--- a/development/main.docx
+++ b/development/main.docx
@@ -3097,8 +3097,388 @@
         <w:pStyle w:val="NoSpacing"/>
       </w:pPr>
       <w:r>
-        <w:t>d</w:t>
-      </w:r>
+        <w:t>D</w:t>
+      </w:r>
+    </w:p>
+    <w:p>
+      <w:pPr>
+        <w:pStyle w:val="NoSpacing"/>
+      </w:pPr>
+    </w:p>
+    <w:p>
+      <w:pPr>
+        <w:pStyle w:val="NoSpacing"/>
+      </w:pPr>
+    </w:p>
+    <w:p>
+      <w:pPr>
+        <w:pStyle w:val="NoSpacing"/>
+        <w:numPr>
+          <w:ilvl w:val="0"/>
+          <w:numId w:val="2"/>
+        </w:numPr>
+        <w:bidi w:val="0"/>
+      </w:pPr>
+      <w:r>
+        <w:t>What does your log file look like? Currently for each trial I am recording: trajectory, time of each sample (I am not recording for example the display time of masks or stimuli, because I am controlling it with matlab. But I can change that).</w:t>
+      </w:r>
+    </w:p>
+    <w:p>
+      <w:pPr>
+        <w:pStyle w:val="NoSpacing"/>
+        <w:numPr>
+          <w:ilvl w:val="0"/>
+          <w:numId w:val="2"/>
+        </w:numPr>
+        <w:bidi w:val="0"/>
+      </w:pPr>
+      <w:r>
+        <w:t>What data would you recommend </w:t>
+      </w:r>
+      <w:r>
+        <w:t>recording</w:t>
+      </w:r>
+      <w:r>
+        <w:t xml:space="preserve"> along the whole experiment (in contrast to recording per trial).</w:t>
+      </w:r>
+    </w:p>
+    <w:p>
+      <w:pPr>
+        <w:pStyle w:val="NoSpacing"/>
+        <w:numPr>
+          <w:ilvl w:val="0"/>
+          <w:numId w:val="2"/>
+        </w:numPr>
+        <w:bidi w:val="0"/>
+      </w:pPr>
+      <w:r>
+        <w:t>How would you recommend to code a script that: starts recording, then displays masks and stimuli, then checks when the subject touches the screen, and only then ends the recording? It seems I will have to merge the recording function with the stimuli display function and the answer comparison function. I would like to see how you handled it. </w:t>
+      </w:r>
+    </w:p>
+    <w:p>
+      <w:pPr>
+        <w:pStyle w:val="NoSpacing"/>
+        <w:bidi w:val="0"/>
+        <w:ind w:left="720"/>
+        <w:rPr>
+          <w:b/>
+          <w:bCs/>
+          <w:rtl/>
+        </w:rPr>
+      </w:pPr>
+      <w:r>
+        <w:rPr>
+          <w:b/>
+          <w:bCs/>
+        </w:rPr>
+        <w:t xml:space="preserve">Insert mo-cap to func: showX, </w:t>
+      </w:r>
+      <w:r>
+        <w:rPr>
+          <w:b/>
+          <w:bCs/>
+        </w:rPr>
+        <w:t>wait,</w:t>
+      </w:r>
+    </w:p>
+    <w:p>
+      <w:pPr>
+        <w:pStyle w:val="NoSpacing"/>
+        <w:bidi w:val="0"/>
+        <w:rPr>
+          <w:b/>
+          <w:bCs/>
+          <w:rtl/>
+        </w:rPr>
+      </w:pPr>
+    </w:p>
+    <w:p>
+      <w:pPr>
+        <w:pStyle w:val="NoSpacing"/>
+        <w:rPr>
+          <w:rtl/>
+        </w:rPr>
+      </w:pPr>
+      <w:r>
+        <w:rPr>
+          <w:rFonts w:hint="cs"/>
+          <w:rtl/>
+        </w:rPr>
+        <w:t>יש לאורי קלאס שאיתו הוא שומר מידע.</w:t>
+      </w:r>
+    </w:p>
+    <w:p>
+      <w:pPr>
+        <w:pStyle w:val="NoSpacing"/>
+        <w:rPr>
+          <w:rtl/>
+        </w:rPr>
+      </w:pPr>
+      <w:r>
+        <w:rPr>
+          <w:rFonts w:hint="cs"/>
+          <w:rtl/>
+        </w:rPr>
+        <w:t>בקלאס יש פונקציה שקולטת מידע, ופונקציה שממירה אותו לסוג שמטלאב מצליח לשמור בקובץ.</w:t>
+      </w:r>
+    </w:p>
+    <w:p>
+      <w:pPr>
+        <w:pStyle w:val="NoSpacing"/>
+        <w:rPr>
+          <w:rtl/>
+        </w:rPr>
+      </w:pPr>
+      <w:r>
+        <w:rPr>
+          <w:rFonts w:hint="cs"/>
+          <w:rtl/>
+        </w:rPr>
+        <w:t xml:space="preserve">יש גם פונקציה ששומרת </w:t>
+      </w:r>
+      <w:r>
+        <w:t>event</w:t>
+      </w:r>
+      <w:r>
+        <w:rPr>
+          <w:rFonts w:hint="cs"/>
+          <w:rtl/>
+        </w:rPr>
+        <w:t xml:space="preserve"> שהטיפוס שלו הוא </w:t>
+      </w:r>
+      <w:r>
+        <w:t>struct</w:t>
+      </w:r>
+      <w:r>
+        <w:rPr>
+          <w:rFonts w:hint="cs"/>
+          <w:rtl/>
+        </w:rPr>
+        <w:t xml:space="preserve"> והוא מכיל </w:t>
+      </w:r>
+      <w:r>
+        <w:t>time stamp</w:t>
+      </w:r>
+      <w:r>
+        <w:rPr>
+          <w:rFonts w:hint="cs"/>
+          <w:rtl/>
+        </w:rPr>
+        <w:t xml:space="preserve">, מה סוג האיוונט, וכו'... יש לו </w:t>
+      </w:r>
+      <w:r>
+        <w:t>slot</w:t>
+      </w:r>
+      <w:r>
+        <w:rPr>
+          <w:rFonts w:hint="cs"/>
+          <w:rtl/>
+        </w:rPr>
+        <w:t xml:space="preserve"> לכל פריים של הקלטת מידע, אבל סלוט יקבל ערך רק כאשר קורה איוונט.</w:t>
+      </w:r>
+    </w:p>
+    <w:p>
+      <w:pPr>
+        <w:pStyle w:val="NoSpacing"/>
+        <w:rPr>
+          <w:rtl/>
+        </w:rPr>
+      </w:pPr>
+      <w:r>
+        <w:rPr>
+          <w:rFonts w:hint="cs"/>
+          <w:rtl/>
+        </w:rPr>
+        <w:t xml:space="preserve">יש גם מונה לפריים הנוכחי </w:t>
+      </w:r>
+      <w:r>
+        <w:rPr>
+          <w:rFonts w:hint="cs"/>
+          <w:rtl/>
+        </w:rPr>
+        <w:t>ככה שהוא יודע לאן לשמור את המידע שהוא מקליט בכל פריים.</w:t>
+      </w:r>
+    </w:p>
+    <w:p>
+      <w:pPr>
+        <w:pStyle w:val="NoSpacing"/>
+        <w:rPr>
+          <w:rFonts w:hint="cs"/>
+          <w:rtl/>
+        </w:rPr>
+      </w:pPr>
+      <w:r>
+        <w:t>Getsnapshotnow</w:t>
+      </w:r>
+      <w:r>
+        <w:rPr>
+          <w:rFonts w:hint="cs"/>
+          <w:rtl/>
+        </w:rPr>
+        <w:t xml:space="preserve"> = סתם פונקציה</w:t>
+      </w:r>
+    </w:p>
+    <w:p>
+      <w:pPr>
+        <w:pStyle w:val="NoSpacing"/>
+        <w:rPr>
+          <w:rtl/>
+        </w:rPr>
+      </w:pPr>
+    </w:p>
+    <w:p>
+      <w:pPr>
+        <w:pStyle w:val="NoSpacing"/>
+        <w:rPr>
+          <w:b/>
+          <w:bCs/>
+          <w:rtl/>
+        </w:rPr>
+      </w:pPr>
+      <w:r>
+        <w:rPr>
+          <w:rFonts w:hint="cs"/>
+          <w:rtl/>
+        </w:rPr>
+        <w:t>כרגע מסתמן שלכל טרייל יהיה צריך לעשות לולאה שתרוץ וכל פעם שייכנס אליה יבדוק אם יש איוונט לבצע, אם כן יבצע אותו</w:t>
+      </w:r>
+      <w:r>
+        <w:rPr>
+          <w:rFonts w:hint="cs"/>
+          <w:rtl/>
+        </w:rPr>
+        <w:t>.</w:t>
+      </w:r>
+      <w:r>
+        <w:rPr>
+          <w:rFonts w:hint="cs"/>
+          <w:rtl/>
+        </w:rPr>
+        <w:t xml:space="preserve"> </w:t>
+      </w:r>
+      <w:r>
+        <w:rPr>
+          <w:rFonts w:hint="cs"/>
+          <w:rtl/>
+        </w:rPr>
+        <w:t>אח"כ יקליט מידע (צריך לחשוב בדיוק מתי כדאי כדי שיצא מסונכרן ל-</w:t>
+      </w:r>
+      <w:r>
+        <w:t>flip</w:t>
+      </w:r>
+      <w:r>
+        <w:rPr>
+          <w:rFonts w:hint="cs"/>
+          <w:rtl/>
+        </w:rPr>
+        <w:t>, ש-</w:t>
+      </w:r>
+      <w:r>
+        <w:t>flip</w:t>
+      </w:r>
+      <w:r>
+        <w:rPr>
+          <w:rFonts w:hint="cs"/>
+          <w:rtl/>
+        </w:rPr>
+        <w:t xml:space="preserve"> הרי </w:t>
+      </w:r>
+      <w:r>
+        <w:rPr>
+          <w:rFonts w:hint="cs"/>
+          <w:u w:val="single"/>
+          <w:rtl/>
+        </w:rPr>
+        <w:t>מחכה</w:t>
+      </w:r>
+      <w:r>
+        <w:rPr>
+          <w:rFonts w:hint="cs"/>
+          <w:rtl/>
+        </w:rPr>
+        <w:t xml:space="preserve"> להתחלפות של מסך ואז ממשיך את הקוד).</w:t>
+      </w:r>
+    </w:p>
+    <w:p>
+      <w:pPr>
+        <w:pStyle w:val="NoSpacing"/>
+        <w:rPr>
+          <w:rFonts w:hint="cs"/>
+          <w:rtl/>
+        </w:rPr>
+      </w:pPr>
+      <w:r>
+        <w:rPr>
+          <w:rFonts w:hint="cs"/>
+          <w:rtl/>
+        </w:rPr>
+        <w:t xml:space="preserve">האמת שעיצוב כזה </w:t>
+      </w:r>
+      <w:r>
+        <w:rPr>
+          <w:rFonts w:hint="cs"/>
+          <w:rtl/>
+        </w:rPr>
+        <w:t xml:space="preserve">הינו קצת בעייתי כי אצלי הוא מחכה לאינטרקציה מהנבדק. אולי </w:t>
+      </w:r>
+      <w:r>
+        <w:rPr>
+          <w:rFonts w:hint="cs"/>
+          <w:rtl/>
+        </w:rPr>
+        <w:t xml:space="preserve">תעשה פונקציה של </w:t>
+      </w:r>
+      <w:r>
+        <w:t>record</w:t>
+      </w:r>
+      <w:r>
+        <w:rPr>
+          <w:rFonts w:hint="cs"/>
+          <w:rtl/>
+        </w:rPr>
+        <w:t xml:space="preserve"> ותריץ אותה אחרי כל </w:t>
+      </w:r>
+      <w:r>
+        <w:rPr>
+          <w:rFonts w:hint="cs"/>
+        </w:rPr>
+        <w:t xml:space="preserve"> </w:t>
+      </w:r>
+      <w:r>
+        <w:t>show</w:t>
+      </w:r>
+      <w:r>
+        <w:rPr>
+          <w:rFonts w:hint="cs"/>
+          <w:rtl/>
+        </w:rPr>
+        <w:t>, אבל הבעיה בזה היא שב-</w:t>
+      </w:r>
+      <w:r>
+        <w:t>show</w:t>
+      </w:r>
+      <w:r>
+        <w:rPr>
+          <w:rFonts w:hint="cs"/>
+          <w:rtl/>
+        </w:rPr>
+        <w:t xml:space="preserve"> יש </w:t>
+      </w:r>
+      <w:r>
+        <w:t>flip</w:t>
+      </w:r>
+      <w:r>
+        <w:rPr>
+          <w:rFonts w:hint="cs"/>
+          <w:rtl/>
+        </w:rPr>
+        <w:t xml:space="preserve"> ואז אתה לא תקליט בפריים אחד.</w:t>
+      </w:r>
+    </w:p>
+    <w:p>
+      <w:pPr>
+        <w:pStyle w:val="NoSpacing"/>
+      </w:pPr>
     </w:p>
     <w:sectPr>
       <w:pgSz w:w="12240" w:h="15840"/>
@@ -3226,8 +3606,124 @@
       </w:rPr>
     </w:lvl>
   </w:abstractNum>
+  <w:abstractNum w:abstractNumId="1" w15:restartNumberingAfterBreak="0">
+    <w:nsid w:val="4B8330F7"/>
+    <w:multiLevelType w:val="multilevel"/>
+    <w:tmpl w:val="79DC775E"/>
+    <w:lvl w:ilvl="0">
+      <w:start w:val="1"/>
+      <w:numFmt w:val="decimal"/>
+      <w:lvlText w:val="%1."/>
+      <w:lvlJc w:val="left"/>
+      <w:pPr>
+        <w:tabs>
+          <w:tab w:val="num" w:pos="720"/>
+        </w:tabs>
+        <w:ind w:left="720" w:hanging="360"/>
+      </w:pPr>
+    </w:lvl>
+    <w:lvl w:ilvl="1" w:tentative="1">
+      <w:start w:val="1"/>
+      <w:numFmt w:val="decimal"/>
+      <w:lvlText w:val="%2."/>
+      <w:lvlJc w:val="left"/>
+      <w:pPr>
+        <w:tabs>
+          <w:tab w:val="num" w:pos="1440"/>
+        </w:tabs>
+        <w:ind w:left="1440" w:hanging="360"/>
+      </w:pPr>
+    </w:lvl>
+    <w:lvl w:ilvl="2" w:tentative="1">
+      <w:start w:val="1"/>
+      <w:numFmt w:val="decimal"/>
+      <w:lvlText w:val="%3."/>
+      <w:lvlJc w:val="left"/>
+      <w:pPr>
+        <w:tabs>
+          <w:tab w:val="num" w:pos="2160"/>
+        </w:tabs>
+        <w:ind w:left="2160" w:hanging="360"/>
+      </w:pPr>
+    </w:lvl>
+    <w:lvl w:ilvl="3" w:tentative="1">
+      <w:start w:val="1"/>
+      <w:numFmt w:val="decimal"/>
+      <w:lvlText w:val="%4."/>
+      <w:lvlJc w:val="left"/>
+      <w:pPr>
+        <w:tabs>
+          <w:tab w:val="num" w:pos="2880"/>
+        </w:tabs>
+        <w:ind w:left="2880" w:hanging="360"/>
+      </w:pPr>
+    </w:lvl>
+    <w:lvl w:ilvl="4" w:tentative="1">
+      <w:start w:val="1"/>
+      <w:numFmt w:val="decimal"/>
+      <w:lvlText w:val="%5."/>
+      <w:lvlJc w:val="left"/>
+      <w:pPr>
+        <w:tabs>
+          <w:tab w:val="num" w:pos="3600"/>
+        </w:tabs>
+        <w:ind w:left="3600" w:hanging="360"/>
+      </w:pPr>
+    </w:lvl>
+    <w:lvl w:ilvl="5" w:tentative="1">
+      <w:start w:val="1"/>
+      <w:numFmt w:val="decimal"/>
+      <w:lvlText w:val="%6."/>
+      <w:lvlJc w:val="left"/>
+      <w:pPr>
+        <w:tabs>
+          <w:tab w:val="num" w:pos="4320"/>
+        </w:tabs>
+        <w:ind w:left="4320" w:hanging="360"/>
+      </w:pPr>
+    </w:lvl>
+    <w:lvl w:ilvl="6" w:tentative="1">
+      <w:start w:val="1"/>
+      <w:numFmt w:val="decimal"/>
+      <w:lvlText w:val="%7."/>
+      <w:lvlJc w:val="left"/>
+      <w:pPr>
+        <w:tabs>
+          <w:tab w:val="num" w:pos="5040"/>
+        </w:tabs>
+        <w:ind w:left="5040" w:hanging="360"/>
+      </w:pPr>
+    </w:lvl>
+    <w:lvl w:ilvl="7" w:tentative="1">
+      <w:start w:val="1"/>
+      <w:numFmt w:val="decimal"/>
+      <w:lvlText w:val="%8."/>
+      <w:lvlJc w:val="left"/>
+      <w:pPr>
+        <w:tabs>
+          <w:tab w:val="num" w:pos="5760"/>
+        </w:tabs>
+        <w:ind w:left="5760" w:hanging="360"/>
+      </w:pPr>
+    </w:lvl>
+    <w:lvl w:ilvl="8" w:tentative="1">
+      <w:start w:val="1"/>
+      <w:numFmt w:val="decimal"/>
+      <w:lvlText w:val="%9."/>
+      <w:lvlJc w:val="left"/>
+      <w:pPr>
+        <w:tabs>
+          <w:tab w:val="num" w:pos="6480"/>
+        </w:tabs>
+        <w:ind w:left="6480" w:hanging="360"/>
+      </w:pPr>
+    </w:lvl>
+  </w:abstractNum>
   <w:num w:numId="1">
     <w:abstractNumId w:val="0"/>
+  </w:num>
+  <w:num w:numId="2">
+    <w:abstractNumId w:val="1"/>
   </w:num>
 </w:numbering>
 </file>
@@ -3831,7 +4327,6 @@
   <w:style w:type="character" w:default="1" w:styleId="DefaultParagraphFont">
     <w:name w:val="Default Paragraph Font"/>
     <w:uiPriority w:val="1"/>
-    <w:semiHidden/>
     <w:unhideWhenUsed/>
   </w:style>
   <w:style w:type="table" w:default="1" w:styleId="TableNormal">

--- a/development/main.docx
+++ b/development/main.docx
@@ -2934,6 +2934,85 @@
     <w:p>
       <w:pPr>
         <w:pStyle w:val="NoSpacing"/>
+        <w:numPr>
+          <w:ilvl w:val="0"/>
+          <w:numId w:val="1"/>
+        </w:numPr>
+      </w:pPr>
+      <w:r>
+        <w:t>Sreen('Flip',w,0,1)</w:t>
+      </w:r>
+      <w:r>
+        <w:rPr>
+          <w:rFonts w:hint="cs"/>
+          <w:rtl/>
+        </w:rPr>
+        <w:t xml:space="preserve"> מוחק את המסך</w:t>
+      </w:r>
+    </w:p>
+    <w:p>
+      <w:pPr>
+        <w:pStyle w:val="NoSpacing"/>
+        <w:ind w:left="720"/>
+        <w:rPr>
+          <w:sz w:val="16"/>
+          <w:szCs w:val="16"/>
+        </w:rPr>
+      </w:pPr>
+      <w:r>
+        <w:rPr>
+          <w:rFonts w:hint="cs"/>
+          <w:sz w:val="16"/>
+          <w:szCs w:val="16"/>
+          <w:rtl/>
+        </w:rPr>
+        <w:t>אם אתה רוצה להשאיר תמונה על מסך, ה-</w:t>
+      </w:r>
+      <w:r>
+        <w:rPr>
+          <w:sz w:val="16"/>
+          <w:szCs w:val="16"/>
+        </w:rPr>
+        <w:t>flip</w:t>
+      </w:r>
+      <w:r>
+        <w:rPr>
+          <w:rFonts w:hint="cs"/>
+          <w:sz w:val="16"/>
+          <w:szCs w:val="16"/>
+          <w:rtl/>
+        </w:rPr>
+        <w:t xml:space="preserve"> ששומר חייב לבוא מיד אחריה, שלא יהיה עוד </w:t>
+      </w:r>
+      <w:r>
+        <w:rPr>
+          <w:sz w:val="16"/>
+          <w:szCs w:val="16"/>
+        </w:rPr>
+        <w:t>flip</w:t>
+      </w:r>
+      <w:r>
+        <w:rPr>
+          <w:rFonts w:hint="cs"/>
+          <w:sz w:val="16"/>
+          <w:szCs w:val="16"/>
+          <w:rtl/>
+        </w:rPr>
+        <w:t xml:space="preserve"> ביניהם.</w:t>
+      </w:r>
+    </w:p>
+    <w:p>
+      <w:pPr>
+        <w:pStyle w:val="NoSpacing"/>
+        <w:numPr>
+          <w:ilvl w:val="0"/>
+          <w:numId w:val="1"/>
+        </w:numPr>
+      </w:pPr>
+    </w:p>
+    <w:p>
+      <w:pPr>
+        <w:pStyle w:val="NoSpacing"/>
         <w:rPr>
           <w:rtl/>
         </w:rPr>
@@ -3303,7 +3382,6 @@
       <w:pPr>
         <w:pStyle w:val="NoSpacing"/>
         <w:rPr>
-          <w:rFonts w:hint="cs"/>
           <w:rtl/>
         </w:rPr>
       </w:pPr>
@@ -3403,7 +3481,6 @@
       <w:pPr>
         <w:pStyle w:val="NoSpacing"/>
         <w:rPr>
-          <w:rFonts w:hint="cs"/>
           <w:rtl/>
         </w:rPr>
       </w:pPr>
@@ -3478,6 +3555,306 @@
     <w:p>
       <w:pPr>
         <w:pStyle w:val="NoSpacing"/>
+      </w:pPr>
+    </w:p>
+    <w:p>
+      <w:pPr>
+        <w:pStyle w:val="NoSpacing"/>
+      </w:pPr>
+      <w:r>
+        <w:rPr>
+          <w:rFonts w:hint="cs"/>
+          <w:rtl/>
+        </w:rPr>
+        <w:t>תשמור גם את הזמן בו הוצגה כל מסכה.</w:t>
+      </w:r>
+    </w:p>
+    <w:p>
+      <w:pPr>
+        <w:pStyle w:val="NoSpacing"/>
+      </w:pPr>
+    </w:p>
+    <w:p>
+      <w:pPr>
+        <w:pStyle w:val="NoSpacing"/>
+        <w:numPr>
+          <w:ilvl w:val="0"/>
+          <w:numId w:val="1"/>
+        </w:numPr>
+        <w:rPr>
+          <w:strike/>
+        </w:rPr>
+      </w:pPr>
+      <w:r>
+        <w:rPr>
+          <w:rFonts w:hint="cs"/>
+          <w:strike/>
+          <w:rtl/>
+        </w:rPr>
+        <w:t>לשמור את הזמנים של ה-</w:t>
+      </w:r>
+      <w:r>
+        <w:rPr>
+          <w:strike/>
+        </w:rPr>
+        <w:t>events</w:t>
+      </w:r>
+      <w:r>
+        <w:rPr>
+          <w:rFonts w:hint="cs"/>
+          <w:rtl/>
+        </w:rPr>
+        <w:t xml:space="preserve">. </w:t>
+      </w:r>
+      <w:r>
+        <w:rPr>
+          <w:rFonts w:hint="cs"/>
+          <w:strike/>
+          <w:rtl/>
+        </w:rPr>
+        <w:t>אולי עדיף לשמור זמן אבסולוטי ולא יחסי לתחילת הטרייל.</w:t>
+      </w:r>
+    </w:p>
+    <w:p>
+      <w:pPr>
+        <w:pStyle w:val="NoSpacing"/>
+        <w:numPr>
+          <w:ilvl w:val="0"/>
+          <w:numId w:val="1"/>
+        </w:numPr>
+        <w:rPr>
+          <w:strike/>
+        </w:rPr>
+      </w:pPr>
+      <w:r>
+        <w:rPr>
+          <w:rFonts w:hint="cs"/>
+          <w:strike/>
+          <w:rtl/>
+        </w:rPr>
+        <w:t>להוסיף המתנה חזרה לנקודת התחלה עם האמצבע לפני הצגת שאלות.</w:t>
+      </w:r>
+    </w:p>
+    <w:p>
+      <w:pPr>
+        <w:pStyle w:val="NoSpacing"/>
+        <w:numPr>
+          <w:ilvl w:val="0"/>
+          <w:numId w:val="1"/>
+        </w:numPr>
+        <w:rPr>
+          <w:strike/>
+        </w:rPr>
+      </w:pPr>
+      <w:r>
+        <w:rPr>
+          <w:rFonts w:hint="cs"/>
+          <w:strike/>
+          <w:rtl/>
+        </w:rPr>
+        <w:t xml:space="preserve">תעבור על </w:t>
+      </w:r>
+      <w:r>
+        <w:rPr>
+          <w:strike/>
+        </w:rPr>
+        <w:t>get recog</w:t>
+      </w:r>
+      <w:r>
+        <w:rPr>
+          <w:rFonts w:hint="cs"/>
+          <w:strike/>
+          <w:rtl/>
+        </w:rPr>
+        <w:t xml:space="preserve"> והקוד שבא אחריה ותראה שזה מסתדר, גם מבחינת חישובי זמן תגובה למשל.</w:t>
+      </w:r>
+    </w:p>
+    <w:p>
+      <w:pPr>
+        <w:pStyle w:val="NoSpacing"/>
+        <w:numPr>
+          <w:ilvl w:val="0"/>
+          <w:numId w:val="1"/>
+        </w:numPr>
+        <w:rPr>
+          <w:strike/>
+        </w:rPr>
+      </w:pPr>
+      <w:r>
+        <w:rPr>
+          <w:rFonts w:hint="cs"/>
+          <w:strike/>
+          <w:rtl/>
+        </w:rPr>
+        <w:t xml:space="preserve">לסדר את </w:t>
+      </w:r>
+      <w:r>
+        <w:rPr>
+          <w:strike/>
+        </w:rPr>
+        <w:t>time</w:t>
+      </w:r>
+      <w:r>
+        <w:rPr>
+          <w:rFonts w:hint="cs"/>
+          <w:strike/>
+          <w:rtl/>
+        </w:rPr>
+        <w:t xml:space="preserve"> שיש ב-</w:t>
+      </w:r>
+      <w:r>
+        <w:rPr>
+          <w:strike/>
+        </w:rPr>
+        <w:t>run_trials</w:t>
+      </w:r>
+      <w:r>
+        <w:rPr>
+          <w:rFonts w:hint="cs"/>
+          <w:strike/>
+          <w:rtl/>
+        </w:rPr>
+        <w:t>.</w:t>
+      </w:r>
+    </w:p>
+    <w:p>
+      <w:pPr>
+        <w:pStyle w:val="NoSpacing"/>
+        <w:numPr>
+          <w:ilvl w:val="0"/>
+          <w:numId w:val="1"/>
+        </w:numPr>
+      </w:pPr>
+      <w:r>
+        <w:t>showWord</w:t>
+      </w:r>
+      <w:r>
+        <w:rPr>
+          <w:rFonts w:hint="cs"/>
+          <w:rtl/>
+        </w:rPr>
+        <w:t xml:space="preserve"> מחזיר זמן ש-</w:t>
+      </w:r>
+      <w:r>
+        <w:t>screen(flip)</w:t>
+      </w:r>
+      <w:r>
+        <w:rPr>
+          <w:rFonts w:hint="cs"/>
+        </w:rPr>
+        <w:t xml:space="preserve"> </w:t>
+      </w:r>
+      <w:r>
+        <w:rPr>
+          <w:rFonts w:hint="cs"/>
+          <w:rtl/>
+        </w:rPr>
+        <w:t xml:space="preserve">נותן, לעומת זאת </w:t>
+      </w:r>
+      <w:r>
+        <w:t>getAns</w:t>
+      </w:r>
+      <w:r>
+        <w:rPr>
+          <w:rFonts w:hint="cs"/>
+        </w:rPr>
+        <w:t xml:space="preserve"> </w:t>
+      </w:r>
+      <w:r>
+        <w:rPr>
+          <w:rFonts w:hint="cs"/>
+          <w:rtl/>
+        </w:rPr>
+        <w:t>מחזיר זמן ש-</w:t>
+      </w:r>
+      <w:r>
+        <w:t>getSecs</w:t>
+      </w:r>
+      <w:r>
+        <w:rPr>
+          <w:rFonts w:hint="cs"/>
+          <w:rtl/>
+        </w:rPr>
+        <w:t xml:space="preserve"> נותן. תוודא שזה לא 2 שעונים נפרדים ואז הזמנים שיהיו רשומים יהיו לא מסונכרנים זה לזה.</w:t>
+      </w:r>
+    </w:p>
+    <w:p>
+      <w:pPr>
+        <w:pStyle w:val="NoSpacing"/>
+        <w:numPr>
+          <w:ilvl w:val="0"/>
+          <w:numId w:val="1"/>
+        </w:numPr>
+      </w:pPr>
+      <w:r>
+        <w:rPr>
+          <w:rFonts w:hint="cs"/>
+          <w:rtl/>
+        </w:rPr>
+        <w:t xml:space="preserve">תבדוק אם </w:t>
+      </w:r>
+      <w:r>
+        <w:t>refRate</w:t>
+      </w:r>
+      <w:r>
+        <w:rPr>
+          <w:rFonts w:hint="cs"/>
+          <w:rtl/>
+        </w:rPr>
+        <w:t xml:space="preserve"> הוא עגול, אם לא עשוי לעשות בעיות ב-</w:t>
+      </w:r>
+      <w:r>
+        <w:t>getTraj</w:t>
+      </w:r>
+      <w:r>
+        <w:rPr>
+          <w:rFonts w:hint="cs"/>
+          <w:rtl/>
+        </w:rPr>
+        <w:t xml:space="preserve"> ואולי עוד מקומות שמשתמשים בו.</w:t>
+      </w:r>
+    </w:p>
+    <w:p>
+      <w:pPr>
+        <w:pStyle w:val="NoSpacing"/>
+        <w:numPr>
+          <w:ilvl w:val="0"/>
+          <w:numId w:val="1"/>
+        </w:numPr>
+        <w:rPr>
+          <w:strike/>
+        </w:rPr>
+      </w:pPr>
+      <w:r>
+        <w:rPr>
+          <w:rFonts w:hint="cs"/>
+          <w:strike/>
+          <w:rtl/>
+        </w:rPr>
+        <w:t xml:space="preserve">תהפוך את </w:t>
+      </w:r>
+      <w:r>
+        <w:rPr>
+          <w:strike/>
+        </w:rPr>
+        <w:t>fixation</w:t>
+      </w:r>
+      <w:r>
+        <w:rPr>
+          <w:rFonts w:hint="cs"/>
+          <w:strike/>
+          <w:rtl/>
+        </w:rPr>
+        <w:t xml:space="preserve"> לתמונה במקום מילה.</w:t>
+      </w:r>
+    </w:p>
+    <w:p>
+      <w:pPr>
+        <w:pStyle w:val="NoSpacing"/>
+        <w:numPr>
+          <w:ilvl w:val="0"/>
+          <w:numId w:val="1"/>
+        </w:numPr>
       </w:pPr>
     </w:p>
     <w:sectPr>
@@ -4327,6 +4704,7 @@
   <w:style w:type="character" w:default="1" w:styleId="DefaultParagraphFont">
     <w:name w:val="Default Paragraph Font"/>
     <w:uiPriority w:val="1"/>
+    <w:semiHidden/>
     <w:unhideWhenUsed/>
   </w:style>
   <w:style w:type="table" w:default="1" w:styleId="TableNormal">

--- a/development/main.docx
+++ b/development/main.docx
@@ -62,7 +62,23 @@
           <w:rFonts w:hint="cs"/>
           <w:rtl/>
         </w:rPr>
-        <w:t xml:space="preserve">? האם אפשר לרוץ שורה שורה? מה המשמעות של </w:t>
+        <w:t xml:space="preserve">? האם אפשר לרוץ שורה </w:t>
+      </w:r>
+      <w:proofErr w:type="spellStart"/>
+      <w:r>
+        <w:rPr>
+          <w:rFonts w:hint="cs"/>
+          <w:rtl/>
+        </w:rPr>
+        <w:t>שורה</w:t>
+      </w:r>
+      <w:proofErr w:type="spellEnd"/>
+      <w:r>
+        <w:rPr>
+          <w:rFonts w:hint="cs"/>
+          <w:rtl/>
+        </w:rPr>
+        <w:t xml:space="preserve">? מה המשמעות של </w:t>
       </w:r>
       <w:r>
         <w:t xml:space="preserve">debug </w:t>
@@ -148,7 +164,15 @@
         </w:numPr>
       </w:pPr>
       <w:r>
-        <w:t>[~,time] = Screen('flip'…)</w:t>
+        <w:t>[</w:t>
+      </w:r>
+      <w:proofErr w:type="gramStart"/>
+      <w:r>
+        <w:t>~,time</w:t>
+      </w:r>
+      <w:proofErr w:type="gramEnd"/>
+      <w:r>
+        <w:t>] = Screen('flip'…)</w:t>
       </w:r>
       <w:r>
         <w:rPr>
@@ -238,9 +262,11 @@
         </w:rPr>
         <w:t xml:space="preserve"> שמתי את הפקודה הזו בהערה ב-</w:t>
       </w:r>
+      <w:proofErr w:type="spellStart"/>
       <w:r>
         <w:t>initpsytoolbox</w:t>
       </w:r>
+      <w:proofErr w:type="spellEnd"/>
       <w:r>
         <w:rPr>
           <w:rFonts w:hint="cs"/>
@@ -257,9 +283,11 @@
           <w:numId w:val="1"/>
         </w:numPr>
       </w:pPr>
+      <w:proofErr w:type="spellStart"/>
       <w:r>
         <w:t>runTrials</w:t>
       </w:r>
+      <w:proofErr w:type="spellEnd"/>
     </w:p>
     <w:p>
       <w:pPr>
@@ -316,9 +344,11 @@
         </w:rPr>
         <w:t>שיניתי בחירה בין עמותות ל-</w:t>
       </w:r>
+      <w:proofErr w:type="spellStart"/>
       <w:r>
         <w:t>catrgorization</w:t>
       </w:r>
+      <w:proofErr w:type="spellEnd"/>
       <w:r>
         <w:rPr>
           <w:rFonts w:hint="cs"/>
@@ -335,9 +365,11 @@
           <w:numId w:val="1"/>
         </w:numPr>
       </w:pPr>
+      <w:proofErr w:type="spellStart"/>
       <w:r>
         <w:t>newTrials</w:t>
       </w:r>
+      <w:proofErr w:type="spellEnd"/>
       <w:r>
         <w:rPr>
           <w:rFonts w:hint="cs"/>
@@ -374,9 +406,11 @@
         </w:rPr>
         <w:t>ביטלתי את התלות והשימוש ב-</w:t>
       </w:r>
+      <w:proofErr w:type="spellStart"/>
       <w:r>
         <w:t>npoTable</w:t>
       </w:r>
+      <w:proofErr w:type="spellEnd"/>
       <w:r>
         <w:rPr>
           <w:rFonts w:hint="cs"/>
@@ -452,9 +486,11 @@
         </w:rPr>
         <w:t xml:space="preserve"> ב-</w:t>
       </w:r>
+      <w:proofErr w:type="spellStart"/>
       <w:r>
         <w:t>natural_right</w:t>
       </w:r>
+      <w:proofErr w:type="spellEnd"/>
       <w:r>
         <w:rPr>
           <w:rFonts w:hint="cs"/>
@@ -1049,9 +1085,11 @@
           <w:rtl/>
         </w:rPr>
       </w:pPr>
+      <w:proofErr w:type="spellStart"/>
       <w:r>
         <w:t>makeMasks</w:t>
       </w:r>
+      <w:proofErr w:type="spellEnd"/>
     </w:p>
     <w:p>
       <w:pPr>
@@ -1101,9 +1139,11 @@
         </w:rPr>
         <w:t xml:space="preserve"> המוגדר ב-</w:t>
       </w:r>
+      <w:proofErr w:type="spellStart"/>
       <w:r>
         <w:t>initConstants</w:t>
       </w:r>
+      <w:proofErr w:type="spellEnd"/>
       <w:r>
         <w:rPr>
           <w:rFonts w:hint="cs"/>
@@ -1121,7 +1161,23 @@
           <w:rFonts w:hint="cs"/>
           <w:rtl/>
         </w:rPr>
-        <w:t>גודל המסיכה מותאם אוטומטית לזווית הראיה ומרחק הישיבה המוגדרים ב-</w:t>
+        <w:t xml:space="preserve">גודל </w:t>
+      </w:r>
+      <w:proofErr w:type="spellStart"/>
+      <w:r>
+        <w:rPr>
+          <w:rFonts w:hint="cs"/>
+          <w:rtl/>
+        </w:rPr>
+        <w:t>המסיכה</w:t>
+      </w:r>
+      <w:proofErr w:type="spellEnd"/>
+      <w:r>
+        <w:rPr>
+          <w:rFonts w:hint="cs"/>
+          <w:rtl/>
+        </w:rPr>
+        <w:t xml:space="preserve"> מותאם אוטומטית לזווית הראיה ומרחק הישיבה המוגדרים ב-</w:t>
       </w:r>
       <w:r>
         <w:t>experiment</w:t>
@@ -1180,7 +1236,23 @@
           <w:sz w:val="16"/>
           <w:szCs w:val="16"/>
         </w:rPr>
-        <w:t>PRACTICE_MASKS(mask_i) =</w:t>
+        <w:t>PRACTICE_MASKS(</w:t>
+      </w:r>
+      <w:proofErr w:type="spellStart"/>
+      <w:r>
+        <w:rPr>
+          <w:sz w:val="16"/>
+          <w:szCs w:val="16"/>
+        </w:rPr>
+        <w:t>mask_i</w:t>
+      </w:r>
+      <w:proofErr w:type="spellEnd"/>
+      <w:r>
+        <w:rPr>
+          <w:sz w:val="16"/>
+          <w:szCs w:val="16"/>
+        </w:rPr>
+        <w:t>) =</w:t>
       </w:r>
       <w:r>
         <w:rPr>
@@ -1203,6 +1275,7 @@
         </w:rPr>
         <w:t>שב-</w:t>
       </w:r>
+      <w:proofErr w:type="spellStart"/>
       <w:r>
         <w:rPr>
           <w:sz w:val="18"/>
@@ -1210,6 +1283,7 @@
         </w:rPr>
         <w:t>initConstants.m</w:t>
       </w:r>
+      <w:proofErr w:type="spellEnd"/>
       <w:r>
         <w:rPr>
           <w:rFonts w:hint="cs"/>
@@ -1233,6 +1307,7 @@
         </w:rPr>
         <w:t xml:space="preserve">הרץ את </w:t>
       </w:r>
+      <w:proofErr w:type="spellStart"/>
       <w:r>
         <w:rPr>
           <w:sz w:val="18"/>
@@ -1240,6 +1315,7 @@
         </w:rPr>
         <w:t>experiment.m</w:t>
       </w:r>
+      <w:proofErr w:type="spellEnd"/>
       <w:r>
         <w:rPr>
           <w:rFonts w:hint="cs"/>
@@ -1289,9 +1365,11 @@
         </w:rPr>
         <w:t xml:space="preserve">סגור את חלון הניסוי דרך ווינדוס ואז לחץ </w:t>
       </w:r>
+      <w:proofErr w:type="spellStart"/>
       <w:r>
         <w:t>Ctrl+C</w:t>
       </w:r>
+      <w:proofErr w:type="spellEnd"/>
       <w:r>
         <w:rPr>
           <w:rFonts w:hint="cs"/>
@@ -1309,9 +1387,11 @@
         </w:rPr>
         <w:t xml:space="preserve"> של </w:t>
       </w:r>
+      <w:proofErr w:type="spellStart"/>
       <w:r>
         <w:t>matlab</w:t>
       </w:r>
+      <w:proofErr w:type="spellEnd"/>
       <w:r>
         <w:rPr>
           <w:rFonts w:hint="cs"/>
@@ -1356,36 +1436,54 @@
           <w:sz w:val="18"/>
           <w:szCs w:val="18"/>
         </w:rPr>
-        <w:t>main(subNumber)</w:t>
-      </w:r>
-      <w:r>
-        <w:rPr>
-          <w:rFonts w:hint="cs"/>
-          <w:rtl/>
-        </w:rPr>
-        <w:t>" ועל "</w:t>
-      </w:r>
+        <w:t>main(</w:t>
+      </w:r>
+      <w:proofErr w:type="spellStart"/>
       <w:r>
         <w:rPr>
           <w:sz w:val="18"/>
           <w:szCs w:val="18"/>
         </w:rPr>
-        <w:t>clear all</w:t>
-      </w:r>
-      <w:r>
-        <w:rPr>
-          <w:rFonts w:hint="cs"/>
-          <w:rtl/>
-        </w:rPr>
-        <w:t>" שב-</w:t>
-      </w:r>
+        <w:t>subNumber</w:t>
+      </w:r>
+      <w:proofErr w:type="spellEnd"/>
       <w:r>
         <w:rPr>
           <w:sz w:val="18"/>
           <w:szCs w:val="18"/>
         </w:rPr>
+        <w:t>)</w:t>
+      </w:r>
+      <w:r>
+        <w:rPr>
+          <w:rFonts w:hint="cs"/>
+          <w:rtl/>
+        </w:rPr>
+        <w:t>" ועל "</w:t>
+      </w:r>
+      <w:r>
+        <w:rPr>
+          <w:sz w:val="18"/>
+          <w:szCs w:val="18"/>
+        </w:rPr>
+        <w:t>clear all</w:t>
+      </w:r>
+      <w:r>
+        <w:rPr>
+          <w:rFonts w:hint="cs"/>
+          <w:rtl/>
+        </w:rPr>
+        <w:t>" שב-</w:t>
+      </w:r>
+      <w:proofErr w:type="spellStart"/>
+      <w:r>
+        <w:rPr>
+          <w:sz w:val="18"/>
+          <w:szCs w:val="18"/>
+        </w:rPr>
         <w:t>experiment.m</w:t>
       </w:r>
+      <w:proofErr w:type="spellEnd"/>
       <w:r>
         <w:rPr>
           <w:rFonts w:hint="cs"/>
@@ -1409,6 +1507,7 @@
         </w:rPr>
         <w:t xml:space="preserve">הרץ את </w:t>
       </w:r>
+      <w:proofErr w:type="spellStart"/>
       <w:r>
         <w:rPr>
           <w:sz w:val="18"/>
@@ -1416,6 +1515,7 @@
         </w:rPr>
         <w:t>experiment.m</w:t>
       </w:r>
+      <w:proofErr w:type="spellEnd"/>
       <w:r>
         <w:rPr>
           <w:rFonts w:hint="cs"/>
@@ -1433,9 +1533,11 @@
           <w:rtl/>
         </w:rPr>
       </w:pPr>
+      <w:proofErr w:type="spellStart"/>
       <w:r>
         <w:t>newBlock</w:t>
       </w:r>
+      <w:proofErr w:type="spellEnd"/>
     </w:p>
     <w:p>
       <w:pPr>
@@ -1714,9 +1816,11 @@
           <w:rtl/>
         </w:rPr>
       </w:pPr>
+      <w:proofErr w:type="spellStart"/>
       <w:r>
         <w:t>newTrials</w:t>
       </w:r>
+      <w:proofErr w:type="spellEnd"/>
     </w:p>
     <w:p>
       <w:pPr>
@@ -1743,9 +1847,11 @@
         </w:rPr>
         <w:t xml:space="preserve"> עבור כל הניסוי (באמצעות שימושים חוזרים ב-</w:t>
       </w:r>
+      <w:proofErr w:type="spellStart"/>
       <w:r>
         <w:t>newBlock</w:t>
       </w:r>
+      <w:proofErr w:type="spellEnd"/>
       <w:r>
         <w:rPr>
           <w:rFonts w:hint="cs"/>
@@ -1769,8 +1875,13 @@
         </w:rPr>
         <w:t xml:space="preserve">מוסיף </w:t>
       </w:r>
-      <w:r>
-        <w:t xml:space="preserve">kfk </w:t>
+      <w:proofErr w:type="spellStart"/>
+      <w:r>
+        <w:t>kfk</w:t>
+      </w:r>
+      <w:proofErr w:type="spellEnd"/>
+      <w:r>
+        <w:t xml:space="preserve"> </w:t>
       </w:r>
       <w:r>
         <w:rPr>
@@ -1797,23 +1908,41 @@
           <w:rtl/>
         </w:rPr>
       </w:pPr>
+      <w:proofErr w:type="spellStart"/>
       <w:r>
         <w:t>showCategor</w:t>
       </w:r>
-    </w:p>
-    <w:p>
-      <w:pPr>
-        <w:pStyle w:val="NoSpacing"/>
-        <w:rPr>
-          <w:rtl/>
-        </w:rPr>
-      </w:pPr>
-      <w:r>
-        <w:rPr>
-          <w:rFonts w:hint="cs"/>
-          <w:rtl/>
-        </w:rPr>
-        <w:t>מציג את מסך שאלת הקטגוריזציה. אופציה אחת היא כשה"טבעי" מצד שמאל ושניה כשהוא מצד ימין.</w:t>
+      <w:proofErr w:type="spellEnd"/>
+    </w:p>
+    <w:p>
+      <w:pPr>
+        <w:pStyle w:val="NoSpacing"/>
+        <w:rPr>
+          <w:rtl/>
+        </w:rPr>
+      </w:pPr>
+      <w:r>
+        <w:rPr>
+          <w:rFonts w:hint="cs"/>
+          <w:rtl/>
+        </w:rPr>
+        <w:t xml:space="preserve">מציג את מסך שאלת הקטגוריזציה. אופציה אחת היא </w:t>
+      </w:r>
+      <w:proofErr w:type="spellStart"/>
+      <w:r>
+        <w:rPr>
+          <w:rFonts w:hint="cs"/>
+          <w:rtl/>
+        </w:rPr>
+        <w:t>כשה"טבעי</w:t>
+      </w:r>
+      <w:proofErr w:type="spellEnd"/>
+      <w:r>
+        <w:rPr>
+          <w:rFonts w:hint="cs"/>
+          <w:rtl/>
+        </w:rPr>
+        <w:t>" מצד שמאל ושניה כשהוא מצד ימין.</w:t>
       </w:r>
     </w:p>
     <w:p>
@@ -2095,8 +2224,18 @@
           <w:strike/>
           <w:rtl/>
         </w:rPr>
-        <w:t>מספר טרייל</w:t>
-      </w:r>
+        <w:t xml:space="preserve">מספר </w:t>
+      </w:r>
+      <w:proofErr w:type="spellStart"/>
+      <w:r>
+        <w:rPr>
+          <w:rFonts w:hint="cs"/>
+          <w:strike/>
+          <w:rtl/>
+        </w:rPr>
+        <w:t>טרייל</w:t>
+      </w:r>
+      <w:proofErr w:type="spellEnd"/>
     </w:p>
     <w:p>
       <w:pPr>
@@ -2177,9 +2316,11 @@
           <w:rtl/>
         </w:rPr>
       </w:pPr>
+      <w:proofErr w:type="spellStart"/>
       <w:r>
         <w:t>getTraj</w:t>
       </w:r>
+      <w:proofErr w:type="spellEnd"/>
     </w:p>
     <w:p>
       <w:pPr>
@@ -2217,9 +2358,11 @@
           <w:rtl/>
         </w:rPr>
       </w:pPr>
+      <w:proofErr w:type="spellStart"/>
       <w:r>
         <w:t>getAns</w:t>
       </w:r>
+      <w:proofErr w:type="spellEnd"/>
     </w:p>
     <w:p>
       <w:pPr>
@@ -2235,9 +2378,11 @@
         </w:rPr>
         <w:t>מקבל סוג שאלה (</w:t>
       </w:r>
+      <w:proofErr w:type="spellStart"/>
       <w:r>
         <w:t>recog</w:t>
       </w:r>
+      <w:proofErr w:type="spellEnd"/>
       <w:r>
         <w:rPr>
           <w:rFonts w:hint="cs"/>
@@ -2245,9 +2390,11 @@
         </w:rPr>
         <w:t xml:space="preserve">, </w:t>
       </w:r>
+      <w:proofErr w:type="spellStart"/>
       <w:r>
         <w:t>categ</w:t>
       </w:r>
+      <w:proofErr w:type="spellEnd"/>
       <w:r>
         <w:rPr>
           <w:rFonts w:hint="cs"/>
@@ -2343,6 +2490,7 @@
           <w:szCs w:val="16"/>
         </w:rPr>
       </w:pPr>
+      <w:proofErr w:type="spellStart"/>
       <w:r>
         <w:rPr>
           <w:sz w:val="16"/>
@@ -2350,6 +2498,7 @@
         </w:rPr>
         <w:t>Matlab</w:t>
       </w:r>
+      <w:proofErr w:type="spellEnd"/>
       <w:r>
         <w:rPr>
           <w:rFonts w:hint="cs"/>
@@ -2451,7 +2600,27 @@
           <w:szCs w:val="16"/>
           <w:rtl/>
         </w:rPr>
-        <w:t>אותיות גדולות (ל,ך,צ,ץ,ף) נחתכות כי הפונט גדול מדי. ניתן לערוך פונט</w:t>
+        <w:t>אותיות גדולות (</w:t>
+      </w:r>
+      <w:proofErr w:type="spellStart"/>
+      <w:r>
+        <w:rPr>
+          <w:rFonts w:hint="cs"/>
+          <w:sz w:val="16"/>
+          <w:szCs w:val="16"/>
+          <w:rtl/>
+        </w:rPr>
+        <w:t>ל,ך,צ,ץ,ף</w:t>
+      </w:r>
+      <w:proofErr w:type="spellEnd"/>
+      <w:r>
+        <w:rPr>
+          <w:rFonts w:hint="cs"/>
+          <w:sz w:val="16"/>
+          <w:szCs w:val="16"/>
+          <w:rtl/>
+        </w:rPr>
+        <w:t>) נחתכות כי הפונט גדול מדי. ניתן לערוך פונט</w:t>
       </w:r>
       <w:r>
         <w:rPr>
@@ -2498,7 +2667,27 @@
           <w:szCs w:val="16"/>
           <w:rtl/>
         </w:rPr>
-        <w:t xml:space="preserve">(גרסת נסיון) </w:t>
+        <w:t xml:space="preserve">(גרסת </w:t>
+      </w:r>
+      <w:proofErr w:type="spellStart"/>
+      <w:r>
+        <w:rPr>
+          <w:rFonts w:hint="cs"/>
+          <w:sz w:val="16"/>
+          <w:szCs w:val="16"/>
+          <w:rtl/>
+        </w:rPr>
+        <w:t>נסיון</w:t>
+      </w:r>
+      <w:proofErr w:type="spellEnd"/>
+      <w:r>
+        <w:rPr>
+          <w:rFonts w:hint="cs"/>
+          <w:sz w:val="16"/>
+          <w:szCs w:val="16"/>
+          <w:rtl/>
+        </w:rPr>
+        <w:t xml:space="preserve">) </w:t>
       </w:r>
       <w:hyperlink r:id="rId8" w:history="1">
         <w:r>
@@ -2552,6 +2741,7 @@
         </w:rPr>
         <w:t xml:space="preserve"> (לא עוזר), אולי פונט </w:t>
       </w:r>
+      <w:proofErr w:type="spellStart"/>
       <w:r>
         <w:rPr>
           <w:sz w:val="16"/>
@@ -2559,6 +2749,7 @@
         </w:rPr>
         <w:t>Anka</w:t>
       </w:r>
+      <w:proofErr w:type="spellEnd"/>
       <w:r>
         <w:rPr>
           <w:rFonts w:hint="cs"/>
@@ -2641,14 +2832,25 @@
           <w:rtl/>
         </w:rPr>
       </w:pPr>
-      <w:r>
-        <w:rPr>
-          <w:rFonts w:hint="cs"/>
-          <w:sz w:val="16"/>
-          <w:szCs w:val="16"/>
-          <w:rtl/>
-        </w:rPr>
-        <w:t xml:space="preserve">מטלאב שומר </w:t>
+      <w:proofErr w:type="spellStart"/>
+      <w:r>
+        <w:rPr>
+          <w:rFonts w:hint="cs"/>
+          <w:sz w:val="16"/>
+          <w:szCs w:val="16"/>
+          <w:rtl/>
+        </w:rPr>
+        <w:t>מטלאב</w:t>
+      </w:r>
+      <w:proofErr w:type="spellEnd"/>
+      <w:r>
+        <w:rPr>
+          <w:rFonts w:hint="cs"/>
+          <w:sz w:val="16"/>
+          <w:szCs w:val="16"/>
+          <w:rtl/>
+        </w:rPr>
+        <w:t xml:space="preserve"> שומר </w:t>
       </w:r>
       <w:r>
         <w:rPr>
@@ -2692,12 +2894,30 @@
           <w:szCs w:val="16"/>
         </w:rPr>
       </w:pPr>
-      <w:r>
-        <w:rPr>
-          <w:sz w:val="16"/>
-          <w:szCs w:val="16"/>
-        </w:rPr>
-        <w:t>set(gcf,'color',[0.5 0.5 0.5]);</w:t>
+      <w:proofErr w:type="gramStart"/>
+      <w:r>
+        <w:rPr>
+          <w:sz w:val="16"/>
+          <w:szCs w:val="16"/>
+        </w:rPr>
+        <w:t>set(</w:t>
+      </w:r>
+      <w:proofErr w:type="spellStart"/>
+      <w:proofErr w:type="gramEnd"/>
+      <w:r>
+        <w:rPr>
+          <w:sz w:val="16"/>
+          <w:szCs w:val="16"/>
+        </w:rPr>
+        <w:t>gcf</w:t>
+      </w:r>
+      <w:proofErr w:type="spellEnd"/>
+      <w:r>
+        <w:rPr>
+          <w:sz w:val="16"/>
+          <w:szCs w:val="16"/>
+        </w:rPr>
+        <w:t>,'color',[0.5 0.5 0.5]);</w:t>
       </w:r>
     </w:p>
     <w:p>
@@ -2710,12 +2930,46 @@
           <w:rtl/>
         </w:rPr>
       </w:pPr>
-      <w:r>
-        <w:rPr>
-          <w:sz w:val="16"/>
-          <w:szCs w:val="16"/>
-        </w:rPr>
-        <w:t>set(gcf, 'InvertHardcopy', 'off');</w:t>
+      <w:proofErr w:type="gramStart"/>
+      <w:r>
+        <w:rPr>
+          <w:sz w:val="16"/>
+          <w:szCs w:val="16"/>
+        </w:rPr>
+        <w:t>set(</w:t>
+      </w:r>
+      <w:proofErr w:type="spellStart"/>
+      <w:proofErr w:type="gramEnd"/>
+      <w:r>
+        <w:rPr>
+          <w:sz w:val="16"/>
+          <w:szCs w:val="16"/>
+        </w:rPr>
+        <w:t>gcf</w:t>
+      </w:r>
+      <w:proofErr w:type="spellEnd"/>
+      <w:r>
+        <w:rPr>
+          <w:sz w:val="16"/>
+          <w:szCs w:val="16"/>
+        </w:rPr>
+        <w:t>, '</w:t>
+      </w:r>
+      <w:proofErr w:type="spellStart"/>
+      <w:r>
+        <w:rPr>
+          <w:sz w:val="16"/>
+          <w:szCs w:val="16"/>
+        </w:rPr>
+        <w:t>InvertHardcopy</w:t>
+      </w:r>
+      <w:proofErr w:type="spellEnd"/>
+      <w:r>
+        <w:rPr>
+          <w:sz w:val="16"/>
+          <w:szCs w:val="16"/>
+        </w:rPr>
+        <w:t>', 'off');</w:t>
       </w:r>
     </w:p>
     <w:p>
@@ -2783,6 +3037,7 @@
         </w:rPr>
         <w:t xml:space="preserve"> לבין </w:t>
       </w:r>
+      <w:proofErr w:type="spellStart"/>
       <w:r>
         <w:rPr>
           <w:sz w:val="16"/>
@@ -2790,6 +3045,7 @@
         </w:rPr>
         <w:t>MarkerSize</w:t>
       </w:r>
+      <w:proofErr w:type="spellEnd"/>
       <w:r>
         <w:rPr>
           <w:rFonts w:hint="cs"/>
@@ -2827,12 +3083,21 @@
           <w:numId w:val="1"/>
         </w:numPr>
       </w:pPr>
-      <w:r>
-        <w:rPr>
-          <w:rFonts w:hint="cs"/>
-          <w:rtl/>
-        </w:rPr>
-        <w:t>מטלאב מותח מסכה כשמציג אותה</w:t>
+      <w:proofErr w:type="spellStart"/>
+      <w:r>
+        <w:rPr>
+          <w:rFonts w:hint="cs"/>
+          <w:rtl/>
+        </w:rPr>
+        <w:t>מטלאב</w:t>
+      </w:r>
+      <w:proofErr w:type="spellEnd"/>
+      <w:r>
+        <w:rPr>
+          <w:rFonts w:hint="cs"/>
+          <w:rtl/>
+        </w:rPr>
+        <w:t xml:space="preserve"> מותח מסכה כשמציג אותה</w:t>
       </w:r>
     </w:p>
     <w:p>
@@ -2880,12 +3145,62 @@
           <w:szCs w:val="16"/>
         </w:rPr>
       </w:pPr>
-      <w:r>
-        <w:rPr>
-          <w:sz w:val="16"/>
-          <w:szCs w:val="16"/>
-        </w:rPr>
-        <w:t xml:space="preserve">set(gcf,'WindowState','fullscreen',  </w:t>
+      <w:proofErr w:type="gramStart"/>
+      <w:r>
+        <w:rPr>
+          <w:sz w:val="16"/>
+          <w:szCs w:val="16"/>
+        </w:rPr>
+        <w:t>set(</w:t>
+      </w:r>
+      <w:proofErr w:type="spellStart"/>
+      <w:proofErr w:type="gramEnd"/>
+      <w:r>
+        <w:rPr>
+          <w:sz w:val="16"/>
+          <w:szCs w:val="16"/>
+        </w:rPr>
+        <w:t>gcf</w:t>
+      </w:r>
+      <w:proofErr w:type="spellEnd"/>
+      <w:r>
+        <w:rPr>
+          <w:sz w:val="16"/>
+          <w:szCs w:val="16"/>
+        </w:rPr>
+        <w:t>,'</w:t>
+      </w:r>
+      <w:proofErr w:type="spellStart"/>
+      <w:r>
+        <w:rPr>
+          <w:sz w:val="16"/>
+          <w:szCs w:val="16"/>
+        </w:rPr>
+        <w:t>WindowState</w:t>
+      </w:r>
+      <w:proofErr w:type="spellEnd"/>
+      <w:r>
+        <w:rPr>
+          <w:sz w:val="16"/>
+          <w:szCs w:val="16"/>
+        </w:rPr>
+        <w:t>','</w:t>
+      </w:r>
+      <w:proofErr w:type="spellStart"/>
+      <w:r>
+        <w:rPr>
+          <w:sz w:val="16"/>
+          <w:szCs w:val="16"/>
+        </w:rPr>
+        <w:t>fullscreen</w:t>
+      </w:r>
+      <w:proofErr w:type="spellEnd"/>
+      <w:r>
+        <w:rPr>
+          <w:sz w:val="16"/>
+          <w:szCs w:val="16"/>
+        </w:rPr>
+        <w:t xml:space="preserve">',  </w:t>
       </w:r>
       <w:r>
         <w:rPr>
@@ -2893,7 +3208,25 @@
           <w:szCs w:val="16"/>
           <w:u w:val="single"/>
         </w:rPr>
-        <w:t>'MenuBar','None'</w:t>
+        <w:t>'</w:t>
+      </w:r>
+      <w:proofErr w:type="spellStart"/>
+      <w:r>
+        <w:rPr>
+          <w:sz w:val="16"/>
+          <w:szCs w:val="16"/>
+          <w:u w:val="single"/>
+        </w:rPr>
+        <w:t>MenuBar</w:t>
+      </w:r>
+      <w:proofErr w:type="spellEnd"/>
+      <w:r>
+        <w:rPr>
+          <w:sz w:val="16"/>
+          <w:szCs w:val="16"/>
+          <w:u w:val="single"/>
+        </w:rPr>
+        <w:t>','None'</w:t>
       </w:r>
       <w:r>
         <w:rPr>
@@ -2922,13 +3255,23 @@
         </w:rPr>
         <w:t xml:space="preserve">פיזור </w:t>
       </w:r>
+      <w:proofErr w:type="spellStart"/>
       <w:r>
         <w:rPr>
           <w:rFonts w:hint="cs"/>
           <w:color w:val="FF0000"/>
           <w:rtl/>
         </w:rPr>
-        <w:t>במסיכה לא אחיד</w:t>
+        <w:t>במסיכה</w:t>
+      </w:r>
+      <w:proofErr w:type="spellEnd"/>
+      <w:r>
+        <w:rPr>
+          <w:rFonts w:hint="cs"/>
+          <w:color w:val="FF0000"/>
+          <w:rtl/>
+        </w:rPr>
+        <w:t xml:space="preserve"> לא אחיד</w:t>
       </w:r>
     </w:p>
     <w:p>
@@ -2939,8 +3282,21 @@
           <w:numId w:val="1"/>
         </w:numPr>
       </w:pPr>
-      <w:r>
-        <w:t>Sreen('Flip',w,0,1)</w:t>
+      <w:proofErr w:type="spellStart"/>
+      <w:r>
+        <w:t>Sreen</w:t>
+      </w:r>
+      <w:proofErr w:type="spellEnd"/>
+      <w:r>
+        <w:t>('Flip</w:t>
+      </w:r>
+      <w:proofErr w:type="gramStart"/>
+      <w:r>
+        <w:t>',w</w:t>
+      </w:r>
+      <w:proofErr w:type="gramEnd"/>
+      <w:r>
+        <w:t>,0,1)</w:t>
       </w:r>
       <w:r>
         <w:rPr>
@@ -3079,8 +3435,17 @@
           <w:rFonts w:hint="cs"/>
           <w:rtl/>
         </w:rPr>
-        <w:t>גזר         גזר</w:t>
-      </w:r>
+        <w:t xml:space="preserve">גזר         </w:t>
+      </w:r>
+      <w:proofErr w:type="spellStart"/>
+      <w:r>
+        <w:rPr>
+          <w:rFonts w:hint="cs"/>
+          <w:rtl/>
+        </w:rPr>
+        <w:t>גזר</w:t>
+      </w:r>
+      <w:proofErr w:type="spellEnd"/>
       <w:r>
         <w:rPr>
           <w:rtl/>
@@ -3092,23 +3457,50 @@
           <w:rFonts w:hint="cs"/>
           <w:rtl/>
         </w:rPr>
-        <w:t xml:space="preserve">    עגבניה</w:t>
-      </w:r>
-    </w:p>
-    <w:p>
-      <w:pPr>
-        <w:pStyle w:val="NoSpacing"/>
-        <w:rPr>
-          <w:rtl/>
-        </w:rPr>
-      </w:pPr>
-      <w:r>
-        <w:rPr>
-          <w:rFonts w:hint="cs"/>
-          <w:rtl/>
-        </w:rPr>
-        <w:t>טלויזיה טלויזיה</w:t>
-      </w:r>
+        <w:t xml:space="preserve">    </w:t>
+      </w:r>
+      <w:proofErr w:type="spellStart"/>
+      <w:r>
+        <w:rPr>
+          <w:rFonts w:hint="cs"/>
+          <w:rtl/>
+        </w:rPr>
+        <w:t>עגבניה</w:t>
+      </w:r>
+      <w:proofErr w:type="spellEnd"/>
+    </w:p>
+    <w:p>
+      <w:pPr>
+        <w:pStyle w:val="NoSpacing"/>
+        <w:rPr>
+          <w:rtl/>
+        </w:rPr>
+      </w:pPr>
+      <w:proofErr w:type="spellStart"/>
+      <w:r>
+        <w:rPr>
+          <w:rFonts w:hint="cs"/>
+          <w:rtl/>
+        </w:rPr>
+        <w:t>טלויזיה</w:t>
+      </w:r>
+      <w:proofErr w:type="spellEnd"/>
+      <w:r>
+        <w:rPr>
+          <w:rFonts w:hint="cs"/>
+          <w:rtl/>
+        </w:rPr>
+        <w:t xml:space="preserve"> </w:t>
+      </w:r>
+      <w:proofErr w:type="spellStart"/>
+      <w:r>
+        <w:rPr>
+          <w:rFonts w:hint="cs"/>
+          <w:rtl/>
+        </w:rPr>
+        <w:t>טלויזיה</w:t>
+      </w:r>
+      <w:proofErr w:type="spellEnd"/>
       <w:r>
         <w:rPr>
           <w:rtl/>
@@ -3199,7 +3591,23 @@
         <w:bidi w:val="0"/>
       </w:pPr>
       <w:r>
-        <w:t>What does your log file look like? Currently for each trial I am recording: trajectory, time of each sample (I am not recording for example the display time of masks or stimuli, because I am controlling it with matlab. But I can change that).</w:t>
+        <w:t xml:space="preserve">What does your log file look like? Currently for each trial I am </w:t>
+      </w:r>
+      <w:proofErr w:type="gramStart"/>
+      <w:r>
+        <w:t>recording:</w:t>
+      </w:r>
+      <w:proofErr w:type="gramEnd"/>
+      <w:r>
+        <w:t xml:space="preserve"> trajectory, time of each sample (I am not recording for example the display time of masks or stimuli, because I am controlling it with </w:t>
+      </w:r>
+      <w:proofErr w:type="spellStart"/>
+      <w:r>
+        <w:t>matlab</w:t>
+      </w:r>
+      <w:proofErr w:type="spellEnd"/>
+      <w:r>
+        <w:t>. But I can change that).</w:t>
       </w:r>
     </w:p>
     <w:p>
@@ -3231,7 +3639,15 @@
         <w:bidi w:val="0"/>
       </w:pPr>
       <w:r>
-        <w:t>How would you recommend to code a script that: starts recording, then displays masks and stimuli, then checks when the subject touches the screen, and only then ends the recording? It seems I will have to merge the recording function with the stimuli display function and the answer comparison function. I would like to see how you handled it. </w:t>
+        <w:t>How would you recommend </w:t>
+      </w:r>
+      <w:proofErr w:type="gramStart"/>
+      <w:r>
+        <w:t>to code</w:t>
+      </w:r>
+      <w:proofErr w:type="gramEnd"/>
+      <w:r>
+        <w:t xml:space="preserve"> a script that: starts recording, then displays masks and stimuli, then checks when the subject touches the screen, and only then ends the recording? It seems I will have to merge the recording function with the stimuli display function and the answer comparison function. I would like to see how you handled it. </w:t>
       </w:r>
     </w:p>
     <w:p>
@@ -3250,176 +3666,200 @@
           <w:b/>
           <w:bCs/>
         </w:rPr>
-        <w:t xml:space="preserve">Insert mo-cap to func: showX, </w:t>
-      </w:r>
+        <w:t xml:space="preserve">Insert mo-cap to </w:t>
+      </w:r>
+      <w:proofErr w:type="spellStart"/>
       <w:r>
         <w:rPr>
           <w:b/>
           <w:bCs/>
         </w:rPr>
-        <w:t>wait,</w:t>
-      </w:r>
-    </w:p>
-    <w:p>
-      <w:pPr>
-        <w:pStyle w:val="NoSpacing"/>
-        <w:bidi w:val="0"/>
+        <w:t>func</w:t>
+      </w:r>
+      <w:proofErr w:type="spellEnd"/>
+      <w:r>
         <w:rPr>
           <w:b/>
           <w:bCs/>
-          <w:rtl/>
-        </w:rPr>
-      </w:pPr>
-    </w:p>
-    <w:p>
-      <w:pPr>
-        <w:pStyle w:val="NoSpacing"/>
-        <w:rPr>
-          <w:rtl/>
-        </w:rPr>
-      </w:pPr>
-      <w:r>
-        <w:rPr>
-          <w:rFonts w:hint="cs"/>
-          <w:rtl/>
-        </w:rPr>
-        <w:t>יש לאורי קלאס שאיתו הוא שומר מידע.</w:t>
-      </w:r>
-    </w:p>
-    <w:p>
-      <w:pPr>
-        <w:pStyle w:val="NoSpacing"/>
-        <w:rPr>
-          <w:rtl/>
-        </w:rPr>
-      </w:pPr>
-      <w:r>
-        <w:rPr>
-          <w:rFonts w:hint="cs"/>
-          <w:rtl/>
-        </w:rPr>
-        <w:t>בקלאס יש פונקציה שקולטת מידע, ופונקציה שממירה אותו לסוג שמטלאב מצליח לשמור בקובץ.</w:t>
-      </w:r>
-    </w:p>
-    <w:p>
-      <w:pPr>
-        <w:pStyle w:val="NoSpacing"/>
-        <w:rPr>
-          <w:rtl/>
-        </w:rPr>
-      </w:pPr>
-      <w:r>
-        <w:rPr>
-          <w:rFonts w:hint="cs"/>
-          <w:rtl/>
-        </w:rPr>
-        <w:t xml:space="preserve">יש גם פונקציה ששומרת </w:t>
-      </w:r>
-      <w:r>
-        <w:t>event</w:t>
-      </w:r>
-      <w:r>
-        <w:rPr>
-          <w:rFonts w:hint="cs"/>
-          <w:rtl/>
-        </w:rPr>
-        <w:t xml:space="preserve"> שהטיפוס שלו הוא </w:t>
-      </w:r>
-      <w:r>
-        <w:t>struct</w:t>
-      </w:r>
-      <w:r>
-        <w:rPr>
-          <w:rFonts w:hint="cs"/>
-          <w:rtl/>
-        </w:rPr>
-        <w:t xml:space="preserve"> והוא מכיל </w:t>
-      </w:r>
-      <w:r>
-        <w:t>time stamp</w:t>
-      </w:r>
-      <w:r>
-        <w:rPr>
-          <w:rFonts w:hint="cs"/>
-          <w:rtl/>
-        </w:rPr>
-        <w:t xml:space="preserve">, מה סוג האיוונט, וכו'... יש לו </w:t>
-      </w:r>
-      <w:r>
-        <w:t>slot</w:t>
-      </w:r>
-      <w:r>
-        <w:rPr>
-          <w:rFonts w:hint="cs"/>
-          <w:rtl/>
-        </w:rPr>
-        <w:t xml:space="preserve"> לכל פריים של הקלטת מידע, אבל סלוט יקבל ערך רק כאשר קורה איוונט.</w:t>
-      </w:r>
-    </w:p>
-    <w:p>
-      <w:pPr>
-        <w:pStyle w:val="NoSpacing"/>
-        <w:rPr>
-          <w:rtl/>
-        </w:rPr>
-      </w:pPr>
-      <w:r>
-        <w:rPr>
-          <w:rFonts w:hint="cs"/>
-          <w:rtl/>
-        </w:rPr>
-        <w:t xml:space="preserve">יש גם מונה לפריים הנוכחי </w:t>
-      </w:r>
-      <w:r>
-        <w:rPr>
-          <w:rFonts w:hint="cs"/>
-          <w:rtl/>
-        </w:rPr>
-        <w:t>ככה שהוא יודע לאן לשמור את המידע שהוא מקליט בכל פריים.</w:t>
-      </w:r>
-    </w:p>
-    <w:p>
-      <w:pPr>
-        <w:pStyle w:val="NoSpacing"/>
-        <w:rPr>
-          <w:rtl/>
-        </w:rPr>
-      </w:pPr>
-      <w:r>
-        <w:t>Getsnapshotnow</w:t>
-      </w:r>
-      <w:r>
-        <w:rPr>
-          <w:rFonts w:hint="cs"/>
-          <w:rtl/>
-        </w:rPr>
-        <w:t xml:space="preserve"> = סתם פונקציה</w:t>
-      </w:r>
-    </w:p>
-    <w:p>
-      <w:pPr>
-        <w:pStyle w:val="NoSpacing"/>
-        <w:rPr>
-          <w:rtl/>
-        </w:rPr>
-      </w:pPr>
-    </w:p>
-    <w:p>
-      <w:pPr>
-        <w:pStyle w:val="NoSpacing"/>
+        </w:rPr>
+        <w:t xml:space="preserve">: </w:t>
+      </w:r>
+      <w:proofErr w:type="spellStart"/>
+      <w:r>
         <w:rPr>
           <w:b/>
           <w:bCs/>
-          <w:rtl/>
-        </w:rPr>
-      </w:pPr>
-      <w:r>
-        <w:rPr>
-          <w:rFonts w:hint="cs"/>
-          <w:rtl/>
-        </w:rPr>
-        <w:t>כרגע מסתמן שלכל טרייל יהיה צריך לעשות לולאה שתרוץ וכל פעם שייכנס אליה יבדוק אם יש איוונט לבצע, אם כן יבצע אותו</w:t>
-      </w:r>
+        </w:rPr>
+        <w:t>showX</w:t>
+      </w:r>
+      <w:proofErr w:type="spellEnd"/>
+      <w:r>
+        <w:rPr>
+          <w:b/>
+          <w:bCs/>
+        </w:rPr>
+        <w:t xml:space="preserve">, </w:t>
+      </w:r>
+      <w:r>
+        <w:rPr>
+          <w:b/>
+          <w:bCs/>
+        </w:rPr>
+        <w:t>wait,</w:t>
+      </w:r>
+    </w:p>
+    <w:p>
+      <w:pPr>
+        <w:pStyle w:val="NoSpacing"/>
+        <w:bidi w:val="0"/>
+        <w:rPr>
+          <w:b/>
+          <w:bCs/>
+          <w:rtl/>
+        </w:rPr>
+      </w:pPr>
+    </w:p>
+    <w:p>
+      <w:pPr>
+        <w:pStyle w:val="NoSpacing"/>
+        <w:rPr>
+          <w:rtl/>
+        </w:rPr>
+      </w:pPr>
+      <w:r>
+        <w:rPr>
+          <w:rFonts w:hint="cs"/>
+          <w:rtl/>
+        </w:rPr>
+        <w:t>יש לאורי קלאס שאיתו הוא שומר מידע.</w:t>
+      </w:r>
+    </w:p>
+    <w:p>
+      <w:pPr>
+        <w:pStyle w:val="NoSpacing"/>
+        <w:rPr>
+          <w:rtl/>
+        </w:rPr>
+      </w:pPr>
+      <w:r>
+        <w:rPr>
+          <w:rFonts w:hint="cs"/>
+          <w:rtl/>
+        </w:rPr>
+        <w:t xml:space="preserve">בקלאס יש פונקציה שקולטת מידע, ופונקציה שממירה אותו לסוג </w:t>
+      </w:r>
+      <w:proofErr w:type="spellStart"/>
+      <w:r>
+        <w:rPr>
+          <w:rFonts w:hint="cs"/>
+          <w:rtl/>
+        </w:rPr>
+        <w:t>שמטלאב</w:t>
+      </w:r>
+      <w:proofErr w:type="spellEnd"/>
+      <w:r>
+        <w:rPr>
+          <w:rFonts w:hint="cs"/>
+          <w:rtl/>
+        </w:rPr>
+        <w:t xml:space="preserve"> מצליח לשמור בקובץ.</w:t>
+      </w:r>
+    </w:p>
+    <w:p>
+      <w:pPr>
+        <w:pStyle w:val="NoSpacing"/>
+        <w:rPr>
+          <w:rtl/>
+        </w:rPr>
+      </w:pPr>
+      <w:r>
+        <w:rPr>
+          <w:rFonts w:hint="cs"/>
+          <w:rtl/>
+        </w:rPr>
+        <w:t xml:space="preserve">יש גם פונקציה ששומרת </w:t>
+      </w:r>
+      <w:r>
+        <w:t>event</w:t>
+      </w:r>
+      <w:r>
+        <w:rPr>
+          <w:rFonts w:hint="cs"/>
+          <w:rtl/>
+        </w:rPr>
+        <w:t xml:space="preserve"> שהטיפוס שלו הוא </w:t>
+      </w:r>
+      <w:r>
+        <w:t>struct</w:t>
+      </w:r>
+      <w:r>
+        <w:rPr>
+          <w:rFonts w:hint="cs"/>
+          <w:rtl/>
+        </w:rPr>
+        <w:t xml:space="preserve"> והוא מכיל </w:t>
+      </w:r>
+      <w:r>
+        <w:t>time stamp</w:t>
+      </w:r>
+      <w:r>
+        <w:rPr>
+          <w:rFonts w:hint="cs"/>
+          <w:rtl/>
+        </w:rPr>
+        <w:t xml:space="preserve">, מה סוג </w:t>
+      </w:r>
+      <w:proofErr w:type="spellStart"/>
+      <w:r>
+        <w:rPr>
+          <w:rFonts w:hint="cs"/>
+          <w:rtl/>
+        </w:rPr>
+        <w:t>האיוונט</w:t>
+      </w:r>
+      <w:proofErr w:type="spellEnd"/>
+      <w:r>
+        <w:rPr>
+          <w:rFonts w:hint="cs"/>
+          <w:rtl/>
+        </w:rPr>
+        <w:t xml:space="preserve">, וכו'... יש לו </w:t>
+      </w:r>
+      <w:r>
+        <w:t>slot</w:t>
+      </w:r>
+      <w:r>
+        <w:rPr>
+          <w:rFonts w:hint="cs"/>
+          <w:rtl/>
+        </w:rPr>
+        <w:t xml:space="preserve"> לכל פריים של הקלטת מידע, אבל </w:t>
+      </w:r>
+      <w:proofErr w:type="spellStart"/>
+      <w:r>
+        <w:rPr>
+          <w:rFonts w:hint="cs"/>
+          <w:rtl/>
+        </w:rPr>
+        <w:t>סלוט</w:t>
+      </w:r>
+      <w:proofErr w:type="spellEnd"/>
+      <w:r>
+        <w:rPr>
+          <w:rFonts w:hint="cs"/>
+          <w:rtl/>
+        </w:rPr>
+        <w:t xml:space="preserve"> יקבל ערך רק כאשר קורה </w:t>
+      </w:r>
+      <w:proofErr w:type="spellStart"/>
+      <w:r>
+        <w:rPr>
+          <w:rFonts w:hint="cs"/>
+          <w:rtl/>
+        </w:rPr>
+        <w:t>איוונט</w:t>
+      </w:r>
+      <w:proofErr w:type="spellEnd"/>
       <w:r>
         <w:rPr>
           <w:rFonts w:hint="cs"/>
@@ -3427,6 +3867,112 @@
         </w:rPr>
         <w:t>.</w:t>
       </w:r>
+    </w:p>
+    <w:p>
+      <w:pPr>
+        <w:pStyle w:val="NoSpacing"/>
+        <w:rPr>
+          <w:rtl/>
+        </w:rPr>
+      </w:pPr>
+      <w:r>
+        <w:rPr>
+          <w:rFonts w:hint="cs"/>
+          <w:rtl/>
+        </w:rPr>
+        <w:t xml:space="preserve">יש גם מונה לפריים הנוכחי </w:t>
+      </w:r>
+      <w:r>
+        <w:rPr>
+          <w:rFonts w:hint="cs"/>
+          <w:rtl/>
+        </w:rPr>
+        <w:t>ככה שהוא יודע לאן לשמור את המידע שהוא מקליט בכל פריים.</w:t>
+      </w:r>
+    </w:p>
+    <w:p>
+      <w:pPr>
+        <w:pStyle w:val="NoSpacing"/>
+        <w:rPr>
+          <w:rtl/>
+        </w:rPr>
+      </w:pPr>
+      <w:proofErr w:type="spellStart"/>
+      <w:r>
+        <w:t>Getsnapshotnow</w:t>
+      </w:r>
+      <w:proofErr w:type="spellEnd"/>
+      <w:r>
+        <w:rPr>
+          <w:rFonts w:hint="cs"/>
+          <w:rtl/>
+        </w:rPr>
+        <w:t xml:space="preserve"> = סתם פונקציה</w:t>
+      </w:r>
+    </w:p>
+    <w:p>
+      <w:pPr>
+        <w:pStyle w:val="NoSpacing"/>
+        <w:rPr>
+          <w:rtl/>
+        </w:rPr>
+      </w:pPr>
+    </w:p>
+    <w:p>
+      <w:pPr>
+        <w:pStyle w:val="NoSpacing"/>
+        <w:rPr>
+          <w:b/>
+          <w:bCs/>
+          <w:rtl/>
+        </w:rPr>
+      </w:pPr>
+      <w:r>
+        <w:rPr>
+          <w:rFonts w:hint="cs"/>
+          <w:rtl/>
+        </w:rPr>
+        <w:t xml:space="preserve">כרגע מסתמן שלכל </w:t>
+      </w:r>
+      <w:proofErr w:type="spellStart"/>
+      <w:r>
+        <w:rPr>
+          <w:rFonts w:hint="cs"/>
+          <w:rtl/>
+        </w:rPr>
+        <w:t>טרייל</w:t>
+      </w:r>
+      <w:proofErr w:type="spellEnd"/>
+      <w:r>
+        <w:rPr>
+          <w:rFonts w:hint="cs"/>
+          <w:rtl/>
+        </w:rPr>
+        <w:t xml:space="preserve"> יהיה צריך לעשות לולאה שתרוץ וכל פעם שייכנס אליה יבדוק אם יש </w:t>
+      </w:r>
+      <w:proofErr w:type="spellStart"/>
+      <w:r>
+        <w:rPr>
+          <w:rFonts w:hint="cs"/>
+          <w:rtl/>
+        </w:rPr>
+        <w:t>איוונט</w:t>
+      </w:r>
+      <w:proofErr w:type="spellEnd"/>
+      <w:r>
+        <w:rPr>
+          <w:rFonts w:hint="cs"/>
+          <w:rtl/>
+        </w:rPr>
+        <w:t xml:space="preserve"> לבצע, אם כן יבצע אותו</w:t>
+      </w:r>
+      <w:r>
+        <w:rPr>
+          <w:rFonts w:hint="cs"/>
+          <w:rtl/>
+        </w:rPr>
+        <w:t>.</w:t>
+      </w:r>
       <w:r>
         <w:rPr>
           <w:rFonts w:hint="cs"/>
@@ -3496,7 +4042,23 @@
           <w:rFonts w:hint="cs"/>
           <w:rtl/>
         </w:rPr>
-        <w:t xml:space="preserve">הינו קצת בעייתי כי אצלי הוא מחכה לאינטרקציה מהנבדק. אולי </w:t>
+        <w:t xml:space="preserve">הינו קצת בעייתי כי אצלי הוא מחכה </w:t>
+      </w:r>
+      <w:proofErr w:type="spellStart"/>
+      <w:r>
+        <w:rPr>
+          <w:rFonts w:hint="cs"/>
+          <w:rtl/>
+        </w:rPr>
+        <w:t>לאינטרקציה</w:t>
+      </w:r>
+      <w:proofErr w:type="spellEnd"/>
+      <w:r>
+        <w:rPr>
+          <w:rFonts w:hint="cs"/>
+          <w:rtl/>
+        </w:rPr>
+        <w:t xml:space="preserve"> מהנבדק. אולי </w:t>
       </w:r>
       <w:r>
         <w:rPr>
@@ -3612,7 +4174,25 @@
           <w:strike/>
           <w:rtl/>
         </w:rPr>
-        <w:t>אולי עדיף לשמור זמן אבסולוטי ולא יחסי לתחילת הטרייל.</w:t>
+        <w:t xml:space="preserve">אולי עדיף לשמור זמן אבסולוטי ולא יחסי לתחילת </w:t>
+      </w:r>
+      <w:proofErr w:type="spellStart"/>
+      <w:r>
+        <w:rPr>
+          <w:rFonts w:hint="cs"/>
+          <w:strike/>
+          <w:rtl/>
+        </w:rPr>
+        <w:t>הטרייל</w:t>
+      </w:r>
+      <w:proofErr w:type="spellEnd"/>
+      <w:r>
+        <w:rPr>
+          <w:rFonts w:hint="cs"/>
+          <w:strike/>
+          <w:rtl/>
+        </w:rPr>
+        <w:t>.</w:t>
       </w:r>
     </w:p>
     <w:p>
@@ -3632,7 +4212,25 @@
           <w:strike/>
           <w:rtl/>
         </w:rPr>
-        <w:t>להוסיף המתנה חזרה לנקודת התחלה עם האמצבע לפני הצגת שאלות.</w:t>
+        <w:t xml:space="preserve">להוסיף המתנה חזרה לנקודת התחלה עם </w:t>
+      </w:r>
+      <w:proofErr w:type="spellStart"/>
+      <w:r>
+        <w:rPr>
+          <w:rFonts w:hint="cs"/>
+          <w:strike/>
+          <w:rtl/>
+        </w:rPr>
+        <w:t>האמצבע</w:t>
+      </w:r>
+      <w:proofErr w:type="spellEnd"/>
+      <w:r>
+        <w:rPr>
+          <w:rFonts w:hint="cs"/>
+          <w:strike/>
+          <w:rtl/>
+        </w:rPr>
+        <w:t xml:space="preserve"> לפני הצגת שאלות.</w:t>
       </w:r>
     </w:p>
     <w:p>
@@ -3658,8 +4256,16 @@
         <w:rPr>
           <w:strike/>
         </w:rPr>
-        <w:t>get recog</w:t>
-      </w:r>
+        <w:t xml:space="preserve">get </w:t>
+      </w:r>
+      <w:proofErr w:type="spellStart"/>
+      <w:r>
+        <w:rPr>
+          <w:strike/>
+        </w:rPr>
+        <w:t>recog</w:t>
+      </w:r>
+      <w:proofErr w:type="spellEnd"/>
       <w:r>
         <w:rPr>
           <w:rFonts w:hint="cs"/>
@@ -3702,12 +4308,14 @@
         </w:rPr>
         <w:t xml:space="preserve"> שיש ב-</w:t>
       </w:r>
+      <w:proofErr w:type="spellStart"/>
       <w:r>
         <w:rPr>
           <w:strike/>
         </w:rPr>
         <w:t>run_trials</w:t>
       </w:r>
+      <w:proofErr w:type="spellEnd"/>
       <w:r>
         <w:rPr>
           <w:rFonts w:hint="cs"/>
@@ -3724,58 +4332,31 @@
           <w:ilvl w:val="0"/>
           <w:numId w:val="1"/>
         </w:numPr>
-      </w:pPr>
-      <w:r>
-        <w:t>showWord</w:t>
-      </w:r>
-      <w:r>
-        <w:rPr>
-          <w:rFonts w:hint="cs"/>
-          <w:rtl/>
-        </w:rPr>
-        <w:t xml:space="preserve"> מחזיר זמן ש-</w:t>
-      </w:r>
-      <w:r>
-        <w:t>screen(flip)</w:t>
-      </w:r>
-      <w:r>
-        <w:rPr>
-          <w:rFonts w:hint="cs"/>
-        </w:rPr>
-        <w:t xml:space="preserve"> </w:t>
-      </w:r>
-      <w:r>
-        <w:rPr>
-          <w:rFonts w:hint="cs"/>
-          <w:rtl/>
-        </w:rPr>
-        <w:t xml:space="preserve">נותן, לעומת זאת </w:t>
-      </w:r>
-      <w:r>
-        <w:t>getAns</w:t>
-      </w:r>
-      <w:r>
-        <w:rPr>
-          <w:rFonts w:hint="cs"/>
-        </w:rPr>
-        <w:t xml:space="preserve"> </w:t>
-      </w:r>
-      <w:r>
-        <w:rPr>
-          <w:rFonts w:hint="cs"/>
-          <w:rtl/>
-        </w:rPr>
-        <w:t>מחזיר זמן ש-</w:t>
-      </w:r>
-      <w:r>
-        <w:t>getSecs</w:t>
-      </w:r>
-      <w:r>
-        <w:rPr>
-          <w:rFonts w:hint="cs"/>
-          <w:rtl/>
-        </w:rPr>
-        <w:t xml:space="preserve"> נותן. תוודא שזה לא 2 שעונים נפרדים ואז הזמנים שיהיו רשומים יהיו לא מסונכרנים זה לזה.</w:t>
+        <w:rPr>
+          <w:strike/>
+        </w:rPr>
+      </w:pPr>
+      <w:r>
+        <w:rPr>
+          <w:rFonts w:hint="cs"/>
+          <w:strike/>
+          <w:rtl/>
+        </w:rPr>
+        <w:t xml:space="preserve">תהפוך את </w:t>
+      </w:r>
+      <w:r>
+        <w:rPr>
+          <w:strike/>
+        </w:rPr>
+        <w:t>fixation</w:t>
+      </w:r>
+      <w:r>
+        <w:rPr>
+          <w:rFonts w:hint="cs"/>
+          <w:strike/>
+          <w:rtl/>
+        </w:rPr>
+        <w:t xml:space="preserve"> לתמונה במקום מילה.</w:t>
       </w:r>
     </w:p>
     <w:p>
@@ -3785,33 +4366,45 @@
           <w:ilvl w:val="0"/>
           <w:numId w:val="1"/>
         </w:numPr>
-      </w:pPr>
-      <w:r>
-        <w:rPr>
-          <w:rFonts w:hint="cs"/>
-          <w:rtl/>
-        </w:rPr>
-        <w:t xml:space="preserve">תבדוק אם </w:t>
-      </w:r>
-      <w:r>
-        <w:t>refRate</w:t>
-      </w:r>
-      <w:r>
-        <w:rPr>
-          <w:rFonts w:hint="cs"/>
-          <w:rtl/>
-        </w:rPr>
-        <w:t xml:space="preserve"> הוא עגול, אם לא עשוי לעשות בעיות ב-</w:t>
-      </w:r>
-      <w:r>
-        <w:t>getTraj</w:t>
-      </w:r>
-      <w:r>
-        <w:rPr>
-          <w:rFonts w:hint="cs"/>
-          <w:rtl/>
-        </w:rPr>
-        <w:t xml:space="preserve"> ואולי עוד מקומות שמשתמשים בו.</w:t>
+        <w:rPr>
+          <w:strike/>
+        </w:rPr>
+      </w:pPr>
+      <w:r>
+        <w:rPr>
+          <w:rFonts w:hint="cs"/>
+          <w:strike/>
+          <w:rtl/>
+        </w:rPr>
+        <w:t xml:space="preserve">תסדר את </w:t>
+      </w:r>
+      <w:r>
+        <w:rPr>
+          <w:strike/>
+        </w:rPr>
+        <w:t>Practice</w:t>
+      </w:r>
+      <w:r>
+        <w:rPr>
+          <w:rFonts w:hint="cs"/>
+          <w:strike/>
+          <w:rtl/>
+        </w:rPr>
+        <w:t xml:space="preserve"> שיהיה כמו </w:t>
+      </w:r>
+      <w:r>
+        <w:rPr>
+          <w:strike/>
+        </w:rPr>
+        <w:t>trials</w:t>
+      </w:r>
+      <w:r>
+        <w:rPr>
+          <w:rFonts w:hint="cs"/>
+          <w:strike/>
+          <w:rtl/>
+        </w:rPr>
+        <w:t>.</w:t>
       </w:r>
     </w:p>
     <w:p>
@@ -3831,22 +4424,32 @@
           <w:strike/>
           <w:rtl/>
         </w:rPr>
-        <w:t xml:space="preserve">תהפוך את </w:t>
-      </w:r>
-      <w:r>
-        <w:rPr>
-          <w:strike/>
-        </w:rPr>
-        <w:t>fixation</w:t>
-      </w:r>
-      <w:r>
-        <w:rPr>
-          <w:rFonts w:hint="cs"/>
-          <w:strike/>
-          <w:rtl/>
-        </w:rPr>
-        <w:t xml:space="preserve"> לתמונה במקום מילה.</w:t>
-      </w:r>
+        <w:t xml:space="preserve">תוסיף שמירה של </w:t>
+      </w:r>
+      <w:r>
+        <w:rPr>
+          <w:strike/>
+        </w:rPr>
+        <w:t>trial</w:t>
+      </w:r>
+      <w:r>
+        <w:rPr>
+          <w:rFonts w:hint="cs"/>
+          <w:strike/>
+          <w:rtl/>
+        </w:rPr>
+        <w:t xml:space="preserve"> בסוף כל </w:t>
+      </w:r>
+      <w:proofErr w:type="spellStart"/>
+      <w:r>
+        <w:rPr>
+          <w:rFonts w:hint="cs"/>
+          <w:strike/>
+          <w:rtl/>
+        </w:rPr>
+        <w:t>טרייל.</w:t>
+      </w:r>
+      <w:proofErr w:type="spellEnd"/>
     </w:p>
     <w:p>
       <w:pPr>
@@ -3855,7 +4458,175 @@
           <w:ilvl w:val="0"/>
           <w:numId w:val="1"/>
         </w:numPr>
-      </w:pPr>
+        <w:rPr>
+          <w:strike/>
+        </w:rPr>
+      </w:pPr>
+      <w:r>
+        <w:rPr>
+          <w:rFonts w:hint="cs"/>
+          <w:strike/>
+          <w:rtl/>
+        </w:rPr>
+        <w:t xml:space="preserve">תהפוך שהלולאה תרוץ על המקום הראשון רק ותמחק את </w:t>
+      </w:r>
+      <w:proofErr w:type="spellStart"/>
+      <w:r>
+        <w:rPr>
+          <w:rFonts w:hint="cs"/>
+          <w:strike/>
+          <w:rtl/>
+        </w:rPr>
+        <w:t>הטרייל</w:t>
+      </w:r>
+      <w:proofErr w:type="spellEnd"/>
+      <w:r>
+        <w:rPr>
+          <w:rFonts w:hint="cs"/>
+          <w:strike/>
+          <w:rtl/>
+        </w:rPr>
+        <w:t xml:space="preserve"> האחרון.</w:t>
+      </w:r>
+    </w:p>
+    <w:p>
+      <w:pPr>
+        <w:pStyle w:val="NoSpacing"/>
+        <w:numPr>
+          <w:ilvl w:val="0"/>
+          <w:numId w:val="1"/>
+        </w:numPr>
+      </w:pPr>
+      <w:proofErr w:type="spellStart"/>
+      <w:r>
+        <w:t>showWord</w:t>
+      </w:r>
+      <w:proofErr w:type="spellEnd"/>
+      <w:r>
+        <w:rPr>
+          <w:rFonts w:hint="cs"/>
+          <w:rtl/>
+        </w:rPr>
+        <w:t xml:space="preserve"> מחזיר זמן ש-</w:t>
+      </w:r>
+      <w:r>
+        <w:t>screen(flip)</w:t>
+      </w:r>
+      <w:r>
+        <w:rPr>
+          <w:rFonts w:hint="cs"/>
+        </w:rPr>
+        <w:t xml:space="preserve"> </w:t>
+      </w:r>
+      <w:r>
+        <w:rPr>
+          <w:rFonts w:hint="cs"/>
+          <w:rtl/>
+        </w:rPr>
+        <w:t xml:space="preserve">נותן, לעומת זאת </w:t>
+      </w:r>
+      <w:proofErr w:type="spellStart"/>
+      <w:r>
+        <w:t>getAns</w:t>
+      </w:r>
+      <w:proofErr w:type="spellEnd"/>
+      <w:r>
+        <w:rPr>
+          <w:rFonts w:hint="cs"/>
+        </w:rPr>
+        <w:t xml:space="preserve"> </w:t>
+      </w:r>
+      <w:r>
+        <w:rPr>
+          <w:rFonts w:hint="cs"/>
+          <w:rtl/>
+        </w:rPr>
+        <w:t>מחזיר זמן ש-</w:t>
+      </w:r>
+      <w:proofErr w:type="spellStart"/>
+      <w:r>
+        <w:t>getSecs</w:t>
+      </w:r>
+      <w:proofErr w:type="spellEnd"/>
+      <w:r>
+        <w:rPr>
+          <w:rFonts w:hint="cs"/>
+          <w:rtl/>
+        </w:rPr>
+        <w:t xml:space="preserve"> נותן. תוודא שזה לא 2 שעונים נפרדים ואז הזמנים שיהיו רשומים יהיו לא מסונכרנים זה לזה.</w:t>
+      </w:r>
+    </w:p>
+    <w:p>
+      <w:pPr>
+        <w:pStyle w:val="NoSpacing"/>
+        <w:numPr>
+          <w:ilvl w:val="0"/>
+          <w:numId w:val="1"/>
+        </w:numPr>
+      </w:pPr>
+      <w:r>
+        <w:rPr>
+          <w:rFonts w:hint="cs"/>
+          <w:rtl/>
+        </w:rPr>
+        <w:t xml:space="preserve">תבדוק אם </w:t>
+      </w:r>
+      <w:proofErr w:type="spellStart"/>
+      <w:r>
+        <w:t>refRate</w:t>
+      </w:r>
+      <w:proofErr w:type="spellEnd"/>
+      <w:r>
+        <w:rPr>
+          <w:rFonts w:hint="cs"/>
+          <w:rtl/>
+        </w:rPr>
+        <w:t xml:space="preserve"> הוא עגול, אם לא עשוי לעשות בעיות ב-</w:t>
+      </w:r>
+      <w:proofErr w:type="spellStart"/>
+      <w:r>
+        <w:t>getTraj</w:t>
+      </w:r>
+      <w:proofErr w:type="spellEnd"/>
+      <w:r>
+        <w:rPr>
+          <w:rFonts w:hint="cs"/>
+          <w:rtl/>
+        </w:rPr>
+        <w:t xml:space="preserve"> ואולי עוד מקומות שמשתמשים בו.</w:t>
+      </w:r>
+    </w:p>
+    <w:p>
+      <w:pPr>
+        <w:pStyle w:val="NoSpacing"/>
+        <w:numPr>
+          <w:ilvl w:val="0"/>
+          <w:numId w:val="1"/>
+        </w:numPr>
+      </w:pPr>
+      <w:r>
+        <w:rPr>
+          <w:rFonts w:hint="cs"/>
+          <w:rtl/>
+        </w:rPr>
+        <w:t xml:space="preserve">תוודא שמספרי הבלוקים מתחלפים כל 120 </w:t>
+      </w:r>
+      <w:proofErr w:type="spellStart"/>
+      <w:r>
+        <w:rPr>
+          <w:rFonts w:hint="cs"/>
+          <w:rtl/>
+        </w:rPr>
+        <w:t>טריילים</w:t>
+      </w:r>
+      <w:proofErr w:type="spellEnd"/>
+      <w:r>
+        <w:rPr>
+          <w:rFonts w:hint="cs"/>
+          <w:rtl/>
+        </w:rPr>
+        <w:t>.</w:t>
+      </w:r>
     </w:p>
     <w:sectPr>
       <w:pgSz w:w="12240" w:h="15840"/>

--- a/development/main.docx
+++ b/development/main.docx
@@ -62,23 +62,7 @@
           <w:rFonts w:hint="cs"/>
           <w:rtl/>
         </w:rPr>
-        <w:t xml:space="preserve">? האם אפשר לרוץ שורה </w:t>
-      </w:r>
-      <w:proofErr w:type="spellStart"/>
-      <w:r>
-        <w:rPr>
-          <w:rFonts w:hint="cs"/>
-          <w:rtl/>
-        </w:rPr>
-        <w:t>שורה</w:t>
-      </w:r>
-      <w:proofErr w:type="spellEnd"/>
-      <w:r>
-        <w:rPr>
-          <w:rFonts w:hint="cs"/>
-          <w:rtl/>
-        </w:rPr>
-        <w:t xml:space="preserve">? מה המשמעות של </w:t>
+        <w:t xml:space="preserve">? האם אפשר לרוץ שורה שורה? מה המשמעות של </w:t>
       </w:r>
       <w:r>
         <w:t xml:space="preserve">debug </w:t>
@@ -164,15 +148,7 @@
         </w:numPr>
       </w:pPr>
       <w:r>
-        <w:t>[</w:t>
-      </w:r>
-      <w:proofErr w:type="gramStart"/>
-      <w:r>
-        <w:t>~,time</w:t>
-      </w:r>
-      <w:proofErr w:type="gramEnd"/>
-      <w:r>
-        <w:t>] = Screen('flip'…)</w:t>
+        <w:t>[~,time] = Screen('flip'…)</w:t>
       </w:r>
       <w:r>
         <w:rPr>
@@ -229,6 +205,46 @@
     <w:p>
       <w:pPr>
         <w:pStyle w:val="Heading2"/>
+        <w:rPr>
+          <w:rtl/>
+        </w:rPr>
+      </w:pPr>
+      <w:r>
+        <w:rPr>
+          <w:rFonts w:hint="cs"/>
+          <w:rtl/>
+        </w:rPr>
+        <w:t>הערות כלליות</w:t>
+      </w:r>
+    </w:p>
+    <w:p>
+      <w:pPr>
+        <w:pStyle w:val="NoSpacing"/>
+        <w:rPr>
+          <w:rtl/>
+        </w:rPr>
+      </w:pPr>
+      <w:r>
+        <w:rPr>
+          <w:rFonts w:hint="cs"/>
+          <w:rtl/>
+        </w:rPr>
+        <w:t xml:space="preserve">כדי להפסיק את הניסוי באמצע, לחצו לחיצה ארוכה על </w:t>
+      </w:r>
+      <w:r>
+        <w:t>Esc</w:t>
+      </w:r>
+      <w:r>
+        <w:rPr>
+          <w:rFonts w:hint="cs"/>
+          <w:rtl/>
+        </w:rPr>
+        <w:t xml:space="preserve"> בזמן שאתם עונים על אחת המטלות.</w:t>
+      </w:r>
+    </w:p>
+    <w:p>
+      <w:pPr>
+        <w:pStyle w:val="Heading2"/>
       </w:pPr>
       <w:r>
         <w:rPr>
@@ -262,11 +278,9 @@
         </w:rPr>
         <w:t xml:space="preserve"> שמתי את הפקודה הזו בהערה ב-</w:t>
       </w:r>
-      <w:proofErr w:type="spellStart"/>
       <w:r>
         <w:t>initpsytoolbox</w:t>
       </w:r>
-      <w:proofErr w:type="spellEnd"/>
       <w:r>
         <w:rPr>
           <w:rFonts w:hint="cs"/>
@@ -283,11 +297,9 @@
           <w:numId w:val="1"/>
         </w:numPr>
       </w:pPr>
-      <w:proofErr w:type="spellStart"/>
       <w:r>
         <w:t>runTrials</w:t>
       </w:r>
-      <w:proofErr w:type="spellEnd"/>
     </w:p>
     <w:p>
       <w:pPr>
@@ -344,11 +356,9 @@
         </w:rPr>
         <w:t>שיניתי בחירה בין עמותות ל-</w:t>
       </w:r>
-      <w:proofErr w:type="spellStart"/>
       <w:r>
         <w:t>catrgorization</w:t>
       </w:r>
-      <w:proofErr w:type="spellEnd"/>
       <w:r>
         <w:rPr>
           <w:rFonts w:hint="cs"/>
@@ -365,11 +375,9 @@
           <w:numId w:val="1"/>
         </w:numPr>
       </w:pPr>
-      <w:proofErr w:type="spellStart"/>
       <w:r>
         <w:t>newTrials</w:t>
       </w:r>
-      <w:proofErr w:type="spellEnd"/>
       <w:r>
         <w:rPr>
           <w:rFonts w:hint="cs"/>
@@ -406,11 +414,9 @@
         </w:rPr>
         <w:t>ביטלתי את התלות והשימוש ב-</w:t>
       </w:r>
-      <w:proofErr w:type="spellStart"/>
       <w:r>
         <w:t>npoTable</w:t>
       </w:r>
-      <w:proofErr w:type="spellEnd"/>
       <w:r>
         <w:rPr>
           <w:rFonts w:hint="cs"/>
@@ -486,11 +492,9 @@
         </w:rPr>
         <w:t xml:space="preserve"> ב-</w:t>
       </w:r>
-      <w:proofErr w:type="spellStart"/>
       <w:r>
         <w:t>natural_right</w:t>
       </w:r>
-      <w:proofErr w:type="spellEnd"/>
       <w:r>
         <w:rPr>
           <w:rFonts w:hint="cs"/>
@@ -1085,11 +1089,9 @@
           <w:rtl/>
         </w:rPr>
       </w:pPr>
-      <w:proofErr w:type="spellStart"/>
       <w:r>
         <w:t>makeMasks</w:t>
       </w:r>
-      <w:proofErr w:type="spellEnd"/>
     </w:p>
     <w:p>
       <w:pPr>
@@ -1139,11 +1141,9 @@
         </w:rPr>
         <w:t xml:space="preserve"> המוגדר ב-</w:t>
       </w:r>
-      <w:proofErr w:type="spellStart"/>
       <w:r>
         <w:t>initConstants</w:t>
       </w:r>
-      <w:proofErr w:type="spellEnd"/>
       <w:r>
         <w:rPr>
           <w:rFonts w:hint="cs"/>
@@ -1161,23 +1161,7 @@
           <w:rFonts w:hint="cs"/>
           <w:rtl/>
         </w:rPr>
-        <w:t xml:space="preserve">גודל </w:t>
-      </w:r>
-      <w:proofErr w:type="spellStart"/>
-      <w:r>
-        <w:rPr>
-          <w:rFonts w:hint="cs"/>
-          <w:rtl/>
-        </w:rPr>
-        <w:t>המסיכה</w:t>
-      </w:r>
-      <w:proofErr w:type="spellEnd"/>
-      <w:r>
-        <w:rPr>
-          <w:rFonts w:hint="cs"/>
-          <w:rtl/>
-        </w:rPr>
-        <w:t xml:space="preserve"> מותאם אוטומטית לזווית הראיה ומרחק הישיבה המוגדרים ב-</w:t>
+        <w:t>גודל המסיכה מותאם אוטומטית לזווית הראיה ומרחק הישיבה המוגדרים ב-</w:t>
       </w:r>
       <w:r>
         <w:t>experiment</w:t>
@@ -1236,1269 +1220,870 @@
           <w:sz w:val="16"/>
           <w:szCs w:val="16"/>
         </w:rPr>
-        <w:t>PRACTICE_MASKS(</w:t>
-      </w:r>
-      <w:proofErr w:type="spellStart"/>
+        <w:t>PRACTICE_MASKS(mask_i) =</w:t>
+      </w:r>
       <w:r>
         <w:rPr>
           <w:sz w:val="16"/>
           <w:szCs w:val="16"/>
         </w:rPr>
-        <w:t>mask_i</w:t>
-      </w:r>
-      <w:proofErr w:type="spellEnd"/>
-      <w:r>
+        <w:t>…</w:t>
+      </w:r>
+      <w:r>
+        <w:rPr>
+          <w:rFonts w:hint="cs"/>
+          <w:rtl/>
+        </w:rPr>
+        <w:t xml:space="preserve">" </w:t>
+      </w:r>
+      <w:r>
+        <w:rPr>
+          <w:rFonts w:hint="cs"/>
+          <w:rtl/>
+        </w:rPr>
+        <w:t>שב-</w:t>
+      </w:r>
+      <w:r>
+        <w:rPr>
+          <w:sz w:val="18"/>
+          <w:szCs w:val="18"/>
+        </w:rPr>
+        <w:t>initConstants.m</w:t>
+      </w:r>
+      <w:r>
+        <w:rPr>
+          <w:rFonts w:hint="cs"/>
+          <w:rtl/>
+        </w:rPr>
+        <w:t>.</w:t>
+      </w:r>
+    </w:p>
+    <w:p>
+      <w:pPr>
+        <w:pStyle w:val="ListParagraph"/>
+        <w:numPr>
+          <w:ilvl w:val="0"/>
+          <w:numId w:val="1"/>
+        </w:numPr>
+      </w:pPr>
+      <w:r>
+        <w:rPr>
+          <w:rFonts w:hint="cs"/>
+          <w:rtl/>
+        </w:rPr>
+        <w:t xml:space="preserve">הרץ את </w:t>
+      </w:r>
+      <w:r>
+        <w:rPr>
+          <w:sz w:val="18"/>
+          <w:szCs w:val="18"/>
+        </w:rPr>
+        <w:t>experiment.m</w:t>
+      </w:r>
+      <w:r>
+        <w:rPr>
+          <w:rFonts w:hint="cs"/>
+          <w:sz w:val="18"/>
+          <w:szCs w:val="18"/>
+          <w:rtl/>
+        </w:rPr>
+        <w:t xml:space="preserve"> </w:t>
+      </w:r>
+      <w:r>
+        <w:rPr>
+          <w:rFonts w:hint="cs"/>
+          <w:rtl/>
+        </w:rPr>
+        <w:t xml:space="preserve">עד למסך </w:t>
+      </w:r>
+      <w:r>
+        <w:t>"</w:t>
+      </w:r>
+      <w:r>
+        <w:rPr>
+          <w:rFonts w:hint="cs"/>
+          <w:rtl/>
+        </w:rPr>
+        <w:t>ברוכים הבאים לניסוי".</w:t>
+      </w:r>
+    </w:p>
+    <w:p>
+      <w:pPr>
+        <w:pStyle w:val="ListParagraph"/>
+        <w:numPr>
+          <w:ilvl w:val="0"/>
+          <w:numId w:val="1"/>
+        </w:numPr>
+      </w:pPr>
+      <w:r>
+        <w:rPr>
+          <w:rFonts w:hint="cs"/>
+          <w:rtl/>
+        </w:rPr>
+        <w:t>סגור את הניסוי (</w:t>
+      </w:r>
+      <w:r>
+        <w:rPr>
+          <w:rFonts w:hint="cs"/>
+          <w:rtl/>
+        </w:rPr>
+        <w:t xml:space="preserve">סגור את חלון הניסוי דרך ווינדוס ואז לחץ </w:t>
+      </w:r>
+      <w:r>
+        <w:t>Ctrl+C</w:t>
+      </w:r>
+      <w:r>
+        <w:rPr>
+          <w:rFonts w:hint="cs"/>
+          <w:rtl/>
+        </w:rPr>
+        <w:t xml:space="preserve"> ב-</w:t>
+      </w:r>
+      <w:r>
+        <w:t>command window</w:t>
+      </w:r>
+      <w:r>
+        <w:rPr>
+          <w:rFonts w:hint="cs"/>
+          <w:rtl/>
+        </w:rPr>
+        <w:t xml:space="preserve"> של </w:t>
+      </w:r>
+      <w:r>
+        <w:t>matlab</w:t>
+      </w:r>
+      <w:r>
+        <w:rPr>
+          <w:rFonts w:hint="cs"/>
+          <w:rtl/>
+        </w:rPr>
+        <w:t>).</w:t>
+      </w:r>
+    </w:p>
+    <w:p>
+      <w:pPr>
+        <w:pStyle w:val="ListParagraph"/>
+        <w:numPr>
+          <w:ilvl w:val="0"/>
+          <w:numId w:val="1"/>
+        </w:numPr>
+      </w:pPr>
+      <w:r>
+        <w:rPr>
+          <w:rFonts w:hint="cs"/>
+          <w:rtl/>
+        </w:rPr>
+        <w:t>הורד את ההערה ששמת קודם.</w:t>
+      </w:r>
+    </w:p>
+    <w:p>
+      <w:pPr>
+        <w:pStyle w:val="ListParagraph"/>
+        <w:numPr>
+          <w:ilvl w:val="0"/>
+          <w:numId w:val="1"/>
+        </w:numPr>
+      </w:pPr>
+      <w:r>
+        <w:rPr>
+          <w:rFonts w:hint="cs"/>
+          <w:rtl/>
+        </w:rPr>
+        <w:t>שים הערה על "</w:t>
+      </w:r>
+      <w:r>
+        <w:rPr>
+          <w:sz w:val="18"/>
+          <w:szCs w:val="18"/>
+        </w:rPr>
+        <w:t>main(subNumber)</w:t>
+      </w:r>
+      <w:r>
+        <w:rPr>
+          <w:rFonts w:hint="cs"/>
+          <w:rtl/>
+        </w:rPr>
+        <w:t>" ועל "</w:t>
+      </w:r>
+      <w:r>
+        <w:rPr>
+          <w:sz w:val="18"/>
+          <w:szCs w:val="18"/>
+        </w:rPr>
+        <w:t>clear all</w:t>
+      </w:r>
+      <w:r>
+        <w:rPr>
+          <w:rFonts w:hint="cs"/>
+          <w:rtl/>
+        </w:rPr>
+        <w:t>" שב-</w:t>
+      </w:r>
+      <w:r>
+        <w:rPr>
+          <w:sz w:val="18"/>
+          <w:szCs w:val="18"/>
+        </w:rPr>
+        <w:t>experiment.m</w:t>
+      </w:r>
+      <w:r>
+        <w:rPr>
+          <w:rFonts w:hint="cs"/>
+          <w:rtl/>
+        </w:rPr>
+        <w:t>.</w:t>
+      </w:r>
+    </w:p>
+    <w:p>
+      <w:pPr>
+        <w:pStyle w:val="ListParagraph"/>
+        <w:numPr>
+          <w:ilvl w:val="0"/>
+          <w:numId w:val="1"/>
+        </w:numPr>
+      </w:pPr>
+      <w:r>
+        <w:rPr>
+          <w:rFonts w:hint="cs"/>
+          <w:rtl/>
+        </w:rPr>
+        <w:t xml:space="preserve">הרץ את </w:t>
+      </w:r>
+      <w:r>
+        <w:rPr>
+          <w:sz w:val="18"/>
+          <w:szCs w:val="18"/>
+        </w:rPr>
+        <w:t>experiment.m</w:t>
+      </w:r>
+      <w:r>
+        <w:rPr>
+          <w:rFonts w:hint="cs"/>
+          <w:sz w:val="22"/>
+          <w:szCs w:val="22"/>
+          <w:rtl/>
+        </w:rPr>
+        <w:t>.</w:t>
+      </w:r>
+    </w:p>
+    <w:p>
+      <w:pPr>
+        <w:pStyle w:val="Heading3"/>
+        <w:rPr>
+          <w:rtl/>
+        </w:rPr>
+      </w:pPr>
+      <w:r>
+        <w:lastRenderedPageBreak/>
+        <w:t>newBlock</w:t>
+      </w:r>
+    </w:p>
+    <w:p>
+      <w:pPr>
+        <w:pStyle w:val="NoSpacing"/>
+        <w:numPr>
+          <w:ilvl w:val="0"/>
+          <w:numId w:val="1"/>
+        </w:numPr>
+      </w:pPr>
+      <w:r>
+        <w:rPr>
+          <w:rFonts w:hint="cs"/>
+          <w:rtl/>
+        </w:rPr>
+        <w:t xml:space="preserve">מחזיר </w:t>
+      </w:r>
+      <w:r>
+        <w:t>success=0</w:t>
+      </w:r>
+      <w:r>
+        <w:rPr>
+          <w:rFonts w:hint="cs"/>
+          <w:rtl/>
+        </w:rPr>
+        <w:t xml:space="preserve"> אם </w:t>
+      </w:r>
+      <w:r>
+        <w:rPr>
+          <w:rFonts w:hint="cs"/>
+          <w:rtl/>
+        </w:rPr>
+        <w:t xml:space="preserve">לא הצליח ליצור רשימה בלי לחזור על </w:t>
+      </w:r>
+      <w:r>
+        <w:t>prime</w:t>
+      </w:r>
+      <w:r>
+        <w:rPr>
+          <w:rFonts w:hint="cs"/>
+          <w:rtl/>
+        </w:rPr>
+        <w:t>.</w:t>
+      </w:r>
+    </w:p>
+    <w:p>
+      <w:pPr>
+        <w:pStyle w:val="NoSpacing"/>
+        <w:numPr>
+          <w:ilvl w:val="0"/>
+          <w:numId w:val="1"/>
+        </w:numPr>
+        <w:rPr>
+          <w:rtl/>
+        </w:rPr>
+      </w:pPr>
+      <w:r>
+        <w:rPr>
+          <w:rFonts w:hint="cs"/>
+          <w:rtl/>
+        </w:rPr>
+        <w:t xml:space="preserve">יוצר </w:t>
+      </w:r>
+      <w:r>
+        <w:rPr>
+          <w:rFonts w:hint="cs"/>
+          <w:rtl/>
+        </w:rPr>
+        <w:t xml:space="preserve">ומחזיר </w:t>
+      </w:r>
+      <w:r>
+        <w:rPr>
+          <w:rFonts w:hint="cs"/>
+          <w:rtl/>
+        </w:rPr>
+        <w:t xml:space="preserve">טבלאת </w:t>
+      </w:r>
+      <w:r>
+        <w:t>trials</w:t>
+      </w:r>
+      <w:r>
+        <w:rPr>
+          <w:rFonts w:hint="cs"/>
+          <w:rtl/>
+        </w:rPr>
+        <w:t xml:space="preserve"> עבור </w:t>
+      </w:r>
+      <w:r>
+        <w:t>block</w:t>
+      </w:r>
+      <w:r>
+        <w:rPr>
+          <w:rFonts w:hint="cs"/>
+          <w:rtl/>
+        </w:rPr>
+        <w:t xml:space="preserve"> אחד</w:t>
+      </w:r>
+      <w:r>
+        <w:rPr>
+          <w:rFonts w:hint="cs"/>
+          <w:rtl/>
+        </w:rPr>
+        <w:t xml:space="preserve">: בכל </w:t>
+      </w:r>
+      <w:r>
+        <w:t>trial</w:t>
+      </w:r>
+      <w:r>
+        <w:rPr>
+          <w:rFonts w:hint="cs"/>
+          <w:rtl/>
+        </w:rPr>
+        <w:t xml:space="preserve"> שם מטרה</w:t>
+      </w:r>
+      <w:r>
+        <w:rPr>
+          <w:rFonts w:hint="cs"/>
+          <w:rtl/>
+        </w:rPr>
+        <w:t>, פ</w:t>
+      </w:r>
+      <w:r>
+        <w:rPr>
+          <w:rFonts w:hint="cs"/>
+          <w:rtl/>
+        </w:rPr>
+        <w:t>ריים</w:t>
+      </w:r>
+      <w:r>
+        <w:rPr>
+          <w:rFonts w:hint="cs"/>
+          <w:rtl/>
+        </w:rPr>
+        <w:t xml:space="preserve"> ומסיח</w:t>
+      </w:r>
+      <w:r>
+        <w:rPr>
+          <w:rFonts w:hint="cs"/>
+          <w:rtl/>
+        </w:rPr>
+        <w:t>.</w:t>
+      </w:r>
+    </w:p>
+    <w:p>
+      <w:pPr>
+        <w:pStyle w:val="NoSpacing"/>
+        <w:numPr>
+          <w:ilvl w:val="1"/>
+          <w:numId w:val="1"/>
+        </w:numPr>
+      </w:pPr>
+      <w:r>
+        <w:rPr>
+          <w:rFonts w:hint="cs"/>
+          <w:rtl/>
+        </w:rPr>
+        <w:t xml:space="preserve">חצי מהמטרות הן </w:t>
+      </w:r>
+      <w:r>
+        <w:t>natural</w:t>
+      </w:r>
+      <w:r>
+        <w:rPr>
+          <w:rFonts w:hint="cs"/>
+          <w:rtl/>
+        </w:rPr>
+        <w:t xml:space="preserve"> וחצי </w:t>
+      </w:r>
+      <w:r>
+        <w:t>artificial</w:t>
+      </w:r>
+    </w:p>
+    <w:p>
+      <w:pPr>
+        <w:pStyle w:val="NoSpacing"/>
+        <w:numPr>
+          <w:ilvl w:val="1"/>
+          <w:numId w:val="1"/>
+        </w:numPr>
+        <w:rPr>
+          <w:rtl/>
+        </w:rPr>
+      </w:pPr>
+      <w:r>
+        <w:rPr>
+          <w:rFonts w:hint="cs"/>
+          <w:rtl/>
+        </w:rPr>
+        <w:t>חצי מהפעמים המטרה והפריים זהים וחצי לא.</w:t>
+      </w:r>
+    </w:p>
+    <w:p>
+      <w:pPr>
+        <w:pStyle w:val="NoSpacing"/>
+        <w:ind w:left="720" w:firstLine="720"/>
+      </w:pPr>
+      <w:r>
+        <w:rPr>
+          <w:rFonts w:hint="cs"/>
+          <w:rtl/>
+        </w:rPr>
+        <w:t xml:space="preserve">כאשר אינם זהים הפריים </w:t>
+      </w:r>
+      <w:r>
+        <w:rPr>
+          <w:rFonts w:hint="cs"/>
+          <w:rtl/>
+        </w:rPr>
+        <w:t>שייך ל</w:t>
+      </w:r>
+      <w:r>
+        <w:rPr>
+          <w:rFonts w:hint="cs"/>
+          <w:rtl/>
+        </w:rPr>
+        <w:t xml:space="preserve">קטגוריה </w:t>
+      </w:r>
+      <w:r>
+        <w:rPr>
+          <w:rFonts w:hint="cs"/>
+          <w:rtl/>
+        </w:rPr>
+        <w:t xml:space="preserve">השניה, </w:t>
+      </w:r>
+      <w:r>
+        <w:rPr>
+          <w:rFonts w:hint="cs"/>
+          <w:rtl/>
+        </w:rPr>
+        <w:t>ואינו חולק אותיות משותפות עם המטרה.</w:t>
+      </w:r>
+    </w:p>
+    <w:p>
+      <w:pPr>
+        <w:pStyle w:val="NoSpacing"/>
+        <w:numPr>
+          <w:ilvl w:val="1"/>
+          <w:numId w:val="1"/>
+        </w:numPr>
+        <w:rPr>
+          <w:rtl/>
+        </w:rPr>
+      </w:pPr>
+      <w:r>
+        <w:rPr>
+          <w:rFonts w:hint="cs"/>
+          <w:rtl/>
+        </w:rPr>
+        <w:t>ה-</w:t>
+      </w:r>
+      <w:r>
+        <w:t>trials</w:t>
+      </w:r>
+      <w:r>
+        <w:rPr>
+          <w:rFonts w:hint="cs"/>
+          <w:rtl/>
+        </w:rPr>
+        <w:t xml:space="preserve"> מעורבבים כך שאין מצב שמילה חוזרת על עצמה פעמיים בשני </w:t>
+      </w:r>
+      <w:r>
+        <w:t>trials</w:t>
+      </w:r>
+      <w:r>
+        <w:rPr>
+          <w:rFonts w:hint="cs"/>
+          <w:rtl/>
+        </w:rPr>
+        <w:t xml:space="preserve"> עוקבים (לא בתור פריים ולא בתור מטרה).</w:t>
+      </w:r>
+    </w:p>
+    <w:p>
+      <w:pPr>
+        <w:pStyle w:val="Heading3"/>
+        <w:rPr>
+          <w:rtl/>
+        </w:rPr>
+      </w:pPr>
+      <w:r>
+        <w:t>newTrials</w:t>
+      </w:r>
+    </w:p>
+    <w:p>
+      <w:pPr>
+        <w:pStyle w:val="NoSpacing"/>
+        <w:numPr>
+          <w:ilvl w:val="0"/>
+          <w:numId w:val="1"/>
+        </w:numPr>
+      </w:pPr>
+      <w:r>
+        <w:rPr>
+          <w:rFonts w:hint="cs"/>
+          <w:rtl/>
+        </w:rPr>
+        <w:t xml:space="preserve">יוצר טבלאת </w:t>
+      </w:r>
+      <w:r>
+        <w:t>trials</w:t>
+      </w:r>
+      <w:r>
+        <w:rPr>
+          <w:rFonts w:hint="cs"/>
+          <w:rtl/>
+        </w:rPr>
+        <w:t xml:space="preserve"> עבור כל הניסוי (באמצעות שימושים חוזרים ב-</w:t>
+      </w:r>
+      <w:r>
+        <w:t>newBlock</w:t>
+      </w:r>
+      <w:r>
+        <w:rPr>
+          <w:rFonts w:hint="cs"/>
+          <w:rtl/>
+        </w:rPr>
+        <w:t>).</w:t>
+      </w:r>
+    </w:p>
+    <w:p>
+      <w:pPr>
+        <w:pStyle w:val="NoSpacing"/>
+        <w:numPr>
+          <w:ilvl w:val="0"/>
+          <w:numId w:val="1"/>
+        </w:numPr>
+      </w:pPr>
+      <w:r>
+        <w:rPr>
+          <w:rFonts w:hint="cs"/>
+          <w:rtl/>
+        </w:rPr>
+        <w:t xml:space="preserve">מוסיף </w:t>
+      </w:r>
+      <w:r>
+        <w:t xml:space="preserve">kfk </w:t>
+      </w:r>
+      <w:r>
+        <w:rPr>
+          <w:rFonts w:hint="cs"/>
+          <w:rtl/>
+        </w:rPr>
+        <w:t xml:space="preserve">מספר בלוק לכל </w:t>
+      </w:r>
+      <w:r>
+        <w:t>trial</w:t>
+      </w:r>
+      <w:r>
+        <w:rPr>
+          <w:rFonts w:hint="cs"/>
+          <w:rtl/>
+        </w:rPr>
+        <w:t>.</w:t>
+      </w:r>
+    </w:p>
+    <w:p>
+      <w:pPr>
+        <w:pStyle w:val="Heading3"/>
+        <w:rPr>
+          <w:rtl/>
+        </w:rPr>
+      </w:pPr>
+      <w:r>
+        <w:t>showCategor</w:t>
+      </w:r>
+    </w:p>
+    <w:p>
+      <w:pPr>
+        <w:pStyle w:val="NoSpacing"/>
+      </w:pPr>
+      <w:r>
+        <w:rPr>
+          <w:rFonts w:hint="cs"/>
+          <w:rtl/>
+        </w:rPr>
+        <w:t>מציג את מסך שאלת הקטגוריזציה. אופציה אחת היא כשה"טבעי" מצד שמאל ושניה כשהוא מצד ימין.</w:t>
+      </w:r>
+    </w:p>
+    <w:p>
+      <w:pPr>
+        <w:pStyle w:val="Heading3"/>
+        <w:rPr>
+          <w:rtl/>
+        </w:rPr>
+      </w:pPr>
+      <w:r>
+        <w:t>getTraj</w:t>
+      </w:r>
+    </w:p>
+    <w:p>
+      <w:pPr>
+        <w:pStyle w:val="NoSpacing"/>
+      </w:pPr>
+      <w:r>
+        <w:rPr>
+          <w:rFonts w:hint="cs"/>
+          <w:rtl/>
+        </w:rPr>
+        <w:t>מחזירה את מסלול התנועה של הנבדק</w:t>
+      </w:r>
+      <w:r>
+        <w:t>'</w:t>
+      </w:r>
+      <w:r>
+        <w:rPr>
+          <w:rFonts w:hint="cs"/>
+          <w:rtl/>
+        </w:rPr>
+        <w:t>, זמן בכל נקודה במסלול</w:t>
+      </w:r>
+      <w:r>
+        <w:rPr>
+          <w:rFonts w:hint="cs"/>
+          <w:rtl/>
+        </w:rPr>
+        <w:t xml:space="preserve"> והנקודה בה נגע במסך.</w:t>
+      </w:r>
+    </w:p>
+    <w:p>
+      <w:pPr>
+        <w:pStyle w:val="Heading3"/>
+        <w:rPr>
+          <w:rtl/>
+        </w:rPr>
+      </w:pPr>
+      <w:r>
+        <w:t>getAns</w:t>
+      </w:r>
+    </w:p>
+    <w:p>
+      <w:pPr>
+        <w:pStyle w:val="NoSpacing"/>
+        <w:rPr>
+          <w:rtl/>
+        </w:rPr>
+      </w:pPr>
+      <w:r>
+        <w:rPr>
+          <w:rFonts w:hint="cs"/>
+          <w:rtl/>
+        </w:rPr>
+        <w:t>מקבל סוג שאלה (</w:t>
+      </w:r>
+      <w:r>
+        <w:t>recog</w:t>
+      </w:r>
+      <w:r>
+        <w:rPr>
+          <w:rFonts w:hint="cs"/>
+          <w:rtl/>
+        </w:rPr>
+        <w:t xml:space="preserve">, </w:t>
+      </w:r>
+      <w:r>
+        <w:t>categ</w:t>
+      </w:r>
+      <w:r>
+        <w:rPr>
+          <w:rFonts w:hint="cs"/>
+          <w:rtl/>
+        </w:rPr>
+        <w:t xml:space="preserve">, </w:t>
+      </w:r>
+      <w:r>
+        <w:t>pas</w:t>
+      </w:r>
+      <w:r>
+        <w:rPr>
+          <w:rFonts w:hint="cs"/>
+          <w:rtl/>
+        </w:rPr>
+        <w:t>) ומחזיר את התשובה של הנבדק</w:t>
+      </w:r>
+      <w:r>
+        <w:rPr>
+          <w:rFonts w:hint="cs"/>
+          <w:rtl/>
+        </w:rPr>
+        <w:t xml:space="preserve">, </w:t>
+      </w:r>
+      <w:r>
+        <w:rPr>
+          <w:rFonts w:hint="cs"/>
+          <w:rtl/>
+        </w:rPr>
+        <w:t>המסלול שהיד שלו עברה בדרך אליה</w:t>
+      </w:r>
+      <w:r>
+        <w:rPr>
+          <w:rFonts w:hint="cs"/>
+          <w:rtl/>
+        </w:rPr>
+        <w:t>, והזמן בו נדגמה כל נקודה במסלול.</w:t>
+      </w:r>
+    </w:p>
+    <w:p>
+      <w:pPr>
+        <w:pStyle w:val="Heading3"/>
+        <w:rPr>
+          <w:rtl/>
+        </w:rPr>
+      </w:pPr>
+      <w:r>
+        <w:t>saveToFile</w:t>
+      </w:r>
+    </w:p>
+    <w:p>
+      <w:pPr>
+        <w:pStyle w:val="NoSpacing"/>
+        <w:rPr>
+          <w:rtl/>
+        </w:rPr>
+      </w:pPr>
+      <w:r>
+        <w:rPr>
+          <w:rFonts w:hint="cs"/>
+          <w:rtl/>
+        </w:rPr>
+        <w:t>משרשר את ה-</w:t>
+      </w:r>
+      <w:r>
+        <w:t>trial</w:t>
+      </w:r>
+      <w:r>
+        <w:rPr>
+          <w:rFonts w:hint="cs"/>
+          <w:rtl/>
+        </w:rPr>
+        <w:t xml:space="preserve"> הראשון לקובץ התוצאות של הנבדק.</w:t>
+      </w:r>
+    </w:p>
+    <w:p>
+      <w:pPr>
+        <w:pStyle w:val="NoSpacing"/>
+        <w:rPr>
+          <w:rtl/>
+        </w:rPr>
+      </w:pPr>
+      <w:r>
+        <w:rPr>
+          <w:rFonts w:hint="cs"/>
+          <w:rtl/>
+        </w:rPr>
+        <w:t>אם הקובץ עדיין לא קיים, יוצר אחד.</w:t>
+      </w:r>
+    </w:p>
+    <w:p>
+      <w:pPr>
+        <w:pStyle w:val="Heading2"/>
+        <w:rPr>
+          <w:rtl/>
+        </w:rPr>
+      </w:pPr>
+      <w:r>
+        <w:rPr>
+          <w:rFonts w:hint="cs"/>
+          <w:rtl/>
+        </w:rPr>
+        <w:t>בעיות ופתרונן</w:t>
+      </w:r>
+    </w:p>
+    <w:p>
+      <w:pPr>
+        <w:pStyle w:val="NoSpacing"/>
+        <w:numPr>
+          <w:ilvl w:val="0"/>
+          <w:numId w:val="1"/>
+        </w:numPr>
+      </w:pPr>
+      <w:r>
+        <w:rPr>
+          <w:rFonts w:hint="cs"/>
+          <w:rtl/>
+        </w:rPr>
+        <w:t xml:space="preserve">טקסט בכתב יד </w:t>
+      </w:r>
+      <w:r>
+        <w:rPr>
+          <w:rtl/>
+        </w:rPr>
+        <w:t>–</w:t>
+      </w:r>
+      <w:r>
+        <w:rPr>
+          <w:rFonts w:hint="cs"/>
+          <w:rtl/>
+        </w:rPr>
+        <w:t xml:space="preserve"> </w:t>
+      </w:r>
+      <w:r>
+        <w:t>Guttman Yad-Brush</w:t>
+      </w:r>
+    </w:p>
+    <w:p>
+      <w:pPr>
+        <w:pStyle w:val="NoSpacing"/>
+        <w:ind w:left="720"/>
         <w:rPr>
           <w:sz w:val="16"/>
           <w:szCs w:val="16"/>
         </w:rPr>
-        <w:t>) =</w:t>
-      </w:r>
+      </w:pPr>
       <w:r>
         <w:rPr>
           <w:sz w:val="16"/>
           <w:szCs w:val="16"/>
         </w:rPr>
-        <w:t>…</w:t>
-      </w:r>
-      <w:r>
-        <w:rPr>
-          <w:rFonts w:hint="cs"/>
-          <w:rtl/>
-        </w:rPr>
-        <w:t xml:space="preserve">" </w:t>
-      </w:r>
-      <w:r>
-        <w:rPr>
-          <w:rFonts w:hint="cs"/>
-          <w:rtl/>
-        </w:rPr>
-        <w:t>שב-</w:t>
-      </w:r>
-      <w:proofErr w:type="spellStart"/>
-      <w:r>
-        <w:rPr>
-          <w:sz w:val="18"/>
-          <w:szCs w:val="18"/>
-        </w:rPr>
-        <w:t>initConstants.m</w:t>
-      </w:r>
-      <w:proofErr w:type="spellEnd"/>
-      <w:r>
-        <w:rPr>
-          <w:rFonts w:hint="cs"/>
-          <w:rtl/>
-        </w:rPr>
-        <w:t>.</w:t>
-      </w:r>
-    </w:p>
-    <w:p>
-      <w:pPr>
-        <w:pStyle w:val="ListParagraph"/>
-        <w:numPr>
-          <w:ilvl w:val="0"/>
-          <w:numId w:val="1"/>
-        </w:numPr>
-      </w:pPr>
-      <w:r>
-        <w:rPr>
-          <w:rFonts w:hint="cs"/>
-          <w:rtl/>
-        </w:rPr>
-        <w:t xml:space="preserve">הרץ את </w:t>
-      </w:r>
-      <w:proofErr w:type="spellStart"/>
-      <w:r>
-        <w:rPr>
-          <w:sz w:val="18"/>
-          <w:szCs w:val="18"/>
-        </w:rPr>
-        <w:t>experiment.m</w:t>
-      </w:r>
-      <w:proofErr w:type="spellEnd"/>
-      <w:r>
-        <w:rPr>
-          <w:rFonts w:hint="cs"/>
-          <w:sz w:val="18"/>
-          <w:szCs w:val="18"/>
-          <w:rtl/>
-        </w:rPr>
-        <w:t xml:space="preserve"> </w:t>
-      </w:r>
-      <w:r>
-        <w:rPr>
-          <w:rFonts w:hint="cs"/>
-          <w:rtl/>
-        </w:rPr>
-        <w:t xml:space="preserve">עד למסך </w:t>
-      </w:r>
-      <w:r>
-        <w:t>"</w:t>
-      </w:r>
-      <w:r>
-        <w:rPr>
-          <w:rFonts w:hint="cs"/>
-          <w:rtl/>
-        </w:rPr>
-        <w:t>ברוכים הבאים לניסוי".</w:t>
-      </w:r>
-    </w:p>
-    <w:p>
-      <w:pPr>
-        <w:pStyle w:val="ListParagraph"/>
-        <w:numPr>
-          <w:ilvl w:val="0"/>
-          <w:numId w:val="1"/>
-        </w:numPr>
-      </w:pPr>
-      <w:r>
-        <w:rPr>
-          <w:rFonts w:hint="cs"/>
-          <w:rtl/>
-        </w:rPr>
-        <w:t>סגור את הניסוי (</w:t>
-      </w:r>
-      <w:r>
-        <w:rPr>
-          <w:rFonts w:hint="cs"/>
-          <w:rtl/>
-        </w:rPr>
-        <w:t xml:space="preserve">סגור את חלון הניסוי דרך ווינדוס ואז לחץ </w:t>
-      </w:r>
-      <w:proofErr w:type="spellStart"/>
-      <w:r>
-        <w:t>Ctrl+C</w:t>
-      </w:r>
-      <w:proofErr w:type="spellEnd"/>
-      <w:r>
-        <w:rPr>
-          <w:rFonts w:hint="cs"/>
-          <w:rtl/>
-        </w:rPr>
-        <w:t xml:space="preserve"> ב-</w:t>
-      </w:r>
-      <w:r>
-        <w:t>command window</w:t>
-      </w:r>
-      <w:r>
-        <w:rPr>
-          <w:rFonts w:hint="cs"/>
-          <w:rtl/>
-        </w:rPr>
-        <w:t xml:space="preserve"> של </w:t>
-      </w:r>
-      <w:proofErr w:type="spellStart"/>
-      <w:r>
-        <w:t>matlab</w:t>
-      </w:r>
-      <w:proofErr w:type="spellEnd"/>
-      <w:r>
-        <w:rPr>
-          <w:rFonts w:hint="cs"/>
-          <w:rtl/>
-        </w:rPr>
-        <w:t>).</w:t>
-      </w:r>
-    </w:p>
-    <w:p>
-      <w:pPr>
-        <w:pStyle w:val="ListParagraph"/>
-        <w:numPr>
-          <w:ilvl w:val="0"/>
-          <w:numId w:val="1"/>
-        </w:numPr>
-      </w:pPr>
-      <w:r>
-        <w:rPr>
-          <w:rFonts w:hint="cs"/>
-          <w:rtl/>
-        </w:rPr>
-        <w:t>הורד את ההערה ששמת קודם.</w:t>
-      </w:r>
-    </w:p>
-    <w:p>
-      <w:pPr>
-        <w:pStyle w:val="ListParagraph"/>
-        <w:numPr>
-          <w:ilvl w:val="0"/>
-          <w:numId w:val="1"/>
-        </w:numPr>
-      </w:pPr>
-      <w:r>
-        <w:rPr>
-          <w:rFonts w:hint="cs"/>
-          <w:rtl/>
-        </w:rPr>
-        <w:t>שים הערה על "</w:t>
-      </w:r>
-      <w:r>
-        <w:rPr>
-          <w:sz w:val="18"/>
-          <w:szCs w:val="18"/>
-        </w:rPr>
-        <w:t>main(</w:t>
-      </w:r>
-      <w:proofErr w:type="spellStart"/>
-      <w:r>
-        <w:rPr>
-          <w:sz w:val="18"/>
-          <w:szCs w:val="18"/>
-        </w:rPr>
-        <w:t>subNumber</w:t>
-      </w:r>
-      <w:proofErr w:type="spellEnd"/>
-      <w:r>
-        <w:rPr>
-          <w:sz w:val="18"/>
-          <w:szCs w:val="18"/>
-        </w:rPr>
-        <w:t>)</w:t>
-      </w:r>
-      <w:r>
-        <w:rPr>
-          <w:rFonts w:hint="cs"/>
-          <w:rtl/>
-        </w:rPr>
-        <w:t>" ועל "</w:t>
-      </w:r>
-      <w:r>
-        <w:rPr>
-          <w:sz w:val="18"/>
-          <w:szCs w:val="18"/>
-        </w:rPr>
-        <w:t>clear all</w:t>
-      </w:r>
-      <w:r>
-        <w:rPr>
-          <w:rFonts w:hint="cs"/>
-          <w:rtl/>
-        </w:rPr>
-        <w:t>" שב-</w:t>
-      </w:r>
-      <w:proofErr w:type="spellStart"/>
-      <w:r>
-        <w:rPr>
-          <w:sz w:val="18"/>
-          <w:szCs w:val="18"/>
-        </w:rPr>
-        <w:t>experiment.m</w:t>
-      </w:r>
-      <w:proofErr w:type="spellEnd"/>
-      <w:r>
-        <w:rPr>
-          <w:rFonts w:hint="cs"/>
-          <w:rtl/>
-        </w:rPr>
-        <w:t>.</w:t>
-      </w:r>
-    </w:p>
-    <w:p>
-      <w:pPr>
-        <w:pStyle w:val="ListParagraph"/>
-        <w:numPr>
-          <w:ilvl w:val="0"/>
-          <w:numId w:val="1"/>
-        </w:numPr>
-      </w:pPr>
-      <w:r>
-        <w:rPr>
-          <w:rFonts w:hint="cs"/>
-          <w:rtl/>
-        </w:rPr>
-        <w:t xml:space="preserve">הרץ את </w:t>
-      </w:r>
-      <w:proofErr w:type="spellStart"/>
-      <w:r>
-        <w:rPr>
-          <w:sz w:val="18"/>
-          <w:szCs w:val="18"/>
-        </w:rPr>
-        <w:t>experiment.m</w:t>
-      </w:r>
-      <w:proofErr w:type="spellEnd"/>
-      <w:r>
-        <w:rPr>
-          <w:rFonts w:hint="cs"/>
-          <w:sz w:val="22"/>
-          <w:szCs w:val="22"/>
-          <w:rtl/>
-        </w:rPr>
-        <w:t>.</w:t>
-      </w:r>
-    </w:p>
-    <w:p>
-      <w:pPr>
-        <w:pStyle w:val="Heading3"/>
-        <w:rPr>
-          <w:rtl/>
-        </w:rPr>
-      </w:pPr>
-      <w:proofErr w:type="spellStart"/>
-      <w:r>
-        <w:t>newBlock</w:t>
-      </w:r>
-      <w:proofErr w:type="spellEnd"/>
-    </w:p>
-    <w:p>
-      <w:pPr>
-        <w:pStyle w:val="NoSpacing"/>
-        <w:numPr>
-          <w:ilvl w:val="0"/>
-          <w:numId w:val="1"/>
-        </w:numPr>
-      </w:pPr>
-      <w:r>
-        <w:rPr>
-          <w:rFonts w:hint="cs"/>
-          <w:rtl/>
-        </w:rPr>
-        <w:t xml:space="preserve">מחזיר </w:t>
-      </w:r>
-      <w:r>
-        <w:t>success=0</w:t>
-      </w:r>
-      <w:r>
-        <w:rPr>
-          <w:rFonts w:hint="cs"/>
-          <w:rtl/>
-        </w:rPr>
-        <w:t xml:space="preserve"> אם </w:t>
-      </w:r>
-      <w:r>
-        <w:rPr>
-          <w:rFonts w:hint="cs"/>
-          <w:rtl/>
-        </w:rPr>
-        <w:t xml:space="preserve">לא הצליח ליצור רשימה בלי לחזור על </w:t>
-      </w:r>
-      <w:r>
-        <w:t>prime</w:t>
-      </w:r>
-      <w:r>
-        <w:rPr>
-          <w:rFonts w:hint="cs"/>
-          <w:rtl/>
-        </w:rPr>
-        <w:t>.</w:t>
-      </w:r>
-    </w:p>
-    <w:p>
-      <w:pPr>
-        <w:pStyle w:val="NoSpacing"/>
-        <w:numPr>
-          <w:ilvl w:val="0"/>
-          <w:numId w:val="1"/>
-        </w:numPr>
-        <w:rPr>
-          <w:rtl/>
-        </w:rPr>
-      </w:pPr>
-      <w:r>
-        <w:rPr>
-          <w:rFonts w:hint="cs"/>
-          <w:rtl/>
-        </w:rPr>
-        <w:t xml:space="preserve">יוצר </w:t>
-      </w:r>
-      <w:r>
-        <w:rPr>
-          <w:rFonts w:hint="cs"/>
-          <w:rtl/>
-        </w:rPr>
-        <w:t xml:space="preserve">ומחזיר </w:t>
-      </w:r>
-      <w:r>
-        <w:rPr>
-          <w:rFonts w:hint="cs"/>
-          <w:rtl/>
-        </w:rPr>
-        <w:t xml:space="preserve">טבלאת </w:t>
-      </w:r>
-      <w:r>
-        <w:t>trials</w:t>
-      </w:r>
-      <w:r>
-        <w:rPr>
-          <w:rFonts w:hint="cs"/>
-          <w:rtl/>
-        </w:rPr>
-        <w:t xml:space="preserve"> עבור </w:t>
-      </w:r>
-      <w:r>
-        <w:t>block</w:t>
-      </w:r>
-      <w:r>
-        <w:rPr>
-          <w:rFonts w:hint="cs"/>
-          <w:rtl/>
-        </w:rPr>
-        <w:t xml:space="preserve"> אחד</w:t>
-      </w:r>
-      <w:r>
-        <w:rPr>
-          <w:rFonts w:hint="cs"/>
-          <w:rtl/>
-        </w:rPr>
-        <w:t xml:space="preserve">: בכל </w:t>
-      </w:r>
-      <w:r>
-        <w:t>trial</w:t>
-      </w:r>
-      <w:r>
-        <w:rPr>
-          <w:rFonts w:hint="cs"/>
-          <w:rtl/>
-        </w:rPr>
-        <w:t xml:space="preserve"> שם מטרה</w:t>
-      </w:r>
-      <w:r>
-        <w:rPr>
-          <w:rFonts w:hint="cs"/>
-          <w:rtl/>
-        </w:rPr>
-        <w:t>, פ</w:t>
-      </w:r>
-      <w:r>
-        <w:rPr>
-          <w:rFonts w:hint="cs"/>
-          <w:rtl/>
-        </w:rPr>
-        <w:t>ריים</w:t>
-      </w:r>
-      <w:r>
-        <w:rPr>
-          <w:rFonts w:hint="cs"/>
-          <w:rtl/>
-        </w:rPr>
-        <w:t xml:space="preserve"> ומסיח</w:t>
-      </w:r>
-      <w:r>
-        <w:rPr>
-          <w:rFonts w:hint="cs"/>
-          <w:rtl/>
-        </w:rPr>
-        <w:t>.</w:t>
-      </w:r>
-    </w:p>
-    <w:p>
-      <w:pPr>
-        <w:pStyle w:val="NoSpacing"/>
-        <w:numPr>
-          <w:ilvl w:val="1"/>
-          <w:numId w:val="1"/>
-        </w:numPr>
-      </w:pPr>
-      <w:r>
-        <w:rPr>
-          <w:rFonts w:hint="cs"/>
-          <w:rtl/>
-        </w:rPr>
-        <w:lastRenderedPageBreak/>
-        <w:t xml:space="preserve">חצי מהמטרות הן </w:t>
-      </w:r>
-      <w:r>
-        <w:t>natural</w:t>
-      </w:r>
-      <w:r>
-        <w:rPr>
-          <w:rFonts w:hint="cs"/>
-          <w:rtl/>
-        </w:rPr>
-        <w:t xml:space="preserve"> וחצי </w:t>
-      </w:r>
-      <w:r>
-        <w:t>artificial</w:t>
-      </w:r>
-    </w:p>
-    <w:p>
-      <w:pPr>
-        <w:pStyle w:val="NoSpacing"/>
-        <w:numPr>
-          <w:ilvl w:val="1"/>
-          <w:numId w:val="1"/>
-        </w:numPr>
-        <w:rPr>
-          <w:rtl/>
-        </w:rPr>
-      </w:pPr>
-      <w:r>
-        <w:rPr>
-          <w:rFonts w:hint="cs"/>
-          <w:rtl/>
-        </w:rPr>
-        <w:t>חצי מהפעמים המטרה והפריים זהים וחצי לא.</w:t>
-      </w:r>
-    </w:p>
-    <w:p>
-      <w:pPr>
-        <w:pStyle w:val="NoSpacing"/>
-        <w:ind w:left="720" w:firstLine="720"/>
-      </w:pPr>
-      <w:r>
-        <w:rPr>
-          <w:rFonts w:hint="cs"/>
-          <w:rtl/>
-        </w:rPr>
-        <w:t xml:space="preserve">כאשר אינם זהים הפריים </w:t>
-      </w:r>
-      <w:r>
-        <w:rPr>
-          <w:rFonts w:hint="cs"/>
-          <w:rtl/>
-        </w:rPr>
-        <w:t>שייך ל</w:t>
-      </w:r>
-      <w:r>
-        <w:rPr>
-          <w:rFonts w:hint="cs"/>
-          <w:rtl/>
-        </w:rPr>
-        <w:t xml:space="preserve">קטגוריה </w:t>
-      </w:r>
-      <w:r>
-        <w:rPr>
-          <w:rFonts w:hint="cs"/>
-          <w:rtl/>
-        </w:rPr>
-        <w:t xml:space="preserve">השניה, </w:t>
-      </w:r>
-      <w:r>
-        <w:rPr>
-          <w:rFonts w:hint="cs"/>
-          <w:rtl/>
-        </w:rPr>
-        <w:t>ואינו חולק אותיות משותפות עם המטרה.</w:t>
-      </w:r>
-    </w:p>
-    <w:p>
-      <w:pPr>
-        <w:pStyle w:val="NoSpacing"/>
-        <w:numPr>
-          <w:ilvl w:val="1"/>
-          <w:numId w:val="1"/>
-        </w:numPr>
-        <w:rPr>
-          <w:rtl/>
-        </w:rPr>
-      </w:pPr>
-      <w:r>
-        <w:rPr>
-          <w:rFonts w:hint="cs"/>
-          <w:rtl/>
-        </w:rPr>
-        <w:t>ה-</w:t>
-      </w:r>
-      <w:r>
-        <w:t>trials</w:t>
-      </w:r>
-      <w:r>
-        <w:rPr>
-          <w:rFonts w:hint="cs"/>
-          <w:rtl/>
-        </w:rPr>
-        <w:t xml:space="preserve"> מעורבבים כך שאין מצב שמילה חוזרת על עצמה פעמיים בשני </w:t>
-      </w:r>
-      <w:r>
-        <w:t>trials</w:t>
-      </w:r>
-      <w:r>
-        <w:rPr>
-          <w:rFonts w:hint="cs"/>
-          <w:rtl/>
-        </w:rPr>
-        <w:t xml:space="preserve"> עוקבים (לא בתור פריים ולא בתור מטרה).</w:t>
-      </w:r>
-    </w:p>
-    <w:p>
-      <w:pPr>
-        <w:pStyle w:val="Heading3"/>
-        <w:rPr>
-          <w:rtl/>
-        </w:rPr>
-      </w:pPr>
-      <w:proofErr w:type="spellStart"/>
-      <w:r>
-        <w:t>newTrials</w:t>
-      </w:r>
-      <w:proofErr w:type="spellEnd"/>
-    </w:p>
-    <w:p>
-      <w:pPr>
-        <w:pStyle w:val="NoSpacing"/>
-        <w:numPr>
-          <w:ilvl w:val="0"/>
-          <w:numId w:val="1"/>
-        </w:numPr>
-      </w:pPr>
-      <w:r>
-        <w:rPr>
-          <w:rFonts w:hint="cs"/>
-          <w:rtl/>
-        </w:rPr>
-        <w:t xml:space="preserve">יוצר טבלאת </w:t>
-      </w:r>
-      <w:r>
-        <w:t>trials</w:t>
-      </w:r>
-      <w:r>
-        <w:rPr>
-          <w:rFonts w:hint="cs"/>
-          <w:rtl/>
-        </w:rPr>
-        <w:t xml:space="preserve"> עבור כל הניסוי (באמצעות שימושים חוזרים ב-</w:t>
-      </w:r>
-      <w:proofErr w:type="spellStart"/>
-      <w:r>
-        <w:t>newBlock</w:t>
-      </w:r>
-      <w:proofErr w:type="spellEnd"/>
-      <w:r>
-        <w:rPr>
-          <w:rFonts w:hint="cs"/>
-          <w:rtl/>
-        </w:rPr>
-        <w:t>).</w:t>
-      </w:r>
-    </w:p>
-    <w:p>
-      <w:pPr>
-        <w:pStyle w:val="NoSpacing"/>
-        <w:numPr>
-          <w:ilvl w:val="0"/>
-          <w:numId w:val="1"/>
-        </w:numPr>
-      </w:pPr>
-      <w:r>
-        <w:rPr>
-          <w:rFonts w:hint="cs"/>
-          <w:rtl/>
-        </w:rPr>
-        <w:t xml:space="preserve">מוסיף </w:t>
-      </w:r>
-      <w:proofErr w:type="spellStart"/>
-      <w:r>
-        <w:t>kfk</w:t>
-      </w:r>
-      <w:proofErr w:type="spellEnd"/>
-      <w:r>
-        <w:t xml:space="preserve"> </w:t>
-      </w:r>
-      <w:r>
-        <w:rPr>
-          <w:rFonts w:hint="cs"/>
-          <w:rtl/>
-        </w:rPr>
-        <w:t xml:space="preserve">מספר בלוק לכל </w:t>
-      </w:r>
-      <w:r>
-        <w:t>trial</w:t>
-      </w:r>
-      <w:r>
-        <w:rPr>
-          <w:rFonts w:hint="cs"/>
-          <w:rtl/>
-        </w:rPr>
-        <w:t>.</w:t>
-      </w:r>
-    </w:p>
-    <w:p>
-      <w:pPr>
-        <w:pStyle w:val="Heading3"/>
-        <w:rPr>
-          <w:rtl/>
-        </w:rPr>
-      </w:pPr>
-      <w:proofErr w:type="spellStart"/>
-      <w:r>
-        <w:t>showCategor</w:t>
-      </w:r>
-      <w:proofErr w:type="spellEnd"/>
-    </w:p>
-    <w:p>
-      <w:pPr>
-        <w:pStyle w:val="NoSpacing"/>
-        <w:rPr>
-          <w:rtl/>
-        </w:rPr>
-      </w:pPr>
-      <w:r>
-        <w:rPr>
-          <w:rFonts w:hint="cs"/>
-          <w:rtl/>
-        </w:rPr>
-        <w:t xml:space="preserve">מציג את מסך שאלת הקטגוריזציה. אופציה אחת היא </w:t>
-      </w:r>
-      <w:proofErr w:type="spellStart"/>
-      <w:r>
-        <w:rPr>
-          <w:rFonts w:hint="cs"/>
-          <w:rtl/>
-        </w:rPr>
-        <w:t>כשה"טבעי</w:t>
-      </w:r>
-      <w:proofErr w:type="spellEnd"/>
-      <w:r>
-        <w:rPr>
-          <w:rFonts w:hint="cs"/>
-          <w:rtl/>
-        </w:rPr>
-        <w:t>" מצד שמאל ושניה כשהוא מצד ימין.</w:t>
-      </w:r>
-    </w:p>
-    <w:p>
-      <w:pPr>
-        <w:pStyle w:val="NoSpacing"/>
-      </w:pPr>
-    </w:p>
-    <w:p>
-      <w:pPr>
-        <w:pStyle w:val="NoSpacing"/>
-        <w:rPr>
-          <w:rtl/>
-        </w:rPr>
-      </w:pPr>
-      <w:r>
-        <w:rPr>
-          <w:rFonts w:hint="cs"/>
-          <w:rtl/>
-        </w:rPr>
-        <w:t>דברים שצריך להוסיף</w:t>
-      </w:r>
-      <w:r>
-        <w:rPr>
-          <w:rFonts w:hint="cs"/>
-          <w:rtl/>
-        </w:rPr>
-        <w:t xml:space="preserve"> לכל </w:t>
-      </w:r>
-      <w:r>
-        <w:t>trial</w:t>
-      </w:r>
-      <w:r>
-        <w:rPr>
-          <w:rFonts w:hint="cs"/>
-          <w:rtl/>
-        </w:rPr>
-        <w:t>:</w:t>
-      </w:r>
-    </w:p>
-    <w:p>
-      <w:pPr>
-        <w:pStyle w:val="NoSpacing"/>
-        <w:numPr>
-          <w:ilvl w:val="0"/>
-          <w:numId w:val="1"/>
-        </w:numPr>
-      </w:pPr>
-      <w:r>
-        <w:t>New blocks</w:t>
-      </w:r>
-    </w:p>
-    <w:p>
-      <w:pPr>
-        <w:pStyle w:val="NoSpacing"/>
-        <w:numPr>
-          <w:ilvl w:val="1"/>
-          <w:numId w:val="1"/>
-        </w:numPr>
-        <w:rPr>
-          <w:strike/>
-        </w:rPr>
-      </w:pPr>
-      <w:r>
-        <w:rPr>
-          <w:rFonts w:hint="cs"/>
-          <w:strike/>
-          <w:rtl/>
-        </w:rPr>
-        <w:t>האם ה-</w:t>
-      </w:r>
-      <w:r>
-        <w:rPr>
-          <w:strike/>
-        </w:rPr>
-        <w:t>prime natural</w:t>
-      </w:r>
-    </w:p>
-    <w:p>
-      <w:pPr>
-        <w:pStyle w:val="NoSpacing"/>
-        <w:numPr>
-          <w:ilvl w:val="1"/>
-          <w:numId w:val="1"/>
-        </w:numPr>
-        <w:rPr>
-          <w:strike/>
-        </w:rPr>
-      </w:pPr>
-      <w:r>
-        <w:rPr>
-          <w:rFonts w:hint="cs"/>
-          <w:strike/>
-          <w:rtl/>
-        </w:rPr>
-        <w:t xml:space="preserve">מסיח לשאלת </w:t>
-      </w:r>
-      <w:r>
-        <w:rPr>
-          <w:strike/>
-        </w:rPr>
-        <w:t>recognition</w:t>
-      </w:r>
-      <w:r>
-        <w:rPr>
-          <w:rFonts w:hint="cs"/>
-          <w:strike/>
-          <w:rtl/>
-        </w:rPr>
-        <w:t>.</w:t>
-      </w:r>
-    </w:p>
-    <w:p>
-      <w:pPr>
-        <w:pStyle w:val="NoSpacing"/>
-        <w:numPr>
-          <w:ilvl w:val="1"/>
-          <w:numId w:val="1"/>
-        </w:numPr>
-        <w:rPr>
-          <w:strike/>
-        </w:rPr>
-      </w:pPr>
-      <w:r>
-        <w:rPr>
-          <w:rFonts w:hint="cs"/>
-          <w:strike/>
-          <w:rtl/>
-        </w:rPr>
-        <w:t>האם הפריים הוצג בצד שמאל בשאלת ה</w:t>
-      </w:r>
-      <w:r>
-        <w:rPr>
-          <w:strike/>
-        </w:rPr>
-        <w:t>recognition</w:t>
-      </w:r>
-    </w:p>
-    <w:p>
-      <w:pPr>
-        <w:pStyle w:val="NoSpacing"/>
-        <w:numPr>
-          <w:ilvl w:val="1"/>
-          <w:numId w:val="1"/>
-        </w:numPr>
-        <w:rPr>
-          <w:strike/>
-        </w:rPr>
-      </w:pPr>
-      <w:r>
-        <w:rPr>
-          <w:rFonts w:hint="cs"/>
-          <w:rtl/>
-        </w:rPr>
-        <w:t>תבדוק מה קורה כשעמודה של אחת המילים ריקה</w:t>
-      </w:r>
-    </w:p>
-    <w:p>
-      <w:pPr>
-        <w:pStyle w:val="NoSpacing"/>
-        <w:numPr>
-          <w:ilvl w:val="1"/>
-          <w:numId w:val="1"/>
-        </w:numPr>
-        <w:rPr>
-          <w:strike/>
-        </w:rPr>
-      </w:pPr>
-    </w:p>
-    <w:p>
-      <w:pPr>
-        <w:pStyle w:val="NoSpacing"/>
-        <w:numPr>
-          <w:ilvl w:val="0"/>
-          <w:numId w:val="1"/>
-        </w:numPr>
-      </w:pPr>
-      <w:r>
-        <w:t>New trials</w:t>
-      </w:r>
-    </w:p>
-    <w:p>
-      <w:pPr>
-        <w:pStyle w:val="NoSpacing"/>
-        <w:numPr>
-          <w:ilvl w:val="1"/>
-          <w:numId w:val="1"/>
-        </w:numPr>
-        <w:rPr>
-          <w:strike/>
-        </w:rPr>
-      </w:pPr>
-      <w:r>
-        <w:rPr>
-          <w:rFonts w:hint="cs"/>
-          <w:strike/>
-          <w:rtl/>
-        </w:rPr>
-        <w:t xml:space="preserve">האם </w:t>
-      </w:r>
-      <w:r>
-        <w:rPr>
-          <w:strike/>
-        </w:rPr>
-        <w:t>natural</w:t>
-      </w:r>
-      <w:r>
-        <w:rPr>
-          <w:rFonts w:hint="cs"/>
-          <w:strike/>
-          <w:rtl/>
-        </w:rPr>
-        <w:t xml:space="preserve"> מוצג מצד שמאל </w:t>
-      </w:r>
-      <w:r>
-        <w:rPr>
-          <w:strike/>
-          <w:rtl/>
-        </w:rPr>
-        <w:t>–</w:t>
-      </w:r>
-      <w:r>
-        <w:rPr>
-          <w:rFonts w:hint="cs"/>
-          <w:strike/>
-          <w:rtl/>
-        </w:rPr>
-        <w:t xml:space="preserve"> פעם אחת לכל הניסוי</w:t>
-      </w:r>
-    </w:p>
-    <w:p>
-      <w:pPr>
-        <w:pStyle w:val="NoSpacing"/>
-        <w:numPr>
-          <w:ilvl w:val="1"/>
-          <w:numId w:val="1"/>
-        </w:numPr>
-        <w:rPr>
-          <w:strike/>
-        </w:rPr>
-      </w:pPr>
-      <w:r>
-        <w:rPr>
-          <w:rFonts w:hint="cs"/>
-          <w:strike/>
-          <w:rtl/>
-        </w:rPr>
-        <w:t xml:space="preserve">זמן פיקסציה, מסכות, פריים, מטרה </w:t>
-      </w:r>
-      <w:r>
-        <w:rPr>
-          <w:strike/>
-          <w:rtl/>
-        </w:rPr>
-        <w:t>–</w:t>
-      </w:r>
-      <w:r>
-        <w:rPr>
-          <w:rFonts w:hint="cs"/>
-          <w:strike/>
-          <w:rtl/>
-        </w:rPr>
-        <w:t xml:space="preserve"> פעם אחת לכל הניסוי</w:t>
-      </w:r>
-    </w:p>
-    <w:p>
-      <w:pPr>
-        <w:pStyle w:val="NoSpacing"/>
-        <w:numPr>
-          <w:ilvl w:val="1"/>
-          <w:numId w:val="1"/>
-        </w:numPr>
-        <w:rPr>
-          <w:strike/>
-        </w:rPr>
-      </w:pPr>
-      <w:r>
-        <w:rPr>
-          <w:rFonts w:hint="cs"/>
-          <w:strike/>
-          <w:rtl/>
-        </w:rPr>
-        <w:t xml:space="preserve">מספר </w:t>
-      </w:r>
-      <w:proofErr w:type="spellStart"/>
-      <w:r>
-        <w:rPr>
-          <w:rFonts w:hint="cs"/>
-          <w:strike/>
-          <w:rtl/>
-        </w:rPr>
-        <w:t>טרייל</w:t>
-      </w:r>
-      <w:proofErr w:type="spellEnd"/>
-    </w:p>
-    <w:p>
-      <w:pPr>
-        <w:pStyle w:val="NoSpacing"/>
-        <w:numPr>
-          <w:ilvl w:val="1"/>
-          <w:numId w:val="1"/>
-        </w:numPr>
-        <w:rPr>
-          <w:strike/>
-        </w:rPr>
-      </w:pPr>
-      <w:r>
-        <w:rPr>
-          <w:rFonts w:hint="cs"/>
-          <w:strike/>
-          <w:rtl/>
-        </w:rPr>
-        <w:t>מספר בלוק</w:t>
-      </w:r>
-    </w:p>
-    <w:p>
-      <w:pPr>
-        <w:pStyle w:val="NoSpacing"/>
-        <w:numPr>
-          <w:ilvl w:val="1"/>
-          <w:numId w:val="1"/>
-        </w:numPr>
-      </w:pPr>
-      <w:r>
-        <w:rPr>
-          <w:rFonts w:hint="cs"/>
-          <w:rtl/>
-        </w:rPr>
-        <w:t>האם מדובר ב-</w:t>
-      </w:r>
-      <w:r>
-        <w:t>categorization / recognition block</w:t>
-      </w:r>
-      <w:r>
-        <w:rPr>
-          <w:rFonts w:hint="cs"/>
-          <w:rtl/>
-        </w:rPr>
-        <w:t xml:space="preserve"> </w:t>
-      </w:r>
-      <w:r>
-        <w:rPr>
-          <w:rtl/>
-        </w:rPr>
-        <w:t>–</w:t>
-      </w:r>
-      <w:r>
-        <w:rPr>
-          <w:rFonts w:hint="cs"/>
-          <w:rtl/>
-        </w:rPr>
-        <w:t xml:space="preserve"> נקבע פעם אחת לכל בלוק. אך לא משנה את תוכן </w:t>
-      </w:r>
-    </w:p>
-    <w:p>
-      <w:pPr>
-        <w:pStyle w:val="NoSpacing"/>
-        <w:ind w:left="5760"/>
-      </w:pPr>
-      <w:r>
-        <w:rPr>
-          <w:rFonts w:hint="cs"/>
-          <w:rtl/>
-        </w:rPr>
-        <w:t>הבלוק, הבלוק יכיל בכל מקרה מידע בשביל שני הסוגים: מסיח.</w:t>
-      </w:r>
-    </w:p>
-    <w:p>
-      <w:pPr>
-        <w:pStyle w:val="Heading3"/>
-        <w:rPr>
-          <w:rtl/>
-        </w:rPr>
-      </w:pPr>
-      <w:proofErr w:type="spellStart"/>
-      <w:r>
-        <w:t>getTraj</w:t>
-      </w:r>
-      <w:proofErr w:type="spellEnd"/>
-    </w:p>
-    <w:p>
-      <w:pPr>
-        <w:pStyle w:val="NoSpacing"/>
-      </w:pPr>
-      <w:r>
-        <w:rPr>
-          <w:rFonts w:hint="cs"/>
-          <w:rtl/>
-        </w:rPr>
-        <w:t>מחזירה את מסלול התנועה של הנבדק</w:t>
-      </w:r>
-      <w:r>
-        <w:t>'</w:t>
-      </w:r>
-      <w:r>
-        <w:rPr>
-          <w:rFonts w:hint="cs"/>
-          <w:rtl/>
-        </w:rPr>
-        <w:t>, זמן בכל נקודה במסלול</w:t>
-      </w:r>
-      <w:r>
-        <w:rPr>
-          <w:rFonts w:hint="cs"/>
-          <w:rtl/>
-        </w:rPr>
-        <w:t xml:space="preserve"> והנקודה בה נגע במסך.</w:t>
-      </w:r>
-    </w:p>
-    <w:p>
-      <w:pPr>
-        <w:pStyle w:val="Heading3"/>
-        <w:rPr>
-          <w:rtl/>
-        </w:rPr>
-      </w:pPr>
-      <w:proofErr w:type="spellStart"/>
-      <w:r>
-        <w:t>getAns</w:t>
-      </w:r>
-      <w:proofErr w:type="spellEnd"/>
-    </w:p>
-    <w:p>
-      <w:pPr>
-        <w:pStyle w:val="NoSpacing"/>
-        <w:rPr>
-          <w:rtl/>
-        </w:rPr>
-      </w:pPr>
-      <w:r>
-        <w:rPr>
-          <w:rFonts w:hint="cs"/>
-          <w:rtl/>
-        </w:rPr>
-        <w:t>מקבל סוג שאלה (</w:t>
-      </w:r>
-      <w:proofErr w:type="spellStart"/>
-      <w:r>
-        <w:t>recog</w:t>
-      </w:r>
-      <w:proofErr w:type="spellEnd"/>
-      <w:r>
-        <w:rPr>
-          <w:rFonts w:hint="cs"/>
-          <w:rtl/>
-        </w:rPr>
-        <w:t xml:space="preserve">, </w:t>
-      </w:r>
-      <w:proofErr w:type="spellStart"/>
-      <w:r>
-        <w:t>categ</w:t>
-      </w:r>
-      <w:proofErr w:type="spellEnd"/>
-      <w:r>
-        <w:rPr>
-          <w:rFonts w:hint="cs"/>
-          <w:rtl/>
-        </w:rPr>
-        <w:t xml:space="preserve">, </w:t>
-      </w:r>
-      <w:r>
-        <w:t>pas</w:t>
-      </w:r>
-      <w:r>
-        <w:rPr>
-          <w:rFonts w:hint="cs"/>
-          <w:rtl/>
-        </w:rPr>
-        <w:t>) ומחזיר את התשובה של הנבדק</w:t>
-      </w:r>
-      <w:r>
-        <w:rPr>
-          <w:rFonts w:hint="cs"/>
-          <w:rtl/>
-        </w:rPr>
-        <w:t xml:space="preserve">, </w:t>
-      </w:r>
-      <w:r>
-        <w:rPr>
-          <w:rFonts w:hint="cs"/>
-          <w:rtl/>
-        </w:rPr>
-        <w:t>המסלול שהיד שלו עברה בדרך אליה</w:t>
-      </w:r>
-      <w:r>
-        <w:rPr>
-          <w:rFonts w:hint="cs"/>
-          <w:rtl/>
-        </w:rPr>
-        <w:t>, והזמן בו נדגמה כל נקודה במסלול.</w:t>
-      </w:r>
-    </w:p>
-    <w:p>
-      <w:pPr>
-        <w:pStyle w:val="Heading2"/>
-        <w:rPr>
-          <w:rtl/>
-        </w:rPr>
-      </w:pPr>
-      <w:r>
-        <w:rPr>
-          <w:rFonts w:hint="cs"/>
-          <w:rtl/>
-        </w:rPr>
-        <w:t>בעיות ופתרונן</w:t>
-      </w:r>
-    </w:p>
-    <w:p>
-      <w:pPr>
-        <w:pStyle w:val="NoSpacing"/>
-        <w:numPr>
-          <w:ilvl w:val="0"/>
-          <w:numId w:val="1"/>
-        </w:numPr>
-      </w:pPr>
-      <w:r>
-        <w:rPr>
-          <w:rFonts w:hint="cs"/>
-          <w:rtl/>
-        </w:rPr>
-        <w:t xml:space="preserve">טקסט בכתב יד </w:t>
-      </w:r>
-      <w:r>
-        <w:rPr>
-          <w:rtl/>
-        </w:rPr>
-        <w:t>–</w:t>
-      </w:r>
-      <w:r>
-        <w:rPr>
-          <w:rFonts w:hint="cs"/>
-          <w:rtl/>
-        </w:rPr>
-        <w:t xml:space="preserve"> </w:t>
-      </w:r>
-      <w:r>
-        <w:t>Guttman Yad-Brush</w:t>
-      </w:r>
-    </w:p>
-    <w:p>
-      <w:pPr>
-        <w:pStyle w:val="NoSpacing"/>
-        <w:ind w:left="720"/>
-        <w:rPr>
-          <w:sz w:val="16"/>
-          <w:szCs w:val="16"/>
-        </w:rPr>
-      </w:pPr>
-      <w:proofErr w:type="spellStart"/>
-      <w:r>
-        <w:rPr>
-          <w:sz w:val="16"/>
-          <w:szCs w:val="16"/>
-        </w:rPr>
         <w:t>Matlab</w:t>
       </w:r>
-      <w:proofErr w:type="spellEnd"/>
       <w:r>
         <w:rPr>
           <w:rFonts w:hint="cs"/>
@@ -2600,27 +2185,7 @@
           <w:szCs w:val="16"/>
           <w:rtl/>
         </w:rPr>
-        <w:t>אותיות גדולות (</w:t>
-      </w:r>
-      <w:proofErr w:type="spellStart"/>
-      <w:r>
-        <w:rPr>
-          <w:rFonts w:hint="cs"/>
-          <w:sz w:val="16"/>
-          <w:szCs w:val="16"/>
-          <w:rtl/>
-        </w:rPr>
-        <w:t>ל,ך,צ,ץ,ף</w:t>
-      </w:r>
-      <w:proofErr w:type="spellEnd"/>
-      <w:r>
-        <w:rPr>
-          <w:rFonts w:hint="cs"/>
-          <w:sz w:val="16"/>
-          <w:szCs w:val="16"/>
-          <w:rtl/>
-        </w:rPr>
-        <w:t>) נחתכות כי הפונט גדול מדי. ניתן לערוך פונט</w:t>
+        <w:t>אותיות גדולות (ל,ך,צ,ץ,ף) נחתכות כי הפונט גדול מדי. ניתן לערוך פונט</w:t>
       </w:r>
       <w:r>
         <w:rPr>
@@ -2667,27 +2232,7 @@
           <w:szCs w:val="16"/>
           <w:rtl/>
         </w:rPr>
-        <w:t xml:space="preserve">(גרסת </w:t>
-      </w:r>
-      <w:proofErr w:type="spellStart"/>
-      <w:r>
-        <w:rPr>
-          <w:rFonts w:hint="cs"/>
-          <w:sz w:val="16"/>
-          <w:szCs w:val="16"/>
-          <w:rtl/>
-        </w:rPr>
-        <w:t>נסיון</w:t>
-      </w:r>
-      <w:proofErr w:type="spellEnd"/>
-      <w:r>
-        <w:rPr>
-          <w:rFonts w:hint="cs"/>
-          <w:sz w:val="16"/>
-          <w:szCs w:val="16"/>
-          <w:rtl/>
-        </w:rPr>
-        <w:t xml:space="preserve">) </w:t>
+        <w:t xml:space="preserve">(גרסת נסיון) </w:t>
       </w:r>
       <w:hyperlink r:id="rId8" w:history="1">
         <w:r>
@@ -2741,7 +2286,6 @@
         </w:rPr>
         <w:t xml:space="preserve"> (לא עוזר), אולי פונט </w:t>
       </w:r>
-      <w:proofErr w:type="spellStart"/>
       <w:r>
         <w:rPr>
           <w:sz w:val="16"/>
@@ -2749,7 +2293,6 @@
         </w:rPr>
         <w:t>Anka</w:t>
       </w:r>
-      <w:proofErr w:type="spellEnd"/>
       <w:r>
         <w:rPr>
           <w:rFonts w:hint="cs"/>
@@ -2777,6 +2320,62 @@
           <w:color w:val="FF0000"/>
           <w:rtl/>
         </w:rPr>
+        <w:t>האם לעשות בלוק נפרד ל-</w:t>
+      </w:r>
+      <w:r>
+        <w:rPr>
+          <w:color w:val="FF0000"/>
+        </w:rPr>
+        <w:t>recog</w:t>
+      </w:r>
+      <w:r>
+        <w:rPr>
+          <w:rFonts w:hint="cs"/>
+          <w:color w:val="FF0000"/>
+          <w:rtl/>
+        </w:rPr>
+        <w:t xml:space="preserve"> ונפרד ל-</w:t>
+      </w:r>
+      <w:r>
+        <w:rPr>
+          <w:color w:val="FF0000"/>
+        </w:rPr>
+        <w:t>categor</w:t>
+      </w:r>
+      <w:r>
+        <w:rPr>
+          <w:rFonts w:hint="cs"/>
+          <w:color w:val="FF0000"/>
+          <w:rtl/>
+        </w:rPr>
+        <w:t>?</w:t>
+      </w:r>
+      <w:r>
+        <w:rPr>
+          <w:rFonts w:hint="cs"/>
+          <w:color w:val="FF0000"/>
+          <w:rtl/>
+        </w:rPr>
+        <w:t xml:space="preserve"> בגלל בעיית 75%</w:t>
+      </w:r>
+    </w:p>
+    <w:p>
+      <w:pPr>
+        <w:pStyle w:val="NoSpacing"/>
+        <w:numPr>
+          <w:ilvl w:val="0"/>
+          <w:numId w:val="1"/>
+        </w:numPr>
+        <w:rPr>
+          <w:color w:val="FF0000"/>
+        </w:rPr>
+      </w:pPr>
+      <w:r>
+        <w:rPr>
+          <w:rFonts w:hint="cs"/>
+          <w:color w:val="FF0000"/>
+          <w:rtl/>
+        </w:rPr>
         <w:t>הגרלת מילים ללא אותיות משותפות</w:t>
       </w:r>
     </w:p>
@@ -2832,7 +2431,6 @@
           <w:rtl/>
         </w:rPr>
       </w:pPr>
-      <w:proofErr w:type="spellStart"/>
       <w:r>
         <w:rPr>
           <w:rFonts w:hint="cs"/>
@@ -2840,367 +2438,244 @@
           <w:szCs w:val="16"/>
           <w:rtl/>
         </w:rPr>
-        <w:t>מטלאב</w:t>
-      </w:r>
-      <w:proofErr w:type="spellEnd"/>
-      <w:r>
-        <w:rPr>
-          <w:rFonts w:hint="cs"/>
+        <w:t xml:space="preserve">מטלאב שומר </w:t>
+      </w:r>
+      <w:r>
+        <w:rPr>
           <w:sz w:val="16"/>
           <w:szCs w:val="16"/>
-          <w:rtl/>
-        </w:rPr>
-        <w:t xml:space="preserve"> שומר </w:t>
-      </w:r>
-      <w:r>
-        <w:rPr>
+        </w:rPr>
+        <w:t>jpg</w:t>
+      </w:r>
+      <w:r>
+        <w:rPr>
+          <w:rFonts w:hint="cs"/>
           <w:sz w:val="16"/>
           <w:szCs w:val="16"/>
-        </w:rPr>
-        <w:t>jpg</w:t>
-      </w:r>
-      <w:r>
-        <w:rPr>
-          <w:rFonts w:hint="cs"/>
+          <w:rtl/>
+        </w:rPr>
+        <w:t xml:space="preserve"> עם רקע לבן בשביל </w:t>
+      </w:r>
+      <w:r>
+        <w:rPr>
           <w:sz w:val="16"/>
           <w:szCs w:val="16"/>
-          <w:rtl/>
-        </w:rPr>
-        <w:t xml:space="preserve"> עם רקע לבן בשביל </w:t>
-      </w:r>
-      <w:r>
-        <w:rPr>
+        </w:rPr>
+        <w:t>contrast</w:t>
+      </w:r>
+      <w:r>
+        <w:rPr>
+          <w:rFonts w:hint="cs"/>
           <w:sz w:val="16"/>
           <w:szCs w:val="16"/>
-        </w:rPr>
-        <w:t>contrast</w:t>
-      </w:r>
-      <w:r>
-        <w:rPr>
-          <w:rFonts w:hint="cs"/>
+          <w:rtl/>
+        </w:rPr>
+        <w:t xml:space="preserve"> טוב בהדפסות. פתרון:</w:t>
+      </w:r>
+    </w:p>
+    <w:p>
+      <w:pPr>
+        <w:pStyle w:val="NoSpacing"/>
+        <w:ind w:left="720"/>
+        <w:rPr>
           <w:sz w:val="16"/>
           <w:szCs w:val="16"/>
-          <w:rtl/>
-        </w:rPr>
-        <w:t xml:space="preserve"> טוב בהדפסות. פתרון:</w:t>
-      </w:r>
-    </w:p>
-    <w:p>
-      <w:pPr>
-        <w:pStyle w:val="NoSpacing"/>
-        <w:ind w:left="720"/>
+        </w:rPr>
+      </w:pPr>
+      <w:r>
         <w:rPr>
           <w:sz w:val="16"/>
           <w:szCs w:val="16"/>
         </w:rPr>
-      </w:pPr>
-      <w:proofErr w:type="gramStart"/>
-      <w:r>
+        <w:t>set(gcf,'color',[0.5 0.5 0.5]);</w:t>
+      </w:r>
+    </w:p>
+    <w:p>
+      <w:pPr>
+        <w:pStyle w:val="NoSpacing"/>
+        <w:ind w:left="720"/>
         <w:rPr>
           <w:sz w:val="16"/>
           <w:szCs w:val="16"/>
-        </w:rPr>
-        <w:t>set(</w:t>
-      </w:r>
-      <w:proofErr w:type="spellStart"/>
-      <w:proofErr w:type="gramEnd"/>
+          <w:rtl/>
+        </w:rPr>
+      </w:pPr>
       <w:r>
         <w:rPr>
           <w:sz w:val="16"/>
           <w:szCs w:val="16"/>
         </w:rPr>
-        <w:t>gcf</w:t>
-      </w:r>
-      <w:proofErr w:type="spellEnd"/>
-      <w:r>
+        <w:t>set(gcf, 'InvertHardcopy', 'off');</w:t>
+      </w:r>
+    </w:p>
+    <w:p>
+      <w:pPr>
+        <w:pStyle w:val="NoSpacing"/>
+        <w:numPr>
+          <w:ilvl w:val="0"/>
+          <w:numId w:val="1"/>
+        </w:numPr>
+      </w:pPr>
+      <w:r>
+        <w:rPr>
+          <w:rFonts w:hint="cs"/>
+          <w:rtl/>
+        </w:rPr>
+        <w:t xml:space="preserve">גודל של ריבוע/מעוין </w:t>
+      </w:r>
+      <w:r>
+        <w:rPr>
+          <w:rFonts w:hint="cs"/>
+          <w:rtl/>
+        </w:rPr>
+        <w:t>לא תואם למילה</w:t>
+      </w:r>
+      <w:r>
+        <w:rPr>
+          <w:rFonts w:hint="cs"/>
+          <w:rtl/>
+        </w:rPr>
+        <w:t xml:space="preserve"> </w:t>
+      </w:r>
+    </w:p>
+    <w:p>
+      <w:pPr>
+        <w:pStyle w:val="NoSpacing"/>
+        <w:ind w:left="720"/>
         <w:rPr>
           <w:sz w:val="16"/>
           <w:szCs w:val="16"/>
-        </w:rPr>
-        <w:t>,'color',[0.5 0.5 0.5]);</w:t>
-      </w:r>
-    </w:p>
-    <w:p>
-      <w:pPr>
-        <w:pStyle w:val="NoSpacing"/>
-        <w:ind w:left="720"/>
-        <w:rPr>
+          <w:rtl/>
+        </w:rPr>
+      </w:pPr>
+      <w:r>
+        <w:rPr>
+          <w:rFonts w:hint="cs"/>
           <w:sz w:val="16"/>
           <w:szCs w:val="16"/>
           <w:rtl/>
         </w:rPr>
-      </w:pPr>
-      <w:proofErr w:type="gramStart"/>
+        <w:t xml:space="preserve">חישוב יחס בין גודל </w:t>
+      </w:r>
       <w:r>
         <w:rPr>
           <w:sz w:val="16"/>
           <w:szCs w:val="16"/>
         </w:rPr>
-        <w:t>set(</w:t>
-      </w:r>
-      <w:proofErr w:type="spellStart"/>
-      <w:proofErr w:type="gramEnd"/>
-      <w:r>
-        <w:rPr>
+        <w:t>font</w:t>
+      </w:r>
+      <w:r>
+        <w:rPr>
+          <w:rFonts w:hint="cs"/>
           <w:sz w:val="16"/>
           <w:szCs w:val="16"/>
-        </w:rPr>
-        <w:t>gcf</w:t>
-      </w:r>
-      <w:proofErr w:type="spellEnd"/>
+          <w:rtl/>
+        </w:rPr>
+        <w:t xml:space="preserve"> לבין </w:t>
+      </w:r>
       <w:r>
         <w:rPr>
           <w:sz w:val="16"/>
           <w:szCs w:val="16"/>
         </w:rPr>
-        <w:t>, '</w:t>
-      </w:r>
-      <w:proofErr w:type="spellStart"/>
-      <w:r>
-        <w:rPr>
+        <w:t>MarkerSize</w:t>
+      </w:r>
+      <w:r>
+        <w:rPr>
+          <w:rFonts w:hint="cs"/>
           <w:sz w:val="16"/>
           <w:szCs w:val="16"/>
-        </w:rPr>
-        <w:t>InvertHardcopy</w:t>
-      </w:r>
-      <w:proofErr w:type="spellEnd"/>
-      <w:r>
+          <w:rtl/>
+        </w:rPr>
+        <w:t>.</w:t>
+      </w:r>
+    </w:p>
+    <w:p>
+      <w:pPr>
+        <w:pStyle w:val="NoSpacing"/>
+        <w:ind w:left="720"/>
         <w:rPr>
           <w:sz w:val="16"/>
           <w:szCs w:val="16"/>
         </w:rPr>
-        <w:t>', 'off');</w:t>
-      </w:r>
-    </w:p>
-    <w:p>
-      <w:pPr>
-        <w:pStyle w:val="NoSpacing"/>
-        <w:numPr>
-          <w:ilvl w:val="0"/>
-          <w:numId w:val="1"/>
-        </w:numPr>
-      </w:pPr>
-      <w:r>
-        <w:rPr>
-          <w:rFonts w:hint="cs"/>
-          <w:rtl/>
-        </w:rPr>
-        <w:t xml:space="preserve">גודל של ריבוע/מעוין </w:t>
-      </w:r>
-      <w:r>
-        <w:rPr>
-          <w:rFonts w:hint="cs"/>
-          <w:rtl/>
-        </w:rPr>
-        <w:t>לא תואם למילה</w:t>
-      </w:r>
-      <w:r>
-        <w:rPr>
-          <w:rFonts w:hint="cs"/>
-          <w:rtl/>
-        </w:rPr>
-        <w:t xml:space="preserve"> </w:t>
-      </w:r>
-    </w:p>
-    <w:p>
-      <w:pPr>
-        <w:pStyle w:val="NoSpacing"/>
-        <w:ind w:left="720"/>
-        <w:rPr>
+      </w:pPr>
+      <w:r>
+        <w:rPr>
+          <w:rFonts w:hint="cs"/>
           <w:sz w:val="16"/>
           <w:szCs w:val="16"/>
           <w:rtl/>
         </w:rPr>
-      </w:pPr>
-      <w:r>
-        <w:rPr>
-          <w:rFonts w:hint="cs"/>
+        <w:t>כנ"ל לגבי עובי של אות ושל ריבוע/מעוין.</w:t>
+      </w:r>
+    </w:p>
+    <w:p>
+      <w:pPr>
+        <w:pStyle w:val="NoSpacing"/>
+        <w:numPr>
+          <w:ilvl w:val="0"/>
+          <w:numId w:val="1"/>
+        </w:numPr>
+      </w:pPr>
+      <w:r>
+        <w:rPr>
+          <w:rFonts w:hint="cs"/>
+          <w:rtl/>
+        </w:rPr>
+        <w:t>מטלאב מותח מסכה כשמציג אותה</w:t>
+      </w:r>
+    </w:p>
+    <w:p>
+      <w:pPr>
+        <w:pStyle w:val="NoSpacing"/>
+        <w:ind w:left="720"/>
+        <w:rPr>
           <w:sz w:val="16"/>
           <w:szCs w:val="16"/>
           <w:rtl/>
         </w:rPr>
-        <w:t xml:space="preserve">חישוב יחס בין גודל </w:t>
-      </w:r>
-      <w:r>
-        <w:rPr>
+      </w:pPr>
+      <w:r>
+        <w:rPr>
+          <w:rFonts w:hint="cs"/>
           <w:sz w:val="16"/>
           <w:szCs w:val="16"/>
-        </w:rPr>
-        <w:t>font</w:t>
-      </w:r>
-      <w:r>
-        <w:rPr>
-          <w:rFonts w:hint="cs"/>
+          <w:rtl/>
+        </w:rPr>
+        <w:t>כי כששומרים אותה ה-</w:t>
+      </w:r>
+      <w:r>
+        <w:rPr>
           <w:sz w:val="16"/>
           <w:szCs w:val="16"/>
-          <w:rtl/>
-        </w:rPr>
-        <w:t xml:space="preserve"> לבין </w:t>
-      </w:r>
-      <w:proofErr w:type="spellStart"/>
-      <w:r>
-        <w:rPr>
+        </w:rPr>
+        <w:t>figure</w:t>
+      </w:r>
+      <w:r>
+        <w:rPr>
+          <w:rFonts w:hint="cs"/>
           <w:sz w:val="16"/>
           <w:szCs w:val="16"/>
-        </w:rPr>
-        <w:t>MarkerSize</w:t>
-      </w:r>
-      <w:proofErr w:type="spellEnd"/>
-      <w:r>
-        <w:rPr>
-          <w:rFonts w:hint="cs"/>
+          <w:rtl/>
+        </w:rPr>
+        <w:t xml:space="preserve"> לא מכסה כל המסך, אבל כשמציגים כן. פתרון:</w:t>
+      </w:r>
+    </w:p>
+    <w:p>
+      <w:pPr>
+        <w:pStyle w:val="NoSpacing"/>
+        <w:ind w:left="720"/>
+        <w:rPr>
           <w:sz w:val="16"/>
           <w:szCs w:val="16"/>
-          <w:rtl/>
-        </w:rPr>
-        <w:t>.</w:t>
-      </w:r>
-    </w:p>
-    <w:p>
-      <w:pPr>
-        <w:pStyle w:val="NoSpacing"/>
-        <w:ind w:left="720"/>
+        </w:rPr>
+      </w:pPr>
+      <w:r>
         <w:rPr>
           <w:sz w:val="16"/>
           <w:szCs w:val="16"/>
         </w:rPr>
-      </w:pPr>
-      <w:r>
-        <w:rPr>
-          <w:rFonts w:hint="cs"/>
-          <w:sz w:val="16"/>
-          <w:szCs w:val="16"/>
-          <w:rtl/>
-        </w:rPr>
-        <w:t>כנ"ל לגבי עובי של אות ושל ריבוע/מעוין.</w:t>
-      </w:r>
-    </w:p>
-    <w:p>
-      <w:pPr>
-        <w:pStyle w:val="NoSpacing"/>
-        <w:numPr>
-          <w:ilvl w:val="0"/>
-          <w:numId w:val="1"/>
-        </w:numPr>
-      </w:pPr>
-      <w:proofErr w:type="spellStart"/>
-      <w:r>
-        <w:rPr>
-          <w:rFonts w:hint="cs"/>
-          <w:rtl/>
-        </w:rPr>
-        <w:t>מטלאב</w:t>
-      </w:r>
-      <w:proofErr w:type="spellEnd"/>
-      <w:r>
-        <w:rPr>
-          <w:rFonts w:hint="cs"/>
-          <w:rtl/>
-        </w:rPr>
-        <w:t xml:space="preserve"> מותח מסכה כשמציג אותה</w:t>
-      </w:r>
-    </w:p>
-    <w:p>
-      <w:pPr>
-        <w:pStyle w:val="NoSpacing"/>
-        <w:ind w:left="720"/>
-        <w:rPr>
-          <w:sz w:val="16"/>
-          <w:szCs w:val="16"/>
-          <w:rtl/>
-        </w:rPr>
-      </w:pPr>
-      <w:r>
-        <w:rPr>
-          <w:rFonts w:hint="cs"/>
-          <w:sz w:val="16"/>
-          <w:szCs w:val="16"/>
-          <w:rtl/>
-        </w:rPr>
-        <w:t>כי כששומרים אותה ה-</w:t>
-      </w:r>
-      <w:r>
-        <w:rPr>
-          <w:sz w:val="16"/>
-          <w:szCs w:val="16"/>
-        </w:rPr>
-        <w:t>figure</w:t>
-      </w:r>
-      <w:r>
-        <w:rPr>
-          <w:rFonts w:hint="cs"/>
-          <w:sz w:val="16"/>
-          <w:szCs w:val="16"/>
-          <w:rtl/>
-        </w:rPr>
-        <w:t xml:space="preserve"> לא מכסה כל המסך, אבל כשמציגים כן. פתרון:</w:t>
-      </w:r>
-    </w:p>
-    <w:p>
-      <w:pPr>
-        <w:pStyle w:val="NoSpacing"/>
-        <w:ind w:left="720"/>
-        <w:rPr>
-          <w:sz w:val="16"/>
-          <w:szCs w:val="16"/>
-        </w:rPr>
-      </w:pPr>
-      <w:proofErr w:type="gramStart"/>
-      <w:r>
-        <w:rPr>
-          <w:sz w:val="16"/>
-          <w:szCs w:val="16"/>
-        </w:rPr>
-        <w:t>set(</w:t>
-      </w:r>
-      <w:proofErr w:type="spellStart"/>
-      <w:proofErr w:type="gramEnd"/>
-      <w:r>
-        <w:rPr>
-          <w:sz w:val="16"/>
-          <w:szCs w:val="16"/>
-        </w:rPr>
-        <w:t>gcf</w:t>
-      </w:r>
-      <w:proofErr w:type="spellEnd"/>
-      <w:r>
-        <w:rPr>
-          <w:sz w:val="16"/>
-          <w:szCs w:val="16"/>
-        </w:rPr>
-        <w:t>,'</w:t>
-      </w:r>
-      <w:proofErr w:type="spellStart"/>
-      <w:r>
-        <w:rPr>
-          <w:sz w:val="16"/>
-          <w:szCs w:val="16"/>
-        </w:rPr>
-        <w:t>WindowState</w:t>
-      </w:r>
-      <w:proofErr w:type="spellEnd"/>
-      <w:r>
-        <w:rPr>
-          <w:sz w:val="16"/>
-          <w:szCs w:val="16"/>
-        </w:rPr>
-        <w:t>','</w:t>
-      </w:r>
-      <w:proofErr w:type="spellStart"/>
-      <w:r>
-        <w:rPr>
-          <w:sz w:val="16"/>
-          <w:szCs w:val="16"/>
-        </w:rPr>
-        <w:t>fullscreen</w:t>
-      </w:r>
-      <w:proofErr w:type="spellEnd"/>
-      <w:r>
-        <w:rPr>
-          <w:sz w:val="16"/>
-          <w:szCs w:val="16"/>
-        </w:rPr>
-        <w:t xml:space="preserve">',  </w:t>
+        <w:t xml:space="preserve">set(gcf,'WindowState','fullscreen',  </w:t>
       </w:r>
       <w:r>
         <w:rPr>
@@ -3208,113 +2683,88 @@
           <w:szCs w:val="16"/>
           <w:u w:val="single"/>
         </w:rPr>
-        <w:t>'</w:t>
-      </w:r>
-      <w:proofErr w:type="spellStart"/>
+        <w:t>'MenuBar','None'</w:t>
+      </w:r>
       <w:r>
         <w:rPr>
           <w:sz w:val="16"/>
           <w:szCs w:val="16"/>
-          <w:u w:val="single"/>
-        </w:rPr>
-        <w:t>MenuBar</w:t>
-      </w:r>
-      <w:proofErr w:type="spellEnd"/>
-      <w:r>
+        </w:rPr>
+        <w:t>);</w:t>
+      </w:r>
+    </w:p>
+    <w:p>
+      <w:pPr>
+        <w:pStyle w:val="NoSpacing"/>
+        <w:numPr>
+          <w:ilvl w:val="0"/>
+          <w:numId w:val="1"/>
+        </w:numPr>
+        <w:rPr>
+          <w:color w:val="FF0000"/>
+        </w:rPr>
+      </w:pPr>
+      <w:r>
+        <w:rPr>
+          <w:rFonts w:hint="cs"/>
+          <w:color w:val="FF0000"/>
+          <w:rtl/>
+        </w:rPr>
+        <w:t xml:space="preserve">פיזור </w:t>
+      </w:r>
+      <w:r>
+        <w:rPr>
+          <w:rFonts w:hint="cs"/>
+          <w:color w:val="FF0000"/>
+          <w:rtl/>
+        </w:rPr>
+        <w:t>במסיכה לא אחיד</w:t>
+      </w:r>
+    </w:p>
+    <w:p>
+      <w:pPr>
+        <w:pStyle w:val="NoSpacing"/>
+        <w:numPr>
+          <w:ilvl w:val="0"/>
+          <w:numId w:val="1"/>
+        </w:numPr>
+      </w:pPr>
+      <w:r>
+        <w:t>Sreen('Flip',w,0,1)</w:t>
+      </w:r>
+      <w:r>
+        <w:rPr>
+          <w:rFonts w:hint="cs"/>
+          <w:rtl/>
+        </w:rPr>
+        <w:t xml:space="preserve"> מוחק את המסך</w:t>
+      </w:r>
+    </w:p>
+    <w:p>
+      <w:pPr>
+        <w:pStyle w:val="NoSpacing"/>
+        <w:ind w:left="720"/>
         <w:rPr>
           <w:sz w:val="16"/>
           <w:szCs w:val="16"/>
-          <w:u w:val="single"/>
-        </w:rPr>
-        <w:t>','None'</w:t>
-      </w:r>
-      <w:r>
-        <w:rPr>
+        </w:rPr>
+      </w:pPr>
+      <w:r>
+        <w:rPr>
+          <w:rFonts w:hint="cs"/>
           <w:sz w:val="16"/>
           <w:szCs w:val="16"/>
-        </w:rPr>
-        <w:t>);</w:t>
-      </w:r>
-    </w:p>
-    <w:p>
-      <w:pPr>
-        <w:pStyle w:val="NoSpacing"/>
-        <w:numPr>
-          <w:ilvl w:val="0"/>
-          <w:numId w:val="1"/>
-        </w:numPr>
-        <w:rPr>
-          <w:color w:val="FF0000"/>
-        </w:rPr>
-      </w:pPr>
-      <w:r>
-        <w:rPr>
-          <w:rFonts w:hint="cs"/>
-          <w:color w:val="FF0000"/>
-          <w:rtl/>
-        </w:rPr>
-        <w:t xml:space="preserve">פיזור </w:t>
-      </w:r>
-      <w:proofErr w:type="spellStart"/>
-      <w:r>
-        <w:rPr>
-          <w:rFonts w:hint="cs"/>
-          <w:color w:val="FF0000"/>
-          <w:rtl/>
-        </w:rPr>
-        <w:t>במסיכה</w:t>
-      </w:r>
-      <w:proofErr w:type="spellEnd"/>
-      <w:r>
-        <w:rPr>
-          <w:rFonts w:hint="cs"/>
-          <w:color w:val="FF0000"/>
-          <w:rtl/>
-        </w:rPr>
-        <w:t xml:space="preserve"> לא אחיד</w:t>
-      </w:r>
-    </w:p>
-    <w:p>
-      <w:pPr>
-        <w:pStyle w:val="NoSpacing"/>
-        <w:numPr>
-          <w:ilvl w:val="0"/>
-          <w:numId w:val="1"/>
-        </w:numPr>
-      </w:pPr>
-      <w:proofErr w:type="spellStart"/>
-      <w:r>
-        <w:t>Sreen</w:t>
-      </w:r>
-      <w:proofErr w:type="spellEnd"/>
-      <w:r>
-        <w:t>('Flip</w:t>
-      </w:r>
-      <w:proofErr w:type="gramStart"/>
-      <w:r>
-        <w:t>',w</w:t>
-      </w:r>
-      <w:proofErr w:type="gramEnd"/>
-      <w:r>
-        <w:t>,0,1)</w:t>
-      </w:r>
-      <w:r>
-        <w:rPr>
-          <w:rFonts w:hint="cs"/>
-          <w:rtl/>
-        </w:rPr>
-        <w:t xml:space="preserve"> מוחק את המסך</w:t>
-      </w:r>
-    </w:p>
-    <w:p>
-      <w:pPr>
-        <w:pStyle w:val="NoSpacing"/>
-        <w:ind w:left="720"/>
+          <w:rtl/>
+        </w:rPr>
+        <w:t>אם אתה רוצה להשאיר תמונה על מסך, ה-</w:t>
+      </w:r>
+      <w:r>
         <w:rPr>
           <w:sz w:val="16"/>
           <w:szCs w:val="16"/>
         </w:rPr>
-      </w:pPr>
+        <w:t>flip</w:t>
+      </w:r>
       <w:r>
         <w:rPr>
           <w:rFonts w:hint="cs"/>
@@ -3322,7 +2772,7 @@
           <w:szCs w:val="16"/>
           <w:rtl/>
         </w:rPr>
-        <w:t>אם אתה רוצה להשאיר תמונה על מסך, ה-</w:t>
+        <w:t xml:space="preserve"> ששומר חייב לבוא מיד אחריה, שלא יהיה עוד </w:t>
       </w:r>
       <w:r>
         <w:rPr>
@@ -3338,22 +2788,6 @@
           <w:szCs w:val="16"/>
           <w:rtl/>
         </w:rPr>
-        <w:t xml:space="preserve"> ששומר חייב לבוא מיד אחריה, שלא יהיה עוד </w:t>
-      </w:r>
-      <w:r>
-        <w:rPr>
-          <w:sz w:val="16"/>
-          <w:szCs w:val="16"/>
-        </w:rPr>
-        <w:t>flip</w:t>
-      </w:r>
-      <w:r>
-        <w:rPr>
-          <w:rFonts w:hint="cs"/>
-          <w:sz w:val="16"/>
-          <w:szCs w:val="16"/>
-          <w:rtl/>
-        </w:rPr>
         <w:t xml:space="preserve"> ביניהם.</w:t>
       </w:r>
     </w:p>
@@ -3373,41 +2807,6 @@
           <w:rtl/>
         </w:rPr>
       </w:pPr>
-    </w:p>
-    <w:p>
-      <w:pPr>
-        <w:pStyle w:val="NoSpacing"/>
-        <w:rPr>
-          <w:rtl/>
-        </w:rPr>
-      </w:pPr>
-      <w:r>
-        <w:rPr>
-          <w:rFonts w:hint="cs"/>
-          <w:rtl/>
-        </w:rPr>
-        <w:t>*64</w:t>
-      </w:r>
-      <w:r>
-        <w:rPr>
-          <w:rFonts w:hint="cs"/>
-          <w:rtl/>
-        </w:rPr>
-        <w:t>74</w:t>
-      </w:r>
-    </w:p>
-    <w:p>
-      <w:pPr>
-        <w:pStyle w:val="NoSpacing"/>
-      </w:pPr>
-    </w:p>
-    <w:p>
-      <w:pPr>
-        <w:pStyle w:val="NoSpacing"/>
-        <w:rPr>
-          <w:rtl/>
-        </w:rPr>
-      </w:pPr>
       <w:r>
         <w:rPr>
           <w:rFonts w:hint="cs"/>
@@ -3435,17 +2834,8 @@
           <w:rFonts w:hint="cs"/>
           <w:rtl/>
         </w:rPr>
-        <w:t xml:space="preserve">גזר         </w:t>
-      </w:r>
-      <w:proofErr w:type="spellStart"/>
-      <w:r>
-        <w:rPr>
-          <w:rFonts w:hint="cs"/>
-          <w:rtl/>
-        </w:rPr>
-        <w:t>גזר</w:t>
-      </w:r>
-      <w:proofErr w:type="spellEnd"/>
+        <w:t>גזר         גזר</w:t>
+      </w:r>
       <w:r>
         <w:rPr>
           <w:rtl/>
@@ -3457,50 +2847,23 @@
           <w:rFonts w:hint="cs"/>
           <w:rtl/>
         </w:rPr>
-        <w:t xml:space="preserve">    </w:t>
-      </w:r>
-      <w:proofErr w:type="spellStart"/>
-      <w:r>
-        <w:rPr>
-          <w:rFonts w:hint="cs"/>
-          <w:rtl/>
-        </w:rPr>
-        <w:t>עגבניה</w:t>
-      </w:r>
-      <w:proofErr w:type="spellEnd"/>
-    </w:p>
-    <w:p>
-      <w:pPr>
-        <w:pStyle w:val="NoSpacing"/>
-        <w:rPr>
-          <w:rtl/>
-        </w:rPr>
-      </w:pPr>
-      <w:proofErr w:type="spellStart"/>
-      <w:r>
-        <w:rPr>
-          <w:rFonts w:hint="cs"/>
-          <w:rtl/>
-        </w:rPr>
-        <w:t>טלויזיה</w:t>
-      </w:r>
-      <w:proofErr w:type="spellEnd"/>
-      <w:r>
-        <w:rPr>
-          <w:rFonts w:hint="cs"/>
-          <w:rtl/>
-        </w:rPr>
-        <w:t xml:space="preserve"> </w:t>
-      </w:r>
-      <w:proofErr w:type="spellStart"/>
-      <w:r>
-        <w:rPr>
-          <w:rFonts w:hint="cs"/>
-          <w:rtl/>
-        </w:rPr>
-        <w:t>טלויזיה</w:t>
-      </w:r>
-      <w:proofErr w:type="spellEnd"/>
+        <w:t xml:space="preserve">    עגבניה</w:t>
+      </w:r>
+    </w:p>
+    <w:p>
+      <w:pPr>
+        <w:pStyle w:val="NoSpacing"/>
+        <w:rPr>
+          <w:rtl/>
+        </w:rPr>
+      </w:pPr>
+      <w:r>
+        <w:rPr>
+          <w:rFonts w:hint="cs"/>
+          <w:rtl/>
+        </w:rPr>
+        <w:t>טלויזיה טלויזיה</w:t>
+      </w:r>
       <w:r>
         <w:rPr>
           <w:rtl/>
@@ -3591,23 +2954,7 @@
         <w:bidi w:val="0"/>
       </w:pPr>
       <w:r>
-        <w:t xml:space="preserve">What does your log file look like? Currently for each trial I am </w:t>
-      </w:r>
-      <w:proofErr w:type="gramStart"/>
-      <w:r>
-        <w:t>recording:</w:t>
-      </w:r>
-      <w:proofErr w:type="gramEnd"/>
-      <w:r>
-        <w:t xml:space="preserve"> trajectory, time of each sample (I am not recording for example the display time of masks or stimuli, because I am controlling it with </w:t>
-      </w:r>
-      <w:proofErr w:type="spellStart"/>
-      <w:r>
-        <w:t>matlab</w:t>
-      </w:r>
-      <w:proofErr w:type="spellEnd"/>
-      <w:r>
-        <w:t>. But I can change that).</w:t>
+        <w:t>What does your log file look like? Currently for each trial I am recording: trajectory, time of each sample (I am not recording for example the display time of masks or stimuli, because I am controlling it with matlab. But I can change that).</w:t>
       </w:r>
     </w:p>
     <w:p>
@@ -3639,15 +2986,7 @@
         <w:bidi w:val="0"/>
       </w:pPr>
       <w:r>
-        <w:t>How would you recommend </w:t>
-      </w:r>
-      <w:proofErr w:type="gramStart"/>
-      <w:r>
-        <w:t>to code</w:t>
-      </w:r>
-      <w:proofErr w:type="gramEnd"/>
-      <w:r>
-        <w:t xml:space="preserve"> a script that: starts recording, then displays masks and stimuli, then checks when the subject touches the screen, and only then ends the recording? It seems I will have to merge the recording function with the stimuli display function and the answer comparison function. I would like to see how you handled it. </w:t>
+        <w:t>How would you recommend to code a script that: starts recording, then displays masks and stimuli, then checks when the subject touches the screen, and only then ends the recording? It seems I will have to merge the recording function with the stimuli display function and the answer comparison function. I would like to see how you handled it. </w:t>
       </w:r>
     </w:p>
     <w:p>
@@ -3666,200 +3005,176 @@
           <w:b/>
           <w:bCs/>
         </w:rPr>
-        <w:t xml:space="preserve">Insert mo-cap to </w:t>
-      </w:r>
-      <w:proofErr w:type="spellStart"/>
+        <w:t xml:space="preserve">Insert mo-cap to func: showX, </w:t>
+      </w:r>
       <w:r>
         <w:rPr>
           <w:b/>
           <w:bCs/>
         </w:rPr>
-        <w:t>func</w:t>
-      </w:r>
-      <w:proofErr w:type="spellEnd"/>
-      <w:r>
+        <w:t>wait,</w:t>
+      </w:r>
+    </w:p>
+    <w:p>
+      <w:pPr>
+        <w:pStyle w:val="NoSpacing"/>
+        <w:bidi w:val="0"/>
         <w:rPr>
           <w:b/>
           <w:bCs/>
-        </w:rPr>
-        <w:t xml:space="preserve">: </w:t>
-      </w:r>
-      <w:proofErr w:type="spellStart"/>
-      <w:r>
+          <w:rtl/>
+        </w:rPr>
+      </w:pPr>
+    </w:p>
+    <w:p>
+      <w:pPr>
+        <w:pStyle w:val="NoSpacing"/>
+        <w:rPr>
+          <w:rtl/>
+        </w:rPr>
+      </w:pPr>
+      <w:r>
+        <w:rPr>
+          <w:rFonts w:hint="cs"/>
+          <w:rtl/>
+        </w:rPr>
+        <w:t>יש לאורי קלאס שאיתו הוא שומר מידע.</w:t>
+      </w:r>
+    </w:p>
+    <w:p>
+      <w:pPr>
+        <w:pStyle w:val="NoSpacing"/>
+        <w:rPr>
+          <w:rtl/>
+        </w:rPr>
+      </w:pPr>
+      <w:r>
+        <w:rPr>
+          <w:rFonts w:hint="cs"/>
+          <w:rtl/>
+        </w:rPr>
+        <w:t>בקלאס יש פונקציה שקולטת מידע, ופונקציה שממירה אותו לסוג שמטלאב מצליח לשמור בקובץ.</w:t>
+      </w:r>
+    </w:p>
+    <w:p>
+      <w:pPr>
+        <w:pStyle w:val="NoSpacing"/>
+        <w:rPr>
+          <w:rtl/>
+        </w:rPr>
+      </w:pPr>
+      <w:r>
+        <w:rPr>
+          <w:rFonts w:hint="cs"/>
+          <w:rtl/>
+        </w:rPr>
+        <w:t xml:space="preserve">יש גם פונקציה ששומרת </w:t>
+      </w:r>
+      <w:r>
+        <w:t>event</w:t>
+      </w:r>
+      <w:r>
+        <w:rPr>
+          <w:rFonts w:hint="cs"/>
+          <w:rtl/>
+        </w:rPr>
+        <w:t xml:space="preserve"> שהטיפוס שלו הוא </w:t>
+      </w:r>
+      <w:r>
+        <w:t>struct</w:t>
+      </w:r>
+      <w:r>
+        <w:rPr>
+          <w:rFonts w:hint="cs"/>
+          <w:rtl/>
+        </w:rPr>
+        <w:t xml:space="preserve"> והוא מכיל </w:t>
+      </w:r>
+      <w:r>
+        <w:t>time stamp</w:t>
+      </w:r>
+      <w:r>
+        <w:rPr>
+          <w:rFonts w:hint="cs"/>
+          <w:rtl/>
+        </w:rPr>
+        <w:t xml:space="preserve">, מה סוג האיוונט, וכו'... יש לו </w:t>
+      </w:r>
+      <w:r>
+        <w:t>slot</w:t>
+      </w:r>
+      <w:r>
+        <w:rPr>
+          <w:rFonts w:hint="cs"/>
+          <w:rtl/>
+        </w:rPr>
+        <w:t xml:space="preserve"> לכל פריים של הקלטת מידע, אבל סלוט יקבל ערך רק כאשר קורה איוונט.</w:t>
+      </w:r>
+    </w:p>
+    <w:p>
+      <w:pPr>
+        <w:pStyle w:val="NoSpacing"/>
+        <w:rPr>
+          <w:rtl/>
+        </w:rPr>
+      </w:pPr>
+      <w:r>
+        <w:rPr>
+          <w:rFonts w:hint="cs"/>
+          <w:rtl/>
+        </w:rPr>
+        <w:t xml:space="preserve">יש גם מונה לפריים הנוכחי </w:t>
+      </w:r>
+      <w:r>
+        <w:rPr>
+          <w:rFonts w:hint="cs"/>
+          <w:rtl/>
+        </w:rPr>
+        <w:t>ככה שהוא יודע לאן לשמור את המידע שהוא מקליט בכל פריים.</w:t>
+      </w:r>
+    </w:p>
+    <w:p>
+      <w:pPr>
+        <w:pStyle w:val="NoSpacing"/>
+        <w:rPr>
+          <w:rtl/>
+        </w:rPr>
+      </w:pPr>
+      <w:r>
+        <w:t>Getsnapshotnow</w:t>
+      </w:r>
+      <w:r>
+        <w:rPr>
+          <w:rFonts w:hint="cs"/>
+          <w:rtl/>
+        </w:rPr>
+        <w:t xml:space="preserve"> = סתם פונקציה</w:t>
+      </w:r>
+    </w:p>
+    <w:p>
+      <w:pPr>
+        <w:pStyle w:val="NoSpacing"/>
+        <w:rPr>
+          <w:rtl/>
+        </w:rPr>
+      </w:pPr>
+    </w:p>
+    <w:p>
+      <w:pPr>
+        <w:pStyle w:val="NoSpacing"/>
         <w:rPr>
           <w:b/>
           <w:bCs/>
-        </w:rPr>
-        <w:t>showX</w:t>
-      </w:r>
-      <w:proofErr w:type="spellEnd"/>
-      <w:r>
-        <w:rPr>
-          <w:b/>
-          <w:bCs/>
-        </w:rPr>
-        <w:t xml:space="preserve">, </w:t>
-      </w:r>
-      <w:r>
-        <w:rPr>
-          <w:b/>
-          <w:bCs/>
-        </w:rPr>
-        <w:t>wait,</w:t>
-      </w:r>
-    </w:p>
-    <w:p>
-      <w:pPr>
-        <w:pStyle w:val="NoSpacing"/>
-        <w:bidi w:val="0"/>
-        <w:rPr>
-          <w:b/>
-          <w:bCs/>
-          <w:rtl/>
-        </w:rPr>
-      </w:pPr>
-    </w:p>
-    <w:p>
-      <w:pPr>
-        <w:pStyle w:val="NoSpacing"/>
-        <w:rPr>
-          <w:rtl/>
-        </w:rPr>
-      </w:pPr>
-      <w:r>
-        <w:rPr>
-          <w:rFonts w:hint="cs"/>
-          <w:rtl/>
-        </w:rPr>
-        <w:t>יש לאורי קלאס שאיתו הוא שומר מידע.</w:t>
-      </w:r>
-    </w:p>
-    <w:p>
-      <w:pPr>
-        <w:pStyle w:val="NoSpacing"/>
-        <w:rPr>
-          <w:rtl/>
-        </w:rPr>
-      </w:pPr>
-      <w:r>
-        <w:rPr>
-          <w:rFonts w:hint="cs"/>
-          <w:rtl/>
-        </w:rPr>
-        <w:t xml:space="preserve">בקלאס יש פונקציה שקולטת מידע, ופונקציה שממירה אותו לסוג </w:t>
-      </w:r>
-      <w:proofErr w:type="spellStart"/>
-      <w:r>
-        <w:rPr>
-          <w:rFonts w:hint="cs"/>
-          <w:rtl/>
-        </w:rPr>
-        <w:t>שמטלאב</w:t>
-      </w:r>
-      <w:proofErr w:type="spellEnd"/>
-      <w:r>
-        <w:rPr>
-          <w:rFonts w:hint="cs"/>
-          <w:rtl/>
-        </w:rPr>
-        <w:t xml:space="preserve"> מצליח לשמור בקובץ.</w:t>
-      </w:r>
-    </w:p>
-    <w:p>
-      <w:pPr>
-        <w:pStyle w:val="NoSpacing"/>
-        <w:rPr>
-          <w:rtl/>
-        </w:rPr>
-      </w:pPr>
-      <w:r>
-        <w:rPr>
-          <w:rFonts w:hint="cs"/>
-          <w:rtl/>
-        </w:rPr>
-        <w:t xml:space="preserve">יש גם פונקציה ששומרת </w:t>
-      </w:r>
-      <w:r>
-        <w:t>event</w:t>
-      </w:r>
-      <w:r>
-        <w:rPr>
-          <w:rFonts w:hint="cs"/>
-          <w:rtl/>
-        </w:rPr>
-        <w:t xml:space="preserve"> שהטיפוס שלו הוא </w:t>
-      </w:r>
-      <w:r>
-        <w:t>struct</w:t>
-      </w:r>
-      <w:r>
-        <w:rPr>
-          <w:rFonts w:hint="cs"/>
-          <w:rtl/>
-        </w:rPr>
-        <w:t xml:space="preserve"> והוא מכיל </w:t>
-      </w:r>
-      <w:r>
-        <w:t>time stamp</w:t>
-      </w:r>
-      <w:r>
-        <w:rPr>
-          <w:rFonts w:hint="cs"/>
-          <w:rtl/>
-        </w:rPr>
-        <w:t xml:space="preserve">, מה סוג </w:t>
-      </w:r>
-      <w:proofErr w:type="spellStart"/>
-      <w:r>
-        <w:rPr>
-          <w:rFonts w:hint="cs"/>
-          <w:rtl/>
-        </w:rPr>
-        <w:t>האיוונט</w:t>
-      </w:r>
-      <w:proofErr w:type="spellEnd"/>
-      <w:r>
-        <w:rPr>
-          <w:rFonts w:hint="cs"/>
-          <w:rtl/>
-        </w:rPr>
-        <w:t xml:space="preserve">, וכו'... יש לו </w:t>
-      </w:r>
-      <w:r>
-        <w:t>slot</w:t>
-      </w:r>
-      <w:r>
-        <w:rPr>
-          <w:rFonts w:hint="cs"/>
-          <w:rtl/>
-        </w:rPr>
-        <w:t xml:space="preserve"> לכל פריים של הקלטת מידע, אבל </w:t>
-      </w:r>
-      <w:proofErr w:type="spellStart"/>
-      <w:r>
-        <w:rPr>
-          <w:rFonts w:hint="cs"/>
-          <w:rtl/>
-        </w:rPr>
-        <w:t>סלוט</w:t>
-      </w:r>
-      <w:proofErr w:type="spellEnd"/>
-      <w:r>
-        <w:rPr>
-          <w:rFonts w:hint="cs"/>
-          <w:rtl/>
-        </w:rPr>
-        <w:t xml:space="preserve"> יקבל ערך רק כאשר קורה </w:t>
-      </w:r>
-      <w:proofErr w:type="spellStart"/>
-      <w:r>
-        <w:rPr>
-          <w:rFonts w:hint="cs"/>
-          <w:rtl/>
-        </w:rPr>
-        <w:t>איוונט</w:t>
-      </w:r>
-      <w:proofErr w:type="spellEnd"/>
+          <w:rtl/>
+        </w:rPr>
+      </w:pPr>
+      <w:r>
+        <w:rPr>
+          <w:rFonts w:hint="cs"/>
+          <w:rtl/>
+        </w:rPr>
+        <w:t>כרגע מסתמן שלכל טרייל יהיה צריך לעשות לולאה שתרוץ וכל פעם שייכנס אליה יבדוק אם יש איוונט לבצע, אם כן יבצע אותו</w:t>
+      </w:r>
       <w:r>
         <w:rPr>
           <w:rFonts w:hint="cs"/>
@@ -3867,325 +3182,510 @@
         </w:rPr>
         <w:t>.</w:t>
       </w:r>
-    </w:p>
-    <w:p>
-      <w:pPr>
-        <w:pStyle w:val="NoSpacing"/>
-        <w:rPr>
-          <w:rtl/>
-        </w:rPr>
-      </w:pPr>
-      <w:r>
-        <w:rPr>
-          <w:rFonts w:hint="cs"/>
-          <w:rtl/>
-        </w:rPr>
-        <w:t xml:space="preserve">יש גם מונה לפריים הנוכחי </w:t>
-      </w:r>
-      <w:r>
-        <w:rPr>
-          <w:rFonts w:hint="cs"/>
-          <w:rtl/>
-        </w:rPr>
-        <w:t>ככה שהוא יודע לאן לשמור את המידע שהוא מקליט בכל פריים.</w:t>
-      </w:r>
-    </w:p>
-    <w:p>
-      <w:pPr>
-        <w:pStyle w:val="NoSpacing"/>
-        <w:rPr>
-          <w:rtl/>
-        </w:rPr>
-      </w:pPr>
-      <w:proofErr w:type="spellStart"/>
-      <w:r>
-        <w:t>Getsnapshotnow</w:t>
-      </w:r>
-      <w:proofErr w:type="spellEnd"/>
-      <w:r>
-        <w:rPr>
-          <w:rFonts w:hint="cs"/>
-          <w:rtl/>
-        </w:rPr>
-        <w:t xml:space="preserve"> = סתם פונקציה</w:t>
-      </w:r>
-    </w:p>
-    <w:p>
-      <w:pPr>
-        <w:pStyle w:val="NoSpacing"/>
-        <w:rPr>
-          <w:rtl/>
-        </w:rPr>
-      </w:pPr>
-    </w:p>
-    <w:p>
-      <w:pPr>
-        <w:pStyle w:val="NoSpacing"/>
-        <w:rPr>
-          <w:b/>
-          <w:bCs/>
-          <w:rtl/>
-        </w:rPr>
-      </w:pPr>
-      <w:r>
-        <w:rPr>
-          <w:rFonts w:hint="cs"/>
-          <w:rtl/>
-        </w:rPr>
-        <w:t xml:space="preserve">כרגע מסתמן שלכל </w:t>
-      </w:r>
-      <w:proofErr w:type="spellStart"/>
-      <w:r>
-        <w:rPr>
-          <w:rFonts w:hint="cs"/>
-          <w:rtl/>
-        </w:rPr>
-        <w:t>טרייל</w:t>
-      </w:r>
-      <w:proofErr w:type="spellEnd"/>
-      <w:r>
-        <w:rPr>
-          <w:rFonts w:hint="cs"/>
-          <w:rtl/>
-        </w:rPr>
-        <w:t xml:space="preserve"> יהיה צריך לעשות לולאה שתרוץ וכל פעם שייכנס אליה יבדוק אם יש </w:t>
-      </w:r>
-      <w:proofErr w:type="spellStart"/>
-      <w:r>
-        <w:rPr>
-          <w:rFonts w:hint="cs"/>
-          <w:rtl/>
-        </w:rPr>
-        <w:t>איוונט</w:t>
-      </w:r>
-      <w:proofErr w:type="spellEnd"/>
-      <w:r>
-        <w:rPr>
-          <w:rFonts w:hint="cs"/>
-          <w:rtl/>
-        </w:rPr>
-        <w:t xml:space="preserve"> לבצע, אם כן יבצע אותו</w:t>
-      </w:r>
-      <w:r>
-        <w:rPr>
-          <w:rFonts w:hint="cs"/>
+      <w:r>
+        <w:rPr>
+          <w:rFonts w:hint="cs"/>
+          <w:rtl/>
+        </w:rPr>
+        <w:t xml:space="preserve"> </w:t>
+      </w:r>
+      <w:r>
+        <w:rPr>
+          <w:rFonts w:hint="cs"/>
+          <w:rtl/>
+        </w:rPr>
+        <w:t>אח"כ יקליט מידע (צריך לחשוב בדיוק מתי כדאי כדי שיצא מסונכרן ל-</w:t>
+      </w:r>
+      <w:r>
+        <w:t>flip</w:t>
+      </w:r>
+      <w:r>
+        <w:rPr>
+          <w:rFonts w:hint="cs"/>
+          <w:rtl/>
+        </w:rPr>
+        <w:t>, ש-</w:t>
+      </w:r>
+      <w:r>
+        <w:t>flip</w:t>
+      </w:r>
+      <w:r>
+        <w:rPr>
+          <w:rFonts w:hint="cs"/>
+          <w:rtl/>
+        </w:rPr>
+        <w:t xml:space="preserve"> הרי </w:t>
+      </w:r>
+      <w:r>
+        <w:rPr>
+          <w:rFonts w:hint="cs"/>
+          <w:u w:val="single"/>
+          <w:rtl/>
+        </w:rPr>
+        <w:t>מחכה</w:t>
+      </w:r>
+      <w:r>
+        <w:rPr>
+          <w:rFonts w:hint="cs"/>
+          <w:rtl/>
+        </w:rPr>
+        <w:t xml:space="preserve"> להתחלפות של מסך ואז ממשיך את הקוד).</w:t>
+      </w:r>
+    </w:p>
+    <w:p>
+      <w:pPr>
+        <w:pStyle w:val="NoSpacing"/>
+        <w:rPr>
+          <w:rtl/>
+        </w:rPr>
+      </w:pPr>
+      <w:r>
+        <w:rPr>
+          <w:rFonts w:hint="cs"/>
+          <w:rtl/>
+        </w:rPr>
+        <w:t xml:space="preserve">האמת שעיצוב כזה </w:t>
+      </w:r>
+      <w:r>
+        <w:rPr>
+          <w:rFonts w:hint="cs"/>
+          <w:rtl/>
+        </w:rPr>
+        <w:t xml:space="preserve">הינו קצת בעייתי כי אצלי הוא מחכה לאינטרקציה מהנבדק. אולי </w:t>
+      </w:r>
+      <w:r>
+        <w:rPr>
+          <w:rFonts w:hint="cs"/>
+          <w:rtl/>
+        </w:rPr>
+        <w:t xml:space="preserve">תעשה פונקציה של </w:t>
+      </w:r>
+      <w:r>
+        <w:t>record</w:t>
+      </w:r>
+      <w:r>
+        <w:rPr>
+          <w:rFonts w:hint="cs"/>
+          <w:rtl/>
+        </w:rPr>
+        <w:t xml:space="preserve"> ותריץ אותה אחרי כל </w:t>
+      </w:r>
+      <w:r>
+        <w:rPr>
+          <w:rFonts w:hint="cs"/>
+        </w:rPr>
+        <w:t xml:space="preserve"> </w:t>
+      </w:r>
+      <w:r>
+        <w:t>show</w:t>
+      </w:r>
+      <w:r>
+        <w:rPr>
+          <w:rFonts w:hint="cs"/>
+          <w:rtl/>
+        </w:rPr>
+        <w:t>, אבל הבעיה בזה היא שב-</w:t>
+      </w:r>
+      <w:r>
+        <w:t>show</w:t>
+      </w:r>
+      <w:r>
+        <w:rPr>
+          <w:rFonts w:hint="cs"/>
+          <w:rtl/>
+        </w:rPr>
+        <w:t xml:space="preserve"> יש </w:t>
+      </w:r>
+      <w:r>
+        <w:t>flip</w:t>
+      </w:r>
+      <w:r>
+        <w:rPr>
+          <w:rFonts w:hint="cs"/>
+          <w:rtl/>
+        </w:rPr>
+        <w:t xml:space="preserve"> ואז אתה לא תקליט בפריים אחד.</w:t>
+      </w:r>
+    </w:p>
+    <w:p>
+      <w:pPr>
+        <w:pStyle w:val="NoSpacing"/>
+      </w:pPr>
+    </w:p>
+    <w:p>
+      <w:pPr>
+        <w:pStyle w:val="NoSpacing"/>
+        <w:numPr>
+          <w:ilvl w:val="0"/>
+          <w:numId w:val="1"/>
+        </w:numPr>
+        <w:rPr>
+          <w:strike/>
+        </w:rPr>
+      </w:pPr>
+      <w:r>
+        <w:rPr>
+          <w:rFonts w:hint="cs"/>
+          <w:strike/>
+          <w:rtl/>
+        </w:rPr>
+        <w:t>לשמור את הזמנים של ה-</w:t>
+      </w:r>
+      <w:r>
+        <w:rPr>
+          <w:strike/>
+        </w:rPr>
+        <w:t>events</w:t>
+      </w:r>
+      <w:r>
+        <w:rPr>
+          <w:rFonts w:hint="cs"/>
+          <w:rtl/>
+        </w:rPr>
+        <w:t xml:space="preserve">. </w:t>
+      </w:r>
+      <w:r>
+        <w:rPr>
+          <w:rFonts w:hint="cs"/>
+          <w:strike/>
+          <w:rtl/>
+        </w:rPr>
+        <w:t>אולי עדיף לשמור זמן אבסולוטי ולא יחסי לתחילת הטרייל.</w:t>
+      </w:r>
+    </w:p>
+    <w:p>
+      <w:pPr>
+        <w:pStyle w:val="NoSpacing"/>
+        <w:numPr>
+          <w:ilvl w:val="0"/>
+          <w:numId w:val="1"/>
+        </w:numPr>
+        <w:rPr>
+          <w:strike/>
+        </w:rPr>
+      </w:pPr>
+      <w:r>
+        <w:rPr>
+          <w:rFonts w:hint="cs"/>
+          <w:strike/>
+          <w:rtl/>
+        </w:rPr>
+        <w:t>להוסיף המתנה חזרה לנקודת התחלה עם האמצבע לפני הצגת שאלות.</w:t>
+      </w:r>
+    </w:p>
+    <w:p>
+      <w:pPr>
+        <w:pStyle w:val="NoSpacing"/>
+        <w:numPr>
+          <w:ilvl w:val="0"/>
+          <w:numId w:val="1"/>
+        </w:numPr>
+        <w:rPr>
+          <w:strike/>
+        </w:rPr>
+      </w:pPr>
+      <w:r>
+        <w:rPr>
+          <w:rFonts w:hint="cs"/>
+          <w:strike/>
+          <w:rtl/>
+        </w:rPr>
+        <w:t xml:space="preserve">תעבור על </w:t>
+      </w:r>
+      <w:r>
+        <w:rPr>
+          <w:strike/>
+        </w:rPr>
+        <w:t>get recog</w:t>
+      </w:r>
+      <w:r>
+        <w:rPr>
+          <w:rFonts w:hint="cs"/>
+          <w:strike/>
+          <w:rtl/>
+        </w:rPr>
+        <w:t xml:space="preserve"> והקוד שבא אחריה ותראה שזה מסתדר, גם מבחינת חישובי זמן תגובה למשל.</w:t>
+      </w:r>
+    </w:p>
+    <w:p>
+      <w:pPr>
+        <w:pStyle w:val="NoSpacing"/>
+        <w:numPr>
+          <w:ilvl w:val="0"/>
+          <w:numId w:val="1"/>
+        </w:numPr>
+        <w:rPr>
+          <w:strike/>
+        </w:rPr>
+      </w:pPr>
+      <w:r>
+        <w:rPr>
+          <w:rFonts w:hint="cs"/>
+          <w:strike/>
+          <w:rtl/>
+        </w:rPr>
+        <w:t xml:space="preserve">לסדר את </w:t>
+      </w:r>
+      <w:r>
+        <w:rPr>
+          <w:strike/>
+        </w:rPr>
+        <w:t>time</w:t>
+      </w:r>
+      <w:r>
+        <w:rPr>
+          <w:rFonts w:hint="cs"/>
+          <w:strike/>
+          <w:rtl/>
+        </w:rPr>
+        <w:t xml:space="preserve"> שיש ב-</w:t>
+      </w:r>
+      <w:r>
+        <w:rPr>
+          <w:strike/>
+        </w:rPr>
+        <w:t>run_trials</w:t>
+      </w:r>
+      <w:r>
+        <w:rPr>
+          <w:rFonts w:hint="cs"/>
+          <w:strike/>
           <w:rtl/>
         </w:rPr>
         <w:t>.</w:t>
       </w:r>
-      <w:r>
-        <w:rPr>
-          <w:rFonts w:hint="cs"/>
-          <w:rtl/>
+    </w:p>
+    <w:p>
+      <w:pPr>
+        <w:pStyle w:val="NoSpacing"/>
+        <w:numPr>
+          <w:ilvl w:val="0"/>
+          <w:numId w:val="1"/>
+        </w:numPr>
+        <w:rPr>
+          <w:strike/>
+        </w:rPr>
+      </w:pPr>
+      <w:r>
+        <w:rPr>
+          <w:rFonts w:hint="cs"/>
+          <w:strike/>
+          <w:rtl/>
+        </w:rPr>
+        <w:t xml:space="preserve">תהפוך את </w:t>
+      </w:r>
+      <w:r>
+        <w:rPr>
+          <w:strike/>
+        </w:rPr>
+        <w:t>fixation</w:t>
+      </w:r>
+      <w:r>
+        <w:rPr>
+          <w:rFonts w:hint="cs"/>
+          <w:strike/>
+          <w:rtl/>
+        </w:rPr>
+        <w:t xml:space="preserve"> לתמונה במקום מילה.</w:t>
+      </w:r>
+    </w:p>
+    <w:p>
+      <w:pPr>
+        <w:pStyle w:val="NoSpacing"/>
+        <w:numPr>
+          <w:ilvl w:val="0"/>
+          <w:numId w:val="1"/>
+        </w:numPr>
+        <w:rPr>
+          <w:strike/>
+        </w:rPr>
+      </w:pPr>
+      <w:r>
+        <w:rPr>
+          <w:rFonts w:hint="cs"/>
+          <w:strike/>
+          <w:rtl/>
+        </w:rPr>
+        <w:t xml:space="preserve">תסדר את </w:t>
+      </w:r>
+      <w:r>
+        <w:rPr>
+          <w:strike/>
+        </w:rPr>
+        <w:t>Practice</w:t>
+      </w:r>
+      <w:r>
+        <w:rPr>
+          <w:rFonts w:hint="cs"/>
+          <w:strike/>
+          <w:rtl/>
+        </w:rPr>
+        <w:t xml:space="preserve"> שיהיה כמו </w:t>
+      </w:r>
+      <w:r>
+        <w:rPr>
+          <w:strike/>
+        </w:rPr>
+        <w:t>trials</w:t>
+      </w:r>
+      <w:r>
+        <w:rPr>
+          <w:rFonts w:hint="cs"/>
+          <w:strike/>
+          <w:rtl/>
+        </w:rPr>
+        <w:t>.</w:t>
+      </w:r>
+    </w:p>
+    <w:p>
+      <w:pPr>
+        <w:pStyle w:val="NoSpacing"/>
+        <w:numPr>
+          <w:ilvl w:val="0"/>
+          <w:numId w:val="1"/>
+        </w:numPr>
+        <w:rPr>
+          <w:strike/>
+        </w:rPr>
+      </w:pPr>
+      <w:r>
+        <w:rPr>
+          <w:rFonts w:hint="cs"/>
+          <w:strike/>
+          <w:rtl/>
+        </w:rPr>
+        <w:t xml:space="preserve">תוסיף שמירה של </w:t>
+      </w:r>
+      <w:r>
+        <w:rPr>
+          <w:strike/>
+        </w:rPr>
+        <w:t>trial</w:t>
+      </w:r>
+      <w:r>
+        <w:rPr>
+          <w:rFonts w:hint="cs"/>
+          <w:strike/>
+          <w:rtl/>
+        </w:rPr>
+        <w:t xml:space="preserve"> בסוף כל טרייל.</w:t>
+      </w:r>
+    </w:p>
+    <w:p>
+      <w:pPr>
+        <w:pStyle w:val="NoSpacing"/>
+        <w:numPr>
+          <w:ilvl w:val="0"/>
+          <w:numId w:val="1"/>
+        </w:numPr>
+        <w:rPr>
+          <w:strike/>
+        </w:rPr>
+      </w:pPr>
+      <w:r>
+        <w:rPr>
+          <w:rFonts w:hint="cs"/>
+          <w:strike/>
+          <w:rtl/>
+        </w:rPr>
+        <w:t>תהפוך שהלולאה תרוץ על המקום הראשון רק ותמחק את הטרייל האחרון.</w:t>
+      </w:r>
+    </w:p>
+    <w:p>
+      <w:pPr>
+        <w:pStyle w:val="NoSpacing"/>
+        <w:numPr>
+          <w:ilvl w:val="0"/>
+          <w:numId w:val="1"/>
+        </w:numPr>
+        <w:rPr>
+          <w:strike/>
+        </w:rPr>
+      </w:pPr>
+      <w:r>
+        <w:rPr>
+          <w:strike/>
+        </w:rPr>
+        <w:t>showWord</w:t>
+      </w:r>
+      <w:r>
+        <w:rPr>
+          <w:rFonts w:hint="cs"/>
+          <w:strike/>
+          <w:rtl/>
+        </w:rPr>
+        <w:t xml:space="preserve"> מחזיר זמן ש-</w:t>
+      </w:r>
+      <w:r>
+        <w:rPr>
+          <w:strike/>
+        </w:rPr>
+        <w:t>screen(flip)</w:t>
+      </w:r>
+      <w:r>
+        <w:rPr>
+          <w:rFonts w:hint="cs"/>
+          <w:strike/>
         </w:rPr>
         <w:t xml:space="preserve"> </w:t>
       </w:r>
       <w:r>
         <w:rPr>
           <w:rFonts w:hint="cs"/>
-          <w:rtl/>
-        </w:rPr>
-        <w:t>אח"כ יקליט מידע (צריך לחשוב בדיוק מתי כדאי כדי שיצא מסונכרן ל-</w:t>
-      </w:r>
-      <w:r>
-        <w:t>flip</w:t>
-      </w:r>
-      <w:r>
-        <w:rPr>
-          <w:rFonts w:hint="cs"/>
-          <w:rtl/>
-        </w:rPr>
-        <w:t>, ש-</w:t>
-      </w:r>
-      <w:r>
-        <w:t>flip</w:t>
-      </w:r>
-      <w:r>
-        <w:rPr>
-          <w:rFonts w:hint="cs"/>
-          <w:rtl/>
-        </w:rPr>
-        <w:t xml:space="preserve"> הרי </w:t>
-      </w:r>
-      <w:r>
-        <w:rPr>
-          <w:rFonts w:hint="cs"/>
-          <w:u w:val="single"/>
-          <w:rtl/>
-        </w:rPr>
-        <w:t>מחכה</w:t>
-      </w:r>
-      <w:r>
-        <w:rPr>
-          <w:rFonts w:hint="cs"/>
-          <w:rtl/>
-        </w:rPr>
-        <w:t xml:space="preserve"> להתחלפות של מסך ואז ממשיך את הקוד).</w:t>
-      </w:r>
-    </w:p>
-    <w:p>
-      <w:pPr>
-        <w:pStyle w:val="NoSpacing"/>
-        <w:rPr>
-          <w:rtl/>
-        </w:rPr>
-      </w:pPr>
-      <w:r>
-        <w:rPr>
-          <w:rFonts w:hint="cs"/>
-          <w:rtl/>
-        </w:rPr>
-        <w:t xml:space="preserve">האמת שעיצוב כזה </w:t>
-      </w:r>
-      <w:r>
-        <w:rPr>
-          <w:rFonts w:hint="cs"/>
-          <w:rtl/>
-        </w:rPr>
-        <w:t xml:space="preserve">הינו קצת בעייתי כי אצלי הוא מחכה </w:t>
-      </w:r>
-      <w:proofErr w:type="spellStart"/>
-      <w:r>
-        <w:rPr>
-          <w:rFonts w:hint="cs"/>
-          <w:rtl/>
-        </w:rPr>
-        <w:t>לאינטרקציה</w:t>
-      </w:r>
-      <w:proofErr w:type="spellEnd"/>
-      <w:r>
-        <w:rPr>
-          <w:rFonts w:hint="cs"/>
-          <w:rtl/>
-        </w:rPr>
-        <w:t xml:space="preserve"> מהנבדק. אולי </w:t>
-      </w:r>
-      <w:r>
-        <w:rPr>
-          <w:rFonts w:hint="cs"/>
-          <w:rtl/>
-        </w:rPr>
-        <w:t xml:space="preserve">תעשה פונקציה של </w:t>
-      </w:r>
-      <w:r>
-        <w:t>record</w:t>
-      </w:r>
-      <w:r>
-        <w:rPr>
-          <w:rFonts w:hint="cs"/>
-          <w:rtl/>
-        </w:rPr>
-        <w:t xml:space="preserve"> ותריץ אותה אחרי כל </w:t>
-      </w:r>
-      <w:r>
-        <w:rPr>
-          <w:rFonts w:hint="cs"/>
+          <w:strike/>
+          <w:rtl/>
+        </w:rPr>
+        <w:t xml:space="preserve">נותן, לעומת זאת </w:t>
+      </w:r>
+      <w:r>
+        <w:rPr>
+          <w:strike/>
+        </w:rPr>
+        <w:t>getAns</w:t>
+      </w:r>
+      <w:r>
+        <w:rPr>
+          <w:rFonts w:hint="cs"/>
+          <w:strike/>
         </w:rPr>
         <w:t xml:space="preserve"> </w:t>
       </w:r>
       <w:r>
-        <w:t>show</w:t>
-      </w:r>
-      <w:r>
-        <w:rPr>
-          <w:rFonts w:hint="cs"/>
-          <w:rtl/>
-        </w:rPr>
-        <w:t>, אבל הבעיה בזה היא שב-</w:t>
-      </w:r>
-      <w:r>
-        <w:t>show</w:t>
-      </w:r>
-      <w:r>
-        <w:rPr>
-          <w:rFonts w:hint="cs"/>
-          <w:rtl/>
-        </w:rPr>
-        <w:t xml:space="preserve"> יש </w:t>
-      </w:r>
-      <w:r>
-        <w:t>flip</w:t>
-      </w:r>
-      <w:r>
-        <w:rPr>
-          <w:rFonts w:hint="cs"/>
-          <w:rtl/>
-        </w:rPr>
-        <w:t xml:space="preserve"> ואז אתה לא תקליט בפריים אחד.</w:t>
-      </w:r>
-    </w:p>
-    <w:p>
-      <w:pPr>
-        <w:pStyle w:val="NoSpacing"/>
-      </w:pPr>
-    </w:p>
-    <w:p>
-      <w:pPr>
-        <w:pStyle w:val="NoSpacing"/>
-      </w:pPr>
-      <w:r>
-        <w:rPr>
-          <w:rFonts w:hint="cs"/>
-          <w:rtl/>
-        </w:rPr>
-        <w:t>תשמור גם את הזמן בו הוצגה כל מסכה.</w:t>
-      </w:r>
-    </w:p>
-    <w:p>
-      <w:pPr>
-        <w:pStyle w:val="NoSpacing"/>
-      </w:pPr>
-    </w:p>
-    <w:p>
-      <w:pPr>
-        <w:pStyle w:val="NoSpacing"/>
-        <w:numPr>
-          <w:ilvl w:val="0"/>
-          <w:numId w:val="1"/>
-        </w:numPr>
-        <w:rPr>
-          <w:strike/>
-        </w:rPr>
-      </w:pPr>
-      <w:r>
-        <w:rPr>
-          <w:rFonts w:hint="cs"/>
-          <w:strike/>
-          <w:rtl/>
-        </w:rPr>
-        <w:t>לשמור את הזמנים של ה-</w:t>
-      </w:r>
-      <w:r>
-        <w:rPr>
-          <w:strike/>
-        </w:rPr>
-        <w:t>events</w:t>
-      </w:r>
-      <w:r>
-        <w:rPr>
-          <w:rFonts w:hint="cs"/>
-          <w:rtl/>
-        </w:rPr>
-        <w:t xml:space="preserve">. </w:t>
-      </w:r>
-      <w:r>
-        <w:rPr>
-          <w:rFonts w:hint="cs"/>
-          <w:strike/>
-          <w:rtl/>
-        </w:rPr>
-        <w:t xml:space="preserve">אולי עדיף לשמור זמן אבסולוטי ולא יחסי לתחילת </w:t>
-      </w:r>
-      <w:proofErr w:type="spellStart"/>
-      <w:r>
-        <w:rPr>
-          <w:rFonts w:hint="cs"/>
-          <w:strike/>
-          <w:rtl/>
-        </w:rPr>
-        <w:t>הטרייל</w:t>
-      </w:r>
-      <w:proofErr w:type="spellEnd"/>
+        <w:rPr>
+          <w:rFonts w:hint="cs"/>
+          <w:strike/>
+          <w:rtl/>
+        </w:rPr>
+        <w:t>מחזיר זמן ש-</w:t>
+      </w:r>
+      <w:r>
+        <w:rPr>
+          <w:strike/>
+        </w:rPr>
+        <w:t>getSecs</w:t>
+      </w:r>
+      <w:r>
+        <w:rPr>
+          <w:rFonts w:hint="cs"/>
+          <w:strike/>
+          <w:rtl/>
+        </w:rPr>
+        <w:t xml:space="preserve"> נותן. תוודא שזה לא 2 שעונים נפרדים ואז הזמנים שיהיו רשומים יהיו לא מסונכרנים זה לזה.</w:t>
+      </w:r>
+      <w:r>
+        <w:rPr>
+          <w:rFonts w:hint="cs"/>
+          <w:strike/>
+          <w:rtl/>
+        </w:rPr>
+        <w:t xml:space="preserve"> @@@ עברתי לזמן של </w:t>
+      </w:r>
+      <w:r>
+        <w:rPr>
+          <w:strike/>
+        </w:rPr>
+        <w:t>screen(flip)</w:t>
+      </w:r>
       <w:r>
         <w:rPr>
           <w:rFonts w:hint="cs"/>
@@ -4212,414 +3712,729 @@
           <w:strike/>
           <w:rtl/>
         </w:rPr>
-        <w:t xml:space="preserve">להוסיף המתנה חזרה לנקודת התחלה עם </w:t>
-      </w:r>
-      <w:proofErr w:type="spellStart"/>
-      <w:r>
-        <w:rPr>
-          <w:rFonts w:hint="cs"/>
-          <w:strike/>
-          <w:rtl/>
-        </w:rPr>
-        <w:t>האמצבע</w:t>
-      </w:r>
-      <w:proofErr w:type="spellEnd"/>
-      <w:r>
-        <w:rPr>
-          <w:rFonts w:hint="cs"/>
-          <w:strike/>
-          <w:rtl/>
-        </w:rPr>
-        <w:t xml:space="preserve"> לפני הצגת שאלות.</w:t>
-      </w:r>
-    </w:p>
-    <w:p>
-      <w:pPr>
-        <w:pStyle w:val="NoSpacing"/>
-        <w:numPr>
-          <w:ilvl w:val="0"/>
-          <w:numId w:val="1"/>
-        </w:numPr>
-        <w:rPr>
-          <w:strike/>
-        </w:rPr>
-      </w:pPr>
-      <w:r>
-        <w:rPr>
-          <w:rFonts w:hint="cs"/>
-          <w:strike/>
-          <w:rtl/>
-        </w:rPr>
-        <w:t xml:space="preserve">תעבור על </w:t>
-      </w:r>
-      <w:r>
-        <w:rPr>
-          <w:strike/>
-        </w:rPr>
-        <w:t xml:space="preserve">get </w:t>
-      </w:r>
-      <w:proofErr w:type="spellStart"/>
+        <w:t xml:space="preserve">האם </w:t>
+      </w:r>
+      <w:r>
+        <w:rPr>
+          <w:strike/>
+        </w:rPr>
+        <w:t>target</w:t>
+      </w:r>
+      <w:r>
+        <w:rPr>
+          <w:rFonts w:hint="cs"/>
+          <w:strike/>
+          <w:rtl/>
+        </w:rPr>
+        <w:t xml:space="preserve"> מוצג ליותר מחצי שניה?</w:t>
+      </w:r>
+    </w:p>
+    <w:p>
+      <w:pPr>
+        <w:pStyle w:val="NoSpacing"/>
+        <w:numPr>
+          <w:ilvl w:val="0"/>
+          <w:numId w:val="1"/>
+        </w:numPr>
+        <w:rPr>
+          <w:strike/>
+        </w:rPr>
+      </w:pPr>
+      <w:r>
+        <w:rPr>
+          <w:rFonts w:hint="cs"/>
+          <w:strike/>
+          <w:rtl/>
+        </w:rPr>
+        <w:t xml:space="preserve">לבדוק מדוע </w:t>
+      </w:r>
+      <w:r>
+        <w:rPr>
+          <w:strike/>
+        </w:rPr>
+        <w:t>finInStartPoint</w:t>
+      </w:r>
+      <w:r>
+        <w:rPr>
+          <w:rFonts w:hint="cs"/>
+          <w:strike/>
+          <w:rtl/>
+        </w:rPr>
+        <w:t xml:space="preserve"> לא מצליח לגשת ל-</w:t>
+      </w:r>
+      <w:r>
+        <w:rPr>
+          <w:strike/>
+        </w:rPr>
+        <w:t>markers</w:t>
+      </w:r>
+      <w:r>
+        <w:rPr>
+          <w:rFonts w:hint="cs"/>
+          <w:strike/>
+          <w:rtl/>
+        </w:rPr>
+        <w:t>.</w:t>
+      </w:r>
+    </w:p>
+    <w:p>
+      <w:pPr>
+        <w:pStyle w:val="NoSpacing"/>
+        <w:numPr>
+          <w:ilvl w:val="0"/>
+          <w:numId w:val="1"/>
+        </w:numPr>
+        <w:rPr>
+          <w:strike/>
+        </w:rPr>
+      </w:pPr>
+      <w:r>
+        <w:rPr>
+          <w:rFonts w:hint="cs"/>
+          <w:strike/>
+          <w:rtl/>
+        </w:rPr>
+        <w:t xml:space="preserve">תבדוק למה </w:t>
+      </w:r>
+      <w:r>
+        <w:rPr>
+          <w:rFonts w:hint="cs"/>
+          <w:strike/>
+        </w:rPr>
+        <w:t>PAS</w:t>
+      </w:r>
+      <w:r>
+        <w:rPr>
+          <w:rFonts w:hint="cs"/>
+          <w:strike/>
+          <w:rtl/>
+        </w:rPr>
+        <w:t xml:space="preserve"> לא נותן את התשובה שאתה בוחר אלא רק 1 כל הזמן. אולי צריך קליברציה חדשה?</w:t>
+      </w:r>
+    </w:p>
+    <w:p>
+      <w:pPr>
+        <w:pStyle w:val="NoSpacing"/>
+        <w:numPr>
+          <w:ilvl w:val="0"/>
+          <w:numId w:val="1"/>
+        </w:numPr>
+        <w:rPr>
+          <w:strike/>
+        </w:rPr>
+      </w:pPr>
+      <w:r>
+        <w:rPr>
+          <w:rFonts w:hint="cs"/>
+          <w:strike/>
+          <w:rtl/>
+        </w:rPr>
+        <w:t>תנסה להסיר את הסמן של סוף הקובץ מהמילים בעברית.</w:t>
+      </w:r>
+    </w:p>
+    <w:p>
+      <w:pPr>
+        <w:pStyle w:val="NoSpacing"/>
+        <w:numPr>
+          <w:ilvl w:val="0"/>
+          <w:numId w:val="1"/>
+        </w:numPr>
+        <w:rPr>
+          <w:strike/>
+        </w:rPr>
+      </w:pPr>
+      <w:r>
+        <w:rPr>
+          <w:rFonts w:hint="cs"/>
+          <w:strike/>
+          <w:rtl/>
+        </w:rPr>
+        <w:t xml:space="preserve">תוסיף מספר </w:t>
+      </w:r>
+      <w:r>
+        <w:rPr>
+          <w:strike/>
+        </w:rPr>
+        <w:t>trial</w:t>
+      </w:r>
+      <w:r>
+        <w:rPr>
+          <w:rFonts w:hint="cs"/>
+          <w:strike/>
+          <w:rtl/>
+        </w:rPr>
+        <w:t xml:space="preserve"> לקובץ של ה-</w:t>
+      </w:r>
+      <w:r>
+        <w:rPr>
+          <w:strike/>
+        </w:rPr>
+        <w:t>traj</w:t>
+      </w:r>
+    </w:p>
+    <w:p>
+      <w:pPr>
+        <w:pStyle w:val="NoSpacing"/>
+        <w:numPr>
+          <w:ilvl w:val="0"/>
+          <w:numId w:val="1"/>
+        </w:numPr>
+        <w:rPr>
+          <w:strike/>
+        </w:rPr>
+      </w:pPr>
+      <w:r>
+        <w:rPr>
+          <w:rFonts w:hint="cs"/>
+          <w:strike/>
+          <w:rtl/>
+        </w:rPr>
+        <w:t>תוודא שהקורדינטות במטרים.</w:t>
+      </w:r>
+      <w:r>
+        <w:rPr>
+          <w:rFonts w:hint="cs"/>
+          <w:strike/>
+          <w:rtl/>
+        </w:rPr>
+        <w:t xml:space="preserve"> הן אכן במטרים.</w:t>
+      </w:r>
+    </w:p>
+    <w:p>
+      <w:pPr>
+        <w:pStyle w:val="NoSpacing"/>
+        <w:numPr>
+          <w:ilvl w:val="0"/>
+          <w:numId w:val="1"/>
+        </w:numPr>
+        <w:rPr>
+          <w:strike/>
+        </w:rPr>
+      </w:pPr>
+      <w:r>
+        <w:rPr>
+          <w:rFonts w:hint="cs"/>
+          <w:strike/>
+          <w:rtl/>
+        </w:rPr>
+        <w:t>תיקנתי תזמונים של איוונטים ושל הקלטת תנועה.</w:t>
+      </w:r>
+    </w:p>
+    <w:p>
+      <w:pPr>
+        <w:pStyle w:val="NoSpacing"/>
+        <w:numPr>
+          <w:ilvl w:val="0"/>
+          <w:numId w:val="1"/>
+        </w:numPr>
+        <w:rPr>
+          <w:strike/>
+        </w:rPr>
+      </w:pPr>
+      <w:r>
+        <w:rPr>
+          <w:rFonts w:hint="cs"/>
+          <w:strike/>
+          <w:rtl/>
+        </w:rPr>
+        <w:t xml:space="preserve">תבדוק אם </w:t>
+      </w:r>
+      <w:r>
+        <w:rPr>
+          <w:strike/>
+        </w:rPr>
+        <w:t>refRate</w:t>
+      </w:r>
+      <w:r>
+        <w:rPr>
+          <w:rFonts w:hint="cs"/>
+          <w:strike/>
+          <w:rtl/>
+        </w:rPr>
+        <w:t xml:space="preserve"> הוא עגול, אם לא עשוי לעשות בעיות ב-</w:t>
+      </w:r>
+      <w:r>
+        <w:rPr>
+          <w:strike/>
+        </w:rPr>
+        <w:t>getTraj</w:t>
+      </w:r>
+      <w:r>
+        <w:rPr>
+          <w:rFonts w:hint="cs"/>
+          <w:strike/>
+          <w:rtl/>
+        </w:rPr>
+        <w:t xml:space="preserve"> ואולי עוד מקומות שמשתמשים בו. @@@ הוא אכן עגול.</w:t>
+      </w:r>
+    </w:p>
+    <w:p>
+      <w:pPr>
+        <w:pStyle w:val="NoSpacing"/>
+        <w:numPr>
+          <w:ilvl w:val="0"/>
+          <w:numId w:val="1"/>
+        </w:numPr>
+        <w:rPr>
+          <w:strike/>
+        </w:rPr>
+      </w:pPr>
+      <w:r>
+        <w:rPr>
+          <w:rFonts w:hint="cs"/>
+          <w:strike/>
+          <w:rtl/>
+        </w:rPr>
+        <w:t xml:space="preserve">לא אמור להיות מסך ריק בין </w:t>
+      </w:r>
+      <w:r>
+        <w:rPr>
+          <w:strike/>
+        </w:rPr>
+        <w:t>target</w:t>
+      </w:r>
+      <w:r>
+        <w:rPr>
+          <w:rFonts w:hint="cs"/>
+          <w:strike/>
+          <w:rtl/>
+        </w:rPr>
+        <w:t xml:space="preserve"> לבין </w:t>
+      </w:r>
+      <w:r>
+        <w:rPr>
+          <w:strike/>
+        </w:rPr>
+        <w:t>category</w:t>
+      </w:r>
+      <w:r>
+        <w:rPr>
+          <w:rFonts w:hint="cs"/>
+          <w:strike/>
+          <w:rtl/>
+        </w:rPr>
+        <w:t>.</w:t>
+      </w:r>
+    </w:p>
+    <w:p>
+      <w:pPr>
+        <w:pStyle w:val="NoSpacing"/>
+        <w:numPr>
+          <w:ilvl w:val="0"/>
+          <w:numId w:val="1"/>
+        </w:numPr>
+        <w:rPr>
+          <w:strike/>
+        </w:rPr>
+      </w:pPr>
+      <w:r>
+        <w:rPr>
+          <w:rFonts w:hint="cs"/>
+          <w:strike/>
+          <w:rtl/>
+        </w:rPr>
+        <w:t>תוודא שמספרי הבלוקים מתחלפים כל 120 טריילים.</w:t>
+      </w:r>
+    </w:p>
+    <w:p>
+      <w:pPr>
+        <w:pStyle w:val="NoSpacing"/>
+        <w:numPr>
+          <w:ilvl w:val="0"/>
+          <w:numId w:val="1"/>
+        </w:numPr>
+        <w:rPr>
+          <w:strike/>
+        </w:rPr>
+      </w:pPr>
+      <w:r>
+        <w:rPr>
+          <w:rFonts w:hint="cs"/>
+          <w:strike/>
+          <w:rtl/>
+        </w:rPr>
+        <w:t>תוסיף נקודות שבהן הנבדק נוגע בתמונות</w:t>
+      </w:r>
+    </w:p>
+    <w:p>
+      <w:pPr>
+        <w:pStyle w:val="NoSpacing"/>
+        <w:numPr>
+          <w:ilvl w:val="0"/>
+          <w:numId w:val="1"/>
+        </w:numPr>
+        <w:rPr>
+          <w:strike/>
+        </w:rPr>
+      </w:pPr>
+      <w:r>
+        <w:rPr>
+          <w:rFonts w:hint="cs"/>
+          <w:strike/>
+          <w:rtl/>
+        </w:rPr>
+        <w:t xml:space="preserve">תסדר את המילים במטלת </w:t>
+      </w:r>
       <w:r>
         <w:rPr>
           <w:strike/>
         </w:rPr>
         <w:t>recog</w:t>
       </w:r>
-      <w:proofErr w:type="spellEnd"/>
-      <w:r>
-        <w:rPr>
-          <w:rFonts w:hint="cs"/>
-          <w:strike/>
-          <w:rtl/>
-        </w:rPr>
-        <w:t xml:space="preserve"> והקוד שבא אחריה ותראה שזה מסתדר, גם מבחינת חישובי זמן תגובה למשל.</w:t>
-      </w:r>
-    </w:p>
-    <w:p>
-      <w:pPr>
-        <w:pStyle w:val="NoSpacing"/>
-        <w:numPr>
-          <w:ilvl w:val="0"/>
-          <w:numId w:val="1"/>
-        </w:numPr>
-        <w:rPr>
-          <w:strike/>
-        </w:rPr>
-      </w:pPr>
-      <w:r>
-        <w:rPr>
-          <w:rFonts w:hint="cs"/>
-          <w:strike/>
-          <w:rtl/>
-        </w:rPr>
-        <w:t xml:space="preserve">לסדר את </w:t>
-      </w:r>
-      <w:r>
-        <w:rPr>
-          <w:strike/>
-        </w:rPr>
-        <w:t>time</w:t>
-      </w:r>
-      <w:r>
-        <w:rPr>
-          <w:rFonts w:hint="cs"/>
-          <w:strike/>
-          <w:rtl/>
-        </w:rPr>
-        <w:t xml:space="preserve"> שיש ב-</w:t>
-      </w:r>
-      <w:proofErr w:type="spellStart"/>
-      <w:r>
-        <w:rPr>
-          <w:strike/>
-        </w:rPr>
-        <w:t>run_trials</w:t>
-      </w:r>
-      <w:proofErr w:type="spellEnd"/>
-      <w:r>
-        <w:rPr>
-          <w:rFonts w:hint="cs"/>
-          <w:strike/>
-          <w:rtl/>
-        </w:rPr>
-        <w:t>.</w:t>
-      </w:r>
-    </w:p>
-    <w:p>
-      <w:pPr>
-        <w:pStyle w:val="NoSpacing"/>
-        <w:numPr>
-          <w:ilvl w:val="0"/>
-          <w:numId w:val="1"/>
-        </w:numPr>
-        <w:rPr>
-          <w:strike/>
-        </w:rPr>
-      </w:pPr>
-      <w:r>
-        <w:rPr>
-          <w:rFonts w:hint="cs"/>
-          <w:strike/>
-          <w:rtl/>
-        </w:rPr>
-        <w:t xml:space="preserve">תהפוך את </w:t>
-      </w:r>
-      <w:r>
-        <w:rPr>
-          <w:strike/>
-        </w:rPr>
-        <w:t>fixation</w:t>
-      </w:r>
-      <w:r>
-        <w:rPr>
-          <w:rFonts w:hint="cs"/>
-          <w:strike/>
-          <w:rtl/>
-        </w:rPr>
-        <w:t xml:space="preserve"> לתמונה במקום מילה.</w:t>
-      </w:r>
-    </w:p>
-    <w:p>
-      <w:pPr>
-        <w:pStyle w:val="NoSpacing"/>
-        <w:numPr>
-          <w:ilvl w:val="0"/>
-          <w:numId w:val="1"/>
-        </w:numPr>
-        <w:rPr>
-          <w:strike/>
-        </w:rPr>
-      </w:pPr>
-      <w:r>
-        <w:rPr>
-          <w:rFonts w:hint="cs"/>
-          <w:strike/>
-          <w:rtl/>
-        </w:rPr>
-        <w:t xml:space="preserve">תסדר את </w:t>
-      </w:r>
-      <w:r>
-        <w:rPr>
-          <w:strike/>
-        </w:rPr>
-        <w:t>Practice</w:t>
-      </w:r>
-      <w:r>
-        <w:rPr>
-          <w:rFonts w:hint="cs"/>
-          <w:strike/>
-          <w:rtl/>
-        </w:rPr>
-        <w:t xml:space="preserve"> שיהיה כמו </w:t>
-      </w:r>
-      <w:r>
-        <w:rPr>
-          <w:strike/>
-        </w:rPr>
-        <w:t>trials</w:t>
-      </w:r>
-      <w:r>
-        <w:rPr>
-          <w:rFonts w:hint="cs"/>
-          <w:strike/>
-          <w:rtl/>
-        </w:rPr>
-        <w:t>.</w:t>
-      </w:r>
-    </w:p>
-    <w:p>
-      <w:pPr>
-        <w:pStyle w:val="NoSpacing"/>
-        <w:numPr>
-          <w:ilvl w:val="0"/>
-          <w:numId w:val="1"/>
-        </w:numPr>
-        <w:rPr>
-          <w:strike/>
-        </w:rPr>
-      </w:pPr>
-      <w:r>
-        <w:rPr>
-          <w:rFonts w:hint="cs"/>
-          <w:strike/>
-          <w:rtl/>
-        </w:rPr>
-        <w:t xml:space="preserve">תוסיף שמירה של </w:t>
-      </w:r>
-      <w:r>
-        <w:rPr>
-          <w:strike/>
-        </w:rPr>
-        <w:t>trial</w:t>
-      </w:r>
-      <w:r>
-        <w:rPr>
-          <w:rFonts w:hint="cs"/>
-          <w:strike/>
-          <w:rtl/>
-        </w:rPr>
-        <w:t xml:space="preserve"> בסוף כל </w:t>
-      </w:r>
-      <w:proofErr w:type="spellStart"/>
-      <w:r>
-        <w:rPr>
-          <w:rFonts w:hint="cs"/>
-          <w:strike/>
-          <w:rtl/>
-        </w:rPr>
-        <w:t>טרייל.</w:t>
-      </w:r>
-      <w:proofErr w:type="spellEnd"/>
-    </w:p>
-    <w:p>
-      <w:pPr>
-        <w:pStyle w:val="NoSpacing"/>
-        <w:numPr>
-          <w:ilvl w:val="0"/>
-          <w:numId w:val="1"/>
-        </w:numPr>
-        <w:rPr>
-          <w:strike/>
-        </w:rPr>
-      </w:pPr>
-      <w:r>
-        <w:rPr>
-          <w:rFonts w:hint="cs"/>
-          <w:strike/>
-          <w:rtl/>
-        </w:rPr>
-        <w:t xml:space="preserve">תהפוך שהלולאה תרוץ על המקום הראשון רק ותמחק את </w:t>
-      </w:r>
-      <w:proofErr w:type="spellStart"/>
-      <w:r>
-        <w:rPr>
-          <w:rFonts w:hint="cs"/>
-          <w:strike/>
-          <w:rtl/>
-        </w:rPr>
-        <w:t>הטרייל</w:t>
-      </w:r>
-      <w:proofErr w:type="spellEnd"/>
-      <w:r>
-        <w:rPr>
-          <w:rFonts w:hint="cs"/>
-          <w:strike/>
-          <w:rtl/>
-        </w:rPr>
-        <w:t xml:space="preserve"> האחרון.</w:t>
-      </w:r>
-    </w:p>
-    <w:p>
-      <w:pPr>
-        <w:pStyle w:val="NoSpacing"/>
-        <w:numPr>
-          <w:ilvl w:val="0"/>
-          <w:numId w:val="1"/>
-        </w:numPr>
-      </w:pPr>
-      <w:proofErr w:type="spellStart"/>
-      <w:r>
-        <w:t>showWord</w:t>
-      </w:r>
-      <w:proofErr w:type="spellEnd"/>
-      <w:r>
-        <w:rPr>
-          <w:rFonts w:hint="cs"/>
-          <w:rtl/>
-        </w:rPr>
-        <w:t xml:space="preserve"> מחזיר זמן ש-</w:t>
-      </w:r>
-      <w:r>
-        <w:t>screen(flip)</w:t>
-      </w:r>
-      <w:r>
-        <w:rPr>
-          <w:rFonts w:hint="cs"/>
-        </w:rPr>
-        <w:t xml:space="preserve"> </w:t>
-      </w:r>
-      <w:r>
-        <w:rPr>
-          <w:rFonts w:hint="cs"/>
-          <w:rtl/>
-        </w:rPr>
-        <w:t xml:space="preserve">נותן, לעומת זאת </w:t>
-      </w:r>
-      <w:proofErr w:type="spellStart"/>
-      <w:r>
-        <w:t>getAns</w:t>
-      </w:r>
-      <w:proofErr w:type="spellEnd"/>
-      <w:r>
-        <w:rPr>
-          <w:rFonts w:hint="cs"/>
-        </w:rPr>
-        <w:t xml:space="preserve"> </w:t>
-      </w:r>
-      <w:r>
-        <w:rPr>
-          <w:rFonts w:hint="cs"/>
-          <w:rtl/>
-        </w:rPr>
-        <w:t>מחזיר זמן ש-</w:t>
-      </w:r>
-      <w:proofErr w:type="spellStart"/>
-      <w:r>
-        <w:t>getSecs</w:t>
-      </w:r>
-      <w:proofErr w:type="spellEnd"/>
-      <w:r>
-        <w:rPr>
-          <w:rFonts w:hint="cs"/>
-          <w:rtl/>
-        </w:rPr>
-        <w:t xml:space="preserve"> נותן. תוודא שזה לא 2 שעונים נפרדים ואז הזמנים שיהיו רשומים יהיו לא מסונכרנים זה לזה.</w:t>
-      </w:r>
-    </w:p>
-    <w:p>
-      <w:pPr>
-        <w:pStyle w:val="NoSpacing"/>
-        <w:numPr>
-          <w:ilvl w:val="0"/>
-          <w:numId w:val="1"/>
-        </w:numPr>
-      </w:pPr>
-      <w:r>
-        <w:rPr>
-          <w:rFonts w:hint="cs"/>
-          <w:rtl/>
-        </w:rPr>
-        <w:t xml:space="preserve">תבדוק אם </w:t>
-      </w:r>
-      <w:proofErr w:type="spellStart"/>
-      <w:r>
-        <w:t>refRate</w:t>
-      </w:r>
-      <w:proofErr w:type="spellEnd"/>
-      <w:r>
-        <w:rPr>
-          <w:rFonts w:hint="cs"/>
-          <w:rtl/>
-        </w:rPr>
-        <w:t xml:space="preserve"> הוא עגול, אם לא עשוי לעשות בעיות ב-</w:t>
-      </w:r>
-      <w:proofErr w:type="spellStart"/>
-      <w:r>
-        <w:t>getTraj</w:t>
-      </w:r>
-      <w:proofErr w:type="spellEnd"/>
-      <w:r>
-        <w:rPr>
-          <w:rFonts w:hint="cs"/>
-          <w:rtl/>
-        </w:rPr>
-        <w:t xml:space="preserve"> ואולי עוד מקומות שמשתמשים בו.</w:t>
-      </w:r>
-    </w:p>
-    <w:p>
-      <w:pPr>
-        <w:pStyle w:val="NoSpacing"/>
-        <w:numPr>
-          <w:ilvl w:val="0"/>
-          <w:numId w:val="1"/>
-        </w:numPr>
-      </w:pPr>
-      <w:r>
-        <w:rPr>
-          <w:rFonts w:hint="cs"/>
-          <w:rtl/>
-        </w:rPr>
-        <w:t xml:space="preserve">תוודא שמספרי הבלוקים מתחלפים כל 120 </w:t>
-      </w:r>
-      <w:proofErr w:type="spellStart"/>
-      <w:r>
-        <w:rPr>
-          <w:rFonts w:hint="cs"/>
-          <w:rtl/>
-        </w:rPr>
-        <w:t>טריילים</w:t>
-      </w:r>
-      <w:proofErr w:type="spellEnd"/>
+      <w:r>
+        <w:rPr>
+          <w:rFonts w:hint="cs"/>
+          <w:strike/>
+          <w:rtl/>
+        </w:rPr>
+        <w:t xml:space="preserve"> שיופיעו מעל נקודות כחולות</w:t>
+      </w:r>
+    </w:p>
+    <w:p>
+      <w:pPr>
+        <w:pStyle w:val="NoSpacing"/>
+        <w:numPr>
+          <w:ilvl w:val="0"/>
+          <w:numId w:val="1"/>
+        </w:numPr>
+        <w:rPr>
+          <w:strike/>
+        </w:rPr>
+      </w:pPr>
+      <w:r>
+        <w:rPr>
+          <w:rFonts w:hint="cs"/>
+          <w:strike/>
+          <w:rtl/>
+        </w:rPr>
+        <w:t>תוריד את הצלב פיקסציה קצת למטה.</w:t>
+      </w:r>
+    </w:p>
+    <w:p>
+      <w:pPr>
+        <w:pStyle w:val="NoSpacing"/>
+        <w:numPr>
+          <w:ilvl w:val="0"/>
+          <w:numId w:val="1"/>
+        </w:numPr>
+        <w:rPr>
+          <w:strike/>
+        </w:rPr>
+      </w:pPr>
+      <w:r>
+        <w:rPr>
+          <w:rFonts w:hint="cs"/>
+          <w:strike/>
+          <w:rtl/>
+        </w:rPr>
+        <w:t>תכתוב במפגש השבועי שהצלחת להמיר את המידע לצורה שבה ניתן לשמור אותה לקובץ.</w:t>
+      </w:r>
+    </w:p>
+    <w:p>
+      <w:pPr>
+        <w:pStyle w:val="NoSpacing"/>
+        <w:numPr>
+          <w:ilvl w:val="0"/>
+          <w:numId w:val="1"/>
+        </w:numPr>
+      </w:pPr>
+      <w:r>
+        <w:lastRenderedPageBreak/>
+        <w:t>Mask2</w:t>
+      </w:r>
+      <w:r>
+        <w:rPr>
+          <w:rFonts w:hint="cs"/>
+          <w:rtl/>
+        </w:rPr>
+        <w:t xml:space="preserve"> ו-</w:t>
+      </w:r>
+      <w:r>
+        <w:t>mask3</w:t>
+      </w:r>
+      <w:r>
+        <w:rPr>
+          <w:rFonts w:hint="cs"/>
+          <w:rtl/>
+        </w:rPr>
+        <w:t xml:space="preserve"> מוצגות לזמן ארוך מדי בטריילים הראשונים.</w:t>
+      </w:r>
+    </w:p>
+    <w:p>
+      <w:pPr>
+        <w:pStyle w:val="NoSpacing"/>
+        <w:numPr>
+          <w:ilvl w:val="0"/>
+          <w:numId w:val="1"/>
+        </w:numPr>
+      </w:pPr>
+      <w:r>
+        <w:rPr>
+          <w:rFonts w:hint="cs"/>
+          <w:rtl/>
+        </w:rPr>
+        <w:t>תסדר פונט כתב יד</w:t>
+      </w:r>
+    </w:p>
+    <w:p>
+      <w:pPr>
+        <w:pStyle w:val="NoSpacing"/>
+        <w:numPr>
+          <w:ilvl w:val="0"/>
+          <w:numId w:val="1"/>
+        </w:numPr>
+      </w:pPr>
+      <w:r>
+        <w:rPr>
+          <w:rFonts w:hint="cs"/>
+          <w:rtl/>
+        </w:rPr>
+        <w:t>תכין רשימת מילים טובה יותר</w:t>
+      </w:r>
+    </w:p>
+    <w:p>
+      <w:pPr>
+        <w:pStyle w:val="NoSpacing"/>
+        <w:numPr>
+          <w:ilvl w:val="0"/>
+          <w:numId w:val="1"/>
+        </w:numPr>
+      </w:pPr>
+      <w:r>
+        <w:rPr>
+          <w:rFonts w:hint="cs"/>
+          <w:rtl/>
+        </w:rPr>
+        <w:t xml:space="preserve">תחשוב על מימוש לחלק מהטריילים </w:t>
+      </w:r>
+      <w:r>
+        <w:t>recog</w:t>
+      </w:r>
+      <w:r>
+        <w:rPr>
+          <w:rFonts w:hint="cs"/>
+          <w:rtl/>
+        </w:rPr>
+        <w:t xml:space="preserve"> חלק </w:t>
+      </w:r>
+      <w:r>
+        <w:t>category</w:t>
+      </w:r>
+    </w:p>
+    <w:p>
+      <w:pPr>
+        <w:pStyle w:val="NoSpacing"/>
+        <w:numPr>
+          <w:ilvl w:val="0"/>
+          <w:numId w:val="1"/>
+        </w:numPr>
+      </w:pPr>
+      <w:r>
+        <w:rPr>
+          <w:rFonts w:hint="cs"/>
+          <w:rtl/>
+        </w:rPr>
+        <w:t>תחשוב על איך לשים את החיישן על האצבע</w:t>
+      </w:r>
+    </w:p>
+    <w:p>
+      <w:pPr>
+        <w:pStyle w:val="NoSpacing"/>
+        <w:numPr>
+          <w:ilvl w:val="0"/>
+          <w:numId w:val="1"/>
+        </w:numPr>
+      </w:pPr>
+      <w:r>
+        <w:rPr>
+          <w:rFonts w:hint="cs"/>
+          <w:rtl/>
+        </w:rPr>
+        <w:t>תבדוק האם אמורים להשתמש ב-2 ידיים או ביד 1.</w:t>
+      </w:r>
+      <w:r>
+        <w:rPr>
+          <w:rFonts w:hint="cs"/>
+          <w:rtl/>
+        </w:rPr>
+        <w:t xml:space="preserve"> פשוט במאמרים של קרייג, אולי אלו שמצוטטים מהמאמר שליעד שלחה.</w:t>
+      </w:r>
+    </w:p>
+    <w:p>
+      <w:pPr>
+        <w:pStyle w:val="NoSpacing"/>
+        <w:numPr>
+          <w:ilvl w:val="0"/>
+          <w:numId w:val="1"/>
+        </w:numPr>
+      </w:pPr>
+      <w:r>
+        <w:rPr>
+          <w:rFonts w:hint="cs"/>
+          <w:rtl/>
+        </w:rPr>
+        <w:t>בניתוח המידע תשמש ב-</w:t>
+      </w:r>
+      <w:r>
+        <w:t>datastore</w:t>
+      </w:r>
+      <w:r>
+        <w:rPr>
+          <w:rFonts w:hint="cs"/>
+          <w:rtl/>
+        </w:rPr>
+        <w:t xml:space="preserve"> כדי לטעון את הקבצים הענקיים שיצאו לך.</w:t>
+      </w:r>
+    </w:p>
+    <w:p>
+      <w:pPr>
+        <w:pStyle w:val="NoSpacing"/>
+        <w:numPr>
+          <w:ilvl w:val="0"/>
+          <w:numId w:val="1"/>
+        </w:numPr>
+      </w:pPr>
+      <w:r>
+        <w:rPr>
+          <w:rFonts w:hint="cs"/>
+          <w:rtl/>
+        </w:rPr>
+        <w:t>שאלות למחר:</w:t>
+      </w:r>
+    </w:p>
+    <w:p>
+      <w:pPr>
+        <w:pStyle w:val="NoSpacing"/>
+        <w:numPr>
+          <w:ilvl w:val="1"/>
+          <w:numId w:val="1"/>
+        </w:numPr>
+      </w:pPr>
+      <w:r>
+        <w:rPr>
+          <w:rFonts w:hint="cs"/>
+          <w:rtl/>
+        </w:rPr>
+        <w:t>האם צריך 5 טריילים של אימון בתחילת כל בלוק?</w:t>
+      </w:r>
+    </w:p>
+    <w:p>
+      <w:pPr>
+        <w:pStyle w:val="NoSpacing"/>
+        <w:numPr>
+          <w:ilvl w:val="1"/>
+          <w:numId w:val="1"/>
+        </w:numPr>
+      </w:pPr>
+      <w:r>
+        <w:rPr>
+          <w:rFonts w:hint="cs"/>
+          <w:rtl/>
+        </w:rPr>
+        <w:t>החל ממתי נספר זמן תגובה? האם להתחיל לספור מרגע שמוצגת המטלה או מרגע שמוצג הגירוי?</w:t>
+      </w:r>
+    </w:p>
+    <w:p>
+      <w:pPr>
+        <w:pStyle w:val="NoSpacing"/>
+        <w:numPr>
+          <w:ilvl w:val="1"/>
+          <w:numId w:val="1"/>
+        </w:numPr>
+      </w:pPr>
+      <w:r>
+        <w:rPr>
+          <w:rFonts w:hint="cs"/>
+          <w:rtl/>
+        </w:rPr>
+        <w:t>האם זה בסדר לזרז נבדקים שלא מגיבים בזמן?</w:t>
+      </w:r>
+    </w:p>
+    <w:p>
+      <w:pPr>
+        <w:pStyle w:val="NoSpacing"/>
+        <w:numPr>
+          <w:ilvl w:val="1"/>
+          <w:numId w:val="1"/>
+        </w:numPr>
+      </w:pPr>
+    </w:p>
+    <w:p>
+      <w:pPr>
+        <w:pStyle w:val="NoSpacing"/>
+        <w:rPr>
+          <w:rtl/>
+        </w:rPr>
+      </w:pPr>
+    </w:p>
+    <w:p>
+      <w:pPr>
+        <w:pStyle w:val="NoSpacing"/>
+        <w:rPr>
+          <w:rtl/>
+        </w:rPr>
+      </w:pPr>
+    </w:p>
+    <w:p>
+      <w:pPr>
+        <w:pStyle w:val="NoSpacing"/>
+      </w:pPr>
+    </w:p>
+    <w:p>
+      <w:pPr>
+        <w:pStyle w:val="NoSpacing"/>
+        <w:numPr>
+          <w:ilvl w:val="0"/>
+          <w:numId w:val="1"/>
+        </w:numPr>
+      </w:pPr>
+      <w:r>
+        <w:rPr>
+          <w:rFonts w:hint="cs"/>
+          <w:rtl/>
+        </w:rPr>
+        <w:t>אולי פתרון ל-</w:t>
+      </w:r>
+      <w:r>
+        <w:t>git</w:t>
+      </w:r>
+      <w:r>
+        <w:rPr>
+          <w:rFonts w:hint="cs"/>
+          <w:rtl/>
+        </w:rPr>
+        <w:t xml:space="preserve">: </w:t>
+      </w:r>
+      <w:r>
+        <w:rPr>
+          <w:rFonts w:hint="cs"/>
+          <w:rtl/>
+        </w:rPr>
+        <w:t>צריך להוסיף איפשהו את ה-</w:t>
+      </w:r>
+      <w:r>
+        <w:rPr>
+          <w:rFonts w:hint="cs"/>
+        </w:rPr>
+        <w:t>SSH</w:t>
+      </w:r>
+      <w:r>
+        <w:t xml:space="preserve"> key</w:t>
+      </w:r>
+      <w:r>
+        <w:rPr>
+          <w:rFonts w:hint="cs"/>
+          <w:rtl/>
+        </w:rPr>
+        <w:t xml:space="preserve"> של המחשב</w:t>
+      </w:r>
+      <w:r>
+        <w:rPr>
+          <w:rFonts w:hint="cs"/>
+          <w:rtl/>
+        </w:rPr>
+        <w:t xml:space="preserve"> של המעבדה</w:t>
+      </w:r>
       <w:r>
         <w:rPr>
           <w:rFonts w:hint="cs"/>
@@ -4999,7 +4814,6 @@
     <w:lsdException w:name="HTML Sample" w:semiHidden="1" w:unhideWhenUsed="1"/>
     <w:lsdException w:name="HTML Typewriter" w:semiHidden="1" w:unhideWhenUsed="1"/>
     <w:lsdException w:name="HTML Variable" w:semiHidden="1" w:unhideWhenUsed="1"/>
-    <w:lsdException w:name="Normal Table" w:semiHidden="1" w:unhideWhenUsed="1"/>
     <w:lsdException w:name="annotation subject" w:semiHidden="1" w:unhideWhenUsed="1"/>
     <w:lsdException w:name="No List" w:semiHidden="1" w:unhideWhenUsed="1"/>
     <w:lsdException w:name="Outline List 1" w:semiHidden="1" w:unhideWhenUsed="1"/>
@@ -5042,11 +4856,8 @@
     <w:lsdException w:name="Table Contemporary" w:semiHidden="1" w:unhideWhenUsed="1"/>
     <w:lsdException w:name="Table Elegant" w:semiHidden="1" w:unhideWhenUsed="1"/>
     <w:lsdException w:name="Table Professional" w:semiHidden="1" w:unhideWhenUsed="1"/>
-    <w:lsdException w:name="Table Subtle 1" w:semiHidden="1" w:unhideWhenUsed="1"/>
     <w:lsdException w:name="Table Subtle 2" w:semiHidden="1" w:unhideWhenUsed="1"/>
     <w:lsdException w:name="Table Web 1" w:semiHidden="1" w:unhideWhenUsed="1"/>
-    <w:lsdException w:name="Table Web 2" w:semiHidden="1" w:unhideWhenUsed="1"/>
-    <w:lsdException w:name="Table Web 3" w:semiHidden="1" w:unhideWhenUsed="1"/>
     <w:lsdException w:name="Balloon Text" w:semiHidden="1" w:unhideWhenUsed="1"/>
     <w:lsdException w:name="Table Grid" w:uiPriority="39"/>
     <w:lsdException w:name="Table Theme" w:semiHidden="1" w:unhideWhenUsed="1"/>
@@ -5757,8 +5568,8 @@
       <w:u w:val="single"/>
     </w:rPr>
   </w:style>
-  <w:style w:type="character" w:styleId="UnresolvedMention">
-    <w:name w:val="Unresolved Mention"/>
+  <w:style w:type="character" w:customStyle="1" w:styleId="UnresolvedMention1">
+    <w:name w:val="Unresolved Mention1"/>
     <w:basedOn w:val="DefaultParagraphFont"/>
     <w:uiPriority w:val="99"/>
     <w:semiHidden/>
@@ -6072,7 +5883,7 @@
 </file>
 
 <file path=customXml/itemProps1.xml><?xml version="1.0" encoding="utf-8"?>
-<ds:datastoreItem xmlns:ds="http://schemas.openxmlformats.org/officeDocument/2006/customXml" ds:itemID="{CB06495D-3501-42E6-84A7-B05894B74B61}">
+<ds:datastoreItem xmlns:ds="http://schemas.openxmlformats.org/officeDocument/2006/customXml" ds:itemID="{DE1D6107-3169-4016-A47E-19005E29664B}">
   <ds:schemaRefs>
     <ds:schemaRef ds:uri="http://schemas.openxmlformats.org/officeDocument/2006/bibliography"/>
   </ds:schemaRefs>

--- a/development/main.docx
+++ b/development/main.docx
@@ -4175,6 +4175,20 @@
         </w:rPr>
         <w:t>תסדר פונט כתב יד</w:t>
       </w:r>
+      <w:r>
+        <w:rPr>
+          <w:rFonts w:hint="cs"/>
+          <w:rtl/>
+        </w:rPr>
+        <w:t xml:space="preserve">, </w:t>
+      </w:r>
+      <w:r>
+        <w:rPr>
+          <w:rFonts w:hint="cs"/>
+          <w:rtl/>
+        </w:rPr>
+        <w:t>תתקן פונט חתוך</w:t>
+      </w:r>
     </w:p>
     <w:p>
       <w:pPr>
@@ -4239,25 +4253,18 @@
     </w:p>
     <w:p>
       <w:pPr>
-        <w:pStyle w:val="NoSpacing"/>
-        <w:numPr>
-          <w:ilvl w:val="0"/>
-          <w:numId w:val="1"/>
-        </w:numPr>
-      </w:pPr>
-      <w:r>
-        <w:rPr>
-          <w:rFonts w:hint="cs"/>
-          <w:rtl/>
-        </w:rPr>
-        <w:t>תבדוק האם אמורים להשתמש ב-2 ידיים או ביד 1.</w:t>
-      </w:r>
-      <w:r>
-        <w:rPr>
-          <w:rFonts w:hint="cs"/>
-          <w:rtl/>
-        </w:rPr>
-        <w:t xml:space="preserve"> פשוט במאמרים של קרייג, אולי אלו שמצוטטים מהמאמר שליעד שלחה.</w:t>
+        <w:pStyle w:val="ListParagraph"/>
+        <w:numPr>
+          <w:ilvl w:val="0"/>
+          <w:numId w:val="1"/>
+        </w:numPr>
+      </w:pPr>
+      <w:r>
+        <w:rPr>
+          <w:rFonts w:hint="cs"/>
+          <w:rtl/>
+        </w:rPr>
+        <w:t>האם משתמשים ביד אחת או 2?</w:t>
       </w:r>
     </w:p>
     <w:p>
@@ -4299,86 +4306,111 @@
           <w:rFonts w:hint="cs"/>
           <w:rtl/>
         </w:rPr>
-        <w:t>שאלות למחר:</w:t>
-      </w:r>
-    </w:p>
-    <w:p>
-      <w:pPr>
-        <w:pStyle w:val="NoSpacing"/>
-        <w:numPr>
-          <w:ilvl w:val="1"/>
-          <w:numId w:val="1"/>
-        </w:numPr>
-      </w:pPr>
-      <w:r>
-        <w:rPr>
-          <w:rFonts w:hint="cs"/>
-          <w:rtl/>
-        </w:rPr>
-        <w:t>האם צריך 5 טריילים של אימון בתחילת כל בלוק?</w:t>
-      </w:r>
-    </w:p>
-    <w:p>
-      <w:pPr>
-        <w:pStyle w:val="NoSpacing"/>
-        <w:numPr>
-          <w:ilvl w:val="1"/>
-          <w:numId w:val="1"/>
-        </w:numPr>
-      </w:pPr>
-      <w:r>
-        <w:rPr>
-          <w:rFonts w:hint="cs"/>
-          <w:rtl/>
-        </w:rPr>
-        <w:t>החל ממתי נספר זמן תגובה? האם להתחיל לספור מרגע שמוצגת המטלה או מרגע שמוצג הגירוי?</w:t>
-      </w:r>
-    </w:p>
-    <w:p>
-      <w:pPr>
-        <w:pStyle w:val="NoSpacing"/>
-        <w:numPr>
-          <w:ilvl w:val="1"/>
-          <w:numId w:val="1"/>
-        </w:numPr>
-      </w:pPr>
-      <w:r>
-        <w:rPr>
-          <w:rFonts w:hint="cs"/>
-          <w:rtl/>
-        </w:rPr>
-        <w:t>האם זה בסדר לזרז נבדקים שלא מגיבים בזמן?</w:t>
-      </w:r>
-    </w:p>
-    <w:p>
-      <w:pPr>
-        <w:pStyle w:val="NoSpacing"/>
-        <w:numPr>
-          <w:ilvl w:val="1"/>
-          <w:numId w:val="1"/>
-        </w:numPr>
-      </w:pPr>
-    </w:p>
-    <w:p>
-      <w:pPr>
-        <w:pStyle w:val="NoSpacing"/>
-        <w:rPr>
-          <w:rtl/>
-        </w:rPr>
-      </w:pPr>
-    </w:p>
-    <w:p>
-      <w:pPr>
-        <w:pStyle w:val="NoSpacing"/>
-        <w:rPr>
-          <w:rtl/>
-        </w:rPr>
-      </w:pPr>
-    </w:p>
-    <w:p>
-      <w:pPr>
-        <w:pStyle w:val="NoSpacing"/>
-      </w:pPr>
+        <w:t xml:space="preserve">לבדוק </w:t>
+      </w:r>
+      <w:r>
+        <w:t>visual angle</w:t>
+      </w:r>
+      <w:r>
+        <w:rPr>
+          <w:rFonts w:hint="cs"/>
+          <w:rtl/>
+        </w:rPr>
+        <w:t xml:space="preserve"> ידנית.</w:t>
+      </w:r>
+    </w:p>
+    <w:p>
+      <w:pPr>
+        <w:pStyle w:val="NoSpacing"/>
+        <w:numPr>
+          <w:ilvl w:val="0"/>
+          <w:numId w:val="1"/>
+        </w:numPr>
+      </w:pPr>
+      <w:r>
+        <w:rPr>
+          <w:rFonts w:hint="cs"/>
+          <w:rtl/>
+        </w:rPr>
+        <w:t xml:space="preserve">לשמור </w:t>
+      </w:r>
+      <w:r>
+        <w:rPr>
+          <w:rFonts w:hint="cs"/>
+          <w:rtl/>
+        </w:rPr>
+        <w:t xml:space="preserve">מסלול תנועה </w:t>
+      </w:r>
+      <w:r>
+        <w:rPr>
+          <w:rFonts w:hint="cs"/>
+          <w:rtl/>
+        </w:rPr>
+        <w:t>בחזרה לנקודת התחלה.</w:t>
+      </w:r>
+    </w:p>
+    <w:p>
+      <w:pPr>
+        <w:pStyle w:val="NoSpacing"/>
+        <w:numPr>
+          <w:ilvl w:val="0"/>
+          <w:numId w:val="1"/>
+        </w:numPr>
+      </w:pPr>
+      <w:r>
+        <w:rPr>
+          <w:rFonts w:hint="cs"/>
+          <w:rtl/>
+        </w:rPr>
+        <w:t>לבדוק האם בעיה בתזמונים של מסיכות קורת אחרי כל בלוק.</w:t>
+      </w:r>
+    </w:p>
+    <w:p>
+      <w:pPr>
+        <w:pStyle w:val="NoSpacing"/>
+        <w:rPr>
+          <w:rtl/>
+        </w:rPr>
+      </w:pPr>
+    </w:p>
+    <w:p>
+      <w:pPr>
+        <w:pStyle w:val="NoSpacing"/>
+        <w:rPr>
+          <w:rtl/>
+        </w:rPr>
+      </w:pPr>
+    </w:p>
+    <w:p>
+      <w:pPr>
+        <w:pStyle w:val="NoSpacing"/>
+      </w:pPr>
+    </w:p>
+    <w:p>
+      <w:pPr>
+        <w:pStyle w:val="ListParagraph"/>
+        <w:numPr>
+          <w:ilvl w:val="0"/>
+          <w:numId w:val="1"/>
+        </w:numPr>
+      </w:pPr>
+      <w:r>
+        <w:rPr>
+          <w:rFonts w:hint="cs"/>
+          <w:rtl/>
+        </w:rPr>
+        <w:t xml:space="preserve">תנסה שוב לעשות </w:t>
+      </w:r>
+      <w:r>
+        <w:t>clone</w:t>
+      </w:r>
+      <w:r>
+        <w:rPr>
+          <w:rFonts w:hint="cs"/>
+          <w:rtl/>
+        </w:rPr>
+        <w:t xml:space="preserve"> לרפוסטורי שלך</w:t>
+      </w:r>
     </w:p>
     <w:p>
       <w:pPr>
@@ -4441,6 +4473,47 @@
           <w:rtl/>
         </w:rPr>
         <w:t>.</w:t>
+      </w:r>
+    </w:p>
+    <w:p>
+      <w:pPr>
+        <w:pStyle w:val="NoSpacing"/>
+      </w:pPr>
+    </w:p>
+    <w:p>
+      <w:pPr>
+        <w:pStyle w:val="NoSpacing"/>
+        <w:numPr>
+          <w:ilvl w:val="0"/>
+          <w:numId w:val="1"/>
+        </w:numPr>
+      </w:pPr>
+      <w:r>
+        <w:rPr>
+          <w:rFonts w:hint="cs"/>
+          <w:rtl/>
+        </w:rPr>
+        <w:t xml:space="preserve">תריץ בדיקות על הקוד לפי </w:t>
+      </w:r>
+      <w:r>
+        <w:t>lab handbook</w:t>
+      </w:r>
+      <w:r>
+        <w:rPr>
+          <w:rFonts w:hint="cs"/>
+          <w:rtl/>
+        </w:rPr>
+        <w:t xml:space="preserve"> (קישור בתיקייה שלי </w:t>
+      </w:r>
+      <w:r>
+        <w:t>mudrick_lab</w:t>
+      </w:r>
+      <w:r>
+        <w:rPr>
+          <w:rFonts w:hint="cs"/>
+          <w:rtl/>
+        </w:rPr>
+        <w:t>).</w:t>
       </w:r>
     </w:p>
     <w:sectPr>
@@ -4814,6 +4887,7 @@
     <w:lsdException w:name="HTML Sample" w:semiHidden="1" w:unhideWhenUsed="1"/>
     <w:lsdException w:name="HTML Typewriter" w:semiHidden="1" w:unhideWhenUsed="1"/>
     <w:lsdException w:name="HTML Variable" w:semiHidden="1" w:unhideWhenUsed="1"/>
+    <w:lsdException w:name="Normal Table" w:semiHidden="1" w:unhideWhenUsed="1"/>
     <w:lsdException w:name="annotation subject" w:semiHidden="1" w:unhideWhenUsed="1"/>
     <w:lsdException w:name="No List" w:semiHidden="1" w:unhideWhenUsed="1"/>
     <w:lsdException w:name="Outline List 1" w:semiHidden="1" w:unhideWhenUsed="1"/>
@@ -4856,8 +4930,11 @@
     <w:lsdException w:name="Table Contemporary" w:semiHidden="1" w:unhideWhenUsed="1"/>
     <w:lsdException w:name="Table Elegant" w:semiHidden="1" w:unhideWhenUsed="1"/>
     <w:lsdException w:name="Table Professional" w:semiHidden="1" w:unhideWhenUsed="1"/>
+    <w:lsdException w:name="Table Subtle 1" w:semiHidden="1" w:unhideWhenUsed="1"/>
     <w:lsdException w:name="Table Subtle 2" w:semiHidden="1" w:unhideWhenUsed="1"/>
     <w:lsdException w:name="Table Web 1" w:semiHidden="1" w:unhideWhenUsed="1"/>
+    <w:lsdException w:name="Table Web 2" w:semiHidden="1" w:unhideWhenUsed="1"/>
+    <w:lsdException w:name="Table Web 3" w:semiHidden="1" w:unhideWhenUsed="1"/>
     <w:lsdException w:name="Balloon Text" w:semiHidden="1" w:unhideWhenUsed="1"/>
     <w:lsdException w:name="Table Grid" w:uiPriority="39"/>
     <w:lsdException w:name="Table Theme" w:semiHidden="1" w:unhideWhenUsed="1"/>
@@ -5580,6 +5657,18 @@
       <w:shd w:val="clear" w:color="auto" w:fill="E1DFDD"/>
     </w:rPr>
   </w:style>
+  <w:style w:type="character" w:styleId="UnresolvedMention">
+    <w:name w:val="Unresolved Mention"/>
+    <w:basedOn w:val="DefaultParagraphFont"/>
+    <w:uiPriority w:val="99"/>
+    <w:semiHidden/>
+    <w:unhideWhenUsed/>
+    <w:rsid w:val="009C730B"/>
+    <w:rPr>
+      <w:color w:val="605E5C"/>
+      <w:shd w:val="clear" w:color="auto" w:fill="E1DFDD"/>
+    </w:rPr>
+  </w:style>
 </w:styles>
 </file>
 

--- a/development/main.docx
+++ b/development/main.docx
@@ -4137,9 +4137,50 @@
           <w:ilvl w:val="0"/>
           <w:numId w:val="1"/>
         </w:numPr>
-      </w:pPr>
-      <w:r>
+        <w:rPr>
+          <w:strike/>
+        </w:rPr>
+      </w:pPr>
+      <w:r>
+        <w:rPr>
+          <w:rFonts w:hint="cs"/>
+          <w:strike/>
+          <w:rtl/>
+        </w:rPr>
         <w:lastRenderedPageBreak/>
+        <w:t xml:space="preserve">תבטל </w:t>
+      </w:r>
+      <w:r>
+        <w:rPr>
+          <w:strike/>
+        </w:rPr>
+        <w:t>Motion capture</w:t>
+      </w:r>
+      <w:r>
+        <w:rPr>
+          <w:rFonts w:hint="cs"/>
+          <w:strike/>
+          <w:rtl/>
+        </w:rPr>
+        <w:t xml:space="preserve"> עבור </w:t>
+      </w:r>
+      <w:r>
+        <w:rPr>
+          <w:rFonts w:hint="cs"/>
+          <w:strike/>
+        </w:rPr>
+        <w:t>PAS</w:t>
+      </w:r>
+    </w:p>
+    <w:p>
+      <w:pPr>
+        <w:pStyle w:val="NoSpacing"/>
+        <w:numPr>
+          <w:ilvl w:val="0"/>
+          <w:numId w:val="1"/>
+        </w:numPr>
+      </w:pPr>
+      <w:r>
         <w:t>Mask2</w:t>
       </w:r>
       <w:r>
@@ -4180,14 +4221,7 @@
           <w:rFonts w:hint="cs"/>
           <w:rtl/>
         </w:rPr>
-        <w:t xml:space="preserve">, </w:t>
-      </w:r>
-      <w:r>
-        <w:rPr>
-          <w:rFonts w:hint="cs"/>
-          <w:rtl/>
-        </w:rPr>
-        <w:t>תתקן פונט חתוך</w:t>
+        <w:t>, תתקן פונט חתוך</w:t>
       </w:r>
     </w:p>
     <w:p>
@@ -4258,13 +4292,39 @@
           <w:ilvl w:val="0"/>
           <w:numId w:val="1"/>
         </w:numPr>
-      </w:pPr>
-      <w:r>
-        <w:rPr>
-          <w:rFonts w:hint="cs"/>
+        <w:rPr>
+          <w:strike/>
+        </w:rPr>
+      </w:pPr>
+      <w:r>
+        <w:rPr>
+          <w:rFonts w:hint="cs"/>
+          <w:strike/>
           <w:rtl/>
         </w:rPr>
         <w:t>האם משתמשים ביד אחת או 2?</w:t>
+      </w:r>
+      <w:r>
+        <w:rPr>
+          <w:rFonts w:hint="cs"/>
+          <w:strike/>
+          <w:rtl/>
+        </w:rPr>
+        <w:t xml:space="preserve"> נראה שביד 1 לפי מאמרים של </w:t>
+      </w:r>
+      <w:r>
+        <w:rPr>
+          <w:strike/>
+        </w:rPr>
+        <w:t>craig</w:t>
+      </w:r>
+      <w:r>
+        <w:rPr>
+          <w:rFonts w:hint="cs"/>
+          <w:strike/>
+          <w:rtl/>
+        </w:rPr>
+        <w:t>.</w:t>
       </w:r>
     </w:p>
     <w:p>

--- a/development/main.docx
+++ b/development/main.docx
@@ -1867,6 +1867,9 @@
     <w:p>
       <w:pPr>
         <w:pStyle w:val="NoSpacing"/>
+        <w:rPr>
+          <w:rtl/>
+        </w:rPr>
       </w:pPr>
       <w:r>
         <w:rPr>
@@ -1876,21 +1879,75 @@
         <w:t>מחזירה את מסלול התנועה של הנבדק</w:t>
       </w:r>
       <w:r>
-        <w:t>'</w:t>
-      </w:r>
-      <w:r>
-        <w:rPr>
-          <w:rFonts w:hint="cs"/>
-          <w:rtl/>
-        </w:rPr>
-        <w:t>, זמן בכל נקודה במסלול</w:t>
-      </w:r>
-      <w:r>
-        <w:rPr>
-          <w:rFonts w:hint="cs"/>
-          <w:rtl/>
-        </w:rPr>
-        <w:t xml:space="preserve"> והנקודה בה נגע במסך.</w:t>
+        <w:rPr>
+          <w:rFonts w:hint="cs"/>
+          <w:rtl/>
+        </w:rPr>
+        <w:t xml:space="preserve"> וה</w:t>
+      </w:r>
+      <w:r>
+        <w:rPr>
+          <w:rFonts w:hint="cs"/>
+          <w:rtl/>
+        </w:rPr>
+        <w:t>זמן בכל נקודה במסלול</w:t>
+      </w:r>
+      <w:r>
+        <w:rPr>
+          <w:rFonts w:hint="cs"/>
+          <w:rtl/>
+        </w:rPr>
+        <w:t xml:space="preserve"> </w:t>
+      </w:r>
+      <w:r>
+        <w:rPr>
+          <w:rFonts w:hint="cs"/>
+          <w:rtl/>
+        </w:rPr>
+        <w:t xml:space="preserve">עבור תנועה אל המסך, </w:t>
+      </w:r>
+      <w:r>
+        <w:rPr>
+          <w:rFonts w:hint="cs"/>
+          <w:b/>
+          <w:bCs/>
+          <w:u w:val="single"/>
+          <w:rtl/>
+        </w:rPr>
+        <w:t>או</w:t>
+      </w:r>
+      <w:r>
+        <w:rPr>
+          <w:rFonts w:hint="cs"/>
+          <w:rtl/>
+        </w:rPr>
+        <w:t xml:space="preserve"> </w:t>
+      </w:r>
+      <w:r>
+        <w:rPr>
+          <w:rFonts w:hint="cs"/>
+          <w:rtl/>
+        </w:rPr>
+        <w:t>מהמסך לנקודת ההתחלה.</w:t>
+      </w:r>
+    </w:p>
+    <w:p>
+      <w:pPr>
+        <w:pStyle w:val="NoSpacing"/>
+      </w:pPr>
+      <w:r>
+        <w:rPr>
+          <w:rFonts w:hint="cs"/>
+          <w:rtl/>
+        </w:rPr>
+        <w:t xml:space="preserve">עבור תנועה אל המסך מקליט גם את </w:t>
+      </w:r>
+      <w:r>
+        <w:rPr>
+          <w:rFonts w:hint="cs"/>
+          <w:rtl/>
+        </w:rPr>
+        <w:t>הנקודה בה נגע במסך.</w:t>
       </w:r>
     </w:p>
     <w:p>
@@ -4127,6 +4184,7 @@
           <w:strike/>
           <w:rtl/>
         </w:rPr>
+        <w:lastRenderedPageBreak/>
         <w:t>תכתוב במפגש השבועי שהצלחת להמיר את המידע לצורה שבה ניתן לשמור אותה לקובץ.</w:t>
       </w:r>
     </w:p>
@@ -4147,7 +4205,6 @@
           <w:strike/>
           <w:rtl/>
         </w:rPr>
-        <w:lastRenderedPageBreak/>
         <w:t xml:space="preserve">תבטל </w:t>
       </w:r>
       <w:r>
@@ -4423,6 +4480,22 @@
           <w:rtl/>
         </w:rPr>
         <w:t>לבדוק האם בעיה בתזמונים של מסיכות קורת אחרי כל בלוק.</w:t>
+      </w:r>
+    </w:p>
+    <w:p>
+      <w:pPr>
+        <w:pStyle w:val="NoSpacing"/>
+        <w:numPr>
+          <w:ilvl w:val="0"/>
+          <w:numId w:val="1"/>
+        </w:numPr>
+      </w:pPr>
+      <w:r>
+        <w:rPr>
+          <w:rFonts w:hint="cs"/>
+          <w:rtl/>
+        </w:rPr>
+        <w:t>שנה את מסך "תגובה מאורחת" ל: האצבע לא הגיעה ליעד בזמן, הגב מהר יותר.</w:t>
       </w:r>
     </w:p>
     <w:p>

--- a/development/main.docx
+++ b/development/main.docx
@@ -62,7 +62,23 @@
           <w:rFonts w:hint="cs"/>
           <w:rtl/>
         </w:rPr>
-        <w:t xml:space="preserve">? האם אפשר לרוץ שורה שורה? מה המשמעות של </w:t>
+        <w:t xml:space="preserve">? האם אפשר לרוץ שורה </w:t>
+      </w:r>
+      <w:proofErr w:type="spellStart"/>
+      <w:r>
+        <w:rPr>
+          <w:rFonts w:hint="cs"/>
+          <w:rtl/>
+        </w:rPr>
+        <w:t>שורה</w:t>
+      </w:r>
+      <w:proofErr w:type="spellEnd"/>
+      <w:r>
+        <w:rPr>
+          <w:rFonts w:hint="cs"/>
+          <w:rtl/>
+        </w:rPr>
+        <w:t xml:space="preserve">? מה המשמעות של </w:t>
       </w:r>
       <w:r>
         <w:t xml:space="preserve">debug </w:t>
@@ -278,9 +294,11 @@
         </w:rPr>
         <w:t xml:space="preserve"> שמתי את הפקודה הזו בהערה ב-</w:t>
       </w:r>
+      <w:proofErr w:type="spellStart"/>
       <w:r>
         <w:t>initpsytoolbox</w:t>
       </w:r>
+      <w:proofErr w:type="spellEnd"/>
       <w:r>
         <w:rPr>
           <w:rFonts w:hint="cs"/>
@@ -297,9 +315,11 @@
           <w:numId w:val="1"/>
         </w:numPr>
       </w:pPr>
+      <w:proofErr w:type="spellStart"/>
       <w:r>
         <w:t>runTrials</w:t>
       </w:r>
+      <w:proofErr w:type="spellEnd"/>
     </w:p>
     <w:p>
       <w:pPr>
@@ -356,9 +376,11 @@
         </w:rPr>
         <w:t>שיניתי בחירה בין עמותות ל-</w:t>
       </w:r>
+      <w:proofErr w:type="spellStart"/>
       <w:r>
         <w:t>catrgorization</w:t>
       </w:r>
+      <w:proofErr w:type="spellEnd"/>
       <w:r>
         <w:rPr>
           <w:rFonts w:hint="cs"/>
@@ -375,9 +397,11 @@
           <w:numId w:val="1"/>
         </w:numPr>
       </w:pPr>
+      <w:proofErr w:type="spellStart"/>
       <w:r>
         <w:t>newTrials</w:t>
       </w:r>
+      <w:proofErr w:type="spellEnd"/>
       <w:r>
         <w:rPr>
           <w:rFonts w:hint="cs"/>
@@ -414,9 +438,11 @@
         </w:rPr>
         <w:t>ביטלתי את התלות והשימוש ב-</w:t>
       </w:r>
+      <w:proofErr w:type="spellStart"/>
       <w:r>
         <w:t>npoTable</w:t>
       </w:r>
+      <w:proofErr w:type="spellEnd"/>
       <w:r>
         <w:rPr>
           <w:rFonts w:hint="cs"/>
@@ -492,9 +518,11 @@
         </w:rPr>
         <w:t xml:space="preserve"> ב-</w:t>
       </w:r>
+      <w:proofErr w:type="spellStart"/>
       <w:r>
         <w:t>natural_right</w:t>
       </w:r>
+      <w:proofErr w:type="spellEnd"/>
       <w:r>
         <w:rPr>
           <w:rFonts w:hint="cs"/>
@@ -1089,9 +1117,11 @@
           <w:rtl/>
         </w:rPr>
       </w:pPr>
+      <w:proofErr w:type="spellStart"/>
       <w:r>
         <w:t>makeMasks</w:t>
       </w:r>
+      <w:proofErr w:type="spellEnd"/>
     </w:p>
     <w:p>
       <w:pPr>
@@ -1141,9 +1171,11 @@
         </w:rPr>
         <w:t xml:space="preserve"> המוגדר ב-</w:t>
       </w:r>
+      <w:proofErr w:type="spellStart"/>
       <w:r>
         <w:t>initConstants</w:t>
       </w:r>
+      <w:proofErr w:type="spellEnd"/>
       <w:r>
         <w:rPr>
           <w:rFonts w:hint="cs"/>
@@ -1161,7 +1193,23 @@
           <w:rFonts w:hint="cs"/>
           <w:rtl/>
         </w:rPr>
-        <w:t>גודל המסיכה מותאם אוטומטית לזווית הראיה ומרחק הישיבה המוגדרים ב-</w:t>
+        <w:t xml:space="preserve">גודל </w:t>
+      </w:r>
+      <w:proofErr w:type="spellStart"/>
+      <w:r>
+        <w:rPr>
+          <w:rFonts w:hint="cs"/>
+          <w:rtl/>
+        </w:rPr>
+        <w:t>המסיכה</w:t>
+      </w:r>
+      <w:proofErr w:type="spellEnd"/>
+      <w:r>
+        <w:rPr>
+          <w:rFonts w:hint="cs"/>
+          <w:rtl/>
+        </w:rPr>
+        <w:t xml:space="preserve"> מותאם אוטומטית לזווית הראיה ומרחק הישיבה המוגדרים ב-</w:t>
       </w:r>
       <w:r>
         <w:t>experiment</w:t>
@@ -1220,7 +1268,23 @@
           <w:sz w:val="16"/>
           <w:szCs w:val="16"/>
         </w:rPr>
-        <w:t>PRACTICE_MASKS(mask_i) =</w:t>
+        <w:t>PRACTICE_MASKS(</w:t>
+      </w:r>
+      <w:proofErr w:type="spellStart"/>
+      <w:r>
+        <w:rPr>
+          <w:sz w:val="16"/>
+          <w:szCs w:val="16"/>
+        </w:rPr>
+        <w:t>mask_i</w:t>
+      </w:r>
+      <w:proofErr w:type="spellEnd"/>
+      <w:r>
+        <w:rPr>
+          <w:sz w:val="16"/>
+          <w:szCs w:val="16"/>
+        </w:rPr>
+        <w:t>) =</w:t>
       </w:r>
       <w:r>
         <w:rPr>
@@ -1243,6 +1307,7 @@
         </w:rPr>
         <w:t>שב-</w:t>
       </w:r>
+      <w:proofErr w:type="spellStart"/>
       <w:r>
         <w:rPr>
           <w:sz w:val="18"/>
@@ -1250,6 +1315,7 @@
         </w:rPr>
         <w:t>initConstants.m</w:t>
       </w:r>
+      <w:proofErr w:type="spellEnd"/>
       <w:r>
         <w:rPr>
           <w:rFonts w:hint="cs"/>
@@ -1273,6 +1339,7 @@
         </w:rPr>
         <w:t xml:space="preserve">הרץ את </w:t>
       </w:r>
+      <w:proofErr w:type="spellStart"/>
       <w:r>
         <w:rPr>
           <w:sz w:val="18"/>
@@ -1280,6 +1347,7 @@
         </w:rPr>
         <w:t>experiment.m</w:t>
       </w:r>
+      <w:proofErr w:type="spellEnd"/>
       <w:r>
         <w:rPr>
           <w:rFonts w:hint="cs"/>
@@ -1329,9 +1397,11 @@
         </w:rPr>
         <w:t xml:space="preserve">סגור את חלון הניסוי דרך ווינדוס ואז לחץ </w:t>
       </w:r>
+      <w:proofErr w:type="spellStart"/>
       <w:r>
         <w:t>Ctrl+C</w:t>
       </w:r>
+      <w:proofErr w:type="spellEnd"/>
       <w:r>
         <w:rPr>
           <w:rFonts w:hint="cs"/>
@@ -1349,9 +1419,11 @@
         </w:rPr>
         <w:t xml:space="preserve"> של </w:t>
       </w:r>
+      <w:proofErr w:type="spellStart"/>
       <w:r>
         <w:t>matlab</w:t>
       </w:r>
+      <w:proofErr w:type="spellEnd"/>
       <w:r>
         <w:rPr>
           <w:rFonts w:hint="cs"/>
@@ -1396,66 +1468,86 @@
           <w:sz w:val="18"/>
           <w:szCs w:val="18"/>
         </w:rPr>
-        <w:t>main(subNumber)</w:t>
-      </w:r>
-      <w:r>
-        <w:rPr>
-          <w:rFonts w:hint="cs"/>
-          <w:rtl/>
-        </w:rPr>
-        <w:t>" ועל "</w:t>
-      </w:r>
+        <w:t>main(</w:t>
+      </w:r>
+      <w:proofErr w:type="spellStart"/>
       <w:r>
         <w:rPr>
           <w:sz w:val="18"/>
           <w:szCs w:val="18"/>
         </w:rPr>
-        <w:t>clear all</w:t>
-      </w:r>
-      <w:r>
-        <w:rPr>
-          <w:rFonts w:hint="cs"/>
-          <w:rtl/>
-        </w:rPr>
-        <w:t>" שב-</w:t>
-      </w:r>
+        <w:t>subNumber</w:t>
+      </w:r>
+      <w:proofErr w:type="spellEnd"/>
       <w:r>
         <w:rPr>
           <w:sz w:val="18"/>
           <w:szCs w:val="18"/>
         </w:rPr>
-        <w:t>experiment.m</w:t>
-      </w:r>
-      <w:r>
-        <w:rPr>
-          <w:rFonts w:hint="cs"/>
-          <w:rtl/>
-        </w:rPr>
-        <w:t>.</w:t>
-      </w:r>
-    </w:p>
-    <w:p>
-      <w:pPr>
-        <w:pStyle w:val="ListParagraph"/>
-        <w:numPr>
-          <w:ilvl w:val="0"/>
-          <w:numId w:val="1"/>
-        </w:numPr>
-      </w:pPr>
-      <w:r>
-        <w:rPr>
-          <w:rFonts w:hint="cs"/>
-          <w:rtl/>
-        </w:rPr>
-        <w:t xml:space="preserve">הרץ את </w:t>
+        <w:t>)</w:t>
+      </w:r>
+      <w:r>
+        <w:rPr>
+          <w:rFonts w:hint="cs"/>
+          <w:rtl/>
+        </w:rPr>
+        <w:t>" ועל "</w:t>
       </w:r>
       <w:r>
         <w:rPr>
           <w:sz w:val="18"/>
           <w:szCs w:val="18"/>
         </w:rPr>
+        <w:t>clear all</w:t>
+      </w:r>
+      <w:r>
+        <w:rPr>
+          <w:rFonts w:hint="cs"/>
+          <w:rtl/>
+        </w:rPr>
+        <w:t>" שב-</w:t>
+      </w:r>
+      <w:proofErr w:type="spellStart"/>
+      <w:r>
+        <w:rPr>
+          <w:sz w:val="18"/>
+          <w:szCs w:val="18"/>
+        </w:rPr>
         <w:t>experiment.m</w:t>
       </w:r>
+      <w:proofErr w:type="spellEnd"/>
+      <w:r>
+        <w:rPr>
+          <w:rFonts w:hint="cs"/>
+          <w:rtl/>
+        </w:rPr>
+        <w:t>.</w:t>
+      </w:r>
+    </w:p>
+    <w:p>
+      <w:pPr>
+        <w:pStyle w:val="ListParagraph"/>
+        <w:numPr>
+          <w:ilvl w:val="0"/>
+          <w:numId w:val="1"/>
+        </w:numPr>
+      </w:pPr>
+      <w:r>
+        <w:rPr>
+          <w:rFonts w:hint="cs"/>
+          <w:rtl/>
+        </w:rPr>
+        <w:t xml:space="preserve">הרץ את </w:t>
+      </w:r>
+      <w:proofErr w:type="spellStart"/>
+      <w:r>
+        <w:rPr>
+          <w:sz w:val="18"/>
+          <w:szCs w:val="18"/>
+        </w:rPr>
+        <w:t>experiment.m</w:t>
+      </w:r>
+      <w:proofErr w:type="spellEnd"/>
       <w:r>
         <w:rPr>
           <w:rFonts w:hint="cs"/>
@@ -1473,10 +1565,71 @@
           <w:rtl/>
         </w:rPr>
       </w:pPr>
+      <w:proofErr w:type="spellStart"/>
       <w:r>
         <w:lastRenderedPageBreak/>
         <w:t>newBlock</w:t>
       </w:r>
+      <w:proofErr w:type="spellEnd"/>
+    </w:p>
+    <w:p>
+      <w:pPr>
+        <w:pStyle w:val="NoSpacing"/>
+        <w:rPr>
+          <w:rtl/>
+        </w:rPr>
+      </w:pPr>
+      <w:r>
+        <w:rPr>
+          <w:rFonts w:hint="cs"/>
+          <w:rtl/>
+        </w:rPr>
+        <w:t xml:space="preserve">כשקוראים את הקוד מומלץ להסתכל במקביל על קבצי המילים: </w:t>
+      </w:r>
+      <w:proofErr w:type="spellStart"/>
+      <w:r>
+        <w:t>nat</w:t>
+      </w:r>
+      <w:proofErr w:type="spellEnd"/>
+      <w:r>
+        <w:t>/</w:t>
+      </w:r>
+      <w:proofErr w:type="spellStart"/>
+      <w:r>
+        <w:t>art_not_common</w:t>
+      </w:r>
+      <w:proofErr w:type="spellEnd"/>
+      <w:r>
+        <w:t xml:space="preserve">, </w:t>
+      </w:r>
+      <w:proofErr w:type="spellStart"/>
+      <w:r>
+        <w:t>nat</w:t>
+      </w:r>
+      <w:proofErr w:type="spellEnd"/>
+      <w:r>
+        <w:t>/</w:t>
+      </w:r>
+      <w:proofErr w:type="spellStart"/>
+      <w:r>
+        <w:t>art_distractors</w:t>
+      </w:r>
+      <w:proofErr w:type="spellEnd"/>
+      <w:r>
+        <w:t xml:space="preserve">, </w:t>
+      </w:r>
+      <w:proofErr w:type="spellStart"/>
+      <w:r>
+        <w:t>word_freq_list</w:t>
+      </w:r>
+      <w:proofErr w:type="spellEnd"/>
+      <w:r>
+        <w:rPr>
+          <w:rFonts w:hint="cs"/>
+          <w:rtl/>
+        </w:rPr>
+        <w:t>.</w:t>
+      </w:r>
     </w:p>
     <w:p>
       <w:pPr>
@@ -1670,7 +1823,10 @@
     <w:p>
       <w:pPr>
         <w:pStyle w:val="NoSpacing"/>
-        <w:ind w:left="720" w:firstLine="720"/>
+        <w:ind w:left="1440"/>
+        <w:rPr>
+          <w:rtl/>
+        </w:rPr>
       </w:pPr>
       <w:r>
         <w:rPr>
@@ -1705,7 +1861,78 @@
           <w:rFonts w:hint="cs"/>
           <w:rtl/>
         </w:rPr>
-        <w:t>ואינו חולק אותיות משותפות עם המטרה.</w:t>
+        <w:t>ואינו חולק אותיות משותפות עם המטרה</w:t>
+      </w:r>
+      <w:r>
+        <w:rPr>
+          <w:rFonts w:hint="cs"/>
+          <w:rtl/>
+        </w:rPr>
+        <w:t xml:space="preserve"> (המילים נלקחות מתוך רשימות </w:t>
+      </w:r>
+      <w:proofErr w:type="spellStart"/>
+      <w:r>
+        <w:t>art_not_common</w:t>
+      </w:r>
+      <w:proofErr w:type="spellEnd"/>
+      <w:r>
+        <w:rPr>
+          <w:rFonts w:hint="cs"/>
+          <w:rtl/>
+        </w:rPr>
+        <w:t xml:space="preserve">, </w:t>
+      </w:r>
+      <w:proofErr w:type="spellStart"/>
+      <w:r>
+        <w:t>nat_not_common</w:t>
+      </w:r>
+      <w:proofErr w:type="spellEnd"/>
+      <w:r>
+        <w:rPr>
+          <w:rFonts w:hint="cs"/>
+          <w:rtl/>
+        </w:rPr>
+        <w:t xml:space="preserve"> </w:t>
+      </w:r>
+      <w:r>
+        <w:rPr>
+          <w:rFonts w:hint="cs"/>
+          <w:rtl/>
+        </w:rPr>
+        <w:t>אות</w:t>
+      </w:r>
+      <w:r>
+        <w:rPr>
+          <w:rFonts w:hint="cs"/>
+          <w:rtl/>
+        </w:rPr>
+        <w:t>ן</w:t>
+      </w:r>
+      <w:r>
+        <w:rPr>
+          <w:rFonts w:hint="cs"/>
+          <w:rtl/>
+        </w:rPr>
+        <w:t xml:space="preserve"> יש ליצר ידנית בעזרת </w:t>
+      </w:r>
+      <w:proofErr w:type="spellStart"/>
+      <w:r>
+        <w:t>no_common_letters_calc</w:t>
+      </w:r>
+      <w:proofErr w:type="spellEnd"/>
+      <w:r>
+        <w:rPr>
+          <w:rFonts w:hint="cs"/>
+          <w:rtl/>
+        </w:rPr>
+        <w:t>)</w:t>
+      </w:r>
+      <w:r>
+        <w:rPr>
+          <w:rFonts w:hint="cs"/>
+          <w:rtl/>
+        </w:rPr>
+        <w:t>.</w:t>
       </w:r>
     </w:p>
     <w:p>
@@ -1715,6 +1942,82 @@
           <w:ilvl w:val="1"/>
           <w:numId w:val="1"/>
         </w:numPr>
+      </w:pPr>
+      <w:r>
+        <w:rPr>
+          <w:rFonts w:hint="cs"/>
+          <w:rtl/>
+        </w:rPr>
+        <w:t xml:space="preserve">מסיחים </w:t>
+      </w:r>
+      <w:r>
+        <w:rPr>
+          <w:rFonts w:hint="cs"/>
+          <w:rtl/>
+        </w:rPr>
+        <w:t>אינם חולקים אותיות משותפות עם ה-</w:t>
+      </w:r>
+      <w:r>
+        <w:t>prime</w:t>
+      </w:r>
+      <w:r>
+        <w:rPr>
+          <w:rFonts w:hint="cs"/>
+          <w:rtl/>
+        </w:rPr>
+        <w:t xml:space="preserve"> והם </w:t>
+      </w:r>
+      <w:r>
+        <w:rPr>
+          <w:rFonts w:hint="cs"/>
+          <w:rtl/>
+        </w:rPr>
+        <w:t xml:space="preserve">נלקחים מרשימת </w:t>
+      </w:r>
+      <w:proofErr w:type="spellStart"/>
+      <w:r>
+        <w:t>nat_distractors</w:t>
+      </w:r>
+      <w:proofErr w:type="spellEnd"/>
+      <w:r>
+        <w:rPr>
+          <w:rFonts w:hint="cs"/>
+          <w:rtl/>
+        </w:rPr>
+        <w:t xml:space="preserve">, </w:t>
+      </w:r>
+      <w:proofErr w:type="spellStart"/>
+      <w:r>
+        <w:t>art_distractors</w:t>
+      </w:r>
+      <w:proofErr w:type="spellEnd"/>
+      <w:r>
+        <w:rPr>
+          <w:rFonts w:hint="cs"/>
+          <w:rtl/>
+        </w:rPr>
+        <w:t xml:space="preserve">, אותן יש לייצר ידנית באמצעות </w:t>
+      </w:r>
+      <w:proofErr w:type="spellStart"/>
+      <w:r>
+        <w:t>no_common_letters_calc</w:t>
+      </w:r>
+      <w:proofErr w:type="spellEnd"/>
+      <w:r>
+        <w:rPr>
+          <w:rFonts w:hint="cs"/>
+          <w:rtl/>
+        </w:rPr>
+        <w:t>).</w:t>
+      </w:r>
+    </w:p>
+    <w:p>
+      <w:pPr>
+        <w:pStyle w:val="NoSpacing"/>
+        <w:numPr>
+          <w:ilvl w:val="1"/>
+          <w:numId w:val="1"/>
+        </w:numPr>
         <w:rPr>
           <w:rtl/>
         </w:rPr>
@@ -1754,9 +2057,11 @@
           <w:rtl/>
         </w:rPr>
       </w:pPr>
+      <w:proofErr w:type="spellStart"/>
       <w:r>
         <w:t>newTrials</w:t>
       </w:r>
+      <w:proofErr w:type="spellEnd"/>
     </w:p>
     <w:p>
       <w:pPr>
@@ -1783,9 +2088,11 @@
         </w:rPr>
         <w:t xml:space="preserve"> עבור כל הניסוי (באמצעות שימושים חוזרים ב-</w:t>
       </w:r>
+      <w:proofErr w:type="spellStart"/>
       <w:r>
         <w:t>newBlock</w:t>
       </w:r>
+      <w:proofErr w:type="spellEnd"/>
       <w:r>
         <w:rPr>
           <w:rFonts w:hint="cs"/>
@@ -1809,8 +2116,13 @@
         </w:rPr>
         <w:t xml:space="preserve">מוסיף </w:t>
       </w:r>
-      <w:r>
-        <w:t xml:space="preserve">kfk </w:t>
+      <w:proofErr w:type="spellStart"/>
+      <w:r>
+        <w:t>kfk</w:t>
+      </w:r>
+      <w:proofErr w:type="spellEnd"/>
+      <w:r>
+        <w:t xml:space="preserve"> </w:t>
       </w:r>
       <w:r>
         <w:rPr>
@@ -1837,20 +2149,38 @@
           <w:rtl/>
         </w:rPr>
       </w:pPr>
+      <w:proofErr w:type="spellStart"/>
       <w:r>
         <w:t>showCategor</w:t>
       </w:r>
-    </w:p>
-    <w:p>
-      <w:pPr>
-        <w:pStyle w:val="NoSpacing"/>
-      </w:pPr>
-      <w:r>
-        <w:rPr>
-          <w:rFonts w:hint="cs"/>
-          <w:rtl/>
-        </w:rPr>
-        <w:t>מציג את מסך שאלת הקטגוריזציה. אופציה אחת היא כשה"טבעי" מצד שמאל ושניה כשהוא מצד ימין.</w:t>
+      <w:proofErr w:type="spellEnd"/>
+    </w:p>
+    <w:p>
+      <w:pPr>
+        <w:pStyle w:val="NoSpacing"/>
+      </w:pPr>
+      <w:r>
+        <w:rPr>
+          <w:rFonts w:hint="cs"/>
+          <w:rtl/>
+        </w:rPr>
+        <w:t xml:space="preserve">מציג את מסך שאלת הקטגוריזציה. אופציה אחת היא </w:t>
+      </w:r>
+      <w:proofErr w:type="spellStart"/>
+      <w:r>
+        <w:rPr>
+          <w:rFonts w:hint="cs"/>
+          <w:rtl/>
+        </w:rPr>
+        <w:t>כשה"טבעי</w:t>
+      </w:r>
+      <w:proofErr w:type="spellEnd"/>
+      <w:r>
+        <w:rPr>
+          <w:rFonts w:hint="cs"/>
+          <w:rtl/>
+        </w:rPr>
+        <w:t>" מצד שמאל ושניה כשהוא מצד ימין.</w:t>
       </w:r>
     </w:p>
     <w:p>
@@ -1860,9 +2190,11 @@
           <w:rtl/>
         </w:rPr>
       </w:pPr>
+      <w:proofErr w:type="spellStart"/>
       <w:r>
         <w:t>getTraj</w:t>
       </w:r>
+      <w:proofErr w:type="spellEnd"/>
     </w:p>
     <w:p>
       <w:pPr>
@@ -1957,9 +2289,11 @@
           <w:rtl/>
         </w:rPr>
       </w:pPr>
+      <w:proofErr w:type="spellStart"/>
       <w:r>
         <w:t>getAns</w:t>
       </w:r>
+      <w:proofErr w:type="spellEnd"/>
     </w:p>
     <w:p>
       <w:pPr>
@@ -1975,9 +2309,11 @@
         </w:rPr>
         <w:t>מקבל סוג שאלה (</w:t>
       </w:r>
+      <w:proofErr w:type="spellStart"/>
       <w:r>
         <w:t>recog</w:t>
       </w:r>
+      <w:proofErr w:type="spellEnd"/>
       <w:r>
         <w:rPr>
           <w:rFonts w:hint="cs"/>
@@ -1985,9 +2321,11 @@
         </w:rPr>
         <w:t xml:space="preserve">, </w:t>
       </w:r>
+      <w:proofErr w:type="spellStart"/>
       <w:r>
         <w:t>categ</w:t>
       </w:r>
+      <w:proofErr w:type="spellEnd"/>
       <w:r>
         <w:rPr>
           <w:rFonts w:hint="cs"/>
@@ -2034,9 +2372,11 @@
           <w:rtl/>
         </w:rPr>
       </w:pPr>
+      <w:proofErr w:type="spellStart"/>
       <w:r>
         <w:t>saveToFile</w:t>
       </w:r>
+      <w:proofErr w:type="spellEnd"/>
     </w:p>
     <w:p>
       <w:pPr>
@@ -2134,6 +2474,7 @@
           <w:szCs w:val="16"/>
         </w:rPr>
       </w:pPr>
+      <w:proofErr w:type="spellStart"/>
       <w:r>
         <w:rPr>
           <w:sz w:val="16"/>
@@ -2141,6 +2482,7 @@
         </w:rPr>
         <w:t>Matlab</w:t>
       </w:r>
+      <w:proofErr w:type="spellEnd"/>
       <w:r>
         <w:rPr>
           <w:rFonts w:hint="cs"/>
@@ -2242,7 +2584,27 @@
           <w:szCs w:val="16"/>
           <w:rtl/>
         </w:rPr>
-        <w:t>אותיות גדולות (ל,ך,צ,ץ,ף) נחתכות כי הפונט גדול מדי. ניתן לערוך פונט</w:t>
+        <w:t>אותיות גדולות (</w:t>
+      </w:r>
+      <w:proofErr w:type="spellStart"/>
+      <w:r>
+        <w:rPr>
+          <w:rFonts w:hint="cs"/>
+          <w:sz w:val="16"/>
+          <w:szCs w:val="16"/>
+          <w:rtl/>
+        </w:rPr>
+        <w:t>ל,ך,צ,ץ,ף</w:t>
+      </w:r>
+      <w:proofErr w:type="spellEnd"/>
+      <w:r>
+        <w:rPr>
+          <w:rFonts w:hint="cs"/>
+          <w:sz w:val="16"/>
+          <w:szCs w:val="16"/>
+          <w:rtl/>
+        </w:rPr>
+        <w:t>) נחתכות כי הפונט גדול מדי. ניתן לערוך פונט</w:t>
       </w:r>
       <w:r>
         <w:rPr>
@@ -2289,7 +2651,27 @@
           <w:szCs w:val="16"/>
           <w:rtl/>
         </w:rPr>
-        <w:t xml:space="preserve">(גרסת נסיון) </w:t>
+        <w:t xml:space="preserve">(גרסת </w:t>
+      </w:r>
+      <w:proofErr w:type="spellStart"/>
+      <w:r>
+        <w:rPr>
+          <w:rFonts w:hint="cs"/>
+          <w:sz w:val="16"/>
+          <w:szCs w:val="16"/>
+          <w:rtl/>
+        </w:rPr>
+        <w:t>נסיון</w:t>
+      </w:r>
+      <w:proofErr w:type="spellEnd"/>
+      <w:r>
+        <w:rPr>
+          <w:rFonts w:hint="cs"/>
+          <w:sz w:val="16"/>
+          <w:szCs w:val="16"/>
+          <w:rtl/>
+        </w:rPr>
+        <w:t xml:space="preserve">) </w:t>
       </w:r>
       <w:hyperlink r:id="rId8" w:history="1">
         <w:r>
@@ -2343,6 +2725,7 @@
         </w:rPr>
         <w:t xml:space="preserve"> (לא עוזר), אולי פונט </w:t>
       </w:r>
+      <w:proofErr w:type="spellStart"/>
       <w:r>
         <w:rPr>
           <w:sz w:val="16"/>
@@ -2350,6 +2733,7 @@
         </w:rPr>
         <w:t>Anka</w:t>
       </w:r>
+      <w:proofErr w:type="spellEnd"/>
       <w:r>
         <w:rPr>
           <w:rFonts w:hint="cs"/>
@@ -2379,12 +2763,14 @@
         </w:rPr>
         <w:t>האם לעשות בלוק נפרד ל-</w:t>
       </w:r>
+      <w:proofErr w:type="spellStart"/>
       <w:r>
         <w:rPr>
           <w:color w:val="FF0000"/>
         </w:rPr>
         <w:t>recog</w:t>
       </w:r>
+      <w:proofErr w:type="spellEnd"/>
       <w:r>
         <w:rPr>
           <w:rFonts w:hint="cs"/>
@@ -2393,12 +2779,14 @@
         </w:rPr>
         <w:t xml:space="preserve"> ונפרד ל-</w:t>
       </w:r>
+      <w:proofErr w:type="spellStart"/>
       <w:r>
         <w:rPr>
           <w:color w:val="FF0000"/>
         </w:rPr>
         <w:t>categor</w:t>
       </w:r>
+      <w:proofErr w:type="spellEnd"/>
       <w:r>
         <w:rPr>
           <w:rFonts w:hint="cs"/>
@@ -2488,14 +2876,25 @@
           <w:rtl/>
         </w:rPr>
       </w:pPr>
-      <w:r>
-        <w:rPr>
-          <w:rFonts w:hint="cs"/>
-          <w:sz w:val="16"/>
-          <w:szCs w:val="16"/>
-          <w:rtl/>
-        </w:rPr>
-        <w:t xml:space="preserve">מטלאב שומר </w:t>
+      <w:proofErr w:type="spellStart"/>
+      <w:r>
+        <w:rPr>
+          <w:rFonts w:hint="cs"/>
+          <w:sz w:val="16"/>
+          <w:szCs w:val="16"/>
+          <w:rtl/>
+        </w:rPr>
+        <w:t>מטלאב</w:t>
+      </w:r>
+      <w:proofErr w:type="spellEnd"/>
+      <w:r>
+        <w:rPr>
+          <w:rFonts w:hint="cs"/>
+          <w:sz w:val="16"/>
+          <w:szCs w:val="16"/>
+          <w:rtl/>
+        </w:rPr>
+        <w:t xml:space="preserve"> שומר </w:t>
       </w:r>
       <w:r>
         <w:rPr>
@@ -2544,7 +2943,23 @@
           <w:sz w:val="16"/>
           <w:szCs w:val="16"/>
         </w:rPr>
-        <w:t>set(gcf,'color',[0.5 0.5 0.5]);</w:t>
+        <w:t>set(</w:t>
+      </w:r>
+      <w:proofErr w:type="spellStart"/>
+      <w:r>
+        <w:rPr>
+          <w:sz w:val="16"/>
+          <w:szCs w:val="16"/>
+        </w:rPr>
+        <w:t>gcf</w:t>
+      </w:r>
+      <w:proofErr w:type="spellEnd"/>
+      <w:r>
+        <w:rPr>
+          <w:sz w:val="16"/>
+          <w:szCs w:val="16"/>
+        </w:rPr>
+        <w:t>,'color',[0.5 0.5 0.5]);</w:t>
       </w:r>
     </w:p>
     <w:p>
@@ -2562,7 +2977,39 @@
           <w:sz w:val="16"/>
           <w:szCs w:val="16"/>
         </w:rPr>
-        <w:t>set(gcf, 'InvertHardcopy', 'off');</w:t>
+        <w:t>set(</w:t>
+      </w:r>
+      <w:proofErr w:type="spellStart"/>
+      <w:r>
+        <w:rPr>
+          <w:sz w:val="16"/>
+          <w:szCs w:val="16"/>
+        </w:rPr>
+        <w:t>gcf</w:t>
+      </w:r>
+      <w:proofErr w:type="spellEnd"/>
+      <w:r>
+        <w:rPr>
+          <w:sz w:val="16"/>
+          <w:szCs w:val="16"/>
+        </w:rPr>
+        <w:t>, '</w:t>
+      </w:r>
+      <w:proofErr w:type="spellStart"/>
+      <w:r>
+        <w:rPr>
+          <w:sz w:val="16"/>
+          <w:szCs w:val="16"/>
+        </w:rPr>
+        <w:t>InvertHardcopy</w:t>
+      </w:r>
+      <w:proofErr w:type="spellEnd"/>
+      <w:r>
+        <w:rPr>
+          <w:sz w:val="16"/>
+          <w:szCs w:val="16"/>
+        </w:rPr>
+        <w:t>', 'off');</w:t>
       </w:r>
     </w:p>
     <w:p>
@@ -2630,6 +3077,7 @@
         </w:rPr>
         <w:t xml:space="preserve"> לבין </w:t>
       </w:r>
+      <w:proofErr w:type="spellStart"/>
       <w:r>
         <w:rPr>
           <w:sz w:val="16"/>
@@ -2637,6 +3085,7 @@
         </w:rPr>
         <w:t>MarkerSize</w:t>
       </w:r>
+      <w:proofErr w:type="spellEnd"/>
       <w:r>
         <w:rPr>
           <w:rFonts w:hint="cs"/>
@@ -2674,12 +3123,21 @@
           <w:numId w:val="1"/>
         </w:numPr>
       </w:pPr>
-      <w:r>
-        <w:rPr>
-          <w:rFonts w:hint="cs"/>
-          <w:rtl/>
-        </w:rPr>
-        <w:t>מטלאב מותח מסכה כשמציג אותה</w:t>
+      <w:proofErr w:type="spellStart"/>
+      <w:r>
+        <w:rPr>
+          <w:rFonts w:hint="cs"/>
+          <w:rtl/>
+        </w:rPr>
+        <w:t>מטלאב</w:t>
+      </w:r>
+      <w:proofErr w:type="spellEnd"/>
+      <w:r>
+        <w:rPr>
+          <w:rFonts w:hint="cs"/>
+          <w:rtl/>
+        </w:rPr>
+        <w:t xml:space="preserve"> מותח מסכה כשמציג אותה</w:t>
       </w:r>
     </w:p>
     <w:p>
@@ -2732,7 +3190,55 @@
           <w:sz w:val="16"/>
           <w:szCs w:val="16"/>
         </w:rPr>
-        <w:t xml:space="preserve">set(gcf,'WindowState','fullscreen',  </w:t>
+        <w:t>set(</w:t>
+      </w:r>
+      <w:proofErr w:type="spellStart"/>
+      <w:r>
+        <w:rPr>
+          <w:sz w:val="16"/>
+          <w:szCs w:val="16"/>
+        </w:rPr>
+        <w:t>gcf</w:t>
+      </w:r>
+      <w:proofErr w:type="spellEnd"/>
+      <w:r>
+        <w:rPr>
+          <w:sz w:val="16"/>
+          <w:szCs w:val="16"/>
+        </w:rPr>
+        <w:t>,'</w:t>
+      </w:r>
+      <w:proofErr w:type="spellStart"/>
+      <w:r>
+        <w:rPr>
+          <w:sz w:val="16"/>
+          <w:szCs w:val="16"/>
+        </w:rPr>
+        <w:t>WindowState</w:t>
+      </w:r>
+      <w:proofErr w:type="spellEnd"/>
+      <w:r>
+        <w:rPr>
+          <w:sz w:val="16"/>
+          <w:szCs w:val="16"/>
+        </w:rPr>
+        <w:t>','</w:t>
+      </w:r>
+      <w:proofErr w:type="spellStart"/>
+      <w:r>
+        <w:rPr>
+          <w:sz w:val="16"/>
+          <w:szCs w:val="16"/>
+        </w:rPr>
+        <w:t>fullscreen</w:t>
+      </w:r>
+      <w:proofErr w:type="spellEnd"/>
+      <w:r>
+        <w:rPr>
+          <w:sz w:val="16"/>
+          <w:szCs w:val="16"/>
+        </w:rPr>
+        <w:t xml:space="preserve">',  </w:t>
       </w:r>
       <w:r>
         <w:rPr>
@@ -2740,7 +3246,25 @@
           <w:szCs w:val="16"/>
           <w:u w:val="single"/>
         </w:rPr>
-        <w:t>'MenuBar','None'</w:t>
+        <w:t>'</w:t>
+      </w:r>
+      <w:proofErr w:type="spellStart"/>
+      <w:r>
+        <w:rPr>
+          <w:sz w:val="16"/>
+          <w:szCs w:val="16"/>
+          <w:u w:val="single"/>
+        </w:rPr>
+        <w:t>MenuBar</w:t>
+      </w:r>
+      <w:proofErr w:type="spellEnd"/>
+      <w:r>
+        <w:rPr>
+          <w:sz w:val="16"/>
+          <w:szCs w:val="16"/>
+          <w:u w:val="single"/>
+        </w:rPr>
+        <w:t>','None'</w:t>
       </w:r>
       <w:r>
         <w:rPr>
@@ -2769,13 +3293,23 @@
         </w:rPr>
         <w:t xml:space="preserve">פיזור </w:t>
       </w:r>
+      <w:proofErr w:type="spellStart"/>
       <w:r>
         <w:rPr>
           <w:rFonts w:hint="cs"/>
           <w:color w:val="FF0000"/>
           <w:rtl/>
         </w:rPr>
-        <w:t>במסיכה לא אחיד</w:t>
+        <w:t>במסיכה</w:t>
+      </w:r>
+      <w:proofErr w:type="spellEnd"/>
+      <w:r>
+        <w:rPr>
+          <w:rFonts w:hint="cs"/>
+          <w:color w:val="FF0000"/>
+          <w:rtl/>
+        </w:rPr>
+        <w:t xml:space="preserve"> לא אחיד</w:t>
       </w:r>
     </w:p>
     <w:p>
@@ -2786,8 +3320,13 @@
           <w:numId w:val="1"/>
         </w:numPr>
       </w:pPr>
-      <w:r>
-        <w:t>Sreen('Flip',w,0,1)</w:t>
+      <w:proofErr w:type="spellStart"/>
+      <w:r>
+        <w:t>Sreen</w:t>
+      </w:r>
+      <w:proofErr w:type="spellEnd"/>
+      <w:r>
+        <w:t>('Flip',w,0,1)</w:t>
       </w:r>
       <w:r>
         <w:rPr>
@@ -2891,8 +3430,17 @@
           <w:rFonts w:hint="cs"/>
           <w:rtl/>
         </w:rPr>
-        <w:t>גזר         גזר</w:t>
-      </w:r>
+        <w:t xml:space="preserve">גזר         </w:t>
+      </w:r>
+      <w:proofErr w:type="spellStart"/>
+      <w:r>
+        <w:rPr>
+          <w:rFonts w:hint="cs"/>
+          <w:rtl/>
+        </w:rPr>
+        <w:t>גזר</w:t>
+      </w:r>
+      <w:proofErr w:type="spellEnd"/>
       <w:r>
         <w:rPr>
           <w:rtl/>
@@ -2904,23 +3452,50 @@
           <w:rFonts w:hint="cs"/>
           <w:rtl/>
         </w:rPr>
-        <w:t xml:space="preserve">    עגבניה</w:t>
-      </w:r>
-    </w:p>
-    <w:p>
-      <w:pPr>
-        <w:pStyle w:val="NoSpacing"/>
-        <w:rPr>
-          <w:rtl/>
-        </w:rPr>
-      </w:pPr>
-      <w:r>
-        <w:rPr>
-          <w:rFonts w:hint="cs"/>
-          <w:rtl/>
-        </w:rPr>
-        <w:t>טלויזיה טלויזיה</w:t>
-      </w:r>
+        <w:t xml:space="preserve">    </w:t>
+      </w:r>
+      <w:proofErr w:type="spellStart"/>
+      <w:r>
+        <w:rPr>
+          <w:rFonts w:hint="cs"/>
+          <w:rtl/>
+        </w:rPr>
+        <w:t>עגבניה</w:t>
+      </w:r>
+      <w:proofErr w:type="spellEnd"/>
+    </w:p>
+    <w:p>
+      <w:pPr>
+        <w:pStyle w:val="NoSpacing"/>
+        <w:rPr>
+          <w:rtl/>
+        </w:rPr>
+      </w:pPr>
+      <w:proofErr w:type="spellStart"/>
+      <w:r>
+        <w:rPr>
+          <w:rFonts w:hint="cs"/>
+          <w:rtl/>
+        </w:rPr>
+        <w:t>טלויזיה</w:t>
+      </w:r>
+      <w:proofErr w:type="spellEnd"/>
+      <w:r>
+        <w:rPr>
+          <w:rFonts w:hint="cs"/>
+          <w:rtl/>
+        </w:rPr>
+        <w:t xml:space="preserve"> </w:t>
+      </w:r>
+      <w:proofErr w:type="spellStart"/>
+      <w:r>
+        <w:rPr>
+          <w:rFonts w:hint="cs"/>
+          <w:rtl/>
+        </w:rPr>
+        <w:t>טלויזיה</w:t>
+      </w:r>
+      <w:proofErr w:type="spellEnd"/>
       <w:r>
         <w:rPr>
           <w:rtl/>
@@ -3011,7 +3586,15 @@
         <w:bidi w:val="0"/>
       </w:pPr>
       <w:r>
-        <w:t>What does your log file look like? Currently for each trial I am recording: trajectory, time of each sample (I am not recording for example the display time of masks or stimuli, because I am controlling it with matlab. But I can change that).</w:t>
+        <w:t xml:space="preserve">What does your log file look like? Currently for each trial I am recording: trajectory, time of each sample (I am not recording for example the display time of masks or stimuli, because I am controlling it with </w:t>
+      </w:r>
+      <w:proofErr w:type="spellStart"/>
+      <w:r>
+        <w:t>matlab</w:t>
+      </w:r>
+      <w:proofErr w:type="spellEnd"/>
+      <w:r>
+        <w:t>. But I can change that).</w:t>
       </w:r>
     </w:p>
     <w:p>
@@ -3062,176 +3645,200 @@
           <w:b/>
           <w:bCs/>
         </w:rPr>
-        <w:t xml:space="preserve">Insert mo-cap to func: showX, </w:t>
-      </w:r>
+        <w:t xml:space="preserve">Insert mo-cap to </w:t>
+      </w:r>
+      <w:proofErr w:type="spellStart"/>
       <w:r>
         <w:rPr>
           <w:b/>
           <w:bCs/>
         </w:rPr>
-        <w:t>wait,</w:t>
-      </w:r>
-    </w:p>
-    <w:p>
-      <w:pPr>
-        <w:pStyle w:val="NoSpacing"/>
-        <w:bidi w:val="0"/>
+        <w:t>func</w:t>
+      </w:r>
+      <w:proofErr w:type="spellEnd"/>
+      <w:r>
         <w:rPr>
           <w:b/>
           <w:bCs/>
-          <w:rtl/>
-        </w:rPr>
-      </w:pPr>
-    </w:p>
-    <w:p>
-      <w:pPr>
-        <w:pStyle w:val="NoSpacing"/>
-        <w:rPr>
-          <w:rtl/>
-        </w:rPr>
-      </w:pPr>
-      <w:r>
-        <w:rPr>
-          <w:rFonts w:hint="cs"/>
-          <w:rtl/>
-        </w:rPr>
-        <w:t>יש לאורי קלאס שאיתו הוא שומר מידע.</w:t>
-      </w:r>
-    </w:p>
-    <w:p>
-      <w:pPr>
-        <w:pStyle w:val="NoSpacing"/>
-        <w:rPr>
-          <w:rtl/>
-        </w:rPr>
-      </w:pPr>
-      <w:r>
-        <w:rPr>
-          <w:rFonts w:hint="cs"/>
-          <w:rtl/>
-        </w:rPr>
-        <w:t>בקלאס יש פונקציה שקולטת מידע, ופונקציה שממירה אותו לסוג שמטלאב מצליח לשמור בקובץ.</w:t>
-      </w:r>
-    </w:p>
-    <w:p>
-      <w:pPr>
-        <w:pStyle w:val="NoSpacing"/>
-        <w:rPr>
-          <w:rtl/>
-        </w:rPr>
-      </w:pPr>
-      <w:r>
-        <w:rPr>
-          <w:rFonts w:hint="cs"/>
-          <w:rtl/>
-        </w:rPr>
-        <w:t xml:space="preserve">יש גם פונקציה ששומרת </w:t>
-      </w:r>
-      <w:r>
-        <w:t>event</w:t>
-      </w:r>
-      <w:r>
-        <w:rPr>
-          <w:rFonts w:hint="cs"/>
-          <w:rtl/>
-        </w:rPr>
-        <w:t xml:space="preserve"> שהטיפוס שלו הוא </w:t>
-      </w:r>
-      <w:r>
-        <w:t>struct</w:t>
-      </w:r>
-      <w:r>
-        <w:rPr>
-          <w:rFonts w:hint="cs"/>
-          <w:rtl/>
-        </w:rPr>
-        <w:t xml:space="preserve"> והוא מכיל </w:t>
-      </w:r>
-      <w:r>
-        <w:t>time stamp</w:t>
-      </w:r>
-      <w:r>
-        <w:rPr>
-          <w:rFonts w:hint="cs"/>
-          <w:rtl/>
-        </w:rPr>
-        <w:t xml:space="preserve">, מה סוג האיוונט, וכו'... יש לו </w:t>
-      </w:r>
-      <w:r>
-        <w:t>slot</w:t>
-      </w:r>
-      <w:r>
-        <w:rPr>
-          <w:rFonts w:hint="cs"/>
-          <w:rtl/>
-        </w:rPr>
-        <w:t xml:space="preserve"> לכל פריים של הקלטת מידע, אבל סלוט יקבל ערך רק כאשר קורה איוונט.</w:t>
-      </w:r>
-    </w:p>
-    <w:p>
-      <w:pPr>
-        <w:pStyle w:val="NoSpacing"/>
-        <w:rPr>
-          <w:rtl/>
-        </w:rPr>
-      </w:pPr>
-      <w:r>
-        <w:rPr>
-          <w:rFonts w:hint="cs"/>
-          <w:rtl/>
-        </w:rPr>
-        <w:t xml:space="preserve">יש גם מונה לפריים הנוכחי </w:t>
-      </w:r>
-      <w:r>
-        <w:rPr>
-          <w:rFonts w:hint="cs"/>
-          <w:rtl/>
-        </w:rPr>
-        <w:t>ככה שהוא יודע לאן לשמור את המידע שהוא מקליט בכל פריים.</w:t>
-      </w:r>
-    </w:p>
-    <w:p>
-      <w:pPr>
-        <w:pStyle w:val="NoSpacing"/>
-        <w:rPr>
-          <w:rtl/>
-        </w:rPr>
-      </w:pPr>
-      <w:r>
-        <w:t>Getsnapshotnow</w:t>
-      </w:r>
-      <w:r>
-        <w:rPr>
-          <w:rFonts w:hint="cs"/>
-          <w:rtl/>
-        </w:rPr>
-        <w:t xml:space="preserve"> = סתם פונקציה</w:t>
-      </w:r>
-    </w:p>
-    <w:p>
-      <w:pPr>
-        <w:pStyle w:val="NoSpacing"/>
-        <w:rPr>
-          <w:rtl/>
-        </w:rPr>
-      </w:pPr>
-    </w:p>
-    <w:p>
-      <w:pPr>
-        <w:pStyle w:val="NoSpacing"/>
+        </w:rPr>
+        <w:t xml:space="preserve">: </w:t>
+      </w:r>
+      <w:proofErr w:type="spellStart"/>
+      <w:r>
         <w:rPr>
           <w:b/>
           <w:bCs/>
-          <w:rtl/>
-        </w:rPr>
-      </w:pPr>
-      <w:r>
-        <w:rPr>
-          <w:rFonts w:hint="cs"/>
-          <w:rtl/>
-        </w:rPr>
-        <w:t>כרגע מסתמן שלכל טרייל יהיה צריך לעשות לולאה שתרוץ וכל פעם שייכנס אליה יבדוק אם יש איוונט לבצע, אם כן יבצע אותו</w:t>
-      </w:r>
+        </w:rPr>
+        <w:t>showX</w:t>
+      </w:r>
+      <w:proofErr w:type="spellEnd"/>
+      <w:r>
+        <w:rPr>
+          <w:b/>
+          <w:bCs/>
+        </w:rPr>
+        <w:t xml:space="preserve">, </w:t>
+      </w:r>
+      <w:r>
+        <w:rPr>
+          <w:b/>
+          <w:bCs/>
+        </w:rPr>
+        <w:t>wait,</w:t>
+      </w:r>
+    </w:p>
+    <w:p>
+      <w:pPr>
+        <w:pStyle w:val="NoSpacing"/>
+        <w:bidi w:val="0"/>
+        <w:rPr>
+          <w:b/>
+          <w:bCs/>
+          <w:rtl/>
+        </w:rPr>
+      </w:pPr>
+    </w:p>
+    <w:p>
+      <w:pPr>
+        <w:pStyle w:val="NoSpacing"/>
+        <w:rPr>
+          <w:rtl/>
+        </w:rPr>
+      </w:pPr>
+      <w:r>
+        <w:rPr>
+          <w:rFonts w:hint="cs"/>
+          <w:rtl/>
+        </w:rPr>
+        <w:t>יש לאורי קלאס שאיתו הוא שומר מידע.</w:t>
+      </w:r>
+    </w:p>
+    <w:p>
+      <w:pPr>
+        <w:pStyle w:val="NoSpacing"/>
+        <w:rPr>
+          <w:rtl/>
+        </w:rPr>
+      </w:pPr>
+      <w:r>
+        <w:rPr>
+          <w:rFonts w:hint="cs"/>
+          <w:rtl/>
+        </w:rPr>
+        <w:t xml:space="preserve">בקלאס יש פונקציה שקולטת מידע, ופונקציה שממירה אותו לסוג </w:t>
+      </w:r>
+      <w:proofErr w:type="spellStart"/>
+      <w:r>
+        <w:rPr>
+          <w:rFonts w:hint="cs"/>
+          <w:rtl/>
+        </w:rPr>
+        <w:t>שמטלאב</w:t>
+      </w:r>
+      <w:proofErr w:type="spellEnd"/>
+      <w:r>
+        <w:rPr>
+          <w:rFonts w:hint="cs"/>
+          <w:rtl/>
+        </w:rPr>
+        <w:t xml:space="preserve"> מצליח לשמור בקובץ.</w:t>
+      </w:r>
+    </w:p>
+    <w:p>
+      <w:pPr>
+        <w:pStyle w:val="NoSpacing"/>
+        <w:rPr>
+          <w:rtl/>
+        </w:rPr>
+      </w:pPr>
+      <w:r>
+        <w:rPr>
+          <w:rFonts w:hint="cs"/>
+          <w:rtl/>
+        </w:rPr>
+        <w:t xml:space="preserve">יש גם פונקציה ששומרת </w:t>
+      </w:r>
+      <w:r>
+        <w:t>event</w:t>
+      </w:r>
+      <w:r>
+        <w:rPr>
+          <w:rFonts w:hint="cs"/>
+          <w:rtl/>
+        </w:rPr>
+        <w:t xml:space="preserve"> שהטיפוס שלו הוא </w:t>
+      </w:r>
+      <w:r>
+        <w:t>struct</w:t>
+      </w:r>
+      <w:r>
+        <w:rPr>
+          <w:rFonts w:hint="cs"/>
+          <w:rtl/>
+        </w:rPr>
+        <w:t xml:space="preserve"> והוא מכיל </w:t>
+      </w:r>
+      <w:r>
+        <w:t>time stamp</w:t>
+      </w:r>
+      <w:r>
+        <w:rPr>
+          <w:rFonts w:hint="cs"/>
+          <w:rtl/>
+        </w:rPr>
+        <w:t xml:space="preserve">, מה סוג </w:t>
+      </w:r>
+      <w:proofErr w:type="spellStart"/>
+      <w:r>
+        <w:rPr>
+          <w:rFonts w:hint="cs"/>
+          <w:rtl/>
+        </w:rPr>
+        <w:t>האיוונט</w:t>
+      </w:r>
+      <w:proofErr w:type="spellEnd"/>
+      <w:r>
+        <w:rPr>
+          <w:rFonts w:hint="cs"/>
+          <w:rtl/>
+        </w:rPr>
+        <w:t xml:space="preserve">, וכו'... יש לו </w:t>
+      </w:r>
+      <w:r>
+        <w:t>slot</w:t>
+      </w:r>
+      <w:r>
+        <w:rPr>
+          <w:rFonts w:hint="cs"/>
+          <w:rtl/>
+        </w:rPr>
+        <w:t xml:space="preserve"> לכל פריים של הקלטת מידע, אבל </w:t>
+      </w:r>
+      <w:proofErr w:type="spellStart"/>
+      <w:r>
+        <w:rPr>
+          <w:rFonts w:hint="cs"/>
+          <w:rtl/>
+        </w:rPr>
+        <w:t>סלוט</w:t>
+      </w:r>
+      <w:proofErr w:type="spellEnd"/>
+      <w:r>
+        <w:rPr>
+          <w:rFonts w:hint="cs"/>
+          <w:rtl/>
+        </w:rPr>
+        <w:t xml:space="preserve"> יקבל ערך רק כאשר קורה </w:t>
+      </w:r>
+      <w:proofErr w:type="spellStart"/>
+      <w:r>
+        <w:rPr>
+          <w:rFonts w:hint="cs"/>
+          <w:rtl/>
+        </w:rPr>
+        <w:t>איוונט</w:t>
+      </w:r>
+      <w:proofErr w:type="spellEnd"/>
       <w:r>
         <w:rPr>
           <w:rFonts w:hint="cs"/>
@@ -3239,6 +3846,112 @@
         </w:rPr>
         <w:t>.</w:t>
       </w:r>
+    </w:p>
+    <w:p>
+      <w:pPr>
+        <w:pStyle w:val="NoSpacing"/>
+        <w:rPr>
+          <w:rtl/>
+        </w:rPr>
+      </w:pPr>
+      <w:r>
+        <w:rPr>
+          <w:rFonts w:hint="cs"/>
+          <w:rtl/>
+        </w:rPr>
+        <w:t xml:space="preserve">יש גם מונה לפריים הנוכחי </w:t>
+      </w:r>
+      <w:r>
+        <w:rPr>
+          <w:rFonts w:hint="cs"/>
+          <w:rtl/>
+        </w:rPr>
+        <w:t>ככה שהוא יודע לאן לשמור את המידע שהוא מקליט בכל פריים.</w:t>
+      </w:r>
+    </w:p>
+    <w:p>
+      <w:pPr>
+        <w:pStyle w:val="NoSpacing"/>
+        <w:rPr>
+          <w:rtl/>
+        </w:rPr>
+      </w:pPr>
+      <w:proofErr w:type="spellStart"/>
+      <w:r>
+        <w:t>Getsnapshotnow</w:t>
+      </w:r>
+      <w:proofErr w:type="spellEnd"/>
+      <w:r>
+        <w:rPr>
+          <w:rFonts w:hint="cs"/>
+          <w:rtl/>
+        </w:rPr>
+        <w:t xml:space="preserve"> = סתם פונקציה</w:t>
+      </w:r>
+    </w:p>
+    <w:p>
+      <w:pPr>
+        <w:pStyle w:val="NoSpacing"/>
+        <w:rPr>
+          <w:rtl/>
+        </w:rPr>
+      </w:pPr>
+    </w:p>
+    <w:p>
+      <w:pPr>
+        <w:pStyle w:val="NoSpacing"/>
+        <w:rPr>
+          <w:b/>
+          <w:bCs/>
+          <w:rtl/>
+        </w:rPr>
+      </w:pPr>
+      <w:r>
+        <w:rPr>
+          <w:rFonts w:hint="cs"/>
+          <w:rtl/>
+        </w:rPr>
+        <w:t xml:space="preserve">כרגע מסתמן שלכל </w:t>
+      </w:r>
+      <w:proofErr w:type="spellStart"/>
+      <w:r>
+        <w:rPr>
+          <w:rFonts w:hint="cs"/>
+          <w:rtl/>
+        </w:rPr>
+        <w:t>טרייל</w:t>
+      </w:r>
+      <w:proofErr w:type="spellEnd"/>
+      <w:r>
+        <w:rPr>
+          <w:rFonts w:hint="cs"/>
+          <w:rtl/>
+        </w:rPr>
+        <w:t xml:space="preserve"> יהיה צריך לעשות לולאה שתרוץ וכל פעם שייכנס אליה יבדוק אם יש </w:t>
+      </w:r>
+      <w:proofErr w:type="spellStart"/>
+      <w:r>
+        <w:rPr>
+          <w:rFonts w:hint="cs"/>
+          <w:rtl/>
+        </w:rPr>
+        <w:t>איוונט</w:t>
+      </w:r>
+      <w:proofErr w:type="spellEnd"/>
+      <w:r>
+        <w:rPr>
+          <w:rFonts w:hint="cs"/>
+          <w:rtl/>
+        </w:rPr>
+        <w:t xml:space="preserve"> לבצע, אם כן יבצע אותו</w:t>
+      </w:r>
+      <w:r>
+        <w:rPr>
+          <w:rFonts w:hint="cs"/>
+          <w:rtl/>
+        </w:rPr>
+        <w:t>.</w:t>
+      </w:r>
       <w:r>
         <w:rPr>
           <w:rFonts w:hint="cs"/>
@@ -3308,7 +4021,23 @@
           <w:rFonts w:hint="cs"/>
           <w:rtl/>
         </w:rPr>
-        <w:t xml:space="preserve">הינו קצת בעייתי כי אצלי הוא מחכה לאינטרקציה מהנבדק. אולי </w:t>
+        <w:t xml:space="preserve">הינו קצת בעייתי כי אצלי הוא מחכה </w:t>
+      </w:r>
+      <w:proofErr w:type="spellStart"/>
+      <w:r>
+        <w:rPr>
+          <w:rFonts w:hint="cs"/>
+          <w:rtl/>
+        </w:rPr>
+        <w:t>לאינטרקציה</w:t>
+      </w:r>
+      <w:proofErr w:type="spellEnd"/>
+      <w:r>
+        <w:rPr>
+          <w:rFonts w:hint="cs"/>
+          <w:rtl/>
+        </w:rPr>
+        <w:t xml:space="preserve"> מהנבדק. אולי </w:t>
       </w:r>
       <w:r>
         <w:rPr>
@@ -3407,7 +4136,25 @@
           <w:strike/>
           <w:rtl/>
         </w:rPr>
-        <w:t>אולי עדיף לשמור זמן אבסולוטי ולא יחסי לתחילת הטרייל.</w:t>
+        <w:t xml:space="preserve">אולי עדיף לשמור זמן אבסולוטי ולא יחסי לתחילת </w:t>
+      </w:r>
+      <w:proofErr w:type="spellStart"/>
+      <w:r>
+        <w:rPr>
+          <w:rFonts w:hint="cs"/>
+          <w:strike/>
+          <w:rtl/>
+        </w:rPr>
+        <w:t>הטרייל</w:t>
+      </w:r>
+      <w:proofErr w:type="spellEnd"/>
+      <w:r>
+        <w:rPr>
+          <w:rFonts w:hint="cs"/>
+          <w:strike/>
+          <w:rtl/>
+        </w:rPr>
+        <w:t>.</w:t>
       </w:r>
     </w:p>
     <w:p>
@@ -3427,7 +4174,25 @@
           <w:strike/>
           <w:rtl/>
         </w:rPr>
-        <w:t>להוסיף המתנה חזרה לנקודת התחלה עם האמצבע לפני הצגת שאלות.</w:t>
+        <w:t xml:space="preserve">להוסיף המתנה חזרה לנקודת התחלה עם </w:t>
+      </w:r>
+      <w:proofErr w:type="spellStart"/>
+      <w:r>
+        <w:rPr>
+          <w:rFonts w:hint="cs"/>
+          <w:strike/>
+          <w:rtl/>
+        </w:rPr>
+        <w:t>האמצבע</w:t>
+      </w:r>
+      <w:proofErr w:type="spellEnd"/>
+      <w:r>
+        <w:rPr>
+          <w:rFonts w:hint="cs"/>
+          <w:strike/>
+          <w:rtl/>
+        </w:rPr>
+        <w:t xml:space="preserve"> לפני הצגת שאלות.</w:t>
       </w:r>
     </w:p>
     <w:p>
@@ -3453,8 +4218,16 @@
         <w:rPr>
           <w:strike/>
         </w:rPr>
-        <w:t>get recog</w:t>
-      </w:r>
+        <w:t xml:space="preserve">get </w:t>
+      </w:r>
+      <w:proofErr w:type="spellStart"/>
+      <w:r>
+        <w:rPr>
+          <w:strike/>
+        </w:rPr>
+        <w:t>recog</w:t>
+      </w:r>
+      <w:proofErr w:type="spellEnd"/>
       <w:r>
         <w:rPr>
           <w:rFonts w:hint="cs"/>
@@ -3497,12 +4270,14 @@
         </w:rPr>
         <w:t xml:space="preserve"> שיש ב-</w:t>
       </w:r>
+      <w:proofErr w:type="spellStart"/>
       <w:r>
         <w:rPr>
           <w:strike/>
         </w:rPr>
         <w:t>run_trials</w:t>
       </w:r>
+      <w:proofErr w:type="spellEnd"/>
       <w:r>
         <w:rPr>
           <w:rFonts w:hint="cs"/>
@@ -3625,7 +4400,25 @@
           <w:strike/>
           <w:rtl/>
         </w:rPr>
-        <w:t xml:space="preserve"> בסוף כל טרייל.</w:t>
+        <w:t xml:space="preserve"> בסוף כל </w:t>
+      </w:r>
+      <w:proofErr w:type="spellStart"/>
+      <w:r>
+        <w:rPr>
+          <w:rFonts w:hint="cs"/>
+          <w:strike/>
+          <w:rtl/>
+        </w:rPr>
+        <w:t>טרייל</w:t>
+      </w:r>
+      <w:proofErr w:type="spellEnd"/>
+      <w:r>
+        <w:rPr>
+          <w:rFonts w:hint="cs"/>
+          <w:strike/>
+          <w:rtl/>
+        </w:rPr>
+        <w:t>.</w:t>
       </w:r>
     </w:p>
     <w:p>
@@ -3645,7 +4438,25 @@
           <w:strike/>
           <w:rtl/>
         </w:rPr>
-        <w:t>תהפוך שהלולאה תרוץ על המקום הראשון רק ותמחק את הטרייל האחרון.</w:t>
+        <w:t xml:space="preserve">תהפוך שהלולאה תרוץ על המקום הראשון רק ותמחק את </w:t>
+      </w:r>
+      <w:proofErr w:type="spellStart"/>
+      <w:r>
+        <w:rPr>
+          <w:rFonts w:hint="cs"/>
+          <w:strike/>
+          <w:rtl/>
+        </w:rPr>
+        <w:t>הטרייל</w:t>
+      </w:r>
+      <w:proofErr w:type="spellEnd"/>
+      <w:r>
+        <w:rPr>
+          <w:rFonts w:hint="cs"/>
+          <w:strike/>
+          <w:rtl/>
+        </w:rPr>
+        <w:t xml:space="preserve"> האחרון.</w:t>
       </w:r>
     </w:p>
     <w:p>
@@ -3659,12 +4470,14 @@
           <w:strike/>
         </w:rPr>
       </w:pPr>
+      <w:proofErr w:type="spellStart"/>
       <w:r>
         <w:rPr>
           <w:strike/>
         </w:rPr>
         <w:t>showWord</w:t>
       </w:r>
+      <w:proofErr w:type="spellEnd"/>
       <w:r>
         <w:rPr>
           <w:rFonts w:hint="cs"/>
@@ -3694,12 +4507,14 @@
         </w:rPr>
         <w:t xml:space="preserve">נותן, לעומת זאת </w:t>
       </w:r>
+      <w:proofErr w:type="spellStart"/>
       <w:r>
         <w:rPr>
           <w:strike/>
         </w:rPr>
         <w:t>getAns</w:t>
       </w:r>
+      <w:proofErr w:type="spellEnd"/>
       <w:r>
         <w:rPr>
           <w:rFonts w:hint="cs"/>
@@ -3715,12 +4530,14 @@
         </w:rPr>
         <w:t>מחזיר זמן ש-</w:t>
       </w:r>
+      <w:proofErr w:type="spellStart"/>
       <w:r>
         <w:rPr>
           <w:strike/>
         </w:rPr>
         <w:t>getSecs</w:t>
       </w:r>
+      <w:proofErr w:type="spellEnd"/>
       <w:r>
         <w:rPr>
           <w:rFonts w:hint="cs"/>
@@ -3805,12 +4622,14 @@
         </w:rPr>
         <w:t xml:space="preserve">לבדוק מדוע </w:t>
       </w:r>
+      <w:proofErr w:type="spellStart"/>
       <w:r>
         <w:rPr>
           <w:strike/>
         </w:rPr>
         <w:t>finInStartPoint</w:t>
       </w:r>
+      <w:proofErr w:type="spellEnd"/>
       <w:r>
         <w:rPr>
           <w:rFonts w:hint="cs"/>
@@ -3866,7 +4685,25 @@
           <w:strike/>
           <w:rtl/>
         </w:rPr>
-        <w:t xml:space="preserve"> לא נותן את התשובה שאתה בוחר אלא רק 1 כל הזמן. אולי צריך קליברציה חדשה?</w:t>
+        <w:t xml:space="preserve"> לא נותן את התשובה שאתה בוחר אלא רק 1 כל הזמן. אולי צריך </w:t>
+      </w:r>
+      <w:proofErr w:type="spellStart"/>
+      <w:r>
+        <w:rPr>
+          <w:rFonts w:hint="cs"/>
+          <w:strike/>
+          <w:rtl/>
+        </w:rPr>
+        <w:t>קליברציה</w:t>
+      </w:r>
+      <w:proofErr w:type="spellEnd"/>
+      <w:r>
+        <w:rPr>
+          <w:rFonts w:hint="cs"/>
+          <w:strike/>
+          <w:rtl/>
+        </w:rPr>
+        <w:t xml:space="preserve"> חדשה?</w:t>
       </w:r>
     </w:p>
     <w:p>
@@ -3922,12 +4759,14 @@
         </w:rPr>
         <w:t xml:space="preserve"> לקובץ של ה-</w:t>
       </w:r>
+      <w:proofErr w:type="spellStart"/>
       <w:r>
         <w:rPr>
           <w:strike/>
         </w:rPr>
         <w:t>traj</w:t>
       </w:r>
+      <w:proofErr w:type="spellEnd"/>
     </w:p>
     <w:p>
       <w:pPr>
@@ -3946,7 +4785,25 @@
           <w:strike/>
           <w:rtl/>
         </w:rPr>
-        <w:t>תוודא שהקורדינטות במטרים.</w:t>
+        <w:t xml:space="preserve">תוודא </w:t>
+      </w:r>
+      <w:proofErr w:type="spellStart"/>
+      <w:r>
+        <w:rPr>
+          <w:rFonts w:hint="cs"/>
+          <w:strike/>
+          <w:rtl/>
+        </w:rPr>
+        <w:t>שהקורדינטות</w:t>
+      </w:r>
+      <w:proofErr w:type="spellEnd"/>
+      <w:r>
+        <w:rPr>
+          <w:rFonts w:hint="cs"/>
+          <w:strike/>
+          <w:rtl/>
+        </w:rPr>
+        <w:t xml:space="preserve"> במטרים.</w:t>
       </w:r>
       <w:r>
         <w:rPr>
@@ -3974,7 +4831,25 @@
           <w:strike/>
           <w:rtl/>
         </w:rPr>
-        <w:t>תיקנתי תזמונים של איוונטים ושל הקלטת תנועה.</w:t>
+        <w:t xml:space="preserve">תיקנתי תזמונים של </w:t>
+      </w:r>
+      <w:proofErr w:type="spellStart"/>
+      <w:r>
+        <w:rPr>
+          <w:rFonts w:hint="cs"/>
+          <w:strike/>
+          <w:rtl/>
+        </w:rPr>
+        <w:t>איוונטים</w:t>
+      </w:r>
+      <w:proofErr w:type="spellEnd"/>
+      <w:r>
+        <w:rPr>
+          <w:rFonts w:hint="cs"/>
+          <w:strike/>
+          <w:rtl/>
+        </w:rPr>
+        <w:t xml:space="preserve"> ושל הקלטת תנועה.</w:t>
       </w:r>
     </w:p>
     <w:p>
@@ -3994,14 +4869,17 @@
           <w:strike/>
           <w:rtl/>
         </w:rPr>
+        <w:lastRenderedPageBreak/>
         <w:t xml:space="preserve">תבדוק אם </w:t>
       </w:r>
+      <w:proofErr w:type="spellStart"/>
       <w:r>
         <w:rPr>
           <w:strike/>
         </w:rPr>
         <w:t>refRate</w:t>
       </w:r>
+      <w:proofErr w:type="spellEnd"/>
       <w:r>
         <w:rPr>
           <w:rFonts w:hint="cs"/>
@@ -4010,12 +4888,14 @@
         </w:rPr>
         <w:t xml:space="preserve"> הוא עגול, אם לא עשוי לעשות בעיות ב-</w:t>
       </w:r>
+      <w:proofErr w:type="spellStart"/>
       <w:r>
         <w:rPr>
           <w:strike/>
         </w:rPr>
         <w:t>getTraj</w:t>
       </w:r>
+      <w:proofErr w:type="spellEnd"/>
       <w:r>
         <w:rPr>
           <w:rFonts w:hint="cs"/>
@@ -4090,7 +4970,25 @@
           <w:strike/>
           <w:rtl/>
         </w:rPr>
-        <w:t>תוודא שמספרי הבלוקים מתחלפים כל 120 טריילים.</w:t>
+        <w:t xml:space="preserve">תוודא שמספרי הבלוקים מתחלפים כל 120 </w:t>
+      </w:r>
+      <w:proofErr w:type="spellStart"/>
+      <w:r>
+        <w:rPr>
+          <w:rFonts w:hint="cs"/>
+          <w:strike/>
+          <w:rtl/>
+        </w:rPr>
+        <w:t>טריילים</w:t>
+      </w:r>
+      <w:proofErr w:type="spellEnd"/>
+      <w:r>
+        <w:rPr>
+          <w:rFonts w:hint="cs"/>
+          <w:strike/>
+          <w:rtl/>
+        </w:rPr>
+        <w:t>.</w:t>
       </w:r>
     </w:p>
     <w:p>
@@ -4132,12 +5030,14 @@
         </w:rPr>
         <w:t xml:space="preserve">תסדר את המילים במטלת </w:t>
       </w:r>
+      <w:proofErr w:type="spellStart"/>
       <w:r>
         <w:rPr>
           <w:strike/>
         </w:rPr>
         <w:t>recog</w:t>
       </w:r>
+      <w:proofErr w:type="spellEnd"/>
       <w:r>
         <w:rPr>
           <w:rFonts w:hint="cs"/>
@@ -4184,7 +5084,6 @@
           <w:strike/>
           <w:rtl/>
         </w:rPr>
-        <w:lastRenderedPageBreak/>
         <w:t>תכתוב במפגש השבועי שהצלחת להמיר את המידע לצורה שבה ניתן לשמור אותה לקובץ.</w:t>
       </w:r>
     </w:p>
@@ -4231,11 +5130,153 @@
     </w:p>
     <w:p>
       <w:pPr>
-        <w:pStyle w:val="NoSpacing"/>
+        <w:pStyle w:val="ListParagraph"/>
         <w:numPr>
           <w:ilvl w:val="0"/>
           <w:numId w:val="1"/>
         </w:numPr>
+        <w:rPr>
+          <w:strike/>
+        </w:rPr>
+      </w:pPr>
+      <w:r>
+        <w:rPr>
+          <w:rFonts w:hint="cs"/>
+          <w:strike/>
+          <w:rtl/>
+        </w:rPr>
+        <w:t>האם משתמשים ביד אחת או 2?</w:t>
+      </w:r>
+      <w:r>
+        <w:rPr>
+          <w:rFonts w:hint="cs"/>
+          <w:strike/>
+          <w:rtl/>
+        </w:rPr>
+        <w:t xml:space="preserve"> @@@ נראה שביד 1 לפי מאמרים של </w:t>
+      </w:r>
+      <w:r>
+        <w:rPr>
+          <w:strike/>
+        </w:rPr>
+        <w:t>craig</w:t>
+      </w:r>
+      <w:r>
+        <w:rPr>
+          <w:rFonts w:hint="cs"/>
+          <w:strike/>
+          <w:rtl/>
+        </w:rPr>
+        <w:t>.</w:t>
+      </w:r>
+    </w:p>
+    <w:p>
+      <w:pPr>
+        <w:pStyle w:val="NoSpacing"/>
+        <w:numPr>
+          <w:ilvl w:val="0"/>
+          <w:numId w:val="1"/>
+        </w:numPr>
+        <w:rPr>
+          <w:strike/>
+        </w:rPr>
+      </w:pPr>
+      <w:r>
+        <w:rPr>
+          <w:rFonts w:hint="cs"/>
+          <w:strike/>
+          <w:rtl/>
+        </w:rPr>
+        <w:t xml:space="preserve">תחשוב על מימוש לחלק </w:t>
+      </w:r>
+      <w:proofErr w:type="spellStart"/>
+      <w:r>
+        <w:rPr>
+          <w:rFonts w:hint="cs"/>
+          <w:strike/>
+          <w:rtl/>
+        </w:rPr>
+        <w:t>מהטריילים</w:t>
+      </w:r>
+      <w:proofErr w:type="spellEnd"/>
+      <w:r>
+        <w:rPr>
+          <w:rFonts w:hint="cs"/>
+          <w:strike/>
+          <w:rtl/>
+        </w:rPr>
+        <w:t xml:space="preserve"> </w:t>
+      </w:r>
+      <w:proofErr w:type="spellStart"/>
+      <w:r>
+        <w:rPr>
+          <w:strike/>
+        </w:rPr>
+        <w:t>recog</w:t>
+      </w:r>
+      <w:proofErr w:type="spellEnd"/>
+      <w:r>
+        <w:rPr>
+          <w:rFonts w:hint="cs"/>
+          <w:strike/>
+          <w:rtl/>
+        </w:rPr>
+        <w:t xml:space="preserve"> חלק </w:t>
+      </w:r>
+      <w:r>
+        <w:rPr>
+          <w:strike/>
+        </w:rPr>
+        <w:t>category</w:t>
+      </w:r>
+      <w:r>
+        <w:rPr>
+          <w:rFonts w:hint="cs"/>
+          <w:strike/>
+          <w:rtl/>
+        </w:rPr>
+        <w:t>. @@@ לא עושים את זה בסוף.</w:t>
+      </w:r>
+    </w:p>
+    <w:p>
+      <w:pPr>
+        <w:pStyle w:val="NoSpacing"/>
+        <w:numPr>
+          <w:ilvl w:val="0"/>
+          <w:numId w:val="1"/>
+        </w:numPr>
+        <w:rPr>
+          <w:strike/>
+        </w:rPr>
+      </w:pPr>
+      <w:r>
+        <w:rPr>
+          <w:rFonts w:hint="cs"/>
+          <w:strike/>
+          <w:rtl/>
+        </w:rPr>
+        <w:t>לשמור מסלול תנועה בחזרה לנקודת התחלה.</w:t>
+      </w:r>
+    </w:p>
+    <w:p>
+      <w:pPr>
+        <w:pStyle w:val="NoSpacing"/>
+        <w:numPr>
+          <w:ilvl w:val="0"/>
+          <w:numId w:val="1"/>
+        </w:numPr>
+        <w:rPr>
+          <w:strike/>
+        </w:rPr>
+      </w:pPr>
+    </w:p>
+    <w:p>
+      <w:pPr>
+        <w:pStyle w:val="NoSpacing"/>
+        <w:numPr>
+          <w:ilvl w:val="0"/>
+          <w:numId w:val="1"/>
+        </w:numPr>
       </w:pPr>
       <w:r>
         <w:t>Mask2</w:t>
@@ -4255,7 +5296,23 @@
           <w:rFonts w:hint="cs"/>
           <w:rtl/>
         </w:rPr>
-        <w:t xml:space="preserve"> מוצגות לזמן ארוך מדי בטריילים הראשונים.</w:t>
+        <w:t xml:space="preserve"> מוצגות לזמן ארוך מדי </w:t>
+      </w:r>
+      <w:proofErr w:type="spellStart"/>
+      <w:r>
+        <w:rPr>
+          <w:rFonts w:hint="cs"/>
+          <w:rtl/>
+        </w:rPr>
+        <w:t>בטריילים</w:t>
+      </w:r>
+      <w:proofErr w:type="spellEnd"/>
+      <w:r>
+        <w:rPr>
+          <w:rFonts w:hint="cs"/>
+          <w:rtl/>
+        </w:rPr>
+        <w:t xml:space="preserve"> הראשונים.</w:t>
       </w:r>
     </w:p>
     <w:p>
@@ -4301,6 +5358,90 @@
       <w:pPr>
         <w:pStyle w:val="NoSpacing"/>
         <w:numPr>
+          <w:ilvl w:val="1"/>
+          <w:numId w:val="1"/>
+        </w:numPr>
+      </w:pPr>
+      <w:r>
+        <w:rPr>
+          <w:rFonts w:hint="cs"/>
+          <w:rtl/>
+        </w:rPr>
+        <w:t xml:space="preserve">האם שימוש בפחות </w:t>
+      </w:r>
+      <w:proofErr w:type="spellStart"/>
+      <w:r>
+        <w:rPr>
+          <w:rFonts w:hint="cs"/>
+          <w:rtl/>
+        </w:rPr>
+        <w:t>טריילים</w:t>
+      </w:r>
+      <w:proofErr w:type="spellEnd"/>
+      <w:r>
+        <w:rPr>
+          <w:rFonts w:hint="cs"/>
+          <w:rtl/>
+        </w:rPr>
+        <w:t xml:space="preserve"> לבלוק (שזה אומר פחות מילים לבלוק, מתוך רשימה שהיא בגודל קבוע) יאפשר לייצר </w:t>
+      </w:r>
+      <w:r>
+        <w:rPr>
+          <w:rFonts w:hint="cs"/>
+          <w:rtl/>
+        </w:rPr>
+        <w:t xml:space="preserve">רשימת </w:t>
+      </w:r>
+      <w:r>
+        <w:t>trials</w:t>
+      </w:r>
+      <w:r>
+        <w:rPr>
+          <w:rFonts w:hint="cs"/>
+          <w:rtl/>
+        </w:rPr>
+        <w:t xml:space="preserve">? </w:t>
+      </w:r>
+    </w:p>
+    <w:p>
+      <w:pPr>
+        <w:pStyle w:val="NoSpacing"/>
+        <w:ind w:left="1440"/>
+      </w:pPr>
+      <w:r>
+        <w:rPr>
+          <w:rFonts w:hint="cs"/>
+          <w:rtl/>
+        </w:rPr>
+        <w:t xml:space="preserve">ניסית לשנות את </w:t>
+      </w:r>
+      <w:proofErr w:type="spellStart"/>
+      <w:r>
+        <w:t>newBlock</w:t>
+      </w:r>
+      <w:proofErr w:type="spellEnd"/>
+      <w:r>
+        <w:rPr>
+          <w:rFonts w:hint="cs"/>
+          <w:rtl/>
+        </w:rPr>
+        <w:t xml:space="preserve"> ככה שהוא יהיה תלוי בגודל הבלוק ולא בגודל רשימת המילים (</w:t>
+      </w:r>
+      <w:r>
+        <w:t>words</w:t>
+      </w:r>
+      <w:r>
+        <w:rPr>
+          <w:rFonts w:hint="cs"/>
+          <w:rtl/>
+        </w:rPr>
+        <w:t>),</w:t>
+      </w:r>
+    </w:p>
+    <w:p>
+      <w:pPr>
+        <w:pStyle w:val="NoSpacing"/>
+        <w:numPr>
           <w:ilvl w:val="0"/>
           <w:numId w:val="1"/>
         </w:numPr>
@@ -4310,20 +5451,7 @@
           <w:rFonts w:hint="cs"/>
           <w:rtl/>
         </w:rPr>
-        <w:t xml:space="preserve">תחשוב על מימוש לחלק מהטריילים </w:t>
-      </w:r>
-      <w:r>
-        <w:t>recog</w:t>
-      </w:r>
-      <w:r>
-        <w:rPr>
-          <w:rFonts w:hint="cs"/>
-          <w:rtl/>
-        </w:rPr>
-        <w:t xml:space="preserve"> חלק </w:t>
-      </w:r>
-      <w:r>
-        <w:t>category</w:t>
+        <w:t>תחשוב על איך לשים את החיישן על האצבע</w:t>
       </w:r>
     </w:p>
     <w:p>
@@ -4339,8 +5467,97 @@
           <w:rFonts w:hint="cs"/>
           <w:rtl/>
         </w:rPr>
-        <w:t>תחשוב על איך לשים את החיישן על האצבע</w:t>
-      </w:r>
+        <w:t>בניתוח המידע תשמש ב-</w:t>
+      </w:r>
+      <w:r>
+        <w:t>datastore</w:t>
+      </w:r>
+      <w:r>
+        <w:rPr>
+          <w:rFonts w:hint="cs"/>
+          <w:rtl/>
+        </w:rPr>
+        <w:t xml:space="preserve"> כדי לטעון את הקבצים הענקיים שיצאו לך.</w:t>
+      </w:r>
+    </w:p>
+    <w:p>
+      <w:pPr>
+        <w:pStyle w:val="NoSpacing"/>
+        <w:numPr>
+          <w:ilvl w:val="0"/>
+          <w:numId w:val="1"/>
+        </w:numPr>
+      </w:pPr>
+      <w:r>
+        <w:rPr>
+          <w:rFonts w:hint="cs"/>
+          <w:rtl/>
+        </w:rPr>
+        <w:t xml:space="preserve">לבדוק </w:t>
+      </w:r>
+      <w:r>
+        <w:t>visual angle</w:t>
+      </w:r>
+      <w:r>
+        <w:rPr>
+          <w:rFonts w:hint="cs"/>
+          <w:rtl/>
+        </w:rPr>
+        <w:t xml:space="preserve"> ידנית.</w:t>
+      </w:r>
+    </w:p>
+    <w:p>
+      <w:pPr>
+        <w:pStyle w:val="NoSpacing"/>
+        <w:numPr>
+          <w:ilvl w:val="0"/>
+          <w:numId w:val="1"/>
+        </w:numPr>
+      </w:pPr>
+      <w:r>
+        <w:rPr>
+          <w:rFonts w:hint="cs"/>
+          <w:rtl/>
+        </w:rPr>
+        <w:t>לבדוק האם בעיה בתזמונים של מסיכות קורת אחרי כל בלוק.</w:t>
+      </w:r>
+    </w:p>
+    <w:p>
+      <w:pPr>
+        <w:pStyle w:val="NoSpacing"/>
+        <w:numPr>
+          <w:ilvl w:val="0"/>
+          <w:numId w:val="1"/>
+        </w:numPr>
+      </w:pPr>
+      <w:r>
+        <w:rPr>
+          <w:rFonts w:hint="cs"/>
+          <w:rtl/>
+        </w:rPr>
+        <w:t>שנה את מסך "תגובה מאורחת" ל: האצבע לא הגיעה ליעד בזמן, הגב מהר יותר.</w:t>
+      </w:r>
+    </w:p>
+    <w:p>
+      <w:pPr>
+        <w:pStyle w:val="NoSpacing"/>
+        <w:rPr>
+          <w:rtl/>
+        </w:rPr>
+      </w:pPr>
+    </w:p>
+    <w:p>
+      <w:pPr>
+        <w:pStyle w:val="NoSpacing"/>
+        <w:rPr>
+          <w:rtl/>
+        </w:rPr>
+      </w:pPr>
+    </w:p>
+    <w:p>
+      <w:pPr>
+        <w:pStyle w:val="NoSpacing"/>
+      </w:pPr>
     </w:p>
     <w:p>
       <w:pPr>
@@ -4349,36 +5566,99 @@
           <w:ilvl w:val="0"/>
           <w:numId w:val="1"/>
         </w:numPr>
-        <w:rPr>
-          <w:strike/>
-        </w:rPr>
-      </w:pPr>
-      <w:r>
-        <w:rPr>
-          <w:rFonts w:hint="cs"/>
-          <w:strike/>
-          <w:rtl/>
-        </w:rPr>
-        <w:t>האם משתמשים ביד אחת או 2?</w:t>
-      </w:r>
-      <w:r>
-        <w:rPr>
-          <w:rFonts w:hint="cs"/>
-          <w:strike/>
-          <w:rtl/>
-        </w:rPr>
-        <w:t xml:space="preserve"> נראה שביד 1 לפי מאמרים של </w:t>
-      </w:r>
-      <w:r>
-        <w:rPr>
-          <w:strike/>
-        </w:rPr>
-        <w:t>craig</w:t>
-      </w:r>
-      <w:r>
-        <w:rPr>
-          <w:rFonts w:hint="cs"/>
-          <w:strike/>
+      </w:pPr>
+      <w:r>
+        <w:rPr>
+          <w:rFonts w:hint="cs"/>
+          <w:rtl/>
+        </w:rPr>
+        <w:t xml:space="preserve">תנסה שוב לעשות </w:t>
+      </w:r>
+      <w:r>
+        <w:t>clone</w:t>
+      </w:r>
+      <w:r>
+        <w:rPr>
+          <w:rFonts w:hint="cs"/>
+          <w:rtl/>
+        </w:rPr>
+        <w:t xml:space="preserve"> </w:t>
+      </w:r>
+      <w:proofErr w:type="spellStart"/>
+      <w:r>
+        <w:rPr>
+          <w:rFonts w:hint="cs"/>
+          <w:rtl/>
+        </w:rPr>
+        <w:t>לרפוסטורי</w:t>
+      </w:r>
+      <w:proofErr w:type="spellEnd"/>
+      <w:r>
+        <w:rPr>
+          <w:rFonts w:hint="cs"/>
+          <w:rtl/>
+        </w:rPr>
+        <w:t xml:space="preserve"> שלך</w:t>
+      </w:r>
+    </w:p>
+    <w:p>
+      <w:pPr>
+        <w:pStyle w:val="NoSpacing"/>
+        <w:numPr>
+          <w:ilvl w:val="0"/>
+          <w:numId w:val="1"/>
+        </w:numPr>
+      </w:pPr>
+      <w:r>
+        <w:rPr>
+          <w:rFonts w:hint="cs"/>
+          <w:rtl/>
+        </w:rPr>
+        <w:t>אולי פתרון ל-</w:t>
+      </w:r>
+      <w:r>
+        <w:t>git</w:t>
+      </w:r>
+      <w:r>
+        <w:rPr>
+          <w:rFonts w:hint="cs"/>
+          <w:rtl/>
+        </w:rPr>
+        <w:t xml:space="preserve">: </w:t>
+      </w:r>
+      <w:r>
+        <w:rPr>
+          <w:rFonts w:hint="cs"/>
+          <w:rtl/>
+        </w:rPr>
+        <w:t>צריך להוסיף איפשהו את ה-</w:t>
+      </w:r>
+      <w:r>
+        <w:rPr>
+          <w:rFonts w:hint="cs"/>
+        </w:rPr>
+        <w:t>SSH</w:t>
+      </w:r>
+      <w:r>
+        <w:t xml:space="preserve"> key</w:t>
+      </w:r>
+      <w:r>
+        <w:rPr>
+          <w:rFonts w:hint="cs"/>
+          <w:rtl/>
+        </w:rPr>
+        <w:t xml:space="preserve"> של המחשב</w:t>
+      </w:r>
+      <w:r>
+        <w:rPr>
+          <w:rFonts w:hint="cs"/>
+          <w:rtl/>
+        </w:rPr>
+        <w:t xml:space="preserve"> של המעבדה</w:t>
+      </w:r>
+      <w:r>
+        <w:rPr>
+          <w:rFonts w:hint="cs"/>
           <w:rtl/>
         </w:rPr>
         <w:t>.</w:t>
@@ -4387,6 +5667,11 @@
     <w:p>
       <w:pPr>
         <w:pStyle w:val="NoSpacing"/>
+      </w:pPr>
+    </w:p>
+    <w:p>
+      <w:pPr>
+        <w:pStyle w:val="NoSpacing"/>
         <w:numPr>
           <w:ilvl w:val="0"/>
           <w:numId w:val="1"/>
@@ -4397,235 +5682,6 @@
           <w:rFonts w:hint="cs"/>
           <w:rtl/>
         </w:rPr>
-        <w:t>בניתוח המידע תשמש ב-</w:t>
-      </w:r>
-      <w:r>
-        <w:t>datastore</w:t>
-      </w:r>
-      <w:r>
-        <w:rPr>
-          <w:rFonts w:hint="cs"/>
-          <w:rtl/>
-        </w:rPr>
-        <w:t xml:space="preserve"> כדי לטעון את הקבצים הענקיים שיצאו לך.</w:t>
-      </w:r>
-    </w:p>
-    <w:p>
-      <w:pPr>
-        <w:pStyle w:val="NoSpacing"/>
-        <w:numPr>
-          <w:ilvl w:val="0"/>
-          <w:numId w:val="1"/>
-        </w:numPr>
-      </w:pPr>
-      <w:r>
-        <w:rPr>
-          <w:rFonts w:hint="cs"/>
-          <w:rtl/>
-        </w:rPr>
-        <w:t xml:space="preserve">לבדוק </w:t>
-      </w:r>
-      <w:r>
-        <w:t>visual angle</w:t>
-      </w:r>
-      <w:r>
-        <w:rPr>
-          <w:rFonts w:hint="cs"/>
-          <w:rtl/>
-        </w:rPr>
-        <w:t xml:space="preserve"> ידנית.</w:t>
-      </w:r>
-    </w:p>
-    <w:p>
-      <w:pPr>
-        <w:pStyle w:val="NoSpacing"/>
-        <w:numPr>
-          <w:ilvl w:val="0"/>
-          <w:numId w:val="1"/>
-        </w:numPr>
-      </w:pPr>
-      <w:r>
-        <w:rPr>
-          <w:rFonts w:hint="cs"/>
-          <w:rtl/>
-        </w:rPr>
-        <w:t xml:space="preserve">לשמור </w:t>
-      </w:r>
-      <w:r>
-        <w:rPr>
-          <w:rFonts w:hint="cs"/>
-          <w:rtl/>
-        </w:rPr>
-        <w:t xml:space="preserve">מסלול תנועה </w:t>
-      </w:r>
-      <w:r>
-        <w:rPr>
-          <w:rFonts w:hint="cs"/>
-          <w:rtl/>
-        </w:rPr>
-        <w:t>בחזרה לנקודת התחלה.</w:t>
-      </w:r>
-    </w:p>
-    <w:p>
-      <w:pPr>
-        <w:pStyle w:val="NoSpacing"/>
-        <w:numPr>
-          <w:ilvl w:val="0"/>
-          <w:numId w:val="1"/>
-        </w:numPr>
-      </w:pPr>
-      <w:r>
-        <w:rPr>
-          <w:rFonts w:hint="cs"/>
-          <w:rtl/>
-        </w:rPr>
-        <w:t>לבדוק האם בעיה בתזמונים של מסיכות קורת אחרי כל בלוק.</w:t>
-      </w:r>
-    </w:p>
-    <w:p>
-      <w:pPr>
-        <w:pStyle w:val="NoSpacing"/>
-        <w:numPr>
-          <w:ilvl w:val="0"/>
-          <w:numId w:val="1"/>
-        </w:numPr>
-      </w:pPr>
-      <w:r>
-        <w:rPr>
-          <w:rFonts w:hint="cs"/>
-          <w:rtl/>
-        </w:rPr>
-        <w:t>שנה את מסך "תגובה מאורחת" ל: האצבע לא הגיעה ליעד בזמן, הגב מהר יותר.</w:t>
-      </w:r>
-    </w:p>
-    <w:p>
-      <w:pPr>
-        <w:pStyle w:val="NoSpacing"/>
-        <w:rPr>
-          <w:rtl/>
-        </w:rPr>
-      </w:pPr>
-    </w:p>
-    <w:p>
-      <w:pPr>
-        <w:pStyle w:val="NoSpacing"/>
-        <w:rPr>
-          <w:rtl/>
-        </w:rPr>
-      </w:pPr>
-    </w:p>
-    <w:p>
-      <w:pPr>
-        <w:pStyle w:val="NoSpacing"/>
-      </w:pPr>
-    </w:p>
-    <w:p>
-      <w:pPr>
-        <w:pStyle w:val="ListParagraph"/>
-        <w:numPr>
-          <w:ilvl w:val="0"/>
-          <w:numId w:val="1"/>
-        </w:numPr>
-      </w:pPr>
-      <w:r>
-        <w:rPr>
-          <w:rFonts w:hint="cs"/>
-          <w:rtl/>
-        </w:rPr>
-        <w:t xml:space="preserve">תנסה שוב לעשות </w:t>
-      </w:r>
-      <w:r>
-        <w:t>clone</w:t>
-      </w:r>
-      <w:r>
-        <w:rPr>
-          <w:rFonts w:hint="cs"/>
-          <w:rtl/>
-        </w:rPr>
-        <w:t xml:space="preserve"> לרפוסטורי שלך</w:t>
-      </w:r>
-    </w:p>
-    <w:p>
-      <w:pPr>
-        <w:pStyle w:val="NoSpacing"/>
-        <w:numPr>
-          <w:ilvl w:val="0"/>
-          <w:numId w:val="1"/>
-        </w:numPr>
-      </w:pPr>
-      <w:r>
-        <w:rPr>
-          <w:rFonts w:hint="cs"/>
-          <w:rtl/>
-        </w:rPr>
-        <w:t>אולי פתרון ל-</w:t>
-      </w:r>
-      <w:r>
-        <w:t>git</w:t>
-      </w:r>
-      <w:r>
-        <w:rPr>
-          <w:rFonts w:hint="cs"/>
-          <w:rtl/>
-        </w:rPr>
-        <w:t xml:space="preserve">: </w:t>
-      </w:r>
-      <w:r>
-        <w:rPr>
-          <w:rFonts w:hint="cs"/>
-          <w:rtl/>
-        </w:rPr>
-        <w:t>צריך להוסיף איפשהו את ה-</w:t>
-      </w:r>
-      <w:r>
-        <w:rPr>
-          <w:rFonts w:hint="cs"/>
-        </w:rPr>
-        <w:t>SSH</w:t>
-      </w:r>
-      <w:r>
-        <w:t xml:space="preserve"> key</w:t>
-      </w:r>
-      <w:r>
-        <w:rPr>
-          <w:rFonts w:hint="cs"/>
-          <w:rtl/>
-        </w:rPr>
-        <w:t xml:space="preserve"> של המחשב</w:t>
-      </w:r>
-      <w:r>
-        <w:rPr>
-          <w:rFonts w:hint="cs"/>
-          <w:rtl/>
-        </w:rPr>
-        <w:t xml:space="preserve"> של המעבדה</w:t>
-      </w:r>
-      <w:r>
-        <w:rPr>
-          <w:rFonts w:hint="cs"/>
-          <w:rtl/>
-        </w:rPr>
-        <w:t>.</w:t>
-      </w:r>
-    </w:p>
-    <w:p>
-      <w:pPr>
-        <w:pStyle w:val="NoSpacing"/>
-      </w:pPr>
-    </w:p>
-    <w:p>
-      <w:pPr>
-        <w:pStyle w:val="NoSpacing"/>
-        <w:numPr>
-          <w:ilvl w:val="0"/>
-          <w:numId w:val="1"/>
-        </w:numPr>
-      </w:pPr>
-      <w:r>
-        <w:rPr>
-          <w:rFonts w:hint="cs"/>
-          <w:rtl/>
-        </w:rPr>
         <w:t xml:space="preserve">תריץ בדיקות על הקוד לפי </w:t>
       </w:r>
       <w:r>
@@ -4638,9 +5694,11 @@
         </w:rPr>
         <w:t xml:space="preserve"> (קישור בתיקייה שלי </w:t>
       </w:r>
+      <w:proofErr w:type="spellStart"/>
       <w:r>
         <w:t>mudrick_lab</w:t>
       </w:r>
+      <w:proofErr w:type="spellEnd"/>
       <w:r>
         <w:rPr>
           <w:rFonts w:hint="cs"/>

--- a/development/main.docx
+++ b/development/main.docx
@@ -1,6 +1,6 @@
 
 <file path=word/document.xml><?xml version="1.0" encoding="utf-8"?>
-<w:document xmlns:wpc="http://schemas.microsoft.com/office/word/2010/wordprocessingCanvas" xmlns:cx="http://schemas.microsoft.com/office/drawing/2014/chartex" xmlns:cx1="http://schemas.microsoft.com/office/drawing/2015/9/8/chartex" xmlns:cx2="http://schemas.microsoft.com/office/drawing/2015/10/21/chartex" xmlns:cx3="http://schemas.microsoft.com/office/drawing/2016/5/9/chartex" xmlns:cx4="http://schemas.microsoft.com/office/drawing/2016/5/10/chartex" xmlns:cx5="http://schemas.microsoft.com/office/drawing/2016/5/11/chartex" xmlns:cx6="http://schemas.microsoft.com/office/drawing/2016/5/12/chartex" xmlns:cx7="http://schemas.microsoft.com/office/drawing/2016/5/13/chartex" xmlns:cx8="http://schemas.microsoft.com/office/drawing/2016/5/14/chartex" xmlns:mc="http://schemas.openxmlformats.org/markup-compatibility/2006" xmlns:aink="http://schemas.microsoft.com/office/drawing/2016/ink" xmlns:am3d="http://schemas.microsoft.com/office/drawing/2017/model3d" xmlns:o="urn:schemas-microsoft-com:office:office" xmlns:r="http://schemas.openxmlformats.org/officeDocument/2006/relationships" xmlns:m="http://schemas.openxmlformats.org/officeDocument/2006/math" xmlns:v="urn:schemas-microsoft-com:vml" xmlns:wp14="http://schemas.microsoft.com/office/word/2010/wordprocessingDrawing" xmlns:wp="http://schemas.openxmlformats.org/drawingml/2006/wordprocessingDrawing" xmlns:w10="urn:schemas-microsoft-com:office:word" xmlns:w="http://schemas.openxmlformats.org/wordprocessingml/2006/main" xmlns:w14="http://schemas.microsoft.com/office/word/2010/wordml" xmlns:w15="http://schemas.microsoft.com/office/word/2012/wordml" xmlns:w16cex="http://schemas.microsoft.com/office/word/2018/wordml/cex" xmlns:w16cid="http://schemas.microsoft.com/office/word/2016/wordml/cid" xmlns:w16="http://schemas.microsoft.com/office/word/2018/wordml" xmlns:w16se="http://schemas.microsoft.com/office/word/2015/wordml/symex" xmlns:wpg="http://schemas.microsoft.com/office/word/2010/wordprocessingGroup" xmlns:wpi="http://schemas.microsoft.com/office/word/2010/wordprocessingInk" xmlns:wne="http://schemas.microsoft.com/office/word/2006/wordml" xmlns:wps="http://schemas.microsoft.com/office/word/2010/wordprocessingShape" mc:Ignorable="w14 w15 w16se w16cid w16 w16cex wp14">
+<w:document xmlns:wpc="http://schemas.microsoft.com/office/word/2010/wordprocessingCanvas" xmlns:mc="http://schemas.openxmlformats.org/markup-compatibility/2006" xmlns:o="urn:schemas-microsoft-com:office:office" xmlns:r="http://schemas.openxmlformats.org/officeDocument/2006/relationships" xmlns:m="http://schemas.openxmlformats.org/officeDocument/2006/math" xmlns:v="urn:schemas-microsoft-com:vml" xmlns:wp14="http://schemas.microsoft.com/office/word/2010/wordprocessingDrawing" xmlns:wp="http://schemas.openxmlformats.org/drawingml/2006/wordprocessingDrawing" xmlns:w10="urn:schemas-microsoft-com:office:word" xmlns:w="http://schemas.openxmlformats.org/wordprocessingml/2006/main" xmlns:w14="http://schemas.microsoft.com/office/word/2010/wordml" xmlns:w15="http://schemas.microsoft.com/office/word/2012/wordml" xmlns:wpg="http://schemas.microsoft.com/office/word/2010/wordprocessingGroup" xmlns:wpi="http://schemas.microsoft.com/office/word/2010/wordprocessingInk" xmlns:wne="http://schemas.microsoft.com/office/word/2006/wordml" xmlns:wps="http://schemas.microsoft.com/office/word/2010/wordprocessingShape" mc:Ignorable="w14 w15 wp14">
   <w:body>
     <w:p>
       <w:pPr>
@@ -9,6 +9,7 @@
           <w:ilvl w:val="0"/>
           <w:numId w:val="1"/>
         </w:numPr>
+        <w:bidi w:val="0"/>
       </w:pPr>
       <w:r>
         <w:rPr>
@@ -89,9 +90,11 @@
         <w:pStyle w:val="ListParagraph"/>
         <w:ind w:left="1440" w:firstLine="720"/>
       </w:pPr>
+      <w:proofErr w:type="gramStart"/>
       <w:r>
         <w:t>mode</w:t>
       </w:r>
+      <w:proofErr w:type="gramEnd"/>
       <w:r>
         <w:rPr>
           <w:rFonts w:hint="cs"/>
@@ -152,7 +155,23 @@
           <w:rFonts w:hint="cs"/>
           <w:rtl/>
         </w:rPr>
-        <w:t>אחרי ההרצה נרשמים בו התשובות של הנבדק וזמני התגובה וכו.</w:t>
+        <w:t xml:space="preserve">אחרי ההרצה נרשמים בו התשובות של הנבדק וזמני התגובה </w:t>
+      </w:r>
+      <w:proofErr w:type="spellStart"/>
+      <w:r>
+        <w:rPr>
+          <w:rFonts w:hint="cs"/>
+          <w:rtl/>
+        </w:rPr>
+        <w:t>וכו</w:t>
+      </w:r>
+      <w:proofErr w:type="spellEnd"/>
+      <w:r>
+        <w:rPr>
+          <w:rFonts w:hint="cs"/>
+          <w:rtl/>
+        </w:rPr>
+        <w:t>.</w:t>
       </w:r>
     </w:p>
     <w:p>
@@ -164,7 +183,15 @@
         </w:numPr>
       </w:pPr>
       <w:r>
-        <w:t>[~,time] = Screen('flip'…)</w:t>
+        <w:t xml:space="preserve">[~,time] = </w:t>
+      </w:r>
+      <w:proofErr w:type="gramStart"/>
+      <w:r>
+        <w:t>Screen(</w:t>
+      </w:r>
+      <w:proofErr w:type="gramEnd"/>
+      <w:r>
+        <w:t>'flip'…)</w:t>
       </w:r>
       <w:r>
         <w:rPr>
@@ -693,7 +720,23 @@
           <w:rFonts w:hint="cs"/>
           <w:rtl/>
         </w:rPr>
-        <w:t>לכל אחת מצורפת רשימת המילים המלאכותיות שאינן חולקות איתה אותיות ולכן יכולות להופיע בתור ה-</w:t>
+        <w:t xml:space="preserve">לכל אחת מצורפת רשימת המילים המלאכותיות שאינן חולקות </w:t>
+      </w:r>
+      <w:proofErr w:type="spellStart"/>
+      <w:r>
+        <w:rPr>
+          <w:rFonts w:hint="cs"/>
+          <w:rtl/>
+        </w:rPr>
+        <w:t>איתה</w:t>
+      </w:r>
+      <w:proofErr w:type="spellEnd"/>
+      <w:r>
+        <w:rPr>
+          <w:rFonts w:hint="cs"/>
+          <w:rtl/>
+        </w:rPr>
+        <w:t xml:space="preserve"> אותיות ולכן יכולות להופיע בתור ה-</w:t>
       </w:r>
       <w:r>
         <w:t>prime</w:t>
@@ -816,7 +859,23 @@
           <w:rFonts w:hint="cs"/>
           <w:rtl/>
         </w:rPr>
-        <w:t>לכל אחת מצורפת רשימת המילים הטבעיות שאינן חולקות איתה אותיות ולכן יכולות להופיע בתור ה-</w:t>
+        <w:t xml:space="preserve">לכל אחת מצורפת רשימת המילים הטבעיות שאינן חולקות </w:t>
+      </w:r>
+      <w:proofErr w:type="spellStart"/>
+      <w:r>
+        <w:rPr>
+          <w:rFonts w:hint="cs"/>
+          <w:rtl/>
+        </w:rPr>
+        <w:t>איתה</w:t>
+      </w:r>
+      <w:proofErr w:type="spellEnd"/>
+      <w:r>
+        <w:rPr>
+          <w:rFonts w:hint="cs"/>
+          <w:rtl/>
+        </w:rPr>
+        <w:t xml:space="preserve"> אותיות ולכן יכולות להופיע בתור ה-</w:t>
       </w:r>
       <w:r>
         <w:t>prime</w:t>
@@ -900,7 +959,23 @@
           <w:rFonts w:hint="cs"/>
           <w:rtl/>
         </w:rPr>
-        <w:t>לכל אחת מצורפת רשימת המילים הטבעיות שאינן חולקות איתה אותיות ולכן יכולות להופיע בתור המסיח שלה.</w:t>
+        <w:t xml:space="preserve">לכל אחת מצורפת רשימת המילים הטבעיות שאינן חולקות </w:t>
+      </w:r>
+      <w:proofErr w:type="spellStart"/>
+      <w:r>
+        <w:rPr>
+          <w:rFonts w:hint="cs"/>
+          <w:rtl/>
+        </w:rPr>
+        <w:t>איתה</w:t>
+      </w:r>
+      <w:proofErr w:type="spellEnd"/>
+      <w:r>
+        <w:rPr>
+          <w:rFonts w:hint="cs"/>
+          <w:rtl/>
+        </w:rPr>
+        <w:t xml:space="preserve"> אותיות ולכן יכולות להופיע בתור המסיח שלה.</w:t>
       </w:r>
     </w:p>
     <w:p>
@@ -964,7 +1039,23 @@
           <w:rFonts w:hint="cs"/>
           <w:rtl/>
         </w:rPr>
-        <w:t>לכל אחת מצורפת רשימת המילים המלאכותיות שאינן חולקות איתה אותיות ולכן יכולות להופיע בתור המסיח שלה.</w:t>
+        <w:t xml:space="preserve">לכל אחת מצורפת רשימת המילים המלאכותיות שאינן חולקות </w:t>
+      </w:r>
+      <w:proofErr w:type="spellStart"/>
+      <w:r>
+        <w:rPr>
+          <w:rFonts w:hint="cs"/>
+          <w:rtl/>
+        </w:rPr>
+        <w:t>איתה</w:t>
+      </w:r>
+      <w:proofErr w:type="spellEnd"/>
+      <w:r>
+        <w:rPr>
+          <w:rFonts w:hint="cs"/>
+          <w:rtl/>
+        </w:rPr>
+        <w:t xml:space="preserve"> אותיות ולכן יכולות להופיע בתור המסיח שלה.</w:t>
       </w:r>
     </w:p>
     <w:p>
@@ -1064,7 +1155,23 @@
           <w:rFonts w:hint="cs"/>
           <w:rtl/>
         </w:rPr>
-        <w:t>מוצא עבור מילה את כל המילים שאינן חולקות איתה אותיות.</w:t>
+        <w:t xml:space="preserve">מוצא עבור מילה את כל המילים שאינן חולקות </w:t>
+      </w:r>
+      <w:proofErr w:type="spellStart"/>
+      <w:r>
+        <w:rPr>
+          <w:rFonts w:hint="cs"/>
+          <w:rtl/>
+        </w:rPr>
+        <w:t>איתה</w:t>
+      </w:r>
+      <w:proofErr w:type="spellEnd"/>
+      <w:r>
+        <w:rPr>
+          <w:rFonts w:hint="cs"/>
+          <w:rtl/>
+        </w:rPr>
+        <w:t xml:space="preserve"> אותיות.</w:t>
       </w:r>
     </w:p>
     <w:p>
@@ -1118,10 +1225,12 @@
         </w:rPr>
       </w:pPr>
       <w:proofErr w:type="spellStart"/>
+      <w:proofErr w:type="gramStart"/>
       <w:r>
         <w:t>makeMasks</w:t>
       </w:r>
       <w:proofErr w:type="spellEnd"/>
+      <w:proofErr w:type="gramEnd"/>
     </w:p>
     <w:p>
       <w:pPr>
@@ -1566,11 +1675,13 @@
         </w:rPr>
       </w:pPr>
       <w:proofErr w:type="spellStart"/>
+      <w:proofErr w:type="gramStart"/>
       <w:r>
         <w:lastRenderedPageBreak/>
         <w:t>newBlock</w:t>
       </w:r>
       <w:proofErr w:type="spellEnd"/>
+      <w:proofErr w:type="gramEnd"/>
     </w:p>
     <w:p>
       <w:pPr>
@@ -1699,12 +1810,21 @@
         </w:rPr>
         <w:t xml:space="preserve">ומחזיר </w:t>
       </w:r>
-      <w:r>
-        <w:rPr>
-          <w:rFonts w:hint="cs"/>
-          <w:rtl/>
-        </w:rPr>
-        <w:t xml:space="preserve">טבלאת </w:t>
+      <w:proofErr w:type="spellStart"/>
+      <w:r>
+        <w:rPr>
+          <w:rFonts w:hint="cs"/>
+          <w:rtl/>
+        </w:rPr>
+        <w:t>טבלאת</w:t>
+      </w:r>
+      <w:proofErr w:type="spellEnd"/>
+      <w:r>
+        <w:rPr>
+          <w:rFonts w:hint="cs"/>
+          <w:rtl/>
+        </w:rPr>
+        <w:t xml:space="preserve"> </w:t>
       </w:r>
       <w:r>
         <w:t>trials</w:t>
@@ -1849,12 +1969,21 @@
         </w:rPr>
         <w:t xml:space="preserve">קטגוריה </w:t>
       </w:r>
-      <w:r>
-        <w:rPr>
-          <w:rFonts w:hint="cs"/>
-          <w:rtl/>
-        </w:rPr>
-        <w:t xml:space="preserve">השניה, </w:t>
+      <w:proofErr w:type="spellStart"/>
+      <w:r>
+        <w:rPr>
+          <w:rFonts w:hint="cs"/>
+          <w:rtl/>
+        </w:rPr>
+        <w:t>השניה</w:t>
+      </w:r>
+      <w:proofErr w:type="spellEnd"/>
+      <w:r>
+        <w:rPr>
+          <w:rFonts w:hint="cs"/>
+          <w:rtl/>
+        </w:rPr>
+        <w:t xml:space="preserve">, </w:t>
       </w:r>
       <w:r>
         <w:rPr>
@@ -2058,10 +2187,12 @@
         </w:rPr>
       </w:pPr>
       <w:proofErr w:type="spellStart"/>
+      <w:proofErr w:type="gramStart"/>
       <w:r>
         <w:t>newTrials</w:t>
       </w:r>
       <w:proofErr w:type="spellEnd"/>
+      <w:proofErr w:type="gramEnd"/>
     </w:p>
     <w:p>
       <w:pPr>
@@ -2076,7 +2207,23 @@
           <w:rFonts w:hint="cs"/>
           <w:rtl/>
         </w:rPr>
-        <w:t xml:space="preserve">יוצר טבלאת </w:t>
+        <w:t xml:space="preserve">יוצר </w:t>
+      </w:r>
+      <w:proofErr w:type="spellStart"/>
+      <w:r>
+        <w:rPr>
+          <w:rFonts w:hint="cs"/>
+          <w:rtl/>
+        </w:rPr>
+        <w:t>טבלאת</w:t>
+      </w:r>
+      <w:proofErr w:type="spellEnd"/>
+      <w:r>
+        <w:rPr>
+          <w:rFonts w:hint="cs"/>
+          <w:rtl/>
+        </w:rPr>
+        <w:t xml:space="preserve"> </w:t>
       </w:r>
       <w:r>
         <w:t>trials</w:t>
@@ -2150,10 +2297,12 @@
         </w:rPr>
       </w:pPr>
       <w:proofErr w:type="spellStart"/>
+      <w:proofErr w:type="gramStart"/>
       <w:r>
         <w:t>showCategor</w:t>
       </w:r>
       <w:proofErr w:type="spellEnd"/>
+      <w:proofErr w:type="gramEnd"/>
     </w:p>
     <w:p>
       <w:pPr>
@@ -2191,10 +2340,12 @@
         </w:rPr>
       </w:pPr>
       <w:proofErr w:type="spellStart"/>
+      <w:proofErr w:type="gramStart"/>
       <w:r>
         <w:t>getTraj</w:t>
       </w:r>
       <w:proofErr w:type="spellEnd"/>
+      <w:proofErr w:type="gramEnd"/>
     </w:p>
     <w:p>
       <w:pPr>
@@ -2290,10 +2441,12 @@
         </w:rPr>
       </w:pPr>
       <w:proofErr w:type="spellStart"/>
+      <w:proofErr w:type="gramStart"/>
       <w:r>
         <w:t>getAns</w:t>
       </w:r>
       <w:proofErr w:type="spellEnd"/>
+      <w:proofErr w:type="gramEnd"/>
     </w:p>
     <w:p>
       <w:pPr>
@@ -2373,10 +2526,12 @@
         </w:rPr>
       </w:pPr>
       <w:proofErr w:type="spellStart"/>
+      <w:proofErr w:type="gramStart"/>
       <w:r>
         <w:t>saveToFile</w:t>
       </w:r>
       <w:proofErr w:type="spellEnd"/>
+      <w:proofErr w:type="gramEnd"/>
     </w:p>
     <w:p>
       <w:pPr>
@@ -2461,8 +2616,21 @@
         </w:rPr>
         <w:t xml:space="preserve"> </w:t>
       </w:r>
-      <w:r>
-        <w:t>Guttman Yad-Brush</w:t>
+      <w:proofErr w:type="spellStart"/>
+      <w:r>
+        <w:t>Guttman</w:t>
+      </w:r>
+      <w:proofErr w:type="spellEnd"/>
+      <w:r>
+        <w:t xml:space="preserve"> </w:t>
+      </w:r>
+      <w:proofErr w:type="spellStart"/>
+      <w:r>
+        <w:t>Yad</w:t>
+      </w:r>
+      <w:proofErr w:type="spellEnd"/>
+      <w:r>
+        <w:t>-Brush</w:t>
       </w:r>
     </w:p>
     <w:p>
@@ -2938,6 +3106,7 @@
           <w:szCs w:val="16"/>
         </w:rPr>
       </w:pPr>
+      <w:proofErr w:type="gramStart"/>
       <w:r>
         <w:rPr>
           <w:sz w:val="16"/>
@@ -2946,6 +3115,7 @@
         <w:t>set(</w:t>
       </w:r>
       <w:proofErr w:type="spellStart"/>
+      <w:proofErr w:type="gramEnd"/>
       <w:r>
         <w:rPr>
           <w:sz w:val="16"/>
@@ -2972,6 +3142,7 @@
           <w:rtl/>
         </w:rPr>
       </w:pPr>
+      <w:proofErr w:type="gramStart"/>
       <w:r>
         <w:rPr>
           <w:sz w:val="16"/>
@@ -2980,6 +3151,7 @@
         <w:t>set(</w:t>
       </w:r>
       <w:proofErr w:type="spellStart"/>
+      <w:proofErr w:type="gramEnd"/>
       <w:r>
         <w:rPr>
           <w:sz w:val="16"/>
@@ -3185,6 +3357,7 @@
           <w:szCs w:val="16"/>
         </w:rPr>
       </w:pPr>
+      <w:proofErr w:type="gramStart"/>
       <w:r>
         <w:rPr>
           <w:sz w:val="16"/>
@@ -3193,6 +3366,7 @@
         <w:t>set(</w:t>
       </w:r>
       <w:proofErr w:type="spellStart"/>
+      <w:proofErr w:type="gramEnd"/>
       <w:r>
         <w:rPr>
           <w:sz w:val="16"/>
@@ -3613,8 +3787,13 @@
         <w:t>recording</w:t>
       </w:r>
       <w:r>
-        <w:t xml:space="preserve"> along the whole experiment (in contrast to recording per trial).</w:t>
-      </w:r>
+        <w:t xml:space="preserve"> along the whole experiment (in contrast to recording per trial)</w:t>
+      </w:r>
+      <w:proofErr w:type="gramStart"/>
+      <w:r>
+        <w:t>.</w:t>
+      </w:r>
+      <w:proofErr w:type="gramEnd"/>
     </w:p>
     <w:p>
       <w:pPr>
@@ -3645,7 +3824,7 @@
           <w:b/>
           <w:bCs/>
         </w:rPr>
-        <w:t xml:space="preserve">Insert mo-cap to </w:t>
+        <w:t xml:space="preserve">Insert </w:t>
       </w:r>
       <w:proofErr w:type="spellStart"/>
       <w:r>
@@ -3653,7 +3832,7 @@
           <w:b/>
           <w:bCs/>
         </w:rPr>
-        <w:t>func</w:t>
+        <w:t>mo</w:t>
       </w:r>
       <w:proofErr w:type="spellEnd"/>
       <w:r>
@@ -3661,7 +3840,7 @@
           <w:b/>
           <w:bCs/>
         </w:rPr>
-        <w:t xml:space="preserve">: </w:t>
+        <w:t xml:space="preserve">-cap to </w:t>
       </w:r>
       <w:proofErr w:type="spellStart"/>
       <w:r>
@@ -3669,7 +3848,7 @@
           <w:b/>
           <w:bCs/>
         </w:rPr>
-        <w:t>showX</w:t>
+        <w:t>func</w:t>
       </w:r>
       <w:proofErr w:type="spellEnd"/>
       <w:r>
@@ -3677,232 +3856,282 @@
           <w:b/>
           <w:bCs/>
         </w:rPr>
-        <w:t xml:space="preserve">, </w:t>
-      </w:r>
+        <w:t xml:space="preserve">: </w:t>
+      </w:r>
+      <w:proofErr w:type="spellStart"/>
       <w:r>
         <w:rPr>
           <w:b/>
           <w:bCs/>
         </w:rPr>
-        <w:t>wait,</w:t>
-      </w:r>
-    </w:p>
-    <w:p>
-      <w:pPr>
-        <w:pStyle w:val="NoSpacing"/>
-        <w:bidi w:val="0"/>
+        <w:t>showX</w:t>
+      </w:r>
+      <w:proofErr w:type="spellEnd"/>
+      <w:r>
         <w:rPr>
           <w:b/>
           <w:bCs/>
-          <w:rtl/>
-        </w:rPr>
-      </w:pPr>
-    </w:p>
-    <w:p>
-      <w:pPr>
-        <w:pStyle w:val="NoSpacing"/>
-        <w:rPr>
-          <w:rtl/>
-        </w:rPr>
-      </w:pPr>
-      <w:r>
-        <w:rPr>
-          <w:rFonts w:hint="cs"/>
-          <w:rtl/>
-        </w:rPr>
-        <w:t>יש לאורי קלאס שאיתו הוא שומר מידע.</w:t>
-      </w:r>
-    </w:p>
-    <w:p>
-      <w:pPr>
-        <w:pStyle w:val="NoSpacing"/>
-        <w:rPr>
-          <w:rtl/>
-        </w:rPr>
-      </w:pPr>
-      <w:r>
-        <w:rPr>
-          <w:rFonts w:hint="cs"/>
-          <w:rtl/>
-        </w:rPr>
-        <w:t xml:space="preserve">בקלאס יש פונקציה שקולטת מידע, ופונקציה שממירה אותו לסוג </w:t>
-      </w:r>
-      <w:proofErr w:type="spellStart"/>
-      <w:r>
-        <w:rPr>
-          <w:rFonts w:hint="cs"/>
-          <w:rtl/>
-        </w:rPr>
-        <w:t>שמטלאב</w:t>
-      </w:r>
-      <w:proofErr w:type="spellEnd"/>
-      <w:r>
-        <w:rPr>
-          <w:rFonts w:hint="cs"/>
-          <w:rtl/>
-        </w:rPr>
-        <w:t xml:space="preserve"> מצליח לשמור בקובץ.</w:t>
-      </w:r>
-    </w:p>
-    <w:p>
-      <w:pPr>
-        <w:pStyle w:val="NoSpacing"/>
-        <w:rPr>
-          <w:rtl/>
-        </w:rPr>
-      </w:pPr>
-      <w:r>
-        <w:rPr>
-          <w:rFonts w:hint="cs"/>
-          <w:rtl/>
-        </w:rPr>
-        <w:t xml:space="preserve">יש גם פונקציה ששומרת </w:t>
-      </w:r>
-      <w:r>
-        <w:t>event</w:t>
-      </w:r>
-      <w:r>
-        <w:rPr>
-          <w:rFonts w:hint="cs"/>
-          <w:rtl/>
-        </w:rPr>
-        <w:t xml:space="preserve"> שהטיפוס שלו הוא </w:t>
-      </w:r>
-      <w:r>
-        <w:t>struct</w:t>
-      </w:r>
-      <w:r>
-        <w:rPr>
-          <w:rFonts w:hint="cs"/>
-          <w:rtl/>
-        </w:rPr>
-        <w:t xml:space="preserve"> והוא מכיל </w:t>
-      </w:r>
-      <w:r>
-        <w:t>time stamp</w:t>
-      </w:r>
-      <w:r>
-        <w:rPr>
-          <w:rFonts w:hint="cs"/>
-          <w:rtl/>
-        </w:rPr>
-        <w:t xml:space="preserve">, מה סוג </w:t>
-      </w:r>
-      <w:proofErr w:type="spellStart"/>
-      <w:r>
-        <w:rPr>
-          <w:rFonts w:hint="cs"/>
-          <w:rtl/>
-        </w:rPr>
-        <w:t>האיוונט</w:t>
-      </w:r>
-      <w:proofErr w:type="spellEnd"/>
-      <w:r>
-        <w:rPr>
-          <w:rFonts w:hint="cs"/>
-          <w:rtl/>
-        </w:rPr>
-        <w:t xml:space="preserve">, וכו'... יש לו </w:t>
-      </w:r>
-      <w:r>
-        <w:t>slot</w:t>
-      </w:r>
-      <w:r>
-        <w:rPr>
-          <w:rFonts w:hint="cs"/>
-          <w:rtl/>
-        </w:rPr>
-        <w:t xml:space="preserve"> לכל פריים של הקלטת מידע, אבל </w:t>
-      </w:r>
-      <w:proofErr w:type="spellStart"/>
-      <w:r>
-        <w:rPr>
-          <w:rFonts w:hint="cs"/>
-          <w:rtl/>
-        </w:rPr>
-        <w:t>סלוט</w:t>
-      </w:r>
-      <w:proofErr w:type="spellEnd"/>
-      <w:r>
-        <w:rPr>
-          <w:rFonts w:hint="cs"/>
-          <w:rtl/>
-        </w:rPr>
-        <w:t xml:space="preserve"> יקבל ערך רק כאשר קורה </w:t>
-      </w:r>
-      <w:proofErr w:type="spellStart"/>
-      <w:r>
-        <w:rPr>
-          <w:rFonts w:hint="cs"/>
-          <w:rtl/>
-        </w:rPr>
-        <w:t>איוונט</w:t>
-      </w:r>
-      <w:proofErr w:type="spellEnd"/>
-      <w:r>
-        <w:rPr>
-          <w:rFonts w:hint="cs"/>
-          <w:rtl/>
-        </w:rPr>
-        <w:t>.</w:t>
-      </w:r>
-    </w:p>
-    <w:p>
-      <w:pPr>
-        <w:pStyle w:val="NoSpacing"/>
-        <w:rPr>
-          <w:rtl/>
-        </w:rPr>
-      </w:pPr>
-      <w:r>
-        <w:rPr>
-          <w:rFonts w:hint="cs"/>
-          <w:rtl/>
-        </w:rPr>
-        <w:t xml:space="preserve">יש גם מונה לפריים הנוכחי </w:t>
-      </w:r>
-      <w:r>
-        <w:rPr>
-          <w:rFonts w:hint="cs"/>
-          <w:rtl/>
-        </w:rPr>
-        <w:t>ככה שהוא יודע לאן לשמור את המידע שהוא מקליט בכל פריים.</w:t>
-      </w:r>
-    </w:p>
-    <w:p>
-      <w:pPr>
-        <w:pStyle w:val="NoSpacing"/>
-        <w:rPr>
-          <w:rtl/>
-        </w:rPr>
-      </w:pPr>
-      <w:proofErr w:type="spellStart"/>
-      <w:r>
-        <w:t>Getsnapshotnow</w:t>
-      </w:r>
-      <w:proofErr w:type="spellEnd"/>
-      <w:r>
-        <w:rPr>
-          <w:rFonts w:hint="cs"/>
-          <w:rtl/>
-        </w:rPr>
-        <w:t xml:space="preserve"> = סתם פונקציה</w:t>
-      </w:r>
-    </w:p>
-    <w:p>
-      <w:pPr>
-        <w:pStyle w:val="NoSpacing"/>
-        <w:rPr>
-          <w:rtl/>
-        </w:rPr>
-      </w:pPr>
-    </w:p>
-    <w:p>
-      <w:pPr>
-        <w:pStyle w:val="NoSpacing"/>
+        </w:rPr>
+        <w:t xml:space="preserve">, </w:t>
+      </w:r>
+      <w:r>
         <w:rPr>
           <w:b/>
           <w:bCs/>
+        </w:rPr>
+        <w:t>wait,</w:t>
+      </w:r>
+    </w:p>
+    <w:p>
+      <w:pPr>
+        <w:pStyle w:val="NoSpacing"/>
+        <w:bidi w:val="0"/>
+        <w:rPr>
+          <w:b/>
+          <w:bCs/>
+          <w:rtl/>
+        </w:rPr>
+      </w:pPr>
+    </w:p>
+    <w:p>
+      <w:pPr>
+        <w:pStyle w:val="NoSpacing"/>
+        <w:rPr>
+          <w:rtl/>
+        </w:rPr>
+      </w:pPr>
+      <w:r>
+        <w:rPr>
+          <w:rFonts w:hint="cs"/>
+          <w:rtl/>
+        </w:rPr>
+        <w:t xml:space="preserve">יש לאורי קלאס </w:t>
+      </w:r>
+      <w:proofErr w:type="spellStart"/>
+      <w:r>
+        <w:rPr>
+          <w:rFonts w:hint="cs"/>
+          <w:rtl/>
+        </w:rPr>
+        <w:t>שאיתו</w:t>
+      </w:r>
+      <w:proofErr w:type="spellEnd"/>
+      <w:r>
+        <w:rPr>
+          <w:rFonts w:hint="cs"/>
+          <w:rtl/>
+        </w:rPr>
+        <w:t xml:space="preserve"> הוא שומר מידע.</w:t>
+      </w:r>
+    </w:p>
+    <w:p>
+      <w:pPr>
+        <w:pStyle w:val="NoSpacing"/>
+        <w:rPr>
+          <w:rtl/>
+        </w:rPr>
+      </w:pPr>
+      <w:r>
+        <w:rPr>
+          <w:rFonts w:hint="cs"/>
+          <w:rtl/>
+        </w:rPr>
+        <w:t xml:space="preserve">בקלאס יש פונקציה שקולטת מידע, ופונקציה שממירה אותו לסוג </w:t>
+      </w:r>
+      <w:proofErr w:type="spellStart"/>
+      <w:r>
+        <w:rPr>
+          <w:rFonts w:hint="cs"/>
+          <w:rtl/>
+        </w:rPr>
+        <w:t>שמטלאב</w:t>
+      </w:r>
+      <w:proofErr w:type="spellEnd"/>
+      <w:r>
+        <w:rPr>
+          <w:rFonts w:hint="cs"/>
+          <w:rtl/>
+        </w:rPr>
+        <w:t xml:space="preserve"> מצליח לשמור בקובץ.</w:t>
+      </w:r>
+    </w:p>
+    <w:p>
+      <w:pPr>
+        <w:pStyle w:val="NoSpacing"/>
+        <w:rPr>
+          <w:rtl/>
+        </w:rPr>
+      </w:pPr>
+      <w:r>
+        <w:rPr>
+          <w:rFonts w:hint="cs"/>
+          <w:rtl/>
+        </w:rPr>
+        <w:t xml:space="preserve">יש גם פונקציה ששומרת </w:t>
+      </w:r>
+      <w:r>
+        <w:t>event</w:t>
+      </w:r>
+      <w:r>
+        <w:rPr>
+          <w:rFonts w:hint="cs"/>
+          <w:rtl/>
+        </w:rPr>
+        <w:t xml:space="preserve"> שהטיפוס שלו הוא </w:t>
+      </w:r>
+      <w:proofErr w:type="spellStart"/>
+      <w:r>
+        <w:t>struct</w:t>
+      </w:r>
+      <w:proofErr w:type="spellEnd"/>
+      <w:r>
+        <w:rPr>
+          <w:rFonts w:hint="cs"/>
+          <w:rtl/>
+        </w:rPr>
+        <w:t xml:space="preserve"> והוא מכיל </w:t>
+      </w:r>
+      <w:r>
+        <w:t>time stamp</w:t>
+      </w:r>
+      <w:r>
+        <w:rPr>
+          <w:rFonts w:hint="cs"/>
+          <w:rtl/>
+        </w:rPr>
+        <w:t xml:space="preserve">, מה סוג </w:t>
+      </w:r>
+      <w:proofErr w:type="spellStart"/>
+      <w:r>
+        <w:rPr>
+          <w:rFonts w:hint="cs"/>
+          <w:rtl/>
+        </w:rPr>
+        <w:t>האיוונט</w:t>
+      </w:r>
+      <w:proofErr w:type="spellEnd"/>
+      <w:r>
+        <w:rPr>
+          <w:rFonts w:hint="cs"/>
+          <w:rtl/>
+        </w:rPr>
+        <w:t xml:space="preserve">, </w:t>
+      </w:r>
+      <w:proofErr w:type="spellStart"/>
+      <w:r>
+        <w:rPr>
+          <w:rFonts w:hint="cs"/>
+          <w:rtl/>
+        </w:rPr>
+        <w:t>וכו</w:t>
+      </w:r>
+      <w:proofErr w:type="spellEnd"/>
+      <w:r>
+        <w:rPr>
+          <w:rFonts w:hint="cs"/>
+          <w:rtl/>
+        </w:rPr>
+        <w:t xml:space="preserve">'... יש לו </w:t>
+      </w:r>
+      <w:r>
+        <w:t>slot</w:t>
+      </w:r>
+      <w:r>
+        <w:rPr>
+          <w:rFonts w:hint="cs"/>
+          <w:rtl/>
+        </w:rPr>
+        <w:t xml:space="preserve"> לכל פריים של הקלטת מידע, אבל </w:t>
+      </w:r>
+      <w:proofErr w:type="spellStart"/>
+      <w:r>
+        <w:rPr>
+          <w:rFonts w:hint="cs"/>
+          <w:rtl/>
+        </w:rPr>
+        <w:t>סלוט</w:t>
+      </w:r>
+      <w:proofErr w:type="spellEnd"/>
+      <w:r>
+        <w:rPr>
+          <w:rFonts w:hint="cs"/>
+          <w:rtl/>
+        </w:rPr>
+        <w:t xml:space="preserve"> יקבל ערך רק כאשר קורה </w:t>
+      </w:r>
+      <w:proofErr w:type="spellStart"/>
+      <w:r>
+        <w:rPr>
+          <w:rFonts w:hint="cs"/>
+          <w:rtl/>
+        </w:rPr>
+        <w:t>איוונט</w:t>
+      </w:r>
+      <w:proofErr w:type="spellEnd"/>
+      <w:r>
+        <w:rPr>
+          <w:rFonts w:hint="cs"/>
+          <w:rtl/>
+        </w:rPr>
+        <w:t>.</w:t>
+      </w:r>
+    </w:p>
+    <w:p>
+      <w:pPr>
+        <w:pStyle w:val="NoSpacing"/>
+        <w:rPr>
+          <w:rtl/>
+        </w:rPr>
+      </w:pPr>
+      <w:r>
+        <w:rPr>
+          <w:rFonts w:hint="cs"/>
+          <w:rtl/>
+        </w:rPr>
+        <w:t xml:space="preserve">יש גם מונה לפריים הנוכחי </w:t>
+      </w:r>
+      <w:r>
+        <w:rPr>
+          <w:rFonts w:hint="cs"/>
+          <w:rtl/>
+        </w:rPr>
+        <w:t>ככה שהוא יודע לאן לשמור את המידע שהוא מקליט בכל פריים.</w:t>
+      </w:r>
+    </w:p>
+    <w:p>
+      <w:pPr>
+        <w:pStyle w:val="NoSpacing"/>
+        <w:rPr>
+          <w:rtl/>
+        </w:rPr>
+      </w:pPr>
+      <w:proofErr w:type="spellStart"/>
+      <w:r>
+        <w:t>Getsnapshotnow</w:t>
+      </w:r>
+      <w:proofErr w:type="spellEnd"/>
+      <w:r>
+        <w:rPr>
+          <w:rFonts w:hint="cs"/>
+          <w:rtl/>
+        </w:rPr>
+        <w:t xml:space="preserve"> = סתם פונקציה</w:t>
+      </w:r>
+    </w:p>
+    <w:p>
+      <w:pPr>
+        <w:pStyle w:val="NoSpacing"/>
+        <w:rPr>
+          <w:rtl/>
+        </w:rPr>
+      </w:pPr>
+    </w:p>
+    <w:p>
+      <w:pPr>
+        <w:pStyle w:val="NoSpacing"/>
+        <w:rPr>
+          <w:b/>
+          <w:bCs/>
           <w:rtl/>
         </w:rPr>
       </w:pPr>
@@ -4471,6 +4700,7 @@
         </w:rPr>
       </w:pPr>
       <w:proofErr w:type="spellStart"/>
+      <w:proofErr w:type="gramStart"/>
       <w:r>
         <w:rPr>
           <w:strike/>
@@ -4478,6 +4708,7 @@
         <w:t>showWord</w:t>
       </w:r>
       <w:proofErr w:type="spellEnd"/>
+      <w:proofErr w:type="gramEnd"/>
       <w:r>
         <w:rPr>
           <w:rFonts w:hint="cs"/>
@@ -5155,12 +5386,14 @@
         </w:rPr>
         <w:t xml:space="preserve"> @@@ נראה שביד 1 לפי מאמרים של </w:t>
       </w:r>
+      <w:proofErr w:type="spellStart"/>
       <w:r>
         <w:rPr>
           <w:strike/>
         </w:rPr>
         <w:t>craig</w:t>
       </w:r>
+      <w:proofErr w:type="spellEnd"/>
       <w:r>
         <w:rPr>
           <w:rFonts w:hint="cs"/>
@@ -5469,9 +5702,11 @@
         </w:rPr>
         <w:t>בניתוח המידע תשמש ב-</w:t>
       </w:r>
+      <w:proofErr w:type="spellStart"/>
       <w:r>
         <w:t>datastore</w:t>
       </w:r>
+      <w:proofErr w:type="spellEnd"/>
       <w:r>
         <w:rPr>
           <w:rFonts w:hint="cs"/>
@@ -5509,6 +5744,65 @@
     <w:p>
       <w:pPr>
         <w:pStyle w:val="NoSpacing"/>
+        <w:ind w:left="720"/>
+      </w:pPr>
+      <w:r>
+        <w:rPr>
+          <w:noProof/>
+        </w:rPr>
+        <w:drawing>
+          <wp:inline distT="0" distB="0" distL="0" distR="0" wp14:anchorId="0145AE00" wp14:editId="74FDDA2B">
+            <wp:extent cx="5413248" cy="3021569"/>
+            <wp:effectExtent l="0" t="0" r="0" b="7620"/>
+            <wp:docPr id="1" name="Picture 1"/>
+            <wp:cNvGraphicFramePr>
+              <a:graphicFrameLocks xmlns:a="http://schemas.openxmlformats.org/drawingml/2006/main" noChangeAspect="1"/>
+            </wp:cNvGraphicFramePr>
+            <a:graphic xmlns:a="http://schemas.openxmlformats.org/drawingml/2006/main">
+              <a:graphicData uri="http://schemas.openxmlformats.org/drawingml/2006/picture">
+                <pic:pic xmlns:pic="http://schemas.openxmlformats.org/drawingml/2006/picture">
+                  <pic:nvPicPr>
+                    <pic:cNvPr id="0" name="Picture 1"/>
+                    <pic:cNvPicPr>
+                      <a:picLocks noChangeAspect="1" noChangeArrowheads="1"/>
+                    </pic:cNvPicPr>
+                  </pic:nvPicPr>
+                  <pic:blipFill>
+                    <a:blip r:embed="rId10" cstate="print">
+                      <a:extLst>
+                        <a:ext uri="{28A0092B-C50C-407E-A947-70E740481C1C}">
+                          <a14:useLocalDpi xmlns:a14="http://schemas.microsoft.com/office/drawing/2010/main" val="0"/>
+                        </a:ext>
+                      </a:extLst>
+                    </a:blip>
+                    <a:srcRect/>
+                    <a:stretch>
+                      <a:fillRect/>
+                    </a:stretch>
+                  </pic:blipFill>
+                  <pic:spPr bwMode="auto">
+                    <a:xfrm>
+                      <a:off x="0" y="0"/>
+                      <a:ext cx="5426416" cy="3028919"/>
+                    </a:xfrm>
+                    <a:prstGeom prst="rect">
+                      <a:avLst/>
+                    </a:prstGeom>
+                    <a:noFill/>
+                    <a:ln>
+                      <a:noFill/>
+                    </a:ln>
+                  </pic:spPr>
+                </pic:pic>
+              </a:graphicData>
+            </a:graphic>
+          </wp:inline>
+        </w:drawing>
+      </w:r>
+    </w:p>
+    <w:p>
+      <w:pPr>
+        <w:pStyle w:val="NoSpacing"/>
         <w:numPr>
           <w:ilvl w:val="0"/>
           <w:numId w:val="1"/>
@@ -5541,18 +5835,363 @@
     <w:p>
       <w:pPr>
         <w:pStyle w:val="NoSpacing"/>
-        <w:rPr>
-          <w:rtl/>
-        </w:rPr>
-      </w:pPr>
-    </w:p>
-    <w:p>
-      <w:pPr>
-        <w:pStyle w:val="NoSpacing"/>
-        <w:rPr>
-          <w:rtl/>
-        </w:rPr>
-      </w:pPr>
+        <w:numPr>
+          <w:ilvl w:val="0"/>
+          <w:numId w:val="1"/>
+        </w:numPr>
+      </w:pPr>
+      <w:r>
+        <w:rPr>
+          <w:rFonts w:hint="cs"/>
+          <w:rtl/>
+        </w:rPr>
+        <w:t>תבדוק שהקלטת תנועה עובדת בהלוך ובחזור</w:t>
+      </w:r>
+    </w:p>
+    <w:p>
+      <w:pPr>
+        <w:pStyle w:val="NoSpacing"/>
+        <w:numPr>
+          <w:ilvl w:val="1"/>
+          <w:numId w:val="1"/>
+        </w:numPr>
+      </w:pPr>
+      <w:r>
+        <w:rPr>
+          <w:rFonts w:hint="cs"/>
+          <w:rtl/>
+        </w:rPr>
+        <w:t xml:space="preserve">תצייר גרף </w:t>
+      </w:r>
+      <w:r>
+        <w:rPr>
+          <w:rFonts w:hint="cs"/>
+        </w:rPr>
+        <w:t>XYZ</w:t>
+      </w:r>
+    </w:p>
+    <w:p>
+      <w:pPr>
+        <w:pStyle w:val="NoSpacing"/>
+        <w:numPr>
+          <w:ilvl w:val="0"/>
+          <w:numId w:val="1"/>
+        </w:numPr>
+        <w:rPr>
+          <w:u w:val="single"/>
+        </w:rPr>
+      </w:pPr>
+      <w:bookmarkStart w:id="0" w:name="_GoBack"/>
+      <w:r>
+        <w:rPr>
+          <w:rFonts w:hint="cs"/>
+          <w:u w:val="single"/>
+          <w:rtl/>
+        </w:rPr>
+        <w:t>תוודא שזה שומר תגובה ל-</w:t>
+      </w:r>
+      <w:r>
+        <w:rPr>
+          <w:rFonts w:hint="cs"/>
+          <w:u w:val="single"/>
+        </w:rPr>
+        <w:t>PAS</w:t>
+      </w:r>
+    </w:p>
+    <w:bookmarkEnd w:id="0"/>
+    <w:p>
+      <w:pPr>
+        <w:pStyle w:val="NoSpacing"/>
+        <w:numPr>
+          <w:ilvl w:val="0"/>
+          <w:numId w:val="1"/>
+        </w:numPr>
+        <w:rPr>
+          <w:rtl/>
+        </w:rPr>
+      </w:pPr>
+      <w:r>
+        <w:rPr>
+          <w:rFonts w:hint="cs"/>
+          <w:rtl/>
+        </w:rPr>
+        <w:t xml:space="preserve">תעלה את מספר הבלוקים כך שיהיו בסה"כ 480 </w:t>
+      </w:r>
+      <w:proofErr w:type="spellStart"/>
+      <w:r>
+        <w:rPr>
+          <w:rFonts w:hint="cs"/>
+          <w:rtl/>
+        </w:rPr>
+        <w:t>טריילים</w:t>
+      </w:r>
+      <w:proofErr w:type="spellEnd"/>
+      <w:r>
+        <w:rPr>
+          <w:rFonts w:hint="cs"/>
+          <w:rtl/>
+        </w:rPr>
+        <w:t>.</w:t>
+      </w:r>
+    </w:p>
+    <w:p>
+      <w:pPr>
+        <w:pStyle w:val="NoSpacing"/>
+        <w:numPr>
+          <w:ilvl w:val="0"/>
+          <w:numId w:val="1"/>
+        </w:numPr>
+      </w:pPr>
+      <w:r>
+        <w:rPr>
+          <w:rFonts w:hint="cs"/>
+          <w:rtl/>
+        </w:rPr>
+        <w:t>תעשה נוהל כלשהו לו</w:t>
+      </w:r>
+      <w:r>
+        <w:rPr>
+          <w:rFonts w:hint="cs"/>
+          <w:rtl/>
+        </w:rPr>
+        <w:t>ו</w:t>
+      </w:r>
+      <w:r>
+        <w:rPr>
+          <w:rFonts w:hint="cs"/>
+          <w:rtl/>
+        </w:rPr>
+        <w:t>ידוא שהמרחק מהמסך נשאר קבוע בין נבדקים.</w:t>
+      </w:r>
+    </w:p>
+    <w:p>
+      <w:pPr>
+        <w:pStyle w:val="NoSpacing"/>
+        <w:numPr>
+          <w:ilvl w:val="0"/>
+          <w:numId w:val="1"/>
+        </w:numPr>
+      </w:pPr>
+      <w:r>
+        <w:rPr>
+          <w:rFonts w:hint="cs"/>
+          <w:rtl/>
+        </w:rPr>
+        <w:t xml:space="preserve">תשנה את </w:t>
+      </w:r>
+      <w:proofErr w:type="spellStart"/>
+      <w:r>
+        <w:t>block_num</w:t>
+      </w:r>
+      <w:proofErr w:type="spellEnd"/>
+      <w:r>
+        <w:rPr>
+          <w:rFonts w:hint="cs"/>
+          <w:rtl/>
+        </w:rPr>
+        <w:t xml:space="preserve"> ל-</w:t>
+      </w:r>
+      <w:proofErr w:type="spellStart"/>
+      <w:r>
+        <w:t>nBlock</w:t>
+      </w:r>
+      <w:proofErr w:type="spellEnd"/>
+      <w:r>
+        <w:rPr>
+          <w:rFonts w:hint="cs"/>
+          <w:rtl/>
+        </w:rPr>
+        <w:t xml:space="preserve"> ואת </w:t>
+      </w:r>
+      <w:r>
+        <w:t>trial</w:t>
+      </w:r>
+      <w:r>
+        <w:rPr>
+          <w:rFonts w:hint="cs"/>
+          <w:rtl/>
+        </w:rPr>
+        <w:t xml:space="preserve"> ל-</w:t>
+      </w:r>
+      <w:proofErr w:type="spellStart"/>
+      <w:r>
+        <w:t>nTrial</w:t>
+      </w:r>
+      <w:proofErr w:type="spellEnd"/>
+    </w:p>
+    <w:p>
+      <w:pPr>
+        <w:pStyle w:val="NoSpacing"/>
+        <w:numPr>
+          <w:ilvl w:val="0"/>
+          <w:numId w:val="1"/>
+        </w:numPr>
+        <w:rPr>
+          <w:u w:val="single"/>
+        </w:rPr>
+      </w:pPr>
+      <w:r>
+        <w:rPr>
+          <w:rFonts w:hint="cs"/>
+          <w:u w:val="single"/>
+          <w:rtl/>
+        </w:rPr>
+        <w:t xml:space="preserve">תוסיף </w:t>
+      </w:r>
+      <w:proofErr w:type="spellStart"/>
+      <w:r>
+        <w:rPr>
+          <w:rFonts w:hint="cs"/>
+          <w:u w:val="single"/>
+          <w:rtl/>
+        </w:rPr>
+        <w:t>לטבלאת</w:t>
+      </w:r>
+      <w:proofErr w:type="spellEnd"/>
+      <w:r>
+        <w:rPr>
+          <w:rFonts w:hint="cs"/>
+          <w:u w:val="single"/>
+          <w:rtl/>
+        </w:rPr>
+        <w:t xml:space="preserve"> פלט באקסל את המסלול והמסלול בחזרה.</w:t>
+      </w:r>
+    </w:p>
+    <w:p>
+      <w:pPr>
+        <w:pStyle w:val="NoSpacing"/>
+        <w:numPr>
+          <w:ilvl w:val="0"/>
+          <w:numId w:val="1"/>
+        </w:numPr>
+        <w:rPr>
+          <w:u w:val="single"/>
+        </w:rPr>
+      </w:pPr>
+      <w:r>
+        <w:rPr>
+          <w:rFonts w:hint="cs"/>
+          <w:u w:val="single"/>
+          <w:rtl/>
+        </w:rPr>
+        <w:t>תוסיף מספר בלוק למידע שנשמר עם ה</w:t>
+      </w:r>
+      <w:proofErr w:type="spellStart"/>
+      <w:r>
+        <w:rPr>
+          <w:u w:val="single"/>
+        </w:rPr>
+        <w:t>traj</w:t>
+      </w:r>
+      <w:proofErr w:type="spellEnd"/>
+    </w:p>
+    <w:p>
+      <w:pPr>
+        <w:pStyle w:val="NoSpacing"/>
+        <w:numPr>
+          <w:ilvl w:val="0"/>
+          <w:numId w:val="1"/>
+        </w:numPr>
+        <w:rPr>
+          <w:u w:val="single"/>
+        </w:rPr>
+      </w:pPr>
+      <w:r>
+        <w:rPr>
+          <w:rFonts w:hint="cs"/>
+          <w:rtl/>
+        </w:rPr>
+        <w:lastRenderedPageBreak/>
+        <w:t xml:space="preserve">להגיד לתמרה שכשאתה מנסה לעשות </w:t>
+      </w:r>
+      <w:r>
+        <w:t>copy</w:t>
+      </w:r>
+      <w:r>
+        <w:rPr>
+          <w:rFonts w:hint="cs"/>
+          <w:rtl/>
+        </w:rPr>
+        <w:t xml:space="preserve"> </w:t>
+      </w:r>
+      <w:proofErr w:type="spellStart"/>
+      <w:r>
+        <w:rPr>
+          <w:rFonts w:hint="cs"/>
+          <w:rtl/>
+        </w:rPr>
+        <w:t>בווינדוס</w:t>
+      </w:r>
+      <w:proofErr w:type="spellEnd"/>
+      <w:r>
+        <w:rPr>
+          <w:rFonts w:hint="cs"/>
+          <w:rtl/>
+        </w:rPr>
+        <w:t xml:space="preserve"> הוא לא מצליח, לדעתך</w:t>
+      </w:r>
+    </w:p>
+    <w:p>
+      <w:pPr>
+        <w:pStyle w:val="NoSpacing"/>
+        <w:numPr>
+          <w:ilvl w:val="0"/>
+          <w:numId w:val="1"/>
+        </w:numPr>
+        <w:rPr>
+          <w:u w:val="single"/>
+          <w:rtl/>
+        </w:rPr>
+      </w:pPr>
+      <w:r>
+        <w:rPr>
+          <w:rFonts w:hint="cs"/>
+          <w:rtl/>
+        </w:rPr>
+        <w:t xml:space="preserve">תכתוב </w:t>
+      </w:r>
+      <w:proofErr w:type="spellStart"/>
+      <w:r>
+        <w:rPr>
+          <w:rFonts w:hint="cs"/>
+          <w:rtl/>
+        </w:rPr>
+        <w:t>בסלאק</w:t>
+      </w:r>
+      <w:proofErr w:type="spellEnd"/>
+      <w:r>
+        <w:rPr>
+          <w:rFonts w:hint="cs"/>
+          <w:rtl/>
+        </w:rPr>
+        <w:t xml:space="preserve"> על זה </w:t>
+      </w:r>
+      <w:proofErr w:type="spellStart"/>
+      <w:r>
+        <w:rPr>
+          <w:rFonts w:hint="cs"/>
+          <w:rtl/>
+        </w:rPr>
+        <w:t>שהווינדוס</w:t>
+      </w:r>
+      <w:proofErr w:type="spellEnd"/>
+      <w:r>
+        <w:rPr>
+          <w:rFonts w:hint="cs"/>
+          <w:rtl/>
+        </w:rPr>
+        <w:t xml:space="preserve"> לא נותן לך לשמור לדרייב כי יש רווח בשם: "</w:t>
+      </w:r>
+      <w:r>
+        <w:t>my drive</w:t>
+      </w:r>
+      <w:r>
+        <w:rPr>
+          <w:rFonts w:hint="cs"/>
+          <w:rtl/>
+        </w:rPr>
+        <w:t>".</w:t>
+      </w:r>
     </w:p>
     <w:p>
       <w:pPr>
@@ -5572,7 +6211,109 @@
           <w:rFonts w:hint="cs"/>
           <w:rtl/>
         </w:rPr>
-        <w:t xml:space="preserve">תנסה שוב לעשות </w:t>
+        <w:t xml:space="preserve">תבדוק </w:t>
+      </w:r>
+      <w:proofErr w:type="spellStart"/>
+      <w:r>
+        <w:rPr>
+          <w:rFonts w:hint="cs"/>
+          <w:rtl/>
+        </w:rPr>
+        <w:t>האפ</w:t>
+      </w:r>
+      <w:proofErr w:type="spellEnd"/>
+      <w:r>
+        <w:rPr>
+          <w:rFonts w:hint="cs"/>
+          <w:rtl/>
+        </w:rPr>
+        <w:t xml:space="preserve"> נבדקים נוטים להגיב ב-</w:t>
+      </w:r>
+      <w:proofErr w:type="spellStart"/>
+      <w:r>
+        <w:t>recog</w:t>
+      </w:r>
+      <w:proofErr w:type="spellEnd"/>
+      <w:r>
+        <w:rPr>
+          <w:rFonts w:hint="cs"/>
+          <w:rtl/>
+        </w:rPr>
+        <w:t xml:space="preserve"> ימין אחרי שהגיבו ימין ב-</w:t>
+      </w:r>
+      <w:proofErr w:type="spellStart"/>
+      <w:r>
+        <w:t>categor</w:t>
+      </w:r>
+      <w:proofErr w:type="spellEnd"/>
+      <w:r>
+        <w:rPr>
+          <w:rFonts w:hint="cs"/>
+          <w:rtl/>
+        </w:rPr>
+        <w:t>.</w:t>
+      </w:r>
+    </w:p>
+    <w:p>
+      <w:pPr>
+        <w:pStyle w:val="ListParagraph"/>
+        <w:numPr>
+          <w:ilvl w:val="0"/>
+          <w:numId w:val="1"/>
+        </w:numPr>
+        <w:rPr>
+          <w:rtl/>
+        </w:rPr>
+      </w:pPr>
+      <w:r>
+        <w:rPr>
+          <w:rFonts w:hint="cs"/>
+          <w:rtl/>
+        </w:rPr>
+        <w:t xml:space="preserve">תשנה את </w:t>
+      </w:r>
+      <w:r>
+        <w:rPr>
+          <w:rFonts w:hint="cs"/>
+          <w:rtl/>
+        </w:rPr>
+        <w:t xml:space="preserve">המסך של </w:t>
+      </w:r>
+      <w:r>
+        <w:rPr>
+          <w:rFonts w:hint="cs"/>
+        </w:rPr>
+        <w:t>PAS</w:t>
+      </w:r>
+      <w:r>
+        <w:rPr>
+          <w:rFonts w:hint="cs"/>
+          <w:rtl/>
+        </w:rPr>
+        <w:t>, תוריד את הנקודות הכחולות.</w:t>
+      </w:r>
+    </w:p>
+    <w:p>
+      <w:pPr>
+        <w:pStyle w:val="ListParagraph"/>
+        <w:numPr>
+          <w:ilvl w:val="0"/>
+          <w:numId w:val="1"/>
+        </w:numPr>
+      </w:pPr>
+      <w:r>
+        <w:rPr>
+          <w:rFonts w:hint="cs"/>
+          <w:rtl/>
+        </w:rPr>
+        <w:t>תנסה שוב ל</w:t>
+      </w:r>
+      <w:r>
+        <w:rPr>
+          <w:rFonts w:hint="cs"/>
+          <w:rtl/>
+        </w:rPr>
+        <w:t xml:space="preserve">עשות </w:t>
       </w:r>
       <w:r>
         <w:t>clone</w:t>
@@ -5616,9 +6357,11 @@
         </w:rPr>
         <w:t>אולי פתרון ל-</w:t>
       </w:r>
+      <w:proofErr w:type="spellStart"/>
       <w:r>
         <w:t>git</w:t>
       </w:r>
+      <w:proofErr w:type="spellEnd"/>
       <w:r>
         <w:rPr>
           <w:rFonts w:hint="cs"/>
@@ -5720,7 +6463,7 @@
 </file>
 
 <file path=word/numbering.xml><?xml version="1.0" encoding="utf-8"?>
-<w:numbering xmlns:wpc="http://schemas.microsoft.com/office/word/2010/wordprocessingCanvas" xmlns:cx="http://schemas.microsoft.com/office/drawing/2014/chartex" xmlns:cx1="http://schemas.microsoft.com/office/drawing/2015/9/8/chartex" xmlns:cx2="http://schemas.microsoft.com/office/drawing/2015/10/21/chartex" xmlns:cx3="http://schemas.microsoft.com/office/drawing/2016/5/9/chartex" xmlns:cx4="http://schemas.microsoft.com/office/drawing/2016/5/10/chartex" xmlns:cx5="http://schemas.microsoft.com/office/drawing/2016/5/11/chartex" xmlns:cx6="http://schemas.microsoft.com/office/drawing/2016/5/12/chartex" xmlns:cx7="http://schemas.microsoft.com/office/drawing/2016/5/13/chartex" xmlns:cx8="http://schemas.microsoft.com/office/drawing/2016/5/14/chartex" xmlns:mc="http://schemas.openxmlformats.org/markup-compatibility/2006" xmlns:aink="http://schemas.microsoft.com/office/drawing/2016/ink" xmlns:am3d="http://schemas.microsoft.com/office/drawing/2017/model3d" xmlns:o="urn:schemas-microsoft-com:office:office" xmlns:r="http://schemas.openxmlformats.org/officeDocument/2006/relationships" xmlns:m="http://schemas.openxmlformats.org/officeDocument/2006/math" xmlns:v="urn:schemas-microsoft-com:vml" xmlns:wp14="http://schemas.microsoft.com/office/word/2010/wordprocessingDrawing" xmlns:wp="http://schemas.openxmlformats.org/drawingml/2006/wordprocessingDrawing" xmlns:w10="urn:schemas-microsoft-com:office:word" xmlns:w="http://schemas.openxmlformats.org/wordprocessingml/2006/main" xmlns:w14="http://schemas.microsoft.com/office/word/2010/wordml" xmlns:w15="http://schemas.microsoft.com/office/word/2012/wordml" xmlns:w16cex="http://schemas.microsoft.com/office/word/2018/wordml/cex" xmlns:w16cid="http://schemas.microsoft.com/office/word/2016/wordml/cid" xmlns:w16="http://schemas.microsoft.com/office/word/2018/wordml" xmlns:w16se="http://schemas.microsoft.com/office/word/2015/wordml/symex" xmlns:wpg="http://schemas.microsoft.com/office/word/2010/wordprocessingGroup" xmlns:wpi="http://schemas.microsoft.com/office/word/2010/wordprocessingInk" xmlns:wne="http://schemas.microsoft.com/office/word/2006/wordml" xmlns:wps="http://schemas.microsoft.com/office/word/2010/wordprocessingShape" mc:Ignorable="w14 w15 w16se w16cid w16 w16cex wp14">
+<w:numbering xmlns:wpc="http://schemas.microsoft.com/office/word/2010/wordprocessingCanvas" xmlns:mc="http://schemas.openxmlformats.org/markup-compatibility/2006" xmlns:o="urn:schemas-microsoft-com:office:office" xmlns:r="http://schemas.openxmlformats.org/officeDocument/2006/relationships" xmlns:m="http://schemas.openxmlformats.org/officeDocument/2006/math" xmlns:v="urn:schemas-microsoft-com:vml" xmlns:wp14="http://schemas.microsoft.com/office/word/2010/wordprocessingDrawing" xmlns:wp="http://schemas.openxmlformats.org/drawingml/2006/wordprocessingDrawing" xmlns:w10="urn:schemas-microsoft-com:office:word" xmlns:w="http://schemas.openxmlformats.org/wordprocessingml/2006/main" xmlns:w14="http://schemas.microsoft.com/office/word/2010/wordml" xmlns:w15="http://schemas.microsoft.com/office/word/2012/wordml" xmlns:wpg="http://schemas.microsoft.com/office/word/2010/wordprocessingGroup" xmlns:wpi="http://schemas.microsoft.com/office/word/2010/wordprocessingInk" xmlns:wne="http://schemas.microsoft.com/office/word/2006/wordml" xmlns:wps="http://schemas.microsoft.com/office/word/2010/wordprocessingShape" mc:Ignorable="w14 w15 wp14">
   <w:abstractNum w:abstractNumId="0" w15:restartNumberingAfterBreak="0">
     <w:nsid w:val="401F25C7"/>
     <w:multiLevelType w:val="hybridMultilevel"/>
@@ -5956,7 +6699,7 @@
 </file>
 
 <file path=word/styles.xml><?xml version="1.0" encoding="utf-8"?>
-<w:styles xmlns:mc="http://schemas.openxmlformats.org/markup-compatibility/2006" xmlns:r="http://schemas.openxmlformats.org/officeDocument/2006/relationships" xmlns:w="http://schemas.openxmlformats.org/wordprocessingml/2006/main" xmlns:w14="http://schemas.microsoft.com/office/word/2010/wordml" xmlns:w15="http://schemas.microsoft.com/office/word/2012/wordml" xmlns:w16cex="http://schemas.microsoft.com/office/word/2018/wordml/cex" xmlns:w16cid="http://schemas.microsoft.com/office/word/2016/wordml/cid" xmlns:w16="http://schemas.microsoft.com/office/word/2018/wordml" xmlns:w16se="http://schemas.microsoft.com/office/word/2015/wordml/symex" mc:Ignorable="w14 w15 w16se w16cid w16 w16cex">
+<w:styles xmlns:mc="http://schemas.openxmlformats.org/markup-compatibility/2006" xmlns:r="http://schemas.openxmlformats.org/officeDocument/2006/relationships" xmlns:w="http://schemas.openxmlformats.org/wordprocessingml/2006/main" xmlns:w14="http://schemas.microsoft.com/office/word/2010/wordml" xmlns:w15="http://schemas.microsoft.com/office/word/2012/wordml" mc:Ignorable="w14 w15">
   <w:docDefaults>
     <w:rPrDefault>
       <w:rPr>
@@ -5972,7 +6715,7 @@
       </w:pPr>
     </w:pPrDefault>
   </w:docDefaults>
-  <w:latentStyles w:defLockedState="0" w:defUIPriority="99" w:defSemiHidden="0" w:defUnhideWhenUsed="0" w:defQFormat="0" w:count="376">
+  <w:latentStyles w:defLockedState="0" w:defUIPriority="99" w:defSemiHidden="0" w:defUnhideWhenUsed="0" w:defQFormat="0" w:count="371">
     <w:lsdException w:name="Normal" w:uiPriority="0" w:qFormat="1"/>
     <w:lsdException w:name="heading 1" w:uiPriority="9" w:qFormat="1"/>
     <w:lsdException w:name="heading 2" w:semiHidden="1" w:uiPriority="9" w:unhideWhenUsed="1" w:qFormat="1"/>
@@ -6344,11 +7087,6 @@
     <w:lsdException w:name="List Table 5 Dark Accent 6" w:uiPriority="50"/>
     <w:lsdException w:name="List Table 6 Colorful Accent 6" w:uiPriority="51"/>
     <w:lsdException w:name="List Table 7 Colorful Accent 6" w:uiPriority="52"/>
-    <w:lsdException w:name="Mention" w:semiHidden="1" w:unhideWhenUsed="1"/>
-    <w:lsdException w:name="Smart Hyperlink" w:semiHidden="1" w:unhideWhenUsed="1"/>
-    <w:lsdException w:name="Hashtag" w:semiHidden="1" w:unhideWhenUsed="1"/>
-    <w:lsdException w:name="Unresolved Mention" w:semiHidden="1" w:unhideWhenUsed="1"/>
-    <w:lsdException w:name="Smart Link" w:semiHidden="1" w:unhideWhenUsed="1"/>
   </w:latentStyles>
   <w:style w:type="paragraph" w:default="1" w:styleId="Normal">
     <w:name w:val="Normal"/>
@@ -6848,7 +7586,7 @@
       <w:shd w:val="clear" w:color="auto" w:fill="E1DFDD"/>
     </w:rPr>
   </w:style>
-  <w:style w:type="character" w:styleId="UnresolvedMention">
+  <w:style w:type="character" w:customStyle="1" w:styleId="UnresolvedMention">
     <w:name w:val="Unresolved Mention"/>
     <w:basedOn w:val="DefaultParagraphFont"/>
     <w:uiPriority w:val="99"/>
@@ -7163,7 +7901,7 @@
 </file>
 
 <file path=customXml/itemProps1.xml><?xml version="1.0" encoding="utf-8"?>
-<ds:datastoreItem xmlns:ds="http://schemas.openxmlformats.org/officeDocument/2006/customXml" ds:itemID="{DE1D6107-3169-4016-A47E-19005E29664B}">
+<ds:datastoreItem xmlns:ds="http://schemas.openxmlformats.org/officeDocument/2006/customXml" ds:itemID="{19585656-479E-468C-98C7-CCFC1B3712AD}">
   <ds:schemaRefs>
     <ds:schemaRef ds:uri="http://schemas.openxmlformats.org/officeDocument/2006/bibliography"/>
   </ds:schemaRefs>

--- a/development/main.docx
+++ b/development/main.docx
@@ -1,6 +1,6 @@
 
 <file path=word/document.xml><?xml version="1.0" encoding="utf-8"?>
-<w:document xmlns:wpc="http://schemas.microsoft.com/office/word/2010/wordprocessingCanvas" xmlns:mc="http://schemas.openxmlformats.org/markup-compatibility/2006" xmlns:o="urn:schemas-microsoft-com:office:office" xmlns:r="http://schemas.openxmlformats.org/officeDocument/2006/relationships" xmlns:m="http://schemas.openxmlformats.org/officeDocument/2006/math" xmlns:v="urn:schemas-microsoft-com:vml" xmlns:wp14="http://schemas.microsoft.com/office/word/2010/wordprocessingDrawing" xmlns:wp="http://schemas.openxmlformats.org/drawingml/2006/wordprocessingDrawing" xmlns:w10="urn:schemas-microsoft-com:office:word" xmlns:w="http://schemas.openxmlformats.org/wordprocessingml/2006/main" xmlns:w14="http://schemas.microsoft.com/office/word/2010/wordml" xmlns:w15="http://schemas.microsoft.com/office/word/2012/wordml" xmlns:wpg="http://schemas.microsoft.com/office/word/2010/wordprocessingGroup" xmlns:wpi="http://schemas.microsoft.com/office/word/2010/wordprocessingInk" xmlns:wne="http://schemas.microsoft.com/office/word/2006/wordml" xmlns:wps="http://schemas.microsoft.com/office/word/2010/wordprocessingShape" mc:Ignorable="w14 w15 wp14">
+<w:document xmlns:wpc="http://schemas.microsoft.com/office/word/2010/wordprocessingCanvas" xmlns:cx="http://schemas.microsoft.com/office/drawing/2014/chartex" xmlns:cx1="http://schemas.microsoft.com/office/drawing/2015/9/8/chartex" xmlns:cx2="http://schemas.microsoft.com/office/drawing/2015/10/21/chartex" xmlns:cx3="http://schemas.microsoft.com/office/drawing/2016/5/9/chartex" xmlns:cx4="http://schemas.microsoft.com/office/drawing/2016/5/10/chartex" xmlns:cx5="http://schemas.microsoft.com/office/drawing/2016/5/11/chartex" xmlns:cx6="http://schemas.microsoft.com/office/drawing/2016/5/12/chartex" xmlns:cx7="http://schemas.microsoft.com/office/drawing/2016/5/13/chartex" xmlns:cx8="http://schemas.microsoft.com/office/drawing/2016/5/14/chartex" xmlns:mc="http://schemas.openxmlformats.org/markup-compatibility/2006" xmlns:aink="http://schemas.microsoft.com/office/drawing/2016/ink" xmlns:am3d="http://schemas.microsoft.com/office/drawing/2017/model3d" xmlns:o="urn:schemas-microsoft-com:office:office" xmlns:r="http://schemas.openxmlformats.org/officeDocument/2006/relationships" xmlns:m="http://schemas.openxmlformats.org/officeDocument/2006/math" xmlns:v="urn:schemas-microsoft-com:vml" xmlns:wp14="http://schemas.microsoft.com/office/word/2010/wordprocessingDrawing" xmlns:wp="http://schemas.openxmlformats.org/drawingml/2006/wordprocessingDrawing" xmlns:w10="urn:schemas-microsoft-com:office:word" xmlns:w="http://schemas.openxmlformats.org/wordprocessingml/2006/main" xmlns:w14="http://schemas.microsoft.com/office/word/2010/wordml" xmlns:w15="http://schemas.microsoft.com/office/word/2012/wordml" xmlns:w16cex="http://schemas.microsoft.com/office/word/2018/wordml/cex" xmlns:w16cid="http://schemas.microsoft.com/office/word/2016/wordml/cid" xmlns:w16="http://schemas.microsoft.com/office/word/2018/wordml" xmlns:w16se="http://schemas.microsoft.com/office/word/2015/wordml/symex" xmlns:wpg="http://schemas.microsoft.com/office/word/2010/wordprocessingGroup" xmlns:wpi="http://schemas.microsoft.com/office/word/2010/wordprocessingInk" xmlns:wne="http://schemas.microsoft.com/office/word/2006/wordml" xmlns:wps="http://schemas.microsoft.com/office/word/2010/wordprocessingShape" mc:Ignorable="w14 w15 w16se w16cid w16 w16cex wp14">
   <w:body>
     <w:p>
       <w:pPr>
@@ -90,11 +90,9 @@
         <w:pStyle w:val="ListParagraph"/>
         <w:ind w:left="1440" w:firstLine="720"/>
       </w:pPr>
-      <w:proofErr w:type="gramStart"/>
       <w:r>
         <w:t>mode</w:t>
       </w:r>
-      <w:proofErr w:type="gramEnd"/>
       <w:r>
         <w:rPr>
           <w:rFonts w:hint="cs"/>
@@ -155,23 +153,7 @@
           <w:rFonts w:hint="cs"/>
           <w:rtl/>
         </w:rPr>
-        <w:t xml:space="preserve">אחרי ההרצה נרשמים בו התשובות של הנבדק וזמני התגובה </w:t>
-      </w:r>
-      <w:proofErr w:type="spellStart"/>
-      <w:r>
-        <w:rPr>
-          <w:rFonts w:hint="cs"/>
-          <w:rtl/>
-        </w:rPr>
-        <w:t>וכו</w:t>
-      </w:r>
-      <w:proofErr w:type="spellEnd"/>
-      <w:r>
-        <w:rPr>
-          <w:rFonts w:hint="cs"/>
-          <w:rtl/>
-        </w:rPr>
-        <w:t>.</w:t>
+        <w:t>אחרי ההרצה נרשמים בו התשובות של הנבדק וזמני התגובה וכו.</w:t>
       </w:r>
     </w:p>
     <w:p>
@@ -183,15 +165,15 @@
         </w:numPr>
       </w:pPr>
       <w:r>
-        <w:t xml:space="preserve">[~,time] = </w:t>
+        <w:t>[</w:t>
       </w:r>
       <w:proofErr w:type="gramStart"/>
       <w:r>
-        <w:t>Screen(</w:t>
+        <w:t>~,time</w:t>
       </w:r>
       <w:proofErr w:type="gramEnd"/>
       <w:r>
-        <w:t>'flip'…)</w:t>
+        <w:t>] = Screen('flip'…)</w:t>
       </w:r>
       <w:r>
         <w:rPr>
@@ -720,23 +702,7 @@
           <w:rFonts w:hint="cs"/>
           <w:rtl/>
         </w:rPr>
-        <w:t xml:space="preserve">לכל אחת מצורפת רשימת המילים המלאכותיות שאינן חולקות </w:t>
-      </w:r>
-      <w:proofErr w:type="spellStart"/>
-      <w:r>
-        <w:rPr>
-          <w:rFonts w:hint="cs"/>
-          <w:rtl/>
-        </w:rPr>
-        <w:t>איתה</w:t>
-      </w:r>
-      <w:proofErr w:type="spellEnd"/>
-      <w:r>
-        <w:rPr>
-          <w:rFonts w:hint="cs"/>
-          <w:rtl/>
-        </w:rPr>
-        <w:t xml:space="preserve"> אותיות ולכן יכולות להופיע בתור ה-</w:t>
+        <w:t>לכל אחת מצורפת רשימת המילים המלאכותיות שאינן חולקות איתה אותיות ולכן יכולות להופיע בתור ה-</w:t>
       </w:r>
       <w:r>
         <w:t>prime</w:t>
@@ -859,23 +825,7 @@
           <w:rFonts w:hint="cs"/>
           <w:rtl/>
         </w:rPr>
-        <w:t xml:space="preserve">לכל אחת מצורפת רשימת המילים הטבעיות שאינן חולקות </w:t>
-      </w:r>
-      <w:proofErr w:type="spellStart"/>
-      <w:r>
-        <w:rPr>
-          <w:rFonts w:hint="cs"/>
-          <w:rtl/>
-        </w:rPr>
-        <w:t>איתה</w:t>
-      </w:r>
-      <w:proofErr w:type="spellEnd"/>
-      <w:r>
-        <w:rPr>
-          <w:rFonts w:hint="cs"/>
-          <w:rtl/>
-        </w:rPr>
-        <w:t xml:space="preserve"> אותיות ולכן יכולות להופיע בתור ה-</w:t>
+        <w:t>לכל אחת מצורפת רשימת המילים הטבעיות שאינן חולקות איתה אותיות ולכן יכולות להופיע בתור ה-</w:t>
       </w:r>
       <w:r>
         <w:t>prime</w:t>
@@ -959,23 +909,7 @@
           <w:rFonts w:hint="cs"/>
           <w:rtl/>
         </w:rPr>
-        <w:t xml:space="preserve">לכל אחת מצורפת רשימת המילים הטבעיות שאינן חולקות </w:t>
-      </w:r>
-      <w:proofErr w:type="spellStart"/>
-      <w:r>
-        <w:rPr>
-          <w:rFonts w:hint="cs"/>
-          <w:rtl/>
-        </w:rPr>
-        <w:t>איתה</w:t>
-      </w:r>
-      <w:proofErr w:type="spellEnd"/>
-      <w:r>
-        <w:rPr>
-          <w:rFonts w:hint="cs"/>
-          <w:rtl/>
-        </w:rPr>
-        <w:t xml:space="preserve"> אותיות ולכן יכולות להופיע בתור המסיח שלה.</w:t>
+        <w:t>לכל אחת מצורפת רשימת המילים הטבעיות שאינן חולקות איתה אותיות ולכן יכולות להופיע בתור המסיח שלה.</w:t>
       </w:r>
     </w:p>
     <w:p>
@@ -1039,23 +973,7 @@
           <w:rFonts w:hint="cs"/>
           <w:rtl/>
         </w:rPr>
-        <w:t xml:space="preserve">לכל אחת מצורפת רשימת המילים המלאכותיות שאינן חולקות </w:t>
-      </w:r>
-      <w:proofErr w:type="spellStart"/>
-      <w:r>
-        <w:rPr>
-          <w:rFonts w:hint="cs"/>
-          <w:rtl/>
-        </w:rPr>
-        <w:t>איתה</w:t>
-      </w:r>
-      <w:proofErr w:type="spellEnd"/>
-      <w:r>
-        <w:rPr>
-          <w:rFonts w:hint="cs"/>
-          <w:rtl/>
-        </w:rPr>
-        <w:t xml:space="preserve"> אותיות ולכן יכולות להופיע בתור המסיח שלה.</w:t>
+        <w:t>לכל אחת מצורפת רשימת המילים המלאכותיות שאינן חולקות איתה אותיות ולכן יכולות להופיע בתור המסיח שלה.</w:t>
       </w:r>
     </w:p>
     <w:p>
@@ -1155,23 +1073,7 @@
           <w:rFonts w:hint="cs"/>
           <w:rtl/>
         </w:rPr>
-        <w:t xml:space="preserve">מוצא עבור מילה את כל המילים שאינן חולקות </w:t>
-      </w:r>
-      <w:proofErr w:type="spellStart"/>
-      <w:r>
-        <w:rPr>
-          <w:rFonts w:hint="cs"/>
-          <w:rtl/>
-        </w:rPr>
-        <w:t>איתה</w:t>
-      </w:r>
-      <w:proofErr w:type="spellEnd"/>
-      <w:r>
-        <w:rPr>
-          <w:rFonts w:hint="cs"/>
-          <w:rtl/>
-        </w:rPr>
-        <w:t xml:space="preserve"> אותיות.</w:t>
+        <w:t>מוצא עבור מילה את כל המילים שאינן חולקות איתה אותיות.</w:t>
       </w:r>
     </w:p>
     <w:p>
@@ -1225,12 +1127,10 @@
         </w:rPr>
       </w:pPr>
       <w:proofErr w:type="spellStart"/>
-      <w:proofErr w:type="gramStart"/>
       <w:r>
         <w:t>makeMasks</w:t>
       </w:r>
       <w:proofErr w:type="spellEnd"/>
-      <w:proofErr w:type="gramEnd"/>
     </w:p>
     <w:p>
       <w:pPr>
@@ -1675,13 +1575,11 @@
         </w:rPr>
       </w:pPr>
       <w:proofErr w:type="spellStart"/>
-      <w:proofErr w:type="gramStart"/>
       <w:r>
         <w:lastRenderedPageBreak/>
         <w:t>newBlock</w:t>
       </w:r>
       <w:proofErr w:type="spellEnd"/>
-      <w:proofErr w:type="gramEnd"/>
     </w:p>
     <w:p>
       <w:pPr>
@@ -1810,13 +1708,192 @@
         </w:rPr>
         <w:t xml:space="preserve">ומחזיר </w:t>
       </w:r>
-      <w:proofErr w:type="spellStart"/>
-      <w:r>
-        <w:rPr>
-          <w:rFonts w:hint="cs"/>
-          <w:rtl/>
-        </w:rPr>
-        <w:t>טבלאת</w:t>
+      <w:r>
+        <w:rPr>
+          <w:rFonts w:hint="cs"/>
+          <w:rtl/>
+        </w:rPr>
+        <w:t xml:space="preserve">טבלאת </w:t>
+      </w:r>
+      <w:r>
+        <w:t>trials</w:t>
+      </w:r>
+      <w:r>
+        <w:rPr>
+          <w:rFonts w:hint="cs"/>
+          <w:rtl/>
+        </w:rPr>
+        <w:t xml:space="preserve"> עבור </w:t>
+      </w:r>
+      <w:r>
+        <w:t>block</w:t>
+      </w:r>
+      <w:r>
+        <w:rPr>
+          <w:rFonts w:hint="cs"/>
+          <w:rtl/>
+        </w:rPr>
+        <w:t xml:space="preserve"> אחד</w:t>
+      </w:r>
+      <w:r>
+        <w:rPr>
+          <w:rFonts w:hint="cs"/>
+          <w:rtl/>
+        </w:rPr>
+        <w:t xml:space="preserve">: בכל </w:t>
+      </w:r>
+      <w:r>
+        <w:t>trial</w:t>
+      </w:r>
+      <w:r>
+        <w:rPr>
+          <w:rFonts w:hint="cs"/>
+          <w:rtl/>
+        </w:rPr>
+        <w:t xml:space="preserve"> שם מטרה</w:t>
+      </w:r>
+      <w:r>
+        <w:rPr>
+          <w:rFonts w:hint="cs"/>
+          <w:rtl/>
+        </w:rPr>
+        <w:t>, פ</w:t>
+      </w:r>
+      <w:r>
+        <w:rPr>
+          <w:rFonts w:hint="cs"/>
+          <w:rtl/>
+        </w:rPr>
+        <w:t>ריים</w:t>
+      </w:r>
+      <w:r>
+        <w:rPr>
+          <w:rFonts w:hint="cs"/>
+          <w:rtl/>
+        </w:rPr>
+        <w:t xml:space="preserve"> ומסיח</w:t>
+      </w:r>
+      <w:r>
+        <w:rPr>
+          <w:rFonts w:hint="cs"/>
+          <w:rtl/>
+        </w:rPr>
+        <w:t>.</w:t>
+      </w:r>
+    </w:p>
+    <w:p>
+      <w:pPr>
+        <w:pStyle w:val="NoSpacing"/>
+        <w:numPr>
+          <w:ilvl w:val="1"/>
+          <w:numId w:val="1"/>
+        </w:numPr>
+      </w:pPr>
+      <w:r>
+        <w:rPr>
+          <w:rFonts w:hint="cs"/>
+          <w:rtl/>
+        </w:rPr>
+        <w:t xml:space="preserve">חצי מהמטרות הן </w:t>
+      </w:r>
+      <w:r>
+        <w:t>natural</w:t>
+      </w:r>
+      <w:r>
+        <w:rPr>
+          <w:rFonts w:hint="cs"/>
+          <w:rtl/>
+        </w:rPr>
+        <w:t xml:space="preserve"> וחצי </w:t>
+      </w:r>
+      <w:r>
+        <w:t>artificial</w:t>
+      </w:r>
+    </w:p>
+    <w:p>
+      <w:pPr>
+        <w:pStyle w:val="NoSpacing"/>
+        <w:numPr>
+          <w:ilvl w:val="1"/>
+          <w:numId w:val="1"/>
+        </w:numPr>
+        <w:rPr>
+          <w:rtl/>
+        </w:rPr>
+      </w:pPr>
+      <w:r>
+        <w:rPr>
+          <w:rFonts w:hint="cs"/>
+          <w:rtl/>
+        </w:rPr>
+        <w:t>חצי מהפעמים המטרה והפריים זהים וחצי לא.</w:t>
+      </w:r>
+    </w:p>
+    <w:p>
+      <w:pPr>
+        <w:pStyle w:val="NoSpacing"/>
+        <w:ind w:left="1440"/>
+        <w:rPr>
+          <w:rtl/>
+        </w:rPr>
+      </w:pPr>
+      <w:r>
+        <w:rPr>
+          <w:rFonts w:hint="cs"/>
+          <w:rtl/>
+        </w:rPr>
+        <w:t xml:space="preserve">כאשר אינם זהים הפריים </w:t>
+      </w:r>
+      <w:r>
+        <w:rPr>
+          <w:rFonts w:hint="cs"/>
+          <w:rtl/>
+        </w:rPr>
+        <w:t>שייך ל</w:t>
+      </w:r>
+      <w:r>
+        <w:rPr>
+          <w:rFonts w:hint="cs"/>
+          <w:rtl/>
+        </w:rPr>
+        <w:t xml:space="preserve">קטגוריה </w:t>
+      </w:r>
+      <w:r>
+        <w:rPr>
+          <w:rFonts w:hint="cs"/>
+          <w:rtl/>
+        </w:rPr>
+        <w:t xml:space="preserve">השניה, </w:t>
+      </w:r>
+      <w:r>
+        <w:rPr>
+          <w:rFonts w:hint="cs"/>
+          <w:rtl/>
+        </w:rPr>
+        <w:t>ואינו חולק אותיות משותפות עם המטרה</w:t>
+      </w:r>
+      <w:r>
+        <w:rPr>
+          <w:rFonts w:hint="cs"/>
+          <w:rtl/>
+        </w:rPr>
+        <w:t xml:space="preserve"> (המילים נלקחות מתוך רשימות </w:t>
+      </w:r>
+      <w:proofErr w:type="spellStart"/>
+      <w:r>
+        <w:t>art_not_common</w:t>
+      </w:r>
+      <w:proofErr w:type="spellEnd"/>
+      <w:r>
+        <w:rPr>
+          <w:rFonts w:hint="cs"/>
+          <w:rtl/>
+        </w:rPr>
+        <w:t xml:space="preserve">, </w:t>
+      </w:r>
+      <w:proofErr w:type="spellStart"/>
+      <w:r>
+        <w:t>nat_not_common</w:t>
       </w:r>
       <w:proofErr w:type="spellEnd"/>
       <w:r>
@@ -1827,6 +1904,141 @@
         <w:t xml:space="preserve"> </w:t>
       </w:r>
       <w:r>
+        <w:rPr>
+          <w:rFonts w:hint="cs"/>
+          <w:rtl/>
+        </w:rPr>
+        <w:t>אות</w:t>
+      </w:r>
+      <w:r>
+        <w:rPr>
+          <w:rFonts w:hint="cs"/>
+          <w:rtl/>
+        </w:rPr>
+        <w:t>ן</w:t>
+      </w:r>
+      <w:r>
+        <w:rPr>
+          <w:rFonts w:hint="cs"/>
+          <w:rtl/>
+        </w:rPr>
+        <w:t xml:space="preserve"> יש ליצר ידנית בעזרת </w:t>
+      </w:r>
+      <w:proofErr w:type="spellStart"/>
+      <w:r>
+        <w:t>no_common_letters_calc</w:t>
+      </w:r>
+      <w:proofErr w:type="spellEnd"/>
+      <w:r>
+        <w:rPr>
+          <w:rFonts w:hint="cs"/>
+          <w:rtl/>
+        </w:rPr>
+        <w:t>)</w:t>
+      </w:r>
+      <w:r>
+        <w:rPr>
+          <w:rFonts w:hint="cs"/>
+          <w:rtl/>
+        </w:rPr>
+        <w:t>.</w:t>
+      </w:r>
+    </w:p>
+    <w:p>
+      <w:pPr>
+        <w:pStyle w:val="NoSpacing"/>
+        <w:numPr>
+          <w:ilvl w:val="1"/>
+          <w:numId w:val="1"/>
+        </w:numPr>
+      </w:pPr>
+      <w:r>
+        <w:rPr>
+          <w:rFonts w:hint="cs"/>
+          <w:rtl/>
+        </w:rPr>
+        <w:t xml:space="preserve">מסיחים </w:t>
+      </w:r>
+      <w:r>
+        <w:rPr>
+          <w:rFonts w:hint="cs"/>
+          <w:rtl/>
+        </w:rPr>
+        <w:t>אינם חולקים אותיות משותפות עם ה-</w:t>
+      </w:r>
+      <w:r>
+        <w:t>prime</w:t>
+      </w:r>
+      <w:r>
+        <w:rPr>
+          <w:rFonts w:hint="cs"/>
+          <w:rtl/>
+        </w:rPr>
+        <w:t xml:space="preserve"> והם </w:t>
+      </w:r>
+      <w:r>
+        <w:rPr>
+          <w:rFonts w:hint="cs"/>
+          <w:rtl/>
+        </w:rPr>
+        <w:t xml:space="preserve">נלקחים מרשימת </w:t>
+      </w:r>
+      <w:proofErr w:type="spellStart"/>
+      <w:r>
+        <w:t>nat_distractors</w:t>
+      </w:r>
+      <w:proofErr w:type="spellEnd"/>
+      <w:r>
+        <w:rPr>
+          <w:rFonts w:hint="cs"/>
+          <w:rtl/>
+        </w:rPr>
+        <w:t xml:space="preserve">, </w:t>
+      </w:r>
+      <w:proofErr w:type="spellStart"/>
+      <w:r>
+        <w:t>art_distractors</w:t>
+      </w:r>
+      <w:proofErr w:type="spellEnd"/>
+      <w:r>
+        <w:rPr>
+          <w:rFonts w:hint="cs"/>
+          <w:rtl/>
+        </w:rPr>
+        <w:t xml:space="preserve">, אותן יש לייצר ידנית באמצעות </w:t>
+      </w:r>
+      <w:proofErr w:type="spellStart"/>
+      <w:r>
+        <w:t>no_common_letters_calc</w:t>
+      </w:r>
+      <w:proofErr w:type="spellEnd"/>
+      <w:r>
+        <w:rPr>
+          <w:rFonts w:hint="cs"/>
+          <w:rtl/>
+        </w:rPr>
+        <w:t>).</w:t>
+      </w:r>
+    </w:p>
+    <w:p>
+      <w:pPr>
+        <w:pStyle w:val="NoSpacing"/>
+        <w:numPr>
+          <w:ilvl w:val="1"/>
+          <w:numId w:val="1"/>
+        </w:numPr>
+        <w:rPr>
+          <w:rtl/>
+        </w:rPr>
+      </w:pPr>
+      <w:r>
+        <w:rPr>
+          <w:rFonts w:hint="cs"/>
+          <w:rtl/>
+        </w:rPr>
+        <w:t>ה-</w:t>
+      </w:r>
+      <w:r>
         <w:t>trials</w:t>
       </w:r>
       <w:r>
@@ -1834,24 +2046,99 @@
           <w:rFonts w:hint="cs"/>
           <w:rtl/>
         </w:rPr>
-        <w:t xml:space="preserve"> עבור </w:t>
-      </w:r>
-      <w:r>
-        <w:t>block</w:t>
-      </w:r>
-      <w:r>
-        <w:rPr>
-          <w:rFonts w:hint="cs"/>
-          <w:rtl/>
-        </w:rPr>
-        <w:t xml:space="preserve"> אחד</w:t>
-      </w:r>
-      <w:r>
-        <w:rPr>
-          <w:rFonts w:hint="cs"/>
-          <w:rtl/>
-        </w:rPr>
-        <w:t xml:space="preserve">: בכל </w:t>
+        <w:t xml:space="preserve"> מעורבבים כך שאין מצב שמילה חוזרת על עצמה פעמיים בשני </w:t>
+      </w:r>
+      <w:r>
+        <w:t>trials</w:t>
+      </w:r>
+      <w:r>
+        <w:rPr>
+          <w:rFonts w:hint="cs"/>
+          <w:rtl/>
+        </w:rPr>
+        <w:t xml:space="preserve"> עוקבים (לא בתור פריים ולא בתור מטרה).</w:t>
+      </w:r>
+    </w:p>
+    <w:p>
+      <w:pPr>
+        <w:pStyle w:val="Heading3"/>
+        <w:rPr>
+          <w:rtl/>
+        </w:rPr>
+      </w:pPr>
+      <w:proofErr w:type="spellStart"/>
+      <w:r>
+        <w:t>newTrials</w:t>
+      </w:r>
+      <w:proofErr w:type="spellEnd"/>
+    </w:p>
+    <w:p>
+      <w:pPr>
+        <w:pStyle w:val="NoSpacing"/>
+        <w:numPr>
+          <w:ilvl w:val="0"/>
+          <w:numId w:val="1"/>
+        </w:numPr>
+      </w:pPr>
+      <w:r>
+        <w:rPr>
+          <w:rFonts w:hint="cs"/>
+          <w:rtl/>
+        </w:rPr>
+        <w:t xml:space="preserve">יוצר טבלאת </w:t>
+      </w:r>
+      <w:r>
+        <w:t>trials</w:t>
+      </w:r>
+      <w:r>
+        <w:rPr>
+          <w:rFonts w:hint="cs"/>
+          <w:rtl/>
+        </w:rPr>
+        <w:t xml:space="preserve"> עבור כל הניסוי (באמצעות שימושים חוזרים ב-</w:t>
+      </w:r>
+      <w:proofErr w:type="spellStart"/>
+      <w:r>
+        <w:t>newBlock</w:t>
+      </w:r>
+      <w:proofErr w:type="spellEnd"/>
+      <w:r>
+        <w:rPr>
+          <w:rFonts w:hint="cs"/>
+          <w:rtl/>
+        </w:rPr>
+        <w:t>).</w:t>
+      </w:r>
+    </w:p>
+    <w:p>
+      <w:pPr>
+        <w:pStyle w:val="NoSpacing"/>
+        <w:numPr>
+          <w:ilvl w:val="0"/>
+          <w:numId w:val="1"/>
+        </w:numPr>
+      </w:pPr>
+      <w:r>
+        <w:rPr>
+          <w:rFonts w:hint="cs"/>
+          <w:rtl/>
+        </w:rPr>
+        <w:t xml:space="preserve">מוסיף </w:t>
+      </w:r>
+      <w:proofErr w:type="spellStart"/>
+      <w:r>
+        <w:t>kfk</w:t>
+      </w:r>
+      <w:proofErr w:type="spellEnd"/>
+      <w:r>
+        <w:t xml:space="preserve"> </w:t>
+      </w:r>
+      <w:r>
+        <w:rPr>
+          <w:rFonts w:hint="cs"/>
+          <w:rtl/>
+        </w:rPr>
+        <w:t xml:space="preserve">מספר בלוק לכל </w:t>
       </w:r>
       <w:r>
         <w:t>trial</w:t>
@@ -1861,432 +2148,48 @@
           <w:rFonts w:hint="cs"/>
           <w:rtl/>
         </w:rPr>
-        <w:t xml:space="preserve"> שם מטרה</w:t>
-      </w:r>
-      <w:r>
-        <w:rPr>
-          <w:rFonts w:hint="cs"/>
-          <w:rtl/>
-        </w:rPr>
-        <w:t>, פ</w:t>
-      </w:r>
-      <w:r>
-        <w:rPr>
-          <w:rFonts w:hint="cs"/>
-          <w:rtl/>
-        </w:rPr>
-        <w:t>ריים</w:t>
-      </w:r>
-      <w:r>
-        <w:rPr>
-          <w:rFonts w:hint="cs"/>
-          <w:rtl/>
-        </w:rPr>
-        <w:t xml:space="preserve"> ומסיח</w:t>
-      </w:r>
-      <w:r>
-        <w:rPr>
-          <w:rFonts w:hint="cs"/>
-          <w:rtl/>
-        </w:rPr>
         <w:t>.</w:t>
       </w:r>
     </w:p>
     <w:p>
       <w:pPr>
-        <w:pStyle w:val="NoSpacing"/>
-        <w:numPr>
-          <w:ilvl w:val="1"/>
-          <w:numId w:val="1"/>
-        </w:numPr>
-      </w:pPr>
-      <w:r>
-        <w:rPr>
-          <w:rFonts w:hint="cs"/>
-          <w:rtl/>
-        </w:rPr>
-        <w:t xml:space="preserve">חצי מהמטרות הן </w:t>
-      </w:r>
-      <w:r>
-        <w:t>natural</w:t>
-      </w:r>
-      <w:r>
-        <w:rPr>
-          <w:rFonts w:hint="cs"/>
-          <w:rtl/>
-        </w:rPr>
-        <w:t xml:space="preserve"> וחצי </w:t>
-      </w:r>
-      <w:r>
-        <w:t>artificial</w:t>
-      </w:r>
-    </w:p>
-    <w:p>
-      <w:pPr>
-        <w:pStyle w:val="NoSpacing"/>
-        <w:numPr>
-          <w:ilvl w:val="1"/>
-          <w:numId w:val="1"/>
-        </w:numPr>
-        <w:rPr>
-          <w:rtl/>
-        </w:rPr>
-      </w:pPr>
-      <w:r>
-        <w:rPr>
-          <w:rFonts w:hint="cs"/>
-          <w:rtl/>
-        </w:rPr>
-        <w:t>חצי מהפעמים המטרה והפריים זהים וחצי לא.</w:t>
-      </w:r>
-    </w:p>
-    <w:p>
-      <w:pPr>
-        <w:pStyle w:val="NoSpacing"/>
-        <w:ind w:left="1440"/>
-        <w:rPr>
-          <w:rtl/>
-        </w:rPr>
-      </w:pPr>
-      <w:r>
-        <w:rPr>
-          <w:rFonts w:hint="cs"/>
-          <w:rtl/>
-        </w:rPr>
-        <w:t xml:space="preserve">כאשר אינם זהים הפריים </w:t>
-      </w:r>
-      <w:r>
-        <w:rPr>
-          <w:rFonts w:hint="cs"/>
-          <w:rtl/>
-        </w:rPr>
-        <w:t>שייך ל</w:t>
-      </w:r>
-      <w:r>
-        <w:rPr>
-          <w:rFonts w:hint="cs"/>
-          <w:rtl/>
-        </w:rPr>
-        <w:t xml:space="preserve">קטגוריה </w:t>
-      </w:r>
-      <w:proofErr w:type="spellStart"/>
-      <w:r>
-        <w:rPr>
-          <w:rFonts w:hint="cs"/>
-          <w:rtl/>
-        </w:rPr>
-        <w:t>השניה</w:t>
-      </w:r>
-      <w:proofErr w:type="spellEnd"/>
-      <w:r>
-        <w:rPr>
-          <w:rFonts w:hint="cs"/>
-          <w:rtl/>
-        </w:rPr>
-        <w:t xml:space="preserve">, </w:t>
-      </w:r>
-      <w:r>
-        <w:rPr>
-          <w:rFonts w:hint="cs"/>
-          <w:rtl/>
-        </w:rPr>
-        <w:t>ואינו חולק אותיות משותפות עם המטרה</w:t>
-      </w:r>
-      <w:r>
-        <w:rPr>
-          <w:rFonts w:hint="cs"/>
-          <w:rtl/>
-        </w:rPr>
-        <w:t xml:space="preserve"> (המילים נלקחות מתוך רשימות </w:t>
-      </w:r>
-      <w:proofErr w:type="spellStart"/>
-      <w:r>
-        <w:t>art_not_common</w:t>
-      </w:r>
-      <w:proofErr w:type="spellEnd"/>
-      <w:r>
-        <w:rPr>
-          <w:rFonts w:hint="cs"/>
-          <w:rtl/>
-        </w:rPr>
-        <w:t xml:space="preserve">, </w:t>
-      </w:r>
-      <w:proofErr w:type="spellStart"/>
-      <w:r>
-        <w:t>nat_not_common</w:t>
-      </w:r>
-      <w:proofErr w:type="spellEnd"/>
-      <w:r>
-        <w:rPr>
-          <w:rFonts w:hint="cs"/>
-          <w:rtl/>
-        </w:rPr>
-        <w:t xml:space="preserve"> </w:t>
-      </w:r>
-      <w:r>
-        <w:rPr>
-          <w:rFonts w:hint="cs"/>
-          <w:rtl/>
-        </w:rPr>
-        <w:t>אות</w:t>
-      </w:r>
-      <w:r>
-        <w:rPr>
-          <w:rFonts w:hint="cs"/>
-          <w:rtl/>
-        </w:rPr>
-        <w:t>ן</w:t>
-      </w:r>
-      <w:r>
-        <w:rPr>
-          <w:rFonts w:hint="cs"/>
-          <w:rtl/>
-        </w:rPr>
-        <w:t xml:space="preserve"> יש ליצר ידנית בעזרת </w:t>
-      </w:r>
-      <w:proofErr w:type="spellStart"/>
-      <w:r>
-        <w:t>no_common_letters_calc</w:t>
-      </w:r>
-      <w:proofErr w:type="spellEnd"/>
-      <w:r>
-        <w:rPr>
-          <w:rFonts w:hint="cs"/>
-          <w:rtl/>
-        </w:rPr>
-        <w:t>)</w:t>
-      </w:r>
-      <w:r>
-        <w:rPr>
-          <w:rFonts w:hint="cs"/>
-          <w:rtl/>
-        </w:rPr>
-        <w:t>.</w:t>
-      </w:r>
-    </w:p>
-    <w:p>
-      <w:pPr>
-        <w:pStyle w:val="NoSpacing"/>
-        <w:numPr>
-          <w:ilvl w:val="1"/>
-          <w:numId w:val="1"/>
-        </w:numPr>
-      </w:pPr>
-      <w:r>
-        <w:rPr>
-          <w:rFonts w:hint="cs"/>
-          <w:rtl/>
-        </w:rPr>
-        <w:t xml:space="preserve">מסיחים </w:t>
-      </w:r>
-      <w:r>
-        <w:rPr>
-          <w:rFonts w:hint="cs"/>
-          <w:rtl/>
-        </w:rPr>
-        <w:t>אינם חולקים אותיות משותפות עם ה-</w:t>
-      </w:r>
-      <w:r>
-        <w:t>prime</w:t>
-      </w:r>
-      <w:r>
-        <w:rPr>
-          <w:rFonts w:hint="cs"/>
-          <w:rtl/>
-        </w:rPr>
-        <w:t xml:space="preserve"> והם </w:t>
-      </w:r>
-      <w:r>
-        <w:rPr>
-          <w:rFonts w:hint="cs"/>
-          <w:rtl/>
-        </w:rPr>
-        <w:t xml:space="preserve">נלקחים מרשימת </w:t>
-      </w:r>
-      <w:proofErr w:type="spellStart"/>
-      <w:r>
-        <w:t>nat_distractors</w:t>
-      </w:r>
-      <w:proofErr w:type="spellEnd"/>
-      <w:r>
-        <w:rPr>
-          <w:rFonts w:hint="cs"/>
-          <w:rtl/>
-        </w:rPr>
-        <w:t xml:space="preserve">, </w:t>
-      </w:r>
-      <w:proofErr w:type="spellStart"/>
-      <w:r>
-        <w:t>art_distractors</w:t>
-      </w:r>
-      <w:proofErr w:type="spellEnd"/>
-      <w:r>
-        <w:rPr>
-          <w:rFonts w:hint="cs"/>
-          <w:rtl/>
-        </w:rPr>
-        <w:t xml:space="preserve">, אותן יש לייצר ידנית באמצעות </w:t>
-      </w:r>
-      <w:proofErr w:type="spellStart"/>
-      <w:r>
-        <w:t>no_common_letters_calc</w:t>
-      </w:r>
-      <w:proofErr w:type="spellEnd"/>
-      <w:r>
-        <w:rPr>
-          <w:rFonts w:hint="cs"/>
-          <w:rtl/>
-        </w:rPr>
-        <w:t>).</w:t>
-      </w:r>
-    </w:p>
-    <w:p>
-      <w:pPr>
-        <w:pStyle w:val="NoSpacing"/>
-        <w:numPr>
-          <w:ilvl w:val="1"/>
-          <w:numId w:val="1"/>
-        </w:numPr>
-        <w:rPr>
-          <w:rtl/>
-        </w:rPr>
-      </w:pPr>
-      <w:r>
-        <w:rPr>
-          <w:rFonts w:hint="cs"/>
-          <w:rtl/>
-        </w:rPr>
-        <w:t>ה-</w:t>
-      </w:r>
-      <w:r>
-        <w:t>trials</w:t>
-      </w:r>
-      <w:r>
-        <w:rPr>
-          <w:rFonts w:hint="cs"/>
-          <w:rtl/>
-        </w:rPr>
-        <w:t xml:space="preserve"> מעורבבים כך שאין מצב שמילה חוזרת על עצמה פעמיים בשני </w:t>
-      </w:r>
-      <w:r>
-        <w:t>trials</w:t>
-      </w:r>
-      <w:r>
-        <w:rPr>
-          <w:rFonts w:hint="cs"/>
-          <w:rtl/>
-        </w:rPr>
-        <w:t xml:space="preserve"> עוקבים (לא בתור פריים ולא בתור מטרה).</w:t>
-      </w:r>
-    </w:p>
-    <w:p>
-      <w:pPr>
         <w:pStyle w:val="Heading3"/>
         <w:rPr>
           <w:rtl/>
         </w:rPr>
       </w:pPr>
       <w:proofErr w:type="spellStart"/>
-      <w:proofErr w:type="gramStart"/>
-      <w:r>
-        <w:t>newTrials</w:t>
-      </w:r>
-      <w:proofErr w:type="spellEnd"/>
-      <w:proofErr w:type="gramEnd"/>
-    </w:p>
-    <w:p>
-      <w:pPr>
-        <w:pStyle w:val="NoSpacing"/>
-        <w:numPr>
-          <w:ilvl w:val="0"/>
-          <w:numId w:val="1"/>
-        </w:numPr>
-      </w:pPr>
-      <w:r>
-        <w:rPr>
-          <w:rFonts w:hint="cs"/>
-          <w:rtl/>
-        </w:rPr>
-        <w:t xml:space="preserve">יוצר </w:t>
-      </w:r>
-      <w:proofErr w:type="spellStart"/>
-      <w:r>
-        <w:rPr>
-          <w:rFonts w:hint="cs"/>
-          <w:rtl/>
-        </w:rPr>
-        <w:t>טבלאת</w:t>
-      </w:r>
-      <w:proofErr w:type="spellEnd"/>
-      <w:r>
-        <w:rPr>
-          <w:rFonts w:hint="cs"/>
-          <w:rtl/>
-        </w:rPr>
-        <w:t xml:space="preserve"> </w:t>
-      </w:r>
-      <w:r>
-        <w:t>trials</w:t>
-      </w:r>
-      <w:r>
-        <w:rPr>
-          <w:rFonts w:hint="cs"/>
-          <w:rtl/>
-        </w:rPr>
-        <w:t xml:space="preserve"> עבור כל הניסוי (באמצעות שימושים חוזרים ב-</w:t>
-      </w:r>
-      <w:proofErr w:type="spellStart"/>
-      <w:r>
-        <w:t>newBlock</w:t>
-      </w:r>
-      <w:proofErr w:type="spellEnd"/>
-      <w:r>
-        <w:rPr>
-          <w:rFonts w:hint="cs"/>
-          <w:rtl/>
-        </w:rPr>
-        <w:t>).</w:t>
-      </w:r>
-    </w:p>
-    <w:p>
-      <w:pPr>
-        <w:pStyle w:val="NoSpacing"/>
-        <w:numPr>
-          <w:ilvl w:val="0"/>
-          <w:numId w:val="1"/>
-        </w:numPr>
-      </w:pPr>
-      <w:r>
-        <w:rPr>
-          <w:rFonts w:hint="cs"/>
-          <w:rtl/>
-        </w:rPr>
-        <w:t xml:space="preserve">מוסיף </w:t>
-      </w:r>
-      <w:proofErr w:type="spellStart"/>
-      <w:r>
-        <w:t>kfk</w:t>
-      </w:r>
-      <w:proofErr w:type="spellEnd"/>
-      <w:r>
-        <w:t xml:space="preserve"> </w:t>
-      </w:r>
-      <w:r>
-        <w:rPr>
-          <w:rFonts w:hint="cs"/>
-          <w:rtl/>
-        </w:rPr>
-        <w:t xml:space="preserve">מספר בלוק לכל </w:t>
-      </w:r>
-      <w:r>
-        <w:t>trial</w:t>
-      </w:r>
-      <w:r>
-        <w:rPr>
-          <w:rFonts w:hint="cs"/>
-          <w:rtl/>
-        </w:rPr>
-        <w:t>.</w:t>
+      <w:r>
+        <w:t>showCategor</w:t>
+      </w:r>
+      <w:proofErr w:type="spellEnd"/>
+    </w:p>
+    <w:p>
+      <w:pPr>
+        <w:pStyle w:val="NoSpacing"/>
+      </w:pPr>
+      <w:r>
+        <w:rPr>
+          <w:rFonts w:hint="cs"/>
+          <w:rtl/>
+        </w:rPr>
+        <w:t xml:space="preserve">מציג את מסך שאלת הקטגוריזציה. אופציה אחת היא </w:t>
+      </w:r>
+      <w:proofErr w:type="spellStart"/>
+      <w:r>
+        <w:rPr>
+          <w:rFonts w:hint="cs"/>
+          <w:rtl/>
+        </w:rPr>
+        <w:t>כשה"טבעי</w:t>
+      </w:r>
+      <w:proofErr w:type="spellEnd"/>
+      <w:r>
+        <w:rPr>
+          <w:rFonts w:hint="cs"/>
+          <w:rtl/>
+        </w:rPr>
+        <w:t>" מצד שמאל ושניה כשהוא מצד ימין.</w:t>
       </w:r>
     </w:p>
     <w:p>
@@ -2297,55 +2200,10 @@
         </w:rPr>
       </w:pPr>
       <w:proofErr w:type="spellStart"/>
-      <w:proofErr w:type="gramStart"/>
-      <w:r>
-        <w:t>showCategor</w:t>
-      </w:r>
-      <w:proofErr w:type="spellEnd"/>
-      <w:proofErr w:type="gramEnd"/>
-    </w:p>
-    <w:p>
-      <w:pPr>
-        <w:pStyle w:val="NoSpacing"/>
-      </w:pPr>
-      <w:r>
-        <w:rPr>
-          <w:rFonts w:hint="cs"/>
-          <w:rtl/>
-        </w:rPr>
-        <w:t xml:space="preserve">מציג את מסך שאלת הקטגוריזציה. אופציה אחת היא </w:t>
-      </w:r>
-      <w:proofErr w:type="spellStart"/>
-      <w:r>
-        <w:rPr>
-          <w:rFonts w:hint="cs"/>
-          <w:rtl/>
-        </w:rPr>
-        <w:t>כשה"טבעי</w:t>
-      </w:r>
-      <w:proofErr w:type="spellEnd"/>
-      <w:r>
-        <w:rPr>
-          <w:rFonts w:hint="cs"/>
-          <w:rtl/>
-        </w:rPr>
-        <w:t>" מצד שמאל ושניה כשהוא מצד ימין.</w:t>
-      </w:r>
-    </w:p>
-    <w:p>
-      <w:pPr>
-        <w:pStyle w:val="Heading3"/>
-        <w:rPr>
-          <w:rtl/>
-        </w:rPr>
-      </w:pPr>
-      <w:proofErr w:type="spellStart"/>
-      <w:proofErr w:type="gramStart"/>
       <w:r>
         <w:t>getTraj</w:t>
       </w:r>
       <w:proofErr w:type="spellEnd"/>
-      <w:proofErr w:type="gramEnd"/>
     </w:p>
     <w:p>
       <w:pPr>
@@ -2441,12 +2299,10 @@
         </w:rPr>
       </w:pPr>
       <w:proofErr w:type="spellStart"/>
-      <w:proofErr w:type="gramStart"/>
       <w:r>
         <w:t>getAns</w:t>
       </w:r>
       <w:proofErr w:type="spellEnd"/>
-      <w:proofErr w:type="gramEnd"/>
     </w:p>
     <w:p>
       <w:pPr>
@@ -2526,12 +2382,10 @@
         </w:rPr>
       </w:pPr>
       <w:proofErr w:type="spellStart"/>
-      <w:proofErr w:type="gramStart"/>
       <w:r>
         <w:t>saveToFile</w:t>
       </w:r>
       <w:proofErr w:type="spellEnd"/>
-      <w:proofErr w:type="gramEnd"/>
     </w:p>
     <w:p>
       <w:pPr>
@@ -2616,21 +2470,8 @@
         </w:rPr>
         <w:t xml:space="preserve"> </w:t>
       </w:r>
-      <w:proofErr w:type="spellStart"/>
-      <w:r>
-        <w:t>Guttman</w:t>
-      </w:r>
-      <w:proofErr w:type="spellEnd"/>
-      <w:r>
-        <w:t xml:space="preserve"> </w:t>
-      </w:r>
-      <w:proofErr w:type="spellStart"/>
-      <w:r>
-        <w:t>Yad</w:t>
-      </w:r>
-      <w:proofErr w:type="spellEnd"/>
-      <w:r>
-        <w:t>-Brush</w:t>
+      <w:r>
+        <w:t>Guttman Yad-Brush</w:t>
       </w:r>
     </w:p>
     <w:p>
@@ -3787,13 +3628,8 @@
         <w:t>recording</w:t>
       </w:r>
       <w:r>
-        <w:t xml:space="preserve"> along the whole experiment (in contrast to recording per trial)</w:t>
-      </w:r>
-      <w:proofErr w:type="gramStart"/>
-      <w:r>
-        <w:t>.</w:t>
-      </w:r>
-      <w:proofErr w:type="gramEnd"/>
+        <w:t xml:space="preserve"> along the whole experiment (in contrast to recording per trial).</w:t>
+      </w:r>
     </w:p>
     <w:p>
       <w:pPr>
@@ -3824,7 +3660,7 @@
           <w:b/>
           <w:bCs/>
         </w:rPr>
-        <w:t xml:space="preserve">Insert </w:t>
+        <w:t xml:space="preserve">Insert mo-cap to </w:t>
       </w:r>
       <w:proofErr w:type="spellStart"/>
       <w:r>
@@ -3832,7 +3668,7 @@
           <w:b/>
           <w:bCs/>
         </w:rPr>
-        <w:t>mo</w:t>
+        <w:t>func</w:t>
       </w:r>
       <w:proofErr w:type="spellEnd"/>
       <w:r>
@@ -3840,7 +3676,7 @@
           <w:b/>
           <w:bCs/>
         </w:rPr>
-        <w:t xml:space="preserve">-cap to </w:t>
+        <w:t xml:space="preserve">: </w:t>
       </w:r>
       <w:proofErr w:type="spellStart"/>
       <w:r>
@@ -3848,7 +3684,7 @@
           <w:b/>
           <w:bCs/>
         </w:rPr>
-        <w:t>func</w:t>
+        <w:t>showX</w:t>
       </w:r>
       <w:proofErr w:type="spellEnd"/>
       <w:r>
@@ -3856,208 +3692,257 @@
           <w:b/>
           <w:bCs/>
         </w:rPr>
-        <w:t xml:space="preserve">: </w:t>
-      </w:r>
-      <w:proofErr w:type="spellStart"/>
+        <w:t xml:space="preserve">, </w:t>
+      </w:r>
       <w:r>
         <w:rPr>
           <w:b/>
           <w:bCs/>
         </w:rPr>
-        <w:t>showX</w:t>
-      </w:r>
-      <w:proofErr w:type="spellEnd"/>
-      <w:r>
+        <w:t>wait,</w:t>
+      </w:r>
+    </w:p>
+    <w:p>
+      <w:pPr>
+        <w:pStyle w:val="NoSpacing"/>
+        <w:bidi w:val="0"/>
         <w:rPr>
           <w:b/>
           <w:bCs/>
-        </w:rPr>
-        <w:t xml:space="preserve">, </w:t>
-      </w:r>
-      <w:r>
+          <w:rtl/>
+        </w:rPr>
+      </w:pPr>
+    </w:p>
+    <w:p>
+      <w:pPr>
+        <w:pStyle w:val="NoSpacing"/>
+        <w:rPr>
+          <w:rtl/>
+        </w:rPr>
+      </w:pPr>
+      <w:r>
+        <w:rPr>
+          <w:rFonts w:hint="cs"/>
+          <w:rtl/>
+        </w:rPr>
+        <w:t>יש לאורי קלאס שאיתו הוא שומר מידע.</w:t>
+      </w:r>
+    </w:p>
+    <w:p>
+      <w:pPr>
+        <w:pStyle w:val="NoSpacing"/>
+        <w:rPr>
+          <w:rtl/>
+        </w:rPr>
+      </w:pPr>
+      <w:r>
+        <w:rPr>
+          <w:rFonts w:hint="cs"/>
+          <w:rtl/>
+        </w:rPr>
+        <w:t xml:space="preserve">בקלאס יש פונקציה שקולטת מידע, ופונקציה שממירה אותו לסוג </w:t>
+      </w:r>
+      <w:proofErr w:type="spellStart"/>
+      <w:r>
+        <w:rPr>
+          <w:rFonts w:hint="cs"/>
+          <w:rtl/>
+        </w:rPr>
+        <w:t>שמטלאב</w:t>
+      </w:r>
+      <w:proofErr w:type="spellEnd"/>
+      <w:r>
+        <w:rPr>
+          <w:rFonts w:hint="cs"/>
+          <w:rtl/>
+        </w:rPr>
+        <w:t xml:space="preserve"> מצליח לשמור בקובץ.</w:t>
+      </w:r>
+    </w:p>
+    <w:p>
+      <w:pPr>
+        <w:pStyle w:val="NoSpacing"/>
+        <w:rPr>
+          <w:rtl/>
+        </w:rPr>
+      </w:pPr>
+      <w:r>
+        <w:rPr>
+          <w:rFonts w:hint="cs"/>
+          <w:rtl/>
+        </w:rPr>
+        <w:t xml:space="preserve">יש גם פונקציה ששומרת </w:t>
+      </w:r>
+      <w:r>
+        <w:t>event</w:t>
+      </w:r>
+      <w:r>
+        <w:rPr>
+          <w:rFonts w:hint="cs"/>
+          <w:rtl/>
+        </w:rPr>
+        <w:t xml:space="preserve"> שהטיפוס שלו הוא </w:t>
+      </w:r>
+      <w:r>
+        <w:t>struct</w:t>
+      </w:r>
+      <w:r>
+        <w:rPr>
+          <w:rFonts w:hint="cs"/>
+          <w:rtl/>
+        </w:rPr>
+        <w:t xml:space="preserve"> והוא מכיל </w:t>
+      </w:r>
+      <w:r>
+        <w:t>time stamp</w:t>
+      </w:r>
+      <w:r>
+        <w:rPr>
+          <w:rFonts w:hint="cs"/>
+          <w:rtl/>
+        </w:rPr>
+        <w:t xml:space="preserve">, מה סוג </w:t>
+      </w:r>
+      <w:proofErr w:type="spellStart"/>
+      <w:r>
+        <w:rPr>
+          <w:rFonts w:hint="cs"/>
+          <w:rtl/>
+        </w:rPr>
+        <w:t>האיוונט</w:t>
+      </w:r>
+      <w:proofErr w:type="spellEnd"/>
+      <w:r>
+        <w:rPr>
+          <w:rFonts w:hint="cs"/>
+          <w:rtl/>
+        </w:rPr>
+        <w:t xml:space="preserve">, וכו'... יש לו </w:t>
+      </w:r>
+      <w:r>
+        <w:t>slot</w:t>
+      </w:r>
+      <w:r>
+        <w:rPr>
+          <w:rFonts w:hint="cs"/>
+          <w:rtl/>
+        </w:rPr>
+        <w:t xml:space="preserve"> לכל פריים של הקלטת מידע, אבל </w:t>
+      </w:r>
+      <w:proofErr w:type="spellStart"/>
+      <w:r>
+        <w:rPr>
+          <w:rFonts w:hint="cs"/>
+          <w:rtl/>
+        </w:rPr>
+        <w:t>סלוט</w:t>
+      </w:r>
+      <w:proofErr w:type="spellEnd"/>
+      <w:r>
+        <w:rPr>
+          <w:rFonts w:hint="cs"/>
+          <w:rtl/>
+        </w:rPr>
+        <w:t xml:space="preserve"> יקבל ערך רק כאשר קורה </w:t>
+      </w:r>
+      <w:proofErr w:type="spellStart"/>
+      <w:r>
+        <w:rPr>
+          <w:rFonts w:hint="cs"/>
+          <w:rtl/>
+        </w:rPr>
+        <w:t>איוונט</w:t>
+      </w:r>
+      <w:proofErr w:type="spellEnd"/>
+      <w:r>
+        <w:rPr>
+          <w:rFonts w:hint="cs"/>
+          <w:rtl/>
+        </w:rPr>
+        <w:t>.</w:t>
+      </w:r>
+    </w:p>
+    <w:p>
+      <w:pPr>
+        <w:pStyle w:val="NoSpacing"/>
+        <w:rPr>
+          <w:rtl/>
+        </w:rPr>
+      </w:pPr>
+      <w:r>
+        <w:rPr>
+          <w:rFonts w:hint="cs"/>
+          <w:rtl/>
+        </w:rPr>
+        <w:t xml:space="preserve">יש גם מונה לפריים הנוכחי </w:t>
+      </w:r>
+      <w:r>
+        <w:rPr>
+          <w:rFonts w:hint="cs"/>
+          <w:rtl/>
+        </w:rPr>
+        <w:t>ככה שהוא יודע לאן לשמור את המידע שהוא מקליט בכל פריים.</w:t>
+      </w:r>
+    </w:p>
+    <w:p>
+      <w:pPr>
+        <w:pStyle w:val="NoSpacing"/>
+        <w:rPr>
+          <w:rtl/>
+        </w:rPr>
+      </w:pPr>
+      <w:proofErr w:type="spellStart"/>
+      <w:r>
+        <w:t>Getsnapshotnow</w:t>
+      </w:r>
+      <w:proofErr w:type="spellEnd"/>
+      <w:r>
+        <w:rPr>
+          <w:rFonts w:hint="cs"/>
+          <w:rtl/>
+        </w:rPr>
+        <w:t xml:space="preserve"> = סתם פונקציה</w:t>
+      </w:r>
+    </w:p>
+    <w:p>
+      <w:pPr>
+        <w:pStyle w:val="NoSpacing"/>
+        <w:rPr>
+          <w:rtl/>
+        </w:rPr>
+      </w:pPr>
+    </w:p>
+    <w:p>
+      <w:pPr>
+        <w:pStyle w:val="NoSpacing"/>
         <w:rPr>
           <w:b/>
           <w:bCs/>
-        </w:rPr>
-        <w:t>wait,</w:t>
-      </w:r>
-    </w:p>
-    <w:p>
-      <w:pPr>
-        <w:pStyle w:val="NoSpacing"/>
-        <w:bidi w:val="0"/>
-        <w:rPr>
-          <w:b/>
-          <w:bCs/>
-          <w:rtl/>
-        </w:rPr>
-      </w:pPr>
-    </w:p>
-    <w:p>
-      <w:pPr>
-        <w:pStyle w:val="NoSpacing"/>
-        <w:rPr>
-          <w:rtl/>
-        </w:rPr>
-      </w:pPr>
-      <w:r>
-        <w:rPr>
-          <w:rFonts w:hint="cs"/>
-          <w:rtl/>
-        </w:rPr>
-        <w:t xml:space="preserve">יש לאורי קלאס </w:t>
-      </w:r>
-      <w:proofErr w:type="spellStart"/>
-      <w:r>
-        <w:rPr>
-          <w:rFonts w:hint="cs"/>
-          <w:rtl/>
-        </w:rPr>
-        <w:t>שאיתו</w:t>
-      </w:r>
-      <w:proofErr w:type="spellEnd"/>
-      <w:r>
-        <w:rPr>
-          <w:rFonts w:hint="cs"/>
-          <w:rtl/>
-        </w:rPr>
-        <w:t xml:space="preserve"> הוא שומר מידע.</w:t>
-      </w:r>
-    </w:p>
-    <w:p>
-      <w:pPr>
-        <w:pStyle w:val="NoSpacing"/>
-        <w:rPr>
-          <w:rtl/>
-        </w:rPr>
-      </w:pPr>
-      <w:r>
-        <w:rPr>
-          <w:rFonts w:hint="cs"/>
-          <w:rtl/>
-        </w:rPr>
-        <w:t xml:space="preserve">בקלאס יש פונקציה שקולטת מידע, ופונקציה שממירה אותו לסוג </w:t>
-      </w:r>
-      <w:proofErr w:type="spellStart"/>
-      <w:r>
-        <w:rPr>
-          <w:rFonts w:hint="cs"/>
-          <w:rtl/>
-        </w:rPr>
-        <w:t>שמטלאב</w:t>
-      </w:r>
-      <w:proofErr w:type="spellEnd"/>
-      <w:r>
-        <w:rPr>
-          <w:rFonts w:hint="cs"/>
-          <w:rtl/>
-        </w:rPr>
-        <w:t xml:space="preserve"> מצליח לשמור בקובץ.</w:t>
-      </w:r>
-    </w:p>
-    <w:p>
-      <w:pPr>
-        <w:pStyle w:val="NoSpacing"/>
-        <w:rPr>
-          <w:rtl/>
-        </w:rPr>
-      </w:pPr>
-      <w:r>
-        <w:rPr>
-          <w:rFonts w:hint="cs"/>
-          <w:rtl/>
-        </w:rPr>
-        <w:t xml:space="preserve">יש גם פונקציה ששומרת </w:t>
-      </w:r>
-      <w:r>
-        <w:t>event</w:t>
-      </w:r>
-      <w:r>
-        <w:rPr>
-          <w:rFonts w:hint="cs"/>
-          <w:rtl/>
-        </w:rPr>
-        <w:t xml:space="preserve"> שהטיפוס שלו הוא </w:t>
-      </w:r>
-      <w:proofErr w:type="spellStart"/>
-      <w:r>
-        <w:t>struct</w:t>
-      </w:r>
-      <w:proofErr w:type="spellEnd"/>
-      <w:r>
-        <w:rPr>
-          <w:rFonts w:hint="cs"/>
-          <w:rtl/>
-        </w:rPr>
-        <w:t xml:space="preserve"> והוא מכיל </w:t>
-      </w:r>
-      <w:r>
-        <w:t>time stamp</w:t>
-      </w:r>
-      <w:r>
-        <w:rPr>
-          <w:rFonts w:hint="cs"/>
-          <w:rtl/>
-        </w:rPr>
-        <w:t xml:space="preserve">, מה סוג </w:t>
-      </w:r>
-      <w:proofErr w:type="spellStart"/>
-      <w:r>
-        <w:rPr>
-          <w:rFonts w:hint="cs"/>
-          <w:rtl/>
-        </w:rPr>
-        <w:t>האיוונט</w:t>
-      </w:r>
-      <w:proofErr w:type="spellEnd"/>
-      <w:r>
-        <w:rPr>
-          <w:rFonts w:hint="cs"/>
-          <w:rtl/>
-        </w:rPr>
-        <w:t xml:space="preserve">, </w:t>
-      </w:r>
-      <w:proofErr w:type="spellStart"/>
-      <w:r>
-        <w:rPr>
-          <w:rFonts w:hint="cs"/>
-          <w:rtl/>
-        </w:rPr>
-        <w:t>וכו</w:t>
-      </w:r>
-      <w:proofErr w:type="spellEnd"/>
-      <w:r>
-        <w:rPr>
-          <w:rFonts w:hint="cs"/>
-          <w:rtl/>
-        </w:rPr>
-        <w:t xml:space="preserve">'... יש לו </w:t>
-      </w:r>
-      <w:r>
-        <w:t>slot</w:t>
-      </w:r>
-      <w:r>
-        <w:rPr>
-          <w:rFonts w:hint="cs"/>
-          <w:rtl/>
-        </w:rPr>
-        <w:t xml:space="preserve"> לכל פריים של הקלטת מידע, אבל </w:t>
-      </w:r>
-      <w:proofErr w:type="spellStart"/>
-      <w:r>
-        <w:rPr>
-          <w:rFonts w:hint="cs"/>
-          <w:rtl/>
-        </w:rPr>
-        <w:t>סלוט</w:t>
-      </w:r>
-      <w:proofErr w:type="spellEnd"/>
-      <w:r>
-        <w:rPr>
-          <w:rFonts w:hint="cs"/>
-          <w:rtl/>
-        </w:rPr>
-        <w:t xml:space="preserve"> יקבל ערך רק כאשר קורה </w:t>
+          <w:rtl/>
+        </w:rPr>
+      </w:pPr>
+      <w:r>
+        <w:rPr>
+          <w:rFonts w:hint="cs"/>
+          <w:rtl/>
+        </w:rPr>
+        <w:t xml:space="preserve">כרגע מסתמן שלכל </w:t>
+      </w:r>
+      <w:proofErr w:type="spellStart"/>
+      <w:r>
+        <w:rPr>
+          <w:rFonts w:hint="cs"/>
+          <w:rtl/>
+        </w:rPr>
+        <w:t>טרייל</w:t>
+      </w:r>
+      <w:proofErr w:type="spellEnd"/>
+      <w:r>
+        <w:rPr>
+          <w:rFonts w:hint="cs"/>
+          <w:rtl/>
+        </w:rPr>
+        <w:t xml:space="preserve"> יהיה צריך לעשות לולאה שתרוץ וכל פעם שייכנס אליה יבדוק אם יש </w:t>
       </w:r>
       <w:proofErr w:type="spellStart"/>
       <w:r>
@@ -4073,79 +3958,470 @@
           <w:rFonts w:hint="cs"/>
           <w:rtl/>
         </w:rPr>
+        <w:t xml:space="preserve"> לבצע, אם כן יבצע אותו</w:t>
+      </w:r>
+      <w:r>
+        <w:rPr>
+          <w:rFonts w:hint="cs"/>
+          <w:rtl/>
+        </w:rPr>
         <w:t>.</w:t>
       </w:r>
-    </w:p>
-    <w:p>
-      <w:pPr>
-        <w:pStyle w:val="NoSpacing"/>
-        <w:rPr>
-          <w:rtl/>
-        </w:rPr>
-      </w:pPr>
-      <w:r>
-        <w:rPr>
-          <w:rFonts w:hint="cs"/>
-          <w:rtl/>
-        </w:rPr>
-        <w:t xml:space="preserve">יש גם מונה לפריים הנוכחי </w:t>
-      </w:r>
-      <w:r>
-        <w:rPr>
-          <w:rFonts w:hint="cs"/>
-          <w:rtl/>
-        </w:rPr>
-        <w:t>ככה שהוא יודע לאן לשמור את המידע שהוא מקליט בכל פריים.</w:t>
-      </w:r>
-    </w:p>
-    <w:p>
-      <w:pPr>
-        <w:pStyle w:val="NoSpacing"/>
-        <w:rPr>
-          <w:rtl/>
-        </w:rPr>
-      </w:pPr>
-      <w:proofErr w:type="spellStart"/>
-      <w:r>
-        <w:t>Getsnapshotnow</w:t>
-      </w:r>
-      <w:proofErr w:type="spellEnd"/>
-      <w:r>
-        <w:rPr>
-          <w:rFonts w:hint="cs"/>
-          <w:rtl/>
-        </w:rPr>
-        <w:t xml:space="preserve"> = סתם פונקציה</w:t>
-      </w:r>
-    </w:p>
-    <w:p>
-      <w:pPr>
-        <w:pStyle w:val="NoSpacing"/>
-        <w:rPr>
-          <w:rtl/>
-        </w:rPr>
-      </w:pPr>
-    </w:p>
-    <w:p>
-      <w:pPr>
-        <w:pStyle w:val="NoSpacing"/>
-        <w:rPr>
-          <w:b/>
-          <w:bCs/>
-          <w:rtl/>
-        </w:rPr>
-      </w:pPr>
-      <w:r>
-        <w:rPr>
-          <w:rFonts w:hint="cs"/>
-          <w:rtl/>
-        </w:rPr>
-        <w:t xml:space="preserve">כרגע מסתמן שלכל </w:t>
-      </w:r>
-      <w:proofErr w:type="spellStart"/>
-      <w:r>
-        <w:rPr>
-          <w:rFonts w:hint="cs"/>
+      <w:r>
+        <w:rPr>
+          <w:rFonts w:hint="cs"/>
+          <w:rtl/>
+        </w:rPr>
+        <w:t xml:space="preserve"> </w:t>
+      </w:r>
+      <w:r>
+        <w:rPr>
+          <w:rFonts w:hint="cs"/>
+          <w:rtl/>
+        </w:rPr>
+        <w:t>אח"כ יקליט מידע (צריך לחשוב בדיוק מתי כדאי כדי שיצא מסונכרן ל-</w:t>
+      </w:r>
+      <w:r>
+        <w:t>flip</w:t>
+      </w:r>
+      <w:r>
+        <w:rPr>
+          <w:rFonts w:hint="cs"/>
+          <w:rtl/>
+        </w:rPr>
+        <w:t>, ש-</w:t>
+      </w:r>
+      <w:r>
+        <w:t>flip</w:t>
+      </w:r>
+      <w:r>
+        <w:rPr>
+          <w:rFonts w:hint="cs"/>
+          <w:rtl/>
+        </w:rPr>
+        <w:t xml:space="preserve"> הרי </w:t>
+      </w:r>
+      <w:r>
+        <w:rPr>
+          <w:rFonts w:hint="cs"/>
+          <w:u w:val="single"/>
+          <w:rtl/>
+        </w:rPr>
+        <w:t>מחכה</w:t>
+      </w:r>
+      <w:r>
+        <w:rPr>
+          <w:rFonts w:hint="cs"/>
+          <w:rtl/>
+        </w:rPr>
+        <w:t xml:space="preserve"> להתחלפות של מסך ואז ממשיך את הקוד).</w:t>
+      </w:r>
+    </w:p>
+    <w:p>
+      <w:pPr>
+        <w:pStyle w:val="NoSpacing"/>
+        <w:rPr>
+          <w:rtl/>
+        </w:rPr>
+      </w:pPr>
+      <w:r>
+        <w:rPr>
+          <w:rFonts w:hint="cs"/>
+          <w:rtl/>
+        </w:rPr>
+        <w:t xml:space="preserve">האמת שעיצוב כזה </w:t>
+      </w:r>
+      <w:r>
+        <w:rPr>
+          <w:rFonts w:hint="cs"/>
+          <w:rtl/>
+        </w:rPr>
+        <w:t xml:space="preserve">הינו קצת בעייתי כי אצלי הוא מחכה </w:t>
+      </w:r>
+      <w:proofErr w:type="spellStart"/>
+      <w:r>
+        <w:rPr>
+          <w:rFonts w:hint="cs"/>
+          <w:rtl/>
+        </w:rPr>
+        <w:t>לאינטרקציה</w:t>
+      </w:r>
+      <w:proofErr w:type="spellEnd"/>
+      <w:r>
+        <w:rPr>
+          <w:rFonts w:hint="cs"/>
+          <w:rtl/>
+        </w:rPr>
+        <w:t xml:space="preserve"> מהנבדק. אולי </w:t>
+      </w:r>
+      <w:r>
+        <w:rPr>
+          <w:rFonts w:hint="cs"/>
+          <w:rtl/>
+        </w:rPr>
+        <w:t xml:space="preserve">תעשה פונקציה של </w:t>
+      </w:r>
+      <w:r>
+        <w:t>record</w:t>
+      </w:r>
+      <w:r>
+        <w:rPr>
+          <w:rFonts w:hint="cs"/>
+          <w:rtl/>
+        </w:rPr>
+        <w:t xml:space="preserve"> ותריץ אותה אחרי כל </w:t>
+      </w:r>
+      <w:r>
+        <w:rPr>
+          <w:rFonts w:hint="cs"/>
+        </w:rPr>
+        <w:t xml:space="preserve"> </w:t>
+      </w:r>
+      <w:r>
+        <w:t>show</w:t>
+      </w:r>
+      <w:r>
+        <w:rPr>
+          <w:rFonts w:hint="cs"/>
+          <w:rtl/>
+        </w:rPr>
+        <w:t>, אבל הבעיה בזה היא שב-</w:t>
+      </w:r>
+      <w:r>
+        <w:t>show</w:t>
+      </w:r>
+      <w:r>
+        <w:rPr>
+          <w:rFonts w:hint="cs"/>
+          <w:rtl/>
+        </w:rPr>
+        <w:t xml:space="preserve"> יש </w:t>
+      </w:r>
+      <w:r>
+        <w:t>flip</w:t>
+      </w:r>
+      <w:r>
+        <w:rPr>
+          <w:rFonts w:hint="cs"/>
+          <w:rtl/>
+        </w:rPr>
+        <w:t xml:space="preserve"> ואז אתה לא תקליט בפריים אחד.</w:t>
+      </w:r>
+    </w:p>
+    <w:p>
+      <w:pPr>
+        <w:pStyle w:val="NoSpacing"/>
+      </w:pPr>
+    </w:p>
+    <w:p>
+      <w:pPr>
+        <w:pStyle w:val="NoSpacing"/>
+        <w:numPr>
+          <w:ilvl w:val="0"/>
+          <w:numId w:val="1"/>
+        </w:numPr>
+        <w:rPr>
+          <w:strike/>
+        </w:rPr>
+      </w:pPr>
+      <w:r>
+        <w:rPr>
+          <w:rFonts w:hint="cs"/>
+          <w:strike/>
+          <w:rtl/>
+        </w:rPr>
+        <w:t>לשמור את הזמנים של ה-</w:t>
+      </w:r>
+      <w:r>
+        <w:rPr>
+          <w:strike/>
+        </w:rPr>
+        <w:t>events</w:t>
+      </w:r>
+      <w:r>
+        <w:rPr>
+          <w:rFonts w:hint="cs"/>
+          <w:rtl/>
+        </w:rPr>
+        <w:t xml:space="preserve">. </w:t>
+      </w:r>
+      <w:r>
+        <w:rPr>
+          <w:rFonts w:hint="cs"/>
+          <w:strike/>
+          <w:rtl/>
+        </w:rPr>
+        <w:t xml:space="preserve">אולי עדיף לשמור זמן אבסולוטי ולא יחסי לתחילת </w:t>
+      </w:r>
+      <w:proofErr w:type="spellStart"/>
+      <w:r>
+        <w:rPr>
+          <w:rFonts w:hint="cs"/>
+          <w:strike/>
+          <w:rtl/>
+        </w:rPr>
+        <w:t>הטרייל</w:t>
+      </w:r>
+      <w:proofErr w:type="spellEnd"/>
+      <w:r>
+        <w:rPr>
+          <w:rFonts w:hint="cs"/>
+          <w:strike/>
+          <w:rtl/>
+        </w:rPr>
+        <w:t>.</w:t>
+      </w:r>
+    </w:p>
+    <w:p>
+      <w:pPr>
+        <w:pStyle w:val="NoSpacing"/>
+        <w:numPr>
+          <w:ilvl w:val="0"/>
+          <w:numId w:val="1"/>
+        </w:numPr>
+        <w:rPr>
+          <w:strike/>
+        </w:rPr>
+      </w:pPr>
+      <w:r>
+        <w:rPr>
+          <w:rFonts w:hint="cs"/>
+          <w:strike/>
+          <w:rtl/>
+        </w:rPr>
+        <w:t xml:space="preserve">להוסיף המתנה חזרה לנקודת התחלה עם </w:t>
+      </w:r>
+      <w:proofErr w:type="spellStart"/>
+      <w:r>
+        <w:rPr>
+          <w:rFonts w:hint="cs"/>
+          <w:strike/>
+          <w:rtl/>
+        </w:rPr>
+        <w:t>האמצבע</w:t>
+      </w:r>
+      <w:proofErr w:type="spellEnd"/>
+      <w:r>
+        <w:rPr>
+          <w:rFonts w:hint="cs"/>
+          <w:strike/>
+          <w:rtl/>
+        </w:rPr>
+        <w:t xml:space="preserve"> לפני הצגת שאלות.</w:t>
+      </w:r>
+    </w:p>
+    <w:p>
+      <w:pPr>
+        <w:pStyle w:val="NoSpacing"/>
+        <w:numPr>
+          <w:ilvl w:val="0"/>
+          <w:numId w:val="1"/>
+        </w:numPr>
+        <w:rPr>
+          <w:strike/>
+        </w:rPr>
+      </w:pPr>
+      <w:r>
+        <w:rPr>
+          <w:rFonts w:hint="cs"/>
+          <w:strike/>
+          <w:rtl/>
+        </w:rPr>
+        <w:t xml:space="preserve">תעבור על </w:t>
+      </w:r>
+      <w:r>
+        <w:rPr>
+          <w:strike/>
+        </w:rPr>
+        <w:t xml:space="preserve">get </w:t>
+      </w:r>
+      <w:proofErr w:type="spellStart"/>
+      <w:r>
+        <w:rPr>
+          <w:strike/>
+        </w:rPr>
+        <w:t>recog</w:t>
+      </w:r>
+      <w:proofErr w:type="spellEnd"/>
+      <w:r>
+        <w:rPr>
+          <w:rFonts w:hint="cs"/>
+          <w:strike/>
+          <w:rtl/>
+        </w:rPr>
+        <w:t xml:space="preserve"> והקוד שבא אחריה ותראה שזה מסתדר, גם מבחינת חישובי זמן תגובה למשל.</w:t>
+      </w:r>
+    </w:p>
+    <w:p>
+      <w:pPr>
+        <w:pStyle w:val="NoSpacing"/>
+        <w:numPr>
+          <w:ilvl w:val="0"/>
+          <w:numId w:val="1"/>
+        </w:numPr>
+        <w:rPr>
+          <w:strike/>
+        </w:rPr>
+      </w:pPr>
+      <w:r>
+        <w:rPr>
+          <w:rFonts w:hint="cs"/>
+          <w:strike/>
+          <w:rtl/>
+        </w:rPr>
+        <w:t xml:space="preserve">לסדר את </w:t>
+      </w:r>
+      <w:r>
+        <w:rPr>
+          <w:strike/>
+        </w:rPr>
+        <w:t>time</w:t>
+      </w:r>
+      <w:r>
+        <w:rPr>
+          <w:rFonts w:hint="cs"/>
+          <w:strike/>
+          <w:rtl/>
+        </w:rPr>
+        <w:t xml:space="preserve"> שיש ב-</w:t>
+      </w:r>
+      <w:proofErr w:type="spellStart"/>
+      <w:r>
+        <w:rPr>
+          <w:strike/>
+        </w:rPr>
+        <w:t>run_trials</w:t>
+      </w:r>
+      <w:proofErr w:type="spellEnd"/>
+      <w:r>
+        <w:rPr>
+          <w:rFonts w:hint="cs"/>
+          <w:strike/>
+          <w:rtl/>
+        </w:rPr>
+        <w:t>.</w:t>
+      </w:r>
+    </w:p>
+    <w:p>
+      <w:pPr>
+        <w:pStyle w:val="NoSpacing"/>
+        <w:numPr>
+          <w:ilvl w:val="0"/>
+          <w:numId w:val="1"/>
+        </w:numPr>
+        <w:rPr>
+          <w:strike/>
+        </w:rPr>
+      </w:pPr>
+      <w:r>
+        <w:rPr>
+          <w:rFonts w:hint="cs"/>
+          <w:strike/>
+          <w:rtl/>
+        </w:rPr>
+        <w:t xml:space="preserve">תהפוך את </w:t>
+      </w:r>
+      <w:r>
+        <w:rPr>
+          <w:strike/>
+        </w:rPr>
+        <w:t>fixation</w:t>
+      </w:r>
+      <w:r>
+        <w:rPr>
+          <w:rFonts w:hint="cs"/>
+          <w:strike/>
+          <w:rtl/>
+        </w:rPr>
+        <w:t xml:space="preserve"> לתמונה במקום מילה.</w:t>
+      </w:r>
+    </w:p>
+    <w:p>
+      <w:pPr>
+        <w:pStyle w:val="NoSpacing"/>
+        <w:numPr>
+          <w:ilvl w:val="0"/>
+          <w:numId w:val="1"/>
+        </w:numPr>
+        <w:rPr>
+          <w:strike/>
+        </w:rPr>
+      </w:pPr>
+      <w:r>
+        <w:rPr>
+          <w:rFonts w:hint="cs"/>
+          <w:strike/>
+          <w:rtl/>
+        </w:rPr>
+        <w:t xml:space="preserve">תסדר את </w:t>
+      </w:r>
+      <w:r>
+        <w:rPr>
+          <w:strike/>
+        </w:rPr>
+        <w:t>Practice</w:t>
+      </w:r>
+      <w:r>
+        <w:rPr>
+          <w:rFonts w:hint="cs"/>
+          <w:strike/>
+          <w:rtl/>
+        </w:rPr>
+        <w:t xml:space="preserve"> שיהיה כמו </w:t>
+      </w:r>
+      <w:r>
+        <w:rPr>
+          <w:strike/>
+        </w:rPr>
+        <w:t>trials</w:t>
+      </w:r>
+      <w:r>
+        <w:rPr>
+          <w:rFonts w:hint="cs"/>
+          <w:strike/>
+          <w:rtl/>
+        </w:rPr>
+        <w:t>.</w:t>
+      </w:r>
+    </w:p>
+    <w:p>
+      <w:pPr>
+        <w:pStyle w:val="NoSpacing"/>
+        <w:numPr>
+          <w:ilvl w:val="0"/>
+          <w:numId w:val="1"/>
+        </w:numPr>
+        <w:rPr>
+          <w:strike/>
+        </w:rPr>
+      </w:pPr>
+      <w:r>
+        <w:rPr>
+          <w:rFonts w:hint="cs"/>
+          <w:strike/>
+          <w:rtl/>
+        </w:rPr>
+        <w:t xml:space="preserve">תוסיף שמירה של </w:t>
+      </w:r>
+      <w:r>
+        <w:rPr>
+          <w:strike/>
+        </w:rPr>
+        <w:t>trial</w:t>
+      </w:r>
+      <w:r>
+        <w:rPr>
+          <w:rFonts w:hint="cs"/>
+          <w:strike/>
+          <w:rtl/>
+        </w:rPr>
+        <w:t xml:space="preserve"> בסוף כל </w:t>
+      </w:r>
+      <w:proofErr w:type="spellStart"/>
+      <w:r>
+        <w:rPr>
+          <w:rFonts w:hint="cs"/>
+          <w:strike/>
           <w:rtl/>
         </w:rPr>
         <w:t>טרייל</w:t>
@@ -4154,178 +4430,11 @@
       <w:r>
         <w:rPr>
           <w:rFonts w:hint="cs"/>
-          <w:rtl/>
-        </w:rPr>
-        <w:t xml:space="preserve"> יהיה צריך לעשות לולאה שתרוץ וכל פעם שייכנס אליה יבדוק אם יש </w:t>
-      </w:r>
-      <w:proofErr w:type="spellStart"/>
-      <w:r>
-        <w:rPr>
-          <w:rFonts w:hint="cs"/>
-          <w:rtl/>
-        </w:rPr>
-        <w:t>איוונט</w:t>
-      </w:r>
-      <w:proofErr w:type="spellEnd"/>
-      <w:r>
-        <w:rPr>
-          <w:rFonts w:hint="cs"/>
-          <w:rtl/>
-        </w:rPr>
-        <w:t xml:space="preserve"> לבצע, אם כן יבצע אותו</w:t>
-      </w:r>
-      <w:r>
-        <w:rPr>
-          <w:rFonts w:hint="cs"/>
+          <w:strike/>
           <w:rtl/>
         </w:rPr>
         <w:t>.</w:t>
       </w:r>
-      <w:r>
-        <w:rPr>
-          <w:rFonts w:hint="cs"/>
-          <w:rtl/>
-        </w:rPr>
-        <w:t xml:space="preserve"> </w:t>
-      </w:r>
-      <w:r>
-        <w:rPr>
-          <w:rFonts w:hint="cs"/>
-          <w:rtl/>
-        </w:rPr>
-        <w:t>אח"כ יקליט מידע (צריך לחשוב בדיוק מתי כדאי כדי שיצא מסונכרן ל-</w:t>
-      </w:r>
-      <w:r>
-        <w:t>flip</w:t>
-      </w:r>
-      <w:r>
-        <w:rPr>
-          <w:rFonts w:hint="cs"/>
-          <w:rtl/>
-        </w:rPr>
-        <w:t>, ש-</w:t>
-      </w:r>
-      <w:r>
-        <w:t>flip</w:t>
-      </w:r>
-      <w:r>
-        <w:rPr>
-          <w:rFonts w:hint="cs"/>
-          <w:rtl/>
-        </w:rPr>
-        <w:t xml:space="preserve"> הרי </w:t>
-      </w:r>
-      <w:r>
-        <w:rPr>
-          <w:rFonts w:hint="cs"/>
-          <w:u w:val="single"/>
-          <w:rtl/>
-        </w:rPr>
-        <w:t>מחכה</w:t>
-      </w:r>
-      <w:r>
-        <w:rPr>
-          <w:rFonts w:hint="cs"/>
-          <w:rtl/>
-        </w:rPr>
-        <w:t xml:space="preserve"> להתחלפות של מסך ואז ממשיך את הקוד).</w:t>
-      </w:r>
-    </w:p>
-    <w:p>
-      <w:pPr>
-        <w:pStyle w:val="NoSpacing"/>
-        <w:rPr>
-          <w:rtl/>
-        </w:rPr>
-      </w:pPr>
-      <w:r>
-        <w:rPr>
-          <w:rFonts w:hint="cs"/>
-          <w:rtl/>
-        </w:rPr>
-        <w:t xml:space="preserve">האמת שעיצוב כזה </w:t>
-      </w:r>
-      <w:r>
-        <w:rPr>
-          <w:rFonts w:hint="cs"/>
-          <w:rtl/>
-        </w:rPr>
-        <w:t xml:space="preserve">הינו קצת בעייתי כי אצלי הוא מחכה </w:t>
-      </w:r>
-      <w:proofErr w:type="spellStart"/>
-      <w:r>
-        <w:rPr>
-          <w:rFonts w:hint="cs"/>
-          <w:rtl/>
-        </w:rPr>
-        <w:t>לאינטרקציה</w:t>
-      </w:r>
-      <w:proofErr w:type="spellEnd"/>
-      <w:r>
-        <w:rPr>
-          <w:rFonts w:hint="cs"/>
-          <w:rtl/>
-        </w:rPr>
-        <w:t xml:space="preserve"> מהנבדק. אולי </w:t>
-      </w:r>
-      <w:r>
-        <w:rPr>
-          <w:rFonts w:hint="cs"/>
-          <w:rtl/>
-        </w:rPr>
-        <w:t xml:space="preserve">תעשה פונקציה של </w:t>
-      </w:r>
-      <w:r>
-        <w:t>record</w:t>
-      </w:r>
-      <w:r>
-        <w:rPr>
-          <w:rFonts w:hint="cs"/>
-          <w:rtl/>
-        </w:rPr>
-        <w:t xml:space="preserve"> ותריץ אותה אחרי כל </w:t>
-      </w:r>
-      <w:r>
-        <w:rPr>
-          <w:rFonts w:hint="cs"/>
-        </w:rPr>
-        <w:t xml:space="preserve"> </w:t>
-      </w:r>
-      <w:r>
-        <w:t>show</w:t>
-      </w:r>
-      <w:r>
-        <w:rPr>
-          <w:rFonts w:hint="cs"/>
-          <w:rtl/>
-        </w:rPr>
-        <w:t>, אבל הבעיה בזה היא שב-</w:t>
-      </w:r>
-      <w:r>
-        <w:t>show</w:t>
-      </w:r>
-      <w:r>
-        <w:rPr>
-          <w:rFonts w:hint="cs"/>
-          <w:rtl/>
-        </w:rPr>
-        <w:t xml:space="preserve"> יש </w:t>
-      </w:r>
-      <w:r>
-        <w:t>flip</w:t>
-      </w:r>
-      <w:r>
-        <w:rPr>
-          <w:rFonts w:hint="cs"/>
-          <w:rtl/>
-        </w:rPr>
-        <w:t xml:space="preserve"> ואז אתה לא תקליט בפריים אחד.</w:t>
-      </w:r>
-    </w:p>
-    <w:p>
-      <w:pPr>
-        <w:pStyle w:val="NoSpacing"/>
-      </w:pPr>
     </w:p>
     <w:p>
       <w:pPr>
@@ -4344,28 +4453,7 @@
           <w:strike/>
           <w:rtl/>
         </w:rPr>
-        <w:t>לשמור את הזמנים של ה-</w:t>
-      </w:r>
-      <w:r>
-        <w:rPr>
-          <w:strike/>
-        </w:rPr>
-        <w:t>events</w:t>
-      </w:r>
-      <w:r>
-        <w:rPr>
-          <w:rFonts w:hint="cs"/>
-          <w:rtl/>
-        </w:rPr>
-        <w:t xml:space="preserve">. </w:t>
-      </w:r>
-      <w:r>
-        <w:rPr>
-          <w:rFonts w:hint="cs"/>
-          <w:strike/>
-          <w:rtl/>
-        </w:rPr>
-        <w:t xml:space="preserve">אולי עדיף לשמור זמן אבסולוטי ולא יחסי לתחילת </w:t>
+        <w:t xml:space="preserve">תהפוך שהלולאה תרוץ על המקום הראשון רק ותמחק את </w:t>
       </w:r>
       <w:proofErr w:type="spellStart"/>
       <w:r>
@@ -4383,7 +4471,7 @@
           <w:strike/>
           <w:rtl/>
         </w:rPr>
-        <w:t>.</w:t>
+        <w:t xml:space="preserve"> האחרון.</w:t>
       </w:r>
     </w:p>
     <w:p>
@@ -4397,310 +4485,7 @@
           <w:strike/>
         </w:rPr>
       </w:pPr>
-      <w:r>
-        <w:rPr>
-          <w:rFonts w:hint="cs"/>
-          <w:strike/>
-          <w:rtl/>
-        </w:rPr>
-        <w:t xml:space="preserve">להוסיף המתנה חזרה לנקודת התחלה עם </w:t>
-      </w:r>
-      <w:proofErr w:type="spellStart"/>
-      <w:r>
-        <w:rPr>
-          <w:rFonts w:hint="cs"/>
-          <w:strike/>
-          <w:rtl/>
-        </w:rPr>
-        <w:t>האמצבע</w:t>
-      </w:r>
-      <w:proofErr w:type="spellEnd"/>
-      <w:r>
-        <w:rPr>
-          <w:rFonts w:hint="cs"/>
-          <w:strike/>
-          <w:rtl/>
-        </w:rPr>
-        <w:t xml:space="preserve"> לפני הצגת שאלות.</w:t>
-      </w:r>
-    </w:p>
-    <w:p>
-      <w:pPr>
-        <w:pStyle w:val="NoSpacing"/>
-        <w:numPr>
-          <w:ilvl w:val="0"/>
-          <w:numId w:val="1"/>
-        </w:numPr>
-        <w:rPr>
-          <w:strike/>
-        </w:rPr>
-      </w:pPr>
-      <w:r>
-        <w:rPr>
-          <w:rFonts w:hint="cs"/>
-          <w:strike/>
-          <w:rtl/>
-        </w:rPr>
-        <w:t xml:space="preserve">תעבור על </w:t>
-      </w:r>
-      <w:r>
-        <w:rPr>
-          <w:strike/>
-        </w:rPr>
-        <w:t xml:space="preserve">get </w:t>
-      </w:r>
-      <w:proofErr w:type="spellStart"/>
-      <w:r>
-        <w:rPr>
-          <w:strike/>
-        </w:rPr>
-        <w:t>recog</w:t>
-      </w:r>
-      <w:proofErr w:type="spellEnd"/>
-      <w:r>
-        <w:rPr>
-          <w:rFonts w:hint="cs"/>
-          <w:strike/>
-          <w:rtl/>
-        </w:rPr>
-        <w:t xml:space="preserve"> והקוד שבא אחריה ותראה שזה מסתדר, גם מבחינת חישובי זמן תגובה למשל.</w:t>
-      </w:r>
-    </w:p>
-    <w:p>
-      <w:pPr>
-        <w:pStyle w:val="NoSpacing"/>
-        <w:numPr>
-          <w:ilvl w:val="0"/>
-          <w:numId w:val="1"/>
-        </w:numPr>
-        <w:rPr>
-          <w:strike/>
-        </w:rPr>
-      </w:pPr>
-      <w:r>
-        <w:rPr>
-          <w:rFonts w:hint="cs"/>
-          <w:strike/>
-          <w:rtl/>
-        </w:rPr>
-        <w:t xml:space="preserve">לסדר את </w:t>
-      </w:r>
-      <w:r>
-        <w:rPr>
-          <w:strike/>
-        </w:rPr>
-        <w:t>time</w:t>
-      </w:r>
-      <w:r>
-        <w:rPr>
-          <w:rFonts w:hint="cs"/>
-          <w:strike/>
-          <w:rtl/>
-        </w:rPr>
-        <w:t xml:space="preserve"> שיש ב-</w:t>
-      </w:r>
-      <w:proofErr w:type="spellStart"/>
-      <w:r>
-        <w:rPr>
-          <w:strike/>
-        </w:rPr>
-        <w:t>run_trials</w:t>
-      </w:r>
-      <w:proofErr w:type="spellEnd"/>
-      <w:r>
-        <w:rPr>
-          <w:rFonts w:hint="cs"/>
-          <w:strike/>
-          <w:rtl/>
-        </w:rPr>
-        <w:t>.</w:t>
-      </w:r>
-    </w:p>
-    <w:p>
-      <w:pPr>
-        <w:pStyle w:val="NoSpacing"/>
-        <w:numPr>
-          <w:ilvl w:val="0"/>
-          <w:numId w:val="1"/>
-        </w:numPr>
-        <w:rPr>
-          <w:strike/>
-        </w:rPr>
-      </w:pPr>
-      <w:r>
-        <w:rPr>
-          <w:rFonts w:hint="cs"/>
-          <w:strike/>
-          <w:rtl/>
-        </w:rPr>
-        <w:t xml:space="preserve">תהפוך את </w:t>
-      </w:r>
-      <w:r>
-        <w:rPr>
-          <w:strike/>
-        </w:rPr>
-        <w:t>fixation</w:t>
-      </w:r>
-      <w:r>
-        <w:rPr>
-          <w:rFonts w:hint="cs"/>
-          <w:strike/>
-          <w:rtl/>
-        </w:rPr>
-        <w:t xml:space="preserve"> לתמונה במקום מילה.</w:t>
-      </w:r>
-    </w:p>
-    <w:p>
-      <w:pPr>
-        <w:pStyle w:val="NoSpacing"/>
-        <w:numPr>
-          <w:ilvl w:val="0"/>
-          <w:numId w:val="1"/>
-        </w:numPr>
-        <w:rPr>
-          <w:strike/>
-        </w:rPr>
-      </w:pPr>
-      <w:r>
-        <w:rPr>
-          <w:rFonts w:hint="cs"/>
-          <w:strike/>
-          <w:rtl/>
-        </w:rPr>
-        <w:t xml:space="preserve">תסדר את </w:t>
-      </w:r>
-      <w:r>
-        <w:rPr>
-          <w:strike/>
-        </w:rPr>
-        <w:t>Practice</w:t>
-      </w:r>
-      <w:r>
-        <w:rPr>
-          <w:rFonts w:hint="cs"/>
-          <w:strike/>
-          <w:rtl/>
-        </w:rPr>
-        <w:t xml:space="preserve"> שיהיה כמו </w:t>
-      </w:r>
-      <w:r>
-        <w:rPr>
-          <w:strike/>
-        </w:rPr>
-        <w:t>trials</w:t>
-      </w:r>
-      <w:r>
-        <w:rPr>
-          <w:rFonts w:hint="cs"/>
-          <w:strike/>
-          <w:rtl/>
-        </w:rPr>
-        <w:t>.</w:t>
-      </w:r>
-    </w:p>
-    <w:p>
-      <w:pPr>
-        <w:pStyle w:val="NoSpacing"/>
-        <w:numPr>
-          <w:ilvl w:val="0"/>
-          <w:numId w:val="1"/>
-        </w:numPr>
-        <w:rPr>
-          <w:strike/>
-        </w:rPr>
-      </w:pPr>
-      <w:r>
-        <w:rPr>
-          <w:rFonts w:hint="cs"/>
-          <w:strike/>
-          <w:rtl/>
-        </w:rPr>
-        <w:t xml:space="preserve">תוסיף שמירה של </w:t>
-      </w:r>
-      <w:r>
-        <w:rPr>
-          <w:strike/>
-        </w:rPr>
-        <w:t>trial</w:t>
-      </w:r>
-      <w:r>
-        <w:rPr>
-          <w:rFonts w:hint="cs"/>
-          <w:strike/>
-          <w:rtl/>
-        </w:rPr>
-        <w:t xml:space="preserve"> בסוף כל </w:t>
-      </w:r>
-      <w:proofErr w:type="spellStart"/>
-      <w:r>
-        <w:rPr>
-          <w:rFonts w:hint="cs"/>
-          <w:strike/>
-          <w:rtl/>
-        </w:rPr>
-        <w:t>טרייל</w:t>
-      </w:r>
-      <w:proofErr w:type="spellEnd"/>
-      <w:r>
-        <w:rPr>
-          <w:rFonts w:hint="cs"/>
-          <w:strike/>
-          <w:rtl/>
-        </w:rPr>
-        <w:t>.</w:t>
-      </w:r>
-    </w:p>
-    <w:p>
-      <w:pPr>
-        <w:pStyle w:val="NoSpacing"/>
-        <w:numPr>
-          <w:ilvl w:val="0"/>
-          <w:numId w:val="1"/>
-        </w:numPr>
-        <w:rPr>
-          <w:strike/>
-        </w:rPr>
-      </w:pPr>
-      <w:r>
-        <w:rPr>
-          <w:rFonts w:hint="cs"/>
-          <w:strike/>
-          <w:rtl/>
-        </w:rPr>
-        <w:t xml:space="preserve">תהפוך שהלולאה תרוץ על המקום הראשון רק ותמחק את </w:t>
-      </w:r>
-      <w:proofErr w:type="spellStart"/>
-      <w:r>
-        <w:rPr>
-          <w:rFonts w:hint="cs"/>
-          <w:strike/>
-          <w:rtl/>
-        </w:rPr>
-        <w:t>הטרייל</w:t>
-      </w:r>
-      <w:proofErr w:type="spellEnd"/>
-      <w:r>
-        <w:rPr>
-          <w:rFonts w:hint="cs"/>
-          <w:strike/>
-          <w:rtl/>
-        </w:rPr>
-        <w:t xml:space="preserve"> האחרון.</w:t>
-      </w:r>
-    </w:p>
-    <w:p>
-      <w:pPr>
-        <w:pStyle w:val="NoSpacing"/>
-        <w:numPr>
-          <w:ilvl w:val="0"/>
-          <w:numId w:val="1"/>
-        </w:numPr>
-        <w:rPr>
-          <w:strike/>
-        </w:rPr>
-      </w:pPr>
-      <w:proofErr w:type="spellStart"/>
-      <w:proofErr w:type="gramStart"/>
+      <w:proofErr w:type="spellStart"/>
       <w:r>
         <w:rPr>
           <w:strike/>
@@ -4708,7 +4493,6 @@
         <w:t>showWord</w:t>
       </w:r>
       <w:proofErr w:type="spellEnd"/>
-      <w:proofErr w:type="gramEnd"/>
       <w:r>
         <w:rPr>
           <w:rFonts w:hint="cs"/>
@@ -5386,14 +5170,12 @@
         </w:rPr>
         <w:t xml:space="preserve"> @@@ נראה שביד 1 לפי מאמרים של </w:t>
       </w:r>
-      <w:proofErr w:type="spellStart"/>
       <w:r>
         <w:rPr>
           <w:strike/>
         </w:rPr>
         <w:t>craig</w:t>
       </w:r>
-      <w:proofErr w:type="spellEnd"/>
       <w:r>
         <w:rPr>
           <w:rFonts w:hint="cs"/>
@@ -5498,10 +5280,43 @@
           <w:ilvl w:val="0"/>
           <w:numId w:val="1"/>
         </w:numPr>
-        <w:rPr>
-          <w:strike/>
-        </w:rPr>
-      </w:pPr>
+      </w:pPr>
+      <w:r>
+        <w:t>Mask2</w:t>
+      </w:r>
+      <w:r>
+        <w:rPr>
+          <w:rFonts w:hint="cs"/>
+          <w:rtl/>
+        </w:rPr>
+        <w:t xml:space="preserve"> ו-</w:t>
+      </w:r>
+      <w:r>
+        <w:t>mask3</w:t>
+      </w:r>
+      <w:r>
+        <w:rPr>
+          <w:rFonts w:hint="cs"/>
+          <w:rtl/>
+        </w:rPr>
+        <w:t xml:space="preserve"> מוצגות לזמן ארוך מדי </w:t>
+      </w:r>
+      <w:proofErr w:type="spellStart"/>
+      <w:r>
+        <w:rPr>
+          <w:rFonts w:hint="cs"/>
+          <w:rtl/>
+        </w:rPr>
+        <w:t>בטריילים</w:t>
+      </w:r>
+      <w:proofErr w:type="spellEnd"/>
+      <w:r>
+        <w:rPr>
+          <w:rFonts w:hint="cs"/>
+          <w:rtl/>
+        </w:rPr>
+        <w:t xml:space="preserve"> הראשונים.</w:t>
+      </w:r>
     </w:p>
     <w:p>
       <w:pPr>
@@ -5512,40 +5327,18 @@
         </w:numPr>
       </w:pPr>
       <w:r>
-        <w:t>Mask2</w:t>
-      </w:r>
-      <w:r>
-        <w:rPr>
-          <w:rFonts w:hint="cs"/>
-          <w:rtl/>
-        </w:rPr>
-        <w:t xml:space="preserve"> ו-</w:t>
-      </w:r>
-      <w:r>
-        <w:t>mask3</w:t>
-      </w:r>
-      <w:r>
-        <w:rPr>
-          <w:rFonts w:hint="cs"/>
-          <w:rtl/>
-        </w:rPr>
-        <w:t xml:space="preserve"> מוצגות לזמן ארוך מדי </w:t>
-      </w:r>
-      <w:proofErr w:type="spellStart"/>
-      <w:r>
-        <w:rPr>
-          <w:rFonts w:hint="cs"/>
-          <w:rtl/>
-        </w:rPr>
-        <w:t>בטריילים</w:t>
-      </w:r>
-      <w:proofErr w:type="spellEnd"/>
-      <w:r>
-        <w:rPr>
-          <w:rFonts w:hint="cs"/>
-          <w:rtl/>
-        </w:rPr>
-        <w:t xml:space="preserve"> הראשונים.</w:t>
+        <w:rPr>
+          <w:rFonts w:hint="cs"/>
+          <w:rtl/>
+        </w:rPr>
+        <w:t>תסדר פונט כתב יד</w:t>
+      </w:r>
+      <w:r>
+        <w:rPr>
+          <w:rFonts w:hint="cs"/>
+          <w:rtl/>
+        </w:rPr>
+        <w:t>, תתקן פונט חתוך</w:t>
       </w:r>
     </w:p>
     <w:p>
@@ -5555,20 +5348,77 @@
           <w:ilvl w:val="0"/>
           <w:numId w:val="1"/>
         </w:numPr>
-      </w:pPr>
-      <w:r>
-        <w:rPr>
-          <w:rFonts w:hint="cs"/>
-          <w:rtl/>
-        </w:rPr>
-        <w:t>תסדר פונט כתב יד</w:t>
-      </w:r>
-      <w:r>
-        <w:rPr>
-          <w:rFonts w:hint="cs"/>
-          <w:rtl/>
-        </w:rPr>
-        <w:t>, תתקן פונט חתוך</w:t>
+        <w:rPr>
+          <w:strike/>
+        </w:rPr>
+      </w:pPr>
+      <w:r>
+        <w:rPr>
+          <w:rFonts w:hint="cs"/>
+          <w:strike/>
+          <w:rtl/>
+        </w:rPr>
+        <w:t>תכין רשימת מילים טובה יותר</w:t>
+      </w:r>
+    </w:p>
+    <w:p>
+      <w:pPr>
+        <w:pStyle w:val="NoSpacing"/>
+        <w:numPr>
+          <w:ilvl w:val="1"/>
+          <w:numId w:val="1"/>
+        </w:numPr>
+        <w:rPr>
+          <w:strike/>
+        </w:rPr>
+      </w:pPr>
+      <w:r>
+        <w:rPr>
+          <w:rFonts w:hint="cs"/>
+          <w:strike/>
+          <w:rtl/>
+        </w:rPr>
+        <w:t xml:space="preserve">האם שימוש בפחות </w:t>
+      </w:r>
+      <w:proofErr w:type="spellStart"/>
+      <w:r>
+        <w:rPr>
+          <w:rFonts w:hint="cs"/>
+          <w:strike/>
+          <w:rtl/>
+        </w:rPr>
+        <w:t>טריילים</w:t>
+      </w:r>
+      <w:proofErr w:type="spellEnd"/>
+      <w:r>
+        <w:rPr>
+          <w:rFonts w:hint="cs"/>
+          <w:strike/>
+          <w:rtl/>
+        </w:rPr>
+        <w:t xml:space="preserve"> לבלוק (שזה אומר פחות מילים לבלוק, מתוך רשימה שהיא בגודל קבוע) יאפשר לייצר </w:t>
+      </w:r>
+      <w:r>
+        <w:rPr>
+          <w:rFonts w:hint="cs"/>
+          <w:strike/>
+          <w:rtl/>
+        </w:rPr>
+        <w:t xml:space="preserve">רשימת </w:t>
+      </w:r>
+      <w:r>
+        <w:rPr>
+          <w:strike/>
+        </w:rPr>
+        <w:t>trials</w:t>
+      </w:r>
+      <w:r>
+        <w:rPr>
+          <w:rFonts w:hint="cs"/>
+          <w:strike/>
+          <w:rtl/>
+        </w:rPr>
+        <w:t xml:space="preserve">? </w:t>
       </w:r>
     </w:p>
     <w:p>
@@ -5578,141 +5428,17 @@
           <w:ilvl w:val="0"/>
           <w:numId w:val="1"/>
         </w:numPr>
-      </w:pPr>
-      <w:r>
-        <w:rPr>
-          <w:rFonts w:hint="cs"/>
-          <w:rtl/>
-        </w:rPr>
-        <w:t>תכין רשימת מילים טובה יותר</w:t>
-      </w:r>
-    </w:p>
-    <w:p>
-      <w:pPr>
-        <w:pStyle w:val="NoSpacing"/>
-        <w:numPr>
-          <w:ilvl w:val="1"/>
-          <w:numId w:val="1"/>
-        </w:numPr>
-      </w:pPr>
-      <w:r>
-        <w:rPr>
-          <w:rFonts w:hint="cs"/>
-          <w:rtl/>
-        </w:rPr>
-        <w:t xml:space="preserve">האם שימוש בפחות </w:t>
-      </w:r>
-      <w:proofErr w:type="spellStart"/>
-      <w:r>
-        <w:rPr>
-          <w:rFonts w:hint="cs"/>
-          <w:rtl/>
-        </w:rPr>
-        <w:t>טריילים</w:t>
-      </w:r>
-      <w:proofErr w:type="spellEnd"/>
-      <w:r>
-        <w:rPr>
-          <w:rFonts w:hint="cs"/>
-          <w:rtl/>
-        </w:rPr>
-        <w:t xml:space="preserve"> לבלוק (שזה אומר פחות מילים לבלוק, מתוך רשימה שהיא בגודל קבוע) יאפשר לייצר </w:t>
-      </w:r>
-      <w:r>
-        <w:rPr>
-          <w:rFonts w:hint="cs"/>
-          <w:rtl/>
-        </w:rPr>
-        <w:t xml:space="preserve">רשימת </w:t>
-      </w:r>
-      <w:r>
-        <w:t>trials</w:t>
-      </w:r>
-      <w:r>
-        <w:rPr>
-          <w:rFonts w:hint="cs"/>
-          <w:rtl/>
-        </w:rPr>
-        <w:t xml:space="preserve">? </w:t>
-      </w:r>
-    </w:p>
-    <w:p>
-      <w:pPr>
-        <w:pStyle w:val="NoSpacing"/>
-        <w:ind w:left="1440"/>
-      </w:pPr>
-      <w:r>
-        <w:rPr>
-          <w:rFonts w:hint="cs"/>
-          <w:rtl/>
-        </w:rPr>
-        <w:t xml:space="preserve">ניסית לשנות את </w:t>
-      </w:r>
-      <w:proofErr w:type="spellStart"/>
-      <w:r>
-        <w:t>newBlock</w:t>
-      </w:r>
-      <w:proofErr w:type="spellEnd"/>
-      <w:r>
-        <w:rPr>
-          <w:rFonts w:hint="cs"/>
-          <w:rtl/>
-        </w:rPr>
-        <w:t xml:space="preserve"> ככה שהוא יהיה תלוי בגודל הבלוק ולא בגודל רשימת המילים (</w:t>
-      </w:r>
-      <w:r>
-        <w:t>words</w:t>
-      </w:r>
-      <w:r>
-        <w:rPr>
-          <w:rFonts w:hint="cs"/>
-          <w:rtl/>
-        </w:rPr>
-        <w:t>),</w:t>
-      </w:r>
-    </w:p>
-    <w:p>
-      <w:pPr>
-        <w:pStyle w:val="NoSpacing"/>
-        <w:numPr>
-          <w:ilvl w:val="0"/>
-          <w:numId w:val="1"/>
-        </w:numPr>
-      </w:pPr>
-      <w:r>
-        <w:rPr>
-          <w:rFonts w:hint="cs"/>
+        <w:rPr>
+          <w:strike/>
+        </w:rPr>
+      </w:pPr>
+      <w:r>
+        <w:rPr>
+          <w:rFonts w:hint="cs"/>
+          <w:strike/>
           <w:rtl/>
         </w:rPr>
         <w:t>תחשוב על איך לשים את החיישן על האצבע</w:t>
-      </w:r>
-    </w:p>
-    <w:p>
-      <w:pPr>
-        <w:pStyle w:val="NoSpacing"/>
-        <w:numPr>
-          <w:ilvl w:val="0"/>
-          <w:numId w:val="1"/>
-        </w:numPr>
-      </w:pPr>
-      <w:r>
-        <w:rPr>
-          <w:rFonts w:hint="cs"/>
-          <w:rtl/>
-        </w:rPr>
-        <w:t>בניתוח המידע תשמש ב-</w:t>
-      </w:r>
-      <w:proofErr w:type="spellStart"/>
-      <w:r>
-        <w:t>datastore</w:t>
-      </w:r>
-      <w:proofErr w:type="spellEnd"/>
-      <w:r>
-        <w:rPr>
-          <w:rFonts w:hint="cs"/>
-          <w:rtl/>
-        </w:rPr>
-        <w:t xml:space="preserve"> כדי לטעון את הקבצים הענקיים שיצאו לך.</w:t>
       </w:r>
     </w:p>
     <w:p>
@@ -5823,10 +5549,14 @@
           <w:ilvl w:val="0"/>
           <w:numId w:val="1"/>
         </w:numPr>
-      </w:pPr>
-      <w:r>
-        <w:rPr>
-          <w:rFonts w:hint="cs"/>
+        <w:rPr>
+          <w:strike/>
+        </w:rPr>
+      </w:pPr>
+      <w:r>
+        <w:rPr>
+          <w:rFonts w:hint="cs"/>
+          <w:strike/>
           <w:rtl/>
         </w:rPr>
         <w:t>שנה את מסך "תגובה מאורחת" ל: האצבע לא הגיעה ליעד בזמן, הגב מהר יותר.</w:t>
@@ -5834,15 +5564,55 @@
     </w:p>
     <w:p>
       <w:pPr>
-        <w:pStyle w:val="NoSpacing"/>
+        <w:pStyle w:val="ListParagraph"/>
         <w:numPr>
           <w:ilvl w:val="0"/>
           <w:numId w:val="1"/>
         </w:numPr>
-      </w:pPr>
-      <w:r>
-        <w:rPr>
-          <w:rFonts w:hint="cs"/>
+        <w:rPr>
+          <w:strike/>
+          <w:rtl/>
+        </w:rPr>
+      </w:pPr>
+      <w:r>
+        <w:rPr>
+          <w:rFonts w:hint="cs"/>
+          <w:strike/>
+          <w:rtl/>
+        </w:rPr>
+        <w:t xml:space="preserve">תשנה את המסך של </w:t>
+      </w:r>
+      <w:r>
+        <w:rPr>
+          <w:rFonts w:hint="cs"/>
+          <w:strike/>
+        </w:rPr>
+        <w:t>PAS</w:t>
+      </w:r>
+      <w:r>
+        <w:rPr>
+          <w:rFonts w:hint="cs"/>
+          <w:strike/>
+          <w:rtl/>
+        </w:rPr>
+        <w:t>, תוריד את הנקודות הכחולות.</w:t>
+      </w:r>
+    </w:p>
+    <w:p>
+      <w:pPr>
+        <w:pStyle w:val="NoSpacing"/>
+        <w:numPr>
+          <w:ilvl w:val="0"/>
+          <w:numId w:val="1"/>
+        </w:numPr>
+        <w:rPr>
+          <w:strike/>
+        </w:rPr>
+      </w:pPr>
+      <w:r>
+        <w:rPr>
+          <w:rFonts w:hint="cs"/>
+          <w:strike/>
           <w:rtl/>
         </w:rPr>
         <w:t>תבדוק שהקלטת תנועה עובדת בהלוך ובחזור</w:t>
@@ -5855,10 +5625,14 @@
           <w:ilvl w:val="1"/>
           <w:numId w:val="1"/>
         </w:numPr>
-      </w:pPr>
-      <w:r>
-        <w:rPr>
-          <w:rFonts w:hint="cs"/>
+        <w:rPr>
+          <w:strike/>
+        </w:rPr>
+      </w:pPr>
+      <w:r>
+        <w:rPr>
+          <w:rFonts w:hint="cs"/>
+          <w:strike/>
           <w:rtl/>
         </w:rPr>
         <w:t xml:space="preserve">תצייר גרף </w:t>
@@ -5866,6 +5640,7 @@
       <w:r>
         <w:rPr>
           <w:rFonts w:hint="cs"/>
+          <w:strike/>
         </w:rPr>
         <w:t>XYZ</w:t>
       </w:r>
@@ -5878,52 +5653,335 @@
           <w:numId w:val="1"/>
         </w:numPr>
         <w:rPr>
+          <w:strike/>
+        </w:rPr>
+      </w:pPr>
+      <w:r>
+        <w:rPr>
+          <w:rFonts w:hint="cs"/>
+          <w:strike/>
+          <w:rtl/>
+        </w:rPr>
+        <w:t>תוודא שזה שומר תגובה ל-</w:t>
+      </w:r>
+      <w:r>
+        <w:rPr>
+          <w:rFonts w:hint="cs"/>
+          <w:strike/>
+        </w:rPr>
+        <w:t>PAS</w:t>
+      </w:r>
+    </w:p>
+    <w:p>
+      <w:pPr>
+        <w:pStyle w:val="NoSpacing"/>
+        <w:numPr>
+          <w:ilvl w:val="0"/>
+          <w:numId w:val="1"/>
+        </w:numPr>
+        <w:rPr>
+          <w:rtl/>
+        </w:rPr>
+      </w:pPr>
+      <w:r>
+        <w:rPr>
+          <w:rFonts w:hint="cs"/>
+          <w:rtl/>
+        </w:rPr>
+        <w:t xml:space="preserve">תעלה את מספר הבלוקים כך שיהיו בסה"כ 480 </w:t>
+      </w:r>
+      <w:proofErr w:type="spellStart"/>
+      <w:r>
+        <w:rPr>
+          <w:rFonts w:hint="cs"/>
+          <w:rtl/>
+        </w:rPr>
+        <w:t>טריילים</w:t>
+      </w:r>
+      <w:proofErr w:type="spellEnd"/>
+      <w:r>
+        <w:rPr>
+          <w:rFonts w:hint="cs"/>
+          <w:rtl/>
+        </w:rPr>
+        <w:t>.</w:t>
+      </w:r>
+    </w:p>
+    <w:p>
+      <w:pPr>
+        <w:pStyle w:val="NoSpacing"/>
+        <w:numPr>
+          <w:ilvl w:val="0"/>
+          <w:numId w:val="1"/>
+        </w:numPr>
+      </w:pPr>
+      <w:r>
+        <w:rPr>
+          <w:rFonts w:hint="cs"/>
+          <w:rtl/>
+        </w:rPr>
+        <w:t>תעשה נוהל כלשהו לו</w:t>
+      </w:r>
+      <w:r>
+        <w:rPr>
+          <w:rFonts w:hint="cs"/>
+          <w:rtl/>
+        </w:rPr>
+        <w:t>ו</w:t>
+      </w:r>
+      <w:r>
+        <w:rPr>
+          <w:rFonts w:hint="cs"/>
+          <w:rtl/>
+        </w:rPr>
+        <w:t>ידוא שהמרחק מהמסך נשאר קבוע בין נבדקים.</w:t>
+      </w:r>
+    </w:p>
+    <w:p>
+      <w:pPr>
+        <w:pStyle w:val="NoSpacing"/>
+        <w:numPr>
+          <w:ilvl w:val="0"/>
+          <w:numId w:val="1"/>
+        </w:numPr>
+      </w:pPr>
+      <w:r>
+        <w:rPr>
+          <w:rFonts w:hint="cs"/>
+          <w:rtl/>
+        </w:rPr>
+        <w:t xml:space="preserve">תשנה את </w:t>
+      </w:r>
+      <w:proofErr w:type="spellStart"/>
+      <w:r>
+        <w:t>block_num</w:t>
+      </w:r>
+      <w:proofErr w:type="spellEnd"/>
+      <w:r>
+        <w:rPr>
+          <w:rFonts w:hint="cs"/>
+          <w:rtl/>
+        </w:rPr>
+        <w:t xml:space="preserve"> ל-</w:t>
+      </w:r>
+      <w:proofErr w:type="spellStart"/>
+      <w:r>
+        <w:t>nBlock</w:t>
+      </w:r>
+      <w:proofErr w:type="spellEnd"/>
+      <w:r>
+        <w:rPr>
+          <w:rFonts w:hint="cs"/>
+          <w:rtl/>
+        </w:rPr>
+        <w:t xml:space="preserve"> ואת </w:t>
+      </w:r>
+      <w:r>
+        <w:t>trial</w:t>
+      </w:r>
+      <w:r>
+        <w:rPr>
+          <w:rFonts w:hint="cs"/>
+          <w:rtl/>
+        </w:rPr>
+        <w:t xml:space="preserve"> ל-</w:t>
+      </w:r>
+      <w:proofErr w:type="spellStart"/>
+      <w:r>
+        <w:t>nTrial</w:t>
+      </w:r>
+      <w:proofErr w:type="spellEnd"/>
+    </w:p>
+    <w:p>
+      <w:pPr>
+        <w:pStyle w:val="NoSpacing"/>
+        <w:numPr>
+          <w:ilvl w:val="0"/>
+          <w:numId w:val="1"/>
+        </w:numPr>
+        <w:rPr>
+          <w:strike/>
+        </w:rPr>
+      </w:pPr>
+      <w:r>
+        <w:rPr>
+          <w:rFonts w:hint="cs"/>
+          <w:strike/>
+          <w:rtl/>
+        </w:rPr>
+        <w:t xml:space="preserve">תוסיף </w:t>
+      </w:r>
+      <w:proofErr w:type="spellStart"/>
+      <w:r>
+        <w:rPr>
+          <w:rFonts w:hint="cs"/>
+          <w:strike/>
+          <w:rtl/>
+        </w:rPr>
+        <w:t>לטבלאת</w:t>
+      </w:r>
+      <w:proofErr w:type="spellEnd"/>
+      <w:r>
+        <w:rPr>
+          <w:rFonts w:hint="cs"/>
+          <w:strike/>
+          <w:rtl/>
+        </w:rPr>
+        <w:t xml:space="preserve"> פלט באקסל את המסלול והמסלול בחזרה.</w:t>
+      </w:r>
+    </w:p>
+    <w:p>
+      <w:pPr>
+        <w:pStyle w:val="NoSpacing"/>
+        <w:numPr>
+          <w:ilvl w:val="0"/>
+          <w:numId w:val="1"/>
+        </w:numPr>
+        <w:rPr>
+          <w:strike/>
+        </w:rPr>
+      </w:pPr>
+      <w:r>
+        <w:rPr>
+          <w:rFonts w:hint="cs"/>
+          <w:strike/>
+          <w:rtl/>
+        </w:rPr>
+        <w:t>תוסיף מספר בלוק למידע שנשמר עם ה</w:t>
+      </w:r>
+      <w:proofErr w:type="spellStart"/>
+      <w:r>
+        <w:rPr>
+          <w:strike/>
+        </w:rPr>
+        <w:t>traj</w:t>
+      </w:r>
+      <w:proofErr w:type="spellEnd"/>
+    </w:p>
+    <w:p>
+      <w:pPr>
+        <w:pStyle w:val="NoSpacing"/>
+        <w:numPr>
+          <w:ilvl w:val="0"/>
+          <w:numId w:val="1"/>
+        </w:numPr>
+        <w:rPr>
+          <w:strike/>
           <w:u w:val="single"/>
-        </w:rPr>
-      </w:pPr>
-      <w:bookmarkStart w:id="0" w:name="_GoBack"/>
-      <w:r>
-        <w:rPr>
-          <w:rFonts w:hint="cs"/>
-          <w:u w:val="single"/>
-          <w:rtl/>
-        </w:rPr>
-        <w:t>תוודא שזה שומר תגובה ל-</w:t>
-      </w:r>
-      <w:r>
-        <w:rPr>
-          <w:rFonts w:hint="cs"/>
-          <w:u w:val="single"/>
-        </w:rPr>
-        <w:t>PAS</w:t>
-      </w:r>
-    </w:p>
-    <w:bookmarkEnd w:id="0"/>
-    <w:p>
-      <w:pPr>
-        <w:pStyle w:val="NoSpacing"/>
+          <w:rtl/>
+        </w:rPr>
+      </w:pPr>
+      <w:r>
+        <w:rPr>
+          <w:rFonts w:hint="cs"/>
+          <w:strike/>
+          <w:rtl/>
+        </w:rPr>
+        <w:t xml:space="preserve">תכתוב </w:t>
+      </w:r>
+      <w:proofErr w:type="spellStart"/>
+      <w:r>
+        <w:rPr>
+          <w:rFonts w:hint="cs"/>
+          <w:strike/>
+          <w:rtl/>
+        </w:rPr>
+        <w:t>בסלאק</w:t>
+      </w:r>
+      <w:proofErr w:type="spellEnd"/>
+      <w:r>
+        <w:rPr>
+          <w:rFonts w:hint="cs"/>
+          <w:strike/>
+          <w:rtl/>
+        </w:rPr>
+        <w:t xml:space="preserve"> על זה </w:t>
+      </w:r>
+      <w:proofErr w:type="spellStart"/>
+      <w:r>
+        <w:rPr>
+          <w:rFonts w:hint="cs"/>
+          <w:strike/>
+          <w:rtl/>
+        </w:rPr>
+        <w:t>שהווינדוס</w:t>
+      </w:r>
+      <w:proofErr w:type="spellEnd"/>
+      <w:r>
+        <w:rPr>
+          <w:rFonts w:hint="cs"/>
+          <w:strike/>
+          <w:rtl/>
+        </w:rPr>
+        <w:t xml:space="preserve"> לא נותן לך לשמור לדרייב כי יש רווח בשם: "</w:t>
+      </w:r>
+      <w:r>
+        <w:rPr>
+          <w:strike/>
+        </w:rPr>
+        <w:t>my drive</w:t>
+      </w:r>
+      <w:r>
+        <w:rPr>
+          <w:rFonts w:hint="cs"/>
+          <w:strike/>
+          <w:rtl/>
+        </w:rPr>
+        <w:t>".</w:t>
+      </w:r>
+    </w:p>
+    <w:p>
+      <w:pPr>
+        <w:pStyle w:val="NoSpacing"/>
+      </w:pPr>
+    </w:p>
+    <w:p>
+      <w:pPr>
+        <w:pStyle w:val="ListParagraph"/>
         <w:numPr>
           <w:ilvl w:val="0"/>
           <w:numId w:val="1"/>
         </w:numPr>
-        <w:rPr>
-          <w:rtl/>
-        </w:rPr>
-      </w:pPr>
-      <w:r>
-        <w:rPr>
-          <w:rFonts w:hint="cs"/>
-          <w:rtl/>
-        </w:rPr>
-        <w:t xml:space="preserve">תעלה את מספר הבלוקים כך שיהיו בסה"כ 480 </w:t>
-      </w:r>
-      <w:proofErr w:type="spellStart"/>
-      <w:r>
-        <w:rPr>
-          <w:rFonts w:hint="cs"/>
-          <w:rtl/>
-        </w:rPr>
-        <w:t>טריילים</w:t>
+      </w:pPr>
+      <w:r>
+        <w:rPr>
+          <w:rFonts w:hint="cs"/>
+          <w:rtl/>
+        </w:rPr>
+        <w:lastRenderedPageBreak/>
+        <w:t xml:space="preserve">תבדוק </w:t>
+      </w:r>
+      <w:proofErr w:type="spellStart"/>
+      <w:r>
+        <w:rPr>
+          <w:rFonts w:hint="cs"/>
+          <w:rtl/>
+        </w:rPr>
+        <w:t>האפ</w:t>
+      </w:r>
+      <w:proofErr w:type="spellEnd"/>
+      <w:r>
+        <w:rPr>
+          <w:rFonts w:hint="cs"/>
+          <w:rtl/>
+        </w:rPr>
+        <w:t xml:space="preserve"> נבדקים נוטים להגיב ב-</w:t>
+      </w:r>
+      <w:proofErr w:type="spellStart"/>
+      <w:r>
+        <w:t>recog</w:t>
+      </w:r>
+      <w:proofErr w:type="spellEnd"/>
+      <w:r>
+        <w:rPr>
+          <w:rFonts w:hint="cs"/>
+          <w:rtl/>
+        </w:rPr>
+        <w:t xml:space="preserve"> ימין אחרי שהגיבו ימין ב-</w:t>
+      </w:r>
+      <w:proofErr w:type="spellStart"/>
+      <w:r>
+        <w:t>categor</w:t>
       </w:r>
       <w:proofErr w:type="spellEnd"/>
       <w:r>
@@ -5936,32 +5994,54 @@
     </w:p>
     <w:p>
       <w:pPr>
-        <w:pStyle w:val="NoSpacing"/>
+        <w:pStyle w:val="ListParagraph"/>
         <w:numPr>
           <w:ilvl w:val="0"/>
           <w:numId w:val="1"/>
         </w:numPr>
-      </w:pPr>
-      <w:r>
-        <w:rPr>
-          <w:rFonts w:hint="cs"/>
-          <w:rtl/>
-        </w:rPr>
-        <w:t>תעשה נוהל כלשהו לו</w:t>
-      </w:r>
-      <w:r>
-        <w:rPr>
-          <w:rFonts w:hint="cs"/>
-          <w:rtl/>
-        </w:rPr>
-        <w:t>ו</w:t>
-      </w:r>
-      <w:r>
-        <w:rPr>
-          <w:rFonts w:hint="cs"/>
-          <w:rtl/>
-        </w:rPr>
-        <w:t>ידוא שהמרחק מהמסך נשאר קבוע בין נבדקים.</w:t>
+        <w:rPr>
+          <w:strike/>
+        </w:rPr>
+      </w:pPr>
+      <w:r>
+        <w:rPr>
+          <w:rFonts w:hint="cs"/>
+          <w:strike/>
+          <w:rtl/>
+        </w:rPr>
+        <w:t xml:space="preserve">תנסה שוב לעשות </w:t>
+      </w:r>
+      <w:r>
+        <w:rPr>
+          <w:strike/>
+        </w:rPr>
+        <w:t>clone</w:t>
+      </w:r>
+      <w:r>
+        <w:rPr>
+          <w:rFonts w:hint="cs"/>
+          <w:strike/>
+          <w:rtl/>
+        </w:rPr>
+        <w:t xml:space="preserve"> </w:t>
+      </w:r>
+      <w:proofErr w:type="spellStart"/>
+      <w:r>
+        <w:rPr>
+          <w:rFonts w:hint="cs"/>
+          <w:strike/>
+          <w:rtl/>
+        </w:rPr>
+        <w:t>לרפוסטורי</w:t>
+      </w:r>
+      <w:proofErr w:type="spellEnd"/>
+      <w:r>
+        <w:rPr>
+          <w:rFonts w:hint="cs"/>
+          <w:strike/>
+          <w:rtl/>
+        </w:rPr>
+        <w:t xml:space="preserve"> שלך</w:t>
       </w:r>
     </w:p>
     <w:p>
@@ -5977,47 +6057,60 @@
           <w:rFonts w:hint="cs"/>
           <w:rtl/>
         </w:rPr>
-        <w:t xml:space="preserve">תשנה את </w:t>
-      </w:r>
-      <w:proofErr w:type="spellStart"/>
-      <w:r>
-        <w:t>block_num</w:t>
-      </w:r>
-      <w:proofErr w:type="spellEnd"/>
-      <w:r>
-        <w:rPr>
-          <w:rFonts w:hint="cs"/>
-          <w:rtl/>
-        </w:rPr>
-        <w:t xml:space="preserve"> ל-</w:t>
-      </w:r>
-      <w:proofErr w:type="spellStart"/>
-      <w:r>
-        <w:t>nBlock</w:t>
-      </w:r>
-      <w:proofErr w:type="spellEnd"/>
-      <w:r>
-        <w:rPr>
-          <w:rFonts w:hint="cs"/>
-          <w:rtl/>
-        </w:rPr>
-        <w:t xml:space="preserve"> ואת </w:t>
-      </w:r>
-      <w:r>
-        <w:t>trial</w:t>
-      </w:r>
-      <w:r>
-        <w:rPr>
-          <w:rFonts w:hint="cs"/>
-          <w:rtl/>
-        </w:rPr>
-        <w:t xml:space="preserve"> ל-</w:t>
-      </w:r>
-      <w:proofErr w:type="spellStart"/>
-      <w:r>
-        <w:t>nTrial</w:t>
-      </w:r>
-      <w:proofErr w:type="spellEnd"/>
+        <w:t>אולי פתרון ל-</w:t>
+      </w:r>
+      <w:r>
+        <w:t>git</w:t>
+      </w:r>
+      <w:r>
+        <w:rPr>
+          <w:rFonts w:hint="cs"/>
+          <w:rtl/>
+        </w:rPr>
+        <w:t xml:space="preserve">: </w:t>
+      </w:r>
+      <w:r>
+        <w:rPr>
+          <w:rFonts w:hint="cs"/>
+          <w:rtl/>
+        </w:rPr>
+        <w:t>צריך להוסיף איפשהו את ה-</w:t>
+      </w:r>
+      <w:r>
+        <w:rPr>
+          <w:rFonts w:hint="cs"/>
+        </w:rPr>
+        <w:t>SSH</w:t>
+      </w:r>
+      <w:r>
+        <w:t xml:space="preserve"> key</w:t>
+      </w:r>
+      <w:r>
+        <w:rPr>
+          <w:rFonts w:hint="cs"/>
+          <w:rtl/>
+        </w:rPr>
+        <w:t xml:space="preserve"> של המחשב</w:t>
+      </w:r>
+      <w:r>
+        <w:rPr>
+          <w:rFonts w:hint="cs"/>
+          <w:rtl/>
+        </w:rPr>
+        <w:t xml:space="preserve"> של המעבדה</w:t>
+      </w:r>
+      <w:r>
+        <w:rPr>
+          <w:rFonts w:hint="cs"/>
+          <w:rtl/>
+        </w:rPr>
+        <w:t>.</w:t>
+      </w:r>
+    </w:p>
+    <w:p>
+      <w:pPr>
+        <w:pStyle w:val="NoSpacing"/>
+      </w:pPr>
     </w:p>
     <w:p>
       <w:pPr>
@@ -6026,391 +6119,24 @@
           <w:ilvl w:val="0"/>
           <w:numId w:val="1"/>
         </w:numPr>
-        <w:rPr>
-          <w:u w:val="single"/>
-        </w:rPr>
-      </w:pPr>
-      <w:r>
-        <w:rPr>
-          <w:rFonts w:hint="cs"/>
-          <w:u w:val="single"/>
-          <w:rtl/>
-        </w:rPr>
-        <w:t xml:space="preserve">תוסיף </w:t>
-      </w:r>
-      <w:proofErr w:type="spellStart"/>
-      <w:r>
-        <w:rPr>
-          <w:rFonts w:hint="cs"/>
-          <w:u w:val="single"/>
-          <w:rtl/>
-        </w:rPr>
-        <w:t>לטבלאת</w:t>
-      </w:r>
-      <w:proofErr w:type="spellEnd"/>
-      <w:r>
-        <w:rPr>
-          <w:rFonts w:hint="cs"/>
-          <w:u w:val="single"/>
-          <w:rtl/>
-        </w:rPr>
-        <w:t xml:space="preserve"> פלט באקסל את המסלול והמסלול בחזרה.</w:t>
-      </w:r>
-    </w:p>
-    <w:p>
-      <w:pPr>
-        <w:pStyle w:val="NoSpacing"/>
-        <w:numPr>
-          <w:ilvl w:val="0"/>
-          <w:numId w:val="1"/>
-        </w:numPr>
-        <w:rPr>
-          <w:u w:val="single"/>
-        </w:rPr>
-      </w:pPr>
-      <w:r>
-        <w:rPr>
-          <w:rFonts w:hint="cs"/>
-          <w:u w:val="single"/>
-          <w:rtl/>
-        </w:rPr>
-        <w:t>תוסיף מספר בלוק למידע שנשמר עם ה</w:t>
-      </w:r>
-      <w:proofErr w:type="spellStart"/>
-      <w:r>
-        <w:rPr>
-          <w:u w:val="single"/>
-        </w:rPr>
-        <w:t>traj</w:t>
-      </w:r>
-      <w:proofErr w:type="spellEnd"/>
-    </w:p>
-    <w:p>
-      <w:pPr>
-        <w:pStyle w:val="NoSpacing"/>
-        <w:numPr>
-          <w:ilvl w:val="0"/>
-          <w:numId w:val="1"/>
-        </w:numPr>
-        <w:rPr>
-          <w:u w:val="single"/>
-        </w:rPr>
-      </w:pPr>
-      <w:r>
-        <w:rPr>
-          <w:rFonts w:hint="cs"/>
-          <w:rtl/>
-        </w:rPr>
-        <w:lastRenderedPageBreak/>
-        <w:t xml:space="preserve">להגיד לתמרה שכשאתה מנסה לעשות </w:t>
-      </w:r>
-      <w:r>
-        <w:t>copy</w:t>
-      </w:r>
-      <w:r>
-        <w:rPr>
-          <w:rFonts w:hint="cs"/>
-          <w:rtl/>
-        </w:rPr>
-        <w:t xml:space="preserve"> </w:t>
-      </w:r>
-      <w:proofErr w:type="spellStart"/>
-      <w:r>
-        <w:rPr>
-          <w:rFonts w:hint="cs"/>
-          <w:rtl/>
-        </w:rPr>
-        <w:t>בווינדוס</w:t>
-      </w:r>
-      <w:proofErr w:type="spellEnd"/>
-      <w:r>
-        <w:rPr>
-          <w:rFonts w:hint="cs"/>
-          <w:rtl/>
-        </w:rPr>
-        <w:t xml:space="preserve"> הוא לא מצליח, לדעתך</w:t>
-      </w:r>
-    </w:p>
-    <w:p>
-      <w:pPr>
-        <w:pStyle w:val="NoSpacing"/>
-        <w:numPr>
-          <w:ilvl w:val="0"/>
-          <w:numId w:val="1"/>
-        </w:numPr>
-        <w:rPr>
-          <w:u w:val="single"/>
-          <w:rtl/>
-        </w:rPr>
-      </w:pPr>
-      <w:r>
-        <w:rPr>
-          <w:rFonts w:hint="cs"/>
-          <w:rtl/>
-        </w:rPr>
-        <w:t xml:space="preserve">תכתוב </w:t>
-      </w:r>
-      <w:proofErr w:type="spellStart"/>
-      <w:r>
-        <w:rPr>
-          <w:rFonts w:hint="cs"/>
-          <w:rtl/>
-        </w:rPr>
-        <w:t>בסלאק</w:t>
-      </w:r>
-      <w:proofErr w:type="spellEnd"/>
-      <w:r>
-        <w:rPr>
-          <w:rFonts w:hint="cs"/>
-          <w:rtl/>
-        </w:rPr>
-        <w:t xml:space="preserve"> על זה </w:t>
-      </w:r>
-      <w:proofErr w:type="spellStart"/>
-      <w:r>
-        <w:rPr>
-          <w:rFonts w:hint="cs"/>
-          <w:rtl/>
-        </w:rPr>
-        <w:t>שהווינדוס</w:t>
-      </w:r>
-      <w:proofErr w:type="spellEnd"/>
-      <w:r>
-        <w:rPr>
-          <w:rFonts w:hint="cs"/>
-          <w:rtl/>
-        </w:rPr>
-        <w:t xml:space="preserve"> לא נותן לך לשמור לדרייב כי יש רווח בשם: "</w:t>
-      </w:r>
-      <w:r>
-        <w:t>my drive</w:t>
-      </w:r>
-      <w:r>
-        <w:rPr>
-          <w:rFonts w:hint="cs"/>
-          <w:rtl/>
-        </w:rPr>
-        <w:t>".</w:t>
-      </w:r>
-    </w:p>
-    <w:p>
-      <w:pPr>
-        <w:pStyle w:val="NoSpacing"/>
-      </w:pPr>
-    </w:p>
-    <w:p>
-      <w:pPr>
-        <w:pStyle w:val="ListParagraph"/>
-        <w:numPr>
-          <w:ilvl w:val="0"/>
-          <w:numId w:val="1"/>
-        </w:numPr>
-      </w:pPr>
-      <w:r>
-        <w:rPr>
-          <w:rFonts w:hint="cs"/>
-          <w:rtl/>
-        </w:rPr>
-        <w:t xml:space="preserve">תבדוק </w:t>
-      </w:r>
-      <w:proofErr w:type="spellStart"/>
-      <w:r>
-        <w:rPr>
-          <w:rFonts w:hint="cs"/>
-          <w:rtl/>
-        </w:rPr>
-        <w:t>האפ</w:t>
-      </w:r>
-      <w:proofErr w:type="spellEnd"/>
-      <w:r>
-        <w:rPr>
-          <w:rFonts w:hint="cs"/>
-          <w:rtl/>
-        </w:rPr>
-        <w:t xml:space="preserve"> נבדקים נוטים להגיב ב-</w:t>
-      </w:r>
-      <w:proofErr w:type="spellStart"/>
-      <w:r>
-        <w:t>recog</w:t>
-      </w:r>
-      <w:proofErr w:type="spellEnd"/>
-      <w:r>
-        <w:rPr>
-          <w:rFonts w:hint="cs"/>
-          <w:rtl/>
-        </w:rPr>
-        <w:t xml:space="preserve"> ימין אחרי שהגיבו ימין ב-</w:t>
-      </w:r>
-      <w:proofErr w:type="spellStart"/>
-      <w:r>
-        <w:t>categor</w:t>
-      </w:r>
-      <w:proofErr w:type="spellEnd"/>
-      <w:r>
-        <w:rPr>
-          <w:rFonts w:hint="cs"/>
-          <w:rtl/>
-        </w:rPr>
-        <w:t>.</w:t>
-      </w:r>
-    </w:p>
-    <w:p>
-      <w:pPr>
-        <w:pStyle w:val="ListParagraph"/>
-        <w:numPr>
-          <w:ilvl w:val="0"/>
-          <w:numId w:val="1"/>
-        </w:numPr>
-        <w:rPr>
-          <w:rtl/>
-        </w:rPr>
-      </w:pPr>
-      <w:r>
-        <w:rPr>
-          <w:rFonts w:hint="cs"/>
-          <w:rtl/>
-        </w:rPr>
-        <w:t xml:space="preserve">תשנה את </w:t>
-      </w:r>
-      <w:r>
-        <w:rPr>
-          <w:rFonts w:hint="cs"/>
-          <w:rtl/>
-        </w:rPr>
-        <w:t xml:space="preserve">המסך של </w:t>
-      </w:r>
-      <w:r>
-        <w:rPr>
-          <w:rFonts w:hint="cs"/>
-        </w:rPr>
-        <w:t>PAS</w:t>
-      </w:r>
-      <w:r>
-        <w:rPr>
-          <w:rFonts w:hint="cs"/>
-          <w:rtl/>
-        </w:rPr>
-        <w:t>, תוריד את הנקודות הכחולות.</w:t>
-      </w:r>
-    </w:p>
-    <w:p>
-      <w:pPr>
-        <w:pStyle w:val="ListParagraph"/>
-        <w:numPr>
-          <w:ilvl w:val="0"/>
-          <w:numId w:val="1"/>
-        </w:numPr>
-      </w:pPr>
-      <w:r>
-        <w:rPr>
-          <w:rFonts w:hint="cs"/>
-          <w:rtl/>
-        </w:rPr>
-        <w:t>תנסה שוב ל</w:t>
-      </w:r>
-      <w:r>
-        <w:rPr>
-          <w:rFonts w:hint="cs"/>
-          <w:rtl/>
-        </w:rPr>
-        <w:t xml:space="preserve">עשות </w:t>
-      </w:r>
-      <w:r>
-        <w:t>clone</w:t>
-      </w:r>
-      <w:r>
-        <w:rPr>
-          <w:rFonts w:hint="cs"/>
-          <w:rtl/>
-        </w:rPr>
-        <w:t xml:space="preserve"> </w:t>
-      </w:r>
-      <w:proofErr w:type="spellStart"/>
-      <w:r>
-        <w:rPr>
-          <w:rFonts w:hint="cs"/>
-          <w:rtl/>
-        </w:rPr>
-        <w:t>לרפוסטורי</w:t>
-      </w:r>
-      <w:proofErr w:type="spellEnd"/>
-      <w:r>
-        <w:rPr>
-          <w:rFonts w:hint="cs"/>
-          <w:rtl/>
-        </w:rPr>
-        <w:t xml:space="preserve"> שלך</w:t>
-      </w:r>
-    </w:p>
-    <w:p>
-      <w:pPr>
-        <w:pStyle w:val="NoSpacing"/>
-        <w:numPr>
-          <w:ilvl w:val="0"/>
-          <w:numId w:val="1"/>
-        </w:numPr>
-      </w:pPr>
-      <w:r>
-        <w:rPr>
-          <w:rFonts w:hint="cs"/>
-          <w:rtl/>
-        </w:rPr>
-        <w:t>אולי פתרון ל-</w:t>
-      </w:r>
-      <w:proofErr w:type="spellStart"/>
-      <w:r>
-        <w:t>git</w:t>
-      </w:r>
-      <w:proofErr w:type="spellEnd"/>
-      <w:r>
-        <w:rPr>
-          <w:rFonts w:hint="cs"/>
-          <w:rtl/>
-        </w:rPr>
-        <w:t xml:space="preserve">: </w:t>
-      </w:r>
-      <w:r>
-        <w:rPr>
-          <w:rFonts w:hint="cs"/>
-          <w:rtl/>
-        </w:rPr>
-        <w:t>צריך להוסיף איפשהו את ה-</w:t>
-      </w:r>
-      <w:r>
-        <w:rPr>
-          <w:rFonts w:hint="cs"/>
-        </w:rPr>
-        <w:t>SSH</w:t>
-      </w:r>
-      <w:r>
-        <w:t xml:space="preserve"> key</w:t>
-      </w:r>
-      <w:r>
-        <w:rPr>
-          <w:rFonts w:hint="cs"/>
-          <w:rtl/>
-        </w:rPr>
-        <w:t xml:space="preserve"> של המחשב</w:t>
-      </w:r>
-      <w:r>
-        <w:rPr>
-          <w:rFonts w:hint="cs"/>
-          <w:rtl/>
-        </w:rPr>
-        <w:t xml:space="preserve"> של המעבדה</w:t>
-      </w:r>
-      <w:r>
-        <w:rPr>
-          <w:rFonts w:hint="cs"/>
-          <w:rtl/>
-        </w:rPr>
-        <w:t>.</w:t>
-      </w:r>
-    </w:p>
-    <w:p>
-      <w:pPr>
-        <w:pStyle w:val="NoSpacing"/>
-      </w:pPr>
+      </w:pPr>
+      <w:r>
+        <w:rPr>
+          <w:rFonts w:hint="cs"/>
+          <w:rtl/>
+        </w:rPr>
+        <w:t>בניתוח המידע תשמש ב-</w:t>
+      </w:r>
+      <w:r>
+        <w:t>datastore</w:t>
+      </w:r>
+      <w:r>
+        <w:rPr>
+          <w:rFonts w:hint="cs"/>
+          <w:rtl/>
+        </w:rPr>
+        <w:t xml:space="preserve"> כדי לטעון את הקבצים הענקיים שיצאו לך.</w:t>
+      </w:r>
     </w:p>
     <w:p>
       <w:pPr>
@@ -6463,7 +6189,7 @@
 </file>
 
 <file path=word/numbering.xml><?xml version="1.0" encoding="utf-8"?>
-<w:numbering xmlns:wpc="http://schemas.microsoft.com/office/word/2010/wordprocessingCanvas" xmlns:mc="http://schemas.openxmlformats.org/markup-compatibility/2006" xmlns:o="urn:schemas-microsoft-com:office:office" xmlns:r="http://schemas.openxmlformats.org/officeDocument/2006/relationships" xmlns:m="http://schemas.openxmlformats.org/officeDocument/2006/math" xmlns:v="urn:schemas-microsoft-com:vml" xmlns:wp14="http://schemas.microsoft.com/office/word/2010/wordprocessingDrawing" xmlns:wp="http://schemas.openxmlformats.org/drawingml/2006/wordprocessingDrawing" xmlns:w10="urn:schemas-microsoft-com:office:word" xmlns:w="http://schemas.openxmlformats.org/wordprocessingml/2006/main" xmlns:w14="http://schemas.microsoft.com/office/word/2010/wordml" xmlns:w15="http://schemas.microsoft.com/office/word/2012/wordml" xmlns:wpg="http://schemas.microsoft.com/office/word/2010/wordprocessingGroup" xmlns:wpi="http://schemas.microsoft.com/office/word/2010/wordprocessingInk" xmlns:wne="http://schemas.microsoft.com/office/word/2006/wordml" xmlns:wps="http://schemas.microsoft.com/office/word/2010/wordprocessingShape" mc:Ignorable="w14 w15 wp14">
+<w:numbering xmlns:wpc="http://schemas.microsoft.com/office/word/2010/wordprocessingCanvas" xmlns:cx="http://schemas.microsoft.com/office/drawing/2014/chartex" xmlns:cx1="http://schemas.microsoft.com/office/drawing/2015/9/8/chartex" xmlns:cx2="http://schemas.microsoft.com/office/drawing/2015/10/21/chartex" xmlns:cx3="http://schemas.microsoft.com/office/drawing/2016/5/9/chartex" xmlns:cx4="http://schemas.microsoft.com/office/drawing/2016/5/10/chartex" xmlns:cx5="http://schemas.microsoft.com/office/drawing/2016/5/11/chartex" xmlns:cx6="http://schemas.microsoft.com/office/drawing/2016/5/12/chartex" xmlns:cx7="http://schemas.microsoft.com/office/drawing/2016/5/13/chartex" xmlns:cx8="http://schemas.microsoft.com/office/drawing/2016/5/14/chartex" xmlns:mc="http://schemas.openxmlformats.org/markup-compatibility/2006" xmlns:aink="http://schemas.microsoft.com/office/drawing/2016/ink" xmlns:am3d="http://schemas.microsoft.com/office/drawing/2017/model3d" xmlns:o="urn:schemas-microsoft-com:office:office" xmlns:r="http://schemas.openxmlformats.org/officeDocument/2006/relationships" xmlns:m="http://schemas.openxmlformats.org/officeDocument/2006/math" xmlns:v="urn:schemas-microsoft-com:vml" xmlns:wp14="http://schemas.microsoft.com/office/word/2010/wordprocessingDrawing" xmlns:wp="http://schemas.openxmlformats.org/drawingml/2006/wordprocessingDrawing" xmlns:w10="urn:schemas-microsoft-com:office:word" xmlns:w="http://schemas.openxmlformats.org/wordprocessingml/2006/main" xmlns:w14="http://schemas.microsoft.com/office/word/2010/wordml" xmlns:w15="http://schemas.microsoft.com/office/word/2012/wordml" xmlns:w16cex="http://schemas.microsoft.com/office/word/2018/wordml/cex" xmlns:w16cid="http://schemas.microsoft.com/office/word/2016/wordml/cid" xmlns:w16="http://schemas.microsoft.com/office/word/2018/wordml" xmlns:w16se="http://schemas.microsoft.com/office/word/2015/wordml/symex" xmlns:wpg="http://schemas.microsoft.com/office/word/2010/wordprocessingGroup" xmlns:wpi="http://schemas.microsoft.com/office/word/2010/wordprocessingInk" xmlns:wne="http://schemas.microsoft.com/office/word/2006/wordml" xmlns:wps="http://schemas.microsoft.com/office/word/2010/wordprocessingShape" mc:Ignorable="w14 w15 w16se w16cid w16 w16cex wp14">
   <w:abstractNum w:abstractNumId="0" w15:restartNumberingAfterBreak="0">
     <w:nsid w:val="401F25C7"/>
     <w:multiLevelType w:val="hybridMultilevel"/>
@@ -6699,7 +6425,7 @@
 </file>
 
 <file path=word/styles.xml><?xml version="1.0" encoding="utf-8"?>
-<w:styles xmlns:mc="http://schemas.openxmlformats.org/markup-compatibility/2006" xmlns:r="http://schemas.openxmlformats.org/officeDocument/2006/relationships" xmlns:w="http://schemas.openxmlformats.org/wordprocessingml/2006/main" xmlns:w14="http://schemas.microsoft.com/office/word/2010/wordml" xmlns:w15="http://schemas.microsoft.com/office/word/2012/wordml" mc:Ignorable="w14 w15">
+<w:styles xmlns:mc="http://schemas.openxmlformats.org/markup-compatibility/2006" xmlns:r="http://schemas.openxmlformats.org/officeDocument/2006/relationships" xmlns:w="http://schemas.openxmlformats.org/wordprocessingml/2006/main" xmlns:w14="http://schemas.microsoft.com/office/word/2010/wordml" xmlns:w15="http://schemas.microsoft.com/office/word/2012/wordml" xmlns:w16cex="http://schemas.microsoft.com/office/word/2018/wordml/cex" xmlns:w16cid="http://schemas.microsoft.com/office/word/2016/wordml/cid" xmlns:w16="http://schemas.microsoft.com/office/word/2018/wordml" xmlns:w16se="http://schemas.microsoft.com/office/word/2015/wordml/symex" mc:Ignorable="w14 w15 w16se w16cid w16 w16cex">
   <w:docDefaults>
     <w:rPrDefault>
       <w:rPr>
@@ -6715,7 +6441,7 @@
       </w:pPr>
     </w:pPrDefault>
   </w:docDefaults>
-  <w:latentStyles w:defLockedState="0" w:defUIPriority="99" w:defSemiHidden="0" w:defUnhideWhenUsed="0" w:defQFormat="0" w:count="371">
+  <w:latentStyles w:defLockedState="0" w:defUIPriority="99" w:defSemiHidden="0" w:defUnhideWhenUsed="0" w:defQFormat="0" w:count="376">
     <w:lsdException w:name="Normal" w:uiPriority="0" w:qFormat="1"/>
     <w:lsdException w:name="heading 1" w:uiPriority="9" w:qFormat="1"/>
     <w:lsdException w:name="heading 2" w:semiHidden="1" w:uiPriority="9" w:unhideWhenUsed="1" w:qFormat="1"/>
@@ -6821,7 +6547,6 @@
     <w:lsdException w:name="HTML Sample" w:semiHidden="1" w:unhideWhenUsed="1"/>
     <w:lsdException w:name="HTML Typewriter" w:semiHidden="1" w:unhideWhenUsed="1"/>
     <w:lsdException w:name="HTML Variable" w:semiHidden="1" w:unhideWhenUsed="1"/>
-    <w:lsdException w:name="Normal Table" w:semiHidden="1" w:unhideWhenUsed="1"/>
     <w:lsdException w:name="annotation subject" w:semiHidden="1" w:unhideWhenUsed="1"/>
     <w:lsdException w:name="No List" w:semiHidden="1" w:unhideWhenUsed="1"/>
     <w:lsdException w:name="Outline List 1" w:semiHidden="1" w:unhideWhenUsed="1"/>
@@ -6864,11 +6589,8 @@
     <w:lsdException w:name="Table Contemporary" w:semiHidden="1" w:unhideWhenUsed="1"/>
     <w:lsdException w:name="Table Elegant" w:semiHidden="1" w:unhideWhenUsed="1"/>
     <w:lsdException w:name="Table Professional" w:semiHidden="1" w:unhideWhenUsed="1"/>
-    <w:lsdException w:name="Table Subtle 1" w:semiHidden="1" w:unhideWhenUsed="1"/>
     <w:lsdException w:name="Table Subtle 2" w:semiHidden="1" w:unhideWhenUsed="1"/>
     <w:lsdException w:name="Table Web 1" w:semiHidden="1" w:unhideWhenUsed="1"/>
-    <w:lsdException w:name="Table Web 2" w:semiHidden="1" w:unhideWhenUsed="1"/>
-    <w:lsdException w:name="Table Web 3" w:semiHidden="1" w:unhideWhenUsed="1"/>
     <w:lsdException w:name="Balloon Text" w:semiHidden="1" w:unhideWhenUsed="1"/>
     <w:lsdException w:name="Table Grid" w:uiPriority="39"/>
     <w:lsdException w:name="Table Theme" w:semiHidden="1" w:unhideWhenUsed="1"/>
@@ -7087,6 +6809,11 @@
     <w:lsdException w:name="List Table 5 Dark Accent 6" w:uiPriority="50"/>
     <w:lsdException w:name="List Table 6 Colorful Accent 6" w:uiPriority="51"/>
     <w:lsdException w:name="List Table 7 Colorful Accent 6" w:uiPriority="52"/>
+    <w:lsdException w:name="Mention" w:semiHidden="1" w:unhideWhenUsed="1"/>
+    <w:lsdException w:name="Smart Hyperlink" w:semiHidden="1" w:unhideWhenUsed="1"/>
+    <w:lsdException w:name="Hashtag" w:semiHidden="1" w:unhideWhenUsed="1"/>
+    <w:lsdException w:name="Unresolved Mention" w:semiHidden="1" w:unhideWhenUsed="1"/>
+    <w:lsdException w:name="Smart Link" w:semiHidden="1" w:unhideWhenUsed="1"/>
   </w:latentStyles>
   <w:style w:type="paragraph" w:default="1" w:styleId="Normal">
     <w:name w:val="Normal"/>
@@ -7586,8 +7313,8 @@
       <w:shd w:val="clear" w:color="auto" w:fill="E1DFDD"/>
     </w:rPr>
   </w:style>
-  <w:style w:type="character" w:customStyle="1" w:styleId="UnresolvedMention">
-    <w:name w:val="Unresolved Mention"/>
+  <w:style w:type="character" w:customStyle="1" w:styleId="UnresolvedMention2">
+    <w:name w:val="Unresolved Mention2"/>
     <w:basedOn w:val="DefaultParagraphFont"/>
     <w:uiPriority w:val="99"/>
     <w:semiHidden/>

--- a/development/main.docx
+++ b/development/main.docx
@@ -63,23 +63,7 @@
           <w:rFonts w:hint="cs"/>
           <w:rtl/>
         </w:rPr>
-        <w:t xml:space="preserve">? האם אפשר לרוץ שורה </w:t>
-      </w:r>
-      <w:proofErr w:type="spellStart"/>
-      <w:r>
-        <w:rPr>
-          <w:rFonts w:hint="cs"/>
-          <w:rtl/>
-        </w:rPr>
-        <w:t>שורה</w:t>
-      </w:r>
-      <w:proofErr w:type="spellEnd"/>
-      <w:r>
-        <w:rPr>
-          <w:rFonts w:hint="cs"/>
-          <w:rtl/>
-        </w:rPr>
-        <w:t xml:space="preserve">? מה המשמעות של </w:t>
+        <w:t xml:space="preserve">? האם אפשר לרוץ שורה שורה? מה המשמעות של </w:t>
       </w:r>
       <w:r>
         <w:t xml:space="preserve">debug </w:t>
@@ -165,15 +149,7 @@
         </w:numPr>
       </w:pPr>
       <w:r>
-        <w:t>[</w:t>
-      </w:r>
-      <w:proofErr w:type="gramStart"/>
-      <w:r>
-        <w:t>~,time</w:t>
-      </w:r>
-      <w:proofErr w:type="gramEnd"/>
-      <w:r>
-        <w:t>] = Screen('flip'…)</w:t>
+        <w:t>[~,time] = Screen('flip'…)</w:t>
       </w:r>
       <w:r>
         <w:rPr>
@@ -303,11 +279,9 @@
         </w:rPr>
         <w:t xml:space="preserve"> שמתי את הפקודה הזו בהערה ב-</w:t>
       </w:r>
-      <w:proofErr w:type="spellStart"/>
       <w:r>
         <w:t>initpsytoolbox</w:t>
       </w:r>
-      <w:proofErr w:type="spellEnd"/>
       <w:r>
         <w:rPr>
           <w:rFonts w:hint="cs"/>
@@ -324,11 +298,9 @@
           <w:numId w:val="1"/>
         </w:numPr>
       </w:pPr>
-      <w:proofErr w:type="spellStart"/>
       <w:r>
         <w:t>runTrials</w:t>
       </w:r>
-      <w:proofErr w:type="spellEnd"/>
     </w:p>
     <w:p>
       <w:pPr>
@@ -385,11 +357,9 @@
         </w:rPr>
         <w:t>שיניתי בחירה בין עמותות ל-</w:t>
       </w:r>
-      <w:proofErr w:type="spellStart"/>
       <w:r>
         <w:t>catrgorization</w:t>
       </w:r>
-      <w:proofErr w:type="spellEnd"/>
       <w:r>
         <w:rPr>
           <w:rFonts w:hint="cs"/>
@@ -406,11 +376,9 @@
           <w:numId w:val="1"/>
         </w:numPr>
       </w:pPr>
-      <w:proofErr w:type="spellStart"/>
       <w:r>
         <w:t>newTrials</w:t>
       </w:r>
-      <w:proofErr w:type="spellEnd"/>
       <w:r>
         <w:rPr>
           <w:rFonts w:hint="cs"/>
@@ -447,11 +415,9 @@
         </w:rPr>
         <w:t>ביטלתי את התלות והשימוש ב-</w:t>
       </w:r>
-      <w:proofErr w:type="spellStart"/>
       <w:r>
         <w:t>npoTable</w:t>
       </w:r>
-      <w:proofErr w:type="spellEnd"/>
       <w:r>
         <w:rPr>
           <w:rFonts w:hint="cs"/>
@@ -527,11 +493,9 @@
         </w:rPr>
         <w:t xml:space="preserve"> ב-</w:t>
       </w:r>
-      <w:proofErr w:type="spellStart"/>
       <w:r>
         <w:t>natural_right</w:t>
       </w:r>
-      <w:proofErr w:type="spellEnd"/>
       <w:r>
         <w:rPr>
           <w:rFonts w:hint="cs"/>
@@ -1126,11 +1090,9 @@
           <w:rtl/>
         </w:rPr>
       </w:pPr>
-      <w:proofErr w:type="spellStart"/>
       <w:r>
         <w:t>makeMasks</w:t>
       </w:r>
-      <w:proofErr w:type="spellEnd"/>
     </w:p>
     <w:p>
       <w:pPr>
@@ -1180,11 +1142,9 @@
         </w:rPr>
         <w:t xml:space="preserve"> המוגדר ב-</w:t>
       </w:r>
-      <w:proofErr w:type="spellStart"/>
       <w:r>
         <w:t>initConstants</w:t>
       </w:r>
-      <w:proofErr w:type="spellEnd"/>
       <w:r>
         <w:rPr>
           <w:rFonts w:hint="cs"/>
@@ -1202,23 +1162,7 @@
           <w:rFonts w:hint="cs"/>
           <w:rtl/>
         </w:rPr>
-        <w:t xml:space="preserve">גודל </w:t>
-      </w:r>
-      <w:proofErr w:type="spellStart"/>
-      <w:r>
-        <w:rPr>
-          <w:rFonts w:hint="cs"/>
-          <w:rtl/>
-        </w:rPr>
-        <w:t>המסיכה</w:t>
-      </w:r>
-      <w:proofErr w:type="spellEnd"/>
-      <w:r>
-        <w:rPr>
-          <w:rFonts w:hint="cs"/>
-          <w:rtl/>
-        </w:rPr>
-        <w:t xml:space="preserve"> מותאם אוטומטית לזווית הראיה ומרחק הישיבה המוגדרים ב-</w:t>
+        <w:t>גודל המסיכה מותאם אוטומטית לזווית הראיה ומרחק הישיבה המוגדרים ב-</w:t>
       </w:r>
       <w:r>
         <w:t>experiment</w:t>
@@ -1277,29 +1221,13 @@
           <w:sz w:val="16"/>
           <w:szCs w:val="16"/>
         </w:rPr>
-        <w:t>PRACTICE_MASKS(</w:t>
-      </w:r>
-      <w:proofErr w:type="spellStart"/>
+        <w:t>PRACTICE_MASKS(mask_i) =</w:t>
+      </w:r>
       <w:r>
         <w:rPr>
           <w:sz w:val="16"/>
           <w:szCs w:val="16"/>
         </w:rPr>
-        <w:t>mask_i</w:t>
-      </w:r>
-      <w:proofErr w:type="spellEnd"/>
-      <w:r>
-        <w:rPr>
-          <w:sz w:val="16"/>
-          <w:szCs w:val="16"/>
-        </w:rPr>
-        <w:t>) =</w:t>
-      </w:r>
-      <w:r>
-        <w:rPr>
-          <w:sz w:val="16"/>
-          <w:szCs w:val="16"/>
-        </w:rPr>
         <w:t>…</w:t>
       </w:r>
       <w:r>
@@ -1316,7 +1244,6 @@
         </w:rPr>
         <w:t>שב-</w:t>
       </w:r>
-      <w:proofErr w:type="spellStart"/>
       <w:r>
         <w:rPr>
           <w:sz w:val="18"/>
@@ -1324,7 +1251,6 @@
         </w:rPr>
         <w:t>initConstants.m</w:t>
       </w:r>
-      <w:proofErr w:type="spellEnd"/>
       <w:r>
         <w:rPr>
           <w:rFonts w:hint="cs"/>
@@ -1348,7 +1274,6 @@
         </w:rPr>
         <w:t xml:space="preserve">הרץ את </w:t>
       </w:r>
-      <w:proofErr w:type="spellStart"/>
       <w:r>
         <w:rPr>
           <w:sz w:val="18"/>
@@ -1356,7 +1281,6 @@
         </w:rPr>
         <w:t>experiment.m</w:t>
       </w:r>
-      <w:proofErr w:type="spellEnd"/>
       <w:r>
         <w:rPr>
           <w:rFonts w:hint="cs"/>
@@ -1406,11 +1330,9 @@
         </w:rPr>
         <w:t xml:space="preserve">סגור את חלון הניסוי דרך ווינדוס ואז לחץ </w:t>
       </w:r>
-      <w:proofErr w:type="spellStart"/>
       <w:r>
         <w:t>Ctrl+C</w:t>
       </w:r>
-      <w:proofErr w:type="spellEnd"/>
       <w:r>
         <w:rPr>
           <w:rFonts w:hint="cs"/>
@@ -1428,11 +1350,9 @@
         </w:rPr>
         <w:t xml:space="preserve"> של </w:t>
       </w:r>
-      <w:proofErr w:type="spellStart"/>
       <w:r>
         <w:t>matlab</w:t>
       </w:r>
-      <w:proofErr w:type="spellEnd"/>
       <w:r>
         <w:rPr>
           <w:rFonts w:hint="cs"/>
@@ -1477,86 +1397,66 @@
           <w:sz w:val="18"/>
           <w:szCs w:val="18"/>
         </w:rPr>
-        <w:t>main(</w:t>
-      </w:r>
-      <w:proofErr w:type="spellStart"/>
+        <w:t>main(subNumber)</w:t>
+      </w:r>
+      <w:r>
+        <w:rPr>
+          <w:rFonts w:hint="cs"/>
+          <w:rtl/>
+        </w:rPr>
+        <w:t>" ועל "</w:t>
+      </w:r>
       <w:r>
         <w:rPr>
           <w:sz w:val="18"/>
           <w:szCs w:val="18"/>
         </w:rPr>
-        <w:t>subNumber</w:t>
-      </w:r>
-      <w:proofErr w:type="spellEnd"/>
+        <w:t>clear all</w:t>
+      </w:r>
+      <w:r>
+        <w:rPr>
+          <w:rFonts w:hint="cs"/>
+          <w:rtl/>
+        </w:rPr>
+        <w:t>" שב-</w:t>
+      </w:r>
       <w:r>
         <w:rPr>
           <w:sz w:val="18"/>
           <w:szCs w:val="18"/>
         </w:rPr>
-        <w:t>)</w:t>
-      </w:r>
-      <w:r>
-        <w:rPr>
-          <w:rFonts w:hint="cs"/>
-          <w:rtl/>
-        </w:rPr>
-        <w:t>" ועל "</w:t>
+        <w:t>experiment.m</w:t>
+      </w:r>
+      <w:r>
+        <w:rPr>
+          <w:rFonts w:hint="cs"/>
+          <w:rtl/>
+        </w:rPr>
+        <w:t>.</w:t>
+      </w:r>
+    </w:p>
+    <w:p>
+      <w:pPr>
+        <w:pStyle w:val="ListParagraph"/>
+        <w:numPr>
+          <w:ilvl w:val="0"/>
+          <w:numId w:val="1"/>
+        </w:numPr>
+      </w:pPr>
+      <w:r>
+        <w:rPr>
+          <w:rFonts w:hint="cs"/>
+          <w:rtl/>
+        </w:rPr>
+        <w:t xml:space="preserve">הרץ את </w:t>
       </w:r>
       <w:r>
         <w:rPr>
           <w:sz w:val="18"/>
           <w:szCs w:val="18"/>
         </w:rPr>
-        <w:t>clear all</w:t>
-      </w:r>
-      <w:r>
-        <w:rPr>
-          <w:rFonts w:hint="cs"/>
-          <w:rtl/>
-        </w:rPr>
-        <w:t>" שב-</w:t>
-      </w:r>
-      <w:proofErr w:type="spellStart"/>
-      <w:r>
-        <w:rPr>
-          <w:sz w:val="18"/>
-          <w:szCs w:val="18"/>
-        </w:rPr>
         <w:t>experiment.m</w:t>
       </w:r>
-      <w:proofErr w:type="spellEnd"/>
-      <w:r>
-        <w:rPr>
-          <w:rFonts w:hint="cs"/>
-          <w:rtl/>
-        </w:rPr>
-        <w:t>.</w:t>
-      </w:r>
-    </w:p>
-    <w:p>
-      <w:pPr>
-        <w:pStyle w:val="ListParagraph"/>
-        <w:numPr>
-          <w:ilvl w:val="0"/>
-          <w:numId w:val="1"/>
-        </w:numPr>
-      </w:pPr>
-      <w:r>
-        <w:rPr>
-          <w:rFonts w:hint="cs"/>
-          <w:rtl/>
-        </w:rPr>
-        <w:t xml:space="preserve">הרץ את </w:t>
-      </w:r>
-      <w:proofErr w:type="spellStart"/>
-      <w:r>
-        <w:rPr>
-          <w:sz w:val="18"/>
-          <w:szCs w:val="18"/>
-        </w:rPr>
-        <w:t>experiment.m</w:t>
-      </w:r>
-      <w:proofErr w:type="spellEnd"/>
       <w:r>
         <w:rPr>
           <w:rFonts w:hint="cs"/>
@@ -1574,12 +1474,10 @@
           <w:rtl/>
         </w:rPr>
       </w:pPr>
-      <w:proofErr w:type="spellStart"/>
       <w:r>
         <w:lastRenderedPageBreak/>
         <w:t>newBlock</w:t>
       </w:r>
-      <w:proofErr w:type="spellEnd"/>
     </w:p>
     <w:p>
       <w:pPr>
@@ -1595,43 +1493,499 @@
         </w:rPr>
         <w:t xml:space="preserve">כשקוראים את הקוד מומלץ להסתכל במקביל על קבצי המילים: </w:t>
       </w:r>
-      <w:proofErr w:type="spellStart"/>
-      <w:r>
-        <w:t>nat</w:t>
-      </w:r>
-      <w:proofErr w:type="spellEnd"/>
-      <w:r>
-        <w:t>/</w:t>
-      </w:r>
-      <w:proofErr w:type="spellStart"/>
+      <w:r>
+        <w:t>nat/art_not_common, nat/art_distractors, word_freq_list</w:t>
+      </w:r>
+      <w:r>
+        <w:rPr>
+          <w:rFonts w:hint="cs"/>
+          <w:rtl/>
+        </w:rPr>
+        <w:t>.</w:t>
+      </w:r>
+    </w:p>
+    <w:p>
+      <w:pPr>
+        <w:pStyle w:val="NoSpacing"/>
+        <w:numPr>
+          <w:ilvl w:val="0"/>
+          <w:numId w:val="1"/>
+        </w:numPr>
+      </w:pPr>
+      <w:r>
+        <w:rPr>
+          <w:rFonts w:hint="cs"/>
+          <w:rtl/>
+        </w:rPr>
+        <w:t xml:space="preserve">מחזיר </w:t>
+      </w:r>
+      <w:r>
+        <w:t>success=0</w:t>
+      </w:r>
+      <w:r>
+        <w:rPr>
+          <w:rFonts w:hint="cs"/>
+          <w:rtl/>
+        </w:rPr>
+        <w:t xml:space="preserve"> אם </w:t>
+      </w:r>
+      <w:r>
+        <w:rPr>
+          <w:rFonts w:hint="cs"/>
+          <w:rtl/>
+        </w:rPr>
+        <w:t xml:space="preserve">לא הצליח ליצור רשימה בלי לחזור על </w:t>
+      </w:r>
+      <w:r>
+        <w:t>prime</w:t>
+      </w:r>
+      <w:r>
+        <w:rPr>
+          <w:rFonts w:hint="cs"/>
+          <w:rtl/>
+        </w:rPr>
+        <w:t>.</w:t>
+      </w:r>
+    </w:p>
+    <w:p>
+      <w:pPr>
+        <w:pStyle w:val="NoSpacing"/>
+        <w:numPr>
+          <w:ilvl w:val="0"/>
+          <w:numId w:val="1"/>
+        </w:numPr>
+        <w:rPr>
+          <w:rtl/>
+        </w:rPr>
+      </w:pPr>
+      <w:r>
+        <w:rPr>
+          <w:rFonts w:hint="cs"/>
+          <w:rtl/>
+        </w:rPr>
+        <w:t xml:space="preserve">יוצר </w:t>
+      </w:r>
+      <w:r>
+        <w:rPr>
+          <w:rFonts w:hint="cs"/>
+          <w:rtl/>
+        </w:rPr>
+        <w:t xml:space="preserve">ומחזיר </w:t>
+      </w:r>
+      <w:r>
+        <w:rPr>
+          <w:rFonts w:hint="cs"/>
+          <w:rtl/>
+        </w:rPr>
+        <w:t xml:space="preserve">טבלאת </w:t>
+      </w:r>
+      <w:r>
+        <w:t>trials</w:t>
+      </w:r>
+      <w:r>
+        <w:rPr>
+          <w:rFonts w:hint="cs"/>
+          <w:rtl/>
+        </w:rPr>
+        <w:t xml:space="preserve"> עבור </w:t>
+      </w:r>
+      <w:r>
+        <w:t>block</w:t>
+      </w:r>
+      <w:r>
+        <w:rPr>
+          <w:rFonts w:hint="cs"/>
+          <w:rtl/>
+        </w:rPr>
+        <w:t xml:space="preserve"> אחד</w:t>
+      </w:r>
+      <w:r>
+        <w:rPr>
+          <w:rFonts w:hint="cs"/>
+          <w:rtl/>
+        </w:rPr>
+        <w:t xml:space="preserve">: בכל </w:t>
+      </w:r>
+      <w:r>
+        <w:t>trial</w:t>
+      </w:r>
+      <w:r>
+        <w:rPr>
+          <w:rFonts w:hint="cs"/>
+          <w:rtl/>
+        </w:rPr>
+        <w:t xml:space="preserve"> שם מטרה</w:t>
+      </w:r>
+      <w:r>
+        <w:rPr>
+          <w:rFonts w:hint="cs"/>
+          <w:rtl/>
+        </w:rPr>
+        <w:t>, פ</w:t>
+      </w:r>
+      <w:r>
+        <w:rPr>
+          <w:rFonts w:hint="cs"/>
+          <w:rtl/>
+        </w:rPr>
+        <w:t>ריים</w:t>
+      </w:r>
+      <w:r>
+        <w:rPr>
+          <w:rFonts w:hint="cs"/>
+          <w:rtl/>
+        </w:rPr>
+        <w:t xml:space="preserve"> ומסיח</w:t>
+      </w:r>
+      <w:r>
+        <w:rPr>
+          <w:rFonts w:hint="cs"/>
+          <w:rtl/>
+        </w:rPr>
+        <w:t>.</w:t>
+      </w:r>
+    </w:p>
+    <w:p>
+      <w:pPr>
+        <w:pStyle w:val="NoSpacing"/>
+        <w:numPr>
+          <w:ilvl w:val="1"/>
+          <w:numId w:val="1"/>
+        </w:numPr>
+      </w:pPr>
+      <w:r>
+        <w:rPr>
+          <w:rFonts w:hint="cs"/>
+          <w:rtl/>
+        </w:rPr>
+        <w:t xml:space="preserve">חצי מהמטרות הן </w:t>
+      </w:r>
+      <w:r>
+        <w:t>natural</w:t>
+      </w:r>
+      <w:r>
+        <w:rPr>
+          <w:rFonts w:hint="cs"/>
+          <w:rtl/>
+        </w:rPr>
+        <w:t xml:space="preserve"> וחצי </w:t>
+      </w:r>
+      <w:r>
+        <w:t>artificial</w:t>
+      </w:r>
+    </w:p>
+    <w:p>
+      <w:pPr>
+        <w:pStyle w:val="NoSpacing"/>
+        <w:numPr>
+          <w:ilvl w:val="1"/>
+          <w:numId w:val="1"/>
+        </w:numPr>
+        <w:rPr>
+          <w:rtl/>
+        </w:rPr>
+      </w:pPr>
+      <w:r>
+        <w:rPr>
+          <w:rFonts w:hint="cs"/>
+          <w:rtl/>
+        </w:rPr>
+        <w:t>חצי מהפעמים המטרה והפריים זהים וחצי לא.</w:t>
+      </w:r>
+    </w:p>
+    <w:p>
+      <w:pPr>
+        <w:pStyle w:val="NoSpacing"/>
+        <w:ind w:left="1440"/>
+        <w:rPr>
+          <w:rtl/>
+        </w:rPr>
+      </w:pPr>
+      <w:r>
+        <w:rPr>
+          <w:rFonts w:hint="cs"/>
+          <w:rtl/>
+        </w:rPr>
+        <w:t xml:space="preserve">כאשר אינם זהים הפריים </w:t>
+      </w:r>
+      <w:r>
+        <w:rPr>
+          <w:rFonts w:hint="cs"/>
+          <w:rtl/>
+        </w:rPr>
+        <w:t>שייך ל</w:t>
+      </w:r>
+      <w:r>
+        <w:rPr>
+          <w:rFonts w:hint="cs"/>
+          <w:rtl/>
+        </w:rPr>
+        <w:t xml:space="preserve">קטגוריה </w:t>
+      </w:r>
+      <w:r>
+        <w:rPr>
+          <w:rFonts w:hint="cs"/>
+          <w:rtl/>
+        </w:rPr>
+        <w:t xml:space="preserve">השניה, </w:t>
+      </w:r>
+      <w:r>
+        <w:rPr>
+          <w:rFonts w:hint="cs"/>
+          <w:rtl/>
+        </w:rPr>
+        <w:t>ואינו חולק אותיות משותפות עם המטרה</w:t>
+      </w:r>
+      <w:r>
+        <w:rPr>
+          <w:rFonts w:hint="cs"/>
+          <w:rtl/>
+        </w:rPr>
+        <w:t xml:space="preserve"> (המילים נלקחות מתוך רשימות </w:t>
+      </w:r>
       <w:r>
         <w:t>art_not_common</w:t>
       </w:r>
-      <w:proofErr w:type="spellEnd"/>
-      <w:r>
+      <w:r>
+        <w:rPr>
+          <w:rFonts w:hint="cs"/>
+          <w:rtl/>
+        </w:rPr>
         <w:t xml:space="preserve">, </w:t>
       </w:r>
-      <w:proofErr w:type="spellStart"/>
-      <w:r>
-        <w:t>nat</w:t>
-      </w:r>
-      <w:proofErr w:type="spellEnd"/>
-      <w:r>
-        <w:t>/</w:t>
-      </w:r>
-      <w:proofErr w:type="spellStart"/>
+      <w:r>
+        <w:t>nat_not_common</w:t>
+      </w:r>
+      <w:r>
+        <w:rPr>
+          <w:rFonts w:hint="cs"/>
+          <w:rtl/>
+        </w:rPr>
+        <w:t xml:space="preserve"> </w:t>
+      </w:r>
+      <w:r>
+        <w:rPr>
+          <w:rFonts w:hint="cs"/>
+          <w:rtl/>
+        </w:rPr>
+        <w:t>אות</w:t>
+      </w:r>
+      <w:r>
+        <w:rPr>
+          <w:rFonts w:hint="cs"/>
+          <w:rtl/>
+        </w:rPr>
+        <w:t>ן</w:t>
+      </w:r>
+      <w:r>
+        <w:rPr>
+          <w:rFonts w:hint="cs"/>
+          <w:rtl/>
+        </w:rPr>
+        <w:t xml:space="preserve"> יש ליצר ידנית בעזרת </w:t>
+      </w:r>
+      <w:r>
+        <w:t>no_common_letters_calc</w:t>
+      </w:r>
+      <w:r>
+        <w:rPr>
+          <w:rFonts w:hint="cs"/>
+          <w:rtl/>
+        </w:rPr>
+        <w:t>)</w:t>
+      </w:r>
+      <w:r>
+        <w:rPr>
+          <w:rFonts w:hint="cs"/>
+          <w:rtl/>
+        </w:rPr>
+        <w:t>.</w:t>
+      </w:r>
+    </w:p>
+    <w:p>
+      <w:pPr>
+        <w:pStyle w:val="NoSpacing"/>
+        <w:numPr>
+          <w:ilvl w:val="1"/>
+          <w:numId w:val="1"/>
+        </w:numPr>
+      </w:pPr>
+      <w:r>
+        <w:rPr>
+          <w:rFonts w:hint="cs"/>
+          <w:rtl/>
+        </w:rPr>
+        <w:t xml:space="preserve">מסיחים </w:t>
+      </w:r>
+      <w:r>
+        <w:rPr>
+          <w:rFonts w:hint="cs"/>
+          <w:rtl/>
+        </w:rPr>
+        <w:t>אינם חולקים אותיות משותפות עם ה-</w:t>
+      </w:r>
+      <w:r>
+        <w:t>prime</w:t>
+      </w:r>
+      <w:r>
+        <w:rPr>
+          <w:rFonts w:hint="cs"/>
+          <w:rtl/>
+        </w:rPr>
+        <w:t xml:space="preserve"> והם </w:t>
+      </w:r>
+      <w:r>
+        <w:rPr>
+          <w:rFonts w:hint="cs"/>
+          <w:rtl/>
+        </w:rPr>
+        <w:t xml:space="preserve">נלקחים מרשימת </w:t>
+      </w:r>
+      <w:r>
+        <w:t>nat_distractors</w:t>
+      </w:r>
+      <w:r>
+        <w:rPr>
+          <w:rFonts w:hint="cs"/>
+          <w:rtl/>
+        </w:rPr>
+        <w:t xml:space="preserve">, </w:t>
+      </w:r>
       <w:r>
         <w:t>art_distractors</w:t>
       </w:r>
-      <w:proofErr w:type="spellEnd"/>
-      <w:r>
-        <w:t xml:space="preserve">, </w:t>
-      </w:r>
-      <w:proofErr w:type="spellStart"/>
-      <w:r>
-        <w:t>word_freq_list</w:t>
-      </w:r>
-      <w:proofErr w:type="spellEnd"/>
+      <w:r>
+        <w:rPr>
+          <w:rFonts w:hint="cs"/>
+          <w:rtl/>
+        </w:rPr>
+        <w:t xml:space="preserve">, אותן יש לייצר ידנית באמצעות </w:t>
+      </w:r>
+      <w:r>
+        <w:t>no_common_letters_calc</w:t>
+      </w:r>
+      <w:r>
+        <w:rPr>
+          <w:rFonts w:hint="cs"/>
+          <w:rtl/>
+        </w:rPr>
+        <w:t>).</w:t>
+      </w:r>
+    </w:p>
+    <w:p>
+      <w:pPr>
+        <w:pStyle w:val="NoSpacing"/>
+        <w:numPr>
+          <w:ilvl w:val="1"/>
+          <w:numId w:val="1"/>
+        </w:numPr>
+        <w:rPr>
+          <w:rtl/>
+        </w:rPr>
+      </w:pPr>
+      <w:r>
+        <w:rPr>
+          <w:rFonts w:hint="cs"/>
+          <w:rtl/>
+        </w:rPr>
+        <w:t>ה-</w:t>
+      </w:r>
+      <w:r>
+        <w:t>trials</w:t>
+      </w:r>
+      <w:r>
+        <w:rPr>
+          <w:rFonts w:hint="cs"/>
+          <w:rtl/>
+        </w:rPr>
+        <w:t xml:space="preserve"> מעורבבים כך שאין מצב שמילה חוזרת על עצמה פעמיים בשני </w:t>
+      </w:r>
+      <w:r>
+        <w:t>trials</w:t>
+      </w:r>
+      <w:r>
+        <w:rPr>
+          <w:rFonts w:hint="cs"/>
+          <w:rtl/>
+        </w:rPr>
+        <w:t xml:space="preserve"> עוקבים (לא בתור פריים ולא בתור מטרה).</w:t>
+      </w:r>
+    </w:p>
+    <w:p>
+      <w:pPr>
+        <w:pStyle w:val="Heading3"/>
+        <w:rPr>
+          <w:rtl/>
+        </w:rPr>
+      </w:pPr>
+      <w:r>
+        <w:t>newTrials</w:t>
+      </w:r>
+    </w:p>
+    <w:p>
+      <w:pPr>
+        <w:pStyle w:val="NoSpacing"/>
+        <w:numPr>
+          <w:ilvl w:val="0"/>
+          <w:numId w:val="1"/>
+        </w:numPr>
+      </w:pPr>
+      <w:r>
+        <w:rPr>
+          <w:rFonts w:hint="cs"/>
+          <w:rtl/>
+        </w:rPr>
+        <w:t xml:space="preserve">יוצר טבלאת </w:t>
+      </w:r>
+      <w:r>
+        <w:t>trials</w:t>
+      </w:r>
+      <w:r>
+        <w:rPr>
+          <w:rFonts w:hint="cs"/>
+          <w:rtl/>
+        </w:rPr>
+        <w:t xml:space="preserve"> עבור כל הניסוי (באמצעות שימושים חוזרים ב-</w:t>
+      </w:r>
+      <w:r>
+        <w:t>newBlock</w:t>
+      </w:r>
+      <w:r>
+        <w:rPr>
+          <w:rFonts w:hint="cs"/>
+          <w:rtl/>
+        </w:rPr>
+        <w:t>).</w:t>
+      </w:r>
+    </w:p>
+    <w:p>
+      <w:pPr>
+        <w:pStyle w:val="NoSpacing"/>
+        <w:numPr>
+          <w:ilvl w:val="0"/>
+          <w:numId w:val="1"/>
+        </w:numPr>
+      </w:pPr>
+      <w:r>
+        <w:rPr>
+          <w:rFonts w:hint="cs"/>
+          <w:rtl/>
+        </w:rPr>
+        <w:t xml:space="preserve">מוסיף </w:t>
+      </w:r>
+      <w:r>
+        <w:t xml:space="preserve">kfk </w:t>
+      </w:r>
+      <w:r>
+        <w:rPr>
+          <w:rFonts w:hint="cs"/>
+          <w:rtl/>
+        </w:rPr>
+        <w:t xml:space="preserve">מספר בלוק לכל </w:t>
+      </w:r>
+      <w:r>
+        <w:t>trial</w:t>
+      </w:r>
       <w:r>
         <w:rPr>
           <w:rFonts w:hint="cs"/>
@@ -1642,513 +1996,25 @@
     </w:p>
     <w:p>
       <w:pPr>
-        <w:pStyle w:val="NoSpacing"/>
-        <w:numPr>
-          <w:ilvl w:val="0"/>
-          <w:numId w:val="1"/>
-        </w:numPr>
-      </w:pPr>
-      <w:r>
-        <w:rPr>
-          <w:rFonts w:hint="cs"/>
-          <w:rtl/>
-        </w:rPr>
-        <w:t xml:space="preserve">מחזיר </w:t>
-      </w:r>
-      <w:r>
-        <w:t>success=0</w:t>
-      </w:r>
-      <w:r>
-        <w:rPr>
-          <w:rFonts w:hint="cs"/>
-          <w:rtl/>
-        </w:rPr>
-        <w:t xml:space="preserve"> אם </w:t>
-      </w:r>
-      <w:r>
-        <w:rPr>
-          <w:rFonts w:hint="cs"/>
-          <w:rtl/>
-        </w:rPr>
-        <w:t xml:space="preserve">לא הצליח ליצור רשימה בלי לחזור על </w:t>
-      </w:r>
-      <w:r>
-        <w:t>prime</w:t>
-      </w:r>
-      <w:r>
-        <w:rPr>
-          <w:rFonts w:hint="cs"/>
-          <w:rtl/>
-        </w:rPr>
-        <w:t>.</w:t>
-      </w:r>
-    </w:p>
-    <w:p>
-      <w:pPr>
-        <w:pStyle w:val="NoSpacing"/>
-        <w:numPr>
-          <w:ilvl w:val="0"/>
-          <w:numId w:val="1"/>
-        </w:numPr>
-        <w:rPr>
-          <w:rtl/>
-        </w:rPr>
-      </w:pPr>
-      <w:r>
-        <w:rPr>
-          <w:rFonts w:hint="cs"/>
-          <w:rtl/>
-        </w:rPr>
-        <w:t xml:space="preserve">יוצר </w:t>
-      </w:r>
-      <w:r>
-        <w:rPr>
-          <w:rFonts w:hint="cs"/>
-          <w:rtl/>
-        </w:rPr>
-        <w:t xml:space="preserve">ומחזיר </w:t>
-      </w:r>
-      <w:r>
-        <w:rPr>
-          <w:rFonts w:hint="cs"/>
-          <w:rtl/>
-        </w:rPr>
-        <w:t xml:space="preserve">טבלאת </w:t>
-      </w:r>
-      <w:r>
-        <w:t>trials</w:t>
-      </w:r>
-      <w:r>
-        <w:rPr>
-          <w:rFonts w:hint="cs"/>
-          <w:rtl/>
-        </w:rPr>
-        <w:t xml:space="preserve"> עבור </w:t>
-      </w:r>
-      <w:r>
-        <w:t>block</w:t>
-      </w:r>
-      <w:r>
-        <w:rPr>
-          <w:rFonts w:hint="cs"/>
-          <w:rtl/>
-        </w:rPr>
-        <w:t xml:space="preserve"> אחד</w:t>
-      </w:r>
-      <w:r>
-        <w:rPr>
-          <w:rFonts w:hint="cs"/>
-          <w:rtl/>
-        </w:rPr>
-        <w:t xml:space="preserve">: בכל </w:t>
-      </w:r>
-      <w:r>
-        <w:t>trial</w:t>
-      </w:r>
-      <w:r>
-        <w:rPr>
-          <w:rFonts w:hint="cs"/>
-          <w:rtl/>
-        </w:rPr>
-        <w:t xml:space="preserve"> שם מטרה</w:t>
-      </w:r>
-      <w:r>
-        <w:rPr>
-          <w:rFonts w:hint="cs"/>
-          <w:rtl/>
-        </w:rPr>
-        <w:t>, פ</w:t>
-      </w:r>
-      <w:r>
-        <w:rPr>
-          <w:rFonts w:hint="cs"/>
-          <w:rtl/>
-        </w:rPr>
-        <w:t>ריים</w:t>
-      </w:r>
-      <w:r>
-        <w:rPr>
-          <w:rFonts w:hint="cs"/>
-          <w:rtl/>
-        </w:rPr>
-        <w:t xml:space="preserve"> ומסיח</w:t>
-      </w:r>
-      <w:r>
-        <w:rPr>
-          <w:rFonts w:hint="cs"/>
-          <w:rtl/>
-        </w:rPr>
-        <w:t>.</w:t>
-      </w:r>
-    </w:p>
-    <w:p>
-      <w:pPr>
-        <w:pStyle w:val="NoSpacing"/>
-        <w:numPr>
-          <w:ilvl w:val="1"/>
-          <w:numId w:val="1"/>
-        </w:numPr>
-      </w:pPr>
-      <w:r>
-        <w:rPr>
-          <w:rFonts w:hint="cs"/>
-          <w:rtl/>
-        </w:rPr>
-        <w:t xml:space="preserve">חצי מהמטרות הן </w:t>
-      </w:r>
-      <w:r>
-        <w:t>natural</w:t>
-      </w:r>
-      <w:r>
-        <w:rPr>
-          <w:rFonts w:hint="cs"/>
-          <w:rtl/>
-        </w:rPr>
-        <w:t xml:space="preserve"> וחצי </w:t>
-      </w:r>
-      <w:r>
-        <w:t>artificial</w:t>
-      </w:r>
-    </w:p>
-    <w:p>
-      <w:pPr>
-        <w:pStyle w:val="NoSpacing"/>
-        <w:numPr>
-          <w:ilvl w:val="1"/>
-          <w:numId w:val="1"/>
-        </w:numPr>
-        <w:rPr>
-          <w:rtl/>
-        </w:rPr>
-      </w:pPr>
-      <w:r>
-        <w:rPr>
-          <w:rFonts w:hint="cs"/>
-          <w:rtl/>
-        </w:rPr>
-        <w:t>חצי מהפעמים המטרה והפריים זהים וחצי לא.</w:t>
-      </w:r>
-    </w:p>
-    <w:p>
-      <w:pPr>
-        <w:pStyle w:val="NoSpacing"/>
-        <w:ind w:left="1440"/>
-        <w:rPr>
-          <w:rtl/>
-        </w:rPr>
-      </w:pPr>
-      <w:r>
-        <w:rPr>
-          <w:rFonts w:hint="cs"/>
-          <w:rtl/>
-        </w:rPr>
-        <w:t xml:space="preserve">כאשר אינם זהים הפריים </w:t>
-      </w:r>
-      <w:r>
-        <w:rPr>
-          <w:rFonts w:hint="cs"/>
-          <w:rtl/>
-        </w:rPr>
-        <w:t>שייך ל</w:t>
-      </w:r>
-      <w:r>
-        <w:rPr>
-          <w:rFonts w:hint="cs"/>
-          <w:rtl/>
-        </w:rPr>
-        <w:t xml:space="preserve">קטגוריה </w:t>
-      </w:r>
-      <w:r>
-        <w:rPr>
-          <w:rFonts w:hint="cs"/>
-          <w:rtl/>
-        </w:rPr>
-        <w:t xml:space="preserve">השניה, </w:t>
-      </w:r>
-      <w:r>
-        <w:rPr>
-          <w:rFonts w:hint="cs"/>
-          <w:rtl/>
-        </w:rPr>
-        <w:t>ואינו חולק אותיות משותפות עם המטרה</w:t>
-      </w:r>
-      <w:r>
-        <w:rPr>
-          <w:rFonts w:hint="cs"/>
-          <w:rtl/>
-        </w:rPr>
-        <w:t xml:space="preserve"> (המילים נלקחות מתוך רשימות </w:t>
-      </w:r>
-      <w:proofErr w:type="spellStart"/>
-      <w:r>
-        <w:t>art_not_common</w:t>
-      </w:r>
-      <w:proofErr w:type="spellEnd"/>
-      <w:r>
-        <w:rPr>
-          <w:rFonts w:hint="cs"/>
-          <w:rtl/>
-        </w:rPr>
-        <w:t xml:space="preserve">, </w:t>
-      </w:r>
-      <w:proofErr w:type="spellStart"/>
-      <w:r>
-        <w:t>nat_not_common</w:t>
-      </w:r>
-      <w:proofErr w:type="spellEnd"/>
-      <w:r>
-        <w:rPr>
-          <w:rFonts w:hint="cs"/>
-          <w:rtl/>
-        </w:rPr>
-        <w:t xml:space="preserve"> </w:t>
-      </w:r>
-      <w:r>
-        <w:rPr>
-          <w:rFonts w:hint="cs"/>
-          <w:rtl/>
-        </w:rPr>
-        <w:t>אות</w:t>
-      </w:r>
-      <w:r>
-        <w:rPr>
-          <w:rFonts w:hint="cs"/>
-          <w:rtl/>
-        </w:rPr>
-        <w:t>ן</w:t>
-      </w:r>
-      <w:r>
-        <w:rPr>
-          <w:rFonts w:hint="cs"/>
-          <w:rtl/>
-        </w:rPr>
-        <w:t xml:space="preserve"> יש ליצר ידנית בעזרת </w:t>
-      </w:r>
-      <w:proofErr w:type="spellStart"/>
-      <w:r>
-        <w:t>no_common_letters_calc</w:t>
-      </w:r>
-      <w:proofErr w:type="spellEnd"/>
-      <w:r>
-        <w:rPr>
-          <w:rFonts w:hint="cs"/>
-          <w:rtl/>
-        </w:rPr>
-        <w:t>)</w:t>
-      </w:r>
-      <w:r>
-        <w:rPr>
-          <w:rFonts w:hint="cs"/>
-          <w:rtl/>
-        </w:rPr>
-        <w:t>.</w:t>
-      </w:r>
-    </w:p>
-    <w:p>
-      <w:pPr>
-        <w:pStyle w:val="NoSpacing"/>
-        <w:numPr>
-          <w:ilvl w:val="1"/>
-          <w:numId w:val="1"/>
-        </w:numPr>
-      </w:pPr>
-      <w:r>
-        <w:rPr>
-          <w:rFonts w:hint="cs"/>
-          <w:rtl/>
-        </w:rPr>
-        <w:t xml:space="preserve">מסיחים </w:t>
-      </w:r>
-      <w:r>
-        <w:rPr>
-          <w:rFonts w:hint="cs"/>
-          <w:rtl/>
-        </w:rPr>
-        <w:t>אינם חולקים אותיות משותפות עם ה-</w:t>
-      </w:r>
-      <w:r>
-        <w:t>prime</w:t>
-      </w:r>
-      <w:r>
-        <w:rPr>
-          <w:rFonts w:hint="cs"/>
-          <w:rtl/>
-        </w:rPr>
-        <w:t xml:space="preserve"> והם </w:t>
-      </w:r>
-      <w:r>
-        <w:rPr>
-          <w:rFonts w:hint="cs"/>
-          <w:rtl/>
-        </w:rPr>
-        <w:t xml:space="preserve">נלקחים מרשימת </w:t>
-      </w:r>
-      <w:proofErr w:type="spellStart"/>
-      <w:r>
-        <w:t>nat_distractors</w:t>
-      </w:r>
-      <w:proofErr w:type="spellEnd"/>
-      <w:r>
-        <w:rPr>
-          <w:rFonts w:hint="cs"/>
-          <w:rtl/>
-        </w:rPr>
-        <w:t xml:space="preserve">, </w:t>
-      </w:r>
-      <w:proofErr w:type="spellStart"/>
-      <w:r>
-        <w:t>art_distractors</w:t>
-      </w:r>
-      <w:proofErr w:type="spellEnd"/>
-      <w:r>
-        <w:rPr>
-          <w:rFonts w:hint="cs"/>
-          <w:rtl/>
-        </w:rPr>
-        <w:t xml:space="preserve">, אותן יש לייצר ידנית באמצעות </w:t>
-      </w:r>
-      <w:proofErr w:type="spellStart"/>
-      <w:r>
-        <w:t>no_common_letters_calc</w:t>
-      </w:r>
-      <w:proofErr w:type="spellEnd"/>
-      <w:r>
-        <w:rPr>
-          <w:rFonts w:hint="cs"/>
-          <w:rtl/>
-        </w:rPr>
-        <w:t>).</w:t>
-      </w:r>
-    </w:p>
-    <w:p>
-      <w:pPr>
-        <w:pStyle w:val="NoSpacing"/>
-        <w:numPr>
-          <w:ilvl w:val="1"/>
-          <w:numId w:val="1"/>
-        </w:numPr>
-        <w:rPr>
-          <w:rtl/>
-        </w:rPr>
-      </w:pPr>
-      <w:r>
-        <w:rPr>
-          <w:rFonts w:hint="cs"/>
-          <w:rtl/>
-        </w:rPr>
-        <w:t>ה-</w:t>
-      </w:r>
-      <w:r>
-        <w:t>trials</w:t>
-      </w:r>
-      <w:r>
-        <w:rPr>
-          <w:rFonts w:hint="cs"/>
-          <w:rtl/>
-        </w:rPr>
-        <w:t xml:space="preserve"> מעורבבים כך שאין מצב שמילה חוזרת על עצמה פעמיים בשני </w:t>
-      </w:r>
-      <w:r>
-        <w:t>trials</w:t>
-      </w:r>
-      <w:r>
-        <w:rPr>
-          <w:rFonts w:hint="cs"/>
-          <w:rtl/>
-        </w:rPr>
-        <w:t xml:space="preserve"> עוקבים (לא בתור פריים ולא בתור מטרה).</w:t>
-      </w:r>
-    </w:p>
-    <w:p>
-      <w:pPr>
         <w:pStyle w:val="Heading3"/>
         <w:rPr>
           <w:rtl/>
         </w:rPr>
       </w:pPr>
-      <w:proofErr w:type="spellStart"/>
-      <w:r>
-        <w:t>newTrials</w:t>
-      </w:r>
-      <w:proofErr w:type="spellEnd"/>
-    </w:p>
-    <w:p>
-      <w:pPr>
-        <w:pStyle w:val="NoSpacing"/>
-        <w:numPr>
-          <w:ilvl w:val="0"/>
-          <w:numId w:val="1"/>
-        </w:numPr>
-      </w:pPr>
-      <w:r>
-        <w:rPr>
-          <w:rFonts w:hint="cs"/>
-          <w:rtl/>
-        </w:rPr>
-        <w:t xml:space="preserve">יוצר טבלאת </w:t>
-      </w:r>
-      <w:r>
-        <w:t>trials</w:t>
-      </w:r>
-      <w:r>
-        <w:rPr>
-          <w:rFonts w:hint="cs"/>
-          <w:rtl/>
-        </w:rPr>
-        <w:t xml:space="preserve"> עבור כל הניסוי (באמצעות שימושים חוזרים ב-</w:t>
-      </w:r>
-      <w:proofErr w:type="spellStart"/>
-      <w:r>
-        <w:t>newBlock</w:t>
-      </w:r>
-      <w:proofErr w:type="spellEnd"/>
-      <w:r>
-        <w:rPr>
-          <w:rFonts w:hint="cs"/>
-          <w:rtl/>
-        </w:rPr>
-        <w:t>).</w:t>
-      </w:r>
-    </w:p>
-    <w:p>
-      <w:pPr>
-        <w:pStyle w:val="NoSpacing"/>
-        <w:numPr>
-          <w:ilvl w:val="0"/>
-          <w:numId w:val="1"/>
-        </w:numPr>
-      </w:pPr>
-      <w:r>
-        <w:rPr>
-          <w:rFonts w:hint="cs"/>
-          <w:rtl/>
-        </w:rPr>
-        <w:t xml:space="preserve">מוסיף </w:t>
-      </w:r>
-      <w:proofErr w:type="spellStart"/>
-      <w:r>
-        <w:t>kfk</w:t>
-      </w:r>
-      <w:proofErr w:type="spellEnd"/>
-      <w:r>
-        <w:t xml:space="preserve"> </w:t>
-      </w:r>
-      <w:r>
-        <w:rPr>
-          <w:rFonts w:hint="cs"/>
-          <w:rtl/>
-        </w:rPr>
-        <w:t xml:space="preserve">מספר בלוק לכל </w:t>
-      </w:r>
-      <w:r>
-        <w:t>trial</w:t>
-      </w:r>
-      <w:r>
-        <w:rPr>
-          <w:rFonts w:hint="cs"/>
-          <w:rtl/>
-        </w:rPr>
-        <w:t>.</w:t>
+      <w:r>
+        <w:t>showCategor</w:t>
+      </w:r>
+    </w:p>
+    <w:p>
+      <w:pPr>
+        <w:pStyle w:val="NoSpacing"/>
+      </w:pPr>
+      <w:r>
+        <w:rPr>
+          <w:rFonts w:hint="cs"/>
+          <w:rtl/>
+        </w:rPr>
+        <w:t>מציג את מסך שאלת הקטגוריזציה. אופציה אחת היא כשה"טבעי" מצד שמאל ושניה כשהוא מצד ימין.</w:t>
       </w:r>
     </w:p>
     <w:p>
@@ -2158,52 +2024,9 @@
           <w:rtl/>
         </w:rPr>
       </w:pPr>
-      <w:proofErr w:type="spellStart"/>
-      <w:r>
-        <w:t>showCategor</w:t>
-      </w:r>
-      <w:proofErr w:type="spellEnd"/>
-    </w:p>
-    <w:p>
-      <w:pPr>
-        <w:pStyle w:val="NoSpacing"/>
-      </w:pPr>
-      <w:r>
-        <w:rPr>
-          <w:rFonts w:hint="cs"/>
-          <w:rtl/>
-        </w:rPr>
-        <w:t xml:space="preserve">מציג את מסך שאלת הקטגוריזציה. אופציה אחת היא </w:t>
-      </w:r>
-      <w:proofErr w:type="spellStart"/>
-      <w:r>
-        <w:rPr>
-          <w:rFonts w:hint="cs"/>
-          <w:rtl/>
-        </w:rPr>
-        <w:t>כשה"טבעי</w:t>
-      </w:r>
-      <w:proofErr w:type="spellEnd"/>
-      <w:r>
-        <w:rPr>
-          <w:rFonts w:hint="cs"/>
-          <w:rtl/>
-        </w:rPr>
-        <w:t>" מצד שמאל ושניה כשהוא מצד ימין.</w:t>
-      </w:r>
-    </w:p>
-    <w:p>
-      <w:pPr>
-        <w:pStyle w:val="Heading3"/>
-        <w:rPr>
-          <w:rtl/>
-        </w:rPr>
-      </w:pPr>
-      <w:proofErr w:type="spellStart"/>
       <w:r>
         <w:t>getTraj</w:t>
       </w:r>
-      <w:proofErr w:type="spellEnd"/>
     </w:p>
     <w:p>
       <w:pPr>
@@ -2298,11 +2121,9 @@
           <w:rtl/>
         </w:rPr>
       </w:pPr>
-      <w:proofErr w:type="spellStart"/>
       <w:r>
         <w:t>getAns</w:t>
       </w:r>
-      <w:proofErr w:type="spellEnd"/>
     </w:p>
     <w:p>
       <w:pPr>
@@ -2318,11 +2139,9 @@
         </w:rPr>
         <w:t>מקבל סוג שאלה (</w:t>
       </w:r>
-      <w:proofErr w:type="spellStart"/>
       <w:r>
         <w:t>recog</w:t>
       </w:r>
-      <w:proofErr w:type="spellEnd"/>
       <w:r>
         <w:rPr>
           <w:rFonts w:hint="cs"/>
@@ -2330,11 +2149,9 @@
         </w:rPr>
         <w:t xml:space="preserve">, </w:t>
       </w:r>
-      <w:proofErr w:type="spellStart"/>
       <w:r>
         <w:t>categ</w:t>
       </w:r>
-      <w:proofErr w:type="spellEnd"/>
       <w:r>
         <w:rPr>
           <w:rFonts w:hint="cs"/>
@@ -2381,11 +2198,9 @@
           <w:rtl/>
         </w:rPr>
       </w:pPr>
-      <w:proofErr w:type="spellStart"/>
       <w:r>
         <w:t>saveToFile</w:t>
       </w:r>
-      <w:proofErr w:type="spellEnd"/>
     </w:p>
     <w:p>
       <w:pPr>
@@ -2483,7 +2298,6 @@
           <w:szCs w:val="16"/>
         </w:rPr>
       </w:pPr>
-      <w:proofErr w:type="spellStart"/>
       <w:r>
         <w:rPr>
           <w:sz w:val="16"/>
@@ -2491,7 +2305,6 @@
         </w:rPr>
         <w:t>Matlab</w:t>
       </w:r>
-      <w:proofErr w:type="spellEnd"/>
       <w:r>
         <w:rPr>
           <w:rFonts w:hint="cs"/>
@@ -2593,27 +2406,7 @@
           <w:szCs w:val="16"/>
           <w:rtl/>
         </w:rPr>
-        <w:t>אותיות גדולות (</w:t>
-      </w:r>
-      <w:proofErr w:type="spellStart"/>
-      <w:r>
-        <w:rPr>
-          <w:rFonts w:hint="cs"/>
-          <w:sz w:val="16"/>
-          <w:szCs w:val="16"/>
-          <w:rtl/>
-        </w:rPr>
-        <w:t>ל,ך,צ,ץ,ף</w:t>
-      </w:r>
-      <w:proofErr w:type="spellEnd"/>
-      <w:r>
-        <w:rPr>
-          <w:rFonts w:hint="cs"/>
-          <w:sz w:val="16"/>
-          <w:szCs w:val="16"/>
-          <w:rtl/>
-        </w:rPr>
-        <w:t>) נחתכות כי הפונט גדול מדי. ניתן לערוך פונט</w:t>
+        <w:t>אותיות גדולות (ל,ך,צ,ץ,ף) נחתכות כי הפונט גדול מדי. ניתן לערוך פונט</w:t>
       </w:r>
       <w:r>
         <w:rPr>
@@ -2660,27 +2453,7 @@
           <w:szCs w:val="16"/>
           <w:rtl/>
         </w:rPr>
-        <w:t xml:space="preserve">(גרסת </w:t>
-      </w:r>
-      <w:proofErr w:type="spellStart"/>
-      <w:r>
-        <w:rPr>
-          <w:rFonts w:hint="cs"/>
-          <w:sz w:val="16"/>
-          <w:szCs w:val="16"/>
-          <w:rtl/>
-        </w:rPr>
-        <w:t>נסיון</w:t>
-      </w:r>
-      <w:proofErr w:type="spellEnd"/>
-      <w:r>
-        <w:rPr>
-          <w:rFonts w:hint="cs"/>
-          <w:sz w:val="16"/>
-          <w:szCs w:val="16"/>
-          <w:rtl/>
-        </w:rPr>
-        <w:t xml:space="preserve">) </w:t>
+        <w:t xml:space="preserve">(גרסת נסיון) </w:t>
       </w:r>
       <w:hyperlink r:id="rId8" w:history="1">
         <w:r>
@@ -2734,7 +2507,6 @@
         </w:rPr>
         <w:t xml:space="preserve"> (לא עוזר), אולי פונט </w:t>
       </w:r>
-      <w:proofErr w:type="spellStart"/>
       <w:r>
         <w:rPr>
           <w:sz w:val="16"/>
@@ -2742,7 +2514,6 @@
         </w:rPr>
         <w:t>Anka</w:t>
       </w:r>
-      <w:proofErr w:type="spellEnd"/>
       <w:r>
         <w:rPr>
           <w:rFonts w:hint="cs"/>
@@ -2772,14 +2543,12 @@
         </w:rPr>
         <w:t>האם לעשות בלוק נפרד ל-</w:t>
       </w:r>
-      <w:proofErr w:type="spellStart"/>
       <w:r>
         <w:rPr>
           <w:color w:val="FF0000"/>
         </w:rPr>
         <w:t>recog</w:t>
       </w:r>
-      <w:proofErr w:type="spellEnd"/>
       <w:r>
         <w:rPr>
           <w:rFonts w:hint="cs"/>
@@ -2788,14 +2557,12 @@
         </w:rPr>
         <w:t xml:space="preserve"> ונפרד ל-</w:t>
       </w:r>
-      <w:proofErr w:type="spellStart"/>
       <w:r>
         <w:rPr>
           <w:color w:val="FF0000"/>
         </w:rPr>
         <w:t>categor</w:t>
       </w:r>
-      <w:proofErr w:type="spellEnd"/>
       <w:r>
         <w:rPr>
           <w:rFonts w:hint="cs"/>
@@ -2885,7 +2652,6 @@
           <w:rtl/>
         </w:rPr>
       </w:pPr>
-      <w:proofErr w:type="spellStart"/>
       <w:r>
         <w:rPr>
           <w:rFonts w:hint="cs"/>
@@ -2893,367 +2659,244 @@
           <w:szCs w:val="16"/>
           <w:rtl/>
         </w:rPr>
-        <w:t>מטלאב</w:t>
-      </w:r>
-      <w:proofErr w:type="spellEnd"/>
-      <w:r>
-        <w:rPr>
-          <w:rFonts w:hint="cs"/>
+        <w:t xml:space="preserve">מטלאב שומר </w:t>
+      </w:r>
+      <w:r>
+        <w:rPr>
           <w:sz w:val="16"/>
           <w:szCs w:val="16"/>
-          <w:rtl/>
-        </w:rPr>
-        <w:t xml:space="preserve"> שומר </w:t>
-      </w:r>
-      <w:r>
-        <w:rPr>
+        </w:rPr>
+        <w:t>jpg</w:t>
+      </w:r>
+      <w:r>
+        <w:rPr>
+          <w:rFonts w:hint="cs"/>
           <w:sz w:val="16"/>
           <w:szCs w:val="16"/>
-        </w:rPr>
-        <w:t>jpg</w:t>
-      </w:r>
-      <w:r>
-        <w:rPr>
-          <w:rFonts w:hint="cs"/>
+          <w:rtl/>
+        </w:rPr>
+        <w:t xml:space="preserve"> עם רקע לבן בשביל </w:t>
+      </w:r>
+      <w:r>
+        <w:rPr>
           <w:sz w:val="16"/>
           <w:szCs w:val="16"/>
-          <w:rtl/>
-        </w:rPr>
-        <w:t xml:space="preserve"> עם רקע לבן בשביל </w:t>
-      </w:r>
-      <w:r>
-        <w:rPr>
+        </w:rPr>
+        <w:t>contrast</w:t>
+      </w:r>
+      <w:r>
+        <w:rPr>
+          <w:rFonts w:hint="cs"/>
           <w:sz w:val="16"/>
           <w:szCs w:val="16"/>
-        </w:rPr>
-        <w:t>contrast</w:t>
-      </w:r>
-      <w:r>
-        <w:rPr>
-          <w:rFonts w:hint="cs"/>
+          <w:rtl/>
+        </w:rPr>
+        <w:t xml:space="preserve"> טוב בהדפסות. פתרון:</w:t>
+      </w:r>
+    </w:p>
+    <w:p>
+      <w:pPr>
+        <w:pStyle w:val="NoSpacing"/>
+        <w:ind w:left="720"/>
+        <w:rPr>
           <w:sz w:val="16"/>
           <w:szCs w:val="16"/>
-          <w:rtl/>
-        </w:rPr>
-        <w:t xml:space="preserve"> טוב בהדפסות. פתרון:</w:t>
-      </w:r>
-    </w:p>
-    <w:p>
-      <w:pPr>
-        <w:pStyle w:val="NoSpacing"/>
-        <w:ind w:left="720"/>
+        </w:rPr>
+      </w:pPr>
+      <w:r>
         <w:rPr>
           <w:sz w:val="16"/>
           <w:szCs w:val="16"/>
         </w:rPr>
-      </w:pPr>
-      <w:proofErr w:type="gramStart"/>
-      <w:r>
+        <w:t>set(gcf,'color',[0.5 0.5 0.5]);</w:t>
+      </w:r>
+    </w:p>
+    <w:p>
+      <w:pPr>
+        <w:pStyle w:val="NoSpacing"/>
+        <w:ind w:left="720"/>
         <w:rPr>
           <w:sz w:val="16"/>
           <w:szCs w:val="16"/>
-        </w:rPr>
-        <w:t>set(</w:t>
-      </w:r>
-      <w:proofErr w:type="spellStart"/>
-      <w:proofErr w:type="gramEnd"/>
+          <w:rtl/>
+        </w:rPr>
+      </w:pPr>
       <w:r>
         <w:rPr>
           <w:sz w:val="16"/>
           <w:szCs w:val="16"/>
         </w:rPr>
-        <w:t>gcf</w:t>
-      </w:r>
-      <w:proofErr w:type="spellEnd"/>
-      <w:r>
+        <w:t>set(gcf, 'InvertHardcopy', 'off');</w:t>
+      </w:r>
+    </w:p>
+    <w:p>
+      <w:pPr>
+        <w:pStyle w:val="NoSpacing"/>
+        <w:numPr>
+          <w:ilvl w:val="0"/>
+          <w:numId w:val="1"/>
+        </w:numPr>
+      </w:pPr>
+      <w:r>
+        <w:rPr>
+          <w:rFonts w:hint="cs"/>
+          <w:rtl/>
+        </w:rPr>
+        <w:t xml:space="preserve">גודל של ריבוע/מעוין </w:t>
+      </w:r>
+      <w:r>
+        <w:rPr>
+          <w:rFonts w:hint="cs"/>
+          <w:rtl/>
+        </w:rPr>
+        <w:t>לא תואם למילה</w:t>
+      </w:r>
+      <w:r>
+        <w:rPr>
+          <w:rFonts w:hint="cs"/>
+          <w:rtl/>
+        </w:rPr>
+        <w:t xml:space="preserve"> </w:t>
+      </w:r>
+    </w:p>
+    <w:p>
+      <w:pPr>
+        <w:pStyle w:val="NoSpacing"/>
+        <w:ind w:left="720"/>
         <w:rPr>
           <w:sz w:val="16"/>
           <w:szCs w:val="16"/>
-        </w:rPr>
-        <w:t>,'color',[0.5 0.5 0.5]);</w:t>
-      </w:r>
-    </w:p>
-    <w:p>
-      <w:pPr>
-        <w:pStyle w:val="NoSpacing"/>
-        <w:ind w:left="720"/>
-        <w:rPr>
+          <w:rtl/>
+        </w:rPr>
+      </w:pPr>
+      <w:r>
+        <w:rPr>
+          <w:rFonts w:hint="cs"/>
           <w:sz w:val="16"/>
           <w:szCs w:val="16"/>
           <w:rtl/>
         </w:rPr>
-      </w:pPr>
-      <w:proofErr w:type="gramStart"/>
+        <w:t xml:space="preserve">חישוב יחס בין גודל </w:t>
+      </w:r>
       <w:r>
         <w:rPr>
           <w:sz w:val="16"/>
           <w:szCs w:val="16"/>
         </w:rPr>
-        <w:t>set(</w:t>
-      </w:r>
-      <w:proofErr w:type="spellStart"/>
-      <w:proofErr w:type="gramEnd"/>
-      <w:r>
-        <w:rPr>
+        <w:t>font</w:t>
+      </w:r>
+      <w:r>
+        <w:rPr>
+          <w:rFonts w:hint="cs"/>
           <w:sz w:val="16"/>
           <w:szCs w:val="16"/>
-        </w:rPr>
-        <w:t>gcf</w:t>
-      </w:r>
-      <w:proofErr w:type="spellEnd"/>
+          <w:rtl/>
+        </w:rPr>
+        <w:t xml:space="preserve"> לבין </w:t>
+      </w:r>
       <w:r>
         <w:rPr>
           <w:sz w:val="16"/>
           <w:szCs w:val="16"/>
         </w:rPr>
-        <w:t>, '</w:t>
-      </w:r>
-      <w:proofErr w:type="spellStart"/>
-      <w:r>
-        <w:rPr>
+        <w:t>MarkerSize</w:t>
+      </w:r>
+      <w:r>
+        <w:rPr>
+          <w:rFonts w:hint="cs"/>
           <w:sz w:val="16"/>
           <w:szCs w:val="16"/>
-        </w:rPr>
-        <w:t>InvertHardcopy</w:t>
-      </w:r>
-      <w:proofErr w:type="spellEnd"/>
-      <w:r>
+          <w:rtl/>
+        </w:rPr>
+        <w:t>.</w:t>
+      </w:r>
+    </w:p>
+    <w:p>
+      <w:pPr>
+        <w:pStyle w:val="NoSpacing"/>
+        <w:ind w:left="720"/>
         <w:rPr>
           <w:sz w:val="16"/>
           <w:szCs w:val="16"/>
         </w:rPr>
-        <w:t>', 'off');</w:t>
-      </w:r>
-    </w:p>
-    <w:p>
-      <w:pPr>
-        <w:pStyle w:val="NoSpacing"/>
-        <w:numPr>
-          <w:ilvl w:val="0"/>
-          <w:numId w:val="1"/>
-        </w:numPr>
-      </w:pPr>
-      <w:r>
-        <w:rPr>
-          <w:rFonts w:hint="cs"/>
-          <w:rtl/>
-        </w:rPr>
-        <w:t xml:space="preserve">גודל של ריבוע/מעוין </w:t>
-      </w:r>
-      <w:r>
-        <w:rPr>
-          <w:rFonts w:hint="cs"/>
-          <w:rtl/>
-        </w:rPr>
-        <w:t>לא תואם למילה</w:t>
-      </w:r>
-      <w:r>
-        <w:rPr>
-          <w:rFonts w:hint="cs"/>
-          <w:rtl/>
-        </w:rPr>
-        <w:t xml:space="preserve"> </w:t>
-      </w:r>
-    </w:p>
-    <w:p>
-      <w:pPr>
-        <w:pStyle w:val="NoSpacing"/>
-        <w:ind w:left="720"/>
-        <w:rPr>
+      </w:pPr>
+      <w:r>
+        <w:rPr>
+          <w:rFonts w:hint="cs"/>
           <w:sz w:val="16"/>
           <w:szCs w:val="16"/>
           <w:rtl/>
         </w:rPr>
-      </w:pPr>
-      <w:r>
-        <w:rPr>
-          <w:rFonts w:hint="cs"/>
+        <w:t>כנ"ל לגבי עובי של אות ושל ריבוע/מעוין.</w:t>
+      </w:r>
+    </w:p>
+    <w:p>
+      <w:pPr>
+        <w:pStyle w:val="NoSpacing"/>
+        <w:numPr>
+          <w:ilvl w:val="0"/>
+          <w:numId w:val="1"/>
+        </w:numPr>
+      </w:pPr>
+      <w:r>
+        <w:rPr>
+          <w:rFonts w:hint="cs"/>
+          <w:rtl/>
+        </w:rPr>
+        <w:t>מטלאב מותח מסכה כשמציג אותה</w:t>
+      </w:r>
+    </w:p>
+    <w:p>
+      <w:pPr>
+        <w:pStyle w:val="NoSpacing"/>
+        <w:ind w:left="720"/>
+        <w:rPr>
           <w:sz w:val="16"/>
           <w:szCs w:val="16"/>
           <w:rtl/>
         </w:rPr>
-        <w:t xml:space="preserve">חישוב יחס בין גודל </w:t>
-      </w:r>
-      <w:r>
-        <w:rPr>
+      </w:pPr>
+      <w:r>
+        <w:rPr>
+          <w:rFonts w:hint="cs"/>
           <w:sz w:val="16"/>
           <w:szCs w:val="16"/>
-        </w:rPr>
-        <w:t>font</w:t>
-      </w:r>
-      <w:r>
-        <w:rPr>
-          <w:rFonts w:hint="cs"/>
+          <w:rtl/>
+        </w:rPr>
+        <w:t>כי כששומרים אותה ה-</w:t>
+      </w:r>
+      <w:r>
+        <w:rPr>
           <w:sz w:val="16"/>
           <w:szCs w:val="16"/>
-          <w:rtl/>
-        </w:rPr>
-        <w:t xml:space="preserve"> לבין </w:t>
-      </w:r>
-      <w:proofErr w:type="spellStart"/>
-      <w:r>
-        <w:rPr>
+        </w:rPr>
+        <w:t>figure</w:t>
+      </w:r>
+      <w:r>
+        <w:rPr>
+          <w:rFonts w:hint="cs"/>
           <w:sz w:val="16"/>
           <w:szCs w:val="16"/>
-        </w:rPr>
-        <w:t>MarkerSize</w:t>
-      </w:r>
-      <w:proofErr w:type="spellEnd"/>
-      <w:r>
-        <w:rPr>
-          <w:rFonts w:hint="cs"/>
+          <w:rtl/>
+        </w:rPr>
+        <w:t xml:space="preserve"> לא מכסה כל המסך, אבל כשמציגים כן. פתרון:</w:t>
+      </w:r>
+    </w:p>
+    <w:p>
+      <w:pPr>
+        <w:pStyle w:val="NoSpacing"/>
+        <w:ind w:left="720"/>
+        <w:rPr>
           <w:sz w:val="16"/>
           <w:szCs w:val="16"/>
-          <w:rtl/>
-        </w:rPr>
-        <w:t>.</w:t>
-      </w:r>
-    </w:p>
-    <w:p>
-      <w:pPr>
-        <w:pStyle w:val="NoSpacing"/>
-        <w:ind w:left="720"/>
+        </w:rPr>
+      </w:pPr>
+      <w:r>
         <w:rPr>
           <w:sz w:val="16"/>
           <w:szCs w:val="16"/>
         </w:rPr>
-      </w:pPr>
-      <w:r>
-        <w:rPr>
-          <w:rFonts w:hint="cs"/>
-          <w:sz w:val="16"/>
-          <w:szCs w:val="16"/>
-          <w:rtl/>
-        </w:rPr>
-        <w:t>כנ"ל לגבי עובי של אות ושל ריבוע/מעוין.</w:t>
-      </w:r>
-    </w:p>
-    <w:p>
-      <w:pPr>
-        <w:pStyle w:val="NoSpacing"/>
-        <w:numPr>
-          <w:ilvl w:val="0"/>
-          <w:numId w:val="1"/>
-        </w:numPr>
-      </w:pPr>
-      <w:proofErr w:type="spellStart"/>
-      <w:r>
-        <w:rPr>
-          <w:rFonts w:hint="cs"/>
-          <w:rtl/>
-        </w:rPr>
-        <w:t>מטלאב</w:t>
-      </w:r>
-      <w:proofErr w:type="spellEnd"/>
-      <w:r>
-        <w:rPr>
-          <w:rFonts w:hint="cs"/>
-          <w:rtl/>
-        </w:rPr>
-        <w:t xml:space="preserve"> מותח מסכה כשמציג אותה</w:t>
-      </w:r>
-    </w:p>
-    <w:p>
-      <w:pPr>
-        <w:pStyle w:val="NoSpacing"/>
-        <w:ind w:left="720"/>
-        <w:rPr>
-          <w:sz w:val="16"/>
-          <w:szCs w:val="16"/>
-          <w:rtl/>
-        </w:rPr>
-      </w:pPr>
-      <w:r>
-        <w:rPr>
-          <w:rFonts w:hint="cs"/>
-          <w:sz w:val="16"/>
-          <w:szCs w:val="16"/>
-          <w:rtl/>
-        </w:rPr>
-        <w:t>כי כששומרים אותה ה-</w:t>
-      </w:r>
-      <w:r>
-        <w:rPr>
-          <w:sz w:val="16"/>
-          <w:szCs w:val="16"/>
-        </w:rPr>
-        <w:t>figure</w:t>
-      </w:r>
-      <w:r>
-        <w:rPr>
-          <w:rFonts w:hint="cs"/>
-          <w:sz w:val="16"/>
-          <w:szCs w:val="16"/>
-          <w:rtl/>
-        </w:rPr>
-        <w:t xml:space="preserve"> לא מכסה כל המסך, אבל כשמציגים כן. פתרון:</w:t>
-      </w:r>
-    </w:p>
-    <w:p>
-      <w:pPr>
-        <w:pStyle w:val="NoSpacing"/>
-        <w:ind w:left="720"/>
-        <w:rPr>
-          <w:sz w:val="16"/>
-          <w:szCs w:val="16"/>
-        </w:rPr>
-      </w:pPr>
-      <w:proofErr w:type="gramStart"/>
-      <w:r>
-        <w:rPr>
-          <w:sz w:val="16"/>
-          <w:szCs w:val="16"/>
-        </w:rPr>
-        <w:t>set(</w:t>
-      </w:r>
-      <w:proofErr w:type="spellStart"/>
-      <w:proofErr w:type="gramEnd"/>
-      <w:r>
-        <w:rPr>
-          <w:sz w:val="16"/>
-          <w:szCs w:val="16"/>
-        </w:rPr>
-        <w:t>gcf</w:t>
-      </w:r>
-      <w:proofErr w:type="spellEnd"/>
-      <w:r>
-        <w:rPr>
-          <w:sz w:val="16"/>
-          <w:szCs w:val="16"/>
-        </w:rPr>
-        <w:t>,'</w:t>
-      </w:r>
-      <w:proofErr w:type="spellStart"/>
-      <w:r>
-        <w:rPr>
-          <w:sz w:val="16"/>
-          <w:szCs w:val="16"/>
-        </w:rPr>
-        <w:t>WindowState</w:t>
-      </w:r>
-      <w:proofErr w:type="spellEnd"/>
-      <w:r>
-        <w:rPr>
-          <w:sz w:val="16"/>
-          <w:szCs w:val="16"/>
-        </w:rPr>
-        <w:t>','</w:t>
-      </w:r>
-      <w:proofErr w:type="spellStart"/>
-      <w:r>
-        <w:rPr>
-          <w:sz w:val="16"/>
-          <w:szCs w:val="16"/>
-        </w:rPr>
-        <w:t>fullscreen</w:t>
-      </w:r>
-      <w:proofErr w:type="spellEnd"/>
-      <w:r>
-        <w:rPr>
-          <w:sz w:val="16"/>
-          <w:szCs w:val="16"/>
-        </w:rPr>
-        <w:t xml:space="preserve">',  </w:t>
+        <w:t xml:space="preserve">set(gcf,'WindowState','fullscreen',  </w:t>
       </w:r>
       <w:r>
         <w:rPr>
@@ -3261,105 +2904,88 @@
           <w:szCs w:val="16"/>
           <w:u w:val="single"/>
         </w:rPr>
-        <w:t>'</w:t>
-      </w:r>
-      <w:proofErr w:type="spellStart"/>
+        <w:t>'MenuBar','None'</w:t>
+      </w:r>
       <w:r>
         <w:rPr>
           <w:sz w:val="16"/>
           <w:szCs w:val="16"/>
-          <w:u w:val="single"/>
-        </w:rPr>
-        <w:t>MenuBar</w:t>
-      </w:r>
-      <w:proofErr w:type="spellEnd"/>
-      <w:r>
+        </w:rPr>
+        <w:t>);</w:t>
+      </w:r>
+    </w:p>
+    <w:p>
+      <w:pPr>
+        <w:pStyle w:val="NoSpacing"/>
+        <w:numPr>
+          <w:ilvl w:val="0"/>
+          <w:numId w:val="1"/>
+        </w:numPr>
+        <w:rPr>
+          <w:color w:val="FF0000"/>
+        </w:rPr>
+      </w:pPr>
+      <w:r>
+        <w:rPr>
+          <w:rFonts w:hint="cs"/>
+          <w:color w:val="FF0000"/>
+          <w:rtl/>
+        </w:rPr>
+        <w:t xml:space="preserve">פיזור </w:t>
+      </w:r>
+      <w:r>
+        <w:rPr>
+          <w:rFonts w:hint="cs"/>
+          <w:color w:val="FF0000"/>
+          <w:rtl/>
+        </w:rPr>
+        <w:t>במסיכה לא אחיד</w:t>
+      </w:r>
+    </w:p>
+    <w:p>
+      <w:pPr>
+        <w:pStyle w:val="NoSpacing"/>
+        <w:numPr>
+          <w:ilvl w:val="0"/>
+          <w:numId w:val="1"/>
+        </w:numPr>
+      </w:pPr>
+      <w:r>
+        <w:t>Sreen('Flip',w,0,1)</w:t>
+      </w:r>
+      <w:r>
+        <w:rPr>
+          <w:rFonts w:hint="cs"/>
+          <w:rtl/>
+        </w:rPr>
+        <w:t xml:space="preserve"> מוחק את המסך</w:t>
+      </w:r>
+    </w:p>
+    <w:p>
+      <w:pPr>
+        <w:pStyle w:val="NoSpacing"/>
+        <w:ind w:left="720"/>
         <w:rPr>
           <w:sz w:val="16"/>
           <w:szCs w:val="16"/>
-          <w:u w:val="single"/>
-        </w:rPr>
-        <w:t>','None'</w:t>
-      </w:r>
-      <w:r>
-        <w:rPr>
+        </w:rPr>
+      </w:pPr>
+      <w:r>
+        <w:rPr>
+          <w:rFonts w:hint="cs"/>
           <w:sz w:val="16"/>
           <w:szCs w:val="16"/>
-        </w:rPr>
-        <w:t>);</w:t>
-      </w:r>
-    </w:p>
-    <w:p>
-      <w:pPr>
-        <w:pStyle w:val="NoSpacing"/>
-        <w:numPr>
-          <w:ilvl w:val="0"/>
-          <w:numId w:val="1"/>
-        </w:numPr>
-        <w:rPr>
-          <w:color w:val="FF0000"/>
-        </w:rPr>
-      </w:pPr>
-      <w:r>
-        <w:rPr>
-          <w:rFonts w:hint="cs"/>
-          <w:color w:val="FF0000"/>
-          <w:rtl/>
-        </w:rPr>
-        <w:t xml:space="preserve">פיזור </w:t>
-      </w:r>
-      <w:proofErr w:type="spellStart"/>
-      <w:r>
-        <w:rPr>
-          <w:rFonts w:hint="cs"/>
-          <w:color w:val="FF0000"/>
-          <w:rtl/>
-        </w:rPr>
-        <w:t>במסיכה</w:t>
-      </w:r>
-      <w:proofErr w:type="spellEnd"/>
-      <w:r>
-        <w:rPr>
-          <w:rFonts w:hint="cs"/>
-          <w:color w:val="FF0000"/>
-          <w:rtl/>
-        </w:rPr>
-        <w:t xml:space="preserve"> לא אחיד</w:t>
-      </w:r>
-    </w:p>
-    <w:p>
-      <w:pPr>
-        <w:pStyle w:val="NoSpacing"/>
-        <w:numPr>
-          <w:ilvl w:val="0"/>
-          <w:numId w:val="1"/>
-        </w:numPr>
-      </w:pPr>
-      <w:proofErr w:type="spellStart"/>
-      <w:r>
-        <w:t>Sreen</w:t>
-      </w:r>
-      <w:proofErr w:type="spellEnd"/>
-      <w:r>
-        <w:t>('Flip',w,0,1)</w:t>
-      </w:r>
-      <w:r>
-        <w:rPr>
-          <w:rFonts w:hint="cs"/>
-          <w:rtl/>
-        </w:rPr>
-        <w:t xml:space="preserve"> מוחק את המסך</w:t>
-      </w:r>
-    </w:p>
-    <w:p>
-      <w:pPr>
-        <w:pStyle w:val="NoSpacing"/>
-        <w:ind w:left="720"/>
+          <w:rtl/>
+        </w:rPr>
+        <w:t>אם אתה רוצה להשאיר תמונה על מסך, ה-</w:t>
+      </w:r>
+      <w:r>
         <w:rPr>
           <w:sz w:val="16"/>
           <w:szCs w:val="16"/>
         </w:rPr>
-      </w:pPr>
+        <w:t>flip</w:t>
+      </w:r>
       <w:r>
         <w:rPr>
           <w:rFonts w:hint="cs"/>
@@ -3367,7 +2993,7 @@
           <w:szCs w:val="16"/>
           <w:rtl/>
         </w:rPr>
-        <w:t>אם אתה רוצה להשאיר תמונה על מסך, ה-</w:t>
+        <w:t xml:space="preserve"> ששומר חייב לבוא מיד אחריה, שלא יהיה עוד </w:t>
       </w:r>
       <w:r>
         <w:rPr>
@@ -3383,22 +3009,6 @@
           <w:szCs w:val="16"/>
           <w:rtl/>
         </w:rPr>
-        <w:t xml:space="preserve"> ששומר חייב לבוא מיד אחריה, שלא יהיה עוד </w:t>
-      </w:r>
-      <w:r>
-        <w:rPr>
-          <w:sz w:val="16"/>
-          <w:szCs w:val="16"/>
-        </w:rPr>
-        <w:t>flip</w:t>
-      </w:r>
-      <w:r>
-        <w:rPr>
-          <w:rFonts w:hint="cs"/>
-          <w:sz w:val="16"/>
-          <w:szCs w:val="16"/>
-          <w:rtl/>
-        </w:rPr>
         <w:t xml:space="preserve"> ביניהם.</w:t>
       </w:r>
     </w:p>
@@ -3445,17 +3055,8 @@
           <w:rFonts w:hint="cs"/>
           <w:rtl/>
         </w:rPr>
-        <w:t xml:space="preserve">גזר         </w:t>
-      </w:r>
-      <w:proofErr w:type="spellStart"/>
-      <w:r>
-        <w:rPr>
-          <w:rFonts w:hint="cs"/>
-          <w:rtl/>
-        </w:rPr>
-        <w:t>גזר</w:t>
-      </w:r>
-      <w:proofErr w:type="spellEnd"/>
+        <w:t>גזר         גזר</w:t>
+      </w:r>
       <w:r>
         <w:rPr>
           <w:rtl/>
@@ -3467,50 +3068,23 @@
           <w:rFonts w:hint="cs"/>
           <w:rtl/>
         </w:rPr>
-        <w:t xml:space="preserve">    </w:t>
-      </w:r>
-      <w:proofErr w:type="spellStart"/>
-      <w:r>
-        <w:rPr>
-          <w:rFonts w:hint="cs"/>
-          <w:rtl/>
-        </w:rPr>
-        <w:t>עגבניה</w:t>
-      </w:r>
-      <w:proofErr w:type="spellEnd"/>
-    </w:p>
-    <w:p>
-      <w:pPr>
-        <w:pStyle w:val="NoSpacing"/>
-        <w:rPr>
-          <w:rtl/>
-        </w:rPr>
-      </w:pPr>
-      <w:proofErr w:type="spellStart"/>
-      <w:r>
-        <w:rPr>
-          <w:rFonts w:hint="cs"/>
-          <w:rtl/>
-        </w:rPr>
-        <w:t>טלויזיה</w:t>
-      </w:r>
-      <w:proofErr w:type="spellEnd"/>
-      <w:r>
-        <w:rPr>
-          <w:rFonts w:hint="cs"/>
-          <w:rtl/>
-        </w:rPr>
-        <w:t xml:space="preserve"> </w:t>
-      </w:r>
-      <w:proofErr w:type="spellStart"/>
-      <w:r>
-        <w:rPr>
-          <w:rFonts w:hint="cs"/>
-          <w:rtl/>
-        </w:rPr>
-        <w:t>טלויזיה</w:t>
-      </w:r>
-      <w:proofErr w:type="spellEnd"/>
+        <w:t xml:space="preserve">    עגבניה</w:t>
+      </w:r>
+    </w:p>
+    <w:p>
+      <w:pPr>
+        <w:pStyle w:val="NoSpacing"/>
+        <w:rPr>
+          <w:rtl/>
+        </w:rPr>
+      </w:pPr>
+      <w:r>
+        <w:rPr>
+          <w:rFonts w:hint="cs"/>
+          <w:rtl/>
+        </w:rPr>
+        <w:t>טלויזיה טלויזיה</w:t>
+      </w:r>
       <w:r>
         <w:rPr>
           <w:rtl/>
@@ -3601,15 +3175,7 @@
         <w:bidi w:val="0"/>
       </w:pPr>
       <w:r>
-        <w:t xml:space="preserve">What does your log file look like? Currently for each trial I am recording: trajectory, time of each sample (I am not recording for example the display time of masks or stimuli, because I am controlling it with </w:t>
-      </w:r>
-      <w:proofErr w:type="spellStart"/>
-      <w:r>
-        <w:t>matlab</w:t>
-      </w:r>
-      <w:proofErr w:type="spellEnd"/>
-      <w:r>
-        <w:t>. But I can change that).</w:t>
+        <w:t>What does your log file look like? Currently for each trial I am recording: trajectory, time of each sample (I am not recording for example the display time of masks or stimuli, because I am controlling it with matlab. But I can change that).</w:t>
       </w:r>
     </w:p>
     <w:p>
@@ -3660,200 +3226,176 @@
           <w:b/>
           <w:bCs/>
         </w:rPr>
-        <w:t xml:space="preserve">Insert mo-cap to </w:t>
-      </w:r>
-      <w:proofErr w:type="spellStart"/>
+        <w:t xml:space="preserve">Insert mo-cap to func: showX, </w:t>
+      </w:r>
       <w:r>
         <w:rPr>
           <w:b/>
           <w:bCs/>
         </w:rPr>
-        <w:t>func</w:t>
-      </w:r>
-      <w:proofErr w:type="spellEnd"/>
-      <w:r>
+        <w:t>wait,</w:t>
+      </w:r>
+    </w:p>
+    <w:p>
+      <w:pPr>
+        <w:pStyle w:val="NoSpacing"/>
+        <w:bidi w:val="0"/>
         <w:rPr>
           <w:b/>
           <w:bCs/>
-        </w:rPr>
-        <w:t xml:space="preserve">: </w:t>
-      </w:r>
-      <w:proofErr w:type="spellStart"/>
-      <w:r>
+          <w:rtl/>
+        </w:rPr>
+      </w:pPr>
+    </w:p>
+    <w:p>
+      <w:pPr>
+        <w:pStyle w:val="NoSpacing"/>
+        <w:rPr>
+          <w:rtl/>
+        </w:rPr>
+      </w:pPr>
+      <w:r>
+        <w:rPr>
+          <w:rFonts w:hint="cs"/>
+          <w:rtl/>
+        </w:rPr>
+        <w:t>יש לאורי קלאס שאיתו הוא שומר מידע.</w:t>
+      </w:r>
+    </w:p>
+    <w:p>
+      <w:pPr>
+        <w:pStyle w:val="NoSpacing"/>
+        <w:rPr>
+          <w:rtl/>
+        </w:rPr>
+      </w:pPr>
+      <w:r>
+        <w:rPr>
+          <w:rFonts w:hint="cs"/>
+          <w:rtl/>
+        </w:rPr>
+        <w:t>בקלאס יש פונקציה שקולטת מידע, ופונקציה שממירה אותו לסוג שמטלאב מצליח לשמור בקובץ.</w:t>
+      </w:r>
+    </w:p>
+    <w:p>
+      <w:pPr>
+        <w:pStyle w:val="NoSpacing"/>
+        <w:rPr>
+          <w:rtl/>
+        </w:rPr>
+      </w:pPr>
+      <w:r>
+        <w:rPr>
+          <w:rFonts w:hint="cs"/>
+          <w:rtl/>
+        </w:rPr>
+        <w:t xml:space="preserve">יש גם פונקציה ששומרת </w:t>
+      </w:r>
+      <w:r>
+        <w:t>event</w:t>
+      </w:r>
+      <w:r>
+        <w:rPr>
+          <w:rFonts w:hint="cs"/>
+          <w:rtl/>
+        </w:rPr>
+        <w:t xml:space="preserve"> שהטיפוס שלו הוא </w:t>
+      </w:r>
+      <w:r>
+        <w:t>struct</w:t>
+      </w:r>
+      <w:r>
+        <w:rPr>
+          <w:rFonts w:hint="cs"/>
+          <w:rtl/>
+        </w:rPr>
+        <w:t xml:space="preserve"> והוא מכיל </w:t>
+      </w:r>
+      <w:r>
+        <w:t>time stamp</w:t>
+      </w:r>
+      <w:r>
+        <w:rPr>
+          <w:rFonts w:hint="cs"/>
+          <w:rtl/>
+        </w:rPr>
+        <w:t xml:space="preserve">, מה סוג האיוונט, וכו'... יש לו </w:t>
+      </w:r>
+      <w:r>
+        <w:t>slot</w:t>
+      </w:r>
+      <w:r>
+        <w:rPr>
+          <w:rFonts w:hint="cs"/>
+          <w:rtl/>
+        </w:rPr>
+        <w:t xml:space="preserve"> לכל פריים של הקלטת מידע, אבל סלוט יקבל ערך רק כאשר קורה איוונט.</w:t>
+      </w:r>
+    </w:p>
+    <w:p>
+      <w:pPr>
+        <w:pStyle w:val="NoSpacing"/>
+        <w:rPr>
+          <w:rtl/>
+        </w:rPr>
+      </w:pPr>
+      <w:r>
+        <w:rPr>
+          <w:rFonts w:hint="cs"/>
+          <w:rtl/>
+        </w:rPr>
+        <w:t xml:space="preserve">יש גם מונה לפריים הנוכחי </w:t>
+      </w:r>
+      <w:r>
+        <w:rPr>
+          <w:rFonts w:hint="cs"/>
+          <w:rtl/>
+        </w:rPr>
+        <w:t>ככה שהוא יודע לאן לשמור את המידע שהוא מקליט בכל פריים.</w:t>
+      </w:r>
+    </w:p>
+    <w:p>
+      <w:pPr>
+        <w:pStyle w:val="NoSpacing"/>
+        <w:rPr>
+          <w:rtl/>
+        </w:rPr>
+      </w:pPr>
+      <w:r>
+        <w:t>Getsnapshotnow</w:t>
+      </w:r>
+      <w:r>
+        <w:rPr>
+          <w:rFonts w:hint="cs"/>
+          <w:rtl/>
+        </w:rPr>
+        <w:t xml:space="preserve"> = סתם פונקציה</w:t>
+      </w:r>
+    </w:p>
+    <w:p>
+      <w:pPr>
+        <w:pStyle w:val="NoSpacing"/>
+        <w:rPr>
+          <w:rtl/>
+        </w:rPr>
+      </w:pPr>
+    </w:p>
+    <w:p>
+      <w:pPr>
+        <w:pStyle w:val="NoSpacing"/>
         <w:rPr>
           <w:b/>
           <w:bCs/>
-        </w:rPr>
-        <w:t>showX</w:t>
-      </w:r>
-      <w:proofErr w:type="spellEnd"/>
-      <w:r>
-        <w:rPr>
-          <w:b/>
-          <w:bCs/>
-        </w:rPr>
-        <w:t xml:space="preserve">, </w:t>
-      </w:r>
-      <w:r>
-        <w:rPr>
-          <w:b/>
-          <w:bCs/>
-        </w:rPr>
-        <w:t>wait,</w:t>
-      </w:r>
-    </w:p>
-    <w:p>
-      <w:pPr>
-        <w:pStyle w:val="NoSpacing"/>
-        <w:bidi w:val="0"/>
-        <w:rPr>
-          <w:b/>
-          <w:bCs/>
-          <w:rtl/>
-        </w:rPr>
-      </w:pPr>
-    </w:p>
-    <w:p>
-      <w:pPr>
-        <w:pStyle w:val="NoSpacing"/>
-        <w:rPr>
-          <w:rtl/>
-        </w:rPr>
-      </w:pPr>
-      <w:r>
-        <w:rPr>
-          <w:rFonts w:hint="cs"/>
-          <w:rtl/>
-        </w:rPr>
-        <w:t>יש לאורי קלאס שאיתו הוא שומר מידע.</w:t>
-      </w:r>
-    </w:p>
-    <w:p>
-      <w:pPr>
-        <w:pStyle w:val="NoSpacing"/>
-        <w:rPr>
-          <w:rtl/>
-        </w:rPr>
-      </w:pPr>
-      <w:r>
-        <w:rPr>
-          <w:rFonts w:hint="cs"/>
-          <w:rtl/>
-        </w:rPr>
-        <w:t xml:space="preserve">בקלאס יש פונקציה שקולטת מידע, ופונקציה שממירה אותו לסוג </w:t>
-      </w:r>
-      <w:proofErr w:type="spellStart"/>
-      <w:r>
-        <w:rPr>
-          <w:rFonts w:hint="cs"/>
-          <w:rtl/>
-        </w:rPr>
-        <w:t>שמטלאב</w:t>
-      </w:r>
-      <w:proofErr w:type="spellEnd"/>
-      <w:r>
-        <w:rPr>
-          <w:rFonts w:hint="cs"/>
-          <w:rtl/>
-        </w:rPr>
-        <w:t xml:space="preserve"> מצליח לשמור בקובץ.</w:t>
-      </w:r>
-    </w:p>
-    <w:p>
-      <w:pPr>
-        <w:pStyle w:val="NoSpacing"/>
-        <w:rPr>
-          <w:rtl/>
-        </w:rPr>
-      </w:pPr>
-      <w:r>
-        <w:rPr>
-          <w:rFonts w:hint="cs"/>
-          <w:rtl/>
-        </w:rPr>
-        <w:t xml:space="preserve">יש גם פונקציה ששומרת </w:t>
-      </w:r>
-      <w:r>
-        <w:t>event</w:t>
-      </w:r>
-      <w:r>
-        <w:rPr>
-          <w:rFonts w:hint="cs"/>
-          <w:rtl/>
-        </w:rPr>
-        <w:t xml:space="preserve"> שהטיפוס שלו הוא </w:t>
-      </w:r>
-      <w:r>
-        <w:t>struct</w:t>
-      </w:r>
-      <w:r>
-        <w:rPr>
-          <w:rFonts w:hint="cs"/>
-          <w:rtl/>
-        </w:rPr>
-        <w:t xml:space="preserve"> והוא מכיל </w:t>
-      </w:r>
-      <w:r>
-        <w:t>time stamp</w:t>
-      </w:r>
-      <w:r>
-        <w:rPr>
-          <w:rFonts w:hint="cs"/>
-          <w:rtl/>
-        </w:rPr>
-        <w:t xml:space="preserve">, מה סוג </w:t>
-      </w:r>
-      <w:proofErr w:type="spellStart"/>
-      <w:r>
-        <w:rPr>
-          <w:rFonts w:hint="cs"/>
-          <w:rtl/>
-        </w:rPr>
-        <w:t>האיוונט</w:t>
-      </w:r>
-      <w:proofErr w:type="spellEnd"/>
-      <w:r>
-        <w:rPr>
-          <w:rFonts w:hint="cs"/>
-          <w:rtl/>
-        </w:rPr>
-        <w:t xml:space="preserve">, וכו'... יש לו </w:t>
-      </w:r>
-      <w:r>
-        <w:t>slot</w:t>
-      </w:r>
-      <w:r>
-        <w:rPr>
-          <w:rFonts w:hint="cs"/>
-          <w:rtl/>
-        </w:rPr>
-        <w:t xml:space="preserve"> לכל פריים של הקלטת מידע, אבל </w:t>
-      </w:r>
-      <w:proofErr w:type="spellStart"/>
-      <w:r>
-        <w:rPr>
-          <w:rFonts w:hint="cs"/>
-          <w:rtl/>
-        </w:rPr>
-        <w:t>סלוט</w:t>
-      </w:r>
-      <w:proofErr w:type="spellEnd"/>
-      <w:r>
-        <w:rPr>
-          <w:rFonts w:hint="cs"/>
-          <w:rtl/>
-        </w:rPr>
-        <w:t xml:space="preserve"> יקבל ערך רק כאשר קורה </w:t>
-      </w:r>
-      <w:proofErr w:type="spellStart"/>
-      <w:r>
-        <w:rPr>
-          <w:rFonts w:hint="cs"/>
-          <w:rtl/>
-        </w:rPr>
-        <w:t>איוונט</w:t>
-      </w:r>
-      <w:proofErr w:type="spellEnd"/>
+          <w:rtl/>
+        </w:rPr>
+      </w:pPr>
+      <w:r>
+        <w:rPr>
+          <w:rFonts w:hint="cs"/>
+          <w:rtl/>
+        </w:rPr>
+        <w:t>כרגע מסתמן שלכל טרייל יהיה צריך לעשות לולאה שתרוץ וכל פעם שייכנס אליה יבדוק אם יש איוונט לבצע, אם כן יבצע אותו</w:t>
+      </w:r>
       <w:r>
         <w:rPr>
           <w:rFonts w:hint="cs"/>
@@ -3861,308 +3403,510 @@
         </w:rPr>
         <w:t>.</w:t>
       </w:r>
-    </w:p>
-    <w:p>
-      <w:pPr>
-        <w:pStyle w:val="NoSpacing"/>
-        <w:rPr>
-          <w:rtl/>
-        </w:rPr>
-      </w:pPr>
-      <w:r>
-        <w:rPr>
-          <w:rFonts w:hint="cs"/>
-          <w:rtl/>
-        </w:rPr>
-        <w:t xml:space="preserve">יש גם מונה לפריים הנוכחי </w:t>
-      </w:r>
-      <w:r>
-        <w:rPr>
-          <w:rFonts w:hint="cs"/>
-          <w:rtl/>
-        </w:rPr>
-        <w:t>ככה שהוא יודע לאן לשמור את המידע שהוא מקליט בכל פריים.</w:t>
-      </w:r>
-    </w:p>
-    <w:p>
-      <w:pPr>
-        <w:pStyle w:val="NoSpacing"/>
-        <w:rPr>
-          <w:rtl/>
-        </w:rPr>
-      </w:pPr>
-      <w:proofErr w:type="spellStart"/>
-      <w:r>
-        <w:t>Getsnapshotnow</w:t>
-      </w:r>
-      <w:proofErr w:type="spellEnd"/>
-      <w:r>
-        <w:rPr>
-          <w:rFonts w:hint="cs"/>
-          <w:rtl/>
-        </w:rPr>
-        <w:t xml:space="preserve"> = סתם פונקציה</w:t>
-      </w:r>
-    </w:p>
-    <w:p>
-      <w:pPr>
-        <w:pStyle w:val="NoSpacing"/>
-        <w:rPr>
-          <w:rtl/>
-        </w:rPr>
-      </w:pPr>
-    </w:p>
-    <w:p>
-      <w:pPr>
-        <w:pStyle w:val="NoSpacing"/>
-        <w:rPr>
-          <w:b/>
-          <w:bCs/>
-          <w:rtl/>
-        </w:rPr>
-      </w:pPr>
-      <w:r>
-        <w:rPr>
-          <w:rFonts w:hint="cs"/>
-          <w:rtl/>
-        </w:rPr>
-        <w:t xml:space="preserve">כרגע מסתמן שלכל </w:t>
-      </w:r>
-      <w:proofErr w:type="spellStart"/>
-      <w:r>
-        <w:rPr>
-          <w:rFonts w:hint="cs"/>
-          <w:rtl/>
-        </w:rPr>
-        <w:t>טרייל</w:t>
-      </w:r>
-      <w:proofErr w:type="spellEnd"/>
-      <w:r>
-        <w:rPr>
-          <w:rFonts w:hint="cs"/>
-          <w:rtl/>
-        </w:rPr>
-        <w:t xml:space="preserve"> יהיה צריך לעשות לולאה שתרוץ וכל פעם שייכנס אליה יבדוק אם יש </w:t>
-      </w:r>
-      <w:proofErr w:type="spellStart"/>
-      <w:r>
-        <w:rPr>
-          <w:rFonts w:hint="cs"/>
-          <w:rtl/>
-        </w:rPr>
-        <w:t>איוונט</w:t>
-      </w:r>
-      <w:proofErr w:type="spellEnd"/>
-      <w:r>
-        <w:rPr>
-          <w:rFonts w:hint="cs"/>
-          <w:rtl/>
-        </w:rPr>
-        <w:t xml:space="preserve"> לבצע, אם כן יבצע אותו</w:t>
-      </w:r>
-      <w:r>
-        <w:rPr>
-          <w:rFonts w:hint="cs"/>
+      <w:r>
+        <w:rPr>
+          <w:rFonts w:hint="cs"/>
+          <w:rtl/>
+        </w:rPr>
+        <w:t xml:space="preserve"> </w:t>
+      </w:r>
+      <w:r>
+        <w:rPr>
+          <w:rFonts w:hint="cs"/>
+          <w:rtl/>
+        </w:rPr>
+        <w:t>אח"כ יקליט מידע (צריך לחשוב בדיוק מתי כדאי כדי שיצא מסונכרן ל-</w:t>
+      </w:r>
+      <w:r>
+        <w:t>flip</w:t>
+      </w:r>
+      <w:r>
+        <w:rPr>
+          <w:rFonts w:hint="cs"/>
+          <w:rtl/>
+        </w:rPr>
+        <w:t>, ש-</w:t>
+      </w:r>
+      <w:r>
+        <w:t>flip</w:t>
+      </w:r>
+      <w:r>
+        <w:rPr>
+          <w:rFonts w:hint="cs"/>
+          <w:rtl/>
+        </w:rPr>
+        <w:t xml:space="preserve"> הרי </w:t>
+      </w:r>
+      <w:r>
+        <w:rPr>
+          <w:rFonts w:hint="cs"/>
+          <w:u w:val="single"/>
+          <w:rtl/>
+        </w:rPr>
+        <w:t>מחכה</w:t>
+      </w:r>
+      <w:r>
+        <w:rPr>
+          <w:rFonts w:hint="cs"/>
+          <w:rtl/>
+        </w:rPr>
+        <w:t xml:space="preserve"> להתחלפות של מסך ואז ממשיך את הקוד).</w:t>
+      </w:r>
+    </w:p>
+    <w:p>
+      <w:pPr>
+        <w:pStyle w:val="NoSpacing"/>
+        <w:rPr>
+          <w:rtl/>
+        </w:rPr>
+      </w:pPr>
+      <w:r>
+        <w:rPr>
+          <w:rFonts w:hint="cs"/>
+          <w:rtl/>
+        </w:rPr>
+        <w:t xml:space="preserve">האמת שעיצוב כזה </w:t>
+      </w:r>
+      <w:r>
+        <w:rPr>
+          <w:rFonts w:hint="cs"/>
+          <w:rtl/>
+        </w:rPr>
+        <w:t xml:space="preserve">הינו קצת בעייתי כי אצלי הוא מחכה לאינטרקציה מהנבדק. אולי </w:t>
+      </w:r>
+      <w:r>
+        <w:rPr>
+          <w:rFonts w:hint="cs"/>
+          <w:rtl/>
+        </w:rPr>
+        <w:t xml:space="preserve">תעשה פונקציה של </w:t>
+      </w:r>
+      <w:r>
+        <w:t>record</w:t>
+      </w:r>
+      <w:r>
+        <w:rPr>
+          <w:rFonts w:hint="cs"/>
+          <w:rtl/>
+        </w:rPr>
+        <w:t xml:space="preserve"> ותריץ אותה אחרי כל </w:t>
+      </w:r>
+      <w:r>
+        <w:rPr>
+          <w:rFonts w:hint="cs"/>
+        </w:rPr>
+        <w:t xml:space="preserve"> </w:t>
+      </w:r>
+      <w:r>
+        <w:t>show</w:t>
+      </w:r>
+      <w:r>
+        <w:rPr>
+          <w:rFonts w:hint="cs"/>
+          <w:rtl/>
+        </w:rPr>
+        <w:t>, אבל הבעיה בזה היא שב-</w:t>
+      </w:r>
+      <w:r>
+        <w:t>show</w:t>
+      </w:r>
+      <w:r>
+        <w:rPr>
+          <w:rFonts w:hint="cs"/>
+          <w:rtl/>
+        </w:rPr>
+        <w:t xml:space="preserve"> יש </w:t>
+      </w:r>
+      <w:r>
+        <w:t>flip</w:t>
+      </w:r>
+      <w:r>
+        <w:rPr>
+          <w:rFonts w:hint="cs"/>
+          <w:rtl/>
+        </w:rPr>
+        <w:t xml:space="preserve"> ואז אתה לא תקליט בפריים אחד.</w:t>
+      </w:r>
+    </w:p>
+    <w:p>
+      <w:pPr>
+        <w:pStyle w:val="NoSpacing"/>
+      </w:pPr>
+    </w:p>
+    <w:p>
+      <w:pPr>
+        <w:pStyle w:val="NoSpacing"/>
+        <w:numPr>
+          <w:ilvl w:val="0"/>
+          <w:numId w:val="1"/>
+        </w:numPr>
+        <w:rPr>
+          <w:strike/>
+        </w:rPr>
+      </w:pPr>
+      <w:r>
+        <w:rPr>
+          <w:rFonts w:hint="cs"/>
+          <w:strike/>
+          <w:rtl/>
+        </w:rPr>
+        <w:t>לשמור את הזמנים של ה-</w:t>
+      </w:r>
+      <w:r>
+        <w:rPr>
+          <w:strike/>
+        </w:rPr>
+        <w:t>events</w:t>
+      </w:r>
+      <w:r>
+        <w:rPr>
+          <w:rFonts w:hint="cs"/>
+          <w:rtl/>
+        </w:rPr>
+        <w:t xml:space="preserve">. </w:t>
+      </w:r>
+      <w:r>
+        <w:rPr>
+          <w:rFonts w:hint="cs"/>
+          <w:strike/>
+          <w:rtl/>
+        </w:rPr>
+        <w:t>אולי עדיף לשמור זמן אבסולוטי ולא יחסי לתחילת הטרייל.</w:t>
+      </w:r>
+    </w:p>
+    <w:p>
+      <w:pPr>
+        <w:pStyle w:val="NoSpacing"/>
+        <w:numPr>
+          <w:ilvl w:val="0"/>
+          <w:numId w:val="1"/>
+        </w:numPr>
+        <w:rPr>
+          <w:strike/>
+        </w:rPr>
+      </w:pPr>
+      <w:r>
+        <w:rPr>
+          <w:rFonts w:hint="cs"/>
+          <w:strike/>
+          <w:rtl/>
+        </w:rPr>
+        <w:t>להוסיף המתנה חזרה לנקודת התחלה עם האמצבע לפני הצגת שאלות.</w:t>
+      </w:r>
+    </w:p>
+    <w:p>
+      <w:pPr>
+        <w:pStyle w:val="NoSpacing"/>
+        <w:numPr>
+          <w:ilvl w:val="0"/>
+          <w:numId w:val="1"/>
+        </w:numPr>
+        <w:rPr>
+          <w:strike/>
+        </w:rPr>
+      </w:pPr>
+      <w:r>
+        <w:rPr>
+          <w:rFonts w:hint="cs"/>
+          <w:strike/>
+          <w:rtl/>
+        </w:rPr>
+        <w:t xml:space="preserve">תעבור על </w:t>
+      </w:r>
+      <w:r>
+        <w:rPr>
+          <w:strike/>
+        </w:rPr>
+        <w:t>get recog</w:t>
+      </w:r>
+      <w:r>
+        <w:rPr>
+          <w:rFonts w:hint="cs"/>
+          <w:strike/>
+          <w:rtl/>
+        </w:rPr>
+        <w:t xml:space="preserve"> והקוד שבא אחריה ותראה שזה מסתדר, גם מבחינת חישובי זמן תגובה למשל.</w:t>
+      </w:r>
+    </w:p>
+    <w:p>
+      <w:pPr>
+        <w:pStyle w:val="NoSpacing"/>
+        <w:numPr>
+          <w:ilvl w:val="0"/>
+          <w:numId w:val="1"/>
+        </w:numPr>
+        <w:rPr>
+          <w:strike/>
+        </w:rPr>
+      </w:pPr>
+      <w:r>
+        <w:rPr>
+          <w:rFonts w:hint="cs"/>
+          <w:strike/>
+          <w:rtl/>
+        </w:rPr>
+        <w:t xml:space="preserve">לסדר את </w:t>
+      </w:r>
+      <w:r>
+        <w:rPr>
+          <w:strike/>
+        </w:rPr>
+        <w:t>time</w:t>
+      </w:r>
+      <w:r>
+        <w:rPr>
+          <w:rFonts w:hint="cs"/>
+          <w:strike/>
+          <w:rtl/>
+        </w:rPr>
+        <w:t xml:space="preserve"> שיש ב-</w:t>
+      </w:r>
+      <w:r>
+        <w:rPr>
+          <w:strike/>
+        </w:rPr>
+        <w:t>run_trials</w:t>
+      </w:r>
+      <w:r>
+        <w:rPr>
+          <w:rFonts w:hint="cs"/>
+          <w:strike/>
           <w:rtl/>
         </w:rPr>
         <w:t>.</w:t>
       </w:r>
-      <w:r>
-        <w:rPr>
-          <w:rFonts w:hint="cs"/>
-          <w:rtl/>
+    </w:p>
+    <w:p>
+      <w:pPr>
+        <w:pStyle w:val="NoSpacing"/>
+        <w:numPr>
+          <w:ilvl w:val="0"/>
+          <w:numId w:val="1"/>
+        </w:numPr>
+        <w:rPr>
+          <w:strike/>
+        </w:rPr>
+      </w:pPr>
+      <w:r>
+        <w:rPr>
+          <w:rFonts w:hint="cs"/>
+          <w:strike/>
+          <w:rtl/>
+        </w:rPr>
+        <w:t xml:space="preserve">תהפוך את </w:t>
+      </w:r>
+      <w:r>
+        <w:rPr>
+          <w:strike/>
+        </w:rPr>
+        <w:t>fixation</w:t>
+      </w:r>
+      <w:r>
+        <w:rPr>
+          <w:rFonts w:hint="cs"/>
+          <w:strike/>
+          <w:rtl/>
+        </w:rPr>
+        <w:t xml:space="preserve"> לתמונה במקום מילה.</w:t>
+      </w:r>
+    </w:p>
+    <w:p>
+      <w:pPr>
+        <w:pStyle w:val="NoSpacing"/>
+        <w:numPr>
+          <w:ilvl w:val="0"/>
+          <w:numId w:val="1"/>
+        </w:numPr>
+        <w:rPr>
+          <w:strike/>
+        </w:rPr>
+      </w:pPr>
+      <w:r>
+        <w:rPr>
+          <w:rFonts w:hint="cs"/>
+          <w:strike/>
+          <w:rtl/>
+        </w:rPr>
+        <w:t xml:space="preserve">תסדר את </w:t>
+      </w:r>
+      <w:r>
+        <w:rPr>
+          <w:strike/>
+        </w:rPr>
+        <w:t>Practice</w:t>
+      </w:r>
+      <w:r>
+        <w:rPr>
+          <w:rFonts w:hint="cs"/>
+          <w:strike/>
+          <w:rtl/>
+        </w:rPr>
+        <w:t xml:space="preserve"> שיהיה כמו </w:t>
+      </w:r>
+      <w:r>
+        <w:rPr>
+          <w:strike/>
+        </w:rPr>
+        <w:t>trials</w:t>
+      </w:r>
+      <w:r>
+        <w:rPr>
+          <w:rFonts w:hint="cs"/>
+          <w:strike/>
+          <w:rtl/>
+        </w:rPr>
+        <w:t>.</w:t>
+      </w:r>
+    </w:p>
+    <w:p>
+      <w:pPr>
+        <w:pStyle w:val="NoSpacing"/>
+        <w:numPr>
+          <w:ilvl w:val="0"/>
+          <w:numId w:val="1"/>
+        </w:numPr>
+        <w:rPr>
+          <w:strike/>
+        </w:rPr>
+      </w:pPr>
+      <w:r>
+        <w:rPr>
+          <w:rFonts w:hint="cs"/>
+          <w:strike/>
+          <w:rtl/>
+        </w:rPr>
+        <w:t xml:space="preserve">תוסיף שמירה של </w:t>
+      </w:r>
+      <w:r>
+        <w:rPr>
+          <w:strike/>
+        </w:rPr>
+        <w:t>trial</w:t>
+      </w:r>
+      <w:r>
+        <w:rPr>
+          <w:rFonts w:hint="cs"/>
+          <w:strike/>
+          <w:rtl/>
+        </w:rPr>
+        <w:t xml:space="preserve"> בסוף כל טרייל.</w:t>
+      </w:r>
+    </w:p>
+    <w:p>
+      <w:pPr>
+        <w:pStyle w:val="NoSpacing"/>
+        <w:numPr>
+          <w:ilvl w:val="0"/>
+          <w:numId w:val="1"/>
+        </w:numPr>
+        <w:rPr>
+          <w:strike/>
+        </w:rPr>
+      </w:pPr>
+      <w:r>
+        <w:rPr>
+          <w:rFonts w:hint="cs"/>
+          <w:strike/>
+          <w:rtl/>
+        </w:rPr>
+        <w:t>תהפוך שהלולאה תרוץ על המקום הראשון רק ותמחק את הטרייל האחרון.</w:t>
+      </w:r>
+    </w:p>
+    <w:p>
+      <w:pPr>
+        <w:pStyle w:val="NoSpacing"/>
+        <w:numPr>
+          <w:ilvl w:val="0"/>
+          <w:numId w:val="1"/>
+        </w:numPr>
+        <w:rPr>
+          <w:strike/>
+        </w:rPr>
+      </w:pPr>
+      <w:r>
+        <w:rPr>
+          <w:strike/>
+        </w:rPr>
+        <w:t>showWord</w:t>
+      </w:r>
+      <w:r>
+        <w:rPr>
+          <w:rFonts w:hint="cs"/>
+          <w:strike/>
+          <w:rtl/>
+        </w:rPr>
+        <w:t xml:space="preserve"> מחזיר זמן ש-</w:t>
+      </w:r>
+      <w:r>
+        <w:rPr>
+          <w:strike/>
+        </w:rPr>
+        <w:t>screen(flip)</w:t>
+      </w:r>
+      <w:r>
+        <w:rPr>
+          <w:rFonts w:hint="cs"/>
+          <w:strike/>
         </w:rPr>
         <w:t xml:space="preserve"> </w:t>
       </w:r>
       <w:r>
         <w:rPr>
           <w:rFonts w:hint="cs"/>
-          <w:rtl/>
-        </w:rPr>
-        <w:t>אח"כ יקליט מידע (צריך לחשוב בדיוק מתי כדאי כדי שיצא מסונכרן ל-</w:t>
-      </w:r>
-      <w:r>
-        <w:t>flip</w:t>
-      </w:r>
-      <w:r>
-        <w:rPr>
-          <w:rFonts w:hint="cs"/>
-          <w:rtl/>
-        </w:rPr>
-        <w:t>, ש-</w:t>
-      </w:r>
-      <w:r>
-        <w:t>flip</w:t>
-      </w:r>
-      <w:r>
-        <w:rPr>
-          <w:rFonts w:hint="cs"/>
-          <w:rtl/>
-        </w:rPr>
-        <w:t xml:space="preserve"> הרי </w:t>
-      </w:r>
-      <w:r>
-        <w:rPr>
-          <w:rFonts w:hint="cs"/>
-          <w:u w:val="single"/>
-          <w:rtl/>
-        </w:rPr>
-        <w:t>מחכה</w:t>
-      </w:r>
-      <w:r>
-        <w:rPr>
-          <w:rFonts w:hint="cs"/>
-          <w:rtl/>
-        </w:rPr>
-        <w:t xml:space="preserve"> להתחלפות של מסך ואז ממשיך את הקוד).</w:t>
-      </w:r>
-    </w:p>
-    <w:p>
-      <w:pPr>
-        <w:pStyle w:val="NoSpacing"/>
-        <w:rPr>
-          <w:rtl/>
-        </w:rPr>
-      </w:pPr>
-      <w:r>
-        <w:rPr>
-          <w:rFonts w:hint="cs"/>
-          <w:rtl/>
-        </w:rPr>
-        <w:t xml:space="preserve">האמת שעיצוב כזה </w:t>
-      </w:r>
-      <w:r>
-        <w:rPr>
-          <w:rFonts w:hint="cs"/>
-          <w:rtl/>
-        </w:rPr>
-        <w:t xml:space="preserve">הינו קצת בעייתי כי אצלי הוא מחכה </w:t>
-      </w:r>
-      <w:proofErr w:type="spellStart"/>
-      <w:r>
-        <w:rPr>
-          <w:rFonts w:hint="cs"/>
-          <w:rtl/>
-        </w:rPr>
-        <w:t>לאינטרקציה</w:t>
-      </w:r>
-      <w:proofErr w:type="spellEnd"/>
-      <w:r>
-        <w:rPr>
-          <w:rFonts w:hint="cs"/>
-          <w:rtl/>
-        </w:rPr>
-        <w:t xml:space="preserve"> מהנבדק. אולי </w:t>
-      </w:r>
-      <w:r>
-        <w:rPr>
-          <w:rFonts w:hint="cs"/>
-          <w:rtl/>
-        </w:rPr>
-        <w:t xml:space="preserve">תעשה פונקציה של </w:t>
-      </w:r>
-      <w:r>
-        <w:t>record</w:t>
-      </w:r>
-      <w:r>
-        <w:rPr>
-          <w:rFonts w:hint="cs"/>
-          <w:rtl/>
-        </w:rPr>
-        <w:t xml:space="preserve"> ותריץ אותה אחרי כל </w:t>
-      </w:r>
-      <w:r>
-        <w:rPr>
-          <w:rFonts w:hint="cs"/>
+          <w:strike/>
+          <w:rtl/>
+        </w:rPr>
+        <w:t xml:space="preserve">נותן, לעומת זאת </w:t>
+      </w:r>
+      <w:r>
+        <w:rPr>
+          <w:strike/>
+        </w:rPr>
+        <w:t>getAns</w:t>
+      </w:r>
+      <w:r>
+        <w:rPr>
+          <w:rFonts w:hint="cs"/>
+          <w:strike/>
         </w:rPr>
         <w:t xml:space="preserve"> </w:t>
       </w:r>
       <w:r>
-        <w:t>show</w:t>
-      </w:r>
-      <w:r>
-        <w:rPr>
-          <w:rFonts w:hint="cs"/>
-          <w:rtl/>
-        </w:rPr>
-        <w:t>, אבל הבעיה בזה היא שב-</w:t>
-      </w:r>
-      <w:r>
-        <w:t>show</w:t>
-      </w:r>
-      <w:r>
-        <w:rPr>
-          <w:rFonts w:hint="cs"/>
-          <w:rtl/>
-        </w:rPr>
-        <w:t xml:space="preserve"> יש </w:t>
-      </w:r>
-      <w:r>
-        <w:t>flip</w:t>
-      </w:r>
-      <w:r>
-        <w:rPr>
-          <w:rFonts w:hint="cs"/>
-          <w:rtl/>
-        </w:rPr>
-        <w:t xml:space="preserve"> ואז אתה לא תקליט בפריים אחד.</w:t>
-      </w:r>
-    </w:p>
-    <w:p>
-      <w:pPr>
-        <w:pStyle w:val="NoSpacing"/>
-      </w:pPr>
-    </w:p>
-    <w:p>
-      <w:pPr>
-        <w:pStyle w:val="NoSpacing"/>
-        <w:numPr>
-          <w:ilvl w:val="0"/>
-          <w:numId w:val="1"/>
-        </w:numPr>
-        <w:rPr>
-          <w:strike/>
-        </w:rPr>
-      </w:pPr>
-      <w:r>
-        <w:rPr>
-          <w:rFonts w:hint="cs"/>
-          <w:strike/>
-          <w:rtl/>
-        </w:rPr>
-        <w:t>לשמור את הזמנים של ה-</w:t>
-      </w:r>
-      <w:r>
-        <w:rPr>
-          <w:strike/>
-        </w:rPr>
-        <w:t>events</w:t>
-      </w:r>
-      <w:r>
-        <w:rPr>
-          <w:rFonts w:hint="cs"/>
-          <w:rtl/>
-        </w:rPr>
-        <w:t xml:space="preserve">. </w:t>
-      </w:r>
-      <w:r>
-        <w:rPr>
-          <w:rFonts w:hint="cs"/>
-          <w:strike/>
-          <w:rtl/>
-        </w:rPr>
-        <w:t xml:space="preserve">אולי עדיף לשמור זמן אבסולוטי ולא יחסי לתחילת </w:t>
-      </w:r>
-      <w:proofErr w:type="spellStart"/>
-      <w:r>
-        <w:rPr>
-          <w:rFonts w:hint="cs"/>
-          <w:strike/>
-          <w:rtl/>
-        </w:rPr>
-        <w:t>הטרייל</w:t>
-      </w:r>
-      <w:proofErr w:type="spellEnd"/>
+        <w:rPr>
+          <w:rFonts w:hint="cs"/>
+          <w:strike/>
+          <w:rtl/>
+        </w:rPr>
+        <w:t>מחזיר זמן ש-</w:t>
+      </w:r>
+      <w:r>
+        <w:rPr>
+          <w:strike/>
+        </w:rPr>
+        <w:t>getSecs</w:t>
+      </w:r>
+      <w:r>
+        <w:rPr>
+          <w:rFonts w:hint="cs"/>
+          <w:strike/>
+          <w:rtl/>
+        </w:rPr>
+        <w:t xml:space="preserve"> נותן. תוודא שזה לא 2 שעונים נפרדים ואז הזמנים שיהיו רשומים יהיו לא מסונכרנים זה לזה.</w:t>
+      </w:r>
+      <w:r>
+        <w:rPr>
+          <w:rFonts w:hint="cs"/>
+          <w:strike/>
+          <w:rtl/>
+        </w:rPr>
+        <w:t xml:space="preserve"> @@@ עברתי לזמן של </w:t>
+      </w:r>
+      <w:r>
+        <w:rPr>
+          <w:strike/>
+        </w:rPr>
+        <w:t>screen(flip)</w:t>
+      </w:r>
       <w:r>
         <w:rPr>
           <w:rFonts w:hint="cs"/>
@@ -4189,110 +3933,62 @@
           <w:strike/>
           <w:rtl/>
         </w:rPr>
-        <w:t xml:space="preserve">להוסיף המתנה חזרה לנקודת התחלה עם </w:t>
-      </w:r>
-      <w:proofErr w:type="spellStart"/>
-      <w:r>
-        <w:rPr>
-          <w:rFonts w:hint="cs"/>
-          <w:strike/>
-          <w:rtl/>
-        </w:rPr>
-        <w:t>האמצבע</w:t>
-      </w:r>
-      <w:proofErr w:type="spellEnd"/>
-      <w:r>
-        <w:rPr>
-          <w:rFonts w:hint="cs"/>
-          <w:strike/>
-          <w:rtl/>
-        </w:rPr>
-        <w:t xml:space="preserve"> לפני הצגת שאלות.</w:t>
-      </w:r>
-    </w:p>
-    <w:p>
-      <w:pPr>
-        <w:pStyle w:val="NoSpacing"/>
-        <w:numPr>
-          <w:ilvl w:val="0"/>
-          <w:numId w:val="1"/>
-        </w:numPr>
-        <w:rPr>
-          <w:strike/>
-        </w:rPr>
-      </w:pPr>
-      <w:r>
-        <w:rPr>
-          <w:rFonts w:hint="cs"/>
-          <w:strike/>
-          <w:rtl/>
-        </w:rPr>
-        <w:t xml:space="preserve">תעבור על </w:t>
-      </w:r>
-      <w:r>
-        <w:rPr>
-          <w:strike/>
-        </w:rPr>
-        <w:t xml:space="preserve">get </w:t>
-      </w:r>
-      <w:proofErr w:type="spellStart"/>
-      <w:r>
-        <w:rPr>
-          <w:strike/>
-        </w:rPr>
-        <w:t>recog</w:t>
-      </w:r>
-      <w:proofErr w:type="spellEnd"/>
-      <w:r>
-        <w:rPr>
-          <w:rFonts w:hint="cs"/>
-          <w:strike/>
-          <w:rtl/>
-        </w:rPr>
-        <w:t xml:space="preserve"> והקוד שבא אחריה ותראה שזה מסתדר, גם מבחינת חישובי זמן תגובה למשל.</w:t>
-      </w:r>
-    </w:p>
-    <w:p>
-      <w:pPr>
-        <w:pStyle w:val="NoSpacing"/>
-        <w:numPr>
-          <w:ilvl w:val="0"/>
-          <w:numId w:val="1"/>
-        </w:numPr>
-        <w:rPr>
-          <w:strike/>
-        </w:rPr>
-      </w:pPr>
-      <w:r>
-        <w:rPr>
-          <w:rFonts w:hint="cs"/>
-          <w:strike/>
-          <w:rtl/>
-        </w:rPr>
-        <w:t xml:space="preserve">לסדר את </w:t>
-      </w:r>
-      <w:r>
-        <w:rPr>
-          <w:strike/>
-        </w:rPr>
-        <w:t>time</w:t>
-      </w:r>
-      <w:r>
-        <w:rPr>
-          <w:rFonts w:hint="cs"/>
-          <w:strike/>
-          <w:rtl/>
-        </w:rPr>
-        <w:t xml:space="preserve"> שיש ב-</w:t>
-      </w:r>
-      <w:proofErr w:type="spellStart"/>
-      <w:r>
-        <w:rPr>
-          <w:strike/>
-        </w:rPr>
-        <w:t>run_trials</w:t>
-      </w:r>
-      <w:proofErr w:type="spellEnd"/>
+        <w:t xml:space="preserve">האם </w:t>
+      </w:r>
+      <w:r>
+        <w:rPr>
+          <w:strike/>
+        </w:rPr>
+        <w:t>target</w:t>
+      </w:r>
+      <w:r>
+        <w:rPr>
+          <w:rFonts w:hint="cs"/>
+          <w:strike/>
+          <w:rtl/>
+        </w:rPr>
+        <w:t xml:space="preserve"> מוצג ליותר מחצי שניה?</w:t>
+      </w:r>
+    </w:p>
+    <w:p>
+      <w:pPr>
+        <w:pStyle w:val="NoSpacing"/>
+        <w:numPr>
+          <w:ilvl w:val="0"/>
+          <w:numId w:val="1"/>
+        </w:numPr>
+        <w:rPr>
+          <w:strike/>
+        </w:rPr>
+      </w:pPr>
+      <w:r>
+        <w:rPr>
+          <w:rFonts w:hint="cs"/>
+          <w:strike/>
+          <w:rtl/>
+        </w:rPr>
+        <w:t xml:space="preserve">לבדוק מדוע </w:t>
+      </w:r>
+      <w:r>
+        <w:rPr>
+          <w:strike/>
+        </w:rPr>
+        <w:t>finInStartPoint</w:t>
+      </w:r>
+      <w:r>
+        <w:rPr>
+          <w:rFonts w:hint="cs"/>
+          <w:strike/>
+          <w:rtl/>
+        </w:rPr>
+        <w:t xml:space="preserve"> לא מצליח לגשת ל-</w:t>
+      </w:r>
+      <w:r>
+        <w:rPr>
+          <w:strike/>
+        </w:rPr>
+        <w:t>markers</w:t>
+      </w:r>
       <w:r>
         <w:rPr>
           <w:rFonts w:hint="cs"/>
@@ -4319,89 +4015,62 @@
           <w:strike/>
           <w:rtl/>
         </w:rPr>
-        <w:t xml:space="preserve">תהפוך את </w:t>
-      </w:r>
-      <w:r>
-        <w:rPr>
-          <w:strike/>
-        </w:rPr>
-        <w:t>fixation</w:t>
-      </w:r>
-      <w:r>
-        <w:rPr>
-          <w:rFonts w:hint="cs"/>
-          <w:strike/>
-          <w:rtl/>
-        </w:rPr>
-        <w:t xml:space="preserve"> לתמונה במקום מילה.</w:t>
-      </w:r>
-    </w:p>
-    <w:p>
-      <w:pPr>
-        <w:pStyle w:val="NoSpacing"/>
-        <w:numPr>
-          <w:ilvl w:val="0"/>
-          <w:numId w:val="1"/>
-        </w:numPr>
-        <w:rPr>
-          <w:strike/>
-        </w:rPr>
-      </w:pPr>
-      <w:r>
-        <w:rPr>
-          <w:rFonts w:hint="cs"/>
-          <w:strike/>
-          <w:rtl/>
-        </w:rPr>
-        <w:t xml:space="preserve">תסדר את </w:t>
-      </w:r>
-      <w:r>
-        <w:rPr>
-          <w:strike/>
-        </w:rPr>
-        <w:t>Practice</w:t>
-      </w:r>
-      <w:r>
-        <w:rPr>
-          <w:rFonts w:hint="cs"/>
-          <w:strike/>
-          <w:rtl/>
-        </w:rPr>
-        <w:t xml:space="preserve"> שיהיה כמו </w:t>
-      </w:r>
-      <w:r>
-        <w:rPr>
-          <w:strike/>
-        </w:rPr>
-        <w:t>trials</w:t>
-      </w:r>
-      <w:r>
-        <w:rPr>
-          <w:rFonts w:hint="cs"/>
-          <w:strike/>
-          <w:rtl/>
-        </w:rPr>
-        <w:t>.</w:t>
-      </w:r>
-    </w:p>
-    <w:p>
-      <w:pPr>
-        <w:pStyle w:val="NoSpacing"/>
-        <w:numPr>
-          <w:ilvl w:val="0"/>
-          <w:numId w:val="1"/>
-        </w:numPr>
-        <w:rPr>
-          <w:strike/>
-        </w:rPr>
-      </w:pPr>
-      <w:r>
-        <w:rPr>
-          <w:rFonts w:hint="cs"/>
-          <w:strike/>
-          <w:rtl/>
-        </w:rPr>
-        <w:t xml:space="preserve">תוסיף שמירה של </w:t>
+        <w:t xml:space="preserve">תבדוק למה </w:t>
+      </w:r>
+      <w:r>
+        <w:rPr>
+          <w:rFonts w:hint="cs"/>
+          <w:strike/>
+        </w:rPr>
+        <w:t>PAS</w:t>
+      </w:r>
+      <w:r>
+        <w:rPr>
+          <w:rFonts w:hint="cs"/>
+          <w:strike/>
+          <w:rtl/>
+        </w:rPr>
+        <w:t xml:space="preserve"> לא נותן את התשובה שאתה בוחר אלא רק 1 כל הזמן. אולי צריך קליברציה חדשה?</w:t>
+      </w:r>
+    </w:p>
+    <w:p>
+      <w:pPr>
+        <w:pStyle w:val="NoSpacing"/>
+        <w:numPr>
+          <w:ilvl w:val="0"/>
+          <w:numId w:val="1"/>
+        </w:numPr>
+        <w:rPr>
+          <w:strike/>
+        </w:rPr>
+      </w:pPr>
+      <w:r>
+        <w:rPr>
+          <w:rFonts w:hint="cs"/>
+          <w:strike/>
+          <w:rtl/>
+        </w:rPr>
+        <w:t>תנסה להסיר את הסמן של סוף הקובץ מהמילים בעברית.</w:t>
+      </w:r>
+    </w:p>
+    <w:p>
+      <w:pPr>
+        <w:pStyle w:val="NoSpacing"/>
+        <w:numPr>
+          <w:ilvl w:val="0"/>
+          <w:numId w:val="1"/>
+        </w:numPr>
+        <w:rPr>
+          <w:strike/>
+        </w:rPr>
+      </w:pPr>
+      <w:r>
+        <w:rPr>
+          <w:rFonts w:hint="cs"/>
+          <w:strike/>
+          <w:rtl/>
+        </w:rPr>
+        <w:t xml:space="preserve">תוסיף מספר </w:t>
       </w:r>
       <w:r>
         <w:rPr>
@@ -4415,410 +4084,33 @@
           <w:strike/>
           <w:rtl/>
         </w:rPr>
-        <w:t xml:space="preserve"> בסוף כל </w:t>
-      </w:r>
-      <w:proofErr w:type="spellStart"/>
-      <w:r>
-        <w:rPr>
-          <w:rFonts w:hint="cs"/>
-          <w:strike/>
-          <w:rtl/>
-        </w:rPr>
-        <w:t>טרייל</w:t>
-      </w:r>
-      <w:proofErr w:type="spellEnd"/>
-      <w:r>
-        <w:rPr>
-          <w:rFonts w:hint="cs"/>
-          <w:strike/>
-          <w:rtl/>
-        </w:rPr>
-        <w:t>.</w:t>
-      </w:r>
-    </w:p>
-    <w:p>
-      <w:pPr>
-        <w:pStyle w:val="NoSpacing"/>
-        <w:numPr>
-          <w:ilvl w:val="0"/>
-          <w:numId w:val="1"/>
-        </w:numPr>
-        <w:rPr>
-          <w:strike/>
-        </w:rPr>
-      </w:pPr>
-      <w:r>
-        <w:rPr>
-          <w:rFonts w:hint="cs"/>
-          <w:strike/>
-          <w:rtl/>
-        </w:rPr>
-        <w:t xml:space="preserve">תהפוך שהלולאה תרוץ על המקום הראשון רק ותמחק את </w:t>
-      </w:r>
-      <w:proofErr w:type="spellStart"/>
-      <w:r>
-        <w:rPr>
-          <w:rFonts w:hint="cs"/>
-          <w:strike/>
-          <w:rtl/>
-        </w:rPr>
-        <w:t>הטרייל</w:t>
-      </w:r>
-      <w:proofErr w:type="spellEnd"/>
-      <w:r>
-        <w:rPr>
-          <w:rFonts w:hint="cs"/>
-          <w:strike/>
-          <w:rtl/>
-        </w:rPr>
-        <w:t xml:space="preserve"> האחרון.</w:t>
-      </w:r>
-    </w:p>
-    <w:p>
-      <w:pPr>
-        <w:pStyle w:val="NoSpacing"/>
-        <w:numPr>
-          <w:ilvl w:val="0"/>
-          <w:numId w:val="1"/>
-        </w:numPr>
-        <w:rPr>
-          <w:strike/>
-        </w:rPr>
-      </w:pPr>
-      <w:proofErr w:type="spellStart"/>
-      <w:r>
-        <w:rPr>
-          <w:strike/>
-        </w:rPr>
-        <w:t>showWord</w:t>
-      </w:r>
-      <w:proofErr w:type="spellEnd"/>
-      <w:r>
-        <w:rPr>
-          <w:rFonts w:hint="cs"/>
-          <w:strike/>
-          <w:rtl/>
-        </w:rPr>
-        <w:t xml:space="preserve"> מחזיר זמן ש-</w:t>
-      </w:r>
-      <w:r>
-        <w:rPr>
-          <w:strike/>
-        </w:rPr>
-        <w:t>screen(flip)</w:t>
-      </w:r>
-      <w:r>
-        <w:rPr>
-          <w:rFonts w:hint="cs"/>
-          <w:strike/>
-        </w:rPr>
-        <w:t xml:space="preserve"> </w:t>
-      </w:r>
-      <w:r>
-        <w:rPr>
-          <w:rFonts w:hint="cs"/>
-          <w:strike/>
-          <w:rtl/>
-        </w:rPr>
-        <w:t xml:space="preserve">נותן, לעומת זאת </w:t>
-      </w:r>
-      <w:proofErr w:type="spellStart"/>
-      <w:r>
-        <w:rPr>
-          <w:strike/>
-        </w:rPr>
-        <w:t>getAns</w:t>
-      </w:r>
-      <w:proofErr w:type="spellEnd"/>
-      <w:r>
-        <w:rPr>
-          <w:rFonts w:hint="cs"/>
-          <w:strike/>
-        </w:rPr>
-        <w:t xml:space="preserve"> </w:t>
-      </w:r>
-      <w:r>
-        <w:rPr>
-          <w:rFonts w:hint="cs"/>
-          <w:strike/>
-          <w:rtl/>
-        </w:rPr>
-        <w:t>מחזיר זמן ש-</w:t>
-      </w:r>
-      <w:proofErr w:type="spellStart"/>
-      <w:r>
-        <w:rPr>
-          <w:strike/>
-        </w:rPr>
-        <w:t>getSecs</w:t>
-      </w:r>
-      <w:proofErr w:type="spellEnd"/>
-      <w:r>
-        <w:rPr>
-          <w:rFonts w:hint="cs"/>
-          <w:strike/>
-          <w:rtl/>
-        </w:rPr>
-        <w:t xml:space="preserve"> נותן. תוודא שזה לא 2 שעונים נפרדים ואז הזמנים שיהיו רשומים יהיו לא מסונכרנים זה לזה.</w:t>
-      </w:r>
-      <w:r>
-        <w:rPr>
-          <w:rFonts w:hint="cs"/>
-          <w:strike/>
-          <w:rtl/>
-        </w:rPr>
-        <w:t xml:space="preserve"> @@@ עברתי לזמן של </w:t>
-      </w:r>
-      <w:r>
-        <w:rPr>
-          <w:strike/>
-        </w:rPr>
-        <w:t>screen(flip)</w:t>
-      </w:r>
-      <w:r>
-        <w:rPr>
-          <w:rFonts w:hint="cs"/>
-          <w:strike/>
-          <w:rtl/>
-        </w:rPr>
-        <w:t>.</w:t>
-      </w:r>
-    </w:p>
-    <w:p>
-      <w:pPr>
-        <w:pStyle w:val="NoSpacing"/>
-        <w:numPr>
-          <w:ilvl w:val="0"/>
-          <w:numId w:val="1"/>
-        </w:numPr>
-        <w:rPr>
-          <w:strike/>
-        </w:rPr>
-      </w:pPr>
-      <w:r>
-        <w:rPr>
-          <w:rFonts w:hint="cs"/>
-          <w:strike/>
-          <w:rtl/>
-        </w:rPr>
-        <w:t xml:space="preserve">האם </w:t>
-      </w:r>
-      <w:r>
-        <w:rPr>
-          <w:strike/>
-        </w:rPr>
-        <w:t>target</w:t>
-      </w:r>
-      <w:r>
-        <w:rPr>
-          <w:rFonts w:hint="cs"/>
-          <w:strike/>
-          <w:rtl/>
-        </w:rPr>
-        <w:t xml:space="preserve"> מוצג ליותר מחצי שניה?</w:t>
-      </w:r>
-    </w:p>
-    <w:p>
-      <w:pPr>
-        <w:pStyle w:val="NoSpacing"/>
-        <w:numPr>
-          <w:ilvl w:val="0"/>
-          <w:numId w:val="1"/>
-        </w:numPr>
-        <w:rPr>
-          <w:strike/>
-        </w:rPr>
-      </w:pPr>
-      <w:r>
-        <w:rPr>
-          <w:rFonts w:hint="cs"/>
-          <w:strike/>
-          <w:rtl/>
-        </w:rPr>
-        <w:t xml:space="preserve">לבדוק מדוע </w:t>
-      </w:r>
-      <w:proofErr w:type="spellStart"/>
-      <w:r>
-        <w:rPr>
-          <w:strike/>
-        </w:rPr>
-        <w:t>finInStartPoint</w:t>
-      </w:r>
-      <w:proofErr w:type="spellEnd"/>
-      <w:r>
-        <w:rPr>
-          <w:rFonts w:hint="cs"/>
-          <w:strike/>
-          <w:rtl/>
-        </w:rPr>
-        <w:t xml:space="preserve"> לא מצליח לגשת ל-</w:t>
-      </w:r>
-      <w:r>
-        <w:rPr>
-          <w:strike/>
-        </w:rPr>
-        <w:t>markers</w:t>
-      </w:r>
-      <w:r>
-        <w:rPr>
-          <w:rFonts w:hint="cs"/>
-          <w:strike/>
-          <w:rtl/>
-        </w:rPr>
-        <w:t>.</w:t>
-      </w:r>
-    </w:p>
-    <w:p>
-      <w:pPr>
-        <w:pStyle w:val="NoSpacing"/>
-        <w:numPr>
-          <w:ilvl w:val="0"/>
-          <w:numId w:val="1"/>
-        </w:numPr>
-        <w:rPr>
-          <w:strike/>
-        </w:rPr>
-      </w:pPr>
-      <w:r>
-        <w:rPr>
-          <w:rFonts w:hint="cs"/>
-          <w:strike/>
-          <w:rtl/>
-        </w:rPr>
-        <w:t xml:space="preserve">תבדוק למה </w:t>
-      </w:r>
-      <w:r>
-        <w:rPr>
-          <w:rFonts w:hint="cs"/>
-          <w:strike/>
-        </w:rPr>
-        <w:t>PAS</w:t>
-      </w:r>
-      <w:r>
-        <w:rPr>
-          <w:rFonts w:hint="cs"/>
-          <w:strike/>
-          <w:rtl/>
-        </w:rPr>
-        <w:t xml:space="preserve"> לא נותן את התשובה שאתה בוחר אלא רק 1 כל הזמן. אולי צריך </w:t>
-      </w:r>
-      <w:proofErr w:type="spellStart"/>
-      <w:r>
-        <w:rPr>
-          <w:rFonts w:hint="cs"/>
-          <w:strike/>
-          <w:rtl/>
-        </w:rPr>
-        <w:t>קליברציה</w:t>
-      </w:r>
-      <w:proofErr w:type="spellEnd"/>
-      <w:r>
-        <w:rPr>
-          <w:rFonts w:hint="cs"/>
-          <w:strike/>
-          <w:rtl/>
-        </w:rPr>
-        <w:t xml:space="preserve"> חדשה?</w:t>
-      </w:r>
-    </w:p>
-    <w:p>
-      <w:pPr>
-        <w:pStyle w:val="NoSpacing"/>
-        <w:numPr>
-          <w:ilvl w:val="0"/>
-          <w:numId w:val="1"/>
-        </w:numPr>
-        <w:rPr>
-          <w:strike/>
-        </w:rPr>
-      </w:pPr>
-      <w:r>
-        <w:rPr>
-          <w:rFonts w:hint="cs"/>
-          <w:strike/>
-          <w:rtl/>
-        </w:rPr>
-        <w:t>תנסה להסיר את הסמן של סוף הקובץ מהמילים בעברית.</w:t>
-      </w:r>
-    </w:p>
-    <w:p>
-      <w:pPr>
-        <w:pStyle w:val="NoSpacing"/>
-        <w:numPr>
-          <w:ilvl w:val="0"/>
-          <w:numId w:val="1"/>
-        </w:numPr>
-        <w:rPr>
-          <w:strike/>
-        </w:rPr>
-      </w:pPr>
-      <w:r>
-        <w:rPr>
-          <w:rFonts w:hint="cs"/>
-          <w:strike/>
-          <w:rtl/>
-        </w:rPr>
-        <w:t xml:space="preserve">תוסיף מספר </w:t>
-      </w:r>
-      <w:r>
-        <w:rPr>
-          <w:strike/>
-        </w:rPr>
-        <w:t>trial</w:t>
-      </w:r>
-      <w:r>
-        <w:rPr>
-          <w:rFonts w:hint="cs"/>
-          <w:strike/>
-          <w:rtl/>
-        </w:rPr>
         <w:t xml:space="preserve"> לקובץ של ה-</w:t>
       </w:r>
-      <w:proofErr w:type="spellStart"/>
       <w:r>
         <w:rPr>
           <w:strike/>
         </w:rPr>
         <w:t>traj</w:t>
       </w:r>
-      <w:proofErr w:type="spellEnd"/>
-    </w:p>
-    <w:p>
-      <w:pPr>
-        <w:pStyle w:val="NoSpacing"/>
-        <w:numPr>
-          <w:ilvl w:val="0"/>
-          <w:numId w:val="1"/>
-        </w:numPr>
-        <w:rPr>
-          <w:strike/>
-        </w:rPr>
-      </w:pPr>
-      <w:r>
-        <w:rPr>
-          <w:rFonts w:hint="cs"/>
-          <w:strike/>
-          <w:rtl/>
-        </w:rPr>
-        <w:t xml:space="preserve">תוודא </w:t>
-      </w:r>
-      <w:proofErr w:type="spellStart"/>
-      <w:r>
-        <w:rPr>
-          <w:rFonts w:hint="cs"/>
-          <w:strike/>
-          <w:rtl/>
-        </w:rPr>
-        <w:t>שהקורדינטות</w:t>
-      </w:r>
-      <w:proofErr w:type="spellEnd"/>
-      <w:r>
-        <w:rPr>
-          <w:rFonts w:hint="cs"/>
-          <w:strike/>
-          <w:rtl/>
-        </w:rPr>
-        <w:t xml:space="preserve"> במטרים.</w:t>
+    </w:p>
+    <w:p>
+      <w:pPr>
+        <w:pStyle w:val="NoSpacing"/>
+        <w:numPr>
+          <w:ilvl w:val="0"/>
+          <w:numId w:val="1"/>
+        </w:numPr>
+        <w:rPr>
+          <w:strike/>
+        </w:rPr>
+      </w:pPr>
+      <w:r>
+        <w:rPr>
+          <w:rFonts w:hint="cs"/>
+          <w:strike/>
+          <w:rtl/>
+        </w:rPr>
+        <w:t>תוודא שהקורדינטות במטרים.</w:t>
       </w:r>
       <w:r>
         <w:rPr>
@@ -4846,25 +4138,7 @@
           <w:strike/>
           <w:rtl/>
         </w:rPr>
-        <w:t xml:space="preserve">תיקנתי תזמונים של </w:t>
-      </w:r>
-      <w:proofErr w:type="spellStart"/>
-      <w:r>
-        <w:rPr>
-          <w:rFonts w:hint="cs"/>
-          <w:strike/>
-          <w:rtl/>
-        </w:rPr>
-        <w:t>איוונטים</w:t>
-      </w:r>
-      <w:proofErr w:type="spellEnd"/>
-      <w:r>
-        <w:rPr>
-          <w:rFonts w:hint="cs"/>
-          <w:strike/>
-          <w:rtl/>
-        </w:rPr>
-        <w:t xml:space="preserve"> ושל הקלטת תנועה.</w:t>
+        <w:t>תיקנתי תזמונים של איוונטים ושל הקלטת תנועה.</w:t>
       </w:r>
     </w:p>
     <w:p>
@@ -4887,14 +4161,12 @@
         <w:lastRenderedPageBreak/>
         <w:t xml:space="preserve">תבדוק אם </w:t>
       </w:r>
-      <w:proofErr w:type="spellStart"/>
       <w:r>
         <w:rPr>
           <w:strike/>
         </w:rPr>
         <w:t>refRate</w:t>
       </w:r>
-      <w:proofErr w:type="spellEnd"/>
       <w:r>
         <w:rPr>
           <w:rFonts w:hint="cs"/>
@@ -4903,14 +4175,12 @@
         </w:rPr>
         <w:t xml:space="preserve"> הוא עגול, אם לא עשוי לעשות בעיות ב-</w:t>
       </w:r>
-      <w:proofErr w:type="spellStart"/>
       <w:r>
         <w:rPr>
           <w:strike/>
         </w:rPr>
         <w:t>getTraj</w:t>
       </w:r>
-      <w:proofErr w:type="spellEnd"/>
       <w:r>
         <w:rPr>
           <w:rFonts w:hint="cs"/>
@@ -4985,18 +4255,177 @@
           <w:strike/>
           <w:rtl/>
         </w:rPr>
-        <w:t xml:space="preserve">תוודא שמספרי הבלוקים מתחלפים כל 120 </w:t>
-      </w:r>
-      <w:proofErr w:type="spellStart"/>
-      <w:r>
-        <w:rPr>
-          <w:rFonts w:hint="cs"/>
-          <w:strike/>
-          <w:rtl/>
-        </w:rPr>
-        <w:t>טריילים</w:t>
-      </w:r>
-      <w:proofErr w:type="spellEnd"/>
+        <w:t>תוודא שמספרי הבלוקים מתחלפים כל 120 טריילים.</w:t>
+      </w:r>
+    </w:p>
+    <w:p>
+      <w:pPr>
+        <w:pStyle w:val="NoSpacing"/>
+        <w:numPr>
+          <w:ilvl w:val="0"/>
+          <w:numId w:val="1"/>
+        </w:numPr>
+        <w:rPr>
+          <w:strike/>
+        </w:rPr>
+      </w:pPr>
+      <w:r>
+        <w:rPr>
+          <w:rFonts w:hint="cs"/>
+          <w:strike/>
+          <w:rtl/>
+        </w:rPr>
+        <w:t>תוסיף נקודות שבהן הנבדק נוגע בתמונות</w:t>
+      </w:r>
+    </w:p>
+    <w:p>
+      <w:pPr>
+        <w:pStyle w:val="NoSpacing"/>
+        <w:numPr>
+          <w:ilvl w:val="0"/>
+          <w:numId w:val="1"/>
+        </w:numPr>
+        <w:rPr>
+          <w:strike/>
+        </w:rPr>
+      </w:pPr>
+      <w:r>
+        <w:rPr>
+          <w:rFonts w:hint="cs"/>
+          <w:strike/>
+          <w:rtl/>
+        </w:rPr>
+        <w:t xml:space="preserve">תסדר את המילים במטלת </w:t>
+      </w:r>
+      <w:r>
+        <w:rPr>
+          <w:strike/>
+        </w:rPr>
+        <w:t>recog</w:t>
+      </w:r>
+      <w:r>
+        <w:rPr>
+          <w:rFonts w:hint="cs"/>
+          <w:strike/>
+          <w:rtl/>
+        </w:rPr>
+        <w:t xml:space="preserve"> שיופיעו מעל נקודות כחולות</w:t>
+      </w:r>
+    </w:p>
+    <w:p>
+      <w:pPr>
+        <w:pStyle w:val="NoSpacing"/>
+        <w:numPr>
+          <w:ilvl w:val="0"/>
+          <w:numId w:val="1"/>
+        </w:numPr>
+        <w:rPr>
+          <w:strike/>
+        </w:rPr>
+      </w:pPr>
+      <w:r>
+        <w:rPr>
+          <w:rFonts w:hint="cs"/>
+          <w:strike/>
+          <w:rtl/>
+        </w:rPr>
+        <w:t>תוריד את הצלב פיקסציה קצת למטה.</w:t>
+      </w:r>
+    </w:p>
+    <w:p>
+      <w:pPr>
+        <w:pStyle w:val="NoSpacing"/>
+        <w:numPr>
+          <w:ilvl w:val="0"/>
+          <w:numId w:val="1"/>
+        </w:numPr>
+        <w:rPr>
+          <w:strike/>
+        </w:rPr>
+      </w:pPr>
+      <w:r>
+        <w:rPr>
+          <w:rFonts w:hint="cs"/>
+          <w:strike/>
+          <w:rtl/>
+        </w:rPr>
+        <w:t>תכתוב במפגש השבועי שהצלחת להמיר את המידע לצורה שבה ניתן לשמור אותה לקובץ.</w:t>
+      </w:r>
+    </w:p>
+    <w:p>
+      <w:pPr>
+        <w:pStyle w:val="NoSpacing"/>
+        <w:numPr>
+          <w:ilvl w:val="0"/>
+          <w:numId w:val="1"/>
+        </w:numPr>
+        <w:rPr>
+          <w:strike/>
+        </w:rPr>
+      </w:pPr>
+      <w:r>
+        <w:rPr>
+          <w:rFonts w:hint="cs"/>
+          <w:strike/>
+          <w:rtl/>
+        </w:rPr>
+        <w:t xml:space="preserve">תבטל </w:t>
+      </w:r>
+      <w:r>
+        <w:rPr>
+          <w:strike/>
+        </w:rPr>
+        <w:t>Motion capture</w:t>
+      </w:r>
+      <w:r>
+        <w:rPr>
+          <w:rFonts w:hint="cs"/>
+          <w:strike/>
+          <w:rtl/>
+        </w:rPr>
+        <w:t xml:space="preserve"> עבור </w:t>
+      </w:r>
+      <w:r>
+        <w:rPr>
+          <w:rFonts w:hint="cs"/>
+          <w:strike/>
+        </w:rPr>
+        <w:t>PAS</w:t>
+      </w:r>
+    </w:p>
+    <w:p>
+      <w:pPr>
+        <w:pStyle w:val="ListParagraph"/>
+        <w:numPr>
+          <w:ilvl w:val="0"/>
+          <w:numId w:val="1"/>
+        </w:numPr>
+        <w:rPr>
+          <w:strike/>
+        </w:rPr>
+      </w:pPr>
+      <w:r>
+        <w:rPr>
+          <w:rFonts w:hint="cs"/>
+          <w:strike/>
+          <w:rtl/>
+        </w:rPr>
+        <w:t>האם משתמשים ביד אחת או 2?</w:t>
+      </w:r>
+      <w:r>
+        <w:rPr>
+          <w:rFonts w:hint="cs"/>
+          <w:strike/>
+          <w:rtl/>
+        </w:rPr>
+        <w:t xml:space="preserve"> @@@ נראה שביד 1 לפי מאמרים של </w:t>
+      </w:r>
+      <w:r>
+        <w:rPr>
+          <w:strike/>
+        </w:rPr>
+        <w:t>craig</w:t>
+      </w:r>
       <w:r>
         <w:rPr>
           <w:rFonts w:hint="cs"/>
@@ -5023,117 +4452,178 @@
           <w:strike/>
           <w:rtl/>
         </w:rPr>
-        <w:t>תוסיף נקודות שבהן הנבדק נוגע בתמונות</w:t>
-      </w:r>
-    </w:p>
-    <w:p>
-      <w:pPr>
-        <w:pStyle w:val="NoSpacing"/>
-        <w:numPr>
-          <w:ilvl w:val="0"/>
-          <w:numId w:val="1"/>
-        </w:numPr>
-        <w:rPr>
-          <w:strike/>
-        </w:rPr>
-      </w:pPr>
-      <w:r>
-        <w:rPr>
-          <w:rFonts w:hint="cs"/>
-          <w:strike/>
-          <w:rtl/>
-        </w:rPr>
-        <w:t xml:space="preserve">תסדר את המילים במטלת </w:t>
-      </w:r>
-      <w:proofErr w:type="spellStart"/>
+        <w:t xml:space="preserve">תחשוב על מימוש לחלק מהטריילים </w:t>
+      </w:r>
       <w:r>
         <w:rPr>
           <w:strike/>
         </w:rPr>
         <w:t>recog</w:t>
       </w:r>
-      <w:proofErr w:type="spellEnd"/>
-      <w:r>
-        <w:rPr>
-          <w:rFonts w:hint="cs"/>
-          <w:strike/>
-          <w:rtl/>
-        </w:rPr>
-        <w:t xml:space="preserve"> שיופיעו מעל נקודות כחולות</w:t>
-      </w:r>
-    </w:p>
-    <w:p>
-      <w:pPr>
-        <w:pStyle w:val="NoSpacing"/>
-        <w:numPr>
-          <w:ilvl w:val="0"/>
-          <w:numId w:val="1"/>
-        </w:numPr>
-        <w:rPr>
-          <w:strike/>
-        </w:rPr>
-      </w:pPr>
-      <w:r>
-        <w:rPr>
-          <w:rFonts w:hint="cs"/>
-          <w:strike/>
-          <w:rtl/>
-        </w:rPr>
-        <w:t>תוריד את הצלב פיקסציה קצת למטה.</w:t>
-      </w:r>
-    </w:p>
-    <w:p>
-      <w:pPr>
-        <w:pStyle w:val="NoSpacing"/>
-        <w:numPr>
-          <w:ilvl w:val="0"/>
-          <w:numId w:val="1"/>
-        </w:numPr>
-        <w:rPr>
-          <w:strike/>
-        </w:rPr>
-      </w:pPr>
-      <w:r>
-        <w:rPr>
-          <w:rFonts w:hint="cs"/>
-          <w:strike/>
-          <w:rtl/>
-        </w:rPr>
-        <w:t>תכתוב במפגש השבועי שהצלחת להמיר את המידע לצורה שבה ניתן לשמור אותה לקובץ.</w:t>
-      </w:r>
-    </w:p>
-    <w:p>
-      <w:pPr>
-        <w:pStyle w:val="NoSpacing"/>
-        <w:numPr>
-          <w:ilvl w:val="0"/>
-          <w:numId w:val="1"/>
-        </w:numPr>
-        <w:rPr>
-          <w:strike/>
-        </w:rPr>
-      </w:pPr>
-      <w:r>
-        <w:rPr>
-          <w:rFonts w:hint="cs"/>
-          <w:strike/>
-          <w:rtl/>
-        </w:rPr>
-        <w:t xml:space="preserve">תבטל </w:t>
-      </w:r>
-      <w:r>
-        <w:rPr>
-          <w:strike/>
-        </w:rPr>
-        <w:t>Motion capture</w:t>
-      </w:r>
-      <w:r>
-        <w:rPr>
-          <w:rFonts w:hint="cs"/>
-          <w:strike/>
-          <w:rtl/>
-        </w:rPr>
-        <w:t xml:space="preserve"> עבור </w:t>
+      <w:r>
+        <w:rPr>
+          <w:rFonts w:hint="cs"/>
+          <w:strike/>
+          <w:rtl/>
+        </w:rPr>
+        <w:t xml:space="preserve"> חלק </w:t>
+      </w:r>
+      <w:r>
+        <w:rPr>
+          <w:strike/>
+        </w:rPr>
+        <w:t>category</w:t>
+      </w:r>
+      <w:r>
+        <w:rPr>
+          <w:rFonts w:hint="cs"/>
+          <w:strike/>
+          <w:rtl/>
+        </w:rPr>
+        <w:t>. @@@ לא עושים את זה בסוף.</w:t>
+      </w:r>
+    </w:p>
+    <w:p>
+      <w:pPr>
+        <w:pStyle w:val="NoSpacing"/>
+        <w:numPr>
+          <w:ilvl w:val="0"/>
+          <w:numId w:val="1"/>
+        </w:numPr>
+        <w:rPr>
+          <w:strike/>
+        </w:rPr>
+      </w:pPr>
+      <w:r>
+        <w:rPr>
+          <w:rFonts w:hint="cs"/>
+          <w:strike/>
+          <w:rtl/>
+        </w:rPr>
+        <w:t>לשמור מסלול תנועה בחזרה לנקודת התחלה.</w:t>
+      </w:r>
+    </w:p>
+    <w:p>
+      <w:pPr>
+        <w:pStyle w:val="NoSpacing"/>
+        <w:numPr>
+          <w:ilvl w:val="0"/>
+          <w:numId w:val="1"/>
+        </w:numPr>
+        <w:rPr>
+          <w:strike/>
+        </w:rPr>
+      </w:pPr>
+      <w:r>
+        <w:rPr>
+          <w:rFonts w:hint="cs"/>
+          <w:strike/>
+          <w:rtl/>
+        </w:rPr>
+        <w:t>תכין רשימת מילים טובה יותר</w:t>
+      </w:r>
+    </w:p>
+    <w:p>
+      <w:pPr>
+        <w:pStyle w:val="NoSpacing"/>
+        <w:numPr>
+          <w:ilvl w:val="1"/>
+          <w:numId w:val="1"/>
+        </w:numPr>
+        <w:rPr>
+          <w:strike/>
+        </w:rPr>
+      </w:pPr>
+      <w:r>
+        <w:rPr>
+          <w:rFonts w:hint="cs"/>
+          <w:strike/>
+          <w:rtl/>
+        </w:rPr>
+        <w:t xml:space="preserve">האם שימוש בפחות טריילים לבלוק (שזה אומר פחות מילים לבלוק, מתוך רשימה שהיא בגודל קבוע) יאפשר לייצר </w:t>
+      </w:r>
+      <w:r>
+        <w:rPr>
+          <w:rFonts w:hint="cs"/>
+          <w:strike/>
+          <w:rtl/>
+        </w:rPr>
+        <w:t xml:space="preserve">רשימת </w:t>
+      </w:r>
+      <w:r>
+        <w:rPr>
+          <w:strike/>
+        </w:rPr>
+        <w:t>trials</w:t>
+      </w:r>
+      <w:r>
+        <w:rPr>
+          <w:rFonts w:hint="cs"/>
+          <w:strike/>
+          <w:rtl/>
+        </w:rPr>
+        <w:t xml:space="preserve">? </w:t>
+      </w:r>
+    </w:p>
+    <w:p>
+      <w:pPr>
+        <w:pStyle w:val="NoSpacing"/>
+        <w:numPr>
+          <w:ilvl w:val="0"/>
+          <w:numId w:val="1"/>
+        </w:numPr>
+        <w:rPr>
+          <w:strike/>
+        </w:rPr>
+      </w:pPr>
+      <w:r>
+        <w:rPr>
+          <w:rFonts w:hint="cs"/>
+          <w:strike/>
+          <w:rtl/>
+        </w:rPr>
+        <w:t>תחשוב על איך לשים את החיישן על האצבע</w:t>
+      </w:r>
+    </w:p>
+    <w:p>
+      <w:pPr>
+        <w:pStyle w:val="NoSpacing"/>
+        <w:numPr>
+          <w:ilvl w:val="0"/>
+          <w:numId w:val="1"/>
+        </w:numPr>
+        <w:rPr>
+          <w:strike/>
+        </w:rPr>
+      </w:pPr>
+      <w:r>
+        <w:rPr>
+          <w:rFonts w:hint="cs"/>
+          <w:strike/>
+          <w:rtl/>
+        </w:rPr>
+        <w:t>שנה את מסך "תגובה מאורחת" ל: האצבע לא הגיעה ליעד בזמן, הגב מהר יותר.</w:t>
+      </w:r>
+    </w:p>
+    <w:p>
+      <w:pPr>
+        <w:pStyle w:val="ListParagraph"/>
+        <w:numPr>
+          <w:ilvl w:val="0"/>
+          <w:numId w:val="1"/>
+        </w:numPr>
+        <w:rPr>
+          <w:strike/>
+          <w:rtl/>
+        </w:rPr>
+      </w:pPr>
+      <w:r>
+        <w:rPr>
+          <w:rFonts w:hint="cs"/>
+          <w:strike/>
+          <w:rtl/>
+        </w:rPr>
+        <w:t xml:space="preserve">תשנה את המסך של </w:t>
       </w:r>
       <w:r>
         <w:rPr>
@@ -5142,6 +4632,238 @@
         </w:rPr>
         <w:t>PAS</w:t>
       </w:r>
+      <w:r>
+        <w:rPr>
+          <w:rFonts w:hint="cs"/>
+          <w:strike/>
+          <w:rtl/>
+        </w:rPr>
+        <w:t>, תוריד את הנקודות הכחולות.</w:t>
+      </w:r>
+    </w:p>
+    <w:p>
+      <w:pPr>
+        <w:pStyle w:val="NoSpacing"/>
+        <w:numPr>
+          <w:ilvl w:val="0"/>
+          <w:numId w:val="1"/>
+        </w:numPr>
+        <w:rPr>
+          <w:strike/>
+        </w:rPr>
+      </w:pPr>
+      <w:r>
+        <w:rPr>
+          <w:rFonts w:hint="cs"/>
+          <w:strike/>
+          <w:rtl/>
+        </w:rPr>
+        <w:t>תבדוק שהקלטת תנועה עובדת בהלוך ובחזור</w:t>
+      </w:r>
+    </w:p>
+    <w:p>
+      <w:pPr>
+        <w:pStyle w:val="NoSpacing"/>
+        <w:numPr>
+          <w:ilvl w:val="1"/>
+          <w:numId w:val="1"/>
+        </w:numPr>
+        <w:rPr>
+          <w:strike/>
+        </w:rPr>
+      </w:pPr>
+      <w:r>
+        <w:rPr>
+          <w:rFonts w:hint="cs"/>
+          <w:strike/>
+          <w:rtl/>
+        </w:rPr>
+        <w:t xml:space="preserve">תצייר גרף </w:t>
+      </w:r>
+      <w:r>
+        <w:rPr>
+          <w:rFonts w:hint="cs"/>
+          <w:strike/>
+        </w:rPr>
+        <w:t>XYZ</w:t>
+      </w:r>
+    </w:p>
+    <w:p>
+      <w:pPr>
+        <w:pStyle w:val="NoSpacing"/>
+        <w:numPr>
+          <w:ilvl w:val="0"/>
+          <w:numId w:val="1"/>
+        </w:numPr>
+        <w:rPr>
+          <w:strike/>
+        </w:rPr>
+      </w:pPr>
+      <w:r>
+        <w:rPr>
+          <w:rFonts w:hint="cs"/>
+          <w:strike/>
+          <w:rtl/>
+        </w:rPr>
+        <w:t>תוודא שזה שומר תגובה ל-</w:t>
+      </w:r>
+      <w:r>
+        <w:rPr>
+          <w:rFonts w:hint="cs"/>
+          <w:strike/>
+        </w:rPr>
+        <w:t>PAS</w:t>
+      </w:r>
+    </w:p>
+    <w:p>
+      <w:pPr>
+        <w:pStyle w:val="NoSpacing"/>
+        <w:numPr>
+          <w:ilvl w:val="0"/>
+          <w:numId w:val="1"/>
+        </w:numPr>
+        <w:rPr>
+          <w:strike/>
+        </w:rPr>
+      </w:pPr>
+      <w:r>
+        <w:rPr>
+          <w:rFonts w:hint="cs"/>
+          <w:strike/>
+          <w:rtl/>
+        </w:rPr>
+        <w:t xml:space="preserve">תשנה את </w:t>
+      </w:r>
+      <w:r>
+        <w:rPr>
+          <w:strike/>
+        </w:rPr>
+        <w:t>block_num</w:t>
+      </w:r>
+      <w:r>
+        <w:rPr>
+          <w:rFonts w:hint="cs"/>
+          <w:strike/>
+          <w:rtl/>
+        </w:rPr>
+        <w:t xml:space="preserve"> ל-</w:t>
+      </w:r>
+      <w:r>
+        <w:rPr>
+          <w:strike/>
+        </w:rPr>
+        <w:t>nBlock</w:t>
+      </w:r>
+      <w:r>
+        <w:rPr>
+          <w:rFonts w:hint="cs"/>
+          <w:strike/>
+          <w:rtl/>
+        </w:rPr>
+        <w:t xml:space="preserve"> ואת </w:t>
+      </w:r>
+      <w:r>
+        <w:rPr>
+          <w:strike/>
+        </w:rPr>
+        <w:t>trial</w:t>
+      </w:r>
+      <w:r>
+        <w:rPr>
+          <w:rFonts w:hint="cs"/>
+          <w:strike/>
+          <w:rtl/>
+        </w:rPr>
+        <w:t xml:space="preserve"> ל-</w:t>
+      </w:r>
+      <w:r>
+        <w:rPr>
+          <w:strike/>
+        </w:rPr>
+        <w:t>nTrial</w:t>
+      </w:r>
+    </w:p>
+    <w:p>
+      <w:pPr>
+        <w:pStyle w:val="NoSpacing"/>
+        <w:numPr>
+          <w:ilvl w:val="0"/>
+          <w:numId w:val="1"/>
+        </w:numPr>
+        <w:rPr>
+          <w:strike/>
+        </w:rPr>
+      </w:pPr>
+      <w:r>
+        <w:rPr>
+          <w:rFonts w:hint="cs"/>
+          <w:strike/>
+          <w:rtl/>
+        </w:rPr>
+        <w:t>תוסיף לטבלאת פלט באקסל את המסלול והמסלול בחזרה.</w:t>
+      </w:r>
+    </w:p>
+    <w:p>
+      <w:pPr>
+        <w:pStyle w:val="NoSpacing"/>
+        <w:numPr>
+          <w:ilvl w:val="0"/>
+          <w:numId w:val="1"/>
+        </w:numPr>
+        <w:rPr>
+          <w:strike/>
+        </w:rPr>
+      </w:pPr>
+      <w:r>
+        <w:rPr>
+          <w:rFonts w:hint="cs"/>
+          <w:strike/>
+          <w:rtl/>
+        </w:rPr>
+        <w:t>תוסיף מספר בלוק למידע שנשמר עם ה</w:t>
+      </w:r>
+      <w:r>
+        <w:rPr>
+          <w:strike/>
+        </w:rPr>
+        <w:t>traj</w:t>
+      </w:r>
+    </w:p>
+    <w:p>
+      <w:pPr>
+        <w:pStyle w:val="NoSpacing"/>
+        <w:numPr>
+          <w:ilvl w:val="0"/>
+          <w:numId w:val="1"/>
+        </w:numPr>
+        <w:rPr>
+          <w:strike/>
+          <w:u w:val="single"/>
+          <w:rtl/>
+        </w:rPr>
+      </w:pPr>
+      <w:r>
+        <w:rPr>
+          <w:rFonts w:hint="cs"/>
+          <w:strike/>
+          <w:rtl/>
+        </w:rPr>
+        <w:t>תכתוב בסלאק על זה שהווינדוס לא נותן לך לשמור לדרייב כי יש רווח בשם: "</w:t>
+      </w:r>
+      <w:r>
+        <w:rPr>
+          <w:strike/>
+        </w:rPr>
+        <w:t>my drive</w:t>
+      </w:r>
+      <w:r>
+        <w:rPr>
+          <w:rFonts w:hint="cs"/>
+          <w:strike/>
+          <w:rtl/>
+        </w:rPr>
+        <w:t>".</w:t>
+      </w:r>
     </w:p>
     <w:p>
       <w:pPr>
@@ -5160,205 +4882,41 @@
           <w:strike/>
           <w:rtl/>
         </w:rPr>
-        <w:t>האם משתמשים ביד אחת או 2?</w:t>
-      </w:r>
-      <w:r>
-        <w:rPr>
-          <w:rFonts w:hint="cs"/>
-          <w:strike/>
-          <w:rtl/>
-        </w:rPr>
-        <w:t xml:space="preserve"> @@@ נראה שביד 1 לפי מאמרים של </w:t>
-      </w:r>
-      <w:r>
-        <w:rPr>
-          <w:strike/>
-        </w:rPr>
-        <w:t>craig</w:t>
-      </w:r>
-      <w:r>
-        <w:rPr>
-          <w:rFonts w:hint="cs"/>
-          <w:strike/>
-          <w:rtl/>
-        </w:rPr>
-        <w:t>.</w:t>
-      </w:r>
-    </w:p>
-    <w:p>
-      <w:pPr>
-        <w:pStyle w:val="NoSpacing"/>
-        <w:numPr>
-          <w:ilvl w:val="0"/>
-          <w:numId w:val="1"/>
-        </w:numPr>
-        <w:rPr>
-          <w:strike/>
-        </w:rPr>
-      </w:pPr>
-      <w:r>
-        <w:rPr>
-          <w:rFonts w:hint="cs"/>
-          <w:strike/>
-          <w:rtl/>
-        </w:rPr>
-        <w:t xml:space="preserve">תחשוב על מימוש לחלק </w:t>
-      </w:r>
-      <w:proofErr w:type="spellStart"/>
-      <w:r>
-        <w:rPr>
-          <w:rFonts w:hint="cs"/>
-          <w:strike/>
-          <w:rtl/>
-        </w:rPr>
-        <w:t>מהטריילים</w:t>
-      </w:r>
-      <w:proofErr w:type="spellEnd"/>
-      <w:r>
-        <w:rPr>
-          <w:rFonts w:hint="cs"/>
-          <w:strike/>
-          <w:rtl/>
-        </w:rPr>
-        <w:t xml:space="preserve"> </w:t>
-      </w:r>
-      <w:proofErr w:type="spellStart"/>
-      <w:r>
-        <w:rPr>
-          <w:strike/>
-        </w:rPr>
-        <w:t>recog</w:t>
-      </w:r>
-      <w:proofErr w:type="spellEnd"/>
-      <w:r>
-        <w:rPr>
-          <w:rFonts w:hint="cs"/>
-          <w:strike/>
-          <w:rtl/>
-        </w:rPr>
-        <w:t xml:space="preserve"> חלק </w:t>
-      </w:r>
-      <w:r>
-        <w:rPr>
-          <w:strike/>
-        </w:rPr>
-        <w:t>category</w:t>
-      </w:r>
-      <w:r>
-        <w:rPr>
-          <w:rFonts w:hint="cs"/>
-          <w:strike/>
-          <w:rtl/>
-        </w:rPr>
-        <w:t>. @@@ לא עושים את זה בסוף.</w:t>
-      </w:r>
-    </w:p>
-    <w:p>
-      <w:pPr>
-        <w:pStyle w:val="NoSpacing"/>
-        <w:numPr>
-          <w:ilvl w:val="0"/>
-          <w:numId w:val="1"/>
-        </w:numPr>
-        <w:rPr>
-          <w:strike/>
-        </w:rPr>
-      </w:pPr>
-      <w:r>
-        <w:rPr>
-          <w:rFonts w:hint="cs"/>
-          <w:strike/>
-          <w:rtl/>
-        </w:rPr>
-        <w:t>לשמור מסלול תנועה בחזרה לנקודת התחלה.</w:t>
-      </w:r>
-    </w:p>
-    <w:p>
-      <w:pPr>
-        <w:pStyle w:val="NoSpacing"/>
-        <w:numPr>
-          <w:ilvl w:val="0"/>
-          <w:numId w:val="1"/>
-        </w:numPr>
-      </w:pPr>
-      <w:r>
-        <w:t>Mask2</w:t>
-      </w:r>
-      <w:r>
-        <w:rPr>
-          <w:rFonts w:hint="cs"/>
-          <w:rtl/>
-        </w:rPr>
-        <w:t xml:space="preserve"> ו-</w:t>
-      </w:r>
-      <w:r>
-        <w:t>mask3</w:t>
-      </w:r>
-      <w:r>
-        <w:rPr>
-          <w:rFonts w:hint="cs"/>
-          <w:rtl/>
-        </w:rPr>
-        <w:t xml:space="preserve"> מוצגות לזמן ארוך מדי </w:t>
-      </w:r>
-      <w:proofErr w:type="spellStart"/>
-      <w:r>
-        <w:rPr>
-          <w:rFonts w:hint="cs"/>
-          <w:rtl/>
-        </w:rPr>
-        <w:t>בטריילים</w:t>
-      </w:r>
-      <w:proofErr w:type="spellEnd"/>
-      <w:r>
-        <w:rPr>
-          <w:rFonts w:hint="cs"/>
-          <w:rtl/>
-        </w:rPr>
-        <w:t xml:space="preserve"> הראשונים.</w:t>
-      </w:r>
-    </w:p>
-    <w:p>
-      <w:pPr>
-        <w:pStyle w:val="NoSpacing"/>
-        <w:numPr>
-          <w:ilvl w:val="0"/>
-          <w:numId w:val="1"/>
-        </w:numPr>
-      </w:pPr>
-      <w:r>
-        <w:rPr>
-          <w:rFonts w:hint="cs"/>
-          <w:rtl/>
-        </w:rPr>
-        <w:t>תסדר פונט כתב יד</w:t>
-      </w:r>
-      <w:r>
-        <w:rPr>
-          <w:rFonts w:hint="cs"/>
-          <w:rtl/>
-        </w:rPr>
-        <w:t>, תתקן פונט חתוך</w:t>
-      </w:r>
-    </w:p>
-    <w:p>
-      <w:pPr>
-        <w:pStyle w:val="NoSpacing"/>
-        <w:numPr>
-          <w:ilvl w:val="0"/>
-          <w:numId w:val="1"/>
-        </w:numPr>
-        <w:rPr>
-          <w:strike/>
-        </w:rPr>
-      </w:pPr>
-      <w:r>
-        <w:rPr>
-          <w:rFonts w:hint="cs"/>
-          <w:strike/>
-          <w:rtl/>
-        </w:rPr>
-        <w:t>תכין רשימת מילים טובה יותר</w:t>
+        <w:t xml:space="preserve">תנסה שוב לעשות </w:t>
+      </w:r>
+      <w:r>
+        <w:rPr>
+          <w:strike/>
+        </w:rPr>
+        <w:t>clone</w:t>
+      </w:r>
+      <w:r>
+        <w:rPr>
+          <w:rFonts w:hint="cs"/>
+          <w:strike/>
+          <w:rtl/>
+        </w:rPr>
+        <w:t xml:space="preserve"> לרפוסטורי שלך</w:t>
+      </w:r>
+    </w:p>
+    <w:p>
+      <w:pPr>
+        <w:pStyle w:val="NoSpacing"/>
+        <w:numPr>
+          <w:ilvl w:val="0"/>
+          <w:numId w:val="1"/>
+        </w:numPr>
+        <w:rPr>
+          <w:strike/>
+        </w:rPr>
+      </w:pPr>
+      <w:r>
+        <w:rPr>
+          <w:rFonts w:hint="cs"/>
+          <w:strike/>
+          <w:rtl/>
+        </w:rPr>
+        <w:t>תסדר פונט כתב יד, תתקן פונט חתוך</w:t>
       </w:r>
     </w:p>
     <w:p>
@@ -5374,71 +4932,44 @@
       </w:pPr>
       <w:r>
         <w:rPr>
-          <w:rFonts w:hint="cs"/>
-          <w:strike/>
-          <w:rtl/>
-        </w:rPr>
-        <w:t xml:space="preserve">האם שימוש בפחות </w:t>
-      </w:r>
-      <w:proofErr w:type="spellStart"/>
-      <w:r>
-        <w:rPr>
-          <w:rFonts w:hint="cs"/>
-          <w:strike/>
-          <w:rtl/>
-        </w:rPr>
-        <w:t>טריילים</w:t>
-      </w:r>
-      <w:proofErr w:type="spellEnd"/>
-      <w:r>
-        <w:rPr>
-          <w:rFonts w:hint="cs"/>
-          <w:strike/>
-          <w:rtl/>
-        </w:rPr>
-        <w:t xml:space="preserve"> לבלוק (שזה אומר פחות מילים לבלוק, מתוך רשימה שהיא בגודל קבוע) יאפשר לייצר </w:t>
-      </w:r>
-      <w:r>
-        <w:rPr>
-          <w:rFonts w:hint="cs"/>
-          <w:strike/>
-          <w:rtl/>
-        </w:rPr>
-        <w:t xml:space="preserve">רשימת </w:t>
-      </w:r>
-      <w:r>
-        <w:rPr>
-          <w:strike/>
-        </w:rPr>
-        <w:t>trials</w:t>
-      </w:r>
-      <w:r>
-        <w:rPr>
-          <w:rFonts w:hint="cs"/>
-          <w:strike/>
-          <w:rtl/>
-        </w:rPr>
-        <w:t xml:space="preserve">? </w:t>
-      </w:r>
-    </w:p>
-    <w:p>
-      <w:pPr>
-        <w:pStyle w:val="NoSpacing"/>
-        <w:numPr>
-          <w:ilvl w:val="0"/>
-          <w:numId w:val="1"/>
-        </w:numPr>
-        <w:rPr>
-          <w:strike/>
-        </w:rPr>
-      </w:pPr>
-      <w:r>
-        <w:rPr>
-          <w:rFonts w:hint="cs"/>
-          <w:strike/>
-          <w:rtl/>
-        </w:rPr>
-        <w:t>תחשוב על איך לשים את החיישן על האצבע</w:t>
+          <w:strike/>
+        </w:rPr>
+        <w:t>Matlab cropped font / text</w:t>
+      </w:r>
+    </w:p>
+    <w:p>
+      <w:pPr>
+        <w:pStyle w:val="NoSpacing"/>
+        <w:numPr>
+          <w:ilvl w:val="0"/>
+          <w:numId w:val="1"/>
+        </w:numPr>
+        <w:rPr>
+          <w:rtl/>
+        </w:rPr>
+      </w:pPr>
+      <w:r>
+        <w:rPr>
+          <w:rFonts w:hint="cs"/>
+          <w:rtl/>
+        </w:rPr>
+        <w:t>תעלה את מספר הבלוקים כך שיהיו בסה"כ 480 טריילים.</w:t>
+      </w:r>
+    </w:p>
+    <w:p>
+      <w:pPr>
+        <w:pStyle w:val="NoSpacing"/>
+        <w:numPr>
+          <w:ilvl w:val="0"/>
+          <w:numId w:val="1"/>
+        </w:numPr>
+      </w:pPr>
+      <w:r>
+        <w:rPr>
+          <w:rFonts w:hint="cs"/>
+          <w:rtl/>
+        </w:rPr>
+        <w:t>תוודא שמילים בכתב יד לא יוצאות חתוכות.</w:t>
       </w:r>
     </w:p>
     <w:p>
@@ -5539,27 +5070,58 @@
           <w:rFonts w:hint="cs"/>
           <w:rtl/>
         </w:rPr>
-        <w:t>לבדוק האם בעיה בתזמונים של מסיכות קורת אחרי כל בלוק.</w:t>
-      </w:r>
-    </w:p>
-    <w:p>
-      <w:pPr>
-        <w:pStyle w:val="NoSpacing"/>
-        <w:numPr>
-          <w:ilvl w:val="0"/>
-          <w:numId w:val="1"/>
-        </w:numPr>
-        <w:rPr>
-          <w:strike/>
-        </w:rPr>
-      </w:pPr>
-      <w:r>
-        <w:rPr>
-          <w:rFonts w:hint="cs"/>
-          <w:strike/>
-          <w:rtl/>
-        </w:rPr>
-        <w:t>שנה את מסך "תגובה מאורחת" ל: האצבע לא הגיעה ליעד בזמן, הגב מהר יותר.</w:t>
+        <w:t xml:space="preserve">לבדוק האם בעיה בתזמונים של מסיכות </w:t>
+      </w:r>
+      <w:r>
+        <w:rPr>
+          <w:rFonts w:hint="cs"/>
+          <w:rtl/>
+        </w:rPr>
+        <w:t xml:space="preserve">2 ו-3 </w:t>
+      </w:r>
+      <w:r>
+        <w:rPr>
+          <w:rFonts w:hint="cs"/>
+          <w:rtl/>
+        </w:rPr>
+        <w:t>קורת אחרי כל בלוק.</w:t>
+      </w:r>
+    </w:p>
+    <w:p>
+      <w:pPr>
+        <w:pStyle w:val="NoSpacing"/>
+        <w:numPr>
+          <w:ilvl w:val="0"/>
+          <w:numId w:val="1"/>
+        </w:numPr>
+      </w:pPr>
+      <w:r>
+        <w:rPr>
+          <w:rFonts w:hint="cs"/>
+          <w:rtl/>
+        </w:rPr>
+        <w:lastRenderedPageBreak/>
+        <w:t xml:space="preserve">תריץ בדיקות על הקוד לפי </w:t>
+      </w:r>
+      <w:r>
+        <w:t>lab handbook</w:t>
+      </w:r>
+      <w:r>
+        <w:rPr>
+          <w:rFonts w:hint="cs"/>
+          <w:rtl/>
+        </w:rPr>
+        <w:t xml:space="preserve"> (קישור בתיקייה שלי </w:t>
+      </w:r>
+      <w:r>
+        <w:t>mudrick_lab</w:t>
+      </w:r>
+      <w:r>
+        <w:rPr>
+          <w:rFonts w:hint="cs"/>
+          <w:rtl/>
+        </w:rPr>
+        <w:t>).</w:t>
       </w:r>
     </w:p>
     <w:p>
@@ -5569,136 +5131,214 @@
           <w:ilvl w:val="0"/>
           <w:numId w:val="1"/>
         </w:numPr>
-        <w:rPr>
-          <w:strike/>
-          <w:rtl/>
-        </w:rPr>
-      </w:pPr>
-      <w:r>
-        <w:rPr>
-          <w:rFonts w:hint="cs"/>
-          <w:strike/>
-          <w:rtl/>
-        </w:rPr>
-        <w:t xml:space="preserve">תשנה את המסך של </w:t>
-      </w:r>
-      <w:r>
-        <w:rPr>
-          <w:rFonts w:hint="cs"/>
-          <w:strike/>
-        </w:rPr>
-        <w:t>PAS</w:t>
-      </w:r>
-      <w:r>
-        <w:rPr>
-          <w:rFonts w:hint="cs"/>
-          <w:strike/>
-          <w:rtl/>
-        </w:rPr>
-        <w:t>, תוריד את הנקודות הכחולות.</w:t>
-      </w:r>
-    </w:p>
-    <w:p>
-      <w:pPr>
-        <w:pStyle w:val="NoSpacing"/>
-        <w:numPr>
-          <w:ilvl w:val="0"/>
-          <w:numId w:val="1"/>
-        </w:numPr>
-        <w:rPr>
-          <w:strike/>
-        </w:rPr>
-      </w:pPr>
-      <w:r>
-        <w:rPr>
-          <w:rFonts w:hint="cs"/>
-          <w:strike/>
-          <w:rtl/>
-        </w:rPr>
-        <w:t>תבדוק שהקלטת תנועה עובדת בהלוך ובחזור</w:t>
-      </w:r>
-    </w:p>
-    <w:p>
-      <w:pPr>
-        <w:pStyle w:val="NoSpacing"/>
+      </w:pPr>
+      <w:r>
+        <w:rPr>
+          <w:rFonts w:hint="cs"/>
+          <w:rtl/>
+        </w:rPr>
+        <w:t>תייצר מלא טריילים ותבדוק האם יש מילים דומיננטיות.</w:t>
+      </w:r>
+    </w:p>
+    <w:p>
+      <w:pPr>
+        <w:pStyle w:val="ListParagraph"/>
         <w:numPr>
           <w:ilvl w:val="1"/>
           <w:numId w:val="1"/>
         </w:numPr>
-        <w:rPr>
-          <w:strike/>
-        </w:rPr>
-      </w:pPr>
-      <w:r>
-        <w:rPr>
-          <w:rFonts w:hint="cs"/>
-          <w:strike/>
-          <w:rtl/>
-        </w:rPr>
-        <w:t xml:space="preserve">תצייר גרף </w:t>
-      </w:r>
-      <w:r>
-        <w:rPr>
-          <w:rFonts w:hint="cs"/>
-          <w:strike/>
-        </w:rPr>
-        <w:t>XYZ</w:t>
-      </w:r>
-    </w:p>
-    <w:p>
-      <w:pPr>
-        <w:pStyle w:val="NoSpacing"/>
-        <w:numPr>
-          <w:ilvl w:val="0"/>
-          <w:numId w:val="1"/>
-        </w:numPr>
-        <w:rPr>
-          <w:strike/>
-        </w:rPr>
-      </w:pPr>
-      <w:r>
-        <w:rPr>
-          <w:rFonts w:hint="cs"/>
-          <w:strike/>
-          <w:rtl/>
-        </w:rPr>
-        <w:t>תוודא שזה שומר תגובה ל-</w:t>
-      </w:r>
-      <w:r>
-        <w:rPr>
-          <w:rFonts w:hint="cs"/>
-          <w:strike/>
-        </w:rPr>
-        <w:t>PAS</w:t>
-      </w:r>
-    </w:p>
-    <w:p>
-      <w:pPr>
-        <w:pStyle w:val="NoSpacing"/>
-        <w:numPr>
-          <w:ilvl w:val="0"/>
-          <w:numId w:val="1"/>
-        </w:numPr>
-        <w:rPr>
-          <w:rtl/>
-        </w:rPr>
-      </w:pPr>
-      <w:r>
-        <w:rPr>
-          <w:rFonts w:hint="cs"/>
-          <w:rtl/>
-        </w:rPr>
-        <w:t xml:space="preserve">תעלה את מספר הבלוקים כך שיהיו בסה"כ 480 </w:t>
-      </w:r>
-      <w:proofErr w:type="spellStart"/>
-      <w:r>
-        <w:rPr>
-          <w:rFonts w:hint="cs"/>
-          <w:rtl/>
-        </w:rPr>
-        <w:t>טריילים</w:t>
-      </w:r>
-      <w:proofErr w:type="spellEnd"/>
+      </w:pPr>
+      <w:r>
+        <w:rPr>
+          <w:rFonts w:hint="cs"/>
+          <w:rtl/>
+        </w:rPr>
+        <w:t>ייצרתי, צריך לנתח את התוצאות</w:t>
+      </w:r>
+    </w:p>
+    <w:p>
+      <w:pPr>
+        <w:pStyle w:val="NoSpacing"/>
+        <w:numPr>
+          <w:ilvl w:val="0"/>
+          <w:numId w:val="1"/>
+        </w:numPr>
+      </w:pPr>
+      <w:r>
+        <w:rPr>
+          <w:rFonts w:hint="cs"/>
+          <w:rtl/>
+        </w:rPr>
+        <w:t>תעשה נוהל כלשהו לווידוא שהמרחק מהמסך נשאר קבוע בין נבדקים.</w:t>
+      </w:r>
+    </w:p>
+    <w:p>
+      <w:pPr>
+        <w:pStyle w:val="NoSpacing"/>
+        <w:numPr>
+          <w:ilvl w:val="0"/>
+          <w:numId w:val="1"/>
+        </w:numPr>
+      </w:pPr>
+    </w:p>
+    <w:p/>
+    <w:p/>
+    <w:p>
+      <w:pPr>
+        <w:pStyle w:val="ListParagraph"/>
+        <w:numPr>
+          <w:ilvl w:val="0"/>
+          <w:numId w:val="1"/>
+        </w:numPr>
+      </w:pPr>
+      <w:r>
+        <w:rPr>
+          <w:rFonts w:hint="cs"/>
+          <w:rtl/>
+        </w:rPr>
+        <w:t>האם נבדקים נוטים להגיב ב-</w:t>
+      </w:r>
+      <w:r>
+        <w:t>recog</w:t>
+      </w:r>
+      <w:r>
+        <w:rPr>
+          <w:rFonts w:hint="cs"/>
+          <w:rtl/>
+        </w:rPr>
+        <w:t xml:space="preserve"> ימין אחרי שהגיבו ימין ב-</w:t>
+      </w:r>
+      <w:r>
+        <w:t>categor</w:t>
+      </w:r>
+      <w:r>
+        <w:rPr>
+          <w:rFonts w:hint="cs"/>
+          <w:rtl/>
+        </w:rPr>
+        <w:t xml:space="preserve"> (כנ"ל לגבי שמאל כמובן).</w:t>
+      </w:r>
+    </w:p>
+    <w:p>
+      <w:pPr>
+        <w:pStyle w:val="NoSpacing"/>
+        <w:numPr>
+          <w:ilvl w:val="0"/>
+          <w:numId w:val="1"/>
+        </w:numPr>
+      </w:pPr>
+      <w:r>
+        <w:rPr>
+          <w:rFonts w:hint="cs"/>
+          <w:rtl/>
+        </w:rPr>
+        <w:t>אולי פתרון ל-</w:t>
+      </w:r>
+      <w:r>
+        <w:t>git</w:t>
+      </w:r>
+      <w:r>
+        <w:rPr>
+          <w:rFonts w:hint="cs"/>
+          <w:rtl/>
+        </w:rPr>
+        <w:t>: צריך להוסיף איפשהו את ה-</w:t>
+      </w:r>
+      <w:r>
+        <w:rPr>
+          <w:rFonts w:hint="cs"/>
+        </w:rPr>
+        <w:t>SSH</w:t>
+      </w:r>
+      <w:r>
+        <w:t xml:space="preserve"> key</w:t>
+      </w:r>
+      <w:r>
+        <w:rPr>
+          <w:rFonts w:hint="cs"/>
+          <w:rtl/>
+        </w:rPr>
+        <w:t xml:space="preserve"> של המחשב של המעבדה.</w:t>
+      </w:r>
+    </w:p>
+    <w:p>
+      <w:pPr>
+        <w:pStyle w:val="NoSpacing"/>
+        <w:numPr>
+          <w:ilvl w:val="0"/>
+          <w:numId w:val="1"/>
+        </w:numPr>
+      </w:pPr>
+      <w:r>
+        <w:rPr>
+          <w:rFonts w:hint="cs"/>
+          <w:rtl/>
+        </w:rPr>
+        <w:t xml:space="preserve">תוסיף בשיטות קטע על כך שאתה מתכנן לנתח את </w:t>
+      </w:r>
+      <w:r>
+        <w:t>congruent</w:t>
+      </w:r>
+      <w:r>
+        <w:rPr>
+          <w:rFonts w:hint="cs"/>
+          <w:rtl/>
+        </w:rPr>
+        <w:t xml:space="preserve"> ו-</w:t>
+      </w:r>
+      <w:r>
+        <w:t>incongruent</w:t>
+      </w:r>
+      <w:r>
+        <w:rPr>
+          <w:rFonts w:hint="cs"/>
+          <w:rtl/>
+        </w:rPr>
+        <w:t xml:space="preserve"> בנפרד מבחינת ה-</w:t>
+      </w:r>
+      <w:r>
+        <w:t>forced choice</w:t>
+      </w:r>
+      <w:r>
+        <w:rPr>
+          <w:rFonts w:hint="cs"/>
+          <w:rtl/>
+        </w:rPr>
+        <w:t xml:space="preserve"> של מטלת ה-</w:t>
+      </w:r>
+      <w:r>
+        <w:t>recognition</w:t>
+      </w:r>
+      <w:r>
+        <w:rPr>
+          <w:rFonts w:hint="cs"/>
+          <w:rtl/>
+        </w:rPr>
+        <w:t>, כי יש סיכוי גבוה יותר שנבדקים יצדקו כאשר ה-</w:t>
+      </w:r>
+      <w:r>
+        <w:t>prime=target</w:t>
+      </w:r>
+      <w:r>
+        <w:rPr>
+          <w:rFonts w:hint="cs"/>
+          <w:rtl/>
+        </w:rPr>
+        <w:t xml:space="preserve"> כי הם יהיו משוחדים להגיב במה שמתאים למטרה כשהוא יופיע. לכן כדי להעריך מודעות צריך לבדוק בעיקר את הטריילים ה-</w:t>
+      </w:r>
+      <w:r>
+        <w:t>incongruent</w:t>
+      </w:r>
+      <w:r>
+        <w:rPr>
+          <w:rFonts w:hint="cs"/>
+          <w:rtl/>
+        </w:rPr>
+        <w:t>, שם אין להם שום רמז למה היה ה-</w:t>
+      </w:r>
+      <w:r>
+        <w:t>Prime</w:t>
+      </w:r>
       <w:r>
         <w:rPr>
           <w:rFonts w:hint="cs"/>
@@ -5720,411 +5360,6 @@
           <w:rFonts w:hint="cs"/>
           <w:rtl/>
         </w:rPr>
-        <w:t>תעשה נוהל כלשהו לו</w:t>
-      </w:r>
-      <w:r>
-        <w:rPr>
-          <w:rFonts w:hint="cs"/>
-          <w:rtl/>
-        </w:rPr>
-        <w:t>ו</w:t>
-      </w:r>
-      <w:r>
-        <w:rPr>
-          <w:rFonts w:hint="cs"/>
-          <w:rtl/>
-        </w:rPr>
-        <w:t>ידוא שהמרחק מהמסך נשאר קבוע בין נבדקים.</w:t>
-      </w:r>
-    </w:p>
-    <w:p>
-      <w:pPr>
-        <w:pStyle w:val="NoSpacing"/>
-        <w:numPr>
-          <w:ilvl w:val="0"/>
-          <w:numId w:val="1"/>
-        </w:numPr>
-      </w:pPr>
-      <w:r>
-        <w:rPr>
-          <w:rFonts w:hint="cs"/>
-          <w:rtl/>
-        </w:rPr>
-        <w:t xml:space="preserve">תשנה את </w:t>
-      </w:r>
-      <w:proofErr w:type="spellStart"/>
-      <w:r>
-        <w:t>block_num</w:t>
-      </w:r>
-      <w:proofErr w:type="spellEnd"/>
-      <w:r>
-        <w:rPr>
-          <w:rFonts w:hint="cs"/>
-          <w:rtl/>
-        </w:rPr>
-        <w:t xml:space="preserve"> ל-</w:t>
-      </w:r>
-      <w:proofErr w:type="spellStart"/>
-      <w:r>
-        <w:t>nBlock</w:t>
-      </w:r>
-      <w:proofErr w:type="spellEnd"/>
-      <w:r>
-        <w:rPr>
-          <w:rFonts w:hint="cs"/>
-          <w:rtl/>
-        </w:rPr>
-        <w:t xml:space="preserve"> ואת </w:t>
-      </w:r>
-      <w:r>
-        <w:t>trial</w:t>
-      </w:r>
-      <w:r>
-        <w:rPr>
-          <w:rFonts w:hint="cs"/>
-          <w:rtl/>
-        </w:rPr>
-        <w:t xml:space="preserve"> ל-</w:t>
-      </w:r>
-      <w:proofErr w:type="spellStart"/>
-      <w:r>
-        <w:t>nTrial</w:t>
-      </w:r>
-      <w:proofErr w:type="spellEnd"/>
-    </w:p>
-    <w:p>
-      <w:pPr>
-        <w:pStyle w:val="NoSpacing"/>
-        <w:numPr>
-          <w:ilvl w:val="0"/>
-          <w:numId w:val="1"/>
-        </w:numPr>
-        <w:rPr>
-          <w:strike/>
-        </w:rPr>
-      </w:pPr>
-      <w:r>
-        <w:rPr>
-          <w:rFonts w:hint="cs"/>
-          <w:strike/>
-          <w:rtl/>
-        </w:rPr>
-        <w:t xml:space="preserve">תוסיף </w:t>
-      </w:r>
-      <w:proofErr w:type="spellStart"/>
-      <w:r>
-        <w:rPr>
-          <w:rFonts w:hint="cs"/>
-          <w:strike/>
-          <w:rtl/>
-        </w:rPr>
-        <w:t>לטבלאת</w:t>
-      </w:r>
-      <w:proofErr w:type="spellEnd"/>
-      <w:r>
-        <w:rPr>
-          <w:rFonts w:hint="cs"/>
-          <w:strike/>
-          <w:rtl/>
-        </w:rPr>
-        <w:t xml:space="preserve"> פלט באקסל את המסלול והמסלול בחזרה.</w:t>
-      </w:r>
-    </w:p>
-    <w:p>
-      <w:pPr>
-        <w:pStyle w:val="NoSpacing"/>
-        <w:numPr>
-          <w:ilvl w:val="0"/>
-          <w:numId w:val="1"/>
-        </w:numPr>
-        <w:rPr>
-          <w:strike/>
-        </w:rPr>
-      </w:pPr>
-      <w:r>
-        <w:rPr>
-          <w:rFonts w:hint="cs"/>
-          <w:strike/>
-          <w:rtl/>
-        </w:rPr>
-        <w:t>תוסיף מספר בלוק למידע שנשמר עם ה</w:t>
-      </w:r>
-      <w:proofErr w:type="spellStart"/>
-      <w:r>
-        <w:rPr>
-          <w:strike/>
-        </w:rPr>
-        <w:t>traj</w:t>
-      </w:r>
-      <w:proofErr w:type="spellEnd"/>
-    </w:p>
-    <w:p>
-      <w:pPr>
-        <w:pStyle w:val="NoSpacing"/>
-        <w:numPr>
-          <w:ilvl w:val="0"/>
-          <w:numId w:val="1"/>
-        </w:numPr>
-        <w:rPr>
-          <w:strike/>
-          <w:u w:val="single"/>
-          <w:rtl/>
-        </w:rPr>
-      </w:pPr>
-      <w:r>
-        <w:rPr>
-          <w:rFonts w:hint="cs"/>
-          <w:strike/>
-          <w:rtl/>
-        </w:rPr>
-        <w:t xml:space="preserve">תכתוב </w:t>
-      </w:r>
-      <w:proofErr w:type="spellStart"/>
-      <w:r>
-        <w:rPr>
-          <w:rFonts w:hint="cs"/>
-          <w:strike/>
-          <w:rtl/>
-        </w:rPr>
-        <w:t>בסלאק</w:t>
-      </w:r>
-      <w:proofErr w:type="spellEnd"/>
-      <w:r>
-        <w:rPr>
-          <w:rFonts w:hint="cs"/>
-          <w:strike/>
-          <w:rtl/>
-        </w:rPr>
-        <w:t xml:space="preserve"> על זה </w:t>
-      </w:r>
-      <w:proofErr w:type="spellStart"/>
-      <w:r>
-        <w:rPr>
-          <w:rFonts w:hint="cs"/>
-          <w:strike/>
-          <w:rtl/>
-        </w:rPr>
-        <w:t>שהווינדוס</w:t>
-      </w:r>
-      <w:proofErr w:type="spellEnd"/>
-      <w:r>
-        <w:rPr>
-          <w:rFonts w:hint="cs"/>
-          <w:strike/>
-          <w:rtl/>
-        </w:rPr>
-        <w:t xml:space="preserve"> לא נותן לך לשמור לדרייב כי יש רווח בשם: "</w:t>
-      </w:r>
-      <w:r>
-        <w:rPr>
-          <w:strike/>
-        </w:rPr>
-        <w:t>my drive</w:t>
-      </w:r>
-      <w:r>
-        <w:rPr>
-          <w:rFonts w:hint="cs"/>
-          <w:strike/>
-          <w:rtl/>
-        </w:rPr>
-        <w:t>".</w:t>
-      </w:r>
-    </w:p>
-    <w:p>
-      <w:pPr>
-        <w:pStyle w:val="NoSpacing"/>
-      </w:pPr>
-    </w:p>
-    <w:p>
-      <w:pPr>
-        <w:pStyle w:val="ListParagraph"/>
-        <w:numPr>
-          <w:ilvl w:val="0"/>
-          <w:numId w:val="1"/>
-        </w:numPr>
-      </w:pPr>
-      <w:r>
-        <w:rPr>
-          <w:rFonts w:hint="cs"/>
-          <w:rtl/>
-        </w:rPr>
-        <w:lastRenderedPageBreak/>
-        <w:t xml:space="preserve">תבדוק </w:t>
-      </w:r>
-      <w:proofErr w:type="spellStart"/>
-      <w:r>
-        <w:rPr>
-          <w:rFonts w:hint="cs"/>
-          <w:rtl/>
-        </w:rPr>
-        <w:t>האפ</w:t>
-      </w:r>
-      <w:proofErr w:type="spellEnd"/>
-      <w:r>
-        <w:rPr>
-          <w:rFonts w:hint="cs"/>
-          <w:rtl/>
-        </w:rPr>
-        <w:t xml:space="preserve"> נבדקים נוטים להגיב ב-</w:t>
-      </w:r>
-      <w:proofErr w:type="spellStart"/>
-      <w:r>
-        <w:t>recog</w:t>
-      </w:r>
-      <w:proofErr w:type="spellEnd"/>
-      <w:r>
-        <w:rPr>
-          <w:rFonts w:hint="cs"/>
-          <w:rtl/>
-        </w:rPr>
-        <w:t xml:space="preserve"> ימין אחרי שהגיבו ימין ב-</w:t>
-      </w:r>
-      <w:proofErr w:type="spellStart"/>
-      <w:r>
-        <w:t>categor</w:t>
-      </w:r>
-      <w:proofErr w:type="spellEnd"/>
-      <w:r>
-        <w:rPr>
-          <w:rFonts w:hint="cs"/>
-          <w:rtl/>
-        </w:rPr>
-        <w:t>.</w:t>
-      </w:r>
-    </w:p>
-    <w:p>
-      <w:pPr>
-        <w:pStyle w:val="ListParagraph"/>
-        <w:numPr>
-          <w:ilvl w:val="0"/>
-          <w:numId w:val="1"/>
-        </w:numPr>
-        <w:rPr>
-          <w:strike/>
-        </w:rPr>
-      </w:pPr>
-      <w:r>
-        <w:rPr>
-          <w:rFonts w:hint="cs"/>
-          <w:strike/>
-          <w:rtl/>
-        </w:rPr>
-        <w:t xml:space="preserve">תנסה שוב לעשות </w:t>
-      </w:r>
-      <w:r>
-        <w:rPr>
-          <w:strike/>
-        </w:rPr>
-        <w:t>clone</w:t>
-      </w:r>
-      <w:r>
-        <w:rPr>
-          <w:rFonts w:hint="cs"/>
-          <w:strike/>
-          <w:rtl/>
-        </w:rPr>
-        <w:t xml:space="preserve"> </w:t>
-      </w:r>
-      <w:proofErr w:type="spellStart"/>
-      <w:r>
-        <w:rPr>
-          <w:rFonts w:hint="cs"/>
-          <w:strike/>
-          <w:rtl/>
-        </w:rPr>
-        <w:t>לרפוסטורי</w:t>
-      </w:r>
-      <w:proofErr w:type="spellEnd"/>
-      <w:r>
-        <w:rPr>
-          <w:rFonts w:hint="cs"/>
-          <w:strike/>
-          <w:rtl/>
-        </w:rPr>
-        <w:t xml:space="preserve"> שלך</w:t>
-      </w:r>
-    </w:p>
-    <w:p>
-      <w:pPr>
-        <w:pStyle w:val="NoSpacing"/>
-        <w:numPr>
-          <w:ilvl w:val="0"/>
-          <w:numId w:val="1"/>
-        </w:numPr>
-      </w:pPr>
-      <w:r>
-        <w:rPr>
-          <w:rFonts w:hint="cs"/>
-          <w:rtl/>
-        </w:rPr>
-        <w:t>אולי פתרון ל-</w:t>
-      </w:r>
-      <w:r>
-        <w:t>git</w:t>
-      </w:r>
-      <w:r>
-        <w:rPr>
-          <w:rFonts w:hint="cs"/>
-          <w:rtl/>
-        </w:rPr>
-        <w:t xml:space="preserve">: </w:t>
-      </w:r>
-      <w:r>
-        <w:rPr>
-          <w:rFonts w:hint="cs"/>
-          <w:rtl/>
-        </w:rPr>
-        <w:t>צריך להוסיף איפשהו את ה-</w:t>
-      </w:r>
-      <w:r>
-        <w:rPr>
-          <w:rFonts w:hint="cs"/>
-        </w:rPr>
-        <w:t>SSH</w:t>
-      </w:r>
-      <w:r>
-        <w:t xml:space="preserve"> key</w:t>
-      </w:r>
-      <w:r>
-        <w:rPr>
-          <w:rFonts w:hint="cs"/>
-          <w:rtl/>
-        </w:rPr>
-        <w:t xml:space="preserve"> של המחשב</w:t>
-      </w:r>
-      <w:r>
-        <w:rPr>
-          <w:rFonts w:hint="cs"/>
-          <w:rtl/>
-        </w:rPr>
-        <w:t xml:space="preserve"> של המעבדה</w:t>
-      </w:r>
-      <w:r>
-        <w:rPr>
-          <w:rFonts w:hint="cs"/>
-          <w:rtl/>
-        </w:rPr>
-        <w:t>.</w:t>
-      </w:r>
-    </w:p>
-    <w:p>
-      <w:pPr>
-        <w:pStyle w:val="NoSpacing"/>
-      </w:pPr>
-    </w:p>
-    <w:p>
-      <w:pPr>
-        <w:pStyle w:val="NoSpacing"/>
-        <w:numPr>
-          <w:ilvl w:val="0"/>
-          <w:numId w:val="1"/>
-        </w:numPr>
-      </w:pPr>
-      <w:r>
-        <w:rPr>
-          <w:rFonts w:hint="cs"/>
-          <w:rtl/>
-        </w:rPr>
         <w:t>בניתוח המידע תשמש ב-</w:t>
       </w:r>
       <w:r>
@@ -6136,44 +5371,6 @@
           <w:rtl/>
         </w:rPr>
         <w:t xml:space="preserve"> כדי לטעון את הקבצים הענקיים שיצאו לך.</w:t>
-      </w:r>
-    </w:p>
-    <w:p>
-      <w:pPr>
-        <w:pStyle w:val="NoSpacing"/>
-        <w:numPr>
-          <w:ilvl w:val="0"/>
-          <w:numId w:val="1"/>
-        </w:numPr>
-      </w:pPr>
-      <w:r>
-        <w:rPr>
-          <w:rFonts w:hint="cs"/>
-          <w:rtl/>
-        </w:rPr>
-        <w:t xml:space="preserve">תריץ בדיקות על הקוד לפי </w:t>
-      </w:r>
-      <w:r>
-        <w:t>lab handbook</w:t>
-      </w:r>
-      <w:r>
-        <w:rPr>
-          <w:rFonts w:hint="cs"/>
-          <w:rtl/>
-        </w:rPr>
-        <w:t xml:space="preserve"> (קישור בתיקייה שלי </w:t>
-      </w:r>
-      <w:proofErr w:type="spellStart"/>
-      <w:r>
-        <w:t>mudrick_lab</w:t>
-      </w:r>
-      <w:proofErr w:type="spellEnd"/>
-      <w:r>
-        <w:rPr>
-          <w:rFonts w:hint="cs"/>
-          <w:rtl/>
-        </w:rPr>
-        <w:t>).</w:t>
       </w:r>
     </w:p>
     <w:sectPr>
@@ -6547,6 +5744,7 @@
     <w:lsdException w:name="HTML Sample" w:semiHidden="1" w:unhideWhenUsed="1"/>
     <w:lsdException w:name="HTML Typewriter" w:semiHidden="1" w:unhideWhenUsed="1"/>
     <w:lsdException w:name="HTML Variable" w:semiHidden="1" w:unhideWhenUsed="1"/>
+    <w:lsdException w:name="Normal Table" w:semiHidden="1" w:unhideWhenUsed="1"/>
     <w:lsdException w:name="annotation subject" w:semiHidden="1" w:unhideWhenUsed="1"/>
     <w:lsdException w:name="No List" w:semiHidden="1" w:unhideWhenUsed="1"/>
     <w:lsdException w:name="Outline List 1" w:semiHidden="1" w:unhideWhenUsed="1"/>
@@ -6589,8 +5787,11 @@
     <w:lsdException w:name="Table Contemporary" w:semiHidden="1" w:unhideWhenUsed="1"/>
     <w:lsdException w:name="Table Elegant" w:semiHidden="1" w:unhideWhenUsed="1"/>
     <w:lsdException w:name="Table Professional" w:semiHidden="1" w:unhideWhenUsed="1"/>
+    <w:lsdException w:name="Table Subtle 1" w:semiHidden="1" w:unhideWhenUsed="1"/>
     <w:lsdException w:name="Table Subtle 2" w:semiHidden="1" w:unhideWhenUsed="1"/>
     <w:lsdException w:name="Table Web 1" w:semiHidden="1" w:unhideWhenUsed="1"/>
+    <w:lsdException w:name="Table Web 2" w:semiHidden="1" w:unhideWhenUsed="1"/>
+    <w:lsdException w:name="Table Web 3" w:semiHidden="1" w:unhideWhenUsed="1"/>
     <w:lsdException w:name="Balloon Text" w:semiHidden="1" w:unhideWhenUsed="1"/>
     <w:lsdException w:name="Table Grid" w:uiPriority="39"/>
     <w:lsdException w:name="Table Theme" w:semiHidden="1" w:unhideWhenUsed="1"/>

--- a/development/main.docx
+++ b/development/main.docx
@@ -1,6 +1,6 @@
 
 <file path=word/document.xml><?xml version="1.0" encoding="utf-8"?>
-<w:document xmlns:wpc="http://schemas.microsoft.com/office/word/2010/wordprocessingCanvas" xmlns:cx="http://schemas.microsoft.com/office/drawing/2014/chartex" xmlns:cx1="http://schemas.microsoft.com/office/drawing/2015/9/8/chartex" xmlns:cx2="http://schemas.microsoft.com/office/drawing/2015/10/21/chartex" xmlns:cx3="http://schemas.microsoft.com/office/drawing/2016/5/9/chartex" xmlns:cx4="http://schemas.microsoft.com/office/drawing/2016/5/10/chartex" xmlns:cx5="http://schemas.microsoft.com/office/drawing/2016/5/11/chartex" xmlns:cx6="http://schemas.microsoft.com/office/drawing/2016/5/12/chartex" xmlns:cx7="http://schemas.microsoft.com/office/drawing/2016/5/13/chartex" xmlns:cx8="http://schemas.microsoft.com/office/drawing/2016/5/14/chartex" xmlns:mc="http://schemas.openxmlformats.org/markup-compatibility/2006" xmlns:aink="http://schemas.microsoft.com/office/drawing/2016/ink" xmlns:am3d="http://schemas.microsoft.com/office/drawing/2017/model3d" xmlns:o="urn:schemas-microsoft-com:office:office" xmlns:r="http://schemas.openxmlformats.org/officeDocument/2006/relationships" xmlns:m="http://schemas.openxmlformats.org/officeDocument/2006/math" xmlns:v="urn:schemas-microsoft-com:vml" xmlns:wp14="http://schemas.microsoft.com/office/word/2010/wordprocessingDrawing" xmlns:wp="http://schemas.openxmlformats.org/drawingml/2006/wordprocessingDrawing" xmlns:w10="urn:schemas-microsoft-com:office:word" xmlns:w="http://schemas.openxmlformats.org/wordprocessingml/2006/main" xmlns:w14="http://schemas.microsoft.com/office/word/2010/wordml" xmlns:w15="http://schemas.microsoft.com/office/word/2012/wordml" xmlns:w16cex="http://schemas.microsoft.com/office/word/2018/wordml/cex" xmlns:w16cid="http://schemas.microsoft.com/office/word/2016/wordml/cid" xmlns:w16="http://schemas.microsoft.com/office/word/2018/wordml" xmlns:w16se="http://schemas.microsoft.com/office/word/2015/wordml/symex" xmlns:wpg="http://schemas.microsoft.com/office/word/2010/wordprocessingGroup" xmlns:wpi="http://schemas.microsoft.com/office/word/2010/wordprocessingInk" xmlns:wne="http://schemas.microsoft.com/office/word/2006/wordml" xmlns:wps="http://schemas.microsoft.com/office/word/2010/wordprocessingShape" mc:Ignorable="w14 w15 w16se w16cid w16 w16cex wp14">
+<w:document xmlns:wpc="http://schemas.microsoft.com/office/word/2010/wordprocessingCanvas" xmlns:mc="http://schemas.openxmlformats.org/markup-compatibility/2006" xmlns:o="urn:schemas-microsoft-com:office:office" xmlns:r="http://schemas.openxmlformats.org/officeDocument/2006/relationships" xmlns:m="http://schemas.openxmlformats.org/officeDocument/2006/math" xmlns:v="urn:schemas-microsoft-com:vml" xmlns:wp14="http://schemas.microsoft.com/office/word/2010/wordprocessingDrawing" xmlns:wp="http://schemas.openxmlformats.org/drawingml/2006/wordprocessingDrawing" xmlns:w10="urn:schemas-microsoft-com:office:word" xmlns:w="http://schemas.openxmlformats.org/wordprocessingml/2006/main" xmlns:w14="http://schemas.microsoft.com/office/word/2010/wordml" xmlns:w15="http://schemas.microsoft.com/office/word/2012/wordml" xmlns:wpg="http://schemas.microsoft.com/office/word/2010/wordprocessingGroup" xmlns:wpi="http://schemas.microsoft.com/office/word/2010/wordprocessingInk" xmlns:wne="http://schemas.microsoft.com/office/word/2006/wordml" xmlns:wps="http://schemas.microsoft.com/office/word/2010/wordprocessingShape" mc:Ignorable="w14 w15 wp14">
   <w:body>
     <w:p>
       <w:pPr>
@@ -4963,36 +4963,56 @@
           <w:ilvl w:val="0"/>
           <w:numId w:val="1"/>
         </w:numPr>
-      </w:pPr>
-      <w:r>
-        <w:rPr>
-          <w:rFonts w:hint="cs"/>
+        <w:rPr>
+          <w:u w:val="single"/>
+        </w:rPr>
+      </w:pPr>
+      <w:r>
+        <w:rPr>
+          <w:rFonts w:hint="cs"/>
+          <w:u w:val="single"/>
           <w:rtl/>
         </w:rPr>
         <w:t>תוודא שמילים בכתב יד לא יוצאות חתוכות.</w:t>
       </w:r>
-    </w:p>
-    <w:p>
-      <w:pPr>
-        <w:pStyle w:val="NoSpacing"/>
-        <w:numPr>
-          <w:ilvl w:val="0"/>
-          <w:numId w:val="1"/>
-        </w:numPr>
-      </w:pPr>
-      <w:r>
-        <w:rPr>
-          <w:rFonts w:hint="cs"/>
+      <w:r>
+        <w:rPr>
+          <w:rFonts w:hint="cs"/>
+          <w:u w:val="single"/>
+          <w:rtl/>
+        </w:rPr>
+        <w:t xml:space="preserve"> @@@ שמתי פונט שהיה מותקן אצלי ועכשיו זה לא חותך.</w:t>
+      </w:r>
+    </w:p>
+    <w:p>
+      <w:pPr>
+        <w:pStyle w:val="NoSpacing"/>
+        <w:numPr>
+          <w:ilvl w:val="0"/>
+          <w:numId w:val="1"/>
+        </w:numPr>
+        <w:rPr>
+          <w:u w:val="single"/>
+        </w:rPr>
+      </w:pPr>
+      <w:r>
+        <w:rPr>
+          <w:rFonts w:hint="cs"/>
+          <w:u w:val="single"/>
           <w:rtl/>
         </w:rPr>
         <w:t xml:space="preserve">לבדוק </w:t>
       </w:r>
       <w:r>
+        <w:rPr>
+          <w:u w:val="single"/>
+        </w:rPr>
         <w:t>visual angle</w:t>
       </w:r>
       <w:r>
         <w:rPr>
           <w:rFonts w:hint="cs"/>
+          <w:u w:val="single"/>
           <w:rtl/>
         </w:rPr>
         <w:t xml:space="preserve"> ידנית.</w:t>
@@ -5001,17 +5021,205 @@
     <w:p>
       <w:pPr>
         <w:pStyle w:val="NoSpacing"/>
+        <w:numPr>
+          <w:ilvl w:val="1"/>
+          <w:numId w:val="1"/>
+        </w:numPr>
+        <w:rPr>
+          <w:u w:val="single"/>
+        </w:rPr>
+      </w:pPr>
+      <w:r>
+        <w:rPr>
+          <w:rFonts w:hint="cs"/>
+          <w:u w:val="single"/>
+          <w:rtl/>
+        </w:rPr>
+        <w:t>כתב יד יוצא: 2.8 על 0.8 סנטימטר</w:t>
+      </w:r>
+      <w:r>
+        <w:rPr>
+          <w:rFonts w:hint="cs"/>
+          <w:u w:val="single"/>
+          <w:rtl/>
+        </w:rPr>
+        <w:t xml:space="preserve"> = 2.5 על 0.7 מעלות</w:t>
+      </w:r>
+    </w:p>
+    <w:p>
+      <w:pPr>
+        <w:pStyle w:val="NoSpacing"/>
+        <w:numPr>
+          <w:ilvl w:val="1"/>
+          <w:numId w:val="1"/>
+        </w:numPr>
+        <w:rPr>
+          <w:u w:val="single"/>
+        </w:rPr>
+      </w:pPr>
+      <w:r>
+        <w:rPr>
+          <w:rFonts w:hint="cs"/>
+          <w:u w:val="single"/>
+          <w:rtl/>
+        </w:rPr>
+        <w:t>דפוס יוצא 2.8 על 0.</w:t>
+      </w:r>
+      <w:r>
+        <w:rPr>
+          <w:rFonts w:hint="cs"/>
+          <w:u w:val="single"/>
+          <w:rtl/>
+        </w:rPr>
+        <w:t>9</w:t>
+      </w:r>
+      <w:r>
+        <w:rPr>
+          <w:rFonts w:hint="cs"/>
+          <w:u w:val="single"/>
+          <w:rtl/>
+        </w:rPr>
+        <w:t xml:space="preserve"> סנטימטר</w:t>
+      </w:r>
+      <w:r>
+        <w:rPr>
+          <w:rFonts w:hint="cs"/>
+          <w:u w:val="single"/>
+          <w:rtl/>
+        </w:rPr>
+        <w:t xml:space="preserve"> = 2.5 על </w:t>
+      </w:r>
+      <w:r>
+        <w:rPr>
+          <w:rFonts w:hint="cs"/>
+          <w:u w:val="single"/>
+          <w:rtl/>
+        </w:rPr>
+        <w:t>0.</w:t>
+      </w:r>
+      <w:r>
+        <w:rPr>
+          <w:rFonts w:hint="cs"/>
+          <w:u w:val="single"/>
+          <w:rtl/>
+        </w:rPr>
+        <w:t>8</w:t>
+      </w:r>
+      <w:bookmarkStart w:id="0" w:name="_GoBack"/>
+      <w:bookmarkEnd w:id="0"/>
+      <w:r>
+        <w:rPr>
+          <w:rFonts w:hint="cs"/>
+          <w:u w:val="single"/>
+          <w:rtl/>
+        </w:rPr>
+        <w:t xml:space="preserve"> מעלות</w:t>
+      </w:r>
+    </w:p>
+    <w:p>
+      <w:pPr>
+        <w:pStyle w:val="NoSpacing"/>
+        <w:numPr>
+          <w:ilvl w:val="1"/>
+          <w:numId w:val="1"/>
+        </w:numPr>
+        <w:rPr>
+          <w:u w:val="single"/>
+        </w:rPr>
+      </w:pPr>
+      <w:r>
+        <w:rPr>
+          <w:rFonts w:hint="cs"/>
+          <w:u w:val="single"/>
+          <w:rtl/>
+        </w:rPr>
+        <w:t xml:space="preserve">שינית את החישוב של </w:t>
+      </w:r>
+      <w:r>
+        <w:rPr>
+          <w:u w:val="single"/>
+        </w:rPr>
+        <w:t>fontSize</w:t>
+      </w:r>
+      <w:r>
+        <w:rPr>
+          <w:rFonts w:hint="cs"/>
+          <w:u w:val="single"/>
+          <w:rtl/>
+        </w:rPr>
+        <w:t>, תבדוק שוב גודל של פריים ומטרה.</w:t>
+      </w:r>
+      <w:r>
+        <w:rPr>
+          <w:rFonts w:hint="cs"/>
+          <w:u w:val="single"/>
+          <w:rtl/>
+        </w:rPr>
+        <w:t>@@@ זה יוצא טוב</w:t>
+      </w:r>
+    </w:p>
+    <w:p>
+      <w:pPr>
+        <w:pStyle w:val="NoSpacing"/>
+        <w:numPr>
+          <w:ilvl w:val="1"/>
+          <w:numId w:val="1"/>
+        </w:numPr>
+        <w:rPr>
+          <w:u w:val="single"/>
+        </w:rPr>
+      </w:pPr>
+      <w:r>
+        <w:rPr>
+          <w:rFonts w:hint="cs"/>
+          <w:u w:val="single"/>
+          <w:rtl/>
+        </w:rPr>
+        <w:t>לתקן גודל מילים ב-</w:t>
+      </w:r>
+      <w:r>
+        <w:rPr>
+          <w:u w:val="single"/>
+        </w:rPr>
+        <w:t>recog</w:t>
+      </w:r>
+      <w:r>
+        <w:rPr>
+          <w:rFonts w:hint="cs"/>
+          <w:u w:val="single"/>
+          <w:rtl/>
+        </w:rPr>
+        <w:t>.</w:t>
+      </w:r>
+    </w:p>
+    <w:p>
+      <w:pPr>
+        <w:pStyle w:val="NoSpacing"/>
+        <w:numPr>
+          <w:ilvl w:val="1"/>
+          <w:numId w:val="1"/>
+        </w:numPr>
+        <w:rPr>
+          <w:u w:val="single"/>
+        </w:rPr>
+      </w:pPr>
+    </w:p>
+    <w:p>
+      <w:pPr>
+        <w:pStyle w:val="NoSpacing"/>
         <w:ind w:left="720"/>
       </w:pPr>
       <w:r>
         <w:rPr>
+          <w:rFonts w:hint="cs"/>
           <w:noProof/>
         </w:rPr>
+        <w:lastRenderedPageBreak/>
         <w:drawing>
-          <wp:inline distT="0" distB="0" distL="0" distR="0" wp14:anchorId="0145AE00" wp14:editId="74FDDA2B">
-            <wp:extent cx="5413248" cy="3021569"/>
-            <wp:effectExtent l="0" t="0" r="0" b="7620"/>
-            <wp:docPr id="1" name="Picture 1"/>
+          <wp:inline distT="0" distB="0" distL="0" distR="0" wp14:anchorId="3BB237AC" wp14:editId="0116989B">
+            <wp:extent cx="4637837" cy="2972895"/>
+            <wp:effectExtent l="0" t="0" r="0" b="0"/>
+            <wp:docPr id="2" name="Picture 2"/>
             <wp:cNvGraphicFramePr>
               <a:graphicFrameLocks xmlns:a="http://schemas.openxmlformats.org/drawingml/2006/main" noChangeAspect="1"/>
             </wp:cNvGraphicFramePr>
@@ -5040,7 +5248,7 @@
                   <pic:spPr bwMode="auto">
                     <a:xfrm>
                       <a:off x="0" y="0"/>
-                      <a:ext cx="5426416" cy="3028919"/>
+                      <a:ext cx="4648147" cy="2979504"/>
                     </a:xfrm>
                     <a:prstGeom prst="rect">
                       <a:avLst/>
@@ -5070,6 +5278,50 @@
           <w:rFonts w:hint="cs"/>
           <w:rtl/>
         </w:rPr>
+        <w:t xml:space="preserve">לבטל מילים עם ן </w:t>
+      </w:r>
+      <w:r>
+        <w:rPr>
+          <w:rFonts w:hint="cs"/>
+          <w:rtl/>
+        </w:rPr>
+        <w:t xml:space="preserve">/ ך </w:t>
+      </w:r>
+      <w:r>
+        <w:rPr>
+          <w:rFonts w:hint="cs"/>
+          <w:rtl/>
+        </w:rPr>
+        <w:t>סופי</w:t>
+      </w:r>
+      <w:r>
+        <w:rPr>
+          <w:rFonts w:hint="cs"/>
+          <w:rtl/>
+        </w:rPr>
+        <w:t>ו</w:t>
+      </w:r>
+      <w:r>
+        <w:rPr>
+          <w:rFonts w:hint="cs"/>
+          <w:rtl/>
+        </w:rPr>
+        <w:t>ת.</w:t>
+      </w:r>
+    </w:p>
+    <w:p>
+      <w:pPr>
+        <w:pStyle w:val="NoSpacing"/>
+        <w:numPr>
+          <w:ilvl w:val="0"/>
+          <w:numId w:val="1"/>
+        </w:numPr>
+      </w:pPr>
+      <w:r>
+        <w:rPr>
+          <w:rFonts w:hint="cs"/>
+          <w:rtl/>
+        </w:rPr>
         <w:t xml:space="preserve">לבדוק האם בעיה בתזמונים של מסיכות </w:t>
       </w:r>
       <w:r>
@@ -5100,7 +5352,6 @@
           <w:rFonts w:hint="cs"/>
           <w:rtl/>
         </w:rPr>
-        <w:lastRenderedPageBreak/>
         <w:t xml:space="preserve">תריץ בדיקות על הקוד לפי </w:t>
       </w:r>
       <w:r>
@@ -5180,6 +5431,13 @@
           <w:numId w:val="1"/>
         </w:numPr>
       </w:pPr>
+      <w:r>
+        <w:rPr>
+          <w:rFonts w:hint="cs"/>
+          <w:rtl/>
+        </w:rPr>
+        <w:t>בהוראות תכתוב שעל נבדקים להגיב הכי מהר שהם יכולים</w:t>
+      </w:r>
     </w:p>
     <w:p/>
     <w:p/>
@@ -5386,7 +5644,7 @@
 </file>
 
 <file path=word/numbering.xml><?xml version="1.0" encoding="utf-8"?>
-<w:numbering xmlns:wpc="http://schemas.microsoft.com/office/word/2010/wordprocessingCanvas" xmlns:cx="http://schemas.microsoft.com/office/drawing/2014/chartex" xmlns:cx1="http://schemas.microsoft.com/office/drawing/2015/9/8/chartex" xmlns:cx2="http://schemas.microsoft.com/office/drawing/2015/10/21/chartex" xmlns:cx3="http://schemas.microsoft.com/office/drawing/2016/5/9/chartex" xmlns:cx4="http://schemas.microsoft.com/office/drawing/2016/5/10/chartex" xmlns:cx5="http://schemas.microsoft.com/office/drawing/2016/5/11/chartex" xmlns:cx6="http://schemas.microsoft.com/office/drawing/2016/5/12/chartex" xmlns:cx7="http://schemas.microsoft.com/office/drawing/2016/5/13/chartex" xmlns:cx8="http://schemas.microsoft.com/office/drawing/2016/5/14/chartex" xmlns:mc="http://schemas.openxmlformats.org/markup-compatibility/2006" xmlns:aink="http://schemas.microsoft.com/office/drawing/2016/ink" xmlns:am3d="http://schemas.microsoft.com/office/drawing/2017/model3d" xmlns:o="urn:schemas-microsoft-com:office:office" xmlns:r="http://schemas.openxmlformats.org/officeDocument/2006/relationships" xmlns:m="http://schemas.openxmlformats.org/officeDocument/2006/math" xmlns:v="urn:schemas-microsoft-com:vml" xmlns:wp14="http://schemas.microsoft.com/office/word/2010/wordprocessingDrawing" xmlns:wp="http://schemas.openxmlformats.org/drawingml/2006/wordprocessingDrawing" xmlns:w10="urn:schemas-microsoft-com:office:word" xmlns:w="http://schemas.openxmlformats.org/wordprocessingml/2006/main" xmlns:w14="http://schemas.microsoft.com/office/word/2010/wordml" xmlns:w15="http://schemas.microsoft.com/office/word/2012/wordml" xmlns:w16cex="http://schemas.microsoft.com/office/word/2018/wordml/cex" xmlns:w16cid="http://schemas.microsoft.com/office/word/2016/wordml/cid" xmlns:w16="http://schemas.microsoft.com/office/word/2018/wordml" xmlns:w16se="http://schemas.microsoft.com/office/word/2015/wordml/symex" xmlns:wpg="http://schemas.microsoft.com/office/word/2010/wordprocessingGroup" xmlns:wpi="http://schemas.microsoft.com/office/word/2010/wordprocessingInk" xmlns:wne="http://schemas.microsoft.com/office/word/2006/wordml" xmlns:wps="http://schemas.microsoft.com/office/word/2010/wordprocessingShape" mc:Ignorable="w14 w15 w16se w16cid w16 w16cex wp14">
+<w:numbering xmlns:wpc="http://schemas.microsoft.com/office/word/2010/wordprocessingCanvas" xmlns:mc="http://schemas.openxmlformats.org/markup-compatibility/2006" xmlns:o="urn:schemas-microsoft-com:office:office" xmlns:r="http://schemas.openxmlformats.org/officeDocument/2006/relationships" xmlns:m="http://schemas.openxmlformats.org/officeDocument/2006/math" xmlns:v="urn:schemas-microsoft-com:vml" xmlns:wp14="http://schemas.microsoft.com/office/word/2010/wordprocessingDrawing" xmlns:wp="http://schemas.openxmlformats.org/drawingml/2006/wordprocessingDrawing" xmlns:w10="urn:schemas-microsoft-com:office:word" xmlns:w="http://schemas.openxmlformats.org/wordprocessingml/2006/main" xmlns:w14="http://schemas.microsoft.com/office/word/2010/wordml" xmlns:w15="http://schemas.microsoft.com/office/word/2012/wordml" xmlns:wpg="http://schemas.microsoft.com/office/word/2010/wordprocessingGroup" xmlns:wpi="http://schemas.microsoft.com/office/word/2010/wordprocessingInk" xmlns:wne="http://schemas.microsoft.com/office/word/2006/wordml" xmlns:wps="http://schemas.microsoft.com/office/word/2010/wordprocessingShape" mc:Ignorable="w14 w15 wp14">
   <w:abstractNum w:abstractNumId="0" w15:restartNumberingAfterBreak="0">
     <w:nsid w:val="401F25C7"/>
     <w:multiLevelType w:val="hybridMultilevel"/>
@@ -5622,7 +5880,7 @@
 </file>
 
 <file path=word/styles.xml><?xml version="1.0" encoding="utf-8"?>
-<w:styles xmlns:mc="http://schemas.openxmlformats.org/markup-compatibility/2006" xmlns:r="http://schemas.openxmlformats.org/officeDocument/2006/relationships" xmlns:w="http://schemas.openxmlformats.org/wordprocessingml/2006/main" xmlns:w14="http://schemas.microsoft.com/office/word/2010/wordml" xmlns:w15="http://schemas.microsoft.com/office/word/2012/wordml" xmlns:w16cex="http://schemas.microsoft.com/office/word/2018/wordml/cex" xmlns:w16cid="http://schemas.microsoft.com/office/word/2016/wordml/cid" xmlns:w16="http://schemas.microsoft.com/office/word/2018/wordml" xmlns:w16se="http://schemas.microsoft.com/office/word/2015/wordml/symex" mc:Ignorable="w14 w15 w16se w16cid w16 w16cex">
+<w:styles xmlns:mc="http://schemas.openxmlformats.org/markup-compatibility/2006" xmlns:r="http://schemas.openxmlformats.org/officeDocument/2006/relationships" xmlns:w="http://schemas.openxmlformats.org/wordprocessingml/2006/main" xmlns:w14="http://schemas.microsoft.com/office/word/2010/wordml" xmlns:w15="http://schemas.microsoft.com/office/word/2012/wordml" mc:Ignorable="w14 w15">
   <w:docDefaults>
     <w:rPrDefault>
       <w:rPr>
@@ -5638,7 +5896,7 @@
       </w:pPr>
     </w:pPrDefault>
   </w:docDefaults>
-  <w:latentStyles w:defLockedState="0" w:defUIPriority="99" w:defSemiHidden="0" w:defUnhideWhenUsed="0" w:defQFormat="0" w:count="376">
+  <w:latentStyles w:defLockedState="0" w:defUIPriority="99" w:defSemiHidden="0" w:defUnhideWhenUsed="0" w:defQFormat="0" w:count="371">
     <w:lsdException w:name="Normal" w:uiPriority="0" w:qFormat="1"/>
     <w:lsdException w:name="heading 1" w:uiPriority="9" w:qFormat="1"/>
     <w:lsdException w:name="heading 2" w:semiHidden="1" w:uiPriority="9" w:unhideWhenUsed="1" w:qFormat="1"/>
@@ -6010,11 +6268,6 @@
     <w:lsdException w:name="List Table 5 Dark Accent 6" w:uiPriority="50"/>
     <w:lsdException w:name="List Table 6 Colorful Accent 6" w:uiPriority="51"/>
     <w:lsdException w:name="List Table 7 Colorful Accent 6" w:uiPriority="52"/>
-    <w:lsdException w:name="Mention" w:semiHidden="1" w:unhideWhenUsed="1"/>
-    <w:lsdException w:name="Smart Hyperlink" w:semiHidden="1" w:unhideWhenUsed="1"/>
-    <w:lsdException w:name="Hashtag" w:semiHidden="1" w:unhideWhenUsed="1"/>
-    <w:lsdException w:name="Unresolved Mention" w:semiHidden="1" w:unhideWhenUsed="1"/>
-    <w:lsdException w:name="Smart Link" w:semiHidden="1" w:unhideWhenUsed="1"/>
   </w:latentStyles>
   <w:style w:type="paragraph" w:default="1" w:styleId="Normal">
     <w:name w:val="Normal"/>
@@ -6829,7 +7082,7 @@
 </file>
 
 <file path=customXml/itemProps1.xml><?xml version="1.0" encoding="utf-8"?>
-<ds:datastoreItem xmlns:ds="http://schemas.openxmlformats.org/officeDocument/2006/customXml" ds:itemID="{19585656-479E-468C-98C7-CCFC1B3712AD}">
+<ds:datastoreItem xmlns:ds="http://schemas.openxmlformats.org/officeDocument/2006/customXml" ds:itemID="{DFD02AF4-60F5-4C58-9950-38DE5FBEDD85}">
   <ds:schemaRefs>
     <ds:schemaRef ds:uri="http://schemas.openxmlformats.org/officeDocument/2006/bibliography"/>
   </ds:schemaRefs>

--- a/development/main.docx
+++ b/development/main.docx
@@ -1,6 +1,6 @@
 
 <file path=word/document.xml><?xml version="1.0" encoding="utf-8"?>
-<w:document xmlns:wpc="http://schemas.microsoft.com/office/word/2010/wordprocessingCanvas" xmlns:mc="http://schemas.openxmlformats.org/markup-compatibility/2006" xmlns:o="urn:schemas-microsoft-com:office:office" xmlns:r="http://schemas.openxmlformats.org/officeDocument/2006/relationships" xmlns:m="http://schemas.openxmlformats.org/officeDocument/2006/math" xmlns:v="urn:schemas-microsoft-com:vml" xmlns:wp14="http://schemas.microsoft.com/office/word/2010/wordprocessingDrawing" xmlns:wp="http://schemas.openxmlformats.org/drawingml/2006/wordprocessingDrawing" xmlns:w10="urn:schemas-microsoft-com:office:word" xmlns:w="http://schemas.openxmlformats.org/wordprocessingml/2006/main" xmlns:w14="http://schemas.microsoft.com/office/word/2010/wordml" xmlns:w15="http://schemas.microsoft.com/office/word/2012/wordml" xmlns:wpg="http://schemas.microsoft.com/office/word/2010/wordprocessingGroup" xmlns:wpi="http://schemas.microsoft.com/office/word/2010/wordprocessingInk" xmlns:wne="http://schemas.microsoft.com/office/word/2006/wordml" xmlns:wps="http://schemas.microsoft.com/office/word/2010/wordprocessingShape" mc:Ignorable="w14 w15 wp14">
+<w:document xmlns:wpc="http://schemas.microsoft.com/office/word/2010/wordprocessingCanvas" xmlns:cx="http://schemas.microsoft.com/office/drawing/2014/chartex" xmlns:cx1="http://schemas.microsoft.com/office/drawing/2015/9/8/chartex" xmlns:cx2="http://schemas.microsoft.com/office/drawing/2015/10/21/chartex" xmlns:cx3="http://schemas.microsoft.com/office/drawing/2016/5/9/chartex" xmlns:cx4="http://schemas.microsoft.com/office/drawing/2016/5/10/chartex" xmlns:cx5="http://schemas.microsoft.com/office/drawing/2016/5/11/chartex" xmlns:cx6="http://schemas.microsoft.com/office/drawing/2016/5/12/chartex" xmlns:cx7="http://schemas.microsoft.com/office/drawing/2016/5/13/chartex" xmlns:cx8="http://schemas.microsoft.com/office/drawing/2016/5/14/chartex" xmlns:mc="http://schemas.openxmlformats.org/markup-compatibility/2006" xmlns:aink="http://schemas.microsoft.com/office/drawing/2016/ink" xmlns:am3d="http://schemas.microsoft.com/office/drawing/2017/model3d" xmlns:o="urn:schemas-microsoft-com:office:office" xmlns:r="http://schemas.openxmlformats.org/officeDocument/2006/relationships" xmlns:m="http://schemas.openxmlformats.org/officeDocument/2006/math" xmlns:v="urn:schemas-microsoft-com:vml" xmlns:wp14="http://schemas.microsoft.com/office/word/2010/wordprocessingDrawing" xmlns:wp="http://schemas.openxmlformats.org/drawingml/2006/wordprocessingDrawing" xmlns:w10="urn:schemas-microsoft-com:office:word" xmlns:w="http://schemas.openxmlformats.org/wordprocessingml/2006/main" xmlns:w14="http://schemas.microsoft.com/office/word/2010/wordml" xmlns:w15="http://schemas.microsoft.com/office/word/2012/wordml" xmlns:w16cex="http://schemas.microsoft.com/office/word/2018/wordml/cex" xmlns:w16cid="http://schemas.microsoft.com/office/word/2016/wordml/cid" xmlns:w16="http://schemas.microsoft.com/office/word/2018/wordml" xmlns:w16se="http://schemas.microsoft.com/office/word/2015/wordml/symex" xmlns:wpg="http://schemas.microsoft.com/office/word/2010/wordprocessingGroup" xmlns:wpi="http://schemas.microsoft.com/office/word/2010/wordprocessingInk" xmlns:wne="http://schemas.microsoft.com/office/word/2006/wordml" xmlns:wps="http://schemas.microsoft.com/office/word/2010/wordprocessingShape" mc:Ignorable="w14 w15 w16se w16cid w16 w16cex wp14">
   <w:body>
     <w:p>
       <w:pPr>
@@ -63,7 +63,23 @@
           <w:rFonts w:hint="cs"/>
           <w:rtl/>
         </w:rPr>
-        <w:t xml:space="preserve">? האם אפשר לרוץ שורה שורה? מה המשמעות של </w:t>
+        <w:t xml:space="preserve">? האם אפשר לרוץ שורה </w:t>
+      </w:r>
+      <w:proofErr w:type="spellStart"/>
+      <w:r>
+        <w:rPr>
+          <w:rFonts w:hint="cs"/>
+          <w:rtl/>
+        </w:rPr>
+        <w:t>שורה</w:t>
+      </w:r>
+      <w:proofErr w:type="spellEnd"/>
+      <w:r>
+        <w:rPr>
+          <w:rFonts w:hint="cs"/>
+          <w:rtl/>
+        </w:rPr>
+        <w:t xml:space="preserve">? מה המשמעות של </w:t>
       </w:r>
       <w:r>
         <w:t xml:space="preserve">debug </w:t>
@@ -149,7 +165,15 @@
         </w:numPr>
       </w:pPr>
       <w:r>
-        <w:t>[~,time] = Screen('flip'…)</w:t>
+        <w:t>[</w:t>
+      </w:r>
+      <w:proofErr w:type="gramStart"/>
+      <w:r>
+        <w:t>~,time</w:t>
+      </w:r>
+      <w:proofErr w:type="gramEnd"/>
+      <w:r>
+        <w:t>] = Screen('flip'…)</w:t>
       </w:r>
       <w:r>
         <w:rPr>
@@ -240,47 +264,13 @@
           <w:rFonts w:hint="cs"/>
           <w:rtl/>
         </w:rPr>
-        <w:t xml:space="preserve"> בזמן שאתם עונים על אחת המטלות.</w:t>
-      </w:r>
-    </w:p>
-    <w:p>
-      <w:pPr>
-        <w:pStyle w:val="Heading2"/>
-      </w:pPr>
-      <w:r>
-        <w:rPr>
-          <w:rFonts w:hint="cs"/>
-          <w:rtl/>
-        </w:rPr>
-        <w:t>שינויים שעשיתי בקוד</w:t>
-      </w:r>
-    </w:p>
-    <w:p>
-      <w:r>
-        <w:t>Hide cursor</w:t>
-      </w:r>
-      <w:r>
-        <w:rPr>
-          <w:rFonts w:hint="cs"/>
-          <w:rtl/>
-        </w:rPr>
-        <w:t xml:space="preserve"> </w:t>
-      </w:r>
-      <w:r>
-        <w:rPr>
-          <w:rtl/>
-        </w:rPr>
-        <w:t>–</w:t>
-      </w:r>
-      <w:r>
-        <w:rPr>
-          <w:rFonts w:hint="cs"/>
-          <w:rtl/>
-        </w:rPr>
-        <w:t xml:space="preserve"> שמתי את הפקודה הזו בהערה ב-</w:t>
-      </w:r>
-      <w:r>
-        <w:t>initpsytoolbox</w:t>
+        <w:t xml:space="preserve"> במטלת ה-</w:t>
+      </w:r>
+      <w:r>
+        <w:rPr>
+          <w:rFonts w:hint="cs"/>
+        </w:rPr>
+        <w:t>PAS</w:t>
       </w:r>
       <w:r>
         <w:rPr>
@@ -292,1783 +282,17 @@
     </w:p>
     <w:p>
       <w:pPr>
-        <w:pStyle w:val="ListParagraph"/>
-        <w:numPr>
-          <w:ilvl w:val="0"/>
-          <w:numId w:val="1"/>
-        </w:numPr>
-      </w:pPr>
-      <w:r>
-        <w:t>runTrials</w:t>
-      </w:r>
-    </w:p>
-    <w:p>
-      <w:pPr>
-        <w:pStyle w:val="ListParagraph"/>
-        <w:numPr>
-          <w:ilvl w:val="1"/>
-          <w:numId w:val="1"/>
-        </w:numPr>
-      </w:pPr>
-      <w:r>
-        <w:rPr>
-          <w:rFonts w:hint="cs"/>
-          <w:rtl/>
-        </w:rPr>
-        <w:t xml:space="preserve">הוספתי </w:t>
-      </w:r>
-      <w:r>
-        <w:rPr>
-          <w:rFonts w:hint="cs"/>
-          <w:rtl/>
-        </w:rPr>
-        <w:t xml:space="preserve">מסכים של: </w:t>
-      </w:r>
-      <w:r>
-        <w:rPr>
-          <w:rFonts w:hint="cs"/>
-          <w:rtl/>
-        </w:rPr>
-        <w:t>מסיכה נוספת,</w:t>
-      </w:r>
-      <w:r>
-        <w:rPr>
-          <w:rFonts w:hint="cs"/>
-          <w:rtl/>
-        </w:rPr>
-        <w:t xml:space="preserve"> הצגת מטרה, שאלה על </w:t>
-      </w:r>
-      <w:r>
-        <w:t>prime</w:t>
-      </w:r>
-    </w:p>
-    <w:p>
-      <w:pPr>
-        <w:pStyle w:val="ListParagraph"/>
-        <w:numPr>
-          <w:ilvl w:val="1"/>
-          <w:numId w:val="1"/>
-        </w:numPr>
-      </w:pPr>
-      <w:r>
-        <w:rPr>
-          <w:rFonts w:hint="cs"/>
-          <w:rtl/>
-        </w:rPr>
-        <w:t>שיניתי בחירה בין עמותות ל-</w:t>
-      </w:r>
-      <w:r>
-        <w:t>catrgorization</w:t>
-      </w:r>
-      <w:r>
-        <w:rPr>
-          <w:rFonts w:hint="cs"/>
-          <w:rtl/>
-        </w:rPr>
-        <w:t>.</w:t>
-      </w:r>
-    </w:p>
-    <w:p>
-      <w:pPr>
-        <w:pStyle w:val="ListParagraph"/>
-        <w:numPr>
-          <w:ilvl w:val="0"/>
-          <w:numId w:val="1"/>
-        </w:numPr>
-      </w:pPr>
-      <w:r>
-        <w:t>newTrials</w:t>
-      </w:r>
-      <w:r>
-        <w:rPr>
-          <w:rFonts w:hint="cs"/>
-          <w:rtl/>
-        </w:rPr>
-        <w:t xml:space="preserve"> </w:t>
-      </w:r>
-      <w:r>
-        <w:rPr>
-          <w:rtl/>
-        </w:rPr>
-        <w:t>–</w:t>
-      </w:r>
-      <w:r>
-        <w:rPr>
-          <w:rFonts w:hint="cs"/>
-          <w:rtl/>
-        </w:rPr>
-        <w:t xml:space="preserve"> </w:t>
-      </w:r>
-    </w:p>
-    <w:p>
-      <w:pPr>
-        <w:pStyle w:val="ListParagraph"/>
-        <w:numPr>
-          <w:ilvl w:val="1"/>
-          <w:numId w:val="1"/>
-        </w:numPr>
-      </w:pPr>
-      <w:r>
-        <w:rPr>
-          <w:rFonts w:hint="cs"/>
-          <w:rtl/>
-        </w:rPr>
-        <w:t>ביטלתי את התלות והשימוש ב-</w:t>
-      </w:r>
-      <w:r>
-        <w:t>npoTable</w:t>
-      </w:r>
-      <w:r>
-        <w:rPr>
-          <w:rFonts w:hint="cs"/>
-          <w:rtl/>
-        </w:rPr>
-        <w:t xml:space="preserve"> ו-</w:t>
-      </w:r>
-      <w:r>
-        <w:t>distance</w:t>
-      </w:r>
-      <w:r>
-        <w:rPr>
-          <w:rFonts w:hint="cs"/>
-          <w:rtl/>
-        </w:rPr>
-        <w:t>.</w:t>
-      </w:r>
-    </w:p>
-    <w:p>
-      <w:pPr>
-        <w:pStyle w:val="ListParagraph"/>
-        <w:numPr>
-          <w:ilvl w:val="0"/>
-          <w:numId w:val="1"/>
-        </w:numPr>
-      </w:pPr>
-      <w:r>
-        <w:t>Trials</w:t>
-      </w:r>
-      <w:r>
-        <w:rPr>
-          <w:rFonts w:hint="cs"/>
-          <w:rtl/>
-        </w:rPr>
-        <w:t xml:space="preserve"> </w:t>
-      </w:r>
-      <w:r>
-        <w:rPr>
-          <w:rtl/>
-        </w:rPr>
-        <w:t>–</w:t>
-      </w:r>
-      <w:r>
-        <w:rPr>
-          <w:rFonts w:hint="cs"/>
-          <w:rtl/>
-        </w:rPr>
-        <w:t xml:space="preserve"> </w:t>
-      </w:r>
-    </w:p>
-    <w:p>
-      <w:pPr>
-        <w:pStyle w:val="ListParagraph"/>
-        <w:numPr>
-          <w:ilvl w:val="1"/>
-          <w:numId w:val="1"/>
-        </w:numPr>
-      </w:pPr>
-      <w:r>
-        <w:rPr>
-          <w:rFonts w:hint="cs"/>
-          <w:rtl/>
-        </w:rPr>
-        <w:t xml:space="preserve">החלפתי את </w:t>
-      </w:r>
-      <w:r>
-        <w:t>orange</w:t>
-      </w:r>
-      <w:r>
-        <w:rPr>
-          <w:rFonts w:hint="cs"/>
-          <w:rtl/>
-        </w:rPr>
-        <w:t xml:space="preserve"> ב-</w:t>
-      </w:r>
-      <w:r>
-        <w:t>natural_right</w:t>
-      </w:r>
-      <w:r>
-        <w:rPr>
-          <w:rFonts w:hint="cs"/>
-          <w:rtl/>
-        </w:rPr>
-        <w:t>.</w:t>
-      </w:r>
-    </w:p>
-    <w:p>
-      <w:pPr>
-        <w:pStyle w:val="ListParagraph"/>
-        <w:numPr>
-          <w:ilvl w:val="1"/>
-          <w:numId w:val="1"/>
-        </w:numPr>
-      </w:pPr>
-      <w:r>
-        <w:rPr>
-          <w:rFonts w:hint="cs"/>
-          <w:sz w:val="18"/>
-          <w:szCs w:val="18"/>
-          <w:rtl/>
-        </w:rPr>
-        <w:t>בנבדקים הזוגיים ה</w:t>
-      </w:r>
-      <w:r>
-        <w:rPr>
-          <w:rFonts w:hint="cs"/>
-          <w:sz w:val="18"/>
-          <w:szCs w:val="18"/>
-          <w:rtl/>
-        </w:rPr>
-        <w:t xml:space="preserve">לחצן של </w:t>
-      </w:r>
-      <w:r>
-        <w:rPr>
-          <w:sz w:val="18"/>
-          <w:szCs w:val="18"/>
-        </w:rPr>
-        <w:t>natural</w:t>
-      </w:r>
-      <w:r>
-        <w:rPr>
-          <w:rFonts w:hint="cs"/>
-          <w:sz w:val="18"/>
-          <w:szCs w:val="18"/>
-          <w:rtl/>
-        </w:rPr>
-        <w:t xml:space="preserve"> </w:t>
-      </w:r>
-      <w:r>
-        <w:rPr>
-          <w:rFonts w:hint="cs"/>
-          <w:sz w:val="18"/>
-          <w:szCs w:val="18"/>
-          <w:rtl/>
-        </w:rPr>
-        <w:t>מופיע מימ</w:t>
-      </w:r>
-      <w:r>
-        <w:rPr>
-          <w:rFonts w:hint="cs"/>
-          <w:sz w:val="18"/>
-          <w:szCs w:val="18"/>
-          <w:rtl/>
-        </w:rPr>
-        <w:t>ין.</w:t>
-      </w:r>
-    </w:p>
-    <w:p>
-      <w:pPr>
-        <w:pStyle w:val="Heading2"/>
-        <w:rPr>
-          <w:rtl/>
-        </w:rPr>
-      </w:pPr>
-      <w:r>
-        <w:rPr>
-          <w:rFonts w:hint="cs"/>
-          <w:rtl/>
-        </w:rPr>
-        <w:t>קבצים</w:t>
-      </w:r>
-    </w:p>
-    <w:p>
-      <w:pPr>
-        <w:pStyle w:val="NoSpacing"/>
-        <w:rPr>
-          <w:rtl/>
-        </w:rPr>
-      </w:pPr>
-      <w:r>
-        <w:rPr>
-          <w:b/>
-          <w:bCs/>
-        </w:rPr>
-        <w:t>Nat_not_common</w:t>
-      </w:r>
-      <w:r>
-        <w:rPr>
-          <w:b/>
-          <w:bCs/>
-        </w:rPr>
-        <w:t>.xlsx</w:t>
-      </w:r>
-      <w:r>
-        <w:rPr>
-          <w:rFonts w:hint="cs"/>
-          <w:b/>
-          <w:bCs/>
-          <w:rtl/>
-        </w:rPr>
-        <w:t xml:space="preserve"> </w:t>
-      </w:r>
-      <w:r>
-        <w:rPr>
-          <w:b/>
-          <w:bCs/>
-          <w:rtl/>
-        </w:rPr>
-        <w:t>–</w:t>
-      </w:r>
-      <w:r>
-        <w:rPr>
-          <w:rFonts w:hint="cs"/>
-          <w:b/>
-          <w:bCs/>
-          <w:rtl/>
-        </w:rPr>
-        <w:t xml:space="preserve"> </w:t>
-      </w:r>
-      <w:r>
-        <w:rPr>
-          <w:rFonts w:hint="cs"/>
-          <w:rtl/>
-        </w:rPr>
-        <w:t>רשימ</w:t>
-      </w:r>
-      <w:r>
-        <w:rPr>
-          <w:rFonts w:hint="cs"/>
-          <w:rtl/>
-        </w:rPr>
-        <w:t xml:space="preserve">ה של </w:t>
-      </w:r>
-      <w:r>
-        <w:rPr>
-          <w:rFonts w:hint="cs"/>
-          <w:rtl/>
-        </w:rPr>
-        <w:t>המילים הטבעיות</w:t>
-      </w:r>
-      <w:r>
-        <w:rPr>
-          <w:rFonts w:hint="cs"/>
-          <w:rtl/>
-        </w:rPr>
-        <w:t>.</w:t>
-      </w:r>
-    </w:p>
-    <w:p>
-      <w:pPr>
-        <w:pStyle w:val="NoSpacing"/>
-        <w:ind w:left="2160"/>
-      </w:pPr>
-      <w:r>
-        <w:rPr>
-          <w:rFonts w:hint="cs"/>
-          <w:rtl/>
-        </w:rPr>
-        <w:t>לכל אחת מצורפת רשימת המילים המלאכותיות שאינן חולקות איתה אותיות ולכן יכולות להופיע בתור ה-</w:t>
-      </w:r>
-      <w:r>
-        <w:t>prime</w:t>
-      </w:r>
-      <w:r>
-        <w:rPr>
-          <w:rFonts w:hint="cs"/>
-          <w:rtl/>
-        </w:rPr>
-        <w:t xml:space="preserve"> שלה </w:t>
-      </w:r>
-      <w:r>
-        <w:rPr>
-          <w:rFonts w:hint="cs"/>
-          <w:rtl/>
-        </w:rPr>
-        <w:t>(</w:t>
-      </w:r>
-      <w:r>
-        <w:rPr>
-          <w:rFonts w:hint="cs"/>
-          <w:rtl/>
-        </w:rPr>
-        <w:t xml:space="preserve">כאשר </w:t>
-      </w:r>
-      <w:r>
-        <w:t>prime</w:t>
-      </w:r>
-      <w:r>
-        <w:rPr>
-          <w:rFonts w:hint="cs"/>
-          <w:rtl/>
-        </w:rPr>
-        <w:t xml:space="preserve"> שונה מהמטרה</w:t>
-      </w:r>
-      <w:r>
-        <w:rPr>
-          <w:rFonts w:hint="cs"/>
-          <w:rtl/>
-        </w:rPr>
-        <w:t>)</w:t>
-      </w:r>
-      <w:r>
-        <w:rPr>
-          <w:rFonts w:hint="cs"/>
-          <w:rtl/>
-        </w:rPr>
-        <w:t>.</w:t>
-      </w:r>
-    </w:p>
-    <w:p>
-      <w:pPr>
-        <w:pStyle w:val="NoSpacing"/>
-        <w:rPr>
-          <w:rtl/>
-        </w:rPr>
-      </w:pPr>
-      <w:r>
-        <w:rPr>
-          <w:b/>
-          <w:bCs/>
-        </w:rPr>
-        <w:t>Ar</w:t>
-      </w:r>
-      <w:r>
-        <w:rPr>
-          <w:b/>
-          <w:bCs/>
-        </w:rPr>
-        <w:t>t_not_common</w:t>
-      </w:r>
-      <w:r>
-        <w:rPr>
-          <w:b/>
-          <w:bCs/>
-        </w:rPr>
-        <w:t>.xlsx</w:t>
-      </w:r>
-      <w:r>
-        <w:rPr>
-          <w:rFonts w:hint="cs"/>
-          <w:b/>
-          <w:bCs/>
-          <w:rtl/>
-        </w:rPr>
-        <w:t xml:space="preserve"> </w:t>
-      </w:r>
-      <w:r>
-        <w:rPr>
-          <w:b/>
-          <w:bCs/>
-          <w:rtl/>
-        </w:rPr>
-        <w:t>–</w:t>
-      </w:r>
-      <w:r>
-        <w:rPr>
-          <w:rFonts w:hint="cs"/>
-          <w:b/>
-          <w:bCs/>
-          <w:rtl/>
-        </w:rPr>
-        <w:t xml:space="preserve"> </w:t>
-      </w:r>
-      <w:r>
-        <w:rPr>
-          <w:rFonts w:hint="cs"/>
-          <w:rtl/>
-        </w:rPr>
-        <w:t>רשימה של המילים המלאכותיות.</w:t>
-      </w:r>
-    </w:p>
-    <w:p>
-      <w:pPr>
-        <w:pStyle w:val="NoSpacing"/>
-        <w:ind w:left="2160"/>
-      </w:pPr>
-      <w:r>
-        <w:rPr>
-          <w:rFonts w:hint="cs"/>
-          <w:rtl/>
-        </w:rPr>
-        <w:t>לכל אחת מצורפת רשימת המילים הטבעיות שאינן חולקות איתה אותיות ולכן יכולות להופיע בתור ה-</w:t>
-      </w:r>
-      <w:r>
-        <w:t>prime</w:t>
-      </w:r>
-      <w:r>
-        <w:rPr>
-          <w:rFonts w:hint="cs"/>
-          <w:rtl/>
-        </w:rPr>
-        <w:t xml:space="preserve"> שלה (כאשר </w:t>
-      </w:r>
-      <w:r>
-        <w:t>prime</w:t>
-      </w:r>
-      <w:r>
-        <w:rPr>
-          <w:rFonts w:hint="cs"/>
-          <w:rtl/>
-        </w:rPr>
-        <w:t xml:space="preserve"> שונה מהמטרה).</w:t>
-      </w:r>
-    </w:p>
-    <w:p>
-      <w:pPr>
-        <w:pStyle w:val="NoSpacing"/>
-        <w:rPr>
-          <w:rtl/>
-        </w:rPr>
-      </w:pPr>
-      <w:r>
-        <w:rPr>
-          <w:b/>
-          <w:bCs/>
-        </w:rPr>
-        <w:t>Nat_distractors.xlsx</w:t>
-      </w:r>
-      <w:r>
-        <w:rPr>
-          <w:rFonts w:hint="cs"/>
-          <w:b/>
-          <w:bCs/>
-          <w:rtl/>
-        </w:rPr>
-        <w:t xml:space="preserve"> </w:t>
-      </w:r>
-      <w:r>
-        <w:rPr>
-          <w:b/>
-          <w:bCs/>
-          <w:rtl/>
-        </w:rPr>
-        <w:t>–</w:t>
-      </w:r>
-      <w:r>
-        <w:rPr>
-          <w:rFonts w:hint="cs"/>
-          <w:b/>
-          <w:bCs/>
-          <w:rtl/>
-        </w:rPr>
-        <w:t xml:space="preserve"> </w:t>
-      </w:r>
-      <w:r>
-        <w:rPr>
-          <w:rFonts w:hint="cs"/>
-          <w:rtl/>
-        </w:rPr>
-        <w:t>רשימה של המילים הטבעיות.</w:t>
-      </w:r>
-    </w:p>
-    <w:p>
-      <w:pPr>
-        <w:pStyle w:val="NoSpacing"/>
-        <w:ind w:left="2160"/>
-        <w:rPr>
-          <w:rtl/>
-        </w:rPr>
-      </w:pPr>
-      <w:r>
-        <w:rPr>
-          <w:rFonts w:hint="cs"/>
-          <w:rtl/>
-        </w:rPr>
-        <w:t>לכל אחת מצורפת רשימת המילים הטבעיות שאינן חולקות איתה אותיות ולכן יכולות להופיע בתור המסיח שלה.</w:t>
-      </w:r>
-    </w:p>
-    <w:p>
-      <w:pPr>
-        <w:pStyle w:val="NoSpacing"/>
-        <w:rPr>
-          <w:rtl/>
-        </w:rPr>
-      </w:pPr>
-      <w:r>
-        <w:rPr>
-          <w:b/>
-          <w:bCs/>
-        </w:rPr>
-        <w:t>Art_distractors.xlsx</w:t>
-      </w:r>
-      <w:r>
-        <w:rPr>
-          <w:rFonts w:hint="cs"/>
-          <w:b/>
-          <w:bCs/>
-          <w:rtl/>
-        </w:rPr>
-        <w:t xml:space="preserve"> </w:t>
-      </w:r>
-      <w:r>
-        <w:rPr>
-          <w:b/>
-          <w:bCs/>
-          <w:rtl/>
-        </w:rPr>
-        <w:t>–</w:t>
-      </w:r>
-      <w:r>
-        <w:rPr>
-          <w:rFonts w:hint="cs"/>
-          <w:b/>
-          <w:bCs/>
-          <w:rtl/>
-        </w:rPr>
-        <w:t xml:space="preserve"> </w:t>
-      </w:r>
-      <w:r>
-        <w:rPr>
-          <w:rFonts w:hint="cs"/>
-          <w:rtl/>
-        </w:rPr>
-        <w:t>רשימה של המילים המלאכותיות.</w:t>
-      </w:r>
-    </w:p>
-    <w:p>
-      <w:pPr>
-        <w:pStyle w:val="NoSpacing"/>
-        <w:ind w:left="2160"/>
-        <w:rPr>
-          <w:rtl/>
-        </w:rPr>
-      </w:pPr>
-      <w:r>
-        <w:rPr>
-          <w:rFonts w:hint="cs"/>
-          <w:rtl/>
-        </w:rPr>
-        <w:t>לכל אחת מצורפת רשימת המילים המלאכותיות שאינן חולקות איתה אותיות ולכן יכולות להופיע בתור המסיח שלה.</w:t>
-      </w:r>
-    </w:p>
-    <w:p>
-      <w:pPr>
-        <w:pStyle w:val="NoSpacing"/>
-      </w:pPr>
-      <w:r>
-        <w:rPr>
-          <w:b/>
-          <w:bCs/>
-        </w:rPr>
-        <w:t>Word_freq_list</w:t>
-      </w:r>
-      <w:r>
-        <w:rPr>
-          <w:b/>
-          <w:bCs/>
-        </w:rPr>
-        <w:t>.xlsx</w:t>
-      </w:r>
-      <w:r>
-        <w:rPr>
-          <w:rFonts w:hint="cs"/>
-          <w:b/>
-          <w:bCs/>
-          <w:rtl/>
-        </w:rPr>
-        <w:t xml:space="preserve"> </w:t>
-      </w:r>
-      <w:r>
-        <w:rPr>
-          <w:b/>
-          <w:bCs/>
-          <w:rtl/>
-        </w:rPr>
-        <w:t>–</w:t>
-      </w:r>
-      <w:r>
-        <w:rPr>
-          <w:rFonts w:hint="cs"/>
-          <w:b/>
-          <w:bCs/>
-          <w:rtl/>
-        </w:rPr>
-        <w:t xml:space="preserve"> </w:t>
-      </w:r>
-      <w:r>
-        <w:rPr>
-          <w:rFonts w:hint="cs"/>
-          <w:rtl/>
-        </w:rPr>
-        <w:t>רשמית המילים שלנו והתדירות שלהן.</w:t>
-      </w:r>
-    </w:p>
-    <w:p>
-      <w:pPr>
-        <w:pStyle w:val="NoSpacing"/>
-        <w:rPr>
-          <w:rtl/>
-        </w:rPr>
-      </w:pPr>
-      <w:r>
-        <w:rPr>
-          <w:b/>
-          <w:bCs/>
-        </w:rPr>
-        <w:t>No_common_letters_calc.xlsx</w:t>
-      </w:r>
-      <w:r>
-        <w:rPr>
-          <w:rFonts w:hint="cs"/>
-          <w:b/>
-          <w:bCs/>
-          <w:rtl/>
-        </w:rPr>
-        <w:t xml:space="preserve"> </w:t>
-      </w:r>
-      <w:r>
-        <w:rPr>
-          <w:b/>
-          <w:bCs/>
-          <w:rtl/>
-        </w:rPr>
-        <w:t>–</w:t>
-      </w:r>
-      <w:r>
-        <w:rPr>
-          <w:rFonts w:hint="cs"/>
-          <w:b/>
-          <w:bCs/>
-          <w:rtl/>
-        </w:rPr>
-        <w:t xml:space="preserve"> </w:t>
-      </w:r>
-      <w:r>
-        <w:rPr>
-          <w:rFonts w:hint="cs"/>
-          <w:rtl/>
-        </w:rPr>
-        <w:t>מוצא עבור מילה את כל המילים שאינן חולקות איתה אותיות.</w:t>
-      </w:r>
-    </w:p>
-    <w:p>
-      <w:pPr>
-        <w:pStyle w:val="NoSpacing"/>
-        <w:ind w:left="2880" w:firstLine="720"/>
-      </w:pPr>
-      <w:r>
-        <w:rPr>
-          <w:rFonts w:hint="cs"/>
-          <w:rtl/>
-        </w:rPr>
-        <w:t xml:space="preserve">מכניסים את המילה </w:t>
-      </w:r>
-      <w:r>
-        <w:rPr>
-          <w:rFonts w:hint="cs"/>
-          <w:rtl/>
-        </w:rPr>
-        <w:t>הרצויה ל-"מילה לחיפוש".</w:t>
-      </w:r>
-    </w:p>
-    <w:p>
-      <w:pPr>
-        <w:pStyle w:val="NoSpacing"/>
-        <w:rPr>
-          <w:rtl/>
-        </w:rPr>
-      </w:pPr>
-    </w:p>
-    <w:p>
-      <w:pPr>
-        <w:pStyle w:val="Heading2"/>
-        <w:rPr>
-          <w:rtl/>
-        </w:rPr>
-      </w:pPr>
-      <w:r>
-        <w:rPr>
-          <w:rFonts w:hint="cs"/>
-          <w:rtl/>
-        </w:rPr>
-        <w:t>פונקציות</w:t>
-      </w:r>
-    </w:p>
-    <w:p>
-      <w:pPr>
-        <w:pStyle w:val="Heading3"/>
-        <w:rPr>
-          <w:rtl/>
-        </w:rPr>
-      </w:pPr>
-      <w:r>
-        <w:t>makeMasks</w:t>
-      </w:r>
-    </w:p>
-    <w:p>
-      <w:pPr>
-        <w:pStyle w:val="NoSpacing"/>
-        <w:rPr>
-          <w:rtl/>
-        </w:rPr>
-      </w:pPr>
-      <w:r>
-        <w:rPr>
-          <w:rFonts w:hint="cs"/>
-          <w:rtl/>
-        </w:rPr>
-        <w:t>יוצר מסיכות המורכבות מריבועים ומעוינים</w:t>
-      </w:r>
-      <w:r>
-        <w:rPr>
-          <w:rFonts w:hint="cs"/>
-          <w:rtl/>
-        </w:rPr>
-        <w:t xml:space="preserve"> במיקומים אקראיים.</w:t>
-      </w:r>
-    </w:p>
-    <w:p>
-      <w:pPr>
-        <w:rPr>
-          <w:rtl/>
-        </w:rPr>
-      </w:pPr>
-      <w:r>
-        <w:rPr>
-          <w:rFonts w:hint="cs"/>
-          <w:rtl/>
-        </w:rPr>
-        <w:t>גודל המעוינים והריבועים מותאם אוטומטית לגודל ה-</w:t>
-      </w:r>
-      <w:r>
-        <w:t>f</w:t>
-      </w:r>
-      <w:r>
-        <w:t>ont</w:t>
-      </w:r>
-      <w:r>
-        <w:rPr>
-          <w:rFonts w:hint="cs"/>
-          <w:rtl/>
-        </w:rPr>
-        <w:t xml:space="preserve"> המוגדר ב-</w:t>
-      </w:r>
-      <w:r>
-        <w:t>initConstants</w:t>
-      </w:r>
-      <w:r>
-        <w:rPr>
-          <w:rFonts w:hint="cs"/>
-          <w:rtl/>
-        </w:rPr>
-        <w:t>.</w:t>
-      </w:r>
-    </w:p>
-    <w:p>
-      <w:pPr>
-        <w:pStyle w:val="NoSpacing"/>
-      </w:pPr>
-      <w:r>
-        <w:rPr>
-          <w:rFonts w:hint="cs"/>
-          <w:rtl/>
-        </w:rPr>
-        <w:t>גודל המסיכה מותאם אוטומטית לזווית הראיה ומרחק הישיבה המוגדרים ב-</w:t>
-      </w:r>
-      <w:r>
-        <w:t>experiment</w:t>
-      </w:r>
-      <w:r>
-        <w:rPr>
-          <w:rFonts w:hint="cs"/>
-          <w:rtl/>
-        </w:rPr>
-        <w:t>.</w:t>
-      </w:r>
-    </w:p>
-    <w:p>
-      <w:pPr>
-        <w:pStyle w:val="NoSpacing"/>
-        <w:rPr>
-          <w:b/>
-          <w:bCs/>
-          <w:rtl/>
-        </w:rPr>
-      </w:pPr>
-      <w:r>
-        <w:rPr>
-          <w:rFonts w:hint="cs"/>
-          <w:b/>
-          <w:bCs/>
-          <w:rtl/>
-        </w:rPr>
-        <w:t>שימוש:</w:t>
-      </w:r>
-    </w:p>
-    <w:p>
-      <w:pPr>
-        <w:pStyle w:val="ListParagraph"/>
-        <w:numPr>
-          <w:ilvl w:val="0"/>
-          <w:numId w:val="1"/>
-        </w:numPr>
-      </w:pPr>
-      <w:r>
-        <w:rPr>
-          <w:rFonts w:hint="cs"/>
-          <w:rtl/>
-        </w:rPr>
-        <w:t xml:space="preserve">שים בהערה את </w:t>
-      </w:r>
-      <w:r>
-        <w:rPr>
-          <w:rFonts w:hint="cs"/>
-          <w:rtl/>
-        </w:rPr>
-        <w:t>"</w:t>
-      </w:r>
-      <w:r>
-        <w:rPr>
-          <w:sz w:val="16"/>
-          <w:szCs w:val="16"/>
-        </w:rPr>
-        <w:t>PRACTICE_MASKS(mask_i) =</w:t>
-      </w:r>
-      <w:r>
-        <w:rPr>
-          <w:sz w:val="16"/>
-          <w:szCs w:val="16"/>
-        </w:rPr>
-        <w:t>…</w:t>
-      </w:r>
-      <w:r>
-        <w:rPr>
-          <w:rFonts w:hint="cs"/>
-          <w:rtl/>
-        </w:rPr>
-        <w:t xml:space="preserve">" </w:t>
-      </w:r>
-      <w:r>
-        <w:rPr>
-          <w:rFonts w:hint="cs"/>
-          <w:rtl/>
-        </w:rPr>
-        <w:t>שב-</w:t>
-      </w:r>
-      <w:r>
-        <w:rPr>
-          <w:sz w:val="18"/>
-          <w:szCs w:val="18"/>
-        </w:rPr>
-        <w:t>initConstants.m</w:t>
-      </w:r>
-      <w:r>
-        <w:rPr>
-          <w:rFonts w:hint="cs"/>
-          <w:rtl/>
-        </w:rPr>
-        <w:t>.</w:t>
-      </w:r>
-    </w:p>
-    <w:p>
-      <w:pPr>
-        <w:pStyle w:val="ListParagraph"/>
-        <w:numPr>
-          <w:ilvl w:val="0"/>
-          <w:numId w:val="1"/>
-        </w:numPr>
-      </w:pPr>
-      <w:r>
-        <w:rPr>
-          <w:rFonts w:hint="cs"/>
-          <w:rtl/>
-        </w:rPr>
-        <w:t xml:space="preserve">הרץ את </w:t>
-      </w:r>
-      <w:r>
-        <w:rPr>
-          <w:sz w:val="18"/>
-          <w:szCs w:val="18"/>
-        </w:rPr>
-        <w:t>experiment.m</w:t>
-      </w:r>
-      <w:r>
-        <w:rPr>
-          <w:rFonts w:hint="cs"/>
-          <w:sz w:val="18"/>
-          <w:szCs w:val="18"/>
-          <w:rtl/>
-        </w:rPr>
-        <w:t xml:space="preserve"> </w:t>
-      </w:r>
-      <w:r>
-        <w:rPr>
-          <w:rFonts w:hint="cs"/>
-          <w:rtl/>
-        </w:rPr>
-        <w:t xml:space="preserve">עד למסך </w:t>
-      </w:r>
-      <w:r>
-        <w:t>"</w:t>
-      </w:r>
-      <w:r>
-        <w:rPr>
-          <w:rFonts w:hint="cs"/>
-          <w:rtl/>
-        </w:rPr>
-        <w:t>ברוכים הבאים לניסוי".</w:t>
-      </w:r>
-    </w:p>
-    <w:p>
-      <w:pPr>
-        <w:pStyle w:val="ListParagraph"/>
-        <w:numPr>
-          <w:ilvl w:val="0"/>
-          <w:numId w:val="1"/>
-        </w:numPr>
-      </w:pPr>
-      <w:r>
-        <w:rPr>
-          <w:rFonts w:hint="cs"/>
-          <w:rtl/>
-        </w:rPr>
-        <w:t>סגור את הניסוי (</w:t>
-      </w:r>
-      <w:r>
-        <w:rPr>
-          <w:rFonts w:hint="cs"/>
-          <w:rtl/>
-        </w:rPr>
-        <w:t xml:space="preserve">סגור את חלון הניסוי דרך ווינדוס ואז לחץ </w:t>
-      </w:r>
-      <w:r>
-        <w:t>Ctrl+C</w:t>
-      </w:r>
-      <w:r>
-        <w:rPr>
-          <w:rFonts w:hint="cs"/>
-          <w:rtl/>
-        </w:rPr>
-        <w:t xml:space="preserve"> ב-</w:t>
-      </w:r>
-      <w:r>
-        <w:t>command window</w:t>
-      </w:r>
-      <w:r>
-        <w:rPr>
-          <w:rFonts w:hint="cs"/>
-          <w:rtl/>
-        </w:rPr>
-        <w:t xml:space="preserve"> של </w:t>
-      </w:r>
-      <w:r>
-        <w:t>matlab</w:t>
-      </w:r>
-      <w:r>
-        <w:rPr>
-          <w:rFonts w:hint="cs"/>
-          <w:rtl/>
-        </w:rPr>
-        <w:t>).</w:t>
-      </w:r>
-    </w:p>
-    <w:p>
-      <w:pPr>
-        <w:pStyle w:val="ListParagraph"/>
-        <w:numPr>
-          <w:ilvl w:val="0"/>
-          <w:numId w:val="1"/>
-        </w:numPr>
-      </w:pPr>
-      <w:r>
-        <w:rPr>
-          <w:rFonts w:hint="cs"/>
-          <w:rtl/>
-        </w:rPr>
-        <w:t>הורד את ההערה ששמת קודם.</w:t>
-      </w:r>
-    </w:p>
-    <w:p>
-      <w:pPr>
-        <w:pStyle w:val="ListParagraph"/>
-        <w:numPr>
-          <w:ilvl w:val="0"/>
-          <w:numId w:val="1"/>
-        </w:numPr>
-      </w:pPr>
-      <w:r>
-        <w:rPr>
-          <w:rFonts w:hint="cs"/>
-          <w:rtl/>
-        </w:rPr>
-        <w:t>שים הערה על "</w:t>
-      </w:r>
-      <w:r>
-        <w:rPr>
-          <w:sz w:val="18"/>
-          <w:szCs w:val="18"/>
-        </w:rPr>
-        <w:t>main(subNumber)</w:t>
-      </w:r>
-      <w:r>
-        <w:rPr>
-          <w:rFonts w:hint="cs"/>
-          <w:rtl/>
-        </w:rPr>
-        <w:t>" ועל "</w:t>
-      </w:r>
-      <w:r>
-        <w:rPr>
-          <w:sz w:val="18"/>
-          <w:szCs w:val="18"/>
-        </w:rPr>
-        <w:t>clear all</w:t>
-      </w:r>
-      <w:r>
-        <w:rPr>
-          <w:rFonts w:hint="cs"/>
-          <w:rtl/>
-        </w:rPr>
-        <w:t>" שב-</w:t>
-      </w:r>
-      <w:r>
-        <w:rPr>
-          <w:sz w:val="18"/>
-          <w:szCs w:val="18"/>
-        </w:rPr>
-        <w:t>experiment.m</w:t>
-      </w:r>
-      <w:r>
-        <w:rPr>
-          <w:rFonts w:hint="cs"/>
-          <w:rtl/>
-        </w:rPr>
-        <w:t>.</w:t>
-      </w:r>
-    </w:p>
-    <w:p>
-      <w:pPr>
-        <w:pStyle w:val="ListParagraph"/>
-        <w:numPr>
-          <w:ilvl w:val="0"/>
-          <w:numId w:val="1"/>
-        </w:numPr>
-      </w:pPr>
-      <w:r>
-        <w:rPr>
-          <w:rFonts w:hint="cs"/>
-          <w:rtl/>
-        </w:rPr>
-        <w:t xml:space="preserve">הרץ את </w:t>
-      </w:r>
-      <w:r>
-        <w:rPr>
-          <w:sz w:val="18"/>
-          <w:szCs w:val="18"/>
-        </w:rPr>
-        <w:t>experiment.m</w:t>
-      </w:r>
-      <w:r>
-        <w:rPr>
-          <w:rFonts w:hint="cs"/>
-          <w:sz w:val="22"/>
-          <w:szCs w:val="22"/>
-          <w:rtl/>
-        </w:rPr>
-        <w:t>.</w:t>
-      </w:r>
-    </w:p>
-    <w:p>
-      <w:pPr>
-        <w:pStyle w:val="Heading3"/>
-        <w:rPr>
-          <w:rtl/>
-        </w:rPr>
-      </w:pPr>
-      <w:r>
-        <w:lastRenderedPageBreak/>
-        <w:t>newBlock</w:t>
-      </w:r>
-    </w:p>
-    <w:p>
-      <w:pPr>
-        <w:pStyle w:val="NoSpacing"/>
-        <w:rPr>
-          <w:rtl/>
-        </w:rPr>
-      </w:pPr>
-      <w:r>
-        <w:rPr>
-          <w:rFonts w:hint="cs"/>
-          <w:rtl/>
-        </w:rPr>
-        <w:t xml:space="preserve">כשקוראים את הקוד מומלץ להסתכל במקביל על קבצי המילים: </w:t>
-      </w:r>
-      <w:r>
-        <w:t>nat/art_not_common, nat/art_distractors, word_freq_list</w:t>
-      </w:r>
-      <w:r>
-        <w:rPr>
-          <w:rFonts w:hint="cs"/>
-          <w:rtl/>
-        </w:rPr>
-        <w:t>.</w:t>
-      </w:r>
-    </w:p>
-    <w:p>
-      <w:pPr>
-        <w:pStyle w:val="NoSpacing"/>
-        <w:numPr>
-          <w:ilvl w:val="0"/>
-          <w:numId w:val="1"/>
-        </w:numPr>
-      </w:pPr>
-      <w:r>
-        <w:rPr>
-          <w:rFonts w:hint="cs"/>
-          <w:rtl/>
-        </w:rPr>
-        <w:t xml:space="preserve">מחזיר </w:t>
-      </w:r>
-      <w:r>
-        <w:t>success=0</w:t>
-      </w:r>
-      <w:r>
-        <w:rPr>
-          <w:rFonts w:hint="cs"/>
-          <w:rtl/>
-        </w:rPr>
-        <w:t xml:space="preserve"> אם </w:t>
-      </w:r>
-      <w:r>
-        <w:rPr>
-          <w:rFonts w:hint="cs"/>
-          <w:rtl/>
-        </w:rPr>
-        <w:t xml:space="preserve">לא הצליח ליצור רשימה בלי לחזור על </w:t>
-      </w:r>
-      <w:r>
-        <w:t>prime</w:t>
-      </w:r>
-      <w:r>
-        <w:rPr>
-          <w:rFonts w:hint="cs"/>
-          <w:rtl/>
-        </w:rPr>
-        <w:t>.</w:t>
-      </w:r>
-    </w:p>
-    <w:p>
-      <w:pPr>
-        <w:pStyle w:val="NoSpacing"/>
-        <w:numPr>
-          <w:ilvl w:val="0"/>
-          <w:numId w:val="1"/>
-        </w:numPr>
-        <w:rPr>
-          <w:rtl/>
-        </w:rPr>
-      </w:pPr>
-      <w:r>
-        <w:rPr>
-          <w:rFonts w:hint="cs"/>
-          <w:rtl/>
-        </w:rPr>
-        <w:t xml:space="preserve">יוצר </w:t>
-      </w:r>
-      <w:r>
-        <w:rPr>
-          <w:rFonts w:hint="cs"/>
-          <w:rtl/>
-        </w:rPr>
-        <w:t xml:space="preserve">ומחזיר </w:t>
-      </w:r>
-      <w:r>
-        <w:rPr>
-          <w:rFonts w:hint="cs"/>
-          <w:rtl/>
-        </w:rPr>
-        <w:t xml:space="preserve">טבלאת </w:t>
-      </w:r>
-      <w:r>
-        <w:t>trials</w:t>
-      </w:r>
-      <w:r>
-        <w:rPr>
-          <w:rFonts w:hint="cs"/>
-          <w:rtl/>
-        </w:rPr>
-        <w:t xml:space="preserve"> עבור </w:t>
-      </w:r>
-      <w:r>
-        <w:t>block</w:t>
-      </w:r>
-      <w:r>
-        <w:rPr>
-          <w:rFonts w:hint="cs"/>
-          <w:rtl/>
-        </w:rPr>
-        <w:t xml:space="preserve"> אחד</w:t>
-      </w:r>
-      <w:r>
-        <w:rPr>
-          <w:rFonts w:hint="cs"/>
-          <w:rtl/>
-        </w:rPr>
-        <w:t xml:space="preserve">: בכל </w:t>
-      </w:r>
-      <w:r>
-        <w:t>trial</w:t>
-      </w:r>
-      <w:r>
-        <w:rPr>
-          <w:rFonts w:hint="cs"/>
-          <w:rtl/>
-        </w:rPr>
-        <w:t xml:space="preserve"> שם מטרה</w:t>
-      </w:r>
-      <w:r>
-        <w:rPr>
-          <w:rFonts w:hint="cs"/>
-          <w:rtl/>
-        </w:rPr>
-        <w:t>, פ</w:t>
-      </w:r>
-      <w:r>
-        <w:rPr>
-          <w:rFonts w:hint="cs"/>
-          <w:rtl/>
-        </w:rPr>
-        <w:t>ריים</w:t>
-      </w:r>
-      <w:r>
-        <w:rPr>
-          <w:rFonts w:hint="cs"/>
-          <w:rtl/>
-        </w:rPr>
-        <w:t xml:space="preserve"> ומסיח</w:t>
-      </w:r>
-      <w:r>
-        <w:rPr>
-          <w:rFonts w:hint="cs"/>
-          <w:rtl/>
-        </w:rPr>
-        <w:t>.</w:t>
-      </w:r>
-    </w:p>
-    <w:p>
-      <w:pPr>
-        <w:pStyle w:val="NoSpacing"/>
-        <w:numPr>
-          <w:ilvl w:val="1"/>
-          <w:numId w:val="1"/>
-        </w:numPr>
-      </w:pPr>
-      <w:r>
-        <w:rPr>
-          <w:rFonts w:hint="cs"/>
-          <w:rtl/>
-        </w:rPr>
-        <w:t xml:space="preserve">חצי מהמטרות הן </w:t>
-      </w:r>
-      <w:r>
-        <w:t>natural</w:t>
-      </w:r>
-      <w:r>
-        <w:rPr>
-          <w:rFonts w:hint="cs"/>
-          <w:rtl/>
-        </w:rPr>
-        <w:t xml:space="preserve"> וחצי </w:t>
-      </w:r>
-      <w:r>
-        <w:t>artificial</w:t>
-      </w:r>
-    </w:p>
-    <w:p>
-      <w:pPr>
-        <w:pStyle w:val="NoSpacing"/>
-        <w:numPr>
-          <w:ilvl w:val="1"/>
-          <w:numId w:val="1"/>
-        </w:numPr>
-        <w:rPr>
-          <w:rtl/>
-        </w:rPr>
-      </w:pPr>
-      <w:r>
-        <w:rPr>
-          <w:rFonts w:hint="cs"/>
-          <w:rtl/>
-        </w:rPr>
-        <w:t>חצי מהפעמים המטרה והפריים זהים וחצי לא.</w:t>
-      </w:r>
-    </w:p>
-    <w:p>
-      <w:pPr>
-        <w:pStyle w:val="NoSpacing"/>
-        <w:ind w:left="1440"/>
-        <w:rPr>
-          <w:rtl/>
-        </w:rPr>
-      </w:pPr>
-      <w:r>
-        <w:rPr>
-          <w:rFonts w:hint="cs"/>
-          <w:rtl/>
-        </w:rPr>
-        <w:t xml:space="preserve">כאשר אינם זהים הפריים </w:t>
-      </w:r>
-      <w:r>
-        <w:rPr>
-          <w:rFonts w:hint="cs"/>
-          <w:rtl/>
-        </w:rPr>
-        <w:t>שייך ל</w:t>
-      </w:r>
-      <w:r>
-        <w:rPr>
-          <w:rFonts w:hint="cs"/>
-          <w:rtl/>
-        </w:rPr>
-        <w:t xml:space="preserve">קטגוריה </w:t>
-      </w:r>
-      <w:r>
-        <w:rPr>
-          <w:rFonts w:hint="cs"/>
-          <w:rtl/>
-        </w:rPr>
-        <w:t xml:space="preserve">השניה, </w:t>
-      </w:r>
-      <w:r>
-        <w:rPr>
-          <w:rFonts w:hint="cs"/>
-          <w:rtl/>
-        </w:rPr>
-        <w:t>ואינו חולק אותיות משותפות עם המטרה</w:t>
-      </w:r>
-      <w:r>
-        <w:rPr>
-          <w:rFonts w:hint="cs"/>
-          <w:rtl/>
-        </w:rPr>
-        <w:t xml:space="preserve"> (המילים נלקחות מתוך רשימות </w:t>
-      </w:r>
-      <w:r>
-        <w:t>art_not_common</w:t>
-      </w:r>
-      <w:r>
-        <w:rPr>
-          <w:rFonts w:hint="cs"/>
-          <w:rtl/>
-        </w:rPr>
-        <w:t xml:space="preserve">, </w:t>
-      </w:r>
-      <w:r>
-        <w:t>nat_not_common</w:t>
-      </w:r>
-      <w:r>
-        <w:rPr>
-          <w:rFonts w:hint="cs"/>
-          <w:rtl/>
-        </w:rPr>
-        <w:t xml:space="preserve"> </w:t>
-      </w:r>
-      <w:r>
-        <w:rPr>
-          <w:rFonts w:hint="cs"/>
-          <w:rtl/>
-        </w:rPr>
-        <w:t>אות</w:t>
-      </w:r>
-      <w:r>
-        <w:rPr>
-          <w:rFonts w:hint="cs"/>
-          <w:rtl/>
-        </w:rPr>
-        <w:t>ן</w:t>
-      </w:r>
-      <w:r>
-        <w:rPr>
-          <w:rFonts w:hint="cs"/>
-          <w:rtl/>
-        </w:rPr>
-        <w:t xml:space="preserve"> יש ליצר ידנית בעזרת </w:t>
-      </w:r>
-      <w:r>
-        <w:t>no_common_letters_calc</w:t>
-      </w:r>
-      <w:r>
-        <w:rPr>
-          <w:rFonts w:hint="cs"/>
-          <w:rtl/>
-        </w:rPr>
-        <w:t>)</w:t>
-      </w:r>
-      <w:r>
-        <w:rPr>
-          <w:rFonts w:hint="cs"/>
-          <w:rtl/>
-        </w:rPr>
-        <w:t>.</w:t>
-      </w:r>
-    </w:p>
-    <w:p>
-      <w:pPr>
-        <w:pStyle w:val="NoSpacing"/>
-        <w:numPr>
-          <w:ilvl w:val="1"/>
-          <w:numId w:val="1"/>
-        </w:numPr>
-      </w:pPr>
-      <w:r>
-        <w:rPr>
-          <w:rFonts w:hint="cs"/>
-          <w:rtl/>
-        </w:rPr>
-        <w:t xml:space="preserve">מסיחים </w:t>
-      </w:r>
-      <w:r>
-        <w:rPr>
-          <w:rFonts w:hint="cs"/>
-          <w:rtl/>
-        </w:rPr>
-        <w:t>אינם חולקים אותיות משותפות עם ה-</w:t>
-      </w:r>
-      <w:r>
-        <w:t>prime</w:t>
-      </w:r>
-      <w:r>
-        <w:rPr>
-          <w:rFonts w:hint="cs"/>
-          <w:rtl/>
-        </w:rPr>
-        <w:t xml:space="preserve"> והם </w:t>
-      </w:r>
-      <w:r>
-        <w:rPr>
-          <w:rFonts w:hint="cs"/>
-          <w:rtl/>
-        </w:rPr>
-        <w:t xml:space="preserve">נלקחים מרשימת </w:t>
-      </w:r>
-      <w:r>
-        <w:t>nat_distractors</w:t>
-      </w:r>
-      <w:r>
-        <w:rPr>
-          <w:rFonts w:hint="cs"/>
-          <w:rtl/>
-        </w:rPr>
-        <w:t xml:space="preserve">, </w:t>
-      </w:r>
-      <w:r>
-        <w:t>art_distractors</w:t>
-      </w:r>
-      <w:r>
-        <w:rPr>
-          <w:rFonts w:hint="cs"/>
-          <w:rtl/>
-        </w:rPr>
-        <w:t xml:space="preserve">, אותן יש לייצר ידנית באמצעות </w:t>
-      </w:r>
-      <w:r>
-        <w:t>no_common_letters_calc</w:t>
-      </w:r>
-      <w:r>
-        <w:rPr>
-          <w:rFonts w:hint="cs"/>
-          <w:rtl/>
-        </w:rPr>
-        <w:t>).</w:t>
-      </w:r>
-    </w:p>
-    <w:p>
-      <w:pPr>
-        <w:pStyle w:val="NoSpacing"/>
-        <w:numPr>
-          <w:ilvl w:val="1"/>
-          <w:numId w:val="1"/>
-        </w:numPr>
-        <w:rPr>
-          <w:rtl/>
-        </w:rPr>
-      </w:pPr>
-      <w:r>
-        <w:rPr>
-          <w:rFonts w:hint="cs"/>
-          <w:rtl/>
-        </w:rPr>
-        <w:t>ה-</w:t>
-      </w:r>
-      <w:r>
-        <w:t>trials</w:t>
-      </w:r>
-      <w:r>
-        <w:rPr>
-          <w:rFonts w:hint="cs"/>
-          <w:rtl/>
-        </w:rPr>
-        <w:t xml:space="preserve"> מעורבבים כך שאין מצב שמילה חוזרת על עצמה פעמיים בשני </w:t>
-      </w:r>
-      <w:r>
-        <w:t>trials</w:t>
-      </w:r>
-      <w:r>
-        <w:rPr>
-          <w:rFonts w:hint="cs"/>
-          <w:rtl/>
-        </w:rPr>
-        <w:t xml:space="preserve"> עוקבים (לא בתור פריים ולא בתור מטרה).</w:t>
-      </w:r>
-    </w:p>
-    <w:p>
-      <w:pPr>
-        <w:pStyle w:val="Heading3"/>
-        <w:rPr>
-          <w:rtl/>
-        </w:rPr>
-      </w:pPr>
-      <w:r>
-        <w:t>newTrials</w:t>
-      </w:r>
-    </w:p>
-    <w:p>
-      <w:pPr>
-        <w:pStyle w:val="NoSpacing"/>
-        <w:numPr>
-          <w:ilvl w:val="0"/>
-          <w:numId w:val="1"/>
-        </w:numPr>
-      </w:pPr>
-      <w:r>
-        <w:rPr>
-          <w:rFonts w:hint="cs"/>
-          <w:rtl/>
-        </w:rPr>
-        <w:t xml:space="preserve">יוצר טבלאת </w:t>
-      </w:r>
-      <w:r>
-        <w:t>trials</w:t>
-      </w:r>
-      <w:r>
-        <w:rPr>
-          <w:rFonts w:hint="cs"/>
-          <w:rtl/>
-        </w:rPr>
-        <w:t xml:space="preserve"> עבור כל הניסוי (באמצעות שימושים חוזרים ב-</w:t>
-      </w:r>
-      <w:r>
-        <w:t>newBlock</w:t>
-      </w:r>
-      <w:r>
-        <w:rPr>
-          <w:rFonts w:hint="cs"/>
-          <w:rtl/>
-        </w:rPr>
-        <w:t>).</w:t>
-      </w:r>
-    </w:p>
-    <w:p>
-      <w:pPr>
-        <w:pStyle w:val="NoSpacing"/>
-        <w:numPr>
-          <w:ilvl w:val="0"/>
-          <w:numId w:val="1"/>
-        </w:numPr>
-      </w:pPr>
-      <w:r>
-        <w:rPr>
-          <w:rFonts w:hint="cs"/>
-          <w:rtl/>
-        </w:rPr>
-        <w:t xml:space="preserve">מוסיף </w:t>
-      </w:r>
-      <w:r>
-        <w:t xml:space="preserve">kfk </w:t>
-      </w:r>
-      <w:r>
-        <w:rPr>
-          <w:rFonts w:hint="cs"/>
-          <w:rtl/>
-        </w:rPr>
-        <w:t xml:space="preserve">מספר בלוק לכל </w:t>
-      </w:r>
-      <w:r>
-        <w:t>trial</w:t>
-      </w:r>
-      <w:r>
-        <w:rPr>
-          <w:rFonts w:hint="cs"/>
-          <w:rtl/>
-        </w:rPr>
-        <w:t>.</w:t>
-      </w:r>
-    </w:p>
-    <w:p>
-      <w:pPr>
-        <w:pStyle w:val="Heading3"/>
-        <w:rPr>
-          <w:rtl/>
-        </w:rPr>
-      </w:pPr>
-      <w:r>
-        <w:t>showCategor</w:t>
-      </w:r>
-    </w:p>
-    <w:p>
-      <w:pPr>
-        <w:pStyle w:val="NoSpacing"/>
-      </w:pPr>
-      <w:r>
-        <w:rPr>
-          <w:rFonts w:hint="cs"/>
-          <w:rtl/>
-        </w:rPr>
-        <w:t>מציג את מסך שאלת הקטגוריזציה. אופציה אחת היא כשה"טבעי" מצד שמאל ושניה כשהוא מצד ימין.</w:t>
-      </w:r>
-    </w:p>
-    <w:p>
-      <w:pPr>
-        <w:pStyle w:val="Heading3"/>
-        <w:rPr>
-          <w:rtl/>
-        </w:rPr>
-      </w:pPr>
-      <w:r>
-        <w:t>getTraj</w:t>
-      </w:r>
-    </w:p>
-    <w:p>
-      <w:pPr>
-        <w:pStyle w:val="NoSpacing"/>
-        <w:rPr>
-          <w:rtl/>
-        </w:rPr>
-      </w:pPr>
-      <w:r>
-        <w:rPr>
-          <w:rFonts w:hint="cs"/>
-          <w:rtl/>
-        </w:rPr>
-        <w:t>מחזירה את מסלול התנועה של הנבדק</w:t>
-      </w:r>
-      <w:r>
-        <w:rPr>
-          <w:rFonts w:hint="cs"/>
-          <w:rtl/>
-        </w:rPr>
-        <w:t xml:space="preserve"> וה</w:t>
-      </w:r>
-      <w:r>
-        <w:rPr>
-          <w:rFonts w:hint="cs"/>
-          <w:rtl/>
-        </w:rPr>
-        <w:t>זמן בכל נקודה במסלול</w:t>
-      </w:r>
-      <w:r>
-        <w:rPr>
-          <w:rFonts w:hint="cs"/>
-          <w:rtl/>
-        </w:rPr>
-        <w:t xml:space="preserve"> </w:t>
-      </w:r>
-      <w:r>
-        <w:rPr>
-          <w:rFonts w:hint="cs"/>
-          <w:rtl/>
-        </w:rPr>
-        <w:t xml:space="preserve">עבור תנועה אל המסך, </w:t>
+        <w:pStyle w:val="NoSpacing"/>
+        <w:rPr>
+          <w:rtl/>
+        </w:rPr>
+      </w:pPr>
+      <w:r>
+        <w:rPr>
+          <w:rFonts w:hint="cs"/>
+          <w:rtl/>
+        </w:rPr>
+        <w:t xml:space="preserve">מספרי הנבדקים </w:t>
       </w:r>
       <w:r>
         <w:rPr>
@@ -2078,7 +302,20 @@
           <w:u w:val="single"/>
           <w:rtl/>
         </w:rPr>
-        <w:t>או</w:t>
+        <w:t>מוכרחים</w:t>
+      </w:r>
+      <w:r>
+        <w:rPr>
+          <w:rFonts w:hint="cs"/>
+          <w:rtl/>
+        </w:rPr>
+        <w:t xml:space="preserve"> לעלות בין נבדקים </w:t>
+      </w:r>
+      <w:r>
+        <w:rPr>
+          <w:rtl/>
+        </w:rPr>
+        <w:t>–</w:t>
       </w:r>
       <w:r>
         <w:rPr>
@@ -2090,28 +327,1037 @@
       <w:r>
         <w:rPr>
           <w:rFonts w:hint="cs"/>
-          <w:rtl/>
-        </w:rPr>
-        <w:t>מהמסך לנקודת ההתחלה.</w:t>
-      </w:r>
-    </w:p>
-    <w:p>
-      <w:pPr>
-        <w:pStyle w:val="NoSpacing"/>
-      </w:pPr>
-      <w:r>
-        <w:rPr>
-          <w:rFonts w:hint="cs"/>
-          <w:rtl/>
-        </w:rPr>
-        <w:t xml:space="preserve">עבור תנועה אל המסך מקליט גם את </w:t>
-      </w:r>
-      <w:r>
-        <w:rPr>
-          <w:rFonts w:hint="cs"/>
-          <w:rtl/>
-        </w:rPr>
-        <w:t>הנקודה בה נגע במסך.</w:t>
+          <w:b/>
+          <w:bCs/>
+          <w:u w:val="single"/>
+          <w:rtl/>
+        </w:rPr>
+        <w:t>אסור</w:t>
+      </w:r>
+      <w:r>
+        <w:rPr>
+          <w:rFonts w:hint="cs"/>
+          <w:rtl/>
+        </w:rPr>
+        <w:t xml:space="preserve"> להריץ למשל נבדק 25 ואחריו נבדק 2.</w:t>
+      </w:r>
+    </w:p>
+    <w:p>
+      <w:pPr>
+        <w:pStyle w:val="NoSpacing"/>
+        <w:ind w:left="4320"/>
+        <w:rPr>
+          <w:rtl/>
+        </w:rPr>
+      </w:pPr>
+      <w:r>
+        <w:rPr>
+          <w:rFonts w:hint="cs"/>
+          <w:rtl/>
+        </w:rPr>
+        <w:t xml:space="preserve">זה נובע מהצורה בה </w:t>
+      </w:r>
+      <w:proofErr w:type="spellStart"/>
+      <w:r>
+        <w:t>saveToFile</w:t>
+      </w:r>
+      <w:proofErr w:type="spellEnd"/>
+      <w:r>
+        <w:rPr>
+          <w:rFonts w:hint="cs"/>
+          <w:rtl/>
+        </w:rPr>
+        <w:t xml:space="preserve"> עובד, בסוף הקוד הוא מחפש את כל הקבצים שמתחילים עם מספר הנבדק (למשל </w:t>
+      </w:r>
+      <w:r>
+        <w:t>sub2*</w:t>
+      </w:r>
+      <w:r>
+        <w:rPr>
+          <w:rFonts w:hint="cs"/>
+          <w:rtl/>
+        </w:rPr>
+        <w:t xml:space="preserve">, ואז הוא ימצא גם את </w:t>
+      </w:r>
+      <w:r>
+        <w:t>sub25</w:t>
+      </w:r>
+      <w:r>
+        <w:rPr>
+          <w:rFonts w:hint="cs"/>
+          <w:rtl/>
+        </w:rPr>
+        <w:t>) ו</w:t>
+      </w:r>
+      <w:r>
+        <w:rPr>
+          <w:rFonts w:hint="cs"/>
+          <w:rtl/>
+        </w:rPr>
+        <w:t>מאחד אותם.</w:t>
+      </w:r>
+    </w:p>
+    <w:p>
+      <w:pPr>
+        <w:pStyle w:val="Heading2"/>
+      </w:pPr>
+      <w:r>
+        <w:rPr>
+          <w:rFonts w:hint="cs"/>
+          <w:rtl/>
+        </w:rPr>
+        <w:t>שינויים שעשיתי בקוד</w:t>
+      </w:r>
+    </w:p>
+    <w:p>
+      <w:r>
+        <w:t>Hide cursor</w:t>
+      </w:r>
+      <w:r>
+        <w:rPr>
+          <w:rFonts w:hint="cs"/>
+          <w:rtl/>
+        </w:rPr>
+        <w:t xml:space="preserve"> </w:t>
+      </w:r>
+      <w:r>
+        <w:rPr>
+          <w:rtl/>
+        </w:rPr>
+        <w:t>–</w:t>
+      </w:r>
+      <w:r>
+        <w:rPr>
+          <w:rFonts w:hint="cs"/>
+          <w:rtl/>
+        </w:rPr>
+        <w:t xml:space="preserve"> שמתי את הפקודה הזו בהערה ב-</w:t>
+      </w:r>
+      <w:proofErr w:type="spellStart"/>
+      <w:r>
+        <w:t>initpsytoolbox</w:t>
+      </w:r>
+      <w:proofErr w:type="spellEnd"/>
+      <w:r>
+        <w:rPr>
+          <w:rFonts w:hint="cs"/>
+          <w:rtl/>
+        </w:rPr>
+        <w:t>.</w:t>
+      </w:r>
+    </w:p>
+    <w:p>
+      <w:pPr>
+        <w:pStyle w:val="ListParagraph"/>
+        <w:numPr>
+          <w:ilvl w:val="0"/>
+          <w:numId w:val="1"/>
+        </w:numPr>
+      </w:pPr>
+      <w:proofErr w:type="spellStart"/>
+      <w:r>
+        <w:t>runTrials</w:t>
+      </w:r>
+      <w:proofErr w:type="spellEnd"/>
+    </w:p>
+    <w:p>
+      <w:pPr>
+        <w:pStyle w:val="ListParagraph"/>
+        <w:numPr>
+          <w:ilvl w:val="1"/>
+          <w:numId w:val="1"/>
+        </w:numPr>
+      </w:pPr>
+      <w:r>
+        <w:rPr>
+          <w:rFonts w:hint="cs"/>
+          <w:rtl/>
+        </w:rPr>
+        <w:t xml:space="preserve">הוספתי </w:t>
+      </w:r>
+      <w:r>
+        <w:rPr>
+          <w:rFonts w:hint="cs"/>
+          <w:rtl/>
+        </w:rPr>
+        <w:t xml:space="preserve">מסכים של: </w:t>
+      </w:r>
+      <w:r>
+        <w:rPr>
+          <w:rFonts w:hint="cs"/>
+          <w:rtl/>
+        </w:rPr>
+        <w:t>מסיכה נוספת,</w:t>
+      </w:r>
+      <w:r>
+        <w:rPr>
+          <w:rFonts w:hint="cs"/>
+          <w:rtl/>
+        </w:rPr>
+        <w:t xml:space="preserve"> הצגת מטרה, שאלה על </w:t>
+      </w:r>
+      <w:r>
+        <w:t>prime</w:t>
+      </w:r>
+    </w:p>
+    <w:p>
+      <w:pPr>
+        <w:pStyle w:val="ListParagraph"/>
+        <w:numPr>
+          <w:ilvl w:val="1"/>
+          <w:numId w:val="1"/>
+        </w:numPr>
+      </w:pPr>
+      <w:r>
+        <w:rPr>
+          <w:rFonts w:hint="cs"/>
+          <w:rtl/>
+        </w:rPr>
+        <w:t>שיניתי בחירה בין עמותות ל-</w:t>
+      </w:r>
+      <w:proofErr w:type="spellStart"/>
+      <w:r>
+        <w:t>catrgorization</w:t>
+      </w:r>
+      <w:proofErr w:type="spellEnd"/>
+      <w:r>
+        <w:rPr>
+          <w:rFonts w:hint="cs"/>
+          <w:rtl/>
+        </w:rPr>
+        <w:t>.</w:t>
+      </w:r>
+    </w:p>
+    <w:p>
+      <w:pPr>
+        <w:pStyle w:val="ListParagraph"/>
+        <w:numPr>
+          <w:ilvl w:val="0"/>
+          <w:numId w:val="1"/>
+        </w:numPr>
+      </w:pPr>
+      <w:proofErr w:type="spellStart"/>
+      <w:r>
+        <w:t>newTrials</w:t>
+      </w:r>
+      <w:proofErr w:type="spellEnd"/>
+      <w:r>
+        <w:rPr>
+          <w:rFonts w:hint="cs"/>
+          <w:rtl/>
+        </w:rPr>
+        <w:t xml:space="preserve"> </w:t>
+      </w:r>
+      <w:r>
+        <w:rPr>
+          <w:rtl/>
+        </w:rPr>
+        <w:t>–</w:t>
+      </w:r>
+      <w:r>
+        <w:rPr>
+          <w:rFonts w:hint="cs"/>
+          <w:rtl/>
+        </w:rPr>
+        <w:t xml:space="preserve"> </w:t>
+      </w:r>
+    </w:p>
+    <w:p>
+      <w:pPr>
+        <w:pStyle w:val="ListParagraph"/>
+        <w:numPr>
+          <w:ilvl w:val="1"/>
+          <w:numId w:val="1"/>
+        </w:numPr>
+      </w:pPr>
+      <w:r>
+        <w:rPr>
+          <w:rFonts w:hint="cs"/>
+          <w:rtl/>
+        </w:rPr>
+        <w:t>ביטלתי את התלות והשימוש ב-</w:t>
+      </w:r>
+      <w:proofErr w:type="spellStart"/>
+      <w:r>
+        <w:t>npoTable</w:t>
+      </w:r>
+      <w:proofErr w:type="spellEnd"/>
+      <w:r>
+        <w:rPr>
+          <w:rFonts w:hint="cs"/>
+          <w:rtl/>
+        </w:rPr>
+        <w:t xml:space="preserve"> ו-</w:t>
+      </w:r>
+      <w:r>
+        <w:t>distance</w:t>
+      </w:r>
+      <w:r>
+        <w:rPr>
+          <w:rFonts w:hint="cs"/>
+          <w:rtl/>
+        </w:rPr>
+        <w:t>.</w:t>
+      </w:r>
+    </w:p>
+    <w:p>
+      <w:pPr>
+        <w:pStyle w:val="ListParagraph"/>
+        <w:numPr>
+          <w:ilvl w:val="0"/>
+          <w:numId w:val="1"/>
+        </w:numPr>
+      </w:pPr>
+      <w:r>
+        <w:t>Trials</w:t>
+      </w:r>
+      <w:r>
+        <w:rPr>
+          <w:rFonts w:hint="cs"/>
+          <w:rtl/>
+        </w:rPr>
+        <w:t xml:space="preserve"> </w:t>
+      </w:r>
+      <w:r>
+        <w:rPr>
+          <w:rtl/>
+        </w:rPr>
+        <w:t>–</w:t>
+      </w:r>
+      <w:r>
+        <w:rPr>
+          <w:rFonts w:hint="cs"/>
+          <w:rtl/>
+        </w:rPr>
+        <w:t xml:space="preserve"> </w:t>
+      </w:r>
+    </w:p>
+    <w:p>
+      <w:pPr>
+        <w:pStyle w:val="ListParagraph"/>
+        <w:numPr>
+          <w:ilvl w:val="1"/>
+          <w:numId w:val="1"/>
+        </w:numPr>
+      </w:pPr>
+      <w:r>
+        <w:rPr>
+          <w:rFonts w:hint="cs"/>
+          <w:rtl/>
+        </w:rPr>
+        <w:t xml:space="preserve">החלפתי את </w:t>
+      </w:r>
+      <w:r>
+        <w:t>orange</w:t>
+      </w:r>
+      <w:r>
+        <w:rPr>
+          <w:rFonts w:hint="cs"/>
+          <w:rtl/>
+        </w:rPr>
+        <w:t xml:space="preserve"> ב-</w:t>
+      </w:r>
+      <w:proofErr w:type="spellStart"/>
+      <w:r>
+        <w:t>natural_right</w:t>
+      </w:r>
+      <w:proofErr w:type="spellEnd"/>
+      <w:r>
+        <w:rPr>
+          <w:rFonts w:hint="cs"/>
+          <w:rtl/>
+        </w:rPr>
+        <w:t>.</w:t>
+      </w:r>
+    </w:p>
+    <w:p>
+      <w:pPr>
+        <w:pStyle w:val="ListParagraph"/>
+        <w:numPr>
+          <w:ilvl w:val="1"/>
+          <w:numId w:val="1"/>
+        </w:numPr>
+      </w:pPr>
+      <w:r>
+        <w:rPr>
+          <w:rFonts w:hint="cs"/>
+          <w:sz w:val="18"/>
+          <w:szCs w:val="18"/>
+          <w:rtl/>
+        </w:rPr>
+        <w:t>בנבדקים הזוגיים ה</w:t>
+      </w:r>
+      <w:r>
+        <w:rPr>
+          <w:rFonts w:hint="cs"/>
+          <w:sz w:val="18"/>
+          <w:szCs w:val="18"/>
+          <w:rtl/>
+        </w:rPr>
+        <w:t xml:space="preserve">לחצן של </w:t>
+      </w:r>
+      <w:r>
+        <w:rPr>
+          <w:sz w:val="18"/>
+          <w:szCs w:val="18"/>
+        </w:rPr>
+        <w:t>natural</w:t>
+      </w:r>
+      <w:r>
+        <w:rPr>
+          <w:rFonts w:hint="cs"/>
+          <w:sz w:val="18"/>
+          <w:szCs w:val="18"/>
+          <w:rtl/>
+        </w:rPr>
+        <w:t xml:space="preserve"> </w:t>
+      </w:r>
+      <w:r>
+        <w:rPr>
+          <w:rFonts w:hint="cs"/>
+          <w:sz w:val="18"/>
+          <w:szCs w:val="18"/>
+          <w:rtl/>
+        </w:rPr>
+        <w:t>מופיע מימ</w:t>
+      </w:r>
+      <w:r>
+        <w:rPr>
+          <w:rFonts w:hint="cs"/>
+          <w:sz w:val="18"/>
+          <w:szCs w:val="18"/>
+          <w:rtl/>
+        </w:rPr>
+        <w:t>ין.</w:t>
+      </w:r>
+    </w:p>
+    <w:p>
+      <w:pPr>
+        <w:pStyle w:val="Heading2"/>
+        <w:rPr>
+          <w:rtl/>
+        </w:rPr>
+      </w:pPr>
+      <w:r>
+        <w:rPr>
+          <w:rFonts w:hint="cs"/>
+          <w:rtl/>
+        </w:rPr>
+        <w:t>קבצים</w:t>
+      </w:r>
+    </w:p>
+    <w:p>
+      <w:pPr>
+        <w:pStyle w:val="NoSpacing"/>
+        <w:rPr>
+          <w:rtl/>
+        </w:rPr>
+      </w:pPr>
+      <w:r>
+        <w:rPr>
+          <w:b/>
+          <w:bCs/>
+        </w:rPr>
+        <w:t>Art_primes</w:t>
+      </w:r>
+      <w:r>
+        <w:rPr>
+          <w:b/>
+          <w:bCs/>
+        </w:rPr>
+        <w:t>.xlsx</w:t>
+      </w:r>
+      <w:r>
+        <w:rPr>
+          <w:rFonts w:hint="cs"/>
+          <w:b/>
+          <w:bCs/>
+          <w:rtl/>
+        </w:rPr>
+        <w:t xml:space="preserve"> </w:t>
+      </w:r>
+      <w:r>
+        <w:rPr>
+          <w:b/>
+          <w:bCs/>
+          <w:rtl/>
+        </w:rPr>
+        <w:t>–</w:t>
+      </w:r>
+      <w:r>
+        <w:rPr>
+          <w:rFonts w:hint="cs"/>
+          <w:b/>
+          <w:bCs/>
+          <w:rtl/>
+        </w:rPr>
+        <w:t xml:space="preserve"> </w:t>
+      </w:r>
+      <w:r>
+        <w:rPr>
+          <w:rFonts w:hint="cs"/>
+          <w:rtl/>
+        </w:rPr>
+        <w:t>רשימ</w:t>
+      </w:r>
+      <w:r>
+        <w:rPr>
+          <w:rFonts w:hint="cs"/>
+          <w:rtl/>
+        </w:rPr>
+        <w:t xml:space="preserve">ה של </w:t>
+      </w:r>
+      <w:r>
+        <w:rPr>
+          <w:rFonts w:hint="cs"/>
+          <w:rtl/>
+        </w:rPr>
+        <w:t>המילים הטבעיות</w:t>
+      </w:r>
+      <w:r>
+        <w:rPr>
+          <w:rFonts w:hint="cs"/>
+          <w:rtl/>
+        </w:rPr>
+        <w:t>.</w:t>
+      </w:r>
+    </w:p>
+    <w:p>
+      <w:pPr>
+        <w:pStyle w:val="NoSpacing"/>
+        <w:ind w:left="2160"/>
+        <w:rPr>
+          <w:rtl/>
+        </w:rPr>
+      </w:pPr>
+      <w:r>
+        <w:rPr>
+          <w:rFonts w:hint="cs"/>
+          <w:rtl/>
+        </w:rPr>
+        <w:t>לכל אחת מצורפת רשימת המילים המלאכותיות שאינן חולקות איתה אותיות ולכן יכולות להופיע בתור ה-</w:t>
+      </w:r>
+      <w:r>
+        <w:t>prime</w:t>
+      </w:r>
+      <w:r>
+        <w:rPr>
+          <w:rFonts w:hint="cs"/>
+          <w:rtl/>
+        </w:rPr>
+        <w:t xml:space="preserve"> שלה </w:t>
+      </w:r>
+      <w:r>
+        <w:rPr>
+          <w:rFonts w:hint="cs"/>
+          <w:rtl/>
+        </w:rPr>
+        <w:t>(</w:t>
+      </w:r>
+      <w:r>
+        <w:rPr>
+          <w:rFonts w:hint="cs"/>
+          <w:rtl/>
+        </w:rPr>
+        <w:t xml:space="preserve">כאשר </w:t>
+      </w:r>
+      <w:r>
+        <w:t>prime</w:t>
+      </w:r>
+      <w:r>
+        <w:rPr>
+          <w:rFonts w:hint="cs"/>
+          <w:rtl/>
+        </w:rPr>
+        <w:t xml:space="preserve"> שונה מהמטרה</w:t>
+      </w:r>
+      <w:r>
+        <w:rPr>
+          <w:rFonts w:hint="cs"/>
+          <w:rtl/>
+        </w:rPr>
+        <w:t>)</w:t>
+      </w:r>
+      <w:r>
+        <w:rPr>
+          <w:rFonts w:hint="cs"/>
+          <w:rtl/>
+        </w:rPr>
+        <w:t>.</w:t>
+      </w:r>
+    </w:p>
+    <w:p>
+      <w:pPr>
+        <w:pStyle w:val="NoSpacing"/>
+        <w:ind w:left="2160"/>
+        <w:rPr>
+          <w:rtl/>
+        </w:rPr>
+      </w:pPr>
+      <w:r>
+        <w:rPr>
+          <w:rFonts w:hint="cs"/>
+          <w:rtl/>
+        </w:rPr>
+        <w:t>סדר העמודות צריך להיות לפי סדר השורות ב-</w:t>
+      </w:r>
+      <w:proofErr w:type="spellStart"/>
+      <w:r>
+        <w:t>word_frew_list</w:t>
+      </w:r>
+      <w:proofErr w:type="spellEnd"/>
+      <w:r>
+        <w:rPr>
+          <w:rFonts w:hint="cs"/>
+          <w:rtl/>
+        </w:rPr>
+        <w:t>.</w:t>
+      </w:r>
+    </w:p>
+    <w:p>
+      <w:pPr>
+        <w:pStyle w:val="NoSpacing"/>
+        <w:rPr>
+          <w:rtl/>
+        </w:rPr>
+      </w:pPr>
+      <w:r>
+        <w:rPr>
+          <w:b/>
+          <w:bCs/>
+        </w:rPr>
+        <w:t>Nat_primes</w:t>
+      </w:r>
+      <w:r>
+        <w:rPr>
+          <w:b/>
+          <w:bCs/>
+        </w:rPr>
+        <w:t>.xlsx</w:t>
+      </w:r>
+      <w:r>
+        <w:rPr>
+          <w:rFonts w:hint="cs"/>
+          <w:b/>
+          <w:bCs/>
+          <w:rtl/>
+        </w:rPr>
+        <w:t xml:space="preserve"> </w:t>
+      </w:r>
+      <w:r>
+        <w:rPr>
+          <w:b/>
+          <w:bCs/>
+          <w:rtl/>
+        </w:rPr>
+        <w:t>–</w:t>
+      </w:r>
+      <w:r>
+        <w:rPr>
+          <w:rFonts w:hint="cs"/>
+          <w:b/>
+          <w:bCs/>
+          <w:rtl/>
+        </w:rPr>
+        <w:t xml:space="preserve"> </w:t>
+      </w:r>
+      <w:r>
+        <w:rPr>
+          <w:rFonts w:hint="cs"/>
+          <w:rtl/>
+        </w:rPr>
+        <w:t>רשימה של המילים המלאכותיות.</w:t>
+      </w:r>
+    </w:p>
+    <w:p>
+      <w:pPr>
+        <w:pStyle w:val="NoSpacing"/>
+        <w:ind w:left="2160"/>
+        <w:rPr>
+          <w:rtl/>
+        </w:rPr>
+      </w:pPr>
+      <w:r>
+        <w:rPr>
+          <w:rFonts w:hint="cs"/>
+          <w:rtl/>
+        </w:rPr>
+        <w:t>לכל אחת מצורפת רשימת המילים הטבעיות שאינן חולקות איתה אותיות ולכן יכולות להופיע בתור ה-</w:t>
+      </w:r>
+      <w:r>
+        <w:t>prime</w:t>
+      </w:r>
+      <w:r>
+        <w:rPr>
+          <w:rFonts w:hint="cs"/>
+          <w:rtl/>
+        </w:rPr>
+        <w:t xml:space="preserve"> שלה (כאשר </w:t>
+      </w:r>
+      <w:r>
+        <w:t>prime</w:t>
+      </w:r>
+      <w:r>
+        <w:rPr>
+          <w:rFonts w:hint="cs"/>
+          <w:rtl/>
+        </w:rPr>
+        <w:t xml:space="preserve"> שונה מהמטרה).</w:t>
+      </w:r>
+    </w:p>
+    <w:p>
+      <w:pPr>
+        <w:pStyle w:val="NoSpacing"/>
+        <w:ind w:left="2160"/>
+        <w:rPr>
+          <w:rtl/>
+        </w:rPr>
+      </w:pPr>
+      <w:r>
+        <w:rPr>
+          <w:rFonts w:hint="cs"/>
+          <w:rtl/>
+        </w:rPr>
+        <w:t>סדר העמודות צריך להיות לפי סדר השורות ב-</w:t>
+      </w:r>
+      <w:proofErr w:type="spellStart"/>
+      <w:r>
+        <w:t>word_frew_list</w:t>
+      </w:r>
+      <w:proofErr w:type="spellEnd"/>
+      <w:r>
+        <w:rPr>
+          <w:rFonts w:hint="cs"/>
+          <w:rtl/>
+        </w:rPr>
+        <w:t>.</w:t>
+      </w:r>
+    </w:p>
+    <w:p>
+      <w:pPr>
+        <w:pStyle w:val="NoSpacing"/>
+        <w:rPr>
+          <w:rtl/>
+        </w:rPr>
+      </w:pPr>
+      <w:r>
+        <w:rPr>
+          <w:b/>
+          <w:bCs/>
+        </w:rPr>
+        <w:t>Nat_distractors.xlsx</w:t>
+      </w:r>
+      <w:r>
+        <w:rPr>
+          <w:rFonts w:hint="cs"/>
+          <w:b/>
+          <w:bCs/>
+          <w:rtl/>
+        </w:rPr>
+        <w:t xml:space="preserve"> </w:t>
+      </w:r>
+      <w:r>
+        <w:rPr>
+          <w:b/>
+          <w:bCs/>
+          <w:rtl/>
+        </w:rPr>
+        <w:t>–</w:t>
+      </w:r>
+      <w:r>
+        <w:rPr>
+          <w:rFonts w:hint="cs"/>
+          <w:b/>
+          <w:bCs/>
+          <w:rtl/>
+        </w:rPr>
+        <w:t xml:space="preserve"> </w:t>
+      </w:r>
+      <w:r>
+        <w:rPr>
+          <w:rFonts w:hint="cs"/>
+          <w:rtl/>
+        </w:rPr>
+        <w:t>רשימה של המילים הטבעיות.</w:t>
+      </w:r>
+    </w:p>
+    <w:p>
+      <w:pPr>
+        <w:pStyle w:val="NoSpacing"/>
+        <w:ind w:left="2160"/>
+        <w:rPr>
+          <w:rtl/>
+        </w:rPr>
+      </w:pPr>
+      <w:r>
+        <w:rPr>
+          <w:rFonts w:hint="cs"/>
+          <w:rtl/>
+        </w:rPr>
+        <w:t>לכל אחת מצורפת רשימת המילים הטבעיות שאינן חולקות איתה אותיות ולכן יכולות להופיע בתור המסיח שלה.</w:t>
+      </w:r>
+    </w:p>
+    <w:p>
+      <w:pPr>
+        <w:pStyle w:val="NoSpacing"/>
+        <w:ind w:left="2160"/>
+        <w:rPr>
+          <w:rtl/>
+        </w:rPr>
+      </w:pPr>
+      <w:r>
+        <w:rPr>
+          <w:rFonts w:hint="cs"/>
+          <w:rtl/>
+        </w:rPr>
+        <w:t>סדר העמודות צריך להיות לפי סדר השורות ב-</w:t>
+      </w:r>
+      <w:proofErr w:type="spellStart"/>
+      <w:r>
+        <w:t>word_frew_list</w:t>
+      </w:r>
+      <w:proofErr w:type="spellEnd"/>
+      <w:r>
+        <w:rPr>
+          <w:rFonts w:hint="cs"/>
+          <w:rtl/>
+        </w:rPr>
+        <w:t>.</w:t>
+      </w:r>
+    </w:p>
+    <w:p>
+      <w:pPr>
+        <w:pStyle w:val="NoSpacing"/>
+        <w:rPr>
+          <w:rtl/>
+        </w:rPr>
+      </w:pPr>
+      <w:r>
+        <w:rPr>
+          <w:b/>
+          <w:bCs/>
+        </w:rPr>
+        <w:t>Art_distractors.xlsx</w:t>
+      </w:r>
+      <w:r>
+        <w:rPr>
+          <w:rFonts w:hint="cs"/>
+          <w:b/>
+          <w:bCs/>
+          <w:rtl/>
+        </w:rPr>
+        <w:t xml:space="preserve"> </w:t>
+      </w:r>
+      <w:r>
+        <w:rPr>
+          <w:b/>
+          <w:bCs/>
+          <w:rtl/>
+        </w:rPr>
+        <w:t>–</w:t>
+      </w:r>
+      <w:r>
+        <w:rPr>
+          <w:rFonts w:hint="cs"/>
+          <w:b/>
+          <w:bCs/>
+          <w:rtl/>
+        </w:rPr>
+        <w:t xml:space="preserve"> </w:t>
+      </w:r>
+      <w:r>
+        <w:rPr>
+          <w:rFonts w:hint="cs"/>
+          <w:rtl/>
+        </w:rPr>
+        <w:t>רשימה של המילים המלאכותיות.</w:t>
+      </w:r>
+    </w:p>
+    <w:p>
+      <w:pPr>
+        <w:pStyle w:val="NoSpacing"/>
+        <w:ind w:left="2160"/>
+        <w:rPr>
+          <w:rtl/>
+        </w:rPr>
+      </w:pPr>
+      <w:r>
+        <w:rPr>
+          <w:rFonts w:hint="cs"/>
+          <w:rtl/>
+        </w:rPr>
+        <w:t>לכל אחת מצורפת רשימת המילים המלאכותיות שאינן חולקות איתה אותיות ולכן יכולות להופיע בתור המסיח שלה.</w:t>
+      </w:r>
+    </w:p>
+    <w:p>
+      <w:pPr>
+        <w:pStyle w:val="NoSpacing"/>
+        <w:ind w:left="2160"/>
+        <w:rPr>
+          <w:rtl/>
+        </w:rPr>
+      </w:pPr>
+      <w:r>
+        <w:rPr>
+          <w:rFonts w:hint="cs"/>
+          <w:rtl/>
+        </w:rPr>
+        <w:t>סדר העמודות צריך להיות לפי סדר השורות ב-</w:t>
+      </w:r>
+      <w:proofErr w:type="spellStart"/>
+      <w:r>
+        <w:t>word_frew_list</w:t>
+      </w:r>
+      <w:proofErr w:type="spellEnd"/>
+      <w:r>
+        <w:rPr>
+          <w:rFonts w:hint="cs"/>
+          <w:rtl/>
+        </w:rPr>
+        <w:t>.</w:t>
+      </w:r>
+    </w:p>
+    <w:p>
+      <w:pPr>
+        <w:pStyle w:val="NoSpacing"/>
+      </w:pPr>
+      <w:r>
+        <w:rPr>
+          <w:b/>
+          <w:bCs/>
+        </w:rPr>
+        <w:t>Word_freq_list</w:t>
+      </w:r>
+      <w:r>
+        <w:rPr>
+          <w:b/>
+          <w:bCs/>
+        </w:rPr>
+        <w:t>.xlsx</w:t>
+      </w:r>
+      <w:r>
+        <w:rPr>
+          <w:rFonts w:hint="cs"/>
+          <w:b/>
+          <w:bCs/>
+          <w:rtl/>
+        </w:rPr>
+        <w:t xml:space="preserve"> </w:t>
+      </w:r>
+      <w:r>
+        <w:rPr>
+          <w:b/>
+          <w:bCs/>
+          <w:rtl/>
+        </w:rPr>
+        <w:t>–</w:t>
+      </w:r>
+      <w:r>
+        <w:rPr>
+          <w:rFonts w:hint="cs"/>
+          <w:b/>
+          <w:bCs/>
+          <w:rtl/>
+        </w:rPr>
+        <w:t xml:space="preserve"> </w:t>
+      </w:r>
+      <w:r>
+        <w:rPr>
+          <w:rFonts w:hint="cs"/>
+          <w:rtl/>
+        </w:rPr>
+        <w:t>רשמית המילים שלנו והתדירות שלהן.</w:t>
+      </w:r>
+    </w:p>
+    <w:p>
+      <w:pPr>
+        <w:pStyle w:val="NoSpacing"/>
+        <w:rPr>
+          <w:rtl/>
+        </w:rPr>
+      </w:pPr>
+      <w:r>
+        <w:rPr>
+          <w:b/>
+          <w:bCs/>
+        </w:rPr>
+        <w:t>No_common_letters_calc.xlsx</w:t>
+      </w:r>
+      <w:r>
+        <w:rPr>
+          <w:rFonts w:hint="cs"/>
+          <w:b/>
+          <w:bCs/>
+          <w:rtl/>
+        </w:rPr>
+        <w:t xml:space="preserve"> </w:t>
+      </w:r>
+      <w:r>
+        <w:rPr>
+          <w:b/>
+          <w:bCs/>
+          <w:rtl/>
+        </w:rPr>
+        <w:t>–</w:t>
+      </w:r>
+      <w:r>
+        <w:rPr>
+          <w:rFonts w:hint="cs"/>
+          <w:b/>
+          <w:bCs/>
+          <w:rtl/>
+        </w:rPr>
+        <w:t xml:space="preserve"> </w:t>
+      </w:r>
+      <w:r>
+        <w:rPr>
+          <w:rFonts w:hint="cs"/>
+          <w:rtl/>
+        </w:rPr>
+        <w:t>מוצא עבור מילה את כל המילים שאינן חולקות איתה אותיות.</w:t>
+      </w:r>
+    </w:p>
+    <w:p>
+      <w:pPr>
+        <w:pStyle w:val="NoSpacing"/>
+        <w:ind w:left="2880" w:firstLine="720"/>
+      </w:pPr>
+      <w:r>
+        <w:rPr>
+          <w:rFonts w:hint="cs"/>
+          <w:rtl/>
+        </w:rPr>
+        <w:t xml:space="preserve">מכניסים את המילה </w:t>
+      </w:r>
+      <w:r>
+        <w:rPr>
+          <w:rFonts w:hint="cs"/>
+          <w:rtl/>
+        </w:rPr>
+        <w:t>הרצויה ל-"מילה לחיפוש".</w:t>
+      </w:r>
+    </w:p>
+    <w:p>
+      <w:pPr>
+        <w:pStyle w:val="NoSpacing"/>
+        <w:rPr>
+          <w:rtl/>
+        </w:rPr>
+      </w:pPr>
+    </w:p>
+    <w:p>
+      <w:pPr>
+        <w:pStyle w:val="Heading2"/>
+        <w:rPr>
+          <w:rtl/>
+        </w:rPr>
+      </w:pPr>
+      <w:r>
+        <w:rPr>
+          <w:rFonts w:hint="cs"/>
+          <w:rtl/>
+        </w:rPr>
+        <w:t>פונקציות</w:t>
       </w:r>
     </w:p>
     <w:p>
@@ -2121,190 +1367,1372 @@
           <w:rtl/>
         </w:rPr>
       </w:pPr>
-      <w:r>
-        <w:t>getAns</w:t>
-      </w:r>
-    </w:p>
-    <w:p>
-      <w:pPr>
-        <w:pStyle w:val="NoSpacing"/>
-        <w:rPr>
-          <w:rtl/>
-        </w:rPr>
-      </w:pPr>
-      <w:r>
-        <w:rPr>
-          <w:rFonts w:hint="cs"/>
-          <w:rtl/>
-        </w:rPr>
-        <w:t>מקבל סוג שאלה (</w:t>
-      </w:r>
-      <w:r>
-        <w:t>recog</w:t>
-      </w:r>
-      <w:r>
-        <w:rPr>
-          <w:rFonts w:hint="cs"/>
-          <w:rtl/>
-        </w:rPr>
-        <w:t xml:space="preserve">, </w:t>
-      </w:r>
-      <w:r>
-        <w:t>categ</w:t>
-      </w:r>
-      <w:r>
-        <w:rPr>
-          <w:rFonts w:hint="cs"/>
-          <w:rtl/>
-        </w:rPr>
-        <w:t xml:space="preserve">, </w:t>
-      </w:r>
-      <w:r>
-        <w:t>pas</w:t>
-      </w:r>
-      <w:r>
-        <w:rPr>
-          <w:rFonts w:hint="cs"/>
-          <w:rtl/>
-        </w:rPr>
-        <w:t>) ומחזיר את התשובה של הנבדק</w:t>
-      </w:r>
-      <w:r>
-        <w:rPr>
-          <w:rFonts w:hint="cs"/>
-          <w:rtl/>
-        </w:rPr>
-        <w:t xml:space="preserve">, </w:t>
-      </w:r>
-      <w:r>
-        <w:rPr>
-          <w:rFonts w:hint="cs"/>
-          <w:rtl/>
-        </w:rPr>
-        <w:t>המסלול שהיד שלו עברה בדרך אליה</w:t>
-      </w:r>
-      <w:r>
-        <w:rPr>
-          <w:rFonts w:hint="cs"/>
-          <w:rtl/>
-        </w:rPr>
-        <w:t>, והזמן בו נדגמה כל נקודה במסלול.</w:t>
-      </w:r>
-    </w:p>
-    <w:p>
-      <w:pPr>
-        <w:pStyle w:val="Heading3"/>
-        <w:rPr>
-          <w:rtl/>
-        </w:rPr>
-      </w:pPr>
-      <w:r>
-        <w:t>saveToFile</w:t>
-      </w:r>
-    </w:p>
-    <w:p>
-      <w:pPr>
-        <w:pStyle w:val="NoSpacing"/>
-        <w:rPr>
-          <w:rtl/>
-        </w:rPr>
-      </w:pPr>
-      <w:r>
-        <w:rPr>
-          <w:rFonts w:hint="cs"/>
-          <w:rtl/>
-        </w:rPr>
-        <w:t>משרשר את ה-</w:t>
-      </w:r>
-      <w:r>
-        <w:t>trial</w:t>
-      </w:r>
-      <w:r>
-        <w:rPr>
-          <w:rFonts w:hint="cs"/>
-          <w:rtl/>
-        </w:rPr>
-        <w:t xml:space="preserve"> הראשון לקובץ התוצאות של הנבדק.</w:t>
-      </w:r>
-    </w:p>
-    <w:p>
-      <w:pPr>
-        <w:pStyle w:val="NoSpacing"/>
-        <w:rPr>
-          <w:rtl/>
-        </w:rPr>
-      </w:pPr>
-      <w:r>
-        <w:rPr>
-          <w:rFonts w:hint="cs"/>
-          <w:rtl/>
-        </w:rPr>
-        <w:t>אם הקובץ עדיין לא קיים, יוצר אחד.</w:t>
-      </w:r>
-    </w:p>
-    <w:p>
-      <w:pPr>
-        <w:pStyle w:val="Heading2"/>
-        <w:rPr>
-          <w:rtl/>
-        </w:rPr>
-      </w:pPr>
-      <w:r>
-        <w:rPr>
-          <w:rFonts w:hint="cs"/>
-          <w:rtl/>
-        </w:rPr>
-        <w:t>בעיות ופתרונן</w:t>
-      </w:r>
-    </w:p>
-    <w:p>
-      <w:pPr>
-        <w:pStyle w:val="NoSpacing"/>
-        <w:numPr>
-          <w:ilvl w:val="0"/>
-          <w:numId w:val="1"/>
-        </w:numPr>
-      </w:pPr>
-      <w:r>
-        <w:rPr>
-          <w:rFonts w:hint="cs"/>
-          <w:rtl/>
-        </w:rPr>
-        <w:t xml:space="preserve">טקסט בכתב יד </w:t>
-      </w:r>
-      <w:r>
-        <w:rPr>
-          <w:rtl/>
-        </w:rPr>
-        <w:t>–</w:t>
-      </w:r>
-      <w:r>
-        <w:rPr>
-          <w:rFonts w:hint="cs"/>
-          <w:rtl/>
-        </w:rPr>
-        <w:t xml:space="preserve"> </w:t>
-      </w:r>
-      <w:r>
-        <w:t>Guttman Yad-Brush</w:t>
-      </w:r>
-    </w:p>
-    <w:p>
-      <w:pPr>
-        <w:pStyle w:val="NoSpacing"/>
-        <w:ind w:left="720"/>
+      <w:proofErr w:type="spellStart"/>
+      <w:r>
+        <w:t>makeMasks</w:t>
+      </w:r>
+      <w:proofErr w:type="spellEnd"/>
+    </w:p>
+    <w:p>
+      <w:pPr>
+        <w:pStyle w:val="NoSpacing"/>
+        <w:rPr>
+          <w:rtl/>
+        </w:rPr>
+      </w:pPr>
+      <w:r>
+        <w:rPr>
+          <w:rFonts w:hint="cs"/>
+          <w:rtl/>
+        </w:rPr>
+        <w:t>יוצר מסיכות המורכבות מריבועים ומעוינים</w:t>
+      </w:r>
+      <w:r>
+        <w:rPr>
+          <w:rFonts w:hint="cs"/>
+          <w:rtl/>
+        </w:rPr>
+        <w:t xml:space="preserve"> במיקומים אקראיים.</w:t>
+      </w:r>
+    </w:p>
+    <w:p>
+      <w:pPr>
+        <w:rPr>
+          <w:rtl/>
+        </w:rPr>
+      </w:pPr>
+      <w:r>
+        <w:rPr>
+          <w:rFonts w:hint="cs"/>
+          <w:rtl/>
+        </w:rPr>
+        <w:t>גודל המעוינים והריבועים מותאם אוטומטית לגודל ה-</w:t>
+      </w:r>
+      <w:r>
+        <w:t>f</w:t>
+      </w:r>
+      <w:r>
+        <w:t>ont</w:t>
+      </w:r>
+      <w:r>
+        <w:rPr>
+          <w:rFonts w:hint="cs"/>
+          <w:rtl/>
+        </w:rPr>
+        <w:t xml:space="preserve"> המוגדר ב-</w:t>
+      </w:r>
+      <w:proofErr w:type="spellStart"/>
+      <w:r>
+        <w:t>initConstants</w:t>
+      </w:r>
+      <w:proofErr w:type="spellEnd"/>
+      <w:r>
+        <w:rPr>
+          <w:rFonts w:hint="cs"/>
+          <w:rtl/>
+        </w:rPr>
+        <w:t>.</w:t>
+      </w:r>
+    </w:p>
+    <w:p>
+      <w:pPr>
+        <w:pStyle w:val="NoSpacing"/>
+      </w:pPr>
+      <w:r>
+        <w:rPr>
+          <w:rFonts w:hint="cs"/>
+          <w:rtl/>
+        </w:rPr>
+        <w:t xml:space="preserve">גודל </w:t>
+      </w:r>
+      <w:proofErr w:type="spellStart"/>
+      <w:r>
+        <w:rPr>
+          <w:rFonts w:hint="cs"/>
+          <w:rtl/>
+        </w:rPr>
+        <w:t>המסיכה</w:t>
+      </w:r>
+      <w:proofErr w:type="spellEnd"/>
+      <w:r>
+        <w:rPr>
+          <w:rFonts w:hint="cs"/>
+          <w:rtl/>
+        </w:rPr>
+        <w:t xml:space="preserve"> מותאם אוטומטית לזווית הראיה ומרחק הישיבה המוגדרים ב-</w:t>
+      </w:r>
+      <w:r>
+        <w:t>experiment</w:t>
+      </w:r>
+      <w:r>
+        <w:rPr>
+          <w:rFonts w:hint="cs"/>
+          <w:rtl/>
+        </w:rPr>
+        <w:t>.</w:t>
+      </w:r>
+    </w:p>
+    <w:p>
+      <w:pPr>
+        <w:pStyle w:val="NoSpacing"/>
+        <w:rPr>
+          <w:b/>
+          <w:bCs/>
+          <w:rtl/>
+        </w:rPr>
+      </w:pPr>
+      <w:r>
+        <w:rPr>
+          <w:rFonts w:hint="cs"/>
+          <w:b/>
+          <w:bCs/>
+          <w:rtl/>
+        </w:rPr>
+        <w:lastRenderedPageBreak/>
+        <w:t>שימוש:</w:t>
+      </w:r>
+    </w:p>
+    <w:p>
+      <w:pPr>
+        <w:pStyle w:val="ListParagraph"/>
+        <w:numPr>
+          <w:ilvl w:val="0"/>
+          <w:numId w:val="1"/>
+        </w:numPr>
+      </w:pPr>
+      <w:r>
+        <w:rPr>
+          <w:rFonts w:hint="cs"/>
+          <w:rtl/>
+        </w:rPr>
+        <w:t xml:space="preserve">שים בהערה את </w:t>
+      </w:r>
+      <w:r>
+        <w:rPr>
+          <w:rFonts w:hint="cs"/>
+          <w:rtl/>
+        </w:rPr>
+        <w:t>"</w:t>
+      </w:r>
+      <w:r>
         <w:rPr>
           <w:sz w:val="16"/>
           <w:szCs w:val="16"/>
         </w:rPr>
-      </w:pPr>
+        <w:t>PRACTICE_MASKS(</w:t>
+      </w:r>
+      <w:proofErr w:type="spellStart"/>
       <w:r>
         <w:rPr>
           <w:sz w:val="16"/>
           <w:szCs w:val="16"/>
         </w:rPr>
+        <w:t>mask_i</w:t>
+      </w:r>
+      <w:proofErr w:type="spellEnd"/>
+      <w:r>
+        <w:rPr>
+          <w:sz w:val="16"/>
+          <w:szCs w:val="16"/>
+        </w:rPr>
+        <w:t>) =</w:t>
+      </w:r>
+      <w:r>
+        <w:rPr>
+          <w:sz w:val="16"/>
+          <w:szCs w:val="16"/>
+        </w:rPr>
+        <w:t>…</w:t>
+      </w:r>
+      <w:r>
+        <w:rPr>
+          <w:rFonts w:hint="cs"/>
+          <w:rtl/>
+        </w:rPr>
+        <w:t xml:space="preserve">" </w:t>
+      </w:r>
+      <w:r>
+        <w:rPr>
+          <w:rFonts w:hint="cs"/>
+          <w:rtl/>
+        </w:rPr>
+        <w:t>שב-</w:t>
+      </w:r>
+      <w:proofErr w:type="spellStart"/>
+      <w:r>
+        <w:rPr>
+          <w:sz w:val="18"/>
+          <w:szCs w:val="18"/>
+        </w:rPr>
+        <w:t>initConstants.m</w:t>
+      </w:r>
+      <w:proofErr w:type="spellEnd"/>
+      <w:r>
+        <w:rPr>
+          <w:rFonts w:hint="cs"/>
+          <w:rtl/>
+        </w:rPr>
+        <w:t>.</w:t>
+      </w:r>
+    </w:p>
+    <w:p>
+      <w:pPr>
+        <w:pStyle w:val="ListParagraph"/>
+        <w:numPr>
+          <w:ilvl w:val="0"/>
+          <w:numId w:val="1"/>
+        </w:numPr>
+      </w:pPr>
+      <w:r>
+        <w:rPr>
+          <w:rFonts w:hint="cs"/>
+          <w:rtl/>
+        </w:rPr>
+        <w:t xml:space="preserve">הרץ את </w:t>
+      </w:r>
+      <w:proofErr w:type="spellStart"/>
+      <w:r>
+        <w:rPr>
+          <w:sz w:val="18"/>
+          <w:szCs w:val="18"/>
+        </w:rPr>
+        <w:t>experiment.m</w:t>
+      </w:r>
+      <w:proofErr w:type="spellEnd"/>
+      <w:r>
+        <w:rPr>
+          <w:rFonts w:hint="cs"/>
+          <w:sz w:val="18"/>
+          <w:szCs w:val="18"/>
+          <w:rtl/>
+        </w:rPr>
+        <w:t xml:space="preserve"> </w:t>
+      </w:r>
+      <w:r>
+        <w:rPr>
+          <w:rFonts w:hint="cs"/>
+          <w:rtl/>
+        </w:rPr>
+        <w:t xml:space="preserve">עד למסך </w:t>
+      </w:r>
+      <w:r>
+        <w:t>"</w:t>
+      </w:r>
+      <w:r>
+        <w:rPr>
+          <w:rFonts w:hint="cs"/>
+          <w:rtl/>
+        </w:rPr>
+        <w:t>ברוכים הבאים לניסוי".</w:t>
+      </w:r>
+    </w:p>
+    <w:p>
+      <w:pPr>
+        <w:pStyle w:val="ListParagraph"/>
+        <w:numPr>
+          <w:ilvl w:val="0"/>
+          <w:numId w:val="1"/>
+        </w:numPr>
+      </w:pPr>
+      <w:r>
+        <w:rPr>
+          <w:rFonts w:hint="cs"/>
+          <w:rtl/>
+        </w:rPr>
+        <w:t>סגור את הניסוי (</w:t>
+      </w:r>
+      <w:r>
+        <w:rPr>
+          <w:rFonts w:hint="cs"/>
+          <w:rtl/>
+        </w:rPr>
+        <w:t xml:space="preserve">סגור את חלון הניסוי דרך ווינדוס ואז לחץ </w:t>
+      </w:r>
+      <w:proofErr w:type="spellStart"/>
+      <w:r>
+        <w:t>Ctrl+C</w:t>
+      </w:r>
+      <w:proofErr w:type="spellEnd"/>
+      <w:r>
+        <w:rPr>
+          <w:rFonts w:hint="cs"/>
+          <w:rtl/>
+        </w:rPr>
+        <w:t xml:space="preserve"> ב-</w:t>
+      </w:r>
+      <w:r>
+        <w:t>command window</w:t>
+      </w:r>
+      <w:r>
+        <w:rPr>
+          <w:rFonts w:hint="cs"/>
+          <w:rtl/>
+        </w:rPr>
+        <w:t xml:space="preserve"> של </w:t>
+      </w:r>
+      <w:proofErr w:type="spellStart"/>
+      <w:r>
+        <w:t>matlab</w:t>
+      </w:r>
+      <w:proofErr w:type="spellEnd"/>
+      <w:r>
+        <w:rPr>
+          <w:rFonts w:hint="cs"/>
+          <w:rtl/>
+        </w:rPr>
+        <w:t>).</w:t>
+      </w:r>
+    </w:p>
+    <w:p>
+      <w:pPr>
+        <w:pStyle w:val="ListParagraph"/>
+        <w:numPr>
+          <w:ilvl w:val="0"/>
+          <w:numId w:val="1"/>
+        </w:numPr>
+      </w:pPr>
+      <w:r>
+        <w:rPr>
+          <w:rFonts w:hint="cs"/>
+          <w:rtl/>
+        </w:rPr>
+        <w:t>הורד את ההערה ששמת קודם.</w:t>
+      </w:r>
+    </w:p>
+    <w:p>
+      <w:pPr>
+        <w:pStyle w:val="ListParagraph"/>
+        <w:numPr>
+          <w:ilvl w:val="0"/>
+          <w:numId w:val="1"/>
+        </w:numPr>
+      </w:pPr>
+      <w:r>
+        <w:rPr>
+          <w:rFonts w:hint="cs"/>
+          <w:rtl/>
+        </w:rPr>
+        <w:t>שים הערה על "</w:t>
+      </w:r>
+      <w:r>
+        <w:rPr>
+          <w:sz w:val="18"/>
+          <w:szCs w:val="18"/>
+        </w:rPr>
+        <w:t>main(</w:t>
+      </w:r>
+      <w:proofErr w:type="spellStart"/>
+      <w:r>
+        <w:rPr>
+          <w:sz w:val="18"/>
+          <w:szCs w:val="18"/>
+        </w:rPr>
+        <w:t>subNumber</w:t>
+      </w:r>
+      <w:proofErr w:type="spellEnd"/>
+      <w:r>
+        <w:rPr>
+          <w:sz w:val="18"/>
+          <w:szCs w:val="18"/>
+        </w:rPr>
+        <w:t>)</w:t>
+      </w:r>
+      <w:r>
+        <w:rPr>
+          <w:rFonts w:hint="cs"/>
+          <w:rtl/>
+        </w:rPr>
+        <w:t>" ועל "</w:t>
+      </w:r>
+      <w:r>
+        <w:rPr>
+          <w:sz w:val="18"/>
+          <w:szCs w:val="18"/>
+        </w:rPr>
+        <w:t>clear all</w:t>
+      </w:r>
+      <w:r>
+        <w:rPr>
+          <w:rFonts w:hint="cs"/>
+          <w:rtl/>
+        </w:rPr>
+        <w:t>" שב-</w:t>
+      </w:r>
+      <w:proofErr w:type="spellStart"/>
+      <w:r>
+        <w:rPr>
+          <w:sz w:val="18"/>
+          <w:szCs w:val="18"/>
+        </w:rPr>
+        <w:t>experiment.m</w:t>
+      </w:r>
+      <w:proofErr w:type="spellEnd"/>
+      <w:r>
+        <w:rPr>
+          <w:rFonts w:hint="cs"/>
+          <w:rtl/>
+        </w:rPr>
+        <w:t>.</w:t>
+      </w:r>
+    </w:p>
+    <w:p>
+      <w:pPr>
+        <w:pStyle w:val="ListParagraph"/>
+        <w:numPr>
+          <w:ilvl w:val="0"/>
+          <w:numId w:val="1"/>
+        </w:numPr>
+      </w:pPr>
+      <w:r>
+        <w:rPr>
+          <w:rFonts w:hint="cs"/>
+          <w:rtl/>
+        </w:rPr>
+        <w:t xml:space="preserve">הרץ את </w:t>
+      </w:r>
+      <w:proofErr w:type="spellStart"/>
+      <w:r>
+        <w:rPr>
+          <w:sz w:val="18"/>
+          <w:szCs w:val="18"/>
+        </w:rPr>
+        <w:t>experiment.m</w:t>
+      </w:r>
+      <w:proofErr w:type="spellEnd"/>
+      <w:r>
+        <w:rPr>
+          <w:rFonts w:hint="cs"/>
+          <w:sz w:val="22"/>
+          <w:szCs w:val="22"/>
+          <w:rtl/>
+        </w:rPr>
+        <w:t>.</w:t>
+      </w:r>
+    </w:p>
+    <w:p>
+      <w:pPr>
+        <w:pStyle w:val="Heading3"/>
+        <w:rPr>
+          <w:rtl/>
+        </w:rPr>
+      </w:pPr>
+      <w:proofErr w:type="spellStart"/>
+      <w:r>
+        <w:t>newBlock</w:t>
+      </w:r>
+      <w:proofErr w:type="spellEnd"/>
+    </w:p>
+    <w:p>
+      <w:pPr>
+        <w:pStyle w:val="NoSpacing"/>
+        <w:rPr>
+          <w:rtl/>
+        </w:rPr>
+      </w:pPr>
+      <w:r>
+        <w:rPr>
+          <w:rFonts w:hint="cs"/>
+          <w:rtl/>
+        </w:rPr>
+        <w:t xml:space="preserve">כשקוראים את הקוד מומלץ להסתכל במקביל על קבצי המילים: </w:t>
+      </w:r>
+      <w:proofErr w:type="spellStart"/>
+      <w:r>
+        <w:t>nat</w:t>
+      </w:r>
+      <w:proofErr w:type="spellEnd"/>
+      <w:r>
+        <w:t>/</w:t>
+      </w:r>
+      <w:proofErr w:type="spellStart"/>
+      <w:r>
+        <w:t>art_not_common</w:t>
+      </w:r>
+      <w:proofErr w:type="spellEnd"/>
+      <w:r>
+        <w:t xml:space="preserve">, </w:t>
+      </w:r>
+      <w:proofErr w:type="spellStart"/>
+      <w:r>
+        <w:t>nat</w:t>
+      </w:r>
+      <w:proofErr w:type="spellEnd"/>
+      <w:r>
+        <w:t>/</w:t>
+      </w:r>
+      <w:proofErr w:type="spellStart"/>
+      <w:r>
+        <w:t>art_distractors</w:t>
+      </w:r>
+      <w:proofErr w:type="spellEnd"/>
+      <w:r>
+        <w:t xml:space="preserve">, </w:t>
+      </w:r>
+      <w:proofErr w:type="spellStart"/>
+      <w:r>
+        <w:t>word_freq_list</w:t>
+      </w:r>
+      <w:proofErr w:type="spellEnd"/>
+      <w:r>
+        <w:rPr>
+          <w:rFonts w:hint="cs"/>
+          <w:rtl/>
+        </w:rPr>
+        <w:t>.</w:t>
+      </w:r>
+    </w:p>
+    <w:p>
+      <w:pPr>
+        <w:pStyle w:val="NoSpacing"/>
+        <w:numPr>
+          <w:ilvl w:val="0"/>
+          <w:numId w:val="1"/>
+        </w:numPr>
+      </w:pPr>
+      <w:r>
+        <w:rPr>
+          <w:rFonts w:hint="cs"/>
+          <w:rtl/>
+        </w:rPr>
+        <w:t xml:space="preserve">מחזיר </w:t>
+      </w:r>
+      <w:r>
+        <w:t>success=0</w:t>
+      </w:r>
+      <w:r>
+        <w:rPr>
+          <w:rFonts w:hint="cs"/>
+          <w:rtl/>
+        </w:rPr>
+        <w:t xml:space="preserve"> אם </w:t>
+      </w:r>
+      <w:r>
+        <w:rPr>
+          <w:rFonts w:hint="cs"/>
+          <w:rtl/>
+        </w:rPr>
+        <w:t xml:space="preserve">לא הצליח ליצור רשימה בלי לחזור על </w:t>
+      </w:r>
+      <w:r>
+        <w:t>prime</w:t>
+      </w:r>
+      <w:r>
+        <w:rPr>
+          <w:rFonts w:hint="cs"/>
+          <w:rtl/>
+        </w:rPr>
+        <w:t>.</w:t>
+      </w:r>
+    </w:p>
+    <w:p>
+      <w:pPr>
+        <w:pStyle w:val="NoSpacing"/>
+        <w:numPr>
+          <w:ilvl w:val="0"/>
+          <w:numId w:val="1"/>
+        </w:numPr>
+        <w:rPr>
+          <w:rtl/>
+        </w:rPr>
+      </w:pPr>
+      <w:r>
+        <w:rPr>
+          <w:rFonts w:hint="cs"/>
+          <w:rtl/>
+        </w:rPr>
+        <w:t xml:space="preserve">יוצר </w:t>
+      </w:r>
+      <w:r>
+        <w:rPr>
+          <w:rFonts w:hint="cs"/>
+          <w:rtl/>
+        </w:rPr>
+        <w:t xml:space="preserve">ומחזיר </w:t>
+      </w:r>
+      <w:r>
+        <w:rPr>
+          <w:rFonts w:hint="cs"/>
+          <w:rtl/>
+        </w:rPr>
+        <w:t xml:space="preserve">טבלאת </w:t>
+      </w:r>
+      <w:r>
+        <w:t>trials</w:t>
+      </w:r>
+      <w:r>
+        <w:rPr>
+          <w:rFonts w:hint="cs"/>
+          <w:rtl/>
+        </w:rPr>
+        <w:t xml:space="preserve"> עבור </w:t>
+      </w:r>
+      <w:r>
+        <w:t>block</w:t>
+      </w:r>
+      <w:r>
+        <w:rPr>
+          <w:rFonts w:hint="cs"/>
+          <w:rtl/>
+        </w:rPr>
+        <w:t xml:space="preserve"> אחד</w:t>
+      </w:r>
+      <w:r>
+        <w:rPr>
+          <w:rFonts w:hint="cs"/>
+          <w:rtl/>
+        </w:rPr>
+        <w:t xml:space="preserve">: בכל </w:t>
+      </w:r>
+      <w:r>
+        <w:t>trial</w:t>
+      </w:r>
+      <w:r>
+        <w:rPr>
+          <w:rFonts w:hint="cs"/>
+          <w:rtl/>
+        </w:rPr>
+        <w:t xml:space="preserve"> שם מטרה</w:t>
+      </w:r>
+      <w:r>
+        <w:rPr>
+          <w:rFonts w:hint="cs"/>
+          <w:rtl/>
+        </w:rPr>
+        <w:t>, פ</w:t>
+      </w:r>
+      <w:r>
+        <w:rPr>
+          <w:rFonts w:hint="cs"/>
+          <w:rtl/>
+        </w:rPr>
+        <w:t>ריים</w:t>
+      </w:r>
+      <w:r>
+        <w:rPr>
+          <w:rFonts w:hint="cs"/>
+          <w:rtl/>
+        </w:rPr>
+        <w:t xml:space="preserve"> ומסיח</w:t>
+      </w:r>
+      <w:r>
+        <w:rPr>
+          <w:rFonts w:hint="cs"/>
+          <w:rtl/>
+        </w:rPr>
+        <w:t>.</w:t>
+      </w:r>
+    </w:p>
+    <w:p>
+      <w:pPr>
+        <w:pStyle w:val="NoSpacing"/>
+        <w:numPr>
+          <w:ilvl w:val="1"/>
+          <w:numId w:val="1"/>
+        </w:numPr>
+      </w:pPr>
+      <w:r>
+        <w:rPr>
+          <w:rFonts w:hint="cs"/>
+          <w:rtl/>
+        </w:rPr>
+        <w:t xml:space="preserve">חצי מהמטרות הן </w:t>
+      </w:r>
+      <w:r>
+        <w:t>natural</w:t>
+      </w:r>
+      <w:r>
+        <w:rPr>
+          <w:rFonts w:hint="cs"/>
+          <w:rtl/>
+        </w:rPr>
+        <w:t xml:space="preserve"> וחצי </w:t>
+      </w:r>
+      <w:r>
+        <w:t>artificial</w:t>
+      </w:r>
+    </w:p>
+    <w:p>
+      <w:pPr>
+        <w:pStyle w:val="NoSpacing"/>
+        <w:numPr>
+          <w:ilvl w:val="1"/>
+          <w:numId w:val="1"/>
+        </w:numPr>
+        <w:rPr>
+          <w:rtl/>
+        </w:rPr>
+      </w:pPr>
+      <w:r>
+        <w:rPr>
+          <w:rFonts w:hint="cs"/>
+          <w:rtl/>
+        </w:rPr>
+        <w:t>חצי מהפעמים המטרה והפריים זהים וחצי לא.</w:t>
+      </w:r>
+    </w:p>
+    <w:p>
+      <w:pPr>
+        <w:pStyle w:val="NoSpacing"/>
+        <w:ind w:left="1440"/>
+        <w:rPr>
+          <w:rtl/>
+        </w:rPr>
+      </w:pPr>
+      <w:r>
+        <w:rPr>
+          <w:rFonts w:hint="cs"/>
+          <w:rtl/>
+        </w:rPr>
+        <w:t xml:space="preserve">כאשר אינם זהים הפריים </w:t>
+      </w:r>
+      <w:r>
+        <w:rPr>
+          <w:rFonts w:hint="cs"/>
+          <w:rtl/>
+        </w:rPr>
+        <w:t>שייך ל</w:t>
+      </w:r>
+      <w:r>
+        <w:rPr>
+          <w:rFonts w:hint="cs"/>
+          <w:rtl/>
+        </w:rPr>
+        <w:t xml:space="preserve">קטגוריה </w:t>
+      </w:r>
+      <w:r>
+        <w:rPr>
+          <w:rFonts w:hint="cs"/>
+          <w:rtl/>
+        </w:rPr>
+        <w:t xml:space="preserve">השניה, </w:t>
+      </w:r>
+      <w:r>
+        <w:rPr>
+          <w:rFonts w:hint="cs"/>
+          <w:rtl/>
+        </w:rPr>
+        <w:t>ואינו חולק אותיות משותפות עם המטרה</w:t>
+      </w:r>
+      <w:r>
+        <w:rPr>
+          <w:rFonts w:hint="cs"/>
+          <w:rtl/>
+        </w:rPr>
+        <w:t xml:space="preserve"> (המילים נלקחות מתוך רשימות </w:t>
+      </w:r>
+      <w:proofErr w:type="spellStart"/>
+      <w:r>
+        <w:t>art_not_common</w:t>
+      </w:r>
+      <w:proofErr w:type="spellEnd"/>
+      <w:r>
+        <w:rPr>
+          <w:rFonts w:hint="cs"/>
+          <w:rtl/>
+        </w:rPr>
+        <w:t xml:space="preserve">, </w:t>
+      </w:r>
+      <w:proofErr w:type="spellStart"/>
+      <w:r>
+        <w:t>nat_not_common</w:t>
+      </w:r>
+      <w:proofErr w:type="spellEnd"/>
+      <w:r>
+        <w:rPr>
+          <w:rFonts w:hint="cs"/>
+          <w:rtl/>
+        </w:rPr>
+        <w:t xml:space="preserve"> </w:t>
+      </w:r>
+      <w:r>
+        <w:rPr>
+          <w:rFonts w:hint="cs"/>
+          <w:rtl/>
+        </w:rPr>
+        <w:t>אות</w:t>
+      </w:r>
+      <w:r>
+        <w:rPr>
+          <w:rFonts w:hint="cs"/>
+          <w:rtl/>
+        </w:rPr>
+        <w:t>ן</w:t>
+      </w:r>
+      <w:r>
+        <w:rPr>
+          <w:rFonts w:hint="cs"/>
+          <w:rtl/>
+        </w:rPr>
+        <w:t xml:space="preserve"> יש ליצר ידנית בעזרת </w:t>
+      </w:r>
+      <w:proofErr w:type="spellStart"/>
+      <w:r>
+        <w:t>no_common_letters_calc</w:t>
+      </w:r>
+      <w:proofErr w:type="spellEnd"/>
+      <w:r>
+        <w:rPr>
+          <w:rFonts w:hint="cs"/>
+          <w:rtl/>
+        </w:rPr>
+        <w:t>)</w:t>
+      </w:r>
+      <w:r>
+        <w:rPr>
+          <w:rFonts w:hint="cs"/>
+          <w:rtl/>
+        </w:rPr>
+        <w:t>.</w:t>
+      </w:r>
+    </w:p>
+    <w:p>
+      <w:pPr>
+        <w:pStyle w:val="NoSpacing"/>
+        <w:numPr>
+          <w:ilvl w:val="1"/>
+          <w:numId w:val="1"/>
+        </w:numPr>
+      </w:pPr>
+      <w:r>
+        <w:rPr>
+          <w:rFonts w:hint="cs"/>
+          <w:rtl/>
+        </w:rPr>
+        <w:t xml:space="preserve">מסיחים </w:t>
+      </w:r>
+      <w:r>
+        <w:rPr>
+          <w:rFonts w:hint="cs"/>
+          <w:rtl/>
+        </w:rPr>
+        <w:t>אינם חולקים אותיות משותפות עם ה-</w:t>
+      </w:r>
+      <w:r>
+        <w:t>prime</w:t>
+      </w:r>
+      <w:r>
+        <w:rPr>
+          <w:rFonts w:hint="cs"/>
+          <w:rtl/>
+        </w:rPr>
+        <w:t xml:space="preserve"> והם </w:t>
+      </w:r>
+      <w:r>
+        <w:rPr>
+          <w:rFonts w:hint="cs"/>
+          <w:rtl/>
+        </w:rPr>
+        <w:t xml:space="preserve">נלקחים מרשימת </w:t>
+      </w:r>
+      <w:proofErr w:type="spellStart"/>
+      <w:r>
+        <w:t>nat_distractors</w:t>
+      </w:r>
+      <w:proofErr w:type="spellEnd"/>
+      <w:r>
+        <w:rPr>
+          <w:rFonts w:hint="cs"/>
+          <w:rtl/>
+        </w:rPr>
+        <w:t xml:space="preserve">, </w:t>
+      </w:r>
+      <w:proofErr w:type="spellStart"/>
+      <w:r>
+        <w:t>art_distractors</w:t>
+      </w:r>
+      <w:proofErr w:type="spellEnd"/>
+      <w:r>
+        <w:rPr>
+          <w:rFonts w:hint="cs"/>
+          <w:rtl/>
+        </w:rPr>
+        <w:t xml:space="preserve">, אותן יש לייצר ידנית באמצעות </w:t>
+      </w:r>
+      <w:proofErr w:type="spellStart"/>
+      <w:r>
+        <w:t>no_common_letters_calc</w:t>
+      </w:r>
+      <w:proofErr w:type="spellEnd"/>
+      <w:r>
+        <w:rPr>
+          <w:rFonts w:hint="cs"/>
+          <w:rtl/>
+        </w:rPr>
+        <w:t>).</w:t>
+      </w:r>
+    </w:p>
+    <w:p>
+      <w:pPr>
+        <w:pStyle w:val="NoSpacing"/>
+        <w:numPr>
+          <w:ilvl w:val="1"/>
+          <w:numId w:val="1"/>
+        </w:numPr>
+        <w:rPr>
+          <w:rtl/>
+        </w:rPr>
+      </w:pPr>
+      <w:r>
+        <w:rPr>
+          <w:rFonts w:hint="cs"/>
+          <w:rtl/>
+        </w:rPr>
+        <w:t>ה-</w:t>
+      </w:r>
+      <w:r>
+        <w:t>trials</w:t>
+      </w:r>
+      <w:r>
+        <w:rPr>
+          <w:rFonts w:hint="cs"/>
+          <w:rtl/>
+        </w:rPr>
+        <w:t xml:space="preserve"> מעורבבים כך שאין מצב שמילה חוזרת על עצמה פעמיים בשני </w:t>
+      </w:r>
+      <w:r>
+        <w:t>trials</w:t>
+      </w:r>
+      <w:r>
+        <w:rPr>
+          <w:rFonts w:hint="cs"/>
+          <w:rtl/>
+        </w:rPr>
+        <w:t xml:space="preserve"> עוקבים (לא בתור פריים ולא בתור מטרה).</w:t>
+      </w:r>
+    </w:p>
+    <w:p>
+      <w:pPr>
+        <w:pStyle w:val="Heading3"/>
+        <w:rPr>
+          <w:rtl/>
+        </w:rPr>
+      </w:pPr>
+      <w:proofErr w:type="spellStart"/>
+      <w:r>
+        <w:t>newTrials</w:t>
+      </w:r>
+      <w:proofErr w:type="spellEnd"/>
+    </w:p>
+    <w:p>
+      <w:pPr>
+        <w:pStyle w:val="NoSpacing"/>
+        <w:numPr>
+          <w:ilvl w:val="0"/>
+          <w:numId w:val="1"/>
+        </w:numPr>
+      </w:pPr>
+      <w:r>
+        <w:rPr>
+          <w:rFonts w:hint="cs"/>
+          <w:rtl/>
+        </w:rPr>
+        <w:t xml:space="preserve">יוצר טבלאת </w:t>
+      </w:r>
+      <w:r>
+        <w:t>trials</w:t>
+      </w:r>
+      <w:r>
+        <w:rPr>
+          <w:rFonts w:hint="cs"/>
+          <w:rtl/>
+        </w:rPr>
+        <w:t xml:space="preserve"> עבור כל הניסוי (באמצעות שימושים חוזרים ב-</w:t>
+      </w:r>
+      <w:proofErr w:type="spellStart"/>
+      <w:r>
+        <w:t>newBlock</w:t>
+      </w:r>
+      <w:proofErr w:type="spellEnd"/>
+      <w:r>
+        <w:rPr>
+          <w:rFonts w:hint="cs"/>
+          <w:rtl/>
+        </w:rPr>
+        <w:t>).</w:t>
+      </w:r>
+    </w:p>
+    <w:p>
+      <w:pPr>
+        <w:pStyle w:val="NoSpacing"/>
+        <w:numPr>
+          <w:ilvl w:val="0"/>
+          <w:numId w:val="1"/>
+        </w:numPr>
+      </w:pPr>
+      <w:r>
+        <w:rPr>
+          <w:rFonts w:hint="cs"/>
+          <w:rtl/>
+        </w:rPr>
+        <w:t xml:space="preserve">מוסיף </w:t>
+      </w:r>
+      <w:proofErr w:type="spellStart"/>
+      <w:r>
+        <w:t>kfk</w:t>
+      </w:r>
+      <w:proofErr w:type="spellEnd"/>
+      <w:r>
+        <w:t xml:space="preserve"> </w:t>
+      </w:r>
+      <w:r>
+        <w:rPr>
+          <w:rFonts w:hint="cs"/>
+          <w:rtl/>
+        </w:rPr>
+        <w:t xml:space="preserve">מספר בלוק לכל </w:t>
+      </w:r>
+      <w:r>
+        <w:t>trial</w:t>
+      </w:r>
+      <w:r>
+        <w:rPr>
+          <w:rFonts w:hint="cs"/>
+          <w:rtl/>
+        </w:rPr>
+        <w:t>.</w:t>
+      </w:r>
+    </w:p>
+    <w:p>
+      <w:pPr>
+        <w:pStyle w:val="Heading3"/>
+        <w:rPr>
+          <w:rtl/>
+        </w:rPr>
+      </w:pPr>
+      <w:proofErr w:type="spellStart"/>
+      <w:r>
+        <w:t>showCategor</w:t>
+      </w:r>
+      <w:proofErr w:type="spellEnd"/>
+    </w:p>
+    <w:p>
+      <w:pPr>
+        <w:pStyle w:val="NoSpacing"/>
+      </w:pPr>
+      <w:r>
+        <w:rPr>
+          <w:rFonts w:hint="cs"/>
+          <w:rtl/>
+        </w:rPr>
+        <w:t xml:space="preserve">מציג את מסך שאלת הקטגוריזציה. אופציה אחת היא </w:t>
+      </w:r>
+      <w:proofErr w:type="spellStart"/>
+      <w:r>
+        <w:rPr>
+          <w:rFonts w:hint="cs"/>
+          <w:rtl/>
+        </w:rPr>
+        <w:t>כשה"טבעי</w:t>
+      </w:r>
+      <w:proofErr w:type="spellEnd"/>
+      <w:r>
+        <w:rPr>
+          <w:rFonts w:hint="cs"/>
+          <w:rtl/>
+        </w:rPr>
+        <w:t>" מצד שמאל ושניה כשהוא מצד ימין.</w:t>
+      </w:r>
+    </w:p>
+    <w:p>
+      <w:pPr>
+        <w:pStyle w:val="Heading3"/>
+        <w:rPr>
+          <w:rtl/>
+        </w:rPr>
+      </w:pPr>
+      <w:proofErr w:type="spellStart"/>
+      <w:r>
+        <w:t>getTraj</w:t>
+      </w:r>
+      <w:proofErr w:type="spellEnd"/>
+    </w:p>
+    <w:p>
+      <w:pPr>
+        <w:pStyle w:val="NoSpacing"/>
+        <w:rPr>
+          <w:rtl/>
+        </w:rPr>
+      </w:pPr>
+      <w:r>
+        <w:rPr>
+          <w:rFonts w:hint="cs"/>
+          <w:rtl/>
+        </w:rPr>
+        <w:t>מחזירה את מסלול התנועה של הנבדק</w:t>
+      </w:r>
+      <w:r>
+        <w:rPr>
+          <w:rFonts w:hint="cs"/>
+          <w:rtl/>
+        </w:rPr>
+        <w:t xml:space="preserve"> וה</w:t>
+      </w:r>
+      <w:r>
+        <w:rPr>
+          <w:rFonts w:hint="cs"/>
+          <w:rtl/>
+        </w:rPr>
+        <w:t>זמן בכל נקודה במסלול</w:t>
+      </w:r>
+      <w:r>
+        <w:rPr>
+          <w:rFonts w:hint="cs"/>
+          <w:rtl/>
+        </w:rPr>
+        <w:t xml:space="preserve"> </w:t>
+      </w:r>
+      <w:r>
+        <w:rPr>
+          <w:rFonts w:hint="cs"/>
+          <w:rtl/>
+        </w:rPr>
+        <w:t xml:space="preserve">עבור תנועה אל המסך, </w:t>
+      </w:r>
+      <w:r>
+        <w:rPr>
+          <w:rFonts w:hint="cs"/>
+          <w:b/>
+          <w:bCs/>
+          <w:u w:val="single"/>
+          <w:rtl/>
+        </w:rPr>
+        <w:t>או</w:t>
+      </w:r>
+      <w:r>
+        <w:rPr>
+          <w:rFonts w:hint="cs"/>
+          <w:rtl/>
+        </w:rPr>
+        <w:t xml:space="preserve"> </w:t>
+      </w:r>
+      <w:r>
+        <w:rPr>
+          <w:rFonts w:hint="cs"/>
+          <w:rtl/>
+        </w:rPr>
+        <w:t>מהמסך לנקודת ההתחלה.</w:t>
+      </w:r>
+    </w:p>
+    <w:p>
+      <w:pPr>
+        <w:pStyle w:val="NoSpacing"/>
+      </w:pPr>
+      <w:r>
+        <w:rPr>
+          <w:rFonts w:hint="cs"/>
+          <w:rtl/>
+        </w:rPr>
+        <w:t xml:space="preserve">עבור תנועה אל המסך מקליט גם את </w:t>
+      </w:r>
+      <w:r>
+        <w:rPr>
+          <w:rFonts w:hint="cs"/>
+          <w:rtl/>
+        </w:rPr>
+        <w:t>הנקודה בה נגע במסך.</w:t>
+      </w:r>
+    </w:p>
+    <w:p>
+      <w:pPr>
+        <w:pStyle w:val="Heading3"/>
+        <w:rPr>
+          <w:rtl/>
+        </w:rPr>
+      </w:pPr>
+      <w:proofErr w:type="spellStart"/>
+      <w:r>
+        <w:t>getAns</w:t>
+      </w:r>
+      <w:proofErr w:type="spellEnd"/>
+    </w:p>
+    <w:p>
+      <w:pPr>
+        <w:pStyle w:val="NoSpacing"/>
+        <w:rPr>
+          <w:rtl/>
+        </w:rPr>
+      </w:pPr>
+      <w:r>
+        <w:rPr>
+          <w:rFonts w:hint="cs"/>
+          <w:rtl/>
+        </w:rPr>
+        <w:t>מקבל סוג שאלה (</w:t>
+      </w:r>
+      <w:proofErr w:type="spellStart"/>
+      <w:r>
+        <w:t>recog</w:t>
+      </w:r>
+      <w:proofErr w:type="spellEnd"/>
+      <w:r>
+        <w:rPr>
+          <w:rFonts w:hint="cs"/>
+          <w:rtl/>
+        </w:rPr>
+        <w:t xml:space="preserve">, </w:t>
+      </w:r>
+      <w:proofErr w:type="spellStart"/>
+      <w:r>
+        <w:t>categ</w:t>
+      </w:r>
+      <w:proofErr w:type="spellEnd"/>
+      <w:r>
+        <w:rPr>
+          <w:rFonts w:hint="cs"/>
+          <w:rtl/>
+        </w:rPr>
+        <w:t xml:space="preserve">, </w:t>
+      </w:r>
+      <w:r>
+        <w:t>pas</w:t>
+      </w:r>
+      <w:r>
+        <w:rPr>
+          <w:rFonts w:hint="cs"/>
+          <w:rtl/>
+        </w:rPr>
+        <w:t>) ומחזיר את התשובה של הנבדק</w:t>
+      </w:r>
+      <w:r>
+        <w:rPr>
+          <w:rFonts w:hint="cs"/>
+          <w:rtl/>
+        </w:rPr>
+        <w:t xml:space="preserve">, </w:t>
+      </w:r>
+      <w:r>
+        <w:rPr>
+          <w:rFonts w:hint="cs"/>
+          <w:rtl/>
+        </w:rPr>
+        <w:t>המסלול שהיד שלו עברה בדרך אליה</w:t>
+      </w:r>
+      <w:r>
+        <w:rPr>
+          <w:rFonts w:hint="cs"/>
+          <w:rtl/>
+        </w:rPr>
+        <w:t>, והזמן בו נדגמה כל נקודה במסלול.</w:t>
+      </w:r>
+    </w:p>
+    <w:p>
+      <w:pPr>
+        <w:pStyle w:val="Heading3"/>
+        <w:rPr>
+          <w:rtl/>
+        </w:rPr>
+      </w:pPr>
+      <w:proofErr w:type="spellStart"/>
+      <w:r>
+        <w:t>saveToFile</w:t>
+      </w:r>
+      <w:proofErr w:type="spellEnd"/>
+    </w:p>
+    <w:p>
+      <w:pPr>
+        <w:pStyle w:val="NoSpacing"/>
+        <w:rPr>
+          <w:rtl/>
+        </w:rPr>
+      </w:pPr>
+      <w:r>
+        <w:rPr>
+          <w:rFonts w:hint="cs"/>
+          <w:rtl/>
+        </w:rPr>
+        <w:t>משרשר את ה-</w:t>
+      </w:r>
+      <w:r>
+        <w:t>trial</w:t>
+      </w:r>
+      <w:r>
+        <w:rPr>
+          <w:rFonts w:hint="cs"/>
+          <w:rtl/>
+        </w:rPr>
+        <w:t xml:space="preserve"> הראשון לקובץ התוצאות של הנבדק.</w:t>
+      </w:r>
+    </w:p>
+    <w:p>
+      <w:pPr>
+        <w:pStyle w:val="NoSpacing"/>
+        <w:rPr>
+          <w:rtl/>
+        </w:rPr>
+      </w:pPr>
+      <w:r>
+        <w:rPr>
+          <w:rFonts w:hint="cs"/>
+          <w:rtl/>
+        </w:rPr>
+        <w:t>אם הקובץ עדיין לא קיים, יוצר אחד.</w:t>
+      </w:r>
+    </w:p>
+    <w:p>
+      <w:pPr>
+        <w:pStyle w:val="Heading2"/>
+        <w:rPr>
+          <w:rtl/>
+        </w:rPr>
+      </w:pPr>
+      <w:r>
+        <w:rPr>
+          <w:rFonts w:hint="cs"/>
+          <w:rtl/>
+        </w:rPr>
+        <w:t>בעיות ופתרונן</w:t>
+      </w:r>
+    </w:p>
+    <w:p>
+      <w:pPr>
+        <w:pStyle w:val="NoSpacing"/>
+        <w:numPr>
+          <w:ilvl w:val="0"/>
+          <w:numId w:val="1"/>
+        </w:numPr>
+      </w:pPr>
+      <w:r>
+        <w:rPr>
+          <w:rFonts w:hint="cs"/>
+          <w:rtl/>
+        </w:rPr>
+        <w:t xml:space="preserve">טקסט בכתב יד </w:t>
+      </w:r>
+      <w:r>
+        <w:rPr>
+          <w:rtl/>
+        </w:rPr>
+        <w:t>–</w:t>
+      </w:r>
+      <w:r>
+        <w:rPr>
+          <w:rFonts w:hint="cs"/>
+          <w:rtl/>
+        </w:rPr>
+        <w:t xml:space="preserve"> </w:t>
+      </w:r>
+      <w:r>
+        <w:t>Guttman Yad-Brush</w:t>
+      </w:r>
+    </w:p>
+    <w:p>
+      <w:pPr>
+        <w:pStyle w:val="NoSpacing"/>
+        <w:ind w:left="720"/>
+        <w:rPr>
+          <w:sz w:val="16"/>
+          <w:szCs w:val="16"/>
+        </w:rPr>
+      </w:pPr>
+      <w:proofErr w:type="spellStart"/>
+      <w:r>
+        <w:rPr>
+          <w:sz w:val="16"/>
+          <w:szCs w:val="16"/>
+        </w:rPr>
         <w:t>Matlab</w:t>
       </w:r>
+      <w:proofErr w:type="spellEnd"/>
       <w:r>
         <w:rPr>
           <w:rFonts w:hint="cs"/>
@@ -2406,7 +2834,27 @@
           <w:szCs w:val="16"/>
           <w:rtl/>
         </w:rPr>
-        <w:t>אותיות גדולות (ל,ך,צ,ץ,ף) נחתכות כי הפונט גדול מדי. ניתן לערוך פונט</w:t>
+        <w:t>אותיות גדולות (</w:t>
+      </w:r>
+      <w:proofErr w:type="spellStart"/>
+      <w:r>
+        <w:rPr>
+          <w:rFonts w:hint="cs"/>
+          <w:sz w:val="16"/>
+          <w:szCs w:val="16"/>
+          <w:rtl/>
+        </w:rPr>
+        <w:t>ל,ך,צ,ץ,ף</w:t>
+      </w:r>
+      <w:proofErr w:type="spellEnd"/>
+      <w:r>
+        <w:rPr>
+          <w:rFonts w:hint="cs"/>
+          <w:sz w:val="16"/>
+          <w:szCs w:val="16"/>
+          <w:rtl/>
+        </w:rPr>
+        <w:t>) נחתכות כי הפונט גדול מדי. ניתן לערוך פונט</w:t>
       </w:r>
       <w:r>
         <w:rPr>
@@ -2453,7 +2901,27 @@
           <w:szCs w:val="16"/>
           <w:rtl/>
         </w:rPr>
-        <w:t xml:space="preserve">(גרסת נסיון) </w:t>
+        <w:t xml:space="preserve">(גרסת </w:t>
+      </w:r>
+      <w:proofErr w:type="spellStart"/>
+      <w:r>
+        <w:rPr>
+          <w:rFonts w:hint="cs"/>
+          <w:sz w:val="16"/>
+          <w:szCs w:val="16"/>
+          <w:rtl/>
+        </w:rPr>
+        <w:t>נסיון</w:t>
+      </w:r>
+      <w:proofErr w:type="spellEnd"/>
+      <w:r>
+        <w:rPr>
+          <w:rFonts w:hint="cs"/>
+          <w:sz w:val="16"/>
+          <w:szCs w:val="16"/>
+          <w:rtl/>
+        </w:rPr>
+        <w:t xml:space="preserve">) </w:t>
       </w:r>
       <w:hyperlink r:id="rId8" w:history="1">
         <w:r>
@@ -2507,6 +2975,7 @@
         </w:rPr>
         <w:t xml:space="preserve"> (לא עוזר), אולי פונט </w:t>
       </w:r>
+      <w:proofErr w:type="spellStart"/>
       <w:r>
         <w:rPr>
           <w:sz w:val="16"/>
@@ -2514,6 +2983,7 @@
         </w:rPr>
         <w:t>Anka</w:t>
       </w:r>
+      <w:proofErr w:type="spellEnd"/>
       <w:r>
         <w:rPr>
           <w:rFonts w:hint="cs"/>
@@ -2543,12 +3013,14 @@
         </w:rPr>
         <w:t>האם לעשות בלוק נפרד ל-</w:t>
       </w:r>
+      <w:proofErr w:type="spellStart"/>
       <w:r>
         <w:rPr>
           <w:color w:val="FF0000"/>
         </w:rPr>
         <w:t>recog</w:t>
       </w:r>
+      <w:proofErr w:type="spellEnd"/>
       <w:r>
         <w:rPr>
           <w:rFonts w:hint="cs"/>
@@ -2557,12 +3029,14 @@
         </w:rPr>
         <w:t xml:space="preserve"> ונפרד ל-</w:t>
       </w:r>
+      <w:proofErr w:type="spellStart"/>
       <w:r>
         <w:rPr>
           <w:color w:val="FF0000"/>
         </w:rPr>
         <w:t>categor</w:t>
       </w:r>
+      <w:proofErr w:type="spellEnd"/>
       <w:r>
         <w:rPr>
           <w:rFonts w:hint="cs"/>
@@ -2652,6 +3126,7 @@
           <w:rtl/>
         </w:rPr>
       </w:pPr>
+      <w:proofErr w:type="spellStart"/>
       <w:r>
         <w:rPr>
           <w:rFonts w:hint="cs"/>
@@ -2659,244 +3134,368 @@
           <w:szCs w:val="16"/>
           <w:rtl/>
         </w:rPr>
-        <w:t xml:space="preserve">מטלאב שומר </w:t>
-      </w:r>
-      <w:r>
-        <w:rPr>
+        <w:t>מטלאב</w:t>
+      </w:r>
+      <w:proofErr w:type="spellEnd"/>
+      <w:r>
+        <w:rPr>
+          <w:rFonts w:hint="cs"/>
           <w:sz w:val="16"/>
           <w:szCs w:val="16"/>
-        </w:rPr>
-        <w:t>jpg</w:t>
-      </w:r>
-      <w:r>
-        <w:rPr>
-          <w:rFonts w:hint="cs"/>
+          <w:rtl/>
+        </w:rPr>
+        <w:t xml:space="preserve"> שומר </w:t>
+      </w:r>
+      <w:r>
+        <w:rPr>
           <w:sz w:val="16"/>
           <w:szCs w:val="16"/>
-          <w:rtl/>
-        </w:rPr>
-        <w:t xml:space="preserve"> עם רקע לבן בשביל </w:t>
-      </w:r>
-      <w:r>
-        <w:rPr>
+        </w:rPr>
+        <w:t>jpg</w:t>
+      </w:r>
+      <w:r>
+        <w:rPr>
+          <w:rFonts w:hint="cs"/>
           <w:sz w:val="16"/>
           <w:szCs w:val="16"/>
-        </w:rPr>
-        <w:t>contrast</w:t>
-      </w:r>
-      <w:r>
-        <w:rPr>
-          <w:rFonts w:hint="cs"/>
+          <w:rtl/>
+        </w:rPr>
+        <w:t xml:space="preserve"> עם רקע לבן בשביל </w:t>
+      </w:r>
+      <w:r>
+        <w:rPr>
           <w:sz w:val="16"/>
           <w:szCs w:val="16"/>
-          <w:rtl/>
-        </w:rPr>
-        <w:t xml:space="preserve"> טוב בהדפסות. פתרון:</w:t>
-      </w:r>
-    </w:p>
-    <w:p>
-      <w:pPr>
-        <w:pStyle w:val="NoSpacing"/>
-        <w:ind w:left="720"/>
-        <w:rPr>
+        </w:rPr>
+        <w:t>contrast</w:t>
+      </w:r>
+      <w:r>
+        <w:rPr>
+          <w:rFonts w:hint="cs"/>
           <w:sz w:val="16"/>
           <w:szCs w:val="16"/>
-        </w:rPr>
-      </w:pPr>
-      <w:r>
+          <w:rtl/>
+        </w:rPr>
+        <w:t xml:space="preserve"> טוב בהדפסות. פתרון:</w:t>
+      </w:r>
+    </w:p>
+    <w:p>
+      <w:pPr>
+        <w:pStyle w:val="NoSpacing"/>
+        <w:ind w:left="720"/>
         <w:rPr>
           <w:sz w:val="16"/>
           <w:szCs w:val="16"/>
         </w:rPr>
-        <w:t>set(gcf,'color',[0.5 0.5 0.5]);</w:t>
-      </w:r>
-    </w:p>
-    <w:p>
-      <w:pPr>
-        <w:pStyle w:val="NoSpacing"/>
-        <w:ind w:left="720"/>
+      </w:pPr>
+      <w:proofErr w:type="gramStart"/>
+      <w:r>
         <w:rPr>
           <w:sz w:val="16"/>
           <w:szCs w:val="16"/>
-          <w:rtl/>
-        </w:rPr>
-      </w:pPr>
+        </w:rPr>
+        <w:t>set(</w:t>
+      </w:r>
+      <w:proofErr w:type="spellStart"/>
+      <w:proofErr w:type="gramEnd"/>
       <w:r>
         <w:rPr>
           <w:sz w:val="16"/>
           <w:szCs w:val="16"/>
         </w:rPr>
-        <w:t>set(gcf, 'InvertHardcopy', 'off');</w:t>
-      </w:r>
-    </w:p>
-    <w:p>
-      <w:pPr>
-        <w:pStyle w:val="NoSpacing"/>
-        <w:numPr>
-          <w:ilvl w:val="0"/>
-          <w:numId w:val="1"/>
-        </w:numPr>
-      </w:pPr>
-      <w:r>
-        <w:rPr>
-          <w:rFonts w:hint="cs"/>
-          <w:rtl/>
-        </w:rPr>
-        <w:t xml:space="preserve">גודל של ריבוע/מעוין </w:t>
-      </w:r>
-      <w:r>
-        <w:rPr>
-          <w:rFonts w:hint="cs"/>
-          <w:rtl/>
-        </w:rPr>
-        <w:t>לא תואם למילה</w:t>
-      </w:r>
-      <w:r>
-        <w:rPr>
-          <w:rFonts w:hint="cs"/>
-          <w:rtl/>
-        </w:rPr>
-        <w:t xml:space="preserve"> </w:t>
-      </w:r>
-    </w:p>
-    <w:p>
-      <w:pPr>
-        <w:pStyle w:val="NoSpacing"/>
-        <w:ind w:left="720"/>
+        <w:t>gcf</w:t>
+      </w:r>
+      <w:proofErr w:type="spellEnd"/>
+      <w:r>
         <w:rPr>
           <w:sz w:val="16"/>
           <w:szCs w:val="16"/>
-          <w:rtl/>
-        </w:rPr>
-      </w:pPr>
-      <w:r>
-        <w:rPr>
-          <w:rFonts w:hint="cs"/>
+        </w:rPr>
+        <w:t>,'color',[0.5 0.5 0.5]);</w:t>
+      </w:r>
+    </w:p>
+    <w:p>
+      <w:pPr>
+        <w:pStyle w:val="NoSpacing"/>
+        <w:ind w:left="720"/>
+        <w:rPr>
           <w:sz w:val="16"/>
           <w:szCs w:val="16"/>
           <w:rtl/>
         </w:rPr>
-        <w:t xml:space="preserve">חישוב יחס בין גודל </w:t>
-      </w:r>
+      </w:pPr>
+      <w:proofErr w:type="gramStart"/>
       <w:r>
         <w:rPr>
           <w:sz w:val="16"/>
           <w:szCs w:val="16"/>
         </w:rPr>
-        <w:t>font</w:t>
-      </w:r>
-      <w:r>
-        <w:rPr>
-          <w:rFonts w:hint="cs"/>
+        <w:t>set(</w:t>
+      </w:r>
+      <w:proofErr w:type="spellStart"/>
+      <w:proofErr w:type="gramEnd"/>
+      <w:r>
+        <w:rPr>
           <w:sz w:val="16"/>
           <w:szCs w:val="16"/>
-          <w:rtl/>
-        </w:rPr>
-        <w:t xml:space="preserve"> לבין </w:t>
-      </w:r>
+        </w:rPr>
+        <w:t>gcf</w:t>
+      </w:r>
+      <w:proofErr w:type="spellEnd"/>
       <w:r>
         <w:rPr>
           <w:sz w:val="16"/>
           <w:szCs w:val="16"/>
         </w:rPr>
-        <w:t>MarkerSize</w:t>
-      </w:r>
-      <w:r>
-        <w:rPr>
-          <w:rFonts w:hint="cs"/>
+        <w:t>, '</w:t>
+      </w:r>
+      <w:proofErr w:type="spellStart"/>
+      <w:r>
+        <w:rPr>
           <w:sz w:val="16"/>
           <w:szCs w:val="16"/>
-          <w:rtl/>
-        </w:rPr>
-        <w:t>.</w:t>
-      </w:r>
-    </w:p>
-    <w:p>
-      <w:pPr>
-        <w:pStyle w:val="NoSpacing"/>
-        <w:ind w:left="720"/>
+        </w:rPr>
+        <w:t>InvertHardcopy</w:t>
+      </w:r>
+      <w:proofErr w:type="spellEnd"/>
+      <w:r>
         <w:rPr>
           <w:sz w:val="16"/>
           <w:szCs w:val="16"/>
         </w:rPr>
-      </w:pPr>
-      <w:r>
-        <w:rPr>
-          <w:rFonts w:hint="cs"/>
+        <w:t>', 'off');</w:t>
+      </w:r>
+    </w:p>
+    <w:p>
+      <w:pPr>
+        <w:pStyle w:val="NoSpacing"/>
+        <w:numPr>
+          <w:ilvl w:val="0"/>
+          <w:numId w:val="1"/>
+        </w:numPr>
+      </w:pPr>
+      <w:r>
+        <w:rPr>
+          <w:rFonts w:hint="cs"/>
+          <w:rtl/>
+        </w:rPr>
+        <w:t xml:space="preserve">גודל של ריבוע/מעוין </w:t>
+      </w:r>
+      <w:r>
+        <w:rPr>
+          <w:rFonts w:hint="cs"/>
+          <w:rtl/>
+        </w:rPr>
+        <w:t>לא תואם למילה</w:t>
+      </w:r>
+      <w:r>
+        <w:rPr>
+          <w:rFonts w:hint="cs"/>
+          <w:rtl/>
+        </w:rPr>
+        <w:t xml:space="preserve"> </w:t>
+      </w:r>
+    </w:p>
+    <w:p>
+      <w:pPr>
+        <w:pStyle w:val="NoSpacing"/>
+        <w:ind w:left="720"/>
+        <w:rPr>
           <w:sz w:val="16"/>
           <w:szCs w:val="16"/>
           <w:rtl/>
         </w:rPr>
-        <w:t>כנ"ל לגבי עובי של אות ושל ריבוע/מעוין.</w:t>
-      </w:r>
-    </w:p>
-    <w:p>
-      <w:pPr>
-        <w:pStyle w:val="NoSpacing"/>
-        <w:numPr>
-          <w:ilvl w:val="0"/>
-          <w:numId w:val="1"/>
-        </w:numPr>
-      </w:pPr>
-      <w:r>
-        <w:rPr>
-          <w:rFonts w:hint="cs"/>
-          <w:rtl/>
-        </w:rPr>
-        <w:t>מטלאב מותח מסכה כשמציג אותה</w:t>
-      </w:r>
-    </w:p>
-    <w:p>
-      <w:pPr>
-        <w:pStyle w:val="NoSpacing"/>
-        <w:ind w:left="720"/>
-        <w:rPr>
+      </w:pPr>
+      <w:r>
+        <w:rPr>
+          <w:rFonts w:hint="cs"/>
           <w:sz w:val="16"/>
           <w:szCs w:val="16"/>
           <w:rtl/>
         </w:rPr>
-      </w:pPr>
-      <w:r>
-        <w:rPr>
-          <w:rFonts w:hint="cs"/>
+        <w:lastRenderedPageBreak/>
+        <w:t xml:space="preserve">חישוב יחס בין גודל </w:t>
+      </w:r>
+      <w:r>
+        <w:rPr>
           <w:sz w:val="16"/>
           <w:szCs w:val="16"/>
-          <w:rtl/>
-        </w:rPr>
-        <w:t>כי כששומרים אותה ה-</w:t>
-      </w:r>
-      <w:r>
-        <w:rPr>
+        </w:rPr>
+        <w:t>font</w:t>
+      </w:r>
+      <w:r>
+        <w:rPr>
+          <w:rFonts w:hint="cs"/>
           <w:sz w:val="16"/>
           <w:szCs w:val="16"/>
-        </w:rPr>
-        <w:t>figure</w:t>
-      </w:r>
-      <w:r>
-        <w:rPr>
-          <w:rFonts w:hint="cs"/>
+          <w:rtl/>
+        </w:rPr>
+        <w:t xml:space="preserve"> לבין </w:t>
+      </w:r>
+      <w:proofErr w:type="spellStart"/>
+      <w:r>
+        <w:rPr>
           <w:sz w:val="16"/>
           <w:szCs w:val="16"/>
-          <w:rtl/>
-        </w:rPr>
-        <w:t xml:space="preserve"> לא מכסה כל המסך, אבל כשמציגים כן. פתרון:</w:t>
-      </w:r>
-    </w:p>
-    <w:p>
-      <w:pPr>
-        <w:pStyle w:val="NoSpacing"/>
-        <w:ind w:left="720"/>
-        <w:rPr>
+        </w:rPr>
+        <w:t>MarkerSize</w:t>
+      </w:r>
+      <w:proofErr w:type="spellEnd"/>
+      <w:r>
+        <w:rPr>
+          <w:rFonts w:hint="cs"/>
           <w:sz w:val="16"/>
           <w:szCs w:val="16"/>
-        </w:rPr>
-      </w:pPr>
-      <w:r>
+          <w:rtl/>
+        </w:rPr>
+        <w:t>.</w:t>
+      </w:r>
+    </w:p>
+    <w:p>
+      <w:pPr>
+        <w:pStyle w:val="NoSpacing"/>
+        <w:ind w:left="720"/>
         <w:rPr>
           <w:sz w:val="16"/>
           <w:szCs w:val="16"/>
         </w:rPr>
-        <w:t xml:space="preserve">set(gcf,'WindowState','fullscreen',  </w:t>
+      </w:pPr>
+      <w:r>
+        <w:rPr>
+          <w:rFonts w:hint="cs"/>
+          <w:sz w:val="16"/>
+          <w:szCs w:val="16"/>
+          <w:rtl/>
+        </w:rPr>
+        <w:t>כנ"ל לגבי עובי של אות ושל ריבוע/מעוין.</w:t>
+      </w:r>
+    </w:p>
+    <w:p>
+      <w:pPr>
+        <w:pStyle w:val="NoSpacing"/>
+        <w:numPr>
+          <w:ilvl w:val="0"/>
+          <w:numId w:val="1"/>
+        </w:numPr>
+      </w:pPr>
+      <w:proofErr w:type="spellStart"/>
+      <w:r>
+        <w:rPr>
+          <w:rFonts w:hint="cs"/>
+          <w:rtl/>
+        </w:rPr>
+        <w:t>מטלאב</w:t>
+      </w:r>
+      <w:proofErr w:type="spellEnd"/>
+      <w:r>
+        <w:rPr>
+          <w:rFonts w:hint="cs"/>
+          <w:rtl/>
+        </w:rPr>
+        <w:t xml:space="preserve"> מותח מסכה כשמציג אותה</w:t>
+      </w:r>
+    </w:p>
+    <w:p>
+      <w:pPr>
+        <w:pStyle w:val="NoSpacing"/>
+        <w:ind w:left="720"/>
+        <w:rPr>
+          <w:sz w:val="16"/>
+          <w:szCs w:val="16"/>
+          <w:rtl/>
+        </w:rPr>
+      </w:pPr>
+      <w:r>
+        <w:rPr>
+          <w:rFonts w:hint="cs"/>
+          <w:sz w:val="16"/>
+          <w:szCs w:val="16"/>
+          <w:rtl/>
+        </w:rPr>
+        <w:t>כי כששומרים אותה ה-</w:t>
+      </w:r>
+      <w:r>
+        <w:rPr>
+          <w:sz w:val="16"/>
+          <w:szCs w:val="16"/>
+        </w:rPr>
+        <w:t>figure</w:t>
+      </w:r>
+      <w:r>
+        <w:rPr>
+          <w:rFonts w:hint="cs"/>
+          <w:sz w:val="16"/>
+          <w:szCs w:val="16"/>
+          <w:rtl/>
+        </w:rPr>
+        <w:t xml:space="preserve"> לא מכסה כל המסך, אבל כשמציגים כן. פתרון:</w:t>
+      </w:r>
+    </w:p>
+    <w:p>
+      <w:pPr>
+        <w:pStyle w:val="NoSpacing"/>
+        <w:ind w:left="720"/>
+        <w:rPr>
+          <w:sz w:val="16"/>
+          <w:szCs w:val="16"/>
+        </w:rPr>
+      </w:pPr>
+      <w:proofErr w:type="gramStart"/>
+      <w:r>
+        <w:rPr>
+          <w:sz w:val="16"/>
+          <w:szCs w:val="16"/>
+        </w:rPr>
+        <w:t>set(</w:t>
+      </w:r>
+      <w:proofErr w:type="spellStart"/>
+      <w:proofErr w:type="gramEnd"/>
+      <w:r>
+        <w:rPr>
+          <w:sz w:val="16"/>
+          <w:szCs w:val="16"/>
+        </w:rPr>
+        <w:t>gcf</w:t>
+      </w:r>
+      <w:proofErr w:type="spellEnd"/>
+      <w:r>
+        <w:rPr>
+          <w:sz w:val="16"/>
+          <w:szCs w:val="16"/>
+        </w:rPr>
+        <w:t>,'</w:t>
+      </w:r>
+      <w:proofErr w:type="spellStart"/>
+      <w:r>
+        <w:rPr>
+          <w:sz w:val="16"/>
+          <w:szCs w:val="16"/>
+        </w:rPr>
+        <w:t>WindowState</w:t>
+      </w:r>
+      <w:proofErr w:type="spellEnd"/>
+      <w:r>
+        <w:rPr>
+          <w:sz w:val="16"/>
+          <w:szCs w:val="16"/>
+        </w:rPr>
+        <w:t>','</w:t>
+      </w:r>
+      <w:proofErr w:type="spellStart"/>
+      <w:r>
+        <w:rPr>
+          <w:sz w:val="16"/>
+          <w:szCs w:val="16"/>
+        </w:rPr>
+        <w:t>fullscreen</w:t>
+      </w:r>
+      <w:proofErr w:type="spellEnd"/>
+      <w:r>
+        <w:rPr>
+          <w:sz w:val="16"/>
+          <w:szCs w:val="16"/>
+        </w:rPr>
+        <w:t xml:space="preserve">',  </w:t>
       </w:r>
       <w:r>
         <w:rPr>
@@ -2904,88 +3503,105 @@
           <w:szCs w:val="16"/>
           <w:u w:val="single"/>
         </w:rPr>
-        <w:t>'MenuBar','None'</w:t>
-      </w:r>
+        <w:t>'</w:t>
+      </w:r>
+      <w:proofErr w:type="spellStart"/>
       <w:r>
         <w:rPr>
           <w:sz w:val="16"/>
           <w:szCs w:val="16"/>
-        </w:rPr>
-        <w:t>);</w:t>
-      </w:r>
-    </w:p>
-    <w:p>
-      <w:pPr>
-        <w:pStyle w:val="NoSpacing"/>
-        <w:numPr>
-          <w:ilvl w:val="0"/>
-          <w:numId w:val="1"/>
-        </w:numPr>
-        <w:rPr>
-          <w:color w:val="FF0000"/>
-        </w:rPr>
-      </w:pPr>
-      <w:r>
-        <w:rPr>
-          <w:rFonts w:hint="cs"/>
-          <w:color w:val="FF0000"/>
-          <w:rtl/>
-        </w:rPr>
-        <w:t xml:space="preserve">פיזור </w:t>
-      </w:r>
-      <w:r>
-        <w:rPr>
-          <w:rFonts w:hint="cs"/>
-          <w:color w:val="FF0000"/>
-          <w:rtl/>
-        </w:rPr>
-        <w:t>במסיכה לא אחיד</w:t>
-      </w:r>
-    </w:p>
-    <w:p>
-      <w:pPr>
-        <w:pStyle w:val="NoSpacing"/>
-        <w:numPr>
-          <w:ilvl w:val="0"/>
-          <w:numId w:val="1"/>
-        </w:numPr>
-      </w:pPr>
-      <w:r>
-        <w:t>Sreen('Flip',w,0,1)</w:t>
-      </w:r>
-      <w:r>
-        <w:rPr>
-          <w:rFonts w:hint="cs"/>
-          <w:rtl/>
-        </w:rPr>
-        <w:t xml:space="preserve"> מוחק את המסך</w:t>
-      </w:r>
-    </w:p>
-    <w:p>
-      <w:pPr>
-        <w:pStyle w:val="NoSpacing"/>
-        <w:ind w:left="720"/>
+          <w:u w:val="single"/>
+        </w:rPr>
+        <w:t>MenuBar</w:t>
+      </w:r>
+      <w:proofErr w:type="spellEnd"/>
+      <w:r>
         <w:rPr>
           <w:sz w:val="16"/>
           <w:szCs w:val="16"/>
-        </w:rPr>
-      </w:pPr>
-      <w:r>
-        <w:rPr>
-          <w:rFonts w:hint="cs"/>
+          <w:u w:val="single"/>
+        </w:rPr>
+        <w:t>','None'</w:t>
+      </w:r>
+      <w:r>
+        <w:rPr>
           <w:sz w:val="16"/>
           <w:szCs w:val="16"/>
-          <w:rtl/>
-        </w:rPr>
-        <w:t>אם אתה רוצה להשאיר תמונה על מסך, ה-</w:t>
-      </w:r>
-      <w:r>
+        </w:rPr>
+        <w:t>);</w:t>
+      </w:r>
+    </w:p>
+    <w:p>
+      <w:pPr>
+        <w:pStyle w:val="NoSpacing"/>
+        <w:numPr>
+          <w:ilvl w:val="0"/>
+          <w:numId w:val="1"/>
+        </w:numPr>
+        <w:rPr>
+          <w:color w:val="FF0000"/>
+        </w:rPr>
+      </w:pPr>
+      <w:r>
+        <w:rPr>
+          <w:rFonts w:hint="cs"/>
+          <w:color w:val="FF0000"/>
+          <w:rtl/>
+        </w:rPr>
+        <w:t xml:space="preserve">פיזור </w:t>
+      </w:r>
+      <w:proofErr w:type="spellStart"/>
+      <w:r>
+        <w:rPr>
+          <w:rFonts w:hint="cs"/>
+          <w:color w:val="FF0000"/>
+          <w:rtl/>
+        </w:rPr>
+        <w:t>במסיכה</w:t>
+      </w:r>
+      <w:proofErr w:type="spellEnd"/>
+      <w:r>
+        <w:rPr>
+          <w:rFonts w:hint="cs"/>
+          <w:color w:val="FF0000"/>
+          <w:rtl/>
+        </w:rPr>
+        <w:t xml:space="preserve"> לא אחיד</w:t>
+      </w:r>
+    </w:p>
+    <w:p>
+      <w:pPr>
+        <w:pStyle w:val="NoSpacing"/>
+        <w:numPr>
+          <w:ilvl w:val="0"/>
+          <w:numId w:val="1"/>
+        </w:numPr>
+      </w:pPr>
+      <w:proofErr w:type="spellStart"/>
+      <w:r>
+        <w:t>Sreen</w:t>
+      </w:r>
+      <w:proofErr w:type="spellEnd"/>
+      <w:r>
+        <w:t>('Flip',w,0,1)</w:t>
+      </w:r>
+      <w:r>
+        <w:rPr>
+          <w:rFonts w:hint="cs"/>
+          <w:rtl/>
+        </w:rPr>
+        <w:t xml:space="preserve"> מוחק את המסך</w:t>
+      </w:r>
+    </w:p>
+    <w:p>
+      <w:pPr>
+        <w:pStyle w:val="NoSpacing"/>
+        <w:ind w:left="720"/>
         <w:rPr>
           <w:sz w:val="16"/>
           <w:szCs w:val="16"/>
         </w:rPr>
-        <w:t>flip</w:t>
-      </w:r>
+      </w:pPr>
       <w:r>
         <w:rPr>
           <w:rFonts w:hint="cs"/>
@@ -2993,7 +3609,7 @@
           <w:szCs w:val="16"/>
           <w:rtl/>
         </w:rPr>
-        <w:t xml:space="preserve"> ששומר חייב לבוא מיד אחריה, שלא יהיה עוד </w:t>
+        <w:t>אם אתה רוצה להשאיר תמונה על מסך, ה-</w:t>
       </w:r>
       <w:r>
         <w:rPr>
@@ -3009,6 +3625,22 @@
           <w:szCs w:val="16"/>
           <w:rtl/>
         </w:rPr>
+        <w:t xml:space="preserve"> ששומר חייב לבוא מיד אחריה, שלא יהיה עוד </w:t>
+      </w:r>
+      <w:r>
+        <w:rPr>
+          <w:sz w:val="16"/>
+          <w:szCs w:val="16"/>
+        </w:rPr>
+        <w:t>flip</w:t>
+      </w:r>
+      <w:r>
+        <w:rPr>
+          <w:rFonts w:hint="cs"/>
+          <w:sz w:val="16"/>
+          <w:szCs w:val="16"/>
+          <w:rtl/>
+        </w:rPr>
         <w:t xml:space="preserve"> ביניהם.</w:t>
       </w:r>
     </w:p>
@@ -3055,8 +3687,17 @@
           <w:rFonts w:hint="cs"/>
           <w:rtl/>
         </w:rPr>
-        <w:t>גזר         גזר</w:t>
-      </w:r>
+        <w:t xml:space="preserve">גזר         </w:t>
+      </w:r>
+      <w:proofErr w:type="spellStart"/>
+      <w:r>
+        <w:rPr>
+          <w:rFonts w:hint="cs"/>
+          <w:rtl/>
+        </w:rPr>
+        <w:t>גזר</w:t>
+      </w:r>
+      <w:proofErr w:type="spellEnd"/>
       <w:r>
         <w:rPr>
           <w:rtl/>
@@ -3068,23 +3709,50 @@
           <w:rFonts w:hint="cs"/>
           <w:rtl/>
         </w:rPr>
-        <w:t xml:space="preserve">    עגבניה</w:t>
-      </w:r>
-    </w:p>
-    <w:p>
-      <w:pPr>
-        <w:pStyle w:val="NoSpacing"/>
-        <w:rPr>
-          <w:rtl/>
-        </w:rPr>
-      </w:pPr>
-      <w:r>
-        <w:rPr>
-          <w:rFonts w:hint="cs"/>
-          <w:rtl/>
-        </w:rPr>
-        <w:t>טלויזיה טלויזיה</w:t>
-      </w:r>
+        <w:t xml:space="preserve">    </w:t>
+      </w:r>
+      <w:proofErr w:type="spellStart"/>
+      <w:r>
+        <w:rPr>
+          <w:rFonts w:hint="cs"/>
+          <w:rtl/>
+        </w:rPr>
+        <w:t>עגבניה</w:t>
+      </w:r>
+      <w:proofErr w:type="spellEnd"/>
+    </w:p>
+    <w:p>
+      <w:pPr>
+        <w:pStyle w:val="NoSpacing"/>
+        <w:rPr>
+          <w:rtl/>
+        </w:rPr>
+      </w:pPr>
+      <w:proofErr w:type="spellStart"/>
+      <w:r>
+        <w:rPr>
+          <w:rFonts w:hint="cs"/>
+          <w:rtl/>
+        </w:rPr>
+        <w:t>טלויזיה</w:t>
+      </w:r>
+      <w:proofErr w:type="spellEnd"/>
+      <w:r>
+        <w:rPr>
+          <w:rFonts w:hint="cs"/>
+          <w:rtl/>
+        </w:rPr>
+        <w:t xml:space="preserve"> </w:t>
+      </w:r>
+      <w:proofErr w:type="spellStart"/>
+      <w:r>
+        <w:rPr>
+          <w:rFonts w:hint="cs"/>
+          <w:rtl/>
+        </w:rPr>
+        <w:t>טלויזיה</w:t>
+      </w:r>
+      <w:proofErr w:type="spellEnd"/>
       <w:r>
         <w:rPr>
           <w:rtl/>
@@ -3175,7 +3843,15 @@
         <w:bidi w:val="0"/>
       </w:pPr>
       <w:r>
-        <w:t>What does your log file look like? Currently for each trial I am recording: trajectory, time of each sample (I am not recording for example the display time of masks or stimuli, because I am controlling it with matlab. But I can change that).</w:t>
+        <w:t xml:space="preserve">What does your log file look like? Currently for each trial I am recording: trajectory, time of each sample (I am not recording for example the display time of masks or stimuli, because I am controlling it with </w:t>
+      </w:r>
+      <w:proofErr w:type="spellStart"/>
+      <w:r>
+        <w:t>matlab</w:t>
+      </w:r>
+      <w:proofErr w:type="spellEnd"/>
+      <w:r>
+        <w:t>. But I can change that).</w:t>
       </w:r>
     </w:p>
     <w:p>
@@ -3226,176 +3902,200 @@
           <w:b/>
           <w:bCs/>
         </w:rPr>
-        <w:t xml:space="preserve">Insert mo-cap to func: showX, </w:t>
-      </w:r>
+        <w:t xml:space="preserve">Insert mo-cap to </w:t>
+      </w:r>
+      <w:proofErr w:type="spellStart"/>
       <w:r>
         <w:rPr>
           <w:b/>
           <w:bCs/>
         </w:rPr>
-        <w:t>wait,</w:t>
-      </w:r>
-    </w:p>
-    <w:p>
-      <w:pPr>
-        <w:pStyle w:val="NoSpacing"/>
-        <w:bidi w:val="0"/>
+        <w:t>func</w:t>
+      </w:r>
+      <w:proofErr w:type="spellEnd"/>
+      <w:r>
         <w:rPr>
           <w:b/>
           <w:bCs/>
-          <w:rtl/>
-        </w:rPr>
-      </w:pPr>
-    </w:p>
-    <w:p>
-      <w:pPr>
-        <w:pStyle w:val="NoSpacing"/>
-        <w:rPr>
-          <w:rtl/>
-        </w:rPr>
-      </w:pPr>
-      <w:r>
-        <w:rPr>
-          <w:rFonts w:hint="cs"/>
-          <w:rtl/>
-        </w:rPr>
-        <w:t>יש לאורי קלאס שאיתו הוא שומר מידע.</w:t>
-      </w:r>
-    </w:p>
-    <w:p>
-      <w:pPr>
-        <w:pStyle w:val="NoSpacing"/>
-        <w:rPr>
-          <w:rtl/>
-        </w:rPr>
-      </w:pPr>
-      <w:r>
-        <w:rPr>
-          <w:rFonts w:hint="cs"/>
-          <w:rtl/>
-        </w:rPr>
-        <w:t>בקלאס יש פונקציה שקולטת מידע, ופונקציה שממירה אותו לסוג שמטלאב מצליח לשמור בקובץ.</w:t>
-      </w:r>
-    </w:p>
-    <w:p>
-      <w:pPr>
-        <w:pStyle w:val="NoSpacing"/>
-        <w:rPr>
-          <w:rtl/>
-        </w:rPr>
-      </w:pPr>
-      <w:r>
-        <w:rPr>
-          <w:rFonts w:hint="cs"/>
-          <w:rtl/>
-        </w:rPr>
-        <w:t xml:space="preserve">יש גם פונקציה ששומרת </w:t>
-      </w:r>
-      <w:r>
-        <w:t>event</w:t>
-      </w:r>
-      <w:r>
-        <w:rPr>
-          <w:rFonts w:hint="cs"/>
-          <w:rtl/>
-        </w:rPr>
-        <w:t xml:space="preserve"> שהטיפוס שלו הוא </w:t>
-      </w:r>
-      <w:r>
-        <w:t>struct</w:t>
-      </w:r>
-      <w:r>
-        <w:rPr>
-          <w:rFonts w:hint="cs"/>
-          <w:rtl/>
-        </w:rPr>
-        <w:t xml:space="preserve"> והוא מכיל </w:t>
-      </w:r>
-      <w:r>
-        <w:t>time stamp</w:t>
-      </w:r>
-      <w:r>
-        <w:rPr>
-          <w:rFonts w:hint="cs"/>
-          <w:rtl/>
-        </w:rPr>
-        <w:t xml:space="preserve">, מה סוג האיוונט, וכו'... יש לו </w:t>
-      </w:r>
-      <w:r>
-        <w:t>slot</w:t>
-      </w:r>
-      <w:r>
-        <w:rPr>
-          <w:rFonts w:hint="cs"/>
-          <w:rtl/>
-        </w:rPr>
-        <w:t xml:space="preserve"> לכל פריים של הקלטת מידע, אבל סלוט יקבל ערך רק כאשר קורה איוונט.</w:t>
-      </w:r>
-    </w:p>
-    <w:p>
-      <w:pPr>
-        <w:pStyle w:val="NoSpacing"/>
-        <w:rPr>
-          <w:rtl/>
-        </w:rPr>
-      </w:pPr>
-      <w:r>
-        <w:rPr>
-          <w:rFonts w:hint="cs"/>
-          <w:rtl/>
-        </w:rPr>
-        <w:t xml:space="preserve">יש גם מונה לפריים הנוכחי </w:t>
-      </w:r>
-      <w:r>
-        <w:rPr>
-          <w:rFonts w:hint="cs"/>
-          <w:rtl/>
-        </w:rPr>
-        <w:t>ככה שהוא יודע לאן לשמור את המידע שהוא מקליט בכל פריים.</w:t>
-      </w:r>
-    </w:p>
-    <w:p>
-      <w:pPr>
-        <w:pStyle w:val="NoSpacing"/>
-        <w:rPr>
-          <w:rtl/>
-        </w:rPr>
-      </w:pPr>
-      <w:r>
-        <w:t>Getsnapshotnow</w:t>
-      </w:r>
-      <w:r>
-        <w:rPr>
-          <w:rFonts w:hint="cs"/>
-          <w:rtl/>
-        </w:rPr>
-        <w:t xml:space="preserve"> = סתם פונקציה</w:t>
-      </w:r>
-    </w:p>
-    <w:p>
-      <w:pPr>
-        <w:pStyle w:val="NoSpacing"/>
-        <w:rPr>
-          <w:rtl/>
-        </w:rPr>
-      </w:pPr>
-    </w:p>
-    <w:p>
-      <w:pPr>
-        <w:pStyle w:val="NoSpacing"/>
+        </w:rPr>
+        <w:t xml:space="preserve">: </w:t>
+      </w:r>
+      <w:proofErr w:type="spellStart"/>
+      <w:r>
         <w:rPr>
           <w:b/>
           <w:bCs/>
-          <w:rtl/>
-        </w:rPr>
-      </w:pPr>
-      <w:r>
-        <w:rPr>
-          <w:rFonts w:hint="cs"/>
-          <w:rtl/>
-        </w:rPr>
-        <w:t>כרגע מסתמן שלכל טרייל יהיה צריך לעשות לולאה שתרוץ וכל פעם שייכנס אליה יבדוק אם יש איוונט לבצע, אם כן יבצע אותו</w:t>
-      </w:r>
+        </w:rPr>
+        <w:t>showX</w:t>
+      </w:r>
+      <w:proofErr w:type="spellEnd"/>
+      <w:r>
+        <w:rPr>
+          <w:b/>
+          <w:bCs/>
+        </w:rPr>
+        <w:t xml:space="preserve">, </w:t>
+      </w:r>
+      <w:r>
+        <w:rPr>
+          <w:b/>
+          <w:bCs/>
+        </w:rPr>
+        <w:t>wait,</w:t>
+      </w:r>
+    </w:p>
+    <w:p>
+      <w:pPr>
+        <w:pStyle w:val="NoSpacing"/>
+        <w:bidi w:val="0"/>
+        <w:rPr>
+          <w:b/>
+          <w:bCs/>
+          <w:rtl/>
+        </w:rPr>
+      </w:pPr>
+    </w:p>
+    <w:p>
+      <w:pPr>
+        <w:pStyle w:val="NoSpacing"/>
+        <w:rPr>
+          <w:rtl/>
+        </w:rPr>
+      </w:pPr>
+      <w:r>
+        <w:rPr>
+          <w:rFonts w:hint="cs"/>
+          <w:rtl/>
+        </w:rPr>
+        <w:t>יש לאורי קלאס שאיתו הוא שומר מידע.</w:t>
+      </w:r>
+    </w:p>
+    <w:p>
+      <w:pPr>
+        <w:pStyle w:val="NoSpacing"/>
+        <w:rPr>
+          <w:rtl/>
+        </w:rPr>
+      </w:pPr>
+      <w:r>
+        <w:rPr>
+          <w:rFonts w:hint="cs"/>
+          <w:rtl/>
+        </w:rPr>
+        <w:t xml:space="preserve">בקלאס יש פונקציה שקולטת מידע, ופונקציה שממירה אותו לסוג </w:t>
+      </w:r>
+      <w:proofErr w:type="spellStart"/>
+      <w:r>
+        <w:rPr>
+          <w:rFonts w:hint="cs"/>
+          <w:rtl/>
+        </w:rPr>
+        <w:t>שמטלאב</w:t>
+      </w:r>
+      <w:proofErr w:type="spellEnd"/>
+      <w:r>
+        <w:rPr>
+          <w:rFonts w:hint="cs"/>
+          <w:rtl/>
+        </w:rPr>
+        <w:t xml:space="preserve"> מצליח לשמור בקובץ.</w:t>
+      </w:r>
+    </w:p>
+    <w:p>
+      <w:pPr>
+        <w:pStyle w:val="NoSpacing"/>
+        <w:rPr>
+          <w:rtl/>
+        </w:rPr>
+      </w:pPr>
+      <w:r>
+        <w:rPr>
+          <w:rFonts w:hint="cs"/>
+          <w:rtl/>
+        </w:rPr>
+        <w:t xml:space="preserve">יש גם פונקציה ששומרת </w:t>
+      </w:r>
+      <w:r>
+        <w:t>event</w:t>
+      </w:r>
+      <w:r>
+        <w:rPr>
+          <w:rFonts w:hint="cs"/>
+          <w:rtl/>
+        </w:rPr>
+        <w:t xml:space="preserve"> שהטיפוס שלו הוא </w:t>
+      </w:r>
+      <w:r>
+        <w:t>struct</w:t>
+      </w:r>
+      <w:r>
+        <w:rPr>
+          <w:rFonts w:hint="cs"/>
+          <w:rtl/>
+        </w:rPr>
+        <w:t xml:space="preserve"> והוא מכיל </w:t>
+      </w:r>
+      <w:r>
+        <w:t>time stamp</w:t>
+      </w:r>
+      <w:r>
+        <w:rPr>
+          <w:rFonts w:hint="cs"/>
+          <w:rtl/>
+        </w:rPr>
+        <w:t xml:space="preserve">, מה סוג </w:t>
+      </w:r>
+      <w:proofErr w:type="spellStart"/>
+      <w:r>
+        <w:rPr>
+          <w:rFonts w:hint="cs"/>
+          <w:rtl/>
+        </w:rPr>
+        <w:t>האיוונט</w:t>
+      </w:r>
+      <w:proofErr w:type="spellEnd"/>
+      <w:r>
+        <w:rPr>
+          <w:rFonts w:hint="cs"/>
+          <w:rtl/>
+        </w:rPr>
+        <w:t xml:space="preserve">, וכו'... יש לו </w:t>
+      </w:r>
+      <w:r>
+        <w:t>slot</w:t>
+      </w:r>
+      <w:r>
+        <w:rPr>
+          <w:rFonts w:hint="cs"/>
+          <w:rtl/>
+        </w:rPr>
+        <w:t xml:space="preserve"> לכל פריים של הקלטת מידע, אבל </w:t>
+      </w:r>
+      <w:proofErr w:type="spellStart"/>
+      <w:r>
+        <w:rPr>
+          <w:rFonts w:hint="cs"/>
+          <w:rtl/>
+        </w:rPr>
+        <w:t>סלוט</w:t>
+      </w:r>
+      <w:proofErr w:type="spellEnd"/>
+      <w:r>
+        <w:rPr>
+          <w:rFonts w:hint="cs"/>
+          <w:rtl/>
+        </w:rPr>
+        <w:t xml:space="preserve"> יקבל ערך רק כאשר קורה </w:t>
+      </w:r>
+      <w:proofErr w:type="spellStart"/>
+      <w:r>
+        <w:rPr>
+          <w:rFonts w:hint="cs"/>
+          <w:rtl/>
+        </w:rPr>
+        <w:t>איוונט</w:t>
+      </w:r>
+      <w:proofErr w:type="spellEnd"/>
       <w:r>
         <w:rPr>
           <w:rFonts w:hint="cs"/>
@@ -3403,6 +4103,112 @@
         </w:rPr>
         <w:t>.</w:t>
       </w:r>
+    </w:p>
+    <w:p>
+      <w:pPr>
+        <w:pStyle w:val="NoSpacing"/>
+        <w:rPr>
+          <w:rtl/>
+        </w:rPr>
+      </w:pPr>
+      <w:r>
+        <w:rPr>
+          <w:rFonts w:hint="cs"/>
+          <w:rtl/>
+        </w:rPr>
+        <w:t xml:space="preserve">יש גם מונה לפריים הנוכחי </w:t>
+      </w:r>
+      <w:r>
+        <w:rPr>
+          <w:rFonts w:hint="cs"/>
+          <w:rtl/>
+        </w:rPr>
+        <w:t>ככה שהוא יודע לאן לשמור את המידע שהוא מקליט בכל פריים.</w:t>
+      </w:r>
+    </w:p>
+    <w:p>
+      <w:pPr>
+        <w:pStyle w:val="NoSpacing"/>
+        <w:rPr>
+          <w:rtl/>
+        </w:rPr>
+      </w:pPr>
+      <w:proofErr w:type="spellStart"/>
+      <w:r>
+        <w:t>Getsnapshotnow</w:t>
+      </w:r>
+      <w:proofErr w:type="spellEnd"/>
+      <w:r>
+        <w:rPr>
+          <w:rFonts w:hint="cs"/>
+          <w:rtl/>
+        </w:rPr>
+        <w:t xml:space="preserve"> = סתם פונקציה</w:t>
+      </w:r>
+    </w:p>
+    <w:p>
+      <w:pPr>
+        <w:pStyle w:val="NoSpacing"/>
+        <w:rPr>
+          <w:rtl/>
+        </w:rPr>
+      </w:pPr>
+    </w:p>
+    <w:p>
+      <w:pPr>
+        <w:pStyle w:val="NoSpacing"/>
+        <w:rPr>
+          <w:b/>
+          <w:bCs/>
+          <w:rtl/>
+        </w:rPr>
+      </w:pPr>
+      <w:r>
+        <w:rPr>
+          <w:rFonts w:hint="cs"/>
+          <w:rtl/>
+        </w:rPr>
+        <w:t xml:space="preserve">כרגע מסתמן שלכל </w:t>
+      </w:r>
+      <w:proofErr w:type="spellStart"/>
+      <w:r>
+        <w:rPr>
+          <w:rFonts w:hint="cs"/>
+          <w:rtl/>
+        </w:rPr>
+        <w:t>טרייל</w:t>
+      </w:r>
+      <w:proofErr w:type="spellEnd"/>
+      <w:r>
+        <w:rPr>
+          <w:rFonts w:hint="cs"/>
+          <w:rtl/>
+        </w:rPr>
+        <w:t xml:space="preserve"> יהיה צריך לעשות לולאה שתרוץ וכל פעם שייכנס אליה יבדוק אם יש </w:t>
+      </w:r>
+      <w:proofErr w:type="spellStart"/>
+      <w:r>
+        <w:rPr>
+          <w:rFonts w:hint="cs"/>
+          <w:rtl/>
+        </w:rPr>
+        <w:t>איוונט</w:t>
+      </w:r>
+      <w:proofErr w:type="spellEnd"/>
+      <w:r>
+        <w:rPr>
+          <w:rFonts w:hint="cs"/>
+          <w:rtl/>
+        </w:rPr>
+        <w:t xml:space="preserve"> לבצע, אם כן יבצע אותו</w:t>
+      </w:r>
+      <w:r>
+        <w:rPr>
+          <w:rFonts w:hint="cs"/>
+          <w:rtl/>
+        </w:rPr>
+        <w:t>.</w:t>
+      </w:r>
       <w:r>
         <w:rPr>
           <w:rFonts w:hint="cs"/>
@@ -3472,7 +4278,23 @@
           <w:rFonts w:hint="cs"/>
           <w:rtl/>
         </w:rPr>
-        <w:t xml:space="preserve">הינו קצת בעייתי כי אצלי הוא מחכה לאינטרקציה מהנבדק. אולי </w:t>
+        <w:t xml:space="preserve">הינו קצת בעייתי כי אצלי הוא מחכה </w:t>
+      </w:r>
+      <w:proofErr w:type="spellStart"/>
+      <w:r>
+        <w:rPr>
+          <w:rFonts w:hint="cs"/>
+          <w:rtl/>
+        </w:rPr>
+        <w:t>לאינטרקציה</w:t>
+      </w:r>
+      <w:proofErr w:type="spellEnd"/>
+      <w:r>
+        <w:rPr>
+          <w:rFonts w:hint="cs"/>
+          <w:rtl/>
+        </w:rPr>
+        <w:t xml:space="preserve"> מהנבדק. אולי </w:t>
       </w:r>
       <w:r>
         <w:rPr>
@@ -3571,27 +4393,63 @@
           <w:strike/>
           <w:rtl/>
         </w:rPr>
-        <w:t>אולי עדיף לשמור זמן אבסולוטי ולא יחסי לתחילת הטרייל.</w:t>
-      </w:r>
-    </w:p>
-    <w:p>
-      <w:pPr>
-        <w:pStyle w:val="NoSpacing"/>
-        <w:numPr>
-          <w:ilvl w:val="0"/>
-          <w:numId w:val="1"/>
-        </w:numPr>
-        <w:rPr>
-          <w:strike/>
-        </w:rPr>
-      </w:pPr>
-      <w:r>
-        <w:rPr>
-          <w:rFonts w:hint="cs"/>
-          <w:strike/>
-          <w:rtl/>
-        </w:rPr>
-        <w:t>להוסיף המתנה חזרה לנקודת התחלה עם האמצבע לפני הצגת שאלות.</w:t>
+        <w:t xml:space="preserve">אולי עדיף לשמור זמן אבסולוטי ולא יחסי לתחילת </w:t>
+      </w:r>
+      <w:proofErr w:type="spellStart"/>
+      <w:r>
+        <w:rPr>
+          <w:rFonts w:hint="cs"/>
+          <w:strike/>
+          <w:rtl/>
+        </w:rPr>
+        <w:t>הטרייל</w:t>
+      </w:r>
+      <w:proofErr w:type="spellEnd"/>
+      <w:r>
+        <w:rPr>
+          <w:rFonts w:hint="cs"/>
+          <w:strike/>
+          <w:rtl/>
+        </w:rPr>
+        <w:t>.</w:t>
+      </w:r>
+    </w:p>
+    <w:p>
+      <w:pPr>
+        <w:pStyle w:val="NoSpacing"/>
+        <w:numPr>
+          <w:ilvl w:val="0"/>
+          <w:numId w:val="1"/>
+        </w:numPr>
+        <w:rPr>
+          <w:strike/>
+        </w:rPr>
+      </w:pPr>
+      <w:r>
+        <w:rPr>
+          <w:rFonts w:hint="cs"/>
+          <w:strike/>
+          <w:rtl/>
+        </w:rPr>
+        <w:t xml:space="preserve">להוסיף המתנה חזרה לנקודת התחלה עם </w:t>
+      </w:r>
+      <w:proofErr w:type="spellStart"/>
+      <w:r>
+        <w:rPr>
+          <w:rFonts w:hint="cs"/>
+          <w:strike/>
+          <w:rtl/>
+        </w:rPr>
+        <w:t>האמצבע</w:t>
+      </w:r>
+      <w:proofErr w:type="spellEnd"/>
+      <w:r>
+        <w:rPr>
+          <w:rFonts w:hint="cs"/>
+          <w:strike/>
+          <w:rtl/>
+        </w:rPr>
+        <w:t xml:space="preserve"> לפני הצגת שאלות.</w:t>
       </w:r>
     </w:p>
     <w:p>
@@ -3617,8 +4475,16 @@
         <w:rPr>
           <w:strike/>
         </w:rPr>
-        <w:t>get recog</w:t>
-      </w:r>
+        <w:t xml:space="preserve">get </w:t>
+      </w:r>
+      <w:proofErr w:type="spellStart"/>
+      <w:r>
+        <w:rPr>
+          <w:strike/>
+        </w:rPr>
+        <w:t>recog</w:t>
+      </w:r>
+      <w:proofErr w:type="spellEnd"/>
       <w:r>
         <w:rPr>
           <w:rFonts w:hint="cs"/>
@@ -3661,12 +4527,14 @@
         </w:rPr>
         <w:t xml:space="preserve"> שיש ב-</w:t>
       </w:r>
+      <w:proofErr w:type="spellStart"/>
       <w:r>
         <w:rPr>
           <w:strike/>
         </w:rPr>
         <w:t>run_trials</w:t>
       </w:r>
+      <w:proofErr w:type="spellEnd"/>
       <w:r>
         <w:rPr>
           <w:rFonts w:hint="cs"/>
@@ -3789,46 +4657,84 @@
           <w:strike/>
           <w:rtl/>
         </w:rPr>
-        <w:t xml:space="preserve"> בסוף כל טרייל.</w:t>
-      </w:r>
-    </w:p>
-    <w:p>
-      <w:pPr>
-        <w:pStyle w:val="NoSpacing"/>
-        <w:numPr>
-          <w:ilvl w:val="0"/>
-          <w:numId w:val="1"/>
-        </w:numPr>
-        <w:rPr>
-          <w:strike/>
-        </w:rPr>
-      </w:pPr>
-      <w:r>
-        <w:rPr>
-          <w:rFonts w:hint="cs"/>
-          <w:strike/>
-          <w:rtl/>
-        </w:rPr>
-        <w:t>תהפוך שהלולאה תרוץ על המקום הראשון רק ותמחק את הטרייל האחרון.</w:t>
-      </w:r>
-    </w:p>
-    <w:p>
-      <w:pPr>
-        <w:pStyle w:val="NoSpacing"/>
-        <w:numPr>
-          <w:ilvl w:val="0"/>
-          <w:numId w:val="1"/>
-        </w:numPr>
-        <w:rPr>
-          <w:strike/>
-        </w:rPr>
-      </w:pPr>
+        <w:t xml:space="preserve"> בסוף כל </w:t>
+      </w:r>
+      <w:proofErr w:type="spellStart"/>
+      <w:r>
+        <w:rPr>
+          <w:rFonts w:hint="cs"/>
+          <w:strike/>
+          <w:rtl/>
+        </w:rPr>
+        <w:t>טרייל</w:t>
+      </w:r>
+      <w:proofErr w:type="spellEnd"/>
+      <w:r>
+        <w:rPr>
+          <w:rFonts w:hint="cs"/>
+          <w:strike/>
+          <w:rtl/>
+        </w:rPr>
+        <w:t>.</w:t>
+      </w:r>
+    </w:p>
+    <w:p>
+      <w:pPr>
+        <w:pStyle w:val="NoSpacing"/>
+        <w:numPr>
+          <w:ilvl w:val="0"/>
+          <w:numId w:val="1"/>
+        </w:numPr>
+        <w:rPr>
+          <w:strike/>
+        </w:rPr>
+      </w:pPr>
+      <w:r>
+        <w:rPr>
+          <w:rFonts w:hint="cs"/>
+          <w:strike/>
+          <w:rtl/>
+        </w:rPr>
+        <w:t xml:space="preserve">תהפוך שהלולאה תרוץ על המקום הראשון רק ותמחק את </w:t>
+      </w:r>
+      <w:proofErr w:type="spellStart"/>
+      <w:r>
+        <w:rPr>
+          <w:rFonts w:hint="cs"/>
+          <w:strike/>
+          <w:rtl/>
+        </w:rPr>
+        <w:t>הטרייל</w:t>
+      </w:r>
+      <w:proofErr w:type="spellEnd"/>
+      <w:r>
+        <w:rPr>
+          <w:rFonts w:hint="cs"/>
+          <w:strike/>
+          <w:rtl/>
+        </w:rPr>
+        <w:t xml:space="preserve"> האחרון.</w:t>
+      </w:r>
+    </w:p>
+    <w:p>
+      <w:pPr>
+        <w:pStyle w:val="NoSpacing"/>
+        <w:numPr>
+          <w:ilvl w:val="0"/>
+          <w:numId w:val="1"/>
+        </w:numPr>
+        <w:rPr>
+          <w:strike/>
+        </w:rPr>
+      </w:pPr>
+      <w:proofErr w:type="spellStart"/>
       <w:r>
         <w:rPr>
           <w:strike/>
         </w:rPr>
         <w:t>showWord</w:t>
       </w:r>
+      <w:proofErr w:type="spellEnd"/>
       <w:r>
         <w:rPr>
           <w:rFonts w:hint="cs"/>
@@ -3858,12 +4764,14 @@
         </w:rPr>
         <w:t xml:space="preserve">נותן, לעומת זאת </w:t>
       </w:r>
+      <w:proofErr w:type="spellStart"/>
       <w:r>
         <w:rPr>
           <w:strike/>
         </w:rPr>
         <w:t>getAns</w:t>
       </w:r>
+      <w:proofErr w:type="spellEnd"/>
       <w:r>
         <w:rPr>
           <w:rFonts w:hint="cs"/>
@@ -3879,12 +4787,14 @@
         </w:rPr>
         <w:t>מחזיר זמן ש-</w:t>
       </w:r>
+      <w:proofErr w:type="spellStart"/>
       <w:r>
         <w:rPr>
           <w:strike/>
         </w:rPr>
         <w:t>getSecs</w:t>
       </w:r>
+      <w:proofErr w:type="spellEnd"/>
       <w:r>
         <w:rPr>
           <w:rFonts w:hint="cs"/>
@@ -3967,14 +4877,17 @@
           <w:strike/>
           <w:rtl/>
         </w:rPr>
+        <w:lastRenderedPageBreak/>
         <w:t xml:space="preserve">לבדוק מדוע </w:t>
       </w:r>
+      <w:proofErr w:type="spellStart"/>
       <w:r>
         <w:rPr>
           <w:strike/>
         </w:rPr>
         <w:t>finInStartPoint</w:t>
       </w:r>
+      <w:proofErr w:type="spellEnd"/>
       <w:r>
         <w:rPr>
           <w:rFonts w:hint="cs"/>
@@ -4030,7 +4943,25 @@
           <w:strike/>
           <w:rtl/>
         </w:rPr>
-        <w:t xml:space="preserve"> לא נותן את התשובה שאתה בוחר אלא רק 1 כל הזמן. אולי צריך קליברציה חדשה?</w:t>
+        <w:t xml:space="preserve"> לא נותן את התשובה שאתה בוחר אלא רק 1 כל הזמן. אולי צריך </w:t>
+      </w:r>
+      <w:proofErr w:type="spellStart"/>
+      <w:r>
+        <w:rPr>
+          <w:rFonts w:hint="cs"/>
+          <w:strike/>
+          <w:rtl/>
+        </w:rPr>
+        <w:t>קליברציה</w:t>
+      </w:r>
+      <w:proofErr w:type="spellEnd"/>
+      <w:r>
+        <w:rPr>
+          <w:rFonts w:hint="cs"/>
+          <w:strike/>
+          <w:rtl/>
+        </w:rPr>
+        <w:t xml:space="preserve"> חדשה?</w:t>
       </w:r>
     </w:p>
     <w:p>
@@ -4086,31 +5017,51 @@
         </w:rPr>
         <w:t xml:space="preserve"> לקובץ של ה-</w:t>
       </w:r>
+      <w:proofErr w:type="spellStart"/>
       <w:r>
         <w:rPr>
           <w:strike/>
         </w:rPr>
         <w:t>traj</w:t>
       </w:r>
-    </w:p>
-    <w:p>
-      <w:pPr>
-        <w:pStyle w:val="NoSpacing"/>
-        <w:numPr>
-          <w:ilvl w:val="0"/>
-          <w:numId w:val="1"/>
-        </w:numPr>
-        <w:rPr>
-          <w:strike/>
-        </w:rPr>
-      </w:pPr>
-      <w:r>
-        <w:rPr>
-          <w:rFonts w:hint="cs"/>
-          <w:strike/>
-          <w:rtl/>
-        </w:rPr>
-        <w:t>תוודא שהקורדינטות במטרים.</w:t>
+      <w:proofErr w:type="spellEnd"/>
+    </w:p>
+    <w:p>
+      <w:pPr>
+        <w:pStyle w:val="NoSpacing"/>
+        <w:numPr>
+          <w:ilvl w:val="0"/>
+          <w:numId w:val="1"/>
+        </w:numPr>
+        <w:rPr>
+          <w:strike/>
+        </w:rPr>
+      </w:pPr>
+      <w:r>
+        <w:rPr>
+          <w:rFonts w:hint="cs"/>
+          <w:strike/>
+          <w:rtl/>
+        </w:rPr>
+        <w:t xml:space="preserve">תוודא </w:t>
+      </w:r>
+      <w:proofErr w:type="spellStart"/>
+      <w:r>
+        <w:rPr>
+          <w:rFonts w:hint="cs"/>
+          <w:strike/>
+          <w:rtl/>
+        </w:rPr>
+        <w:t>שהקורדינטות</w:t>
+      </w:r>
+      <w:proofErr w:type="spellEnd"/>
+      <w:r>
+        <w:rPr>
+          <w:rFonts w:hint="cs"/>
+          <w:strike/>
+          <w:rtl/>
+        </w:rPr>
+        <w:t xml:space="preserve"> במטרים.</w:t>
       </w:r>
       <w:r>
         <w:rPr>
@@ -4138,35 +5089,54 @@
           <w:strike/>
           <w:rtl/>
         </w:rPr>
-        <w:t>תיקנתי תזמונים של איוונטים ושל הקלטת תנועה.</w:t>
-      </w:r>
-    </w:p>
-    <w:p>
-      <w:pPr>
-        <w:pStyle w:val="NoSpacing"/>
-        <w:numPr>
-          <w:ilvl w:val="0"/>
-          <w:numId w:val="1"/>
-        </w:numPr>
-        <w:rPr>
-          <w:strike/>
-        </w:rPr>
-      </w:pPr>
-      <w:r>
-        <w:rPr>
-          <w:rFonts w:hint="cs"/>
-          <w:strike/>
-          <w:rtl/>
-        </w:rPr>
-        <w:lastRenderedPageBreak/>
+        <w:t xml:space="preserve">תיקנתי תזמונים של </w:t>
+      </w:r>
+      <w:proofErr w:type="spellStart"/>
+      <w:r>
+        <w:rPr>
+          <w:rFonts w:hint="cs"/>
+          <w:strike/>
+          <w:rtl/>
+        </w:rPr>
+        <w:t>איוונטים</w:t>
+      </w:r>
+      <w:proofErr w:type="spellEnd"/>
+      <w:r>
+        <w:rPr>
+          <w:rFonts w:hint="cs"/>
+          <w:strike/>
+          <w:rtl/>
+        </w:rPr>
+        <w:t xml:space="preserve"> ושל הקלטת תנועה.</w:t>
+      </w:r>
+    </w:p>
+    <w:p>
+      <w:pPr>
+        <w:pStyle w:val="NoSpacing"/>
+        <w:numPr>
+          <w:ilvl w:val="0"/>
+          <w:numId w:val="1"/>
+        </w:numPr>
+        <w:rPr>
+          <w:strike/>
+        </w:rPr>
+      </w:pPr>
+      <w:r>
+        <w:rPr>
+          <w:rFonts w:hint="cs"/>
+          <w:strike/>
+          <w:rtl/>
+        </w:rPr>
         <w:t xml:space="preserve">תבדוק אם </w:t>
       </w:r>
+      <w:proofErr w:type="spellStart"/>
       <w:r>
         <w:rPr>
           <w:strike/>
         </w:rPr>
         <w:t>refRate</w:t>
       </w:r>
+      <w:proofErr w:type="spellEnd"/>
       <w:r>
         <w:rPr>
           <w:rFonts w:hint="cs"/>
@@ -4175,12 +5145,14 @@
         </w:rPr>
         <w:t xml:space="preserve"> הוא עגול, אם לא עשוי לעשות בעיות ב-</w:t>
       </w:r>
+      <w:proofErr w:type="spellStart"/>
       <w:r>
         <w:rPr>
           <w:strike/>
         </w:rPr>
         <w:t>getTraj</w:t>
       </w:r>
+      <w:proofErr w:type="spellEnd"/>
       <w:r>
         <w:rPr>
           <w:rFonts w:hint="cs"/>
@@ -4255,7 +5227,25 @@
           <w:strike/>
           <w:rtl/>
         </w:rPr>
-        <w:t>תוודא שמספרי הבלוקים מתחלפים כל 120 טריילים.</w:t>
+        <w:t xml:space="preserve">תוודא שמספרי הבלוקים מתחלפים כל 120 </w:t>
+      </w:r>
+      <w:proofErr w:type="spellStart"/>
+      <w:r>
+        <w:rPr>
+          <w:rFonts w:hint="cs"/>
+          <w:strike/>
+          <w:rtl/>
+        </w:rPr>
+        <w:t>טריילים</w:t>
+      </w:r>
+      <w:proofErr w:type="spellEnd"/>
+      <w:r>
+        <w:rPr>
+          <w:rFonts w:hint="cs"/>
+          <w:strike/>
+          <w:rtl/>
+        </w:rPr>
+        <w:t>.</w:t>
       </w:r>
     </w:p>
     <w:p>
@@ -4297,12 +5287,14 @@
         </w:rPr>
         <w:t xml:space="preserve">תסדר את המילים במטלת </w:t>
       </w:r>
+      <w:proofErr w:type="spellStart"/>
       <w:r>
         <w:rPr>
           <w:strike/>
         </w:rPr>
         <w:t>recog</w:t>
       </w:r>
+      <w:proofErr w:type="spellEnd"/>
       <w:r>
         <w:rPr>
           <w:rFonts w:hint="cs"/>
@@ -4452,14 +5444,34 @@
           <w:strike/>
           <w:rtl/>
         </w:rPr>
-        <w:t xml:space="preserve">תחשוב על מימוש לחלק מהטריילים </w:t>
-      </w:r>
+        <w:t xml:space="preserve">תחשוב על מימוש לחלק </w:t>
+      </w:r>
+      <w:proofErr w:type="spellStart"/>
+      <w:r>
+        <w:rPr>
+          <w:rFonts w:hint="cs"/>
+          <w:strike/>
+          <w:rtl/>
+        </w:rPr>
+        <w:t>מהטריילים</w:t>
+      </w:r>
+      <w:proofErr w:type="spellEnd"/>
+      <w:r>
+        <w:rPr>
+          <w:rFonts w:hint="cs"/>
+          <w:strike/>
+          <w:rtl/>
+        </w:rPr>
+        <w:t xml:space="preserve"> </w:t>
+      </w:r>
+      <w:proofErr w:type="spellStart"/>
       <w:r>
         <w:rPr>
           <w:strike/>
         </w:rPr>
         <w:t>recog</w:t>
       </w:r>
+      <w:proofErr w:type="spellEnd"/>
       <w:r>
         <w:rPr>
           <w:rFonts w:hint="cs"/>
@@ -4540,7 +5552,25 @@
           <w:strike/>
           <w:rtl/>
         </w:rPr>
-        <w:t xml:space="preserve">האם שימוש בפחות טריילים לבלוק (שזה אומר פחות מילים לבלוק, מתוך רשימה שהיא בגודל קבוע) יאפשר לייצר </w:t>
+        <w:t xml:space="preserve">האם שימוש בפחות </w:t>
+      </w:r>
+      <w:proofErr w:type="spellStart"/>
+      <w:r>
+        <w:rPr>
+          <w:rFonts w:hint="cs"/>
+          <w:strike/>
+          <w:rtl/>
+        </w:rPr>
+        <w:t>טריילים</w:t>
+      </w:r>
+      <w:proofErr w:type="spellEnd"/>
+      <w:r>
+        <w:rPr>
+          <w:rFonts w:hint="cs"/>
+          <w:strike/>
+          <w:rtl/>
+        </w:rPr>
+        <w:t xml:space="preserve"> לבלוק (שזה אומר פחות מילים לבלוק, מתוך רשימה שהיא בגודל קבוע) יאפשר לייצר </w:t>
       </w:r>
       <w:r>
         <w:rPr>
@@ -4734,12 +5764,14 @@
         </w:rPr>
         <w:t xml:space="preserve">תשנה את </w:t>
       </w:r>
+      <w:proofErr w:type="spellStart"/>
       <w:r>
         <w:rPr>
           <w:strike/>
         </w:rPr>
         <w:t>block_num</w:t>
       </w:r>
+      <w:proofErr w:type="spellEnd"/>
       <w:r>
         <w:rPr>
           <w:rFonts w:hint="cs"/>
@@ -4748,12 +5780,14 @@
         </w:rPr>
         <w:t xml:space="preserve"> ל-</w:t>
       </w:r>
+      <w:proofErr w:type="spellStart"/>
       <w:r>
         <w:rPr>
           <w:strike/>
         </w:rPr>
         <w:t>nBlock</w:t>
       </w:r>
+      <w:proofErr w:type="spellEnd"/>
       <w:r>
         <w:rPr>
           <w:rFonts w:hint="cs"/>
@@ -4776,31 +5810,51 @@
         </w:rPr>
         <w:t xml:space="preserve"> ל-</w:t>
       </w:r>
+      <w:proofErr w:type="spellStart"/>
       <w:r>
         <w:rPr>
           <w:strike/>
         </w:rPr>
         <w:t>nTrial</w:t>
       </w:r>
-    </w:p>
-    <w:p>
-      <w:pPr>
-        <w:pStyle w:val="NoSpacing"/>
-        <w:numPr>
-          <w:ilvl w:val="0"/>
-          <w:numId w:val="1"/>
-        </w:numPr>
-        <w:rPr>
-          <w:strike/>
-        </w:rPr>
-      </w:pPr>
-      <w:r>
-        <w:rPr>
-          <w:rFonts w:hint="cs"/>
-          <w:strike/>
-          <w:rtl/>
-        </w:rPr>
-        <w:t>תוסיף לטבלאת פלט באקסל את המסלול והמסלול בחזרה.</w:t>
+      <w:proofErr w:type="spellEnd"/>
+    </w:p>
+    <w:p>
+      <w:pPr>
+        <w:pStyle w:val="NoSpacing"/>
+        <w:numPr>
+          <w:ilvl w:val="0"/>
+          <w:numId w:val="1"/>
+        </w:numPr>
+        <w:rPr>
+          <w:strike/>
+        </w:rPr>
+      </w:pPr>
+      <w:r>
+        <w:rPr>
+          <w:rFonts w:hint="cs"/>
+          <w:strike/>
+          <w:rtl/>
+        </w:rPr>
+        <w:t xml:space="preserve">תוסיף </w:t>
+      </w:r>
+      <w:proofErr w:type="spellStart"/>
+      <w:r>
+        <w:rPr>
+          <w:rFonts w:hint="cs"/>
+          <w:strike/>
+          <w:rtl/>
+        </w:rPr>
+        <w:t>לטבלאת</w:t>
+      </w:r>
+      <w:proofErr w:type="spellEnd"/>
+      <w:r>
+        <w:rPr>
+          <w:rFonts w:hint="cs"/>
+          <w:strike/>
+          <w:rtl/>
+        </w:rPr>
+        <w:t xml:space="preserve"> פלט באקסל את המסלול והמסלול בחזרה.</w:t>
       </w:r>
     </w:p>
     <w:p>
@@ -4822,12 +5876,14 @@
         </w:rPr>
         <w:t>תוסיף מספר בלוק למידע שנשמר עם ה</w:t>
       </w:r>
+      <w:proofErr w:type="spellStart"/>
       <w:r>
         <w:rPr>
           <w:strike/>
         </w:rPr>
         <w:t>traj</w:t>
       </w:r>
+      <w:proofErr w:type="spellEnd"/>
     </w:p>
     <w:p>
       <w:pPr>
@@ -4848,7 +5904,43 @@
           <w:strike/>
           <w:rtl/>
         </w:rPr>
-        <w:t>תכתוב בסלאק על זה שהווינדוס לא נותן לך לשמור לדרייב כי יש רווח בשם: "</w:t>
+        <w:t xml:space="preserve">תכתוב </w:t>
+      </w:r>
+      <w:proofErr w:type="spellStart"/>
+      <w:r>
+        <w:rPr>
+          <w:rFonts w:hint="cs"/>
+          <w:strike/>
+          <w:rtl/>
+        </w:rPr>
+        <w:t>בסלאק</w:t>
+      </w:r>
+      <w:proofErr w:type="spellEnd"/>
+      <w:r>
+        <w:rPr>
+          <w:rFonts w:hint="cs"/>
+          <w:strike/>
+          <w:rtl/>
+        </w:rPr>
+        <w:t xml:space="preserve"> על זה </w:t>
+      </w:r>
+      <w:proofErr w:type="spellStart"/>
+      <w:r>
+        <w:rPr>
+          <w:rFonts w:hint="cs"/>
+          <w:strike/>
+          <w:rtl/>
+        </w:rPr>
+        <w:t>שהווינדוס</w:t>
+      </w:r>
+      <w:proofErr w:type="spellEnd"/>
+      <w:r>
+        <w:rPr>
+          <w:rFonts w:hint="cs"/>
+          <w:strike/>
+          <w:rtl/>
+        </w:rPr>
+        <w:t xml:space="preserve"> לא נותן לך לשמור לדרייב כי יש רווח בשם: "</w:t>
       </w:r>
       <w:r>
         <w:rPr>
@@ -4896,7 +5988,25 @@
           <w:strike/>
           <w:rtl/>
         </w:rPr>
-        <w:t xml:space="preserve"> לרפוסטורי שלך</w:t>
+        <w:t xml:space="preserve"> </w:t>
+      </w:r>
+      <w:proofErr w:type="spellStart"/>
+      <w:r>
+        <w:rPr>
+          <w:rFonts w:hint="cs"/>
+          <w:strike/>
+          <w:rtl/>
+        </w:rPr>
+        <w:t>לרפוסטורי</w:t>
+      </w:r>
+      <w:proofErr w:type="spellEnd"/>
+      <w:r>
+        <w:rPr>
+          <w:rFonts w:hint="cs"/>
+          <w:strike/>
+          <w:rtl/>
+        </w:rPr>
+        <w:t xml:space="preserve"> שלך</w:t>
       </w:r>
     </w:p>
     <w:p>
@@ -4930,47 +6040,75 @@
           <w:strike/>
         </w:rPr>
       </w:pPr>
-      <w:r>
-        <w:rPr>
-          <w:strike/>
-        </w:rPr>
-        <w:t>Matlab cropped font / text</w:t>
-      </w:r>
-    </w:p>
-    <w:p>
-      <w:pPr>
-        <w:pStyle w:val="NoSpacing"/>
-        <w:numPr>
-          <w:ilvl w:val="0"/>
-          <w:numId w:val="1"/>
-        </w:numPr>
-        <w:rPr>
-          <w:rtl/>
-        </w:rPr>
-      </w:pPr>
-      <w:r>
-        <w:rPr>
-          <w:rFonts w:hint="cs"/>
-          <w:rtl/>
-        </w:rPr>
-        <w:t>תעלה את מספר הבלוקים כך שיהיו בסה"כ 480 טריילים.</w:t>
-      </w:r>
-    </w:p>
-    <w:p>
-      <w:pPr>
-        <w:pStyle w:val="NoSpacing"/>
-        <w:numPr>
-          <w:ilvl w:val="0"/>
-          <w:numId w:val="1"/>
-        </w:numPr>
-        <w:rPr>
-          <w:u w:val="single"/>
-        </w:rPr>
-      </w:pPr>
-      <w:r>
-        <w:rPr>
-          <w:rFonts w:hint="cs"/>
-          <w:u w:val="single"/>
+      <w:proofErr w:type="spellStart"/>
+      <w:r>
+        <w:rPr>
+          <w:strike/>
+        </w:rPr>
+        <w:t>Matlab</w:t>
+      </w:r>
+      <w:proofErr w:type="spellEnd"/>
+      <w:r>
+        <w:rPr>
+          <w:strike/>
+        </w:rPr>
+        <w:t xml:space="preserve"> cropped font / text</w:t>
+      </w:r>
+    </w:p>
+    <w:p>
+      <w:pPr>
+        <w:pStyle w:val="NoSpacing"/>
+        <w:numPr>
+          <w:ilvl w:val="0"/>
+          <w:numId w:val="1"/>
+        </w:numPr>
+        <w:rPr>
+          <w:strike/>
+          <w:rtl/>
+        </w:rPr>
+      </w:pPr>
+      <w:r>
+        <w:rPr>
+          <w:rFonts w:hint="cs"/>
+          <w:strike/>
+          <w:rtl/>
+        </w:rPr>
+        <w:t xml:space="preserve">תעלה את מספר הבלוקים כך שיהיו בסה"כ 480 </w:t>
+      </w:r>
+      <w:proofErr w:type="spellStart"/>
+      <w:r>
+        <w:rPr>
+          <w:rFonts w:hint="cs"/>
+          <w:strike/>
+          <w:rtl/>
+        </w:rPr>
+        <w:t>טריילים</w:t>
+      </w:r>
+      <w:proofErr w:type="spellEnd"/>
+      <w:r>
+        <w:rPr>
+          <w:rFonts w:hint="cs"/>
+          <w:strike/>
+          <w:rtl/>
+        </w:rPr>
+        <w:t>.</w:t>
+      </w:r>
+    </w:p>
+    <w:p>
+      <w:pPr>
+        <w:pStyle w:val="NoSpacing"/>
+        <w:numPr>
+          <w:ilvl w:val="0"/>
+          <w:numId w:val="1"/>
+        </w:numPr>
+        <w:rPr>
+          <w:strike/>
+        </w:rPr>
+      </w:pPr>
+      <w:r>
+        <w:rPr>
+          <w:rFonts w:hint="cs"/>
+          <w:strike/>
           <w:rtl/>
         </w:rPr>
         <w:t>תוודא שמילים בכתב יד לא יוצאות חתוכות.</w:t>
@@ -4978,7 +6116,7 @@
       <w:r>
         <w:rPr>
           <w:rFonts w:hint="cs"/>
-          <w:u w:val="single"/>
+          <w:strike/>
           <w:rtl/>
         </w:rPr>
         <w:t xml:space="preserve"> @@@ שמתי פונט שהיה מותקן אצלי ועכשיו זה לא חותך.</w:t>
@@ -4992,27 +6130,27 @@
           <w:numId w:val="1"/>
         </w:numPr>
         <w:rPr>
-          <w:u w:val="single"/>
-        </w:rPr>
-      </w:pPr>
-      <w:r>
-        <w:rPr>
-          <w:rFonts w:hint="cs"/>
-          <w:u w:val="single"/>
+          <w:strike/>
+        </w:rPr>
+      </w:pPr>
+      <w:r>
+        <w:rPr>
+          <w:rFonts w:hint="cs"/>
+          <w:strike/>
           <w:rtl/>
         </w:rPr>
         <w:t xml:space="preserve">לבדוק </w:t>
       </w:r>
       <w:r>
         <w:rPr>
-          <w:u w:val="single"/>
+          <w:strike/>
         </w:rPr>
         <w:t>visual angle</w:t>
       </w:r>
       <w:r>
         <w:rPr>
           <w:rFonts w:hint="cs"/>
-          <w:u w:val="single"/>
+          <w:strike/>
           <w:rtl/>
         </w:rPr>
         <w:t xml:space="preserve"> ידנית.</w:t>
@@ -5026,13 +6164,13 @@
           <w:numId w:val="1"/>
         </w:numPr>
         <w:rPr>
-          <w:u w:val="single"/>
-        </w:rPr>
-      </w:pPr>
-      <w:r>
-        <w:rPr>
-          <w:rFonts w:hint="cs"/>
-          <w:u w:val="single"/>
+          <w:strike/>
+        </w:rPr>
+      </w:pPr>
+      <w:r>
+        <w:rPr>
+          <w:rFonts w:hint="cs"/>
+          <w:strike/>
           <w:rtl/>
         </w:rPr>
         <w:t>כתב יד יוצא: 2.8 על 0.8 סנטימטר</w:t>
@@ -5040,7 +6178,7 @@
       <w:r>
         <w:rPr>
           <w:rFonts w:hint="cs"/>
-          <w:u w:val="single"/>
+          <w:strike/>
           <w:rtl/>
         </w:rPr>
         <w:t xml:space="preserve"> = 2.5 על 0.7 מעלות</w:t>
@@ -5054,13 +6192,13 @@
           <w:numId w:val="1"/>
         </w:numPr>
         <w:rPr>
-          <w:u w:val="single"/>
-        </w:rPr>
-      </w:pPr>
-      <w:r>
-        <w:rPr>
-          <w:rFonts w:hint="cs"/>
-          <w:u w:val="single"/>
+          <w:strike/>
+        </w:rPr>
+      </w:pPr>
+      <w:r>
+        <w:rPr>
+          <w:rFonts w:hint="cs"/>
+          <w:strike/>
           <w:rtl/>
         </w:rPr>
         <w:t>דפוס יוצא 2.8 על 0.</w:t>
@@ -5068,7 +6206,7 @@
       <w:r>
         <w:rPr>
           <w:rFonts w:hint="cs"/>
-          <w:u w:val="single"/>
+          <w:strike/>
           <w:rtl/>
         </w:rPr>
         <w:t>9</w:t>
@@ -5076,7 +6214,7 @@
       <w:r>
         <w:rPr>
           <w:rFonts w:hint="cs"/>
-          <w:u w:val="single"/>
+          <w:strike/>
           <w:rtl/>
         </w:rPr>
         <w:t xml:space="preserve"> סנטימטר</w:t>
@@ -5084,7 +6222,7 @@
       <w:r>
         <w:rPr>
           <w:rFonts w:hint="cs"/>
-          <w:u w:val="single"/>
+          <w:strike/>
           <w:rtl/>
         </w:rPr>
         <w:t xml:space="preserve"> = 2.5 על </w:t>
@@ -5092,7 +6230,7 @@
       <w:r>
         <w:rPr>
           <w:rFonts w:hint="cs"/>
-          <w:u w:val="single"/>
+          <w:strike/>
           <w:rtl/>
         </w:rPr>
         <w:t>0.</w:t>
@@ -5100,17 +6238,15 @@
       <w:r>
         <w:rPr>
           <w:rFonts w:hint="cs"/>
-          <w:u w:val="single"/>
+          <w:strike/>
           <w:rtl/>
         </w:rPr>
         <w:t>8</w:t>
       </w:r>
-      <w:bookmarkStart w:id="0" w:name="_GoBack"/>
-      <w:bookmarkEnd w:id="0"/>
-      <w:r>
-        <w:rPr>
-          <w:rFonts w:hint="cs"/>
-          <w:u w:val="single"/>
+      <w:r>
+        <w:rPr>
+          <w:rFonts w:hint="cs"/>
+          <w:strike/>
           <w:rtl/>
         </w:rPr>
         <w:t xml:space="preserve"> מעלות</w:t>
@@ -5124,38 +6260,54 @@
           <w:numId w:val="1"/>
         </w:numPr>
         <w:rPr>
-          <w:u w:val="single"/>
-        </w:rPr>
-      </w:pPr>
-      <w:r>
-        <w:rPr>
-          <w:rFonts w:hint="cs"/>
-          <w:u w:val="single"/>
+          <w:strike/>
+        </w:rPr>
+      </w:pPr>
+      <w:r>
+        <w:rPr>
+          <w:rFonts w:hint="cs"/>
+          <w:strike/>
           <w:rtl/>
         </w:rPr>
         <w:t xml:space="preserve">שינית את החישוב של </w:t>
       </w:r>
-      <w:r>
-        <w:rPr>
-          <w:u w:val="single"/>
+      <w:proofErr w:type="spellStart"/>
+      <w:r>
+        <w:rPr>
+          <w:strike/>
         </w:rPr>
         <w:t>fontSize</w:t>
       </w:r>
-      <w:r>
-        <w:rPr>
-          <w:rFonts w:hint="cs"/>
-          <w:u w:val="single"/>
-          <w:rtl/>
-        </w:rPr>
-        <w:t>, תבדוק שוב גודל של פריים ומטרה.</w:t>
-      </w:r>
-      <w:r>
-        <w:rPr>
-          <w:rFonts w:hint="cs"/>
-          <w:u w:val="single"/>
-          <w:rtl/>
-        </w:rPr>
-        <w:t>@@@ זה יוצא טוב</w:t>
+      <w:proofErr w:type="spellEnd"/>
+      <w:r>
+        <w:rPr>
+          <w:rFonts w:hint="cs"/>
+          <w:strike/>
+          <w:rtl/>
+        </w:rPr>
+        <w:t xml:space="preserve">, תבדוק שוב גודל של </w:t>
+      </w:r>
+      <w:r>
+        <w:rPr>
+          <w:strike/>
+        </w:rPr>
+        <w:t>prime</w:t>
+      </w:r>
+      <w:r>
+        <w:rPr>
+          <w:rFonts w:hint="cs"/>
+          <w:strike/>
+          <w:rtl/>
+        </w:rPr>
+        <w:t xml:space="preserve"> </w:t>
+      </w:r>
+      <w:r>
+        <w:rPr>
+          <w:rFonts w:hint="cs"/>
+          <w:strike/>
+          <w:rtl/>
+        </w:rPr>
+        <w:t>ומטרה.@@@ זה יוצא טוב</w:t>
       </w:r>
     </w:p>
     <w:p>
@@ -5166,43 +6318,33 @@
           <w:numId w:val="1"/>
         </w:numPr>
         <w:rPr>
-          <w:u w:val="single"/>
-        </w:rPr>
-      </w:pPr>
-      <w:r>
-        <w:rPr>
-          <w:rFonts w:hint="cs"/>
-          <w:u w:val="single"/>
+          <w:strike/>
+        </w:rPr>
+      </w:pPr>
+      <w:r>
+        <w:rPr>
+          <w:rFonts w:hint="cs"/>
+          <w:strike/>
           <w:rtl/>
         </w:rPr>
         <w:t>לתקן גודל מילים ב-</w:t>
       </w:r>
-      <w:r>
-        <w:rPr>
-          <w:u w:val="single"/>
+      <w:proofErr w:type="spellStart"/>
+      <w:r>
+        <w:rPr>
+          <w:strike/>
         </w:rPr>
         <w:t>recog</w:t>
       </w:r>
-      <w:r>
-        <w:rPr>
-          <w:rFonts w:hint="cs"/>
-          <w:u w:val="single"/>
+      <w:proofErr w:type="spellEnd"/>
+      <w:r>
+        <w:rPr>
+          <w:rFonts w:hint="cs"/>
+          <w:strike/>
           <w:rtl/>
         </w:rPr>
         <w:t>.</w:t>
       </w:r>
-    </w:p>
-    <w:p>
-      <w:pPr>
-        <w:pStyle w:val="NoSpacing"/>
-        <w:numPr>
-          <w:ilvl w:val="1"/>
-          <w:numId w:val="1"/>
-        </w:numPr>
-        <w:rPr>
-          <w:u w:val="single"/>
-        </w:rPr>
-      </w:pPr>
     </w:p>
     <w:p>
       <w:pPr>
@@ -5272,10 +6414,14 @@
           <w:ilvl w:val="0"/>
           <w:numId w:val="1"/>
         </w:numPr>
-      </w:pPr>
-      <w:r>
-        <w:rPr>
-          <w:rFonts w:hint="cs"/>
+        <w:rPr>
+          <w:strike/>
+        </w:rPr>
+      </w:pPr>
+      <w:r>
+        <w:rPr>
+          <w:rFonts w:hint="cs"/>
+          <w:strike/>
           <w:rtl/>
         </w:rPr>
         <w:t xml:space="preserve">לבטל מילים עם ן </w:t>
@@ -5283,6 +6429,7 @@
       <w:r>
         <w:rPr>
           <w:rFonts w:hint="cs"/>
+          <w:strike/>
           <w:rtl/>
         </w:rPr>
         <w:t xml:space="preserve">/ ך </w:t>
@@ -5290,6 +6437,7 @@
       <w:r>
         <w:rPr>
           <w:rFonts w:hint="cs"/>
+          <w:strike/>
           <w:rtl/>
         </w:rPr>
         <w:t>סופי</w:t>
@@ -5297,6 +6445,7 @@
       <w:r>
         <w:rPr>
           <w:rFonts w:hint="cs"/>
+          <w:strike/>
           <w:rtl/>
         </w:rPr>
         <w:t>ו</w:t>
@@ -5304,6 +6453,7 @@
       <w:r>
         <w:rPr>
           <w:rFonts w:hint="cs"/>
+          <w:strike/>
           <w:rtl/>
         </w:rPr>
         <w:t>ת.</w:t>
@@ -5316,6 +6466,26 @@
           <w:ilvl w:val="0"/>
           <w:numId w:val="1"/>
         </w:numPr>
+        <w:rPr>
+          <w:strike/>
+        </w:rPr>
+      </w:pPr>
+      <w:r>
+        <w:rPr>
+          <w:rFonts w:hint="cs"/>
+          <w:strike/>
+          <w:rtl/>
+        </w:rPr>
+        <w:t>תכתוב קוד שמייצר רשימת מילים ללא אותיות משותפות</w:t>
+      </w:r>
+    </w:p>
+    <w:p>
+      <w:pPr>
+        <w:pStyle w:val="NoSpacing"/>
+        <w:numPr>
+          <w:ilvl w:val="0"/>
+          <w:numId w:val="1"/>
+        </w:numPr>
       </w:pPr>
       <w:r>
         <w:rPr>
@@ -5352,6 +6522,22 @@
           <w:rFonts w:hint="cs"/>
           <w:rtl/>
         </w:rPr>
+        <w:t>תכין נקודת התחלה</w:t>
+      </w:r>
+    </w:p>
+    <w:p>
+      <w:pPr>
+        <w:pStyle w:val="NoSpacing"/>
+        <w:numPr>
+          <w:ilvl w:val="0"/>
+          <w:numId w:val="1"/>
+        </w:numPr>
+      </w:pPr>
+      <w:r>
+        <w:rPr>
+          <w:rFonts w:hint="cs"/>
+          <w:rtl/>
+        </w:rPr>
         <w:t xml:space="preserve">תריץ בדיקות על הקוד לפי </w:t>
       </w:r>
       <w:r>
@@ -5364,9 +6550,11 @@
         </w:rPr>
         <w:t xml:space="preserve"> (קישור בתיקייה שלי </w:t>
       </w:r>
+      <w:proofErr w:type="spellStart"/>
       <w:r>
         <w:t>mudrick_lab</w:t>
       </w:r>
+      <w:proofErr w:type="spellEnd"/>
       <w:r>
         <w:rPr>
           <w:rFonts w:hint="cs"/>
@@ -5382,13 +6570,35 @@
           <w:ilvl w:val="0"/>
           <w:numId w:val="1"/>
         </w:numPr>
-      </w:pPr>
-      <w:r>
-        <w:rPr>
-          <w:rFonts w:hint="cs"/>
-          <w:rtl/>
-        </w:rPr>
-        <w:t>תייצר מלא טריילים ותבדוק האם יש מילים דומיננטיות.</w:t>
+        <w:rPr>
+          <w:strike/>
+        </w:rPr>
+      </w:pPr>
+      <w:r>
+        <w:rPr>
+          <w:rFonts w:hint="cs"/>
+          <w:strike/>
+          <w:rtl/>
+        </w:rPr>
+        <w:t xml:space="preserve">תייצר מלא </w:t>
+      </w:r>
+      <w:proofErr w:type="spellStart"/>
+      <w:r>
+        <w:rPr>
+          <w:rFonts w:hint="cs"/>
+          <w:strike/>
+          <w:rtl/>
+        </w:rPr>
+        <w:t>טריילים</w:t>
+      </w:r>
+      <w:proofErr w:type="spellEnd"/>
+      <w:r>
+        <w:rPr>
+          <w:rFonts w:hint="cs"/>
+          <w:strike/>
+          <w:rtl/>
+        </w:rPr>
+        <w:t xml:space="preserve"> ותבדוק האם יש מילים דומיננטיות.</w:t>
       </w:r>
     </w:p>
     <w:p>
@@ -5438,6 +6648,170 @@
         </w:rPr>
         <w:t>בהוראות תכתוב שעל נבדקים להגיב הכי מהר שהם יכולים</w:t>
       </w:r>
+    </w:p>
+    <w:p>
+      <w:pPr>
+        <w:pStyle w:val="NoSpacing"/>
+        <w:numPr>
+          <w:ilvl w:val="0"/>
+          <w:numId w:val="1"/>
+        </w:numPr>
+      </w:pPr>
+      <w:r>
+        <w:rPr>
+          <w:rFonts w:hint="cs"/>
+          <w:rtl/>
+        </w:rPr>
+        <w:t xml:space="preserve">לשנות הגדרת גודל אצבע אחרי שיש מסך </w:t>
+      </w:r>
+      <w:proofErr w:type="spellStart"/>
+      <w:r>
+        <w:rPr>
+          <w:rFonts w:hint="cs"/>
+          <w:rtl/>
+        </w:rPr>
+        <w:t>פספקס</w:t>
+      </w:r>
+      <w:proofErr w:type="spellEnd"/>
+    </w:p>
+    <w:p>
+      <w:pPr>
+        <w:pStyle w:val="NoSpacing"/>
+        <w:numPr>
+          <w:ilvl w:val="0"/>
+          <w:numId w:val="1"/>
+        </w:numPr>
+      </w:pPr>
+      <w:r>
+        <w:rPr>
+          <w:rFonts w:hint="cs"/>
+          <w:rtl/>
+        </w:rPr>
+        <w:t>תוודא שלנבדקים אין בעיית כתפיים.</w:t>
+      </w:r>
+    </w:p>
+    <w:p>
+      <w:pPr>
+        <w:pStyle w:val="NoSpacing"/>
+        <w:numPr>
+          <w:ilvl w:val="0"/>
+          <w:numId w:val="1"/>
+        </w:numPr>
+      </w:pPr>
+      <w:r>
+        <w:rPr>
+          <w:rFonts w:hint="cs"/>
+          <w:rtl/>
+        </w:rPr>
+        <w:t>בניתוח תבדוק אם יש מילים שנוטות לעורר סטיה ב-</w:t>
+      </w:r>
+      <w:r>
+        <w:rPr>
+          <w:rFonts w:hint="cs"/>
+        </w:rPr>
+        <w:t>X</w:t>
+      </w:r>
+      <w:r>
+        <w:rPr>
+          <w:rFonts w:hint="cs"/>
+          <w:rtl/>
+        </w:rPr>
+        <w:t xml:space="preserve"> (התלבטות בין תשובות) גם ב-</w:t>
+      </w:r>
+      <w:r>
+        <w:t>same</w:t>
+      </w:r>
+      <w:r>
+        <w:rPr>
+          <w:rFonts w:hint="cs"/>
+          <w:rtl/>
+        </w:rPr>
+        <w:t xml:space="preserve"> וגם ב-</w:t>
+      </w:r>
+      <w:r>
+        <w:t>diff</w:t>
+      </w:r>
+      <w:r>
+        <w:rPr>
+          <w:rFonts w:hint="cs"/>
+          <w:rtl/>
+        </w:rPr>
+        <w:t xml:space="preserve"> רק כי הן קשות לסיווג.</w:t>
+      </w:r>
+    </w:p>
+    <w:p>
+      <w:pPr>
+        <w:pStyle w:val="NoSpacing"/>
+        <w:numPr>
+          <w:ilvl w:val="0"/>
+          <w:numId w:val="1"/>
+        </w:numPr>
+      </w:pPr>
+      <w:r>
+        <w:rPr>
+          <w:rFonts w:hint="cs"/>
+          <w:rtl/>
+        </w:rPr>
+        <w:t>האם להוסיף פידבק סאונד?</w:t>
+      </w:r>
+    </w:p>
+    <w:p>
+      <w:pPr>
+        <w:pStyle w:val="NoSpacing"/>
+        <w:ind w:left="720"/>
+      </w:pPr>
+    </w:p>
+    <w:p>
+      <w:pPr>
+        <w:pStyle w:val="NoSpacing"/>
+        <w:numPr>
+          <w:ilvl w:val="0"/>
+          <w:numId w:val="1"/>
+        </w:numPr>
+      </w:pPr>
+      <w:r>
+        <w:rPr>
+          <w:rFonts w:hint="cs"/>
+          <w:rtl/>
+        </w:rPr>
+        <w:t>כ</w:t>
+      </w:r>
+    </w:p>
+    <w:p>
+      <w:pPr>
+        <w:pStyle w:val="ListParagraph"/>
+        <w:rPr>
+          <w:rFonts w:hint="cs"/>
+          <w:rtl/>
+        </w:rPr>
+      </w:pPr>
+    </w:p>
+    <w:p>
+      <w:pPr>
+        <w:pStyle w:val="NoSpacing"/>
+        <w:rPr>
+          <w:rtl/>
+        </w:rPr>
+      </w:pPr>
+      <w:r>
+        <w:rPr>
+          <w:rFonts w:hint="cs"/>
+          <w:rtl/>
+        </w:rPr>
+        <w:t xml:space="preserve">ליצור 6 רשימות מילים ולהגריל עבור כל נבדק </w:t>
+      </w:r>
+      <w:r>
+        <w:rPr>
+          <w:rFonts w:hint="cs"/>
+          <w:rtl/>
+        </w:rPr>
+        <w:t>אחת מתוכן.</w:t>
+      </w:r>
+    </w:p>
+    <w:p>
+      <w:pPr>
+        <w:pStyle w:val="NoSpacing"/>
+      </w:pPr>
     </w:p>
     <w:p/>
     <w:p/>
@@ -5456,9 +6830,11 @@
         </w:rPr>
         <w:t>האם נבדקים נוטים להגיב ב-</w:t>
       </w:r>
+      <w:proofErr w:type="spellStart"/>
       <w:r>
         <w:t>recog</w:t>
       </w:r>
+      <w:proofErr w:type="spellEnd"/>
       <w:r>
         <w:rPr>
           <w:rFonts w:hint="cs"/>
@@ -5466,9 +6842,11 @@
         </w:rPr>
         <w:t xml:space="preserve"> ימין אחרי שהגיבו ימין ב-</w:t>
       </w:r>
+      <w:proofErr w:type="spellStart"/>
       <w:r>
         <w:t>categor</w:t>
       </w:r>
+      <w:proofErr w:type="spellEnd"/>
       <w:r>
         <w:rPr>
           <w:rFonts w:hint="cs"/>
@@ -5582,7 +6960,23 @@
           <w:rFonts w:hint="cs"/>
           <w:rtl/>
         </w:rPr>
-        <w:t xml:space="preserve"> כי הם יהיו משוחדים להגיב במה שמתאים למטרה כשהוא יופיע. לכן כדי להעריך מודעות צריך לבדוק בעיקר את הטריילים ה-</w:t>
+        <w:t xml:space="preserve"> כי הם יהיו משוחדים להגיב במה שמתאים למטרה כשהוא יופיע. לכן כדי להעריך מודעות צריך לבדוק בעיקר את </w:t>
+      </w:r>
+      <w:proofErr w:type="spellStart"/>
+      <w:r>
+        <w:rPr>
+          <w:rFonts w:hint="cs"/>
+          <w:rtl/>
+        </w:rPr>
+        <w:t>הטריילים</w:t>
+      </w:r>
+      <w:proofErr w:type="spellEnd"/>
+      <w:r>
+        <w:rPr>
+          <w:rFonts w:hint="cs"/>
+          <w:rtl/>
+        </w:rPr>
+        <w:t xml:space="preserve"> ה-</w:t>
       </w:r>
       <w:r>
         <w:t>incongruent</w:t>
@@ -5629,6 +7023,143 @@
           <w:rtl/>
         </w:rPr>
         <w:t xml:space="preserve"> כדי לטעון את הקבצים הענקיים שיצאו לך.</w:t>
+      </w:r>
+    </w:p>
+    <w:p>
+      <w:pPr>
+        <w:pStyle w:val="NoSpacing"/>
+        <w:rPr>
+          <w:rtl/>
+        </w:rPr>
+      </w:pPr>
+    </w:p>
+    <w:p>
+      <w:pPr>
+        <w:pStyle w:val="NoSpacing"/>
+        <w:rPr>
+          <w:rtl/>
+        </w:rPr>
+      </w:pPr>
+    </w:p>
+    <w:p>
+      <w:pPr>
+        <w:pStyle w:val="NoSpacing"/>
+        <w:rPr>
+          <w:rtl/>
+        </w:rPr>
+      </w:pPr>
+      <w:r>
+        <w:rPr>
+          <w:rFonts w:hint="cs"/>
+          <w:rtl/>
+        </w:rPr>
+        <w:t>אופציות למילים:</w:t>
+      </w:r>
+    </w:p>
+    <w:p>
+      <w:pPr>
+        <w:pStyle w:val="NoSpacing"/>
+        <w:rPr>
+          <w:rtl/>
+        </w:rPr>
+      </w:pPr>
+      <w:r>
+        <w:rPr>
+          <w:rFonts w:hint="eastAsia"/>
+          <w:rtl/>
+        </w:rPr>
+        <w:t>תמונה</w:t>
+      </w:r>
+      <w:r>
+        <w:rPr>
+          <w:rtl/>
+        </w:rPr>
+        <w:tab/>
+      </w:r>
+      <w:r>
+        <w:rPr>
+          <w:rFonts w:hint="eastAsia"/>
+          <w:rtl/>
+        </w:rPr>
+        <w:t>חלודה</w:t>
+      </w:r>
+    </w:p>
+    <w:p>
+      <w:pPr>
+        <w:pStyle w:val="NoSpacing"/>
+        <w:rPr>
+          <w:rtl/>
+        </w:rPr>
+      </w:pPr>
+      <w:r>
+        <w:rPr>
+          <w:rFonts w:hint="eastAsia"/>
+          <w:rtl/>
+        </w:rPr>
+        <w:t>אלבום</w:t>
+      </w:r>
+      <w:r>
+        <w:rPr>
+          <w:rtl/>
+        </w:rPr>
+        <w:tab/>
+      </w:r>
+      <w:r>
+        <w:rPr>
+          <w:rFonts w:hint="eastAsia"/>
+          <w:rtl/>
+        </w:rPr>
+        <w:t>ענפים</w:t>
+      </w:r>
+    </w:p>
+    <w:p>
+      <w:pPr>
+        <w:pStyle w:val="NoSpacing"/>
+        <w:rPr>
+          <w:rtl/>
+        </w:rPr>
+      </w:pPr>
+      <w:r>
+        <w:rPr>
+          <w:rFonts w:hint="eastAsia"/>
+          <w:rtl/>
+        </w:rPr>
+        <w:t>משטרה</w:t>
+      </w:r>
+      <w:r>
+        <w:rPr>
+          <w:rtl/>
+        </w:rPr>
+        <w:tab/>
+      </w:r>
+      <w:r>
+        <w:rPr>
+          <w:rFonts w:hint="eastAsia"/>
+          <w:rtl/>
+        </w:rPr>
+        <w:t>זרעים</w:t>
+      </w:r>
+    </w:p>
+    <w:p>
+      <w:pPr>
+        <w:pStyle w:val="NoSpacing"/>
+        <w:rPr>
+          <w:rtl/>
+        </w:rPr>
+      </w:pPr>
+      <w:r>
+        <w:rPr>
+          <w:rFonts w:hint="eastAsia"/>
+          <w:rtl/>
+        </w:rPr>
+        <w:lastRenderedPageBreak/>
+        <w:t>וידאו</w:t>
+      </w:r>
+      <w:r>
+        <w:rPr>
+          <w:rtl/>
+        </w:rPr>
+        <w:tab/>
       </w:r>
     </w:p>
     <w:sectPr>
@@ -5644,7 +7175,7 @@
 </file>
 
 <file path=word/numbering.xml><?xml version="1.0" encoding="utf-8"?>
-<w:numbering xmlns:wpc="http://schemas.microsoft.com/office/word/2010/wordprocessingCanvas" xmlns:mc="http://schemas.openxmlformats.org/markup-compatibility/2006" xmlns:o="urn:schemas-microsoft-com:office:office" xmlns:r="http://schemas.openxmlformats.org/officeDocument/2006/relationships" xmlns:m="http://schemas.openxmlformats.org/officeDocument/2006/math" xmlns:v="urn:schemas-microsoft-com:vml" xmlns:wp14="http://schemas.microsoft.com/office/word/2010/wordprocessingDrawing" xmlns:wp="http://schemas.openxmlformats.org/drawingml/2006/wordprocessingDrawing" xmlns:w10="urn:schemas-microsoft-com:office:word" xmlns:w="http://schemas.openxmlformats.org/wordprocessingml/2006/main" xmlns:w14="http://schemas.microsoft.com/office/word/2010/wordml" xmlns:w15="http://schemas.microsoft.com/office/word/2012/wordml" xmlns:wpg="http://schemas.microsoft.com/office/word/2010/wordprocessingGroup" xmlns:wpi="http://schemas.microsoft.com/office/word/2010/wordprocessingInk" xmlns:wne="http://schemas.microsoft.com/office/word/2006/wordml" xmlns:wps="http://schemas.microsoft.com/office/word/2010/wordprocessingShape" mc:Ignorable="w14 w15 wp14">
+<w:numbering xmlns:wpc="http://schemas.microsoft.com/office/word/2010/wordprocessingCanvas" xmlns:cx="http://schemas.microsoft.com/office/drawing/2014/chartex" xmlns:cx1="http://schemas.microsoft.com/office/drawing/2015/9/8/chartex" xmlns:cx2="http://schemas.microsoft.com/office/drawing/2015/10/21/chartex" xmlns:cx3="http://schemas.microsoft.com/office/drawing/2016/5/9/chartex" xmlns:cx4="http://schemas.microsoft.com/office/drawing/2016/5/10/chartex" xmlns:cx5="http://schemas.microsoft.com/office/drawing/2016/5/11/chartex" xmlns:cx6="http://schemas.microsoft.com/office/drawing/2016/5/12/chartex" xmlns:cx7="http://schemas.microsoft.com/office/drawing/2016/5/13/chartex" xmlns:cx8="http://schemas.microsoft.com/office/drawing/2016/5/14/chartex" xmlns:mc="http://schemas.openxmlformats.org/markup-compatibility/2006" xmlns:aink="http://schemas.microsoft.com/office/drawing/2016/ink" xmlns:am3d="http://schemas.microsoft.com/office/drawing/2017/model3d" xmlns:o="urn:schemas-microsoft-com:office:office" xmlns:r="http://schemas.openxmlformats.org/officeDocument/2006/relationships" xmlns:m="http://schemas.openxmlformats.org/officeDocument/2006/math" xmlns:v="urn:schemas-microsoft-com:vml" xmlns:wp14="http://schemas.microsoft.com/office/word/2010/wordprocessingDrawing" xmlns:wp="http://schemas.openxmlformats.org/drawingml/2006/wordprocessingDrawing" xmlns:w10="urn:schemas-microsoft-com:office:word" xmlns:w="http://schemas.openxmlformats.org/wordprocessingml/2006/main" xmlns:w14="http://schemas.microsoft.com/office/word/2010/wordml" xmlns:w15="http://schemas.microsoft.com/office/word/2012/wordml" xmlns:w16cex="http://schemas.microsoft.com/office/word/2018/wordml/cex" xmlns:w16cid="http://schemas.microsoft.com/office/word/2016/wordml/cid" xmlns:w16="http://schemas.microsoft.com/office/word/2018/wordml" xmlns:w16se="http://schemas.microsoft.com/office/word/2015/wordml/symex" xmlns:wpg="http://schemas.microsoft.com/office/word/2010/wordprocessingGroup" xmlns:wpi="http://schemas.microsoft.com/office/word/2010/wordprocessingInk" xmlns:wne="http://schemas.microsoft.com/office/word/2006/wordml" xmlns:wps="http://schemas.microsoft.com/office/word/2010/wordprocessingShape" mc:Ignorable="w14 w15 w16se w16cid w16 w16cex wp14">
   <w:abstractNum w:abstractNumId="0" w15:restartNumberingAfterBreak="0">
     <w:nsid w:val="401F25C7"/>
     <w:multiLevelType w:val="hybridMultilevel"/>
@@ -5880,7 +7411,7 @@
 </file>
 
 <file path=word/styles.xml><?xml version="1.0" encoding="utf-8"?>
-<w:styles xmlns:mc="http://schemas.openxmlformats.org/markup-compatibility/2006" xmlns:r="http://schemas.openxmlformats.org/officeDocument/2006/relationships" xmlns:w="http://schemas.openxmlformats.org/wordprocessingml/2006/main" xmlns:w14="http://schemas.microsoft.com/office/word/2010/wordml" xmlns:w15="http://schemas.microsoft.com/office/word/2012/wordml" mc:Ignorable="w14 w15">
+<w:styles xmlns:mc="http://schemas.openxmlformats.org/markup-compatibility/2006" xmlns:r="http://schemas.openxmlformats.org/officeDocument/2006/relationships" xmlns:w="http://schemas.openxmlformats.org/wordprocessingml/2006/main" xmlns:w14="http://schemas.microsoft.com/office/word/2010/wordml" xmlns:w15="http://schemas.microsoft.com/office/word/2012/wordml" xmlns:w16cex="http://schemas.microsoft.com/office/word/2018/wordml/cex" xmlns:w16cid="http://schemas.microsoft.com/office/word/2016/wordml/cid" xmlns:w16="http://schemas.microsoft.com/office/word/2018/wordml" xmlns:w16se="http://schemas.microsoft.com/office/word/2015/wordml/symex" mc:Ignorable="w14 w15 w16se w16cid w16 w16cex">
   <w:docDefaults>
     <w:rPrDefault>
       <w:rPr>
@@ -5896,7 +7427,7 @@
       </w:pPr>
     </w:pPrDefault>
   </w:docDefaults>
-  <w:latentStyles w:defLockedState="0" w:defUIPriority="99" w:defSemiHidden="0" w:defUnhideWhenUsed="0" w:defQFormat="0" w:count="371">
+  <w:latentStyles w:defLockedState="0" w:defUIPriority="99" w:defSemiHidden="0" w:defUnhideWhenUsed="0" w:defQFormat="0" w:count="376">
     <w:lsdException w:name="Normal" w:uiPriority="0" w:qFormat="1"/>
     <w:lsdException w:name="heading 1" w:uiPriority="9" w:qFormat="1"/>
     <w:lsdException w:name="heading 2" w:semiHidden="1" w:uiPriority="9" w:unhideWhenUsed="1" w:qFormat="1"/>
@@ -6002,7 +7533,6 @@
     <w:lsdException w:name="HTML Sample" w:semiHidden="1" w:unhideWhenUsed="1"/>
     <w:lsdException w:name="HTML Typewriter" w:semiHidden="1" w:unhideWhenUsed="1"/>
     <w:lsdException w:name="HTML Variable" w:semiHidden="1" w:unhideWhenUsed="1"/>
-    <w:lsdException w:name="Normal Table" w:semiHidden="1" w:unhideWhenUsed="1"/>
     <w:lsdException w:name="annotation subject" w:semiHidden="1" w:unhideWhenUsed="1"/>
     <w:lsdException w:name="No List" w:semiHidden="1" w:unhideWhenUsed="1"/>
     <w:lsdException w:name="Outline List 1" w:semiHidden="1" w:unhideWhenUsed="1"/>
@@ -6045,11 +7575,8 @@
     <w:lsdException w:name="Table Contemporary" w:semiHidden="1" w:unhideWhenUsed="1"/>
     <w:lsdException w:name="Table Elegant" w:semiHidden="1" w:unhideWhenUsed="1"/>
     <w:lsdException w:name="Table Professional" w:semiHidden="1" w:unhideWhenUsed="1"/>
-    <w:lsdException w:name="Table Subtle 1" w:semiHidden="1" w:unhideWhenUsed="1"/>
     <w:lsdException w:name="Table Subtle 2" w:semiHidden="1" w:unhideWhenUsed="1"/>
     <w:lsdException w:name="Table Web 1" w:semiHidden="1" w:unhideWhenUsed="1"/>
-    <w:lsdException w:name="Table Web 2" w:semiHidden="1" w:unhideWhenUsed="1"/>
-    <w:lsdException w:name="Table Web 3" w:semiHidden="1" w:unhideWhenUsed="1"/>
     <w:lsdException w:name="Balloon Text" w:semiHidden="1" w:unhideWhenUsed="1"/>
     <w:lsdException w:name="Table Grid" w:uiPriority="39"/>
     <w:lsdException w:name="Table Theme" w:semiHidden="1" w:unhideWhenUsed="1"/>
@@ -6268,6 +7795,11 @@
     <w:lsdException w:name="List Table 5 Dark Accent 6" w:uiPriority="50"/>
     <w:lsdException w:name="List Table 6 Colorful Accent 6" w:uiPriority="51"/>
     <w:lsdException w:name="List Table 7 Colorful Accent 6" w:uiPriority="52"/>
+    <w:lsdException w:name="Mention" w:semiHidden="1" w:unhideWhenUsed="1"/>
+    <w:lsdException w:name="Smart Hyperlink" w:semiHidden="1" w:unhideWhenUsed="1"/>
+    <w:lsdException w:name="Hashtag" w:semiHidden="1" w:unhideWhenUsed="1"/>
+    <w:lsdException w:name="Unresolved Mention" w:semiHidden="1" w:unhideWhenUsed="1"/>
+    <w:lsdException w:name="Smart Link" w:semiHidden="1" w:unhideWhenUsed="1"/>
   </w:latentStyles>
   <w:style w:type="paragraph" w:default="1" w:styleId="Normal">
     <w:name w:val="Normal"/>
@@ -7082,7 +8614,7 @@
 </file>
 
 <file path=customXml/itemProps1.xml><?xml version="1.0" encoding="utf-8"?>
-<ds:datastoreItem xmlns:ds="http://schemas.openxmlformats.org/officeDocument/2006/customXml" ds:itemID="{DFD02AF4-60F5-4C58-9950-38DE5FBEDD85}">
+<ds:datastoreItem xmlns:ds="http://schemas.openxmlformats.org/officeDocument/2006/customXml" ds:itemID="{31A73286-137E-47A6-AB80-BA7B6A27C948}">
   <ds:schemaRefs>
     <ds:schemaRef ds:uri="http://schemas.openxmlformats.org/officeDocument/2006/bibliography"/>
   </ds:schemaRefs>

--- a/development/main.docx
+++ b/development/main.docx
@@ -4,231 +4,6 @@
   <w:body>
     <w:p>
       <w:pPr>
-        <w:pStyle w:val="ListParagraph"/>
-        <w:numPr>
-          <w:ilvl w:val="0"/>
-          <w:numId w:val="1"/>
-        </w:numPr>
-        <w:bidi w:val="0"/>
-      </w:pPr>
-      <w:r>
-        <w:rPr>
-          <w:rFonts w:hint="cs"/>
-          <w:rtl/>
-        </w:rPr>
-        <w:t xml:space="preserve">לשאול את יואב </w:t>
-      </w:r>
-      <w:r>
-        <w:rPr>
-          <w:rtl/>
-        </w:rPr>
-        <w:t>–</w:t>
-      </w:r>
-      <w:r>
-        <w:rPr>
-          <w:rFonts w:hint="cs"/>
-          <w:rtl/>
-        </w:rPr>
-        <w:t xml:space="preserve"> </w:t>
-      </w:r>
-      <w:r>
-        <w:rPr>
-          <w:rFonts w:hint="cs"/>
-          <w:rtl/>
-        </w:rPr>
-        <w:t xml:space="preserve">האם עשית </w:t>
-      </w:r>
-      <w:r>
-        <w:t>debug</w:t>
-      </w:r>
-      <w:r>
-        <w:rPr>
-          <w:rFonts w:hint="cs"/>
-          <w:rtl/>
-        </w:rPr>
-        <w:t xml:space="preserve">? </w:t>
-      </w:r>
-      <w:r>
-        <w:rPr>
-          <w:rFonts w:hint="cs"/>
-          <w:rtl/>
-        </w:rPr>
-        <w:t xml:space="preserve">איך מריצים </w:t>
-      </w:r>
-      <w:r>
-        <w:t>debug</w:t>
-      </w:r>
-      <w:r>
-        <w:rPr>
-          <w:rFonts w:hint="cs"/>
-          <w:rtl/>
-        </w:rPr>
-        <w:t xml:space="preserve">? האם אפשר לרוץ שורה </w:t>
-      </w:r>
-      <w:proofErr w:type="spellStart"/>
-      <w:r>
-        <w:rPr>
-          <w:rFonts w:hint="cs"/>
-          <w:rtl/>
-        </w:rPr>
-        <w:t>שורה</w:t>
-      </w:r>
-      <w:proofErr w:type="spellEnd"/>
-      <w:r>
-        <w:rPr>
-          <w:rFonts w:hint="cs"/>
-          <w:rtl/>
-        </w:rPr>
-        <w:t xml:space="preserve">? מה המשמעות של </w:t>
-      </w:r>
-      <w:r>
-        <w:t xml:space="preserve">debug </w:t>
-      </w:r>
-    </w:p>
-    <w:p>
-      <w:pPr>
-        <w:pStyle w:val="ListParagraph"/>
-        <w:ind w:left="1440" w:firstLine="720"/>
-      </w:pPr>
-      <w:r>
-        <w:t>mode</w:t>
-      </w:r>
-      <w:r>
-        <w:rPr>
-          <w:rFonts w:hint="cs"/>
-          <w:rtl/>
-        </w:rPr>
-        <w:t xml:space="preserve"> בקוד?</w:t>
-      </w:r>
-    </w:p>
-    <w:p>
-      <w:pPr>
-        <w:pStyle w:val="ListParagraph"/>
-        <w:numPr>
-          <w:ilvl w:val="0"/>
-          <w:numId w:val="1"/>
-        </w:numPr>
-      </w:pPr>
-      <w:r>
-        <w:t>Trials</w:t>
-      </w:r>
-      <w:r>
-        <w:rPr>
-          <w:rFonts w:hint="cs"/>
-          <w:rtl/>
-        </w:rPr>
-        <w:t xml:space="preserve"> </w:t>
-      </w:r>
-      <w:r>
-        <w:rPr>
-          <w:rtl/>
-        </w:rPr>
-        <w:t>–</w:t>
-      </w:r>
-      <w:r>
-        <w:rPr>
-          <w:rFonts w:hint="cs"/>
-          <w:rtl/>
-        </w:rPr>
-        <w:t xml:space="preserve"> רשימה שמיוצרת עבור כל נבדק, מכילה עבור כל </w:t>
-      </w:r>
-      <w:r>
-        <w:t>trial</w:t>
-      </w:r>
-      <w:r>
-        <w:rPr>
-          <w:rFonts w:hint="cs"/>
-          <w:rtl/>
-        </w:rPr>
-        <w:t xml:space="preserve"> מה הסוג שלו (עבור שלב ההרצה).</w:t>
-      </w:r>
-    </w:p>
-    <w:p>
-      <w:pPr>
-        <w:pStyle w:val="ListParagraph"/>
-        <w:ind w:left="1440"/>
-      </w:pPr>
-      <w:r>
-        <w:rPr>
-          <w:rFonts w:hint="cs"/>
-          <w:rtl/>
-        </w:rPr>
-        <w:t>אחרי ההרצה נרשמים בו התשובות של הנבדק וזמני התגובה וכו.</w:t>
-      </w:r>
-    </w:p>
-    <w:p>
-      <w:pPr>
-        <w:pStyle w:val="ListParagraph"/>
-        <w:numPr>
-          <w:ilvl w:val="0"/>
-          <w:numId w:val="1"/>
-        </w:numPr>
-      </w:pPr>
-      <w:r>
-        <w:t>[</w:t>
-      </w:r>
-      <w:proofErr w:type="gramStart"/>
-      <w:r>
-        <w:t>~,time</w:t>
-      </w:r>
-      <w:proofErr w:type="gramEnd"/>
-      <w:r>
-        <w:t>] = Screen('flip'…)</w:t>
-      </w:r>
-      <w:r>
-        <w:rPr>
-          <w:rFonts w:hint="cs"/>
-          <w:rtl/>
-        </w:rPr>
-        <w:t xml:space="preserve"> </w:t>
-      </w:r>
-      <w:r>
-        <w:rPr>
-          <w:rtl/>
-        </w:rPr>
-        <w:t>–</w:t>
-      </w:r>
-      <w:r>
-        <w:rPr>
-          <w:rFonts w:hint="cs"/>
-          <w:rtl/>
-        </w:rPr>
-        <w:t xml:space="preserve"> </w:t>
-      </w:r>
-      <w:r>
-        <w:t>time</w:t>
-      </w:r>
-      <w:r>
-        <w:rPr>
-          <w:rFonts w:hint="cs"/>
-          <w:rtl/>
-        </w:rPr>
-        <w:t xml:space="preserve"> הוא הזמן </w:t>
-      </w:r>
-      <w:r>
-        <w:rPr>
-          <w:rFonts w:hint="cs"/>
-          <w:rtl/>
-        </w:rPr>
-        <w:t xml:space="preserve">(של המערכת, המחשב) </w:t>
-      </w:r>
-      <w:r>
-        <w:rPr>
-          <w:rFonts w:hint="cs"/>
-          <w:rtl/>
-        </w:rPr>
-        <w:t xml:space="preserve">בו </w:t>
-      </w:r>
-      <w:r>
-        <w:rPr>
-          <w:rFonts w:hint="cs"/>
-          <w:rtl/>
-        </w:rPr>
-        <w:t>עלה הגירוי על המסך.</w:t>
-      </w:r>
-    </w:p>
-    <w:p>
-      <w:pPr>
         <w:pStyle w:val="Heading2"/>
         <w:rPr>
           <w:rtl/>
@@ -400,28 +175,52 @@
     <w:p>
       <w:pPr>
         <w:pStyle w:val="Heading2"/>
-      </w:pPr>
-      <w:r>
-        <w:rPr>
-          <w:rFonts w:hint="cs"/>
-          <w:rtl/>
-        </w:rPr>
-        <w:t>שינויים שעשיתי בקוד</w:t>
-      </w:r>
-    </w:p>
-    <w:p>
-      <w:r>
-        <w:t>Hide cursor</w:t>
-      </w:r>
-      <w:r>
-        <w:rPr>
-          <w:rFonts w:hint="cs"/>
+        <w:rPr>
+          <w:rtl/>
+        </w:rPr>
+      </w:pPr>
+      <w:r>
+        <w:rPr>
+          <w:rFonts w:hint="cs"/>
+          <w:rtl/>
+        </w:rPr>
+        <w:t>קבצים</w:t>
+      </w:r>
+    </w:p>
+    <w:p>
+      <w:pPr>
+        <w:pStyle w:val="NoSpacing"/>
+        <w:rPr>
+          <w:rtl/>
+        </w:rPr>
+      </w:pPr>
+      <w:r>
+        <w:rPr>
+          <w:b/>
+          <w:bCs/>
+        </w:rPr>
+        <w:t>Art_primes</w:t>
+      </w:r>
+      <w:r>
+        <w:rPr>
+          <w:b/>
+          <w:bCs/>
+        </w:rPr>
+        <w:t>.xlsx</w:t>
+      </w:r>
+      <w:r>
+        <w:rPr>
+          <w:rFonts w:hint="cs"/>
+          <w:b/>
+          <w:bCs/>
           <w:rtl/>
         </w:rPr>
         <w:t xml:space="preserve"> </w:t>
       </w:r>
       <w:r>
         <w:rPr>
+          <w:b/>
+          <w:bCs/>
           <w:rtl/>
         </w:rPr>
         <w:t>–</w:t>
@@ -429,15 +228,33 @@
       <w:r>
         <w:rPr>
           <w:rFonts w:hint="cs"/>
-          <w:rtl/>
-        </w:rPr>
-        <w:t xml:space="preserve"> שמתי את הפקודה הזו בהערה ב-</w:t>
-      </w:r>
-      <w:proofErr w:type="spellStart"/>
-      <w:r>
-        <w:t>initpsytoolbox</w:t>
-      </w:r>
-      <w:proofErr w:type="spellEnd"/>
+          <w:b/>
+          <w:bCs/>
+          <w:rtl/>
+        </w:rPr>
+        <w:t xml:space="preserve"> </w:t>
+      </w:r>
+      <w:r>
+        <w:rPr>
+          <w:rFonts w:hint="cs"/>
+          <w:rtl/>
+        </w:rPr>
+        <w:t>רשימ</w:t>
+      </w:r>
+      <w:r>
+        <w:rPr>
+          <w:rFonts w:hint="cs"/>
+          <w:rtl/>
+        </w:rPr>
+        <w:t xml:space="preserve">ה של </w:t>
+      </w:r>
+      <w:r>
+        <w:rPr>
+          <w:rFonts w:hint="cs"/>
+          <w:rtl/>
+        </w:rPr>
+        <w:t>המילים הטבעיות</w:t>
+      </w:r>
       <w:r>
         <w:rPr>
           <w:rFonts w:hint="cs"/>
@@ -448,433 +265,915 @@
     </w:p>
     <w:p>
       <w:pPr>
+        <w:pStyle w:val="NoSpacing"/>
+        <w:ind w:left="2160"/>
+        <w:rPr>
+          <w:rtl/>
+        </w:rPr>
+      </w:pPr>
+      <w:r>
+        <w:rPr>
+          <w:rFonts w:hint="cs"/>
+          <w:rtl/>
+        </w:rPr>
+        <w:t>לכל אחת מצורפת רשימת המילים המלאכותיות שאינן חולקות איתה אותיות ולכן יכולות להופיע בתור ה-</w:t>
+      </w:r>
+      <w:r>
+        <w:t>prime</w:t>
+      </w:r>
+      <w:r>
+        <w:rPr>
+          <w:rFonts w:hint="cs"/>
+          <w:rtl/>
+        </w:rPr>
+        <w:t xml:space="preserve"> שלה </w:t>
+      </w:r>
+      <w:r>
+        <w:rPr>
+          <w:rFonts w:hint="cs"/>
+          <w:rtl/>
+        </w:rPr>
+        <w:t>(</w:t>
+      </w:r>
+      <w:r>
+        <w:rPr>
+          <w:rFonts w:hint="cs"/>
+          <w:rtl/>
+        </w:rPr>
+        <w:t xml:space="preserve">כאשר </w:t>
+      </w:r>
+      <w:r>
+        <w:t>prime</w:t>
+      </w:r>
+      <w:r>
+        <w:rPr>
+          <w:rFonts w:hint="cs"/>
+          <w:rtl/>
+        </w:rPr>
+        <w:t xml:space="preserve"> שונה מהמטרה</w:t>
+      </w:r>
+      <w:r>
+        <w:rPr>
+          <w:rFonts w:hint="cs"/>
+          <w:rtl/>
+        </w:rPr>
+        <w:t>)</w:t>
+      </w:r>
+      <w:r>
+        <w:rPr>
+          <w:rFonts w:hint="cs"/>
+          <w:rtl/>
+        </w:rPr>
+        <w:t>.</w:t>
+      </w:r>
+    </w:p>
+    <w:p>
+      <w:pPr>
+        <w:pStyle w:val="NoSpacing"/>
+        <w:ind w:left="2160"/>
+        <w:rPr>
+          <w:rtl/>
+        </w:rPr>
+      </w:pPr>
+      <w:r>
+        <w:rPr>
+          <w:rFonts w:hint="cs"/>
+          <w:rtl/>
+        </w:rPr>
+        <w:t>סדר העמודות צריך להיות לפי סדר השורות ב-</w:t>
+      </w:r>
+      <w:proofErr w:type="spellStart"/>
+      <w:r>
+        <w:t>word_frew_list</w:t>
+      </w:r>
+      <w:proofErr w:type="spellEnd"/>
+      <w:r>
+        <w:rPr>
+          <w:rFonts w:hint="cs"/>
+          <w:rtl/>
+        </w:rPr>
+        <w:t>.</w:t>
+      </w:r>
+    </w:p>
+    <w:p>
+      <w:pPr>
+        <w:pStyle w:val="NoSpacing"/>
+        <w:rPr>
+          <w:rtl/>
+        </w:rPr>
+      </w:pPr>
+      <w:r>
+        <w:rPr>
+          <w:b/>
+          <w:bCs/>
+        </w:rPr>
+        <w:t>Nat_primes</w:t>
+      </w:r>
+      <w:r>
+        <w:rPr>
+          <w:b/>
+          <w:bCs/>
+        </w:rPr>
+        <w:t>.xlsx</w:t>
+      </w:r>
+      <w:r>
+        <w:rPr>
+          <w:rFonts w:hint="cs"/>
+          <w:b/>
+          <w:bCs/>
+          <w:rtl/>
+        </w:rPr>
+        <w:t xml:space="preserve"> </w:t>
+      </w:r>
+      <w:r>
+        <w:rPr>
+          <w:b/>
+          <w:bCs/>
+          <w:rtl/>
+        </w:rPr>
+        <w:t>–</w:t>
+      </w:r>
+      <w:r>
+        <w:rPr>
+          <w:rFonts w:hint="cs"/>
+          <w:b/>
+          <w:bCs/>
+          <w:rtl/>
+        </w:rPr>
+        <w:t xml:space="preserve"> </w:t>
+      </w:r>
+      <w:r>
+        <w:rPr>
+          <w:rFonts w:hint="cs"/>
+          <w:rtl/>
+        </w:rPr>
+        <w:t>רשימה של המילים המלאכותיות.</w:t>
+      </w:r>
+    </w:p>
+    <w:p>
+      <w:pPr>
+        <w:pStyle w:val="NoSpacing"/>
+        <w:ind w:left="2160"/>
+        <w:rPr>
+          <w:rtl/>
+        </w:rPr>
+      </w:pPr>
+      <w:r>
+        <w:rPr>
+          <w:rFonts w:hint="cs"/>
+          <w:rtl/>
+        </w:rPr>
+        <w:t>לכל אחת מצורפת רשימת המילים הטבעיות שאינן חולקות איתה אותיות ולכן יכולות להופיע בתור ה-</w:t>
+      </w:r>
+      <w:r>
+        <w:t>prime</w:t>
+      </w:r>
+      <w:r>
+        <w:rPr>
+          <w:rFonts w:hint="cs"/>
+          <w:rtl/>
+        </w:rPr>
+        <w:t xml:space="preserve"> שלה (כאשר </w:t>
+      </w:r>
+      <w:r>
+        <w:t>prime</w:t>
+      </w:r>
+      <w:r>
+        <w:rPr>
+          <w:rFonts w:hint="cs"/>
+          <w:rtl/>
+        </w:rPr>
+        <w:t xml:space="preserve"> שונה מהמטרה).</w:t>
+      </w:r>
+    </w:p>
+    <w:p>
+      <w:pPr>
+        <w:pStyle w:val="NoSpacing"/>
+        <w:ind w:left="2160"/>
+        <w:rPr>
+          <w:rtl/>
+        </w:rPr>
+      </w:pPr>
+      <w:r>
+        <w:rPr>
+          <w:rFonts w:hint="cs"/>
+          <w:rtl/>
+        </w:rPr>
+        <w:t>סדר העמודות צריך להיות לפי סדר השורות ב-</w:t>
+      </w:r>
+      <w:proofErr w:type="spellStart"/>
+      <w:r>
+        <w:t>word_frew_list</w:t>
+      </w:r>
+      <w:proofErr w:type="spellEnd"/>
+      <w:r>
+        <w:rPr>
+          <w:rFonts w:hint="cs"/>
+          <w:rtl/>
+        </w:rPr>
+        <w:t>.</w:t>
+      </w:r>
+    </w:p>
+    <w:p>
+      <w:pPr>
+        <w:pStyle w:val="NoSpacing"/>
+        <w:rPr>
+          <w:rtl/>
+        </w:rPr>
+      </w:pPr>
+      <w:r>
+        <w:rPr>
+          <w:b/>
+          <w:bCs/>
+        </w:rPr>
+        <w:t>Nat_distractors.xlsx</w:t>
+      </w:r>
+      <w:r>
+        <w:rPr>
+          <w:rFonts w:hint="cs"/>
+          <w:b/>
+          <w:bCs/>
+          <w:rtl/>
+        </w:rPr>
+        <w:t xml:space="preserve"> </w:t>
+      </w:r>
+      <w:r>
+        <w:rPr>
+          <w:b/>
+          <w:bCs/>
+          <w:rtl/>
+        </w:rPr>
+        <w:t>–</w:t>
+      </w:r>
+      <w:r>
+        <w:rPr>
+          <w:rFonts w:hint="cs"/>
+          <w:b/>
+          <w:bCs/>
+          <w:rtl/>
+        </w:rPr>
+        <w:t xml:space="preserve"> </w:t>
+      </w:r>
+      <w:r>
+        <w:rPr>
+          <w:rFonts w:hint="cs"/>
+          <w:rtl/>
+        </w:rPr>
+        <w:t>רשימה של המילים הטבעיות.</w:t>
+      </w:r>
+    </w:p>
+    <w:p>
+      <w:pPr>
+        <w:pStyle w:val="NoSpacing"/>
+        <w:ind w:left="2160"/>
+        <w:rPr>
+          <w:rtl/>
+        </w:rPr>
+      </w:pPr>
+      <w:r>
+        <w:rPr>
+          <w:rFonts w:hint="cs"/>
+          <w:rtl/>
+        </w:rPr>
+        <w:t>לכל אחת מצורפת רשימת המילים הטבעיות שאינן חולקות איתה אותיות ולכן יכולות להופיע בתור המסיח שלה.</w:t>
+      </w:r>
+    </w:p>
+    <w:p>
+      <w:pPr>
+        <w:pStyle w:val="NoSpacing"/>
+        <w:ind w:left="2160"/>
+        <w:rPr>
+          <w:rtl/>
+        </w:rPr>
+      </w:pPr>
+      <w:r>
+        <w:rPr>
+          <w:rFonts w:hint="cs"/>
+          <w:rtl/>
+        </w:rPr>
+        <w:t>סדר העמודות צריך להיות לפי סדר השורות ב-</w:t>
+      </w:r>
+      <w:proofErr w:type="spellStart"/>
+      <w:r>
+        <w:t>word_frew_list</w:t>
+      </w:r>
+      <w:proofErr w:type="spellEnd"/>
+      <w:r>
+        <w:rPr>
+          <w:rFonts w:hint="cs"/>
+          <w:rtl/>
+        </w:rPr>
+        <w:t>.</w:t>
+      </w:r>
+    </w:p>
+    <w:p>
+      <w:pPr>
+        <w:pStyle w:val="NoSpacing"/>
+        <w:rPr>
+          <w:rtl/>
+        </w:rPr>
+      </w:pPr>
+      <w:r>
+        <w:rPr>
+          <w:b/>
+          <w:bCs/>
+        </w:rPr>
+        <w:t>Art_distractors.xlsx</w:t>
+      </w:r>
+      <w:r>
+        <w:rPr>
+          <w:rFonts w:hint="cs"/>
+          <w:b/>
+          <w:bCs/>
+          <w:rtl/>
+        </w:rPr>
+        <w:t xml:space="preserve"> </w:t>
+      </w:r>
+      <w:r>
+        <w:rPr>
+          <w:b/>
+          <w:bCs/>
+          <w:rtl/>
+        </w:rPr>
+        <w:t>–</w:t>
+      </w:r>
+      <w:r>
+        <w:rPr>
+          <w:rFonts w:hint="cs"/>
+          <w:b/>
+          <w:bCs/>
+          <w:rtl/>
+        </w:rPr>
+        <w:t xml:space="preserve"> </w:t>
+      </w:r>
+      <w:r>
+        <w:rPr>
+          <w:rFonts w:hint="cs"/>
+          <w:rtl/>
+        </w:rPr>
+        <w:t>רשימה של המילים המלאכותיות.</w:t>
+      </w:r>
+    </w:p>
+    <w:p>
+      <w:pPr>
+        <w:pStyle w:val="NoSpacing"/>
+        <w:ind w:left="2160"/>
+        <w:rPr>
+          <w:rtl/>
+        </w:rPr>
+      </w:pPr>
+      <w:r>
+        <w:rPr>
+          <w:rFonts w:hint="cs"/>
+          <w:rtl/>
+        </w:rPr>
+        <w:t>לכל אחת מצורפת רשימת המילים המלאכותיות שאינן חולקות איתה אותיות ולכן יכולות להופיע בתור המסיח שלה.</w:t>
+      </w:r>
+    </w:p>
+    <w:p>
+      <w:pPr>
+        <w:pStyle w:val="NoSpacing"/>
+        <w:ind w:left="2160"/>
+        <w:rPr>
+          <w:rtl/>
+        </w:rPr>
+      </w:pPr>
+      <w:r>
+        <w:rPr>
+          <w:rFonts w:hint="cs"/>
+          <w:rtl/>
+        </w:rPr>
+        <w:t>סדר העמודות צריך להיות לפי סדר השורות ב-</w:t>
+      </w:r>
+      <w:proofErr w:type="spellStart"/>
+      <w:r>
+        <w:t>word_frew_list</w:t>
+      </w:r>
+      <w:proofErr w:type="spellEnd"/>
+      <w:r>
+        <w:rPr>
+          <w:rFonts w:hint="cs"/>
+          <w:rtl/>
+        </w:rPr>
+        <w:t>.</w:t>
+      </w:r>
+    </w:p>
+    <w:p>
+      <w:pPr>
+        <w:pStyle w:val="NoSpacing"/>
+      </w:pPr>
+      <w:r>
+        <w:rPr>
+          <w:b/>
+          <w:bCs/>
+        </w:rPr>
+        <w:t>Word_freq_list</w:t>
+      </w:r>
+      <w:r>
+        <w:rPr>
+          <w:b/>
+          <w:bCs/>
+        </w:rPr>
+        <w:t>.xlsx</w:t>
+      </w:r>
+      <w:r>
+        <w:rPr>
+          <w:rFonts w:hint="cs"/>
+          <w:b/>
+          <w:bCs/>
+          <w:rtl/>
+        </w:rPr>
+        <w:t xml:space="preserve"> </w:t>
+      </w:r>
+      <w:r>
+        <w:rPr>
+          <w:b/>
+          <w:bCs/>
+          <w:rtl/>
+        </w:rPr>
+        <w:t>–</w:t>
+      </w:r>
+      <w:r>
+        <w:rPr>
+          <w:rFonts w:hint="cs"/>
+          <w:b/>
+          <w:bCs/>
+          <w:rtl/>
+        </w:rPr>
+        <w:t xml:space="preserve"> </w:t>
+      </w:r>
+      <w:r>
+        <w:rPr>
+          <w:rFonts w:hint="cs"/>
+          <w:rtl/>
+        </w:rPr>
+        <w:t>רשמית המילים שלנו והתדירות שלהן.</w:t>
+      </w:r>
+    </w:p>
+    <w:p>
+      <w:pPr>
+        <w:pStyle w:val="NoSpacing"/>
+        <w:rPr>
+          <w:rtl/>
+        </w:rPr>
+      </w:pPr>
+      <w:r>
+        <w:rPr>
+          <w:b/>
+          <w:bCs/>
+        </w:rPr>
+        <w:t>No_common_letters_calc.xlsx</w:t>
+      </w:r>
+      <w:r>
+        <w:rPr>
+          <w:rFonts w:hint="cs"/>
+          <w:b/>
+          <w:bCs/>
+          <w:rtl/>
+        </w:rPr>
+        <w:t xml:space="preserve"> </w:t>
+      </w:r>
+      <w:r>
+        <w:rPr>
+          <w:b/>
+          <w:bCs/>
+          <w:rtl/>
+        </w:rPr>
+        <w:t>–</w:t>
+      </w:r>
+      <w:r>
+        <w:rPr>
+          <w:rFonts w:hint="cs"/>
+          <w:b/>
+          <w:bCs/>
+          <w:rtl/>
+        </w:rPr>
+        <w:t xml:space="preserve"> </w:t>
+      </w:r>
+      <w:r>
+        <w:rPr>
+          <w:rFonts w:hint="cs"/>
+          <w:rtl/>
+        </w:rPr>
+        <w:t>מוצא עבור מילה את כל המילים שאינן חולקות איתה אותיות.</w:t>
+      </w:r>
+    </w:p>
+    <w:p>
+      <w:pPr>
+        <w:pStyle w:val="NoSpacing"/>
+        <w:ind w:left="2880" w:firstLine="720"/>
+      </w:pPr>
+      <w:r>
+        <w:rPr>
+          <w:rFonts w:hint="cs"/>
+          <w:rtl/>
+        </w:rPr>
+        <w:t xml:space="preserve">מכניסים את המילה </w:t>
+      </w:r>
+      <w:r>
+        <w:rPr>
+          <w:rFonts w:hint="cs"/>
+          <w:rtl/>
+        </w:rPr>
+        <w:t>הרצויה ל-"מילה לחיפוש".</w:t>
+      </w:r>
+    </w:p>
+    <w:p>
+      <w:pPr>
+        <w:pStyle w:val="NoSpacing"/>
+        <w:rPr>
+          <w:rtl/>
+        </w:rPr>
+      </w:pPr>
+    </w:p>
+    <w:p>
+      <w:pPr>
+        <w:pStyle w:val="Heading2"/>
+        <w:rPr>
+          <w:rtl/>
+        </w:rPr>
+      </w:pPr>
+      <w:r>
+        <w:rPr>
+          <w:rFonts w:hint="cs"/>
+          <w:rtl/>
+        </w:rPr>
+        <w:t>פונקציות</w:t>
+      </w:r>
+    </w:p>
+    <w:p>
+      <w:pPr>
+        <w:pStyle w:val="Heading3"/>
+        <w:rPr>
+          <w:rtl/>
+        </w:rPr>
+      </w:pPr>
+      <w:proofErr w:type="spellStart"/>
+      <w:r>
+        <w:t>makeMasks</w:t>
+      </w:r>
+      <w:proofErr w:type="spellEnd"/>
+    </w:p>
+    <w:p>
+      <w:pPr>
+        <w:pStyle w:val="NoSpacing"/>
+        <w:rPr>
+          <w:rtl/>
+        </w:rPr>
+      </w:pPr>
+      <w:r>
+        <w:rPr>
+          <w:rFonts w:hint="cs"/>
+          <w:rtl/>
+        </w:rPr>
+        <w:t>יוצר מסיכות המורכבות מריבועים ומעוינים</w:t>
+      </w:r>
+      <w:r>
+        <w:rPr>
+          <w:rFonts w:hint="cs"/>
+          <w:rtl/>
+        </w:rPr>
+        <w:t xml:space="preserve"> במיקומים אקראיים.</w:t>
+      </w:r>
+    </w:p>
+    <w:p>
+      <w:pPr>
+        <w:rPr>
+          <w:rtl/>
+        </w:rPr>
+      </w:pPr>
+      <w:r>
+        <w:rPr>
+          <w:rFonts w:hint="cs"/>
+          <w:rtl/>
+        </w:rPr>
+        <w:t>גודל המעוינים והריבועים מותאם אוטומטית לגודל ה-</w:t>
+      </w:r>
+      <w:r>
+        <w:t>f</w:t>
+      </w:r>
+      <w:r>
+        <w:t>ont</w:t>
+      </w:r>
+      <w:r>
+        <w:rPr>
+          <w:rFonts w:hint="cs"/>
+          <w:rtl/>
+        </w:rPr>
+        <w:t xml:space="preserve"> המוגדר ב-</w:t>
+      </w:r>
+      <w:proofErr w:type="spellStart"/>
+      <w:r>
+        <w:t>initConstants</w:t>
+      </w:r>
+      <w:proofErr w:type="spellEnd"/>
+      <w:r>
+        <w:rPr>
+          <w:rFonts w:hint="cs"/>
+          <w:rtl/>
+        </w:rPr>
+        <w:t>.</w:t>
+      </w:r>
+    </w:p>
+    <w:p>
+      <w:pPr>
+        <w:pStyle w:val="NoSpacing"/>
+      </w:pPr>
+      <w:r>
+        <w:rPr>
+          <w:rFonts w:hint="cs"/>
+          <w:rtl/>
+        </w:rPr>
+        <w:t xml:space="preserve">גודל </w:t>
+      </w:r>
+      <w:proofErr w:type="spellStart"/>
+      <w:r>
+        <w:rPr>
+          <w:rFonts w:hint="cs"/>
+          <w:rtl/>
+        </w:rPr>
+        <w:t>המסיכה</w:t>
+      </w:r>
+      <w:proofErr w:type="spellEnd"/>
+      <w:r>
+        <w:rPr>
+          <w:rFonts w:hint="cs"/>
+          <w:rtl/>
+        </w:rPr>
+        <w:t xml:space="preserve"> מותאם אוטומטית לזווית הראיה ומרחק הישיבה המוגדרים ב-</w:t>
+      </w:r>
+      <w:r>
+        <w:t>experiment</w:t>
+      </w:r>
+      <w:r>
+        <w:rPr>
+          <w:rFonts w:hint="cs"/>
+          <w:rtl/>
+        </w:rPr>
+        <w:t>.</w:t>
+      </w:r>
+    </w:p>
+    <w:p>
+      <w:pPr>
+        <w:pStyle w:val="NoSpacing"/>
+        <w:rPr>
+          <w:b/>
+          <w:bCs/>
+          <w:rtl/>
+        </w:rPr>
+      </w:pPr>
+      <w:r>
+        <w:rPr>
+          <w:rFonts w:hint="cs"/>
+          <w:b/>
+          <w:bCs/>
+          <w:rtl/>
+        </w:rPr>
+        <w:t>שימוש:</w:t>
+      </w:r>
+    </w:p>
+    <w:p>
+      <w:pPr>
         <w:pStyle w:val="ListParagraph"/>
         <w:numPr>
           <w:ilvl w:val="0"/>
           <w:numId w:val="1"/>
         </w:numPr>
       </w:pPr>
-      <w:proofErr w:type="spellStart"/>
-      <w:r>
-        <w:t>runTrials</w:t>
-      </w:r>
-      <w:proofErr w:type="spellEnd"/>
-    </w:p>
-    <w:p>
-      <w:pPr>
-        <w:pStyle w:val="ListParagraph"/>
-        <w:numPr>
-          <w:ilvl w:val="1"/>
-          <w:numId w:val="1"/>
-        </w:numPr>
-      </w:pPr>
-      <w:r>
-        <w:rPr>
-          <w:rFonts w:hint="cs"/>
-          <w:rtl/>
-        </w:rPr>
-        <w:t xml:space="preserve">הוספתי </w:t>
-      </w:r>
-      <w:r>
-        <w:rPr>
-          <w:rFonts w:hint="cs"/>
-          <w:rtl/>
-        </w:rPr>
-        <w:t xml:space="preserve">מסכים של: </w:t>
-      </w:r>
-      <w:r>
-        <w:rPr>
-          <w:rFonts w:hint="cs"/>
-          <w:rtl/>
-        </w:rPr>
-        <w:t>מסיכה נוספת,</w:t>
-      </w:r>
-      <w:r>
-        <w:rPr>
-          <w:rFonts w:hint="cs"/>
-          <w:rtl/>
-        </w:rPr>
-        <w:t xml:space="preserve"> הצגת מטרה, שאלה על </w:t>
-      </w:r>
-      <w:r>
-        <w:t>prime</w:t>
-      </w:r>
-    </w:p>
-    <w:p>
-      <w:pPr>
-        <w:pStyle w:val="ListParagraph"/>
-        <w:numPr>
-          <w:ilvl w:val="1"/>
-          <w:numId w:val="1"/>
-        </w:numPr>
-      </w:pPr>
-      <w:r>
-        <w:rPr>
-          <w:rFonts w:hint="cs"/>
-          <w:rtl/>
-        </w:rPr>
-        <w:t>שיניתי בחירה בין עמותות ל-</w:t>
-      </w:r>
-      <w:proofErr w:type="spellStart"/>
-      <w:r>
-        <w:t>catrgorization</w:t>
-      </w:r>
-      <w:proofErr w:type="spellEnd"/>
-      <w:r>
-        <w:rPr>
-          <w:rFonts w:hint="cs"/>
-          <w:rtl/>
-        </w:rPr>
-        <w:t>.</w:t>
-      </w:r>
-    </w:p>
-    <w:p>
-      <w:pPr>
-        <w:pStyle w:val="ListParagraph"/>
-        <w:numPr>
-          <w:ilvl w:val="0"/>
-          <w:numId w:val="1"/>
-        </w:numPr>
-      </w:pPr>
-      <w:proofErr w:type="spellStart"/>
-      <w:r>
-        <w:t>newTrials</w:t>
-      </w:r>
-      <w:proofErr w:type="spellEnd"/>
-      <w:r>
-        <w:rPr>
-          <w:rFonts w:hint="cs"/>
-          <w:rtl/>
-        </w:rPr>
-        <w:t xml:space="preserve"> </w:t>
-      </w:r>
-      <w:r>
-        <w:rPr>
-          <w:rtl/>
-        </w:rPr>
-        <w:t>–</w:t>
-      </w:r>
-      <w:r>
-        <w:rPr>
-          <w:rFonts w:hint="cs"/>
-          <w:rtl/>
-        </w:rPr>
-        <w:t xml:space="preserve"> </w:t>
-      </w:r>
-    </w:p>
-    <w:p>
-      <w:pPr>
-        <w:pStyle w:val="ListParagraph"/>
-        <w:numPr>
-          <w:ilvl w:val="1"/>
-          <w:numId w:val="1"/>
-        </w:numPr>
-      </w:pPr>
-      <w:r>
-        <w:rPr>
-          <w:rFonts w:hint="cs"/>
-          <w:rtl/>
-        </w:rPr>
-        <w:t>ביטלתי את התלות והשימוש ב-</w:t>
-      </w:r>
-      <w:proofErr w:type="spellStart"/>
-      <w:r>
-        <w:t>npoTable</w:t>
-      </w:r>
-      <w:proofErr w:type="spellEnd"/>
-      <w:r>
-        <w:rPr>
-          <w:rFonts w:hint="cs"/>
-          <w:rtl/>
-        </w:rPr>
-        <w:t xml:space="preserve"> ו-</w:t>
-      </w:r>
-      <w:r>
-        <w:t>distance</w:t>
-      </w:r>
-      <w:r>
-        <w:rPr>
-          <w:rFonts w:hint="cs"/>
-          <w:rtl/>
-        </w:rPr>
-        <w:t>.</w:t>
-      </w:r>
-    </w:p>
-    <w:p>
-      <w:pPr>
-        <w:pStyle w:val="ListParagraph"/>
-        <w:numPr>
-          <w:ilvl w:val="0"/>
-          <w:numId w:val="1"/>
-        </w:numPr>
-      </w:pPr>
-      <w:r>
-        <w:t>Trials</w:t>
-      </w:r>
-      <w:r>
-        <w:rPr>
-          <w:rFonts w:hint="cs"/>
-          <w:rtl/>
-        </w:rPr>
-        <w:t xml:space="preserve"> </w:t>
-      </w:r>
-      <w:r>
-        <w:rPr>
-          <w:rtl/>
-        </w:rPr>
-        <w:t>–</w:t>
-      </w:r>
-      <w:r>
-        <w:rPr>
-          <w:rFonts w:hint="cs"/>
-          <w:rtl/>
-        </w:rPr>
-        <w:t xml:space="preserve"> </w:t>
-      </w:r>
-    </w:p>
-    <w:p>
-      <w:pPr>
-        <w:pStyle w:val="ListParagraph"/>
-        <w:numPr>
-          <w:ilvl w:val="1"/>
-          <w:numId w:val="1"/>
-        </w:numPr>
-      </w:pPr>
-      <w:r>
-        <w:rPr>
-          <w:rFonts w:hint="cs"/>
-          <w:rtl/>
-        </w:rPr>
-        <w:t xml:space="preserve">החלפתי את </w:t>
-      </w:r>
-      <w:r>
-        <w:t>orange</w:t>
-      </w:r>
-      <w:r>
-        <w:rPr>
-          <w:rFonts w:hint="cs"/>
-          <w:rtl/>
-        </w:rPr>
-        <w:t xml:space="preserve"> ב-</w:t>
-      </w:r>
-      <w:proofErr w:type="spellStart"/>
-      <w:r>
-        <w:t>natural_right</w:t>
-      </w:r>
-      <w:proofErr w:type="spellEnd"/>
-      <w:r>
-        <w:rPr>
-          <w:rFonts w:hint="cs"/>
-          <w:rtl/>
-        </w:rPr>
-        <w:t>.</w:t>
-      </w:r>
-    </w:p>
-    <w:p>
-      <w:pPr>
-        <w:pStyle w:val="ListParagraph"/>
-        <w:numPr>
-          <w:ilvl w:val="1"/>
-          <w:numId w:val="1"/>
-        </w:numPr>
-      </w:pPr>
-      <w:r>
-        <w:rPr>
-          <w:rFonts w:hint="cs"/>
+      <w:r>
+        <w:rPr>
+          <w:rFonts w:hint="cs"/>
+          <w:rtl/>
+        </w:rPr>
+        <w:t xml:space="preserve">שים בהערה את </w:t>
+      </w:r>
+      <w:r>
+        <w:rPr>
+          <w:rFonts w:hint="cs"/>
+          <w:rtl/>
+        </w:rPr>
+        <w:t>"</w:t>
+      </w:r>
+      <w:r>
+        <w:rPr>
+          <w:sz w:val="16"/>
+          <w:szCs w:val="16"/>
+        </w:rPr>
+        <w:t>PRACTICE_MASKS(</w:t>
+      </w:r>
+      <w:proofErr w:type="spellStart"/>
+      <w:r>
+        <w:rPr>
+          <w:sz w:val="16"/>
+          <w:szCs w:val="16"/>
+        </w:rPr>
+        <w:t>mask_i</w:t>
+      </w:r>
+      <w:proofErr w:type="spellEnd"/>
+      <w:r>
+        <w:rPr>
+          <w:sz w:val="16"/>
+          <w:szCs w:val="16"/>
+        </w:rPr>
+        <w:t>) =</w:t>
+      </w:r>
+      <w:r>
+        <w:rPr>
+          <w:sz w:val="16"/>
+          <w:szCs w:val="16"/>
+        </w:rPr>
+        <w:t>…</w:t>
+      </w:r>
+      <w:r>
+        <w:rPr>
+          <w:rFonts w:hint="cs"/>
+          <w:rtl/>
+        </w:rPr>
+        <w:t xml:space="preserve">" </w:t>
+      </w:r>
+      <w:r>
+        <w:rPr>
+          <w:rFonts w:hint="cs"/>
+          <w:rtl/>
+        </w:rPr>
+        <w:t>שב-</w:t>
+      </w:r>
+      <w:proofErr w:type="spellStart"/>
+      <w:r>
+        <w:rPr>
           <w:sz w:val="18"/>
           <w:szCs w:val="18"/>
-          <w:rtl/>
-        </w:rPr>
-        <w:t>בנבדקים הזוגיים ה</w:t>
-      </w:r>
-      <w:r>
-        <w:rPr>
-          <w:rFonts w:hint="cs"/>
+        </w:rPr>
+        <w:t>initConstants.m</w:t>
+      </w:r>
+      <w:proofErr w:type="spellEnd"/>
+      <w:r>
+        <w:rPr>
+          <w:rFonts w:hint="cs"/>
+          <w:rtl/>
+        </w:rPr>
+        <w:t>.</w:t>
+      </w:r>
+    </w:p>
+    <w:p>
+      <w:pPr>
+        <w:pStyle w:val="ListParagraph"/>
+        <w:numPr>
+          <w:ilvl w:val="0"/>
+          <w:numId w:val="1"/>
+        </w:numPr>
+      </w:pPr>
+      <w:r>
+        <w:rPr>
+          <w:rFonts w:hint="cs"/>
+          <w:rtl/>
+        </w:rPr>
+        <w:t xml:space="preserve">הרץ את </w:t>
+      </w:r>
+      <w:proofErr w:type="spellStart"/>
+      <w:r>
+        <w:rPr>
           <w:sz w:val="18"/>
           <w:szCs w:val="18"/>
-          <w:rtl/>
-        </w:rPr>
-        <w:t xml:space="preserve">לחצן של </w:t>
-      </w:r>
-      <w:r>
-        <w:rPr>
+        </w:rPr>
+        <w:t>experiment.m</w:t>
+      </w:r>
+      <w:proofErr w:type="spellEnd"/>
+      <w:r>
+        <w:rPr>
+          <w:rFonts w:hint="cs"/>
           <w:sz w:val="18"/>
           <w:szCs w:val="18"/>
-        </w:rPr>
-        <w:t>natural</w:t>
-      </w:r>
-      <w:r>
-        <w:rPr>
-          <w:rFonts w:hint="cs"/>
+          <w:rtl/>
+        </w:rPr>
+        <w:t xml:space="preserve"> </w:t>
+      </w:r>
+      <w:r>
+        <w:rPr>
+          <w:rFonts w:hint="cs"/>
+          <w:rtl/>
+        </w:rPr>
+        <w:t xml:space="preserve">עד למסך </w:t>
+      </w:r>
+      <w:r>
+        <w:t>"</w:t>
+      </w:r>
+      <w:r>
+        <w:rPr>
+          <w:rFonts w:hint="cs"/>
+          <w:rtl/>
+        </w:rPr>
+        <w:t>ברוכים הבאים לניסוי".</w:t>
+      </w:r>
+    </w:p>
+    <w:p>
+      <w:pPr>
+        <w:pStyle w:val="ListParagraph"/>
+        <w:numPr>
+          <w:ilvl w:val="0"/>
+          <w:numId w:val="1"/>
+        </w:numPr>
+      </w:pPr>
+      <w:r>
+        <w:rPr>
+          <w:rFonts w:hint="cs"/>
+          <w:rtl/>
+        </w:rPr>
+        <w:t>סגור את הניסוי (</w:t>
+      </w:r>
+      <w:r>
+        <w:rPr>
+          <w:rFonts w:hint="cs"/>
+          <w:rtl/>
+        </w:rPr>
+        <w:t xml:space="preserve">סגור את חלון הניסוי דרך ווינדוס ואז לחץ </w:t>
+      </w:r>
+      <w:proofErr w:type="spellStart"/>
+      <w:r>
+        <w:t>Ctrl+C</w:t>
+      </w:r>
+      <w:proofErr w:type="spellEnd"/>
+      <w:r>
+        <w:rPr>
+          <w:rFonts w:hint="cs"/>
+          <w:rtl/>
+        </w:rPr>
+        <w:t xml:space="preserve"> ב-</w:t>
+      </w:r>
+      <w:r>
+        <w:t>command window</w:t>
+      </w:r>
+      <w:r>
+        <w:rPr>
+          <w:rFonts w:hint="cs"/>
+          <w:rtl/>
+        </w:rPr>
+        <w:t xml:space="preserve"> של </w:t>
+      </w:r>
+      <w:proofErr w:type="spellStart"/>
+      <w:r>
+        <w:t>matlab</w:t>
+      </w:r>
+      <w:proofErr w:type="spellEnd"/>
+      <w:r>
+        <w:rPr>
+          <w:rFonts w:hint="cs"/>
+          <w:rtl/>
+        </w:rPr>
+        <w:t>).</w:t>
+      </w:r>
+    </w:p>
+    <w:p>
+      <w:pPr>
+        <w:pStyle w:val="ListParagraph"/>
+        <w:numPr>
+          <w:ilvl w:val="0"/>
+          <w:numId w:val="1"/>
+        </w:numPr>
+      </w:pPr>
+      <w:r>
+        <w:rPr>
+          <w:rFonts w:hint="cs"/>
+          <w:rtl/>
+        </w:rPr>
+        <w:t>הורד את ההערה ששמת קודם.</w:t>
+      </w:r>
+    </w:p>
+    <w:p>
+      <w:pPr>
+        <w:pStyle w:val="ListParagraph"/>
+        <w:numPr>
+          <w:ilvl w:val="0"/>
+          <w:numId w:val="1"/>
+        </w:numPr>
+      </w:pPr>
+      <w:r>
+        <w:rPr>
+          <w:rFonts w:hint="cs"/>
+          <w:rtl/>
+        </w:rPr>
+        <w:t>שים הערה על "</w:t>
+      </w:r>
+      <w:r>
+        <w:rPr>
           <w:sz w:val="18"/>
           <w:szCs w:val="18"/>
-          <w:rtl/>
-        </w:rPr>
-        <w:t xml:space="preserve"> </w:t>
-      </w:r>
-      <w:r>
-        <w:rPr>
-          <w:rFonts w:hint="cs"/>
+        </w:rPr>
+        <w:t>main(</w:t>
+      </w:r>
+      <w:proofErr w:type="spellStart"/>
+      <w:r>
+        <w:rPr>
           <w:sz w:val="18"/>
           <w:szCs w:val="18"/>
-          <w:rtl/>
-        </w:rPr>
-        <w:t>מופיע מימ</w:t>
-      </w:r>
-      <w:r>
-        <w:rPr>
-          <w:rFonts w:hint="cs"/>
+        </w:rPr>
+        <w:t>subNumber</w:t>
+      </w:r>
+      <w:proofErr w:type="spellEnd"/>
+      <w:r>
+        <w:rPr>
           <w:sz w:val="18"/>
           <w:szCs w:val="18"/>
-          <w:rtl/>
-        </w:rPr>
-        <w:t>ין.</w:t>
-      </w:r>
-    </w:p>
-    <w:p>
-      <w:pPr>
-        <w:pStyle w:val="Heading2"/>
-        <w:rPr>
-          <w:rtl/>
-        </w:rPr>
-      </w:pPr>
-      <w:r>
-        <w:rPr>
-          <w:rFonts w:hint="cs"/>
-          <w:rtl/>
-        </w:rPr>
-        <w:t>קבצים</w:t>
-      </w:r>
-    </w:p>
-    <w:p>
-      <w:pPr>
-        <w:pStyle w:val="NoSpacing"/>
-        <w:rPr>
-          <w:rtl/>
-        </w:rPr>
-      </w:pPr>
-      <w:r>
-        <w:rPr>
-          <w:b/>
-          <w:bCs/>
-        </w:rPr>
-        <w:t>Art_primes</w:t>
-      </w:r>
-      <w:r>
-        <w:rPr>
-          <w:b/>
-          <w:bCs/>
-        </w:rPr>
-        <w:t>.xlsx</w:t>
-      </w:r>
-      <w:r>
-        <w:rPr>
-          <w:rFonts w:hint="cs"/>
-          <w:b/>
-          <w:bCs/>
-          <w:rtl/>
-        </w:rPr>
-        <w:t xml:space="preserve"> </w:t>
-      </w:r>
-      <w:r>
-        <w:rPr>
-          <w:b/>
-          <w:bCs/>
-          <w:rtl/>
-        </w:rPr>
-        <w:t>–</w:t>
-      </w:r>
-      <w:r>
-        <w:rPr>
-          <w:rFonts w:hint="cs"/>
-          <w:b/>
-          <w:bCs/>
-          <w:rtl/>
-        </w:rPr>
-        <w:t xml:space="preserve"> </w:t>
-      </w:r>
-      <w:r>
-        <w:rPr>
-          <w:rFonts w:hint="cs"/>
-          <w:rtl/>
-        </w:rPr>
-        <w:t>רשימ</w:t>
-      </w:r>
-      <w:r>
-        <w:rPr>
-          <w:rFonts w:hint="cs"/>
-          <w:rtl/>
-        </w:rPr>
-        <w:t xml:space="preserve">ה של </w:t>
-      </w:r>
-      <w:r>
-        <w:rPr>
-          <w:rFonts w:hint="cs"/>
-          <w:rtl/>
-        </w:rPr>
-        <w:t>המילים הטבעיות</w:t>
-      </w:r>
-      <w:r>
-        <w:rPr>
-          <w:rFonts w:hint="cs"/>
-          <w:rtl/>
-        </w:rPr>
-        <w:t>.</w:t>
-      </w:r>
-    </w:p>
-    <w:p>
-      <w:pPr>
-        <w:pStyle w:val="NoSpacing"/>
-        <w:ind w:left="2160"/>
-        <w:rPr>
-          <w:rtl/>
-        </w:rPr>
-      </w:pPr>
-      <w:r>
-        <w:rPr>
-          <w:rFonts w:hint="cs"/>
-          <w:rtl/>
-        </w:rPr>
-        <w:t>לכל אחת מצורפת רשימת המילים המלאכותיות שאינן חולקות איתה אותיות ולכן יכולות להופיע בתור ה-</w:t>
-      </w:r>
-      <w:r>
-        <w:t>prime</w:t>
-      </w:r>
-      <w:r>
-        <w:rPr>
-          <w:rFonts w:hint="cs"/>
-          <w:rtl/>
-        </w:rPr>
-        <w:t xml:space="preserve"> שלה </w:t>
-      </w:r>
-      <w:r>
-        <w:rPr>
-          <w:rFonts w:hint="cs"/>
-          <w:rtl/>
-        </w:rPr>
-        <w:t>(</w:t>
-      </w:r>
-      <w:r>
-        <w:rPr>
-          <w:rFonts w:hint="cs"/>
-          <w:rtl/>
-        </w:rPr>
-        <w:t xml:space="preserve">כאשר </w:t>
-      </w:r>
-      <w:r>
-        <w:t>prime</w:t>
-      </w:r>
-      <w:r>
-        <w:rPr>
-          <w:rFonts w:hint="cs"/>
-          <w:rtl/>
-        </w:rPr>
-        <w:t xml:space="preserve"> שונה מהמטרה</w:t>
-      </w:r>
-      <w:r>
-        <w:rPr>
-          <w:rFonts w:hint="cs"/>
-          <w:rtl/>
         </w:rPr>
         <w:t>)</w:t>
       </w:r>
@@ -883,712 +1182,21 @@
           <w:rFonts w:hint="cs"/>
           <w:rtl/>
         </w:rPr>
-        <w:t>.</w:t>
-      </w:r>
-    </w:p>
-    <w:p>
-      <w:pPr>
-        <w:pStyle w:val="NoSpacing"/>
-        <w:ind w:left="2160"/>
-        <w:rPr>
-          <w:rtl/>
-        </w:rPr>
-      </w:pPr>
-      <w:r>
-        <w:rPr>
-          <w:rFonts w:hint="cs"/>
-          <w:rtl/>
-        </w:rPr>
-        <w:t>סדר העמודות צריך להיות לפי סדר השורות ב-</w:t>
-      </w:r>
-      <w:proofErr w:type="spellStart"/>
-      <w:r>
-        <w:t>word_frew_list</w:t>
-      </w:r>
-      <w:proofErr w:type="spellEnd"/>
-      <w:r>
-        <w:rPr>
-          <w:rFonts w:hint="cs"/>
-          <w:rtl/>
-        </w:rPr>
-        <w:t>.</w:t>
-      </w:r>
-    </w:p>
-    <w:p>
-      <w:pPr>
-        <w:pStyle w:val="NoSpacing"/>
-        <w:rPr>
-          <w:rtl/>
-        </w:rPr>
-      </w:pPr>
-      <w:r>
-        <w:rPr>
-          <w:b/>
-          <w:bCs/>
-        </w:rPr>
-        <w:t>Nat_primes</w:t>
-      </w:r>
-      <w:r>
-        <w:rPr>
-          <w:b/>
-          <w:bCs/>
-        </w:rPr>
-        <w:t>.xlsx</w:t>
-      </w:r>
-      <w:r>
-        <w:rPr>
-          <w:rFonts w:hint="cs"/>
-          <w:b/>
-          <w:bCs/>
-          <w:rtl/>
-        </w:rPr>
-        <w:t xml:space="preserve"> </w:t>
-      </w:r>
-      <w:r>
-        <w:rPr>
-          <w:b/>
-          <w:bCs/>
-          <w:rtl/>
-        </w:rPr>
-        <w:t>–</w:t>
-      </w:r>
-      <w:r>
-        <w:rPr>
-          <w:rFonts w:hint="cs"/>
-          <w:b/>
-          <w:bCs/>
-          <w:rtl/>
-        </w:rPr>
-        <w:t xml:space="preserve"> </w:t>
-      </w:r>
-      <w:r>
-        <w:rPr>
-          <w:rFonts w:hint="cs"/>
-          <w:rtl/>
-        </w:rPr>
-        <w:t>רשימה של המילים המלאכותיות.</w:t>
-      </w:r>
-    </w:p>
-    <w:p>
-      <w:pPr>
-        <w:pStyle w:val="NoSpacing"/>
-        <w:ind w:left="2160"/>
-        <w:rPr>
-          <w:rtl/>
-        </w:rPr>
-      </w:pPr>
-      <w:r>
-        <w:rPr>
-          <w:rFonts w:hint="cs"/>
-          <w:rtl/>
-        </w:rPr>
-        <w:t>לכל אחת מצורפת רשימת המילים הטבעיות שאינן חולקות איתה אותיות ולכן יכולות להופיע בתור ה-</w:t>
-      </w:r>
-      <w:r>
-        <w:t>prime</w:t>
-      </w:r>
-      <w:r>
-        <w:rPr>
-          <w:rFonts w:hint="cs"/>
-          <w:rtl/>
-        </w:rPr>
-        <w:t xml:space="preserve"> שלה (כאשר </w:t>
-      </w:r>
-      <w:r>
-        <w:t>prime</w:t>
-      </w:r>
-      <w:r>
-        <w:rPr>
-          <w:rFonts w:hint="cs"/>
-          <w:rtl/>
-        </w:rPr>
-        <w:t xml:space="preserve"> שונה מהמטרה).</w:t>
-      </w:r>
-    </w:p>
-    <w:p>
-      <w:pPr>
-        <w:pStyle w:val="NoSpacing"/>
-        <w:ind w:left="2160"/>
-        <w:rPr>
-          <w:rtl/>
-        </w:rPr>
-      </w:pPr>
-      <w:r>
-        <w:rPr>
-          <w:rFonts w:hint="cs"/>
-          <w:rtl/>
-        </w:rPr>
-        <w:t>סדר העמודות צריך להיות לפי סדר השורות ב-</w:t>
-      </w:r>
-      <w:proofErr w:type="spellStart"/>
-      <w:r>
-        <w:t>word_frew_list</w:t>
-      </w:r>
-      <w:proofErr w:type="spellEnd"/>
-      <w:r>
-        <w:rPr>
-          <w:rFonts w:hint="cs"/>
-          <w:rtl/>
-        </w:rPr>
-        <w:t>.</w:t>
-      </w:r>
-    </w:p>
-    <w:p>
-      <w:pPr>
-        <w:pStyle w:val="NoSpacing"/>
-        <w:rPr>
-          <w:rtl/>
-        </w:rPr>
-      </w:pPr>
-      <w:r>
-        <w:rPr>
-          <w:b/>
-          <w:bCs/>
-        </w:rPr>
-        <w:t>Nat_distractors.xlsx</w:t>
-      </w:r>
-      <w:r>
-        <w:rPr>
-          <w:rFonts w:hint="cs"/>
-          <w:b/>
-          <w:bCs/>
-          <w:rtl/>
-        </w:rPr>
-        <w:t xml:space="preserve"> </w:t>
-      </w:r>
-      <w:r>
-        <w:rPr>
-          <w:b/>
-          <w:bCs/>
-          <w:rtl/>
-        </w:rPr>
-        <w:t>–</w:t>
-      </w:r>
-      <w:r>
-        <w:rPr>
-          <w:rFonts w:hint="cs"/>
-          <w:b/>
-          <w:bCs/>
-          <w:rtl/>
-        </w:rPr>
-        <w:t xml:space="preserve"> </w:t>
-      </w:r>
-      <w:r>
-        <w:rPr>
-          <w:rFonts w:hint="cs"/>
-          <w:rtl/>
-        </w:rPr>
-        <w:t>רשימה של המילים הטבעיות.</w:t>
-      </w:r>
-    </w:p>
-    <w:p>
-      <w:pPr>
-        <w:pStyle w:val="NoSpacing"/>
-        <w:ind w:left="2160"/>
-        <w:rPr>
-          <w:rtl/>
-        </w:rPr>
-      </w:pPr>
-      <w:r>
-        <w:rPr>
-          <w:rFonts w:hint="cs"/>
-          <w:rtl/>
-        </w:rPr>
-        <w:t>לכל אחת מצורפת רשימת המילים הטבעיות שאינן חולקות איתה אותיות ולכן יכולות להופיע בתור המסיח שלה.</w:t>
-      </w:r>
-    </w:p>
-    <w:p>
-      <w:pPr>
-        <w:pStyle w:val="NoSpacing"/>
-        <w:ind w:left="2160"/>
-        <w:rPr>
-          <w:rtl/>
-        </w:rPr>
-      </w:pPr>
-      <w:r>
-        <w:rPr>
-          <w:rFonts w:hint="cs"/>
-          <w:rtl/>
-        </w:rPr>
-        <w:t>סדר העמודות צריך להיות לפי סדר השורות ב-</w:t>
-      </w:r>
-      <w:proofErr w:type="spellStart"/>
-      <w:r>
-        <w:t>word_frew_list</w:t>
-      </w:r>
-      <w:proofErr w:type="spellEnd"/>
-      <w:r>
-        <w:rPr>
-          <w:rFonts w:hint="cs"/>
-          <w:rtl/>
-        </w:rPr>
-        <w:t>.</w:t>
-      </w:r>
-    </w:p>
-    <w:p>
-      <w:pPr>
-        <w:pStyle w:val="NoSpacing"/>
-        <w:rPr>
-          <w:rtl/>
-        </w:rPr>
-      </w:pPr>
-      <w:r>
-        <w:rPr>
-          <w:b/>
-          <w:bCs/>
-        </w:rPr>
-        <w:t>Art_distractors.xlsx</w:t>
-      </w:r>
-      <w:r>
-        <w:rPr>
-          <w:rFonts w:hint="cs"/>
-          <w:b/>
-          <w:bCs/>
-          <w:rtl/>
-        </w:rPr>
-        <w:t xml:space="preserve"> </w:t>
-      </w:r>
-      <w:r>
-        <w:rPr>
-          <w:b/>
-          <w:bCs/>
-          <w:rtl/>
-        </w:rPr>
-        <w:t>–</w:t>
-      </w:r>
-      <w:r>
-        <w:rPr>
-          <w:rFonts w:hint="cs"/>
-          <w:b/>
-          <w:bCs/>
-          <w:rtl/>
-        </w:rPr>
-        <w:t xml:space="preserve"> </w:t>
-      </w:r>
-      <w:r>
-        <w:rPr>
-          <w:rFonts w:hint="cs"/>
-          <w:rtl/>
-        </w:rPr>
-        <w:t>רשימה של המילים המלאכותיות.</w:t>
-      </w:r>
-    </w:p>
-    <w:p>
-      <w:pPr>
-        <w:pStyle w:val="NoSpacing"/>
-        <w:ind w:left="2160"/>
-        <w:rPr>
-          <w:rtl/>
-        </w:rPr>
-      </w:pPr>
-      <w:r>
-        <w:rPr>
-          <w:rFonts w:hint="cs"/>
-          <w:rtl/>
-        </w:rPr>
-        <w:t>לכל אחת מצורפת רשימת המילים המלאכותיות שאינן חולקות איתה אותיות ולכן יכולות להופיע בתור המסיח שלה.</w:t>
-      </w:r>
-    </w:p>
-    <w:p>
-      <w:pPr>
-        <w:pStyle w:val="NoSpacing"/>
-        <w:ind w:left="2160"/>
-        <w:rPr>
-          <w:rtl/>
-        </w:rPr>
-      </w:pPr>
-      <w:r>
-        <w:rPr>
-          <w:rFonts w:hint="cs"/>
-          <w:rtl/>
-        </w:rPr>
-        <w:t>סדר העמודות צריך להיות לפי סדר השורות ב-</w:t>
-      </w:r>
-      <w:proofErr w:type="spellStart"/>
-      <w:r>
-        <w:t>word_frew_list</w:t>
-      </w:r>
-      <w:proofErr w:type="spellEnd"/>
-      <w:r>
-        <w:rPr>
-          <w:rFonts w:hint="cs"/>
-          <w:rtl/>
-        </w:rPr>
-        <w:t>.</w:t>
-      </w:r>
-    </w:p>
-    <w:p>
-      <w:pPr>
-        <w:pStyle w:val="NoSpacing"/>
-      </w:pPr>
-      <w:r>
-        <w:rPr>
-          <w:b/>
-          <w:bCs/>
-        </w:rPr>
-        <w:t>Word_freq_list</w:t>
-      </w:r>
-      <w:r>
-        <w:rPr>
-          <w:b/>
-          <w:bCs/>
-        </w:rPr>
-        <w:t>.xlsx</w:t>
-      </w:r>
-      <w:r>
-        <w:rPr>
-          <w:rFonts w:hint="cs"/>
-          <w:b/>
-          <w:bCs/>
-          <w:rtl/>
-        </w:rPr>
-        <w:t xml:space="preserve"> </w:t>
-      </w:r>
-      <w:r>
-        <w:rPr>
-          <w:b/>
-          <w:bCs/>
-          <w:rtl/>
-        </w:rPr>
-        <w:t>–</w:t>
-      </w:r>
-      <w:r>
-        <w:rPr>
-          <w:rFonts w:hint="cs"/>
-          <w:b/>
-          <w:bCs/>
-          <w:rtl/>
-        </w:rPr>
-        <w:t xml:space="preserve"> </w:t>
-      </w:r>
-      <w:r>
-        <w:rPr>
-          <w:rFonts w:hint="cs"/>
-          <w:rtl/>
-        </w:rPr>
-        <w:t>רשמית המילים שלנו והתדירות שלהן.</w:t>
-      </w:r>
-    </w:p>
-    <w:p>
-      <w:pPr>
-        <w:pStyle w:val="NoSpacing"/>
-        <w:rPr>
-          <w:rtl/>
-        </w:rPr>
-      </w:pPr>
-      <w:r>
-        <w:rPr>
-          <w:b/>
-          <w:bCs/>
-        </w:rPr>
-        <w:t>No_common_letters_calc.xlsx</w:t>
-      </w:r>
-      <w:r>
-        <w:rPr>
-          <w:rFonts w:hint="cs"/>
-          <w:b/>
-          <w:bCs/>
-          <w:rtl/>
-        </w:rPr>
-        <w:t xml:space="preserve"> </w:t>
-      </w:r>
-      <w:r>
-        <w:rPr>
-          <w:b/>
-          <w:bCs/>
-          <w:rtl/>
-        </w:rPr>
-        <w:t>–</w:t>
-      </w:r>
-      <w:r>
-        <w:rPr>
-          <w:rFonts w:hint="cs"/>
-          <w:b/>
-          <w:bCs/>
-          <w:rtl/>
-        </w:rPr>
-        <w:t xml:space="preserve"> </w:t>
-      </w:r>
-      <w:r>
-        <w:rPr>
-          <w:rFonts w:hint="cs"/>
-          <w:rtl/>
-        </w:rPr>
-        <w:t>מוצא עבור מילה את כל המילים שאינן חולקות איתה אותיות.</w:t>
-      </w:r>
-    </w:p>
-    <w:p>
-      <w:pPr>
-        <w:pStyle w:val="NoSpacing"/>
-        <w:ind w:left="2880" w:firstLine="720"/>
-      </w:pPr>
-      <w:r>
-        <w:rPr>
-          <w:rFonts w:hint="cs"/>
-          <w:rtl/>
-        </w:rPr>
-        <w:t xml:space="preserve">מכניסים את המילה </w:t>
-      </w:r>
-      <w:r>
-        <w:rPr>
-          <w:rFonts w:hint="cs"/>
-          <w:rtl/>
-        </w:rPr>
-        <w:t>הרצויה ל-"מילה לחיפוש".</w:t>
-      </w:r>
-    </w:p>
-    <w:p>
-      <w:pPr>
-        <w:pStyle w:val="NoSpacing"/>
-        <w:rPr>
-          <w:rtl/>
-        </w:rPr>
-      </w:pPr>
-    </w:p>
-    <w:p>
-      <w:pPr>
-        <w:pStyle w:val="Heading2"/>
-        <w:rPr>
-          <w:rtl/>
-        </w:rPr>
-      </w:pPr>
-      <w:r>
-        <w:rPr>
-          <w:rFonts w:hint="cs"/>
-          <w:rtl/>
-        </w:rPr>
-        <w:t>פונקציות</w:t>
-      </w:r>
-    </w:p>
-    <w:p>
-      <w:pPr>
-        <w:pStyle w:val="Heading3"/>
-        <w:rPr>
-          <w:rtl/>
-        </w:rPr>
-      </w:pPr>
-      <w:proofErr w:type="spellStart"/>
-      <w:r>
-        <w:t>makeMasks</w:t>
-      </w:r>
-      <w:proofErr w:type="spellEnd"/>
-    </w:p>
-    <w:p>
-      <w:pPr>
-        <w:pStyle w:val="NoSpacing"/>
-        <w:rPr>
-          <w:rtl/>
-        </w:rPr>
-      </w:pPr>
-      <w:r>
-        <w:rPr>
-          <w:rFonts w:hint="cs"/>
-          <w:rtl/>
-        </w:rPr>
-        <w:t>יוצר מסיכות המורכבות מריבועים ומעוינים</w:t>
-      </w:r>
-      <w:r>
-        <w:rPr>
-          <w:rFonts w:hint="cs"/>
-          <w:rtl/>
-        </w:rPr>
-        <w:t xml:space="preserve"> במיקומים אקראיים.</w:t>
-      </w:r>
-    </w:p>
-    <w:p>
-      <w:pPr>
-        <w:rPr>
-          <w:rtl/>
-        </w:rPr>
-      </w:pPr>
-      <w:r>
-        <w:rPr>
-          <w:rFonts w:hint="cs"/>
-          <w:rtl/>
-        </w:rPr>
-        <w:t>גודל המעוינים והריבועים מותאם אוטומטית לגודל ה-</w:t>
-      </w:r>
-      <w:r>
-        <w:t>f</w:t>
-      </w:r>
-      <w:r>
-        <w:t>ont</w:t>
-      </w:r>
-      <w:r>
-        <w:rPr>
-          <w:rFonts w:hint="cs"/>
-          <w:rtl/>
-        </w:rPr>
-        <w:t xml:space="preserve"> המוגדר ב-</w:t>
-      </w:r>
-      <w:proofErr w:type="spellStart"/>
-      <w:r>
-        <w:t>initConstants</w:t>
-      </w:r>
-      <w:proofErr w:type="spellEnd"/>
-      <w:r>
-        <w:rPr>
-          <w:rFonts w:hint="cs"/>
-          <w:rtl/>
-        </w:rPr>
-        <w:t>.</w:t>
-      </w:r>
-    </w:p>
-    <w:p>
-      <w:pPr>
-        <w:pStyle w:val="NoSpacing"/>
-      </w:pPr>
-      <w:r>
-        <w:rPr>
-          <w:rFonts w:hint="cs"/>
-          <w:rtl/>
-        </w:rPr>
-        <w:t xml:space="preserve">גודל </w:t>
-      </w:r>
-      <w:proofErr w:type="spellStart"/>
-      <w:r>
-        <w:rPr>
-          <w:rFonts w:hint="cs"/>
-          <w:rtl/>
-        </w:rPr>
-        <w:t>המסיכה</w:t>
-      </w:r>
-      <w:proofErr w:type="spellEnd"/>
-      <w:r>
-        <w:rPr>
-          <w:rFonts w:hint="cs"/>
-          <w:rtl/>
-        </w:rPr>
-        <w:t xml:space="preserve"> מותאם אוטומטית לזווית הראיה ומרחק הישיבה המוגדרים ב-</w:t>
-      </w:r>
-      <w:r>
-        <w:t>experiment</w:t>
-      </w:r>
-      <w:r>
-        <w:rPr>
-          <w:rFonts w:hint="cs"/>
-          <w:rtl/>
-        </w:rPr>
-        <w:t>.</w:t>
-      </w:r>
-    </w:p>
-    <w:p>
-      <w:pPr>
-        <w:pStyle w:val="NoSpacing"/>
-        <w:rPr>
-          <w:b/>
-          <w:bCs/>
-          <w:rtl/>
-        </w:rPr>
-      </w:pPr>
-      <w:r>
-        <w:rPr>
-          <w:rFonts w:hint="cs"/>
-          <w:b/>
-          <w:bCs/>
-          <w:rtl/>
-        </w:rPr>
-        <w:lastRenderedPageBreak/>
-        <w:t>שימוש:</w:t>
-      </w:r>
-    </w:p>
-    <w:p>
-      <w:pPr>
-        <w:pStyle w:val="ListParagraph"/>
-        <w:numPr>
-          <w:ilvl w:val="0"/>
-          <w:numId w:val="1"/>
-        </w:numPr>
-      </w:pPr>
-      <w:r>
-        <w:rPr>
-          <w:rFonts w:hint="cs"/>
-          <w:rtl/>
-        </w:rPr>
-        <w:t xml:space="preserve">שים בהערה את </w:t>
-      </w:r>
-      <w:r>
-        <w:rPr>
-          <w:rFonts w:hint="cs"/>
-          <w:rtl/>
-        </w:rPr>
-        <w:t>"</w:t>
-      </w:r>
-      <w:r>
-        <w:rPr>
-          <w:sz w:val="16"/>
-          <w:szCs w:val="16"/>
-        </w:rPr>
-        <w:t>PRACTICE_MASKS(</w:t>
-      </w:r>
-      <w:proofErr w:type="spellStart"/>
-      <w:r>
-        <w:rPr>
-          <w:sz w:val="16"/>
-          <w:szCs w:val="16"/>
-        </w:rPr>
-        <w:t>mask_i</w:t>
-      </w:r>
-      <w:proofErr w:type="spellEnd"/>
-      <w:r>
-        <w:rPr>
-          <w:sz w:val="16"/>
-          <w:szCs w:val="16"/>
-        </w:rPr>
-        <w:t>) =</w:t>
-      </w:r>
-      <w:r>
-        <w:rPr>
-          <w:sz w:val="16"/>
-          <w:szCs w:val="16"/>
-        </w:rPr>
-        <w:t>…</w:t>
-      </w:r>
-      <w:r>
-        <w:rPr>
-          <w:rFonts w:hint="cs"/>
-          <w:rtl/>
-        </w:rPr>
-        <w:t xml:space="preserve">" </w:t>
-      </w:r>
-      <w:r>
-        <w:rPr>
-          <w:rFonts w:hint="cs"/>
-          <w:rtl/>
-        </w:rPr>
-        <w:t>שב-</w:t>
-      </w:r>
-      <w:proofErr w:type="spellStart"/>
+        <w:t>" ועל "</w:t>
+      </w:r>
       <w:r>
         <w:rPr>
           <w:sz w:val="18"/>
           <w:szCs w:val="18"/>
         </w:rPr>
-        <w:t>initConstants.m</w:t>
-      </w:r>
-      <w:proofErr w:type="spellEnd"/>
-      <w:r>
-        <w:rPr>
-          <w:rFonts w:hint="cs"/>
-          <w:rtl/>
-        </w:rPr>
-        <w:t>.</w:t>
-      </w:r>
-    </w:p>
-    <w:p>
-      <w:pPr>
-        <w:pStyle w:val="ListParagraph"/>
-        <w:numPr>
-          <w:ilvl w:val="0"/>
-          <w:numId w:val="1"/>
-        </w:numPr>
-      </w:pPr>
-      <w:r>
-        <w:rPr>
-          <w:rFonts w:hint="cs"/>
-          <w:rtl/>
-        </w:rPr>
-        <w:t xml:space="preserve">הרץ את </w:t>
+        <w:t>clear all</w:t>
+      </w:r>
+      <w:r>
+        <w:rPr>
+          <w:rFonts w:hint="cs"/>
+          <w:rtl/>
+        </w:rPr>
+        <w:t>" שב-</w:t>
       </w:r>
       <w:proofErr w:type="spellStart"/>
       <w:r>
@@ -1602,199 +1210,31 @@
       <w:r>
         <w:rPr>
           <w:rFonts w:hint="cs"/>
+          <w:rtl/>
+        </w:rPr>
+        <w:t>.</w:t>
+      </w:r>
+    </w:p>
+    <w:p>
+      <w:pPr>
+        <w:pStyle w:val="ListParagraph"/>
+        <w:numPr>
+          <w:ilvl w:val="0"/>
+          <w:numId w:val="1"/>
+        </w:numPr>
+      </w:pPr>
+      <w:r>
+        <w:rPr>
+          <w:rFonts w:hint="cs"/>
+          <w:rtl/>
+        </w:rPr>
+        <w:t xml:space="preserve">הרץ את </w:t>
+      </w:r>
+      <w:proofErr w:type="spellStart"/>
+      <w:r>
+        <w:rPr>
           <w:sz w:val="18"/>
           <w:szCs w:val="18"/>
-          <w:rtl/>
-        </w:rPr>
-        <w:t xml:space="preserve"> </w:t>
-      </w:r>
-      <w:r>
-        <w:rPr>
-          <w:rFonts w:hint="cs"/>
-          <w:rtl/>
-        </w:rPr>
-        <w:t xml:space="preserve">עד למסך </w:t>
-      </w:r>
-      <w:r>
-        <w:t>"</w:t>
-      </w:r>
-      <w:r>
-        <w:rPr>
-          <w:rFonts w:hint="cs"/>
-          <w:rtl/>
-        </w:rPr>
-        <w:t>ברוכים הבאים לניסוי".</w:t>
-      </w:r>
-    </w:p>
-    <w:p>
-      <w:pPr>
-        <w:pStyle w:val="ListParagraph"/>
-        <w:numPr>
-          <w:ilvl w:val="0"/>
-          <w:numId w:val="1"/>
-        </w:numPr>
-      </w:pPr>
-      <w:r>
-        <w:rPr>
-          <w:rFonts w:hint="cs"/>
-          <w:rtl/>
-        </w:rPr>
-        <w:t>סגור את הניסוי (</w:t>
-      </w:r>
-      <w:r>
-        <w:rPr>
-          <w:rFonts w:hint="cs"/>
-          <w:rtl/>
-        </w:rPr>
-        <w:t xml:space="preserve">סגור את חלון הניסוי דרך ווינדוס ואז לחץ </w:t>
-      </w:r>
-      <w:proofErr w:type="spellStart"/>
-      <w:r>
-        <w:t>Ctrl+C</w:t>
-      </w:r>
-      <w:proofErr w:type="spellEnd"/>
-      <w:r>
-        <w:rPr>
-          <w:rFonts w:hint="cs"/>
-          <w:rtl/>
-        </w:rPr>
-        <w:t xml:space="preserve"> ב-</w:t>
-      </w:r>
-      <w:r>
-        <w:t>command window</w:t>
-      </w:r>
-      <w:r>
-        <w:rPr>
-          <w:rFonts w:hint="cs"/>
-          <w:rtl/>
-        </w:rPr>
-        <w:t xml:space="preserve"> של </w:t>
-      </w:r>
-      <w:proofErr w:type="spellStart"/>
-      <w:r>
-        <w:t>matlab</w:t>
-      </w:r>
-      <w:proofErr w:type="spellEnd"/>
-      <w:r>
-        <w:rPr>
-          <w:rFonts w:hint="cs"/>
-          <w:rtl/>
-        </w:rPr>
-        <w:t>).</w:t>
-      </w:r>
-    </w:p>
-    <w:p>
-      <w:pPr>
-        <w:pStyle w:val="ListParagraph"/>
-        <w:numPr>
-          <w:ilvl w:val="0"/>
-          <w:numId w:val="1"/>
-        </w:numPr>
-      </w:pPr>
-      <w:r>
-        <w:rPr>
-          <w:rFonts w:hint="cs"/>
-          <w:rtl/>
-        </w:rPr>
-        <w:t>הורד את ההערה ששמת קודם.</w:t>
-      </w:r>
-    </w:p>
-    <w:p>
-      <w:pPr>
-        <w:pStyle w:val="ListParagraph"/>
-        <w:numPr>
-          <w:ilvl w:val="0"/>
-          <w:numId w:val="1"/>
-        </w:numPr>
-      </w:pPr>
-      <w:r>
-        <w:rPr>
-          <w:rFonts w:hint="cs"/>
-          <w:rtl/>
-        </w:rPr>
-        <w:t>שים הערה על "</w:t>
-      </w:r>
-      <w:r>
-        <w:rPr>
-          <w:sz w:val="18"/>
-          <w:szCs w:val="18"/>
-        </w:rPr>
-        <w:t>main(</w:t>
-      </w:r>
-      <w:proofErr w:type="spellStart"/>
-      <w:r>
-        <w:rPr>
-          <w:sz w:val="18"/>
-          <w:szCs w:val="18"/>
-        </w:rPr>
-        <w:t>subNumber</w:t>
-      </w:r>
-      <w:proofErr w:type="spellEnd"/>
-      <w:r>
-        <w:rPr>
-          <w:sz w:val="18"/>
-          <w:szCs w:val="18"/>
-        </w:rPr>
-        <w:t>)</w:t>
-      </w:r>
-      <w:r>
-        <w:rPr>
-          <w:rFonts w:hint="cs"/>
-          <w:rtl/>
-        </w:rPr>
-        <w:t>" ועל "</w:t>
-      </w:r>
-      <w:r>
-        <w:rPr>
-          <w:sz w:val="18"/>
-          <w:szCs w:val="18"/>
-        </w:rPr>
-        <w:t>clear all</w:t>
-      </w:r>
-      <w:r>
-        <w:rPr>
-          <w:rFonts w:hint="cs"/>
-          <w:rtl/>
-        </w:rPr>
-        <w:t>" שב-</w:t>
-      </w:r>
-      <w:proofErr w:type="spellStart"/>
-      <w:r>
-        <w:rPr>
-          <w:sz w:val="18"/>
-          <w:szCs w:val="18"/>
-        </w:rPr>
-        <w:t>experiment.m</w:t>
-      </w:r>
-      <w:proofErr w:type="spellEnd"/>
-      <w:r>
-        <w:rPr>
-          <w:rFonts w:hint="cs"/>
-          <w:rtl/>
-        </w:rPr>
-        <w:t>.</w:t>
-      </w:r>
-    </w:p>
-    <w:p>
-      <w:pPr>
-        <w:pStyle w:val="ListParagraph"/>
-        <w:numPr>
-          <w:ilvl w:val="0"/>
-          <w:numId w:val="1"/>
-        </w:numPr>
-      </w:pPr>
-      <w:r>
-        <w:rPr>
-          <w:rFonts w:hint="cs"/>
-          <w:rtl/>
-        </w:rPr>
-        <w:t xml:space="preserve">הרץ את </w:t>
-      </w:r>
-      <w:proofErr w:type="spellStart"/>
-      <w:r>
-        <w:rPr>
-          <w:sz w:val="18"/>
-          <w:szCs w:val="18"/>
         </w:rPr>
         <w:t>experiment.m</w:t>
       </w:r>
@@ -2083,6 +1523,7 @@
           <w:rFonts w:hint="cs"/>
           <w:rtl/>
         </w:rPr>
+        <w:lastRenderedPageBreak/>
         <w:t xml:space="preserve">כאשר אינם זהים הפריים </w:t>
       </w:r>
       <w:r>
@@ -2316,10 +1757,9 @@
     <w:p>
       <w:pPr>
         <w:pStyle w:val="NoSpacing"/>
-        <w:numPr>
-          <w:ilvl w:val="0"/>
-          <w:numId w:val="1"/>
-        </w:numPr>
+        <w:rPr>
+          <w:rtl/>
+        </w:rPr>
       </w:pPr>
       <w:r>
         <w:rPr>
@@ -2336,42 +1776,49 @@
           <w:rFonts w:hint="cs"/>
           <w:rtl/>
         </w:rPr>
-        <w:t xml:space="preserve"> עבור כל הניסוי (באמצעות שימושים חוזרים ב-</w:t>
-      </w:r>
-      <w:proofErr w:type="spellStart"/>
-      <w:r>
-        <w:t>newBlock</w:t>
-      </w:r>
-      <w:proofErr w:type="spellEnd"/>
-      <w:r>
-        <w:rPr>
-          <w:rFonts w:hint="cs"/>
-          <w:rtl/>
-        </w:rPr>
-        <w:t>).</w:t>
-      </w:r>
-    </w:p>
-    <w:p>
-      <w:pPr>
-        <w:pStyle w:val="NoSpacing"/>
-        <w:numPr>
-          <w:ilvl w:val="0"/>
-          <w:numId w:val="1"/>
-        </w:numPr>
-      </w:pPr>
-      <w:r>
-        <w:rPr>
-          <w:rFonts w:hint="cs"/>
-          <w:rtl/>
-        </w:rPr>
-        <w:t xml:space="preserve">מוסיף </w:t>
-      </w:r>
-      <w:proofErr w:type="spellStart"/>
-      <w:r>
-        <w:t>kfk</w:t>
-      </w:r>
-      <w:proofErr w:type="spellEnd"/>
-      <w:r>
+        <w:t xml:space="preserve"> עבור כל הניסו</w:t>
+      </w:r>
+      <w:r>
+        <w:rPr>
+          <w:rFonts w:hint="cs"/>
+          <w:rtl/>
+        </w:rPr>
+        <w:t>י תוך שמירה על התנאים הבאים</w:t>
+      </w:r>
+    </w:p>
+    <w:p>
+      <w:pPr>
+        <w:pStyle w:val="NoSpacing"/>
+        <w:numPr>
+          <w:ilvl w:val="0"/>
+          <w:numId w:val="1"/>
+        </w:numPr>
+      </w:pPr>
+      <w:r>
+        <w:rPr>
+          <w:rFonts w:hint="cs"/>
+          <w:rtl/>
+        </w:rPr>
+        <w:t xml:space="preserve">כל </w:t>
+      </w:r>
+      <w:r>
+        <w:rPr>
+          <w:rFonts w:hint="cs"/>
+          <w:rtl/>
+        </w:rPr>
+        <w:t>ה-</w:t>
+      </w:r>
+      <w:r>
+        <w:t>Target</w:t>
+      </w:r>
+      <w:r>
+        <w:t>s</w:t>
+      </w:r>
+      <w:r>
+        <w:rPr>
+          <w:rFonts w:hint="cs"/>
+          <w:rtl/>
+        </w:rPr>
         <w:t xml:space="preserve"> </w:t>
       </w:r>
       <w:r>
@@ -2379,10 +1826,461 @@
           <w:rFonts w:hint="cs"/>
           <w:rtl/>
         </w:rPr>
-        <w:t xml:space="preserve">מספר בלוק לכל </w:t>
-      </w:r>
-      <w:r>
-        <w:t>trial</w:t>
+        <w:t>מופיע</w:t>
+      </w:r>
+      <w:r>
+        <w:rPr>
+          <w:rFonts w:hint="cs"/>
+          <w:rtl/>
+        </w:rPr>
+        <w:t>ים אותו מספר פעמים.</w:t>
+      </w:r>
+    </w:p>
+    <w:p>
+      <w:pPr>
+        <w:pStyle w:val="NoSpacing"/>
+        <w:numPr>
+          <w:ilvl w:val="0"/>
+          <w:numId w:val="1"/>
+        </w:numPr>
+      </w:pPr>
+      <w:r>
+        <w:t>Target</w:t>
+      </w:r>
+      <w:r>
+        <w:rPr>
+          <w:rFonts w:hint="cs"/>
+          <w:rtl/>
+        </w:rPr>
+        <w:t xml:space="preserve"> לא חוזר פעמיים באותו בלוק </w:t>
+      </w:r>
+      <w:r>
+        <w:rPr>
+          <w:rFonts w:hint="cs"/>
+          <w:sz w:val="14"/>
+          <w:szCs w:val="14"/>
+          <w:rtl/>
+        </w:rPr>
+        <w:t>(</w:t>
+      </w:r>
+      <w:r>
+        <w:rPr>
+          <w:rFonts w:hint="cs"/>
+          <w:sz w:val="14"/>
+          <w:szCs w:val="14"/>
+          <w:rtl/>
+        </w:rPr>
+        <w:t xml:space="preserve">כדי שנבדק לא יבין שיש תנאי </w:t>
+      </w:r>
+      <w:r>
+        <w:rPr>
+          <w:sz w:val="14"/>
+          <w:szCs w:val="14"/>
+        </w:rPr>
+        <w:t>same</w:t>
+      </w:r>
+      <w:r>
+        <w:rPr>
+          <w:rFonts w:hint="cs"/>
+          <w:sz w:val="14"/>
+          <w:szCs w:val="14"/>
+          <w:rtl/>
+        </w:rPr>
+        <w:t xml:space="preserve"> ותנאי </w:t>
+      </w:r>
+      <w:r>
+        <w:rPr>
+          <w:sz w:val="14"/>
+          <w:szCs w:val="14"/>
+        </w:rPr>
+        <w:t>diff</w:t>
+      </w:r>
+      <w:r>
+        <w:rPr>
+          <w:rFonts w:hint="cs"/>
+          <w:sz w:val="14"/>
+          <w:szCs w:val="14"/>
+          <w:rtl/>
+        </w:rPr>
+        <w:t xml:space="preserve"> וידע לצפות אחד כשראה את השני</w:t>
+      </w:r>
+      <w:r>
+        <w:rPr>
+          <w:rFonts w:hint="cs"/>
+          <w:sz w:val="14"/>
+          <w:szCs w:val="14"/>
+          <w:rtl/>
+        </w:rPr>
+        <w:t>)</w:t>
+      </w:r>
+      <w:r>
+        <w:rPr>
+          <w:rFonts w:hint="cs"/>
+          <w:sz w:val="14"/>
+          <w:szCs w:val="14"/>
+          <w:rtl/>
+        </w:rPr>
+        <w:t>.</w:t>
+      </w:r>
+    </w:p>
+    <w:p>
+      <w:pPr>
+        <w:pStyle w:val="ListParagraph"/>
+        <w:numPr>
+          <w:ilvl w:val="0"/>
+          <w:numId w:val="1"/>
+        </w:numPr>
+      </w:pPr>
+      <w:r>
+        <w:t>Target</w:t>
+      </w:r>
+      <w:r>
+        <w:rPr>
+          <w:rFonts w:hint="cs"/>
+          <w:rtl/>
+        </w:rPr>
+        <w:t xml:space="preserve"> מופיע </w:t>
+      </w:r>
+      <w:r>
+        <w:rPr>
+          <w:rFonts w:hint="cs"/>
+          <w:rtl/>
+        </w:rPr>
+        <w:t>חצי מהפעמים ב-</w:t>
+      </w:r>
+      <w:r>
+        <w:t>same</w:t>
+      </w:r>
+      <w:r>
+        <w:rPr>
+          <w:rFonts w:hint="cs"/>
+          <w:rtl/>
+        </w:rPr>
+        <w:t xml:space="preserve"> וחצי ב-</w:t>
+      </w:r>
+      <w:r>
+        <w:t>diff</w:t>
+      </w:r>
+      <w:r>
+        <w:rPr>
+          <w:rFonts w:hint="cs"/>
+          <w:rtl/>
+        </w:rPr>
+        <w:t>.</w:t>
+      </w:r>
+    </w:p>
+    <w:p>
+      <w:pPr>
+        <w:pStyle w:val="ListParagraph"/>
+        <w:numPr>
+          <w:ilvl w:val="0"/>
+          <w:numId w:val="1"/>
+        </w:numPr>
+      </w:pPr>
+      <w:r>
+        <w:t>Target</w:t>
+      </w:r>
+      <w:r>
+        <w:rPr>
+          <w:rFonts w:hint="cs"/>
+          <w:rtl/>
+        </w:rPr>
+        <w:t xml:space="preserve"> לא חולק אותיות עם ה-</w:t>
+      </w:r>
+      <w:r>
+        <w:t>Prime</w:t>
+      </w:r>
+      <w:r>
+        <w:rPr>
+          <w:rFonts w:hint="cs"/>
+          <w:rtl/>
+        </w:rPr>
+        <w:t xml:space="preserve"> שלו.</w:t>
+      </w:r>
+    </w:p>
+    <w:p>
+      <w:pPr>
+        <w:pStyle w:val="ListParagraph"/>
+        <w:numPr>
+          <w:ilvl w:val="0"/>
+          <w:numId w:val="1"/>
+        </w:numPr>
+      </w:pPr>
+      <w:r>
+        <w:rPr>
+          <w:rFonts w:hint="cs"/>
+          <w:rtl/>
+        </w:rPr>
+        <w:t>כל ה-</w:t>
+      </w:r>
+      <w:r>
+        <w:t>primes</w:t>
+      </w:r>
+      <w:r>
+        <w:rPr>
+          <w:rFonts w:hint="cs"/>
+          <w:rtl/>
+        </w:rPr>
+        <w:t xml:space="preserve"> מופיעים בערך אותו מספר פעמים.</w:t>
+      </w:r>
+    </w:p>
+    <w:p>
+      <w:pPr>
+        <w:pStyle w:val="ListParagraph"/>
+        <w:numPr>
+          <w:ilvl w:val="0"/>
+          <w:numId w:val="1"/>
+        </w:numPr>
+      </w:pPr>
+      <w:r>
+        <w:t>Prime</w:t>
+      </w:r>
+      <w:r>
+        <w:rPr>
+          <w:rFonts w:hint="cs"/>
+          <w:rtl/>
+        </w:rPr>
+        <w:t xml:space="preserve"> לא חולק אותיות עם </w:t>
+      </w:r>
+      <w:proofErr w:type="spellStart"/>
+      <w:r>
+        <w:t>dist</w:t>
+      </w:r>
+      <w:proofErr w:type="spellEnd"/>
+      <w:r>
+        <w:rPr>
+          <w:rFonts w:hint="cs"/>
+          <w:rtl/>
+        </w:rPr>
+        <w:t xml:space="preserve"> שלו.</w:t>
+      </w:r>
+    </w:p>
+    <w:p>
+      <w:pPr>
+        <w:pStyle w:val="ListParagraph"/>
+        <w:numPr>
+          <w:ilvl w:val="0"/>
+          <w:numId w:val="1"/>
+        </w:numPr>
+      </w:pPr>
+      <w:r>
+        <w:rPr>
+          <w:rFonts w:hint="cs"/>
+          <w:rtl/>
+        </w:rPr>
+        <w:t>יש אותה כמות של מילים טבעיות ומילים מלאכותיות.</w:t>
+      </w:r>
+    </w:p>
+    <w:p/>
+    <w:p>
+      <w:pPr>
+        <w:rPr>
+          <w:rtl/>
+        </w:rPr>
+      </w:pPr>
+      <w:proofErr w:type="spellStart"/>
+      <w:r>
+        <w:t>n_words_to_use</w:t>
+      </w:r>
+      <w:proofErr w:type="spellEnd"/>
+      <w:r>
+        <w:rPr>
+          <w:rFonts w:hint="cs"/>
+          <w:rtl/>
+        </w:rPr>
+        <w:t xml:space="preserve"> </w:t>
+      </w:r>
+      <w:r>
+        <w:rPr>
+          <w:rtl/>
+        </w:rPr>
+        <w:t>–</w:t>
+      </w:r>
+      <w:r>
+        <w:rPr>
+          <w:rFonts w:hint="cs"/>
+          <w:rtl/>
+        </w:rPr>
+        <w:t xml:space="preserve"> </w:t>
+      </w:r>
+      <w:r>
+        <w:rPr>
+          <w:rFonts w:hint="cs"/>
+          <w:rtl/>
+        </w:rPr>
+        <w:t>אנו רוצים לדעת כמה מילים לקחת מכל קטגוריה.</w:t>
+      </w:r>
+    </w:p>
+    <w:p>
+      <w:pPr>
+        <w:ind w:left="2160"/>
+        <w:rPr>
+          <w:rtl/>
+        </w:rPr>
+      </w:pPr>
+      <w:r>
+        <w:rPr>
+          <w:rFonts w:hint="cs"/>
+          <w:rtl/>
+        </w:rPr>
+        <w:t xml:space="preserve">יש </w:t>
+      </w:r>
+      <w:r>
+        <w:rPr>
+          <w:rFonts w:hint="cs"/>
+          <w:rtl/>
+        </w:rPr>
+        <w:t xml:space="preserve">2 </w:t>
+      </w:r>
+      <w:r>
+        <w:rPr>
+          <w:rFonts w:hint="cs"/>
+          <w:rtl/>
+        </w:rPr>
+        <w:t>תנאים</w:t>
+      </w:r>
+      <w:r>
+        <w:rPr>
+          <w:rFonts w:hint="cs"/>
+          <w:rtl/>
+        </w:rPr>
+        <w:t xml:space="preserve"> (</w:t>
+      </w:r>
+      <w:r>
+        <w:t>same / diff</w:t>
+      </w:r>
+      <w:r>
+        <w:rPr>
+          <w:rFonts w:hint="cs"/>
+          <w:rtl/>
+        </w:rPr>
+        <w:t>)</w:t>
+      </w:r>
+      <w:r>
+        <w:rPr>
+          <w:rFonts w:hint="cs"/>
+          <w:rtl/>
+        </w:rPr>
+        <w:t xml:space="preserve"> ו-2 קטגוריות בכל תנאי</w:t>
+      </w:r>
+      <w:r>
+        <w:rPr>
+          <w:rFonts w:hint="cs"/>
+          <w:rtl/>
+        </w:rPr>
+        <w:t xml:space="preserve">, </w:t>
+      </w:r>
+      <w:r>
+        <w:rPr>
+          <w:rFonts w:hint="cs"/>
+          <w:rtl/>
+        </w:rPr>
+        <w:t>לכן נחלק את מספר ה-</w:t>
+      </w:r>
+      <w:r>
+        <w:t>trials</w:t>
+      </w:r>
+      <w:r>
+        <w:rPr>
+          <w:rFonts w:hint="cs"/>
+          <w:rtl/>
+        </w:rPr>
+        <w:t xml:space="preserve"> ב-</w:t>
+      </w:r>
+      <w:r>
+        <w:rPr>
+          <w:rFonts w:hint="cs"/>
+          <w:rtl/>
+        </w:rPr>
+        <w:t>4</w:t>
+      </w:r>
+      <w:r>
+        <w:rPr>
+          <w:rFonts w:hint="cs"/>
+          <w:rtl/>
+        </w:rPr>
+        <w:t>, זוהי כמות המילים בתנאי בודד</w:t>
+      </w:r>
+      <w:r>
+        <w:rPr>
+          <w:rFonts w:hint="cs"/>
+          <w:rtl/>
+        </w:rPr>
+        <w:t xml:space="preserve"> עבור קטגוריה אחת = </w:t>
+      </w:r>
+      <w:r>
+        <w:t>X</w:t>
+      </w:r>
+      <w:r>
+        <w:rPr>
+          <w:rFonts w:hint="cs"/>
+          <w:rtl/>
+        </w:rPr>
+        <w:t>.</w:t>
+      </w:r>
+    </w:p>
+    <w:p>
+      <w:pPr>
+        <w:ind w:left="1440" w:firstLine="720"/>
+        <w:rPr>
+          <w:rtl/>
+        </w:rPr>
+      </w:pPr>
+      <w:r>
+        <w:rPr>
+          <w:rFonts w:hint="cs"/>
+          <w:rtl/>
+        </w:rPr>
+        <w:t>כל מילת מטרה מופיעה אותו מספר של פעמים בכל תנאי.</w:t>
+      </w:r>
+    </w:p>
+    <w:p>
+      <w:pPr>
+        <w:ind w:left="1440" w:firstLine="720"/>
+        <w:rPr>
+          <w:rtl/>
+        </w:rPr>
+      </w:pPr>
+      <w:r>
+        <w:rPr>
+          <w:rFonts w:hint="cs"/>
+          <w:rtl/>
+        </w:rPr>
+        <w:t xml:space="preserve">לכן נצטרך להשתמש בכמות מילים שהיא מנה של </w:t>
+      </w:r>
+      <w:r>
+        <w:rPr>
+          <w:rFonts w:hint="cs"/>
+        </w:rPr>
+        <w:t>X</w:t>
+      </w:r>
+      <w:r>
+        <w:rPr>
+          <w:rFonts w:hint="cs"/>
+          <w:rtl/>
+        </w:rPr>
+        <w:t>.</w:t>
+      </w:r>
+    </w:p>
+    <w:p>
+      <w:pPr>
+        <w:ind w:left="2160"/>
+        <w:rPr>
+          <w:rtl/>
+        </w:rPr>
+      </w:pPr>
+      <w:r>
+        <w:rPr>
+          <w:rFonts w:hint="cs"/>
+          <w:rtl/>
+        </w:rPr>
+        <w:t xml:space="preserve">מתוך כמות המילים שיש לנו, נחפש את הכמות הגדולה ביותר שמהווה מנה של </w:t>
+      </w:r>
+      <w:r>
+        <w:rPr>
+          <w:rFonts w:hint="cs"/>
+        </w:rPr>
+        <w:t>X</w:t>
       </w:r>
       <w:r>
         <w:rPr>
@@ -3313,7 +3211,6 @@
           <w:szCs w:val="16"/>
           <w:rtl/>
         </w:rPr>
-        <w:lastRenderedPageBreak/>
         <w:t xml:space="preserve">חישוב יחס בין גודל </w:t>
       </w:r>
       <w:r>
@@ -3384,6 +3281,7 @@
           <w:rFonts w:hint="cs"/>
           <w:rtl/>
         </w:rPr>
+        <w:lastRenderedPageBreak/>
         <w:t>מטלאב</w:t>
       </w:r>
       <w:proofErr w:type="spellEnd"/>
@@ -3583,7 +3481,15 @@
       </w:r>
       <w:proofErr w:type="spellEnd"/>
       <w:r>
-        <w:t>('Flip',w,0,1)</w:t>
+        <w:t>('Flip</w:t>
+      </w:r>
+      <w:proofErr w:type="gramStart"/>
+      <w:r>
+        <w:t>',w</w:t>
+      </w:r>
+      <w:proofErr w:type="gramEnd"/>
+      <w:r>
+        <w:t>,0,1)</w:t>
       </w:r>
       <w:r>
         <w:rPr>
@@ -3843,7 +3749,15 @@
         <w:bidi w:val="0"/>
       </w:pPr>
       <w:r>
-        <w:t xml:space="preserve">What does your log file look like? Currently for each trial I am recording: trajectory, time of each sample (I am not recording for example the display time of masks or stimuli, because I am controlling it with </w:t>
+        <w:t xml:space="preserve">What does your log file look like? Currently for each trial I am </w:t>
+      </w:r>
+      <w:proofErr w:type="gramStart"/>
+      <w:r>
+        <w:t>recording:</w:t>
+      </w:r>
+      <w:proofErr w:type="gramEnd"/>
+      <w:r>
+        <w:t xml:space="preserve"> trajectory, time of each sample (I am not recording for example the display time of masks or stimuli, because I am controlling it with </w:t>
       </w:r>
       <w:proofErr w:type="spellStart"/>
       <w:r>
@@ -3883,7 +3797,15 @@
         <w:bidi w:val="0"/>
       </w:pPr>
       <w:r>
-        <w:t>How would you recommend to code a script that: starts recording, then displays masks and stimuli, then checks when the subject touches the screen, and only then ends the recording? It seems I will have to merge the recording function with the stimuli display function and the answer comparison function. I would like to see how you handled it. </w:t>
+        <w:t>How would you recommend </w:t>
+      </w:r>
+      <w:proofErr w:type="gramStart"/>
+      <w:r>
+        <w:t>to code</w:t>
+      </w:r>
+      <w:proofErr w:type="gramEnd"/>
+      <w:r>
+        <w:t xml:space="preserve"> a script that: starts recording, then displays masks and stimuli, then checks when the subject touches the screen, and only then ends the recording? It seems I will have to merge the recording function with the stimuli display function and the answer comparison function. I would like to see how you handled it. </w:t>
       </w:r>
     </w:p>
     <w:p>
@@ -4877,30 +4799,329 @@
           <w:strike/>
           <w:rtl/>
         </w:rPr>
+        <w:t xml:space="preserve">לבדוק מדוע </w:t>
+      </w:r>
+      <w:proofErr w:type="spellStart"/>
+      <w:r>
+        <w:rPr>
+          <w:strike/>
+        </w:rPr>
+        <w:t>finInStartPoint</w:t>
+      </w:r>
+      <w:proofErr w:type="spellEnd"/>
+      <w:r>
+        <w:rPr>
+          <w:rFonts w:hint="cs"/>
+          <w:strike/>
+          <w:rtl/>
+        </w:rPr>
+        <w:t xml:space="preserve"> לא מצליח לגשת ל-</w:t>
+      </w:r>
+      <w:r>
+        <w:rPr>
+          <w:strike/>
+        </w:rPr>
+        <w:t>markers</w:t>
+      </w:r>
+      <w:r>
+        <w:rPr>
+          <w:rFonts w:hint="cs"/>
+          <w:strike/>
+          <w:rtl/>
+        </w:rPr>
+        <w:t>.</w:t>
+      </w:r>
+    </w:p>
+    <w:p>
+      <w:pPr>
+        <w:pStyle w:val="NoSpacing"/>
+        <w:numPr>
+          <w:ilvl w:val="0"/>
+          <w:numId w:val="1"/>
+        </w:numPr>
+        <w:rPr>
+          <w:strike/>
+        </w:rPr>
+      </w:pPr>
+      <w:r>
+        <w:rPr>
+          <w:rFonts w:hint="cs"/>
+          <w:strike/>
+          <w:rtl/>
+        </w:rPr>
+        <w:t xml:space="preserve">תבדוק למה </w:t>
+      </w:r>
+      <w:r>
+        <w:rPr>
+          <w:rFonts w:hint="cs"/>
+          <w:strike/>
+        </w:rPr>
+        <w:t>PAS</w:t>
+      </w:r>
+      <w:r>
+        <w:rPr>
+          <w:rFonts w:hint="cs"/>
+          <w:strike/>
+          <w:rtl/>
+        </w:rPr>
+        <w:t xml:space="preserve"> לא נותן את התשובה שאתה בוחר אלא רק 1 כל הזמן. אולי צריך </w:t>
+      </w:r>
+      <w:proofErr w:type="spellStart"/>
+      <w:r>
+        <w:rPr>
+          <w:rFonts w:hint="cs"/>
+          <w:strike/>
+          <w:rtl/>
+        </w:rPr>
+        <w:t>קליברציה</w:t>
+      </w:r>
+      <w:proofErr w:type="spellEnd"/>
+      <w:r>
+        <w:rPr>
+          <w:rFonts w:hint="cs"/>
+          <w:strike/>
+          <w:rtl/>
+        </w:rPr>
+        <w:t xml:space="preserve"> חדשה?</w:t>
+      </w:r>
+    </w:p>
+    <w:p>
+      <w:pPr>
+        <w:pStyle w:val="NoSpacing"/>
+        <w:numPr>
+          <w:ilvl w:val="0"/>
+          <w:numId w:val="1"/>
+        </w:numPr>
+        <w:rPr>
+          <w:strike/>
+        </w:rPr>
+      </w:pPr>
+      <w:r>
+        <w:rPr>
+          <w:rFonts w:hint="cs"/>
+          <w:strike/>
+          <w:rtl/>
+        </w:rPr>
         <w:lastRenderedPageBreak/>
-        <w:t xml:space="preserve">לבדוק מדוע </w:t>
-      </w:r>
-      <w:proofErr w:type="spellStart"/>
-      <w:r>
-        <w:rPr>
-          <w:strike/>
-        </w:rPr>
-        <w:t>finInStartPoint</w:t>
-      </w:r>
-      <w:proofErr w:type="spellEnd"/>
-      <w:r>
-        <w:rPr>
-          <w:rFonts w:hint="cs"/>
-          <w:strike/>
-          <w:rtl/>
-        </w:rPr>
-        <w:t xml:space="preserve"> לא מצליח לגשת ל-</w:t>
-      </w:r>
-      <w:r>
-        <w:rPr>
-          <w:strike/>
-        </w:rPr>
-        <w:t>markers</w:t>
+        <w:t>תנסה להסיר את הסמן של סוף הקובץ מהמילים בעברית.</w:t>
+      </w:r>
+    </w:p>
+    <w:p>
+      <w:pPr>
+        <w:pStyle w:val="NoSpacing"/>
+        <w:numPr>
+          <w:ilvl w:val="0"/>
+          <w:numId w:val="1"/>
+        </w:numPr>
+        <w:rPr>
+          <w:strike/>
+        </w:rPr>
+      </w:pPr>
+      <w:r>
+        <w:rPr>
+          <w:rFonts w:hint="cs"/>
+          <w:strike/>
+          <w:rtl/>
+        </w:rPr>
+        <w:t xml:space="preserve">תוסיף מספר </w:t>
+      </w:r>
+      <w:r>
+        <w:rPr>
+          <w:strike/>
+        </w:rPr>
+        <w:t>trial</w:t>
+      </w:r>
+      <w:r>
+        <w:rPr>
+          <w:rFonts w:hint="cs"/>
+          <w:strike/>
+          <w:rtl/>
+        </w:rPr>
+        <w:t xml:space="preserve"> לקובץ של ה-</w:t>
+      </w:r>
+      <w:proofErr w:type="spellStart"/>
+      <w:r>
+        <w:rPr>
+          <w:strike/>
+        </w:rPr>
+        <w:t>traj</w:t>
+      </w:r>
+      <w:proofErr w:type="spellEnd"/>
+    </w:p>
+    <w:p>
+      <w:pPr>
+        <w:pStyle w:val="NoSpacing"/>
+        <w:numPr>
+          <w:ilvl w:val="0"/>
+          <w:numId w:val="1"/>
+        </w:numPr>
+        <w:rPr>
+          <w:strike/>
+        </w:rPr>
+      </w:pPr>
+      <w:r>
+        <w:rPr>
+          <w:rFonts w:hint="cs"/>
+          <w:strike/>
+          <w:rtl/>
+        </w:rPr>
+        <w:t xml:space="preserve">תוודא </w:t>
+      </w:r>
+      <w:proofErr w:type="spellStart"/>
+      <w:r>
+        <w:rPr>
+          <w:rFonts w:hint="cs"/>
+          <w:strike/>
+          <w:rtl/>
+        </w:rPr>
+        <w:t>שהקורדינטות</w:t>
+      </w:r>
+      <w:proofErr w:type="spellEnd"/>
+      <w:r>
+        <w:rPr>
+          <w:rFonts w:hint="cs"/>
+          <w:strike/>
+          <w:rtl/>
+        </w:rPr>
+        <w:t xml:space="preserve"> במטרים.</w:t>
+      </w:r>
+      <w:r>
+        <w:rPr>
+          <w:rFonts w:hint="cs"/>
+          <w:strike/>
+          <w:rtl/>
+        </w:rPr>
+        <w:t xml:space="preserve"> הן אכן במטרים.</w:t>
+      </w:r>
+    </w:p>
+    <w:p>
+      <w:pPr>
+        <w:pStyle w:val="NoSpacing"/>
+        <w:numPr>
+          <w:ilvl w:val="0"/>
+          <w:numId w:val="1"/>
+        </w:numPr>
+        <w:rPr>
+          <w:strike/>
+        </w:rPr>
+      </w:pPr>
+      <w:r>
+        <w:rPr>
+          <w:rFonts w:hint="cs"/>
+          <w:strike/>
+          <w:rtl/>
+        </w:rPr>
+        <w:t xml:space="preserve">תיקנתי תזמונים של </w:t>
+      </w:r>
+      <w:proofErr w:type="spellStart"/>
+      <w:r>
+        <w:rPr>
+          <w:rFonts w:hint="cs"/>
+          <w:strike/>
+          <w:rtl/>
+        </w:rPr>
+        <w:t>איוונטים</w:t>
+      </w:r>
+      <w:proofErr w:type="spellEnd"/>
+      <w:r>
+        <w:rPr>
+          <w:rFonts w:hint="cs"/>
+          <w:strike/>
+          <w:rtl/>
+        </w:rPr>
+        <w:t xml:space="preserve"> ושל הקלטת תנועה.</w:t>
+      </w:r>
+    </w:p>
+    <w:p>
+      <w:pPr>
+        <w:pStyle w:val="NoSpacing"/>
+        <w:numPr>
+          <w:ilvl w:val="0"/>
+          <w:numId w:val="1"/>
+        </w:numPr>
+        <w:rPr>
+          <w:strike/>
+        </w:rPr>
+      </w:pPr>
+      <w:r>
+        <w:rPr>
+          <w:rFonts w:hint="cs"/>
+          <w:strike/>
+          <w:rtl/>
+        </w:rPr>
+        <w:t xml:space="preserve">תבדוק אם </w:t>
+      </w:r>
+      <w:proofErr w:type="spellStart"/>
+      <w:r>
+        <w:rPr>
+          <w:strike/>
+        </w:rPr>
+        <w:t>refRate</w:t>
+      </w:r>
+      <w:proofErr w:type="spellEnd"/>
+      <w:r>
+        <w:rPr>
+          <w:rFonts w:hint="cs"/>
+          <w:strike/>
+          <w:rtl/>
+        </w:rPr>
+        <w:t xml:space="preserve"> הוא עגול, אם לא עשוי לעשות בעיות ב-</w:t>
+      </w:r>
+      <w:proofErr w:type="spellStart"/>
+      <w:r>
+        <w:rPr>
+          <w:strike/>
+        </w:rPr>
+        <w:t>getTraj</w:t>
+      </w:r>
+      <w:proofErr w:type="spellEnd"/>
+      <w:r>
+        <w:rPr>
+          <w:rFonts w:hint="cs"/>
+          <w:strike/>
+          <w:rtl/>
+        </w:rPr>
+        <w:t xml:space="preserve"> ואולי עוד מקומות שמשתמשים בו. @@@ הוא אכן עגול.</w:t>
+      </w:r>
+    </w:p>
+    <w:p>
+      <w:pPr>
+        <w:pStyle w:val="NoSpacing"/>
+        <w:numPr>
+          <w:ilvl w:val="0"/>
+          <w:numId w:val="1"/>
+        </w:numPr>
+        <w:rPr>
+          <w:strike/>
+        </w:rPr>
+      </w:pPr>
+      <w:r>
+        <w:rPr>
+          <w:rFonts w:hint="cs"/>
+          <w:strike/>
+          <w:rtl/>
+        </w:rPr>
+        <w:t xml:space="preserve">לא אמור להיות מסך ריק בין </w:t>
+      </w:r>
+      <w:r>
+        <w:rPr>
+          <w:strike/>
+        </w:rPr>
+        <w:t>target</w:t>
+      </w:r>
+      <w:r>
+        <w:rPr>
+          <w:rFonts w:hint="cs"/>
+          <w:strike/>
+          <w:rtl/>
+        </w:rPr>
+        <w:t xml:space="preserve"> לבין </w:t>
+      </w:r>
+      <w:r>
+        <w:rPr>
+          <w:strike/>
+        </w:rPr>
+        <w:t>category</w:t>
       </w:r>
       <w:r>
         <w:rPr>
@@ -4928,7 +5149,155 @@
           <w:strike/>
           <w:rtl/>
         </w:rPr>
-        <w:t xml:space="preserve">תבדוק למה </w:t>
+        <w:t xml:space="preserve">תוודא שמספרי הבלוקים מתחלפים כל 120 </w:t>
+      </w:r>
+      <w:proofErr w:type="spellStart"/>
+      <w:r>
+        <w:rPr>
+          <w:rFonts w:hint="cs"/>
+          <w:strike/>
+          <w:rtl/>
+        </w:rPr>
+        <w:t>טריילים</w:t>
+      </w:r>
+      <w:proofErr w:type="spellEnd"/>
+      <w:r>
+        <w:rPr>
+          <w:rFonts w:hint="cs"/>
+          <w:strike/>
+          <w:rtl/>
+        </w:rPr>
+        <w:t>.</w:t>
+      </w:r>
+    </w:p>
+    <w:p>
+      <w:pPr>
+        <w:pStyle w:val="NoSpacing"/>
+        <w:numPr>
+          <w:ilvl w:val="0"/>
+          <w:numId w:val="1"/>
+        </w:numPr>
+        <w:rPr>
+          <w:strike/>
+        </w:rPr>
+      </w:pPr>
+      <w:r>
+        <w:rPr>
+          <w:rFonts w:hint="cs"/>
+          <w:strike/>
+          <w:rtl/>
+        </w:rPr>
+        <w:t>תוסיף נקודות שבהן הנבדק נוגע בתמונות</w:t>
+      </w:r>
+    </w:p>
+    <w:p>
+      <w:pPr>
+        <w:pStyle w:val="NoSpacing"/>
+        <w:numPr>
+          <w:ilvl w:val="0"/>
+          <w:numId w:val="1"/>
+        </w:numPr>
+        <w:rPr>
+          <w:strike/>
+        </w:rPr>
+      </w:pPr>
+      <w:r>
+        <w:rPr>
+          <w:rFonts w:hint="cs"/>
+          <w:strike/>
+          <w:rtl/>
+        </w:rPr>
+        <w:t xml:space="preserve">תסדר את המילים במטלת </w:t>
+      </w:r>
+      <w:proofErr w:type="spellStart"/>
+      <w:r>
+        <w:rPr>
+          <w:strike/>
+        </w:rPr>
+        <w:t>recog</w:t>
+      </w:r>
+      <w:proofErr w:type="spellEnd"/>
+      <w:r>
+        <w:rPr>
+          <w:rFonts w:hint="cs"/>
+          <w:strike/>
+          <w:rtl/>
+        </w:rPr>
+        <w:t xml:space="preserve"> שיופיעו מעל נקודות כחולות</w:t>
+      </w:r>
+    </w:p>
+    <w:p>
+      <w:pPr>
+        <w:pStyle w:val="NoSpacing"/>
+        <w:numPr>
+          <w:ilvl w:val="0"/>
+          <w:numId w:val="1"/>
+        </w:numPr>
+        <w:rPr>
+          <w:strike/>
+        </w:rPr>
+      </w:pPr>
+      <w:r>
+        <w:rPr>
+          <w:rFonts w:hint="cs"/>
+          <w:strike/>
+          <w:rtl/>
+        </w:rPr>
+        <w:t>תוריד את הצלב פיקסציה קצת למטה.</w:t>
+      </w:r>
+    </w:p>
+    <w:p>
+      <w:pPr>
+        <w:pStyle w:val="NoSpacing"/>
+        <w:numPr>
+          <w:ilvl w:val="0"/>
+          <w:numId w:val="1"/>
+        </w:numPr>
+        <w:rPr>
+          <w:strike/>
+        </w:rPr>
+      </w:pPr>
+      <w:r>
+        <w:rPr>
+          <w:rFonts w:hint="cs"/>
+          <w:strike/>
+          <w:rtl/>
+        </w:rPr>
+        <w:t>תכתוב במפגש השבועי שהצלחת להמיר את המידע לצורה שבה ניתן לשמור אותה לקובץ.</w:t>
+      </w:r>
+    </w:p>
+    <w:p>
+      <w:pPr>
+        <w:pStyle w:val="NoSpacing"/>
+        <w:numPr>
+          <w:ilvl w:val="0"/>
+          <w:numId w:val="1"/>
+        </w:numPr>
+        <w:rPr>
+          <w:strike/>
+        </w:rPr>
+      </w:pPr>
+      <w:r>
+        <w:rPr>
+          <w:rFonts w:hint="cs"/>
+          <w:strike/>
+          <w:rtl/>
+        </w:rPr>
+        <w:t xml:space="preserve">תבטל </w:t>
+      </w:r>
+      <w:r>
+        <w:rPr>
+          <w:strike/>
+        </w:rPr>
+        <w:t>Motion capture</w:t>
+      </w:r>
+      <w:r>
+        <w:rPr>
+          <w:rFonts w:hint="cs"/>
+          <w:strike/>
+          <w:rtl/>
+        </w:rPr>
+        <w:t xml:space="preserve"> עבור </w:t>
       </w:r>
       <w:r>
         <w:rPr>
@@ -4937,71 +5306,417 @@
         </w:rPr>
         <w:t>PAS</w:t>
       </w:r>
-      <w:r>
-        <w:rPr>
-          <w:rFonts w:hint="cs"/>
-          <w:strike/>
-          <w:rtl/>
-        </w:rPr>
-        <w:t xml:space="preserve"> לא נותן את התשובה שאתה בוחר אלא רק 1 כל הזמן. אולי צריך </w:t>
-      </w:r>
-      <w:proofErr w:type="spellStart"/>
-      <w:r>
-        <w:rPr>
-          <w:rFonts w:hint="cs"/>
-          <w:strike/>
-          <w:rtl/>
-        </w:rPr>
-        <w:t>קליברציה</w:t>
-      </w:r>
-      <w:proofErr w:type="spellEnd"/>
-      <w:r>
-        <w:rPr>
-          <w:rFonts w:hint="cs"/>
-          <w:strike/>
-          <w:rtl/>
-        </w:rPr>
-        <w:t xml:space="preserve"> חדשה?</w:t>
-      </w:r>
-    </w:p>
-    <w:p>
-      <w:pPr>
-        <w:pStyle w:val="NoSpacing"/>
-        <w:numPr>
-          <w:ilvl w:val="0"/>
-          <w:numId w:val="1"/>
-        </w:numPr>
-        <w:rPr>
-          <w:strike/>
-        </w:rPr>
-      </w:pPr>
-      <w:r>
-        <w:rPr>
-          <w:rFonts w:hint="cs"/>
-          <w:strike/>
-          <w:rtl/>
-        </w:rPr>
-        <w:t>תנסה להסיר את הסמן של סוף הקובץ מהמילים בעברית.</w:t>
-      </w:r>
-    </w:p>
-    <w:p>
-      <w:pPr>
-        <w:pStyle w:val="NoSpacing"/>
-        <w:numPr>
-          <w:ilvl w:val="0"/>
-          <w:numId w:val="1"/>
-        </w:numPr>
-        <w:rPr>
-          <w:strike/>
-        </w:rPr>
-      </w:pPr>
-      <w:r>
-        <w:rPr>
-          <w:rFonts w:hint="cs"/>
-          <w:strike/>
-          <w:rtl/>
-        </w:rPr>
-        <w:t xml:space="preserve">תוסיף מספר </w:t>
+    </w:p>
+    <w:p>
+      <w:pPr>
+        <w:pStyle w:val="ListParagraph"/>
+        <w:numPr>
+          <w:ilvl w:val="0"/>
+          <w:numId w:val="1"/>
+        </w:numPr>
+        <w:rPr>
+          <w:strike/>
+        </w:rPr>
+      </w:pPr>
+      <w:r>
+        <w:rPr>
+          <w:rFonts w:hint="cs"/>
+          <w:strike/>
+          <w:rtl/>
+        </w:rPr>
+        <w:t>האם משתמשים ביד אחת או 2?</w:t>
+      </w:r>
+      <w:r>
+        <w:rPr>
+          <w:rFonts w:hint="cs"/>
+          <w:strike/>
+          <w:rtl/>
+        </w:rPr>
+        <w:t xml:space="preserve"> @@@ נראה שביד 1 לפי מאמרים של </w:t>
+      </w:r>
+      <w:r>
+        <w:rPr>
+          <w:strike/>
+        </w:rPr>
+        <w:t>craig</w:t>
+      </w:r>
+      <w:r>
+        <w:rPr>
+          <w:rFonts w:hint="cs"/>
+          <w:strike/>
+          <w:rtl/>
+        </w:rPr>
+        <w:t>.</w:t>
+      </w:r>
+    </w:p>
+    <w:p>
+      <w:pPr>
+        <w:pStyle w:val="NoSpacing"/>
+        <w:numPr>
+          <w:ilvl w:val="0"/>
+          <w:numId w:val="1"/>
+        </w:numPr>
+        <w:rPr>
+          <w:strike/>
+        </w:rPr>
+      </w:pPr>
+      <w:r>
+        <w:rPr>
+          <w:rFonts w:hint="cs"/>
+          <w:strike/>
+          <w:rtl/>
+        </w:rPr>
+        <w:t xml:space="preserve">תחשוב על מימוש לחלק </w:t>
+      </w:r>
+      <w:proofErr w:type="spellStart"/>
+      <w:r>
+        <w:rPr>
+          <w:rFonts w:hint="cs"/>
+          <w:strike/>
+          <w:rtl/>
+        </w:rPr>
+        <w:t>מהטריילים</w:t>
+      </w:r>
+      <w:proofErr w:type="spellEnd"/>
+      <w:r>
+        <w:rPr>
+          <w:rFonts w:hint="cs"/>
+          <w:strike/>
+          <w:rtl/>
+        </w:rPr>
+        <w:t xml:space="preserve"> </w:t>
+      </w:r>
+      <w:proofErr w:type="spellStart"/>
+      <w:r>
+        <w:rPr>
+          <w:strike/>
+        </w:rPr>
+        <w:t>recog</w:t>
+      </w:r>
+      <w:proofErr w:type="spellEnd"/>
+      <w:r>
+        <w:rPr>
+          <w:rFonts w:hint="cs"/>
+          <w:strike/>
+          <w:rtl/>
+        </w:rPr>
+        <w:t xml:space="preserve"> חלק </w:t>
+      </w:r>
+      <w:r>
+        <w:rPr>
+          <w:strike/>
+        </w:rPr>
+        <w:t>category</w:t>
+      </w:r>
+      <w:r>
+        <w:rPr>
+          <w:rFonts w:hint="cs"/>
+          <w:strike/>
+          <w:rtl/>
+        </w:rPr>
+        <w:t>. @@@ לא עושים את זה בסוף.</w:t>
+      </w:r>
+    </w:p>
+    <w:p>
+      <w:pPr>
+        <w:pStyle w:val="NoSpacing"/>
+        <w:numPr>
+          <w:ilvl w:val="0"/>
+          <w:numId w:val="1"/>
+        </w:numPr>
+        <w:rPr>
+          <w:strike/>
+        </w:rPr>
+      </w:pPr>
+      <w:r>
+        <w:rPr>
+          <w:rFonts w:hint="cs"/>
+          <w:strike/>
+          <w:rtl/>
+        </w:rPr>
+        <w:t>לשמור מסלול תנועה בחזרה לנקודת התחלה.</w:t>
+      </w:r>
+    </w:p>
+    <w:p>
+      <w:pPr>
+        <w:pStyle w:val="NoSpacing"/>
+        <w:numPr>
+          <w:ilvl w:val="0"/>
+          <w:numId w:val="1"/>
+        </w:numPr>
+        <w:rPr>
+          <w:strike/>
+        </w:rPr>
+      </w:pPr>
+      <w:r>
+        <w:rPr>
+          <w:rFonts w:hint="cs"/>
+          <w:strike/>
+          <w:rtl/>
+        </w:rPr>
+        <w:t>תכין רשימת מילים טובה יותר</w:t>
+      </w:r>
+    </w:p>
+    <w:p>
+      <w:pPr>
+        <w:pStyle w:val="NoSpacing"/>
+        <w:numPr>
+          <w:ilvl w:val="1"/>
+          <w:numId w:val="1"/>
+        </w:numPr>
+        <w:rPr>
+          <w:strike/>
+        </w:rPr>
+      </w:pPr>
+      <w:r>
+        <w:rPr>
+          <w:rFonts w:hint="cs"/>
+          <w:strike/>
+          <w:rtl/>
+        </w:rPr>
+        <w:t xml:space="preserve">האם שימוש בפחות </w:t>
+      </w:r>
+      <w:proofErr w:type="spellStart"/>
+      <w:r>
+        <w:rPr>
+          <w:rFonts w:hint="cs"/>
+          <w:strike/>
+          <w:rtl/>
+        </w:rPr>
+        <w:t>טריילים</w:t>
+      </w:r>
+      <w:proofErr w:type="spellEnd"/>
+      <w:r>
+        <w:rPr>
+          <w:rFonts w:hint="cs"/>
+          <w:strike/>
+          <w:rtl/>
+        </w:rPr>
+        <w:t xml:space="preserve"> לבלוק (שזה אומר פחות מילים לבלוק, מתוך רשימה שהיא בגודל קבוע) יאפשר לייצר </w:t>
+      </w:r>
+      <w:r>
+        <w:rPr>
+          <w:rFonts w:hint="cs"/>
+          <w:strike/>
+          <w:rtl/>
+        </w:rPr>
+        <w:t xml:space="preserve">רשימת </w:t>
+      </w:r>
+      <w:r>
+        <w:rPr>
+          <w:strike/>
+        </w:rPr>
+        <w:t>trials</w:t>
+      </w:r>
+      <w:r>
+        <w:rPr>
+          <w:rFonts w:hint="cs"/>
+          <w:strike/>
+          <w:rtl/>
+        </w:rPr>
+        <w:t xml:space="preserve">? </w:t>
+      </w:r>
+    </w:p>
+    <w:p>
+      <w:pPr>
+        <w:pStyle w:val="NoSpacing"/>
+        <w:numPr>
+          <w:ilvl w:val="0"/>
+          <w:numId w:val="1"/>
+        </w:numPr>
+        <w:rPr>
+          <w:strike/>
+        </w:rPr>
+      </w:pPr>
+      <w:r>
+        <w:rPr>
+          <w:rFonts w:hint="cs"/>
+          <w:strike/>
+          <w:rtl/>
+        </w:rPr>
+        <w:t>תחשוב על איך לשים את החיישן על האצבע</w:t>
+      </w:r>
+    </w:p>
+    <w:p>
+      <w:pPr>
+        <w:pStyle w:val="NoSpacing"/>
+        <w:numPr>
+          <w:ilvl w:val="0"/>
+          <w:numId w:val="1"/>
+        </w:numPr>
+        <w:rPr>
+          <w:strike/>
+        </w:rPr>
+      </w:pPr>
+      <w:r>
+        <w:rPr>
+          <w:rFonts w:hint="cs"/>
+          <w:strike/>
+          <w:rtl/>
+        </w:rPr>
+        <w:t>שנה את מסך "תגובה מאורחת" ל: האצבע לא הגיעה ליעד בזמן, הגב מהר יותר.</w:t>
+      </w:r>
+    </w:p>
+    <w:p>
+      <w:pPr>
+        <w:pStyle w:val="ListParagraph"/>
+        <w:numPr>
+          <w:ilvl w:val="0"/>
+          <w:numId w:val="1"/>
+        </w:numPr>
+        <w:rPr>
+          <w:strike/>
+          <w:rtl/>
+        </w:rPr>
+      </w:pPr>
+      <w:r>
+        <w:rPr>
+          <w:rFonts w:hint="cs"/>
+          <w:strike/>
+          <w:rtl/>
+        </w:rPr>
+        <w:t xml:space="preserve">תשנה את המסך של </w:t>
+      </w:r>
+      <w:r>
+        <w:rPr>
+          <w:rFonts w:hint="cs"/>
+          <w:strike/>
+        </w:rPr>
+        <w:t>PAS</w:t>
+      </w:r>
+      <w:r>
+        <w:rPr>
+          <w:rFonts w:hint="cs"/>
+          <w:strike/>
+          <w:rtl/>
+        </w:rPr>
+        <w:t>, תוריד את הנקודות הכחולות.</w:t>
+      </w:r>
+    </w:p>
+    <w:p>
+      <w:pPr>
+        <w:pStyle w:val="NoSpacing"/>
+        <w:numPr>
+          <w:ilvl w:val="0"/>
+          <w:numId w:val="1"/>
+        </w:numPr>
+        <w:rPr>
+          <w:strike/>
+        </w:rPr>
+      </w:pPr>
+      <w:r>
+        <w:rPr>
+          <w:rFonts w:hint="cs"/>
+          <w:strike/>
+          <w:rtl/>
+        </w:rPr>
+        <w:t>תבדוק שהקלטת תנועה עובדת בהלוך ובחזור</w:t>
+      </w:r>
+    </w:p>
+    <w:p>
+      <w:pPr>
+        <w:pStyle w:val="NoSpacing"/>
+        <w:numPr>
+          <w:ilvl w:val="1"/>
+          <w:numId w:val="1"/>
+        </w:numPr>
+        <w:rPr>
+          <w:strike/>
+        </w:rPr>
+      </w:pPr>
+      <w:r>
+        <w:rPr>
+          <w:rFonts w:hint="cs"/>
+          <w:strike/>
+          <w:rtl/>
+        </w:rPr>
+        <w:t xml:space="preserve">תצייר גרף </w:t>
+      </w:r>
+      <w:r>
+        <w:rPr>
+          <w:rFonts w:hint="cs"/>
+          <w:strike/>
+        </w:rPr>
+        <w:t>XYZ</w:t>
+      </w:r>
+    </w:p>
+    <w:p>
+      <w:pPr>
+        <w:pStyle w:val="NoSpacing"/>
+        <w:numPr>
+          <w:ilvl w:val="0"/>
+          <w:numId w:val="1"/>
+        </w:numPr>
+        <w:rPr>
+          <w:strike/>
+        </w:rPr>
+      </w:pPr>
+      <w:r>
+        <w:rPr>
+          <w:rFonts w:hint="cs"/>
+          <w:strike/>
+          <w:rtl/>
+        </w:rPr>
+        <w:t>תוודא שזה שומר תגובה ל-</w:t>
+      </w:r>
+      <w:r>
+        <w:rPr>
+          <w:rFonts w:hint="cs"/>
+          <w:strike/>
+        </w:rPr>
+        <w:t>PAS</w:t>
+      </w:r>
+    </w:p>
+    <w:p>
+      <w:pPr>
+        <w:pStyle w:val="NoSpacing"/>
+        <w:numPr>
+          <w:ilvl w:val="0"/>
+          <w:numId w:val="1"/>
+        </w:numPr>
+        <w:rPr>
+          <w:strike/>
+        </w:rPr>
+      </w:pPr>
+      <w:r>
+        <w:rPr>
+          <w:rFonts w:hint="cs"/>
+          <w:strike/>
+          <w:rtl/>
+        </w:rPr>
+        <w:t xml:space="preserve">תשנה את </w:t>
+      </w:r>
+      <w:proofErr w:type="spellStart"/>
+      <w:r>
+        <w:rPr>
+          <w:strike/>
+        </w:rPr>
+        <w:t>block_num</w:t>
+      </w:r>
+      <w:proofErr w:type="spellEnd"/>
+      <w:r>
+        <w:rPr>
+          <w:rFonts w:hint="cs"/>
+          <w:strike/>
+          <w:rtl/>
+        </w:rPr>
+        <w:t xml:space="preserve"> ל-</w:t>
+      </w:r>
+      <w:proofErr w:type="spellStart"/>
+      <w:r>
+        <w:rPr>
+          <w:strike/>
+        </w:rPr>
+        <w:t>nBlock</w:t>
+      </w:r>
+      <w:proofErr w:type="spellEnd"/>
+      <w:r>
+        <w:rPr>
+          <w:rFonts w:hint="cs"/>
+          <w:strike/>
+          <w:rtl/>
+        </w:rPr>
+        <w:t xml:space="preserve"> ואת </w:t>
       </w:r>
       <w:r>
         <w:rPr>
@@ -5015,7 +5730,73 @@
           <w:strike/>
           <w:rtl/>
         </w:rPr>
-        <w:t xml:space="preserve"> לקובץ של ה-</w:t>
+        <w:t xml:space="preserve"> ל-</w:t>
+      </w:r>
+      <w:proofErr w:type="spellStart"/>
+      <w:r>
+        <w:rPr>
+          <w:strike/>
+        </w:rPr>
+        <w:t>nTrial</w:t>
+      </w:r>
+      <w:proofErr w:type="spellEnd"/>
+    </w:p>
+    <w:p>
+      <w:pPr>
+        <w:pStyle w:val="NoSpacing"/>
+        <w:numPr>
+          <w:ilvl w:val="0"/>
+          <w:numId w:val="1"/>
+        </w:numPr>
+        <w:rPr>
+          <w:strike/>
+        </w:rPr>
+      </w:pPr>
+      <w:r>
+        <w:rPr>
+          <w:rFonts w:hint="cs"/>
+          <w:strike/>
+          <w:rtl/>
+        </w:rPr>
+        <w:t xml:space="preserve">תוסיף </w:t>
+      </w:r>
+      <w:proofErr w:type="spellStart"/>
+      <w:r>
+        <w:rPr>
+          <w:rFonts w:hint="cs"/>
+          <w:strike/>
+          <w:rtl/>
+        </w:rPr>
+        <w:t>לטבלאת</w:t>
+      </w:r>
+      <w:proofErr w:type="spellEnd"/>
+      <w:r>
+        <w:rPr>
+          <w:rFonts w:hint="cs"/>
+          <w:strike/>
+          <w:rtl/>
+        </w:rPr>
+        <w:t xml:space="preserve"> פלט באקסל את המסלול והמסלול בחזרה.</w:t>
+      </w:r>
+    </w:p>
+    <w:p>
+      <w:pPr>
+        <w:pStyle w:val="NoSpacing"/>
+        <w:numPr>
+          <w:ilvl w:val="0"/>
+          <w:numId w:val="1"/>
+        </w:numPr>
+        <w:rPr>
+          <w:strike/>
+        </w:rPr>
+      </w:pPr>
+      <w:r>
+        <w:rPr>
+          <w:rFonts w:hint="cs"/>
+          <w:strike/>
+          <w:rtl/>
+        </w:rPr>
+        <w:t>תוסיף מספר בלוק למידע שנשמר עם ה</w:t>
       </w:r>
       <w:proofErr w:type="spellStart"/>
       <w:r>
@@ -5035,354 +5816,67 @@
         </w:numPr>
         <w:rPr>
           <w:strike/>
-        </w:rPr>
-      </w:pPr>
-      <w:r>
-        <w:rPr>
-          <w:rFonts w:hint="cs"/>
-          <w:strike/>
-          <w:rtl/>
-        </w:rPr>
-        <w:t xml:space="preserve">תוודא </w:t>
-      </w:r>
-      <w:proofErr w:type="spellStart"/>
-      <w:r>
-        <w:rPr>
-          <w:rFonts w:hint="cs"/>
-          <w:strike/>
-          <w:rtl/>
-        </w:rPr>
-        <w:t>שהקורדינטות</w:t>
-      </w:r>
-      <w:proofErr w:type="spellEnd"/>
-      <w:r>
-        <w:rPr>
-          <w:rFonts w:hint="cs"/>
-          <w:strike/>
-          <w:rtl/>
-        </w:rPr>
-        <w:t xml:space="preserve"> במטרים.</w:t>
-      </w:r>
-      <w:r>
-        <w:rPr>
-          <w:rFonts w:hint="cs"/>
-          <w:strike/>
-          <w:rtl/>
-        </w:rPr>
-        <w:t xml:space="preserve"> הן אכן במטרים.</w:t>
-      </w:r>
-    </w:p>
-    <w:p>
-      <w:pPr>
-        <w:pStyle w:val="NoSpacing"/>
-        <w:numPr>
-          <w:ilvl w:val="0"/>
-          <w:numId w:val="1"/>
-        </w:numPr>
-        <w:rPr>
-          <w:strike/>
-        </w:rPr>
-      </w:pPr>
-      <w:r>
-        <w:rPr>
-          <w:rFonts w:hint="cs"/>
-          <w:strike/>
-          <w:rtl/>
-        </w:rPr>
-        <w:t xml:space="preserve">תיקנתי תזמונים של </w:t>
-      </w:r>
-      <w:proofErr w:type="spellStart"/>
-      <w:r>
-        <w:rPr>
-          <w:rFonts w:hint="cs"/>
-          <w:strike/>
-          <w:rtl/>
-        </w:rPr>
-        <w:t>איוונטים</w:t>
-      </w:r>
-      <w:proofErr w:type="spellEnd"/>
-      <w:r>
-        <w:rPr>
-          <w:rFonts w:hint="cs"/>
-          <w:strike/>
-          <w:rtl/>
-        </w:rPr>
-        <w:t xml:space="preserve"> ושל הקלטת תנועה.</w:t>
-      </w:r>
-    </w:p>
-    <w:p>
-      <w:pPr>
-        <w:pStyle w:val="NoSpacing"/>
-        <w:numPr>
-          <w:ilvl w:val="0"/>
-          <w:numId w:val="1"/>
-        </w:numPr>
-        <w:rPr>
-          <w:strike/>
-        </w:rPr>
-      </w:pPr>
-      <w:r>
-        <w:rPr>
-          <w:rFonts w:hint="cs"/>
-          <w:strike/>
-          <w:rtl/>
-        </w:rPr>
-        <w:t xml:space="preserve">תבדוק אם </w:t>
-      </w:r>
-      <w:proofErr w:type="spellStart"/>
-      <w:r>
-        <w:rPr>
-          <w:strike/>
-        </w:rPr>
-        <w:t>refRate</w:t>
-      </w:r>
-      <w:proofErr w:type="spellEnd"/>
-      <w:r>
-        <w:rPr>
-          <w:rFonts w:hint="cs"/>
-          <w:strike/>
-          <w:rtl/>
-        </w:rPr>
-        <w:t xml:space="preserve"> הוא עגול, אם לא עשוי לעשות בעיות ב-</w:t>
-      </w:r>
-      <w:proofErr w:type="spellStart"/>
-      <w:r>
-        <w:rPr>
-          <w:strike/>
-        </w:rPr>
-        <w:t>getTraj</w:t>
-      </w:r>
-      <w:proofErr w:type="spellEnd"/>
-      <w:r>
-        <w:rPr>
-          <w:rFonts w:hint="cs"/>
-          <w:strike/>
-          <w:rtl/>
-        </w:rPr>
-        <w:t xml:space="preserve"> ואולי עוד מקומות שמשתמשים בו. @@@ הוא אכן עגול.</w:t>
-      </w:r>
-    </w:p>
-    <w:p>
-      <w:pPr>
-        <w:pStyle w:val="NoSpacing"/>
-        <w:numPr>
-          <w:ilvl w:val="0"/>
-          <w:numId w:val="1"/>
-        </w:numPr>
-        <w:rPr>
-          <w:strike/>
-        </w:rPr>
-      </w:pPr>
-      <w:r>
-        <w:rPr>
-          <w:rFonts w:hint="cs"/>
-          <w:strike/>
-          <w:rtl/>
-        </w:rPr>
-        <w:t xml:space="preserve">לא אמור להיות מסך ריק בין </w:t>
-      </w:r>
-      <w:r>
-        <w:rPr>
-          <w:strike/>
-        </w:rPr>
-        <w:t>target</w:t>
-      </w:r>
-      <w:r>
-        <w:rPr>
-          <w:rFonts w:hint="cs"/>
-          <w:strike/>
-          <w:rtl/>
-        </w:rPr>
-        <w:t xml:space="preserve"> לבין </w:t>
-      </w:r>
-      <w:r>
-        <w:rPr>
-          <w:strike/>
-        </w:rPr>
-        <w:t>category</w:t>
-      </w:r>
-      <w:r>
-        <w:rPr>
-          <w:rFonts w:hint="cs"/>
-          <w:strike/>
-          <w:rtl/>
-        </w:rPr>
-        <w:t>.</w:t>
-      </w:r>
-    </w:p>
-    <w:p>
-      <w:pPr>
-        <w:pStyle w:val="NoSpacing"/>
-        <w:numPr>
-          <w:ilvl w:val="0"/>
-          <w:numId w:val="1"/>
-        </w:numPr>
-        <w:rPr>
-          <w:strike/>
-        </w:rPr>
-      </w:pPr>
-      <w:r>
-        <w:rPr>
-          <w:rFonts w:hint="cs"/>
-          <w:strike/>
-          <w:rtl/>
-        </w:rPr>
-        <w:t xml:space="preserve">תוודא שמספרי הבלוקים מתחלפים כל 120 </w:t>
-      </w:r>
-      <w:proofErr w:type="spellStart"/>
-      <w:r>
-        <w:rPr>
-          <w:rFonts w:hint="cs"/>
-          <w:strike/>
-          <w:rtl/>
-        </w:rPr>
-        <w:t>טריילים</w:t>
-      </w:r>
-      <w:proofErr w:type="spellEnd"/>
-      <w:r>
-        <w:rPr>
-          <w:rFonts w:hint="cs"/>
-          <w:strike/>
-          <w:rtl/>
-        </w:rPr>
-        <w:t>.</w:t>
-      </w:r>
-    </w:p>
-    <w:p>
-      <w:pPr>
-        <w:pStyle w:val="NoSpacing"/>
-        <w:numPr>
-          <w:ilvl w:val="0"/>
-          <w:numId w:val="1"/>
-        </w:numPr>
-        <w:rPr>
-          <w:strike/>
-        </w:rPr>
-      </w:pPr>
-      <w:r>
-        <w:rPr>
-          <w:rFonts w:hint="cs"/>
-          <w:strike/>
-          <w:rtl/>
-        </w:rPr>
-        <w:t>תוסיף נקודות שבהן הנבדק נוגע בתמונות</w:t>
-      </w:r>
-    </w:p>
-    <w:p>
-      <w:pPr>
-        <w:pStyle w:val="NoSpacing"/>
-        <w:numPr>
-          <w:ilvl w:val="0"/>
-          <w:numId w:val="1"/>
-        </w:numPr>
-        <w:rPr>
-          <w:strike/>
-        </w:rPr>
-      </w:pPr>
-      <w:r>
-        <w:rPr>
-          <w:rFonts w:hint="cs"/>
-          <w:strike/>
-          <w:rtl/>
-        </w:rPr>
-        <w:t xml:space="preserve">תסדר את המילים במטלת </w:t>
-      </w:r>
-      <w:proofErr w:type="spellStart"/>
-      <w:r>
-        <w:rPr>
-          <w:strike/>
-        </w:rPr>
-        <w:t>recog</w:t>
-      </w:r>
-      <w:proofErr w:type="spellEnd"/>
-      <w:r>
-        <w:rPr>
-          <w:rFonts w:hint="cs"/>
-          <w:strike/>
-          <w:rtl/>
-        </w:rPr>
-        <w:t xml:space="preserve"> שיופיעו מעל נקודות כחולות</w:t>
-      </w:r>
-    </w:p>
-    <w:p>
-      <w:pPr>
-        <w:pStyle w:val="NoSpacing"/>
-        <w:numPr>
-          <w:ilvl w:val="0"/>
-          <w:numId w:val="1"/>
-        </w:numPr>
-        <w:rPr>
-          <w:strike/>
-        </w:rPr>
-      </w:pPr>
-      <w:r>
-        <w:rPr>
-          <w:rFonts w:hint="cs"/>
-          <w:strike/>
-          <w:rtl/>
-        </w:rPr>
-        <w:t>תוריד את הצלב פיקסציה קצת למטה.</w:t>
-      </w:r>
-    </w:p>
-    <w:p>
-      <w:pPr>
-        <w:pStyle w:val="NoSpacing"/>
-        <w:numPr>
-          <w:ilvl w:val="0"/>
-          <w:numId w:val="1"/>
-        </w:numPr>
-        <w:rPr>
-          <w:strike/>
-        </w:rPr>
-      </w:pPr>
-      <w:r>
-        <w:rPr>
-          <w:rFonts w:hint="cs"/>
-          <w:strike/>
-          <w:rtl/>
-        </w:rPr>
-        <w:t>תכתוב במפגש השבועי שהצלחת להמיר את המידע לצורה שבה ניתן לשמור אותה לקובץ.</w:t>
-      </w:r>
-    </w:p>
-    <w:p>
-      <w:pPr>
-        <w:pStyle w:val="NoSpacing"/>
-        <w:numPr>
-          <w:ilvl w:val="0"/>
-          <w:numId w:val="1"/>
-        </w:numPr>
-        <w:rPr>
-          <w:strike/>
-        </w:rPr>
-      </w:pPr>
-      <w:r>
-        <w:rPr>
-          <w:rFonts w:hint="cs"/>
-          <w:strike/>
-          <w:rtl/>
-        </w:rPr>
-        <w:t xml:space="preserve">תבטל </w:t>
-      </w:r>
-      <w:r>
-        <w:rPr>
-          <w:strike/>
-        </w:rPr>
-        <w:t>Motion capture</w:t>
-      </w:r>
-      <w:r>
-        <w:rPr>
-          <w:rFonts w:hint="cs"/>
-          <w:strike/>
-          <w:rtl/>
-        </w:rPr>
-        <w:t xml:space="preserve"> עבור </w:t>
-      </w:r>
-      <w:r>
-        <w:rPr>
-          <w:rFonts w:hint="cs"/>
-          <w:strike/>
-        </w:rPr>
-        <w:t>PAS</w:t>
+          <w:u w:val="single"/>
+          <w:rtl/>
+        </w:rPr>
+      </w:pPr>
+      <w:r>
+        <w:rPr>
+          <w:rFonts w:hint="cs"/>
+          <w:strike/>
+          <w:rtl/>
+        </w:rPr>
+        <w:t xml:space="preserve">תכתוב </w:t>
+      </w:r>
+      <w:proofErr w:type="spellStart"/>
+      <w:r>
+        <w:rPr>
+          <w:rFonts w:hint="cs"/>
+          <w:strike/>
+          <w:rtl/>
+        </w:rPr>
+        <w:t>בסלאק</w:t>
+      </w:r>
+      <w:proofErr w:type="spellEnd"/>
+      <w:r>
+        <w:rPr>
+          <w:rFonts w:hint="cs"/>
+          <w:strike/>
+          <w:rtl/>
+        </w:rPr>
+        <w:t xml:space="preserve"> על זה </w:t>
+      </w:r>
+      <w:proofErr w:type="spellStart"/>
+      <w:r>
+        <w:rPr>
+          <w:rFonts w:hint="cs"/>
+          <w:strike/>
+          <w:rtl/>
+        </w:rPr>
+        <w:t>שהווינדוס</w:t>
+      </w:r>
+      <w:proofErr w:type="spellEnd"/>
+      <w:r>
+        <w:rPr>
+          <w:rFonts w:hint="cs"/>
+          <w:strike/>
+          <w:rtl/>
+        </w:rPr>
+        <w:t xml:space="preserve"> לא נותן לך לשמור לדרייב כי יש רווח בשם: "</w:t>
+      </w:r>
+      <w:r>
+        <w:rPr>
+          <w:strike/>
+        </w:rPr>
+        <w:t>my drive</w:t>
+      </w:r>
+      <w:r>
+        <w:rPr>
+          <w:rFonts w:hint="cs"/>
+          <w:strike/>
+          <w:rtl/>
+        </w:rPr>
+        <w:t>".</w:t>
       </w:r>
     </w:p>
     <w:p>
@@ -5402,60 +5896,14 @@
           <w:strike/>
           <w:rtl/>
         </w:rPr>
-        <w:t>האם משתמשים ביד אחת או 2?</w:t>
-      </w:r>
-      <w:r>
-        <w:rPr>
-          <w:rFonts w:hint="cs"/>
-          <w:strike/>
-          <w:rtl/>
-        </w:rPr>
-        <w:t xml:space="preserve"> @@@ נראה שביד 1 לפי מאמרים של </w:t>
-      </w:r>
-      <w:r>
-        <w:rPr>
-          <w:strike/>
-        </w:rPr>
-        <w:t>craig</w:t>
-      </w:r>
-      <w:r>
-        <w:rPr>
-          <w:rFonts w:hint="cs"/>
-          <w:strike/>
-          <w:rtl/>
-        </w:rPr>
-        <w:t>.</w:t>
-      </w:r>
-    </w:p>
-    <w:p>
-      <w:pPr>
-        <w:pStyle w:val="NoSpacing"/>
-        <w:numPr>
-          <w:ilvl w:val="0"/>
-          <w:numId w:val="1"/>
-        </w:numPr>
-        <w:rPr>
-          <w:strike/>
-        </w:rPr>
-      </w:pPr>
-      <w:r>
-        <w:rPr>
-          <w:rFonts w:hint="cs"/>
-          <w:strike/>
-          <w:rtl/>
-        </w:rPr>
-        <w:t xml:space="preserve">תחשוב על מימוש לחלק </w:t>
-      </w:r>
-      <w:proofErr w:type="spellStart"/>
-      <w:r>
-        <w:rPr>
-          <w:rFonts w:hint="cs"/>
-          <w:strike/>
-          <w:rtl/>
-        </w:rPr>
-        <w:t>מהטריילים</w:t>
-      </w:r>
-      <w:proofErr w:type="spellEnd"/>
+        <w:t xml:space="preserve">תנסה שוב לעשות </w:t>
+      </w:r>
+      <w:r>
+        <w:rPr>
+          <w:strike/>
+        </w:rPr>
+        <w:t>clone</w:t>
+      </w:r>
       <w:r>
         <w:rPr>
           <w:rFonts w:hint="cs"/>
@@ -5467,72 +5915,40 @@
       <w:proofErr w:type="spellStart"/>
       <w:r>
         <w:rPr>
-          <w:strike/>
-        </w:rPr>
-        <w:t>recog</w:t>
-      </w:r>
-      <w:proofErr w:type="spellEnd"/>
-      <w:r>
-        <w:rPr>
-          <w:rFonts w:hint="cs"/>
-          <w:strike/>
-          <w:rtl/>
-        </w:rPr>
-        <w:t xml:space="preserve"> חלק </w:t>
-      </w:r>
-      <w:r>
-        <w:rPr>
-          <w:strike/>
-        </w:rPr>
-        <w:t>category</w:t>
-      </w:r>
-      <w:r>
-        <w:rPr>
-          <w:rFonts w:hint="cs"/>
-          <w:strike/>
-          <w:rtl/>
-        </w:rPr>
-        <w:t>. @@@ לא עושים את זה בסוף.</w:t>
-      </w:r>
-    </w:p>
-    <w:p>
-      <w:pPr>
-        <w:pStyle w:val="NoSpacing"/>
-        <w:numPr>
-          <w:ilvl w:val="0"/>
-          <w:numId w:val="1"/>
-        </w:numPr>
-        <w:rPr>
-          <w:strike/>
-        </w:rPr>
-      </w:pPr>
-      <w:r>
-        <w:rPr>
-          <w:rFonts w:hint="cs"/>
-          <w:strike/>
-          <w:rtl/>
-        </w:rPr>
-        <w:t>לשמור מסלול תנועה בחזרה לנקודת התחלה.</w:t>
-      </w:r>
-    </w:p>
-    <w:p>
-      <w:pPr>
-        <w:pStyle w:val="NoSpacing"/>
-        <w:numPr>
-          <w:ilvl w:val="0"/>
-          <w:numId w:val="1"/>
-        </w:numPr>
-        <w:rPr>
-          <w:strike/>
-        </w:rPr>
-      </w:pPr>
-      <w:r>
-        <w:rPr>
-          <w:rFonts w:hint="cs"/>
-          <w:strike/>
-          <w:rtl/>
-        </w:rPr>
-        <w:t>תכין רשימת מילים טובה יותר</w:t>
+          <w:rFonts w:hint="cs"/>
+          <w:strike/>
+          <w:rtl/>
+        </w:rPr>
+        <w:t>לרפוסטורי</w:t>
+      </w:r>
+      <w:proofErr w:type="spellEnd"/>
+      <w:r>
+        <w:rPr>
+          <w:rFonts w:hint="cs"/>
+          <w:strike/>
+          <w:rtl/>
+        </w:rPr>
+        <w:t xml:space="preserve"> שלך</w:t>
+      </w:r>
+    </w:p>
+    <w:p>
+      <w:pPr>
+        <w:pStyle w:val="NoSpacing"/>
+        <w:numPr>
+          <w:ilvl w:val="0"/>
+          <w:numId w:val="1"/>
+        </w:numPr>
+        <w:rPr>
+          <w:strike/>
+        </w:rPr>
+      </w:pPr>
+      <w:r>
+        <w:rPr>
+          <w:rFonts w:hint="cs"/>
+          <w:strike/>
+          <w:rtl/>
+        </w:rPr>
+        <w:t>תסדר פונט כתב יד, תתקן פונט חתוך</w:t>
       </w:r>
     </w:p>
     <w:p>
@@ -5546,500 +5962,6 @@
           <w:strike/>
         </w:rPr>
       </w:pPr>
-      <w:r>
-        <w:rPr>
-          <w:rFonts w:hint="cs"/>
-          <w:strike/>
-          <w:rtl/>
-        </w:rPr>
-        <w:t xml:space="preserve">האם שימוש בפחות </w:t>
-      </w:r>
-      <w:proofErr w:type="spellStart"/>
-      <w:r>
-        <w:rPr>
-          <w:rFonts w:hint="cs"/>
-          <w:strike/>
-          <w:rtl/>
-        </w:rPr>
-        <w:t>טריילים</w:t>
-      </w:r>
-      <w:proofErr w:type="spellEnd"/>
-      <w:r>
-        <w:rPr>
-          <w:rFonts w:hint="cs"/>
-          <w:strike/>
-          <w:rtl/>
-        </w:rPr>
-        <w:t xml:space="preserve"> לבלוק (שזה אומר פחות מילים לבלוק, מתוך רשימה שהיא בגודל קבוע) יאפשר לייצר </w:t>
-      </w:r>
-      <w:r>
-        <w:rPr>
-          <w:rFonts w:hint="cs"/>
-          <w:strike/>
-          <w:rtl/>
-        </w:rPr>
-        <w:t xml:space="preserve">רשימת </w:t>
-      </w:r>
-      <w:r>
-        <w:rPr>
-          <w:strike/>
-        </w:rPr>
-        <w:t>trials</w:t>
-      </w:r>
-      <w:r>
-        <w:rPr>
-          <w:rFonts w:hint="cs"/>
-          <w:strike/>
-          <w:rtl/>
-        </w:rPr>
-        <w:t xml:space="preserve">? </w:t>
-      </w:r>
-    </w:p>
-    <w:p>
-      <w:pPr>
-        <w:pStyle w:val="NoSpacing"/>
-        <w:numPr>
-          <w:ilvl w:val="0"/>
-          <w:numId w:val="1"/>
-        </w:numPr>
-        <w:rPr>
-          <w:strike/>
-        </w:rPr>
-      </w:pPr>
-      <w:r>
-        <w:rPr>
-          <w:rFonts w:hint="cs"/>
-          <w:strike/>
-          <w:rtl/>
-        </w:rPr>
-        <w:t>תחשוב על איך לשים את החיישן על האצבע</w:t>
-      </w:r>
-    </w:p>
-    <w:p>
-      <w:pPr>
-        <w:pStyle w:val="NoSpacing"/>
-        <w:numPr>
-          <w:ilvl w:val="0"/>
-          <w:numId w:val="1"/>
-        </w:numPr>
-        <w:rPr>
-          <w:strike/>
-        </w:rPr>
-      </w:pPr>
-      <w:r>
-        <w:rPr>
-          <w:rFonts w:hint="cs"/>
-          <w:strike/>
-          <w:rtl/>
-        </w:rPr>
-        <w:t>שנה את מסך "תגובה מאורחת" ל: האצבע לא הגיעה ליעד בזמן, הגב מהר יותר.</w:t>
-      </w:r>
-    </w:p>
-    <w:p>
-      <w:pPr>
-        <w:pStyle w:val="ListParagraph"/>
-        <w:numPr>
-          <w:ilvl w:val="0"/>
-          <w:numId w:val="1"/>
-        </w:numPr>
-        <w:rPr>
-          <w:strike/>
-          <w:rtl/>
-        </w:rPr>
-      </w:pPr>
-      <w:r>
-        <w:rPr>
-          <w:rFonts w:hint="cs"/>
-          <w:strike/>
-          <w:rtl/>
-        </w:rPr>
-        <w:t xml:space="preserve">תשנה את המסך של </w:t>
-      </w:r>
-      <w:r>
-        <w:rPr>
-          <w:rFonts w:hint="cs"/>
-          <w:strike/>
-        </w:rPr>
-        <w:t>PAS</w:t>
-      </w:r>
-      <w:r>
-        <w:rPr>
-          <w:rFonts w:hint="cs"/>
-          <w:strike/>
-          <w:rtl/>
-        </w:rPr>
-        <w:t>, תוריד את הנקודות הכחולות.</w:t>
-      </w:r>
-    </w:p>
-    <w:p>
-      <w:pPr>
-        <w:pStyle w:val="NoSpacing"/>
-        <w:numPr>
-          <w:ilvl w:val="0"/>
-          <w:numId w:val="1"/>
-        </w:numPr>
-        <w:rPr>
-          <w:strike/>
-        </w:rPr>
-      </w:pPr>
-      <w:r>
-        <w:rPr>
-          <w:rFonts w:hint="cs"/>
-          <w:strike/>
-          <w:rtl/>
-        </w:rPr>
-        <w:t>תבדוק שהקלטת תנועה עובדת בהלוך ובחזור</w:t>
-      </w:r>
-    </w:p>
-    <w:p>
-      <w:pPr>
-        <w:pStyle w:val="NoSpacing"/>
-        <w:numPr>
-          <w:ilvl w:val="1"/>
-          <w:numId w:val="1"/>
-        </w:numPr>
-        <w:rPr>
-          <w:strike/>
-        </w:rPr>
-      </w:pPr>
-      <w:r>
-        <w:rPr>
-          <w:rFonts w:hint="cs"/>
-          <w:strike/>
-          <w:rtl/>
-        </w:rPr>
-        <w:t xml:space="preserve">תצייר גרף </w:t>
-      </w:r>
-      <w:r>
-        <w:rPr>
-          <w:rFonts w:hint="cs"/>
-          <w:strike/>
-        </w:rPr>
-        <w:t>XYZ</w:t>
-      </w:r>
-    </w:p>
-    <w:p>
-      <w:pPr>
-        <w:pStyle w:val="NoSpacing"/>
-        <w:numPr>
-          <w:ilvl w:val="0"/>
-          <w:numId w:val="1"/>
-        </w:numPr>
-        <w:rPr>
-          <w:strike/>
-        </w:rPr>
-      </w:pPr>
-      <w:r>
-        <w:rPr>
-          <w:rFonts w:hint="cs"/>
-          <w:strike/>
-          <w:rtl/>
-        </w:rPr>
-        <w:t>תוודא שזה שומר תגובה ל-</w:t>
-      </w:r>
-      <w:r>
-        <w:rPr>
-          <w:rFonts w:hint="cs"/>
-          <w:strike/>
-        </w:rPr>
-        <w:t>PAS</w:t>
-      </w:r>
-    </w:p>
-    <w:p>
-      <w:pPr>
-        <w:pStyle w:val="NoSpacing"/>
-        <w:numPr>
-          <w:ilvl w:val="0"/>
-          <w:numId w:val="1"/>
-        </w:numPr>
-        <w:rPr>
-          <w:strike/>
-        </w:rPr>
-      </w:pPr>
-      <w:r>
-        <w:rPr>
-          <w:rFonts w:hint="cs"/>
-          <w:strike/>
-          <w:rtl/>
-        </w:rPr>
-        <w:t xml:space="preserve">תשנה את </w:t>
-      </w:r>
-      <w:proofErr w:type="spellStart"/>
-      <w:r>
-        <w:rPr>
-          <w:strike/>
-        </w:rPr>
-        <w:t>block_num</w:t>
-      </w:r>
-      <w:proofErr w:type="spellEnd"/>
-      <w:r>
-        <w:rPr>
-          <w:rFonts w:hint="cs"/>
-          <w:strike/>
-          <w:rtl/>
-        </w:rPr>
-        <w:t xml:space="preserve"> ל-</w:t>
-      </w:r>
-      <w:proofErr w:type="spellStart"/>
-      <w:r>
-        <w:rPr>
-          <w:strike/>
-        </w:rPr>
-        <w:t>nBlock</w:t>
-      </w:r>
-      <w:proofErr w:type="spellEnd"/>
-      <w:r>
-        <w:rPr>
-          <w:rFonts w:hint="cs"/>
-          <w:strike/>
-          <w:rtl/>
-        </w:rPr>
-        <w:t xml:space="preserve"> ואת </w:t>
-      </w:r>
-      <w:r>
-        <w:rPr>
-          <w:strike/>
-        </w:rPr>
-        <w:t>trial</w:t>
-      </w:r>
-      <w:r>
-        <w:rPr>
-          <w:rFonts w:hint="cs"/>
-          <w:strike/>
-          <w:rtl/>
-        </w:rPr>
-        <w:t xml:space="preserve"> ל-</w:t>
-      </w:r>
-      <w:proofErr w:type="spellStart"/>
-      <w:r>
-        <w:rPr>
-          <w:strike/>
-        </w:rPr>
-        <w:t>nTrial</w:t>
-      </w:r>
-      <w:proofErr w:type="spellEnd"/>
-    </w:p>
-    <w:p>
-      <w:pPr>
-        <w:pStyle w:val="NoSpacing"/>
-        <w:numPr>
-          <w:ilvl w:val="0"/>
-          <w:numId w:val="1"/>
-        </w:numPr>
-        <w:rPr>
-          <w:strike/>
-        </w:rPr>
-      </w:pPr>
-      <w:r>
-        <w:rPr>
-          <w:rFonts w:hint="cs"/>
-          <w:strike/>
-          <w:rtl/>
-        </w:rPr>
-        <w:t xml:space="preserve">תוסיף </w:t>
-      </w:r>
-      <w:proofErr w:type="spellStart"/>
-      <w:r>
-        <w:rPr>
-          <w:rFonts w:hint="cs"/>
-          <w:strike/>
-          <w:rtl/>
-        </w:rPr>
-        <w:t>לטבלאת</w:t>
-      </w:r>
-      <w:proofErr w:type="spellEnd"/>
-      <w:r>
-        <w:rPr>
-          <w:rFonts w:hint="cs"/>
-          <w:strike/>
-          <w:rtl/>
-        </w:rPr>
-        <w:t xml:space="preserve"> פלט באקסל את המסלול והמסלול בחזרה.</w:t>
-      </w:r>
-    </w:p>
-    <w:p>
-      <w:pPr>
-        <w:pStyle w:val="NoSpacing"/>
-        <w:numPr>
-          <w:ilvl w:val="0"/>
-          <w:numId w:val="1"/>
-        </w:numPr>
-        <w:rPr>
-          <w:strike/>
-        </w:rPr>
-      </w:pPr>
-      <w:r>
-        <w:rPr>
-          <w:rFonts w:hint="cs"/>
-          <w:strike/>
-          <w:rtl/>
-        </w:rPr>
-        <w:t>תוסיף מספר בלוק למידע שנשמר עם ה</w:t>
-      </w:r>
-      <w:proofErr w:type="spellStart"/>
-      <w:r>
-        <w:rPr>
-          <w:strike/>
-        </w:rPr>
-        <w:t>traj</w:t>
-      </w:r>
-      <w:proofErr w:type="spellEnd"/>
-    </w:p>
-    <w:p>
-      <w:pPr>
-        <w:pStyle w:val="NoSpacing"/>
-        <w:numPr>
-          <w:ilvl w:val="0"/>
-          <w:numId w:val="1"/>
-        </w:numPr>
-        <w:rPr>
-          <w:strike/>
-          <w:u w:val="single"/>
-          <w:rtl/>
-        </w:rPr>
-      </w:pPr>
-      <w:r>
-        <w:rPr>
-          <w:rFonts w:hint="cs"/>
-          <w:strike/>
-          <w:rtl/>
-        </w:rPr>
-        <w:t xml:space="preserve">תכתוב </w:t>
-      </w:r>
-      <w:proofErr w:type="spellStart"/>
-      <w:r>
-        <w:rPr>
-          <w:rFonts w:hint="cs"/>
-          <w:strike/>
-          <w:rtl/>
-        </w:rPr>
-        <w:t>בסלאק</w:t>
-      </w:r>
-      <w:proofErr w:type="spellEnd"/>
-      <w:r>
-        <w:rPr>
-          <w:rFonts w:hint="cs"/>
-          <w:strike/>
-          <w:rtl/>
-        </w:rPr>
-        <w:t xml:space="preserve"> על זה </w:t>
-      </w:r>
-      <w:proofErr w:type="spellStart"/>
-      <w:r>
-        <w:rPr>
-          <w:rFonts w:hint="cs"/>
-          <w:strike/>
-          <w:rtl/>
-        </w:rPr>
-        <w:t>שהווינדוס</w:t>
-      </w:r>
-      <w:proofErr w:type="spellEnd"/>
-      <w:r>
-        <w:rPr>
-          <w:rFonts w:hint="cs"/>
-          <w:strike/>
-          <w:rtl/>
-        </w:rPr>
-        <w:t xml:space="preserve"> לא נותן לך לשמור לדרייב כי יש רווח בשם: "</w:t>
-      </w:r>
-      <w:r>
-        <w:rPr>
-          <w:strike/>
-        </w:rPr>
-        <w:t>my drive</w:t>
-      </w:r>
-      <w:r>
-        <w:rPr>
-          <w:rFonts w:hint="cs"/>
-          <w:strike/>
-          <w:rtl/>
-        </w:rPr>
-        <w:t>".</w:t>
-      </w:r>
-    </w:p>
-    <w:p>
-      <w:pPr>
-        <w:pStyle w:val="ListParagraph"/>
-        <w:numPr>
-          <w:ilvl w:val="0"/>
-          <w:numId w:val="1"/>
-        </w:numPr>
-        <w:rPr>
-          <w:strike/>
-        </w:rPr>
-      </w:pPr>
-      <w:r>
-        <w:rPr>
-          <w:rFonts w:hint="cs"/>
-          <w:strike/>
-          <w:rtl/>
-        </w:rPr>
-        <w:t xml:space="preserve">תנסה שוב לעשות </w:t>
-      </w:r>
-      <w:r>
-        <w:rPr>
-          <w:strike/>
-        </w:rPr>
-        <w:t>clone</w:t>
-      </w:r>
-      <w:r>
-        <w:rPr>
-          <w:rFonts w:hint="cs"/>
-          <w:strike/>
-          <w:rtl/>
-        </w:rPr>
-        <w:t xml:space="preserve"> </w:t>
-      </w:r>
-      <w:proofErr w:type="spellStart"/>
-      <w:r>
-        <w:rPr>
-          <w:rFonts w:hint="cs"/>
-          <w:strike/>
-          <w:rtl/>
-        </w:rPr>
-        <w:t>לרפוסטורי</w:t>
-      </w:r>
-      <w:proofErr w:type="spellEnd"/>
-      <w:r>
-        <w:rPr>
-          <w:rFonts w:hint="cs"/>
-          <w:strike/>
-          <w:rtl/>
-        </w:rPr>
-        <w:t xml:space="preserve"> שלך</w:t>
-      </w:r>
-    </w:p>
-    <w:p>
-      <w:pPr>
-        <w:pStyle w:val="NoSpacing"/>
-        <w:numPr>
-          <w:ilvl w:val="0"/>
-          <w:numId w:val="1"/>
-        </w:numPr>
-        <w:rPr>
-          <w:strike/>
-        </w:rPr>
-      </w:pPr>
-      <w:r>
-        <w:rPr>
-          <w:rFonts w:hint="cs"/>
-          <w:strike/>
-          <w:rtl/>
-        </w:rPr>
-        <w:t>תסדר פונט כתב יד, תתקן פונט חתוך</w:t>
-      </w:r>
-    </w:p>
-    <w:p>
-      <w:pPr>
-        <w:pStyle w:val="NoSpacing"/>
-        <w:numPr>
-          <w:ilvl w:val="1"/>
-          <w:numId w:val="1"/>
-        </w:numPr>
-        <w:rPr>
-          <w:strike/>
-        </w:rPr>
-      </w:pPr>
       <w:proofErr w:type="spellStart"/>
       <w:r>
         <w:rPr>
@@ -6052,8 +5974,16 @@
         <w:rPr>
           <w:strike/>
         </w:rPr>
-        <w:t xml:space="preserve"> cropped font / text</w:t>
-      </w:r>
+        <w:t xml:space="preserve"> cropped font / </w:t>
+      </w:r>
+      <w:proofErr w:type="gramStart"/>
+      <w:r>
+        <w:rPr>
+          <w:strike/>
+        </w:rPr>
+        <w:t>text</w:t>
+      </w:r>
+      <w:proofErr w:type="gramEnd"/>
     </w:p>
     <w:p>
       <w:pPr>
@@ -6522,6 +6452,29 @@
           <w:rFonts w:hint="cs"/>
           <w:rtl/>
         </w:rPr>
+        <w:t>תגדיל משך אימון</w:t>
+      </w:r>
+      <w:r>
+        <w:rPr>
+          <w:rFonts w:hint="cs"/>
+          <w:rtl/>
+        </w:rPr>
+        <w:t>.</w:t>
+      </w:r>
+    </w:p>
+    <w:p>
+      <w:pPr>
+        <w:pStyle w:val="NoSpacing"/>
+        <w:numPr>
+          <w:ilvl w:val="0"/>
+          <w:numId w:val="1"/>
+        </w:numPr>
+      </w:pPr>
+      <w:r>
+        <w:rPr>
+          <w:rFonts w:hint="cs"/>
+          <w:rtl/>
+        </w:rPr>
         <w:t>תכין נקודת התחלה</w:t>
       </w:r>
     </w:p>
@@ -6538,29 +6491,493 @@
           <w:rFonts w:hint="cs"/>
           <w:rtl/>
         </w:rPr>
-        <w:t xml:space="preserve">תריץ בדיקות על הקוד לפי </w:t>
-      </w:r>
-      <w:r>
-        <w:t>lab handbook</w:t>
-      </w:r>
-      <w:r>
-        <w:rPr>
-          <w:rFonts w:hint="cs"/>
-          <w:rtl/>
-        </w:rPr>
-        <w:t xml:space="preserve"> (קישור בתיקייה שלי </w:t>
-      </w:r>
-      <w:proofErr w:type="spellStart"/>
-      <w:r>
-        <w:t>mudrick_lab</w:t>
-      </w:r>
-      <w:proofErr w:type="spellEnd"/>
-      <w:r>
-        <w:rPr>
-          <w:rFonts w:hint="cs"/>
-          <w:rtl/>
-        </w:rPr>
-        <w:t>).</w:t>
+        <w:t>נקודת התחלה במרחק 30-40 ס"מ מהמסך.</w:t>
+      </w:r>
+    </w:p>
+    <w:p>
+      <w:pPr>
+        <w:pStyle w:val="NoSpacing"/>
+        <w:numPr>
+          <w:ilvl w:val="0"/>
+          <w:numId w:val="1"/>
+        </w:numPr>
+      </w:pPr>
+      <w:r>
+        <w:rPr>
+          <w:rFonts w:hint="cs"/>
+          <w:rtl/>
+        </w:rPr>
+        <w:t>מרחק בין נקודות על המסך = 20 ס"מ.</w:t>
+      </w:r>
+    </w:p>
+    <w:p>
+      <w:pPr>
+        <w:pStyle w:val="NoSpacing"/>
+        <w:numPr>
+          <w:ilvl w:val="0"/>
+          <w:numId w:val="1"/>
+        </w:numPr>
+        <w:rPr>
+          <w:strike/>
+        </w:rPr>
+      </w:pPr>
+      <w:r>
+        <w:rPr>
+          <w:rFonts w:hint="cs"/>
+          <w:strike/>
+          <w:rtl/>
+        </w:rPr>
+        <w:t>תקרא מאמרים שערכו מעקב אחר תנועה</w:t>
+      </w:r>
+    </w:p>
+    <w:p>
+      <w:pPr>
+        <w:pStyle w:val="NoSpacing"/>
+        <w:numPr>
+          <w:ilvl w:val="1"/>
+          <w:numId w:val="1"/>
+        </w:numPr>
+        <w:rPr>
+          <w:strike/>
+        </w:rPr>
+      </w:pPr>
+      <w:r>
+        <w:rPr>
+          <w:rFonts w:hint="cs"/>
+          <w:strike/>
+          <w:rtl/>
+        </w:rPr>
+        <w:t>מרחק בין גירויים?</w:t>
+      </w:r>
+      <w:r>
+        <w:rPr>
+          <w:strike/>
+        </w:rPr>
+        <w:t xml:space="preserve"> </w:t>
+      </w:r>
+      <w:r>
+        <w:rPr>
+          <w:rFonts w:hint="cs"/>
+          <w:strike/>
+          <w:rtl/>
+        </w:rPr>
+        <w:t xml:space="preserve"> 20 ס"מ</w:t>
+      </w:r>
+    </w:p>
+    <w:p>
+      <w:pPr>
+        <w:pStyle w:val="NoSpacing"/>
+        <w:numPr>
+          <w:ilvl w:val="1"/>
+          <w:numId w:val="1"/>
+        </w:numPr>
+        <w:rPr>
+          <w:strike/>
+        </w:rPr>
+      </w:pPr>
+      <w:r>
+        <w:rPr>
+          <w:rFonts w:hint="cs"/>
+          <w:strike/>
+          <w:rtl/>
+        </w:rPr>
+        <w:t>מרחק נקודת התחלה מהמסך?</w:t>
+      </w:r>
+      <w:r>
+        <w:rPr>
+          <w:rFonts w:hint="cs"/>
+          <w:strike/>
+          <w:rtl/>
+        </w:rPr>
+        <w:t xml:space="preserve"> 40 ס"מ</w:t>
+      </w:r>
+    </w:p>
+    <w:p>
+      <w:pPr>
+        <w:pStyle w:val="NoSpacing"/>
+        <w:numPr>
+          <w:ilvl w:val="1"/>
+          <w:numId w:val="1"/>
+        </w:numPr>
+        <w:rPr>
+          <w:strike/>
+        </w:rPr>
+      </w:pPr>
+      <w:r>
+        <w:rPr>
+          <w:rFonts w:hint="cs"/>
+          <w:strike/>
+          <w:rtl/>
+        </w:rPr>
+        <w:t>הצגת תשובה עם הגירוי כדי שנבדק יוכל ישר להגיב?</w:t>
+      </w:r>
+    </w:p>
+    <w:p>
+      <w:pPr>
+        <w:pStyle w:val="NoSpacing"/>
+        <w:numPr>
+          <w:ilvl w:val="2"/>
+          <w:numId w:val="1"/>
+        </w:numPr>
+        <w:rPr>
+          <w:strike/>
+        </w:rPr>
+      </w:pPr>
+      <w:r>
+        <w:rPr>
+          <w:rFonts w:hint="cs"/>
+          <w:strike/>
+          <w:rtl/>
+        </w:rPr>
+        <w:t>במאמר הראשון כן, כי הנקודות תמיד שם ופשוט מסמנים על איזו ללחוץ.</w:t>
+      </w:r>
+    </w:p>
+    <w:p>
+      <w:pPr>
+        <w:pStyle w:val="NoSpacing"/>
+        <w:numPr>
+          <w:ilvl w:val="2"/>
+          <w:numId w:val="1"/>
+        </w:numPr>
+        <w:rPr>
+          <w:strike/>
+        </w:rPr>
+      </w:pPr>
+      <w:r>
+        <w:rPr>
+          <w:rFonts w:hint="cs"/>
+          <w:strike/>
+          <w:rtl/>
+        </w:rPr>
+        <w:t>במאמר השני זמן הצגת המטרה הוא המניפולציה.</w:t>
+      </w:r>
+    </w:p>
+    <w:p>
+      <w:pPr>
+        <w:pStyle w:val="NoSpacing"/>
+        <w:numPr>
+          <w:ilvl w:val="1"/>
+          <w:numId w:val="1"/>
+        </w:numPr>
+        <w:rPr>
+          <w:strike/>
+        </w:rPr>
+      </w:pPr>
+      <w:r>
+        <w:rPr>
+          <w:rFonts w:hint="cs"/>
+          <w:strike/>
+          <w:rtl/>
+        </w:rPr>
+        <w:t>להקטין תשובות אם קשה לתפוס אותן במבט אחד</w:t>
+      </w:r>
+      <w:r>
+        <w:rPr>
+          <w:rFonts w:hint="cs"/>
+          <w:strike/>
+          <w:rtl/>
+        </w:rPr>
+        <w:t xml:space="preserve">? תקטין ל-2 ס"מ ותקרב בין מטרות לפי מה שרשום </w:t>
+      </w:r>
+      <w:r>
+        <w:rPr>
+          <w:rFonts w:hint="cs"/>
+          <w:strike/>
+          <w:rtl/>
+        </w:rPr>
+        <w:t>מקודם.</w:t>
+      </w:r>
+    </w:p>
+    <w:p>
+      <w:pPr>
+        <w:pStyle w:val="NoSpacing"/>
+        <w:numPr>
+          <w:ilvl w:val="1"/>
+          <w:numId w:val="1"/>
+        </w:numPr>
+        <w:rPr>
+          <w:strike/>
+        </w:rPr>
+      </w:pPr>
+      <w:r>
+        <w:rPr>
+          <w:rFonts w:hint="cs"/>
+          <w:strike/>
+          <w:rtl/>
+        </w:rPr>
+        <w:t>מה גודל המטרות שלהם? האם מטרה קטנה מדי לא דורשת תנועה מדויקת מדי שמבטלת השפעת לא מודע</w:t>
+      </w:r>
+      <w:r>
+        <w:rPr>
+          <w:rFonts w:hint="cs"/>
+          <w:strike/>
+          <w:rtl/>
+        </w:rPr>
+        <w:t>? לא, גודל המטרות 2 ס"מ.</w:t>
+      </w:r>
+    </w:p>
+    <w:p>
+      <w:pPr>
+        <w:pStyle w:val="NoSpacing"/>
+        <w:numPr>
+          <w:ilvl w:val="1"/>
+          <w:numId w:val="1"/>
+        </w:numPr>
+        <w:rPr>
+          <w:strike/>
+        </w:rPr>
+      </w:pPr>
+      <w:proofErr w:type="spellStart"/>
+      <w:r>
+        <w:rPr>
+          <w:strike/>
+        </w:rPr>
+        <w:t>Ghez</w:t>
+      </w:r>
+      <w:proofErr w:type="spellEnd"/>
+      <w:r>
+        <w:rPr>
+          <w:strike/>
+        </w:rPr>
+        <w:t>, C. et al. 1997. Discrete and continuous planning of hand movements and isometric force trajectories. Exp. Brain Res. 115: 217–233.</w:t>
+      </w:r>
+    </w:p>
+    <w:p>
+      <w:pPr>
+        <w:pStyle w:val="NoSpacing"/>
+        <w:numPr>
+          <w:ilvl w:val="1"/>
+          <w:numId w:val="1"/>
+        </w:numPr>
+        <w:rPr>
+          <w:strike/>
+        </w:rPr>
+      </w:pPr>
+      <w:r>
+        <w:rPr>
+          <w:strike/>
+        </w:rPr>
+        <w:t xml:space="preserve">Gallivan, J.P. &amp; C.S. Chapman. 2014. Three-dimensional reach trajectories as a probe of real-time decision-making between multiple competing targets. Front. </w:t>
+      </w:r>
+      <w:proofErr w:type="spellStart"/>
+      <w:r>
+        <w:rPr>
+          <w:strike/>
+        </w:rPr>
+        <w:t>Neurosci</w:t>
+      </w:r>
+      <w:proofErr w:type="spellEnd"/>
+      <w:r>
+        <w:rPr>
+          <w:strike/>
+        </w:rPr>
+        <w:t>. 8: 215.</w:t>
+      </w:r>
+    </w:p>
+    <w:p>
+      <w:pPr>
+        <w:pStyle w:val="NoSpacing"/>
+        <w:numPr>
+          <w:ilvl w:val="0"/>
+          <w:numId w:val="1"/>
+        </w:numPr>
+      </w:pPr>
+    </w:p>
+    <w:p>
+      <w:pPr>
+        <w:pStyle w:val="NoSpacing"/>
+        <w:numPr>
+          <w:ilvl w:val="0"/>
+          <w:numId w:val="1"/>
+        </w:numPr>
+        <w:rPr>
+          <w:strike/>
+        </w:rPr>
+      </w:pPr>
+      <w:r>
+        <w:rPr>
+          <w:rFonts w:hint="cs"/>
+          <w:strike/>
+          <w:rtl/>
+        </w:rPr>
+        <w:t xml:space="preserve">תכתוב </w:t>
+      </w:r>
+      <w:r>
+        <w:rPr>
+          <w:strike/>
+        </w:rPr>
+        <w:t>tests</w:t>
+      </w:r>
+      <w:r>
+        <w:rPr>
+          <w:rFonts w:hint="cs"/>
+          <w:strike/>
+          <w:rtl/>
+        </w:rPr>
+        <w:t xml:space="preserve"> לקוד ולפלט.</w:t>
+      </w:r>
+    </w:p>
+    <w:p>
+      <w:pPr>
+        <w:pStyle w:val="NoSpacing"/>
+        <w:numPr>
+          <w:ilvl w:val="0"/>
+          <w:numId w:val="1"/>
+        </w:numPr>
+        <w:rPr>
+          <w:strike/>
+        </w:rPr>
+      </w:pPr>
+      <w:r>
+        <w:rPr>
+          <w:rFonts w:hint="cs"/>
+          <w:strike/>
+          <w:rtl/>
+        </w:rPr>
+        <w:t xml:space="preserve">תמחק תוו עודף בקובץ </w:t>
+      </w:r>
+      <w:r>
+        <w:rPr>
+          <w:strike/>
+        </w:rPr>
+        <w:t xml:space="preserve"> </w:t>
+      </w:r>
+      <w:r>
+        <w:rPr>
+          <w:strike/>
+        </w:rPr>
+        <w:t>data</w:t>
+      </w:r>
+      <w:r>
+        <w:rPr>
+          <w:rFonts w:hint="cs"/>
+          <w:strike/>
+        </w:rPr>
+        <w:t xml:space="preserve"> </w:t>
+      </w:r>
+      <w:r>
+        <w:rPr>
+          <w:rFonts w:hint="cs"/>
+          <w:strike/>
+          <w:rtl/>
+        </w:rPr>
+        <w:t>ו</w:t>
+      </w:r>
+      <w:r>
+        <w:rPr>
+          <w:strike/>
+        </w:rPr>
+        <w:t xml:space="preserve"> </w:t>
+      </w:r>
+      <w:proofErr w:type="spellStart"/>
+      <w:r>
+        <w:rPr>
+          <w:strike/>
+        </w:rPr>
+        <w:t>traj</w:t>
+      </w:r>
+      <w:proofErr w:type="spellEnd"/>
+      <w:r>
+        <w:rPr>
+          <w:rFonts w:hint="cs"/>
+          <w:strike/>
+          <w:rtl/>
+        </w:rPr>
+        <w:t>.</w:t>
+      </w:r>
+    </w:p>
+    <w:p>
+      <w:pPr>
+        <w:pStyle w:val="NoSpacing"/>
+        <w:numPr>
+          <w:ilvl w:val="0"/>
+          <w:numId w:val="1"/>
+        </w:numPr>
+        <w:rPr>
+          <w:strike/>
+        </w:rPr>
+      </w:pPr>
+      <w:r>
+        <w:rPr>
+          <w:rFonts w:hint="cs"/>
+          <w:strike/>
+          <w:rtl/>
+        </w:rPr>
+        <w:t xml:space="preserve">לייצר 10 רשימות </w:t>
+      </w:r>
+      <w:r>
+        <w:rPr>
+          <w:strike/>
+        </w:rPr>
+        <w:t>trials</w:t>
+      </w:r>
+      <w:r>
+        <w:rPr>
+          <w:rFonts w:hint="cs"/>
+          <w:strike/>
+          <w:rtl/>
+        </w:rPr>
+        <w:t xml:space="preserve"> ולבדוק שאינן זהות</w:t>
+      </w:r>
+      <w:r>
+        <w:rPr>
+          <w:rFonts w:hint="cs"/>
+          <w:strike/>
+          <w:rtl/>
+        </w:rPr>
+        <w:t>. להגריל אחת לכ</w:t>
+      </w:r>
+      <w:r>
+        <w:rPr>
+          <w:rFonts w:hint="cs"/>
+          <w:strike/>
+          <w:rtl/>
+        </w:rPr>
+        <w:t>ל נבדק</w:t>
+      </w:r>
+      <w:r>
+        <w:rPr>
+          <w:rFonts w:hint="cs"/>
+          <w:strike/>
+          <w:rtl/>
+        </w:rPr>
+        <w:t>, כך שרשימה לא תיבחר יותר מרשימות אחרות.</w:t>
+      </w:r>
+    </w:p>
+    <w:p>
+      <w:pPr>
+        <w:pStyle w:val="NoSpacing"/>
+        <w:numPr>
+          <w:ilvl w:val="0"/>
+          <w:numId w:val="1"/>
+        </w:numPr>
+      </w:pPr>
+      <w:r>
+        <w:rPr>
+          <w:rFonts w:hint="cs"/>
+          <w:rtl/>
+        </w:rPr>
+        <w:t xml:space="preserve">תייצר </w:t>
+      </w:r>
+      <w:r>
+        <w:t>test</w:t>
+      </w:r>
+      <w:r>
+        <w:rPr>
+          <w:rFonts w:hint="cs"/>
+          <w:rtl/>
+        </w:rPr>
+        <w:t xml:space="preserve"> שבודק כמה נבדקים משתמשים באותה רשימת </w:t>
+      </w:r>
+      <w:r>
+        <w:t>trials</w:t>
+      </w:r>
+      <w:r>
+        <w:rPr>
+          <w:rFonts w:hint="cs"/>
+          <w:rtl/>
+        </w:rPr>
+        <w:t>.</w:t>
       </w:r>
     </w:p>
     <w:p>
@@ -6570,14 +6987,10 @@
           <w:ilvl w:val="0"/>
           <w:numId w:val="1"/>
         </w:numPr>
-        <w:rPr>
-          <w:strike/>
-        </w:rPr>
-      </w:pPr>
-      <w:r>
-        <w:rPr>
-          <w:rFonts w:hint="cs"/>
-          <w:strike/>
+      </w:pPr>
+      <w:r>
+        <w:rPr>
+          <w:rFonts w:hint="cs"/>
           <w:rtl/>
         </w:rPr>
         <w:t xml:space="preserve">תייצר מלא </w:t>
@@ -6586,7 +6999,6 @@
       <w:r>
         <w:rPr>
           <w:rFonts w:hint="cs"/>
-          <w:strike/>
           <w:rtl/>
         </w:rPr>
         <w:t>טריילים</w:t>
@@ -6595,7 +7007,6 @@
       <w:r>
         <w:rPr>
           <w:rFonts w:hint="cs"/>
-          <w:strike/>
           <w:rtl/>
         </w:rPr>
         <w:t xml:space="preserve"> ותבדוק האם יש מילים דומיננטיות.</w:t>
@@ -6640,10 +7051,14 @@
           <w:ilvl w:val="0"/>
           <w:numId w:val="1"/>
         </w:numPr>
-      </w:pPr>
-      <w:r>
-        <w:rPr>
-          <w:rFonts w:hint="cs"/>
+        <w:rPr>
+          <w:strike/>
+        </w:rPr>
+      </w:pPr>
+      <w:r>
+        <w:rPr>
+          <w:rFonts w:hint="cs"/>
+          <w:strike/>
           <w:rtl/>
         </w:rPr>
         <w:t>בהוראות תכתוב שעל נבדקים להגיב הכי מהר שהם יכולים</w:t>
@@ -6703,6 +7118,7 @@
           <w:rFonts w:hint="cs"/>
           <w:rtl/>
         </w:rPr>
+        <w:lastRenderedPageBreak/>
         <w:t>בניתוח תבדוק אם יש מילים שנוטות לעורר סטיה ב-</w:t>
       </w:r>
       <w:r>
@@ -6758,6 +7174,80 @@
     <w:p>
       <w:pPr>
         <w:pStyle w:val="NoSpacing"/>
+        <w:numPr>
+          <w:ilvl w:val="0"/>
+          <w:numId w:val="1"/>
+        </w:numPr>
+      </w:pPr>
+      <w:r>
+        <w:rPr>
+          <w:rFonts w:hint="cs"/>
+          <w:rtl/>
+        </w:rPr>
+        <w:t xml:space="preserve">להוסיף שאלון אישיות לנבדק לפי: </w:t>
+      </w:r>
+      <w:r>
+        <w:t>section 4.5 (Lab’s personality questionnaire) of the </w:t>
+      </w:r>
+      <w:hyperlink r:id="rId11" w:tgtFrame="_blank" w:history="1">
+        <w:r>
+          <w:rPr>
+            <w:rStyle w:val="Hyperlink"/>
+          </w:rPr>
+          <w:t>Lab handbook</w:t>
+        </w:r>
+      </w:hyperlink>
+    </w:p>
+    <w:p>
+      <w:pPr>
+        <w:pStyle w:val="NoSpacing"/>
+        <w:numPr>
+          <w:ilvl w:val="0"/>
+          <w:numId w:val="1"/>
+        </w:numPr>
+      </w:pPr>
+      <w:r>
+        <w:rPr>
+          <w:rFonts w:hint="cs"/>
+          <w:rtl/>
+        </w:rPr>
+        <w:t xml:space="preserve">לוודא שעברת כל </w:t>
+      </w:r>
+      <w:proofErr w:type="spellStart"/>
+      <w:r>
+        <w:rPr>
+          <w:rFonts w:hint="cs"/>
+          <w:rtl/>
+        </w:rPr>
+        <w:t>כל</w:t>
+      </w:r>
+      <w:proofErr w:type="spellEnd"/>
+      <w:r>
+        <w:rPr>
+          <w:rFonts w:hint="cs"/>
+          <w:rtl/>
+        </w:rPr>
+        <w:t xml:space="preserve"> הצ'ק ליסט של הרצת ניסוי ב: </w:t>
+      </w:r>
+      <w:r>
+        <w:t> </w:t>
+      </w:r>
+      <w:r>
+        <w:rPr>
+          <w:b/>
+          <w:bCs/>
+          <w:i/>
+          <w:iCs/>
+        </w:rPr>
+        <w:t>the checklist</w:t>
+      </w:r>
+      <w:r>
+        <w:t> on to chapter 4 (Running an Experiment).</w:t>
+      </w:r>
+    </w:p>
+    <w:p>
+      <w:pPr>
+        <w:pStyle w:val="NoSpacing"/>
         <w:ind w:left="720"/>
       </w:pPr>
     </w:p>
@@ -6774,44 +7264,31 @@
           <w:rFonts w:hint="cs"/>
           <w:rtl/>
         </w:rPr>
-        <w:t>כ</w:t>
-      </w:r>
-    </w:p>
-    <w:p>
-      <w:pPr>
-        <w:pStyle w:val="ListParagraph"/>
-        <w:rPr>
-          <w:rFonts w:hint="cs"/>
-          <w:rtl/>
-        </w:rPr>
-      </w:pPr>
-    </w:p>
-    <w:p>
-      <w:pPr>
-        <w:pStyle w:val="NoSpacing"/>
-        <w:rPr>
-          <w:rtl/>
-        </w:rPr>
-      </w:pPr>
-      <w:r>
-        <w:rPr>
-          <w:rFonts w:hint="cs"/>
-          <w:rtl/>
-        </w:rPr>
-        <w:t xml:space="preserve">ליצור 6 רשימות מילים ולהגריל עבור כל נבדק </w:t>
-      </w:r>
-      <w:r>
-        <w:rPr>
-          <w:rFonts w:hint="cs"/>
-          <w:rtl/>
-        </w:rPr>
-        <w:t>אחת מתוכן.</w:t>
-      </w:r>
-    </w:p>
-    <w:p>
-      <w:pPr>
-        <w:pStyle w:val="NoSpacing"/>
-      </w:pPr>
+        <w:t xml:space="preserve">לבדוק למה ב-2 הזמן הצגה של </w:t>
+      </w:r>
+      <w:proofErr w:type="spellStart"/>
+      <w:r>
+        <w:rPr>
+          <w:rFonts w:hint="cs"/>
+          <w:rtl/>
+        </w:rPr>
+        <w:t>המסיכות</w:t>
+      </w:r>
+      <w:proofErr w:type="spellEnd"/>
+      <w:r>
+        <w:rPr>
+          <w:rFonts w:hint="cs"/>
+          <w:rtl/>
+        </w:rPr>
+        <w:t xml:space="preserve"> ארוך מדי</w:t>
+      </w:r>
+      <w:r>
+        <w:rPr>
+          <w:rFonts w:hint="cs"/>
+          <w:rtl/>
+        </w:rPr>
+        <w:t>.</w:t>
+      </w:r>
     </w:p>
     <w:p/>
     <w:p/>
@@ -7152,7 +7629,6 @@
           <w:rFonts w:hint="eastAsia"/>
           <w:rtl/>
         </w:rPr>
-        <w:lastRenderedPageBreak/>
         <w:t>וידאו</w:t>
       </w:r>
       <w:r>
@@ -7533,6 +8009,7 @@
     <w:lsdException w:name="HTML Sample" w:semiHidden="1" w:unhideWhenUsed="1"/>
     <w:lsdException w:name="HTML Typewriter" w:semiHidden="1" w:unhideWhenUsed="1"/>
     <w:lsdException w:name="HTML Variable" w:semiHidden="1" w:unhideWhenUsed="1"/>
+    <w:lsdException w:name="Normal Table" w:semiHidden="1" w:unhideWhenUsed="1"/>
     <w:lsdException w:name="annotation subject" w:semiHidden="1" w:unhideWhenUsed="1"/>
     <w:lsdException w:name="No List" w:semiHidden="1" w:unhideWhenUsed="1"/>
     <w:lsdException w:name="Outline List 1" w:semiHidden="1" w:unhideWhenUsed="1"/>
@@ -7575,8 +8052,11 @@
     <w:lsdException w:name="Table Contemporary" w:semiHidden="1" w:unhideWhenUsed="1"/>
     <w:lsdException w:name="Table Elegant" w:semiHidden="1" w:unhideWhenUsed="1"/>
     <w:lsdException w:name="Table Professional" w:semiHidden="1" w:unhideWhenUsed="1"/>
+    <w:lsdException w:name="Table Subtle 1" w:semiHidden="1" w:unhideWhenUsed="1"/>
     <w:lsdException w:name="Table Subtle 2" w:semiHidden="1" w:unhideWhenUsed="1"/>
     <w:lsdException w:name="Table Web 1" w:semiHidden="1" w:unhideWhenUsed="1"/>
+    <w:lsdException w:name="Table Web 2" w:semiHidden="1" w:unhideWhenUsed="1"/>
+    <w:lsdException w:name="Table Web 3" w:semiHidden="1" w:unhideWhenUsed="1"/>
     <w:lsdException w:name="Balloon Text" w:semiHidden="1" w:unhideWhenUsed="1"/>
     <w:lsdException w:name="Table Grid" w:uiPriority="39"/>
     <w:lsdException w:name="Table Theme" w:semiHidden="1" w:unhideWhenUsed="1"/>
@@ -8311,6 +8791,18 @@
       <w:shd w:val="clear" w:color="auto" w:fill="E1DFDD"/>
     </w:rPr>
   </w:style>
+  <w:style w:type="character" w:styleId="UnresolvedMention">
+    <w:name w:val="Unresolved Mention"/>
+    <w:basedOn w:val="DefaultParagraphFont"/>
+    <w:uiPriority w:val="99"/>
+    <w:semiHidden/>
+    <w:unhideWhenUsed/>
+    <w:rsid w:val="00287D82"/>
+    <w:rPr>
+      <w:color w:val="605E5C"/>
+      <w:shd w:val="clear" w:color="auto" w:fill="E1DFDD"/>
+    </w:rPr>
+  </w:style>
 </w:styles>
 </file>
 

--- a/development/main.docx
+++ b/development/main.docx
@@ -132,11 +132,9 @@
         </w:rPr>
         <w:t xml:space="preserve">זה נובע מהצורה בה </w:t>
       </w:r>
-      <w:proofErr w:type="spellStart"/>
       <w:r>
         <w:t>saveToFile</w:t>
       </w:r>
-      <w:proofErr w:type="spellEnd"/>
       <w:r>
         <w:rPr>
           <w:rFonts w:hint="cs"/>
@@ -342,11 +340,9 @@
         </w:rPr>
         <w:t>סדר העמודות צריך להיות לפי סדר השורות ב-</w:t>
       </w:r>
-      <w:proofErr w:type="spellStart"/>
       <w:r>
         <w:t>word_frew_list</w:t>
       </w:r>
-      <w:proofErr w:type="spellEnd"/>
       <w:r>
         <w:rPr>
           <w:rFonts w:hint="cs"/>
@@ -461,11 +457,9 @@
         </w:rPr>
         <w:t>סדר העמודות צריך להיות לפי סדר השורות ב-</w:t>
       </w:r>
-      <w:proofErr w:type="spellStart"/>
       <w:r>
         <w:t>word_frew_list</w:t>
       </w:r>
-      <w:proofErr w:type="spellEnd"/>
       <w:r>
         <w:rPr>
           <w:rFonts w:hint="cs"/>
@@ -553,11 +547,9 @@
         </w:rPr>
         <w:t>סדר העמודות צריך להיות לפי סדר השורות ב-</w:t>
       </w:r>
-      <w:proofErr w:type="spellStart"/>
       <w:r>
         <w:t>word_frew_list</w:t>
       </w:r>
-      <w:proofErr w:type="spellEnd"/>
       <w:r>
         <w:rPr>
           <w:rFonts w:hint="cs"/>
@@ -645,11 +637,9 @@
         </w:rPr>
         <w:t>סדר העמודות צריך להיות לפי סדר השורות ב-</w:t>
       </w:r>
-      <w:proofErr w:type="spellStart"/>
       <w:r>
         <w:t>word_frew_list</w:t>
       </w:r>
-      <w:proofErr w:type="spellEnd"/>
       <w:r>
         <w:rPr>
           <w:rFonts w:hint="cs"/>
@@ -808,11 +798,9 @@
           <w:rtl/>
         </w:rPr>
       </w:pPr>
-      <w:proofErr w:type="spellStart"/>
       <w:r>
         <w:t>makeMasks</w:t>
       </w:r>
-      <w:proofErr w:type="spellEnd"/>
     </w:p>
     <w:p>
       <w:pPr>
@@ -862,11 +850,9 @@
         </w:rPr>
         <w:t xml:space="preserve"> המוגדר ב-</w:t>
       </w:r>
-      <w:proofErr w:type="spellStart"/>
       <w:r>
         <w:t>initConstants</w:t>
       </w:r>
-      <w:proofErr w:type="spellEnd"/>
       <w:r>
         <w:rPr>
           <w:rFonts w:hint="cs"/>
@@ -884,23 +870,7 @@
           <w:rFonts w:hint="cs"/>
           <w:rtl/>
         </w:rPr>
-        <w:t xml:space="preserve">גודל </w:t>
-      </w:r>
-      <w:proofErr w:type="spellStart"/>
-      <w:r>
-        <w:rPr>
-          <w:rFonts w:hint="cs"/>
-          <w:rtl/>
-        </w:rPr>
-        <w:t>המסיכה</w:t>
-      </w:r>
-      <w:proofErr w:type="spellEnd"/>
-      <w:r>
-        <w:rPr>
-          <w:rFonts w:hint="cs"/>
-          <w:rtl/>
-        </w:rPr>
-        <w:t xml:space="preserve"> מותאם אוטומטית לזווית הראיה ומרחק הישיבה המוגדרים ב-</w:t>
+        <w:t>גודל המסיכה מותאם אוטומטית לזווית הראיה ומרחק הישיבה המוגדרים ב-</w:t>
       </w:r>
       <w:r>
         <w:t>experiment</w:t>
@@ -959,29 +929,13 @@
           <w:sz w:val="16"/>
           <w:szCs w:val="16"/>
         </w:rPr>
-        <w:t>PRACTICE_MASKS(</w:t>
-      </w:r>
-      <w:proofErr w:type="spellStart"/>
+        <w:t>PRACTICE_MASKS(mask_i) =</w:t>
+      </w:r>
       <w:r>
         <w:rPr>
           <w:sz w:val="16"/>
           <w:szCs w:val="16"/>
         </w:rPr>
-        <w:t>mask_i</w:t>
-      </w:r>
-      <w:proofErr w:type="spellEnd"/>
-      <w:r>
-        <w:rPr>
-          <w:sz w:val="16"/>
-          <w:szCs w:val="16"/>
-        </w:rPr>
-        <w:t>) =</w:t>
-      </w:r>
-      <w:r>
-        <w:rPr>
-          <w:sz w:val="16"/>
-          <w:szCs w:val="16"/>
-        </w:rPr>
         <w:t>…</w:t>
       </w:r>
       <w:r>
@@ -998,7 +952,6 @@
         </w:rPr>
         <w:t>שב-</w:t>
       </w:r>
-      <w:proofErr w:type="spellStart"/>
       <w:r>
         <w:rPr>
           <w:sz w:val="18"/>
@@ -1006,7 +959,6 @@
         </w:rPr>
         <w:t>initConstants.m</w:t>
       </w:r>
-      <w:proofErr w:type="spellEnd"/>
       <w:r>
         <w:rPr>
           <w:rFonts w:hint="cs"/>
@@ -1030,7 +982,6 @@
         </w:rPr>
         <w:t xml:space="preserve">הרץ את </w:t>
       </w:r>
-      <w:proofErr w:type="spellStart"/>
       <w:r>
         <w:rPr>
           <w:sz w:val="18"/>
@@ -1038,7 +989,6 @@
         </w:rPr>
         <w:t>experiment.m</w:t>
       </w:r>
-      <w:proofErr w:type="spellEnd"/>
       <w:r>
         <w:rPr>
           <w:rFonts w:hint="cs"/>
@@ -1088,11 +1038,9 @@
         </w:rPr>
         <w:t xml:space="preserve">סגור את חלון הניסוי דרך ווינדוס ואז לחץ </w:t>
       </w:r>
-      <w:proofErr w:type="spellStart"/>
       <w:r>
         <w:t>Ctrl+C</w:t>
       </w:r>
-      <w:proofErr w:type="spellEnd"/>
       <w:r>
         <w:rPr>
           <w:rFonts w:hint="cs"/>
@@ -1110,11 +1058,9 @@
         </w:rPr>
         <w:t xml:space="preserve"> של </w:t>
       </w:r>
-      <w:proofErr w:type="spellStart"/>
       <w:r>
         <w:t>matlab</w:t>
       </w:r>
-      <w:proofErr w:type="spellEnd"/>
       <w:r>
         <w:rPr>
           <w:rFonts w:hint="cs"/>
@@ -1159,86 +1105,66 @@
           <w:sz w:val="18"/>
           <w:szCs w:val="18"/>
         </w:rPr>
-        <w:t>main(</w:t>
-      </w:r>
-      <w:proofErr w:type="spellStart"/>
+        <w:t>main(subNumber)</w:t>
+      </w:r>
+      <w:r>
+        <w:rPr>
+          <w:rFonts w:hint="cs"/>
+          <w:rtl/>
+        </w:rPr>
+        <w:t>" ועל "</w:t>
+      </w:r>
       <w:r>
         <w:rPr>
           <w:sz w:val="18"/>
           <w:szCs w:val="18"/>
         </w:rPr>
-        <w:t>subNumber</w:t>
-      </w:r>
-      <w:proofErr w:type="spellEnd"/>
+        <w:t>clear all</w:t>
+      </w:r>
+      <w:r>
+        <w:rPr>
+          <w:rFonts w:hint="cs"/>
+          <w:rtl/>
+        </w:rPr>
+        <w:t>" שב-</w:t>
+      </w:r>
       <w:r>
         <w:rPr>
           <w:sz w:val="18"/>
           <w:szCs w:val="18"/>
         </w:rPr>
-        <w:t>)</w:t>
-      </w:r>
-      <w:r>
-        <w:rPr>
-          <w:rFonts w:hint="cs"/>
-          <w:rtl/>
-        </w:rPr>
-        <w:t>" ועל "</w:t>
+        <w:t>experiment.m</w:t>
+      </w:r>
+      <w:r>
+        <w:rPr>
+          <w:rFonts w:hint="cs"/>
+          <w:rtl/>
+        </w:rPr>
+        <w:t>.</w:t>
+      </w:r>
+    </w:p>
+    <w:p>
+      <w:pPr>
+        <w:pStyle w:val="ListParagraph"/>
+        <w:numPr>
+          <w:ilvl w:val="0"/>
+          <w:numId w:val="1"/>
+        </w:numPr>
+      </w:pPr>
+      <w:r>
+        <w:rPr>
+          <w:rFonts w:hint="cs"/>
+          <w:rtl/>
+        </w:rPr>
+        <w:t xml:space="preserve">הרץ את </w:t>
       </w:r>
       <w:r>
         <w:rPr>
           <w:sz w:val="18"/>
           <w:szCs w:val="18"/>
         </w:rPr>
-        <w:t>clear all</w:t>
-      </w:r>
-      <w:r>
-        <w:rPr>
-          <w:rFonts w:hint="cs"/>
-          <w:rtl/>
-        </w:rPr>
-        <w:t>" שב-</w:t>
-      </w:r>
-      <w:proofErr w:type="spellStart"/>
-      <w:r>
-        <w:rPr>
-          <w:sz w:val="18"/>
-          <w:szCs w:val="18"/>
-        </w:rPr>
         <w:t>experiment.m</w:t>
       </w:r>
-      <w:proofErr w:type="spellEnd"/>
-      <w:r>
-        <w:rPr>
-          <w:rFonts w:hint="cs"/>
-          <w:rtl/>
-        </w:rPr>
-        <w:t>.</w:t>
-      </w:r>
-    </w:p>
-    <w:p>
-      <w:pPr>
-        <w:pStyle w:val="ListParagraph"/>
-        <w:numPr>
-          <w:ilvl w:val="0"/>
-          <w:numId w:val="1"/>
-        </w:numPr>
-      </w:pPr>
-      <w:r>
-        <w:rPr>
-          <w:rFonts w:hint="cs"/>
-          <w:rtl/>
-        </w:rPr>
-        <w:t xml:space="preserve">הרץ את </w:t>
-      </w:r>
-      <w:proofErr w:type="spellStart"/>
-      <w:r>
-        <w:rPr>
-          <w:sz w:val="18"/>
-          <w:szCs w:val="18"/>
-        </w:rPr>
-        <w:t>experiment.m</w:t>
-      </w:r>
-      <w:proofErr w:type="spellEnd"/>
       <w:r>
         <w:rPr>
           <w:rFonts w:hint="cs"/>
@@ -1256,11 +1182,9 @@
           <w:rtl/>
         </w:rPr>
       </w:pPr>
-      <w:proofErr w:type="spellStart"/>
       <w:r>
         <w:t>newBlock</w:t>
       </w:r>
-      <w:proofErr w:type="spellEnd"/>
     </w:p>
     <w:p>
       <w:pPr>
@@ -1276,43 +1200,9 @@
         </w:rPr>
         <w:t xml:space="preserve">כשקוראים את הקוד מומלץ להסתכל במקביל על קבצי המילים: </w:t>
       </w:r>
-      <w:proofErr w:type="spellStart"/>
-      <w:r>
-        <w:t>nat</w:t>
-      </w:r>
-      <w:proofErr w:type="spellEnd"/>
-      <w:r>
-        <w:t>/</w:t>
-      </w:r>
-      <w:proofErr w:type="spellStart"/>
-      <w:r>
-        <w:t>art_not_common</w:t>
-      </w:r>
-      <w:proofErr w:type="spellEnd"/>
-      <w:r>
-        <w:t xml:space="preserve">, </w:t>
-      </w:r>
-      <w:proofErr w:type="spellStart"/>
-      <w:r>
-        <w:t>nat</w:t>
-      </w:r>
-      <w:proofErr w:type="spellEnd"/>
-      <w:r>
-        <w:t>/</w:t>
-      </w:r>
-      <w:proofErr w:type="spellStart"/>
-      <w:r>
-        <w:t>art_distractors</w:t>
-      </w:r>
-      <w:proofErr w:type="spellEnd"/>
-      <w:r>
-        <w:t xml:space="preserve">, </w:t>
-      </w:r>
-      <w:proofErr w:type="spellStart"/>
-      <w:r>
-        <w:t>word_freq_list</w:t>
-      </w:r>
-      <w:proofErr w:type="spellEnd"/>
+      <w:r>
+        <w:t>nat/art_not_common, nat/art_distractors, word_freq_list</w:t>
+      </w:r>
       <w:r>
         <w:rPr>
           <w:rFonts w:hint="cs"/>
@@ -1561,11 +1451,9 @@
         </w:rPr>
         <w:t xml:space="preserve"> (המילים נלקחות מתוך רשימות </w:t>
       </w:r>
-      <w:proofErr w:type="spellStart"/>
       <w:r>
         <w:t>art_not_common</w:t>
       </w:r>
-      <w:proofErr w:type="spellEnd"/>
       <w:r>
         <w:rPr>
           <w:rFonts w:hint="cs"/>
@@ -1573,11 +1461,9 @@
         </w:rPr>
         <w:t xml:space="preserve">, </w:t>
       </w:r>
-      <w:proofErr w:type="spellStart"/>
       <w:r>
         <w:t>nat_not_common</w:t>
       </w:r>
-      <w:proofErr w:type="spellEnd"/>
       <w:r>
         <w:rPr>
           <w:rFonts w:hint="cs"/>
@@ -1606,11 +1492,9 @@
         </w:rPr>
         <w:t xml:space="preserve"> יש ליצר ידנית בעזרת </w:t>
       </w:r>
-      <w:proofErr w:type="spellStart"/>
       <w:r>
         <w:t>no_common_letters_calc</w:t>
       </w:r>
-      <w:proofErr w:type="spellEnd"/>
       <w:r>
         <w:rPr>
           <w:rFonts w:hint="cs"/>
@@ -1665,11 +1549,9 @@
         </w:rPr>
         <w:t xml:space="preserve">נלקחים מרשימת </w:t>
       </w:r>
-      <w:proofErr w:type="spellStart"/>
       <w:r>
         <w:t>nat_distractors</w:t>
       </w:r>
-      <w:proofErr w:type="spellEnd"/>
       <w:r>
         <w:rPr>
           <w:rFonts w:hint="cs"/>
@@ -1677,11 +1559,9 @@
         </w:rPr>
         <w:t xml:space="preserve">, </w:t>
       </w:r>
-      <w:proofErr w:type="spellStart"/>
       <w:r>
         <w:t>art_distractors</w:t>
       </w:r>
-      <w:proofErr w:type="spellEnd"/>
       <w:r>
         <w:rPr>
           <w:rFonts w:hint="cs"/>
@@ -1689,11 +1569,9 @@
         </w:rPr>
         <w:t xml:space="preserve">, אותן יש לייצר ידנית באמצעות </w:t>
       </w:r>
-      <w:proofErr w:type="spellStart"/>
       <w:r>
         <w:t>no_common_letters_calc</w:t>
       </w:r>
-      <w:proofErr w:type="spellEnd"/>
       <w:r>
         <w:rPr>
           <w:rFonts w:hint="cs"/>
@@ -1748,11 +1626,9 @@
           <w:rtl/>
         </w:rPr>
       </w:pPr>
-      <w:proofErr w:type="spellStart"/>
       <w:r>
         <w:t>newTrials</w:t>
       </w:r>
-      <w:proofErr w:type="spellEnd"/>
     </w:p>
     <w:p>
       <w:pPr>
@@ -2042,11 +1918,9 @@
         </w:rPr>
         <w:t xml:space="preserve"> לא חולק אותיות עם </w:t>
       </w:r>
-      <w:proofErr w:type="spellStart"/>
       <w:r>
         <w:t>dist</w:t>
       </w:r>
-      <w:proofErr w:type="spellEnd"/>
       <w:r>
         <w:rPr>
           <w:rFonts w:hint="cs"/>
@@ -2078,11 +1952,9 @@
           <w:rtl/>
         </w:rPr>
       </w:pPr>
-      <w:proofErr w:type="spellStart"/>
       <w:r>
         <w:t>n_words_to_use</w:t>
       </w:r>
-      <w:proofErr w:type="spellEnd"/>
       <w:r>
         <w:rPr>
           <w:rFonts w:hint="cs"/>
@@ -2297,38 +2169,20 @@
           <w:rtl/>
         </w:rPr>
       </w:pPr>
-      <w:proofErr w:type="spellStart"/>
       <w:r>
         <w:t>showCategor</w:t>
       </w:r>
-      <w:proofErr w:type="spellEnd"/>
-    </w:p>
-    <w:p>
-      <w:pPr>
-        <w:pStyle w:val="NoSpacing"/>
-      </w:pPr>
-      <w:r>
-        <w:rPr>
-          <w:rFonts w:hint="cs"/>
-          <w:rtl/>
-        </w:rPr>
-        <w:t xml:space="preserve">מציג את מסך שאלת הקטגוריזציה. אופציה אחת היא </w:t>
-      </w:r>
-      <w:proofErr w:type="spellStart"/>
-      <w:r>
-        <w:rPr>
-          <w:rFonts w:hint="cs"/>
-          <w:rtl/>
-        </w:rPr>
-        <w:t>כשה"טבעי</w:t>
-      </w:r>
-      <w:proofErr w:type="spellEnd"/>
-      <w:r>
-        <w:rPr>
-          <w:rFonts w:hint="cs"/>
-          <w:rtl/>
-        </w:rPr>
-        <w:t>" מצד שמאל ושניה כשהוא מצד ימין.</w:t>
+    </w:p>
+    <w:p>
+      <w:pPr>
+        <w:pStyle w:val="NoSpacing"/>
+      </w:pPr>
+      <w:r>
+        <w:rPr>
+          <w:rFonts w:hint="cs"/>
+          <w:rtl/>
+        </w:rPr>
+        <w:t>מציג את מסך שאלת הקטגוריזציה. אופציה אחת היא כשה"טבעי" מצד שמאל ושניה כשהוא מצד ימין.</w:t>
       </w:r>
     </w:p>
     <w:p>
@@ -2338,11 +2192,9 @@
           <w:rtl/>
         </w:rPr>
       </w:pPr>
-      <w:proofErr w:type="spellStart"/>
       <w:r>
         <w:t>getTraj</w:t>
       </w:r>
-      <w:proofErr w:type="spellEnd"/>
     </w:p>
     <w:p>
       <w:pPr>
@@ -2437,11 +2289,9 @@
           <w:rtl/>
         </w:rPr>
       </w:pPr>
-      <w:proofErr w:type="spellStart"/>
       <w:r>
         <w:t>getAns</w:t>
       </w:r>
-      <w:proofErr w:type="spellEnd"/>
     </w:p>
     <w:p>
       <w:pPr>
@@ -2457,11 +2307,9 @@
         </w:rPr>
         <w:t>מקבל סוג שאלה (</w:t>
       </w:r>
-      <w:proofErr w:type="spellStart"/>
       <w:r>
         <w:t>recog</w:t>
       </w:r>
-      <w:proofErr w:type="spellEnd"/>
       <w:r>
         <w:rPr>
           <w:rFonts w:hint="cs"/>
@@ -2469,11 +2317,9 @@
         </w:rPr>
         <w:t xml:space="preserve">, </w:t>
       </w:r>
-      <w:proofErr w:type="spellStart"/>
       <w:r>
         <w:t>categ</w:t>
       </w:r>
-      <w:proofErr w:type="spellEnd"/>
       <w:r>
         <w:rPr>
           <w:rFonts w:hint="cs"/>
@@ -2520,11 +2366,9 @@
           <w:rtl/>
         </w:rPr>
       </w:pPr>
-      <w:proofErr w:type="spellStart"/>
       <w:r>
         <w:t>saveToFile</w:t>
       </w:r>
-      <w:proofErr w:type="spellEnd"/>
     </w:p>
     <w:p>
       <w:pPr>
@@ -2622,7 +2466,6 @@
           <w:szCs w:val="16"/>
         </w:rPr>
       </w:pPr>
-      <w:proofErr w:type="spellStart"/>
       <w:r>
         <w:rPr>
           <w:sz w:val="16"/>
@@ -2630,7 +2473,6 @@
         </w:rPr>
         <w:t>Matlab</w:t>
       </w:r>
-      <w:proofErr w:type="spellEnd"/>
       <w:r>
         <w:rPr>
           <w:rFonts w:hint="cs"/>
@@ -2732,27 +2574,7 @@
           <w:szCs w:val="16"/>
           <w:rtl/>
         </w:rPr>
-        <w:t>אותיות גדולות (</w:t>
-      </w:r>
-      <w:proofErr w:type="spellStart"/>
-      <w:r>
-        <w:rPr>
-          <w:rFonts w:hint="cs"/>
-          <w:sz w:val="16"/>
-          <w:szCs w:val="16"/>
-          <w:rtl/>
-        </w:rPr>
-        <w:t>ל,ך,צ,ץ,ף</w:t>
-      </w:r>
-      <w:proofErr w:type="spellEnd"/>
-      <w:r>
-        <w:rPr>
-          <w:rFonts w:hint="cs"/>
-          <w:sz w:val="16"/>
-          <w:szCs w:val="16"/>
-          <w:rtl/>
-        </w:rPr>
-        <w:t>) נחתכות כי הפונט גדול מדי. ניתן לערוך פונט</w:t>
+        <w:t>אותיות גדולות (ל,ך,צ,ץ,ף) נחתכות כי הפונט גדול מדי. ניתן לערוך פונט</w:t>
       </w:r>
       <w:r>
         <w:rPr>
@@ -2799,27 +2621,7 @@
           <w:szCs w:val="16"/>
           <w:rtl/>
         </w:rPr>
-        <w:t xml:space="preserve">(גרסת </w:t>
-      </w:r>
-      <w:proofErr w:type="spellStart"/>
-      <w:r>
-        <w:rPr>
-          <w:rFonts w:hint="cs"/>
-          <w:sz w:val="16"/>
-          <w:szCs w:val="16"/>
-          <w:rtl/>
-        </w:rPr>
-        <w:t>נסיון</w:t>
-      </w:r>
-      <w:proofErr w:type="spellEnd"/>
-      <w:r>
-        <w:rPr>
-          <w:rFonts w:hint="cs"/>
-          <w:sz w:val="16"/>
-          <w:szCs w:val="16"/>
-          <w:rtl/>
-        </w:rPr>
-        <w:t xml:space="preserve">) </w:t>
+        <w:t xml:space="preserve">(גרסת נסיון) </w:t>
       </w:r>
       <w:hyperlink r:id="rId8" w:history="1">
         <w:r>
@@ -2873,7 +2675,6 @@
         </w:rPr>
         <w:t xml:space="preserve"> (לא עוזר), אולי פונט </w:t>
       </w:r>
-      <w:proofErr w:type="spellStart"/>
       <w:r>
         <w:rPr>
           <w:sz w:val="16"/>
@@ -2881,7 +2682,6 @@
         </w:rPr>
         <w:t>Anka</w:t>
       </w:r>
-      <w:proofErr w:type="spellEnd"/>
       <w:r>
         <w:rPr>
           <w:rFonts w:hint="cs"/>
@@ -2911,14 +2711,12 @@
         </w:rPr>
         <w:t>האם לעשות בלוק נפרד ל-</w:t>
       </w:r>
-      <w:proofErr w:type="spellStart"/>
       <w:r>
         <w:rPr>
           <w:color w:val="FF0000"/>
         </w:rPr>
         <w:t>recog</w:t>
       </w:r>
-      <w:proofErr w:type="spellEnd"/>
       <w:r>
         <w:rPr>
           <w:rFonts w:hint="cs"/>
@@ -2927,14 +2725,12 @@
         </w:rPr>
         <w:t xml:space="preserve"> ונפרד ל-</w:t>
       </w:r>
-      <w:proofErr w:type="spellStart"/>
       <w:r>
         <w:rPr>
           <w:color w:val="FF0000"/>
         </w:rPr>
         <w:t>categor</w:t>
       </w:r>
-      <w:proofErr w:type="spellEnd"/>
       <w:r>
         <w:rPr>
           <w:rFonts w:hint="cs"/>
@@ -3024,7 +2820,6 @@
           <w:rtl/>
         </w:rPr>
       </w:pPr>
-      <w:proofErr w:type="spellStart"/>
       <w:r>
         <w:rPr>
           <w:rFonts w:hint="cs"/>
@@ -3032,368 +2827,245 @@
           <w:szCs w:val="16"/>
           <w:rtl/>
         </w:rPr>
-        <w:t>מטלאב</w:t>
-      </w:r>
-      <w:proofErr w:type="spellEnd"/>
-      <w:r>
-        <w:rPr>
-          <w:rFonts w:hint="cs"/>
+        <w:t xml:space="preserve">מטלאב שומר </w:t>
+      </w:r>
+      <w:r>
+        <w:rPr>
           <w:sz w:val="16"/>
           <w:szCs w:val="16"/>
-          <w:rtl/>
-        </w:rPr>
-        <w:t xml:space="preserve"> שומר </w:t>
-      </w:r>
-      <w:r>
-        <w:rPr>
+        </w:rPr>
+        <w:t>jpg</w:t>
+      </w:r>
+      <w:r>
+        <w:rPr>
+          <w:rFonts w:hint="cs"/>
           <w:sz w:val="16"/>
           <w:szCs w:val="16"/>
-        </w:rPr>
-        <w:t>jpg</w:t>
-      </w:r>
-      <w:r>
-        <w:rPr>
-          <w:rFonts w:hint="cs"/>
+          <w:rtl/>
+        </w:rPr>
+        <w:t xml:space="preserve"> עם רקע לבן בשביל </w:t>
+      </w:r>
+      <w:r>
+        <w:rPr>
           <w:sz w:val="16"/>
           <w:szCs w:val="16"/>
-          <w:rtl/>
-        </w:rPr>
-        <w:t xml:space="preserve"> עם רקע לבן בשביל </w:t>
-      </w:r>
-      <w:r>
-        <w:rPr>
+        </w:rPr>
+        <w:t>contrast</w:t>
+      </w:r>
+      <w:r>
+        <w:rPr>
+          <w:rFonts w:hint="cs"/>
           <w:sz w:val="16"/>
           <w:szCs w:val="16"/>
-        </w:rPr>
-        <w:t>contrast</w:t>
-      </w:r>
-      <w:r>
-        <w:rPr>
-          <w:rFonts w:hint="cs"/>
+          <w:rtl/>
+        </w:rPr>
+        <w:t xml:space="preserve"> טוב בהדפסות. פתרון:</w:t>
+      </w:r>
+    </w:p>
+    <w:p>
+      <w:pPr>
+        <w:pStyle w:val="NoSpacing"/>
+        <w:ind w:left="720"/>
+        <w:rPr>
           <w:sz w:val="16"/>
           <w:szCs w:val="16"/>
-          <w:rtl/>
-        </w:rPr>
-        <w:t xml:space="preserve"> טוב בהדפסות. פתרון:</w:t>
-      </w:r>
-    </w:p>
-    <w:p>
-      <w:pPr>
-        <w:pStyle w:val="NoSpacing"/>
-        <w:ind w:left="720"/>
+        </w:rPr>
+      </w:pPr>
+      <w:r>
         <w:rPr>
           <w:sz w:val="16"/>
           <w:szCs w:val="16"/>
         </w:rPr>
-      </w:pPr>
-      <w:proofErr w:type="gramStart"/>
-      <w:r>
+        <w:t>set(gcf,'color',[0.5 0.5 0.5]);</w:t>
+      </w:r>
+    </w:p>
+    <w:p>
+      <w:pPr>
+        <w:pStyle w:val="NoSpacing"/>
+        <w:ind w:left="720"/>
         <w:rPr>
           <w:sz w:val="16"/>
           <w:szCs w:val="16"/>
-        </w:rPr>
-        <w:t>set(</w:t>
-      </w:r>
-      <w:proofErr w:type="spellStart"/>
-      <w:proofErr w:type="gramEnd"/>
+          <w:rtl/>
+        </w:rPr>
+      </w:pPr>
       <w:r>
         <w:rPr>
           <w:sz w:val="16"/>
           <w:szCs w:val="16"/>
         </w:rPr>
-        <w:t>gcf</w:t>
-      </w:r>
-      <w:proofErr w:type="spellEnd"/>
-      <w:r>
+        <w:t>set(gcf, 'InvertHardcopy', 'off');</w:t>
+      </w:r>
+    </w:p>
+    <w:p>
+      <w:pPr>
+        <w:pStyle w:val="NoSpacing"/>
+        <w:numPr>
+          <w:ilvl w:val="0"/>
+          <w:numId w:val="1"/>
+        </w:numPr>
+      </w:pPr>
+      <w:r>
+        <w:rPr>
+          <w:rFonts w:hint="cs"/>
+          <w:rtl/>
+        </w:rPr>
+        <w:t xml:space="preserve">גודל של ריבוע/מעוין </w:t>
+      </w:r>
+      <w:r>
+        <w:rPr>
+          <w:rFonts w:hint="cs"/>
+          <w:rtl/>
+        </w:rPr>
+        <w:t>לא תואם למילה</w:t>
+      </w:r>
+      <w:r>
+        <w:rPr>
+          <w:rFonts w:hint="cs"/>
+          <w:rtl/>
+        </w:rPr>
+        <w:t xml:space="preserve"> </w:t>
+      </w:r>
+    </w:p>
+    <w:p>
+      <w:pPr>
+        <w:pStyle w:val="NoSpacing"/>
+        <w:ind w:left="720"/>
         <w:rPr>
           <w:sz w:val="16"/>
           <w:szCs w:val="16"/>
-        </w:rPr>
-        <w:t>,'color',[0.5 0.5 0.5]);</w:t>
-      </w:r>
-    </w:p>
-    <w:p>
-      <w:pPr>
-        <w:pStyle w:val="NoSpacing"/>
-        <w:ind w:left="720"/>
-        <w:rPr>
+          <w:rtl/>
+        </w:rPr>
+      </w:pPr>
+      <w:r>
+        <w:rPr>
+          <w:rFonts w:hint="cs"/>
           <w:sz w:val="16"/>
           <w:szCs w:val="16"/>
           <w:rtl/>
         </w:rPr>
-      </w:pPr>
-      <w:proofErr w:type="gramStart"/>
+        <w:t xml:space="preserve">חישוב יחס בין גודל </w:t>
+      </w:r>
       <w:r>
         <w:rPr>
           <w:sz w:val="16"/>
           <w:szCs w:val="16"/>
         </w:rPr>
-        <w:t>set(</w:t>
-      </w:r>
-      <w:proofErr w:type="spellStart"/>
-      <w:proofErr w:type="gramEnd"/>
-      <w:r>
-        <w:rPr>
+        <w:t>font</w:t>
+      </w:r>
+      <w:r>
+        <w:rPr>
+          <w:rFonts w:hint="cs"/>
           <w:sz w:val="16"/>
           <w:szCs w:val="16"/>
-        </w:rPr>
-        <w:t>gcf</w:t>
-      </w:r>
-      <w:proofErr w:type="spellEnd"/>
+          <w:rtl/>
+        </w:rPr>
+        <w:t xml:space="preserve"> לבין </w:t>
+      </w:r>
       <w:r>
         <w:rPr>
           <w:sz w:val="16"/>
           <w:szCs w:val="16"/>
         </w:rPr>
-        <w:t>, '</w:t>
-      </w:r>
-      <w:proofErr w:type="spellStart"/>
-      <w:r>
-        <w:rPr>
+        <w:t>MarkerSize</w:t>
+      </w:r>
+      <w:r>
+        <w:rPr>
+          <w:rFonts w:hint="cs"/>
           <w:sz w:val="16"/>
           <w:szCs w:val="16"/>
-        </w:rPr>
-        <w:t>InvertHardcopy</w:t>
-      </w:r>
-      <w:proofErr w:type="spellEnd"/>
-      <w:r>
+          <w:rtl/>
+        </w:rPr>
+        <w:t>.</w:t>
+      </w:r>
+    </w:p>
+    <w:p>
+      <w:pPr>
+        <w:pStyle w:val="NoSpacing"/>
+        <w:ind w:left="720"/>
         <w:rPr>
           <w:sz w:val="16"/>
           <w:szCs w:val="16"/>
         </w:rPr>
-        <w:t>', 'off');</w:t>
-      </w:r>
-    </w:p>
-    <w:p>
-      <w:pPr>
-        <w:pStyle w:val="NoSpacing"/>
-        <w:numPr>
-          <w:ilvl w:val="0"/>
-          <w:numId w:val="1"/>
-        </w:numPr>
-      </w:pPr>
-      <w:r>
-        <w:rPr>
-          <w:rFonts w:hint="cs"/>
-          <w:rtl/>
-        </w:rPr>
-        <w:t xml:space="preserve">גודל של ריבוע/מעוין </w:t>
-      </w:r>
-      <w:r>
-        <w:rPr>
-          <w:rFonts w:hint="cs"/>
-          <w:rtl/>
-        </w:rPr>
-        <w:t>לא תואם למילה</w:t>
-      </w:r>
-      <w:r>
-        <w:rPr>
-          <w:rFonts w:hint="cs"/>
-          <w:rtl/>
-        </w:rPr>
-        <w:t xml:space="preserve"> </w:t>
-      </w:r>
-    </w:p>
-    <w:p>
-      <w:pPr>
-        <w:pStyle w:val="NoSpacing"/>
-        <w:ind w:left="720"/>
-        <w:rPr>
+      </w:pPr>
+      <w:r>
+        <w:rPr>
+          <w:rFonts w:hint="cs"/>
           <w:sz w:val="16"/>
           <w:szCs w:val="16"/>
           <w:rtl/>
         </w:rPr>
-      </w:pPr>
-      <w:r>
-        <w:rPr>
-          <w:rFonts w:hint="cs"/>
+        <w:t>כנ"ל לגבי עובי של אות ושל ריבוע/מעוין.</w:t>
+      </w:r>
+    </w:p>
+    <w:p>
+      <w:pPr>
+        <w:pStyle w:val="NoSpacing"/>
+        <w:numPr>
+          <w:ilvl w:val="0"/>
+          <w:numId w:val="1"/>
+        </w:numPr>
+      </w:pPr>
+      <w:r>
+        <w:rPr>
+          <w:rFonts w:hint="cs"/>
+          <w:rtl/>
+        </w:rPr>
+        <w:lastRenderedPageBreak/>
+        <w:t>מטלאב מותח מסכה כשמציג אותה</w:t>
+      </w:r>
+    </w:p>
+    <w:p>
+      <w:pPr>
+        <w:pStyle w:val="NoSpacing"/>
+        <w:ind w:left="720"/>
+        <w:rPr>
           <w:sz w:val="16"/>
           <w:szCs w:val="16"/>
           <w:rtl/>
         </w:rPr>
-        <w:t xml:space="preserve">חישוב יחס בין גודל </w:t>
-      </w:r>
-      <w:r>
-        <w:rPr>
+      </w:pPr>
+      <w:r>
+        <w:rPr>
+          <w:rFonts w:hint="cs"/>
           <w:sz w:val="16"/>
           <w:szCs w:val="16"/>
-        </w:rPr>
-        <w:t>font</w:t>
-      </w:r>
-      <w:r>
-        <w:rPr>
-          <w:rFonts w:hint="cs"/>
+          <w:rtl/>
+        </w:rPr>
+        <w:t>כי כששומרים אותה ה-</w:t>
+      </w:r>
+      <w:r>
+        <w:rPr>
           <w:sz w:val="16"/>
           <w:szCs w:val="16"/>
-          <w:rtl/>
-        </w:rPr>
-        <w:t xml:space="preserve"> לבין </w:t>
-      </w:r>
-      <w:proofErr w:type="spellStart"/>
-      <w:r>
-        <w:rPr>
+        </w:rPr>
+        <w:t>figure</w:t>
+      </w:r>
+      <w:r>
+        <w:rPr>
+          <w:rFonts w:hint="cs"/>
           <w:sz w:val="16"/>
           <w:szCs w:val="16"/>
-        </w:rPr>
-        <w:t>MarkerSize</w:t>
-      </w:r>
-      <w:proofErr w:type="spellEnd"/>
-      <w:r>
-        <w:rPr>
-          <w:rFonts w:hint="cs"/>
+          <w:rtl/>
+        </w:rPr>
+        <w:t xml:space="preserve"> לא מכסה כל המסך, אבל כשמציגים כן. פתרון:</w:t>
+      </w:r>
+    </w:p>
+    <w:p>
+      <w:pPr>
+        <w:pStyle w:val="NoSpacing"/>
+        <w:ind w:left="720"/>
+        <w:rPr>
           <w:sz w:val="16"/>
           <w:szCs w:val="16"/>
-          <w:rtl/>
-        </w:rPr>
-        <w:t>.</w:t>
-      </w:r>
-    </w:p>
-    <w:p>
-      <w:pPr>
-        <w:pStyle w:val="NoSpacing"/>
-        <w:ind w:left="720"/>
+        </w:rPr>
+      </w:pPr>
+      <w:r>
         <w:rPr>
           <w:sz w:val="16"/>
           <w:szCs w:val="16"/>
         </w:rPr>
-      </w:pPr>
-      <w:r>
-        <w:rPr>
-          <w:rFonts w:hint="cs"/>
-          <w:sz w:val="16"/>
-          <w:szCs w:val="16"/>
-          <w:rtl/>
-        </w:rPr>
-        <w:t>כנ"ל לגבי עובי של אות ושל ריבוע/מעוין.</w:t>
-      </w:r>
-    </w:p>
-    <w:p>
-      <w:pPr>
-        <w:pStyle w:val="NoSpacing"/>
-        <w:numPr>
-          <w:ilvl w:val="0"/>
-          <w:numId w:val="1"/>
-        </w:numPr>
-      </w:pPr>
-      <w:proofErr w:type="spellStart"/>
-      <w:r>
-        <w:rPr>
-          <w:rFonts w:hint="cs"/>
-          <w:rtl/>
-        </w:rPr>
-        <w:lastRenderedPageBreak/>
-        <w:t>מטלאב</w:t>
-      </w:r>
-      <w:proofErr w:type="spellEnd"/>
-      <w:r>
-        <w:rPr>
-          <w:rFonts w:hint="cs"/>
-          <w:rtl/>
-        </w:rPr>
-        <w:t xml:space="preserve"> מותח מסכה כשמציג אותה</w:t>
-      </w:r>
-    </w:p>
-    <w:p>
-      <w:pPr>
-        <w:pStyle w:val="NoSpacing"/>
-        <w:ind w:left="720"/>
-        <w:rPr>
-          <w:sz w:val="16"/>
-          <w:szCs w:val="16"/>
-          <w:rtl/>
-        </w:rPr>
-      </w:pPr>
-      <w:r>
-        <w:rPr>
-          <w:rFonts w:hint="cs"/>
-          <w:sz w:val="16"/>
-          <w:szCs w:val="16"/>
-          <w:rtl/>
-        </w:rPr>
-        <w:t>כי כששומרים אותה ה-</w:t>
-      </w:r>
-      <w:r>
-        <w:rPr>
-          <w:sz w:val="16"/>
-          <w:szCs w:val="16"/>
-        </w:rPr>
-        <w:t>figure</w:t>
-      </w:r>
-      <w:r>
-        <w:rPr>
-          <w:rFonts w:hint="cs"/>
-          <w:sz w:val="16"/>
-          <w:szCs w:val="16"/>
-          <w:rtl/>
-        </w:rPr>
-        <w:t xml:space="preserve"> לא מכסה כל המסך, אבל כשמציגים כן. פתרון:</w:t>
-      </w:r>
-    </w:p>
-    <w:p>
-      <w:pPr>
-        <w:pStyle w:val="NoSpacing"/>
-        <w:ind w:left="720"/>
-        <w:rPr>
-          <w:sz w:val="16"/>
-          <w:szCs w:val="16"/>
-        </w:rPr>
-      </w:pPr>
-      <w:proofErr w:type="gramStart"/>
-      <w:r>
-        <w:rPr>
-          <w:sz w:val="16"/>
-          <w:szCs w:val="16"/>
-        </w:rPr>
-        <w:t>set(</w:t>
-      </w:r>
-      <w:proofErr w:type="spellStart"/>
-      <w:proofErr w:type="gramEnd"/>
-      <w:r>
-        <w:rPr>
-          <w:sz w:val="16"/>
-          <w:szCs w:val="16"/>
-        </w:rPr>
-        <w:t>gcf</w:t>
-      </w:r>
-      <w:proofErr w:type="spellEnd"/>
-      <w:r>
-        <w:rPr>
-          <w:sz w:val="16"/>
-          <w:szCs w:val="16"/>
-        </w:rPr>
-        <w:t>,'</w:t>
-      </w:r>
-      <w:proofErr w:type="spellStart"/>
-      <w:r>
-        <w:rPr>
-          <w:sz w:val="16"/>
-          <w:szCs w:val="16"/>
-        </w:rPr>
-        <w:t>WindowState</w:t>
-      </w:r>
-      <w:proofErr w:type="spellEnd"/>
-      <w:r>
-        <w:rPr>
-          <w:sz w:val="16"/>
-          <w:szCs w:val="16"/>
-        </w:rPr>
-        <w:t>','</w:t>
-      </w:r>
-      <w:proofErr w:type="spellStart"/>
-      <w:r>
-        <w:rPr>
-          <w:sz w:val="16"/>
-          <w:szCs w:val="16"/>
-        </w:rPr>
-        <w:t>fullscreen</w:t>
-      </w:r>
-      <w:proofErr w:type="spellEnd"/>
-      <w:r>
-        <w:rPr>
-          <w:sz w:val="16"/>
-          <w:szCs w:val="16"/>
-        </w:rPr>
-        <w:t xml:space="preserve">',  </w:t>
+        <w:t xml:space="preserve">set(gcf,'WindowState','fullscreen',  </w:t>
       </w:r>
       <w:r>
         <w:rPr>
@@ -3401,113 +3073,88 @@
           <w:szCs w:val="16"/>
           <w:u w:val="single"/>
         </w:rPr>
-        <w:t>'</w:t>
-      </w:r>
-      <w:proofErr w:type="spellStart"/>
+        <w:t>'MenuBar','None'</w:t>
+      </w:r>
       <w:r>
         <w:rPr>
           <w:sz w:val="16"/>
           <w:szCs w:val="16"/>
-          <w:u w:val="single"/>
-        </w:rPr>
-        <w:t>MenuBar</w:t>
-      </w:r>
-      <w:proofErr w:type="spellEnd"/>
-      <w:r>
+        </w:rPr>
+        <w:t>);</w:t>
+      </w:r>
+    </w:p>
+    <w:p>
+      <w:pPr>
+        <w:pStyle w:val="NoSpacing"/>
+        <w:numPr>
+          <w:ilvl w:val="0"/>
+          <w:numId w:val="1"/>
+        </w:numPr>
+        <w:rPr>
+          <w:color w:val="FF0000"/>
+        </w:rPr>
+      </w:pPr>
+      <w:r>
+        <w:rPr>
+          <w:rFonts w:hint="cs"/>
+          <w:color w:val="FF0000"/>
+          <w:rtl/>
+        </w:rPr>
+        <w:t xml:space="preserve">פיזור </w:t>
+      </w:r>
+      <w:r>
+        <w:rPr>
+          <w:rFonts w:hint="cs"/>
+          <w:color w:val="FF0000"/>
+          <w:rtl/>
+        </w:rPr>
+        <w:t>במסיכה לא אחיד</w:t>
+      </w:r>
+    </w:p>
+    <w:p>
+      <w:pPr>
+        <w:pStyle w:val="NoSpacing"/>
+        <w:numPr>
+          <w:ilvl w:val="0"/>
+          <w:numId w:val="1"/>
+        </w:numPr>
+      </w:pPr>
+      <w:r>
+        <w:t>Sreen('Flip',w,0,1)</w:t>
+      </w:r>
+      <w:r>
+        <w:rPr>
+          <w:rFonts w:hint="cs"/>
+          <w:rtl/>
+        </w:rPr>
+        <w:t xml:space="preserve"> מוחק את המסך</w:t>
+      </w:r>
+    </w:p>
+    <w:p>
+      <w:pPr>
+        <w:pStyle w:val="NoSpacing"/>
+        <w:ind w:left="720"/>
         <w:rPr>
           <w:sz w:val="16"/>
           <w:szCs w:val="16"/>
-          <w:u w:val="single"/>
-        </w:rPr>
-        <w:t>','None'</w:t>
-      </w:r>
-      <w:r>
-        <w:rPr>
+        </w:rPr>
+      </w:pPr>
+      <w:r>
+        <w:rPr>
+          <w:rFonts w:hint="cs"/>
           <w:sz w:val="16"/>
           <w:szCs w:val="16"/>
-        </w:rPr>
-        <w:t>);</w:t>
-      </w:r>
-    </w:p>
-    <w:p>
-      <w:pPr>
-        <w:pStyle w:val="NoSpacing"/>
-        <w:numPr>
-          <w:ilvl w:val="0"/>
-          <w:numId w:val="1"/>
-        </w:numPr>
-        <w:rPr>
-          <w:color w:val="FF0000"/>
-        </w:rPr>
-      </w:pPr>
-      <w:r>
-        <w:rPr>
-          <w:rFonts w:hint="cs"/>
-          <w:color w:val="FF0000"/>
-          <w:rtl/>
-        </w:rPr>
-        <w:t xml:space="preserve">פיזור </w:t>
-      </w:r>
-      <w:proofErr w:type="spellStart"/>
-      <w:r>
-        <w:rPr>
-          <w:rFonts w:hint="cs"/>
-          <w:color w:val="FF0000"/>
-          <w:rtl/>
-        </w:rPr>
-        <w:t>במסיכה</w:t>
-      </w:r>
-      <w:proofErr w:type="spellEnd"/>
-      <w:r>
-        <w:rPr>
-          <w:rFonts w:hint="cs"/>
-          <w:color w:val="FF0000"/>
-          <w:rtl/>
-        </w:rPr>
-        <w:t xml:space="preserve"> לא אחיד</w:t>
-      </w:r>
-    </w:p>
-    <w:p>
-      <w:pPr>
-        <w:pStyle w:val="NoSpacing"/>
-        <w:numPr>
-          <w:ilvl w:val="0"/>
-          <w:numId w:val="1"/>
-        </w:numPr>
-      </w:pPr>
-      <w:proofErr w:type="spellStart"/>
-      <w:r>
-        <w:t>Sreen</w:t>
-      </w:r>
-      <w:proofErr w:type="spellEnd"/>
-      <w:r>
-        <w:t>('Flip</w:t>
-      </w:r>
-      <w:proofErr w:type="gramStart"/>
-      <w:r>
-        <w:t>',w</w:t>
-      </w:r>
-      <w:proofErr w:type="gramEnd"/>
-      <w:r>
-        <w:t>,0,1)</w:t>
-      </w:r>
-      <w:r>
-        <w:rPr>
-          <w:rFonts w:hint="cs"/>
-          <w:rtl/>
-        </w:rPr>
-        <w:t xml:space="preserve"> מוחק את המסך</w:t>
-      </w:r>
-    </w:p>
-    <w:p>
-      <w:pPr>
-        <w:pStyle w:val="NoSpacing"/>
-        <w:ind w:left="720"/>
+          <w:rtl/>
+        </w:rPr>
+        <w:t>אם אתה רוצה להשאיר תמונה על מסך, ה-</w:t>
+      </w:r>
+      <w:r>
         <w:rPr>
           <w:sz w:val="16"/>
           <w:szCs w:val="16"/>
         </w:rPr>
-      </w:pPr>
+        <w:t>flip</w:t>
+      </w:r>
       <w:r>
         <w:rPr>
           <w:rFonts w:hint="cs"/>
@@ -3515,7 +3162,7 @@
           <w:szCs w:val="16"/>
           <w:rtl/>
         </w:rPr>
-        <w:t>אם אתה רוצה להשאיר תמונה על מסך, ה-</w:t>
+        <w:t xml:space="preserve"> ששומר חייב לבוא מיד אחריה, שלא יהיה עוד </w:t>
       </w:r>
       <w:r>
         <w:rPr>
@@ -3531,22 +3178,6 @@
           <w:szCs w:val="16"/>
           <w:rtl/>
         </w:rPr>
-        <w:t xml:space="preserve"> ששומר חייב לבוא מיד אחריה, שלא יהיה עוד </w:t>
-      </w:r>
-      <w:r>
-        <w:rPr>
-          <w:sz w:val="16"/>
-          <w:szCs w:val="16"/>
-        </w:rPr>
-        <w:t>flip</w:t>
-      </w:r>
-      <w:r>
-        <w:rPr>
-          <w:rFonts w:hint="cs"/>
-          <w:sz w:val="16"/>
-          <w:szCs w:val="16"/>
-          <w:rtl/>
-        </w:rPr>
         <w:t xml:space="preserve"> ביניהם.</w:t>
       </w:r>
     </w:p>
@@ -3593,17 +3224,8 @@
           <w:rFonts w:hint="cs"/>
           <w:rtl/>
         </w:rPr>
-        <w:t xml:space="preserve">גזר         </w:t>
-      </w:r>
-      <w:proofErr w:type="spellStart"/>
-      <w:r>
-        <w:rPr>
-          <w:rFonts w:hint="cs"/>
-          <w:rtl/>
-        </w:rPr>
-        <w:t>גזר</w:t>
-      </w:r>
-      <w:proofErr w:type="spellEnd"/>
+        <w:t>גזר         גזר</w:t>
+      </w:r>
       <w:r>
         <w:rPr>
           <w:rtl/>
@@ -3615,50 +3237,23 @@
           <w:rFonts w:hint="cs"/>
           <w:rtl/>
         </w:rPr>
-        <w:t xml:space="preserve">    </w:t>
-      </w:r>
-      <w:proofErr w:type="spellStart"/>
-      <w:r>
-        <w:rPr>
-          <w:rFonts w:hint="cs"/>
-          <w:rtl/>
-        </w:rPr>
-        <w:t>עגבניה</w:t>
-      </w:r>
-      <w:proofErr w:type="spellEnd"/>
-    </w:p>
-    <w:p>
-      <w:pPr>
-        <w:pStyle w:val="NoSpacing"/>
-        <w:rPr>
-          <w:rtl/>
-        </w:rPr>
-      </w:pPr>
-      <w:proofErr w:type="spellStart"/>
-      <w:r>
-        <w:rPr>
-          <w:rFonts w:hint="cs"/>
-          <w:rtl/>
-        </w:rPr>
-        <w:t>טלויזיה</w:t>
-      </w:r>
-      <w:proofErr w:type="spellEnd"/>
-      <w:r>
-        <w:rPr>
-          <w:rFonts w:hint="cs"/>
-          <w:rtl/>
-        </w:rPr>
-        <w:t xml:space="preserve"> </w:t>
-      </w:r>
-      <w:proofErr w:type="spellStart"/>
-      <w:r>
-        <w:rPr>
-          <w:rFonts w:hint="cs"/>
-          <w:rtl/>
-        </w:rPr>
-        <w:t>טלויזיה</w:t>
-      </w:r>
-      <w:proofErr w:type="spellEnd"/>
+        <w:t xml:space="preserve">    עגבניה</w:t>
+      </w:r>
+    </w:p>
+    <w:p>
+      <w:pPr>
+        <w:pStyle w:val="NoSpacing"/>
+        <w:rPr>
+          <w:rtl/>
+        </w:rPr>
+      </w:pPr>
+      <w:r>
+        <w:rPr>
+          <w:rFonts w:hint="cs"/>
+          <w:rtl/>
+        </w:rPr>
+        <w:t>טלויזיה טלויזיה</w:t>
+      </w:r>
       <w:r>
         <w:rPr>
           <w:rtl/>
@@ -3749,23 +3344,7 @@
         <w:bidi w:val="0"/>
       </w:pPr>
       <w:r>
-        <w:t xml:space="preserve">What does your log file look like? Currently for each trial I am </w:t>
-      </w:r>
-      <w:proofErr w:type="gramStart"/>
-      <w:r>
-        <w:t>recording:</w:t>
-      </w:r>
-      <w:proofErr w:type="gramEnd"/>
-      <w:r>
-        <w:t xml:space="preserve"> trajectory, time of each sample (I am not recording for example the display time of masks or stimuli, because I am controlling it with </w:t>
-      </w:r>
-      <w:proofErr w:type="spellStart"/>
-      <w:r>
-        <w:t>matlab</w:t>
-      </w:r>
-      <w:proofErr w:type="spellEnd"/>
-      <w:r>
-        <w:t>. But I can change that).</w:t>
+        <w:t>What does your log file look like? Currently for each trial I am recording: trajectory, time of each sample (I am not recording for example the display time of masks or stimuli, because I am controlling it with matlab. But I can change that).</w:t>
       </w:r>
     </w:p>
     <w:p>
@@ -3797,15 +3376,7 @@
         <w:bidi w:val="0"/>
       </w:pPr>
       <w:r>
-        <w:t>How would you recommend </w:t>
-      </w:r>
-      <w:proofErr w:type="gramStart"/>
-      <w:r>
-        <w:t>to code</w:t>
-      </w:r>
-      <w:proofErr w:type="gramEnd"/>
-      <w:r>
-        <w:t xml:space="preserve"> a script that: starts recording, then displays masks and stimuli, then checks when the subject touches the screen, and only then ends the recording? It seems I will have to merge the recording function with the stimuli display function and the answer comparison function. I would like to see how you handled it. </w:t>
+        <w:t>How would you recommend to code a script that: starts recording, then displays masks and stimuli, then checks when the subject touches the screen, and only then ends the recording? It seems I will have to merge the recording function with the stimuli display function and the answer comparison function. I would like to see how you handled it. </w:t>
       </w:r>
     </w:p>
     <w:p>
@@ -3824,200 +3395,176 @@
           <w:b/>
           <w:bCs/>
         </w:rPr>
-        <w:t xml:space="preserve">Insert mo-cap to </w:t>
-      </w:r>
-      <w:proofErr w:type="spellStart"/>
+        <w:t xml:space="preserve">Insert mo-cap to func: showX, </w:t>
+      </w:r>
       <w:r>
         <w:rPr>
           <w:b/>
           <w:bCs/>
         </w:rPr>
-        <w:t>func</w:t>
-      </w:r>
-      <w:proofErr w:type="spellEnd"/>
-      <w:r>
+        <w:t>wait,</w:t>
+      </w:r>
+    </w:p>
+    <w:p>
+      <w:pPr>
+        <w:pStyle w:val="NoSpacing"/>
+        <w:bidi w:val="0"/>
         <w:rPr>
           <w:b/>
           <w:bCs/>
-        </w:rPr>
-        <w:t xml:space="preserve">: </w:t>
-      </w:r>
-      <w:proofErr w:type="spellStart"/>
-      <w:r>
+          <w:rtl/>
+        </w:rPr>
+      </w:pPr>
+    </w:p>
+    <w:p>
+      <w:pPr>
+        <w:pStyle w:val="NoSpacing"/>
+        <w:rPr>
+          <w:rtl/>
+        </w:rPr>
+      </w:pPr>
+      <w:r>
+        <w:rPr>
+          <w:rFonts w:hint="cs"/>
+          <w:rtl/>
+        </w:rPr>
+        <w:t>יש לאורי קלאס שאיתו הוא שומר מידע.</w:t>
+      </w:r>
+    </w:p>
+    <w:p>
+      <w:pPr>
+        <w:pStyle w:val="NoSpacing"/>
+        <w:rPr>
+          <w:rtl/>
+        </w:rPr>
+      </w:pPr>
+      <w:r>
+        <w:rPr>
+          <w:rFonts w:hint="cs"/>
+          <w:rtl/>
+        </w:rPr>
+        <w:t>בקלאס יש פונקציה שקולטת מידע, ופונקציה שממירה אותו לסוג שמטלאב מצליח לשמור בקובץ.</w:t>
+      </w:r>
+    </w:p>
+    <w:p>
+      <w:pPr>
+        <w:pStyle w:val="NoSpacing"/>
+        <w:rPr>
+          <w:rtl/>
+        </w:rPr>
+      </w:pPr>
+      <w:r>
+        <w:rPr>
+          <w:rFonts w:hint="cs"/>
+          <w:rtl/>
+        </w:rPr>
+        <w:t xml:space="preserve">יש גם פונקציה ששומרת </w:t>
+      </w:r>
+      <w:r>
+        <w:t>event</w:t>
+      </w:r>
+      <w:r>
+        <w:rPr>
+          <w:rFonts w:hint="cs"/>
+          <w:rtl/>
+        </w:rPr>
+        <w:t xml:space="preserve"> שהטיפוס שלו הוא </w:t>
+      </w:r>
+      <w:r>
+        <w:t>struct</w:t>
+      </w:r>
+      <w:r>
+        <w:rPr>
+          <w:rFonts w:hint="cs"/>
+          <w:rtl/>
+        </w:rPr>
+        <w:t xml:space="preserve"> והוא מכיל </w:t>
+      </w:r>
+      <w:r>
+        <w:t>time stamp</w:t>
+      </w:r>
+      <w:r>
+        <w:rPr>
+          <w:rFonts w:hint="cs"/>
+          <w:rtl/>
+        </w:rPr>
+        <w:t xml:space="preserve">, מה סוג האיוונט, וכו'... יש לו </w:t>
+      </w:r>
+      <w:r>
+        <w:t>slot</w:t>
+      </w:r>
+      <w:r>
+        <w:rPr>
+          <w:rFonts w:hint="cs"/>
+          <w:rtl/>
+        </w:rPr>
+        <w:t xml:space="preserve"> לכל פריים של הקלטת מידע, אבל סלוט יקבל ערך רק כאשר קורה איוונט.</w:t>
+      </w:r>
+    </w:p>
+    <w:p>
+      <w:pPr>
+        <w:pStyle w:val="NoSpacing"/>
+        <w:rPr>
+          <w:rtl/>
+        </w:rPr>
+      </w:pPr>
+      <w:r>
+        <w:rPr>
+          <w:rFonts w:hint="cs"/>
+          <w:rtl/>
+        </w:rPr>
+        <w:t xml:space="preserve">יש גם מונה לפריים הנוכחי </w:t>
+      </w:r>
+      <w:r>
+        <w:rPr>
+          <w:rFonts w:hint="cs"/>
+          <w:rtl/>
+        </w:rPr>
+        <w:t>ככה שהוא יודע לאן לשמור את המידע שהוא מקליט בכל פריים.</w:t>
+      </w:r>
+    </w:p>
+    <w:p>
+      <w:pPr>
+        <w:pStyle w:val="NoSpacing"/>
+        <w:rPr>
+          <w:rtl/>
+        </w:rPr>
+      </w:pPr>
+      <w:r>
+        <w:t>Getsnapshotnow</w:t>
+      </w:r>
+      <w:r>
+        <w:rPr>
+          <w:rFonts w:hint="cs"/>
+          <w:rtl/>
+        </w:rPr>
+        <w:t xml:space="preserve"> = סתם פונקציה</w:t>
+      </w:r>
+    </w:p>
+    <w:p>
+      <w:pPr>
+        <w:pStyle w:val="NoSpacing"/>
+        <w:rPr>
+          <w:rtl/>
+        </w:rPr>
+      </w:pPr>
+    </w:p>
+    <w:p>
+      <w:pPr>
+        <w:pStyle w:val="NoSpacing"/>
         <w:rPr>
           <w:b/>
           <w:bCs/>
-        </w:rPr>
-        <w:t>showX</w:t>
-      </w:r>
-      <w:proofErr w:type="spellEnd"/>
-      <w:r>
-        <w:rPr>
-          <w:b/>
-          <w:bCs/>
-        </w:rPr>
-        <w:t xml:space="preserve">, </w:t>
-      </w:r>
-      <w:r>
-        <w:rPr>
-          <w:b/>
-          <w:bCs/>
-        </w:rPr>
-        <w:t>wait,</w:t>
-      </w:r>
-    </w:p>
-    <w:p>
-      <w:pPr>
-        <w:pStyle w:val="NoSpacing"/>
-        <w:bidi w:val="0"/>
-        <w:rPr>
-          <w:b/>
-          <w:bCs/>
-          <w:rtl/>
-        </w:rPr>
-      </w:pPr>
-    </w:p>
-    <w:p>
-      <w:pPr>
-        <w:pStyle w:val="NoSpacing"/>
-        <w:rPr>
-          <w:rtl/>
-        </w:rPr>
-      </w:pPr>
-      <w:r>
-        <w:rPr>
-          <w:rFonts w:hint="cs"/>
-          <w:rtl/>
-        </w:rPr>
-        <w:t>יש לאורי קלאס שאיתו הוא שומר מידע.</w:t>
-      </w:r>
-    </w:p>
-    <w:p>
-      <w:pPr>
-        <w:pStyle w:val="NoSpacing"/>
-        <w:rPr>
-          <w:rtl/>
-        </w:rPr>
-      </w:pPr>
-      <w:r>
-        <w:rPr>
-          <w:rFonts w:hint="cs"/>
-          <w:rtl/>
-        </w:rPr>
-        <w:t xml:space="preserve">בקלאס יש פונקציה שקולטת מידע, ופונקציה שממירה אותו לסוג </w:t>
-      </w:r>
-      <w:proofErr w:type="spellStart"/>
-      <w:r>
-        <w:rPr>
-          <w:rFonts w:hint="cs"/>
-          <w:rtl/>
-        </w:rPr>
-        <w:t>שמטלאב</w:t>
-      </w:r>
-      <w:proofErr w:type="spellEnd"/>
-      <w:r>
-        <w:rPr>
-          <w:rFonts w:hint="cs"/>
-          <w:rtl/>
-        </w:rPr>
-        <w:t xml:space="preserve"> מצליח לשמור בקובץ.</w:t>
-      </w:r>
-    </w:p>
-    <w:p>
-      <w:pPr>
-        <w:pStyle w:val="NoSpacing"/>
-        <w:rPr>
-          <w:rtl/>
-        </w:rPr>
-      </w:pPr>
-      <w:r>
-        <w:rPr>
-          <w:rFonts w:hint="cs"/>
-          <w:rtl/>
-        </w:rPr>
-        <w:t xml:space="preserve">יש גם פונקציה ששומרת </w:t>
-      </w:r>
-      <w:r>
-        <w:t>event</w:t>
-      </w:r>
-      <w:r>
-        <w:rPr>
-          <w:rFonts w:hint="cs"/>
-          <w:rtl/>
-        </w:rPr>
-        <w:t xml:space="preserve"> שהטיפוס שלו הוא </w:t>
-      </w:r>
-      <w:r>
-        <w:t>struct</w:t>
-      </w:r>
-      <w:r>
-        <w:rPr>
-          <w:rFonts w:hint="cs"/>
-          <w:rtl/>
-        </w:rPr>
-        <w:t xml:space="preserve"> והוא מכיל </w:t>
-      </w:r>
-      <w:r>
-        <w:t>time stamp</w:t>
-      </w:r>
-      <w:r>
-        <w:rPr>
-          <w:rFonts w:hint="cs"/>
-          <w:rtl/>
-        </w:rPr>
-        <w:t xml:space="preserve">, מה סוג </w:t>
-      </w:r>
-      <w:proofErr w:type="spellStart"/>
-      <w:r>
-        <w:rPr>
-          <w:rFonts w:hint="cs"/>
-          <w:rtl/>
-        </w:rPr>
-        <w:t>האיוונט</w:t>
-      </w:r>
-      <w:proofErr w:type="spellEnd"/>
-      <w:r>
-        <w:rPr>
-          <w:rFonts w:hint="cs"/>
-          <w:rtl/>
-        </w:rPr>
-        <w:t xml:space="preserve">, וכו'... יש לו </w:t>
-      </w:r>
-      <w:r>
-        <w:t>slot</w:t>
-      </w:r>
-      <w:r>
-        <w:rPr>
-          <w:rFonts w:hint="cs"/>
-          <w:rtl/>
-        </w:rPr>
-        <w:t xml:space="preserve"> לכל פריים של הקלטת מידע, אבל </w:t>
-      </w:r>
-      <w:proofErr w:type="spellStart"/>
-      <w:r>
-        <w:rPr>
-          <w:rFonts w:hint="cs"/>
-          <w:rtl/>
-        </w:rPr>
-        <w:t>סלוט</w:t>
-      </w:r>
-      <w:proofErr w:type="spellEnd"/>
-      <w:r>
-        <w:rPr>
-          <w:rFonts w:hint="cs"/>
-          <w:rtl/>
-        </w:rPr>
-        <w:t xml:space="preserve"> יקבל ערך רק כאשר קורה </w:t>
-      </w:r>
-      <w:proofErr w:type="spellStart"/>
-      <w:r>
-        <w:rPr>
-          <w:rFonts w:hint="cs"/>
-          <w:rtl/>
-        </w:rPr>
-        <w:t>איוונט</w:t>
-      </w:r>
-      <w:proofErr w:type="spellEnd"/>
+          <w:rtl/>
+        </w:rPr>
+      </w:pPr>
+      <w:r>
+        <w:rPr>
+          <w:rFonts w:hint="cs"/>
+          <w:rtl/>
+        </w:rPr>
+        <w:t>כרגע מסתמן שלכל טרייל יהיה צריך לעשות לולאה שתרוץ וכל פעם שייכנס אליה יבדוק אם יש איוונט לבצע, אם כן יבצע אותו</w:t>
+      </w:r>
       <w:r>
         <w:rPr>
           <w:rFonts w:hint="cs"/>
@@ -4025,308 +3572,510 @@
         </w:rPr>
         <w:t>.</w:t>
       </w:r>
-    </w:p>
-    <w:p>
-      <w:pPr>
-        <w:pStyle w:val="NoSpacing"/>
-        <w:rPr>
-          <w:rtl/>
-        </w:rPr>
-      </w:pPr>
-      <w:r>
-        <w:rPr>
-          <w:rFonts w:hint="cs"/>
-          <w:rtl/>
-        </w:rPr>
-        <w:t xml:space="preserve">יש גם מונה לפריים הנוכחי </w:t>
-      </w:r>
-      <w:r>
-        <w:rPr>
-          <w:rFonts w:hint="cs"/>
-          <w:rtl/>
-        </w:rPr>
-        <w:t>ככה שהוא יודע לאן לשמור את המידע שהוא מקליט בכל פריים.</w:t>
-      </w:r>
-    </w:p>
-    <w:p>
-      <w:pPr>
-        <w:pStyle w:val="NoSpacing"/>
-        <w:rPr>
-          <w:rtl/>
-        </w:rPr>
-      </w:pPr>
-      <w:proofErr w:type="spellStart"/>
-      <w:r>
-        <w:t>Getsnapshotnow</w:t>
-      </w:r>
-      <w:proofErr w:type="spellEnd"/>
-      <w:r>
-        <w:rPr>
-          <w:rFonts w:hint="cs"/>
-          <w:rtl/>
-        </w:rPr>
-        <w:t xml:space="preserve"> = סתם פונקציה</w:t>
-      </w:r>
-    </w:p>
-    <w:p>
-      <w:pPr>
-        <w:pStyle w:val="NoSpacing"/>
-        <w:rPr>
-          <w:rtl/>
-        </w:rPr>
-      </w:pPr>
-    </w:p>
-    <w:p>
-      <w:pPr>
-        <w:pStyle w:val="NoSpacing"/>
-        <w:rPr>
-          <w:b/>
-          <w:bCs/>
-          <w:rtl/>
-        </w:rPr>
-      </w:pPr>
-      <w:r>
-        <w:rPr>
-          <w:rFonts w:hint="cs"/>
-          <w:rtl/>
-        </w:rPr>
-        <w:t xml:space="preserve">כרגע מסתמן שלכל </w:t>
-      </w:r>
-      <w:proofErr w:type="spellStart"/>
-      <w:r>
-        <w:rPr>
-          <w:rFonts w:hint="cs"/>
-          <w:rtl/>
-        </w:rPr>
-        <w:t>טרייל</w:t>
-      </w:r>
-      <w:proofErr w:type="spellEnd"/>
-      <w:r>
-        <w:rPr>
-          <w:rFonts w:hint="cs"/>
-          <w:rtl/>
-        </w:rPr>
-        <w:t xml:space="preserve"> יהיה צריך לעשות לולאה שתרוץ וכל פעם שייכנס אליה יבדוק אם יש </w:t>
-      </w:r>
-      <w:proofErr w:type="spellStart"/>
-      <w:r>
-        <w:rPr>
-          <w:rFonts w:hint="cs"/>
-          <w:rtl/>
-        </w:rPr>
-        <w:t>איוונט</w:t>
-      </w:r>
-      <w:proofErr w:type="spellEnd"/>
-      <w:r>
-        <w:rPr>
-          <w:rFonts w:hint="cs"/>
-          <w:rtl/>
-        </w:rPr>
-        <w:t xml:space="preserve"> לבצע, אם כן יבצע אותו</w:t>
-      </w:r>
-      <w:r>
-        <w:rPr>
-          <w:rFonts w:hint="cs"/>
+      <w:r>
+        <w:rPr>
+          <w:rFonts w:hint="cs"/>
+          <w:rtl/>
+        </w:rPr>
+        <w:t xml:space="preserve"> </w:t>
+      </w:r>
+      <w:r>
+        <w:rPr>
+          <w:rFonts w:hint="cs"/>
+          <w:rtl/>
+        </w:rPr>
+        <w:t>אח"כ יקליט מידע (צריך לחשוב בדיוק מתי כדאי כדי שיצא מסונכרן ל-</w:t>
+      </w:r>
+      <w:r>
+        <w:t>flip</w:t>
+      </w:r>
+      <w:r>
+        <w:rPr>
+          <w:rFonts w:hint="cs"/>
+          <w:rtl/>
+        </w:rPr>
+        <w:t>, ש-</w:t>
+      </w:r>
+      <w:r>
+        <w:t>flip</w:t>
+      </w:r>
+      <w:r>
+        <w:rPr>
+          <w:rFonts w:hint="cs"/>
+          <w:rtl/>
+        </w:rPr>
+        <w:t xml:space="preserve"> הרי </w:t>
+      </w:r>
+      <w:r>
+        <w:rPr>
+          <w:rFonts w:hint="cs"/>
+          <w:u w:val="single"/>
+          <w:rtl/>
+        </w:rPr>
+        <w:t>מחכה</w:t>
+      </w:r>
+      <w:r>
+        <w:rPr>
+          <w:rFonts w:hint="cs"/>
+          <w:rtl/>
+        </w:rPr>
+        <w:t xml:space="preserve"> להתחלפות של מסך ואז ממשיך את הקוד).</w:t>
+      </w:r>
+    </w:p>
+    <w:p>
+      <w:pPr>
+        <w:pStyle w:val="NoSpacing"/>
+        <w:rPr>
+          <w:rtl/>
+        </w:rPr>
+      </w:pPr>
+      <w:r>
+        <w:rPr>
+          <w:rFonts w:hint="cs"/>
+          <w:rtl/>
+        </w:rPr>
+        <w:t xml:space="preserve">האמת שעיצוב כזה </w:t>
+      </w:r>
+      <w:r>
+        <w:rPr>
+          <w:rFonts w:hint="cs"/>
+          <w:rtl/>
+        </w:rPr>
+        <w:t xml:space="preserve">הינו קצת בעייתי כי אצלי הוא מחכה לאינטרקציה מהנבדק. אולי </w:t>
+      </w:r>
+      <w:r>
+        <w:rPr>
+          <w:rFonts w:hint="cs"/>
+          <w:rtl/>
+        </w:rPr>
+        <w:t xml:space="preserve">תעשה פונקציה של </w:t>
+      </w:r>
+      <w:r>
+        <w:t>record</w:t>
+      </w:r>
+      <w:r>
+        <w:rPr>
+          <w:rFonts w:hint="cs"/>
+          <w:rtl/>
+        </w:rPr>
+        <w:t xml:space="preserve"> ותריץ אותה אחרי כל </w:t>
+      </w:r>
+      <w:r>
+        <w:rPr>
+          <w:rFonts w:hint="cs"/>
+        </w:rPr>
+        <w:t xml:space="preserve"> </w:t>
+      </w:r>
+      <w:r>
+        <w:t>show</w:t>
+      </w:r>
+      <w:r>
+        <w:rPr>
+          <w:rFonts w:hint="cs"/>
+          <w:rtl/>
+        </w:rPr>
+        <w:t>, אבל הבעיה בזה היא שב-</w:t>
+      </w:r>
+      <w:r>
+        <w:t>show</w:t>
+      </w:r>
+      <w:r>
+        <w:rPr>
+          <w:rFonts w:hint="cs"/>
+          <w:rtl/>
+        </w:rPr>
+        <w:t xml:space="preserve"> יש </w:t>
+      </w:r>
+      <w:r>
+        <w:t>flip</w:t>
+      </w:r>
+      <w:r>
+        <w:rPr>
+          <w:rFonts w:hint="cs"/>
+          <w:rtl/>
+        </w:rPr>
+        <w:t xml:space="preserve"> ואז אתה לא תקליט בפריים אחד.</w:t>
+      </w:r>
+    </w:p>
+    <w:p>
+      <w:pPr>
+        <w:pStyle w:val="NoSpacing"/>
+      </w:pPr>
+    </w:p>
+    <w:p>
+      <w:pPr>
+        <w:pStyle w:val="NoSpacing"/>
+        <w:numPr>
+          <w:ilvl w:val="0"/>
+          <w:numId w:val="1"/>
+        </w:numPr>
+        <w:rPr>
+          <w:strike/>
+        </w:rPr>
+      </w:pPr>
+      <w:r>
+        <w:rPr>
+          <w:rFonts w:hint="cs"/>
+          <w:strike/>
+          <w:rtl/>
+        </w:rPr>
+        <w:t>לשמור את הזמנים של ה-</w:t>
+      </w:r>
+      <w:r>
+        <w:rPr>
+          <w:strike/>
+        </w:rPr>
+        <w:t>events</w:t>
+      </w:r>
+      <w:r>
+        <w:rPr>
+          <w:rFonts w:hint="cs"/>
+          <w:rtl/>
+        </w:rPr>
+        <w:t xml:space="preserve">. </w:t>
+      </w:r>
+      <w:r>
+        <w:rPr>
+          <w:rFonts w:hint="cs"/>
+          <w:strike/>
+          <w:rtl/>
+        </w:rPr>
+        <w:t>אולי עדיף לשמור זמן אבסולוטי ולא יחסי לתחילת הטרייל.</w:t>
+      </w:r>
+    </w:p>
+    <w:p>
+      <w:pPr>
+        <w:pStyle w:val="NoSpacing"/>
+        <w:numPr>
+          <w:ilvl w:val="0"/>
+          <w:numId w:val="1"/>
+        </w:numPr>
+        <w:rPr>
+          <w:strike/>
+        </w:rPr>
+      </w:pPr>
+      <w:r>
+        <w:rPr>
+          <w:rFonts w:hint="cs"/>
+          <w:strike/>
+          <w:rtl/>
+        </w:rPr>
+        <w:t>להוסיף המתנה חזרה לנקודת התחלה עם האמצבע לפני הצגת שאלות.</w:t>
+      </w:r>
+    </w:p>
+    <w:p>
+      <w:pPr>
+        <w:pStyle w:val="NoSpacing"/>
+        <w:numPr>
+          <w:ilvl w:val="0"/>
+          <w:numId w:val="1"/>
+        </w:numPr>
+        <w:rPr>
+          <w:strike/>
+        </w:rPr>
+      </w:pPr>
+      <w:r>
+        <w:rPr>
+          <w:rFonts w:hint="cs"/>
+          <w:strike/>
+          <w:rtl/>
+        </w:rPr>
+        <w:t xml:space="preserve">תעבור על </w:t>
+      </w:r>
+      <w:r>
+        <w:rPr>
+          <w:strike/>
+        </w:rPr>
+        <w:t>get recog</w:t>
+      </w:r>
+      <w:r>
+        <w:rPr>
+          <w:rFonts w:hint="cs"/>
+          <w:strike/>
+          <w:rtl/>
+        </w:rPr>
+        <w:t xml:space="preserve"> והקוד שבא אחריה ותראה שזה מסתדר, גם מבחינת חישובי זמן תגובה למשל.</w:t>
+      </w:r>
+    </w:p>
+    <w:p>
+      <w:pPr>
+        <w:pStyle w:val="NoSpacing"/>
+        <w:numPr>
+          <w:ilvl w:val="0"/>
+          <w:numId w:val="1"/>
+        </w:numPr>
+        <w:rPr>
+          <w:strike/>
+        </w:rPr>
+      </w:pPr>
+      <w:r>
+        <w:rPr>
+          <w:rFonts w:hint="cs"/>
+          <w:strike/>
+          <w:rtl/>
+        </w:rPr>
+        <w:t xml:space="preserve">לסדר את </w:t>
+      </w:r>
+      <w:r>
+        <w:rPr>
+          <w:strike/>
+        </w:rPr>
+        <w:t>time</w:t>
+      </w:r>
+      <w:r>
+        <w:rPr>
+          <w:rFonts w:hint="cs"/>
+          <w:strike/>
+          <w:rtl/>
+        </w:rPr>
+        <w:t xml:space="preserve"> שיש ב-</w:t>
+      </w:r>
+      <w:r>
+        <w:rPr>
+          <w:strike/>
+        </w:rPr>
+        <w:t>run_trials</w:t>
+      </w:r>
+      <w:r>
+        <w:rPr>
+          <w:rFonts w:hint="cs"/>
+          <w:strike/>
           <w:rtl/>
         </w:rPr>
         <w:t>.</w:t>
       </w:r>
-      <w:r>
-        <w:rPr>
-          <w:rFonts w:hint="cs"/>
-          <w:rtl/>
+    </w:p>
+    <w:p>
+      <w:pPr>
+        <w:pStyle w:val="NoSpacing"/>
+        <w:numPr>
+          <w:ilvl w:val="0"/>
+          <w:numId w:val="1"/>
+        </w:numPr>
+        <w:rPr>
+          <w:strike/>
+        </w:rPr>
+      </w:pPr>
+      <w:r>
+        <w:rPr>
+          <w:rFonts w:hint="cs"/>
+          <w:strike/>
+          <w:rtl/>
+        </w:rPr>
+        <w:t xml:space="preserve">תהפוך את </w:t>
+      </w:r>
+      <w:r>
+        <w:rPr>
+          <w:strike/>
+        </w:rPr>
+        <w:t>fixation</w:t>
+      </w:r>
+      <w:r>
+        <w:rPr>
+          <w:rFonts w:hint="cs"/>
+          <w:strike/>
+          <w:rtl/>
+        </w:rPr>
+        <w:t xml:space="preserve"> לתמונה במקום מילה.</w:t>
+      </w:r>
+    </w:p>
+    <w:p>
+      <w:pPr>
+        <w:pStyle w:val="NoSpacing"/>
+        <w:numPr>
+          <w:ilvl w:val="0"/>
+          <w:numId w:val="1"/>
+        </w:numPr>
+        <w:rPr>
+          <w:strike/>
+        </w:rPr>
+      </w:pPr>
+      <w:r>
+        <w:rPr>
+          <w:rFonts w:hint="cs"/>
+          <w:strike/>
+          <w:rtl/>
+        </w:rPr>
+        <w:t xml:space="preserve">תסדר את </w:t>
+      </w:r>
+      <w:r>
+        <w:rPr>
+          <w:strike/>
+        </w:rPr>
+        <w:t>Practice</w:t>
+      </w:r>
+      <w:r>
+        <w:rPr>
+          <w:rFonts w:hint="cs"/>
+          <w:strike/>
+          <w:rtl/>
+        </w:rPr>
+        <w:t xml:space="preserve"> שיהיה כמו </w:t>
+      </w:r>
+      <w:r>
+        <w:rPr>
+          <w:strike/>
+        </w:rPr>
+        <w:t>trials</w:t>
+      </w:r>
+      <w:r>
+        <w:rPr>
+          <w:rFonts w:hint="cs"/>
+          <w:strike/>
+          <w:rtl/>
+        </w:rPr>
+        <w:t>.</w:t>
+      </w:r>
+    </w:p>
+    <w:p>
+      <w:pPr>
+        <w:pStyle w:val="NoSpacing"/>
+        <w:numPr>
+          <w:ilvl w:val="0"/>
+          <w:numId w:val="1"/>
+        </w:numPr>
+        <w:rPr>
+          <w:strike/>
+        </w:rPr>
+      </w:pPr>
+      <w:r>
+        <w:rPr>
+          <w:rFonts w:hint="cs"/>
+          <w:strike/>
+          <w:rtl/>
+        </w:rPr>
+        <w:t xml:space="preserve">תוסיף שמירה של </w:t>
+      </w:r>
+      <w:r>
+        <w:rPr>
+          <w:strike/>
+        </w:rPr>
+        <w:t>trial</w:t>
+      </w:r>
+      <w:r>
+        <w:rPr>
+          <w:rFonts w:hint="cs"/>
+          <w:strike/>
+          <w:rtl/>
+        </w:rPr>
+        <w:t xml:space="preserve"> בסוף כל טרייל.</w:t>
+      </w:r>
+    </w:p>
+    <w:p>
+      <w:pPr>
+        <w:pStyle w:val="NoSpacing"/>
+        <w:numPr>
+          <w:ilvl w:val="0"/>
+          <w:numId w:val="1"/>
+        </w:numPr>
+        <w:rPr>
+          <w:strike/>
+        </w:rPr>
+      </w:pPr>
+      <w:r>
+        <w:rPr>
+          <w:rFonts w:hint="cs"/>
+          <w:strike/>
+          <w:rtl/>
+        </w:rPr>
+        <w:t>תהפוך שהלולאה תרוץ על המקום הראשון רק ותמחק את הטרייל האחרון.</w:t>
+      </w:r>
+    </w:p>
+    <w:p>
+      <w:pPr>
+        <w:pStyle w:val="NoSpacing"/>
+        <w:numPr>
+          <w:ilvl w:val="0"/>
+          <w:numId w:val="1"/>
+        </w:numPr>
+        <w:rPr>
+          <w:strike/>
+        </w:rPr>
+      </w:pPr>
+      <w:r>
+        <w:rPr>
+          <w:strike/>
+        </w:rPr>
+        <w:t>showWord</w:t>
+      </w:r>
+      <w:r>
+        <w:rPr>
+          <w:rFonts w:hint="cs"/>
+          <w:strike/>
+          <w:rtl/>
+        </w:rPr>
+        <w:t xml:space="preserve"> מחזיר זמן ש-</w:t>
+      </w:r>
+      <w:r>
+        <w:rPr>
+          <w:strike/>
+        </w:rPr>
+        <w:t>screen(flip)</w:t>
+      </w:r>
+      <w:r>
+        <w:rPr>
+          <w:rFonts w:hint="cs"/>
+          <w:strike/>
         </w:rPr>
         <w:t xml:space="preserve"> </w:t>
       </w:r>
       <w:r>
         <w:rPr>
           <w:rFonts w:hint="cs"/>
-          <w:rtl/>
-        </w:rPr>
-        <w:t>אח"כ יקליט מידע (צריך לחשוב בדיוק מתי כדאי כדי שיצא מסונכרן ל-</w:t>
-      </w:r>
-      <w:r>
-        <w:t>flip</w:t>
-      </w:r>
-      <w:r>
-        <w:rPr>
-          <w:rFonts w:hint="cs"/>
-          <w:rtl/>
-        </w:rPr>
-        <w:t>, ש-</w:t>
-      </w:r>
-      <w:r>
-        <w:t>flip</w:t>
-      </w:r>
-      <w:r>
-        <w:rPr>
-          <w:rFonts w:hint="cs"/>
-          <w:rtl/>
-        </w:rPr>
-        <w:t xml:space="preserve"> הרי </w:t>
-      </w:r>
-      <w:r>
-        <w:rPr>
-          <w:rFonts w:hint="cs"/>
-          <w:u w:val="single"/>
-          <w:rtl/>
-        </w:rPr>
-        <w:t>מחכה</w:t>
-      </w:r>
-      <w:r>
-        <w:rPr>
-          <w:rFonts w:hint="cs"/>
-          <w:rtl/>
-        </w:rPr>
-        <w:t xml:space="preserve"> להתחלפות של מסך ואז ממשיך את הקוד).</w:t>
-      </w:r>
-    </w:p>
-    <w:p>
-      <w:pPr>
-        <w:pStyle w:val="NoSpacing"/>
-        <w:rPr>
-          <w:rtl/>
-        </w:rPr>
-      </w:pPr>
-      <w:r>
-        <w:rPr>
-          <w:rFonts w:hint="cs"/>
-          <w:rtl/>
-        </w:rPr>
-        <w:t xml:space="preserve">האמת שעיצוב כזה </w:t>
-      </w:r>
-      <w:r>
-        <w:rPr>
-          <w:rFonts w:hint="cs"/>
-          <w:rtl/>
-        </w:rPr>
-        <w:t xml:space="preserve">הינו קצת בעייתי כי אצלי הוא מחכה </w:t>
-      </w:r>
-      <w:proofErr w:type="spellStart"/>
-      <w:r>
-        <w:rPr>
-          <w:rFonts w:hint="cs"/>
-          <w:rtl/>
-        </w:rPr>
-        <w:t>לאינטרקציה</w:t>
-      </w:r>
-      <w:proofErr w:type="spellEnd"/>
-      <w:r>
-        <w:rPr>
-          <w:rFonts w:hint="cs"/>
-          <w:rtl/>
-        </w:rPr>
-        <w:t xml:space="preserve"> מהנבדק. אולי </w:t>
-      </w:r>
-      <w:r>
-        <w:rPr>
-          <w:rFonts w:hint="cs"/>
-          <w:rtl/>
-        </w:rPr>
-        <w:t xml:space="preserve">תעשה פונקציה של </w:t>
-      </w:r>
-      <w:r>
-        <w:t>record</w:t>
-      </w:r>
-      <w:r>
-        <w:rPr>
-          <w:rFonts w:hint="cs"/>
-          <w:rtl/>
-        </w:rPr>
-        <w:t xml:space="preserve"> ותריץ אותה אחרי כל </w:t>
-      </w:r>
-      <w:r>
-        <w:rPr>
-          <w:rFonts w:hint="cs"/>
+          <w:strike/>
+          <w:rtl/>
+        </w:rPr>
+        <w:t xml:space="preserve">נותן, לעומת זאת </w:t>
+      </w:r>
+      <w:r>
+        <w:rPr>
+          <w:strike/>
+        </w:rPr>
+        <w:t>getAns</w:t>
+      </w:r>
+      <w:r>
+        <w:rPr>
+          <w:rFonts w:hint="cs"/>
+          <w:strike/>
         </w:rPr>
         <w:t xml:space="preserve"> </w:t>
       </w:r>
       <w:r>
-        <w:t>show</w:t>
-      </w:r>
-      <w:r>
-        <w:rPr>
-          <w:rFonts w:hint="cs"/>
-          <w:rtl/>
-        </w:rPr>
-        <w:t>, אבל הבעיה בזה היא שב-</w:t>
-      </w:r>
-      <w:r>
-        <w:t>show</w:t>
-      </w:r>
-      <w:r>
-        <w:rPr>
-          <w:rFonts w:hint="cs"/>
-          <w:rtl/>
-        </w:rPr>
-        <w:t xml:space="preserve"> יש </w:t>
-      </w:r>
-      <w:r>
-        <w:t>flip</w:t>
-      </w:r>
-      <w:r>
-        <w:rPr>
-          <w:rFonts w:hint="cs"/>
-          <w:rtl/>
-        </w:rPr>
-        <w:t xml:space="preserve"> ואז אתה לא תקליט בפריים אחד.</w:t>
-      </w:r>
-    </w:p>
-    <w:p>
-      <w:pPr>
-        <w:pStyle w:val="NoSpacing"/>
-      </w:pPr>
-    </w:p>
-    <w:p>
-      <w:pPr>
-        <w:pStyle w:val="NoSpacing"/>
-        <w:numPr>
-          <w:ilvl w:val="0"/>
-          <w:numId w:val="1"/>
-        </w:numPr>
-        <w:rPr>
-          <w:strike/>
-        </w:rPr>
-      </w:pPr>
-      <w:r>
-        <w:rPr>
-          <w:rFonts w:hint="cs"/>
-          <w:strike/>
-          <w:rtl/>
-        </w:rPr>
-        <w:t>לשמור את הזמנים של ה-</w:t>
-      </w:r>
-      <w:r>
-        <w:rPr>
-          <w:strike/>
-        </w:rPr>
-        <w:t>events</w:t>
-      </w:r>
-      <w:r>
-        <w:rPr>
-          <w:rFonts w:hint="cs"/>
-          <w:rtl/>
-        </w:rPr>
-        <w:t xml:space="preserve">. </w:t>
-      </w:r>
-      <w:r>
-        <w:rPr>
-          <w:rFonts w:hint="cs"/>
-          <w:strike/>
-          <w:rtl/>
-        </w:rPr>
-        <w:t xml:space="preserve">אולי עדיף לשמור זמן אבסולוטי ולא יחסי לתחילת </w:t>
-      </w:r>
-      <w:proofErr w:type="spellStart"/>
-      <w:r>
-        <w:rPr>
-          <w:rFonts w:hint="cs"/>
-          <w:strike/>
-          <w:rtl/>
-        </w:rPr>
-        <w:t>הטרייל</w:t>
-      </w:r>
-      <w:proofErr w:type="spellEnd"/>
+        <w:rPr>
+          <w:rFonts w:hint="cs"/>
+          <w:strike/>
+          <w:rtl/>
+        </w:rPr>
+        <w:t>מחזיר זמן ש-</w:t>
+      </w:r>
+      <w:r>
+        <w:rPr>
+          <w:strike/>
+        </w:rPr>
+        <w:t>getSecs</w:t>
+      </w:r>
+      <w:r>
+        <w:rPr>
+          <w:rFonts w:hint="cs"/>
+          <w:strike/>
+          <w:rtl/>
+        </w:rPr>
+        <w:t xml:space="preserve"> נותן. תוודא שזה לא 2 שעונים נפרדים ואז הזמנים שיהיו רשומים יהיו לא מסונכרנים זה לזה.</w:t>
+      </w:r>
+      <w:r>
+        <w:rPr>
+          <w:rFonts w:hint="cs"/>
+          <w:strike/>
+          <w:rtl/>
+        </w:rPr>
+        <w:t xml:space="preserve"> @@@ עברתי לזמן של </w:t>
+      </w:r>
+      <w:r>
+        <w:rPr>
+          <w:strike/>
+        </w:rPr>
+        <w:t>screen(flip)</w:t>
+      </w:r>
       <w:r>
         <w:rPr>
           <w:rFonts w:hint="cs"/>
@@ -4353,110 +4102,62 @@
           <w:strike/>
           <w:rtl/>
         </w:rPr>
-        <w:t xml:space="preserve">להוסיף המתנה חזרה לנקודת התחלה עם </w:t>
-      </w:r>
-      <w:proofErr w:type="spellStart"/>
-      <w:r>
-        <w:rPr>
-          <w:rFonts w:hint="cs"/>
-          <w:strike/>
-          <w:rtl/>
-        </w:rPr>
-        <w:t>האמצבע</w:t>
-      </w:r>
-      <w:proofErr w:type="spellEnd"/>
-      <w:r>
-        <w:rPr>
-          <w:rFonts w:hint="cs"/>
-          <w:strike/>
-          <w:rtl/>
-        </w:rPr>
-        <w:t xml:space="preserve"> לפני הצגת שאלות.</w:t>
-      </w:r>
-    </w:p>
-    <w:p>
-      <w:pPr>
-        <w:pStyle w:val="NoSpacing"/>
-        <w:numPr>
-          <w:ilvl w:val="0"/>
-          <w:numId w:val="1"/>
-        </w:numPr>
-        <w:rPr>
-          <w:strike/>
-        </w:rPr>
-      </w:pPr>
-      <w:r>
-        <w:rPr>
-          <w:rFonts w:hint="cs"/>
-          <w:strike/>
-          <w:rtl/>
-        </w:rPr>
-        <w:t xml:space="preserve">תעבור על </w:t>
-      </w:r>
-      <w:r>
-        <w:rPr>
-          <w:strike/>
-        </w:rPr>
-        <w:t xml:space="preserve">get </w:t>
-      </w:r>
-      <w:proofErr w:type="spellStart"/>
-      <w:r>
-        <w:rPr>
-          <w:strike/>
-        </w:rPr>
-        <w:t>recog</w:t>
-      </w:r>
-      <w:proofErr w:type="spellEnd"/>
-      <w:r>
-        <w:rPr>
-          <w:rFonts w:hint="cs"/>
-          <w:strike/>
-          <w:rtl/>
-        </w:rPr>
-        <w:t xml:space="preserve"> והקוד שבא אחריה ותראה שזה מסתדר, גם מבחינת חישובי זמן תגובה למשל.</w:t>
-      </w:r>
-    </w:p>
-    <w:p>
-      <w:pPr>
-        <w:pStyle w:val="NoSpacing"/>
-        <w:numPr>
-          <w:ilvl w:val="0"/>
-          <w:numId w:val="1"/>
-        </w:numPr>
-        <w:rPr>
-          <w:strike/>
-        </w:rPr>
-      </w:pPr>
-      <w:r>
-        <w:rPr>
-          <w:rFonts w:hint="cs"/>
-          <w:strike/>
-          <w:rtl/>
-        </w:rPr>
-        <w:t xml:space="preserve">לסדר את </w:t>
-      </w:r>
-      <w:r>
-        <w:rPr>
-          <w:strike/>
-        </w:rPr>
-        <w:t>time</w:t>
-      </w:r>
-      <w:r>
-        <w:rPr>
-          <w:rFonts w:hint="cs"/>
-          <w:strike/>
-          <w:rtl/>
-        </w:rPr>
-        <w:t xml:space="preserve"> שיש ב-</w:t>
-      </w:r>
-      <w:proofErr w:type="spellStart"/>
-      <w:r>
-        <w:rPr>
-          <w:strike/>
-        </w:rPr>
-        <w:t>run_trials</w:t>
-      </w:r>
-      <w:proofErr w:type="spellEnd"/>
+        <w:t xml:space="preserve">האם </w:t>
+      </w:r>
+      <w:r>
+        <w:rPr>
+          <w:strike/>
+        </w:rPr>
+        <w:t>target</w:t>
+      </w:r>
+      <w:r>
+        <w:rPr>
+          <w:rFonts w:hint="cs"/>
+          <w:strike/>
+          <w:rtl/>
+        </w:rPr>
+        <w:t xml:space="preserve"> מוצג ליותר מחצי שניה?</w:t>
+      </w:r>
+    </w:p>
+    <w:p>
+      <w:pPr>
+        <w:pStyle w:val="NoSpacing"/>
+        <w:numPr>
+          <w:ilvl w:val="0"/>
+          <w:numId w:val="1"/>
+        </w:numPr>
+        <w:rPr>
+          <w:strike/>
+        </w:rPr>
+      </w:pPr>
+      <w:r>
+        <w:rPr>
+          <w:rFonts w:hint="cs"/>
+          <w:strike/>
+          <w:rtl/>
+        </w:rPr>
+        <w:t xml:space="preserve">לבדוק מדוע </w:t>
+      </w:r>
+      <w:r>
+        <w:rPr>
+          <w:strike/>
+        </w:rPr>
+        <w:t>finInStartPoint</w:t>
+      </w:r>
+      <w:r>
+        <w:rPr>
+          <w:rFonts w:hint="cs"/>
+          <w:strike/>
+          <w:rtl/>
+        </w:rPr>
+        <w:t xml:space="preserve"> לא מצליח לגשת ל-</w:t>
+      </w:r>
+      <w:r>
+        <w:rPr>
+          <w:strike/>
+        </w:rPr>
+        <w:t>markers</w:t>
+      </w:r>
       <w:r>
         <w:rPr>
           <w:rFonts w:hint="cs"/>
@@ -4483,372 +4184,6 @@
           <w:strike/>
           <w:rtl/>
         </w:rPr>
-        <w:t xml:space="preserve">תהפוך את </w:t>
-      </w:r>
-      <w:r>
-        <w:rPr>
-          <w:strike/>
-        </w:rPr>
-        <w:t>fixation</w:t>
-      </w:r>
-      <w:r>
-        <w:rPr>
-          <w:rFonts w:hint="cs"/>
-          <w:strike/>
-          <w:rtl/>
-        </w:rPr>
-        <w:t xml:space="preserve"> לתמונה במקום מילה.</w:t>
-      </w:r>
-    </w:p>
-    <w:p>
-      <w:pPr>
-        <w:pStyle w:val="NoSpacing"/>
-        <w:numPr>
-          <w:ilvl w:val="0"/>
-          <w:numId w:val="1"/>
-        </w:numPr>
-        <w:rPr>
-          <w:strike/>
-        </w:rPr>
-      </w:pPr>
-      <w:r>
-        <w:rPr>
-          <w:rFonts w:hint="cs"/>
-          <w:strike/>
-          <w:rtl/>
-        </w:rPr>
-        <w:t xml:space="preserve">תסדר את </w:t>
-      </w:r>
-      <w:r>
-        <w:rPr>
-          <w:strike/>
-        </w:rPr>
-        <w:t>Practice</w:t>
-      </w:r>
-      <w:r>
-        <w:rPr>
-          <w:rFonts w:hint="cs"/>
-          <w:strike/>
-          <w:rtl/>
-        </w:rPr>
-        <w:t xml:space="preserve"> שיהיה כמו </w:t>
-      </w:r>
-      <w:r>
-        <w:rPr>
-          <w:strike/>
-        </w:rPr>
-        <w:t>trials</w:t>
-      </w:r>
-      <w:r>
-        <w:rPr>
-          <w:rFonts w:hint="cs"/>
-          <w:strike/>
-          <w:rtl/>
-        </w:rPr>
-        <w:t>.</w:t>
-      </w:r>
-    </w:p>
-    <w:p>
-      <w:pPr>
-        <w:pStyle w:val="NoSpacing"/>
-        <w:numPr>
-          <w:ilvl w:val="0"/>
-          <w:numId w:val="1"/>
-        </w:numPr>
-        <w:rPr>
-          <w:strike/>
-        </w:rPr>
-      </w:pPr>
-      <w:r>
-        <w:rPr>
-          <w:rFonts w:hint="cs"/>
-          <w:strike/>
-          <w:rtl/>
-        </w:rPr>
-        <w:t xml:space="preserve">תוסיף שמירה של </w:t>
-      </w:r>
-      <w:r>
-        <w:rPr>
-          <w:strike/>
-        </w:rPr>
-        <w:t>trial</w:t>
-      </w:r>
-      <w:r>
-        <w:rPr>
-          <w:rFonts w:hint="cs"/>
-          <w:strike/>
-          <w:rtl/>
-        </w:rPr>
-        <w:t xml:space="preserve"> בסוף כל </w:t>
-      </w:r>
-      <w:proofErr w:type="spellStart"/>
-      <w:r>
-        <w:rPr>
-          <w:rFonts w:hint="cs"/>
-          <w:strike/>
-          <w:rtl/>
-        </w:rPr>
-        <w:t>טרייל</w:t>
-      </w:r>
-      <w:proofErr w:type="spellEnd"/>
-      <w:r>
-        <w:rPr>
-          <w:rFonts w:hint="cs"/>
-          <w:strike/>
-          <w:rtl/>
-        </w:rPr>
-        <w:t>.</w:t>
-      </w:r>
-    </w:p>
-    <w:p>
-      <w:pPr>
-        <w:pStyle w:val="NoSpacing"/>
-        <w:numPr>
-          <w:ilvl w:val="0"/>
-          <w:numId w:val="1"/>
-        </w:numPr>
-        <w:rPr>
-          <w:strike/>
-        </w:rPr>
-      </w:pPr>
-      <w:r>
-        <w:rPr>
-          <w:rFonts w:hint="cs"/>
-          <w:strike/>
-          <w:rtl/>
-        </w:rPr>
-        <w:t xml:space="preserve">תהפוך שהלולאה תרוץ על המקום הראשון רק ותמחק את </w:t>
-      </w:r>
-      <w:proofErr w:type="spellStart"/>
-      <w:r>
-        <w:rPr>
-          <w:rFonts w:hint="cs"/>
-          <w:strike/>
-          <w:rtl/>
-        </w:rPr>
-        <w:t>הטרייל</w:t>
-      </w:r>
-      <w:proofErr w:type="spellEnd"/>
-      <w:r>
-        <w:rPr>
-          <w:rFonts w:hint="cs"/>
-          <w:strike/>
-          <w:rtl/>
-        </w:rPr>
-        <w:t xml:space="preserve"> האחרון.</w:t>
-      </w:r>
-    </w:p>
-    <w:p>
-      <w:pPr>
-        <w:pStyle w:val="NoSpacing"/>
-        <w:numPr>
-          <w:ilvl w:val="0"/>
-          <w:numId w:val="1"/>
-        </w:numPr>
-        <w:rPr>
-          <w:strike/>
-        </w:rPr>
-      </w:pPr>
-      <w:proofErr w:type="spellStart"/>
-      <w:r>
-        <w:rPr>
-          <w:strike/>
-        </w:rPr>
-        <w:t>showWord</w:t>
-      </w:r>
-      <w:proofErr w:type="spellEnd"/>
-      <w:r>
-        <w:rPr>
-          <w:rFonts w:hint="cs"/>
-          <w:strike/>
-          <w:rtl/>
-        </w:rPr>
-        <w:t xml:space="preserve"> מחזיר זמן ש-</w:t>
-      </w:r>
-      <w:r>
-        <w:rPr>
-          <w:strike/>
-        </w:rPr>
-        <w:t>screen(flip)</w:t>
-      </w:r>
-      <w:r>
-        <w:rPr>
-          <w:rFonts w:hint="cs"/>
-          <w:strike/>
-        </w:rPr>
-        <w:t xml:space="preserve"> </w:t>
-      </w:r>
-      <w:r>
-        <w:rPr>
-          <w:rFonts w:hint="cs"/>
-          <w:strike/>
-          <w:rtl/>
-        </w:rPr>
-        <w:t xml:space="preserve">נותן, לעומת זאת </w:t>
-      </w:r>
-      <w:proofErr w:type="spellStart"/>
-      <w:r>
-        <w:rPr>
-          <w:strike/>
-        </w:rPr>
-        <w:t>getAns</w:t>
-      </w:r>
-      <w:proofErr w:type="spellEnd"/>
-      <w:r>
-        <w:rPr>
-          <w:rFonts w:hint="cs"/>
-          <w:strike/>
-        </w:rPr>
-        <w:t xml:space="preserve"> </w:t>
-      </w:r>
-      <w:r>
-        <w:rPr>
-          <w:rFonts w:hint="cs"/>
-          <w:strike/>
-          <w:rtl/>
-        </w:rPr>
-        <w:t>מחזיר זמן ש-</w:t>
-      </w:r>
-      <w:proofErr w:type="spellStart"/>
-      <w:r>
-        <w:rPr>
-          <w:strike/>
-        </w:rPr>
-        <w:t>getSecs</w:t>
-      </w:r>
-      <w:proofErr w:type="spellEnd"/>
-      <w:r>
-        <w:rPr>
-          <w:rFonts w:hint="cs"/>
-          <w:strike/>
-          <w:rtl/>
-        </w:rPr>
-        <w:t xml:space="preserve"> נותן. תוודא שזה לא 2 שעונים נפרדים ואז הזמנים שיהיו רשומים יהיו לא מסונכרנים זה לזה.</w:t>
-      </w:r>
-      <w:r>
-        <w:rPr>
-          <w:rFonts w:hint="cs"/>
-          <w:strike/>
-          <w:rtl/>
-        </w:rPr>
-        <w:t xml:space="preserve"> @@@ עברתי לזמן של </w:t>
-      </w:r>
-      <w:r>
-        <w:rPr>
-          <w:strike/>
-        </w:rPr>
-        <w:t>screen(flip)</w:t>
-      </w:r>
-      <w:r>
-        <w:rPr>
-          <w:rFonts w:hint="cs"/>
-          <w:strike/>
-          <w:rtl/>
-        </w:rPr>
-        <w:t>.</w:t>
-      </w:r>
-    </w:p>
-    <w:p>
-      <w:pPr>
-        <w:pStyle w:val="NoSpacing"/>
-        <w:numPr>
-          <w:ilvl w:val="0"/>
-          <w:numId w:val="1"/>
-        </w:numPr>
-        <w:rPr>
-          <w:strike/>
-        </w:rPr>
-      </w:pPr>
-      <w:r>
-        <w:rPr>
-          <w:rFonts w:hint="cs"/>
-          <w:strike/>
-          <w:rtl/>
-        </w:rPr>
-        <w:t xml:space="preserve">האם </w:t>
-      </w:r>
-      <w:r>
-        <w:rPr>
-          <w:strike/>
-        </w:rPr>
-        <w:t>target</w:t>
-      </w:r>
-      <w:r>
-        <w:rPr>
-          <w:rFonts w:hint="cs"/>
-          <w:strike/>
-          <w:rtl/>
-        </w:rPr>
-        <w:t xml:space="preserve"> מוצג ליותר מחצי שניה?</w:t>
-      </w:r>
-    </w:p>
-    <w:p>
-      <w:pPr>
-        <w:pStyle w:val="NoSpacing"/>
-        <w:numPr>
-          <w:ilvl w:val="0"/>
-          <w:numId w:val="1"/>
-        </w:numPr>
-        <w:rPr>
-          <w:strike/>
-        </w:rPr>
-      </w:pPr>
-      <w:r>
-        <w:rPr>
-          <w:rFonts w:hint="cs"/>
-          <w:strike/>
-          <w:rtl/>
-        </w:rPr>
-        <w:t xml:space="preserve">לבדוק מדוע </w:t>
-      </w:r>
-      <w:proofErr w:type="spellStart"/>
-      <w:r>
-        <w:rPr>
-          <w:strike/>
-        </w:rPr>
-        <w:t>finInStartPoint</w:t>
-      </w:r>
-      <w:proofErr w:type="spellEnd"/>
-      <w:r>
-        <w:rPr>
-          <w:rFonts w:hint="cs"/>
-          <w:strike/>
-          <w:rtl/>
-        </w:rPr>
-        <w:t xml:space="preserve"> לא מצליח לגשת ל-</w:t>
-      </w:r>
-      <w:r>
-        <w:rPr>
-          <w:strike/>
-        </w:rPr>
-        <w:t>markers</w:t>
-      </w:r>
-      <w:r>
-        <w:rPr>
-          <w:rFonts w:hint="cs"/>
-          <w:strike/>
-          <w:rtl/>
-        </w:rPr>
-        <w:t>.</w:t>
-      </w:r>
-    </w:p>
-    <w:p>
-      <w:pPr>
-        <w:pStyle w:val="NoSpacing"/>
-        <w:numPr>
-          <w:ilvl w:val="0"/>
-          <w:numId w:val="1"/>
-        </w:numPr>
-        <w:rPr>
-          <w:strike/>
-        </w:rPr>
-      </w:pPr>
-      <w:r>
-        <w:rPr>
-          <w:rFonts w:hint="cs"/>
-          <w:strike/>
-          <w:rtl/>
-        </w:rPr>
         <w:t xml:space="preserve">תבדוק למה </w:t>
       </w:r>
       <w:r>
@@ -4864,25 +4199,7 @@
           <w:strike/>
           <w:rtl/>
         </w:rPr>
-        <w:t xml:space="preserve"> לא נותן את התשובה שאתה בוחר אלא רק 1 כל הזמן. אולי צריך </w:t>
-      </w:r>
-      <w:proofErr w:type="spellStart"/>
-      <w:r>
-        <w:rPr>
-          <w:rFonts w:hint="cs"/>
-          <w:strike/>
-          <w:rtl/>
-        </w:rPr>
-        <w:t>קליברציה</w:t>
-      </w:r>
-      <w:proofErr w:type="spellEnd"/>
-      <w:r>
-        <w:rPr>
-          <w:rFonts w:hint="cs"/>
-          <w:strike/>
-          <w:rtl/>
-        </w:rPr>
-        <w:t xml:space="preserve"> חדשה?</w:t>
+        <w:t xml:space="preserve"> לא נותן את התשובה שאתה בוחר אלא רק 1 כל הזמן. אולי צריך קליברציה חדשה?</w:t>
       </w:r>
     </w:p>
     <w:p>
@@ -4939,51 +4256,31 @@
         </w:rPr>
         <w:t xml:space="preserve"> לקובץ של ה-</w:t>
       </w:r>
-      <w:proofErr w:type="spellStart"/>
       <w:r>
         <w:rPr>
           <w:strike/>
         </w:rPr>
         <w:t>traj</w:t>
       </w:r>
-      <w:proofErr w:type="spellEnd"/>
-    </w:p>
-    <w:p>
-      <w:pPr>
-        <w:pStyle w:val="NoSpacing"/>
-        <w:numPr>
-          <w:ilvl w:val="0"/>
-          <w:numId w:val="1"/>
-        </w:numPr>
-        <w:rPr>
-          <w:strike/>
-        </w:rPr>
-      </w:pPr>
-      <w:r>
-        <w:rPr>
-          <w:rFonts w:hint="cs"/>
-          <w:strike/>
-          <w:rtl/>
-        </w:rPr>
-        <w:t xml:space="preserve">תוודא </w:t>
-      </w:r>
-      <w:proofErr w:type="spellStart"/>
-      <w:r>
-        <w:rPr>
-          <w:rFonts w:hint="cs"/>
-          <w:strike/>
-          <w:rtl/>
-        </w:rPr>
-        <w:t>שהקורדינטות</w:t>
-      </w:r>
-      <w:proofErr w:type="spellEnd"/>
-      <w:r>
-        <w:rPr>
-          <w:rFonts w:hint="cs"/>
-          <w:strike/>
-          <w:rtl/>
-        </w:rPr>
-        <w:t xml:space="preserve"> במטרים.</w:t>
+    </w:p>
+    <w:p>
+      <w:pPr>
+        <w:pStyle w:val="NoSpacing"/>
+        <w:numPr>
+          <w:ilvl w:val="0"/>
+          <w:numId w:val="1"/>
+        </w:numPr>
+        <w:rPr>
+          <w:strike/>
+        </w:rPr>
+      </w:pPr>
+      <w:r>
+        <w:rPr>
+          <w:rFonts w:hint="cs"/>
+          <w:strike/>
+          <w:rtl/>
+        </w:rPr>
+        <w:t>תוודא שהקורדינטות במטרים.</w:t>
       </w:r>
       <w:r>
         <w:rPr>
@@ -5011,25 +4308,7 @@
           <w:strike/>
           <w:rtl/>
         </w:rPr>
-        <w:t xml:space="preserve">תיקנתי תזמונים של </w:t>
-      </w:r>
-      <w:proofErr w:type="spellStart"/>
-      <w:r>
-        <w:rPr>
-          <w:rFonts w:hint="cs"/>
-          <w:strike/>
-          <w:rtl/>
-        </w:rPr>
-        <w:t>איוונטים</w:t>
-      </w:r>
-      <w:proofErr w:type="spellEnd"/>
-      <w:r>
-        <w:rPr>
-          <w:rFonts w:hint="cs"/>
-          <w:strike/>
-          <w:rtl/>
-        </w:rPr>
-        <w:t xml:space="preserve"> ושל הקלטת תנועה.</w:t>
+        <w:t>תיקנתי תזמונים של איוונטים ושל הקלטת תנועה.</w:t>
       </w:r>
     </w:p>
     <w:p>
@@ -5051,14 +4330,12 @@
         </w:rPr>
         <w:t xml:space="preserve">תבדוק אם </w:t>
       </w:r>
-      <w:proofErr w:type="spellStart"/>
       <w:r>
         <w:rPr>
           <w:strike/>
         </w:rPr>
         <w:t>refRate</w:t>
       </w:r>
-      <w:proofErr w:type="spellEnd"/>
       <w:r>
         <w:rPr>
           <w:rFonts w:hint="cs"/>
@@ -5067,14 +4344,12 @@
         </w:rPr>
         <w:t xml:space="preserve"> הוא עגול, אם לא עשוי לעשות בעיות ב-</w:t>
       </w:r>
-      <w:proofErr w:type="spellStart"/>
       <w:r>
         <w:rPr>
           <w:strike/>
         </w:rPr>
         <w:t>getTraj</w:t>
       </w:r>
-      <w:proofErr w:type="spellEnd"/>
       <w:r>
         <w:rPr>
           <w:rFonts w:hint="cs"/>
@@ -5149,18 +4424,177 @@
           <w:strike/>
           <w:rtl/>
         </w:rPr>
-        <w:t xml:space="preserve">תוודא שמספרי הבלוקים מתחלפים כל 120 </w:t>
-      </w:r>
-      <w:proofErr w:type="spellStart"/>
-      <w:r>
-        <w:rPr>
-          <w:rFonts w:hint="cs"/>
-          <w:strike/>
-          <w:rtl/>
-        </w:rPr>
-        <w:t>טריילים</w:t>
-      </w:r>
-      <w:proofErr w:type="spellEnd"/>
+        <w:t>תוודא שמספרי הבלוקים מתחלפים כל 120 טריילים.</w:t>
+      </w:r>
+    </w:p>
+    <w:p>
+      <w:pPr>
+        <w:pStyle w:val="NoSpacing"/>
+        <w:numPr>
+          <w:ilvl w:val="0"/>
+          <w:numId w:val="1"/>
+        </w:numPr>
+        <w:rPr>
+          <w:strike/>
+        </w:rPr>
+      </w:pPr>
+      <w:r>
+        <w:rPr>
+          <w:rFonts w:hint="cs"/>
+          <w:strike/>
+          <w:rtl/>
+        </w:rPr>
+        <w:t>תוסיף נקודות שבהן הנבדק נוגע בתמונות</w:t>
+      </w:r>
+    </w:p>
+    <w:p>
+      <w:pPr>
+        <w:pStyle w:val="NoSpacing"/>
+        <w:numPr>
+          <w:ilvl w:val="0"/>
+          <w:numId w:val="1"/>
+        </w:numPr>
+        <w:rPr>
+          <w:strike/>
+        </w:rPr>
+      </w:pPr>
+      <w:r>
+        <w:rPr>
+          <w:rFonts w:hint="cs"/>
+          <w:strike/>
+          <w:rtl/>
+        </w:rPr>
+        <w:t xml:space="preserve">תסדר את המילים במטלת </w:t>
+      </w:r>
+      <w:r>
+        <w:rPr>
+          <w:strike/>
+        </w:rPr>
+        <w:t>recog</w:t>
+      </w:r>
+      <w:r>
+        <w:rPr>
+          <w:rFonts w:hint="cs"/>
+          <w:strike/>
+          <w:rtl/>
+        </w:rPr>
+        <w:t xml:space="preserve"> שיופיעו מעל נקודות כחולות</w:t>
+      </w:r>
+    </w:p>
+    <w:p>
+      <w:pPr>
+        <w:pStyle w:val="NoSpacing"/>
+        <w:numPr>
+          <w:ilvl w:val="0"/>
+          <w:numId w:val="1"/>
+        </w:numPr>
+        <w:rPr>
+          <w:strike/>
+        </w:rPr>
+      </w:pPr>
+      <w:r>
+        <w:rPr>
+          <w:rFonts w:hint="cs"/>
+          <w:strike/>
+          <w:rtl/>
+        </w:rPr>
+        <w:t>תוריד את הצלב פיקסציה קצת למטה.</w:t>
+      </w:r>
+    </w:p>
+    <w:p>
+      <w:pPr>
+        <w:pStyle w:val="NoSpacing"/>
+        <w:numPr>
+          <w:ilvl w:val="0"/>
+          <w:numId w:val="1"/>
+        </w:numPr>
+        <w:rPr>
+          <w:strike/>
+        </w:rPr>
+      </w:pPr>
+      <w:r>
+        <w:rPr>
+          <w:rFonts w:hint="cs"/>
+          <w:strike/>
+          <w:rtl/>
+        </w:rPr>
+        <w:t>תכתוב במפגש השבועי שהצלחת להמיר את המידע לצורה שבה ניתן לשמור אותה לקובץ.</w:t>
+      </w:r>
+    </w:p>
+    <w:p>
+      <w:pPr>
+        <w:pStyle w:val="NoSpacing"/>
+        <w:numPr>
+          <w:ilvl w:val="0"/>
+          <w:numId w:val="1"/>
+        </w:numPr>
+        <w:rPr>
+          <w:strike/>
+        </w:rPr>
+      </w:pPr>
+      <w:r>
+        <w:rPr>
+          <w:rFonts w:hint="cs"/>
+          <w:strike/>
+          <w:rtl/>
+        </w:rPr>
+        <w:t xml:space="preserve">תבטל </w:t>
+      </w:r>
+      <w:r>
+        <w:rPr>
+          <w:strike/>
+        </w:rPr>
+        <w:t>Motion capture</w:t>
+      </w:r>
+      <w:r>
+        <w:rPr>
+          <w:rFonts w:hint="cs"/>
+          <w:strike/>
+          <w:rtl/>
+        </w:rPr>
+        <w:t xml:space="preserve"> עבור </w:t>
+      </w:r>
+      <w:r>
+        <w:rPr>
+          <w:rFonts w:hint="cs"/>
+          <w:strike/>
+        </w:rPr>
+        <w:t>PAS</w:t>
+      </w:r>
+    </w:p>
+    <w:p>
+      <w:pPr>
+        <w:pStyle w:val="ListParagraph"/>
+        <w:numPr>
+          <w:ilvl w:val="0"/>
+          <w:numId w:val="1"/>
+        </w:numPr>
+        <w:rPr>
+          <w:strike/>
+        </w:rPr>
+      </w:pPr>
+      <w:r>
+        <w:rPr>
+          <w:rFonts w:hint="cs"/>
+          <w:strike/>
+          <w:rtl/>
+        </w:rPr>
+        <w:t>האם משתמשים ביד אחת או 2?</w:t>
+      </w:r>
+      <w:r>
+        <w:rPr>
+          <w:rFonts w:hint="cs"/>
+          <w:strike/>
+          <w:rtl/>
+        </w:rPr>
+        <w:t xml:space="preserve"> @@@ נראה שביד 1 לפי מאמרים של </w:t>
+      </w:r>
+      <w:r>
+        <w:rPr>
+          <w:strike/>
+        </w:rPr>
+        <w:t>craig</w:t>
+      </w:r>
       <w:r>
         <w:rPr>
           <w:rFonts w:hint="cs"/>
@@ -5187,117 +4621,178 @@
           <w:strike/>
           <w:rtl/>
         </w:rPr>
-        <w:t>תוסיף נקודות שבהן הנבדק נוגע בתמונות</w:t>
-      </w:r>
-    </w:p>
-    <w:p>
-      <w:pPr>
-        <w:pStyle w:val="NoSpacing"/>
-        <w:numPr>
-          <w:ilvl w:val="0"/>
-          <w:numId w:val="1"/>
-        </w:numPr>
-        <w:rPr>
-          <w:strike/>
-        </w:rPr>
-      </w:pPr>
-      <w:r>
-        <w:rPr>
-          <w:rFonts w:hint="cs"/>
-          <w:strike/>
-          <w:rtl/>
-        </w:rPr>
-        <w:t xml:space="preserve">תסדר את המילים במטלת </w:t>
-      </w:r>
-      <w:proofErr w:type="spellStart"/>
+        <w:t xml:space="preserve">תחשוב על מימוש לחלק מהטריילים </w:t>
+      </w:r>
       <w:r>
         <w:rPr>
           <w:strike/>
         </w:rPr>
         <w:t>recog</w:t>
       </w:r>
-      <w:proofErr w:type="spellEnd"/>
-      <w:r>
-        <w:rPr>
-          <w:rFonts w:hint="cs"/>
-          <w:strike/>
-          <w:rtl/>
-        </w:rPr>
-        <w:t xml:space="preserve"> שיופיעו מעל נקודות כחולות</w:t>
-      </w:r>
-    </w:p>
-    <w:p>
-      <w:pPr>
-        <w:pStyle w:val="NoSpacing"/>
-        <w:numPr>
-          <w:ilvl w:val="0"/>
-          <w:numId w:val="1"/>
-        </w:numPr>
-        <w:rPr>
-          <w:strike/>
-        </w:rPr>
-      </w:pPr>
-      <w:r>
-        <w:rPr>
-          <w:rFonts w:hint="cs"/>
-          <w:strike/>
-          <w:rtl/>
-        </w:rPr>
-        <w:t>תוריד את הצלב פיקסציה קצת למטה.</w:t>
-      </w:r>
-    </w:p>
-    <w:p>
-      <w:pPr>
-        <w:pStyle w:val="NoSpacing"/>
-        <w:numPr>
-          <w:ilvl w:val="0"/>
-          <w:numId w:val="1"/>
-        </w:numPr>
-        <w:rPr>
-          <w:strike/>
-        </w:rPr>
-      </w:pPr>
-      <w:r>
-        <w:rPr>
-          <w:rFonts w:hint="cs"/>
-          <w:strike/>
-          <w:rtl/>
-        </w:rPr>
-        <w:t>תכתוב במפגש השבועי שהצלחת להמיר את המידע לצורה שבה ניתן לשמור אותה לקובץ.</w:t>
-      </w:r>
-    </w:p>
-    <w:p>
-      <w:pPr>
-        <w:pStyle w:val="NoSpacing"/>
-        <w:numPr>
-          <w:ilvl w:val="0"/>
-          <w:numId w:val="1"/>
-        </w:numPr>
-        <w:rPr>
-          <w:strike/>
-        </w:rPr>
-      </w:pPr>
-      <w:r>
-        <w:rPr>
-          <w:rFonts w:hint="cs"/>
-          <w:strike/>
-          <w:rtl/>
-        </w:rPr>
-        <w:t xml:space="preserve">תבטל </w:t>
-      </w:r>
-      <w:r>
-        <w:rPr>
-          <w:strike/>
-        </w:rPr>
-        <w:t>Motion capture</w:t>
-      </w:r>
-      <w:r>
-        <w:rPr>
-          <w:rFonts w:hint="cs"/>
-          <w:strike/>
-          <w:rtl/>
-        </w:rPr>
-        <w:t xml:space="preserve"> עבור </w:t>
+      <w:r>
+        <w:rPr>
+          <w:rFonts w:hint="cs"/>
+          <w:strike/>
+          <w:rtl/>
+        </w:rPr>
+        <w:t xml:space="preserve"> חלק </w:t>
+      </w:r>
+      <w:r>
+        <w:rPr>
+          <w:strike/>
+        </w:rPr>
+        <w:t>category</w:t>
+      </w:r>
+      <w:r>
+        <w:rPr>
+          <w:rFonts w:hint="cs"/>
+          <w:strike/>
+          <w:rtl/>
+        </w:rPr>
+        <w:t>. @@@ לא עושים את זה בסוף.</w:t>
+      </w:r>
+    </w:p>
+    <w:p>
+      <w:pPr>
+        <w:pStyle w:val="NoSpacing"/>
+        <w:numPr>
+          <w:ilvl w:val="0"/>
+          <w:numId w:val="1"/>
+        </w:numPr>
+        <w:rPr>
+          <w:strike/>
+        </w:rPr>
+      </w:pPr>
+      <w:r>
+        <w:rPr>
+          <w:rFonts w:hint="cs"/>
+          <w:strike/>
+          <w:rtl/>
+        </w:rPr>
+        <w:t>לשמור מסלול תנועה בחזרה לנקודת התחלה.</w:t>
+      </w:r>
+    </w:p>
+    <w:p>
+      <w:pPr>
+        <w:pStyle w:val="NoSpacing"/>
+        <w:numPr>
+          <w:ilvl w:val="0"/>
+          <w:numId w:val="1"/>
+        </w:numPr>
+        <w:rPr>
+          <w:strike/>
+        </w:rPr>
+      </w:pPr>
+      <w:r>
+        <w:rPr>
+          <w:rFonts w:hint="cs"/>
+          <w:strike/>
+          <w:rtl/>
+        </w:rPr>
+        <w:t>תכין רשימת מילים טובה יותר</w:t>
+      </w:r>
+    </w:p>
+    <w:p>
+      <w:pPr>
+        <w:pStyle w:val="NoSpacing"/>
+        <w:numPr>
+          <w:ilvl w:val="1"/>
+          <w:numId w:val="1"/>
+        </w:numPr>
+        <w:rPr>
+          <w:strike/>
+        </w:rPr>
+      </w:pPr>
+      <w:r>
+        <w:rPr>
+          <w:rFonts w:hint="cs"/>
+          <w:strike/>
+          <w:rtl/>
+        </w:rPr>
+        <w:t xml:space="preserve">האם שימוש בפחות טריילים לבלוק (שזה אומר פחות מילים לבלוק, מתוך רשימה שהיא בגודל קבוע) יאפשר לייצר </w:t>
+      </w:r>
+      <w:r>
+        <w:rPr>
+          <w:rFonts w:hint="cs"/>
+          <w:strike/>
+          <w:rtl/>
+        </w:rPr>
+        <w:t xml:space="preserve">רשימת </w:t>
+      </w:r>
+      <w:r>
+        <w:rPr>
+          <w:strike/>
+        </w:rPr>
+        <w:t>trials</w:t>
+      </w:r>
+      <w:r>
+        <w:rPr>
+          <w:rFonts w:hint="cs"/>
+          <w:strike/>
+          <w:rtl/>
+        </w:rPr>
+        <w:t xml:space="preserve">? </w:t>
+      </w:r>
+    </w:p>
+    <w:p>
+      <w:pPr>
+        <w:pStyle w:val="NoSpacing"/>
+        <w:numPr>
+          <w:ilvl w:val="0"/>
+          <w:numId w:val="1"/>
+        </w:numPr>
+        <w:rPr>
+          <w:strike/>
+        </w:rPr>
+      </w:pPr>
+      <w:r>
+        <w:rPr>
+          <w:rFonts w:hint="cs"/>
+          <w:strike/>
+          <w:rtl/>
+        </w:rPr>
+        <w:t>תחשוב על איך לשים את החיישן על האצבע</w:t>
+      </w:r>
+    </w:p>
+    <w:p>
+      <w:pPr>
+        <w:pStyle w:val="NoSpacing"/>
+        <w:numPr>
+          <w:ilvl w:val="0"/>
+          <w:numId w:val="1"/>
+        </w:numPr>
+        <w:rPr>
+          <w:strike/>
+        </w:rPr>
+      </w:pPr>
+      <w:r>
+        <w:rPr>
+          <w:rFonts w:hint="cs"/>
+          <w:strike/>
+          <w:rtl/>
+        </w:rPr>
+        <w:t>שנה את מסך "תגובה מאורחת" ל: האצבע לא הגיעה ליעד בזמן, הגב מהר יותר.</w:t>
+      </w:r>
+    </w:p>
+    <w:p>
+      <w:pPr>
+        <w:pStyle w:val="ListParagraph"/>
+        <w:numPr>
+          <w:ilvl w:val="0"/>
+          <w:numId w:val="1"/>
+        </w:numPr>
+        <w:rPr>
+          <w:strike/>
+          <w:rtl/>
+        </w:rPr>
+      </w:pPr>
+      <w:r>
+        <w:rPr>
+          <w:rFonts w:hint="cs"/>
+          <w:strike/>
+          <w:rtl/>
+        </w:rPr>
+        <w:t xml:space="preserve">תשנה את המסך של </w:t>
       </w:r>
       <w:r>
         <w:rPr>
@@ -5306,6 +4801,238 @@
         </w:rPr>
         <w:t>PAS</w:t>
       </w:r>
+      <w:r>
+        <w:rPr>
+          <w:rFonts w:hint="cs"/>
+          <w:strike/>
+          <w:rtl/>
+        </w:rPr>
+        <w:t>, תוריד את הנקודות הכחולות.</w:t>
+      </w:r>
+    </w:p>
+    <w:p>
+      <w:pPr>
+        <w:pStyle w:val="NoSpacing"/>
+        <w:numPr>
+          <w:ilvl w:val="0"/>
+          <w:numId w:val="1"/>
+        </w:numPr>
+        <w:rPr>
+          <w:strike/>
+        </w:rPr>
+      </w:pPr>
+      <w:r>
+        <w:rPr>
+          <w:rFonts w:hint="cs"/>
+          <w:strike/>
+          <w:rtl/>
+        </w:rPr>
+        <w:t>תבדוק שהקלטת תנועה עובדת בהלוך ובחזור</w:t>
+      </w:r>
+    </w:p>
+    <w:p>
+      <w:pPr>
+        <w:pStyle w:val="NoSpacing"/>
+        <w:numPr>
+          <w:ilvl w:val="1"/>
+          <w:numId w:val="1"/>
+        </w:numPr>
+        <w:rPr>
+          <w:strike/>
+        </w:rPr>
+      </w:pPr>
+      <w:r>
+        <w:rPr>
+          <w:rFonts w:hint="cs"/>
+          <w:strike/>
+          <w:rtl/>
+        </w:rPr>
+        <w:t xml:space="preserve">תצייר גרף </w:t>
+      </w:r>
+      <w:r>
+        <w:rPr>
+          <w:rFonts w:hint="cs"/>
+          <w:strike/>
+        </w:rPr>
+        <w:t>XYZ</w:t>
+      </w:r>
+    </w:p>
+    <w:p>
+      <w:pPr>
+        <w:pStyle w:val="NoSpacing"/>
+        <w:numPr>
+          <w:ilvl w:val="0"/>
+          <w:numId w:val="1"/>
+        </w:numPr>
+        <w:rPr>
+          <w:strike/>
+        </w:rPr>
+      </w:pPr>
+      <w:r>
+        <w:rPr>
+          <w:rFonts w:hint="cs"/>
+          <w:strike/>
+          <w:rtl/>
+        </w:rPr>
+        <w:t>תוודא שזה שומר תגובה ל-</w:t>
+      </w:r>
+      <w:r>
+        <w:rPr>
+          <w:rFonts w:hint="cs"/>
+          <w:strike/>
+        </w:rPr>
+        <w:t>PAS</w:t>
+      </w:r>
+    </w:p>
+    <w:p>
+      <w:pPr>
+        <w:pStyle w:val="NoSpacing"/>
+        <w:numPr>
+          <w:ilvl w:val="0"/>
+          <w:numId w:val="1"/>
+        </w:numPr>
+        <w:rPr>
+          <w:strike/>
+        </w:rPr>
+      </w:pPr>
+      <w:r>
+        <w:rPr>
+          <w:rFonts w:hint="cs"/>
+          <w:strike/>
+          <w:rtl/>
+        </w:rPr>
+        <w:t xml:space="preserve">תשנה את </w:t>
+      </w:r>
+      <w:r>
+        <w:rPr>
+          <w:strike/>
+        </w:rPr>
+        <w:t>block_num</w:t>
+      </w:r>
+      <w:r>
+        <w:rPr>
+          <w:rFonts w:hint="cs"/>
+          <w:strike/>
+          <w:rtl/>
+        </w:rPr>
+        <w:t xml:space="preserve"> ל-</w:t>
+      </w:r>
+      <w:r>
+        <w:rPr>
+          <w:strike/>
+        </w:rPr>
+        <w:t>nBlock</w:t>
+      </w:r>
+      <w:r>
+        <w:rPr>
+          <w:rFonts w:hint="cs"/>
+          <w:strike/>
+          <w:rtl/>
+        </w:rPr>
+        <w:t xml:space="preserve"> ואת </w:t>
+      </w:r>
+      <w:r>
+        <w:rPr>
+          <w:strike/>
+        </w:rPr>
+        <w:t>trial</w:t>
+      </w:r>
+      <w:r>
+        <w:rPr>
+          <w:rFonts w:hint="cs"/>
+          <w:strike/>
+          <w:rtl/>
+        </w:rPr>
+        <w:t xml:space="preserve"> ל-</w:t>
+      </w:r>
+      <w:r>
+        <w:rPr>
+          <w:strike/>
+        </w:rPr>
+        <w:t>nTrial</w:t>
+      </w:r>
+    </w:p>
+    <w:p>
+      <w:pPr>
+        <w:pStyle w:val="NoSpacing"/>
+        <w:numPr>
+          <w:ilvl w:val="0"/>
+          <w:numId w:val="1"/>
+        </w:numPr>
+        <w:rPr>
+          <w:strike/>
+        </w:rPr>
+      </w:pPr>
+      <w:r>
+        <w:rPr>
+          <w:rFonts w:hint="cs"/>
+          <w:strike/>
+          <w:rtl/>
+        </w:rPr>
+        <w:t>תוסיף לטבלאת פלט באקסל את המסלול והמסלול בחזרה.</w:t>
+      </w:r>
+    </w:p>
+    <w:p>
+      <w:pPr>
+        <w:pStyle w:val="NoSpacing"/>
+        <w:numPr>
+          <w:ilvl w:val="0"/>
+          <w:numId w:val="1"/>
+        </w:numPr>
+        <w:rPr>
+          <w:strike/>
+        </w:rPr>
+      </w:pPr>
+      <w:r>
+        <w:rPr>
+          <w:rFonts w:hint="cs"/>
+          <w:strike/>
+          <w:rtl/>
+        </w:rPr>
+        <w:t>תוסיף מספר בלוק למידע שנשמר עם ה</w:t>
+      </w:r>
+      <w:r>
+        <w:rPr>
+          <w:strike/>
+        </w:rPr>
+        <w:t>traj</w:t>
+      </w:r>
+    </w:p>
+    <w:p>
+      <w:pPr>
+        <w:pStyle w:val="NoSpacing"/>
+        <w:numPr>
+          <w:ilvl w:val="0"/>
+          <w:numId w:val="1"/>
+        </w:numPr>
+        <w:rPr>
+          <w:strike/>
+          <w:u w:val="single"/>
+          <w:rtl/>
+        </w:rPr>
+      </w:pPr>
+      <w:r>
+        <w:rPr>
+          <w:rFonts w:hint="cs"/>
+          <w:strike/>
+          <w:rtl/>
+        </w:rPr>
+        <w:t>תכתוב בסלאק על זה שהווינדוס לא נותן לך לשמור לדרייב כי יש רווח בשם: "</w:t>
+      </w:r>
+      <w:r>
+        <w:rPr>
+          <w:strike/>
+        </w:rPr>
+        <w:t>my drive</w:t>
+      </w:r>
+      <w:r>
+        <w:rPr>
+          <w:rFonts w:hint="cs"/>
+          <w:strike/>
+          <w:rtl/>
+        </w:rPr>
+        <w:t>".</w:t>
+      </w:r>
     </w:p>
     <w:p>
       <w:pPr>
@@ -5324,60 +5051,279 @@
           <w:strike/>
           <w:rtl/>
         </w:rPr>
-        <w:t>האם משתמשים ביד אחת או 2?</w:t>
-      </w:r>
-      <w:r>
-        <w:rPr>
-          <w:rFonts w:hint="cs"/>
-          <w:strike/>
-          <w:rtl/>
-        </w:rPr>
-        <w:t xml:space="preserve"> @@@ נראה שביד 1 לפי מאמרים של </w:t>
-      </w:r>
-      <w:r>
-        <w:rPr>
-          <w:strike/>
-        </w:rPr>
-        <w:t>craig</w:t>
-      </w:r>
-      <w:r>
-        <w:rPr>
-          <w:rFonts w:hint="cs"/>
-          <w:strike/>
-          <w:rtl/>
-        </w:rPr>
-        <w:t>.</w:t>
-      </w:r>
-    </w:p>
-    <w:p>
-      <w:pPr>
-        <w:pStyle w:val="NoSpacing"/>
-        <w:numPr>
-          <w:ilvl w:val="0"/>
-          <w:numId w:val="1"/>
-        </w:numPr>
-        <w:rPr>
-          <w:strike/>
-        </w:rPr>
-      </w:pPr>
-      <w:r>
-        <w:rPr>
-          <w:rFonts w:hint="cs"/>
-          <w:strike/>
-          <w:rtl/>
-        </w:rPr>
-        <w:t xml:space="preserve">תחשוב על מימוש לחלק </w:t>
-      </w:r>
-      <w:proofErr w:type="spellStart"/>
-      <w:r>
-        <w:rPr>
-          <w:rFonts w:hint="cs"/>
-          <w:strike/>
-          <w:rtl/>
-        </w:rPr>
-        <w:t>מהטריילים</w:t>
-      </w:r>
-      <w:proofErr w:type="spellEnd"/>
+        <w:t xml:space="preserve">תנסה שוב לעשות </w:t>
+      </w:r>
+      <w:r>
+        <w:rPr>
+          <w:strike/>
+        </w:rPr>
+        <w:t>clone</w:t>
+      </w:r>
+      <w:r>
+        <w:rPr>
+          <w:rFonts w:hint="cs"/>
+          <w:strike/>
+          <w:rtl/>
+        </w:rPr>
+        <w:t xml:space="preserve"> לרפוסטורי שלך</w:t>
+      </w:r>
+    </w:p>
+    <w:p>
+      <w:pPr>
+        <w:pStyle w:val="NoSpacing"/>
+        <w:numPr>
+          <w:ilvl w:val="0"/>
+          <w:numId w:val="1"/>
+        </w:numPr>
+        <w:rPr>
+          <w:strike/>
+        </w:rPr>
+      </w:pPr>
+      <w:r>
+        <w:rPr>
+          <w:rFonts w:hint="cs"/>
+          <w:strike/>
+          <w:rtl/>
+        </w:rPr>
+        <w:t>תסדר פונט כתב יד, תתקן פונט חתוך</w:t>
+      </w:r>
+    </w:p>
+    <w:p>
+      <w:pPr>
+        <w:pStyle w:val="NoSpacing"/>
+        <w:numPr>
+          <w:ilvl w:val="1"/>
+          <w:numId w:val="1"/>
+        </w:numPr>
+        <w:rPr>
+          <w:strike/>
+        </w:rPr>
+      </w:pPr>
+      <w:r>
+        <w:rPr>
+          <w:strike/>
+        </w:rPr>
+        <w:t>Matlab cropped font / text</w:t>
+      </w:r>
+    </w:p>
+    <w:p>
+      <w:pPr>
+        <w:pStyle w:val="NoSpacing"/>
+        <w:numPr>
+          <w:ilvl w:val="0"/>
+          <w:numId w:val="1"/>
+        </w:numPr>
+        <w:rPr>
+          <w:strike/>
+          <w:rtl/>
+        </w:rPr>
+      </w:pPr>
+      <w:r>
+        <w:rPr>
+          <w:rFonts w:hint="cs"/>
+          <w:strike/>
+          <w:rtl/>
+        </w:rPr>
+        <w:t>תעלה את מספר הבלוקים כך שיהיו בסה"כ 480 טריילים.</w:t>
+      </w:r>
+    </w:p>
+    <w:p>
+      <w:pPr>
+        <w:pStyle w:val="NoSpacing"/>
+        <w:numPr>
+          <w:ilvl w:val="0"/>
+          <w:numId w:val="1"/>
+        </w:numPr>
+        <w:rPr>
+          <w:strike/>
+        </w:rPr>
+      </w:pPr>
+      <w:r>
+        <w:rPr>
+          <w:rFonts w:hint="cs"/>
+          <w:strike/>
+          <w:rtl/>
+        </w:rPr>
+        <w:t>תוודא שמילים בכתב יד לא יוצאות חתוכות.</w:t>
+      </w:r>
+      <w:r>
+        <w:rPr>
+          <w:rFonts w:hint="cs"/>
+          <w:strike/>
+          <w:rtl/>
+        </w:rPr>
+        <w:t xml:space="preserve"> @@@ שמתי פונט שהיה מותקן אצלי ועכשיו זה לא חותך.</w:t>
+      </w:r>
+    </w:p>
+    <w:p>
+      <w:pPr>
+        <w:pStyle w:val="NoSpacing"/>
+        <w:numPr>
+          <w:ilvl w:val="0"/>
+          <w:numId w:val="1"/>
+        </w:numPr>
+        <w:rPr>
+          <w:strike/>
+        </w:rPr>
+      </w:pPr>
+      <w:r>
+        <w:rPr>
+          <w:rFonts w:hint="cs"/>
+          <w:strike/>
+          <w:rtl/>
+        </w:rPr>
+        <w:t xml:space="preserve">לבדוק </w:t>
+      </w:r>
+      <w:r>
+        <w:rPr>
+          <w:strike/>
+        </w:rPr>
+        <w:t>visual angle</w:t>
+      </w:r>
+      <w:r>
+        <w:rPr>
+          <w:rFonts w:hint="cs"/>
+          <w:strike/>
+          <w:rtl/>
+        </w:rPr>
+        <w:t xml:space="preserve"> ידנית.</w:t>
+      </w:r>
+    </w:p>
+    <w:p>
+      <w:pPr>
+        <w:pStyle w:val="NoSpacing"/>
+        <w:numPr>
+          <w:ilvl w:val="1"/>
+          <w:numId w:val="1"/>
+        </w:numPr>
+        <w:rPr>
+          <w:strike/>
+        </w:rPr>
+      </w:pPr>
+      <w:r>
+        <w:rPr>
+          <w:rFonts w:hint="cs"/>
+          <w:strike/>
+          <w:rtl/>
+        </w:rPr>
+        <w:t>כתב יד יוצא: 2.8 על 0.8 סנטימטר</w:t>
+      </w:r>
+      <w:r>
+        <w:rPr>
+          <w:rFonts w:hint="cs"/>
+          <w:strike/>
+          <w:rtl/>
+        </w:rPr>
+        <w:t xml:space="preserve"> = 2.5 על 0.7 מעלות</w:t>
+      </w:r>
+    </w:p>
+    <w:p>
+      <w:pPr>
+        <w:pStyle w:val="NoSpacing"/>
+        <w:numPr>
+          <w:ilvl w:val="1"/>
+          <w:numId w:val="1"/>
+        </w:numPr>
+        <w:rPr>
+          <w:strike/>
+        </w:rPr>
+      </w:pPr>
+      <w:r>
+        <w:rPr>
+          <w:rFonts w:hint="cs"/>
+          <w:strike/>
+          <w:rtl/>
+        </w:rPr>
+        <w:t>דפוס יוצא 2.8 על 0.</w:t>
+      </w:r>
+      <w:r>
+        <w:rPr>
+          <w:rFonts w:hint="cs"/>
+          <w:strike/>
+          <w:rtl/>
+        </w:rPr>
+        <w:t>9</w:t>
+      </w:r>
+      <w:r>
+        <w:rPr>
+          <w:rFonts w:hint="cs"/>
+          <w:strike/>
+          <w:rtl/>
+        </w:rPr>
+        <w:t xml:space="preserve"> סנטימטר</w:t>
+      </w:r>
+      <w:r>
+        <w:rPr>
+          <w:rFonts w:hint="cs"/>
+          <w:strike/>
+          <w:rtl/>
+        </w:rPr>
+        <w:t xml:space="preserve"> = 2.5 על </w:t>
+      </w:r>
+      <w:r>
+        <w:rPr>
+          <w:rFonts w:hint="cs"/>
+          <w:strike/>
+          <w:rtl/>
+        </w:rPr>
+        <w:t>0.</w:t>
+      </w:r>
+      <w:r>
+        <w:rPr>
+          <w:rFonts w:hint="cs"/>
+          <w:strike/>
+          <w:rtl/>
+        </w:rPr>
+        <w:t>8</w:t>
+      </w:r>
+      <w:r>
+        <w:rPr>
+          <w:rFonts w:hint="cs"/>
+          <w:strike/>
+          <w:rtl/>
+        </w:rPr>
+        <w:t xml:space="preserve"> מעלות</w:t>
+      </w:r>
+    </w:p>
+    <w:p>
+      <w:pPr>
+        <w:pStyle w:val="NoSpacing"/>
+        <w:numPr>
+          <w:ilvl w:val="1"/>
+          <w:numId w:val="1"/>
+        </w:numPr>
+        <w:rPr>
+          <w:strike/>
+        </w:rPr>
+      </w:pPr>
+      <w:r>
+        <w:rPr>
+          <w:rFonts w:hint="cs"/>
+          <w:strike/>
+          <w:rtl/>
+        </w:rPr>
+        <w:t xml:space="preserve">שינית את החישוב של </w:t>
+      </w:r>
+      <w:r>
+        <w:rPr>
+          <w:strike/>
+        </w:rPr>
+        <w:t>fontSize</w:t>
+      </w:r>
+      <w:r>
+        <w:rPr>
+          <w:rFonts w:hint="cs"/>
+          <w:strike/>
+          <w:rtl/>
+        </w:rPr>
+        <w:t xml:space="preserve">, תבדוק שוב גודל של </w:t>
+      </w:r>
+      <w:r>
+        <w:rPr>
+          <w:strike/>
+        </w:rPr>
+        <w:t>prime</w:t>
+      </w:r>
       <w:r>
         <w:rPr>
           <w:rFonts w:hint="cs"/>
@@ -5386,887 +5332,40 @@
         </w:rPr>
         <w:t xml:space="preserve"> </w:t>
       </w:r>
-      <w:proofErr w:type="spellStart"/>
+      <w:r>
+        <w:rPr>
+          <w:rFonts w:hint="cs"/>
+          <w:strike/>
+          <w:rtl/>
+        </w:rPr>
+        <w:t>ומטרה.@@@ זה יוצא טוב</w:t>
+      </w:r>
+    </w:p>
+    <w:p>
+      <w:pPr>
+        <w:pStyle w:val="NoSpacing"/>
+        <w:numPr>
+          <w:ilvl w:val="1"/>
+          <w:numId w:val="1"/>
+        </w:numPr>
+        <w:rPr>
+          <w:strike/>
+        </w:rPr>
+      </w:pPr>
+      <w:r>
+        <w:rPr>
+          <w:rFonts w:hint="cs"/>
+          <w:strike/>
+          <w:rtl/>
+        </w:rPr>
+        <w:t>לתקן גודל מילים ב-</w:t>
+      </w:r>
       <w:r>
         <w:rPr>
           <w:strike/>
         </w:rPr>
         <w:t>recog</w:t>
       </w:r>
-      <w:proofErr w:type="spellEnd"/>
-      <w:r>
-        <w:rPr>
-          <w:rFonts w:hint="cs"/>
-          <w:strike/>
-          <w:rtl/>
-        </w:rPr>
-        <w:t xml:space="preserve"> חלק </w:t>
-      </w:r>
-      <w:r>
-        <w:rPr>
-          <w:strike/>
-        </w:rPr>
-        <w:t>category</w:t>
-      </w:r>
-      <w:r>
-        <w:rPr>
-          <w:rFonts w:hint="cs"/>
-          <w:strike/>
-          <w:rtl/>
-        </w:rPr>
-        <w:t>. @@@ לא עושים את זה בסוף.</w:t>
-      </w:r>
-    </w:p>
-    <w:p>
-      <w:pPr>
-        <w:pStyle w:val="NoSpacing"/>
-        <w:numPr>
-          <w:ilvl w:val="0"/>
-          <w:numId w:val="1"/>
-        </w:numPr>
-        <w:rPr>
-          <w:strike/>
-        </w:rPr>
-      </w:pPr>
-      <w:r>
-        <w:rPr>
-          <w:rFonts w:hint="cs"/>
-          <w:strike/>
-          <w:rtl/>
-        </w:rPr>
-        <w:t>לשמור מסלול תנועה בחזרה לנקודת התחלה.</w:t>
-      </w:r>
-    </w:p>
-    <w:p>
-      <w:pPr>
-        <w:pStyle w:val="NoSpacing"/>
-        <w:numPr>
-          <w:ilvl w:val="0"/>
-          <w:numId w:val="1"/>
-        </w:numPr>
-        <w:rPr>
-          <w:strike/>
-        </w:rPr>
-      </w:pPr>
-      <w:r>
-        <w:rPr>
-          <w:rFonts w:hint="cs"/>
-          <w:strike/>
-          <w:rtl/>
-        </w:rPr>
-        <w:t>תכין רשימת מילים טובה יותר</w:t>
-      </w:r>
-    </w:p>
-    <w:p>
-      <w:pPr>
-        <w:pStyle w:val="NoSpacing"/>
-        <w:numPr>
-          <w:ilvl w:val="1"/>
-          <w:numId w:val="1"/>
-        </w:numPr>
-        <w:rPr>
-          <w:strike/>
-        </w:rPr>
-      </w:pPr>
-      <w:r>
-        <w:rPr>
-          <w:rFonts w:hint="cs"/>
-          <w:strike/>
-          <w:rtl/>
-        </w:rPr>
-        <w:t xml:space="preserve">האם שימוש בפחות </w:t>
-      </w:r>
-      <w:proofErr w:type="spellStart"/>
-      <w:r>
-        <w:rPr>
-          <w:rFonts w:hint="cs"/>
-          <w:strike/>
-          <w:rtl/>
-        </w:rPr>
-        <w:t>טריילים</w:t>
-      </w:r>
-      <w:proofErr w:type="spellEnd"/>
-      <w:r>
-        <w:rPr>
-          <w:rFonts w:hint="cs"/>
-          <w:strike/>
-          <w:rtl/>
-        </w:rPr>
-        <w:t xml:space="preserve"> לבלוק (שזה אומר פחות מילים לבלוק, מתוך רשימה שהיא בגודל קבוע) יאפשר לייצר </w:t>
-      </w:r>
-      <w:r>
-        <w:rPr>
-          <w:rFonts w:hint="cs"/>
-          <w:strike/>
-          <w:rtl/>
-        </w:rPr>
-        <w:t xml:space="preserve">רשימת </w:t>
-      </w:r>
-      <w:r>
-        <w:rPr>
-          <w:strike/>
-        </w:rPr>
-        <w:t>trials</w:t>
-      </w:r>
-      <w:r>
-        <w:rPr>
-          <w:rFonts w:hint="cs"/>
-          <w:strike/>
-          <w:rtl/>
-        </w:rPr>
-        <w:t xml:space="preserve">? </w:t>
-      </w:r>
-    </w:p>
-    <w:p>
-      <w:pPr>
-        <w:pStyle w:val="NoSpacing"/>
-        <w:numPr>
-          <w:ilvl w:val="0"/>
-          <w:numId w:val="1"/>
-        </w:numPr>
-        <w:rPr>
-          <w:strike/>
-        </w:rPr>
-      </w:pPr>
-      <w:r>
-        <w:rPr>
-          <w:rFonts w:hint="cs"/>
-          <w:strike/>
-          <w:rtl/>
-        </w:rPr>
-        <w:t>תחשוב על איך לשים את החיישן על האצבע</w:t>
-      </w:r>
-    </w:p>
-    <w:p>
-      <w:pPr>
-        <w:pStyle w:val="NoSpacing"/>
-        <w:numPr>
-          <w:ilvl w:val="0"/>
-          <w:numId w:val="1"/>
-        </w:numPr>
-        <w:rPr>
-          <w:strike/>
-        </w:rPr>
-      </w:pPr>
-      <w:r>
-        <w:rPr>
-          <w:rFonts w:hint="cs"/>
-          <w:strike/>
-          <w:rtl/>
-        </w:rPr>
-        <w:t>שנה את מסך "תגובה מאורחת" ל: האצבע לא הגיעה ליעד בזמן, הגב מהר יותר.</w:t>
-      </w:r>
-    </w:p>
-    <w:p>
-      <w:pPr>
-        <w:pStyle w:val="ListParagraph"/>
-        <w:numPr>
-          <w:ilvl w:val="0"/>
-          <w:numId w:val="1"/>
-        </w:numPr>
-        <w:rPr>
-          <w:strike/>
-          <w:rtl/>
-        </w:rPr>
-      </w:pPr>
-      <w:r>
-        <w:rPr>
-          <w:rFonts w:hint="cs"/>
-          <w:strike/>
-          <w:rtl/>
-        </w:rPr>
-        <w:t xml:space="preserve">תשנה את המסך של </w:t>
-      </w:r>
-      <w:r>
-        <w:rPr>
-          <w:rFonts w:hint="cs"/>
-          <w:strike/>
-        </w:rPr>
-        <w:t>PAS</w:t>
-      </w:r>
-      <w:r>
-        <w:rPr>
-          <w:rFonts w:hint="cs"/>
-          <w:strike/>
-          <w:rtl/>
-        </w:rPr>
-        <w:t>, תוריד את הנקודות הכחולות.</w:t>
-      </w:r>
-    </w:p>
-    <w:p>
-      <w:pPr>
-        <w:pStyle w:val="NoSpacing"/>
-        <w:numPr>
-          <w:ilvl w:val="0"/>
-          <w:numId w:val="1"/>
-        </w:numPr>
-        <w:rPr>
-          <w:strike/>
-        </w:rPr>
-      </w:pPr>
-      <w:r>
-        <w:rPr>
-          <w:rFonts w:hint="cs"/>
-          <w:strike/>
-          <w:rtl/>
-        </w:rPr>
-        <w:t>תבדוק שהקלטת תנועה עובדת בהלוך ובחזור</w:t>
-      </w:r>
-    </w:p>
-    <w:p>
-      <w:pPr>
-        <w:pStyle w:val="NoSpacing"/>
-        <w:numPr>
-          <w:ilvl w:val="1"/>
-          <w:numId w:val="1"/>
-        </w:numPr>
-        <w:rPr>
-          <w:strike/>
-        </w:rPr>
-      </w:pPr>
-      <w:r>
-        <w:rPr>
-          <w:rFonts w:hint="cs"/>
-          <w:strike/>
-          <w:rtl/>
-        </w:rPr>
-        <w:t xml:space="preserve">תצייר גרף </w:t>
-      </w:r>
-      <w:r>
-        <w:rPr>
-          <w:rFonts w:hint="cs"/>
-          <w:strike/>
-        </w:rPr>
-        <w:t>XYZ</w:t>
-      </w:r>
-    </w:p>
-    <w:p>
-      <w:pPr>
-        <w:pStyle w:val="NoSpacing"/>
-        <w:numPr>
-          <w:ilvl w:val="0"/>
-          <w:numId w:val="1"/>
-        </w:numPr>
-        <w:rPr>
-          <w:strike/>
-        </w:rPr>
-      </w:pPr>
-      <w:r>
-        <w:rPr>
-          <w:rFonts w:hint="cs"/>
-          <w:strike/>
-          <w:rtl/>
-        </w:rPr>
-        <w:t>תוודא שזה שומר תגובה ל-</w:t>
-      </w:r>
-      <w:r>
-        <w:rPr>
-          <w:rFonts w:hint="cs"/>
-          <w:strike/>
-        </w:rPr>
-        <w:t>PAS</w:t>
-      </w:r>
-    </w:p>
-    <w:p>
-      <w:pPr>
-        <w:pStyle w:val="NoSpacing"/>
-        <w:numPr>
-          <w:ilvl w:val="0"/>
-          <w:numId w:val="1"/>
-        </w:numPr>
-        <w:rPr>
-          <w:strike/>
-        </w:rPr>
-      </w:pPr>
-      <w:r>
-        <w:rPr>
-          <w:rFonts w:hint="cs"/>
-          <w:strike/>
-          <w:rtl/>
-        </w:rPr>
-        <w:t xml:space="preserve">תשנה את </w:t>
-      </w:r>
-      <w:proofErr w:type="spellStart"/>
-      <w:r>
-        <w:rPr>
-          <w:strike/>
-        </w:rPr>
-        <w:t>block_num</w:t>
-      </w:r>
-      <w:proofErr w:type="spellEnd"/>
-      <w:r>
-        <w:rPr>
-          <w:rFonts w:hint="cs"/>
-          <w:strike/>
-          <w:rtl/>
-        </w:rPr>
-        <w:t xml:space="preserve"> ל-</w:t>
-      </w:r>
-      <w:proofErr w:type="spellStart"/>
-      <w:r>
-        <w:rPr>
-          <w:strike/>
-        </w:rPr>
-        <w:t>nBlock</w:t>
-      </w:r>
-      <w:proofErr w:type="spellEnd"/>
-      <w:r>
-        <w:rPr>
-          <w:rFonts w:hint="cs"/>
-          <w:strike/>
-          <w:rtl/>
-        </w:rPr>
-        <w:t xml:space="preserve"> ואת </w:t>
-      </w:r>
-      <w:r>
-        <w:rPr>
-          <w:strike/>
-        </w:rPr>
-        <w:t>trial</w:t>
-      </w:r>
-      <w:r>
-        <w:rPr>
-          <w:rFonts w:hint="cs"/>
-          <w:strike/>
-          <w:rtl/>
-        </w:rPr>
-        <w:t xml:space="preserve"> ל-</w:t>
-      </w:r>
-      <w:proofErr w:type="spellStart"/>
-      <w:r>
-        <w:rPr>
-          <w:strike/>
-        </w:rPr>
-        <w:t>nTrial</w:t>
-      </w:r>
-      <w:proofErr w:type="spellEnd"/>
-    </w:p>
-    <w:p>
-      <w:pPr>
-        <w:pStyle w:val="NoSpacing"/>
-        <w:numPr>
-          <w:ilvl w:val="0"/>
-          <w:numId w:val="1"/>
-        </w:numPr>
-        <w:rPr>
-          <w:strike/>
-        </w:rPr>
-      </w:pPr>
-      <w:r>
-        <w:rPr>
-          <w:rFonts w:hint="cs"/>
-          <w:strike/>
-          <w:rtl/>
-        </w:rPr>
-        <w:t xml:space="preserve">תוסיף </w:t>
-      </w:r>
-      <w:proofErr w:type="spellStart"/>
-      <w:r>
-        <w:rPr>
-          <w:rFonts w:hint="cs"/>
-          <w:strike/>
-          <w:rtl/>
-        </w:rPr>
-        <w:t>לטבלאת</w:t>
-      </w:r>
-      <w:proofErr w:type="spellEnd"/>
-      <w:r>
-        <w:rPr>
-          <w:rFonts w:hint="cs"/>
-          <w:strike/>
-          <w:rtl/>
-        </w:rPr>
-        <w:t xml:space="preserve"> פלט באקסל את המסלול והמסלול בחזרה.</w:t>
-      </w:r>
-    </w:p>
-    <w:p>
-      <w:pPr>
-        <w:pStyle w:val="NoSpacing"/>
-        <w:numPr>
-          <w:ilvl w:val="0"/>
-          <w:numId w:val="1"/>
-        </w:numPr>
-        <w:rPr>
-          <w:strike/>
-        </w:rPr>
-      </w:pPr>
-      <w:r>
-        <w:rPr>
-          <w:rFonts w:hint="cs"/>
-          <w:strike/>
-          <w:rtl/>
-        </w:rPr>
-        <w:t>תוסיף מספר בלוק למידע שנשמר עם ה</w:t>
-      </w:r>
-      <w:proofErr w:type="spellStart"/>
-      <w:r>
-        <w:rPr>
-          <w:strike/>
-        </w:rPr>
-        <w:t>traj</w:t>
-      </w:r>
-      <w:proofErr w:type="spellEnd"/>
-    </w:p>
-    <w:p>
-      <w:pPr>
-        <w:pStyle w:val="NoSpacing"/>
-        <w:numPr>
-          <w:ilvl w:val="0"/>
-          <w:numId w:val="1"/>
-        </w:numPr>
-        <w:rPr>
-          <w:strike/>
-          <w:u w:val="single"/>
-          <w:rtl/>
-        </w:rPr>
-      </w:pPr>
-      <w:r>
-        <w:rPr>
-          <w:rFonts w:hint="cs"/>
-          <w:strike/>
-          <w:rtl/>
-        </w:rPr>
-        <w:t xml:space="preserve">תכתוב </w:t>
-      </w:r>
-      <w:proofErr w:type="spellStart"/>
-      <w:r>
-        <w:rPr>
-          <w:rFonts w:hint="cs"/>
-          <w:strike/>
-          <w:rtl/>
-        </w:rPr>
-        <w:t>בסלאק</w:t>
-      </w:r>
-      <w:proofErr w:type="spellEnd"/>
-      <w:r>
-        <w:rPr>
-          <w:rFonts w:hint="cs"/>
-          <w:strike/>
-          <w:rtl/>
-        </w:rPr>
-        <w:t xml:space="preserve"> על זה </w:t>
-      </w:r>
-      <w:proofErr w:type="spellStart"/>
-      <w:r>
-        <w:rPr>
-          <w:rFonts w:hint="cs"/>
-          <w:strike/>
-          <w:rtl/>
-        </w:rPr>
-        <w:t>שהווינדוס</w:t>
-      </w:r>
-      <w:proofErr w:type="spellEnd"/>
-      <w:r>
-        <w:rPr>
-          <w:rFonts w:hint="cs"/>
-          <w:strike/>
-          <w:rtl/>
-        </w:rPr>
-        <w:t xml:space="preserve"> לא נותן לך לשמור לדרייב כי יש רווח בשם: "</w:t>
-      </w:r>
-      <w:r>
-        <w:rPr>
-          <w:strike/>
-        </w:rPr>
-        <w:t>my drive</w:t>
-      </w:r>
-      <w:r>
-        <w:rPr>
-          <w:rFonts w:hint="cs"/>
-          <w:strike/>
-          <w:rtl/>
-        </w:rPr>
-        <w:t>".</w:t>
-      </w:r>
-    </w:p>
-    <w:p>
-      <w:pPr>
-        <w:pStyle w:val="ListParagraph"/>
-        <w:numPr>
-          <w:ilvl w:val="0"/>
-          <w:numId w:val="1"/>
-        </w:numPr>
-        <w:rPr>
-          <w:strike/>
-        </w:rPr>
-      </w:pPr>
-      <w:r>
-        <w:rPr>
-          <w:rFonts w:hint="cs"/>
-          <w:strike/>
-          <w:rtl/>
-        </w:rPr>
-        <w:t xml:space="preserve">תנסה שוב לעשות </w:t>
-      </w:r>
-      <w:r>
-        <w:rPr>
-          <w:strike/>
-        </w:rPr>
-        <w:t>clone</w:t>
-      </w:r>
-      <w:r>
-        <w:rPr>
-          <w:rFonts w:hint="cs"/>
-          <w:strike/>
-          <w:rtl/>
-        </w:rPr>
-        <w:t xml:space="preserve"> </w:t>
-      </w:r>
-      <w:proofErr w:type="spellStart"/>
-      <w:r>
-        <w:rPr>
-          <w:rFonts w:hint="cs"/>
-          <w:strike/>
-          <w:rtl/>
-        </w:rPr>
-        <w:t>לרפוסטורי</w:t>
-      </w:r>
-      <w:proofErr w:type="spellEnd"/>
-      <w:r>
-        <w:rPr>
-          <w:rFonts w:hint="cs"/>
-          <w:strike/>
-          <w:rtl/>
-        </w:rPr>
-        <w:t xml:space="preserve"> שלך</w:t>
-      </w:r>
-    </w:p>
-    <w:p>
-      <w:pPr>
-        <w:pStyle w:val="NoSpacing"/>
-        <w:numPr>
-          <w:ilvl w:val="0"/>
-          <w:numId w:val="1"/>
-        </w:numPr>
-        <w:rPr>
-          <w:strike/>
-        </w:rPr>
-      </w:pPr>
-      <w:r>
-        <w:rPr>
-          <w:rFonts w:hint="cs"/>
-          <w:strike/>
-          <w:rtl/>
-        </w:rPr>
-        <w:t>תסדר פונט כתב יד, תתקן פונט חתוך</w:t>
-      </w:r>
-    </w:p>
-    <w:p>
-      <w:pPr>
-        <w:pStyle w:val="NoSpacing"/>
-        <w:numPr>
-          <w:ilvl w:val="1"/>
-          <w:numId w:val="1"/>
-        </w:numPr>
-        <w:rPr>
-          <w:strike/>
-        </w:rPr>
-      </w:pPr>
-      <w:proofErr w:type="spellStart"/>
-      <w:r>
-        <w:rPr>
-          <w:strike/>
-        </w:rPr>
-        <w:t>Matlab</w:t>
-      </w:r>
-      <w:proofErr w:type="spellEnd"/>
-      <w:r>
-        <w:rPr>
-          <w:strike/>
-        </w:rPr>
-        <w:t xml:space="preserve"> cropped font / </w:t>
-      </w:r>
-      <w:proofErr w:type="gramStart"/>
-      <w:r>
-        <w:rPr>
-          <w:strike/>
-        </w:rPr>
-        <w:t>text</w:t>
-      </w:r>
-      <w:proofErr w:type="gramEnd"/>
-    </w:p>
-    <w:p>
-      <w:pPr>
-        <w:pStyle w:val="NoSpacing"/>
-        <w:numPr>
-          <w:ilvl w:val="0"/>
-          <w:numId w:val="1"/>
-        </w:numPr>
-        <w:rPr>
-          <w:strike/>
-          <w:rtl/>
-        </w:rPr>
-      </w:pPr>
-      <w:r>
-        <w:rPr>
-          <w:rFonts w:hint="cs"/>
-          <w:strike/>
-          <w:rtl/>
-        </w:rPr>
-        <w:t xml:space="preserve">תעלה את מספר הבלוקים כך שיהיו בסה"כ 480 </w:t>
-      </w:r>
-      <w:proofErr w:type="spellStart"/>
-      <w:r>
-        <w:rPr>
-          <w:rFonts w:hint="cs"/>
-          <w:strike/>
-          <w:rtl/>
-        </w:rPr>
-        <w:t>טריילים</w:t>
-      </w:r>
-      <w:proofErr w:type="spellEnd"/>
-      <w:r>
-        <w:rPr>
-          <w:rFonts w:hint="cs"/>
-          <w:strike/>
-          <w:rtl/>
-        </w:rPr>
-        <w:t>.</w:t>
-      </w:r>
-    </w:p>
-    <w:p>
-      <w:pPr>
-        <w:pStyle w:val="NoSpacing"/>
-        <w:numPr>
-          <w:ilvl w:val="0"/>
-          <w:numId w:val="1"/>
-        </w:numPr>
-        <w:rPr>
-          <w:strike/>
-        </w:rPr>
-      </w:pPr>
-      <w:r>
-        <w:rPr>
-          <w:rFonts w:hint="cs"/>
-          <w:strike/>
-          <w:rtl/>
-        </w:rPr>
-        <w:t>תוודא שמילים בכתב יד לא יוצאות חתוכות.</w:t>
-      </w:r>
-      <w:r>
-        <w:rPr>
-          <w:rFonts w:hint="cs"/>
-          <w:strike/>
-          <w:rtl/>
-        </w:rPr>
-        <w:t xml:space="preserve"> @@@ שמתי פונט שהיה מותקן אצלי ועכשיו זה לא חותך.</w:t>
-      </w:r>
-    </w:p>
-    <w:p>
-      <w:pPr>
-        <w:pStyle w:val="NoSpacing"/>
-        <w:numPr>
-          <w:ilvl w:val="0"/>
-          <w:numId w:val="1"/>
-        </w:numPr>
-        <w:rPr>
-          <w:strike/>
-        </w:rPr>
-      </w:pPr>
-      <w:r>
-        <w:rPr>
-          <w:rFonts w:hint="cs"/>
-          <w:strike/>
-          <w:rtl/>
-        </w:rPr>
-        <w:t xml:space="preserve">לבדוק </w:t>
-      </w:r>
-      <w:r>
-        <w:rPr>
-          <w:strike/>
-        </w:rPr>
-        <w:t>visual angle</w:t>
-      </w:r>
-      <w:r>
-        <w:rPr>
-          <w:rFonts w:hint="cs"/>
-          <w:strike/>
-          <w:rtl/>
-        </w:rPr>
-        <w:t xml:space="preserve"> ידנית.</w:t>
-      </w:r>
-    </w:p>
-    <w:p>
-      <w:pPr>
-        <w:pStyle w:val="NoSpacing"/>
-        <w:numPr>
-          <w:ilvl w:val="1"/>
-          <w:numId w:val="1"/>
-        </w:numPr>
-        <w:rPr>
-          <w:strike/>
-        </w:rPr>
-      </w:pPr>
-      <w:r>
-        <w:rPr>
-          <w:rFonts w:hint="cs"/>
-          <w:strike/>
-          <w:rtl/>
-        </w:rPr>
-        <w:t>כתב יד יוצא: 2.8 על 0.8 סנטימטר</w:t>
-      </w:r>
-      <w:r>
-        <w:rPr>
-          <w:rFonts w:hint="cs"/>
-          <w:strike/>
-          <w:rtl/>
-        </w:rPr>
-        <w:t xml:space="preserve"> = 2.5 על 0.7 מעלות</w:t>
-      </w:r>
-    </w:p>
-    <w:p>
-      <w:pPr>
-        <w:pStyle w:val="NoSpacing"/>
-        <w:numPr>
-          <w:ilvl w:val="1"/>
-          <w:numId w:val="1"/>
-        </w:numPr>
-        <w:rPr>
-          <w:strike/>
-        </w:rPr>
-      </w:pPr>
-      <w:r>
-        <w:rPr>
-          <w:rFonts w:hint="cs"/>
-          <w:strike/>
-          <w:rtl/>
-        </w:rPr>
-        <w:t>דפוס יוצא 2.8 על 0.</w:t>
-      </w:r>
-      <w:r>
-        <w:rPr>
-          <w:rFonts w:hint="cs"/>
-          <w:strike/>
-          <w:rtl/>
-        </w:rPr>
-        <w:t>9</w:t>
-      </w:r>
-      <w:r>
-        <w:rPr>
-          <w:rFonts w:hint="cs"/>
-          <w:strike/>
-          <w:rtl/>
-        </w:rPr>
-        <w:t xml:space="preserve"> סנטימטר</w:t>
-      </w:r>
-      <w:r>
-        <w:rPr>
-          <w:rFonts w:hint="cs"/>
-          <w:strike/>
-          <w:rtl/>
-        </w:rPr>
-        <w:t xml:space="preserve"> = 2.5 על </w:t>
-      </w:r>
-      <w:r>
-        <w:rPr>
-          <w:rFonts w:hint="cs"/>
-          <w:strike/>
-          <w:rtl/>
-        </w:rPr>
-        <w:t>0.</w:t>
-      </w:r>
-      <w:r>
-        <w:rPr>
-          <w:rFonts w:hint="cs"/>
-          <w:strike/>
-          <w:rtl/>
-        </w:rPr>
-        <w:t>8</w:t>
-      </w:r>
-      <w:r>
-        <w:rPr>
-          <w:rFonts w:hint="cs"/>
-          <w:strike/>
-          <w:rtl/>
-        </w:rPr>
-        <w:t xml:space="preserve"> מעלות</w:t>
-      </w:r>
-    </w:p>
-    <w:p>
-      <w:pPr>
-        <w:pStyle w:val="NoSpacing"/>
-        <w:numPr>
-          <w:ilvl w:val="1"/>
-          <w:numId w:val="1"/>
-        </w:numPr>
-        <w:rPr>
-          <w:strike/>
-        </w:rPr>
-      </w:pPr>
-      <w:r>
-        <w:rPr>
-          <w:rFonts w:hint="cs"/>
-          <w:strike/>
-          <w:rtl/>
-        </w:rPr>
-        <w:t xml:space="preserve">שינית את החישוב של </w:t>
-      </w:r>
-      <w:proofErr w:type="spellStart"/>
-      <w:r>
-        <w:rPr>
-          <w:strike/>
-        </w:rPr>
-        <w:t>fontSize</w:t>
-      </w:r>
-      <w:proofErr w:type="spellEnd"/>
-      <w:r>
-        <w:rPr>
-          <w:rFonts w:hint="cs"/>
-          <w:strike/>
-          <w:rtl/>
-        </w:rPr>
-        <w:t xml:space="preserve">, תבדוק שוב גודל של </w:t>
-      </w:r>
-      <w:r>
-        <w:rPr>
-          <w:strike/>
-        </w:rPr>
-        <w:t>prime</w:t>
-      </w:r>
-      <w:r>
-        <w:rPr>
-          <w:rFonts w:hint="cs"/>
-          <w:strike/>
-          <w:rtl/>
-        </w:rPr>
-        <w:t xml:space="preserve"> </w:t>
-      </w:r>
-      <w:r>
-        <w:rPr>
-          <w:rFonts w:hint="cs"/>
-          <w:strike/>
-          <w:rtl/>
-        </w:rPr>
-        <w:t>ומטרה.@@@ זה יוצא טוב</w:t>
-      </w:r>
-    </w:p>
-    <w:p>
-      <w:pPr>
-        <w:pStyle w:val="NoSpacing"/>
-        <w:numPr>
-          <w:ilvl w:val="1"/>
-          <w:numId w:val="1"/>
-        </w:numPr>
-        <w:rPr>
-          <w:strike/>
-        </w:rPr>
-      </w:pPr>
-      <w:r>
-        <w:rPr>
-          <w:rFonts w:hint="cs"/>
-          <w:strike/>
-          <w:rtl/>
-        </w:rPr>
-        <w:t>לתקן גודל מילים ב-</w:t>
-      </w:r>
-      <w:proofErr w:type="spellStart"/>
-      <w:r>
-        <w:rPr>
-          <w:strike/>
-        </w:rPr>
-        <w:t>recog</w:t>
-      </w:r>
-      <w:proofErr w:type="spellEnd"/>
       <w:r>
         <w:rPr>
           <w:rFonts w:hint="cs"/>
@@ -6417,6 +5516,15 @@
           <w:numId w:val="1"/>
         </w:numPr>
       </w:pPr>
+    </w:p>
+    <w:p>
+      <w:pPr>
+        <w:pStyle w:val="NoSpacing"/>
+        <w:numPr>
+          <w:ilvl w:val="0"/>
+          <w:numId w:val="1"/>
+        </w:numPr>
+      </w:pPr>
       <w:r>
         <w:rPr>
           <w:rFonts w:hint="cs"/>
@@ -6727,19 +5835,11 @@
           <w:strike/>
         </w:rPr>
       </w:pPr>
-      <w:proofErr w:type="spellStart"/>
-      <w:r>
-        <w:rPr>
-          <w:strike/>
-        </w:rPr>
-        <w:t>Ghez</w:t>
-      </w:r>
-      <w:proofErr w:type="spellEnd"/>
-      <w:r>
-        <w:rPr>
-          <w:strike/>
-        </w:rPr>
-        <w:t>, C. et al. 1997. Discrete and continuous planning of hand movements and isometric force trajectories. Exp. Brain Res. 115: 217–233.</w:t>
+      <w:r>
+        <w:rPr>
+          <w:strike/>
+        </w:rPr>
+        <w:t>Ghez, C. et al. 1997. Discrete and continuous planning of hand movements and isometric force trajectories. Exp. Brain Res. 115: 217–233.</w:t>
       </w:r>
     </w:p>
     <w:p>
@@ -6757,21 +5857,7 @@
         <w:rPr>
           <w:strike/>
         </w:rPr>
-        <w:t xml:space="preserve">Gallivan, J.P. &amp; C.S. Chapman. 2014. Three-dimensional reach trajectories as a probe of real-time decision-making between multiple competing targets. Front. </w:t>
-      </w:r>
-      <w:proofErr w:type="spellStart"/>
-      <w:r>
-        <w:rPr>
-          <w:strike/>
-        </w:rPr>
-        <w:t>Neurosci</w:t>
-      </w:r>
-      <w:proofErr w:type="spellEnd"/>
-      <w:r>
-        <w:rPr>
-          <w:strike/>
-        </w:rPr>
-        <w:t>. 8: 215.</w:t>
+        <w:t>Gallivan, J.P. &amp; C.S. Chapman. 2014. Three-dimensional reach trajectories as a probe of real-time decision-making between multiple competing targets. Front. Neurosci. 8: 215.</w:t>
       </w:r>
     </w:p>
     <w:p>
@@ -6869,14 +5955,12 @@
         </w:rPr>
         <w:t xml:space="preserve"> </w:t>
       </w:r>
-      <w:proofErr w:type="spellStart"/>
       <w:r>
         <w:rPr>
           <w:strike/>
         </w:rPr>
         <w:t>traj</w:t>
       </w:r>
-      <w:proofErr w:type="spellEnd"/>
       <w:r>
         <w:rPr>
           <w:rFonts w:hint="cs"/>
@@ -6993,23 +6077,7 @@
           <w:rFonts w:hint="cs"/>
           <w:rtl/>
         </w:rPr>
-        <w:t xml:space="preserve">תייצר מלא </w:t>
-      </w:r>
-      <w:proofErr w:type="spellStart"/>
-      <w:r>
-        <w:rPr>
-          <w:rFonts w:hint="cs"/>
-          <w:rtl/>
-        </w:rPr>
-        <w:t>טריילים</w:t>
-      </w:r>
-      <w:proofErr w:type="spellEnd"/>
-      <w:r>
-        <w:rPr>
-          <w:rFonts w:hint="cs"/>
-          <w:rtl/>
-        </w:rPr>
-        <w:t xml:space="preserve"> ותבדוק האם יש מילים דומיננטיות.</w:t>
+        <w:t>תייצר מלא טריילים ותבדוק האם יש מילים דומיננטיות.</w:t>
       </w:r>
     </w:p>
     <w:p>
@@ -7077,17 +6145,8 @@
           <w:rFonts w:hint="cs"/>
           <w:rtl/>
         </w:rPr>
-        <w:t xml:space="preserve">לשנות הגדרת גודל אצבע אחרי שיש מסך </w:t>
-      </w:r>
-      <w:proofErr w:type="spellStart"/>
-      <w:r>
-        <w:rPr>
-          <w:rFonts w:hint="cs"/>
-          <w:rtl/>
-        </w:rPr>
-        <w:t>פספקס</w:t>
-      </w:r>
-      <w:proofErr w:type="spellEnd"/>
+        <w:t>לשנות הגדרת גודל אצבע אחרי שיש מסך פספקס</w:t>
+      </w:r>
     </w:p>
     <w:p>
       <w:pPr>
@@ -7211,23 +6270,7 @@
           <w:rFonts w:hint="cs"/>
           <w:rtl/>
         </w:rPr>
-        <w:t xml:space="preserve">לוודא שעברת כל </w:t>
-      </w:r>
-      <w:proofErr w:type="spellStart"/>
-      <w:r>
-        <w:rPr>
-          <w:rFonts w:hint="cs"/>
-          <w:rtl/>
-        </w:rPr>
-        <w:t>כל</w:t>
-      </w:r>
-      <w:proofErr w:type="spellEnd"/>
-      <w:r>
-        <w:rPr>
-          <w:rFonts w:hint="cs"/>
-          <w:rtl/>
-        </w:rPr>
-        <w:t xml:space="preserve"> הצ'ק ליסט של הרצת ניסוי ב: </w:t>
+        <w:t xml:space="preserve">לוודא שעברת כל כל הצ'ק ליסט של הרצת ניסוי ב: </w:t>
       </w:r>
       <w:r>
         <w:t> </w:t>
@@ -7264,23 +6307,7 @@
           <w:rFonts w:hint="cs"/>
           <w:rtl/>
         </w:rPr>
-        <w:t xml:space="preserve">לבדוק למה ב-2 הזמן הצגה של </w:t>
-      </w:r>
-      <w:proofErr w:type="spellStart"/>
-      <w:r>
-        <w:rPr>
-          <w:rFonts w:hint="cs"/>
-          <w:rtl/>
-        </w:rPr>
-        <w:t>המסיכות</w:t>
-      </w:r>
-      <w:proofErr w:type="spellEnd"/>
-      <w:r>
-        <w:rPr>
-          <w:rFonts w:hint="cs"/>
-          <w:rtl/>
-        </w:rPr>
-        <w:t xml:space="preserve"> ארוך מדי</w:t>
+        <w:t>לבדוק למה ב-2 הזמן הצגה של המסיכות ארוך מדי</w:t>
       </w:r>
       <w:r>
         <w:rPr>
@@ -7307,11 +6334,9 @@
         </w:rPr>
         <w:t>האם נבדקים נוטים להגיב ב-</w:t>
       </w:r>
-      <w:proofErr w:type="spellStart"/>
       <w:r>
         <w:t>recog</w:t>
       </w:r>
-      <w:proofErr w:type="spellEnd"/>
       <w:r>
         <w:rPr>
           <w:rFonts w:hint="cs"/>
@@ -7319,11 +6344,9 @@
         </w:rPr>
         <w:t xml:space="preserve"> ימין אחרי שהגיבו ימין ב-</w:t>
       </w:r>
-      <w:proofErr w:type="spellStart"/>
       <w:r>
         <w:t>categor</w:t>
       </w:r>
-      <w:proofErr w:type="spellEnd"/>
       <w:r>
         <w:rPr>
           <w:rFonts w:hint="cs"/>
@@ -7334,6 +6357,32 @@
     </w:p>
     <w:p>
       <w:pPr>
+        <w:pStyle w:val="ListParagraph"/>
+        <w:numPr>
+          <w:ilvl w:val="0"/>
+          <w:numId w:val="1"/>
+        </w:numPr>
+      </w:pPr>
+      <w:r>
+        <w:rPr>
+          <w:rFonts w:hint="cs"/>
+          <w:rtl/>
+        </w:rPr>
+        <w:t>להכניס את הטסטים שלי ל-</w:t>
+      </w:r>
+      <w:r>
+        <w:t>Lab note book</w:t>
+      </w:r>
+      <w:r>
+        <w:rPr>
+          <w:rFonts w:hint="cs"/>
+          <w:rtl/>
+        </w:rPr>
+        <w:t xml:space="preserve"> (דרך תמרה או יעל)</w:t>
+      </w:r>
+    </w:p>
+    <w:p>
+      <w:pPr>
         <w:pStyle w:val="NoSpacing"/>
         <w:numPr>
           <w:ilvl w:val="0"/>
@@ -7437,23 +6486,7 @@
           <w:rFonts w:hint="cs"/>
           <w:rtl/>
         </w:rPr>
-        <w:t xml:space="preserve"> כי הם יהיו משוחדים להגיב במה שמתאים למטרה כשהוא יופיע. לכן כדי להעריך מודעות צריך לבדוק בעיקר את </w:t>
-      </w:r>
-      <w:proofErr w:type="spellStart"/>
-      <w:r>
-        <w:rPr>
-          <w:rFonts w:hint="cs"/>
-          <w:rtl/>
-        </w:rPr>
-        <w:t>הטריילים</w:t>
-      </w:r>
-      <w:proofErr w:type="spellEnd"/>
-      <w:r>
-        <w:rPr>
-          <w:rFonts w:hint="cs"/>
-          <w:rtl/>
-        </w:rPr>
-        <w:t xml:space="preserve"> ה-</w:t>
+        <w:t xml:space="preserve"> כי הם יהיו משוחדים להגיב במה שמתאים למטרה כשהוא יופיע. לכן כדי להעריך מודעות צריך לבדוק בעיקר את הטריילים ה-</w:t>
       </w:r>
       <w:r>
         <w:t>incongruent</w:t>
@@ -7636,6 +6669,29 @@
           <w:rtl/>
         </w:rPr>
         <w:tab/>
+      </w:r>
+    </w:p>
+    <w:p>
+      <w:pPr>
+        <w:pStyle w:val="NoSpacing"/>
+        <w:rPr>
+          <w:rtl/>
+        </w:rPr>
+      </w:pPr>
+    </w:p>
+    <w:p>
+      <w:pPr>
+        <w:pStyle w:val="NoSpacing"/>
+        <w:rPr>
+          <w:rtl/>
+        </w:rPr>
+      </w:pPr>
+      <w:r>
+        <w:rPr>
+          <w:rFonts w:hint="cs"/>
+          <w:rtl/>
+        </w:rPr>
+        <w:t>מילים לאימון:</w:t>
       </w:r>
     </w:p>
     <w:sectPr>

--- a/development/main.docx
+++ b/development/main.docx
@@ -172,6 +172,810 @@
     </w:p>
     <w:p>
       <w:pPr>
+        <w:pStyle w:val="NoSpacing"/>
+        <w:rPr>
+          <w:rtl/>
+        </w:rPr>
+      </w:pPr>
+      <w:r>
+        <w:rPr>
+          <w:rFonts w:hint="cs"/>
+          <w:b/>
+          <w:bCs/>
+          <w:rtl/>
+        </w:rPr>
+        <w:t xml:space="preserve">עדכון רשימת מילים </w:t>
+      </w:r>
+      <w:r>
+        <w:rPr>
+          <w:b/>
+          <w:bCs/>
+          <w:rtl/>
+        </w:rPr>
+        <w:t>–</w:t>
+      </w:r>
+      <w:r>
+        <w:rPr>
+          <w:rFonts w:hint="cs"/>
+          <w:b/>
+          <w:bCs/>
+          <w:rtl/>
+        </w:rPr>
+        <w:t xml:space="preserve"> </w:t>
+      </w:r>
+      <w:r>
+        <w:rPr>
+          <w:rFonts w:hint="cs"/>
+          <w:rtl/>
+        </w:rPr>
+        <w:t>הוסף מילים רצויות ל-</w:t>
+      </w:r>
+      <w:r>
+        <w:t>word_freq_list</w:t>
+      </w:r>
+      <w:r>
+        <w:rPr>
+          <w:rFonts w:hint="cs"/>
+          <w:rtl/>
+        </w:rPr>
+        <w:t>.</w:t>
+      </w:r>
+    </w:p>
+    <w:p>
+      <w:pPr>
+        <w:pStyle w:val="NoSpacing"/>
+        <w:ind w:left="1440" w:firstLine="720"/>
+      </w:pPr>
+      <w:r>
+        <w:rPr>
+          <w:rFonts w:hint="cs"/>
+          <w:rtl/>
+        </w:rPr>
+        <w:t>וודא ש</w:t>
+      </w:r>
+      <w:hyperlink r:id="rId6" w:history="1">
+        <w:r>
+          <w:rPr>
+            <w:rStyle w:val="Hyperlink"/>
+            <w:rFonts w:hint="cs"/>
+            <w:rtl/>
+          </w:rPr>
+          <w:t>תדירותן</w:t>
+        </w:r>
+      </w:hyperlink>
+      <w:r>
+        <w:rPr>
+          <w:rFonts w:hint="cs"/>
+          <w:rtl/>
+        </w:rPr>
+        <w:t xml:space="preserve"> לפחות 10 למליון.</w:t>
+      </w:r>
+    </w:p>
+    <w:p>
+      <w:pPr>
+        <w:pStyle w:val="NoSpacing"/>
+        <w:ind w:left="1440" w:firstLine="720"/>
+        <w:rPr>
+          <w:rtl/>
+        </w:rPr>
+      </w:pPr>
+      <w:r>
+        <w:rPr>
+          <w:rFonts w:hint="cs"/>
+          <w:rtl/>
+        </w:rPr>
+        <w:t xml:space="preserve">צור רשימות </w:t>
+      </w:r>
+      <w:r>
+        <w:t>art/nat_targets.xlsx</w:t>
+      </w:r>
+      <w:r>
+        <w:rPr>
+          <w:rFonts w:hint="cs"/>
+          <w:rtl/>
+        </w:rPr>
+        <w:t xml:space="preserve"> ו-</w:t>
+      </w:r>
+      <w:r>
+        <w:t>art/nat_primes.xlsx</w:t>
+      </w:r>
+      <w:r>
+        <w:rPr>
+          <w:rFonts w:hint="cs"/>
+          <w:rtl/>
+        </w:rPr>
+        <w:t xml:space="preserve"> באמצעות </w:t>
+      </w:r>
+      <w:r>
+        <w:t>genWordsLists.m</w:t>
+      </w:r>
+      <w:r>
+        <w:rPr>
+          <w:rFonts w:hint="cs"/>
+          <w:rtl/>
+        </w:rPr>
+        <w:t>.</w:t>
+      </w:r>
+    </w:p>
+    <w:p>
+      <w:pPr>
+        <w:pStyle w:val="NoSpacing"/>
+        <w:rPr>
+          <w:rtl/>
+        </w:rPr>
+      </w:pPr>
+      <w:r>
+        <w:rPr>
+          <w:rFonts w:hint="cs"/>
+          <w:b/>
+          <w:bCs/>
+          <w:rtl/>
+        </w:rPr>
+        <w:t xml:space="preserve">יצירת </w:t>
+      </w:r>
+      <w:r>
+        <w:rPr>
+          <w:b/>
+          <w:bCs/>
+        </w:rPr>
+        <w:t>trial list</w:t>
+      </w:r>
+      <w:r>
+        <w:rPr>
+          <w:rFonts w:hint="cs"/>
+          <w:b/>
+          <w:bCs/>
+          <w:rtl/>
+        </w:rPr>
+        <w:t xml:space="preserve"> </w:t>
+      </w:r>
+      <w:r>
+        <w:rPr>
+          <w:b/>
+          <w:bCs/>
+          <w:rtl/>
+        </w:rPr>
+        <w:t>–</w:t>
+      </w:r>
+      <w:r>
+        <w:rPr>
+          <w:rFonts w:hint="cs"/>
+          <w:b/>
+          <w:bCs/>
+          <w:rtl/>
+        </w:rPr>
+        <w:t xml:space="preserve"> </w:t>
+      </w:r>
+      <w:r>
+        <w:rPr>
+          <w:rFonts w:hint="cs"/>
+          <w:rtl/>
+        </w:rPr>
+        <w:t xml:space="preserve">הרץ את </w:t>
+      </w:r>
+      <w:r>
+        <w:t>genTrialLists</w:t>
+      </w:r>
+      <w:r>
+        <w:rPr>
+          <w:rFonts w:hint="cs"/>
+          <w:rtl/>
+        </w:rPr>
+        <w:t xml:space="preserve"> שב-</w:t>
+      </w:r>
+      <w:r>
+        <w:t>experiment.m</w:t>
+      </w:r>
+      <w:r>
+        <w:rPr>
+          <w:rFonts w:hint="cs"/>
+          <w:rtl/>
+        </w:rPr>
+        <w:t>.</w:t>
+      </w:r>
+    </w:p>
+    <w:p>
+      <w:pPr>
+        <w:pStyle w:val="NoSpacing"/>
+        <w:rPr>
+          <w:rtl/>
+        </w:rPr>
+      </w:pPr>
+      <w:r>
+        <w:rPr>
+          <w:rFonts w:hint="cs"/>
+          <w:b/>
+          <w:bCs/>
+          <w:rtl/>
+        </w:rPr>
+        <w:t xml:space="preserve">יצירת </w:t>
+      </w:r>
+      <w:r>
+        <w:rPr>
+          <w:b/>
+          <w:bCs/>
+        </w:rPr>
+        <w:t>practice trials</w:t>
+      </w:r>
+      <w:r>
+        <w:rPr>
+          <w:rFonts w:hint="cs"/>
+          <w:b/>
+          <w:bCs/>
+          <w:rtl/>
+        </w:rPr>
+        <w:t xml:space="preserve"> </w:t>
+      </w:r>
+      <w:r>
+        <w:rPr>
+          <w:b/>
+          <w:bCs/>
+          <w:rtl/>
+        </w:rPr>
+        <w:t>–</w:t>
+      </w:r>
+      <w:r>
+        <w:rPr>
+          <w:rFonts w:hint="cs"/>
+          <w:b/>
+          <w:bCs/>
+          <w:rtl/>
+        </w:rPr>
+        <w:t xml:space="preserve"> </w:t>
+      </w:r>
+      <w:r>
+        <w:rPr>
+          <w:rFonts w:hint="cs"/>
+          <w:rtl/>
+        </w:rPr>
+        <w:t>ב-</w:t>
+      </w:r>
+      <w:r>
+        <w:t>genWordsLists.m</w:t>
+      </w:r>
+      <w:r>
+        <w:rPr>
+          <w:rFonts w:hint="cs"/>
+          <w:rtl/>
+        </w:rPr>
+        <w:t xml:space="preserve"> </w:t>
+      </w:r>
+      <w:r>
+        <w:rPr>
+          <w:rFonts w:hint="cs"/>
+          <w:rtl/>
+        </w:rPr>
+        <w:t xml:space="preserve">הוסף </w:t>
+      </w:r>
+      <w:r>
+        <w:t>practice</w:t>
+      </w:r>
+      <w:r>
+        <w:rPr>
+          <w:rFonts w:hint="cs"/>
+          <w:rtl/>
+        </w:rPr>
+        <w:t xml:space="preserve"> לתחילת שמות הקבצים הבאים</w:t>
+      </w:r>
+      <w:r>
+        <w:rPr>
+          <w:rFonts w:hint="cs"/>
+          <w:rtl/>
+        </w:rPr>
+        <w:t xml:space="preserve"> (ואז הרץ את הפונקציה)</w:t>
+      </w:r>
+      <w:r>
+        <w:rPr>
+          <w:rFonts w:hint="cs"/>
+          <w:rtl/>
+        </w:rPr>
+        <w:t>:</w:t>
+      </w:r>
+    </w:p>
+    <w:p>
+      <w:pPr>
+        <w:autoSpaceDE w:val="0"/>
+        <w:autoSpaceDN w:val="0"/>
+        <w:adjustRightInd w:val="0"/>
+        <w:ind w:left="1440" w:firstLine="720"/>
+        <w:rPr>
+          <w:rFonts w:ascii="Courier New" w:eastAsiaTheme="minorHAnsi" w:hAnsi="Courier New" w:cs="Courier New"/>
+          <w:sz w:val="10"/>
+          <w:szCs w:val="10"/>
+        </w:rPr>
+      </w:pPr>
+      <w:r>
+        <w:rPr>
+          <w:rFonts w:ascii="Courier New" w:eastAsiaTheme="minorHAnsi" w:hAnsi="Courier New" w:cs="Courier New"/>
+          <w:b/>
+          <w:bCs/>
+          <w:color w:val="A020F0"/>
+          <w:sz w:val="14"/>
+          <w:szCs w:val="14"/>
+        </w:rPr>
+        <w:t>word_freq_list</w:t>
+      </w:r>
+    </w:p>
+    <w:p>
+      <w:pPr>
+        <w:autoSpaceDE w:val="0"/>
+        <w:autoSpaceDN w:val="0"/>
+        <w:adjustRightInd w:val="0"/>
+        <w:ind w:left="1440" w:firstLine="720"/>
+        <w:rPr>
+          <w:rFonts w:ascii="Courier New" w:eastAsiaTheme="minorHAnsi" w:hAnsi="Courier New" w:cs="Courier New"/>
+          <w:sz w:val="10"/>
+          <w:szCs w:val="10"/>
+        </w:rPr>
+      </w:pPr>
+      <w:r>
+        <w:rPr>
+          <w:rFonts w:ascii="Courier New" w:eastAsiaTheme="minorHAnsi" w:hAnsi="Courier New" w:cs="Courier New"/>
+          <w:b/>
+          <w:bCs/>
+          <w:color w:val="A020F0"/>
+          <w:sz w:val="14"/>
+          <w:szCs w:val="14"/>
+        </w:rPr>
+        <w:t>nat_primes</w:t>
+      </w:r>
+    </w:p>
+    <w:p>
+      <w:pPr>
+        <w:autoSpaceDE w:val="0"/>
+        <w:autoSpaceDN w:val="0"/>
+        <w:adjustRightInd w:val="0"/>
+        <w:ind w:left="1440" w:firstLine="720"/>
+        <w:rPr>
+          <w:rFonts w:ascii="Courier New" w:eastAsiaTheme="minorHAnsi" w:hAnsi="Courier New" w:cs="Courier New"/>
+          <w:sz w:val="10"/>
+          <w:szCs w:val="10"/>
+        </w:rPr>
+      </w:pPr>
+      <w:r>
+        <w:rPr>
+          <w:rFonts w:ascii="Courier New" w:eastAsiaTheme="minorHAnsi" w:hAnsi="Courier New" w:cs="Courier New"/>
+          <w:b/>
+          <w:bCs/>
+          <w:color w:val="A020F0"/>
+          <w:sz w:val="14"/>
+          <w:szCs w:val="14"/>
+        </w:rPr>
+        <w:t>art_primes</w:t>
+      </w:r>
+    </w:p>
+    <w:p>
+      <w:pPr>
+        <w:autoSpaceDE w:val="0"/>
+        <w:autoSpaceDN w:val="0"/>
+        <w:adjustRightInd w:val="0"/>
+        <w:ind w:left="1440" w:firstLine="720"/>
+        <w:rPr>
+          <w:rFonts w:ascii="Courier New" w:eastAsiaTheme="minorHAnsi" w:hAnsi="Courier New" w:cs="Courier New"/>
+          <w:sz w:val="10"/>
+          <w:szCs w:val="10"/>
+        </w:rPr>
+      </w:pPr>
+      <w:r>
+        <w:rPr>
+          <w:rFonts w:ascii="Courier New" w:eastAsiaTheme="minorHAnsi" w:hAnsi="Courier New" w:cs="Courier New"/>
+          <w:b/>
+          <w:bCs/>
+          <w:color w:val="A020F0"/>
+          <w:sz w:val="14"/>
+          <w:szCs w:val="14"/>
+        </w:rPr>
+        <w:t>art_targets</w:t>
+      </w:r>
+    </w:p>
+    <w:p>
+      <w:pPr>
+        <w:autoSpaceDE w:val="0"/>
+        <w:autoSpaceDN w:val="0"/>
+        <w:adjustRightInd w:val="0"/>
+        <w:ind w:left="1440" w:firstLine="720"/>
+        <w:rPr>
+          <w:rFonts w:ascii="Courier New" w:eastAsiaTheme="minorHAnsi" w:hAnsi="Courier New" w:cs="Courier New"/>
+          <w:sz w:val="10"/>
+          <w:szCs w:val="10"/>
+        </w:rPr>
+      </w:pPr>
+      <w:r>
+        <w:rPr>
+          <w:rFonts w:ascii="Courier New" w:eastAsiaTheme="minorHAnsi" w:hAnsi="Courier New" w:cs="Courier New"/>
+          <w:b/>
+          <w:bCs/>
+          <w:color w:val="A020F0"/>
+          <w:sz w:val="14"/>
+          <w:szCs w:val="14"/>
+        </w:rPr>
+        <w:t>nat_targets</w:t>
+      </w:r>
+    </w:p>
+    <w:p>
+      <w:pPr>
+        <w:ind w:left="2160"/>
+        <w:rPr>
+          <w:rtl/>
+        </w:rPr>
+      </w:pPr>
+      <w:r>
+        <w:rPr>
+          <w:rFonts w:hint="cs"/>
+          <w:rtl/>
+        </w:rPr>
+        <w:t>ב-</w:t>
+      </w:r>
+      <w:r>
+        <w:t>initconstants.m</w:t>
+      </w:r>
+      <w:r>
+        <w:rPr>
+          <w:rFonts w:hint="cs"/>
+          <w:rtl/>
+        </w:rPr>
+        <w:t xml:space="preserve"> שנה את </w:t>
+      </w:r>
+      <w:r>
+        <w:rPr>
+          <w:rFonts w:ascii="Courier New" w:eastAsiaTheme="minorHAnsi" w:hAnsi="Courier New" w:cs="Courier New"/>
+          <w:b/>
+          <w:bCs/>
+          <w:color w:val="000000"/>
+          <w:sz w:val="14"/>
+          <w:szCs w:val="14"/>
+        </w:rPr>
+        <w:t>NUM_BLOCKS</w:t>
+      </w:r>
+      <w:r>
+        <w:rPr>
+          <w:rFonts w:hint="cs"/>
+          <w:sz w:val="10"/>
+          <w:szCs w:val="10"/>
+          <w:rtl/>
+        </w:rPr>
+        <w:t xml:space="preserve"> </w:t>
+      </w:r>
+      <w:r>
+        <w:rPr>
+          <w:rFonts w:hint="cs"/>
+          <w:rtl/>
+        </w:rPr>
+        <w:t>ל-1</w:t>
+      </w:r>
+      <w:r>
+        <w:rPr>
+          <w:rFonts w:hint="cs"/>
+          <w:rtl/>
+        </w:rPr>
+        <w:t xml:space="preserve"> (וודא שמספר המילים שלך שווה לגודל הבלוק)</w:t>
+      </w:r>
+      <w:r>
+        <w:rPr>
+          <w:rFonts w:hint="cs"/>
+          <w:rtl/>
+        </w:rPr>
+        <w:t xml:space="preserve"> והוסף </w:t>
+      </w:r>
+      <w:r>
+        <w:t>practice_</w:t>
+      </w:r>
+      <w:r>
+        <w:rPr>
+          <w:rFonts w:hint="cs"/>
+          <w:rtl/>
+        </w:rPr>
+        <w:t xml:space="preserve"> </w:t>
+      </w:r>
+      <w:r>
+        <w:rPr>
+          <w:rFonts w:hint="cs"/>
+          <w:rtl/>
+        </w:rPr>
+        <w:t xml:space="preserve">לפני שמות הקבצים הבאים: </w:t>
+      </w:r>
+    </w:p>
+    <w:p>
+      <w:pPr>
+        <w:autoSpaceDE w:val="0"/>
+        <w:autoSpaceDN w:val="0"/>
+        <w:adjustRightInd w:val="0"/>
+        <w:ind w:left="1440" w:firstLine="720"/>
+        <w:rPr>
+          <w:rFonts w:ascii="Courier New" w:eastAsiaTheme="minorHAnsi" w:hAnsi="Courier New" w:cs="Courier New"/>
+          <w:sz w:val="10"/>
+          <w:szCs w:val="10"/>
+        </w:rPr>
+      </w:pPr>
+      <w:r>
+        <w:rPr>
+          <w:rFonts w:ascii="Courier New" w:eastAsiaTheme="minorHAnsi" w:hAnsi="Courier New" w:cs="Courier New"/>
+          <w:b/>
+          <w:bCs/>
+          <w:color w:val="A020F0"/>
+          <w:sz w:val="14"/>
+          <w:szCs w:val="14"/>
+        </w:rPr>
+        <w:t>nat_targets.xlsx</w:t>
+      </w:r>
+    </w:p>
+    <w:p>
+      <w:pPr>
+        <w:autoSpaceDE w:val="0"/>
+        <w:autoSpaceDN w:val="0"/>
+        <w:adjustRightInd w:val="0"/>
+        <w:ind w:left="1440" w:firstLine="720"/>
+        <w:rPr>
+          <w:rFonts w:ascii="Courier New" w:eastAsiaTheme="minorHAnsi" w:hAnsi="Courier New" w:cs="Courier New"/>
+          <w:sz w:val="10"/>
+          <w:szCs w:val="10"/>
+        </w:rPr>
+      </w:pPr>
+      <w:r>
+        <w:rPr>
+          <w:rFonts w:ascii="Courier New" w:eastAsiaTheme="minorHAnsi" w:hAnsi="Courier New" w:cs="Courier New"/>
+          <w:b/>
+          <w:bCs/>
+          <w:color w:val="A020F0"/>
+          <w:sz w:val="14"/>
+          <w:szCs w:val="14"/>
+        </w:rPr>
+        <w:t>art_targets.xlsx</w:t>
+      </w:r>
+    </w:p>
+    <w:p>
+      <w:pPr>
+        <w:autoSpaceDE w:val="0"/>
+        <w:autoSpaceDN w:val="0"/>
+        <w:adjustRightInd w:val="0"/>
+        <w:ind w:left="1440" w:firstLine="720"/>
+        <w:rPr>
+          <w:rFonts w:ascii="Courier New" w:eastAsiaTheme="minorHAnsi" w:hAnsi="Courier New" w:cs="Courier New"/>
+          <w:sz w:val="10"/>
+          <w:szCs w:val="10"/>
+        </w:rPr>
+      </w:pPr>
+      <w:r>
+        <w:rPr>
+          <w:rFonts w:ascii="Courier New" w:eastAsiaTheme="minorHAnsi" w:hAnsi="Courier New" w:cs="Courier New"/>
+          <w:b/>
+          <w:bCs/>
+          <w:color w:val="A020F0"/>
+          <w:sz w:val="14"/>
+          <w:szCs w:val="14"/>
+        </w:rPr>
+        <w:t>art_primes.xlsx</w:t>
+      </w:r>
+    </w:p>
+    <w:p>
+      <w:pPr>
+        <w:autoSpaceDE w:val="0"/>
+        <w:autoSpaceDN w:val="0"/>
+        <w:adjustRightInd w:val="0"/>
+        <w:ind w:left="1440" w:firstLine="720"/>
+        <w:rPr>
+          <w:rFonts w:ascii="Courier New" w:eastAsiaTheme="minorHAnsi" w:hAnsi="Courier New" w:cs="Courier New"/>
+          <w:sz w:val="10"/>
+          <w:szCs w:val="10"/>
+        </w:rPr>
+      </w:pPr>
+      <w:r>
+        <w:rPr>
+          <w:rFonts w:ascii="Courier New" w:eastAsiaTheme="minorHAnsi" w:hAnsi="Courier New" w:cs="Courier New"/>
+          <w:b/>
+          <w:bCs/>
+          <w:color w:val="A020F0"/>
+          <w:sz w:val="14"/>
+          <w:szCs w:val="14"/>
+        </w:rPr>
+        <w:t>nat_primes.xlsx</w:t>
+      </w:r>
+    </w:p>
+    <w:p>
+      <w:pPr>
+        <w:autoSpaceDE w:val="0"/>
+        <w:autoSpaceDN w:val="0"/>
+        <w:adjustRightInd w:val="0"/>
+        <w:ind w:left="1440" w:firstLine="720"/>
+        <w:rPr>
+          <w:rFonts w:ascii="Courier New" w:eastAsiaTheme="minorHAnsi" w:hAnsi="Courier New" w:cs="Courier New"/>
+          <w:sz w:val="10"/>
+          <w:szCs w:val="10"/>
+          <w:rtl/>
+        </w:rPr>
+      </w:pPr>
+      <w:r>
+        <w:rPr>
+          <w:rFonts w:ascii="Courier New" w:eastAsiaTheme="minorHAnsi" w:hAnsi="Courier New" w:cs="Courier New"/>
+          <w:b/>
+          <w:bCs/>
+          <w:color w:val="A020F0"/>
+          <w:sz w:val="14"/>
+          <w:szCs w:val="14"/>
+        </w:rPr>
+        <w:t>word_freq_list.xlsx</w:t>
+      </w:r>
+    </w:p>
+    <w:p>
+      <w:pPr>
+        <w:autoSpaceDE w:val="0"/>
+        <w:autoSpaceDN w:val="0"/>
+        <w:adjustRightInd w:val="0"/>
+        <w:ind w:left="2160"/>
+      </w:pPr>
+      <w:r>
+        <w:rPr>
+          <w:rFonts w:hint="cs"/>
+          <w:rtl/>
+        </w:rPr>
+        <w:t>ב-</w:t>
+      </w:r>
+      <w:r>
+        <w:t>genTrialLists.m</w:t>
+      </w:r>
+      <w:r>
+        <w:rPr>
+          <w:rFonts w:hint="cs"/>
+          <w:rtl/>
+        </w:rPr>
+        <w:t xml:space="preserve"> שנה את </w:t>
+      </w:r>
+      <w:r>
+        <w:rPr>
+          <w:rFonts w:ascii="Courier New" w:eastAsiaTheme="minorHAnsi" w:hAnsi="Courier New" w:cs="Courier New"/>
+          <w:b/>
+          <w:bCs/>
+          <w:color w:val="A020F0"/>
+          <w:sz w:val="14"/>
+          <w:szCs w:val="14"/>
+        </w:rPr>
+        <w:t>/trials</w:t>
+      </w:r>
+      <w:r>
+        <w:rPr>
+          <w:rFonts w:ascii="Courier New" w:eastAsiaTheme="minorHAnsi" w:hAnsi="Courier New" w:cs="Courier New" w:hint="cs"/>
+          <w:b/>
+          <w:bCs/>
+          <w:color w:val="A020F0"/>
+          <w:sz w:val="14"/>
+          <w:szCs w:val="14"/>
+          <w:rtl/>
+        </w:rPr>
+        <w:t xml:space="preserve"> </w:t>
+      </w:r>
+      <w:r>
+        <w:rPr>
+          <w:rFonts w:hint="cs"/>
+          <w:rtl/>
+        </w:rPr>
+        <w:t>ל</w:t>
+      </w:r>
+      <w:r>
+        <w:rPr>
+          <w:rFonts w:hint="cs"/>
+          <w:rtl/>
+        </w:rPr>
+        <w:t>-</w:t>
+      </w:r>
+      <w:r>
+        <w:rPr>
+          <w:rFonts w:ascii="Courier New" w:eastAsiaTheme="minorHAnsi" w:hAnsi="Courier New" w:cs="Courier New"/>
+          <w:b/>
+          <w:bCs/>
+          <w:color w:val="A020F0"/>
+          <w:sz w:val="14"/>
+          <w:szCs w:val="14"/>
+        </w:rPr>
+        <w:t>/practice_trials</w:t>
+      </w:r>
+      <w:r>
+        <w:rPr>
+          <w:rFonts w:hint="cs"/>
+          <w:sz w:val="10"/>
+          <w:szCs w:val="10"/>
+          <w:rtl/>
+        </w:rPr>
+        <w:t xml:space="preserve"> </w:t>
+      </w:r>
+      <w:r>
+        <w:rPr>
+          <w:rFonts w:hint="cs"/>
+          <w:rtl/>
+        </w:rPr>
+        <w:t>בכל המקומו</w:t>
+      </w:r>
+      <w:r>
+        <w:rPr>
+          <w:rFonts w:hint="cs"/>
+          <w:rtl/>
+        </w:rPr>
+        <w:t>ת</w:t>
+      </w:r>
+      <w:r>
+        <w:rPr>
+          <w:rFonts w:hint="cs"/>
+          <w:rtl/>
+        </w:rPr>
+        <w:t xml:space="preserve">, ושנה את הזימון של פונקציה הבאה כך שתקבל: </w:t>
+      </w:r>
+      <w:r>
+        <w:t>newTrials(1,1)</w:t>
+      </w:r>
+      <w:r>
+        <w:rPr>
+          <w:rFonts w:hint="cs"/>
+          <w:rtl/>
+        </w:rPr>
+        <w:t xml:space="preserve">. לאחר מכן </w:t>
+      </w:r>
+      <w:r>
+        <w:rPr>
+          <w:rFonts w:hint="cs"/>
+          <w:rtl/>
+        </w:rPr>
+        <w:t xml:space="preserve">הרץ </w:t>
+      </w:r>
+      <w:r>
+        <w:rPr>
+          <w:rFonts w:hint="cs"/>
+          <w:rtl/>
+        </w:rPr>
+        <w:t xml:space="preserve">את </w:t>
+      </w:r>
+      <w:r>
+        <w:t>genTrialLists</w:t>
+      </w:r>
+      <w:r>
+        <w:rPr>
+          <w:rFonts w:hint="cs"/>
+          <w:rtl/>
+        </w:rPr>
+        <w:t xml:space="preserve"> ב-</w:t>
+      </w:r>
+      <w:r>
+        <w:t>experiment.m</w:t>
+      </w:r>
+      <w:r>
+        <w:rPr>
+          <w:rFonts w:hint="cs"/>
+          <w:rtl/>
+        </w:rPr>
+        <w:t xml:space="preserve"> כש-</w:t>
+      </w:r>
+      <w:r>
+        <w:t>num_trial_lists</w:t>
+      </w:r>
+      <w:r>
+        <w:rPr>
+          <w:rFonts w:hint="cs"/>
+          <w:rtl/>
+        </w:rPr>
+        <w:t xml:space="preserve"> = 1.</w:t>
+      </w:r>
+    </w:p>
+    <w:p>
+      <w:pPr>
+        <w:autoSpaceDE w:val="0"/>
+        <w:autoSpaceDN w:val="0"/>
+        <w:adjustRightInd w:val="0"/>
+        <w:ind w:left="1440" w:firstLine="720"/>
+        <w:rPr>
+          <w:rFonts w:ascii="Courier New" w:eastAsiaTheme="minorHAnsi" w:hAnsi="Courier New" w:cs="Courier New"/>
+        </w:rPr>
+      </w:pPr>
+    </w:p>
+    <w:p/>
+    <w:p>
+      <w:pPr>
+        <w:pStyle w:val="NoSpacing"/>
+        <w:ind w:left="1440" w:firstLine="720"/>
+        <w:rPr>
+          <w:rtl/>
+        </w:rPr>
+      </w:pPr>
+    </w:p>
+    <w:p>
+      <w:pPr>
         <w:pStyle w:val="Heading2"/>
         <w:rPr>
           <w:rtl/>
@@ -188,16 +992,20 @@
     <w:p>
       <w:pPr>
         <w:pStyle w:val="NoSpacing"/>
-        <w:rPr>
-          <w:rtl/>
-        </w:rPr>
-      </w:pPr>
-      <w:r>
-        <w:rPr>
-          <w:b/>
-          <w:bCs/>
-        </w:rPr>
-        <w:t>Art_primes</w:t>
+      </w:pPr>
+      <w:r>
+        <w:rPr>
+          <w:b/>
+          <w:bCs/>
+        </w:rPr>
+        <w:t>w</w:t>
+      </w:r>
+      <w:r>
+        <w:rPr>
+          <w:b/>
+          <w:bCs/>
+        </w:rPr>
+        <w:t>ord_freq_list</w:t>
       </w:r>
       <w:r>
         <w:rPr>
@@ -237,21 +1045,150 @@
           <w:rFonts w:hint="cs"/>
           <w:rtl/>
         </w:rPr>
-        <w:t>רשימ</w:t>
-      </w:r>
-      <w:r>
-        <w:rPr>
-          <w:rFonts w:hint="cs"/>
-          <w:rtl/>
-        </w:rPr>
-        <w:t xml:space="preserve">ה של </w:t>
-      </w:r>
-      <w:r>
-        <w:rPr>
-          <w:rFonts w:hint="cs"/>
-          <w:rtl/>
-        </w:rPr>
-        <w:t>המילים הטבעיות</w:t>
+        <w:t>רשמית המילים שלנו והתדירות שלהן.</w:t>
+      </w:r>
+    </w:p>
+    <w:p>
+      <w:pPr>
+        <w:pStyle w:val="NoSpacing"/>
+        <w:rPr>
+          <w:rtl/>
+        </w:rPr>
+      </w:pPr>
+      <w:r>
+        <w:rPr>
+          <w:b/>
+          <w:bCs/>
+        </w:rPr>
+        <w:t>a</w:t>
+      </w:r>
+      <w:r>
+        <w:rPr>
+          <w:b/>
+          <w:bCs/>
+        </w:rPr>
+        <w:t>rt_</w:t>
+      </w:r>
+      <w:r>
+        <w:rPr>
+          <w:b/>
+          <w:bCs/>
+        </w:rPr>
+        <w:t>targets</w:t>
+      </w:r>
+      <w:r>
+        <w:rPr>
+          <w:b/>
+          <w:bCs/>
+        </w:rPr>
+        <w:t>.xlsx</w:t>
+      </w:r>
+      <w:r>
+        <w:rPr>
+          <w:rFonts w:hint="cs"/>
+          <w:b/>
+          <w:bCs/>
+          <w:rtl/>
+        </w:rPr>
+        <w:t xml:space="preserve"> </w:t>
+      </w:r>
+      <w:r>
+        <w:rPr>
+          <w:b/>
+          <w:bCs/>
+          <w:rtl/>
+        </w:rPr>
+        <w:t>–</w:t>
+      </w:r>
+      <w:r>
+        <w:rPr>
+          <w:rFonts w:hint="cs"/>
+          <w:b/>
+          <w:bCs/>
+          <w:rtl/>
+        </w:rPr>
+        <w:t xml:space="preserve"> </w:t>
+      </w:r>
+      <w:r>
+        <w:rPr>
+          <w:rFonts w:hint="cs"/>
+          <w:rtl/>
+        </w:rPr>
+        <w:t>שורה</w:t>
+      </w:r>
+      <w:r>
+        <w:rPr>
+          <w:rFonts w:hint="cs"/>
+          <w:b/>
+          <w:bCs/>
+          <w:rtl/>
+        </w:rPr>
+        <w:t xml:space="preserve"> </w:t>
+      </w:r>
+      <w:r>
+        <w:rPr>
+          <w:rFonts w:hint="cs"/>
+          <w:rtl/>
+        </w:rPr>
+        <w:t>ראשונה היא רשימה של כל ה-</w:t>
+      </w:r>
+      <w:r>
+        <w:t>primes</w:t>
+      </w:r>
+      <w:r>
+        <w:rPr>
+          <w:rFonts w:hint="cs"/>
+          <w:rtl/>
+        </w:rPr>
+        <w:t xml:space="preserve"> הטבעיים.</w:t>
+      </w:r>
+    </w:p>
+    <w:p>
+      <w:pPr>
+        <w:pStyle w:val="NoSpacing"/>
+        <w:ind w:left="2160"/>
+      </w:pPr>
+      <w:r>
+        <w:rPr>
+          <w:rFonts w:hint="cs"/>
+          <w:rtl/>
+        </w:rPr>
+        <w:t>לכל אחד יש טור של מילות מטרה מלאכותיות שהוא יכול להיות ה-</w:t>
+      </w:r>
+      <w:r>
+        <w:t>prime</w:t>
+      </w:r>
+      <w:r>
+        <w:rPr>
+          <w:rFonts w:hint="cs"/>
+          <w:rtl/>
+        </w:rPr>
+        <w:t xml:space="preserve"> שלהן (כי אינם חולקים אותיות).</w:t>
+      </w:r>
+    </w:p>
+    <w:p>
+      <w:pPr>
+        <w:pStyle w:val="NoSpacing"/>
+        <w:ind w:left="2160"/>
+        <w:rPr>
+          <w:rtl/>
+        </w:rPr>
+      </w:pPr>
+      <w:r>
+        <w:rPr>
+          <w:rFonts w:hint="cs"/>
+          <w:rtl/>
+        </w:rPr>
+        <w:t>סדר העמודות צריך להיות לפי סדר השורות ב-</w:t>
+      </w:r>
+      <w:r>
+        <w:t>word_fre</w:t>
+      </w:r>
+      <w:r>
+        <w:t>q</w:t>
+      </w:r>
+      <w:r>
+        <w:t>_list</w:t>
       </w:r>
       <w:r>
         <w:rPr>
@@ -264,17 +1201,88 @@
     <w:p>
       <w:pPr>
         <w:pStyle w:val="NoSpacing"/>
+        <w:rPr>
+          <w:rtl/>
+        </w:rPr>
+      </w:pPr>
+      <w:r>
+        <w:rPr>
+          <w:b/>
+          <w:bCs/>
+        </w:rPr>
+        <w:t>nat_targets.xlsx</w:t>
+      </w:r>
+      <w:r>
+        <w:rPr>
+          <w:rFonts w:hint="cs"/>
+          <w:b/>
+          <w:bCs/>
+          <w:rtl/>
+        </w:rPr>
+        <w:t xml:space="preserve"> </w:t>
+      </w:r>
+      <w:r>
+        <w:rPr>
+          <w:b/>
+          <w:bCs/>
+          <w:rtl/>
+        </w:rPr>
+        <w:t>–</w:t>
+      </w:r>
+      <w:r>
+        <w:rPr>
+          <w:rFonts w:hint="cs"/>
+          <w:b/>
+          <w:bCs/>
+          <w:rtl/>
+        </w:rPr>
+        <w:t xml:space="preserve"> </w:t>
+      </w:r>
+      <w:r>
+        <w:rPr>
+          <w:rFonts w:hint="cs"/>
+          <w:rtl/>
+        </w:rPr>
+        <w:t>שורה</w:t>
+      </w:r>
+      <w:r>
+        <w:rPr>
+          <w:rFonts w:hint="cs"/>
+          <w:b/>
+          <w:bCs/>
+          <w:rtl/>
+        </w:rPr>
+        <w:t xml:space="preserve"> </w:t>
+      </w:r>
+      <w:r>
+        <w:rPr>
+          <w:rFonts w:hint="cs"/>
+          <w:rtl/>
+        </w:rPr>
+        <w:t>ראשונה היא רשימה של כל ה-</w:t>
+      </w:r>
+      <w:r>
+        <w:t>primes</w:t>
+      </w:r>
+      <w:r>
+        <w:rPr>
+          <w:rFonts w:hint="cs"/>
+          <w:rtl/>
+        </w:rPr>
+        <w:t xml:space="preserve"> המלאכותיים.</w:t>
+      </w:r>
+    </w:p>
+    <w:p>
+      <w:pPr>
+        <w:pStyle w:val="NoSpacing"/>
         <w:ind w:left="2160"/>
-        <w:rPr>
-          <w:rtl/>
-        </w:rPr>
-      </w:pPr>
-      <w:r>
-        <w:rPr>
-          <w:rFonts w:hint="cs"/>
-          <w:rtl/>
-        </w:rPr>
-        <w:t>לכל אחת מצורפת רשימת המילים המלאכותיות שאינן חולקות איתה אותיות ולכן יכולות להופיע בתור ה-</w:t>
+      </w:pPr>
+      <w:r>
+        <w:rPr>
+          <w:rFonts w:hint="cs"/>
+          <w:rtl/>
+        </w:rPr>
+        <w:t>לכל אחד יש טור של מילות מטרה טבעיות שהוא יכול להיות ה-</w:t>
       </w:r>
       <w:r>
         <w:t>prime</w:t>
@@ -284,21 +1292,138 @@
           <w:rFonts w:hint="cs"/>
           <w:rtl/>
         </w:rPr>
-        <w:t xml:space="preserve"> שלה </w:t>
-      </w:r>
-      <w:r>
-        <w:rPr>
-          <w:rFonts w:hint="cs"/>
-          <w:rtl/>
-        </w:rPr>
-        <w:t>(</w:t>
-      </w:r>
-      <w:r>
-        <w:rPr>
-          <w:rFonts w:hint="cs"/>
-          <w:rtl/>
-        </w:rPr>
-        <w:t xml:space="preserve">כאשר </w:t>
+        <w:t xml:space="preserve"> שלהן (כי אינם חולקים אותיות).</w:t>
+      </w:r>
+    </w:p>
+    <w:p>
+      <w:pPr>
+        <w:pStyle w:val="NoSpacing"/>
+        <w:ind w:left="2160"/>
+        <w:rPr>
+          <w:rtl/>
+        </w:rPr>
+      </w:pPr>
+      <w:r>
+        <w:rPr>
+          <w:rFonts w:hint="cs"/>
+          <w:rtl/>
+        </w:rPr>
+        <w:t>סדר העמודות צריך להיות לפי סדר השורות ב-</w:t>
+      </w:r>
+      <w:r>
+        <w:t>word_freq_list</w:t>
+      </w:r>
+      <w:r>
+        <w:rPr>
+          <w:rFonts w:hint="cs"/>
+          <w:rtl/>
+        </w:rPr>
+        <w:t>.</w:t>
+      </w:r>
+    </w:p>
+    <w:p>
+      <w:pPr>
+        <w:pStyle w:val="NoSpacing"/>
+        <w:rPr>
+          <w:rtl/>
+        </w:rPr>
+      </w:pPr>
+      <w:r>
+        <w:rPr>
+          <w:b/>
+          <w:bCs/>
+        </w:rPr>
+        <w:t>nat_</w:t>
+      </w:r>
+      <w:r>
+        <w:rPr>
+          <w:b/>
+          <w:bCs/>
+        </w:rPr>
+        <w:t>primes</w:t>
+      </w:r>
+      <w:r>
+        <w:rPr>
+          <w:b/>
+          <w:bCs/>
+        </w:rPr>
+        <w:t>.xlsx</w:t>
+      </w:r>
+      <w:r>
+        <w:rPr>
+          <w:rFonts w:hint="cs"/>
+          <w:b/>
+          <w:bCs/>
+          <w:rtl/>
+        </w:rPr>
+        <w:t xml:space="preserve"> </w:t>
+      </w:r>
+      <w:r>
+        <w:rPr>
+          <w:b/>
+          <w:bCs/>
+          <w:rtl/>
+        </w:rPr>
+        <w:t>–</w:t>
+      </w:r>
+      <w:r>
+        <w:rPr>
+          <w:rFonts w:hint="cs"/>
+          <w:b/>
+          <w:bCs/>
+          <w:rtl/>
+        </w:rPr>
+        <w:t xml:space="preserve"> </w:t>
+      </w:r>
+      <w:r>
+        <w:rPr>
+          <w:rFonts w:hint="cs"/>
+          <w:rtl/>
+        </w:rPr>
+        <w:t>שורה</w:t>
+      </w:r>
+      <w:r>
+        <w:rPr>
+          <w:rFonts w:hint="cs"/>
+          <w:b/>
+          <w:bCs/>
+          <w:rtl/>
+        </w:rPr>
+        <w:t xml:space="preserve"> </w:t>
+      </w:r>
+      <w:r>
+        <w:rPr>
+          <w:rFonts w:hint="cs"/>
+          <w:rtl/>
+        </w:rPr>
+        <w:t xml:space="preserve">ראשונה היא רשימה של כל המסיחים </w:t>
+      </w:r>
+      <w:r>
+        <w:rPr>
+          <w:rFonts w:hint="cs"/>
+          <w:rtl/>
+        </w:rPr>
+        <w:t>הטבעיים</w:t>
+      </w:r>
+      <w:r>
+        <w:rPr>
+          <w:rFonts w:hint="cs"/>
+          <w:rtl/>
+        </w:rPr>
+        <w:t>.</w:t>
+      </w:r>
+    </w:p>
+    <w:p>
+      <w:pPr>
+        <w:pStyle w:val="NoSpacing"/>
+        <w:ind w:left="2160"/>
+      </w:pPr>
+      <w:r>
+        <w:rPr>
+          <w:rFonts w:hint="cs"/>
+          <w:rtl/>
+        </w:rPr>
+        <w:t xml:space="preserve">לכל אחד יש טור של מילות </w:t>
       </w:r>
       <w:r>
         <w:t>prime</w:t>
@@ -308,14 +1433,47 @@
           <w:rFonts w:hint="cs"/>
           <w:rtl/>
         </w:rPr>
-        <w:t xml:space="preserve"> שונה מהמטרה</w:t>
-      </w:r>
-      <w:r>
-        <w:rPr>
-          <w:rFonts w:hint="cs"/>
-          <w:rtl/>
-        </w:rPr>
-        <w:t>)</w:t>
+        <w:t xml:space="preserve"> </w:t>
+      </w:r>
+      <w:r>
+        <w:rPr>
+          <w:rFonts w:hint="cs"/>
+          <w:rtl/>
+        </w:rPr>
+        <w:t>טבעיות שהוא יכול להיות ה</w:t>
+      </w:r>
+      <w:r>
+        <w:rPr>
+          <w:rFonts w:hint="cs"/>
+          <w:rtl/>
+        </w:rPr>
+        <w:t>מסיח</w:t>
+      </w:r>
+      <w:r>
+        <w:rPr>
+          <w:rFonts w:hint="cs"/>
+          <w:rtl/>
+        </w:rPr>
+        <w:t xml:space="preserve"> שלהן (כי אינם חולקים אותיות).</w:t>
+      </w:r>
+    </w:p>
+    <w:p>
+      <w:pPr>
+        <w:pStyle w:val="NoSpacing"/>
+        <w:ind w:left="2160"/>
+        <w:rPr>
+          <w:rtl/>
+        </w:rPr>
+      </w:pPr>
+      <w:r>
+        <w:rPr>
+          <w:rFonts w:hint="cs"/>
+          <w:rtl/>
+        </w:rPr>
+        <w:t>סדר העמודות צריך להיות לפי סדר השורות ב-</w:t>
+      </w:r>
+      <w:r>
+        <w:t>word_freq_list</w:t>
       </w:r>
       <w:r>
         <w:rPr>
@@ -328,7 +1486,94 @@
     <w:p>
       <w:pPr>
         <w:pStyle w:val="NoSpacing"/>
+        <w:rPr>
+          <w:rtl/>
+        </w:rPr>
+      </w:pPr>
+      <w:r>
+        <w:rPr>
+          <w:b/>
+          <w:bCs/>
+        </w:rPr>
+        <w:t>art_primes.xlsx</w:t>
+      </w:r>
+      <w:r>
+        <w:rPr>
+          <w:rFonts w:hint="cs"/>
+          <w:b/>
+          <w:bCs/>
+          <w:rtl/>
+        </w:rPr>
+        <w:t xml:space="preserve"> </w:t>
+      </w:r>
+      <w:r>
+        <w:rPr>
+          <w:b/>
+          <w:bCs/>
+          <w:rtl/>
+        </w:rPr>
+        <w:t>–</w:t>
+      </w:r>
+      <w:r>
+        <w:rPr>
+          <w:rFonts w:hint="cs"/>
+          <w:b/>
+          <w:bCs/>
+          <w:rtl/>
+        </w:rPr>
+        <w:t xml:space="preserve"> </w:t>
+      </w:r>
+      <w:r>
+        <w:rPr>
+          <w:rFonts w:hint="cs"/>
+          <w:rtl/>
+        </w:rPr>
+        <w:t>שורה</w:t>
+      </w:r>
+      <w:r>
+        <w:rPr>
+          <w:rFonts w:hint="cs"/>
+          <w:b/>
+          <w:bCs/>
+          <w:rtl/>
+        </w:rPr>
+        <w:t xml:space="preserve"> </w:t>
+      </w:r>
+      <w:r>
+        <w:rPr>
+          <w:rFonts w:hint="cs"/>
+          <w:rtl/>
+        </w:rPr>
+        <w:t>ראשונה היא רשימה של כל המסיחים המלאכותיים.</w:t>
+      </w:r>
+    </w:p>
+    <w:p>
+      <w:pPr>
+        <w:pStyle w:val="NoSpacing"/>
         <w:ind w:left="2160"/>
+      </w:pPr>
+      <w:r>
+        <w:rPr>
+          <w:rFonts w:hint="cs"/>
+          <w:rtl/>
+        </w:rPr>
+        <w:t xml:space="preserve">לכל אחד יש טור של מילות </w:t>
+      </w:r>
+      <w:r>
+        <w:t>prime</w:t>
+      </w:r>
+      <w:r>
+        <w:rPr>
+          <w:rFonts w:hint="cs"/>
+          <w:rtl/>
+        </w:rPr>
+        <w:t xml:space="preserve"> מלאכותיות שהוא יכול להיות המסיח שלהן (כי אינם חולקים אותיות).</w:t>
+      </w:r>
+    </w:p>
+    <w:p>
+      <w:pPr>
+        <w:pStyle w:val="NoSpacing"/>
+        <w:ind w:left="2160"/>
         <w:rPr>
           <w:rtl/>
         </w:rPr>
@@ -341,7 +1586,7 @@
         <w:t>סדר העמודות צריך להיות לפי סדר השורות ב-</w:t>
       </w:r>
       <w:r>
-        <w:t>word_frew_list</w:t>
+        <w:t>word_freq_list</w:t>
       </w:r>
       <w:r>
         <w:rPr>
@@ -363,14 +1608,7 @@
           <w:b/>
           <w:bCs/>
         </w:rPr>
-        <w:t>Nat_primes</w:t>
-      </w:r>
-      <w:r>
-        <w:rPr>
-          <w:b/>
-          <w:bCs/>
-        </w:rPr>
-        <w:t>.xlsx</w:t>
+        <w:t>No_common_letters_calc.xlsx</w:t>
       </w:r>
       <w:r>
         <w:rPr>
@@ -403,348 +1641,6 @@
           <w:rFonts w:hint="cs"/>
           <w:rtl/>
         </w:rPr>
-        <w:t>רשימה של המילים המלאכותיות.</w:t>
-      </w:r>
-    </w:p>
-    <w:p>
-      <w:pPr>
-        <w:pStyle w:val="NoSpacing"/>
-        <w:ind w:left="2160"/>
-        <w:rPr>
-          <w:rtl/>
-        </w:rPr>
-      </w:pPr>
-      <w:r>
-        <w:rPr>
-          <w:rFonts w:hint="cs"/>
-          <w:rtl/>
-        </w:rPr>
-        <w:t>לכל אחת מצורפת רשימת המילים הטבעיות שאינן חולקות איתה אותיות ולכן יכולות להופיע בתור ה-</w:t>
-      </w:r>
-      <w:r>
-        <w:t>prime</w:t>
-      </w:r>
-      <w:r>
-        <w:rPr>
-          <w:rFonts w:hint="cs"/>
-          <w:rtl/>
-        </w:rPr>
-        <w:t xml:space="preserve"> שלה (כאשר </w:t>
-      </w:r>
-      <w:r>
-        <w:t>prime</w:t>
-      </w:r>
-      <w:r>
-        <w:rPr>
-          <w:rFonts w:hint="cs"/>
-          <w:rtl/>
-        </w:rPr>
-        <w:t xml:space="preserve"> שונה מהמטרה).</w:t>
-      </w:r>
-    </w:p>
-    <w:p>
-      <w:pPr>
-        <w:pStyle w:val="NoSpacing"/>
-        <w:ind w:left="2160"/>
-        <w:rPr>
-          <w:rtl/>
-        </w:rPr>
-      </w:pPr>
-      <w:r>
-        <w:rPr>
-          <w:rFonts w:hint="cs"/>
-          <w:rtl/>
-        </w:rPr>
-        <w:t>סדר העמודות צריך להיות לפי סדר השורות ב-</w:t>
-      </w:r>
-      <w:r>
-        <w:t>word_frew_list</w:t>
-      </w:r>
-      <w:r>
-        <w:rPr>
-          <w:rFonts w:hint="cs"/>
-          <w:rtl/>
-        </w:rPr>
-        <w:t>.</w:t>
-      </w:r>
-    </w:p>
-    <w:p>
-      <w:pPr>
-        <w:pStyle w:val="NoSpacing"/>
-        <w:rPr>
-          <w:rtl/>
-        </w:rPr>
-      </w:pPr>
-      <w:r>
-        <w:rPr>
-          <w:b/>
-          <w:bCs/>
-        </w:rPr>
-        <w:t>Nat_distractors.xlsx</w:t>
-      </w:r>
-      <w:r>
-        <w:rPr>
-          <w:rFonts w:hint="cs"/>
-          <w:b/>
-          <w:bCs/>
-          <w:rtl/>
-        </w:rPr>
-        <w:t xml:space="preserve"> </w:t>
-      </w:r>
-      <w:r>
-        <w:rPr>
-          <w:b/>
-          <w:bCs/>
-          <w:rtl/>
-        </w:rPr>
-        <w:t>–</w:t>
-      </w:r>
-      <w:r>
-        <w:rPr>
-          <w:rFonts w:hint="cs"/>
-          <w:b/>
-          <w:bCs/>
-          <w:rtl/>
-        </w:rPr>
-        <w:t xml:space="preserve"> </w:t>
-      </w:r>
-      <w:r>
-        <w:rPr>
-          <w:rFonts w:hint="cs"/>
-          <w:rtl/>
-        </w:rPr>
-        <w:t>רשימה של המילים הטבעיות.</w:t>
-      </w:r>
-    </w:p>
-    <w:p>
-      <w:pPr>
-        <w:pStyle w:val="NoSpacing"/>
-        <w:ind w:left="2160"/>
-        <w:rPr>
-          <w:rtl/>
-        </w:rPr>
-      </w:pPr>
-      <w:r>
-        <w:rPr>
-          <w:rFonts w:hint="cs"/>
-          <w:rtl/>
-        </w:rPr>
-        <w:t>לכל אחת מצורפת רשימת המילים הטבעיות שאינן חולקות איתה אותיות ולכן יכולות להופיע בתור המסיח שלה.</w:t>
-      </w:r>
-    </w:p>
-    <w:p>
-      <w:pPr>
-        <w:pStyle w:val="NoSpacing"/>
-        <w:ind w:left="2160"/>
-        <w:rPr>
-          <w:rtl/>
-        </w:rPr>
-      </w:pPr>
-      <w:r>
-        <w:rPr>
-          <w:rFonts w:hint="cs"/>
-          <w:rtl/>
-        </w:rPr>
-        <w:t>סדר העמודות צריך להיות לפי סדר השורות ב-</w:t>
-      </w:r>
-      <w:r>
-        <w:t>word_frew_list</w:t>
-      </w:r>
-      <w:r>
-        <w:rPr>
-          <w:rFonts w:hint="cs"/>
-          <w:rtl/>
-        </w:rPr>
-        <w:t>.</w:t>
-      </w:r>
-    </w:p>
-    <w:p>
-      <w:pPr>
-        <w:pStyle w:val="NoSpacing"/>
-        <w:rPr>
-          <w:rtl/>
-        </w:rPr>
-      </w:pPr>
-      <w:r>
-        <w:rPr>
-          <w:b/>
-          <w:bCs/>
-        </w:rPr>
-        <w:t>Art_distractors.xlsx</w:t>
-      </w:r>
-      <w:r>
-        <w:rPr>
-          <w:rFonts w:hint="cs"/>
-          <w:b/>
-          <w:bCs/>
-          <w:rtl/>
-        </w:rPr>
-        <w:t xml:space="preserve"> </w:t>
-      </w:r>
-      <w:r>
-        <w:rPr>
-          <w:b/>
-          <w:bCs/>
-          <w:rtl/>
-        </w:rPr>
-        <w:t>–</w:t>
-      </w:r>
-      <w:r>
-        <w:rPr>
-          <w:rFonts w:hint="cs"/>
-          <w:b/>
-          <w:bCs/>
-          <w:rtl/>
-        </w:rPr>
-        <w:t xml:space="preserve"> </w:t>
-      </w:r>
-      <w:r>
-        <w:rPr>
-          <w:rFonts w:hint="cs"/>
-          <w:rtl/>
-        </w:rPr>
-        <w:t>רשימה של המילים המלאכותיות.</w:t>
-      </w:r>
-    </w:p>
-    <w:p>
-      <w:pPr>
-        <w:pStyle w:val="NoSpacing"/>
-        <w:ind w:left="2160"/>
-        <w:rPr>
-          <w:rtl/>
-        </w:rPr>
-      </w:pPr>
-      <w:r>
-        <w:rPr>
-          <w:rFonts w:hint="cs"/>
-          <w:rtl/>
-        </w:rPr>
-        <w:t>לכל אחת מצורפת רשימת המילים המלאכותיות שאינן חולקות איתה אותיות ולכן יכולות להופיע בתור המסיח שלה.</w:t>
-      </w:r>
-    </w:p>
-    <w:p>
-      <w:pPr>
-        <w:pStyle w:val="NoSpacing"/>
-        <w:ind w:left="2160"/>
-        <w:rPr>
-          <w:rtl/>
-        </w:rPr>
-      </w:pPr>
-      <w:r>
-        <w:rPr>
-          <w:rFonts w:hint="cs"/>
-          <w:rtl/>
-        </w:rPr>
-        <w:t>סדר העמודות צריך להיות לפי סדר השורות ב-</w:t>
-      </w:r>
-      <w:r>
-        <w:t>word_frew_list</w:t>
-      </w:r>
-      <w:r>
-        <w:rPr>
-          <w:rFonts w:hint="cs"/>
-          <w:rtl/>
-        </w:rPr>
-        <w:t>.</w:t>
-      </w:r>
-    </w:p>
-    <w:p>
-      <w:pPr>
-        <w:pStyle w:val="NoSpacing"/>
-      </w:pPr>
-      <w:r>
-        <w:rPr>
-          <w:b/>
-          <w:bCs/>
-        </w:rPr>
-        <w:t>Word_freq_list</w:t>
-      </w:r>
-      <w:r>
-        <w:rPr>
-          <w:b/>
-          <w:bCs/>
-        </w:rPr>
-        <w:t>.xlsx</w:t>
-      </w:r>
-      <w:r>
-        <w:rPr>
-          <w:rFonts w:hint="cs"/>
-          <w:b/>
-          <w:bCs/>
-          <w:rtl/>
-        </w:rPr>
-        <w:t xml:space="preserve"> </w:t>
-      </w:r>
-      <w:r>
-        <w:rPr>
-          <w:b/>
-          <w:bCs/>
-          <w:rtl/>
-        </w:rPr>
-        <w:t>–</w:t>
-      </w:r>
-      <w:r>
-        <w:rPr>
-          <w:rFonts w:hint="cs"/>
-          <w:b/>
-          <w:bCs/>
-          <w:rtl/>
-        </w:rPr>
-        <w:t xml:space="preserve"> </w:t>
-      </w:r>
-      <w:r>
-        <w:rPr>
-          <w:rFonts w:hint="cs"/>
-          <w:rtl/>
-        </w:rPr>
-        <w:t>רשמית המילים שלנו והתדירות שלהן.</w:t>
-      </w:r>
-    </w:p>
-    <w:p>
-      <w:pPr>
-        <w:pStyle w:val="NoSpacing"/>
-        <w:rPr>
-          <w:rtl/>
-        </w:rPr>
-      </w:pPr>
-      <w:r>
-        <w:rPr>
-          <w:b/>
-          <w:bCs/>
-        </w:rPr>
-        <w:t>No_common_letters_calc.xlsx</w:t>
-      </w:r>
-      <w:r>
-        <w:rPr>
-          <w:rFonts w:hint="cs"/>
-          <w:b/>
-          <w:bCs/>
-          <w:rtl/>
-        </w:rPr>
-        <w:t xml:space="preserve"> </w:t>
-      </w:r>
-      <w:r>
-        <w:rPr>
-          <w:b/>
-          <w:bCs/>
-          <w:rtl/>
-        </w:rPr>
-        <w:t>–</w:t>
-      </w:r>
-      <w:r>
-        <w:rPr>
-          <w:rFonts w:hint="cs"/>
-          <w:b/>
-          <w:bCs/>
-          <w:rtl/>
-        </w:rPr>
-        <w:t xml:space="preserve"> </w:t>
-      </w:r>
-      <w:r>
-        <w:rPr>
-          <w:rFonts w:hint="cs"/>
-          <w:rtl/>
-        </w:rPr>
         <w:t>מוצא עבור מילה את כל המילים שאינן חולקות איתה אותיות.</w:t>
       </w:r>
     </w:p>
@@ -771,170 +1667,213 @@
     <w:p>
       <w:pPr>
         <w:pStyle w:val="NoSpacing"/>
-        <w:rPr>
-          <w:rtl/>
-        </w:rPr>
-      </w:pPr>
-    </w:p>
-    <w:p>
-      <w:pPr>
-        <w:pStyle w:val="Heading2"/>
-        <w:rPr>
-          <w:rtl/>
-        </w:rPr>
-      </w:pPr>
-      <w:r>
-        <w:rPr>
-          <w:rFonts w:hint="cs"/>
-          <w:rtl/>
-        </w:rPr>
-        <w:t>פונקציות</w:t>
-      </w:r>
-    </w:p>
-    <w:p>
-      <w:pPr>
-        <w:pStyle w:val="Heading3"/>
-        <w:rPr>
-          <w:rtl/>
-        </w:rPr>
-      </w:pPr>
-      <w:r>
-        <w:t>makeMasks</w:t>
-      </w:r>
-    </w:p>
-    <w:p>
-      <w:pPr>
-        <w:pStyle w:val="NoSpacing"/>
-        <w:rPr>
-          <w:rtl/>
-        </w:rPr>
-      </w:pPr>
-      <w:r>
-        <w:rPr>
-          <w:rFonts w:hint="cs"/>
-          <w:rtl/>
-        </w:rPr>
-        <w:t>יוצר מסיכות המורכבות מריבועים ומעוינים</w:t>
-      </w:r>
-      <w:r>
-        <w:rPr>
-          <w:rFonts w:hint="cs"/>
-          <w:rtl/>
-        </w:rPr>
-        <w:t xml:space="preserve"> במיקומים אקראיים.</w:t>
-      </w:r>
-    </w:p>
-    <w:p>
-      <w:pPr>
-        <w:rPr>
-          <w:rtl/>
-        </w:rPr>
-      </w:pPr>
-      <w:r>
-        <w:rPr>
-          <w:rFonts w:hint="cs"/>
-          <w:rtl/>
-        </w:rPr>
-        <w:t>גודל המעוינים והריבועים מותאם אוטומטית לגודל ה-</w:t>
-      </w:r>
-      <w:r>
-        <w:t>f</w:t>
-      </w:r>
-      <w:r>
-        <w:t>ont</w:t>
-      </w:r>
-      <w:r>
-        <w:rPr>
-          <w:rFonts w:hint="cs"/>
-          <w:rtl/>
-        </w:rPr>
-        <w:t xml:space="preserve"> המוגדר ב-</w:t>
-      </w:r>
-      <w:r>
-        <w:t>initConstants</w:t>
-      </w:r>
-      <w:r>
-        <w:rPr>
-          <w:rFonts w:hint="cs"/>
-          <w:rtl/>
-        </w:rPr>
-        <w:t>.</w:t>
-      </w:r>
-    </w:p>
-    <w:p>
-      <w:pPr>
-        <w:pStyle w:val="NoSpacing"/>
-      </w:pPr>
-      <w:r>
-        <w:rPr>
-          <w:rFonts w:hint="cs"/>
-          <w:rtl/>
-        </w:rPr>
-        <w:t>גודל המסיכה מותאם אוטומטית לזווית הראיה ומרחק הישיבה המוגדרים ב-</w:t>
-      </w:r>
-      <w:r>
-        <w:t>experiment</w:t>
-      </w:r>
-      <w:r>
-        <w:rPr>
-          <w:rFonts w:hint="cs"/>
-          <w:rtl/>
-        </w:rPr>
-        <w:t>.</w:t>
-      </w:r>
-    </w:p>
-    <w:p>
-      <w:pPr>
-        <w:pStyle w:val="NoSpacing"/>
-        <w:rPr>
-          <w:b/>
-          <w:bCs/>
-          <w:rtl/>
-        </w:rPr>
-      </w:pPr>
-      <w:r>
-        <w:rPr>
-          <w:rFonts w:hint="cs"/>
-          <w:b/>
-          <w:bCs/>
-          <w:rtl/>
-        </w:rPr>
-        <w:t>שימוש:</w:t>
-      </w:r>
-    </w:p>
-    <w:p>
-      <w:pPr>
-        <w:pStyle w:val="ListParagraph"/>
-        <w:numPr>
-          <w:ilvl w:val="0"/>
-          <w:numId w:val="1"/>
-        </w:numPr>
-      </w:pPr>
-      <w:r>
-        <w:rPr>
-          <w:rFonts w:hint="cs"/>
-          <w:rtl/>
-        </w:rPr>
-        <w:t xml:space="preserve">שים בהערה את </w:t>
-      </w:r>
-      <w:r>
-        <w:rPr>
-          <w:rFonts w:hint="cs"/>
-          <w:rtl/>
-        </w:rPr>
-        <w:t>"</w:t>
-      </w:r>
-      <w:r>
+        <w:ind w:left="2880" w:firstLine="720"/>
         <w:rPr>
           <w:sz w:val="16"/>
           <w:szCs w:val="16"/>
         </w:rPr>
-        <w:t>PRACTICE_MASKS(mask_i) =</w:t>
-      </w:r>
-      <w:r>
-        <w:rPr>
+      </w:pPr>
+      <w:r>
+        <w:rPr>
+          <w:rFonts w:hint="cs"/>
           <w:sz w:val="16"/>
           <w:szCs w:val="16"/>
+          <w:rtl/>
+        </w:rPr>
+        <w:t>יש סקריפט של מטלאב שעושה זאת אוטומטית ונועד להחליף קובץ זה.</w:t>
+      </w:r>
+    </w:p>
+    <w:p>
+      <w:pPr>
+        <w:rPr>
+          <w:rtl/>
+        </w:rPr>
+      </w:pPr>
+      <w:r>
+        <w:rPr>
+          <w:b/>
+          <w:bCs/>
+        </w:rPr>
+        <w:t>Practice_nat_targets</w:t>
+      </w:r>
+      <w:r>
+        <w:rPr>
+          <w:rFonts w:hint="cs"/>
+          <w:b/>
+          <w:bCs/>
+          <w:rtl/>
+        </w:rPr>
+        <w:t xml:space="preserve"> - </w:t>
+      </w:r>
+    </w:p>
+    <w:p>
+      <w:pPr>
+        <w:pStyle w:val="NoSpacing"/>
+        <w:rPr>
+          <w:rtl/>
+        </w:rPr>
+      </w:pPr>
+    </w:p>
+    <w:p>
+      <w:pPr>
+        <w:pStyle w:val="Heading2"/>
+        <w:rPr>
+          <w:rtl/>
+        </w:rPr>
+      </w:pPr>
+      <w:r>
+        <w:rPr>
+          <w:rFonts w:hint="cs"/>
+          <w:rtl/>
+        </w:rPr>
+        <w:lastRenderedPageBreak/>
+        <w:t>פונקציות</w:t>
+      </w:r>
+    </w:p>
+    <w:p>
+      <w:pPr>
+        <w:pStyle w:val="Heading3"/>
+        <w:rPr>
+          <w:rtl/>
+        </w:rPr>
+      </w:pPr>
+      <w:r>
+        <w:t>makeMasks</w:t>
+      </w:r>
+    </w:p>
+    <w:p>
+      <w:pPr>
+        <w:pStyle w:val="NoSpacing"/>
+        <w:rPr>
+          <w:rtl/>
+        </w:rPr>
+      </w:pPr>
+      <w:r>
+        <w:rPr>
+          <w:rFonts w:hint="cs"/>
+          <w:rtl/>
+        </w:rPr>
+        <w:t>יוצר מסיכות המורכבות מריבועים ומעוינים</w:t>
+      </w:r>
+      <w:r>
+        <w:rPr>
+          <w:rFonts w:hint="cs"/>
+          <w:rtl/>
+        </w:rPr>
+        <w:t xml:space="preserve"> במיקומים אקראיים.</w:t>
+      </w:r>
+    </w:p>
+    <w:p>
+      <w:pPr>
+        <w:rPr>
+          <w:rtl/>
+        </w:rPr>
+      </w:pPr>
+      <w:r>
+        <w:rPr>
+          <w:rFonts w:hint="cs"/>
+          <w:rtl/>
+        </w:rPr>
+        <w:t>גודל המעוינים והריבועים מותאם אוטומטית לגודל ה-</w:t>
+      </w:r>
+      <w:r>
+        <w:t>f</w:t>
+      </w:r>
+      <w:r>
+        <w:t>ont</w:t>
+      </w:r>
+      <w:r>
+        <w:rPr>
+          <w:rFonts w:hint="cs"/>
+          <w:rtl/>
+        </w:rPr>
+        <w:t xml:space="preserve"> המוגדר ב-</w:t>
+      </w:r>
+      <w:r>
+        <w:t>initConstants</w:t>
+      </w:r>
+      <w:r>
+        <w:rPr>
+          <w:rFonts w:hint="cs"/>
+          <w:rtl/>
+        </w:rPr>
+        <w:t>.</w:t>
+      </w:r>
+    </w:p>
+    <w:p>
+      <w:pPr>
+        <w:pStyle w:val="NoSpacing"/>
+      </w:pPr>
+      <w:r>
+        <w:rPr>
+          <w:rFonts w:hint="cs"/>
+          <w:rtl/>
+        </w:rPr>
+        <w:t>גודל המסיכה מותאם אוטומטית לזווית הראיה ומרחק הישיבה המוגדרים ב-</w:t>
+      </w:r>
+      <w:r>
+        <w:t>experiment</w:t>
+      </w:r>
+      <w:r>
+        <w:rPr>
+          <w:rFonts w:hint="cs"/>
+          <w:rtl/>
+        </w:rPr>
+        <w:t>.</w:t>
+      </w:r>
+    </w:p>
+    <w:p>
+      <w:pPr>
+        <w:pStyle w:val="NoSpacing"/>
+        <w:rPr>
+          <w:b/>
+          <w:bCs/>
+          <w:rtl/>
+        </w:rPr>
+      </w:pPr>
+      <w:r>
+        <w:rPr>
+          <w:rFonts w:hint="cs"/>
+          <w:b/>
+          <w:bCs/>
+          <w:rtl/>
+        </w:rPr>
+        <w:t>שימוש:</w:t>
+      </w:r>
+    </w:p>
+    <w:p>
+      <w:pPr>
+        <w:pStyle w:val="ListParagraph"/>
+        <w:numPr>
+          <w:ilvl w:val="0"/>
+          <w:numId w:val="1"/>
+        </w:numPr>
+      </w:pPr>
+      <w:r>
+        <w:rPr>
+          <w:rFonts w:hint="cs"/>
+          <w:rtl/>
+        </w:rPr>
+        <w:t xml:space="preserve">שים בהערה את </w:t>
+      </w:r>
+      <w:r>
+        <w:rPr>
+          <w:rFonts w:hint="cs"/>
+          <w:rtl/>
+        </w:rPr>
+        <w:t>"</w:t>
+      </w:r>
+      <w:r>
+        <w:rPr>
+          <w:sz w:val="16"/>
+          <w:szCs w:val="16"/>
+        </w:rPr>
+        <w:t>PRACTICE_MASKS(mask_i) =</w:t>
+      </w:r>
+      <w:r>
+        <w:rPr>
+          <w:sz w:val="16"/>
+          <w:szCs w:val="16"/>
         </w:rPr>
         <w:t>…</w:t>
       </w:r>
@@ -1413,7 +2352,6 @@
           <w:rFonts w:hint="cs"/>
           <w:rtl/>
         </w:rPr>
-        <w:lastRenderedPageBreak/>
         <w:t xml:space="preserve">כאשר אינם זהים הפריים </w:t>
       </w:r>
       <w:r>
@@ -2290,6 +3228,7 @@
         </w:rPr>
       </w:pPr>
       <w:r>
+        <w:lastRenderedPageBreak/>
         <w:t>getAns</w:t>
       </w:r>
     </w:p>
@@ -2408,6 +3347,940 @@
           <w:rtl/>
         </w:rPr>
         <w:t>אם הקובץ עדיין לא קיים, יוצר אחד.</w:t>
+      </w:r>
+    </w:p>
+    <w:p>
+      <w:pPr>
+        <w:pStyle w:val="Heading2"/>
+        <w:rPr>
+          <w:rtl/>
+        </w:rPr>
+      </w:pPr>
+      <w:r>
+        <w:rPr>
+          <w:rFonts w:hint="cs"/>
+          <w:rtl/>
+        </w:rPr>
+        <w:t>בדיקות</w:t>
+      </w:r>
+    </w:p>
+    <w:p>
+      <w:pPr>
+        <w:pStyle w:val="Heading3"/>
+        <w:rPr>
+          <w:rtl/>
+        </w:rPr>
+      </w:pPr>
+      <w:r>
+        <w:t>Photodiode</w:t>
+      </w:r>
+    </w:p>
+    <w:p>
+      <w:pPr>
+        <w:pStyle w:val="NoSpacing"/>
+        <w:rPr>
+          <w:rtl/>
+        </w:rPr>
+      </w:pPr>
+      <w:r>
+        <w:rPr>
+          <w:rFonts w:hint="cs"/>
+          <w:rtl/>
+        </w:rPr>
+        <w:t>יש לעשות מספר שינויים:</w:t>
+      </w:r>
+    </w:p>
+    <w:p>
+      <w:pPr>
+        <w:pStyle w:val="NoSpacing"/>
+        <w:numPr>
+          <w:ilvl w:val="0"/>
+          <w:numId w:val="1"/>
+        </w:numPr>
+        <w:rPr>
+          <w:b/>
+          <w:bCs/>
+        </w:rPr>
+      </w:pPr>
+      <w:r>
+        <w:rPr>
+          <w:rFonts w:hint="cs"/>
+          <w:b/>
+          <w:bCs/>
+          <w:rtl/>
+        </w:rPr>
+        <w:t>להציב בצלב פיקסציה מסך לבן.</w:t>
+      </w:r>
+    </w:p>
+    <w:p>
+      <w:pPr>
+        <w:autoSpaceDE w:val="0"/>
+        <w:autoSpaceDN w:val="0"/>
+        <w:adjustRightInd w:val="0"/>
+        <w:ind w:firstLine="720"/>
+        <w:rPr>
+          <w:rtl/>
+        </w:rPr>
+      </w:pPr>
+      <w:r>
+        <w:rPr>
+          <w:rFonts w:hint="cs"/>
+          <w:rtl/>
+        </w:rPr>
+        <w:t>ב-</w:t>
+      </w:r>
+      <w:r>
+        <w:t>showFixation</w:t>
+      </w:r>
+      <w:r>
+        <w:rPr>
+          <w:rFonts w:hint="cs"/>
+          <w:rtl/>
+        </w:rPr>
+        <w:t xml:space="preserve"> שב-</w:t>
+      </w:r>
+      <w:r>
+        <w:t>main</w:t>
+      </w:r>
+      <w:r>
+        <w:rPr>
+          <w:rFonts w:hint="cs"/>
+          <w:rtl/>
+        </w:rPr>
+        <w:t xml:space="preserve">, שנה את </w:t>
+      </w:r>
+      <w:r>
+        <w:rPr>
+          <w:rFonts w:ascii="Courier New" w:eastAsiaTheme="minorHAnsi" w:hAnsi="Courier New" w:cs="Courier New"/>
+          <w:b/>
+          <w:bCs/>
+          <w:color w:val="000000"/>
+          <w:sz w:val="14"/>
+          <w:szCs w:val="14"/>
+        </w:rPr>
+        <w:t>FIXATION_SCREEN</w:t>
+      </w:r>
+      <w:r>
+        <w:rPr>
+          <w:rFonts w:hint="cs"/>
+          <w:rtl/>
+        </w:rPr>
+        <w:t xml:space="preserve">, </w:t>
+      </w:r>
+      <w:r>
+        <w:rPr>
+          <w:rFonts w:hint="cs"/>
+          <w:rtl/>
+        </w:rPr>
+        <w:t xml:space="preserve">ל- </w:t>
+      </w:r>
+      <w:r>
+        <w:rPr>
+          <w:rFonts w:ascii="Courier New" w:eastAsiaTheme="minorHAnsi" w:hAnsi="Courier New" w:cs="Courier New"/>
+          <w:b/>
+          <w:bCs/>
+          <w:color w:val="000000"/>
+          <w:sz w:val="14"/>
+          <w:szCs w:val="14"/>
+        </w:rPr>
+        <w:t>WHITE_SCREEN</w:t>
+      </w:r>
+      <w:r>
+        <w:rPr>
+          <w:rFonts w:hint="cs"/>
+          <w:rtl/>
+        </w:rPr>
+        <w:t>.</w:t>
+      </w:r>
+    </w:p>
+    <w:p>
+      <w:pPr>
+        <w:pStyle w:val="NoSpacing"/>
+        <w:numPr>
+          <w:ilvl w:val="0"/>
+          <w:numId w:val="1"/>
+        </w:numPr>
+        <w:rPr>
+          <w:b/>
+          <w:bCs/>
+        </w:rPr>
+      </w:pPr>
+      <w:r>
+        <w:rPr>
+          <w:rFonts w:hint="cs"/>
+          <w:b/>
+          <w:bCs/>
+          <w:rtl/>
+        </w:rPr>
+        <w:t xml:space="preserve">להציב במסכות </w:t>
+      </w:r>
+      <w:r>
+        <w:rPr>
+          <w:rFonts w:hint="cs"/>
+          <w:b/>
+          <w:bCs/>
+          <w:rtl/>
+        </w:rPr>
+        <w:t>אחת, שתיים ושלוש מסך שחור, לבן ולבן בהתאמה.</w:t>
+      </w:r>
+    </w:p>
+    <w:p>
+      <w:pPr>
+        <w:autoSpaceDE w:val="0"/>
+        <w:autoSpaceDN w:val="0"/>
+        <w:adjustRightInd w:val="0"/>
+        <w:ind w:left="720"/>
+        <w:rPr>
+          <w:rtl/>
+        </w:rPr>
+      </w:pPr>
+      <w:r>
+        <w:rPr>
+          <w:rFonts w:hint="cs"/>
+          <w:rtl/>
+        </w:rPr>
+        <w:t>על מנת לעשות זאת הוסף</w:t>
+      </w:r>
+      <w:r>
+        <w:rPr>
+          <w:rFonts w:hint="cs"/>
+          <w:rtl/>
+        </w:rPr>
+        <w:t xml:space="preserve"> את פיסת הקוד הבאה ב-</w:t>
+      </w:r>
+      <w:r>
+        <w:t>main</w:t>
+      </w:r>
+      <w:r>
+        <w:rPr>
+          <w:rFonts w:hint="cs"/>
+          <w:rtl/>
+        </w:rPr>
+        <w:t xml:space="preserve"> אחרי ההצבה ל-</w:t>
+      </w:r>
+      <w:r>
+        <w:t>trials</w:t>
+      </w:r>
+      <w:r>
+        <w:rPr>
+          <w:rFonts w:hint="cs"/>
+          <w:rtl/>
+        </w:rPr>
+        <w:t xml:space="preserve"> (</w:t>
+      </w:r>
+      <w:r>
+        <w:rPr>
+          <w:rFonts w:ascii="Courier New" w:eastAsiaTheme="minorHAnsi" w:hAnsi="Courier New" w:cs="Courier New"/>
+          <w:b/>
+          <w:bCs/>
+          <w:color w:val="000000"/>
+          <w:sz w:val="12"/>
+          <w:szCs w:val="12"/>
+        </w:rPr>
+        <w:t>trials = getTrials()</w:t>
+      </w:r>
+      <w:r>
+        <w:rPr>
+          <w:rFonts w:hint="cs"/>
+          <w:rtl/>
+        </w:rPr>
+        <w:t>):</w:t>
+      </w:r>
+    </w:p>
+    <w:p>
+      <w:pPr>
+        <w:autoSpaceDE w:val="0"/>
+        <w:autoSpaceDN w:val="0"/>
+        <w:adjustRightInd w:val="0"/>
+        <w:ind w:left="720"/>
+        <w:rPr>
+          <w:rFonts w:ascii="Courier New" w:eastAsiaTheme="minorHAnsi" w:hAnsi="Courier New" w:cs="Courier New"/>
+          <w:sz w:val="10"/>
+          <w:szCs w:val="10"/>
+        </w:rPr>
+      </w:pPr>
+      <w:r>
+        <w:rPr>
+          <w:rFonts w:ascii="Courier New" w:eastAsiaTheme="minorHAnsi" w:hAnsi="Courier New" w:cs="Courier New"/>
+          <w:b/>
+          <w:bCs/>
+          <w:color w:val="0000FF"/>
+          <w:sz w:val="14"/>
+          <w:szCs w:val="14"/>
+        </w:rPr>
+        <w:t>global</w:t>
+      </w:r>
+      <w:r>
+        <w:rPr>
+          <w:rFonts w:ascii="Courier New" w:eastAsiaTheme="minorHAnsi" w:hAnsi="Courier New" w:cs="Courier New"/>
+          <w:b/>
+          <w:bCs/>
+          <w:color w:val="000000"/>
+          <w:sz w:val="14"/>
+          <w:szCs w:val="14"/>
+        </w:rPr>
+        <w:t xml:space="preserve"> BLACK_SCREEN WHITE_</w:t>
+      </w:r>
+      <w:proofErr w:type="gramStart"/>
+      <w:r>
+        <w:rPr>
+          <w:rFonts w:ascii="Courier New" w:eastAsiaTheme="minorHAnsi" w:hAnsi="Courier New" w:cs="Courier New"/>
+          <w:b/>
+          <w:bCs/>
+          <w:color w:val="000000"/>
+          <w:sz w:val="14"/>
+          <w:szCs w:val="14"/>
+        </w:rPr>
+        <w:t>SCREEN;</w:t>
+      </w:r>
+      <w:proofErr w:type="gramEnd"/>
+    </w:p>
+    <w:p>
+      <w:pPr>
+        <w:autoSpaceDE w:val="0"/>
+        <w:autoSpaceDN w:val="0"/>
+        <w:adjustRightInd w:val="0"/>
+        <w:ind w:left="720"/>
+        <w:rPr>
+          <w:rFonts w:ascii="Courier New" w:eastAsiaTheme="minorHAnsi" w:hAnsi="Courier New" w:cs="Courier New"/>
+          <w:sz w:val="10"/>
+          <w:szCs w:val="10"/>
+        </w:rPr>
+      </w:pPr>
+      <w:r>
+        <w:rPr>
+          <w:rFonts w:ascii="Courier New" w:eastAsiaTheme="minorHAnsi" w:hAnsi="Courier New" w:cs="Courier New"/>
+          <w:b/>
+          <w:bCs/>
+          <w:color w:val="000000"/>
+          <w:sz w:val="14"/>
+          <w:szCs w:val="14"/>
+        </w:rPr>
+        <w:t xml:space="preserve">        </w:t>
+      </w:r>
+      <w:proofErr w:type="gramStart"/>
+      <w:r>
+        <w:rPr>
+          <w:rFonts w:ascii="Courier New" w:eastAsiaTheme="minorHAnsi" w:hAnsi="Courier New" w:cs="Courier New"/>
+          <w:b/>
+          <w:bCs/>
+          <w:color w:val="000000"/>
+          <w:sz w:val="14"/>
+          <w:szCs w:val="14"/>
+        </w:rPr>
+        <w:t>trials.mask</w:t>
+      </w:r>
+      <w:proofErr w:type="gramEnd"/>
+      <w:r>
+        <w:rPr>
+          <w:rFonts w:ascii="Courier New" w:eastAsiaTheme="minorHAnsi" w:hAnsi="Courier New" w:cs="Courier New"/>
+          <w:b/>
+          <w:bCs/>
+          <w:color w:val="000000"/>
+          <w:sz w:val="14"/>
+          <w:szCs w:val="14"/>
+        </w:rPr>
+        <w:t>1 = repmat(BLACK_SCREEN,height(trials),1);</w:t>
+      </w:r>
+    </w:p>
+    <w:p>
+      <w:pPr>
+        <w:autoSpaceDE w:val="0"/>
+        <w:autoSpaceDN w:val="0"/>
+        <w:adjustRightInd w:val="0"/>
+        <w:ind w:left="720"/>
+        <w:rPr>
+          <w:rFonts w:ascii="Courier New" w:eastAsiaTheme="minorHAnsi" w:hAnsi="Courier New" w:cs="Courier New"/>
+          <w:sz w:val="10"/>
+          <w:szCs w:val="10"/>
+        </w:rPr>
+      </w:pPr>
+      <w:r>
+        <w:rPr>
+          <w:rFonts w:ascii="Courier New" w:eastAsiaTheme="minorHAnsi" w:hAnsi="Courier New" w:cs="Courier New"/>
+          <w:b/>
+          <w:bCs/>
+          <w:color w:val="000000"/>
+          <w:sz w:val="14"/>
+          <w:szCs w:val="14"/>
+        </w:rPr>
+        <w:t xml:space="preserve">        </w:t>
+      </w:r>
+      <w:proofErr w:type="gramStart"/>
+      <w:r>
+        <w:rPr>
+          <w:rFonts w:ascii="Courier New" w:eastAsiaTheme="minorHAnsi" w:hAnsi="Courier New" w:cs="Courier New"/>
+          <w:b/>
+          <w:bCs/>
+          <w:color w:val="000000"/>
+          <w:sz w:val="14"/>
+          <w:szCs w:val="14"/>
+        </w:rPr>
+        <w:t>trials.mask</w:t>
+      </w:r>
+      <w:proofErr w:type="gramEnd"/>
+      <w:r>
+        <w:rPr>
+          <w:rFonts w:ascii="Courier New" w:eastAsiaTheme="minorHAnsi" w:hAnsi="Courier New" w:cs="Courier New"/>
+          <w:b/>
+          <w:bCs/>
+          <w:color w:val="000000"/>
+          <w:sz w:val="14"/>
+          <w:szCs w:val="14"/>
+        </w:rPr>
+        <w:t>2 = repmat(WHITE_SCREEN,height(trials),1);</w:t>
+      </w:r>
+    </w:p>
+    <w:p>
+      <w:pPr>
+        <w:autoSpaceDE w:val="0"/>
+        <w:autoSpaceDN w:val="0"/>
+        <w:adjustRightInd w:val="0"/>
+        <w:ind w:left="720"/>
+        <w:rPr>
+          <w:rFonts w:ascii="Courier New" w:eastAsiaTheme="minorHAnsi" w:hAnsi="Courier New" w:cs="Courier New"/>
+          <w:sz w:val="10"/>
+          <w:szCs w:val="10"/>
+        </w:rPr>
+      </w:pPr>
+      <w:r>
+        <w:rPr>
+          <w:rFonts w:ascii="Courier New" w:eastAsiaTheme="minorHAnsi" w:hAnsi="Courier New" w:cs="Courier New"/>
+          <w:b/>
+          <w:bCs/>
+          <w:color w:val="000000"/>
+          <w:sz w:val="14"/>
+          <w:szCs w:val="14"/>
+        </w:rPr>
+        <w:t xml:space="preserve">        </w:t>
+      </w:r>
+      <w:proofErr w:type="gramStart"/>
+      <w:r>
+        <w:rPr>
+          <w:rFonts w:ascii="Courier New" w:eastAsiaTheme="minorHAnsi" w:hAnsi="Courier New" w:cs="Courier New"/>
+          <w:b/>
+          <w:bCs/>
+          <w:color w:val="000000"/>
+          <w:sz w:val="14"/>
+          <w:szCs w:val="14"/>
+        </w:rPr>
+        <w:t>trials.mask</w:t>
+      </w:r>
+      <w:proofErr w:type="gramEnd"/>
+      <w:r>
+        <w:rPr>
+          <w:rFonts w:ascii="Courier New" w:eastAsiaTheme="minorHAnsi" w:hAnsi="Courier New" w:cs="Courier New"/>
+          <w:b/>
+          <w:bCs/>
+          <w:color w:val="000000"/>
+          <w:sz w:val="14"/>
+          <w:szCs w:val="14"/>
+        </w:rPr>
+        <w:t>3 = repmat(WHITE_SCREEN,height(trials),1);</w:t>
+      </w:r>
+    </w:p>
+    <w:p>
+      <w:pPr>
+        <w:pStyle w:val="NoSpacing"/>
+        <w:numPr>
+          <w:ilvl w:val="0"/>
+          <w:numId w:val="1"/>
+        </w:numPr>
+        <w:rPr>
+          <w:b/>
+          <w:bCs/>
+        </w:rPr>
+      </w:pPr>
+      <w:r>
+        <w:rPr>
+          <w:rFonts w:hint="cs"/>
+          <w:b/>
+          <w:bCs/>
+          <w:rtl/>
+        </w:rPr>
+        <w:t xml:space="preserve">להוסיף </w:t>
+      </w:r>
+      <w:r>
+        <w:rPr>
+          <w:rFonts w:hint="cs"/>
+          <w:b/>
+          <w:bCs/>
+          <w:rtl/>
+        </w:rPr>
+        <w:t>ל-</w:t>
+      </w:r>
+      <w:r>
+        <w:rPr>
+          <w:b/>
+          <w:bCs/>
+        </w:rPr>
+        <w:t>prime</w:t>
+      </w:r>
+      <w:r>
+        <w:rPr>
+          <w:rFonts w:hint="cs"/>
+          <w:b/>
+          <w:bCs/>
+          <w:rtl/>
+        </w:rPr>
+        <w:t xml:space="preserve"> מסך שחור.</w:t>
+      </w:r>
+    </w:p>
+    <w:p>
+      <w:pPr>
+        <w:autoSpaceDE w:val="0"/>
+        <w:autoSpaceDN w:val="0"/>
+        <w:adjustRightInd w:val="0"/>
+        <w:ind w:firstLine="720"/>
+        <w:rPr>
+          <w:rtl/>
+        </w:rPr>
+      </w:pPr>
+      <w:r>
+        <w:rPr>
+          <w:rFonts w:hint="cs"/>
+          <w:rtl/>
+        </w:rPr>
+        <w:t>ב-</w:t>
+      </w:r>
+      <w:r>
+        <w:t>showWord</w:t>
+      </w:r>
+      <w:r>
+        <w:rPr>
+          <w:rFonts w:hint="cs"/>
+          <w:rtl/>
+        </w:rPr>
+        <w:t xml:space="preserve"> שב-</w:t>
+      </w:r>
+      <w:r>
+        <w:t>main</w:t>
+      </w:r>
+      <w:r>
+        <w:rPr>
+          <w:rFonts w:hint="cs"/>
+          <w:rtl/>
+        </w:rPr>
+        <w:t xml:space="preserve">, תוסיף </w:t>
+      </w:r>
+      <w:r>
+        <w:rPr>
+          <w:rFonts w:hint="cs"/>
+          <w:rtl/>
+        </w:rPr>
+        <w:t xml:space="preserve">את הקוד הבא </w:t>
+      </w:r>
+      <w:r>
+        <w:rPr>
+          <w:rFonts w:hint="cs"/>
+          <w:rtl/>
+        </w:rPr>
+        <w:t xml:space="preserve">תחת התנאי של </w:t>
+      </w:r>
+      <w:r>
+        <w:t>prime</w:t>
+      </w:r>
+      <w:r>
+        <w:rPr>
+          <w:rFonts w:hint="cs"/>
+          <w:rtl/>
+        </w:rPr>
+        <w:t xml:space="preserve"> </w:t>
+      </w:r>
+      <w:r>
+        <w:rPr>
+          <w:rFonts w:hint="cs"/>
+          <w:rtl/>
+        </w:rPr>
+        <w:t>(</w:t>
+      </w:r>
+      <w:r>
+        <w:rPr>
+          <w:rFonts w:ascii="Courier New" w:eastAsiaTheme="minorHAnsi" w:hAnsi="Courier New" w:cs="Courier New"/>
+          <w:b/>
+          <w:bCs/>
+          <w:color w:val="0000FF"/>
+          <w:sz w:val="14"/>
+          <w:szCs w:val="14"/>
+        </w:rPr>
+        <w:t>if</w:t>
+      </w:r>
+      <w:r>
+        <w:rPr>
+          <w:rFonts w:ascii="Courier New" w:eastAsiaTheme="minorHAnsi" w:hAnsi="Courier New" w:cs="Courier New"/>
+          <w:b/>
+          <w:bCs/>
+          <w:color w:val="000000"/>
+          <w:sz w:val="14"/>
+          <w:szCs w:val="14"/>
+        </w:rPr>
+        <w:t xml:space="preserve"> strcmp(prime_or_target, </w:t>
+      </w:r>
+      <w:r>
+        <w:rPr>
+          <w:rFonts w:ascii="Courier New" w:eastAsiaTheme="minorHAnsi" w:hAnsi="Courier New" w:cs="Courier New"/>
+          <w:b/>
+          <w:bCs/>
+          <w:color w:val="A020F0"/>
+          <w:sz w:val="14"/>
+          <w:szCs w:val="14"/>
+        </w:rPr>
+        <w:t>'prime'</w:t>
+      </w:r>
+      <w:r>
+        <w:rPr>
+          <w:rFonts w:ascii="Courier New" w:eastAsiaTheme="minorHAnsi" w:hAnsi="Courier New" w:cs="Courier New"/>
+          <w:b/>
+          <w:bCs/>
+          <w:color w:val="000000"/>
+          <w:sz w:val="14"/>
+          <w:szCs w:val="14"/>
+        </w:rPr>
+        <w:t>)</w:t>
+      </w:r>
+      <w:r>
+        <w:rPr>
+          <w:rFonts w:hint="cs"/>
+          <w:rtl/>
+        </w:rPr>
+        <w:t>)</w:t>
+      </w:r>
+      <w:r>
+        <w:rPr>
+          <w:rFonts w:hint="cs"/>
+          <w:rtl/>
+        </w:rPr>
+        <w:t>:</w:t>
+      </w:r>
+    </w:p>
+    <w:p>
+      <w:pPr>
+        <w:autoSpaceDE w:val="0"/>
+        <w:autoSpaceDN w:val="0"/>
+        <w:adjustRightInd w:val="0"/>
+        <w:ind w:firstLine="720"/>
+        <w:rPr>
+          <w:rFonts w:ascii="Courier New" w:eastAsiaTheme="minorHAnsi" w:hAnsi="Courier New" w:cs="Courier New"/>
+          <w:sz w:val="10"/>
+          <w:szCs w:val="10"/>
+          <w:rtl/>
+        </w:rPr>
+      </w:pPr>
+      <w:proofErr w:type="gramStart"/>
+      <w:r>
+        <w:rPr>
+          <w:rFonts w:ascii="Courier New" w:eastAsiaTheme="minorHAnsi" w:hAnsi="Courier New" w:cs="Courier New"/>
+          <w:b/>
+          <w:bCs/>
+          <w:color w:val="000000"/>
+          <w:sz w:val="14"/>
+          <w:szCs w:val="14"/>
+        </w:rPr>
+        <w:t>Screen(</w:t>
+      </w:r>
+      <w:proofErr w:type="gramEnd"/>
+      <w:r>
+        <w:rPr>
+          <w:rFonts w:ascii="Courier New" w:eastAsiaTheme="minorHAnsi" w:hAnsi="Courier New" w:cs="Courier New"/>
+          <w:b/>
+          <w:bCs/>
+          <w:color w:val="A020F0"/>
+          <w:sz w:val="14"/>
+          <w:szCs w:val="14"/>
+        </w:rPr>
+        <w:t>'DrawTexture'</w:t>
+      </w:r>
+      <w:r>
+        <w:rPr>
+          <w:rFonts w:ascii="Courier New" w:eastAsiaTheme="minorHAnsi" w:hAnsi="Courier New" w:cs="Courier New"/>
+          <w:b/>
+          <w:bCs/>
+          <w:color w:val="000000"/>
+          <w:sz w:val="14"/>
+          <w:szCs w:val="14"/>
+        </w:rPr>
+        <w:t>,w, BLACK_SCREEN);</w:t>
+      </w:r>
+    </w:p>
+    <w:p>
+      <w:pPr>
+        <w:pStyle w:val="NoSpacing"/>
+        <w:numPr>
+          <w:ilvl w:val="0"/>
+          <w:numId w:val="1"/>
+        </w:numPr>
+        <w:rPr>
+          <w:b/>
+          <w:bCs/>
+        </w:rPr>
+      </w:pPr>
+      <w:r>
+        <w:rPr>
+          <w:rFonts w:hint="cs"/>
+          <w:b/>
+          <w:bCs/>
+          <w:rtl/>
+        </w:rPr>
+        <w:t>להציג מסך שחור עם המטרה</w:t>
+      </w:r>
+      <w:r>
+        <w:rPr>
+          <w:rFonts w:hint="cs"/>
+          <w:b/>
+          <w:bCs/>
+          <w:rtl/>
+        </w:rPr>
+        <w:t>.</w:t>
+      </w:r>
+    </w:p>
+    <w:p>
+      <w:pPr>
+        <w:autoSpaceDE w:val="0"/>
+        <w:autoSpaceDN w:val="0"/>
+        <w:adjustRightInd w:val="0"/>
+        <w:ind w:firstLine="720"/>
+        <w:rPr>
+          <w:b/>
+          <w:bCs/>
+        </w:rPr>
+      </w:pPr>
+      <w:r>
+        <w:rPr>
+          <w:rFonts w:hint="cs"/>
+          <w:rtl/>
+        </w:rPr>
+        <w:t>ב-</w:t>
+      </w:r>
+      <w:r>
+        <w:t>showWord</w:t>
+      </w:r>
+      <w:r>
+        <w:rPr>
+          <w:rFonts w:hint="cs"/>
+          <w:rtl/>
+        </w:rPr>
+        <w:t xml:space="preserve"> שב-</w:t>
+      </w:r>
+      <w:r>
+        <w:t>main</w:t>
+      </w:r>
+      <w:r>
+        <w:rPr>
+          <w:rFonts w:hint="cs"/>
+          <w:rtl/>
+        </w:rPr>
+        <w:t>, ת</w:t>
+      </w:r>
+      <w:r>
+        <w:rPr>
+          <w:rFonts w:hint="cs"/>
+          <w:rtl/>
+        </w:rPr>
+        <w:t xml:space="preserve">חליף את </w:t>
+      </w:r>
+      <w:r>
+        <w:rPr>
+          <w:rFonts w:ascii="Courier New" w:eastAsiaTheme="minorHAnsi" w:hAnsi="Courier New" w:cs="Courier New"/>
+          <w:b/>
+          <w:bCs/>
+          <w:color w:val="000000"/>
+          <w:sz w:val="14"/>
+          <w:szCs w:val="14"/>
+        </w:rPr>
+        <w:t>CATEGOR_NATURAL_LEFT_SCREEN</w:t>
+      </w:r>
+      <w:r>
+        <w:rPr>
+          <w:rFonts w:hint="cs"/>
+          <w:sz w:val="10"/>
+          <w:szCs w:val="10"/>
+          <w:rtl/>
+        </w:rPr>
+        <w:t xml:space="preserve"> </w:t>
+      </w:r>
+      <w:r>
+        <w:rPr>
+          <w:rFonts w:hint="cs"/>
+          <w:rtl/>
+        </w:rPr>
+        <w:t xml:space="preserve">ואת </w:t>
+      </w:r>
+      <w:r>
+        <w:rPr>
+          <w:rFonts w:ascii="Courier New" w:eastAsiaTheme="minorHAnsi" w:hAnsi="Courier New" w:cs="Courier New"/>
+          <w:b/>
+          <w:bCs/>
+          <w:color w:val="000000"/>
+          <w:sz w:val="14"/>
+          <w:szCs w:val="14"/>
+        </w:rPr>
+        <w:t>CATEGOR_NATURAL_RIGHT_SCREEN</w:t>
+      </w:r>
+      <w:r>
+        <w:rPr>
+          <w:rFonts w:hint="cs"/>
+          <w:sz w:val="10"/>
+          <w:szCs w:val="10"/>
+          <w:rtl/>
+        </w:rPr>
+        <w:t xml:space="preserve"> </w:t>
+      </w:r>
+      <w:r>
+        <w:rPr>
+          <w:rFonts w:hint="cs"/>
+          <w:rtl/>
+        </w:rPr>
+        <w:t>ב-</w:t>
+      </w:r>
+      <w:r>
+        <w:rPr>
+          <w:rFonts w:ascii="Courier New" w:eastAsiaTheme="minorHAnsi" w:hAnsi="Courier New" w:cs="Courier New"/>
+          <w:b/>
+          <w:bCs/>
+          <w:color w:val="000000"/>
+          <w:sz w:val="14"/>
+          <w:szCs w:val="14"/>
+        </w:rPr>
+        <w:t>BLACK_SCREE</w:t>
+      </w:r>
+      <w:r>
+        <w:rPr>
+          <w:rFonts w:ascii="Courier New" w:eastAsiaTheme="minorHAnsi" w:hAnsi="Courier New" w:cs="Courier New"/>
+          <w:b/>
+          <w:bCs/>
+          <w:color w:val="000000"/>
+          <w:sz w:val="14"/>
+          <w:szCs w:val="14"/>
+        </w:rPr>
+        <w:t>N</w:t>
+      </w:r>
+      <w:r>
+        <w:rPr>
+          <w:rFonts w:hint="cs"/>
+          <w:rtl/>
+        </w:rPr>
+        <w:t>.</w:t>
+      </w:r>
+    </w:p>
+    <w:p>
+      <w:pPr>
+        <w:pStyle w:val="NoSpacing"/>
+        <w:numPr>
+          <w:ilvl w:val="0"/>
+          <w:numId w:val="1"/>
+        </w:numPr>
+        <w:rPr>
+          <w:b/>
+          <w:bCs/>
+        </w:rPr>
+      </w:pPr>
+      <w:r>
+        <w:rPr>
+          <w:rFonts w:hint="cs"/>
+          <w:b/>
+          <w:bCs/>
+          <w:rtl/>
+        </w:rPr>
+        <w:t>להציג מסך לבן מיד אחרי המטרה.</w:t>
+      </w:r>
+    </w:p>
+    <w:p>
+      <w:pPr>
+        <w:autoSpaceDE w:val="0"/>
+        <w:autoSpaceDN w:val="0"/>
+        <w:adjustRightInd w:val="0"/>
+        <w:ind w:firstLine="720"/>
+        <w:rPr>
+          <w:rFonts w:ascii="Courier New" w:eastAsiaTheme="minorHAnsi" w:hAnsi="Courier New" w:cs="Courier New"/>
+        </w:rPr>
+      </w:pPr>
+      <w:r>
+        <w:rPr>
+          <w:rFonts w:hint="cs"/>
+          <w:rtl/>
+        </w:rPr>
+        <w:t xml:space="preserve">החלף את </w:t>
+      </w:r>
+      <w:r>
+        <w:rPr>
+          <w:rFonts w:ascii="Courier New" w:eastAsiaTheme="minorHAnsi" w:hAnsi="Courier New" w:cs="Courier New"/>
+          <w:b/>
+          <w:bCs/>
+          <w:color w:val="000000"/>
+          <w:sz w:val="14"/>
+          <w:szCs w:val="14"/>
+        </w:rPr>
+        <w:t>CATEGOR_NATURAL_LEFT_SCREEN</w:t>
+      </w:r>
+      <w:r>
+        <w:rPr>
+          <w:rFonts w:hint="cs"/>
+          <w:rtl/>
+        </w:rPr>
+        <w:t xml:space="preserve"> ו-</w:t>
+      </w:r>
+      <w:r>
+        <w:rPr>
+          <w:rFonts w:ascii="Courier New" w:eastAsiaTheme="minorHAnsi" w:hAnsi="Courier New" w:cs="Courier New"/>
+          <w:b/>
+          <w:bCs/>
+          <w:color w:val="000000"/>
+          <w:sz w:val="14"/>
+          <w:szCs w:val="14"/>
+        </w:rPr>
+        <w:t>CATEGOR_NATURAL_RIGHT_SCREEN</w:t>
+      </w:r>
+      <w:r>
+        <w:rPr>
+          <w:rFonts w:hint="cs"/>
+          <w:rtl/>
+        </w:rPr>
+        <w:t xml:space="preserve"> </w:t>
+      </w:r>
+      <w:r>
+        <w:rPr>
+          <w:rFonts w:hint="cs"/>
+          <w:rtl/>
+        </w:rPr>
+        <w:t>ב-</w:t>
+      </w:r>
+      <w:r>
+        <w:t>getTraj</w:t>
+      </w:r>
+      <w:r>
+        <w:t>.m</w:t>
+      </w:r>
+      <w:r>
+        <w:rPr>
+          <w:rFonts w:hint="cs"/>
+          <w:rtl/>
+        </w:rPr>
+        <w:t xml:space="preserve"> </w:t>
+      </w:r>
+      <w:r>
+        <w:rPr>
+          <w:rFonts w:hint="cs"/>
+          <w:rtl/>
+        </w:rPr>
+        <w:t xml:space="preserve">עם </w:t>
+      </w:r>
+      <w:r>
+        <w:rPr>
+          <w:rFonts w:ascii="Courier New" w:eastAsiaTheme="minorHAnsi" w:hAnsi="Courier New" w:cs="Courier New"/>
+          <w:b/>
+          <w:bCs/>
+          <w:color w:val="000000"/>
+          <w:sz w:val="14"/>
+          <w:szCs w:val="14"/>
+        </w:rPr>
+        <w:t>WHITE_SCREEN</w:t>
+      </w:r>
+      <w:r>
+        <w:rPr>
+          <w:rFonts w:hint="cs"/>
+          <w:rtl/>
+        </w:rPr>
+        <w:t>.</w:t>
       </w:r>
     </w:p>
     <w:p>
@@ -2523,7 +4396,7 @@
         </w:rPr>
         <w:t xml:space="preserve"> חדש עם </w:t>
       </w:r>
-      <w:hyperlink r:id="rId6" w:history="1">
+      <w:hyperlink r:id="rId7" w:history="1">
         <w:r>
           <w:rPr>
             <w:rStyle w:val="Hyperlink"/>
@@ -2593,7 +4466,7 @@
         </w:rPr>
         <w:t xml:space="preserve">ב: עורך </w:t>
       </w:r>
-      <w:hyperlink r:id="rId7" w:history="1">
+      <w:hyperlink r:id="rId8" w:history="1">
         <w:r>
           <w:rPr>
             <w:rStyle w:val="Hyperlink"/>
@@ -2623,7 +4496,7 @@
         </w:rPr>
         <w:t xml:space="preserve">(גרסת נסיון) </w:t>
       </w:r>
-      <w:hyperlink r:id="rId8" w:history="1">
+      <w:hyperlink r:id="rId9" w:history="1">
         <w:r>
           <w:rPr>
             <w:rStyle w:val="Hyperlink"/>
@@ -2654,7 +4527,7 @@
           <w:rtl/>
         </w:rPr>
       </w:pPr>
-      <w:hyperlink r:id="rId9" w:history="1">
+      <w:hyperlink r:id="rId10" w:history="1">
         <w:r>
           <w:rPr>
             <w:rStyle w:val="Hyperlink"/>
@@ -2871,88 +4744,90 @@
           <w:szCs w:val="16"/>
         </w:rPr>
       </w:pPr>
+      <w:proofErr w:type="gramStart"/>
       <w:r>
         <w:rPr>
           <w:sz w:val="16"/>
           <w:szCs w:val="16"/>
         </w:rPr>
-        <w:t>set(gcf,'color',[0.5 0.5 0.5]);</w:t>
-      </w:r>
-    </w:p>
-    <w:p>
-      <w:pPr>
-        <w:pStyle w:val="NoSpacing"/>
-        <w:ind w:left="720"/>
+        <w:t>set(</w:t>
+      </w:r>
+      <w:proofErr w:type="gramEnd"/>
+      <w:r>
         <w:rPr>
           <w:sz w:val="16"/>
           <w:szCs w:val="16"/>
-          <w:rtl/>
-        </w:rPr>
-      </w:pPr>
-      <w:r>
+        </w:rPr>
+        <w:t>gcf,'color',[0.5 0.5 0.5]);</w:t>
+      </w:r>
+    </w:p>
+    <w:p>
+      <w:pPr>
+        <w:pStyle w:val="NoSpacing"/>
+        <w:ind w:left="720"/>
         <w:rPr>
           <w:sz w:val="16"/>
           <w:szCs w:val="16"/>
-        </w:rPr>
-        <w:t>set(gcf, 'InvertHardcopy', 'off');</w:t>
-      </w:r>
-    </w:p>
-    <w:p>
-      <w:pPr>
-        <w:pStyle w:val="NoSpacing"/>
-        <w:numPr>
-          <w:ilvl w:val="0"/>
-          <w:numId w:val="1"/>
-        </w:numPr>
-      </w:pPr>
-      <w:r>
-        <w:rPr>
-          <w:rFonts w:hint="cs"/>
-          <w:rtl/>
-        </w:rPr>
-        <w:t xml:space="preserve">גודל של ריבוע/מעוין </w:t>
-      </w:r>
-      <w:r>
-        <w:rPr>
-          <w:rFonts w:hint="cs"/>
-          <w:rtl/>
-        </w:rPr>
-        <w:t>לא תואם למילה</w:t>
-      </w:r>
-      <w:r>
-        <w:rPr>
-          <w:rFonts w:hint="cs"/>
-          <w:rtl/>
-        </w:rPr>
-        <w:t xml:space="preserve"> </w:t>
-      </w:r>
-    </w:p>
-    <w:p>
-      <w:pPr>
-        <w:pStyle w:val="NoSpacing"/>
-        <w:ind w:left="720"/>
+          <w:rtl/>
+        </w:rPr>
+      </w:pPr>
+      <w:proofErr w:type="gramStart"/>
+      <w:r>
         <w:rPr>
           <w:sz w:val="16"/>
           <w:szCs w:val="16"/>
-          <w:rtl/>
-        </w:rPr>
-      </w:pPr>
-      <w:r>
-        <w:rPr>
-          <w:rFonts w:hint="cs"/>
+        </w:rPr>
+        <w:t>set(</w:t>
+      </w:r>
+      <w:proofErr w:type="gramEnd"/>
+      <w:r>
+        <w:rPr>
           <w:sz w:val="16"/>
           <w:szCs w:val="16"/>
-          <w:rtl/>
-        </w:rPr>
-        <w:t xml:space="preserve">חישוב יחס בין גודל </w:t>
-      </w:r>
-      <w:r>
+        </w:rPr>
+        <w:t>gcf, 'InvertHardcopy', 'off');</w:t>
+      </w:r>
+    </w:p>
+    <w:p>
+      <w:pPr>
+        <w:pStyle w:val="NoSpacing"/>
+        <w:numPr>
+          <w:ilvl w:val="0"/>
+          <w:numId w:val="1"/>
+        </w:numPr>
+      </w:pPr>
+      <w:r>
+        <w:rPr>
+          <w:rFonts w:hint="cs"/>
+          <w:rtl/>
+        </w:rPr>
+        <w:t xml:space="preserve">גודל של ריבוע/מעוין </w:t>
+      </w:r>
+      <w:r>
+        <w:rPr>
+          <w:rFonts w:hint="cs"/>
+          <w:rtl/>
+        </w:rPr>
+        <w:t>לא תואם למילה</w:t>
+      </w:r>
+      <w:r>
+        <w:rPr>
+          <w:rFonts w:hint="cs"/>
+          <w:rtl/>
+        </w:rPr>
+        <w:t xml:space="preserve"> </w:t>
+      </w:r>
+    </w:p>
+    <w:p>
+      <w:pPr>
+        <w:pStyle w:val="NoSpacing"/>
+        <w:ind w:left="720"/>
         <w:rPr>
           <w:sz w:val="16"/>
           <w:szCs w:val="16"/>
-        </w:rPr>
-        <w:t>font</w:t>
-      </w:r>
+          <w:rtl/>
+        </w:rPr>
+      </w:pPr>
       <w:r>
         <w:rPr>
           <w:rFonts w:hint="cs"/>
@@ -2960,14 +4835,14 @@
           <w:szCs w:val="16"/>
           <w:rtl/>
         </w:rPr>
-        <w:t xml:space="preserve"> לבין </w:t>
+        <w:t xml:space="preserve">חישוב יחס בין גודל </w:t>
       </w:r>
       <w:r>
         <w:rPr>
           <w:sz w:val="16"/>
           <w:szCs w:val="16"/>
         </w:rPr>
-        <w:t>MarkerSize</w:t>
+        <w:t>font</w:t>
       </w:r>
       <w:r>
         <w:rPr>
@@ -2976,18 +4851,15 @@
           <w:szCs w:val="16"/>
           <w:rtl/>
         </w:rPr>
-        <w:t>.</w:t>
-      </w:r>
-    </w:p>
-    <w:p>
-      <w:pPr>
-        <w:pStyle w:val="NoSpacing"/>
-        <w:ind w:left="720"/>
+        <w:t xml:space="preserve"> לבין </w:t>
+      </w:r>
+      <w:r>
         <w:rPr>
           <w:sz w:val="16"/>
           <w:szCs w:val="16"/>
         </w:rPr>
-      </w:pPr>
+        <w:t>MarkerSize</w:t>
+      </w:r>
       <w:r>
         <w:rPr>
           <w:rFonts w:hint="cs"/>
@@ -2995,24 +4867,7 @@
           <w:szCs w:val="16"/>
           <w:rtl/>
         </w:rPr>
-        <w:t>כנ"ל לגבי עובי של אות ושל ריבוע/מעוין.</w:t>
-      </w:r>
-    </w:p>
-    <w:p>
-      <w:pPr>
-        <w:pStyle w:val="NoSpacing"/>
-        <w:numPr>
-          <w:ilvl w:val="0"/>
-          <w:numId w:val="1"/>
-        </w:numPr>
-      </w:pPr>
-      <w:r>
-        <w:rPr>
-          <w:rFonts w:hint="cs"/>
-          <w:rtl/>
-        </w:rPr>
-        <w:lastRenderedPageBreak/>
-        <w:t>מטלאב מותח מסכה כשמציג אותה</w:t>
+        <w:t>.</w:t>
       </w:r>
     </w:p>
     <w:p>
@@ -3022,7 +4877,6 @@
         <w:rPr>
           <w:sz w:val="16"/>
           <w:szCs w:val="16"/>
-          <w:rtl/>
         </w:rPr>
       </w:pPr>
       <w:r>
@@ -3032,15 +4886,35 @@
           <w:szCs w:val="16"/>
           <w:rtl/>
         </w:rPr>
-        <w:t>כי כששומרים אותה ה-</w:t>
-      </w:r>
-      <w:r>
+        <w:t>כנ"ל לגבי עובי של אות ושל ריבוע/מעוין.</w:t>
+      </w:r>
+    </w:p>
+    <w:p>
+      <w:pPr>
+        <w:pStyle w:val="NoSpacing"/>
+        <w:numPr>
+          <w:ilvl w:val="0"/>
+          <w:numId w:val="1"/>
+        </w:numPr>
+      </w:pPr>
+      <w:r>
+        <w:rPr>
+          <w:rFonts w:hint="cs"/>
+          <w:rtl/>
+        </w:rPr>
+        <w:t>מטלאב מותח מסכה כשמציג אותה</w:t>
+      </w:r>
+    </w:p>
+    <w:p>
+      <w:pPr>
+        <w:pStyle w:val="NoSpacing"/>
+        <w:ind w:left="720"/>
         <w:rPr>
           <w:sz w:val="16"/>
           <w:szCs w:val="16"/>
-        </w:rPr>
-        <w:t>figure</w:t>
-      </w:r>
+          <w:rtl/>
+        </w:rPr>
+      </w:pPr>
       <w:r>
         <w:rPr>
           <w:rFonts w:hint="cs"/>
@@ -3048,24 +4922,49 @@
           <w:szCs w:val="16"/>
           <w:rtl/>
         </w:rPr>
-        <w:t xml:space="preserve"> לא מכסה כל המסך, אבל כשמציגים כן. פתרון:</w:t>
-      </w:r>
-    </w:p>
-    <w:p>
-      <w:pPr>
-        <w:pStyle w:val="NoSpacing"/>
-        <w:ind w:left="720"/>
+        <w:t>כי כששומרים אותה ה-</w:t>
+      </w:r>
+      <w:r>
         <w:rPr>
           <w:sz w:val="16"/>
           <w:szCs w:val="16"/>
         </w:rPr>
-      </w:pPr>
-      <w:r>
-        <w:rPr>
+        <w:t>figure</w:t>
+      </w:r>
+      <w:r>
+        <w:rPr>
+          <w:rFonts w:hint="cs"/>
           <w:sz w:val="16"/>
           <w:szCs w:val="16"/>
-        </w:rPr>
-        <w:t xml:space="preserve">set(gcf,'WindowState','fullscreen',  </w:t>
+          <w:rtl/>
+        </w:rPr>
+        <w:t xml:space="preserve"> לא מכסה כל המסך, אבל כשמציגים כן. פתרון:</w:t>
+      </w:r>
+    </w:p>
+    <w:p>
+      <w:pPr>
+        <w:pStyle w:val="NoSpacing"/>
+        <w:ind w:left="720"/>
+        <w:rPr>
+          <w:sz w:val="16"/>
+          <w:szCs w:val="16"/>
+        </w:rPr>
+      </w:pPr>
+      <w:proofErr w:type="gramStart"/>
+      <w:r>
+        <w:rPr>
+          <w:sz w:val="16"/>
+          <w:szCs w:val="16"/>
+        </w:rPr>
+        <w:t>set(</w:t>
+      </w:r>
+      <w:proofErr w:type="gramEnd"/>
+      <w:r>
+        <w:rPr>
+          <w:sz w:val="16"/>
+          <w:szCs w:val="16"/>
+        </w:rPr>
+        <w:t xml:space="preserve">gcf,'WindowState','fullscreen',  </w:t>
       </w:r>
       <w:r>
         <w:rPr>
@@ -3120,7 +5019,15 @@
         </w:numPr>
       </w:pPr>
       <w:r>
-        <w:t>Sreen('Flip',w,0,1)</w:t>
+        <w:t>Sreen('Flip</w:t>
+      </w:r>
+      <w:proofErr w:type="gramStart"/>
+      <w:r>
+        <w:t>',w</w:t>
+      </w:r>
+      <w:proofErr w:type="gramEnd"/>
+      <w:r>
+        <w:t>,0,1)</w:t>
       </w:r>
       <w:r>
         <w:rPr>
@@ -3344,7 +5251,15 @@
         <w:bidi w:val="0"/>
       </w:pPr>
       <w:r>
-        <w:t>What does your log file look like? Currently for each trial I am recording: trajectory, time of each sample (I am not recording for example the display time of masks or stimuli, because I am controlling it with matlab. But I can change that).</w:t>
+        <w:t xml:space="preserve">What does your log file look like? Currently for each trial I am </w:t>
+      </w:r>
+      <w:proofErr w:type="gramStart"/>
+      <w:r>
+        <w:t>recording:</w:t>
+      </w:r>
+      <w:proofErr w:type="gramEnd"/>
+      <w:r>
+        <w:t xml:space="preserve"> trajectory, time of each sample (I am not recording for example the display time of masks or stimuli, because I am controlling it with matlab. But I can change that).</w:t>
       </w:r>
     </w:p>
     <w:p>
@@ -3376,7 +5291,15 @@
         <w:bidi w:val="0"/>
       </w:pPr>
       <w:r>
-        <w:t>How would you recommend to code a script that: starts recording, then displays masks and stimuli, then checks when the subject touches the screen, and only then ends the recording? It seems I will have to merge the recording function with the stimuli display function and the answer comparison function. I would like to see how you handled it. </w:t>
+        <w:t>How would you recommend </w:t>
+      </w:r>
+      <w:proofErr w:type="gramStart"/>
+      <w:r>
+        <w:t>to code</w:t>
+      </w:r>
+      <w:proofErr w:type="gramEnd"/>
+      <w:r>
+        <w:t xml:space="preserve"> a script that: starts recording, then displays masks and stimuli, then checks when the subject touches the screen, and only then ends the recording? It seems I will have to merge the recording function with the stimuli display function and the answer comparison function. I would like to see how you handled it. </w:t>
       </w:r>
     </w:p>
     <w:p>
@@ -4219,8 +6142,306 @@
           <w:strike/>
           <w:rtl/>
         </w:rPr>
+        <w:t>תנסה להסיר את הסמן של סוף הקובץ מהמילים בעברית.</w:t>
+      </w:r>
+    </w:p>
+    <w:p>
+      <w:pPr>
+        <w:pStyle w:val="NoSpacing"/>
+        <w:numPr>
+          <w:ilvl w:val="0"/>
+          <w:numId w:val="1"/>
+        </w:numPr>
+        <w:rPr>
+          <w:strike/>
+        </w:rPr>
+      </w:pPr>
+      <w:r>
+        <w:rPr>
+          <w:rFonts w:hint="cs"/>
+          <w:strike/>
+          <w:rtl/>
+        </w:rPr>
+        <w:t xml:space="preserve">תוסיף מספר </w:t>
+      </w:r>
+      <w:r>
+        <w:rPr>
+          <w:strike/>
+        </w:rPr>
+        <w:t>trial</w:t>
+      </w:r>
+      <w:r>
+        <w:rPr>
+          <w:rFonts w:hint="cs"/>
+          <w:strike/>
+          <w:rtl/>
+        </w:rPr>
+        <w:t xml:space="preserve"> לקובץ של ה-</w:t>
+      </w:r>
+      <w:r>
+        <w:rPr>
+          <w:strike/>
+        </w:rPr>
+        <w:t>traj</w:t>
+      </w:r>
+    </w:p>
+    <w:p>
+      <w:pPr>
+        <w:pStyle w:val="NoSpacing"/>
+        <w:numPr>
+          <w:ilvl w:val="0"/>
+          <w:numId w:val="1"/>
+        </w:numPr>
+        <w:rPr>
+          <w:strike/>
+        </w:rPr>
+      </w:pPr>
+      <w:r>
+        <w:rPr>
+          <w:rFonts w:hint="cs"/>
+          <w:strike/>
+          <w:rtl/>
+        </w:rPr>
+        <w:t>תוודא שהקורדינטות במטרים.</w:t>
+      </w:r>
+      <w:r>
+        <w:rPr>
+          <w:rFonts w:hint="cs"/>
+          <w:strike/>
+          <w:rtl/>
+        </w:rPr>
+        <w:t xml:space="preserve"> הן אכן במטרים.</w:t>
+      </w:r>
+    </w:p>
+    <w:p>
+      <w:pPr>
+        <w:pStyle w:val="NoSpacing"/>
+        <w:numPr>
+          <w:ilvl w:val="0"/>
+          <w:numId w:val="1"/>
+        </w:numPr>
+        <w:rPr>
+          <w:strike/>
+        </w:rPr>
+      </w:pPr>
+      <w:r>
+        <w:rPr>
+          <w:rFonts w:hint="cs"/>
+          <w:strike/>
+          <w:rtl/>
+        </w:rPr>
+        <w:t>תיקנתי תזמונים של איוונטים ושל הקלטת תנועה.</w:t>
+      </w:r>
+    </w:p>
+    <w:p>
+      <w:pPr>
+        <w:pStyle w:val="NoSpacing"/>
+        <w:numPr>
+          <w:ilvl w:val="0"/>
+          <w:numId w:val="1"/>
+        </w:numPr>
+        <w:rPr>
+          <w:strike/>
+        </w:rPr>
+      </w:pPr>
+      <w:r>
+        <w:rPr>
+          <w:rFonts w:hint="cs"/>
+          <w:strike/>
+          <w:rtl/>
+        </w:rPr>
+        <w:t xml:space="preserve">תבדוק אם </w:t>
+      </w:r>
+      <w:r>
+        <w:rPr>
+          <w:strike/>
+        </w:rPr>
+        <w:t>refRate</w:t>
+      </w:r>
+      <w:r>
+        <w:rPr>
+          <w:rFonts w:hint="cs"/>
+          <w:strike/>
+          <w:rtl/>
+        </w:rPr>
+        <w:t xml:space="preserve"> הוא עגול, אם לא עשוי לעשות בעיות ב-</w:t>
+      </w:r>
+      <w:r>
+        <w:rPr>
+          <w:strike/>
+        </w:rPr>
+        <w:t>getTraj</w:t>
+      </w:r>
+      <w:r>
+        <w:rPr>
+          <w:rFonts w:hint="cs"/>
+          <w:strike/>
+          <w:rtl/>
+        </w:rPr>
+        <w:t xml:space="preserve"> ואולי עוד מקומות שמשתמשים בו. @@@ הוא אכן עגול.</w:t>
+      </w:r>
+    </w:p>
+    <w:p>
+      <w:pPr>
+        <w:pStyle w:val="NoSpacing"/>
+        <w:numPr>
+          <w:ilvl w:val="0"/>
+          <w:numId w:val="1"/>
+        </w:numPr>
+        <w:rPr>
+          <w:strike/>
+        </w:rPr>
+      </w:pPr>
+      <w:r>
+        <w:rPr>
+          <w:rFonts w:hint="cs"/>
+          <w:strike/>
+          <w:rtl/>
+        </w:rPr>
+        <w:t xml:space="preserve">לא אמור להיות מסך ריק בין </w:t>
+      </w:r>
+      <w:r>
+        <w:rPr>
+          <w:strike/>
+        </w:rPr>
+        <w:t>target</w:t>
+      </w:r>
+      <w:r>
+        <w:rPr>
+          <w:rFonts w:hint="cs"/>
+          <w:strike/>
+          <w:rtl/>
+        </w:rPr>
+        <w:t xml:space="preserve"> לבין </w:t>
+      </w:r>
+      <w:r>
+        <w:rPr>
+          <w:strike/>
+        </w:rPr>
+        <w:t>category</w:t>
+      </w:r>
+      <w:r>
+        <w:rPr>
+          <w:rFonts w:hint="cs"/>
+          <w:strike/>
+          <w:rtl/>
+        </w:rPr>
+        <w:t>.</w:t>
+      </w:r>
+    </w:p>
+    <w:p>
+      <w:pPr>
+        <w:pStyle w:val="NoSpacing"/>
+        <w:numPr>
+          <w:ilvl w:val="0"/>
+          <w:numId w:val="1"/>
+        </w:numPr>
+        <w:rPr>
+          <w:strike/>
+        </w:rPr>
+      </w:pPr>
+      <w:r>
+        <w:rPr>
+          <w:rFonts w:hint="cs"/>
+          <w:strike/>
+          <w:rtl/>
+        </w:rPr>
+        <w:t>תוודא שמספרי הבלוקים מתחלפים כל 120 טריילים.</w:t>
+      </w:r>
+    </w:p>
+    <w:p>
+      <w:pPr>
+        <w:pStyle w:val="NoSpacing"/>
+        <w:numPr>
+          <w:ilvl w:val="0"/>
+          <w:numId w:val="1"/>
+        </w:numPr>
+        <w:rPr>
+          <w:strike/>
+        </w:rPr>
+      </w:pPr>
+      <w:r>
+        <w:rPr>
+          <w:rFonts w:hint="cs"/>
+          <w:strike/>
+          <w:rtl/>
+        </w:rPr>
+        <w:t>תוסיף נקודות שבהן הנבדק נוגע בתמונות</w:t>
+      </w:r>
+    </w:p>
+    <w:p>
+      <w:pPr>
+        <w:pStyle w:val="NoSpacing"/>
+        <w:numPr>
+          <w:ilvl w:val="0"/>
+          <w:numId w:val="1"/>
+        </w:numPr>
+        <w:rPr>
+          <w:strike/>
+        </w:rPr>
+      </w:pPr>
+      <w:r>
+        <w:rPr>
+          <w:rFonts w:hint="cs"/>
+          <w:strike/>
+          <w:rtl/>
+        </w:rPr>
+        <w:t xml:space="preserve">תסדר את המילים במטלת </w:t>
+      </w:r>
+      <w:r>
+        <w:rPr>
+          <w:strike/>
+        </w:rPr>
+        <w:t>recog</w:t>
+      </w:r>
+      <w:r>
+        <w:rPr>
+          <w:rFonts w:hint="cs"/>
+          <w:strike/>
+          <w:rtl/>
+        </w:rPr>
+        <w:t xml:space="preserve"> שיופיעו מעל נקודות כחולות</w:t>
+      </w:r>
+    </w:p>
+    <w:p>
+      <w:pPr>
+        <w:pStyle w:val="NoSpacing"/>
+        <w:numPr>
+          <w:ilvl w:val="0"/>
+          <w:numId w:val="1"/>
+        </w:numPr>
+        <w:rPr>
+          <w:strike/>
+        </w:rPr>
+      </w:pPr>
+      <w:r>
+        <w:rPr>
+          <w:rFonts w:hint="cs"/>
+          <w:strike/>
+          <w:rtl/>
+        </w:rPr>
+        <w:t>תוריד את הצלב פיקסציה קצת למטה.</w:t>
+      </w:r>
+    </w:p>
+    <w:p>
+      <w:pPr>
+        <w:pStyle w:val="NoSpacing"/>
+        <w:numPr>
+          <w:ilvl w:val="0"/>
+          <w:numId w:val="1"/>
+        </w:numPr>
+        <w:rPr>
+          <w:strike/>
+        </w:rPr>
+      </w:pPr>
+      <w:r>
+        <w:rPr>
+          <w:rFonts w:hint="cs"/>
+          <w:strike/>
+          <w:rtl/>
+        </w:rPr>
         <w:lastRenderedPageBreak/>
-        <w:t>תנסה להסיר את הסמן של סוף הקובץ מהמילים בעברית.</w:t>
+        <w:t>תכתוב במפגש השבועי שהצלחת להמיר את המידע לצורה שבה ניתן לשמור אותה לקובץ.</w:t>
       </w:r>
     </w:p>
     <w:p>
@@ -4240,7 +6461,398 @@
           <w:strike/>
           <w:rtl/>
         </w:rPr>
-        <w:t xml:space="preserve">תוסיף מספר </w:t>
+        <w:t xml:space="preserve">תבטל </w:t>
+      </w:r>
+      <w:r>
+        <w:rPr>
+          <w:strike/>
+        </w:rPr>
+        <w:t>Motion capture</w:t>
+      </w:r>
+      <w:r>
+        <w:rPr>
+          <w:rFonts w:hint="cs"/>
+          <w:strike/>
+          <w:rtl/>
+        </w:rPr>
+        <w:t xml:space="preserve"> עבור </w:t>
+      </w:r>
+      <w:r>
+        <w:rPr>
+          <w:rFonts w:hint="cs"/>
+          <w:strike/>
+        </w:rPr>
+        <w:t>PAS</w:t>
+      </w:r>
+    </w:p>
+    <w:p>
+      <w:pPr>
+        <w:pStyle w:val="ListParagraph"/>
+        <w:numPr>
+          <w:ilvl w:val="0"/>
+          <w:numId w:val="1"/>
+        </w:numPr>
+        <w:rPr>
+          <w:strike/>
+        </w:rPr>
+      </w:pPr>
+      <w:r>
+        <w:rPr>
+          <w:rFonts w:hint="cs"/>
+          <w:strike/>
+          <w:rtl/>
+        </w:rPr>
+        <w:t>האם משתמשים ביד אחת או 2?</w:t>
+      </w:r>
+      <w:r>
+        <w:rPr>
+          <w:rFonts w:hint="cs"/>
+          <w:strike/>
+          <w:rtl/>
+        </w:rPr>
+        <w:t xml:space="preserve"> @@@ נראה שביד 1 לפי מאמרים של </w:t>
+      </w:r>
+      <w:r>
+        <w:rPr>
+          <w:strike/>
+        </w:rPr>
+        <w:t>craig</w:t>
+      </w:r>
+      <w:r>
+        <w:rPr>
+          <w:rFonts w:hint="cs"/>
+          <w:strike/>
+          <w:rtl/>
+        </w:rPr>
+        <w:t>.</w:t>
+      </w:r>
+    </w:p>
+    <w:p>
+      <w:pPr>
+        <w:pStyle w:val="NoSpacing"/>
+        <w:numPr>
+          <w:ilvl w:val="0"/>
+          <w:numId w:val="1"/>
+        </w:numPr>
+        <w:rPr>
+          <w:strike/>
+        </w:rPr>
+      </w:pPr>
+      <w:r>
+        <w:rPr>
+          <w:rFonts w:hint="cs"/>
+          <w:strike/>
+          <w:rtl/>
+        </w:rPr>
+        <w:t xml:space="preserve">תחשוב על מימוש לחלק מהטריילים </w:t>
+      </w:r>
+      <w:r>
+        <w:rPr>
+          <w:strike/>
+        </w:rPr>
+        <w:t>recog</w:t>
+      </w:r>
+      <w:r>
+        <w:rPr>
+          <w:rFonts w:hint="cs"/>
+          <w:strike/>
+          <w:rtl/>
+        </w:rPr>
+        <w:t xml:space="preserve"> חלק </w:t>
+      </w:r>
+      <w:r>
+        <w:rPr>
+          <w:strike/>
+        </w:rPr>
+        <w:t>category</w:t>
+      </w:r>
+      <w:r>
+        <w:rPr>
+          <w:rFonts w:hint="cs"/>
+          <w:strike/>
+          <w:rtl/>
+        </w:rPr>
+        <w:t>. @@@ לא עושים את זה בסוף.</w:t>
+      </w:r>
+    </w:p>
+    <w:p>
+      <w:pPr>
+        <w:pStyle w:val="NoSpacing"/>
+        <w:numPr>
+          <w:ilvl w:val="0"/>
+          <w:numId w:val="1"/>
+        </w:numPr>
+        <w:rPr>
+          <w:strike/>
+        </w:rPr>
+      </w:pPr>
+      <w:r>
+        <w:rPr>
+          <w:rFonts w:hint="cs"/>
+          <w:strike/>
+          <w:rtl/>
+        </w:rPr>
+        <w:t>לשמור מסלול תנועה בחזרה לנקודת התחלה.</w:t>
+      </w:r>
+    </w:p>
+    <w:p>
+      <w:pPr>
+        <w:pStyle w:val="NoSpacing"/>
+        <w:numPr>
+          <w:ilvl w:val="0"/>
+          <w:numId w:val="1"/>
+        </w:numPr>
+        <w:rPr>
+          <w:strike/>
+        </w:rPr>
+      </w:pPr>
+      <w:r>
+        <w:rPr>
+          <w:rFonts w:hint="cs"/>
+          <w:strike/>
+          <w:rtl/>
+        </w:rPr>
+        <w:t>תכין רשימת מילים טובה יותר</w:t>
+      </w:r>
+    </w:p>
+    <w:p>
+      <w:pPr>
+        <w:pStyle w:val="NoSpacing"/>
+        <w:numPr>
+          <w:ilvl w:val="1"/>
+          <w:numId w:val="1"/>
+        </w:numPr>
+        <w:rPr>
+          <w:strike/>
+        </w:rPr>
+      </w:pPr>
+      <w:r>
+        <w:rPr>
+          <w:rFonts w:hint="cs"/>
+          <w:strike/>
+          <w:rtl/>
+        </w:rPr>
+        <w:t xml:space="preserve">האם שימוש בפחות טריילים לבלוק (שזה אומר פחות מילים לבלוק, מתוך רשימה שהיא בגודל קבוע) יאפשר לייצר </w:t>
+      </w:r>
+      <w:r>
+        <w:rPr>
+          <w:rFonts w:hint="cs"/>
+          <w:strike/>
+          <w:rtl/>
+        </w:rPr>
+        <w:t xml:space="preserve">רשימת </w:t>
+      </w:r>
+      <w:r>
+        <w:rPr>
+          <w:strike/>
+        </w:rPr>
+        <w:t>trials</w:t>
+      </w:r>
+      <w:r>
+        <w:rPr>
+          <w:rFonts w:hint="cs"/>
+          <w:strike/>
+          <w:rtl/>
+        </w:rPr>
+        <w:t xml:space="preserve">? </w:t>
+      </w:r>
+    </w:p>
+    <w:p>
+      <w:pPr>
+        <w:pStyle w:val="NoSpacing"/>
+        <w:numPr>
+          <w:ilvl w:val="0"/>
+          <w:numId w:val="1"/>
+        </w:numPr>
+        <w:rPr>
+          <w:strike/>
+        </w:rPr>
+      </w:pPr>
+      <w:r>
+        <w:rPr>
+          <w:rFonts w:hint="cs"/>
+          <w:strike/>
+          <w:rtl/>
+        </w:rPr>
+        <w:t>תחשוב על איך לשים את החיישן על האצבע</w:t>
+      </w:r>
+    </w:p>
+    <w:p>
+      <w:pPr>
+        <w:pStyle w:val="NoSpacing"/>
+        <w:numPr>
+          <w:ilvl w:val="0"/>
+          <w:numId w:val="1"/>
+        </w:numPr>
+        <w:rPr>
+          <w:strike/>
+        </w:rPr>
+      </w:pPr>
+      <w:r>
+        <w:rPr>
+          <w:rFonts w:hint="cs"/>
+          <w:strike/>
+          <w:rtl/>
+        </w:rPr>
+        <w:t>שנה את מסך "תגובה מאורחת" ל: האצבע לא הגיעה ליעד בזמן, הגב מהר יותר.</w:t>
+      </w:r>
+    </w:p>
+    <w:p>
+      <w:pPr>
+        <w:pStyle w:val="ListParagraph"/>
+        <w:numPr>
+          <w:ilvl w:val="0"/>
+          <w:numId w:val="1"/>
+        </w:numPr>
+        <w:rPr>
+          <w:strike/>
+          <w:rtl/>
+        </w:rPr>
+      </w:pPr>
+      <w:r>
+        <w:rPr>
+          <w:rFonts w:hint="cs"/>
+          <w:strike/>
+          <w:rtl/>
+        </w:rPr>
+        <w:t xml:space="preserve">תשנה את המסך של </w:t>
+      </w:r>
+      <w:r>
+        <w:rPr>
+          <w:rFonts w:hint="cs"/>
+          <w:strike/>
+        </w:rPr>
+        <w:t>PAS</w:t>
+      </w:r>
+      <w:r>
+        <w:rPr>
+          <w:rFonts w:hint="cs"/>
+          <w:strike/>
+          <w:rtl/>
+        </w:rPr>
+        <w:t>, תוריד את הנקודות הכחולות.</w:t>
+      </w:r>
+    </w:p>
+    <w:p>
+      <w:pPr>
+        <w:pStyle w:val="NoSpacing"/>
+        <w:numPr>
+          <w:ilvl w:val="0"/>
+          <w:numId w:val="1"/>
+        </w:numPr>
+        <w:rPr>
+          <w:strike/>
+        </w:rPr>
+      </w:pPr>
+      <w:r>
+        <w:rPr>
+          <w:rFonts w:hint="cs"/>
+          <w:strike/>
+          <w:rtl/>
+        </w:rPr>
+        <w:t>תבדוק שהקלטת תנועה עובדת בהלוך ובחזור</w:t>
+      </w:r>
+    </w:p>
+    <w:p>
+      <w:pPr>
+        <w:pStyle w:val="NoSpacing"/>
+        <w:numPr>
+          <w:ilvl w:val="1"/>
+          <w:numId w:val="1"/>
+        </w:numPr>
+        <w:rPr>
+          <w:strike/>
+        </w:rPr>
+      </w:pPr>
+      <w:r>
+        <w:rPr>
+          <w:rFonts w:hint="cs"/>
+          <w:strike/>
+          <w:rtl/>
+        </w:rPr>
+        <w:t xml:space="preserve">תצייר גרף </w:t>
+      </w:r>
+      <w:r>
+        <w:rPr>
+          <w:rFonts w:hint="cs"/>
+          <w:strike/>
+        </w:rPr>
+        <w:t>XYZ</w:t>
+      </w:r>
+    </w:p>
+    <w:p>
+      <w:pPr>
+        <w:pStyle w:val="NoSpacing"/>
+        <w:numPr>
+          <w:ilvl w:val="0"/>
+          <w:numId w:val="1"/>
+        </w:numPr>
+        <w:rPr>
+          <w:strike/>
+        </w:rPr>
+      </w:pPr>
+      <w:r>
+        <w:rPr>
+          <w:rFonts w:hint="cs"/>
+          <w:strike/>
+          <w:rtl/>
+        </w:rPr>
+        <w:t>תוודא שזה שומר תגובה ל-</w:t>
+      </w:r>
+      <w:r>
+        <w:rPr>
+          <w:rFonts w:hint="cs"/>
+          <w:strike/>
+        </w:rPr>
+        <w:t>PAS</w:t>
+      </w:r>
+    </w:p>
+    <w:p>
+      <w:pPr>
+        <w:pStyle w:val="NoSpacing"/>
+        <w:numPr>
+          <w:ilvl w:val="0"/>
+          <w:numId w:val="1"/>
+        </w:numPr>
+        <w:rPr>
+          <w:strike/>
+        </w:rPr>
+      </w:pPr>
+      <w:r>
+        <w:rPr>
+          <w:rFonts w:hint="cs"/>
+          <w:strike/>
+          <w:rtl/>
+        </w:rPr>
+        <w:t xml:space="preserve">תשנה את </w:t>
+      </w:r>
+      <w:r>
+        <w:rPr>
+          <w:strike/>
+        </w:rPr>
+        <w:t>block_num</w:t>
+      </w:r>
+      <w:r>
+        <w:rPr>
+          <w:rFonts w:hint="cs"/>
+          <w:strike/>
+          <w:rtl/>
+        </w:rPr>
+        <w:t xml:space="preserve"> ל-</w:t>
+      </w:r>
+      <w:r>
+        <w:rPr>
+          <w:strike/>
+        </w:rPr>
+        <w:t>nBlock</w:t>
+      </w:r>
+      <w:r>
+        <w:rPr>
+          <w:rFonts w:hint="cs"/>
+          <w:strike/>
+          <w:rtl/>
+        </w:rPr>
+        <w:t xml:space="preserve"> ואת </w:t>
       </w:r>
       <w:r>
         <w:rPr>
@@ -4254,7 +6866,53 @@
           <w:strike/>
           <w:rtl/>
         </w:rPr>
-        <w:t xml:space="preserve"> לקובץ של ה-</w:t>
+        <w:t xml:space="preserve"> ל-</w:t>
+      </w:r>
+      <w:r>
+        <w:rPr>
+          <w:strike/>
+        </w:rPr>
+        <w:t>nTrial</w:t>
+      </w:r>
+    </w:p>
+    <w:p>
+      <w:pPr>
+        <w:pStyle w:val="NoSpacing"/>
+        <w:numPr>
+          <w:ilvl w:val="0"/>
+          <w:numId w:val="1"/>
+        </w:numPr>
+        <w:rPr>
+          <w:strike/>
+        </w:rPr>
+      </w:pPr>
+      <w:r>
+        <w:rPr>
+          <w:rFonts w:hint="cs"/>
+          <w:strike/>
+          <w:rtl/>
+        </w:rPr>
+        <w:t>תוסיף לטבלאת פלט באקסל את המסלול והמסלול בחזרה.</w:t>
+      </w:r>
+    </w:p>
+    <w:p>
+      <w:pPr>
+        <w:pStyle w:val="NoSpacing"/>
+        <w:numPr>
+          <w:ilvl w:val="0"/>
+          <w:numId w:val="1"/>
+        </w:numPr>
+        <w:rPr>
+          <w:strike/>
+        </w:rPr>
+      </w:pPr>
+      <w:r>
+        <w:rPr>
+          <w:rFonts w:hint="cs"/>
+          <w:strike/>
+          <w:rtl/>
+        </w:rPr>
+        <w:t>תוסיף מספר בלוק למידע שנשמר עם ה</w:t>
       </w:r>
       <w:r>
         <w:rPr>
@@ -4272,28 +6930,36 @@
         </w:numPr>
         <w:rPr>
           <w:strike/>
-        </w:rPr>
-      </w:pPr>
-      <w:r>
-        <w:rPr>
-          <w:rFonts w:hint="cs"/>
-          <w:strike/>
-          <w:rtl/>
-        </w:rPr>
-        <w:t>תוודא שהקורדינטות במטרים.</w:t>
-      </w:r>
-      <w:r>
-        <w:rPr>
-          <w:rFonts w:hint="cs"/>
-          <w:strike/>
-          <w:rtl/>
-        </w:rPr>
-        <w:t xml:space="preserve"> הן אכן במטרים.</w:t>
-      </w:r>
-    </w:p>
-    <w:p>
-      <w:pPr>
-        <w:pStyle w:val="NoSpacing"/>
+          <w:u w:val="single"/>
+          <w:rtl/>
+        </w:rPr>
+      </w:pPr>
+      <w:r>
+        <w:rPr>
+          <w:rFonts w:hint="cs"/>
+          <w:strike/>
+          <w:rtl/>
+        </w:rPr>
+        <w:t>תכתוב בסלאק על זה שהווינדוס לא נותן לך לשמור לדרייב כי יש רווח בשם: "</w:t>
+      </w:r>
+      <w:r>
+        <w:rPr>
+          <w:strike/>
+        </w:rPr>
+        <w:t>my drive</w:t>
+      </w:r>
+      <w:r>
+        <w:rPr>
+          <w:rFonts w:hint="cs"/>
+          <w:strike/>
+          <w:rtl/>
+        </w:rPr>
+        <w:t>".</w:t>
+      </w:r>
+    </w:p>
+    <w:p>
+      <w:pPr>
+        <w:pStyle w:val="ListParagraph"/>
         <w:numPr>
           <w:ilvl w:val="0"/>
           <w:numId w:val="1"/>
@@ -4308,7 +6974,21 @@
           <w:strike/>
           <w:rtl/>
         </w:rPr>
-        <w:t>תיקנתי תזמונים של איוונטים ושל הקלטת תנועה.</w:t>
+        <w:t xml:space="preserve">תנסה שוב לעשות </w:t>
+      </w:r>
+      <w:r>
+        <w:rPr>
+          <w:strike/>
+        </w:rPr>
+        <w:t>clone</w:t>
+      </w:r>
+      <w:r>
+        <w:rPr>
+          <w:rFonts w:hint="cs"/>
+          <w:strike/>
+          <w:rtl/>
+        </w:rPr>
+        <w:t xml:space="preserve"> לרפוסטורי שלך</w:t>
       </w:r>
     </w:p>
     <w:p>
@@ -4328,36 +7008,34 @@
           <w:strike/>
           <w:rtl/>
         </w:rPr>
-        <w:t xml:space="preserve">תבדוק אם </w:t>
-      </w:r>
-      <w:r>
-        <w:rPr>
-          <w:strike/>
-        </w:rPr>
-        <w:t>refRate</w:t>
-      </w:r>
-      <w:r>
-        <w:rPr>
-          <w:rFonts w:hint="cs"/>
-          <w:strike/>
-          <w:rtl/>
-        </w:rPr>
-        <w:t xml:space="preserve"> הוא עגול, אם לא עשוי לעשות בעיות ב-</w:t>
-      </w:r>
-      <w:r>
-        <w:rPr>
-          <w:strike/>
-        </w:rPr>
-        <w:t>getTraj</w:t>
-      </w:r>
-      <w:r>
-        <w:rPr>
-          <w:rFonts w:hint="cs"/>
-          <w:strike/>
-          <w:rtl/>
-        </w:rPr>
-        <w:t xml:space="preserve"> ואולי עוד מקומות שמשתמשים בו. @@@ הוא אכן עגול.</w:t>
-      </w:r>
+        <w:t>תסדר פונט כתב יד, תתקן פונט חתוך</w:t>
+      </w:r>
+    </w:p>
+    <w:p>
+      <w:pPr>
+        <w:pStyle w:val="NoSpacing"/>
+        <w:numPr>
+          <w:ilvl w:val="1"/>
+          <w:numId w:val="1"/>
+        </w:numPr>
+        <w:rPr>
+          <w:strike/>
+        </w:rPr>
+      </w:pPr>
+      <w:r>
+        <w:rPr>
+          <w:strike/>
+        </w:rPr>
+        <w:t xml:space="preserve">Matlab cropped font / </w:t>
+      </w:r>
+      <w:proofErr w:type="gramStart"/>
+      <w:r>
+        <w:rPr>
+          <w:strike/>
+        </w:rPr>
+        <w:t>text</w:t>
+      </w:r>
+      <w:proofErr w:type="gramEnd"/>
     </w:p>
     <w:p>
       <w:pPr>
@@ -4368,35 +7046,256 @@
         </w:numPr>
         <w:rPr>
           <w:strike/>
-        </w:rPr>
-      </w:pPr>
-      <w:r>
-        <w:rPr>
-          <w:rFonts w:hint="cs"/>
-          <w:strike/>
-          <w:rtl/>
-        </w:rPr>
-        <w:t xml:space="preserve">לא אמור להיות מסך ריק בין </w:t>
-      </w:r>
-      <w:r>
-        <w:rPr>
-          <w:strike/>
-        </w:rPr>
-        <w:t>target</w:t>
-      </w:r>
-      <w:r>
-        <w:rPr>
-          <w:rFonts w:hint="cs"/>
-          <w:strike/>
-          <w:rtl/>
-        </w:rPr>
-        <w:t xml:space="preserve"> לבין </w:t>
-      </w:r>
-      <w:r>
-        <w:rPr>
-          <w:strike/>
-        </w:rPr>
-        <w:t>category</w:t>
+          <w:rtl/>
+        </w:rPr>
+      </w:pPr>
+      <w:r>
+        <w:rPr>
+          <w:rFonts w:hint="cs"/>
+          <w:strike/>
+          <w:rtl/>
+        </w:rPr>
+        <w:t>תעלה את מספר הבלוקים כך שיהיו בסה"כ 480 טריילים.</w:t>
+      </w:r>
+    </w:p>
+    <w:p>
+      <w:pPr>
+        <w:pStyle w:val="NoSpacing"/>
+        <w:numPr>
+          <w:ilvl w:val="0"/>
+          <w:numId w:val="1"/>
+        </w:numPr>
+        <w:rPr>
+          <w:strike/>
+        </w:rPr>
+      </w:pPr>
+      <w:r>
+        <w:rPr>
+          <w:rFonts w:hint="cs"/>
+          <w:strike/>
+          <w:rtl/>
+        </w:rPr>
+        <w:t>תוודא שמילים בכתב יד לא יוצאות חתוכות.</w:t>
+      </w:r>
+      <w:r>
+        <w:rPr>
+          <w:rFonts w:hint="cs"/>
+          <w:strike/>
+          <w:rtl/>
+        </w:rPr>
+        <w:t xml:space="preserve"> @@@ שמתי פונט שהיה מותקן אצלי ועכשיו זה לא חותך.</w:t>
+      </w:r>
+    </w:p>
+    <w:p>
+      <w:pPr>
+        <w:pStyle w:val="NoSpacing"/>
+        <w:numPr>
+          <w:ilvl w:val="0"/>
+          <w:numId w:val="1"/>
+        </w:numPr>
+        <w:rPr>
+          <w:strike/>
+        </w:rPr>
+      </w:pPr>
+      <w:r>
+        <w:rPr>
+          <w:rFonts w:hint="cs"/>
+          <w:strike/>
+          <w:rtl/>
+        </w:rPr>
+        <w:t xml:space="preserve">לבדוק </w:t>
+      </w:r>
+      <w:r>
+        <w:rPr>
+          <w:strike/>
+        </w:rPr>
+        <w:t>visual angle</w:t>
+      </w:r>
+      <w:r>
+        <w:rPr>
+          <w:rFonts w:hint="cs"/>
+          <w:strike/>
+          <w:rtl/>
+        </w:rPr>
+        <w:t xml:space="preserve"> ידנית.</w:t>
+      </w:r>
+    </w:p>
+    <w:p>
+      <w:pPr>
+        <w:pStyle w:val="NoSpacing"/>
+        <w:numPr>
+          <w:ilvl w:val="1"/>
+          <w:numId w:val="1"/>
+        </w:numPr>
+        <w:rPr>
+          <w:strike/>
+        </w:rPr>
+      </w:pPr>
+      <w:r>
+        <w:rPr>
+          <w:rFonts w:hint="cs"/>
+          <w:strike/>
+          <w:rtl/>
+        </w:rPr>
+        <w:t>כתב יד יוצא: 2.8 על 0.8 סנטימטר</w:t>
+      </w:r>
+      <w:r>
+        <w:rPr>
+          <w:rFonts w:hint="cs"/>
+          <w:strike/>
+          <w:rtl/>
+        </w:rPr>
+        <w:t xml:space="preserve"> = 2.5 על 0.7 מעלות</w:t>
+      </w:r>
+    </w:p>
+    <w:p>
+      <w:pPr>
+        <w:pStyle w:val="NoSpacing"/>
+        <w:numPr>
+          <w:ilvl w:val="1"/>
+          <w:numId w:val="1"/>
+        </w:numPr>
+        <w:rPr>
+          <w:strike/>
+        </w:rPr>
+      </w:pPr>
+      <w:r>
+        <w:rPr>
+          <w:rFonts w:hint="cs"/>
+          <w:strike/>
+          <w:rtl/>
+        </w:rPr>
+        <w:t>דפוס יוצא 2.8 על 0.</w:t>
+      </w:r>
+      <w:r>
+        <w:rPr>
+          <w:rFonts w:hint="cs"/>
+          <w:strike/>
+          <w:rtl/>
+        </w:rPr>
+        <w:t>9</w:t>
+      </w:r>
+      <w:r>
+        <w:rPr>
+          <w:rFonts w:hint="cs"/>
+          <w:strike/>
+          <w:rtl/>
+        </w:rPr>
+        <w:t xml:space="preserve"> סנטימטר</w:t>
+      </w:r>
+      <w:r>
+        <w:rPr>
+          <w:rFonts w:hint="cs"/>
+          <w:strike/>
+          <w:rtl/>
+        </w:rPr>
+        <w:t xml:space="preserve"> = 2.5 על </w:t>
+      </w:r>
+      <w:r>
+        <w:rPr>
+          <w:rFonts w:hint="cs"/>
+          <w:strike/>
+          <w:rtl/>
+        </w:rPr>
+        <w:t>0.</w:t>
+      </w:r>
+      <w:r>
+        <w:rPr>
+          <w:rFonts w:hint="cs"/>
+          <w:strike/>
+          <w:rtl/>
+        </w:rPr>
+        <w:t>8</w:t>
+      </w:r>
+      <w:r>
+        <w:rPr>
+          <w:rFonts w:hint="cs"/>
+          <w:strike/>
+          <w:rtl/>
+        </w:rPr>
+        <w:t xml:space="preserve"> מעלות</w:t>
+      </w:r>
+    </w:p>
+    <w:p>
+      <w:pPr>
+        <w:pStyle w:val="NoSpacing"/>
+        <w:numPr>
+          <w:ilvl w:val="1"/>
+          <w:numId w:val="1"/>
+        </w:numPr>
+        <w:rPr>
+          <w:strike/>
+        </w:rPr>
+      </w:pPr>
+      <w:r>
+        <w:rPr>
+          <w:rFonts w:hint="cs"/>
+          <w:strike/>
+          <w:rtl/>
+        </w:rPr>
+        <w:t xml:space="preserve">שינית את החישוב של </w:t>
+      </w:r>
+      <w:r>
+        <w:rPr>
+          <w:strike/>
+        </w:rPr>
+        <w:t>fontSize</w:t>
+      </w:r>
+      <w:r>
+        <w:rPr>
+          <w:rFonts w:hint="cs"/>
+          <w:strike/>
+          <w:rtl/>
+        </w:rPr>
+        <w:t xml:space="preserve">, תבדוק שוב גודל של </w:t>
+      </w:r>
+      <w:r>
+        <w:rPr>
+          <w:strike/>
+        </w:rPr>
+        <w:t>prime</w:t>
+      </w:r>
+      <w:r>
+        <w:rPr>
+          <w:rFonts w:hint="cs"/>
+          <w:strike/>
+          <w:rtl/>
+        </w:rPr>
+        <w:t xml:space="preserve"> </w:t>
+      </w:r>
+      <w:r>
+        <w:rPr>
+          <w:rFonts w:hint="cs"/>
+          <w:strike/>
+          <w:rtl/>
+        </w:rPr>
+        <w:t>ומטרה.@@@ זה יוצא טוב</w:t>
+      </w:r>
+    </w:p>
+    <w:p>
+      <w:pPr>
+        <w:pStyle w:val="NoSpacing"/>
+        <w:numPr>
+          <w:ilvl w:val="1"/>
+          <w:numId w:val="1"/>
+        </w:numPr>
+        <w:rPr>
+          <w:strike/>
+        </w:rPr>
+      </w:pPr>
+      <w:r>
+        <w:rPr>
+          <w:rFonts w:hint="cs"/>
+          <w:strike/>
+          <w:rtl/>
+        </w:rPr>
+        <w:t>לתקן גודל מילים ב-</w:t>
+      </w:r>
+      <w:r>
+        <w:rPr>
+          <w:strike/>
+        </w:rPr>
+        <w:t>recog</w:t>
       </w:r>
       <w:r>
         <w:rPr>
@@ -4410,974 +7309,6 @@
     <w:p>
       <w:pPr>
         <w:pStyle w:val="NoSpacing"/>
-        <w:numPr>
-          <w:ilvl w:val="0"/>
-          <w:numId w:val="1"/>
-        </w:numPr>
-        <w:rPr>
-          <w:strike/>
-        </w:rPr>
-      </w:pPr>
-      <w:r>
-        <w:rPr>
-          <w:rFonts w:hint="cs"/>
-          <w:strike/>
-          <w:rtl/>
-        </w:rPr>
-        <w:t>תוודא שמספרי הבלוקים מתחלפים כל 120 טריילים.</w:t>
-      </w:r>
-    </w:p>
-    <w:p>
-      <w:pPr>
-        <w:pStyle w:val="NoSpacing"/>
-        <w:numPr>
-          <w:ilvl w:val="0"/>
-          <w:numId w:val="1"/>
-        </w:numPr>
-        <w:rPr>
-          <w:strike/>
-        </w:rPr>
-      </w:pPr>
-      <w:r>
-        <w:rPr>
-          <w:rFonts w:hint="cs"/>
-          <w:strike/>
-          <w:rtl/>
-        </w:rPr>
-        <w:t>תוסיף נקודות שבהן הנבדק נוגע בתמונות</w:t>
-      </w:r>
-    </w:p>
-    <w:p>
-      <w:pPr>
-        <w:pStyle w:val="NoSpacing"/>
-        <w:numPr>
-          <w:ilvl w:val="0"/>
-          <w:numId w:val="1"/>
-        </w:numPr>
-        <w:rPr>
-          <w:strike/>
-        </w:rPr>
-      </w:pPr>
-      <w:r>
-        <w:rPr>
-          <w:rFonts w:hint="cs"/>
-          <w:strike/>
-          <w:rtl/>
-        </w:rPr>
-        <w:t xml:space="preserve">תסדר את המילים במטלת </w:t>
-      </w:r>
-      <w:r>
-        <w:rPr>
-          <w:strike/>
-        </w:rPr>
-        <w:t>recog</w:t>
-      </w:r>
-      <w:r>
-        <w:rPr>
-          <w:rFonts w:hint="cs"/>
-          <w:strike/>
-          <w:rtl/>
-        </w:rPr>
-        <w:t xml:space="preserve"> שיופיעו מעל נקודות כחולות</w:t>
-      </w:r>
-    </w:p>
-    <w:p>
-      <w:pPr>
-        <w:pStyle w:val="NoSpacing"/>
-        <w:numPr>
-          <w:ilvl w:val="0"/>
-          <w:numId w:val="1"/>
-        </w:numPr>
-        <w:rPr>
-          <w:strike/>
-        </w:rPr>
-      </w:pPr>
-      <w:r>
-        <w:rPr>
-          <w:rFonts w:hint="cs"/>
-          <w:strike/>
-          <w:rtl/>
-        </w:rPr>
-        <w:t>תוריד את הצלב פיקסציה קצת למטה.</w:t>
-      </w:r>
-    </w:p>
-    <w:p>
-      <w:pPr>
-        <w:pStyle w:val="NoSpacing"/>
-        <w:numPr>
-          <w:ilvl w:val="0"/>
-          <w:numId w:val="1"/>
-        </w:numPr>
-        <w:rPr>
-          <w:strike/>
-        </w:rPr>
-      </w:pPr>
-      <w:r>
-        <w:rPr>
-          <w:rFonts w:hint="cs"/>
-          <w:strike/>
-          <w:rtl/>
-        </w:rPr>
-        <w:t>תכתוב במפגש השבועי שהצלחת להמיר את המידע לצורה שבה ניתן לשמור אותה לקובץ.</w:t>
-      </w:r>
-    </w:p>
-    <w:p>
-      <w:pPr>
-        <w:pStyle w:val="NoSpacing"/>
-        <w:numPr>
-          <w:ilvl w:val="0"/>
-          <w:numId w:val="1"/>
-        </w:numPr>
-        <w:rPr>
-          <w:strike/>
-        </w:rPr>
-      </w:pPr>
-      <w:r>
-        <w:rPr>
-          <w:rFonts w:hint="cs"/>
-          <w:strike/>
-          <w:rtl/>
-        </w:rPr>
-        <w:t xml:space="preserve">תבטל </w:t>
-      </w:r>
-      <w:r>
-        <w:rPr>
-          <w:strike/>
-        </w:rPr>
-        <w:t>Motion capture</w:t>
-      </w:r>
-      <w:r>
-        <w:rPr>
-          <w:rFonts w:hint="cs"/>
-          <w:strike/>
-          <w:rtl/>
-        </w:rPr>
-        <w:t xml:space="preserve"> עבור </w:t>
-      </w:r>
-      <w:r>
-        <w:rPr>
-          <w:rFonts w:hint="cs"/>
-          <w:strike/>
-        </w:rPr>
-        <w:t>PAS</w:t>
-      </w:r>
-    </w:p>
-    <w:p>
-      <w:pPr>
-        <w:pStyle w:val="ListParagraph"/>
-        <w:numPr>
-          <w:ilvl w:val="0"/>
-          <w:numId w:val="1"/>
-        </w:numPr>
-        <w:rPr>
-          <w:strike/>
-        </w:rPr>
-      </w:pPr>
-      <w:r>
-        <w:rPr>
-          <w:rFonts w:hint="cs"/>
-          <w:strike/>
-          <w:rtl/>
-        </w:rPr>
-        <w:t>האם משתמשים ביד אחת או 2?</w:t>
-      </w:r>
-      <w:r>
-        <w:rPr>
-          <w:rFonts w:hint="cs"/>
-          <w:strike/>
-          <w:rtl/>
-        </w:rPr>
-        <w:t xml:space="preserve"> @@@ נראה שביד 1 לפי מאמרים של </w:t>
-      </w:r>
-      <w:r>
-        <w:rPr>
-          <w:strike/>
-        </w:rPr>
-        <w:t>craig</w:t>
-      </w:r>
-      <w:r>
-        <w:rPr>
-          <w:rFonts w:hint="cs"/>
-          <w:strike/>
-          <w:rtl/>
-        </w:rPr>
-        <w:t>.</w:t>
-      </w:r>
-    </w:p>
-    <w:p>
-      <w:pPr>
-        <w:pStyle w:val="NoSpacing"/>
-        <w:numPr>
-          <w:ilvl w:val="0"/>
-          <w:numId w:val="1"/>
-        </w:numPr>
-        <w:rPr>
-          <w:strike/>
-        </w:rPr>
-      </w:pPr>
-      <w:r>
-        <w:rPr>
-          <w:rFonts w:hint="cs"/>
-          <w:strike/>
-          <w:rtl/>
-        </w:rPr>
-        <w:t xml:space="preserve">תחשוב על מימוש לחלק מהטריילים </w:t>
-      </w:r>
-      <w:r>
-        <w:rPr>
-          <w:strike/>
-        </w:rPr>
-        <w:t>recog</w:t>
-      </w:r>
-      <w:r>
-        <w:rPr>
-          <w:rFonts w:hint="cs"/>
-          <w:strike/>
-          <w:rtl/>
-        </w:rPr>
-        <w:t xml:space="preserve"> חלק </w:t>
-      </w:r>
-      <w:r>
-        <w:rPr>
-          <w:strike/>
-        </w:rPr>
-        <w:t>category</w:t>
-      </w:r>
-      <w:r>
-        <w:rPr>
-          <w:rFonts w:hint="cs"/>
-          <w:strike/>
-          <w:rtl/>
-        </w:rPr>
-        <w:t>. @@@ לא עושים את זה בסוף.</w:t>
-      </w:r>
-    </w:p>
-    <w:p>
-      <w:pPr>
-        <w:pStyle w:val="NoSpacing"/>
-        <w:numPr>
-          <w:ilvl w:val="0"/>
-          <w:numId w:val="1"/>
-        </w:numPr>
-        <w:rPr>
-          <w:strike/>
-        </w:rPr>
-      </w:pPr>
-      <w:r>
-        <w:rPr>
-          <w:rFonts w:hint="cs"/>
-          <w:strike/>
-          <w:rtl/>
-        </w:rPr>
-        <w:t>לשמור מסלול תנועה בחזרה לנקודת התחלה.</w:t>
-      </w:r>
-    </w:p>
-    <w:p>
-      <w:pPr>
-        <w:pStyle w:val="NoSpacing"/>
-        <w:numPr>
-          <w:ilvl w:val="0"/>
-          <w:numId w:val="1"/>
-        </w:numPr>
-        <w:rPr>
-          <w:strike/>
-        </w:rPr>
-      </w:pPr>
-      <w:r>
-        <w:rPr>
-          <w:rFonts w:hint="cs"/>
-          <w:strike/>
-          <w:rtl/>
-        </w:rPr>
-        <w:t>תכין רשימת מילים טובה יותר</w:t>
-      </w:r>
-    </w:p>
-    <w:p>
-      <w:pPr>
-        <w:pStyle w:val="NoSpacing"/>
-        <w:numPr>
-          <w:ilvl w:val="1"/>
-          <w:numId w:val="1"/>
-        </w:numPr>
-        <w:rPr>
-          <w:strike/>
-        </w:rPr>
-      </w:pPr>
-      <w:r>
-        <w:rPr>
-          <w:rFonts w:hint="cs"/>
-          <w:strike/>
-          <w:rtl/>
-        </w:rPr>
-        <w:t xml:space="preserve">האם שימוש בפחות טריילים לבלוק (שזה אומר פחות מילים לבלוק, מתוך רשימה שהיא בגודל קבוע) יאפשר לייצר </w:t>
-      </w:r>
-      <w:r>
-        <w:rPr>
-          <w:rFonts w:hint="cs"/>
-          <w:strike/>
-          <w:rtl/>
-        </w:rPr>
-        <w:t xml:space="preserve">רשימת </w:t>
-      </w:r>
-      <w:r>
-        <w:rPr>
-          <w:strike/>
-        </w:rPr>
-        <w:t>trials</w:t>
-      </w:r>
-      <w:r>
-        <w:rPr>
-          <w:rFonts w:hint="cs"/>
-          <w:strike/>
-          <w:rtl/>
-        </w:rPr>
-        <w:t xml:space="preserve">? </w:t>
-      </w:r>
-    </w:p>
-    <w:p>
-      <w:pPr>
-        <w:pStyle w:val="NoSpacing"/>
-        <w:numPr>
-          <w:ilvl w:val="0"/>
-          <w:numId w:val="1"/>
-        </w:numPr>
-        <w:rPr>
-          <w:strike/>
-        </w:rPr>
-      </w:pPr>
-      <w:r>
-        <w:rPr>
-          <w:rFonts w:hint="cs"/>
-          <w:strike/>
-          <w:rtl/>
-        </w:rPr>
-        <w:t>תחשוב על איך לשים את החיישן על האצבע</w:t>
-      </w:r>
-    </w:p>
-    <w:p>
-      <w:pPr>
-        <w:pStyle w:val="NoSpacing"/>
-        <w:numPr>
-          <w:ilvl w:val="0"/>
-          <w:numId w:val="1"/>
-        </w:numPr>
-        <w:rPr>
-          <w:strike/>
-        </w:rPr>
-      </w:pPr>
-      <w:r>
-        <w:rPr>
-          <w:rFonts w:hint="cs"/>
-          <w:strike/>
-          <w:rtl/>
-        </w:rPr>
-        <w:t>שנה את מסך "תגובה מאורחת" ל: האצבע לא הגיעה ליעד בזמן, הגב מהר יותר.</w:t>
-      </w:r>
-    </w:p>
-    <w:p>
-      <w:pPr>
-        <w:pStyle w:val="ListParagraph"/>
-        <w:numPr>
-          <w:ilvl w:val="0"/>
-          <w:numId w:val="1"/>
-        </w:numPr>
-        <w:rPr>
-          <w:strike/>
-          <w:rtl/>
-        </w:rPr>
-      </w:pPr>
-      <w:r>
-        <w:rPr>
-          <w:rFonts w:hint="cs"/>
-          <w:strike/>
-          <w:rtl/>
-        </w:rPr>
-        <w:t xml:space="preserve">תשנה את המסך של </w:t>
-      </w:r>
-      <w:r>
-        <w:rPr>
-          <w:rFonts w:hint="cs"/>
-          <w:strike/>
-        </w:rPr>
-        <w:t>PAS</w:t>
-      </w:r>
-      <w:r>
-        <w:rPr>
-          <w:rFonts w:hint="cs"/>
-          <w:strike/>
-          <w:rtl/>
-        </w:rPr>
-        <w:t>, תוריד את הנקודות הכחולות.</w:t>
-      </w:r>
-    </w:p>
-    <w:p>
-      <w:pPr>
-        <w:pStyle w:val="NoSpacing"/>
-        <w:numPr>
-          <w:ilvl w:val="0"/>
-          <w:numId w:val="1"/>
-        </w:numPr>
-        <w:rPr>
-          <w:strike/>
-        </w:rPr>
-      </w:pPr>
-      <w:r>
-        <w:rPr>
-          <w:rFonts w:hint="cs"/>
-          <w:strike/>
-          <w:rtl/>
-        </w:rPr>
-        <w:t>תבדוק שהקלטת תנועה עובדת בהלוך ובחזור</w:t>
-      </w:r>
-    </w:p>
-    <w:p>
-      <w:pPr>
-        <w:pStyle w:val="NoSpacing"/>
-        <w:numPr>
-          <w:ilvl w:val="1"/>
-          <w:numId w:val="1"/>
-        </w:numPr>
-        <w:rPr>
-          <w:strike/>
-        </w:rPr>
-      </w:pPr>
-      <w:r>
-        <w:rPr>
-          <w:rFonts w:hint="cs"/>
-          <w:strike/>
-          <w:rtl/>
-        </w:rPr>
-        <w:t xml:space="preserve">תצייר גרף </w:t>
-      </w:r>
-      <w:r>
-        <w:rPr>
-          <w:rFonts w:hint="cs"/>
-          <w:strike/>
-        </w:rPr>
-        <w:t>XYZ</w:t>
-      </w:r>
-    </w:p>
-    <w:p>
-      <w:pPr>
-        <w:pStyle w:val="NoSpacing"/>
-        <w:numPr>
-          <w:ilvl w:val="0"/>
-          <w:numId w:val="1"/>
-        </w:numPr>
-        <w:rPr>
-          <w:strike/>
-        </w:rPr>
-      </w:pPr>
-      <w:r>
-        <w:rPr>
-          <w:rFonts w:hint="cs"/>
-          <w:strike/>
-          <w:rtl/>
-        </w:rPr>
-        <w:t>תוודא שזה שומר תגובה ל-</w:t>
-      </w:r>
-      <w:r>
-        <w:rPr>
-          <w:rFonts w:hint="cs"/>
-          <w:strike/>
-        </w:rPr>
-        <w:t>PAS</w:t>
-      </w:r>
-    </w:p>
-    <w:p>
-      <w:pPr>
-        <w:pStyle w:val="NoSpacing"/>
-        <w:numPr>
-          <w:ilvl w:val="0"/>
-          <w:numId w:val="1"/>
-        </w:numPr>
-        <w:rPr>
-          <w:strike/>
-        </w:rPr>
-      </w:pPr>
-      <w:r>
-        <w:rPr>
-          <w:rFonts w:hint="cs"/>
-          <w:strike/>
-          <w:rtl/>
-        </w:rPr>
-        <w:t xml:space="preserve">תשנה את </w:t>
-      </w:r>
-      <w:r>
-        <w:rPr>
-          <w:strike/>
-        </w:rPr>
-        <w:t>block_num</w:t>
-      </w:r>
-      <w:r>
-        <w:rPr>
-          <w:rFonts w:hint="cs"/>
-          <w:strike/>
-          <w:rtl/>
-        </w:rPr>
-        <w:t xml:space="preserve"> ל-</w:t>
-      </w:r>
-      <w:r>
-        <w:rPr>
-          <w:strike/>
-        </w:rPr>
-        <w:t>nBlock</w:t>
-      </w:r>
-      <w:r>
-        <w:rPr>
-          <w:rFonts w:hint="cs"/>
-          <w:strike/>
-          <w:rtl/>
-        </w:rPr>
-        <w:t xml:space="preserve"> ואת </w:t>
-      </w:r>
-      <w:r>
-        <w:rPr>
-          <w:strike/>
-        </w:rPr>
-        <w:t>trial</w:t>
-      </w:r>
-      <w:r>
-        <w:rPr>
-          <w:rFonts w:hint="cs"/>
-          <w:strike/>
-          <w:rtl/>
-        </w:rPr>
-        <w:t xml:space="preserve"> ל-</w:t>
-      </w:r>
-      <w:r>
-        <w:rPr>
-          <w:strike/>
-        </w:rPr>
-        <w:t>nTrial</w:t>
-      </w:r>
-    </w:p>
-    <w:p>
-      <w:pPr>
-        <w:pStyle w:val="NoSpacing"/>
-        <w:numPr>
-          <w:ilvl w:val="0"/>
-          <w:numId w:val="1"/>
-        </w:numPr>
-        <w:rPr>
-          <w:strike/>
-        </w:rPr>
-      </w:pPr>
-      <w:r>
-        <w:rPr>
-          <w:rFonts w:hint="cs"/>
-          <w:strike/>
-          <w:rtl/>
-        </w:rPr>
-        <w:t>תוסיף לטבלאת פלט באקסל את המסלול והמסלול בחזרה.</w:t>
-      </w:r>
-    </w:p>
-    <w:p>
-      <w:pPr>
-        <w:pStyle w:val="NoSpacing"/>
-        <w:numPr>
-          <w:ilvl w:val="0"/>
-          <w:numId w:val="1"/>
-        </w:numPr>
-        <w:rPr>
-          <w:strike/>
-        </w:rPr>
-      </w:pPr>
-      <w:r>
-        <w:rPr>
-          <w:rFonts w:hint="cs"/>
-          <w:strike/>
-          <w:rtl/>
-        </w:rPr>
-        <w:t>תוסיף מספר בלוק למידע שנשמר עם ה</w:t>
-      </w:r>
-      <w:r>
-        <w:rPr>
-          <w:strike/>
-        </w:rPr>
-        <w:t>traj</w:t>
-      </w:r>
-    </w:p>
-    <w:p>
-      <w:pPr>
-        <w:pStyle w:val="NoSpacing"/>
-        <w:numPr>
-          <w:ilvl w:val="0"/>
-          <w:numId w:val="1"/>
-        </w:numPr>
-        <w:rPr>
-          <w:strike/>
-          <w:u w:val="single"/>
-          <w:rtl/>
-        </w:rPr>
-      </w:pPr>
-      <w:r>
-        <w:rPr>
-          <w:rFonts w:hint="cs"/>
-          <w:strike/>
-          <w:rtl/>
-        </w:rPr>
-        <w:t>תכתוב בסלאק על זה שהווינדוס לא נותן לך לשמור לדרייב כי יש רווח בשם: "</w:t>
-      </w:r>
-      <w:r>
-        <w:rPr>
-          <w:strike/>
-        </w:rPr>
-        <w:t>my drive</w:t>
-      </w:r>
-      <w:r>
-        <w:rPr>
-          <w:rFonts w:hint="cs"/>
-          <w:strike/>
-          <w:rtl/>
-        </w:rPr>
-        <w:t>".</w:t>
-      </w:r>
-    </w:p>
-    <w:p>
-      <w:pPr>
-        <w:pStyle w:val="ListParagraph"/>
-        <w:numPr>
-          <w:ilvl w:val="0"/>
-          <w:numId w:val="1"/>
-        </w:numPr>
-        <w:rPr>
-          <w:strike/>
-        </w:rPr>
-      </w:pPr>
-      <w:r>
-        <w:rPr>
-          <w:rFonts w:hint="cs"/>
-          <w:strike/>
-          <w:rtl/>
-        </w:rPr>
-        <w:t xml:space="preserve">תנסה שוב לעשות </w:t>
-      </w:r>
-      <w:r>
-        <w:rPr>
-          <w:strike/>
-        </w:rPr>
-        <w:t>clone</w:t>
-      </w:r>
-      <w:r>
-        <w:rPr>
-          <w:rFonts w:hint="cs"/>
-          <w:strike/>
-          <w:rtl/>
-        </w:rPr>
-        <w:t xml:space="preserve"> לרפוסטורי שלך</w:t>
-      </w:r>
-    </w:p>
-    <w:p>
-      <w:pPr>
-        <w:pStyle w:val="NoSpacing"/>
-        <w:numPr>
-          <w:ilvl w:val="0"/>
-          <w:numId w:val="1"/>
-        </w:numPr>
-        <w:rPr>
-          <w:strike/>
-        </w:rPr>
-      </w:pPr>
-      <w:r>
-        <w:rPr>
-          <w:rFonts w:hint="cs"/>
-          <w:strike/>
-          <w:rtl/>
-        </w:rPr>
-        <w:t>תסדר פונט כתב יד, תתקן פונט חתוך</w:t>
-      </w:r>
-    </w:p>
-    <w:p>
-      <w:pPr>
-        <w:pStyle w:val="NoSpacing"/>
-        <w:numPr>
-          <w:ilvl w:val="1"/>
-          <w:numId w:val="1"/>
-        </w:numPr>
-        <w:rPr>
-          <w:strike/>
-        </w:rPr>
-      </w:pPr>
-      <w:r>
-        <w:rPr>
-          <w:strike/>
-        </w:rPr>
-        <w:t>Matlab cropped font / text</w:t>
-      </w:r>
-    </w:p>
-    <w:p>
-      <w:pPr>
-        <w:pStyle w:val="NoSpacing"/>
-        <w:numPr>
-          <w:ilvl w:val="0"/>
-          <w:numId w:val="1"/>
-        </w:numPr>
-        <w:rPr>
-          <w:strike/>
-          <w:rtl/>
-        </w:rPr>
-      </w:pPr>
-      <w:r>
-        <w:rPr>
-          <w:rFonts w:hint="cs"/>
-          <w:strike/>
-          <w:rtl/>
-        </w:rPr>
-        <w:t>תעלה את מספר הבלוקים כך שיהיו בסה"כ 480 טריילים.</w:t>
-      </w:r>
-    </w:p>
-    <w:p>
-      <w:pPr>
-        <w:pStyle w:val="NoSpacing"/>
-        <w:numPr>
-          <w:ilvl w:val="0"/>
-          <w:numId w:val="1"/>
-        </w:numPr>
-        <w:rPr>
-          <w:strike/>
-        </w:rPr>
-      </w:pPr>
-      <w:r>
-        <w:rPr>
-          <w:rFonts w:hint="cs"/>
-          <w:strike/>
-          <w:rtl/>
-        </w:rPr>
-        <w:t>תוודא שמילים בכתב יד לא יוצאות חתוכות.</w:t>
-      </w:r>
-      <w:r>
-        <w:rPr>
-          <w:rFonts w:hint="cs"/>
-          <w:strike/>
-          <w:rtl/>
-        </w:rPr>
-        <w:t xml:space="preserve"> @@@ שמתי פונט שהיה מותקן אצלי ועכשיו זה לא חותך.</w:t>
-      </w:r>
-    </w:p>
-    <w:p>
-      <w:pPr>
-        <w:pStyle w:val="NoSpacing"/>
-        <w:numPr>
-          <w:ilvl w:val="0"/>
-          <w:numId w:val="1"/>
-        </w:numPr>
-        <w:rPr>
-          <w:strike/>
-        </w:rPr>
-      </w:pPr>
-      <w:r>
-        <w:rPr>
-          <w:rFonts w:hint="cs"/>
-          <w:strike/>
-          <w:rtl/>
-        </w:rPr>
-        <w:t xml:space="preserve">לבדוק </w:t>
-      </w:r>
-      <w:r>
-        <w:rPr>
-          <w:strike/>
-        </w:rPr>
-        <w:t>visual angle</w:t>
-      </w:r>
-      <w:r>
-        <w:rPr>
-          <w:rFonts w:hint="cs"/>
-          <w:strike/>
-          <w:rtl/>
-        </w:rPr>
-        <w:t xml:space="preserve"> ידנית.</w:t>
-      </w:r>
-    </w:p>
-    <w:p>
-      <w:pPr>
-        <w:pStyle w:val="NoSpacing"/>
-        <w:numPr>
-          <w:ilvl w:val="1"/>
-          <w:numId w:val="1"/>
-        </w:numPr>
-        <w:rPr>
-          <w:strike/>
-        </w:rPr>
-      </w:pPr>
-      <w:r>
-        <w:rPr>
-          <w:rFonts w:hint="cs"/>
-          <w:strike/>
-          <w:rtl/>
-        </w:rPr>
-        <w:t>כתב יד יוצא: 2.8 על 0.8 סנטימטר</w:t>
-      </w:r>
-      <w:r>
-        <w:rPr>
-          <w:rFonts w:hint="cs"/>
-          <w:strike/>
-          <w:rtl/>
-        </w:rPr>
-        <w:t xml:space="preserve"> = 2.5 על 0.7 מעלות</w:t>
-      </w:r>
-    </w:p>
-    <w:p>
-      <w:pPr>
-        <w:pStyle w:val="NoSpacing"/>
-        <w:numPr>
-          <w:ilvl w:val="1"/>
-          <w:numId w:val="1"/>
-        </w:numPr>
-        <w:rPr>
-          <w:strike/>
-        </w:rPr>
-      </w:pPr>
-      <w:r>
-        <w:rPr>
-          <w:rFonts w:hint="cs"/>
-          <w:strike/>
-          <w:rtl/>
-        </w:rPr>
-        <w:t>דפוס יוצא 2.8 על 0.</w:t>
-      </w:r>
-      <w:r>
-        <w:rPr>
-          <w:rFonts w:hint="cs"/>
-          <w:strike/>
-          <w:rtl/>
-        </w:rPr>
-        <w:t>9</w:t>
-      </w:r>
-      <w:r>
-        <w:rPr>
-          <w:rFonts w:hint="cs"/>
-          <w:strike/>
-          <w:rtl/>
-        </w:rPr>
-        <w:t xml:space="preserve"> סנטימטר</w:t>
-      </w:r>
-      <w:r>
-        <w:rPr>
-          <w:rFonts w:hint="cs"/>
-          <w:strike/>
-          <w:rtl/>
-        </w:rPr>
-        <w:t xml:space="preserve"> = 2.5 על </w:t>
-      </w:r>
-      <w:r>
-        <w:rPr>
-          <w:rFonts w:hint="cs"/>
-          <w:strike/>
-          <w:rtl/>
-        </w:rPr>
-        <w:t>0.</w:t>
-      </w:r>
-      <w:r>
-        <w:rPr>
-          <w:rFonts w:hint="cs"/>
-          <w:strike/>
-          <w:rtl/>
-        </w:rPr>
-        <w:t>8</w:t>
-      </w:r>
-      <w:r>
-        <w:rPr>
-          <w:rFonts w:hint="cs"/>
-          <w:strike/>
-          <w:rtl/>
-        </w:rPr>
-        <w:t xml:space="preserve"> מעלות</w:t>
-      </w:r>
-    </w:p>
-    <w:p>
-      <w:pPr>
-        <w:pStyle w:val="NoSpacing"/>
-        <w:numPr>
-          <w:ilvl w:val="1"/>
-          <w:numId w:val="1"/>
-        </w:numPr>
-        <w:rPr>
-          <w:strike/>
-        </w:rPr>
-      </w:pPr>
-      <w:r>
-        <w:rPr>
-          <w:rFonts w:hint="cs"/>
-          <w:strike/>
-          <w:rtl/>
-        </w:rPr>
-        <w:t xml:space="preserve">שינית את החישוב של </w:t>
-      </w:r>
-      <w:r>
-        <w:rPr>
-          <w:strike/>
-        </w:rPr>
-        <w:t>fontSize</w:t>
-      </w:r>
-      <w:r>
-        <w:rPr>
-          <w:rFonts w:hint="cs"/>
-          <w:strike/>
-          <w:rtl/>
-        </w:rPr>
-        <w:t xml:space="preserve">, תבדוק שוב גודל של </w:t>
-      </w:r>
-      <w:r>
-        <w:rPr>
-          <w:strike/>
-        </w:rPr>
-        <w:t>prime</w:t>
-      </w:r>
-      <w:r>
-        <w:rPr>
-          <w:rFonts w:hint="cs"/>
-          <w:strike/>
-          <w:rtl/>
-        </w:rPr>
-        <w:t xml:space="preserve"> </w:t>
-      </w:r>
-      <w:r>
-        <w:rPr>
-          <w:rFonts w:hint="cs"/>
-          <w:strike/>
-          <w:rtl/>
-        </w:rPr>
-        <w:t>ומטרה.@@@ זה יוצא טוב</w:t>
-      </w:r>
-    </w:p>
-    <w:p>
-      <w:pPr>
-        <w:pStyle w:val="NoSpacing"/>
-        <w:numPr>
-          <w:ilvl w:val="1"/>
-          <w:numId w:val="1"/>
-        </w:numPr>
-        <w:rPr>
-          <w:strike/>
-        </w:rPr>
-      </w:pPr>
-      <w:r>
-        <w:rPr>
-          <w:rFonts w:hint="cs"/>
-          <w:strike/>
-          <w:rtl/>
-        </w:rPr>
-        <w:t>לתקן גודל מילים ב-</w:t>
-      </w:r>
-      <w:r>
-        <w:rPr>
-          <w:strike/>
-        </w:rPr>
-        <w:t>recog</w:t>
-      </w:r>
-      <w:r>
-        <w:rPr>
-          <w:rFonts w:hint="cs"/>
-          <w:strike/>
-          <w:rtl/>
-        </w:rPr>
-        <w:t>.</w:t>
-      </w:r>
-    </w:p>
-    <w:p>
-      <w:pPr>
-        <w:pStyle w:val="NoSpacing"/>
         <w:ind w:left="720"/>
       </w:pPr>
       <w:r>
@@ -5385,7 +7316,6 @@
           <w:rFonts w:hint="cs"/>
           <w:noProof/>
         </w:rPr>
-        <w:lastRenderedPageBreak/>
         <w:drawing>
           <wp:inline distT="0" distB="0" distL="0" distR="0" wp14:anchorId="3BB237AC" wp14:editId="0116989B">
             <wp:extent cx="4637837" cy="2972895"/>
@@ -5404,7 +7334,7 @@
                     </pic:cNvPicPr>
                   </pic:nvPicPr>
                   <pic:blipFill>
-                    <a:blip r:embed="rId10" cstate="print">
+                    <a:blip r:embed="rId11" cstate="print">
                       <a:extLst>
                         <a:ext uri="{28A0092B-C50C-407E-A947-70E740481C1C}">
                           <a14:useLocalDpi xmlns:a14="http://schemas.microsoft.com/office/drawing/2010/main" val="0"/>
@@ -5560,6 +7490,7 @@
           <w:rFonts w:hint="cs"/>
           <w:rtl/>
         </w:rPr>
+        <w:lastRenderedPageBreak/>
         <w:t>תגדיל משך אימון</w:t>
       </w:r>
       <w:r>
@@ -5574,6 +7505,277 @@
       <w:pPr>
         <w:pStyle w:val="NoSpacing"/>
         <w:numPr>
+          <w:ilvl w:val="1"/>
+          <w:numId w:val="1"/>
+        </w:numPr>
+        <w:rPr>
+          <w:strike/>
+        </w:rPr>
+      </w:pPr>
+      <w:r>
+        <w:rPr>
+          <w:rFonts w:hint="cs"/>
+          <w:strike/>
+          <w:rtl/>
+        </w:rPr>
+        <w:t>תכין רשימת מילים מלאה</w:t>
+      </w:r>
+    </w:p>
+    <w:p>
+      <w:pPr>
+        <w:pStyle w:val="NoSpacing"/>
+        <w:numPr>
+          <w:ilvl w:val="1"/>
+          <w:numId w:val="1"/>
+        </w:numPr>
+        <w:rPr>
+          <w:strike/>
+        </w:rPr>
+      </w:pPr>
+      <w:r>
+        <w:rPr>
+          <w:rFonts w:hint="cs"/>
+          <w:strike/>
+          <w:rtl/>
+        </w:rPr>
+        <w:t>תריץ עליה בדיקות</w:t>
+      </w:r>
+    </w:p>
+    <w:p>
+      <w:pPr>
+        <w:pStyle w:val="NoSpacing"/>
+        <w:numPr>
+          <w:ilvl w:val="1"/>
+          <w:numId w:val="1"/>
+        </w:numPr>
+        <w:rPr>
+          <w:strike/>
+        </w:rPr>
+      </w:pPr>
+      <w:r>
+        <w:rPr>
+          <w:rFonts w:hint="cs"/>
+          <w:strike/>
+          <w:rtl/>
+        </w:rPr>
+        <w:t xml:space="preserve">תוסיף שדה </w:t>
+      </w:r>
+      <w:r>
+        <w:rPr>
+          <w:strike/>
+        </w:rPr>
+        <w:t>practice</w:t>
+      </w:r>
+      <w:r>
+        <w:rPr>
+          <w:rFonts w:hint="cs"/>
+          <w:strike/>
+          <w:rtl/>
+        </w:rPr>
+        <w:t xml:space="preserve"> ל-</w:t>
+      </w:r>
+      <w:r>
+        <w:rPr>
+          <w:strike/>
+        </w:rPr>
+        <w:t>trials</w:t>
+      </w:r>
+      <w:r>
+        <w:rPr>
+          <w:rFonts w:hint="cs"/>
+          <w:strike/>
+          <w:rtl/>
+        </w:rPr>
+        <w:t xml:space="preserve"> וגם ל-</w:t>
+      </w:r>
+      <w:r>
+        <w:rPr>
+          <w:strike/>
+        </w:rPr>
+        <w:t>traj</w:t>
+      </w:r>
+    </w:p>
+    <w:p>
+      <w:pPr>
+        <w:pStyle w:val="NoSpacing"/>
+        <w:numPr>
+          <w:ilvl w:val="1"/>
+          <w:numId w:val="1"/>
+        </w:numPr>
+        <w:rPr>
+          <w:strike/>
+        </w:rPr>
+      </w:pPr>
+      <w:r>
+        <w:rPr>
+          <w:rFonts w:hint="cs"/>
+          <w:strike/>
+          <w:rtl/>
+        </w:rPr>
+        <w:t xml:space="preserve">תיתן </w:t>
+      </w:r>
+      <w:r>
+        <w:rPr>
+          <w:rFonts w:hint="cs"/>
+          <w:strike/>
+          <w:rtl/>
+        </w:rPr>
+        <w:t xml:space="preserve">ערך לשדה </w:t>
+      </w:r>
+      <w:r>
+        <w:rPr>
+          <w:strike/>
+        </w:rPr>
+        <w:t>list_id</w:t>
+      </w:r>
+      <w:r>
+        <w:rPr>
+          <w:rFonts w:hint="cs"/>
+          <w:strike/>
+          <w:rtl/>
+        </w:rPr>
+        <w:t xml:space="preserve">, </w:t>
+      </w:r>
+      <w:r>
+        <w:rPr>
+          <w:strike/>
+        </w:rPr>
+        <w:t>natural left</w:t>
+      </w:r>
+      <w:r>
+        <w:rPr>
+          <w:rFonts w:hint="cs"/>
+          <w:strike/>
+          <w:rtl/>
+        </w:rPr>
+        <w:t xml:space="preserve">, </w:t>
+      </w:r>
+      <w:r>
+        <w:rPr>
+          <w:strike/>
+        </w:rPr>
+        <w:t>subnum</w:t>
+      </w:r>
+      <w:r>
+        <w:rPr>
+          <w:rFonts w:hint="cs"/>
+          <w:strike/>
+          <w:rtl/>
+        </w:rPr>
+        <w:t xml:space="preserve"> עבור טריילים של </w:t>
+      </w:r>
+      <w:r>
+        <w:rPr>
+          <w:strike/>
+        </w:rPr>
+        <w:t>practice</w:t>
+      </w:r>
+      <w:r>
+        <w:rPr>
+          <w:rFonts w:hint="cs"/>
+          <w:strike/>
+          <w:rtl/>
+        </w:rPr>
+        <w:t>.</w:t>
+      </w:r>
+    </w:p>
+    <w:p>
+      <w:pPr>
+        <w:pStyle w:val="NoSpacing"/>
+        <w:numPr>
+          <w:ilvl w:val="1"/>
+          <w:numId w:val="1"/>
+        </w:numPr>
+        <w:rPr>
+          <w:strike/>
+        </w:rPr>
+      </w:pPr>
+      <w:r>
+        <w:rPr>
+          <w:rFonts w:hint="cs"/>
+          <w:strike/>
+          <w:rtl/>
+        </w:rPr>
+        <w:t xml:space="preserve">תהפוך את </w:t>
+      </w:r>
+      <w:r>
+        <w:rPr>
+          <w:strike/>
+        </w:rPr>
+        <w:t>runPractice</w:t>
+      </w:r>
+      <w:r>
+        <w:rPr>
+          <w:rFonts w:hint="cs"/>
+          <w:strike/>
+          <w:rtl/>
+        </w:rPr>
+        <w:t xml:space="preserve"> ל-</w:t>
+      </w:r>
+      <w:r>
+        <w:rPr>
+          <w:strike/>
+        </w:rPr>
+        <w:t>runTrials</w:t>
+      </w:r>
+      <w:r>
+        <w:rPr>
+          <w:rFonts w:hint="cs"/>
+          <w:strike/>
+          <w:rtl/>
+        </w:rPr>
+        <w:t>.</w:t>
+      </w:r>
+    </w:p>
+    <w:p>
+      <w:pPr>
+        <w:pStyle w:val="NoSpacing"/>
+        <w:numPr>
+          <w:ilvl w:val="1"/>
+          <w:numId w:val="1"/>
+        </w:numPr>
+      </w:pPr>
+      <w:r>
+        <w:rPr>
+          <w:rFonts w:hint="cs"/>
+          <w:rtl/>
+        </w:rPr>
+        <w:t xml:space="preserve">תריץ בדיקה אחרונה מהמסמך על </w:t>
+      </w:r>
+      <w:r>
+        <w:t>practice</w:t>
+      </w:r>
+      <w:r>
+        <w:rPr>
+          <w:rFonts w:hint="cs"/>
+          <w:rtl/>
+        </w:rPr>
+        <w:t>.</w:t>
+      </w:r>
+    </w:p>
+    <w:p>
+      <w:pPr>
+        <w:pStyle w:val="NoSpacing"/>
+        <w:numPr>
+          <w:ilvl w:val="1"/>
+          <w:numId w:val="1"/>
+        </w:numPr>
+      </w:pPr>
+      <w:r>
+        <w:rPr>
+          <w:rFonts w:hint="cs"/>
+          <w:rtl/>
+        </w:rPr>
+        <w:t xml:space="preserve">תמחק את </w:t>
+      </w:r>
+      <w:r>
+        <w:t>runPractice</w:t>
+      </w:r>
+    </w:p>
+    <w:p>
+      <w:pPr>
+        <w:pStyle w:val="NoSpacing"/>
+        <w:numPr>
           <w:ilvl w:val="0"/>
           <w:numId w:val="1"/>
         </w:numPr>
@@ -5583,6 +7785,52 @@
           <w:rFonts w:hint="cs"/>
           <w:rtl/>
         </w:rPr>
+        <w:t xml:space="preserve">תוסיף ציור </w:t>
+      </w:r>
+      <w:r>
+        <w:t>flow</w:t>
+      </w:r>
+      <w:r>
+        <w:rPr>
+          <w:rFonts w:hint="cs"/>
+          <w:rtl/>
+        </w:rPr>
+        <w:t xml:space="preserve"> של הקוד, יענו מתחיל מ-</w:t>
+      </w:r>
+      <w:r>
+        <w:t>experiment</w:t>
+      </w:r>
+      <w:r>
+        <w:rPr>
+          <w:rFonts w:hint="cs"/>
+          <w:rtl/>
+        </w:rPr>
+        <w:t>, ואז ל-</w:t>
+      </w:r>
+      <w:r>
+        <w:t>main</w:t>
+      </w:r>
+      <w:r>
+        <w:rPr>
+          <w:rFonts w:hint="cs"/>
+          <w:rtl/>
+        </w:rPr>
+        <w:t xml:space="preserve"> והלאה והלאה.</w:t>
+      </w:r>
+    </w:p>
+    <w:p>
+      <w:pPr>
+        <w:pStyle w:val="NoSpacing"/>
+        <w:numPr>
+          <w:ilvl w:val="0"/>
+          <w:numId w:val="1"/>
+        </w:numPr>
+      </w:pPr>
+      <w:r>
+        <w:rPr>
+          <w:rFonts w:hint="cs"/>
+          <w:rtl/>
+        </w:rPr>
         <w:t>תכין נקודת התחלה</w:t>
       </w:r>
     </w:p>
@@ -5868,6 +8116,13 @@
           <w:numId w:val="1"/>
         </w:numPr>
       </w:pPr>
+      <w:r>
+        <w:rPr>
+          <w:rFonts w:hint="cs"/>
+          <w:rtl/>
+        </w:rPr>
+        <w:t>תיצור מודל למסך פרספקס</w:t>
+      </w:r>
     </w:p>
     <w:p>
       <w:pPr>
@@ -6071,10 +8326,14 @@
           <w:ilvl w:val="0"/>
           <w:numId w:val="1"/>
         </w:numPr>
-      </w:pPr>
-      <w:r>
-        <w:rPr>
-          <w:rFonts w:hint="cs"/>
+        <w:rPr>
+          <w:strike/>
+        </w:rPr>
+      </w:pPr>
+      <w:r>
+        <w:rPr>
+          <w:rFonts w:hint="cs"/>
+          <w:strike/>
           <w:rtl/>
         </w:rPr>
         <w:t>תייצר מלא טריילים ותבדוק האם יש מילים דומיננטיות.</w:t>
@@ -6087,10 +8346,14 @@
           <w:ilvl w:val="1"/>
           <w:numId w:val="1"/>
         </w:numPr>
-      </w:pPr>
-      <w:r>
-        <w:rPr>
-          <w:rFonts w:hint="cs"/>
+        <w:rPr>
+          <w:strike/>
+        </w:rPr>
+      </w:pPr>
+      <w:r>
+        <w:rPr>
+          <w:rFonts w:hint="cs"/>
+          <w:strike/>
           <w:rtl/>
         </w:rPr>
         <w:t>ייצרתי, צריך לנתח את התוצאות</w:t>
@@ -6177,7 +8440,6 @@
           <w:rFonts w:hint="cs"/>
           <w:rtl/>
         </w:rPr>
-        <w:lastRenderedPageBreak/>
         <w:t>בניתוח תבדוק אם יש מילים שנוטות לעורר סטיה ב-</w:t>
       </w:r>
       <w:r>
@@ -6221,14 +8483,36 @@
           <w:ilvl w:val="0"/>
           <w:numId w:val="1"/>
         </w:numPr>
-      </w:pPr>
-      <w:r>
-        <w:rPr>
-          <w:rFonts w:hint="cs"/>
+        <w:rPr>
+          <w:strike/>
+        </w:rPr>
+      </w:pPr>
+      <w:r>
+        <w:rPr>
+          <w:rFonts w:hint="cs"/>
+          <w:strike/>
           <w:rtl/>
         </w:rPr>
         <w:t>האם להוסיף פידבק סאונד?</w:t>
       </w:r>
+      <w:r>
+        <w:rPr>
+          <w:rFonts w:hint="cs"/>
+          <w:strike/>
+          <w:rtl/>
+        </w:rPr>
+        <w:t xml:space="preserve"> </w:t>
+      </w:r>
+      <w:r>
+        <w:rPr>
+          <w:rFonts w:hint="cs"/>
+          <w:b/>
+          <w:bCs/>
+          <w:strike/>
+          <w:rtl/>
+        </w:rPr>
+        <w:t>לא, דהאן לא עושה זאת ב2001.</w:t>
+      </w:r>
     </w:p>
     <w:p>
       <w:pPr>
@@ -6248,7 +8532,7 @@
       <w:r>
         <w:t>section 4.5 (Lab’s personality questionnaire) of the </w:t>
       </w:r>
-      <w:hyperlink r:id="rId11" w:tgtFrame="_blank" w:history="1">
+      <w:hyperlink r:id="rId12" w:tgtFrame="_blank" w:history="1">
         <w:r>
           <w:rPr>
             <w:rStyle w:val="Hyperlink"/>
@@ -6288,15 +8572,10 @@
         <w:t> on to chapter 4 (Running an Experiment).</w:t>
       </w:r>
     </w:p>
-    <w:p>
-      <w:pPr>
-        <w:pStyle w:val="NoSpacing"/>
-        <w:ind w:left="720"/>
-      </w:pPr>
-    </w:p>
-    <w:p>
-      <w:pPr>
-        <w:pStyle w:val="NoSpacing"/>
+    <w:p/>
+    <w:p>
+      <w:pPr>
+        <w:pStyle w:val="ListParagraph"/>
         <w:numPr>
           <w:ilvl w:val="0"/>
           <w:numId w:val="1"/>
@@ -6307,7 +8586,182 @@
           <w:rFonts w:hint="cs"/>
           <w:rtl/>
         </w:rPr>
-        <w:t>לבדוק למה ב-2 הזמן הצגה של המסיכות ארוך מדי</w:t>
+        <w:t>האם נבדקים נוטים להגיב ב-</w:t>
+      </w:r>
+      <w:r>
+        <w:t>recog</w:t>
+      </w:r>
+      <w:r>
+        <w:rPr>
+          <w:rFonts w:hint="cs"/>
+          <w:rtl/>
+        </w:rPr>
+        <w:t xml:space="preserve"> ימין אחרי שהגיבו ימין ב-</w:t>
+      </w:r>
+      <w:r>
+        <w:t>categor</w:t>
+      </w:r>
+      <w:r>
+        <w:rPr>
+          <w:rFonts w:hint="cs"/>
+          <w:rtl/>
+        </w:rPr>
+        <w:t xml:space="preserve"> (כנ"ל לגבי שמאל כמובן).</w:t>
+      </w:r>
+    </w:p>
+    <w:p>
+      <w:pPr>
+        <w:pStyle w:val="ListParagraph"/>
+        <w:numPr>
+          <w:ilvl w:val="0"/>
+          <w:numId w:val="1"/>
+        </w:numPr>
+      </w:pPr>
+      <w:r>
+        <w:rPr>
+          <w:rFonts w:hint="cs"/>
+          <w:rtl/>
+        </w:rPr>
+        <w:t>להכניס את הטסטים שלי ל-</w:t>
+      </w:r>
+      <w:r>
+        <w:t>Lab note book</w:t>
+      </w:r>
+      <w:r>
+        <w:rPr>
+          <w:rFonts w:hint="cs"/>
+          <w:rtl/>
+        </w:rPr>
+        <w:t xml:space="preserve"> (דרך תמרה או יעל)</w:t>
+      </w:r>
+    </w:p>
+    <w:p>
+      <w:pPr>
+        <w:pStyle w:val="NoSpacing"/>
+        <w:numPr>
+          <w:ilvl w:val="0"/>
+          <w:numId w:val="1"/>
+        </w:numPr>
+      </w:pPr>
+      <w:r>
+        <w:rPr>
+          <w:rFonts w:hint="cs"/>
+          <w:rtl/>
+        </w:rPr>
+        <w:t>אולי פתרון ל-</w:t>
+      </w:r>
+      <w:r>
+        <w:t>git</w:t>
+      </w:r>
+      <w:r>
+        <w:rPr>
+          <w:rFonts w:hint="cs"/>
+          <w:rtl/>
+        </w:rPr>
+        <w:t>: צריך להוסיף איפשהו את ה-</w:t>
+      </w:r>
+      <w:r>
+        <w:rPr>
+          <w:rFonts w:hint="cs"/>
+        </w:rPr>
+        <w:t>SSH</w:t>
+      </w:r>
+      <w:r>
+        <w:t xml:space="preserve"> key</w:t>
+      </w:r>
+      <w:r>
+        <w:rPr>
+          <w:rFonts w:hint="cs"/>
+          <w:rtl/>
+        </w:rPr>
+        <w:t xml:space="preserve"> של המחשב של המעבדה.</w:t>
+      </w:r>
+    </w:p>
+    <w:p>
+      <w:pPr>
+        <w:pStyle w:val="NoSpacing"/>
+        <w:numPr>
+          <w:ilvl w:val="0"/>
+          <w:numId w:val="1"/>
+        </w:numPr>
+      </w:pPr>
+      <w:r>
+        <w:rPr>
+          <w:rFonts w:hint="cs"/>
+          <w:rtl/>
+        </w:rPr>
+        <w:t xml:space="preserve">תוסיף בשיטות קטע על כך שאתה מתכנן לנתח את </w:t>
+      </w:r>
+      <w:r>
+        <w:t>congruent</w:t>
+      </w:r>
+      <w:r>
+        <w:rPr>
+          <w:rFonts w:hint="cs"/>
+          <w:rtl/>
+        </w:rPr>
+        <w:t xml:space="preserve"> ו-</w:t>
+      </w:r>
+      <w:r>
+        <w:t>incongruent</w:t>
+      </w:r>
+      <w:r>
+        <w:rPr>
+          <w:rFonts w:hint="cs"/>
+          <w:rtl/>
+        </w:rPr>
+        <w:t xml:space="preserve"> בנפרד מבחינת ה-</w:t>
+      </w:r>
+      <w:r>
+        <w:t>forced choice</w:t>
+      </w:r>
+      <w:r>
+        <w:rPr>
+          <w:rFonts w:hint="cs"/>
+          <w:rtl/>
+        </w:rPr>
+        <w:t xml:space="preserve"> של מטלת ה-</w:t>
+      </w:r>
+      <w:r>
+        <w:t>recognition</w:t>
+      </w:r>
+      <w:r>
+        <w:rPr>
+          <w:rFonts w:hint="cs"/>
+          <w:rtl/>
+        </w:rPr>
+        <w:t>, כי יש סיכוי גבוה יותר שנבדקים יצדקו כאשר ה-</w:t>
+      </w:r>
+      <w:r>
+        <w:t>prime=target</w:t>
+      </w:r>
+      <w:r>
+        <w:rPr>
+          <w:rFonts w:hint="cs"/>
+          <w:rtl/>
+        </w:rPr>
+        <w:t xml:space="preserve"> כי הם יהיו משוחדים להגיב </w:t>
+      </w:r>
+      <w:r>
+        <w:rPr>
+          <w:rFonts w:hint="cs"/>
+          <w:rtl/>
+        </w:rPr>
+        <w:lastRenderedPageBreak/>
+        <w:t>במה שמתאים למטרה כשהוא יופיע. לכן כדי להעריך מודעות צריך לבדוק בעיקר את הטריילים ה-</w:t>
+      </w:r>
+      <w:r>
+        <w:t>incongruent</w:t>
+      </w:r>
+      <w:r>
+        <w:rPr>
+          <w:rFonts w:hint="cs"/>
+          <w:rtl/>
+        </w:rPr>
+        <w:t>, שם אין להם שום רמז למה היה ה-</w:t>
+      </w:r>
+      <w:r>
+        <w:t>Prime</w:t>
       </w:r>
       <w:r>
         <w:rPr>
@@ -6317,11 +8771,9 @@
         <w:t>.</w:t>
       </w:r>
     </w:p>
-    <w:p/>
-    <w:p/>
-    <w:p>
-      <w:pPr>
-        <w:pStyle w:val="ListParagraph"/>
+    <w:p>
+      <w:pPr>
+        <w:pStyle w:val="NoSpacing"/>
         <w:numPr>
           <w:ilvl w:val="0"/>
           <w:numId w:val="1"/>
@@ -6332,196 +8784,6 @@
           <w:rFonts w:hint="cs"/>
           <w:rtl/>
         </w:rPr>
-        <w:t>האם נבדקים נוטים להגיב ב-</w:t>
-      </w:r>
-      <w:r>
-        <w:t>recog</w:t>
-      </w:r>
-      <w:r>
-        <w:rPr>
-          <w:rFonts w:hint="cs"/>
-          <w:rtl/>
-        </w:rPr>
-        <w:t xml:space="preserve"> ימין אחרי שהגיבו ימין ב-</w:t>
-      </w:r>
-      <w:r>
-        <w:t>categor</w:t>
-      </w:r>
-      <w:r>
-        <w:rPr>
-          <w:rFonts w:hint="cs"/>
-          <w:rtl/>
-        </w:rPr>
-        <w:t xml:space="preserve"> (כנ"ל לגבי שמאל כמובן).</w:t>
-      </w:r>
-    </w:p>
-    <w:p>
-      <w:pPr>
-        <w:pStyle w:val="ListParagraph"/>
-        <w:numPr>
-          <w:ilvl w:val="0"/>
-          <w:numId w:val="1"/>
-        </w:numPr>
-      </w:pPr>
-      <w:r>
-        <w:rPr>
-          <w:rFonts w:hint="cs"/>
-          <w:rtl/>
-        </w:rPr>
-        <w:t>להכניס את הטסטים שלי ל-</w:t>
-      </w:r>
-      <w:r>
-        <w:t>Lab note book</w:t>
-      </w:r>
-      <w:r>
-        <w:rPr>
-          <w:rFonts w:hint="cs"/>
-          <w:rtl/>
-        </w:rPr>
-        <w:t xml:space="preserve"> (דרך תמרה או יעל)</w:t>
-      </w:r>
-    </w:p>
-    <w:p>
-      <w:pPr>
-        <w:pStyle w:val="NoSpacing"/>
-        <w:numPr>
-          <w:ilvl w:val="0"/>
-          <w:numId w:val="1"/>
-        </w:numPr>
-      </w:pPr>
-      <w:r>
-        <w:rPr>
-          <w:rFonts w:hint="cs"/>
-          <w:rtl/>
-        </w:rPr>
-        <w:t>אולי פתרון ל-</w:t>
-      </w:r>
-      <w:r>
-        <w:t>git</w:t>
-      </w:r>
-      <w:r>
-        <w:rPr>
-          <w:rFonts w:hint="cs"/>
-          <w:rtl/>
-        </w:rPr>
-        <w:t>: צריך להוסיף איפשהו את ה-</w:t>
-      </w:r>
-      <w:r>
-        <w:rPr>
-          <w:rFonts w:hint="cs"/>
-        </w:rPr>
-        <w:t>SSH</w:t>
-      </w:r>
-      <w:r>
-        <w:t xml:space="preserve"> key</w:t>
-      </w:r>
-      <w:r>
-        <w:rPr>
-          <w:rFonts w:hint="cs"/>
-          <w:rtl/>
-        </w:rPr>
-        <w:t xml:space="preserve"> של המחשב של המעבדה.</w:t>
-      </w:r>
-    </w:p>
-    <w:p>
-      <w:pPr>
-        <w:pStyle w:val="NoSpacing"/>
-        <w:numPr>
-          <w:ilvl w:val="0"/>
-          <w:numId w:val="1"/>
-        </w:numPr>
-      </w:pPr>
-      <w:r>
-        <w:rPr>
-          <w:rFonts w:hint="cs"/>
-          <w:rtl/>
-        </w:rPr>
-        <w:t xml:space="preserve">תוסיף בשיטות קטע על כך שאתה מתכנן לנתח את </w:t>
-      </w:r>
-      <w:r>
-        <w:t>congruent</w:t>
-      </w:r>
-      <w:r>
-        <w:rPr>
-          <w:rFonts w:hint="cs"/>
-          <w:rtl/>
-        </w:rPr>
-        <w:t xml:space="preserve"> ו-</w:t>
-      </w:r>
-      <w:r>
-        <w:t>incongruent</w:t>
-      </w:r>
-      <w:r>
-        <w:rPr>
-          <w:rFonts w:hint="cs"/>
-          <w:rtl/>
-        </w:rPr>
-        <w:t xml:space="preserve"> בנפרד מבחינת ה-</w:t>
-      </w:r>
-      <w:r>
-        <w:t>forced choice</w:t>
-      </w:r>
-      <w:r>
-        <w:rPr>
-          <w:rFonts w:hint="cs"/>
-          <w:rtl/>
-        </w:rPr>
-        <w:t xml:space="preserve"> של מטלת ה-</w:t>
-      </w:r>
-      <w:r>
-        <w:t>recognition</w:t>
-      </w:r>
-      <w:r>
-        <w:rPr>
-          <w:rFonts w:hint="cs"/>
-          <w:rtl/>
-        </w:rPr>
-        <w:t>, כי יש סיכוי גבוה יותר שנבדקים יצדקו כאשר ה-</w:t>
-      </w:r>
-      <w:r>
-        <w:t>prime=target</w:t>
-      </w:r>
-      <w:r>
-        <w:rPr>
-          <w:rFonts w:hint="cs"/>
-          <w:rtl/>
-        </w:rPr>
-        <w:t xml:space="preserve"> כי הם יהיו משוחדים להגיב במה שמתאים למטרה כשהוא יופיע. לכן כדי להעריך מודעות צריך לבדוק בעיקר את הטריילים ה-</w:t>
-      </w:r>
-      <w:r>
-        <w:t>incongruent</w:t>
-      </w:r>
-      <w:r>
-        <w:rPr>
-          <w:rFonts w:hint="cs"/>
-          <w:rtl/>
-        </w:rPr>
-        <w:t>, שם אין להם שום רמז למה היה ה-</w:t>
-      </w:r>
-      <w:r>
-        <w:t>Prime</w:t>
-      </w:r>
-      <w:r>
-        <w:rPr>
-          <w:rFonts w:hint="cs"/>
-          <w:rtl/>
-        </w:rPr>
-        <w:t>.</w:t>
-      </w:r>
-    </w:p>
-    <w:p>
-      <w:pPr>
-        <w:pStyle w:val="NoSpacing"/>
-        <w:numPr>
-          <w:ilvl w:val="0"/>
-          <w:numId w:val="1"/>
-        </w:numPr>
-      </w:pPr>
-      <w:r>
-        <w:rPr>
-          <w:rFonts w:hint="cs"/>
-          <w:rtl/>
-        </w:rPr>
         <w:t>בניתוח המידע תשמש ב-</w:t>
       </w:r>
       <w:r>
@@ -6692,6 +8954,57 @@
           <w:rtl/>
         </w:rPr>
         <w:t>מילים לאימון:</w:t>
+      </w:r>
+    </w:p>
+    <w:p>
+      <w:pPr>
+        <w:pStyle w:val="NoSpacing"/>
+        <w:rPr>
+          <w:rtl/>
+        </w:rPr>
+      </w:pPr>
+    </w:p>
+    <w:p>
+      <w:pPr>
+        <w:pStyle w:val="NoSpacing"/>
+        <w:rPr>
+          <w:rtl/>
+        </w:rPr>
+      </w:pPr>
+    </w:p>
+    <w:p>
+      <w:pPr>
+        <w:pStyle w:val="NoSpacing"/>
+        <w:rPr>
+          <w:rtl/>
+        </w:rPr>
+      </w:pPr>
+    </w:p>
+    <w:p>
+      <w:pPr>
+        <w:pStyle w:val="NoSpacing"/>
+        <w:rPr>
+          <w:rtl/>
+        </w:rPr>
+      </w:pPr>
+      <w:r>
+        <w:rPr>
+          <w:rFonts w:hint="cs"/>
+          <w:rtl/>
+        </w:rPr>
+        <w:t>עד 872 אין כלום באורך 4</w:t>
+      </w:r>
+    </w:p>
+    <w:p>
+      <w:pPr>
+        <w:pStyle w:val="NoSpacing"/>
+      </w:pPr>
+      <w:r>
+        <w:rPr>
+          <w:rFonts w:hint="cs"/>
+          <w:rtl/>
+        </w:rPr>
+        <w:t>מלאכותיות: קולנוע</w:t>
       </w:r>
     </w:p>
     <w:sectPr>
@@ -7340,7 +9653,7 @@
   <w:style w:type="paragraph" w:default="1" w:styleId="Normal">
     <w:name w:val="Normal"/>
     <w:qFormat/>
-    <w:rsid w:val="00716379"/>
+    <w:rsid w:val="005B7561"/>
     <w:pPr>
       <w:bidi/>
       <w:spacing w:after="0" w:line="240" w:lineRule="auto"/>

--- a/development/main.docx
+++ b/development/main.docx
@@ -1671,6 +1671,7 @@
         <w:rPr>
           <w:sz w:val="16"/>
           <w:szCs w:val="16"/>
+          <w:rtl/>
         </w:rPr>
       </w:pPr>
       <w:r>
@@ -1685,37 +1686,6 @@
     </w:p>
     <w:p>
       <w:pPr>
-        <w:rPr>
-          <w:rtl/>
-        </w:rPr>
-      </w:pPr>
-      <w:r>
-        <w:rPr>
-          <w:b/>
-          <w:bCs/>
-        </w:rPr>
-        <w:t>Practice_nat_targets</w:t>
-      </w:r>
-      <w:r>
-        <w:rPr>
-          <w:rFonts w:hint="cs"/>
-          <w:b/>
-          <w:bCs/>
-          <w:rtl/>
-        </w:rPr>
-        <w:t xml:space="preserve"> - </w:t>
-      </w:r>
-    </w:p>
-    <w:p>
-      <w:pPr>
-        <w:pStyle w:val="NoSpacing"/>
-        <w:rPr>
-          <w:rtl/>
-        </w:rPr>
-      </w:pPr>
-    </w:p>
-    <w:p>
-      <w:pPr>
         <w:pStyle w:val="Heading2"/>
         <w:rPr>
           <w:rtl/>
@@ -3409,7 +3379,25 @@
           <w:bCs/>
           <w:rtl/>
         </w:rPr>
-        <w:t>להציב בצלב פיקסציה מסך לבן.</w:t>
+        <w:t xml:space="preserve">להציב בצלב פיקסציה מסך </w:t>
+      </w:r>
+      <w:r>
+        <w:rPr>
+          <w:rFonts w:hint="cs"/>
+          <w:b/>
+          <w:bCs/>
+          <w:rtl/>
+        </w:rPr>
+        <w:t>שחור</w:t>
+      </w:r>
+      <w:r>
+        <w:rPr>
+          <w:rFonts w:hint="cs"/>
+          <w:b/>
+          <w:bCs/>
+          <w:rtl/>
+        </w:rPr>
+        <w:t>.</w:t>
       </w:r>
     </w:p>
     <w:p>
@@ -3483,7 +3471,18 @@
           <w:sz w:val="14"/>
           <w:szCs w:val="14"/>
         </w:rPr>
-        <w:t>WHITE_SCREEN</w:t>
+        <w:t>BLACK</w:t>
+      </w:r>
+      <w:r>
+        <w:rPr>
+          <w:rFonts w:ascii="Courier New" w:eastAsiaTheme="minorHAnsi" w:hAnsi="Courier New" w:cs="Courier New"/>
+          <w:b/>
+          <w:bCs/>
+          <w:color w:val="000000"/>
+          <w:sz w:val="14"/>
+          <w:szCs w:val="14"/>
+        </w:rPr>
+        <w:t>_SCREEN</w:t>
       </w:r>
       <w:r>
         <w:rPr>
@@ -3521,7 +3520,43 @@
           <w:bCs/>
           <w:rtl/>
         </w:rPr>
-        <w:t>אחת, שתיים ושלוש מסך שחור, לבן ולבן בהתאמה.</w:t>
+        <w:t xml:space="preserve">אחת, שתיים ושלוש מסך </w:t>
+      </w:r>
+      <w:r>
+        <w:rPr>
+          <w:rFonts w:hint="cs"/>
+          <w:b/>
+          <w:bCs/>
+          <w:rtl/>
+        </w:rPr>
+        <w:t xml:space="preserve">לבן, </w:t>
+      </w:r>
+      <w:r>
+        <w:rPr>
+          <w:rFonts w:hint="cs"/>
+          <w:b/>
+          <w:bCs/>
+          <w:rtl/>
+        </w:rPr>
+        <w:t>שחור</w:t>
+      </w:r>
+      <w:r>
+        <w:rPr>
+          <w:rFonts w:hint="cs"/>
+          <w:b/>
+          <w:bCs/>
+          <w:rtl/>
+        </w:rPr>
+        <w:t xml:space="preserve"> ושחור</w:t>
+      </w:r>
+      <w:r>
+        <w:rPr>
+          <w:rFonts w:hint="cs"/>
+          <w:b/>
+          <w:bCs/>
+          <w:rtl/>
+        </w:rPr>
+        <w:t xml:space="preserve"> בהתאמה.</w:t>
       </w:r>
     </w:p>
     <w:p>
@@ -3597,6 +3632,7 @@
           <w:rFonts w:ascii="Courier New" w:eastAsiaTheme="minorHAnsi" w:hAnsi="Courier New" w:cs="Courier New"/>
           <w:sz w:val="10"/>
           <w:szCs w:val="10"/>
+          <w:rtl/>
         </w:rPr>
       </w:pPr>
       <w:r>
@@ -3619,21 +3655,8 @@
           <w:sz w:val="14"/>
           <w:szCs w:val="14"/>
         </w:rPr>
-        <w:t xml:space="preserve"> BLACK_SCREEN WHITE_</w:t>
-      </w:r>
-      <w:proofErr w:type="gramStart"/>
-      <w:r>
-        <w:rPr>
-          <w:rFonts w:ascii="Courier New" w:eastAsiaTheme="minorHAnsi" w:hAnsi="Courier New" w:cs="Courier New"/>
-          <w:b/>
-          <w:bCs/>
-          <w:color w:val="000000"/>
-          <w:sz w:val="14"/>
-          <w:szCs w:val="14"/>
-        </w:rPr>
-        <w:t>SCREEN;</w:t>
-      </w:r>
-      <w:proofErr w:type="gramEnd"/>
+        <w:t xml:space="preserve"> BLACK_SCREEN WHITE_SCREEN;</w:t>
+      </w:r>
     </w:p>
     <w:p>
       <w:pPr>
@@ -3645,6 +3668,7 @@
           <w:rFonts w:ascii="Courier New" w:eastAsiaTheme="minorHAnsi" w:hAnsi="Courier New" w:cs="Courier New"/>
           <w:sz w:val="10"/>
           <w:szCs w:val="10"/>
+          <w:rtl/>
         </w:rPr>
       </w:pPr>
       <w:r>
@@ -3656,9 +3680,8 @@
           <w:sz w:val="14"/>
           <w:szCs w:val="14"/>
         </w:rPr>
-        <w:t xml:space="preserve">        </w:t>
-      </w:r>
-      <w:proofErr w:type="gramStart"/>
+        <w:t xml:space="preserve">        trials.mask1 = repmat(</w:t>
+      </w:r>
       <w:r>
         <w:rPr>
           <w:rFonts w:ascii="Courier New" w:eastAsiaTheme="minorHAnsi" w:hAnsi="Courier New" w:cs="Courier New"/>
@@ -3668,9 +3691,8 @@
           <w:sz w:val="14"/>
           <w:szCs w:val="14"/>
         </w:rPr>
-        <w:t>trials.mask</w:t>
-      </w:r>
-      <w:proofErr w:type="gramEnd"/>
+        <w:t>WHITE</w:t>
+      </w:r>
       <w:r>
         <w:rPr>
           <w:rFonts w:ascii="Courier New" w:eastAsiaTheme="minorHAnsi" w:hAnsi="Courier New" w:cs="Courier New"/>
@@ -3680,7 +3702,7 @@
           <w:sz w:val="14"/>
           <w:szCs w:val="14"/>
         </w:rPr>
-        <w:t>1 = repmat(BLACK_SCREEN,height(trials),1);</w:t>
+        <w:t>_SCREEN,height(trials),1);</w:t>
       </w:r>
     </w:p>
     <w:p>
@@ -3704,9 +3726,8 @@
           <w:sz w:val="14"/>
           <w:szCs w:val="14"/>
         </w:rPr>
-        <w:t xml:space="preserve">        </w:t>
-      </w:r>
-      <w:proofErr w:type="gramStart"/>
+        <w:t xml:space="preserve">        trials.mask2 = repmat(</w:t>
+      </w:r>
       <w:r>
         <w:rPr>
           <w:rFonts w:ascii="Courier New" w:eastAsiaTheme="minorHAnsi" w:hAnsi="Courier New" w:cs="Courier New"/>
@@ -3716,9 +3737,8 @@
           <w:sz w:val="14"/>
           <w:szCs w:val="14"/>
         </w:rPr>
-        <w:t>trials.mask</w:t>
-      </w:r>
-      <w:proofErr w:type="gramEnd"/>
+        <w:t>BLACK</w:t>
+      </w:r>
       <w:r>
         <w:rPr>
           <w:rFonts w:ascii="Courier New" w:eastAsiaTheme="minorHAnsi" w:hAnsi="Courier New" w:cs="Courier New"/>
@@ -3728,7 +3748,7 @@
           <w:sz w:val="14"/>
           <w:szCs w:val="14"/>
         </w:rPr>
-        <w:t>2 = repmat(WHITE_SCREEN,height(trials),1);</w:t>
+        <w:t>_SCREEN,height(trials),1);</w:t>
       </w:r>
     </w:p>
     <w:p>
@@ -3752,9 +3772,8 @@
           <w:sz w:val="14"/>
           <w:szCs w:val="14"/>
         </w:rPr>
-        <w:t xml:space="preserve">        </w:t>
-      </w:r>
-      <w:proofErr w:type="gramStart"/>
+        <w:t xml:space="preserve">        trials.mask3 = repmat(</w:t>
+      </w:r>
       <w:r>
         <w:rPr>
           <w:rFonts w:ascii="Courier New" w:eastAsiaTheme="minorHAnsi" w:hAnsi="Courier New" w:cs="Courier New"/>
@@ -3764,9 +3783,8 @@
           <w:sz w:val="14"/>
           <w:szCs w:val="14"/>
         </w:rPr>
-        <w:t>trials.mask</w:t>
-      </w:r>
-      <w:proofErr w:type="gramEnd"/>
+        <w:t>BLACK</w:t>
+      </w:r>
       <w:r>
         <w:rPr>
           <w:rFonts w:ascii="Courier New" w:eastAsiaTheme="minorHAnsi" w:hAnsi="Courier New" w:cs="Courier New"/>
@@ -3776,7 +3794,7 @@
           <w:sz w:val="14"/>
           <w:szCs w:val="14"/>
         </w:rPr>
-        <w:t>3 = repmat(WHITE_SCREEN,height(trials),1);</w:t>
+        <w:t>_SCREEN,height(trials),1);</w:t>
       </w:r>
     </w:p>
     <w:p>
@@ -3823,7 +3841,16 @@
           <w:bCs/>
           <w:rtl/>
         </w:rPr>
-        <w:t xml:space="preserve"> מסך שחור.</w:t>
+        <w:t xml:space="preserve"> מסך לבן</w:t>
+      </w:r>
+      <w:r>
+        <w:rPr>
+          <w:rFonts w:hint="cs"/>
+          <w:b/>
+          <w:bCs/>
+          <w:rtl/>
+        </w:rPr>
+        <w:t>.</w:t>
       </w:r>
     </w:p>
     <w:p>
@@ -3966,7 +3993,6 @@
           <w:rtl/>
         </w:rPr>
       </w:pPr>
-      <w:proofErr w:type="gramStart"/>
       <w:r>
         <w:rPr>
           <w:rFonts w:ascii="Courier New" w:eastAsiaTheme="minorHAnsi" w:hAnsi="Courier New" w:cs="Courier New"/>
@@ -3978,7 +4004,6 @@
         </w:rPr>
         <w:t>Screen(</w:t>
       </w:r>
-      <w:proofErr w:type="gramEnd"/>
       <w:r>
         <w:rPr>
           <w:rFonts w:ascii="Courier New" w:eastAsiaTheme="minorHAnsi" w:hAnsi="Courier New" w:cs="Courier New"/>
@@ -3999,29 +4024,69 @@
           <w:sz w:val="14"/>
           <w:szCs w:val="14"/>
         </w:rPr>
-        <w:t>,w, BLACK_SCREEN);</w:t>
-      </w:r>
-    </w:p>
-    <w:p>
-      <w:pPr>
-        <w:pStyle w:val="NoSpacing"/>
-        <w:numPr>
-          <w:ilvl w:val="0"/>
-          <w:numId w:val="1"/>
-        </w:numPr>
-        <w:rPr>
-          <w:b/>
-          <w:bCs/>
-        </w:rPr>
-      </w:pPr>
-      <w:r>
-        <w:rPr>
-          <w:rFonts w:hint="cs"/>
-          <w:b/>
-          <w:bCs/>
-          <w:rtl/>
-        </w:rPr>
-        <w:t>להציג מסך שחור עם המטרה</w:t>
+        <w:t>,w,</w:t>
+      </w:r>
+      <w:r>
+        <w:rPr>
+          <w:rFonts w:ascii="Courier New" w:eastAsiaTheme="minorHAnsi" w:hAnsi="Courier New" w:cs="Courier New"/>
+          <w:b/>
+          <w:bCs/>
+          <w:color w:val="000000"/>
+          <w:sz w:val="14"/>
+          <w:szCs w:val="14"/>
+        </w:rPr>
+        <w:t xml:space="preserve"> WHITE</w:t>
+      </w:r>
+      <w:r>
+        <w:rPr>
+          <w:rFonts w:ascii="Courier New" w:eastAsiaTheme="minorHAnsi" w:hAnsi="Courier New" w:cs="Courier New"/>
+          <w:b/>
+          <w:bCs/>
+          <w:color w:val="000000"/>
+          <w:sz w:val="14"/>
+          <w:szCs w:val="14"/>
+        </w:rPr>
+        <w:t>_SCREEN);</w:t>
+      </w:r>
+    </w:p>
+    <w:p>
+      <w:pPr>
+        <w:pStyle w:val="NoSpacing"/>
+        <w:numPr>
+          <w:ilvl w:val="0"/>
+          <w:numId w:val="1"/>
+        </w:numPr>
+        <w:rPr>
+          <w:b/>
+          <w:bCs/>
+        </w:rPr>
+      </w:pPr>
+      <w:r>
+        <w:rPr>
+          <w:rFonts w:hint="cs"/>
+          <w:b/>
+          <w:bCs/>
+          <w:rtl/>
+        </w:rPr>
+        <w:t xml:space="preserve">להציג מסך </w:t>
+      </w:r>
+      <w:r>
+        <w:rPr>
+          <w:rFonts w:hint="cs"/>
+          <w:b/>
+          <w:bCs/>
+          <w:rtl/>
+        </w:rPr>
+        <w:t xml:space="preserve">לבן </w:t>
+      </w:r>
+      <w:r>
+        <w:rPr>
+          <w:rFonts w:hint="cs"/>
+          <w:b/>
+          <w:bCs/>
+          <w:rtl/>
+        </w:rPr>
+        <w:t>עם המטרה</w:t>
       </w:r>
       <w:r>
         <w:rPr>
@@ -4141,7 +4206,7 @@
           <w:sz w:val="14"/>
           <w:szCs w:val="14"/>
         </w:rPr>
-        <w:t>BLACK_SCREE</w:t>
+        <w:t>WHITE</w:t>
       </w:r>
       <w:r>
         <w:rPr>
@@ -4152,6 +4217,17 @@
           <w:sz w:val="14"/>
           <w:szCs w:val="14"/>
         </w:rPr>
+        <w:t>_SCREE</w:t>
+      </w:r>
+      <w:r>
+        <w:rPr>
+          <w:rFonts w:ascii="Courier New" w:eastAsiaTheme="minorHAnsi" w:hAnsi="Courier New" w:cs="Courier New"/>
+          <w:b/>
+          <w:bCs/>
+          <w:color w:val="000000"/>
+          <w:sz w:val="14"/>
+          <w:szCs w:val="14"/>
+        </w:rPr>
         <w:t>N</w:t>
       </w:r>
       <w:r>
@@ -4181,7 +4257,25 @@
           <w:bCs/>
           <w:rtl/>
         </w:rPr>
-        <w:t>להציג מסך לבן מיד אחרי המטרה.</w:t>
+        <w:t xml:space="preserve">להציג מסך </w:t>
+      </w:r>
+      <w:r>
+        <w:rPr>
+          <w:rFonts w:hint="cs"/>
+          <w:b/>
+          <w:bCs/>
+          <w:rtl/>
+        </w:rPr>
+        <w:t xml:space="preserve">שחור </w:t>
+      </w:r>
+      <w:r>
+        <w:rPr>
+          <w:rFonts w:hint="cs"/>
+          <w:b/>
+          <w:bCs/>
+          <w:rtl/>
+        </w:rPr>
+        <w:t>מיד אחרי המטרה.</w:t>
       </w:r>
     </w:p>
     <w:p>
@@ -4273,7 +4367,18 @@
           <w:sz w:val="14"/>
           <w:szCs w:val="14"/>
         </w:rPr>
-        <w:t>WHITE_SCREEN</w:t>
+        <w:t>BLACK</w:t>
+      </w:r>
+      <w:r>
+        <w:rPr>
+          <w:rFonts w:ascii="Courier New" w:eastAsiaTheme="minorHAnsi" w:hAnsi="Courier New" w:cs="Courier New"/>
+          <w:b/>
+          <w:bCs/>
+          <w:color w:val="000000"/>
+          <w:sz w:val="14"/>
+          <w:szCs w:val="14"/>
+        </w:rPr>
+        <w:t>_SCREEN</w:t>
       </w:r>
       <w:r>
         <w:rPr>
@@ -4744,90 +4849,88 @@
           <w:szCs w:val="16"/>
         </w:rPr>
       </w:pPr>
-      <w:proofErr w:type="gramStart"/>
       <w:r>
         <w:rPr>
           <w:sz w:val="16"/>
           <w:szCs w:val="16"/>
         </w:rPr>
-        <w:t>set(</w:t>
-      </w:r>
-      <w:proofErr w:type="gramEnd"/>
-      <w:r>
+        <w:t>set(gcf,'color',[0.5 0.5 0.5]);</w:t>
+      </w:r>
+    </w:p>
+    <w:p>
+      <w:pPr>
+        <w:pStyle w:val="NoSpacing"/>
+        <w:ind w:left="720"/>
         <w:rPr>
           <w:sz w:val="16"/>
           <w:szCs w:val="16"/>
-        </w:rPr>
-        <w:t>gcf,'color',[0.5 0.5 0.5]);</w:t>
-      </w:r>
-    </w:p>
-    <w:p>
-      <w:pPr>
-        <w:pStyle w:val="NoSpacing"/>
-        <w:ind w:left="720"/>
+          <w:rtl/>
+        </w:rPr>
+      </w:pPr>
+      <w:r>
         <w:rPr>
           <w:sz w:val="16"/>
           <w:szCs w:val="16"/>
-          <w:rtl/>
-        </w:rPr>
-      </w:pPr>
-      <w:proofErr w:type="gramStart"/>
-      <w:r>
+        </w:rPr>
+        <w:t>set(gcf, 'InvertHardcopy', 'off');</w:t>
+      </w:r>
+    </w:p>
+    <w:p>
+      <w:pPr>
+        <w:pStyle w:val="NoSpacing"/>
+        <w:numPr>
+          <w:ilvl w:val="0"/>
+          <w:numId w:val="1"/>
+        </w:numPr>
+      </w:pPr>
+      <w:r>
+        <w:rPr>
+          <w:rFonts w:hint="cs"/>
+          <w:rtl/>
+        </w:rPr>
+        <w:t xml:space="preserve">גודל של ריבוע/מעוין </w:t>
+      </w:r>
+      <w:r>
+        <w:rPr>
+          <w:rFonts w:hint="cs"/>
+          <w:rtl/>
+        </w:rPr>
+        <w:t>לא תואם למילה</w:t>
+      </w:r>
+      <w:r>
+        <w:rPr>
+          <w:rFonts w:hint="cs"/>
+          <w:rtl/>
+        </w:rPr>
+        <w:t xml:space="preserve"> </w:t>
+      </w:r>
+    </w:p>
+    <w:p>
+      <w:pPr>
+        <w:pStyle w:val="NoSpacing"/>
+        <w:ind w:left="720"/>
         <w:rPr>
           <w:sz w:val="16"/>
           <w:szCs w:val="16"/>
-        </w:rPr>
-        <w:t>set(</w:t>
-      </w:r>
-      <w:proofErr w:type="gramEnd"/>
-      <w:r>
-        <w:rPr>
+          <w:rtl/>
+        </w:rPr>
+      </w:pPr>
+      <w:r>
+        <w:rPr>
+          <w:rFonts w:hint="cs"/>
           <w:sz w:val="16"/>
           <w:szCs w:val="16"/>
-        </w:rPr>
-        <w:t>gcf, 'InvertHardcopy', 'off');</w:t>
-      </w:r>
-    </w:p>
-    <w:p>
-      <w:pPr>
-        <w:pStyle w:val="NoSpacing"/>
-        <w:numPr>
-          <w:ilvl w:val="0"/>
-          <w:numId w:val="1"/>
-        </w:numPr>
-      </w:pPr>
-      <w:r>
-        <w:rPr>
-          <w:rFonts w:hint="cs"/>
-          <w:rtl/>
-        </w:rPr>
-        <w:t xml:space="preserve">גודל של ריבוע/מעוין </w:t>
-      </w:r>
-      <w:r>
-        <w:rPr>
-          <w:rFonts w:hint="cs"/>
-          <w:rtl/>
-        </w:rPr>
-        <w:t>לא תואם למילה</w:t>
-      </w:r>
-      <w:r>
-        <w:rPr>
-          <w:rFonts w:hint="cs"/>
-          <w:rtl/>
-        </w:rPr>
-        <w:t xml:space="preserve"> </w:t>
-      </w:r>
-    </w:p>
-    <w:p>
-      <w:pPr>
-        <w:pStyle w:val="NoSpacing"/>
-        <w:ind w:left="720"/>
+          <w:rtl/>
+        </w:rPr>
+        <w:t xml:space="preserve">חישוב יחס בין גודל </w:t>
+      </w:r>
+      <w:r>
         <w:rPr>
           <w:sz w:val="16"/>
           <w:szCs w:val="16"/>
-          <w:rtl/>
-        </w:rPr>
-      </w:pPr>
+        </w:rPr>
+        <w:t>font</w:t>
+      </w:r>
       <w:r>
         <w:rPr>
           <w:rFonts w:hint="cs"/>
@@ -4835,14 +4938,14 @@
           <w:szCs w:val="16"/>
           <w:rtl/>
         </w:rPr>
-        <w:t xml:space="preserve">חישוב יחס בין גודל </w:t>
+        <w:t xml:space="preserve"> לבין </w:t>
       </w:r>
       <w:r>
         <w:rPr>
           <w:sz w:val="16"/>
           <w:szCs w:val="16"/>
         </w:rPr>
-        <w:t>font</w:t>
+        <w:t>MarkerSize</w:t>
       </w:r>
       <w:r>
         <w:rPr>
@@ -4851,15 +4954,18 @@
           <w:szCs w:val="16"/>
           <w:rtl/>
         </w:rPr>
-        <w:t xml:space="preserve"> לבין </w:t>
-      </w:r>
-      <w:r>
+        <w:t>.</w:t>
+      </w:r>
+    </w:p>
+    <w:p>
+      <w:pPr>
+        <w:pStyle w:val="NoSpacing"/>
+        <w:ind w:left="720"/>
         <w:rPr>
           <w:sz w:val="16"/>
           <w:szCs w:val="16"/>
         </w:rPr>
-        <w:t>MarkerSize</w:t>
-      </w:r>
+      </w:pPr>
       <w:r>
         <w:rPr>
           <w:rFonts w:hint="cs"/>
@@ -4867,7 +4973,23 @@
           <w:szCs w:val="16"/>
           <w:rtl/>
         </w:rPr>
-        <w:t>.</w:t>
+        <w:t>כנ"ל לגבי עובי של אות ושל ריבוע/מעוין.</w:t>
+      </w:r>
+    </w:p>
+    <w:p>
+      <w:pPr>
+        <w:pStyle w:val="NoSpacing"/>
+        <w:numPr>
+          <w:ilvl w:val="0"/>
+          <w:numId w:val="1"/>
+        </w:numPr>
+      </w:pPr>
+      <w:r>
+        <w:rPr>
+          <w:rFonts w:hint="cs"/>
+          <w:rtl/>
+        </w:rPr>
+        <w:t>מטלאב מותח מסכה כשמציג אותה</w:t>
       </w:r>
     </w:p>
     <w:p>
@@ -4877,6 +4999,7 @@
         <w:rPr>
           <w:sz w:val="16"/>
           <w:szCs w:val="16"/>
+          <w:rtl/>
         </w:rPr>
       </w:pPr>
       <w:r>
@@ -4886,35 +5009,15 @@
           <w:szCs w:val="16"/>
           <w:rtl/>
         </w:rPr>
-        <w:t>כנ"ל לגבי עובי של אות ושל ריבוע/מעוין.</w:t>
-      </w:r>
-    </w:p>
-    <w:p>
-      <w:pPr>
-        <w:pStyle w:val="NoSpacing"/>
-        <w:numPr>
-          <w:ilvl w:val="0"/>
-          <w:numId w:val="1"/>
-        </w:numPr>
-      </w:pPr>
-      <w:r>
-        <w:rPr>
-          <w:rFonts w:hint="cs"/>
-          <w:rtl/>
-        </w:rPr>
-        <w:t>מטלאב מותח מסכה כשמציג אותה</w:t>
-      </w:r>
-    </w:p>
-    <w:p>
-      <w:pPr>
-        <w:pStyle w:val="NoSpacing"/>
-        <w:ind w:left="720"/>
+        <w:t>כי כששומרים אותה ה-</w:t>
+      </w:r>
+      <w:r>
         <w:rPr>
           <w:sz w:val="16"/>
           <w:szCs w:val="16"/>
-          <w:rtl/>
-        </w:rPr>
-      </w:pPr>
+        </w:rPr>
+        <w:t>figure</w:t>
+      </w:r>
       <w:r>
         <w:rPr>
           <w:rFonts w:hint="cs"/>
@@ -4922,49 +5025,24 @@
           <w:szCs w:val="16"/>
           <w:rtl/>
         </w:rPr>
-        <w:t>כי כששומרים אותה ה-</w:t>
-      </w:r>
-      <w:r>
+        <w:t xml:space="preserve"> לא מכסה כל המסך, אבל כשמציגים כן. פתרון:</w:t>
+      </w:r>
+    </w:p>
+    <w:p>
+      <w:pPr>
+        <w:pStyle w:val="NoSpacing"/>
+        <w:ind w:left="720"/>
         <w:rPr>
           <w:sz w:val="16"/>
           <w:szCs w:val="16"/>
         </w:rPr>
-        <w:t>figure</w:t>
-      </w:r>
-      <w:r>
-        <w:rPr>
-          <w:rFonts w:hint="cs"/>
+      </w:pPr>
+      <w:r>
+        <w:rPr>
           <w:sz w:val="16"/>
           <w:szCs w:val="16"/>
-          <w:rtl/>
-        </w:rPr>
-        <w:t xml:space="preserve"> לא מכסה כל המסך, אבל כשמציגים כן. פתרון:</w:t>
-      </w:r>
-    </w:p>
-    <w:p>
-      <w:pPr>
-        <w:pStyle w:val="NoSpacing"/>
-        <w:ind w:left="720"/>
-        <w:rPr>
-          <w:sz w:val="16"/>
-          <w:szCs w:val="16"/>
-        </w:rPr>
-      </w:pPr>
-      <w:proofErr w:type="gramStart"/>
-      <w:r>
-        <w:rPr>
-          <w:sz w:val="16"/>
-          <w:szCs w:val="16"/>
-        </w:rPr>
-        <w:t>set(</w:t>
-      </w:r>
-      <w:proofErr w:type="gramEnd"/>
-      <w:r>
-        <w:rPr>
-          <w:sz w:val="16"/>
-          <w:szCs w:val="16"/>
-        </w:rPr>
-        <w:t xml:space="preserve">gcf,'WindowState','fullscreen',  </w:t>
+        </w:rPr>
+        <w:t xml:space="preserve">set(gcf,'WindowState','fullscreen',  </w:t>
       </w:r>
       <w:r>
         <w:rPr>
@@ -5019,15 +5097,7 @@
         </w:numPr>
       </w:pPr>
       <w:r>
-        <w:t>Sreen('Flip</w:t>
-      </w:r>
-      <w:proofErr w:type="gramStart"/>
-      <w:r>
-        <w:t>',w</w:t>
-      </w:r>
-      <w:proofErr w:type="gramEnd"/>
-      <w:r>
-        <w:t>,0,1)</w:t>
+        <w:t>Sreen('Flip',w,0,1)</w:t>
       </w:r>
       <w:r>
         <w:rPr>
@@ -5251,15 +5321,7 @@
         <w:bidi w:val="0"/>
       </w:pPr>
       <w:r>
-        <w:t xml:space="preserve">What does your log file look like? Currently for each trial I am </w:t>
-      </w:r>
-      <w:proofErr w:type="gramStart"/>
-      <w:r>
-        <w:t>recording:</w:t>
-      </w:r>
-      <w:proofErr w:type="gramEnd"/>
-      <w:r>
-        <w:t xml:space="preserve"> trajectory, time of each sample (I am not recording for example the display time of masks or stimuli, because I am controlling it with matlab. But I can change that).</w:t>
+        <w:t>What does your log file look like? Currently for each trial I am recording: trajectory, time of each sample (I am not recording for example the display time of masks or stimuli, because I am controlling it with matlab. But I can change that).</w:t>
       </w:r>
     </w:p>
     <w:p>
@@ -5291,15 +5353,7 @@
         <w:bidi w:val="0"/>
       </w:pPr>
       <w:r>
-        <w:t>How would you recommend </w:t>
-      </w:r>
-      <w:proofErr w:type="gramStart"/>
-      <w:r>
-        <w:t>to code</w:t>
-      </w:r>
-      <w:proofErr w:type="gramEnd"/>
-      <w:r>
-        <w:t xml:space="preserve"> a script that: starts recording, then displays masks and stimuli, then checks when the subject touches the screen, and only then ends the recording? It seems I will have to merge the recording function with the stimuli display function and the answer comparison function. I would like to see how you handled it. </w:t>
+        <w:t>How would you recommend to code a script that: starts recording, then displays masks and stimuli, then checks when the subject touches the screen, and only then ends the recording? It seems I will have to merge the recording function with the stimuli display function and the answer comparison function. I would like to see how you handled it. </w:t>
       </w:r>
     </w:p>
     <w:p>
@@ -7026,16 +7080,8 @@
         <w:rPr>
           <w:strike/>
         </w:rPr>
-        <w:t xml:space="preserve">Matlab cropped font / </w:t>
-      </w:r>
-      <w:proofErr w:type="gramStart"/>
-      <w:r>
-        <w:rPr>
-          <w:strike/>
-        </w:rPr>
-        <w:t>text</w:t>
-      </w:r>
-      <w:proofErr w:type="gramEnd"/>
+        <w:t>Matlab cropped font / text</w:t>
+      </w:r>
     </w:p>
     <w:p>
       <w:pPr>
@@ -7445,52 +7491,646 @@
           <w:ilvl w:val="0"/>
           <w:numId w:val="1"/>
         </w:numPr>
-      </w:pPr>
-    </w:p>
-    <w:p>
-      <w:pPr>
-        <w:pStyle w:val="NoSpacing"/>
-        <w:numPr>
-          <w:ilvl w:val="0"/>
-          <w:numId w:val="1"/>
-        </w:numPr>
-      </w:pPr>
-      <w:r>
-        <w:rPr>
-          <w:rFonts w:hint="cs"/>
-          <w:rtl/>
-        </w:rPr>
-        <w:t xml:space="preserve">לבדוק האם בעיה בתזמונים של מסיכות </w:t>
-      </w:r>
-      <w:r>
-        <w:rPr>
-          <w:rFonts w:hint="cs"/>
-          <w:rtl/>
-        </w:rPr>
-        <w:t xml:space="preserve">2 ו-3 </w:t>
-      </w:r>
-      <w:r>
-        <w:rPr>
-          <w:rFonts w:hint="cs"/>
-          <w:rtl/>
-        </w:rPr>
-        <w:t>קורת אחרי כל בלוק.</w:t>
-      </w:r>
-    </w:p>
-    <w:p>
-      <w:pPr>
-        <w:pStyle w:val="NoSpacing"/>
-        <w:numPr>
-          <w:ilvl w:val="0"/>
-          <w:numId w:val="1"/>
-        </w:numPr>
-      </w:pPr>
-      <w:r>
-        <w:rPr>
-          <w:rFonts w:hint="cs"/>
+        <w:rPr>
+          <w:strike/>
+        </w:rPr>
+      </w:pPr>
+      <w:r>
+        <w:rPr>
+          <w:rFonts w:hint="cs"/>
+          <w:strike/>
+          <w:rtl/>
+        </w:rPr>
+        <w:t>תקרא מאמרים שערכו מעקב אחר תנועה</w:t>
+      </w:r>
+    </w:p>
+    <w:p>
+      <w:pPr>
+        <w:pStyle w:val="NoSpacing"/>
+        <w:numPr>
+          <w:ilvl w:val="1"/>
+          <w:numId w:val="1"/>
+        </w:numPr>
+        <w:rPr>
+          <w:strike/>
+        </w:rPr>
+      </w:pPr>
+      <w:r>
+        <w:rPr>
+          <w:rFonts w:hint="cs"/>
+          <w:strike/>
+          <w:rtl/>
+        </w:rPr>
+        <w:t>מרחק בין גירויים?</w:t>
+      </w:r>
+      <w:r>
+        <w:rPr>
+          <w:strike/>
+        </w:rPr>
+        <w:t xml:space="preserve"> </w:t>
+      </w:r>
+      <w:r>
+        <w:rPr>
+          <w:rFonts w:hint="cs"/>
+          <w:strike/>
+          <w:rtl/>
+        </w:rPr>
+        <w:t xml:space="preserve"> 20 ס"מ</w:t>
+      </w:r>
+    </w:p>
+    <w:p>
+      <w:pPr>
+        <w:pStyle w:val="NoSpacing"/>
+        <w:numPr>
+          <w:ilvl w:val="1"/>
+          <w:numId w:val="1"/>
+        </w:numPr>
+        <w:rPr>
+          <w:strike/>
+        </w:rPr>
+      </w:pPr>
+      <w:r>
+        <w:rPr>
+          <w:rFonts w:hint="cs"/>
+          <w:strike/>
           <w:rtl/>
         </w:rPr>
         <w:lastRenderedPageBreak/>
+        <w:t>מרחק נקודת התחלה מהמסך? 40 ס"מ</w:t>
+      </w:r>
+    </w:p>
+    <w:p>
+      <w:pPr>
+        <w:pStyle w:val="NoSpacing"/>
+        <w:numPr>
+          <w:ilvl w:val="1"/>
+          <w:numId w:val="1"/>
+        </w:numPr>
+        <w:rPr>
+          <w:strike/>
+        </w:rPr>
+      </w:pPr>
+      <w:r>
+        <w:rPr>
+          <w:rFonts w:hint="cs"/>
+          <w:strike/>
+          <w:rtl/>
+        </w:rPr>
+        <w:t>הצגת תשובה עם הגירוי כדי שנבדק יוכל ישר להגיב?</w:t>
+      </w:r>
+    </w:p>
+    <w:p>
+      <w:pPr>
+        <w:pStyle w:val="NoSpacing"/>
+        <w:numPr>
+          <w:ilvl w:val="2"/>
+          <w:numId w:val="1"/>
+        </w:numPr>
+        <w:rPr>
+          <w:strike/>
+        </w:rPr>
+      </w:pPr>
+      <w:r>
+        <w:rPr>
+          <w:rFonts w:hint="cs"/>
+          <w:strike/>
+          <w:rtl/>
+        </w:rPr>
+        <w:t>במאמר הראשון כן, כי הנקודות תמיד שם ופשוט מסמנים על איזו ללחוץ.</w:t>
+      </w:r>
+    </w:p>
+    <w:p>
+      <w:pPr>
+        <w:pStyle w:val="NoSpacing"/>
+        <w:numPr>
+          <w:ilvl w:val="2"/>
+          <w:numId w:val="1"/>
+        </w:numPr>
+        <w:rPr>
+          <w:strike/>
+        </w:rPr>
+      </w:pPr>
+      <w:r>
+        <w:rPr>
+          <w:rFonts w:hint="cs"/>
+          <w:strike/>
+          <w:rtl/>
+        </w:rPr>
+        <w:t>במאמר השני זמן הצגת המטרה הוא המניפולציה.</w:t>
+      </w:r>
+    </w:p>
+    <w:p>
+      <w:pPr>
+        <w:pStyle w:val="NoSpacing"/>
+        <w:numPr>
+          <w:ilvl w:val="1"/>
+          <w:numId w:val="1"/>
+        </w:numPr>
+        <w:rPr>
+          <w:strike/>
+        </w:rPr>
+      </w:pPr>
+      <w:r>
+        <w:rPr>
+          <w:rFonts w:hint="cs"/>
+          <w:strike/>
+          <w:rtl/>
+        </w:rPr>
+        <w:t>להקטין תשובות אם קשה לתפוס אותן במבט אחד? תקטין ל-2 ס"מ ותקרב בין מטרות לפי מה שרשום מקודם.</w:t>
+      </w:r>
+    </w:p>
+    <w:p>
+      <w:pPr>
+        <w:pStyle w:val="NoSpacing"/>
+        <w:numPr>
+          <w:ilvl w:val="1"/>
+          <w:numId w:val="1"/>
+        </w:numPr>
+        <w:rPr>
+          <w:strike/>
+        </w:rPr>
+      </w:pPr>
+      <w:r>
+        <w:rPr>
+          <w:rFonts w:hint="cs"/>
+          <w:strike/>
+          <w:rtl/>
+        </w:rPr>
+        <w:t>מה גודל המטרות שלהם? האם מטרה קטנה מדי לא דורשת תנועה מדויקת מדי שמבטלת השפעת לא מודע? לא, גודל המטרות 2 ס"מ.</w:t>
+      </w:r>
+    </w:p>
+    <w:p>
+      <w:pPr>
+        <w:pStyle w:val="NoSpacing"/>
+        <w:numPr>
+          <w:ilvl w:val="1"/>
+          <w:numId w:val="1"/>
+        </w:numPr>
+        <w:rPr>
+          <w:strike/>
+        </w:rPr>
+      </w:pPr>
+      <w:r>
+        <w:rPr>
+          <w:strike/>
+        </w:rPr>
+        <w:t>Ghez, C. et al. 1997. Discrete and continuous planning of hand movements and isometric force trajectories. Exp. Brain Res. 115: 217–233.</w:t>
+      </w:r>
+    </w:p>
+    <w:p>
+      <w:pPr>
+        <w:pStyle w:val="NoSpacing"/>
+        <w:numPr>
+          <w:ilvl w:val="1"/>
+          <w:numId w:val="1"/>
+        </w:numPr>
+        <w:rPr>
+          <w:strike/>
+        </w:rPr>
+      </w:pPr>
+      <w:r>
+        <w:rPr>
+          <w:strike/>
+        </w:rPr>
+        <w:t>Gallivan, J.P. &amp; C.S. Chapman. 2014. Three-dimensional reach trajectories as a probe of real-time decision-making between multiple competing targets. Front. Neurosci. 8: 215.</w:t>
+      </w:r>
+    </w:p>
+    <w:p>
+      <w:pPr>
+        <w:pStyle w:val="NoSpacing"/>
+        <w:numPr>
+          <w:ilvl w:val="0"/>
+          <w:numId w:val="1"/>
+        </w:numPr>
+        <w:rPr>
+          <w:strike/>
+        </w:rPr>
+      </w:pPr>
+      <w:r>
+        <w:rPr>
+          <w:rFonts w:hint="cs"/>
+          <w:strike/>
+          <w:rtl/>
+        </w:rPr>
+        <w:t xml:space="preserve">תכתוב </w:t>
+      </w:r>
+      <w:r>
+        <w:rPr>
+          <w:strike/>
+        </w:rPr>
+        <w:t>tests</w:t>
+      </w:r>
+      <w:r>
+        <w:rPr>
+          <w:rFonts w:hint="cs"/>
+          <w:strike/>
+          <w:rtl/>
+        </w:rPr>
+        <w:t xml:space="preserve"> לקוד ולפלט.</w:t>
+      </w:r>
+    </w:p>
+    <w:p>
+      <w:pPr>
+        <w:pStyle w:val="NoSpacing"/>
+        <w:numPr>
+          <w:ilvl w:val="0"/>
+          <w:numId w:val="1"/>
+        </w:numPr>
+        <w:rPr>
+          <w:strike/>
+        </w:rPr>
+      </w:pPr>
+      <w:r>
+        <w:rPr>
+          <w:rFonts w:hint="cs"/>
+          <w:strike/>
+          <w:rtl/>
+        </w:rPr>
+        <w:t xml:space="preserve">תמחק תוו עודף בקובץ </w:t>
+      </w:r>
+      <w:r>
+        <w:rPr>
+          <w:strike/>
+        </w:rPr>
+        <w:t xml:space="preserve"> </w:t>
+      </w:r>
+      <w:r>
+        <w:rPr>
+          <w:strike/>
+        </w:rPr>
+        <w:t>data</w:t>
+      </w:r>
+      <w:r>
+        <w:rPr>
+          <w:rFonts w:hint="cs"/>
+          <w:strike/>
+        </w:rPr>
+        <w:t xml:space="preserve"> </w:t>
+      </w:r>
+      <w:r>
+        <w:rPr>
+          <w:rFonts w:hint="cs"/>
+          <w:strike/>
+          <w:rtl/>
+        </w:rPr>
+        <w:t>ו</w:t>
+      </w:r>
+      <w:r>
+        <w:rPr>
+          <w:strike/>
+        </w:rPr>
+        <w:t xml:space="preserve"> </w:t>
+      </w:r>
+      <w:r>
+        <w:rPr>
+          <w:strike/>
+        </w:rPr>
+        <w:t>traj</w:t>
+      </w:r>
+      <w:r>
+        <w:rPr>
+          <w:rFonts w:hint="cs"/>
+          <w:strike/>
+          <w:rtl/>
+        </w:rPr>
+        <w:t>.</w:t>
+      </w:r>
+    </w:p>
+    <w:p>
+      <w:pPr>
+        <w:pStyle w:val="NoSpacing"/>
+        <w:numPr>
+          <w:ilvl w:val="0"/>
+          <w:numId w:val="1"/>
+        </w:numPr>
+        <w:rPr>
+          <w:strike/>
+        </w:rPr>
+      </w:pPr>
+      <w:r>
+        <w:rPr>
+          <w:rFonts w:hint="cs"/>
+          <w:strike/>
+          <w:rtl/>
+        </w:rPr>
+        <w:t xml:space="preserve">לייצר 10 רשימות </w:t>
+      </w:r>
+      <w:r>
+        <w:rPr>
+          <w:strike/>
+        </w:rPr>
+        <w:t>trials</w:t>
+      </w:r>
+      <w:r>
+        <w:rPr>
+          <w:rFonts w:hint="cs"/>
+          <w:strike/>
+          <w:rtl/>
+        </w:rPr>
+        <w:t xml:space="preserve"> ולבדוק שאינן זהות</w:t>
+      </w:r>
+      <w:r>
+        <w:rPr>
+          <w:rFonts w:hint="cs"/>
+          <w:strike/>
+          <w:rtl/>
+        </w:rPr>
+        <w:t>. להגריל אחת לכ</w:t>
+      </w:r>
+      <w:r>
+        <w:rPr>
+          <w:rFonts w:hint="cs"/>
+          <w:strike/>
+          <w:rtl/>
+        </w:rPr>
+        <w:t>ל נבדק, כך שרשימה לא תיבחר יותר מרשימות אחרות.</w:t>
+      </w:r>
+    </w:p>
+    <w:p>
+      <w:pPr>
+        <w:pStyle w:val="ListParagraph"/>
+        <w:numPr>
+          <w:ilvl w:val="0"/>
+          <w:numId w:val="1"/>
+        </w:numPr>
+        <w:rPr>
+          <w:strike/>
+        </w:rPr>
+      </w:pPr>
+      <w:r>
+        <w:rPr>
+          <w:rFonts w:hint="cs"/>
+          <w:strike/>
+          <w:rtl/>
+        </w:rPr>
+        <w:t>תייצר מלא טריילים ותבדוק האם יש מילים דומיננטיות.</w:t>
+      </w:r>
+    </w:p>
+    <w:p>
+      <w:pPr>
+        <w:pStyle w:val="ListParagraph"/>
+        <w:numPr>
+          <w:ilvl w:val="1"/>
+          <w:numId w:val="1"/>
+        </w:numPr>
+        <w:rPr>
+          <w:strike/>
+        </w:rPr>
+      </w:pPr>
+      <w:r>
+        <w:rPr>
+          <w:rFonts w:hint="cs"/>
+          <w:strike/>
+          <w:rtl/>
+        </w:rPr>
+        <w:t>ייצרתי, צריך לנתח את התוצאות</w:t>
+      </w:r>
+    </w:p>
+    <w:p>
+      <w:pPr>
+        <w:pStyle w:val="NoSpacing"/>
+        <w:numPr>
+          <w:ilvl w:val="0"/>
+          <w:numId w:val="1"/>
+        </w:numPr>
+        <w:rPr>
+          <w:strike/>
+        </w:rPr>
+      </w:pPr>
+      <w:r>
+        <w:rPr>
+          <w:rFonts w:hint="cs"/>
+          <w:strike/>
+          <w:rtl/>
+        </w:rPr>
+        <w:t>בהוראות תכתוב שעל נבדקים להגיב הכי מהר שהם יכולים</w:t>
+      </w:r>
+    </w:p>
+    <w:p>
+      <w:pPr>
+        <w:pStyle w:val="NoSpacing"/>
+        <w:numPr>
+          <w:ilvl w:val="0"/>
+          <w:numId w:val="1"/>
+        </w:numPr>
+      </w:pPr>
+      <w:r>
+        <w:rPr>
+          <w:rFonts w:hint="cs"/>
+          <w:rtl/>
+        </w:rPr>
+        <w:t>תשאל את אורי האם זה בסדר להדביק עוד בריסטול שחור על השולחן כדי לסמן לעצמך נקודת התחלה ונקודת מיקום של המסך. והאם נשאר עוד בריסטול ממה שהוא השתמש.</w:t>
+      </w:r>
+    </w:p>
+    <w:p>
+      <w:pPr>
+        <w:pStyle w:val="NoSpacing"/>
+        <w:numPr>
+          <w:ilvl w:val="0"/>
+          <w:numId w:val="1"/>
+        </w:numPr>
+      </w:pPr>
+      <w:r>
+        <w:rPr>
+          <w:rFonts w:hint="cs"/>
+          <w:rtl/>
+        </w:rPr>
+        <w:t>תסמן מיקום של כיסא על הרצפה</w:t>
+      </w:r>
+    </w:p>
+    <w:p>
+      <w:pPr>
+        <w:pStyle w:val="NoSpacing"/>
+        <w:numPr>
+          <w:ilvl w:val="0"/>
+          <w:numId w:val="1"/>
+        </w:numPr>
+      </w:pPr>
+      <w:r>
+        <w:rPr>
+          <w:rFonts w:hint="cs"/>
+          <w:rtl/>
+        </w:rPr>
+        <w:t>תמדוד מרחק עיניים ממסך ותשנה בהתאם בקוד, ואז תוודא שהמטרות נשארות בגודל נכון.</w:t>
+      </w:r>
+    </w:p>
+    <w:p>
+      <w:pPr>
+        <w:pStyle w:val="NoSpacing"/>
+        <w:numPr>
+          <w:ilvl w:val="0"/>
+          <w:numId w:val="1"/>
+        </w:numPr>
+      </w:pPr>
+      <w:r>
+        <w:rPr>
+          <w:rFonts w:hint="cs"/>
+          <w:rtl/>
+        </w:rPr>
+        <w:t>תכין נקודת התחלה נקודת התחלה במרחק 30-40 ס"מ מהמסך.</w:t>
+      </w:r>
+    </w:p>
+    <w:p>
+      <w:pPr>
+        <w:pStyle w:val="NoSpacing"/>
+        <w:numPr>
+          <w:ilvl w:val="0"/>
+          <w:numId w:val="1"/>
+        </w:numPr>
+      </w:pPr>
+      <w:r>
+        <w:rPr>
+          <w:rFonts w:hint="cs"/>
+          <w:rtl/>
+        </w:rPr>
+        <w:t>תיצור מודל למסך פרספקס</w:t>
+      </w:r>
+    </w:p>
+    <w:p>
+      <w:pPr>
+        <w:pStyle w:val="NoSpacing"/>
+        <w:numPr>
+          <w:ilvl w:val="0"/>
+          <w:numId w:val="1"/>
+        </w:numPr>
+        <w:rPr>
+          <w:u w:val="single"/>
+        </w:rPr>
+      </w:pPr>
+      <w:r>
+        <w:rPr>
+          <w:rFonts w:hint="cs"/>
+          <w:u w:val="single"/>
+          <w:rtl/>
+        </w:rPr>
+        <w:t>מרחק בין נקודות על המסך = 20 ס"מ.</w:t>
+      </w:r>
+    </w:p>
+    <w:p>
+      <w:pPr>
+        <w:pStyle w:val="NoSpacing"/>
+        <w:numPr>
+          <w:ilvl w:val="0"/>
+          <w:numId w:val="1"/>
+        </w:numPr>
+        <w:rPr>
+          <w:u w:val="single"/>
+        </w:rPr>
+      </w:pPr>
+      <w:r>
+        <w:rPr>
+          <w:rFonts w:hint="cs"/>
+          <w:u w:val="single"/>
+          <w:rtl/>
+        </w:rPr>
+        <w:t>גודל נקודה על המסך = 2 ס"מ.</w:t>
+      </w:r>
+    </w:p>
+    <w:p>
+      <w:pPr>
+        <w:pStyle w:val="NoSpacing"/>
+        <w:numPr>
+          <w:ilvl w:val="0"/>
+          <w:numId w:val="1"/>
+        </w:numPr>
+        <w:rPr>
+          <w:u w:val="single"/>
+        </w:rPr>
+      </w:pPr>
+      <w:r>
+        <w:rPr>
+          <w:rFonts w:hint="cs"/>
+          <w:u w:val="single"/>
+          <w:rtl/>
+        </w:rPr>
+        <w:t>קרב את המילים ב</w:t>
+      </w:r>
+      <w:r>
+        <w:rPr>
+          <w:u w:val="single"/>
+        </w:rPr>
+        <w:t>recog</w:t>
+      </w:r>
+    </w:p>
+    <w:p>
+      <w:pPr>
+        <w:pStyle w:val="NoSpacing"/>
+        <w:numPr>
+          <w:ilvl w:val="0"/>
+          <w:numId w:val="1"/>
+        </w:numPr>
+        <w:rPr>
+          <w:u w:val="single"/>
+        </w:rPr>
+      </w:pPr>
+      <w:r>
+        <w:rPr>
+          <w:rFonts w:hint="cs"/>
+          <w:u w:val="single"/>
+          <w:rtl/>
+        </w:rPr>
+        <w:t xml:space="preserve">תריץ </w:t>
+      </w:r>
+      <w:r>
+        <w:rPr>
+          <w:u w:val="single"/>
+        </w:rPr>
+        <w:t>photodiode test</w:t>
+      </w:r>
+      <w:r>
+        <w:rPr>
+          <w:rFonts w:hint="cs"/>
+          <w:u w:val="single"/>
+          <w:rtl/>
+        </w:rPr>
+        <w:t>.</w:t>
+      </w:r>
+    </w:p>
+    <w:p>
+      <w:pPr>
+        <w:pStyle w:val="NoSpacing"/>
+        <w:numPr>
+          <w:ilvl w:val="1"/>
+          <w:numId w:val="1"/>
+        </w:numPr>
+      </w:pPr>
+      <w:r>
+        <w:rPr>
+          <w:rFonts w:hint="cs"/>
+          <w:rtl/>
+        </w:rPr>
+        <w:t>תנתח תוצאות</w:t>
+      </w:r>
+    </w:p>
+    <w:p>
+      <w:pPr>
+        <w:pStyle w:val="NoSpacing"/>
+        <w:numPr>
+          <w:ilvl w:val="0"/>
+          <w:numId w:val="1"/>
+        </w:numPr>
+      </w:pPr>
+      <w:r>
+        <w:rPr>
+          <w:rFonts w:hint="cs"/>
+          <w:rtl/>
+        </w:rPr>
+        <w:t>תריץ טסטים על הקוד.</w:t>
+      </w:r>
+    </w:p>
+    <w:p>
+      <w:pPr>
+        <w:pStyle w:val="NoSpacing"/>
+        <w:numPr>
+          <w:ilvl w:val="0"/>
+          <w:numId w:val="1"/>
+        </w:numPr>
+      </w:pPr>
+      <w:r>
+        <w:rPr>
+          <w:rFonts w:hint="cs"/>
+          <w:rtl/>
+        </w:rPr>
         <w:t>תגדיל משך אימון</w:t>
       </w:r>
       <w:r>
@@ -7785,6 +8425,58 @@
           <w:rFonts w:hint="cs"/>
           <w:rtl/>
         </w:rPr>
+        <w:t>תריץ ניסוי על עצמך.</w:t>
+      </w:r>
+    </w:p>
+    <w:p>
+      <w:pPr>
+        <w:pStyle w:val="NoSpacing"/>
+        <w:numPr>
+          <w:ilvl w:val="0"/>
+          <w:numId w:val="1"/>
+        </w:numPr>
+      </w:pPr>
+      <w:r>
+        <w:rPr>
+          <w:rFonts w:hint="cs"/>
+          <w:rtl/>
+        </w:rPr>
+        <w:t xml:space="preserve">תייצר </w:t>
+      </w:r>
+      <w:r>
+        <w:t>test</w:t>
+      </w:r>
+      <w:r>
+        <w:rPr>
+          <w:rFonts w:hint="cs"/>
+          <w:rtl/>
+        </w:rPr>
+        <w:t xml:space="preserve"> שבודק כמה נבדקים משתמשים באותה רשימת </w:t>
+      </w:r>
+      <w:r>
+        <w:t>trials</w:t>
+      </w:r>
+      <w:r>
+        <w:rPr>
+          <w:rFonts w:hint="cs"/>
+          <w:rtl/>
+        </w:rPr>
+        <w:t>.</w:t>
+      </w:r>
+    </w:p>
+    <w:p>
+      <w:pPr>
+        <w:pStyle w:val="NoSpacing"/>
+        <w:numPr>
+          <w:ilvl w:val="0"/>
+          <w:numId w:val="1"/>
+        </w:numPr>
+      </w:pPr>
+      <w:r>
+        <w:rPr>
+          <w:rFonts w:hint="cs"/>
+          <w:rtl/>
+        </w:rPr>
         <w:t xml:space="preserve">תוסיף ציור </w:t>
       </w:r>
       <w:r>
@@ -7831,547 +8523,6 @@
           <w:rFonts w:hint="cs"/>
           <w:rtl/>
         </w:rPr>
-        <w:t>תכין נקודת התחלה</w:t>
-      </w:r>
-    </w:p>
-    <w:p>
-      <w:pPr>
-        <w:pStyle w:val="NoSpacing"/>
-        <w:numPr>
-          <w:ilvl w:val="0"/>
-          <w:numId w:val="1"/>
-        </w:numPr>
-      </w:pPr>
-      <w:r>
-        <w:rPr>
-          <w:rFonts w:hint="cs"/>
-          <w:rtl/>
-        </w:rPr>
-        <w:t>נקודת התחלה במרחק 30-40 ס"מ מהמסך.</w:t>
-      </w:r>
-    </w:p>
-    <w:p>
-      <w:pPr>
-        <w:pStyle w:val="NoSpacing"/>
-        <w:numPr>
-          <w:ilvl w:val="0"/>
-          <w:numId w:val="1"/>
-        </w:numPr>
-      </w:pPr>
-      <w:r>
-        <w:rPr>
-          <w:rFonts w:hint="cs"/>
-          <w:rtl/>
-        </w:rPr>
-        <w:t>מרחק בין נקודות על המסך = 20 ס"מ.</w:t>
-      </w:r>
-    </w:p>
-    <w:p>
-      <w:pPr>
-        <w:pStyle w:val="NoSpacing"/>
-        <w:numPr>
-          <w:ilvl w:val="0"/>
-          <w:numId w:val="1"/>
-        </w:numPr>
-        <w:rPr>
-          <w:strike/>
-        </w:rPr>
-      </w:pPr>
-      <w:r>
-        <w:rPr>
-          <w:rFonts w:hint="cs"/>
-          <w:strike/>
-          <w:rtl/>
-        </w:rPr>
-        <w:t>תקרא מאמרים שערכו מעקב אחר תנועה</w:t>
-      </w:r>
-    </w:p>
-    <w:p>
-      <w:pPr>
-        <w:pStyle w:val="NoSpacing"/>
-        <w:numPr>
-          <w:ilvl w:val="1"/>
-          <w:numId w:val="1"/>
-        </w:numPr>
-        <w:rPr>
-          <w:strike/>
-        </w:rPr>
-      </w:pPr>
-      <w:r>
-        <w:rPr>
-          <w:rFonts w:hint="cs"/>
-          <w:strike/>
-          <w:rtl/>
-        </w:rPr>
-        <w:t>מרחק בין גירויים?</w:t>
-      </w:r>
-      <w:r>
-        <w:rPr>
-          <w:strike/>
-        </w:rPr>
-        <w:t xml:space="preserve"> </w:t>
-      </w:r>
-      <w:r>
-        <w:rPr>
-          <w:rFonts w:hint="cs"/>
-          <w:strike/>
-          <w:rtl/>
-        </w:rPr>
-        <w:t xml:space="preserve"> 20 ס"מ</w:t>
-      </w:r>
-    </w:p>
-    <w:p>
-      <w:pPr>
-        <w:pStyle w:val="NoSpacing"/>
-        <w:numPr>
-          <w:ilvl w:val="1"/>
-          <w:numId w:val="1"/>
-        </w:numPr>
-        <w:rPr>
-          <w:strike/>
-        </w:rPr>
-      </w:pPr>
-      <w:r>
-        <w:rPr>
-          <w:rFonts w:hint="cs"/>
-          <w:strike/>
-          <w:rtl/>
-        </w:rPr>
-        <w:t>מרחק נקודת התחלה מהמסך?</w:t>
-      </w:r>
-      <w:r>
-        <w:rPr>
-          <w:rFonts w:hint="cs"/>
-          <w:strike/>
-          <w:rtl/>
-        </w:rPr>
-        <w:t xml:space="preserve"> 40 ס"מ</w:t>
-      </w:r>
-    </w:p>
-    <w:p>
-      <w:pPr>
-        <w:pStyle w:val="NoSpacing"/>
-        <w:numPr>
-          <w:ilvl w:val="1"/>
-          <w:numId w:val="1"/>
-        </w:numPr>
-        <w:rPr>
-          <w:strike/>
-        </w:rPr>
-      </w:pPr>
-      <w:r>
-        <w:rPr>
-          <w:rFonts w:hint="cs"/>
-          <w:strike/>
-          <w:rtl/>
-        </w:rPr>
-        <w:t>הצגת תשובה עם הגירוי כדי שנבדק יוכל ישר להגיב?</w:t>
-      </w:r>
-    </w:p>
-    <w:p>
-      <w:pPr>
-        <w:pStyle w:val="NoSpacing"/>
-        <w:numPr>
-          <w:ilvl w:val="2"/>
-          <w:numId w:val="1"/>
-        </w:numPr>
-        <w:rPr>
-          <w:strike/>
-        </w:rPr>
-      </w:pPr>
-      <w:r>
-        <w:rPr>
-          <w:rFonts w:hint="cs"/>
-          <w:strike/>
-          <w:rtl/>
-        </w:rPr>
-        <w:t>במאמר הראשון כן, כי הנקודות תמיד שם ופשוט מסמנים על איזו ללחוץ.</w:t>
-      </w:r>
-    </w:p>
-    <w:p>
-      <w:pPr>
-        <w:pStyle w:val="NoSpacing"/>
-        <w:numPr>
-          <w:ilvl w:val="2"/>
-          <w:numId w:val="1"/>
-        </w:numPr>
-        <w:rPr>
-          <w:strike/>
-        </w:rPr>
-      </w:pPr>
-      <w:r>
-        <w:rPr>
-          <w:rFonts w:hint="cs"/>
-          <w:strike/>
-          <w:rtl/>
-        </w:rPr>
-        <w:t>במאמר השני זמן הצגת המטרה הוא המניפולציה.</w:t>
-      </w:r>
-    </w:p>
-    <w:p>
-      <w:pPr>
-        <w:pStyle w:val="NoSpacing"/>
-        <w:numPr>
-          <w:ilvl w:val="1"/>
-          <w:numId w:val="1"/>
-        </w:numPr>
-        <w:rPr>
-          <w:strike/>
-        </w:rPr>
-      </w:pPr>
-      <w:r>
-        <w:rPr>
-          <w:rFonts w:hint="cs"/>
-          <w:strike/>
-          <w:rtl/>
-        </w:rPr>
-        <w:t>להקטין תשובות אם קשה לתפוס אותן במבט אחד</w:t>
-      </w:r>
-      <w:r>
-        <w:rPr>
-          <w:rFonts w:hint="cs"/>
-          <w:strike/>
-          <w:rtl/>
-        </w:rPr>
-        <w:t xml:space="preserve">? תקטין ל-2 ס"מ ותקרב בין מטרות לפי מה שרשום </w:t>
-      </w:r>
-      <w:r>
-        <w:rPr>
-          <w:rFonts w:hint="cs"/>
-          <w:strike/>
-          <w:rtl/>
-        </w:rPr>
-        <w:t>מקודם.</w:t>
-      </w:r>
-    </w:p>
-    <w:p>
-      <w:pPr>
-        <w:pStyle w:val="NoSpacing"/>
-        <w:numPr>
-          <w:ilvl w:val="1"/>
-          <w:numId w:val="1"/>
-        </w:numPr>
-        <w:rPr>
-          <w:strike/>
-        </w:rPr>
-      </w:pPr>
-      <w:r>
-        <w:rPr>
-          <w:rFonts w:hint="cs"/>
-          <w:strike/>
-          <w:rtl/>
-        </w:rPr>
-        <w:t>מה גודל המטרות שלהם? האם מטרה קטנה מדי לא דורשת תנועה מדויקת מדי שמבטלת השפעת לא מודע</w:t>
-      </w:r>
-      <w:r>
-        <w:rPr>
-          <w:rFonts w:hint="cs"/>
-          <w:strike/>
-          <w:rtl/>
-        </w:rPr>
-        <w:t>? לא, גודל המטרות 2 ס"מ.</w:t>
-      </w:r>
-    </w:p>
-    <w:p>
-      <w:pPr>
-        <w:pStyle w:val="NoSpacing"/>
-        <w:numPr>
-          <w:ilvl w:val="1"/>
-          <w:numId w:val="1"/>
-        </w:numPr>
-        <w:rPr>
-          <w:strike/>
-        </w:rPr>
-      </w:pPr>
-      <w:r>
-        <w:rPr>
-          <w:strike/>
-        </w:rPr>
-        <w:t>Ghez, C. et al. 1997. Discrete and continuous planning of hand movements and isometric force trajectories. Exp. Brain Res. 115: 217–233.</w:t>
-      </w:r>
-    </w:p>
-    <w:p>
-      <w:pPr>
-        <w:pStyle w:val="NoSpacing"/>
-        <w:numPr>
-          <w:ilvl w:val="1"/>
-          <w:numId w:val="1"/>
-        </w:numPr>
-        <w:rPr>
-          <w:strike/>
-        </w:rPr>
-      </w:pPr>
-      <w:r>
-        <w:rPr>
-          <w:strike/>
-        </w:rPr>
-        <w:t>Gallivan, J.P. &amp; C.S. Chapman. 2014. Three-dimensional reach trajectories as a probe of real-time decision-making between multiple competing targets. Front. Neurosci. 8: 215.</w:t>
-      </w:r>
-    </w:p>
-    <w:p>
-      <w:pPr>
-        <w:pStyle w:val="NoSpacing"/>
-        <w:numPr>
-          <w:ilvl w:val="0"/>
-          <w:numId w:val="1"/>
-        </w:numPr>
-      </w:pPr>
-      <w:r>
-        <w:rPr>
-          <w:rFonts w:hint="cs"/>
-          <w:rtl/>
-        </w:rPr>
-        <w:t>תיצור מודל למסך פרספקס</w:t>
-      </w:r>
-    </w:p>
-    <w:p>
-      <w:pPr>
-        <w:pStyle w:val="NoSpacing"/>
-        <w:numPr>
-          <w:ilvl w:val="0"/>
-          <w:numId w:val="1"/>
-        </w:numPr>
-        <w:rPr>
-          <w:strike/>
-        </w:rPr>
-      </w:pPr>
-      <w:r>
-        <w:rPr>
-          <w:rFonts w:hint="cs"/>
-          <w:strike/>
-          <w:rtl/>
-        </w:rPr>
-        <w:t xml:space="preserve">תכתוב </w:t>
-      </w:r>
-      <w:r>
-        <w:rPr>
-          <w:strike/>
-        </w:rPr>
-        <w:t>tests</w:t>
-      </w:r>
-      <w:r>
-        <w:rPr>
-          <w:rFonts w:hint="cs"/>
-          <w:strike/>
-          <w:rtl/>
-        </w:rPr>
-        <w:t xml:space="preserve"> לקוד ולפלט.</w:t>
-      </w:r>
-    </w:p>
-    <w:p>
-      <w:pPr>
-        <w:pStyle w:val="NoSpacing"/>
-        <w:numPr>
-          <w:ilvl w:val="0"/>
-          <w:numId w:val="1"/>
-        </w:numPr>
-        <w:rPr>
-          <w:strike/>
-        </w:rPr>
-      </w:pPr>
-      <w:r>
-        <w:rPr>
-          <w:rFonts w:hint="cs"/>
-          <w:strike/>
-          <w:rtl/>
-        </w:rPr>
-        <w:t xml:space="preserve">תמחק תוו עודף בקובץ </w:t>
-      </w:r>
-      <w:r>
-        <w:rPr>
-          <w:strike/>
-        </w:rPr>
-        <w:t xml:space="preserve"> </w:t>
-      </w:r>
-      <w:r>
-        <w:rPr>
-          <w:strike/>
-        </w:rPr>
-        <w:t>data</w:t>
-      </w:r>
-      <w:r>
-        <w:rPr>
-          <w:rFonts w:hint="cs"/>
-          <w:strike/>
-        </w:rPr>
-        <w:t xml:space="preserve"> </w:t>
-      </w:r>
-      <w:r>
-        <w:rPr>
-          <w:rFonts w:hint="cs"/>
-          <w:strike/>
-          <w:rtl/>
-        </w:rPr>
-        <w:t>ו</w:t>
-      </w:r>
-      <w:r>
-        <w:rPr>
-          <w:strike/>
-        </w:rPr>
-        <w:t xml:space="preserve"> </w:t>
-      </w:r>
-      <w:r>
-        <w:rPr>
-          <w:strike/>
-        </w:rPr>
-        <w:t>traj</w:t>
-      </w:r>
-      <w:r>
-        <w:rPr>
-          <w:rFonts w:hint="cs"/>
-          <w:strike/>
-          <w:rtl/>
-        </w:rPr>
-        <w:t>.</w:t>
-      </w:r>
-    </w:p>
-    <w:p>
-      <w:pPr>
-        <w:pStyle w:val="NoSpacing"/>
-        <w:numPr>
-          <w:ilvl w:val="0"/>
-          <w:numId w:val="1"/>
-        </w:numPr>
-        <w:rPr>
-          <w:strike/>
-        </w:rPr>
-      </w:pPr>
-      <w:r>
-        <w:rPr>
-          <w:rFonts w:hint="cs"/>
-          <w:strike/>
-          <w:rtl/>
-        </w:rPr>
-        <w:t xml:space="preserve">לייצר 10 רשימות </w:t>
-      </w:r>
-      <w:r>
-        <w:rPr>
-          <w:strike/>
-        </w:rPr>
-        <w:t>trials</w:t>
-      </w:r>
-      <w:r>
-        <w:rPr>
-          <w:rFonts w:hint="cs"/>
-          <w:strike/>
-          <w:rtl/>
-        </w:rPr>
-        <w:t xml:space="preserve"> ולבדוק שאינן זהות</w:t>
-      </w:r>
-      <w:r>
-        <w:rPr>
-          <w:rFonts w:hint="cs"/>
-          <w:strike/>
-          <w:rtl/>
-        </w:rPr>
-        <w:t>. להגריל אחת לכ</w:t>
-      </w:r>
-      <w:r>
-        <w:rPr>
-          <w:rFonts w:hint="cs"/>
-          <w:strike/>
-          <w:rtl/>
-        </w:rPr>
-        <w:t>ל נבדק</w:t>
-      </w:r>
-      <w:r>
-        <w:rPr>
-          <w:rFonts w:hint="cs"/>
-          <w:strike/>
-          <w:rtl/>
-        </w:rPr>
-        <w:t>, כך שרשימה לא תיבחר יותר מרשימות אחרות.</w:t>
-      </w:r>
-    </w:p>
-    <w:p>
-      <w:pPr>
-        <w:pStyle w:val="NoSpacing"/>
-        <w:numPr>
-          <w:ilvl w:val="0"/>
-          <w:numId w:val="1"/>
-        </w:numPr>
-      </w:pPr>
-      <w:r>
-        <w:rPr>
-          <w:rFonts w:hint="cs"/>
-          <w:rtl/>
-        </w:rPr>
-        <w:t xml:space="preserve">תייצר </w:t>
-      </w:r>
-      <w:r>
-        <w:t>test</w:t>
-      </w:r>
-      <w:r>
-        <w:rPr>
-          <w:rFonts w:hint="cs"/>
-          <w:rtl/>
-        </w:rPr>
-        <w:t xml:space="preserve"> שבודק כמה נבדקים משתמשים באותה רשימת </w:t>
-      </w:r>
-      <w:r>
-        <w:t>trials</w:t>
-      </w:r>
-      <w:r>
-        <w:rPr>
-          <w:rFonts w:hint="cs"/>
-          <w:rtl/>
-        </w:rPr>
-        <w:t>.</w:t>
-      </w:r>
-    </w:p>
-    <w:p>
-      <w:pPr>
-        <w:pStyle w:val="ListParagraph"/>
-        <w:numPr>
-          <w:ilvl w:val="0"/>
-          <w:numId w:val="1"/>
-        </w:numPr>
-        <w:rPr>
-          <w:strike/>
-        </w:rPr>
-      </w:pPr>
-      <w:r>
-        <w:rPr>
-          <w:rFonts w:hint="cs"/>
-          <w:strike/>
-          <w:rtl/>
-        </w:rPr>
-        <w:t>תייצר מלא טריילים ותבדוק האם יש מילים דומיננטיות.</w:t>
-      </w:r>
-    </w:p>
-    <w:p>
-      <w:pPr>
-        <w:pStyle w:val="ListParagraph"/>
-        <w:numPr>
-          <w:ilvl w:val="1"/>
-          <w:numId w:val="1"/>
-        </w:numPr>
-        <w:rPr>
-          <w:strike/>
-        </w:rPr>
-      </w:pPr>
-      <w:r>
-        <w:rPr>
-          <w:rFonts w:hint="cs"/>
-          <w:strike/>
-          <w:rtl/>
-        </w:rPr>
-        <w:t>ייצרתי, צריך לנתח את התוצאות</w:t>
-      </w:r>
-    </w:p>
-    <w:p>
-      <w:pPr>
-        <w:pStyle w:val="NoSpacing"/>
-        <w:numPr>
-          <w:ilvl w:val="0"/>
-          <w:numId w:val="1"/>
-        </w:numPr>
-      </w:pPr>
-      <w:r>
-        <w:rPr>
-          <w:rFonts w:hint="cs"/>
-          <w:rtl/>
-        </w:rPr>
         <w:t>תעשה נוהל כלשהו לווידוא שהמרחק מהמסך נשאר קבוע בין נבדקים.</w:t>
       </w:r>
     </w:p>
@@ -8382,26 +8533,6 @@
           <w:ilvl w:val="0"/>
           <w:numId w:val="1"/>
         </w:numPr>
-        <w:rPr>
-          <w:strike/>
-        </w:rPr>
-      </w:pPr>
-      <w:r>
-        <w:rPr>
-          <w:rFonts w:hint="cs"/>
-          <w:strike/>
-          <w:rtl/>
-        </w:rPr>
-        <w:t>בהוראות תכתוב שעל נבדקים להגיב הכי מהר שהם יכולים</w:t>
-      </w:r>
-    </w:p>
-    <w:p>
-      <w:pPr>
-        <w:pStyle w:val="NoSpacing"/>
-        <w:numPr>
-          <w:ilvl w:val="0"/>
-          <w:numId w:val="1"/>
-        </w:numPr>
       </w:pPr>
       <w:r>
         <w:rPr>
@@ -8410,6 +8541,31 @@
         </w:rPr>
         <w:t>לשנות הגדרת גודל אצבע אחרי שיש מסך פספקס</w:t>
       </w:r>
+    </w:p>
+    <w:p>
+      <w:pPr>
+        <w:pStyle w:val="NoSpacing"/>
+        <w:numPr>
+          <w:ilvl w:val="0"/>
+          <w:numId w:val="1"/>
+        </w:numPr>
+      </w:pPr>
+      <w:r>
+        <w:rPr>
+          <w:rFonts w:hint="cs"/>
+          <w:rtl/>
+        </w:rPr>
+        <w:t>לבדוק האם בעיה בתזמונים של מסיכות 2 ו-3 קורת אחרי כל בלוק.</w:t>
+      </w:r>
+    </w:p>
+    <w:p>
+      <w:pPr>
+        <w:pStyle w:val="NoSpacing"/>
+        <w:numPr>
+          <w:ilvl w:val="0"/>
+          <w:numId w:val="1"/>
+        </w:numPr>
+      </w:pPr>
     </w:p>
     <w:p>
       <w:pPr>
@@ -8554,6 +8710,7 @@
           <w:rFonts w:hint="cs"/>
           <w:rtl/>
         </w:rPr>
+        <w:lastRenderedPageBreak/>
         <w:t xml:space="preserve">לוודא שעברת כל כל הצ'ק ליסט של הרצת ניסוי ב: </w:t>
       </w:r>
       <w:r>
@@ -8740,15 +8897,7 @@
           <w:rFonts w:hint="cs"/>
           <w:rtl/>
         </w:rPr>
-        <w:t xml:space="preserve"> כי הם יהיו משוחדים להגיב </w:t>
-      </w:r>
-      <w:r>
-        <w:rPr>
-          <w:rFonts w:hint="cs"/>
-          <w:rtl/>
-        </w:rPr>
-        <w:lastRenderedPageBreak/>
-        <w:t>במה שמתאים למטרה כשהוא יופיע. לכן כדי להעריך מודעות צריך לבדוק בעיקר את הטריילים ה-</w:t>
+        <w:t xml:space="preserve"> כי הם יהיו משוחדים להגיב במה שמתאים למטרה כשהוא יופיע. לכן כדי להעריך מודעות צריך לבדוק בעיקר את הטריילים ה-</w:t>
       </w:r>
       <w:r>
         <w:t>incongruent</w:t>
@@ -8915,9 +9064,6 @@
     <w:p>
       <w:pPr>
         <w:pStyle w:val="NoSpacing"/>
-        <w:rPr>
-          <w:rtl/>
-        </w:rPr>
       </w:pPr>
       <w:r>
         <w:rPr>
@@ -8936,75 +9082,13 @@
     <w:p>
       <w:pPr>
         <w:pStyle w:val="NoSpacing"/>
-        <w:rPr>
-          <w:rtl/>
-        </w:rPr>
-      </w:pPr>
-    </w:p>
-    <w:p>
-      <w:pPr>
-        <w:pStyle w:val="NoSpacing"/>
-        <w:rPr>
-          <w:rtl/>
-        </w:rPr>
-      </w:pPr>
-      <w:r>
-        <w:rPr>
-          <w:rFonts w:hint="cs"/>
-          <w:rtl/>
-        </w:rPr>
-        <w:t>מילים לאימון:</w:t>
-      </w:r>
-    </w:p>
-    <w:p>
-      <w:pPr>
-        <w:pStyle w:val="NoSpacing"/>
-        <w:rPr>
-          <w:rtl/>
-        </w:rPr>
-      </w:pPr>
-    </w:p>
-    <w:p>
-      <w:pPr>
-        <w:pStyle w:val="NoSpacing"/>
-        <w:rPr>
-          <w:rtl/>
-        </w:rPr>
-      </w:pPr>
-    </w:p>
-    <w:p>
-      <w:pPr>
-        <w:pStyle w:val="NoSpacing"/>
-        <w:rPr>
-          <w:rtl/>
-        </w:rPr>
-      </w:pPr>
-    </w:p>
-    <w:p>
-      <w:pPr>
-        <w:pStyle w:val="NoSpacing"/>
-        <w:rPr>
-          <w:rtl/>
-        </w:rPr>
-      </w:pPr>
-      <w:r>
-        <w:rPr>
-          <w:rFonts w:hint="cs"/>
-          <w:rtl/>
-        </w:rPr>
-        <w:t>עד 872 אין כלום באורך 4</w:t>
-      </w:r>
-    </w:p>
-    <w:p>
-      <w:pPr>
-        <w:pStyle w:val="NoSpacing"/>
-      </w:pPr>
-      <w:r>
-        <w:rPr>
-          <w:rFonts w:hint="cs"/>
-          <w:rtl/>
-        </w:rPr>
-        <w:t>מלאכותיות: קולנוע</w:t>
+      </w:pPr>
+      <w:r>
+        <w:rPr>
+          <w:rFonts w:hint="cs"/>
+          <w:rtl/>
+        </w:rPr>
+        <w:t>קולנוע</w:t>
       </w:r>
     </w:p>
     <w:sectPr>
@@ -9378,7 +9462,6 @@
     <w:lsdException w:name="HTML Sample" w:semiHidden="1" w:unhideWhenUsed="1"/>
     <w:lsdException w:name="HTML Typewriter" w:semiHidden="1" w:unhideWhenUsed="1"/>
     <w:lsdException w:name="HTML Variable" w:semiHidden="1" w:unhideWhenUsed="1"/>
-    <w:lsdException w:name="Normal Table" w:semiHidden="1" w:unhideWhenUsed="1"/>
     <w:lsdException w:name="annotation subject" w:semiHidden="1" w:unhideWhenUsed="1"/>
     <w:lsdException w:name="No List" w:semiHidden="1" w:unhideWhenUsed="1"/>
     <w:lsdException w:name="Outline List 1" w:semiHidden="1" w:unhideWhenUsed="1"/>
@@ -9421,11 +9504,8 @@
     <w:lsdException w:name="Table Contemporary" w:semiHidden="1" w:unhideWhenUsed="1"/>
     <w:lsdException w:name="Table Elegant" w:semiHidden="1" w:unhideWhenUsed="1"/>
     <w:lsdException w:name="Table Professional" w:semiHidden="1" w:unhideWhenUsed="1"/>
-    <w:lsdException w:name="Table Subtle 1" w:semiHidden="1" w:unhideWhenUsed="1"/>
     <w:lsdException w:name="Table Subtle 2" w:semiHidden="1" w:unhideWhenUsed="1"/>
     <w:lsdException w:name="Table Web 1" w:semiHidden="1" w:unhideWhenUsed="1"/>
-    <w:lsdException w:name="Table Web 2" w:semiHidden="1" w:unhideWhenUsed="1"/>
-    <w:lsdException w:name="Table Web 3" w:semiHidden="1" w:unhideWhenUsed="1"/>
     <w:lsdException w:name="Balloon Text" w:semiHidden="1" w:unhideWhenUsed="1"/>
     <w:lsdException w:name="Table Grid" w:uiPriority="39"/>
     <w:lsdException w:name="Table Theme" w:semiHidden="1" w:unhideWhenUsed="1"/>
@@ -10160,8 +10240,8 @@
       <w:shd w:val="clear" w:color="auto" w:fill="E1DFDD"/>
     </w:rPr>
   </w:style>
-  <w:style w:type="character" w:styleId="UnresolvedMention">
-    <w:name w:val="Unresolved Mention"/>
+  <w:style w:type="character" w:customStyle="1" w:styleId="UnresolvedMention3">
+    <w:name w:val="Unresolved Mention3"/>
     <w:basedOn w:val="DefaultParagraphFont"/>
     <w:uiPriority w:val="99"/>
     <w:semiHidden/>
@@ -10475,7 +10555,7 @@
 </file>
 
 <file path=customXml/itemProps1.xml><?xml version="1.0" encoding="utf-8"?>
-<ds:datastoreItem xmlns:ds="http://schemas.openxmlformats.org/officeDocument/2006/customXml" ds:itemID="{31A73286-137E-47A6-AB80-BA7B6A27C948}">
+<ds:datastoreItem xmlns:ds="http://schemas.openxmlformats.org/officeDocument/2006/customXml" ds:itemID="{647CF530-36CE-4A7B-A2CF-B33491F24831}">
   <ds:schemaRefs>
     <ds:schemaRef ds:uri="http://schemas.openxmlformats.org/officeDocument/2006/bibliography"/>
   </ds:schemaRefs>

--- a/development/main.docx
+++ b/development/main.docx
@@ -7913,10 +7913,14 @@
           <w:ilvl w:val="0"/>
           <w:numId w:val="1"/>
         </w:numPr>
-      </w:pPr>
-      <w:r>
-        <w:rPr>
-          <w:rFonts w:hint="cs"/>
+        <w:rPr>
+          <w:strike/>
+        </w:rPr>
+      </w:pPr>
+      <w:r>
+        <w:rPr>
+          <w:rFonts w:hint="cs"/>
+          <w:strike/>
           <w:rtl/>
         </w:rPr>
         <w:t>תשאל את אורי האם זה בסדר להדביק עוד בריסטול שחור על השולחן כדי לסמן לעצמך נקודת התחלה ונקודת מיקום של המסך. והאם נשאר עוד בריסטול ממה שהוא השתמש.</w:t>
@@ -7977,10 +7981,14 @@
           <w:ilvl w:val="0"/>
           <w:numId w:val="1"/>
         </w:numPr>
-      </w:pPr>
-      <w:r>
-        <w:rPr>
-          <w:rFonts w:hint="cs"/>
+        <w:rPr>
+          <w:strike/>
+        </w:rPr>
+      </w:pPr>
+      <w:r>
+        <w:rPr>
+          <w:rFonts w:hint="cs"/>
+          <w:strike/>
           <w:rtl/>
         </w:rPr>
         <w:t>תיצור מודל למסך פרספקס</w:t>
@@ -7994,13 +8002,13 @@
           <w:numId w:val="1"/>
         </w:numPr>
         <w:rPr>
-          <w:u w:val="single"/>
-        </w:rPr>
-      </w:pPr>
-      <w:r>
-        <w:rPr>
-          <w:rFonts w:hint="cs"/>
-          <w:u w:val="single"/>
+          <w:strike/>
+        </w:rPr>
+      </w:pPr>
+      <w:r>
+        <w:rPr>
+          <w:rFonts w:hint="cs"/>
+          <w:strike/>
           <w:rtl/>
         </w:rPr>
         <w:t>מרחק בין נקודות על המסך = 20 ס"מ.</w:t>
@@ -8014,13 +8022,13 @@
           <w:numId w:val="1"/>
         </w:numPr>
         <w:rPr>
-          <w:u w:val="single"/>
-        </w:rPr>
-      </w:pPr>
-      <w:r>
-        <w:rPr>
-          <w:rFonts w:hint="cs"/>
-          <w:u w:val="single"/>
+          <w:strike/>
+        </w:rPr>
+      </w:pPr>
+      <w:r>
+        <w:rPr>
+          <w:rFonts w:hint="cs"/>
+          <w:strike/>
           <w:rtl/>
         </w:rPr>
         <w:t>גודל נקודה על המסך = 2 ס"מ.</w:t>
@@ -8034,20 +8042,20 @@
           <w:numId w:val="1"/>
         </w:numPr>
         <w:rPr>
-          <w:u w:val="single"/>
-        </w:rPr>
-      </w:pPr>
-      <w:r>
-        <w:rPr>
-          <w:rFonts w:hint="cs"/>
-          <w:u w:val="single"/>
+          <w:strike/>
+        </w:rPr>
+      </w:pPr>
+      <w:r>
+        <w:rPr>
+          <w:rFonts w:hint="cs"/>
+          <w:strike/>
           <w:rtl/>
         </w:rPr>
         <w:t>קרב את המילים ב</w:t>
       </w:r>
       <w:r>
         <w:rPr>
-          <w:u w:val="single"/>
+          <w:strike/>
         </w:rPr>
         <w:t>recog</w:t>
       </w:r>
@@ -8060,27 +8068,27 @@
           <w:numId w:val="1"/>
         </w:numPr>
         <w:rPr>
-          <w:u w:val="single"/>
-        </w:rPr>
-      </w:pPr>
-      <w:r>
-        <w:rPr>
-          <w:rFonts w:hint="cs"/>
-          <w:u w:val="single"/>
+          <w:strike/>
+        </w:rPr>
+      </w:pPr>
+      <w:r>
+        <w:rPr>
+          <w:rFonts w:hint="cs"/>
+          <w:strike/>
           <w:rtl/>
         </w:rPr>
         <w:t xml:space="preserve">תריץ </w:t>
       </w:r>
       <w:r>
         <w:rPr>
-          <w:u w:val="single"/>
+          <w:strike/>
         </w:rPr>
         <w:t>photodiode test</w:t>
       </w:r>
       <w:r>
         <w:rPr>
           <w:rFonts w:hint="cs"/>
-          <w:u w:val="single"/>
+          <w:strike/>
           <w:rtl/>
         </w:rPr>
         <w:t>.</w:t>
@@ -8115,6 +8123,349 @@
           <w:rFonts w:hint="cs"/>
           <w:rtl/>
         </w:rPr>
+        <w:t>תגדיל משך אימון</w:t>
+      </w:r>
+      <w:r>
+        <w:rPr>
+          <w:rFonts w:hint="cs"/>
+          <w:rtl/>
+        </w:rPr>
+        <w:t>.</w:t>
+      </w:r>
+    </w:p>
+    <w:p>
+      <w:pPr>
+        <w:pStyle w:val="NoSpacing"/>
+        <w:numPr>
+          <w:ilvl w:val="1"/>
+          <w:numId w:val="1"/>
+        </w:numPr>
+        <w:rPr>
+          <w:strike/>
+        </w:rPr>
+      </w:pPr>
+      <w:r>
+        <w:rPr>
+          <w:rFonts w:hint="cs"/>
+          <w:strike/>
+          <w:rtl/>
+        </w:rPr>
+        <w:t>תכין רשימת מילים מלאה</w:t>
+      </w:r>
+    </w:p>
+    <w:p>
+      <w:pPr>
+        <w:pStyle w:val="NoSpacing"/>
+        <w:numPr>
+          <w:ilvl w:val="1"/>
+          <w:numId w:val="1"/>
+        </w:numPr>
+        <w:rPr>
+          <w:strike/>
+        </w:rPr>
+      </w:pPr>
+      <w:r>
+        <w:rPr>
+          <w:rFonts w:hint="cs"/>
+          <w:strike/>
+          <w:rtl/>
+        </w:rPr>
+        <w:t>תריץ עליה בדיקות</w:t>
+      </w:r>
+    </w:p>
+    <w:p>
+      <w:pPr>
+        <w:pStyle w:val="NoSpacing"/>
+        <w:numPr>
+          <w:ilvl w:val="1"/>
+          <w:numId w:val="1"/>
+        </w:numPr>
+        <w:rPr>
+          <w:strike/>
+        </w:rPr>
+      </w:pPr>
+      <w:r>
+        <w:rPr>
+          <w:rFonts w:hint="cs"/>
+          <w:strike/>
+          <w:rtl/>
+        </w:rPr>
+        <w:t xml:space="preserve">תוסיף שדה </w:t>
+      </w:r>
+      <w:r>
+        <w:rPr>
+          <w:strike/>
+        </w:rPr>
+        <w:t>practice</w:t>
+      </w:r>
+      <w:r>
+        <w:rPr>
+          <w:rFonts w:hint="cs"/>
+          <w:strike/>
+          <w:rtl/>
+        </w:rPr>
+        <w:t xml:space="preserve"> ל-</w:t>
+      </w:r>
+      <w:r>
+        <w:rPr>
+          <w:strike/>
+        </w:rPr>
+        <w:t>trials</w:t>
+      </w:r>
+      <w:r>
+        <w:rPr>
+          <w:rFonts w:hint="cs"/>
+          <w:strike/>
+          <w:rtl/>
+        </w:rPr>
+        <w:t xml:space="preserve"> וגם ל-</w:t>
+      </w:r>
+      <w:r>
+        <w:rPr>
+          <w:strike/>
+        </w:rPr>
+        <w:t>traj</w:t>
+      </w:r>
+    </w:p>
+    <w:p>
+      <w:pPr>
+        <w:pStyle w:val="NoSpacing"/>
+        <w:numPr>
+          <w:ilvl w:val="1"/>
+          <w:numId w:val="1"/>
+        </w:numPr>
+        <w:rPr>
+          <w:strike/>
+        </w:rPr>
+      </w:pPr>
+      <w:r>
+        <w:rPr>
+          <w:rFonts w:hint="cs"/>
+          <w:strike/>
+          <w:rtl/>
+        </w:rPr>
+        <w:t xml:space="preserve">תיתן </w:t>
+      </w:r>
+      <w:r>
+        <w:rPr>
+          <w:rFonts w:hint="cs"/>
+          <w:strike/>
+          <w:rtl/>
+        </w:rPr>
+        <w:t xml:space="preserve">ערך לשדה </w:t>
+      </w:r>
+      <w:r>
+        <w:rPr>
+          <w:strike/>
+        </w:rPr>
+        <w:t>list_id</w:t>
+      </w:r>
+      <w:r>
+        <w:rPr>
+          <w:rFonts w:hint="cs"/>
+          <w:strike/>
+          <w:rtl/>
+        </w:rPr>
+        <w:t xml:space="preserve">, </w:t>
+      </w:r>
+      <w:r>
+        <w:rPr>
+          <w:strike/>
+        </w:rPr>
+        <w:t>natural left</w:t>
+      </w:r>
+      <w:r>
+        <w:rPr>
+          <w:rFonts w:hint="cs"/>
+          <w:strike/>
+          <w:rtl/>
+        </w:rPr>
+        <w:t xml:space="preserve">, </w:t>
+      </w:r>
+      <w:r>
+        <w:rPr>
+          <w:strike/>
+        </w:rPr>
+        <w:t>subnum</w:t>
+      </w:r>
+      <w:r>
+        <w:rPr>
+          <w:rFonts w:hint="cs"/>
+          <w:strike/>
+          <w:rtl/>
+        </w:rPr>
+        <w:t xml:space="preserve"> עבור טריילים של </w:t>
+      </w:r>
+      <w:r>
+        <w:rPr>
+          <w:strike/>
+        </w:rPr>
+        <w:t>practice</w:t>
+      </w:r>
+      <w:r>
+        <w:rPr>
+          <w:rFonts w:hint="cs"/>
+          <w:strike/>
+          <w:rtl/>
+        </w:rPr>
+        <w:t>.</w:t>
+      </w:r>
+    </w:p>
+    <w:p>
+      <w:pPr>
+        <w:pStyle w:val="NoSpacing"/>
+        <w:numPr>
+          <w:ilvl w:val="1"/>
+          <w:numId w:val="1"/>
+        </w:numPr>
+        <w:rPr>
+          <w:strike/>
+        </w:rPr>
+      </w:pPr>
+      <w:r>
+        <w:rPr>
+          <w:rFonts w:hint="cs"/>
+          <w:strike/>
+          <w:rtl/>
+        </w:rPr>
+        <w:t xml:space="preserve">תהפוך את </w:t>
+      </w:r>
+      <w:r>
+        <w:rPr>
+          <w:strike/>
+        </w:rPr>
+        <w:t>runPractice</w:t>
+      </w:r>
+      <w:r>
+        <w:rPr>
+          <w:rFonts w:hint="cs"/>
+          <w:strike/>
+          <w:rtl/>
+        </w:rPr>
+        <w:t xml:space="preserve"> ל-</w:t>
+      </w:r>
+      <w:r>
+        <w:rPr>
+          <w:strike/>
+        </w:rPr>
+        <w:t>runTrials</w:t>
+      </w:r>
+      <w:r>
+        <w:rPr>
+          <w:rFonts w:hint="cs"/>
+          <w:strike/>
+          <w:rtl/>
+        </w:rPr>
+        <w:t>.</w:t>
+      </w:r>
+    </w:p>
+    <w:p>
+      <w:pPr>
+        <w:pStyle w:val="NoSpacing"/>
+        <w:numPr>
+          <w:ilvl w:val="1"/>
+          <w:numId w:val="1"/>
+        </w:numPr>
+      </w:pPr>
+      <w:r>
+        <w:rPr>
+          <w:rFonts w:hint="cs"/>
+          <w:rtl/>
+        </w:rPr>
+        <w:t xml:space="preserve">תריץ בדיקה אחרונה מהמסמך על </w:t>
+      </w:r>
+      <w:r>
+        <w:t>practice</w:t>
+      </w:r>
+      <w:r>
+        <w:rPr>
+          <w:rFonts w:hint="cs"/>
+          <w:rtl/>
+        </w:rPr>
+        <w:t>.</w:t>
+      </w:r>
+    </w:p>
+    <w:p>
+      <w:pPr>
+        <w:pStyle w:val="NoSpacing"/>
+        <w:numPr>
+          <w:ilvl w:val="1"/>
+          <w:numId w:val="1"/>
+        </w:numPr>
+      </w:pPr>
+      <w:r>
+        <w:rPr>
+          <w:rFonts w:hint="cs"/>
+          <w:rtl/>
+        </w:rPr>
+        <w:t xml:space="preserve">תמחק את </w:t>
+      </w:r>
+      <w:r>
+        <w:t>runPractice</w:t>
+      </w:r>
+    </w:p>
+    <w:p>
+      <w:pPr>
+        <w:pStyle w:val="NoSpacing"/>
+        <w:numPr>
+          <w:ilvl w:val="0"/>
+          <w:numId w:val="1"/>
+        </w:numPr>
+      </w:pPr>
+      <w:r>
+        <w:rPr>
+          <w:rFonts w:hint="cs"/>
+          <w:rtl/>
+        </w:rPr>
+        <w:t xml:space="preserve">תריץ ניסוי קצר על עצמך ותבדוק שהפלט נשמר ושאין </w:t>
+      </w:r>
+      <w:r>
+        <w:t>bad char</w:t>
+      </w:r>
+      <w:r>
+        <w:rPr>
+          <w:rFonts w:hint="cs"/>
+          <w:rtl/>
+        </w:rPr>
+        <w:t>.</w:t>
+      </w:r>
+    </w:p>
+    <w:p>
+      <w:pPr>
+        <w:pStyle w:val="NoSpacing"/>
+        <w:numPr>
+          <w:ilvl w:val="1"/>
+          <w:numId w:val="1"/>
+        </w:numPr>
+      </w:pPr>
+      <w:r>
+        <w:rPr>
+          <w:rFonts w:hint="cs"/>
+          <w:rtl/>
+        </w:rPr>
+        <w:t>תבדוק שהתיעוד של המסכות נשמר כראוי בפלט של הניסוי</w:t>
+      </w:r>
+      <w:r>
+        <w:rPr>
+          <w:rFonts w:hint="cs"/>
+          <w:rtl/>
+        </w:rPr>
+        <w:t>.</w:t>
+      </w:r>
+    </w:p>
+    <w:p>
+      <w:pPr>
+        <w:pStyle w:val="NoSpacing"/>
+        <w:numPr>
+          <w:ilvl w:val="0"/>
+          <w:numId w:val="1"/>
+        </w:numPr>
+      </w:pPr>
+      <w:r>
+        <w:rPr>
+          <w:rFonts w:hint="cs"/>
+          <w:rtl/>
+        </w:rPr>
         <w:t>תריץ טסטים על הקוד.</w:t>
       </w:r>
     </w:p>
@@ -8131,7 +8482,43 @@
           <w:rFonts w:hint="cs"/>
           <w:rtl/>
         </w:rPr>
-        <w:t>תגדיל משך אימון</w:t>
+        <w:t>תריץ ניסוי ותעצור באמצע (</w:t>
+      </w:r>
+      <w:r>
+        <w:t>esc</w:t>
+      </w:r>
+      <w:r>
+        <w:rPr>
+          <w:rFonts w:hint="cs"/>
+          <w:rtl/>
+        </w:rPr>
+        <w:t xml:space="preserve"> ב-</w:t>
+      </w:r>
+      <w:r>
+        <w:rPr>
+          <w:rFonts w:hint="cs"/>
+        </w:rPr>
+        <w:t>PAS</w:t>
+      </w:r>
+      <w:r>
+        <w:rPr>
+          <w:rFonts w:hint="cs"/>
+          <w:rtl/>
+        </w:rPr>
+        <w:t>) ותוודא שה-</w:t>
+      </w:r>
+      <w:r>
+        <w:t>data</w:t>
+      </w:r>
+      <w:r>
+        <w:rPr>
+          <w:rFonts w:hint="cs"/>
+          <w:rtl/>
+        </w:rPr>
+        <w:t xml:space="preserve"> של הנבדק נשמר ושאין </w:t>
+      </w:r>
+      <w:r>
+        <w:t>bad char</w:t>
       </w:r>
       <w:r>
         <w:rPr>
@@ -8145,271 +8532,16 @@
       <w:pPr>
         <w:pStyle w:val="NoSpacing"/>
         <w:numPr>
-          <w:ilvl w:val="1"/>
-          <w:numId w:val="1"/>
-        </w:numPr>
-        <w:rPr>
-          <w:strike/>
-        </w:rPr>
-      </w:pPr>
-      <w:r>
-        <w:rPr>
-          <w:rFonts w:hint="cs"/>
-          <w:strike/>
-          <w:rtl/>
-        </w:rPr>
-        <w:t>תכין רשימת מילים מלאה</w:t>
-      </w:r>
-    </w:p>
-    <w:p>
-      <w:pPr>
-        <w:pStyle w:val="NoSpacing"/>
-        <w:numPr>
-          <w:ilvl w:val="1"/>
-          <w:numId w:val="1"/>
-        </w:numPr>
-        <w:rPr>
-          <w:strike/>
-        </w:rPr>
-      </w:pPr>
-      <w:r>
-        <w:rPr>
-          <w:rFonts w:hint="cs"/>
-          <w:strike/>
-          <w:rtl/>
-        </w:rPr>
-        <w:t>תריץ עליה בדיקות</w:t>
-      </w:r>
-    </w:p>
-    <w:p>
-      <w:pPr>
-        <w:pStyle w:val="NoSpacing"/>
-        <w:numPr>
-          <w:ilvl w:val="1"/>
-          <w:numId w:val="1"/>
-        </w:numPr>
-        <w:rPr>
-          <w:strike/>
-        </w:rPr>
-      </w:pPr>
-      <w:r>
-        <w:rPr>
-          <w:rFonts w:hint="cs"/>
-          <w:strike/>
-          <w:rtl/>
-        </w:rPr>
-        <w:t xml:space="preserve">תוסיף שדה </w:t>
-      </w:r>
-      <w:r>
-        <w:rPr>
-          <w:strike/>
-        </w:rPr>
-        <w:t>practice</w:t>
-      </w:r>
-      <w:r>
-        <w:rPr>
-          <w:rFonts w:hint="cs"/>
-          <w:strike/>
-          <w:rtl/>
-        </w:rPr>
-        <w:t xml:space="preserve"> ל-</w:t>
-      </w:r>
-      <w:r>
-        <w:rPr>
-          <w:strike/>
-        </w:rPr>
-        <w:t>trials</w:t>
-      </w:r>
-      <w:r>
-        <w:rPr>
-          <w:rFonts w:hint="cs"/>
-          <w:strike/>
-          <w:rtl/>
-        </w:rPr>
-        <w:t xml:space="preserve"> וגם ל-</w:t>
-      </w:r>
-      <w:r>
-        <w:rPr>
-          <w:strike/>
-        </w:rPr>
-        <w:t>traj</w:t>
-      </w:r>
-    </w:p>
-    <w:p>
-      <w:pPr>
-        <w:pStyle w:val="NoSpacing"/>
-        <w:numPr>
-          <w:ilvl w:val="1"/>
-          <w:numId w:val="1"/>
-        </w:numPr>
-        <w:rPr>
-          <w:strike/>
-        </w:rPr>
-      </w:pPr>
-      <w:r>
-        <w:rPr>
-          <w:rFonts w:hint="cs"/>
-          <w:strike/>
-          <w:rtl/>
-        </w:rPr>
-        <w:t xml:space="preserve">תיתן </w:t>
-      </w:r>
-      <w:r>
-        <w:rPr>
-          <w:rFonts w:hint="cs"/>
-          <w:strike/>
-          <w:rtl/>
-        </w:rPr>
-        <w:t xml:space="preserve">ערך לשדה </w:t>
-      </w:r>
-      <w:r>
-        <w:rPr>
-          <w:strike/>
-        </w:rPr>
-        <w:t>list_id</w:t>
-      </w:r>
-      <w:r>
-        <w:rPr>
-          <w:rFonts w:hint="cs"/>
-          <w:strike/>
-          <w:rtl/>
-        </w:rPr>
-        <w:t xml:space="preserve">, </w:t>
-      </w:r>
-      <w:r>
-        <w:rPr>
-          <w:strike/>
-        </w:rPr>
-        <w:t>natural left</w:t>
-      </w:r>
-      <w:r>
-        <w:rPr>
-          <w:rFonts w:hint="cs"/>
-          <w:strike/>
-          <w:rtl/>
-        </w:rPr>
-        <w:t xml:space="preserve">, </w:t>
-      </w:r>
-      <w:r>
-        <w:rPr>
-          <w:strike/>
-        </w:rPr>
-        <w:t>subnum</w:t>
-      </w:r>
-      <w:r>
-        <w:rPr>
-          <w:rFonts w:hint="cs"/>
-          <w:strike/>
-          <w:rtl/>
-        </w:rPr>
-        <w:t xml:space="preserve"> עבור טריילים של </w:t>
-      </w:r>
-      <w:r>
-        <w:rPr>
-          <w:strike/>
-        </w:rPr>
-        <w:t>practice</w:t>
-      </w:r>
-      <w:r>
-        <w:rPr>
-          <w:rFonts w:hint="cs"/>
-          <w:strike/>
-          <w:rtl/>
-        </w:rPr>
-        <w:t>.</w:t>
-      </w:r>
-    </w:p>
-    <w:p>
-      <w:pPr>
-        <w:pStyle w:val="NoSpacing"/>
-        <w:numPr>
-          <w:ilvl w:val="1"/>
-          <w:numId w:val="1"/>
-        </w:numPr>
-        <w:rPr>
-          <w:strike/>
-        </w:rPr>
-      </w:pPr>
-      <w:r>
-        <w:rPr>
-          <w:rFonts w:hint="cs"/>
-          <w:strike/>
-          <w:rtl/>
-        </w:rPr>
-        <w:t xml:space="preserve">תהפוך את </w:t>
-      </w:r>
-      <w:r>
-        <w:rPr>
-          <w:strike/>
-        </w:rPr>
-        <w:t>runPractice</w:t>
-      </w:r>
-      <w:r>
-        <w:rPr>
-          <w:rFonts w:hint="cs"/>
-          <w:strike/>
-          <w:rtl/>
-        </w:rPr>
-        <w:t xml:space="preserve"> ל-</w:t>
-      </w:r>
-      <w:r>
-        <w:rPr>
-          <w:strike/>
-        </w:rPr>
-        <w:t>runTrials</w:t>
-      </w:r>
-      <w:r>
-        <w:rPr>
-          <w:rFonts w:hint="cs"/>
-          <w:strike/>
-          <w:rtl/>
-        </w:rPr>
-        <w:t>.</w:t>
-      </w:r>
-    </w:p>
-    <w:p>
-      <w:pPr>
-        <w:pStyle w:val="NoSpacing"/>
-        <w:numPr>
-          <w:ilvl w:val="1"/>
-          <w:numId w:val="1"/>
-        </w:numPr>
-      </w:pPr>
-      <w:r>
-        <w:rPr>
-          <w:rFonts w:hint="cs"/>
-          <w:rtl/>
-        </w:rPr>
-        <w:t xml:space="preserve">תריץ בדיקה אחרונה מהמסמך על </w:t>
-      </w:r>
-      <w:r>
-        <w:t>practice</w:t>
-      </w:r>
-      <w:r>
-        <w:rPr>
-          <w:rFonts w:hint="cs"/>
-          <w:rtl/>
-        </w:rPr>
-        <w:t>.</w:t>
-      </w:r>
-    </w:p>
-    <w:p>
-      <w:pPr>
-        <w:pStyle w:val="NoSpacing"/>
-        <w:numPr>
-          <w:ilvl w:val="1"/>
-          <w:numId w:val="1"/>
-        </w:numPr>
-      </w:pPr>
-      <w:r>
-        <w:rPr>
-          <w:rFonts w:hint="cs"/>
-          <w:rtl/>
-        </w:rPr>
-        <w:t xml:space="preserve">תמחק את </w:t>
-      </w:r>
-      <w:r>
-        <w:t>runPractice</w:t>
+          <w:ilvl w:val="0"/>
+          <w:numId w:val="1"/>
+        </w:numPr>
+      </w:pPr>
+      <w:r>
+        <w:rPr>
+          <w:rFonts w:hint="cs"/>
+          <w:rtl/>
+        </w:rPr>
+        <w:t>תריץ טסטים על הקוד.</w:t>
       </w:r>
     </w:p>
     <w:p>
@@ -8426,6 +8558,22 @@
           <w:rtl/>
         </w:rPr>
         <w:t>תריץ ניסוי על עצמך.</w:t>
+      </w:r>
+    </w:p>
+    <w:p>
+      <w:pPr>
+        <w:pStyle w:val="NoSpacing"/>
+        <w:numPr>
+          <w:ilvl w:val="0"/>
+          <w:numId w:val="1"/>
+        </w:numPr>
+      </w:pPr>
+      <w:r>
+        <w:rPr>
+          <w:rFonts w:hint="cs"/>
+          <w:rtl/>
+        </w:rPr>
+        <w:t>תריץ טסטים על הקוד.</w:t>
       </w:r>
     </w:p>
     <w:p>
@@ -8710,7 +8858,6 @@
           <w:rFonts w:hint="cs"/>
           <w:rtl/>
         </w:rPr>
-        <w:lastRenderedPageBreak/>
         <w:t xml:space="preserve">לוודא שעברת כל כל הצ'ק ליסט של הרצת ניסוי ב: </w:t>
       </w:r>
       <w:r>
@@ -8790,6 +8937,140 @@
           <w:rtl/>
         </w:rPr>
         <w:t xml:space="preserve"> (דרך תמרה או יעל)</w:t>
+      </w:r>
+    </w:p>
+    <w:p>
+      <w:pPr>
+        <w:pStyle w:val="ListParagraph"/>
+        <w:numPr>
+          <w:ilvl w:val="0"/>
+          <w:numId w:val="1"/>
+        </w:numPr>
+      </w:pPr>
+      <w:r>
+        <w:rPr>
+          <w:rFonts w:hint="cs"/>
+          <w:rtl/>
+        </w:rPr>
+        <w:t>לתעד החלטות לגבי הניסוי (למשל מקורות) ב-</w:t>
+      </w:r>
+      <w:r>
+        <w:t>Trelo</w:t>
+      </w:r>
+      <w:r>
+        <w:rPr>
+          <w:rFonts w:hint="cs"/>
+          <w:rtl/>
+        </w:rPr>
+        <w:t xml:space="preserve"> כשיש רישיון</w:t>
+      </w:r>
+    </w:p>
+    <w:p>
+      <w:pPr>
+        <w:pStyle w:val="ListParagraph"/>
+        <w:numPr>
+          <w:ilvl w:val="1"/>
+          <w:numId w:val="1"/>
+        </w:numPr>
+      </w:pPr>
+      <w:r>
+        <w:rPr>
+          <w:rFonts w:hint="cs"/>
+          <w:rtl/>
+        </w:rPr>
+        <w:t>זווית ומרחק בין גירויים</w:t>
+      </w:r>
+      <w:r>
+        <w:rPr>
+          <w:rFonts w:hint="cs"/>
+          <w:rtl/>
+        </w:rPr>
+        <w:t xml:space="preserve"> והגודל שלהם</w:t>
+      </w:r>
+      <w:r>
+        <w:rPr>
+          <w:rFonts w:hint="cs"/>
+          <w:rtl/>
+        </w:rPr>
+        <w:t xml:space="preserve">. </w:t>
+      </w:r>
+      <w:r>
+        <w:rPr>
+          <w:rFonts w:hint="cs"/>
+          <w:rtl/>
+        </w:rPr>
+        <w:t>ב-</w:t>
+      </w:r>
+      <w:r>
+        <w:t>docs</w:t>
+      </w:r>
+      <w:r>
+        <w:rPr>
+          <w:rFonts w:hint="cs"/>
+          <w:rtl/>
+        </w:rPr>
+        <w:t xml:space="preserve"> </w:t>
+      </w:r>
+      <w:r>
+        <w:rPr>
+          <w:rFonts w:hint="cs"/>
+          <w:rtl/>
+        </w:rPr>
+        <w:t xml:space="preserve">21.1.21 </w:t>
+      </w:r>
+      <w:r>
+        <w:rPr>
+          <w:rFonts w:hint="cs"/>
+          <w:rtl/>
+        </w:rPr>
+        <w:t>רשמת מאיפה לקחת.</w:t>
+      </w:r>
+    </w:p>
+    <w:p>
+      <w:pPr>
+        <w:pStyle w:val="ListParagraph"/>
+        <w:numPr>
+          <w:ilvl w:val="1"/>
+          <w:numId w:val="1"/>
+        </w:numPr>
+      </w:pPr>
+      <w:r>
+        <w:rPr>
+          <w:rFonts w:hint="cs"/>
+          <w:rtl/>
+        </w:rPr>
+        <w:t xml:space="preserve">מרחק נבדק מהמסך. </w:t>
+      </w:r>
+      <w:r>
+        <w:rPr>
+          <w:rFonts w:hint="cs"/>
+          <w:rtl/>
+        </w:rPr>
+        <w:t>ב-</w:t>
+      </w:r>
+      <w:r>
+        <w:t>docs</w:t>
+      </w:r>
+      <w:r>
+        <w:rPr>
+          <w:rFonts w:hint="cs"/>
+          <w:rtl/>
+        </w:rPr>
+        <w:t xml:space="preserve"> </w:t>
+      </w:r>
+      <w:r>
+        <w:rPr>
+          <w:rFonts w:hint="cs"/>
+          <w:rtl/>
+        </w:rPr>
+        <w:t xml:space="preserve">21.1.21 </w:t>
+      </w:r>
+      <w:r>
+        <w:rPr>
+          <w:rFonts w:hint="cs"/>
+          <w:rtl/>
+        </w:rPr>
+        <w:t>רשמת מאיפה לקחת.</w:t>
       </w:r>
     </w:p>
     <w:p>
@@ -9462,6 +9743,7 @@
     <w:lsdException w:name="HTML Sample" w:semiHidden="1" w:unhideWhenUsed="1"/>
     <w:lsdException w:name="HTML Typewriter" w:semiHidden="1" w:unhideWhenUsed="1"/>
     <w:lsdException w:name="HTML Variable" w:semiHidden="1" w:unhideWhenUsed="1"/>
+    <w:lsdException w:name="Normal Table" w:semiHidden="1" w:unhideWhenUsed="1"/>
     <w:lsdException w:name="annotation subject" w:semiHidden="1" w:unhideWhenUsed="1"/>
     <w:lsdException w:name="No List" w:semiHidden="1" w:unhideWhenUsed="1"/>
     <w:lsdException w:name="Outline List 1" w:semiHidden="1" w:unhideWhenUsed="1"/>
@@ -9504,8 +9786,11 @@
     <w:lsdException w:name="Table Contemporary" w:semiHidden="1" w:unhideWhenUsed="1"/>
     <w:lsdException w:name="Table Elegant" w:semiHidden="1" w:unhideWhenUsed="1"/>
     <w:lsdException w:name="Table Professional" w:semiHidden="1" w:unhideWhenUsed="1"/>
+    <w:lsdException w:name="Table Subtle 1" w:semiHidden="1" w:unhideWhenUsed="1"/>
     <w:lsdException w:name="Table Subtle 2" w:semiHidden="1" w:unhideWhenUsed="1"/>
     <w:lsdException w:name="Table Web 1" w:semiHidden="1" w:unhideWhenUsed="1"/>
+    <w:lsdException w:name="Table Web 2" w:semiHidden="1" w:unhideWhenUsed="1"/>
+    <w:lsdException w:name="Table Web 3" w:semiHidden="1" w:unhideWhenUsed="1"/>
     <w:lsdException w:name="Balloon Text" w:semiHidden="1" w:unhideWhenUsed="1"/>
     <w:lsdException w:name="Table Grid" w:uiPriority="39"/>
     <w:lsdException w:name="Table Theme" w:semiHidden="1" w:unhideWhenUsed="1"/>

--- a/development/main.docx
+++ b/development/main.docx
@@ -1,6 +1,6 @@
 
 <file path=word/document.xml><?xml version="1.0" encoding="utf-8"?>
-<w:document xmlns:wpc="http://schemas.microsoft.com/office/word/2010/wordprocessingCanvas" xmlns:cx="http://schemas.microsoft.com/office/drawing/2014/chartex" xmlns:cx1="http://schemas.microsoft.com/office/drawing/2015/9/8/chartex" xmlns:cx2="http://schemas.microsoft.com/office/drawing/2015/10/21/chartex" xmlns:cx3="http://schemas.microsoft.com/office/drawing/2016/5/9/chartex" xmlns:cx4="http://schemas.microsoft.com/office/drawing/2016/5/10/chartex" xmlns:cx5="http://schemas.microsoft.com/office/drawing/2016/5/11/chartex" xmlns:cx6="http://schemas.microsoft.com/office/drawing/2016/5/12/chartex" xmlns:cx7="http://schemas.microsoft.com/office/drawing/2016/5/13/chartex" xmlns:cx8="http://schemas.microsoft.com/office/drawing/2016/5/14/chartex" xmlns:mc="http://schemas.openxmlformats.org/markup-compatibility/2006" xmlns:aink="http://schemas.microsoft.com/office/drawing/2016/ink" xmlns:am3d="http://schemas.microsoft.com/office/drawing/2017/model3d" xmlns:o="urn:schemas-microsoft-com:office:office" xmlns:r="http://schemas.openxmlformats.org/officeDocument/2006/relationships" xmlns:m="http://schemas.openxmlformats.org/officeDocument/2006/math" xmlns:v="urn:schemas-microsoft-com:vml" xmlns:wp14="http://schemas.microsoft.com/office/word/2010/wordprocessingDrawing" xmlns:wp="http://schemas.openxmlformats.org/drawingml/2006/wordprocessingDrawing" xmlns:w10="urn:schemas-microsoft-com:office:word" xmlns:w="http://schemas.openxmlformats.org/wordprocessingml/2006/main" xmlns:w14="http://schemas.microsoft.com/office/word/2010/wordml" xmlns:w15="http://schemas.microsoft.com/office/word/2012/wordml" xmlns:w16cex="http://schemas.microsoft.com/office/word/2018/wordml/cex" xmlns:w16cid="http://schemas.microsoft.com/office/word/2016/wordml/cid" xmlns:w16="http://schemas.microsoft.com/office/word/2018/wordml" xmlns:w16se="http://schemas.microsoft.com/office/word/2015/wordml/symex" xmlns:wpg="http://schemas.microsoft.com/office/word/2010/wordprocessingGroup" xmlns:wpi="http://schemas.microsoft.com/office/word/2010/wordprocessingInk" xmlns:wne="http://schemas.microsoft.com/office/word/2006/wordml" xmlns:wps="http://schemas.microsoft.com/office/word/2010/wordprocessingShape" mc:Ignorable="w14 w15 w16se w16cid w16 w16cex wp14">
+<w:document xmlns:wpc="http://schemas.microsoft.com/office/word/2010/wordprocessingCanvas" xmlns:mc="http://schemas.openxmlformats.org/markup-compatibility/2006" xmlns:o="urn:schemas-microsoft-com:office:office" xmlns:r="http://schemas.openxmlformats.org/officeDocument/2006/relationships" xmlns:m="http://schemas.openxmlformats.org/officeDocument/2006/math" xmlns:v="urn:schemas-microsoft-com:vml" xmlns:wp14="http://schemas.microsoft.com/office/word/2010/wordprocessingDrawing" xmlns:wp="http://schemas.openxmlformats.org/drawingml/2006/wordprocessingDrawing" xmlns:w10="urn:schemas-microsoft-com:office:word" xmlns:w="http://schemas.openxmlformats.org/wordprocessingml/2006/main" xmlns:w14="http://schemas.microsoft.com/office/word/2010/wordml" xmlns:w15="http://schemas.microsoft.com/office/word/2012/wordml" xmlns:wpg="http://schemas.microsoft.com/office/word/2010/wordprocessingGroup" xmlns:wpi="http://schemas.microsoft.com/office/word/2010/wordprocessingInk" xmlns:wne="http://schemas.microsoft.com/office/word/2006/wordml" xmlns:wps="http://schemas.microsoft.com/office/word/2010/wordprocessingShape" mc:Ignorable="w14 w15 wp14">
   <w:body>
     <w:p>
       <w:pPr>
@@ -132,9 +132,11 @@
         </w:rPr>
         <w:t xml:space="preserve">זה נובע מהצורה בה </w:t>
       </w:r>
+      <w:proofErr w:type="spellStart"/>
       <w:r>
         <w:t>saveToFile</w:t>
       </w:r>
+      <w:proofErr w:type="spellEnd"/>
       <w:r>
         <w:rPr>
           <w:rFonts w:hint="cs"/>
@@ -210,9 +212,11 @@
         </w:rPr>
         <w:t>הוסף מילים רצויות ל-</w:t>
       </w:r>
+      <w:proofErr w:type="spellStart"/>
       <w:r>
         <w:t>word_freq_list</w:t>
       </w:r>
+      <w:proofErr w:type="spellEnd"/>
       <w:r>
         <w:rPr>
           <w:rFonts w:hint="cs"/>
@@ -248,7 +252,23 @@
           <w:rFonts w:hint="cs"/>
           <w:rtl/>
         </w:rPr>
-        <w:t xml:space="preserve"> לפחות 10 למליון.</w:t>
+        <w:t xml:space="preserve"> לפחות 10 </w:t>
+      </w:r>
+      <w:proofErr w:type="spellStart"/>
+      <w:r>
+        <w:rPr>
+          <w:rFonts w:hint="cs"/>
+          <w:rtl/>
+        </w:rPr>
+        <w:t>למליון</w:t>
+      </w:r>
+      <w:proofErr w:type="spellEnd"/>
+      <w:r>
+        <w:rPr>
+          <w:rFonts w:hint="cs"/>
+          <w:rtl/>
+        </w:rPr>
+        <w:t>.</w:t>
       </w:r>
     </w:p>
     <w:p>
@@ -286,9 +306,11 @@
         </w:rPr>
         <w:t xml:space="preserve"> באמצעות </w:t>
       </w:r>
+      <w:proofErr w:type="spellStart"/>
       <w:r>
         <w:t>genWordsLists.m</w:t>
       </w:r>
+      <w:proofErr w:type="spellEnd"/>
       <w:r>
         <w:rPr>
           <w:rFonts w:hint="cs"/>
@@ -353,9 +375,11 @@
         </w:rPr>
         <w:t xml:space="preserve">הרץ את </w:t>
       </w:r>
+      <w:proofErr w:type="spellStart"/>
       <w:r>
         <w:t>genTrialLists</w:t>
       </w:r>
+      <w:proofErr w:type="spellEnd"/>
       <w:r>
         <w:rPr>
           <w:rFonts w:hint="cs"/>
@@ -363,9 +387,11 @@
         </w:rPr>
         <w:t xml:space="preserve"> שב-</w:t>
       </w:r>
+      <w:proofErr w:type="spellStart"/>
       <w:r>
         <w:t>experiment.m</w:t>
       </w:r>
+      <w:proofErr w:type="spellEnd"/>
       <w:r>
         <w:rPr>
           <w:rFonts w:hint="cs"/>
@@ -430,9 +456,11 @@
         </w:rPr>
         <w:t>ב-</w:t>
       </w:r>
+      <w:proofErr w:type="spellStart"/>
       <w:r>
         <w:t>genWordsLists.m</w:t>
       </w:r>
+      <w:proofErr w:type="spellEnd"/>
       <w:r>
         <w:rPr>
           <w:rFonts w:hint="cs"/>
@@ -484,6 +512,7 @@
           <w:szCs w:val="10"/>
         </w:rPr>
       </w:pPr>
+      <w:proofErr w:type="spellStart"/>
       <w:r>
         <w:rPr>
           <w:rFonts w:ascii="Courier New" w:eastAsiaTheme="minorHAnsi" w:hAnsi="Courier New" w:cs="Courier New"/>
@@ -495,6 +524,7 @@
         </w:rPr>
         <w:t>word_freq_list</w:t>
       </w:r>
+      <w:proofErr w:type="spellEnd"/>
     </w:p>
     <w:p>
       <w:pPr>
@@ -508,6 +538,7 @@
           <w:szCs w:val="10"/>
         </w:rPr>
       </w:pPr>
+      <w:proofErr w:type="spellStart"/>
       <w:r>
         <w:rPr>
           <w:rFonts w:ascii="Courier New" w:eastAsiaTheme="minorHAnsi" w:hAnsi="Courier New" w:cs="Courier New"/>
@@ -519,6 +550,7 @@
         </w:rPr>
         <w:t>nat_primes</w:t>
       </w:r>
+      <w:proofErr w:type="spellEnd"/>
     </w:p>
     <w:p>
       <w:pPr>
@@ -532,6 +564,7 @@
           <w:szCs w:val="10"/>
         </w:rPr>
       </w:pPr>
+      <w:proofErr w:type="spellStart"/>
       <w:r>
         <w:rPr>
           <w:rFonts w:ascii="Courier New" w:eastAsiaTheme="minorHAnsi" w:hAnsi="Courier New" w:cs="Courier New"/>
@@ -543,6 +576,7 @@
         </w:rPr>
         <w:t>art_primes</w:t>
       </w:r>
+      <w:proofErr w:type="spellEnd"/>
     </w:p>
     <w:p>
       <w:pPr>
@@ -556,6 +590,7 @@
           <w:szCs w:val="10"/>
         </w:rPr>
       </w:pPr>
+      <w:proofErr w:type="spellStart"/>
       <w:r>
         <w:rPr>
           <w:rFonts w:ascii="Courier New" w:eastAsiaTheme="minorHAnsi" w:hAnsi="Courier New" w:cs="Courier New"/>
@@ -567,6 +602,7 @@
         </w:rPr>
         <w:t>art_targets</w:t>
       </w:r>
+      <w:proofErr w:type="spellEnd"/>
     </w:p>
     <w:p>
       <w:pPr>
@@ -580,6 +616,7 @@
           <w:szCs w:val="10"/>
         </w:rPr>
       </w:pPr>
+      <w:proofErr w:type="spellStart"/>
       <w:r>
         <w:rPr>
           <w:rFonts w:ascii="Courier New" w:eastAsiaTheme="minorHAnsi" w:hAnsi="Courier New" w:cs="Courier New"/>
@@ -591,6 +628,7 @@
         </w:rPr>
         <w:t>nat_targets</w:t>
       </w:r>
+      <w:proofErr w:type="spellEnd"/>
     </w:p>
     <w:p>
       <w:pPr>
@@ -606,9 +644,11 @@
         </w:rPr>
         <w:t>ב-</w:t>
       </w:r>
+      <w:proofErr w:type="spellStart"/>
       <w:r>
         <w:t>initconstants.m</w:t>
       </w:r>
+      <w:proofErr w:type="spellEnd"/>
       <w:r>
         <w:rPr>
           <w:rFonts w:hint="cs"/>
@@ -810,9 +850,11 @@
         </w:rPr>
         <w:t>ב-</w:t>
       </w:r>
+      <w:proofErr w:type="spellStart"/>
       <w:r>
         <w:t>genTrialLists.m</w:t>
       </w:r>
+      <w:proofErr w:type="spellEnd"/>
       <w:r>
         <w:rPr>
           <w:rFonts w:hint="cs"/>
@@ -866,8 +908,21 @@
           <w:sz w:val="14"/>
           <w:szCs w:val="14"/>
         </w:rPr>
-        <w:t>/practice_trials</w:t>
-      </w:r>
+        <w:t>/</w:t>
+      </w:r>
+      <w:proofErr w:type="spellStart"/>
+      <w:r>
+        <w:rPr>
+          <w:rFonts w:ascii="Courier New" w:eastAsiaTheme="minorHAnsi" w:hAnsi="Courier New" w:cs="Courier New"/>
+          <w:b/>
+          <w:bCs/>
+          <w:color w:val="A020F0"/>
+          <w:sz w:val="14"/>
+          <w:szCs w:val="14"/>
+        </w:rPr>
+        <w:t>practice_trials</w:t>
+      </w:r>
+      <w:proofErr w:type="spellEnd"/>
       <w:r>
         <w:rPr>
           <w:rFonts w:hint="cs"/>
@@ -898,8 +953,13 @@
         </w:rPr>
         <w:t xml:space="preserve">, ושנה את הזימון של פונקציה הבאה כך שתקבל: </w:t>
       </w:r>
-      <w:r>
-        <w:t>newTrials(1,1)</w:t>
+      <w:proofErr w:type="spellStart"/>
+      <w:r>
+        <w:t>newTrials</w:t>
+      </w:r>
+      <w:proofErr w:type="spellEnd"/>
+      <w:r>
+        <w:t>(1,1)</w:t>
       </w:r>
       <w:r>
         <w:rPr>
@@ -922,9 +982,11 @@
         </w:rPr>
         <w:t xml:space="preserve">את </w:t>
       </w:r>
+      <w:proofErr w:type="spellStart"/>
       <w:r>
         <w:t>genTrialLists</w:t>
       </w:r>
+      <w:proofErr w:type="spellEnd"/>
       <w:r>
         <w:rPr>
           <w:rFonts w:hint="cs"/>
@@ -932,9 +994,11 @@
         </w:rPr>
         <w:t xml:space="preserve"> ב-</w:t>
       </w:r>
+      <w:proofErr w:type="spellStart"/>
       <w:r>
         <w:t>experiment.m</w:t>
       </w:r>
+      <w:proofErr w:type="spellEnd"/>
       <w:r>
         <w:rPr>
           <w:rFonts w:hint="cs"/>
@@ -942,9 +1006,11 @@
         </w:rPr>
         <w:t xml:space="preserve"> כש-</w:t>
       </w:r>
+      <w:proofErr w:type="spellStart"/>
       <w:r>
         <w:t>num_trial_lists</w:t>
       </w:r>
+      <w:proofErr w:type="spellEnd"/>
       <w:r>
         <w:rPr>
           <w:rFonts w:hint="cs"/>
@@ -1181,6 +1247,7 @@
         </w:rPr>
         <w:t>סדר העמודות צריך להיות לפי סדר השורות ב-</w:t>
       </w:r>
+      <w:proofErr w:type="spellStart"/>
       <w:r>
         <w:t>word_fre</w:t>
       </w:r>
@@ -1190,6 +1257,7 @@
       <w:r>
         <w:t>_list</w:t>
       </w:r>
+      <w:proofErr w:type="spellEnd"/>
       <w:r>
         <w:rPr>
           <w:rFonts w:hint="cs"/>
@@ -1310,9 +1378,11 @@
         </w:rPr>
         <w:t>סדר העמודות צריך להיות לפי סדר השורות ב-</w:t>
       </w:r>
+      <w:proofErr w:type="spellStart"/>
       <w:r>
         <w:t>word_freq_list</w:t>
       </w:r>
+      <w:proofErr w:type="spellEnd"/>
       <w:r>
         <w:rPr>
           <w:rFonts w:hint="cs"/>
@@ -1472,9 +1542,11 @@
         </w:rPr>
         <w:t>סדר העמודות צריך להיות לפי סדר השורות ב-</w:t>
       </w:r>
+      <w:proofErr w:type="spellStart"/>
       <w:r>
         <w:t>word_freq_list</w:t>
       </w:r>
+      <w:proofErr w:type="spellEnd"/>
       <w:r>
         <w:rPr>
           <w:rFonts w:hint="cs"/>
@@ -1585,9 +1657,11 @@
         </w:rPr>
         <w:t>סדר העמודות צריך להיות לפי סדר השורות ב-</w:t>
       </w:r>
+      <w:proofErr w:type="spellStart"/>
       <w:r>
         <w:t>word_freq_list</w:t>
       </w:r>
+      <w:proofErr w:type="spellEnd"/>
       <w:r>
         <w:rPr>
           <w:rFonts w:hint="cs"/>
@@ -1641,7 +1715,23 @@
           <w:rFonts w:hint="cs"/>
           <w:rtl/>
         </w:rPr>
-        <w:t>מוצא עבור מילה את כל המילים שאינן חולקות איתה אותיות.</w:t>
+        <w:t xml:space="preserve">מוצא עבור מילה את כל המילים שאינן חולקות </w:t>
+      </w:r>
+      <w:proofErr w:type="spellStart"/>
+      <w:r>
+        <w:rPr>
+          <w:rFonts w:hint="cs"/>
+          <w:rtl/>
+        </w:rPr>
+        <w:t>איתה</w:t>
+      </w:r>
+      <w:proofErr w:type="spellEnd"/>
+      <w:r>
+        <w:rPr>
+          <w:rFonts w:hint="cs"/>
+          <w:rtl/>
+        </w:rPr>
+        <w:t xml:space="preserve"> אותיות.</w:t>
       </w:r>
     </w:p>
     <w:p>
@@ -1681,7 +1771,27 @@
           <w:szCs w:val="16"/>
           <w:rtl/>
         </w:rPr>
-        <w:t>יש סקריפט של מטלאב שעושה זאת אוטומטית ונועד להחליף קובץ זה.</w:t>
+        <w:t xml:space="preserve">יש סקריפט של </w:t>
+      </w:r>
+      <w:proofErr w:type="spellStart"/>
+      <w:r>
+        <w:rPr>
+          <w:rFonts w:hint="cs"/>
+          <w:sz w:val="16"/>
+          <w:szCs w:val="16"/>
+          <w:rtl/>
+        </w:rPr>
+        <w:t>מטלאב</w:t>
+      </w:r>
+      <w:proofErr w:type="spellEnd"/>
+      <w:r>
+        <w:rPr>
+          <w:rFonts w:hint="cs"/>
+          <w:sz w:val="16"/>
+          <w:szCs w:val="16"/>
+          <w:rtl/>
+        </w:rPr>
+        <w:t xml:space="preserve"> שעושה זאת אוטומטית ונועד להחליף קובץ זה.</w:t>
       </w:r>
     </w:p>
     <w:p>
@@ -1707,9 +1817,13 @@
           <w:rtl/>
         </w:rPr>
       </w:pPr>
+      <w:proofErr w:type="spellStart"/>
+      <w:proofErr w:type="gramStart"/>
       <w:r>
         <w:t>makeMasks</w:t>
       </w:r>
+      <w:proofErr w:type="spellEnd"/>
+      <w:proofErr w:type="gramEnd"/>
     </w:p>
     <w:p>
       <w:pPr>
@@ -1759,9 +1873,11 @@
         </w:rPr>
         <w:t xml:space="preserve"> המוגדר ב-</w:t>
       </w:r>
+      <w:proofErr w:type="spellStart"/>
       <w:r>
         <w:t>initConstants</w:t>
       </w:r>
+      <w:proofErr w:type="spellEnd"/>
       <w:r>
         <w:rPr>
           <w:rFonts w:hint="cs"/>
@@ -1779,7 +1895,23 @@
           <w:rFonts w:hint="cs"/>
           <w:rtl/>
         </w:rPr>
-        <w:t>גודל המסיכה מותאם אוטומטית לזווית הראיה ומרחק הישיבה המוגדרים ב-</w:t>
+        <w:t xml:space="preserve">גודל </w:t>
+      </w:r>
+      <w:proofErr w:type="spellStart"/>
+      <w:r>
+        <w:rPr>
+          <w:rFonts w:hint="cs"/>
+          <w:rtl/>
+        </w:rPr>
+        <w:t>המסיכה</w:t>
+      </w:r>
+      <w:proofErr w:type="spellEnd"/>
+      <w:r>
+        <w:rPr>
+          <w:rFonts w:hint="cs"/>
+          <w:rtl/>
+        </w:rPr>
+        <w:t xml:space="preserve"> מותאם אוטומטית לזווית הראיה ומרחק הישיבה המוגדרים ב-</w:t>
       </w:r>
       <w:r>
         <w:t>experiment</w:t>
@@ -1838,13 +1970,29 @@
           <w:sz w:val="16"/>
           <w:szCs w:val="16"/>
         </w:rPr>
-        <w:t>PRACTICE_MASKS(mask_i) =</w:t>
-      </w:r>
+        <w:t>PRACTICE_MASKS(</w:t>
+      </w:r>
+      <w:proofErr w:type="spellStart"/>
       <w:r>
         <w:rPr>
           <w:sz w:val="16"/>
           <w:szCs w:val="16"/>
         </w:rPr>
+        <w:t>mask_i</w:t>
+      </w:r>
+      <w:proofErr w:type="spellEnd"/>
+      <w:r>
+        <w:rPr>
+          <w:sz w:val="16"/>
+          <w:szCs w:val="16"/>
+        </w:rPr>
+        <w:t>) =</w:t>
+      </w:r>
+      <w:r>
+        <w:rPr>
+          <w:sz w:val="16"/>
+          <w:szCs w:val="16"/>
+        </w:rPr>
         <w:t>…</w:t>
       </w:r>
       <w:r>
@@ -1861,6 +2009,7 @@
         </w:rPr>
         <w:t>שב-</w:t>
       </w:r>
+      <w:proofErr w:type="spellStart"/>
       <w:r>
         <w:rPr>
           <w:sz w:val="18"/>
@@ -1868,6 +2017,7 @@
         </w:rPr>
         <w:t>initConstants.m</w:t>
       </w:r>
+      <w:proofErr w:type="spellEnd"/>
       <w:r>
         <w:rPr>
           <w:rFonts w:hint="cs"/>
@@ -1891,6 +2041,7 @@
         </w:rPr>
         <w:t xml:space="preserve">הרץ את </w:t>
       </w:r>
+      <w:proofErr w:type="spellStart"/>
       <w:r>
         <w:rPr>
           <w:sz w:val="18"/>
@@ -1898,6 +2049,7 @@
         </w:rPr>
         <w:t>experiment.m</w:t>
       </w:r>
+      <w:proofErr w:type="spellEnd"/>
       <w:r>
         <w:rPr>
           <w:rFonts w:hint="cs"/>
@@ -1947,9 +2099,11 @@
         </w:rPr>
         <w:t xml:space="preserve">סגור את חלון הניסוי דרך ווינדוס ואז לחץ </w:t>
       </w:r>
+      <w:proofErr w:type="spellStart"/>
       <w:r>
         <w:t>Ctrl+C</w:t>
       </w:r>
+      <w:proofErr w:type="spellEnd"/>
       <w:r>
         <w:rPr>
           <w:rFonts w:hint="cs"/>
@@ -1967,9 +2121,11 @@
         </w:rPr>
         <w:t xml:space="preserve"> של </w:t>
       </w:r>
+      <w:proofErr w:type="spellStart"/>
       <w:r>
         <w:t>matlab</w:t>
       </w:r>
+      <w:proofErr w:type="spellEnd"/>
       <w:r>
         <w:rPr>
           <w:rFonts w:hint="cs"/>
@@ -2014,66 +2170,86 @@
           <w:sz w:val="18"/>
           <w:szCs w:val="18"/>
         </w:rPr>
-        <w:t>main(subNumber)</w:t>
-      </w:r>
-      <w:r>
-        <w:rPr>
-          <w:rFonts w:hint="cs"/>
-          <w:rtl/>
-        </w:rPr>
-        <w:t>" ועל "</w:t>
-      </w:r>
+        <w:t>main(</w:t>
+      </w:r>
+      <w:proofErr w:type="spellStart"/>
       <w:r>
         <w:rPr>
           <w:sz w:val="18"/>
           <w:szCs w:val="18"/>
         </w:rPr>
-        <w:t>clear all</w:t>
-      </w:r>
-      <w:r>
-        <w:rPr>
-          <w:rFonts w:hint="cs"/>
-          <w:rtl/>
-        </w:rPr>
-        <w:t>" שב-</w:t>
-      </w:r>
+        <w:t>subNumber</w:t>
+      </w:r>
+      <w:proofErr w:type="spellEnd"/>
       <w:r>
         <w:rPr>
           <w:sz w:val="18"/>
           <w:szCs w:val="18"/>
         </w:rPr>
-        <w:t>experiment.m</w:t>
-      </w:r>
-      <w:r>
-        <w:rPr>
-          <w:rFonts w:hint="cs"/>
-          <w:rtl/>
-        </w:rPr>
-        <w:t>.</w:t>
-      </w:r>
-    </w:p>
-    <w:p>
-      <w:pPr>
-        <w:pStyle w:val="ListParagraph"/>
-        <w:numPr>
-          <w:ilvl w:val="0"/>
-          <w:numId w:val="1"/>
-        </w:numPr>
-      </w:pPr>
-      <w:r>
-        <w:rPr>
-          <w:rFonts w:hint="cs"/>
-          <w:rtl/>
-        </w:rPr>
-        <w:t xml:space="preserve">הרץ את </w:t>
+        <w:t>)</w:t>
+      </w:r>
+      <w:r>
+        <w:rPr>
+          <w:rFonts w:hint="cs"/>
+          <w:rtl/>
+        </w:rPr>
+        <w:t>" ועל "</w:t>
       </w:r>
       <w:r>
         <w:rPr>
           <w:sz w:val="18"/>
           <w:szCs w:val="18"/>
         </w:rPr>
+        <w:t>clear all</w:t>
+      </w:r>
+      <w:r>
+        <w:rPr>
+          <w:rFonts w:hint="cs"/>
+          <w:rtl/>
+        </w:rPr>
+        <w:t>" שב-</w:t>
+      </w:r>
+      <w:proofErr w:type="spellStart"/>
+      <w:r>
+        <w:rPr>
+          <w:sz w:val="18"/>
+          <w:szCs w:val="18"/>
+        </w:rPr>
         <w:t>experiment.m</w:t>
       </w:r>
+      <w:proofErr w:type="spellEnd"/>
+      <w:r>
+        <w:rPr>
+          <w:rFonts w:hint="cs"/>
+          <w:rtl/>
+        </w:rPr>
+        <w:t>.</w:t>
+      </w:r>
+    </w:p>
+    <w:p>
+      <w:pPr>
+        <w:pStyle w:val="ListParagraph"/>
+        <w:numPr>
+          <w:ilvl w:val="0"/>
+          <w:numId w:val="1"/>
+        </w:numPr>
+      </w:pPr>
+      <w:r>
+        <w:rPr>
+          <w:rFonts w:hint="cs"/>
+          <w:rtl/>
+        </w:rPr>
+        <w:t xml:space="preserve">הרץ את </w:t>
+      </w:r>
+      <w:proofErr w:type="spellStart"/>
+      <w:r>
+        <w:rPr>
+          <w:sz w:val="18"/>
+          <w:szCs w:val="18"/>
+        </w:rPr>
+        <w:t>experiment.m</w:t>
+      </w:r>
+      <w:proofErr w:type="spellEnd"/>
       <w:r>
         <w:rPr>
           <w:rFonts w:hint="cs"/>
@@ -2091,9 +2267,13 @@
           <w:rtl/>
         </w:rPr>
       </w:pPr>
+      <w:proofErr w:type="spellStart"/>
+      <w:proofErr w:type="gramStart"/>
       <w:r>
         <w:t>newBlock</w:t>
       </w:r>
+      <w:proofErr w:type="spellEnd"/>
+      <w:proofErr w:type="gramEnd"/>
     </w:p>
     <w:p>
       <w:pPr>
@@ -2109,9 +2289,43 @@
         </w:rPr>
         <w:t xml:space="preserve">כשקוראים את הקוד מומלץ להסתכל במקביל על קבצי המילים: </w:t>
       </w:r>
-      <w:r>
-        <w:t>nat/art_not_common, nat/art_distractors, word_freq_list</w:t>
-      </w:r>
+      <w:proofErr w:type="spellStart"/>
+      <w:r>
+        <w:t>nat</w:t>
+      </w:r>
+      <w:proofErr w:type="spellEnd"/>
+      <w:r>
+        <w:t>/</w:t>
+      </w:r>
+      <w:proofErr w:type="spellStart"/>
+      <w:r>
+        <w:t>art_not_common</w:t>
+      </w:r>
+      <w:proofErr w:type="spellEnd"/>
+      <w:r>
+        <w:t xml:space="preserve">, </w:t>
+      </w:r>
+      <w:proofErr w:type="spellStart"/>
+      <w:r>
+        <w:t>nat</w:t>
+      </w:r>
+      <w:proofErr w:type="spellEnd"/>
+      <w:r>
+        <w:t>/</w:t>
+      </w:r>
+      <w:proofErr w:type="spellStart"/>
+      <w:r>
+        <w:t>art_distractors</w:t>
+      </w:r>
+      <w:proofErr w:type="spellEnd"/>
+      <w:r>
+        <w:t xml:space="preserve">, </w:t>
+      </w:r>
+      <w:proofErr w:type="spellStart"/>
+      <w:r>
+        <w:t>word_freq_list</w:t>
+      </w:r>
+      <w:proofErr w:type="spellEnd"/>
       <w:r>
         <w:rPr>
           <w:rFonts w:hint="cs"/>
@@ -2188,12 +2402,21 @@
         </w:rPr>
         <w:t xml:space="preserve">ומחזיר </w:t>
       </w:r>
-      <w:r>
-        <w:rPr>
-          <w:rFonts w:hint="cs"/>
-          <w:rtl/>
-        </w:rPr>
-        <w:t xml:space="preserve">טבלאת </w:t>
+      <w:proofErr w:type="spellStart"/>
+      <w:r>
+        <w:rPr>
+          <w:rFonts w:hint="cs"/>
+          <w:rtl/>
+        </w:rPr>
+        <w:t>טבלאת</w:t>
+      </w:r>
+      <w:proofErr w:type="spellEnd"/>
+      <w:r>
+        <w:rPr>
+          <w:rFonts w:hint="cs"/>
+          <w:rtl/>
+        </w:rPr>
+        <w:t xml:space="preserve"> </w:t>
       </w:r>
       <w:r>
         <w:t>trials</w:t>
@@ -2338,12 +2561,21 @@
         </w:rPr>
         <w:t xml:space="preserve">קטגוריה </w:t>
       </w:r>
-      <w:r>
-        <w:rPr>
-          <w:rFonts w:hint="cs"/>
-          <w:rtl/>
-        </w:rPr>
-        <w:t xml:space="preserve">השניה, </w:t>
+      <w:proofErr w:type="spellStart"/>
+      <w:r>
+        <w:rPr>
+          <w:rFonts w:hint="cs"/>
+          <w:rtl/>
+        </w:rPr>
+        <w:t>השניה</w:t>
+      </w:r>
+      <w:proofErr w:type="spellEnd"/>
+      <w:r>
+        <w:rPr>
+          <w:rFonts w:hint="cs"/>
+          <w:rtl/>
+        </w:rPr>
+        <w:t xml:space="preserve">, </w:t>
       </w:r>
       <w:r>
         <w:rPr>
@@ -2359,9 +2591,11 @@
         </w:rPr>
         <w:t xml:space="preserve"> (המילים נלקחות מתוך רשימות </w:t>
       </w:r>
+      <w:proofErr w:type="spellStart"/>
       <w:r>
         <w:t>art_not_common</w:t>
       </w:r>
+      <w:proofErr w:type="spellEnd"/>
       <w:r>
         <w:rPr>
           <w:rFonts w:hint="cs"/>
@@ -2369,9 +2603,11 @@
         </w:rPr>
         <w:t xml:space="preserve">, </w:t>
       </w:r>
+      <w:proofErr w:type="spellStart"/>
       <w:r>
         <w:t>nat_not_common</w:t>
       </w:r>
+      <w:proofErr w:type="spellEnd"/>
       <w:r>
         <w:rPr>
           <w:rFonts w:hint="cs"/>
@@ -2400,9 +2636,11 @@
         </w:rPr>
         <w:t xml:space="preserve"> יש ליצר ידנית בעזרת </w:t>
       </w:r>
+      <w:proofErr w:type="spellStart"/>
       <w:r>
         <w:t>no_common_letters_calc</w:t>
       </w:r>
+      <w:proofErr w:type="spellEnd"/>
       <w:r>
         <w:rPr>
           <w:rFonts w:hint="cs"/>
@@ -2457,9 +2695,11 @@
         </w:rPr>
         <w:t xml:space="preserve">נלקחים מרשימת </w:t>
       </w:r>
+      <w:proofErr w:type="spellStart"/>
       <w:r>
         <w:t>nat_distractors</w:t>
       </w:r>
+      <w:proofErr w:type="spellEnd"/>
       <w:r>
         <w:rPr>
           <w:rFonts w:hint="cs"/>
@@ -2467,9 +2707,11 @@
         </w:rPr>
         <w:t xml:space="preserve">, </w:t>
       </w:r>
+      <w:proofErr w:type="spellStart"/>
       <w:r>
         <w:t>art_distractors</w:t>
       </w:r>
+      <w:proofErr w:type="spellEnd"/>
       <w:r>
         <w:rPr>
           <w:rFonts w:hint="cs"/>
@@ -2477,9 +2719,11 @@
         </w:rPr>
         <w:t xml:space="preserve">, אותן יש לייצר ידנית באמצעות </w:t>
       </w:r>
+      <w:proofErr w:type="spellStart"/>
       <w:r>
         <w:t>no_common_letters_calc</w:t>
       </w:r>
+      <w:proofErr w:type="spellEnd"/>
       <w:r>
         <w:rPr>
           <w:rFonts w:hint="cs"/>
@@ -2534,23 +2778,43 @@
           <w:rtl/>
         </w:rPr>
       </w:pPr>
+      <w:proofErr w:type="spellStart"/>
+      <w:proofErr w:type="gramStart"/>
       <w:r>
         <w:t>newTrials</w:t>
       </w:r>
-    </w:p>
-    <w:p>
-      <w:pPr>
-        <w:pStyle w:val="NoSpacing"/>
-        <w:rPr>
-          <w:rtl/>
-        </w:rPr>
-      </w:pPr>
-      <w:r>
-        <w:rPr>
-          <w:rFonts w:hint="cs"/>
-          <w:rtl/>
-        </w:rPr>
-        <w:t xml:space="preserve">יוצר טבלאת </w:t>
+      <w:proofErr w:type="spellEnd"/>
+      <w:proofErr w:type="gramEnd"/>
+    </w:p>
+    <w:p>
+      <w:pPr>
+        <w:pStyle w:val="NoSpacing"/>
+        <w:rPr>
+          <w:rtl/>
+        </w:rPr>
+      </w:pPr>
+      <w:r>
+        <w:rPr>
+          <w:rFonts w:hint="cs"/>
+          <w:rtl/>
+        </w:rPr>
+        <w:t xml:space="preserve">יוצר </w:t>
+      </w:r>
+      <w:proofErr w:type="spellStart"/>
+      <w:r>
+        <w:rPr>
+          <w:rFonts w:hint="cs"/>
+          <w:rtl/>
+        </w:rPr>
+        <w:t>טבלאת</w:t>
+      </w:r>
+      <w:proofErr w:type="spellEnd"/>
+      <w:r>
+        <w:rPr>
+          <w:rFonts w:hint="cs"/>
+          <w:rtl/>
+        </w:rPr>
+        <w:t xml:space="preserve"> </w:t>
       </w:r>
       <w:r>
         <w:t>trials</w:t>
@@ -2826,9 +3090,11 @@
         </w:rPr>
         <w:t xml:space="preserve"> לא חולק אותיות עם </w:t>
       </w:r>
+      <w:proofErr w:type="spellStart"/>
       <w:r>
         <w:t>dist</w:t>
       </w:r>
+      <w:proofErr w:type="spellEnd"/>
       <w:r>
         <w:rPr>
           <w:rFonts w:hint="cs"/>
@@ -2860,9 +3126,11 @@
           <w:rtl/>
         </w:rPr>
       </w:pPr>
+      <w:proofErr w:type="spellStart"/>
       <w:r>
         <w:t>n_words_to_use</w:t>
       </w:r>
+      <w:proofErr w:type="spellEnd"/>
       <w:r>
         <w:rPr>
           <w:rFonts w:hint="cs"/>
@@ -3077,20 +3345,40 @@
           <w:rtl/>
         </w:rPr>
       </w:pPr>
+      <w:proofErr w:type="spellStart"/>
+      <w:proofErr w:type="gramStart"/>
       <w:r>
         <w:t>showCategor</w:t>
       </w:r>
-    </w:p>
-    <w:p>
-      <w:pPr>
-        <w:pStyle w:val="NoSpacing"/>
-      </w:pPr>
-      <w:r>
-        <w:rPr>
-          <w:rFonts w:hint="cs"/>
-          <w:rtl/>
-        </w:rPr>
-        <w:t>מציג את מסך שאלת הקטגוריזציה. אופציה אחת היא כשה"טבעי" מצד שמאל ושניה כשהוא מצד ימין.</w:t>
+      <w:proofErr w:type="spellEnd"/>
+      <w:proofErr w:type="gramEnd"/>
+    </w:p>
+    <w:p>
+      <w:pPr>
+        <w:pStyle w:val="NoSpacing"/>
+      </w:pPr>
+      <w:r>
+        <w:rPr>
+          <w:rFonts w:hint="cs"/>
+          <w:rtl/>
+        </w:rPr>
+        <w:t xml:space="preserve">מציג את מסך שאלת הקטגוריזציה. אופציה אחת היא </w:t>
+      </w:r>
+      <w:proofErr w:type="spellStart"/>
+      <w:r>
+        <w:rPr>
+          <w:rFonts w:hint="cs"/>
+          <w:rtl/>
+        </w:rPr>
+        <w:t>כשה"טבעי</w:t>
+      </w:r>
+      <w:proofErr w:type="spellEnd"/>
+      <w:r>
+        <w:rPr>
+          <w:rFonts w:hint="cs"/>
+          <w:rtl/>
+        </w:rPr>
+        <w:t>" מצד שמאל ושניה כשהוא מצד ימין.</w:t>
       </w:r>
     </w:p>
     <w:p>
@@ -3100,9 +3388,13 @@
           <w:rtl/>
         </w:rPr>
       </w:pPr>
+      <w:proofErr w:type="spellStart"/>
+      <w:proofErr w:type="gramStart"/>
       <w:r>
         <w:t>getTraj</w:t>
       </w:r>
+      <w:proofErr w:type="spellEnd"/>
+      <w:proofErr w:type="gramEnd"/>
     </w:p>
     <w:p>
       <w:pPr>
@@ -3197,10 +3489,14 @@
           <w:rtl/>
         </w:rPr>
       </w:pPr>
+      <w:proofErr w:type="spellStart"/>
+      <w:proofErr w:type="gramStart"/>
       <w:r>
         <w:lastRenderedPageBreak/>
         <w:t>getAns</w:t>
       </w:r>
+      <w:proofErr w:type="spellEnd"/>
+      <w:proofErr w:type="gramEnd"/>
     </w:p>
     <w:p>
       <w:pPr>
@@ -3216,9 +3512,11 @@
         </w:rPr>
         <w:t>מקבל סוג שאלה (</w:t>
       </w:r>
+      <w:proofErr w:type="spellStart"/>
       <w:r>
         <w:t>recog</w:t>
       </w:r>
+      <w:proofErr w:type="spellEnd"/>
       <w:r>
         <w:rPr>
           <w:rFonts w:hint="cs"/>
@@ -3226,9 +3524,11 @@
         </w:rPr>
         <w:t xml:space="preserve">, </w:t>
       </w:r>
+      <w:proofErr w:type="spellStart"/>
       <w:r>
         <w:t>categ</w:t>
       </w:r>
+      <w:proofErr w:type="spellEnd"/>
       <w:r>
         <w:rPr>
           <w:rFonts w:hint="cs"/>
@@ -3275,9 +3575,13 @@
           <w:rtl/>
         </w:rPr>
       </w:pPr>
+      <w:proofErr w:type="spellStart"/>
+      <w:proofErr w:type="gramStart"/>
       <w:r>
         <w:t>saveToFile</w:t>
       </w:r>
+      <w:proofErr w:type="spellEnd"/>
+      <w:proofErr w:type="gramEnd"/>
     </w:p>
     <w:p>
       <w:pPr>
@@ -3417,9 +3721,11 @@
         </w:rPr>
         <w:t>ב-</w:t>
       </w:r>
+      <w:proofErr w:type="spellStart"/>
       <w:r>
         <w:t>showFixation</w:t>
       </w:r>
+      <w:proofErr w:type="spellEnd"/>
       <w:r>
         <w:rPr>
           <w:rFonts w:hint="cs"/>
@@ -3612,7 +3918,31 @@
           <w:sz w:val="12"/>
           <w:szCs w:val="12"/>
         </w:rPr>
-        <w:t>trials = getTrials()</w:t>
+        <w:t xml:space="preserve">trials = </w:t>
+      </w:r>
+      <w:proofErr w:type="spellStart"/>
+      <w:r>
+        <w:rPr>
+          <w:rFonts w:ascii="Courier New" w:eastAsiaTheme="minorHAnsi" w:hAnsi="Courier New" w:cs="Courier New"/>
+          <w:b/>
+          <w:bCs/>
+          <w:color w:val="000000"/>
+          <w:sz w:val="12"/>
+          <w:szCs w:val="12"/>
+        </w:rPr>
+        <w:t>getTrials</w:t>
+      </w:r>
+      <w:proofErr w:type="spellEnd"/>
+      <w:r>
+        <w:rPr>
+          <w:rFonts w:ascii="Courier New" w:eastAsiaTheme="minorHAnsi" w:hAnsi="Courier New" w:cs="Courier New"/>
+          <w:b/>
+          <w:bCs/>
+          <w:color w:val="000000"/>
+          <w:sz w:val="12"/>
+          <w:szCs w:val="12"/>
+        </w:rPr>
+        <w:t>()</w:t>
       </w:r>
       <w:r>
         <w:rPr>
@@ -3635,6 +3965,7 @@
           <w:rtl/>
         </w:rPr>
       </w:pPr>
+      <w:proofErr w:type="gramStart"/>
       <w:r>
         <w:rPr>
           <w:rFonts w:ascii="Courier New" w:eastAsiaTheme="minorHAnsi" w:hAnsi="Courier New" w:cs="Courier New"/>
@@ -3646,6 +3977,7 @@
         </w:rPr>
         <w:t>global</w:t>
       </w:r>
+      <w:proofErr w:type="gramEnd"/>
       <w:r>
         <w:rPr>
           <w:rFonts w:ascii="Courier New" w:eastAsiaTheme="minorHAnsi" w:hAnsi="Courier New" w:cs="Courier New"/>
@@ -3680,8 +4012,10 @@
           <w:sz w:val="14"/>
           <w:szCs w:val="14"/>
         </w:rPr>
-        <w:t xml:space="preserve">        trials.mask1 = repmat(</w:t>
-      </w:r>
+        <w:t xml:space="preserve">        trials.mask1 = </w:t>
+      </w:r>
+      <w:proofErr w:type="spellStart"/>
+      <w:proofErr w:type="gramStart"/>
       <w:r>
         <w:rPr>
           <w:rFonts w:ascii="Courier New" w:eastAsiaTheme="minorHAnsi" w:hAnsi="Courier New" w:cs="Courier New"/>
@@ -3691,8 +4025,9 @@
           <w:sz w:val="14"/>
           <w:szCs w:val="14"/>
         </w:rPr>
-        <w:t>WHITE</w:t>
-      </w:r>
+        <w:t>repmat</w:t>
+      </w:r>
+      <w:proofErr w:type="spellEnd"/>
       <w:r>
         <w:rPr>
           <w:rFonts w:ascii="Courier New" w:eastAsiaTheme="minorHAnsi" w:hAnsi="Courier New" w:cs="Courier New"/>
@@ -3702,7 +4037,43 @@
           <w:sz w:val="14"/>
           <w:szCs w:val="14"/>
         </w:rPr>
-        <w:t>_SCREEN,height(trials),1);</w:t>
+        <w:t>(</w:t>
+      </w:r>
+      <w:proofErr w:type="spellStart"/>
+      <w:proofErr w:type="gramEnd"/>
+      <w:r>
+        <w:rPr>
+          <w:rFonts w:ascii="Courier New" w:eastAsiaTheme="minorHAnsi" w:hAnsi="Courier New" w:cs="Courier New"/>
+          <w:b/>
+          <w:bCs/>
+          <w:color w:val="000000"/>
+          <w:sz w:val="14"/>
+          <w:szCs w:val="14"/>
+        </w:rPr>
+        <w:t>WHITE</w:t>
+      </w:r>
+      <w:r>
+        <w:rPr>
+          <w:rFonts w:ascii="Courier New" w:eastAsiaTheme="minorHAnsi" w:hAnsi="Courier New" w:cs="Courier New"/>
+          <w:b/>
+          <w:bCs/>
+          <w:color w:val="000000"/>
+          <w:sz w:val="14"/>
+          <w:szCs w:val="14"/>
+        </w:rPr>
+        <w:t>_SCREEN,height</w:t>
+      </w:r>
+      <w:proofErr w:type="spellEnd"/>
+      <w:r>
+        <w:rPr>
+          <w:rFonts w:ascii="Courier New" w:eastAsiaTheme="minorHAnsi" w:hAnsi="Courier New" w:cs="Courier New"/>
+          <w:b/>
+          <w:bCs/>
+          <w:color w:val="000000"/>
+          <w:sz w:val="14"/>
+          <w:szCs w:val="14"/>
+        </w:rPr>
+        <w:t>(trials),1);</w:t>
       </w:r>
     </w:p>
     <w:p>
@@ -3726,8 +4097,10 @@
           <w:sz w:val="14"/>
           <w:szCs w:val="14"/>
         </w:rPr>
-        <w:t xml:space="preserve">        trials.mask2 = repmat(</w:t>
-      </w:r>
+        <w:t xml:space="preserve">        trials.mask2 = </w:t>
+      </w:r>
+      <w:proofErr w:type="spellStart"/>
+      <w:proofErr w:type="gramStart"/>
       <w:r>
         <w:rPr>
           <w:rFonts w:ascii="Courier New" w:eastAsiaTheme="minorHAnsi" w:hAnsi="Courier New" w:cs="Courier New"/>
@@ -3737,8 +4110,9 @@
           <w:sz w:val="14"/>
           <w:szCs w:val="14"/>
         </w:rPr>
-        <w:t>BLACK</w:t>
-      </w:r>
+        <w:t>repmat</w:t>
+      </w:r>
+      <w:proofErr w:type="spellEnd"/>
       <w:r>
         <w:rPr>
           <w:rFonts w:ascii="Courier New" w:eastAsiaTheme="minorHAnsi" w:hAnsi="Courier New" w:cs="Courier New"/>
@@ -3748,7 +4122,43 @@
           <w:sz w:val="14"/>
           <w:szCs w:val="14"/>
         </w:rPr>
-        <w:t>_SCREEN,height(trials),1);</w:t>
+        <w:t>(</w:t>
+      </w:r>
+      <w:proofErr w:type="spellStart"/>
+      <w:proofErr w:type="gramEnd"/>
+      <w:r>
+        <w:rPr>
+          <w:rFonts w:ascii="Courier New" w:eastAsiaTheme="minorHAnsi" w:hAnsi="Courier New" w:cs="Courier New"/>
+          <w:b/>
+          <w:bCs/>
+          <w:color w:val="000000"/>
+          <w:sz w:val="14"/>
+          <w:szCs w:val="14"/>
+        </w:rPr>
+        <w:t>BLACK</w:t>
+      </w:r>
+      <w:r>
+        <w:rPr>
+          <w:rFonts w:ascii="Courier New" w:eastAsiaTheme="minorHAnsi" w:hAnsi="Courier New" w:cs="Courier New"/>
+          <w:b/>
+          <w:bCs/>
+          <w:color w:val="000000"/>
+          <w:sz w:val="14"/>
+          <w:szCs w:val="14"/>
+        </w:rPr>
+        <w:t>_SCREEN,height</w:t>
+      </w:r>
+      <w:proofErr w:type="spellEnd"/>
+      <w:r>
+        <w:rPr>
+          <w:rFonts w:ascii="Courier New" w:eastAsiaTheme="minorHAnsi" w:hAnsi="Courier New" w:cs="Courier New"/>
+          <w:b/>
+          <w:bCs/>
+          <w:color w:val="000000"/>
+          <w:sz w:val="14"/>
+          <w:szCs w:val="14"/>
+        </w:rPr>
+        <w:t>(trials),1);</w:t>
       </w:r>
     </w:p>
     <w:p>
@@ -3772,8 +4182,10 @@
           <w:sz w:val="14"/>
           <w:szCs w:val="14"/>
         </w:rPr>
-        <w:t xml:space="preserve">        trials.mask3 = repmat(</w:t>
-      </w:r>
+        <w:t xml:space="preserve">        trials.mask3 = </w:t>
+      </w:r>
+      <w:proofErr w:type="spellStart"/>
+      <w:proofErr w:type="gramStart"/>
       <w:r>
         <w:rPr>
           <w:rFonts w:ascii="Courier New" w:eastAsiaTheme="minorHAnsi" w:hAnsi="Courier New" w:cs="Courier New"/>
@@ -3783,8 +4195,9 @@
           <w:sz w:val="14"/>
           <w:szCs w:val="14"/>
         </w:rPr>
-        <w:t>BLACK</w:t>
-      </w:r>
+        <w:t>repmat</w:t>
+      </w:r>
+      <w:proofErr w:type="spellEnd"/>
       <w:r>
         <w:rPr>
           <w:rFonts w:ascii="Courier New" w:eastAsiaTheme="minorHAnsi" w:hAnsi="Courier New" w:cs="Courier New"/>
@@ -3794,7 +4207,43 @@
           <w:sz w:val="14"/>
           <w:szCs w:val="14"/>
         </w:rPr>
-        <w:t>_SCREEN,height(trials),1);</w:t>
+        <w:t>(</w:t>
+      </w:r>
+      <w:proofErr w:type="spellStart"/>
+      <w:proofErr w:type="gramEnd"/>
+      <w:r>
+        <w:rPr>
+          <w:rFonts w:ascii="Courier New" w:eastAsiaTheme="minorHAnsi" w:hAnsi="Courier New" w:cs="Courier New"/>
+          <w:b/>
+          <w:bCs/>
+          <w:color w:val="000000"/>
+          <w:sz w:val="14"/>
+          <w:szCs w:val="14"/>
+        </w:rPr>
+        <w:t>BLACK</w:t>
+      </w:r>
+      <w:r>
+        <w:rPr>
+          <w:rFonts w:ascii="Courier New" w:eastAsiaTheme="minorHAnsi" w:hAnsi="Courier New" w:cs="Courier New"/>
+          <w:b/>
+          <w:bCs/>
+          <w:color w:val="000000"/>
+          <w:sz w:val="14"/>
+          <w:szCs w:val="14"/>
+        </w:rPr>
+        <w:t>_SCREEN,height</w:t>
+      </w:r>
+      <w:proofErr w:type="spellEnd"/>
+      <w:r>
+        <w:rPr>
+          <w:rFonts w:ascii="Courier New" w:eastAsiaTheme="minorHAnsi" w:hAnsi="Courier New" w:cs="Courier New"/>
+          <w:b/>
+          <w:bCs/>
+          <w:color w:val="000000"/>
+          <w:sz w:val="14"/>
+          <w:szCs w:val="14"/>
+        </w:rPr>
+        <w:t>(trials),1);</w:t>
       </w:r>
     </w:p>
     <w:p>
@@ -3870,9 +4319,11 @@
         </w:rPr>
         <w:t>ב-</w:t>
       </w:r>
+      <w:proofErr w:type="spellStart"/>
       <w:r>
         <w:t>showWord</w:t>
       </w:r>
+      <w:proofErr w:type="spellEnd"/>
       <w:r>
         <w:rPr>
           <w:rFonts w:hint="cs"/>
@@ -3941,7 +4392,55 @@
           <w:sz w:val="14"/>
           <w:szCs w:val="14"/>
         </w:rPr>
-        <w:t xml:space="preserve"> strcmp(prime_or_target, </w:t>
+        <w:t xml:space="preserve"> </w:t>
+      </w:r>
+      <w:proofErr w:type="spellStart"/>
+      <w:r>
+        <w:rPr>
+          <w:rFonts w:ascii="Courier New" w:eastAsiaTheme="minorHAnsi" w:hAnsi="Courier New" w:cs="Courier New"/>
+          <w:b/>
+          <w:bCs/>
+          <w:color w:val="000000"/>
+          <w:sz w:val="14"/>
+          <w:szCs w:val="14"/>
+        </w:rPr>
+        <w:t>strcmp</w:t>
+      </w:r>
+      <w:proofErr w:type="spellEnd"/>
+      <w:r>
+        <w:rPr>
+          <w:rFonts w:ascii="Courier New" w:eastAsiaTheme="minorHAnsi" w:hAnsi="Courier New" w:cs="Courier New"/>
+          <w:b/>
+          <w:bCs/>
+          <w:color w:val="000000"/>
+          <w:sz w:val="14"/>
+          <w:szCs w:val="14"/>
+        </w:rPr>
+        <w:t>(</w:t>
+      </w:r>
+      <w:proofErr w:type="spellStart"/>
+      <w:r>
+        <w:rPr>
+          <w:rFonts w:ascii="Courier New" w:eastAsiaTheme="minorHAnsi" w:hAnsi="Courier New" w:cs="Courier New"/>
+          <w:b/>
+          <w:bCs/>
+          <w:color w:val="000000"/>
+          <w:sz w:val="14"/>
+          <w:szCs w:val="14"/>
+        </w:rPr>
+        <w:t>prime_or_target</w:t>
+      </w:r>
+      <w:proofErr w:type="spellEnd"/>
+      <w:r>
+        <w:rPr>
+          <w:rFonts w:ascii="Courier New" w:eastAsiaTheme="minorHAnsi" w:hAnsi="Courier New" w:cs="Courier New"/>
+          <w:b/>
+          <w:bCs/>
+          <w:color w:val="000000"/>
+          <w:sz w:val="14"/>
+          <w:szCs w:val="14"/>
+        </w:rPr>
+        <w:t xml:space="preserve">, </w:t>
       </w:r>
       <w:r>
         <w:rPr>
@@ -3993,6 +4492,7 @@
           <w:rtl/>
         </w:rPr>
       </w:pPr>
+      <w:proofErr w:type="gramStart"/>
       <w:r>
         <w:rPr>
           <w:rFonts w:ascii="Courier New" w:eastAsiaTheme="minorHAnsi" w:hAnsi="Courier New" w:cs="Courier New"/>
@@ -4004,6 +4504,7 @@
         </w:rPr>
         <w:t>Screen(</w:t>
       </w:r>
+      <w:proofErr w:type="gramEnd"/>
       <w:r>
         <w:rPr>
           <w:rFonts w:ascii="Courier New" w:eastAsiaTheme="minorHAnsi" w:hAnsi="Courier New" w:cs="Courier New"/>
@@ -4013,7 +4514,31 @@
           <w:sz w:val="14"/>
           <w:szCs w:val="14"/>
         </w:rPr>
-        <w:t>'DrawTexture'</w:t>
+        <w:t>'</w:t>
+      </w:r>
+      <w:proofErr w:type="spellStart"/>
+      <w:r>
+        <w:rPr>
+          <w:rFonts w:ascii="Courier New" w:eastAsiaTheme="minorHAnsi" w:hAnsi="Courier New" w:cs="Courier New"/>
+          <w:b/>
+          <w:bCs/>
+          <w:color w:val="A020F0"/>
+          <w:sz w:val="14"/>
+          <w:szCs w:val="14"/>
+        </w:rPr>
+        <w:t>DrawTexture</w:t>
+      </w:r>
+      <w:proofErr w:type="spellEnd"/>
+      <w:r>
+        <w:rPr>
+          <w:rFonts w:ascii="Courier New" w:eastAsiaTheme="minorHAnsi" w:hAnsi="Courier New" w:cs="Courier New"/>
+          <w:b/>
+          <w:bCs/>
+          <w:color w:val="A020F0"/>
+          <w:sz w:val="14"/>
+          <w:szCs w:val="14"/>
+        </w:rPr>
+        <w:t>'</w:t>
       </w:r>
       <w:r>
         <w:rPr>
@@ -4116,9 +4641,11 @@
         </w:rPr>
         <w:t>ב-</w:t>
       </w:r>
+      <w:proofErr w:type="spellStart"/>
       <w:r>
         <w:t>showWord</w:t>
       </w:r>
+      <w:proofErr w:type="spellEnd"/>
       <w:r>
         <w:rPr>
           <w:rFonts w:hint="cs"/>
@@ -4338,12 +4865,14 @@
         </w:rPr>
         <w:t>ב-</w:t>
       </w:r>
+      <w:proofErr w:type="spellStart"/>
       <w:r>
         <w:t>getTraj</w:t>
       </w:r>
       <w:r>
         <w:t>.m</w:t>
       </w:r>
+      <w:proofErr w:type="spellEnd"/>
       <w:r>
         <w:rPr>
           <w:rFonts w:hint="cs"/>
@@ -4431,8 +4960,21 @@
         </w:rPr>
         <w:t xml:space="preserve"> </w:t>
       </w:r>
-      <w:r>
-        <w:t>Guttman Yad-Brush</w:t>
+      <w:proofErr w:type="spellStart"/>
+      <w:r>
+        <w:t>Guttman</w:t>
+      </w:r>
+      <w:proofErr w:type="spellEnd"/>
+      <w:r>
+        <w:t xml:space="preserve"> </w:t>
+      </w:r>
+      <w:proofErr w:type="spellStart"/>
+      <w:r>
+        <w:t>Yad</w:t>
+      </w:r>
+      <w:proofErr w:type="spellEnd"/>
+      <w:r>
+        <w:t>-Brush</w:t>
       </w:r>
     </w:p>
     <w:p>
@@ -4444,6 +4986,7 @@
           <w:szCs w:val="16"/>
         </w:rPr>
       </w:pPr>
+      <w:proofErr w:type="spellStart"/>
       <w:r>
         <w:rPr>
           <w:sz w:val="16"/>
@@ -4451,6 +4994,7 @@
         </w:rPr>
         <w:t>Matlab</w:t>
       </w:r>
+      <w:proofErr w:type="spellEnd"/>
       <w:r>
         <w:rPr>
           <w:rFonts w:hint="cs"/>
@@ -4552,7 +5096,27 @@
           <w:szCs w:val="16"/>
           <w:rtl/>
         </w:rPr>
-        <w:t>אותיות גדולות (ל,ך,צ,ץ,ף) נחתכות כי הפונט גדול מדי. ניתן לערוך פונט</w:t>
+        <w:t>אותיות גדולות (</w:t>
+      </w:r>
+      <w:proofErr w:type="spellStart"/>
+      <w:r>
+        <w:rPr>
+          <w:rFonts w:hint="cs"/>
+          <w:sz w:val="16"/>
+          <w:szCs w:val="16"/>
+          <w:rtl/>
+        </w:rPr>
+        <w:t>ל,ך,צ,ץ,ף</w:t>
+      </w:r>
+      <w:proofErr w:type="spellEnd"/>
+      <w:r>
+        <w:rPr>
+          <w:rFonts w:hint="cs"/>
+          <w:sz w:val="16"/>
+          <w:szCs w:val="16"/>
+          <w:rtl/>
+        </w:rPr>
+        <w:t>) נחתכות כי הפונט גדול מדי. ניתן לערוך פונט</w:t>
       </w:r>
       <w:r>
         <w:rPr>
@@ -4599,7 +5163,27 @@
           <w:szCs w:val="16"/>
           <w:rtl/>
         </w:rPr>
-        <w:t xml:space="preserve">(גרסת נסיון) </w:t>
+        <w:t xml:space="preserve">(גרסת </w:t>
+      </w:r>
+      <w:proofErr w:type="spellStart"/>
+      <w:r>
+        <w:rPr>
+          <w:rFonts w:hint="cs"/>
+          <w:sz w:val="16"/>
+          <w:szCs w:val="16"/>
+          <w:rtl/>
+        </w:rPr>
+        <w:t>נסיון</w:t>
+      </w:r>
+      <w:proofErr w:type="spellEnd"/>
+      <w:r>
+        <w:rPr>
+          <w:rFonts w:hint="cs"/>
+          <w:sz w:val="16"/>
+          <w:szCs w:val="16"/>
+          <w:rtl/>
+        </w:rPr>
+        <w:t xml:space="preserve">) </w:t>
       </w:r>
       <w:hyperlink r:id="rId9" w:history="1">
         <w:r>
@@ -4653,6 +5237,7 @@
         </w:rPr>
         <w:t xml:space="preserve"> (לא עוזר), אולי פונט </w:t>
       </w:r>
+      <w:proofErr w:type="spellStart"/>
       <w:r>
         <w:rPr>
           <w:sz w:val="16"/>
@@ -4660,6 +5245,7 @@
         </w:rPr>
         <w:t>Anka</w:t>
       </w:r>
+      <w:proofErr w:type="spellEnd"/>
       <w:r>
         <w:rPr>
           <w:rFonts w:hint="cs"/>
@@ -4689,12 +5275,14 @@
         </w:rPr>
         <w:t>האם לעשות בלוק נפרד ל-</w:t>
       </w:r>
+      <w:proofErr w:type="spellStart"/>
       <w:r>
         <w:rPr>
           <w:color w:val="FF0000"/>
         </w:rPr>
         <w:t>recog</w:t>
       </w:r>
+      <w:proofErr w:type="spellEnd"/>
       <w:r>
         <w:rPr>
           <w:rFonts w:hint="cs"/>
@@ -4703,12 +5291,14 @@
         </w:rPr>
         <w:t xml:space="preserve"> ונפרד ל-</w:t>
       </w:r>
+      <w:proofErr w:type="spellStart"/>
       <w:r>
         <w:rPr>
           <w:color w:val="FF0000"/>
         </w:rPr>
         <w:t>categor</w:t>
       </w:r>
+      <w:proofErr w:type="spellEnd"/>
       <w:r>
         <w:rPr>
           <w:rFonts w:hint="cs"/>
@@ -4798,6 +5388,7 @@
           <w:rtl/>
         </w:rPr>
       </w:pPr>
+      <w:proofErr w:type="spellStart"/>
       <w:r>
         <w:rPr>
           <w:rFonts w:hint="cs"/>
@@ -4805,244 +5396,367 @@
           <w:szCs w:val="16"/>
           <w:rtl/>
         </w:rPr>
-        <w:t xml:space="preserve">מטלאב שומר </w:t>
-      </w:r>
-      <w:r>
-        <w:rPr>
+        <w:t>מטלאב</w:t>
+      </w:r>
+      <w:proofErr w:type="spellEnd"/>
+      <w:r>
+        <w:rPr>
+          <w:rFonts w:hint="cs"/>
           <w:sz w:val="16"/>
           <w:szCs w:val="16"/>
-        </w:rPr>
-        <w:t>jpg</w:t>
-      </w:r>
-      <w:r>
-        <w:rPr>
-          <w:rFonts w:hint="cs"/>
+          <w:rtl/>
+        </w:rPr>
+        <w:t xml:space="preserve"> שומר </w:t>
+      </w:r>
+      <w:r>
+        <w:rPr>
           <w:sz w:val="16"/>
           <w:szCs w:val="16"/>
-          <w:rtl/>
-        </w:rPr>
-        <w:t xml:space="preserve"> עם רקע לבן בשביל </w:t>
-      </w:r>
-      <w:r>
-        <w:rPr>
+        </w:rPr>
+        <w:t>jpg</w:t>
+      </w:r>
+      <w:r>
+        <w:rPr>
+          <w:rFonts w:hint="cs"/>
           <w:sz w:val="16"/>
           <w:szCs w:val="16"/>
-        </w:rPr>
-        <w:t>contrast</w:t>
-      </w:r>
-      <w:r>
-        <w:rPr>
-          <w:rFonts w:hint="cs"/>
+          <w:rtl/>
+        </w:rPr>
+        <w:t xml:space="preserve"> עם רקע לבן בשביל </w:t>
+      </w:r>
+      <w:r>
+        <w:rPr>
           <w:sz w:val="16"/>
           <w:szCs w:val="16"/>
-          <w:rtl/>
-        </w:rPr>
-        <w:t xml:space="preserve"> טוב בהדפסות. פתרון:</w:t>
-      </w:r>
-    </w:p>
-    <w:p>
-      <w:pPr>
-        <w:pStyle w:val="NoSpacing"/>
-        <w:ind w:left="720"/>
-        <w:rPr>
+        </w:rPr>
+        <w:t>contrast</w:t>
+      </w:r>
+      <w:r>
+        <w:rPr>
+          <w:rFonts w:hint="cs"/>
           <w:sz w:val="16"/>
           <w:szCs w:val="16"/>
-        </w:rPr>
-      </w:pPr>
-      <w:r>
+          <w:rtl/>
+        </w:rPr>
+        <w:t xml:space="preserve"> טוב בהדפסות. פתרון:</w:t>
+      </w:r>
+    </w:p>
+    <w:p>
+      <w:pPr>
+        <w:pStyle w:val="NoSpacing"/>
+        <w:ind w:left="720"/>
         <w:rPr>
           <w:sz w:val="16"/>
           <w:szCs w:val="16"/>
         </w:rPr>
-        <w:t>set(gcf,'color',[0.5 0.5 0.5]);</w:t>
-      </w:r>
-    </w:p>
-    <w:p>
-      <w:pPr>
-        <w:pStyle w:val="NoSpacing"/>
-        <w:ind w:left="720"/>
+      </w:pPr>
+      <w:proofErr w:type="gramStart"/>
+      <w:r>
         <w:rPr>
           <w:sz w:val="16"/>
           <w:szCs w:val="16"/>
-          <w:rtl/>
-        </w:rPr>
-      </w:pPr>
+        </w:rPr>
+        <w:t>set(</w:t>
+      </w:r>
+      <w:proofErr w:type="spellStart"/>
+      <w:proofErr w:type="gramEnd"/>
       <w:r>
         <w:rPr>
           <w:sz w:val="16"/>
           <w:szCs w:val="16"/>
         </w:rPr>
-        <w:t>set(gcf, 'InvertHardcopy', 'off');</w:t>
-      </w:r>
-    </w:p>
-    <w:p>
-      <w:pPr>
-        <w:pStyle w:val="NoSpacing"/>
-        <w:numPr>
-          <w:ilvl w:val="0"/>
-          <w:numId w:val="1"/>
-        </w:numPr>
-      </w:pPr>
-      <w:r>
-        <w:rPr>
-          <w:rFonts w:hint="cs"/>
-          <w:rtl/>
-        </w:rPr>
-        <w:t xml:space="preserve">גודל של ריבוע/מעוין </w:t>
-      </w:r>
-      <w:r>
-        <w:rPr>
-          <w:rFonts w:hint="cs"/>
-          <w:rtl/>
-        </w:rPr>
-        <w:t>לא תואם למילה</w:t>
-      </w:r>
-      <w:r>
-        <w:rPr>
-          <w:rFonts w:hint="cs"/>
-          <w:rtl/>
-        </w:rPr>
-        <w:t xml:space="preserve"> </w:t>
-      </w:r>
-    </w:p>
-    <w:p>
-      <w:pPr>
-        <w:pStyle w:val="NoSpacing"/>
-        <w:ind w:left="720"/>
+        <w:t>gcf</w:t>
+      </w:r>
+      <w:proofErr w:type="spellEnd"/>
+      <w:r>
         <w:rPr>
           <w:sz w:val="16"/>
           <w:szCs w:val="16"/>
-          <w:rtl/>
-        </w:rPr>
-      </w:pPr>
-      <w:r>
-        <w:rPr>
-          <w:rFonts w:hint="cs"/>
+        </w:rPr>
+        <w:t>,'color',[0.5 0.5 0.5]);</w:t>
+      </w:r>
+    </w:p>
+    <w:p>
+      <w:pPr>
+        <w:pStyle w:val="NoSpacing"/>
+        <w:ind w:left="720"/>
+        <w:rPr>
           <w:sz w:val="16"/>
           <w:szCs w:val="16"/>
           <w:rtl/>
         </w:rPr>
-        <w:t xml:space="preserve">חישוב יחס בין גודל </w:t>
-      </w:r>
+      </w:pPr>
+      <w:proofErr w:type="gramStart"/>
       <w:r>
         <w:rPr>
           <w:sz w:val="16"/>
           <w:szCs w:val="16"/>
         </w:rPr>
-        <w:t>font</w:t>
-      </w:r>
-      <w:r>
-        <w:rPr>
-          <w:rFonts w:hint="cs"/>
+        <w:t>set(</w:t>
+      </w:r>
+      <w:proofErr w:type="spellStart"/>
+      <w:proofErr w:type="gramEnd"/>
+      <w:r>
+        <w:rPr>
           <w:sz w:val="16"/>
           <w:szCs w:val="16"/>
-          <w:rtl/>
-        </w:rPr>
-        <w:t xml:space="preserve"> לבין </w:t>
-      </w:r>
+        </w:rPr>
+        <w:t>gcf</w:t>
+      </w:r>
+      <w:proofErr w:type="spellEnd"/>
       <w:r>
         <w:rPr>
           <w:sz w:val="16"/>
           <w:szCs w:val="16"/>
         </w:rPr>
-        <w:t>MarkerSize</w:t>
-      </w:r>
-      <w:r>
-        <w:rPr>
-          <w:rFonts w:hint="cs"/>
+        <w:t>, '</w:t>
+      </w:r>
+      <w:proofErr w:type="spellStart"/>
+      <w:r>
+        <w:rPr>
           <w:sz w:val="16"/>
           <w:szCs w:val="16"/>
-          <w:rtl/>
-        </w:rPr>
-        <w:t>.</w:t>
-      </w:r>
-    </w:p>
-    <w:p>
-      <w:pPr>
-        <w:pStyle w:val="NoSpacing"/>
-        <w:ind w:left="720"/>
+        </w:rPr>
+        <w:t>InvertHardcopy</w:t>
+      </w:r>
+      <w:proofErr w:type="spellEnd"/>
+      <w:r>
         <w:rPr>
           <w:sz w:val="16"/>
           <w:szCs w:val="16"/>
         </w:rPr>
-      </w:pPr>
-      <w:r>
-        <w:rPr>
-          <w:rFonts w:hint="cs"/>
+        <w:t>', 'off');</w:t>
+      </w:r>
+    </w:p>
+    <w:p>
+      <w:pPr>
+        <w:pStyle w:val="NoSpacing"/>
+        <w:numPr>
+          <w:ilvl w:val="0"/>
+          <w:numId w:val="1"/>
+        </w:numPr>
+      </w:pPr>
+      <w:r>
+        <w:rPr>
+          <w:rFonts w:hint="cs"/>
+          <w:rtl/>
+        </w:rPr>
+        <w:t xml:space="preserve">גודל של ריבוע/מעוין </w:t>
+      </w:r>
+      <w:r>
+        <w:rPr>
+          <w:rFonts w:hint="cs"/>
+          <w:rtl/>
+        </w:rPr>
+        <w:t>לא תואם למילה</w:t>
+      </w:r>
+      <w:r>
+        <w:rPr>
+          <w:rFonts w:hint="cs"/>
+          <w:rtl/>
+        </w:rPr>
+        <w:t xml:space="preserve"> </w:t>
+      </w:r>
+    </w:p>
+    <w:p>
+      <w:pPr>
+        <w:pStyle w:val="NoSpacing"/>
+        <w:ind w:left="720"/>
+        <w:rPr>
           <w:sz w:val="16"/>
           <w:szCs w:val="16"/>
           <w:rtl/>
         </w:rPr>
-        <w:t>כנ"ל לגבי עובי של אות ושל ריבוע/מעוין.</w:t>
-      </w:r>
-    </w:p>
-    <w:p>
-      <w:pPr>
-        <w:pStyle w:val="NoSpacing"/>
-        <w:numPr>
-          <w:ilvl w:val="0"/>
-          <w:numId w:val="1"/>
-        </w:numPr>
-      </w:pPr>
-      <w:r>
-        <w:rPr>
-          <w:rFonts w:hint="cs"/>
-          <w:rtl/>
-        </w:rPr>
-        <w:t>מטלאב מותח מסכה כשמציג אותה</w:t>
-      </w:r>
-    </w:p>
-    <w:p>
-      <w:pPr>
-        <w:pStyle w:val="NoSpacing"/>
-        <w:ind w:left="720"/>
-        <w:rPr>
+      </w:pPr>
+      <w:r>
+        <w:rPr>
+          <w:rFonts w:hint="cs"/>
           <w:sz w:val="16"/>
           <w:szCs w:val="16"/>
           <w:rtl/>
         </w:rPr>
-      </w:pPr>
-      <w:r>
-        <w:rPr>
-          <w:rFonts w:hint="cs"/>
+        <w:t xml:space="preserve">חישוב יחס בין גודל </w:t>
+      </w:r>
+      <w:r>
+        <w:rPr>
           <w:sz w:val="16"/>
           <w:szCs w:val="16"/>
-          <w:rtl/>
-        </w:rPr>
-        <w:t>כי כששומרים אותה ה-</w:t>
-      </w:r>
-      <w:r>
-        <w:rPr>
+        </w:rPr>
+        <w:t>font</w:t>
+      </w:r>
+      <w:r>
+        <w:rPr>
+          <w:rFonts w:hint="cs"/>
           <w:sz w:val="16"/>
           <w:szCs w:val="16"/>
-        </w:rPr>
-        <w:t>figure</w:t>
-      </w:r>
-      <w:r>
-        <w:rPr>
-          <w:rFonts w:hint="cs"/>
+          <w:rtl/>
+        </w:rPr>
+        <w:t xml:space="preserve"> לבין </w:t>
+      </w:r>
+      <w:proofErr w:type="spellStart"/>
+      <w:r>
+        <w:rPr>
           <w:sz w:val="16"/>
           <w:szCs w:val="16"/>
-          <w:rtl/>
-        </w:rPr>
-        <w:t xml:space="preserve"> לא מכסה כל המסך, אבל כשמציגים כן. פתרון:</w:t>
-      </w:r>
-    </w:p>
-    <w:p>
-      <w:pPr>
-        <w:pStyle w:val="NoSpacing"/>
-        <w:ind w:left="720"/>
-        <w:rPr>
+        </w:rPr>
+        <w:t>MarkerSize</w:t>
+      </w:r>
+      <w:proofErr w:type="spellEnd"/>
+      <w:r>
+        <w:rPr>
+          <w:rFonts w:hint="cs"/>
           <w:sz w:val="16"/>
           <w:szCs w:val="16"/>
-        </w:rPr>
-      </w:pPr>
-      <w:r>
+          <w:rtl/>
+        </w:rPr>
+        <w:t>.</w:t>
+      </w:r>
+    </w:p>
+    <w:p>
+      <w:pPr>
+        <w:pStyle w:val="NoSpacing"/>
+        <w:ind w:left="720"/>
         <w:rPr>
           <w:sz w:val="16"/>
           <w:szCs w:val="16"/>
         </w:rPr>
-        <w:t xml:space="preserve">set(gcf,'WindowState','fullscreen',  </w:t>
+      </w:pPr>
+      <w:r>
+        <w:rPr>
+          <w:rFonts w:hint="cs"/>
+          <w:sz w:val="16"/>
+          <w:szCs w:val="16"/>
+          <w:rtl/>
+        </w:rPr>
+        <w:t>כנ"ל לגבי עובי של אות ושל ריבוע/מעוין.</w:t>
+      </w:r>
+    </w:p>
+    <w:p>
+      <w:pPr>
+        <w:pStyle w:val="NoSpacing"/>
+        <w:numPr>
+          <w:ilvl w:val="0"/>
+          <w:numId w:val="1"/>
+        </w:numPr>
+      </w:pPr>
+      <w:proofErr w:type="spellStart"/>
+      <w:r>
+        <w:rPr>
+          <w:rFonts w:hint="cs"/>
+          <w:rtl/>
+        </w:rPr>
+        <w:t>מטלאב</w:t>
+      </w:r>
+      <w:proofErr w:type="spellEnd"/>
+      <w:r>
+        <w:rPr>
+          <w:rFonts w:hint="cs"/>
+          <w:rtl/>
+        </w:rPr>
+        <w:t xml:space="preserve"> מותח מסכה כשמציג אותה</w:t>
+      </w:r>
+    </w:p>
+    <w:p>
+      <w:pPr>
+        <w:pStyle w:val="NoSpacing"/>
+        <w:ind w:left="720"/>
+        <w:rPr>
+          <w:sz w:val="16"/>
+          <w:szCs w:val="16"/>
+          <w:rtl/>
+        </w:rPr>
+      </w:pPr>
+      <w:r>
+        <w:rPr>
+          <w:rFonts w:hint="cs"/>
+          <w:sz w:val="16"/>
+          <w:szCs w:val="16"/>
+          <w:rtl/>
+        </w:rPr>
+        <w:t>כי כששומרים אותה ה-</w:t>
+      </w:r>
+      <w:r>
+        <w:rPr>
+          <w:sz w:val="16"/>
+          <w:szCs w:val="16"/>
+        </w:rPr>
+        <w:t>figure</w:t>
+      </w:r>
+      <w:r>
+        <w:rPr>
+          <w:rFonts w:hint="cs"/>
+          <w:sz w:val="16"/>
+          <w:szCs w:val="16"/>
+          <w:rtl/>
+        </w:rPr>
+        <w:t xml:space="preserve"> לא מכסה כל המסך, אבל כשמציגים כן. פתרון:</w:t>
+      </w:r>
+    </w:p>
+    <w:p>
+      <w:pPr>
+        <w:pStyle w:val="NoSpacing"/>
+        <w:ind w:left="720"/>
+        <w:rPr>
+          <w:sz w:val="16"/>
+          <w:szCs w:val="16"/>
+        </w:rPr>
+      </w:pPr>
+      <w:proofErr w:type="gramStart"/>
+      <w:r>
+        <w:rPr>
+          <w:sz w:val="16"/>
+          <w:szCs w:val="16"/>
+        </w:rPr>
+        <w:t>set(</w:t>
+      </w:r>
+      <w:proofErr w:type="spellStart"/>
+      <w:proofErr w:type="gramEnd"/>
+      <w:r>
+        <w:rPr>
+          <w:sz w:val="16"/>
+          <w:szCs w:val="16"/>
+        </w:rPr>
+        <w:t>gcf</w:t>
+      </w:r>
+      <w:proofErr w:type="spellEnd"/>
+      <w:r>
+        <w:rPr>
+          <w:sz w:val="16"/>
+          <w:szCs w:val="16"/>
+        </w:rPr>
+        <w:t>,'</w:t>
+      </w:r>
+      <w:proofErr w:type="spellStart"/>
+      <w:r>
+        <w:rPr>
+          <w:sz w:val="16"/>
+          <w:szCs w:val="16"/>
+        </w:rPr>
+        <w:t>WindowState</w:t>
+      </w:r>
+      <w:proofErr w:type="spellEnd"/>
+      <w:r>
+        <w:rPr>
+          <w:sz w:val="16"/>
+          <w:szCs w:val="16"/>
+        </w:rPr>
+        <w:t>','</w:t>
+      </w:r>
+      <w:proofErr w:type="spellStart"/>
+      <w:r>
+        <w:rPr>
+          <w:sz w:val="16"/>
+          <w:szCs w:val="16"/>
+        </w:rPr>
+        <w:t>fullscreen</w:t>
+      </w:r>
+      <w:proofErr w:type="spellEnd"/>
+      <w:r>
+        <w:rPr>
+          <w:sz w:val="16"/>
+          <w:szCs w:val="16"/>
+        </w:rPr>
+        <w:t xml:space="preserve">',  </w:t>
       </w:r>
       <w:r>
         <w:rPr>
@@ -5050,88 +5764,105 @@
           <w:szCs w:val="16"/>
           <w:u w:val="single"/>
         </w:rPr>
-        <w:t>'MenuBar','None'</w:t>
-      </w:r>
+        <w:t>'</w:t>
+      </w:r>
+      <w:proofErr w:type="spellStart"/>
       <w:r>
         <w:rPr>
           <w:sz w:val="16"/>
           <w:szCs w:val="16"/>
-        </w:rPr>
-        <w:t>);</w:t>
-      </w:r>
-    </w:p>
-    <w:p>
-      <w:pPr>
-        <w:pStyle w:val="NoSpacing"/>
-        <w:numPr>
-          <w:ilvl w:val="0"/>
-          <w:numId w:val="1"/>
-        </w:numPr>
-        <w:rPr>
-          <w:color w:val="FF0000"/>
-        </w:rPr>
-      </w:pPr>
-      <w:r>
-        <w:rPr>
-          <w:rFonts w:hint="cs"/>
-          <w:color w:val="FF0000"/>
-          <w:rtl/>
-        </w:rPr>
-        <w:t xml:space="preserve">פיזור </w:t>
-      </w:r>
-      <w:r>
-        <w:rPr>
-          <w:rFonts w:hint="cs"/>
-          <w:color w:val="FF0000"/>
-          <w:rtl/>
-        </w:rPr>
-        <w:t>במסיכה לא אחיד</w:t>
-      </w:r>
-    </w:p>
-    <w:p>
-      <w:pPr>
-        <w:pStyle w:val="NoSpacing"/>
-        <w:numPr>
-          <w:ilvl w:val="0"/>
-          <w:numId w:val="1"/>
-        </w:numPr>
-      </w:pPr>
-      <w:r>
-        <w:t>Sreen('Flip',w,0,1)</w:t>
-      </w:r>
-      <w:r>
-        <w:rPr>
-          <w:rFonts w:hint="cs"/>
-          <w:rtl/>
-        </w:rPr>
-        <w:t xml:space="preserve"> מוחק את המסך</w:t>
-      </w:r>
-    </w:p>
-    <w:p>
-      <w:pPr>
-        <w:pStyle w:val="NoSpacing"/>
-        <w:ind w:left="720"/>
+          <w:u w:val="single"/>
+        </w:rPr>
+        <w:t>MenuBar</w:t>
+      </w:r>
+      <w:proofErr w:type="spellEnd"/>
+      <w:r>
         <w:rPr>
           <w:sz w:val="16"/>
           <w:szCs w:val="16"/>
-        </w:rPr>
-      </w:pPr>
-      <w:r>
-        <w:rPr>
-          <w:rFonts w:hint="cs"/>
+          <w:u w:val="single"/>
+        </w:rPr>
+        <w:t>','None'</w:t>
+      </w:r>
+      <w:r>
+        <w:rPr>
           <w:sz w:val="16"/>
           <w:szCs w:val="16"/>
-          <w:rtl/>
-        </w:rPr>
-        <w:t>אם אתה רוצה להשאיר תמונה על מסך, ה-</w:t>
-      </w:r>
-      <w:r>
+        </w:rPr>
+        <w:t>);</w:t>
+      </w:r>
+    </w:p>
+    <w:p>
+      <w:pPr>
+        <w:pStyle w:val="NoSpacing"/>
+        <w:numPr>
+          <w:ilvl w:val="0"/>
+          <w:numId w:val="1"/>
+        </w:numPr>
+        <w:rPr>
+          <w:color w:val="FF0000"/>
+        </w:rPr>
+      </w:pPr>
+      <w:r>
+        <w:rPr>
+          <w:rFonts w:hint="cs"/>
+          <w:color w:val="FF0000"/>
+          <w:rtl/>
+        </w:rPr>
+        <w:t xml:space="preserve">פיזור </w:t>
+      </w:r>
+      <w:proofErr w:type="spellStart"/>
+      <w:r>
+        <w:rPr>
+          <w:rFonts w:hint="cs"/>
+          <w:color w:val="FF0000"/>
+          <w:rtl/>
+        </w:rPr>
+        <w:t>במסיכה</w:t>
+      </w:r>
+      <w:proofErr w:type="spellEnd"/>
+      <w:r>
+        <w:rPr>
+          <w:rFonts w:hint="cs"/>
+          <w:color w:val="FF0000"/>
+          <w:rtl/>
+        </w:rPr>
+        <w:t xml:space="preserve"> לא אחיד</w:t>
+      </w:r>
+    </w:p>
+    <w:p>
+      <w:pPr>
+        <w:pStyle w:val="NoSpacing"/>
+        <w:numPr>
+          <w:ilvl w:val="0"/>
+          <w:numId w:val="1"/>
+        </w:numPr>
+      </w:pPr>
+      <w:proofErr w:type="spellStart"/>
+      <w:r>
+        <w:t>Sreen</w:t>
+      </w:r>
+      <w:proofErr w:type="spellEnd"/>
+      <w:r>
+        <w:t>('Flip',w,0,1)</w:t>
+      </w:r>
+      <w:r>
+        <w:rPr>
+          <w:rFonts w:hint="cs"/>
+          <w:rtl/>
+        </w:rPr>
+        <w:t xml:space="preserve"> מוחק את המסך</w:t>
+      </w:r>
+    </w:p>
+    <w:p>
+      <w:pPr>
+        <w:pStyle w:val="NoSpacing"/>
+        <w:ind w:left="720"/>
         <w:rPr>
           <w:sz w:val="16"/>
           <w:szCs w:val="16"/>
         </w:rPr>
-        <w:t>flip</w:t>
-      </w:r>
+      </w:pPr>
       <w:r>
         <w:rPr>
           <w:rFonts w:hint="cs"/>
@@ -5139,7 +5870,7 @@
           <w:szCs w:val="16"/>
           <w:rtl/>
         </w:rPr>
-        <w:t xml:space="preserve"> ששומר חייב לבוא מיד אחריה, שלא יהיה עוד </w:t>
+        <w:t>אם אתה רוצה להשאיר תמונה על מסך, ה-</w:t>
       </w:r>
       <w:r>
         <w:rPr>
@@ -5155,6 +5886,22 @@
           <w:szCs w:val="16"/>
           <w:rtl/>
         </w:rPr>
+        <w:t xml:space="preserve"> ששומר חייב לבוא מיד אחריה, שלא יהיה עוד </w:t>
+      </w:r>
+      <w:r>
+        <w:rPr>
+          <w:sz w:val="16"/>
+          <w:szCs w:val="16"/>
+        </w:rPr>
+        <w:t>flip</w:t>
+      </w:r>
+      <w:r>
+        <w:rPr>
+          <w:rFonts w:hint="cs"/>
+          <w:sz w:val="16"/>
+          <w:szCs w:val="16"/>
+          <w:rtl/>
+        </w:rPr>
         <w:t xml:space="preserve"> ביניהם.</w:t>
       </w:r>
     </w:p>
@@ -5201,8 +5948,17 @@
           <w:rFonts w:hint="cs"/>
           <w:rtl/>
         </w:rPr>
-        <w:t>גזר         גזר</w:t>
-      </w:r>
+        <w:t xml:space="preserve">גזר         </w:t>
+      </w:r>
+      <w:proofErr w:type="spellStart"/>
+      <w:r>
+        <w:rPr>
+          <w:rFonts w:hint="cs"/>
+          <w:rtl/>
+        </w:rPr>
+        <w:t>גזר</w:t>
+      </w:r>
+      <w:proofErr w:type="spellEnd"/>
       <w:r>
         <w:rPr>
           <w:rtl/>
@@ -5214,23 +5970,50 @@
           <w:rFonts w:hint="cs"/>
           <w:rtl/>
         </w:rPr>
-        <w:t xml:space="preserve">    עגבניה</w:t>
-      </w:r>
-    </w:p>
-    <w:p>
-      <w:pPr>
-        <w:pStyle w:val="NoSpacing"/>
-        <w:rPr>
-          <w:rtl/>
-        </w:rPr>
-      </w:pPr>
-      <w:r>
-        <w:rPr>
-          <w:rFonts w:hint="cs"/>
-          <w:rtl/>
-        </w:rPr>
-        <w:t>טלויזיה טלויזיה</w:t>
-      </w:r>
+        <w:t xml:space="preserve">    </w:t>
+      </w:r>
+      <w:proofErr w:type="spellStart"/>
+      <w:r>
+        <w:rPr>
+          <w:rFonts w:hint="cs"/>
+          <w:rtl/>
+        </w:rPr>
+        <w:t>עגבניה</w:t>
+      </w:r>
+      <w:proofErr w:type="spellEnd"/>
+    </w:p>
+    <w:p>
+      <w:pPr>
+        <w:pStyle w:val="NoSpacing"/>
+        <w:rPr>
+          <w:rtl/>
+        </w:rPr>
+      </w:pPr>
+      <w:proofErr w:type="spellStart"/>
+      <w:r>
+        <w:rPr>
+          <w:rFonts w:hint="cs"/>
+          <w:rtl/>
+        </w:rPr>
+        <w:t>טלויזיה</w:t>
+      </w:r>
+      <w:proofErr w:type="spellEnd"/>
+      <w:r>
+        <w:rPr>
+          <w:rFonts w:hint="cs"/>
+          <w:rtl/>
+        </w:rPr>
+        <w:t xml:space="preserve"> </w:t>
+      </w:r>
+      <w:proofErr w:type="spellStart"/>
+      <w:r>
+        <w:rPr>
+          <w:rFonts w:hint="cs"/>
+          <w:rtl/>
+        </w:rPr>
+        <w:t>טלויזיה</w:t>
+      </w:r>
+      <w:proofErr w:type="spellEnd"/>
       <w:r>
         <w:rPr>
           <w:rtl/>
@@ -5321,7 +6104,15 @@
         <w:bidi w:val="0"/>
       </w:pPr>
       <w:r>
-        <w:t>What does your log file look like? Currently for each trial I am recording: trajectory, time of each sample (I am not recording for example the display time of masks or stimuli, because I am controlling it with matlab. But I can change that).</w:t>
+        <w:t xml:space="preserve">What does your log file look like? Currently for each trial I am recording: trajectory, time of each sample (I am not recording for example the display time of masks or stimuli, because I am controlling it with </w:t>
+      </w:r>
+      <w:proofErr w:type="spellStart"/>
+      <w:r>
+        <w:t>matlab</w:t>
+      </w:r>
+      <w:proofErr w:type="spellEnd"/>
+      <w:r>
+        <w:t>. But I can change that).</w:t>
       </w:r>
     </w:p>
     <w:p>
@@ -5340,8 +6131,13 @@
         <w:t>recording</w:t>
       </w:r>
       <w:r>
-        <w:t xml:space="preserve"> along the whole experiment (in contrast to recording per trial).</w:t>
-      </w:r>
+        <w:t xml:space="preserve"> along the whole experiment (in contrast to recording per trial)</w:t>
+      </w:r>
+      <w:proofErr w:type="gramStart"/>
+      <w:r>
+        <w:t>.</w:t>
+      </w:r>
+      <w:proofErr w:type="gramEnd"/>
     </w:p>
     <w:p>
       <w:pPr>
@@ -5372,7 +6168,55 @@
           <w:b/>
           <w:bCs/>
         </w:rPr>
-        <w:t xml:space="preserve">Insert mo-cap to func: showX, </w:t>
+        <w:t xml:space="preserve">Insert </w:t>
+      </w:r>
+      <w:proofErr w:type="spellStart"/>
+      <w:r>
+        <w:rPr>
+          <w:b/>
+          <w:bCs/>
+        </w:rPr>
+        <w:t>mo</w:t>
+      </w:r>
+      <w:proofErr w:type="spellEnd"/>
+      <w:r>
+        <w:rPr>
+          <w:b/>
+          <w:bCs/>
+        </w:rPr>
+        <w:t xml:space="preserve">-cap to </w:t>
+      </w:r>
+      <w:proofErr w:type="spellStart"/>
+      <w:r>
+        <w:rPr>
+          <w:b/>
+          <w:bCs/>
+        </w:rPr>
+        <w:t>func</w:t>
+      </w:r>
+      <w:proofErr w:type="spellEnd"/>
+      <w:r>
+        <w:rPr>
+          <w:b/>
+          <w:bCs/>
+        </w:rPr>
+        <w:t xml:space="preserve">: </w:t>
+      </w:r>
+      <w:proofErr w:type="spellStart"/>
+      <w:r>
+        <w:rPr>
+          <w:b/>
+          <w:bCs/>
+        </w:rPr>
+        <w:t>showX</w:t>
+      </w:r>
+      <w:proofErr w:type="spellEnd"/>
+      <w:r>
+        <w:rPr>
+          <w:b/>
+          <w:bCs/>
+        </w:rPr>
+        <w:t xml:space="preserve">, </w:t>
       </w:r>
       <w:r>
         <w:rPr>
@@ -5405,22 +6249,54 @@
           <w:rFonts w:hint="cs"/>
           <w:rtl/>
         </w:rPr>
-        <w:t>יש לאורי קלאס שאיתו הוא שומר מידע.</w:t>
-      </w:r>
-    </w:p>
-    <w:p>
-      <w:pPr>
-        <w:pStyle w:val="NoSpacing"/>
-        <w:rPr>
-          <w:rtl/>
-        </w:rPr>
-      </w:pPr>
-      <w:r>
-        <w:rPr>
-          <w:rFonts w:hint="cs"/>
-          <w:rtl/>
-        </w:rPr>
-        <w:t>בקלאס יש פונקציה שקולטת מידע, ופונקציה שממירה אותו לסוג שמטלאב מצליח לשמור בקובץ.</w:t>
+        <w:t xml:space="preserve">יש לאורי קלאס </w:t>
+      </w:r>
+      <w:proofErr w:type="spellStart"/>
+      <w:r>
+        <w:rPr>
+          <w:rFonts w:hint="cs"/>
+          <w:rtl/>
+        </w:rPr>
+        <w:t>שאיתו</w:t>
+      </w:r>
+      <w:proofErr w:type="spellEnd"/>
+      <w:r>
+        <w:rPr>
+          <w:rFonts w:hint="cs"/>
+          <w:rtl/>
+        </w:rPr>
+        <w:t xml:space="preserve"> הוא שומר מידע.</w:t>
+      </w:r>
+    </w:p>
+    <w:p>
+      <w:pPr>
+        <w:pStyle w:val="NoSpacing"/>
+        <w:rPr>
+          <w:rtl/>
+        </w:rPr>
+      </w:pPr>
+      <w:r>
+        <w:rPr>
+          <w:rFonts w:hint="cs"/>
+          <w:rtl/>
+        </w:rPr>
+        <w:t xml:space="preserve">בקלאס יש פונקציה שקולטת מידע, ופונקציה שממירה אותו לסוג </w:t>
+      </w:r>
+      <w:proofErr w:type="spellStart"/>
+      <w:r>
+        <w:rPr>
+          <w:rFonts w:hint="cs"/>
+          <w:rtl/>
+        </w:rPr>
+        <w:t>שמטלאב</w:t>
+      </w:r>
+      <w:proofErr w:type="spellEnd"/>
+      <w:r>
+        <w:rPr>
+          <w:rFonts w:hint="cs"/>
+          <w:rtl/>
+        </w:rPr>
+        <w:t xml:space="preserve"> מצליח לשמור בקובץ.</w:t>
       </w:r>
     </w:p>
     <w:p>
@@ -5447,9 +6323,11 @@
         </w:rPr>
         <w:t xml:space="preserve"> שהטיפוס שלו הוא </w:t>
       </w:r>
+      <w:proofErr w:type="spellStart"/>
       <w:r>
         <w:t>struct</w:t>
       </w:r>
+      <w:proofErr w:type="spellEnd"/>
       <w:r>
         <w:rPr>
           <w:rFonts w:hint="cs"/>
@@ -5465,7 +6343,39 @@
           <w:rFonts w:hint="cs"/>
           <w:rtl/>
         </w:rPr>
-        <w:t xml:space="preserve">, מה סוג האיוונט, וכו'... יש לו </w:t>
+        <w:t xml:space="preserve">, מה סוג </w:t>
+      </w:r>
+      <w:proofErr w:type="spellStart"/>
+      <w:r>
+        <w:rPr>
+          <w:rFonts w:hint="cs"/>
+          <w:rtl/>
+        </w:rPr>
+        <w:t>האיוונט</w:t>
+      </w:r>
+      <w:proofErr w:type="spellEnd"/>
+      <w:r>
+        <w:rPr>
+          <w:rFonts w:hint="cs"/>
+          <w:rtl/>
+        </w:rPr>
+        <w:t xml:space="preserve">, </w:t>
+      </w:r>
+      <w:proofErr w:type="spellStart"/>
+      <w:r>
+        <w:rPr>
+          <w:rFonts w:hint="cs"/>
+          <w:rtl/>
+        </w:rPr>
+        <w:t>וכו</w:t>
+      </w:r>
+      <w:proofErr w:type="spellEnd"/>
+      <w:r>
+        <w:rPr>
+          <w:rFonts w:hint="cs"/>
+          <w:rtl/>
+        </w:rPr>
+        <w:t xml:space="preserve">'... יש לו </w:t>
       </w:r>
       <w:r>
         <w:t>slot</w:t>
@@ -5475,7 +6385,39 @@
           <w:rFonts w:hint="cs"/>
           <w:rtl/>
         </w:rPr>
-        <w:t xml:space="preserve"> לכל פריים של הקלטת מידע, אבל סלוט יקבל ערך רק כאשר קורה איוונט.</w:t>
+        <w:t xml:space="preserve"> לכל פריים של הקלטת מידע, אבל </w:t>
+      </w:r>
+      <w:proofErr w:type="spellStart"/>
+      <w:r>
+        <w:rPr>
+          <w:rFonts w:hint="cs"/>
+          <w:rtl/>
+        </w:rPr>
+        <w:t>סלוט</w:t>
+      </w:r>
+      <w:proofErr w:type="spellEnd"/>
+      <w:r>
+        <w:rPr>
+          <w:rFonts w:hint="cs"/>
+          <w:rtl/>
+        </w:rPr>
+        <w:t xml:space="preserve"> יקבל ערך רק כאשר קורה </w:t>
+      </w:r>
+      <w:proofErr w:type="spellStart"/>
+      <w:r>
+        <w:rPr>
+          <w:rFonts w:hint="cs"/>
+          <w:rtl/>
+        </w:rPr>
+        <w:t>איוונט</w:t>
+      </w:r>
+      <w:proofErr w:type="spellEnd"/>
+      <w:r>
+        <w:rPr>
+          <w:rFonts w:hint="cs"/>
+          <w:rtl/>
+        </w:rPr>
+        <w:t>.</w:t>
       </w:r>
     </w:p>
     <w:p>
@@ -5507,9 +6449,11 @@
           <w:rtl/>
         </w:rPr>
       </w:pPr>
+      <w:proofErr w:type="spellStart"/>
       <w:r>
         <w:t>Getsnapshotnow</w:t>
       </w:r>
+      <w:proofErr w:type="spellEnd"/>
       <w:r>
         <w:rPr>
           <w:rFonts w:hint="cs"/>
@@ -5540,7 +6484,39 @@
           <w:rFonts w:hint="cs"/>
           <w:rtl/>
         </w:rPr>
-        <w:t>כרגע מסתמן שלכל טרייל יהיה צריך לעשות לולאה שתרוץ וכל פעם שייכנס אליה יבדוק אם יש איוונט לבצע, אם כן יבצע אותו</w:t>
+        <w:t xml:space="preserve">כרגע מסתמן שלכל </w:t>
+      </w:r>
+      <w:proofErr w:type="spellStart"/>
+      <w:r>
+        <w:rPr>
+          <w:rFonts w:hint="cs"/>
+          <w:rtl/>
+        </w:rPr>
+        <w:t>טרייל</w:t>
+      </w:r>
+      <w:proofErr w:type="spellEnd"/>
+      <w:r>
+        <w:rPr>
+          <w:rFonts w:hint="cs"/>
+          <w:rtl/>
+        </w:rPr>
+        <w:t xml:space="preserve"> יהיה צריך לעשות לולאה שתרוץ וכל פעם שייכנס אליה יבדוק אם יש </w:t>
+      </w:r>
+      <w:proofErr w:type="spellStart"/>
+      <w:r>
+        <w:rPr>
+          <w:rFonts w:hint="cs"/>
+          <w:rtl/>
+        </w:rPr>
+        <w:t>איוונט</w:t>
+      </w:r>
+      <w:proofErr w:type="spellEnd"/>
+      <w:r>
+        <w:rPr>
+          <w:rFonts w:hint="cs"/>
+          <w:rtl/>
+        </w:rPr>
+        <w:t xml:space="preserve"> לבצע, אם כן יבצע אותו</w:t>
       </w:r>
       <w:r>
         <w:rPr>
@@ -5618,7 +6594,23 @@
           <w:rFonts w:hint="cs"/>
           <w:rtl/>
         </w:rPr>
-        <w:t xml:space="preserve">הינו קצת בעייתי כי אצלי הוא מחכה לאינטרקציה מהנבדק. אולי </w:t>
+        <w:t xml:space="preserve">הינו קצת בעייתי כי אצלי הוא מחכה </w:t>
+      </w:r>
+      <w:proofErr w:type="spellStart"/>
+      <w:r>
+        <w:rPr>
+          <w:rFonts w:hint="cs"/>
+          <w:rtl/>
+        </w:rPr>
+        <w:t>לאינטרקציה</w:t>
+      </w:r>
+      <w:proofErr w:type="spellEnd"/>
+      <w:r>
+        <w:rPr>
+          <w:rFonts w:hint="cs"/>
+          <w:rtl/>
+        </w:rPr>
+        <w:t xml:space="preserve"> מהנבדק. אולי </w:t>
       </w:r>
       <w:r>
         <w:rPr>
@@ -5717,7 +6709,25 @@
           <w:strike/>
           <w:rtl/>
         </w:rPr>
-        <w:t>אולי עדיף לשמור זמן אבסולוטי ולא יחסי לתחילת הטרייל.</w:t>
+        <w:t xml:space="preserve">אולי עדיף לשמור זמן אבסולוטי ולא יחסי לתחילת </w:t>
+      </w:r>
+      <w:proofErr w:type="spellStart"/>
+      <w:r>
+        <w:rPr>
+          <w:rFonts w:hint="cs"/>
+          <w:strike/>
+          <w:rtl/>
+        </w:rPr>
+        <w:t>הטרייל</w:t>
+      </w:r>
+      <w:proofErr w:type="spellEnd"/>
+      <w:r>
+        <w:rPr>
+          <w:rFonts w:hint="cs"/>
+          <w:strike/>
+          <w:rtl/>
+        </w:rPr>
+        <w:t>.</w:t>
       </w:r>
     </w:p>
     <w:p>
@@ -5737,7 +6747,25 @@
           <w:strike/>
           <w:rtl/>
         </w:rPr>
-        <w:t>להוסיף המתנה חזרה לנקודת התחלה עם האמצבע לפני הצגת שאלות.</w:t>
+        <w:t xml:space="preserve">להוסיף המתנה חזרה לנקודת התחלה עם </w:t>
+      </w:r>
+      <w:proofErr w:type="spellStart"/>
+      <w:r>
+        <w:rPr>
+          <w:rFonts w:hint="cs"/>
+          <w:strike/>
+          <w:rtl/>
+        </w:rPr>
+        <w:t>האמצבע</w:t>
+      </w:r>
+      <w:proofErr w:type="spellEnd"/>
+      <w:r>
+        <w:rPr>
+          <w:rFonts w:hint="cs"/>
+          <w:strike/>
+          <w:rtl/>
+        </w:rPr>
+        <w:t xml:space="preserve"> לפני הצגת שאלות.</w:t>
       </w:r>
     </w:p>
     <w:p>
@@ -5763,8 +6791,16 @@
         <w:rPr>
           <w:strike/>
         </w:rPr>
-        <w:t>get recog</w:t>
-      </w:r>
+        <w:t xml:space="preserve">get </w:t>
+      </w:r>
+      <w:proofErr w:type="spellStart"/>
+      <w:r>
+        <w:rPr>
+          <w:strike/>
+        </w:rPr>
+        <w:t>recog</w:t>
+      </w:r>
+      <w:proofErr w:type="spellEnd"/>
       <w:r>
         <w:rPr>
           <w:rFonts w:hint="cs"/>
@@ -5807,12 +6843,14 @@
         </w:rPr>
         <w:t xml:space="preserve"> שיש ב-</w:t>
       </w:r>
+      <w:proofErr w:type="spellStart"/>
       <w:r>
         <w:rPr>
           <w:strike/>
         </w:rPr>
         <w:t>run_trials</w:t>
       </w:r>
+      <w:proofErr w:type="spellEnd"/>
       <w:r>
         <w:rPr>
           <w:rFonts w:hint="cs"/>
@@ -5935,7 +6973,25 @@
           <w:strike/>
           <w:rtl/>
         </w:rPr>
-        <w:t xml:space="preserve"> בסוף כל טרייל.</w:t>
+        <w:t xml:space="preserve"> בסוף כל </w:t>
+      </w:r>
+      <w:proofErr w:type="spellStart"/>
+      <w:r>
+        <w:rPr>
+          <w:rFonts w:hint="cs"/>
+          <w:strike/>
+          <w:rtl/>
+        </w:rPr>
+        <w:t>טרייל</w:t>
+      </w:r>
+      <w:proofErr w:type="spellEnd"/>
+      <w:r>
+        <w:rPr>
+          <w:rFonts w:hint="cs"/>
+          <w:strike/>
+          <w:rtl/>
+        </w:rPr>
+        <w:t>.</w:t>
       </w:r>
     </w:p>
     <w:p>
@@ -5955,7 +7011,25 @@
           <w:strike/>
           <w:rtl/>
         </w:rPr>
-        <w:t>תהפוך שהלולאה תרוץ על המקום הראשון רק ותמחק את הטרייל האחרון.</w:t>
+        <w:t xml:space="preserve">תהפוך שהלולאה תרוץ על המקום הראשון רק ותמחק את </w:t>
+      </w:r>
+      <w:proofErr w:type="spellStart"/>
+      <w:r>
+        <w:rPr>
+          <w:rFonts w:hint="cs"/>
+          <w:strike/>
+          <w:rtl/>
+        </w:rPr>
+        <w:t>הטרייל</w:t>
+      </w:r>
+      <w:proofErr w:type="spellEnd"/>
+      <w:r>
+        <w:rPr>
+          <w:rFonts w:hint="cs"/>
+          <w:strike/>
+          <w:rtl/>
+        </w:rPr>
+        <w:t xml:space="preserve"> האחרון.</w:t>
       </w:r>
     </w:p>
     <w:p>
@@ -5969,12 +7043,16 @@
           <w:strike/>
         </w:rPr>
       </w:pPr>
+      <w:proofErr w:type="spellStart"/>
+      <w:proofErr w:type="gramStart"/>
       <w:r>
         <w:rPr>
           <w:strike/>
         </w:rPr>
         <w:t>showWord</w:t>
       </w:r>
+      <w:proofErr w:type="spellEnd"/>
+      <w:proofErr w:type="gramEnd"/>
       <w:r>
         <w:rPr>
           <w:rFonts w:hint="cs"/>
@@ -6004,12 +7082,14 @@
         </w:rPr>
         <w:t xml:space="preserve">נותן, לעומת זאת </w:t>
       </w:r>
+      <w:proofErr w:type="spellStart"/>
       <w:r>
         <w:rPr>
           <w:strike/>
         </w:rPr>
         <w:t>getAns</w:t>
       </w:r>
+      <w:proofErr w:type="spellEnd"/>
       <w:r>
         <w:rPr>
           <w:rFonts w:hint="cs"/>
@@ -6025,12 +7105,14 @@
         </w:rPr>
         <w:t>מחזיר זמן ש-</w:t>
       </w:r>
+      <w:proofErr w:type="spellStart"/>
       <w:r>
         <w:rPr>
           <w:strike/>
         </w:rPr>
         <w:t>getSecs</w:t>
       </w:r>
+      <w:proofErr w:type="spellEnd"/>
       <w:r>
         <w:rPr>
           <w:rFonts w:hint="cs"/>
@@ -6115,12 +7197,14 @@
         </w:rPr>
         <w:t xml:space="preserve">לבדוק מדוע </w:t>
       </w:r>
+      <w:proofErr w:type="spellStart"/>
       <w:r>
         <w:rPr>
           <w:strike/>
         </w:rPr>
         <w:t>finInStartPoint</w:t>
       </w:r>
+      <w:proofErr w:type="spellEnd"/>
       <w:r>
         <w:rPr>
           <w:rFonts w:hint="cs"/>
@@ -6176,7 +7260,25 @@
           <w:strike/>
           <w:rtl/>
         </w:rPr>
-        <w:t xml:space="preserve"> לא נותן את התשובה שאתה בוחר אלא רק 1 כל הזמן. אולי צריך קליברציה חדשה?</w:t>
+        <w:t xml:space="preserve"> לא נותן את התשובה שאתה בוחר אלא רק 1 כל הזמן. אולי צריך </w:t>
+      </w:r>
+      <w:proofErr w:type="spellStart"/>
+      <w:r>
+        <w:rPr>
+          <w:rFonts w:hint="cs"/>
+          <w:strike/>
+          <w:rtl/>
+        </w:rPr>
+        <w:t>קליברציה</w:t>
+      </w:r>
+      <w:proofErr w:type="spellEnd"/>
+      <w:r>
+        <w:rPr>
+          <w:rFonts w:hint="cs"/>
+          <w:strike/>
+          <w:rtl/>
+        </w:rPr>
+        <w:t xml:space="preserve"> חדשה?</w:t>
       </w:r>
     </w:p>
     <w:p>
@@ -6232,12 +7334,14 @@
         </w:rPr>
         <w:t xml:space="preserve"> לקובץ של ה-</w:t>
       </w:r>
+      <w:proofErr w:type="spellStart"/>
       <w:r>
         <w:rPr>
           <w:strike/>
         </w:rPr>
         <w:t>traj</w:t>
       </w:r>
+      <w:proofErr w:type="spellEnd"/>
     </w:p>
     <w:p>
       <w:pPr>
@@ -6256,7 +7360,25 @@
           <w:strike/>
           <w:rtl/>
         </w:rPr>
-        <w:t>תוודא שהקורדינטות במטרים.</w:t>
+        <w:t xml:space="preserve">תוודא </w:t>
+      </w:r>
+      <w:proofErr w:type="spellStart"/>
+      <w:r>
+        <w:rPr>
+          <w:rFonts w:hint="cs"/>
+          <w:strike/>
+          <w:rtl/>
+        </w:rPr>
+        <w:t>שהקורדינטות</w:t>
+      </w:r>
+      <w:proofErr w:type="spellEnd"/>
+      <w:r>
+        <w:rPr>
+          <w:rFonts w:hint="cs"/>
+          <w:strike/>
+          <w:rtl/>
+        </w:rPr>
+        <w:t xml:space="preserve"> במטרים.</w:t>
       </w:r>
       <w:r>
         <w:rPr>
@@ -6284,7 +7406,25 @@
           <w:strike/>
           <w:rtl/>
         </w:rPr>
-        <w:t>תיקנתי תזמונים של איוונטים ושל הקלטת תנועה.</w:t>
+        <w:t xml:space="preserve">תיקנתי תזמונים של </w:t>
+      </w:r>
+      <w:proofErr w:type="spellStart"/>
+      <w:r>
+        <w:rPr>
+          <w:rFonts w:hint="cs"/>
+          <w:strike/>
+          <w:rtl/>
+        </w:rPr>
+        <w:t>איוונטים</w:t>
+      </w:r>
+      <w:proofErr w:type="spellEnd"/>
+      <w:r>
+        <w:rPr>
+          <w:rFonts w:hint="cs"/>
+          <w:strike/>
+          <w:rtl/>
+        </w:rPr>
+        <w:t xml:space="preserve"> ושל הקלטת תנועה.</w:t>
       </w:r>
     </w:p>
     <w:p>
@@ -6306,12 +7446,14 @@
         </w:rPr>
         <w:t xml:space="preserve">תבדוק אם </w:t>
       </w:r>
+      <w:proofErr w:type="spellStart"/>
       <w:r>
         <w:rPr>
           <w:strike/>
         </w:rPr>
         <w:t>refRate</w:t>
       </w:r>
+      <w:proofErr w:type="spellEnd"/>
       <w:r>
         <w:rPr>
           <w:rFonts w:hint="cs"/>
@@ -6320,12 +7462,14 @@
         </w:rPr>
         <w:t xml:space="preserve"> הוא עגול, אם לא עשוי לעשות בעיות ב-</w:t>
       </w:r>
+      <w:proofErr w:type="spellStart"/>
       <w:r>
         <w:rPr>
           <w:strike/>
         </w:rPr>
         <w:t>getTraj</w:t>
       </w:r>
+      <w:proofErr w:type="spellEnd"/>
       <w:r>
         <w:rPr>
           <w:rFonts w:hint="cs"/>
@@ -6400,7 +7544,25 @@
           <w:strike/>
           <w:rtl/>
         </w:rPr>
-        <w:t>תוודא שמספרי הבלוקים מתחלפים כל 120 טריילים.</w:t>
+        <w:t xml:space="preserve">תוודא שמספרי הבלוקים מתחלפים כל 120 </w:t>
+      </w:r>
+      <w:proofErr w:type="spellStart"/>
+      <w:r>
+        <w:rPr>
+          <w:rFonts w:hint="cs"/>
+          <w:strike/>
+          <w:rtl/>
+        </w:rPr>
+        <w:t>טריילים</w:t>
+      </w:r>
+      <w:proofErr w:type="spellEnd"/>
+      <w:r>
+        <w:rPr>
+          <w:rFonts w:hint="cs"/>
+          <w:strike/>
+          <w:rtl/>
+        </w:rPr>
+        <w:t>.</w:t>
       </w:r>
     </w:p>
     <w:p>
@@ -6442,12 +7604,14 @@
         </w:rPr>
         <w:t xml:space="preserve">תסדר את המילים במטלת </w:t>
       </w:r>
+      <w:proofErr w:type="spellStart"/>
       <w:r>
         <w:rPr>
           <w:strike/>
         </w:rPr>
         <w:t>recog</w:t>
       </w:r>
+      <w:proofErr w:type="spellEnd"/>
       <w:r>
         <w:rPr>
           <w:rFonts w:hint="cs"/>
@@ -6474,6 +7638,7 @@
           <w:strike/>
           <w:rtl/>
         </w:rPr>
+        <w:lastRenderedPageBreak/>
         <w:t>תוריד את הצלב פיקסציה קצת למטה.</w:t>
       </w:r>
     </w:p>
@@ -6494,7 +7659,6 @@
           <w:strike/>
           <w:rtl/>
         </w:rPr>
-        <w:lastRenderedPageBreak/>
         <w:t>תכתוב במפגש השבועי שהצלחת להמיר את המידע לצורה שבה ניתן לשמור אותה לקובץ.</w:t>
       </w:r>
     </w:p>
@@ -6566,12 +7730,14 @@
         </w:rPr>
         <w:t xml:space="preserve"> @@@ נראה שביד 1 לפי מאמרים של </w:t>
       </w:r>
+      <w:proofErr w:type="spellStart"/>
       <w:r>
         <w:rPr>
           <w:strike/>
         </w:rPr>
         <w:t>craig</w:t>
       </w:r>
+      <w:proofErr w:type="spellEnd"/>
       <w:r>
         <w:rPr>
           <w:rFonts w:hint="cs"/>
@@ -6598,14 +7764,34 @@
           <w:strike/>
           <w:rtl/>
         </w:rPr>
-        <w:t xml:space="preserve">תחשוב על מימוש לחלק מהטריילים </w:t>
-      </w:r>
+        <w:t xml:space="preserve">תחשוב על מימוש לחלק </w:t>
+      </w:r>
+      <w:proofErr w:type="spellStart"/>
+      <w:r>
+        <w:rPr>
+          <w:rFonts w:hint="cs"/>
+          <w:strike/>
+          <w:rtl/>
+        </w:rPr>
+        <w:t>מהטריילים</w:t>
+      </w:r>
+      <w:proofErr w:type="spellEnd"/>
+      <w:r>
+        <w:rPr>
+          <w:rFonts w:hint="cs"/>
+          <w:strike/>
+          <w:rtl/>
+        </w:rPr>
+        <w:t xml:space="preserve"> </w:t>
+      </w:r>
+      <w:proofErr w:type="spellStart"/>
       <w:r>
         <w:rPr>
           <w:strike/>
         </w:rPr>
         <w:t>recog</w:t>
       </w:r>
+      <w:proofErr w:type="spellEnd"/>
       <w:r>
         <w:rPr>
           <w:rFonts w:hint="cs"/>
@@ -6686,7 +7872,25 @@
           <w:strike/>
           <w:rtl/>
         </w:rPr>
-        <w:t xml:space="preserve">האם שימוש בפחות טריילים לבלוק (שזה אומר פחות מילים לבלוק, מתוך רשימה שהיא בגודל קבוע) יאפשר לייצר </w:t>
+        <w:t xml:space="preserve">האם שימוש בפחות </w:t>
+      </w:r>
+      <w:proofErr w:type="spellStart"/>
+      <w:r>
+        <w:rPr>
+          <w:rFonts w:hint="cs"/>
+          <w:strike/>
+          <w:rtl/>
+        </w:rPr>
+        <w:t>טריילים</w:t>
+      </w:r>
+      <w:proofErr w:type="spellEnd"/>
+      <w:r>
+        <w:rPr>
+          <w:rFonts w:hint="cs"/>
+          <w:strike/>
+          <w:rtl/>
+        </w:rPr>
+        <w:t xml:space="preserve"> לבלוק (שזה אומר פחות מילים לבלוק, מתוך רשימה שהיא בגודל קבוע) יאפשר לייצר </w:t>
       </w:r>
       <w:r>
         <w:rPr>
@@ -6880,12 +8084,14 @@
         </w:rPr>
         <w:t xml:space="preserve">תשנה את </w:t>
       </w:r>
+      <w:proofErr w:type="spellStart"/>
       <w:r>
         <w:rPr>
           <w:strike/>
         </w:rPr>
         <w:t>block_num</w:t>
       </w:r>
+      <w:proofErr w:type="spellEnd"/>
       <w:r>
         <w:rPr>
           <w:rFonts w:hint="cs"/>
@@ -6894,12 +8100,14 @@
         </w:rPr>
         <w:t xml:space="preserve"> ל-</w:t>
       </w:r>
+      <w:proofErr w:type="spellStart"/>
       <w:r>
         <w:rPr>
           <w:strike/>
         </w:rPr>
         <w:t>nBlock</w:t>
       </w:r>
+      <w:proofErr w:type="spellEnd"/>
       <w:r>
         <w:rPr>
           <w:rFonts w:hint="cs"/>
@@ -6922,12 +8130,14 @@
         </w:rPr>
         <w:t xml:space="preserve"> ל-</w:t>
       </w:r>
+      <w:proofErr w:type="spellStart"/>
       <w:r>
         <w:rPr>
           <w:strike/>
         </w:rPr>
         <w:t>nTrial</w:t>
       </w:r>
+      <w:proofErr w:type="spellEnd"/>
     </w:p>
     <w:p>
       <w:pPr>
@@ -6946,7 +8156,25 @@
           <w:strike/>
           <w:rtl/>
         </w:rPr>
-        <w:t>תוסיף לטבלאת פלט באקסל את המסלול והמסלול בחזרה.</w:t>
+        <w:t xml:space="preserve">תוסיף </w:t>
+      </w:r>
+      <w:proofErr w:type="spellStart"/>
+      <w:r>
+        <w:rPr>
+          <w:rFonts w:hint="cs"/>
+          <w:strike/>
+          <w:rtl/>
+        </w:rPr>
+        <w:t>לטבלאת</w:t>
+      </w:r>
+      <w:proofErr w:type="spellEnd"/>
+      <w:r>
+        <w:rPr>
+          <w:rFonts w:hint="cs"/>
+          <w:strike/>
+          <w:rtl/>
+        </w:rPr>
+        <w:t xml:space="preserve"> פלט באקסל את המסלול והמסלול בחזרה.</w:t>
       </w:r>
     </w:p>
     <w:p>
@@ -6968,12 +8196,14 @@
         </w:rPr>
         <w:t>תוסיף מספר בלוק למידע שנשמר עם ה</w:t>
       </w:r>
+      <w:proofErr w:type="spellStart"/>
       <w:r>
         <w:rPr>
           <w:strike/>
         </w:rPr>
         <w:t>traj</w:t>
       </w:r>
+      <w:proofErr w:type="spellEnd"/>
     </w:p>
     <w:p>
       <w:pPr>
@@ -6994,7 +8224,43 @@
           <w:strike/>
           <w:rtl/>
         </w:rPr>
-        <w:t>תכתוב בסלאק על זה שהווינדוס לא נותן לך לשמור לדרייב כי יש רווח בשם: "</w:t>
+        <w:t xml:space="preserve">תכתוב </w:t>
+      </w:r>
+      <w:proofErr w:type="spellStart"/>
+      <w:r>
+        <w:rPr>
+          <w:rFonts w:hint="cs"/>
+          <w:strike/>
+          <w:rtl/>
+        </w:rPr>
+        <w:t>בסלאק</w:t>
+      </w:r>
+      <w:proofErr w:type="spellEnd"/>
+      <w:r>
+        <w:rPr>
+          <w:rFonts w:hint="cs"/>
+          <w:strike/>
+          <w:rtl/>
+        </w:rPr>
+        <w:t xml:space="preserve"> על זה </w:t>
+      </w:r>
+      <w:proofErr w:type="spellStart"/>
+      <w:r>
+        <w:rPr>
+          <w:rFonts w:hint="cs"/>
+          <w:strike/>
+          <w:rtl/>
+        </w:rPr>
+        <w:t>שהווינדוס</w:t>
+      </w:r>
+      <w:proofErr w:type="spellEnd"/>
+      <w:r>
+        <w:rPr>
+          <w:rFonts w:hint="cs"/>
+          <w:strike/>
+          <w:rtl/>
+        </w:rPr>
+        <w:t xml:space="preserve"> לא נותן לך לשמור לדרייב כי יש רווח בשם: "</w:t>
       </w:r>
       <w:r>
         <w:rPr>
@@ -7042,7 +8308,25 @@
           <w:strike/>
           <w:rtl/>
         </w:rPr>
-        <w:t xml:space="preserve"> לרפוסטורי שלך</w:t>
+        <w:t xml:space="preserve"> </w:t>
+      </w:r>
+      <w:proofErr w:type="spellStart"/>
+      <w:r>
+        <w:rPr>
+          <w:rFonts w:hint="cs"/>
+          <w:strike/>
+          <w:rtl/>
+        </w:rPr>
+        <w:t>לרפוסטורי</w:t>
+      </w:r>
+      <w:proofErr w:type="spellEnd"/>
+      <w:r>
+        <w:rPr>
+          <w:rFonts w:hint="cs"/>
+          <w:strike/>
+          <w:rtl/>
+        </w:rPr>
+        <w:t xml:space="preserve"> שלך</w:t>
       </w:r>
     </w:p>
     <w:p>
@@ -7076,11 +8360,19 @@
           <w:strike/>
         </w:rPr>
       </w:pPr>
-      <w:r>
-        <w:rPr>
-          <w:strike/>
-        </w:rPr>
-        <w:t>Matlab cropped font / text</w:t>
+      <w:proofErr w:type="spellStart"/>
+      <w:r>
+        <w:rPr>
+          <w:strike/>
+        </w:rPr>
+        <w:t>Matlab</w:t>
+      </w:r>
+      <w:proofErr w:type="spellEnd"/>
+      <w:r>
+        <w:rPr>
+          <w:strike/>
+        </w:rPr>
+        <w:t xml:space="preserve"> cropped font / text</w:t>
       </w:r>
     </w:p>
     <w:p>
@@ -7101,7 +8393,25 @@
           <w:strike/>
           <w:rtl/>
         </w:rPr>
-        <w:t>תעלה את מספר הבלוקים כך שיהיו בסה"כ 480 טריילים.</w:t>
+        <w:t xml:space="preserve">תעלה את מספר הבלוקים כך שיהיו בסה"כ 480 </w:t>
+      </w:r>
+      <w:proofErr w:type="spellStart"/>
+      <w:r>
+        <w:rPr>
+          <w:rFonts w:hint="cs"/>
+          <w:strike/>
+          <w:rtl/>
+        </w:rPr>
+        <w:t>טריילים</w:t>
+      </w:r>
+      <w:proofErr w:type="spellEnd"/>
+      <w:r>
+        <w:rPr>
+          <w:rFonts w:hint="cs"/>
+          <w:strike/>
+          <w:rtl/>
+        </w:rPr>
+        <w:t>.</w:t>
       </w:r>
     </w:p>
     <w:p>
@@ -7281,12 +8591,14 @@
         </w:rPr>
         <w:t xml:space="preserve">שינית את החישוב של </w:t>
       </w:r>
+      <w:proofErr w:type="spellStart"/>
       <w:r>
         <w:rPr>
           <w:strike/>
         </w:rPr>
         <w:t>fontSize</w:t>
       </w:r>
+      <w:proofErr w:type="spellEnd"/>
       <w:r>
         <w:rPr>
           <w:rFonts w:hint="cs"/>
@@ -7337,12 +8649,14 @@
         </w:rPr>
         <w:t>לתקן גודל מילים ב-</w:t>
       </w:r>
+      <w:proofErr w:type="spellStart"/>
       <w:r>
         <w:rPr>
           <w:strike/>
         </w:rPr>
         <w:t>recog</w:t>
       </w:r>
+      <w:proofErr w:type="spellEnd"/>
       <w:r>
         <w:rPr>
           <w:rFonts w:hint="cs"/>
@@ -7350,6 +8664,83 @@
           <w:rtl/>
         </w:rPr>
         <w:t>.</w:t>
+      </w:r>
+    </w:p>
+    <w:p>
+      <w:pPr>
+        <w:pStyle w:val="NoSpacing"/>
+        <w:numPr>
+          <w:ilvl w:val="1"/>
+          <w:numId w:val="1"/>
+        </w:numPr>
+        <w:rPr>
+          <w:rFonts w:hint="cs"/>
+        </w:rPr>
+      </w:pPr>
+      <w:r>
+        <w:rPr>
+          <w:rFonts w:hint="cs"/>
+          <w:rtl/>
+        </w:rPr>
+        <w:t>גודל נוכחי: מרחק ראיה = 60 ס"מ</w:t>
+      </w:r>
+    </w:p>
+    <w:p>
+      <w:pPr>
+        <w:pStyle w:val="NoSpacing"/>
+        <w:ind w:left="2160" w:firstLine="720"/>
+        <w:rPr>
+          <w:rFonts w:hint="cs"/>
+          <w:rtl/>
+        </w:rPr>
+      </w:pPr>
+      <w:r>
+        <w:rPr>
+          <w:rFonts w:hint="cs"/>
+          <w:rtl/>
+        </w:rPr>
+        <w:t xml:space="preserve">רוחב = </w:t>
+      </w:r>
+      <w:r>
+        <w:rPr>
+          <w:rFonts w:hint="cs"/>
+          <w:rtl/>
+        </w:rPr>
+        <w:t>2.618 ס"מ</w:t>
+      </w:r>
+    </w:p>
+    <w:p>
+      <w:pPr>
+        <w:pStyle w:val="NoSpacing"/>
+        <w:ind w:left="2160" w:firstLine="720"/>
+      </w:pPr>
+      <w:r>
+        <w:rPr>
+          <w:rFonts w:hint="cs"/>
+          <w:rtl/>
+        </w:rPr>
+        <w:t xml:space="preserve">גובה = </w:t>
+      </w:r>
+      <w:r>
+        <w:rPr>
+          <w:rFonts w:hint="cs"/>
+          <w:rtl/>
+        </w:rPr>
+        <w:t>1.04</w:t>
+      </w:r>
+      <w:r>
+        <w:rPr>
+          <w:rFonts w:hint="cs"/>
+          <w:rtl/>
+        </w:rPr>
+        <w:t>7</w:t>
+      </w:r>
+      <w:r>
+        <w:rPr>
+          <w:rFonts w:hint="cs"/>
+          <w:rtl/>
+        </w:rPr>
+        <w:t xml:space="preserve"> ס"מ</w:t>
       </w:r>
     </w:p>
     <w:p>
@@ -7481,6 +8872,7 @@
           <w:strike/>
           <w:rtl/>
         </w:rPr>
+        <w:lastRenderedPageBreak/>
         <w:t>תכתוב קוד שמייצר רשימת מילים ללא אותיות משותפות</w:t>
       </w:r>
     </w:p>
@@ -7555,144 +8947,1365 @@
           <w:strike/>
           <w:rtl/>
         </w:rPr>
+        <w:t>מרחק נקודת התחלה מהמסך? 40 ס"מ</w:t>
+      </w:r>
+    </w:p>
+    <w:p>
+      <w:pPr>
+        <w:pStyle w:val="NoSpacing"/>
+        <w:numPr>
+          <w:ilvl w:val="1"/>
+          <w:numId w:val="1"/>
+        </w:numPr>
+        <w:rPr>
+          <w:strike/>
+        </w:rPr>
+      </w:pPr>
+      <w:r>
+        <w:rPr>
+          <w:rFonts w:hint="cs"/>
+          <w:strike/>
+          <w:rtl/>
+        </w:rPr>
+        <w:t>הצגת תשובה עם הגירוי כדי שנבדק יוכל ישר להגיב?</w:t>
+      </w:r>
+    </w:p>
+    <w:p>
+      <w:pPr>
+        <w:pStyle w:val="NoSpacing"/>
+        <w:numPr>
+          <w:ilvl w:val="2"/>
+          <w:numId w:val="1"/>
+        </w:numPr>
+        <w:rPr>
+          <w:strike/>
+        </w:rPr>
+      </w:pPr>
+      <w:r>
+        <w:rPr>
+          <w:rFonts w:hint="cs"/>
+          <w:strike/>
+          <w:rtl/>
+        </w:rPr>
+        <w:t>במאמר הראשון כן, כי הנקודות תמיד שם ופשוט מסמנים על איזו ללחוץ.</w:t>
+      </w:r>
+    </w:p>
+    <w:p>
+      <w:pPr>
+        <w:pStyle w:val="NoSpacing"/>
+        <w:numPr>
+          <w:ilvl w:val="2"/>
+          <w:numId w:val="1"/>
+        </w:numPr>
+        <w:rPr>
+          <w:strike/>
+        </w:rPr>
+      </w:pPr>
+      <w:r>
+        <w:rPr>
+          <w:rFonts w:hint="cs"/>
+          <w:strike/>
+          <w:rtl/>
+        </w:rPr>
+        <w:t>במאמר השני זמן הצגת המטרה הוא המניפולציה.</w:t>
+      </w:r>
+    </w:p>
+    <w:p>
+      <w:pPr>
+        <w:pStyle w:val="NoSpacing"/>
+        <w:numPr>
+          <w:ilvl w:val="1"/>
+          <w:numId w:val="1"/>
+        </w:numPr>
+        <w:rPr>
+          <w:strike/>
+        </w:rPr>
+      </w:pPr>
+      <w:r>
+        <w:rPr>
+          <w:rFonts w:hint="cs"/>
+          <w:strike/>
+          <w:rtl/>
+        </w:rPr>
+        <w:t>להקטין תשובות אם קשה לתפוס אותן במבט אחד? תקטין ל-2 ס"מ ותקרב בין מטרות לפי מה שרשום מקודם.</w:t>
+      </w:r>
+    </w:p>
+    <w:p>
+      <w:pPr>
+        <w:pStyle w:val="NoSpacing"/>
+        <w:numPr>
+          <w:ilvl w:val="1"/>
+          <w:numId w:val="1"/>
+        </w:numPr>
+        <w:rPr>
+          <w:strike/>
+        </w:rPr>
+      </w:pPr>
+      <w:r>
+        <w:rPr>
+          <w:rFonts w:hint="cs"/>
+          <w:strike/>
+          <w:rtl/>
+        </w:rPr>
+        <w:t>מה גודל המטרות שלהם? האם מטרה קטנה מדי לא דורשת תנועה מדויקת מדי שמבטלת השפעת לא מודע? לא, גודל המטרות 2 ס"מ.</w:t>
+      </w:r>
+    </w:p>
+    <w:p>
+      <w:pPr>
+        <w:pStyle w:val="NoSpacing"/>
+        <w:numPr>
+          <w:ilvl w:val="1"/>
+          <w:numId w:val="1"/>
+        </w:numPr>
+        <w:rPr>
+          <w:strike/>
+        </w:rPr>
+      </w:pPr>
+      <w:proofErr w:type="spellStart"/>
+      <w:r>
+        <w:rPr>
+          <w:strike/>
+        </w:rPr>
+        <w:t>Ghez</w:t>
+      </w:r>
+      <w:proofErr w:type="spellEnd"/>
+      <w:r>
+        <w:rPr>
+          <w:strike/>
+        </w:rPr>
+        <w:t>, C. et al. 1997. Discrete and continuous planning of hand movements and isometric force trajectories. Exp. Brain Res. 115: 217–233.</w:t>
+      </w:r>
+    </w:p>
+    <w:p>
+      <w:pPr>
+        <w:pStyle w:val="NoSpacing"/>
+        <w:numPr>
+          <w:ilvl w:val="1"/>
+          <w:numId w:val="1"/>
+        </w:numPr>
+        <w:rPr>
+          <w:strike/>
+        </w:rPr>
+      </w:pPr>
+      <w:proofErr w:type="spellStart"/>
+      <w:r>
+        <w:rPr>
+          <w:strike/>
+        </w:rPr>
+        <w:t>Gallivan</w:t>
+      </w:r>
+      <w:proofErr w:type="spellEnd"/>
+      <w:r>
+        <w:rPr>
+          <w:strike/>
+        </w:rPr>
+        <w:t xml:space="preserve">, J.P. &amp; C.S. Chapman. 2014. Three-dimensional reach trajectories as a probe of real-time decision-making between multiple competing targets. Front. </w:t>
+      </w:r>
+      <w:proofErr w:type="spellStart"/>
+      <w:r>
+        <w:rPr>
+          <w:strike/>
+        </w:rPr>
+        <w:t>Neurosci</w:t>
+      </w:r>
+      <w:proofErr w:type="spellEnd"/>
+      <w:r>
+        <w:rPr>
+          <w:strike/>
+        </w:rPr>
+        <w:t>. 8: 215.</w:t>
+      </w:r>
+    </w:p>
+    <w:p>
+      <w:pPr>
+        <w:pStyle w:val="NoSpacing"/>
+        <w:numPr>
+          <w:ilvl w:val="0"/>
+          <w:numId w:val="1"/>
+        </w:numPr>
+        <w:rPr>
+          <w:strike/>
+        </w:rPr>
+      </w:pPr>
+      <w:r>
+        <w:rPr>
+          <w:rFonts w:hint="cs"/>
+          <w:strike/>
+          <w:rtl/>
+        </w:rPr>
+        <w:t xml:space="preserve">תכתוב </w:t>
+      </w:r>
+      <w:r>
+        <w:rPr>
+          <w:strike/>
+        </w:rPr>
+        <w:t>tests</w:t>
+      </w:r>
+      <w:r>
+        <w:rPr>
+          <w:rFonts w:hint="cs"/>
+          <w:strike/>
+          <w:rtl/>
+        </w:rPr>
+        <w:t xml:space="preserve"> לקוד ולפלט.</w:t>
+      </w:r>
+    </w:p>
+    <w:p>
+      <w:pPr>
+        <w:pStyle w:val="NoSpacing"/>
+        <w:numPr>
+          <w:ilvl w:val="0"/>
+          <w:numId w:val="1"/>
+        </w:numPr>
+        <w:rPr>
+          <w:strike/>
+        </w:rPr>
+      </w:pPr>
+      <w:r>
+        <w:rPr>
+          <w:rFonts w:hint="cs"/>
+          <w:strike/>
+          <w:rtl/>
+        </w:rPr>
+        <w:t xml:space="preserve">תמחק תוו עודף בקובץ </w:t>
+      </w:r>
+      <w:r>
+        <w:rPr>
+          <w:strike/>
+        </w:rPr>
+        <w:t xml:space="preserve"> </w:t>
+      </w:r>
+      <w:r>
+        <w:rPr>
+          <w:strike/>
+        </w:rPr>
+        <w:t>data</w:t>
+      </w:r>
+      <w:r>
+        <w:rPr>
+          <w:rFonts w:hint="cs"/>
+          <w:strike/>
+        </w:rPr>
+        <w:t xml:space="preserve"> </w:t>
+      </w:r>
+      <w:r>
+        <w:rPr>
+          <w:rFonts w:hint="cs"/>
+          <w:strike/>
+          <w:rtl/>
+        </w:rPr>
+        <w:t>ו</w:t>
+      </w:r>
+      <w:r>
+        <w:rPr>
+          <w:strike/>
+        </w:rPr>
+        <w:t xml:space="preserve"> </w:t>
+      </w:r>
+      <w:proofErr w:type="spellStart"/>
+      <w:r>
+        <w:rPr>
+          <w:strike/>
+        </w:rPr>
+        <w:t>traj</w:t>
+      </w:r>
+      <w:proofErr w:type="spellEnd"/>
+      <w:r>
+        <w:rPr>
+          <w:rFonts w:hint="cs"/>
+          <w:strike/>
+          <w:rtl/>
+        </w:rPr>
+        <w:t>.</w:t>
+      </w:r>
+    </w:p>
+    <w:p>
+      <w:pPr>
+        <w:pStyle w:val="NoSpacing"/>
+        <w:numPr>
+          <w:ilvl w:val="0"/>
+          <w:numId w:val="1"/>
+        </w:numPr>
+        <w:rPr>
+          <w:strike/>
+        </w:rPr>
+      </w:pPr>
+      <w:r>
+        <w:rPr>
+          <w:rFonts w:hint="cs"/>
+          <w:strike/>
+          <w:rtl/>
+        </w:rPr>
+        <w:t xml:space="preserve">לייצר 10 רשימות </w:t>
+      </w:r>
+      <w:r>
+        <w:rPr>
+          <w:strike/>
+        </w:rPr>
+        <w:t>trials</w:t>
+      </w:r>
+      <w:r>
+        <w:rPr>
+          <w:rFonts w:hint="cs"/>
+          <w:strike/>
+          <w:rtl/>
+        </w:rPr>
+        <w:t xml:space="preserve"> ולבדוק שאינן זהות</w:t>
+      </w:r>
+      <w:r>
+        <w:rPr>
+          <w:rFonts w:hint="cs"/>
+          <w:strike/>
+          <w:rtl/>
+        </w:rPr>
+        <w:t>. להגריל אחת לכ</w:t>
+      </w:r>
+      <w:r>
+        <w:rPr>
+          <w:rFonts w:hint="cs"/>
+          <w:strike/>
+          <w:rtl/>
+        </w:rPr>
+        <w:t>ל נבדק, כך שרשימה לא תיבחר יותר מרשימות אחרות.</w:t>
+      </w:r>
+    </w:p>
+    <w:p>
+      <w:pPr>
+        <w:pStyle w:val="ListParagraph"/>
+        <w:numPr>
+          <w:ilvl w:val="0"/>
+          <w:numId w:val="1"/>
+        </w:numPr>
+        <w:rPr>
+          <w:strike/>
+        </w:rPr>
+      </w:pPr>
+      <w:r>
+        <w:rPr>
+          <w:rFonts w:hint="cs"/>
+          <w:strike/>
+          <w:rtl/>
+        </w:rPr>
+        <w:t xml:space="preserve">תייצר מלא </w:t>
+      </w:r>
+      <w:proofErr w:type="spellStart"/>
+      <w:r>
+        <w:rPr>
+          <w:rFonts w:hint="cs"/>
+          <w:strike/>
+          <w:rtl/>
+        </w:rPr>
+        <w:t>טריילים</w:t>
+      </w:r>
+      <w:proofErr w:type="spellEnd"/>
+      <w:r>
+        <w:rPr>
+          <w:rFonts w:hint="cs"/>
+          <w:strike/>
+          <w:rtl/>
+        </w:rPr>
+        <w:t xml:space="preserve"> ותבדוק האם יש מילים דומיננטיות.</w:t>
+      </w:r>
+    </w:p>
+    <w:p>
+      <w:pPr>
+        <w:pStyle w:val="ListParagraph"/>
+        <w:numPr>
+          <w:ilvl w:val="1"/>
+          <w:numId w:val="1"/>
+        </w:numPr>
+        <w:rPr>
+          <w:strike/>
+        </w:rPr>
+      </w:pPr>
+      <w:r>
+        <w:rPr>
+          <w:rFonts w:hint="cs"/>
+          <w:strike/>
+          <w:rtl/>
+        </w:rPr>
+        <w:t>ייצרתי, צריך לנתח את התוצאות</w:t>
+      </w:r>
+    </w:p>
+    <w:p>
+      <w:pPr>
+        <w:pStyle w:val="NoSpacing"/>
+        <w:numPr>
+          <w:ilvl w:val="0"/>
+          <w:numId w:val="1"/>
+        </w:numPr>
+        <w:rPr>
+          <w:strike/>
+        </w:rPr>
+      </w:pPr>
+      <w:r>
+        <w:rPr>
+          <w:rFonts w:hint="cs"/>
+          <w:strike/>
+          <w:rtl/>
+        </w:rPr>
+        <w:t>בהוראות תכתוב שעל נבדקים להגיב הכי מהר שהם יכולים</w:t>
+      </w:r>
+    </w:p>
+    <w:p>
+      <w:pPr>
+        <w:pStyle w:val="NoSpacing"/>
+        <w:numPr>
+          <w:ilvl w:val="0"/>
+          <w:numId w:val="1"/>
+        </w:numPr>
+        <w:rPr>
+          <w:strike/>
+        </w:rPr>
+      </w:pPr>
+      <w:r>
+        <w:rPr>
+          <w:rFonts w:hint="cs"/>
+          <w:strike/>
+          <w:rtl/>
+        </w:rPr>
+        <w:t>תשאל את אורי האם זה בסדר להדביק עוד בריסטול שחור על השולחן כדי לסמן לעצמך נקודת התחלה ונקודת מיקום של המסך. והאם נשאר עוד בריסטול ממה שהוא השתמש.</w:t>
+      </w:r>
+    </w:p>
+    <w:p>
+      <w:pPr>
+        <w:pStyle w:val="NoSpacing"/>
+        <w:numPr>
+          <w:ilvl w:val="0"/>
+          <w:numId w:val="1"/>
+        </w:numPr>
+        <w:rPr>
+          <w:u w:val="single"/>
+        </w:rPr>
+      </w:pPr>
+      <w:r>
+        <w:rPr>
+          <w:rFonts w:hint="cs"/>
+          <w:u w:val="single"/>
+          <w:rtl/>
+        </w:rPr>
+        <w:t>תסמן מיקום של כיסא על הרצפה</w:t>
+      </w:r>
+    </w:p>
+    <w:p>
+      <w:pPr>
+        <w:pStyle w:val="NoSpacing"/>
+        <w:numPr>
+          <w:ilvl w:val="0"/>
+          <w:numId w:val="1"/>
+        </w:numPr>
+        <w:rPr>
+          <w:u w:val="single"/>
+        </w:rPr>
+      </w:pPr>
+      <w:r>
+        <w:rPr>
+          <w:rFonts w:hint="cs"/>
+          <w:u w:val="single"/>
+          <w:rtl/>
+        </w:rPr>
+        <w:t>תמדוד מרחק עיניים ממסך ותשנה בהתאם בקוד, ואז תוודא שהמטרות נשארות בגודל נכון.</w:t>
+      </w:r>
+    </w:p>
+    <w:p>
+      <w:pPr>
+        <w:pStyle w:val="NoSpacing"/>
+        <w:numPr>
+          <w:ilvl w:val="0"/>
+          <w:numId w:val="1"/>
+        </w:numPr>
+      </w:pPr>
+      <w:r>
+        <w:rPr>
+          <w:rFonts w:hint="cs"/>
+          <w:rtl/>
+        </w:rPr>
+        <w:t>תכין נקודת התחלה נקודת התחלה במרחק 30-40 ס"מ מהמסך.</w:t>
+      </w:r>
+    </w:p>
+    <w:p>
+      <w:pPr>
+        <w:pStyle w:val="NoSpacing"/>
+        <w:numPr>
+          <w:ilvl w:val="0"/>
+          <w:numId w:val="1"/>
+        </w:numPr>
+        <w:rPr>
+          <w:strike/>
+        </w:rPr>
+      </w:pPr>
+      <w:r>
+        <w:rPr>
+          <w:rFonts w:hint="cs"/>
+          <w:strike/>
+          <w:rtl/>
+        </w:rPr>
+        <w:t xml:space="preserve">תיצור מודל למסך </w:t>
+      </w:r>
+      <w:proofErr w:type="spellStart"/>
+      <w:r>
+        <w:rPr>
+          <w:rFonts w:hint="cs"/>
+          <w:strike/>
+          <w:rtl/>
+        </w:rPr>
+        <w:t>פרספקס</w:t>
+      </w:r>
+      <w:proofErr w:type="spellEnd"/>
+    </w:p>
+    <w:p>
+      <w:pPr>
+        <w:pStyle w:val="NoSpacing"/>
+        <w:numPr>
+          <w:ilvl w:val="0"/>
+          <w:numId w:val="1"/>
+        </w:numPr>
+        <w:rPr>
+          <w:strike/>
+        </w:rPr>
+      </w:pPr>
+      <w:r>
+        <w:rPr>
+          <w:rFonts w:hint="cs"/>
+          <w:strike/>
+          <w:rtl/>
+        </w:rPr>
+        <w:t>מרחק בין נקודות על המסך = 20 ס"מ.</w:t>
+      </w:r>
+    </w:p>
+    <w:p>
+      <w:pPr>
+        <w:pStyle w:val="NoSpacing"/>
+        <w:numPr>
+          <w:ilvl w:val="0"/>
+          <w:numId w:val="1"/>
+        </w:numPr>
+        <w:rPr>
+          <w:strike/>
+        </w:rPr>
+      </w:pPr>
+      <w:r>
+        <w:rPr>
+          <w:rFonts w:hint="cs"/>
+          <w:strike/>
+          <w:rtl/>
+        </w:rPr>
+        <w:t>גודל נקודה על המסך = 2 ס"מ.</w:t>
+      </w:r>
+    </w:p>
+    <w:p>
+      <w:pPr>
+        <w:pStyle w:val="NoSpacing"/>
+        <w:numPr>
+          <w:ilvl w:val="0"/>
+          <w:numId w:val="1"/>
+        </w:numPr>
+        <w:rPr>
+          <w:strike/>
+        </w:rPr>
+      </w:pPr>
+      <w:r>
+        <w:rPr>
+          <w:rFonts w:hint="cs"/>
+          <w:strike/>
+          <w:rtl/>
+        </w:rPr>
+        <w:t>קרב את המילים ב</w:t>
+      </w:r>
+      <w:proofErr w:type="spellStart"/>
+      <w:r>
+        <w:rPr>
+          <w:strike/>
+        </w:rPr>
+        <w:t>recog</w:t>
+      </w:r>
+      <w:proofErr w:type="spellEnd"/>
+    </w:p>
+    <w:p>
+      <w:pPr>
+        <w:pStyle w:val="NoSpacing"/>
+        <w:numPr>
+          <w:ilvl w:val="0"/>
+          <w:numId w:val="1"/>
+        </w:numPr>
+        <w:rPr>
+          <w:strike/>
+        </w:rPr>
+      </w:pPr>
+      <w:r>
+        <w:rPr>
+          <w:rFonts w:hint="cs"/>
+          <w:strike/>
+          <w:rtl/>
+        </w:rPr>
+        <w:t xml:space="preserve">תריץ </w:t>
+      </w:r>
+      <w:r>
+        <w:rPr>
+          <w:strike/>
+        </w:rPr>
+        <w:t>photodiode test</w:t>
+      </w:r>
+      <w:r>
+        <w:rPr>
+          <w:rFonts w:hint="cs"/>
+          <w:strike/>
+          <w:rtl/>
+        </w:rPr>
+        <w:t>.</w:t>
+      </w:r>
+    </w:p>
+    <w:p>
+      <w:pPr>
+        <w:pStyle w:val="NoSpacing"/>
+        <w:numPr>
+          <w:ilvl w:val="1"/>
+          <w:numId w:val="1"/>
+        </w:numPr>
+        <w:rPr>
+          <w:u w:val="single"/>
+        </w:rPr>
+      </w:pPr>
+      <w:r>
+        <w:rPr>
+          <w:rFonts w:hint="cs"/>
+          <w:u w:val="single"/>
+          <w:rtl/>
+        </w:rPr>
+        <w:t>תנתח תוצאות</w:t>
+      </w:r>
+    </w:p>
+    <w:p>
+      <w:pPr>
+        <w:pStyle w:val="NoSpacing"/>
+        <w:numPr>
+          <w:ilvl w:val="0"/>
+          <w:numId w:val="1"/>
+        </w:numPr>
+      </w:pPr>
+      <w:r>
+        <w:rPr>
+          <w:rFonts w:hint="cs"/>
+          <w:rtl/>
+        </w:rPr>
+        <w:t>תגדיל משך אימון</w:t>
+      </w:r>
+      <w:r>
+        <w:rPr>
+          <w:rFonts w:hint="cs"/>
+          <w:rtl/>
+        </w:rPr>
+        <w:t>.</w:t>
+      </w:r>
+    </w:p>
+    <w:p>
+      <w:pPr>
+        <w:pStyle w:val="NoSpacing"/>
+        <w:numPr>
+          <w:ilvl w:val="1"/>
+          <w:numId w:val="1"/>
+        </w:numPr>
+        <w:rPr>
+          <w:strike/>
+        </w:rPr>
+      </w:pPr>
+      <w:r>
+        <w:rPr>
+          <w:rFonts w:hint="cs"/>
+          <w:strike/>
+          <w:rtl/>
+        </w:rPr>
+        <w:t>תכין רשימת מילים מלאה</w:t>
+      </w:r>
+    </w:p>
+    <w:p>
+      <w:pPr>
+        <w:pStyle w:val="NoSpacing"/>
+        <w:numPr>
+          <w:ilvl w:val="1"/>
+          <w:numId w:val="1"/>
+        </w:numPr>
+        <w:rPr>
+          <w:strike/>
+        </w:rPr>
+      </w:pPr>
+      <w:r>
+        <w:rPr>
+          <w:rFonts w:hint="cs"/>
+          <w:strike/>
+          <w:rtl/>
+        </w:rPr>
+        <w:t>תריץ עליה בדיקות</w:t>
+      </w:r>
+    </w:p>
+    <w:p>
+      <w:pPr>
+        <w:pStyle w:val="NoSpacing"/>
+        <w:numPr>
+          <w:ilvl w:val="1"/>
+          <w:numId w:val="1"/>
+        </w:numPr>
+        <w:rPr>
+          <w:strike/>
+        </w:rPr>
+      </w:pPr>
+      <w:r>
+        <w:rPr>
+          <w:rFonts w:hint="cs"/>
+          <w:strike/>
+          <w:rtl/>
+        </w:rPr>
+        <w:t xml:space="preserve">תוסיף שדה </w:t>
+      </w:r>
+      <w:r>
+        <w:rPr>
+          <w:strike/>
+        </w:rPr>
+        <w:t>practice</w:t>
+      </w:r>
+      <w:r>
+        <w:rPr>
+          <w:rFonts w:hint="cs"/>
+          <w:strike/>
+          <w:rtl/>
+        </w:rPr>
+        <w:t xml:space="preserve"> ל-</w:t>
+      </w:r>
+      <w:r>
+        <w:rPr>
+          <w:strike/>
+        </w:rPr>
+        <w:t>trials</w:t>
+      </w:r>
+      <w:r>
+        <w:rPr>
+          <w:rFonts w:hint="cs"/>
+          <w:strike/>
+          <w:rtl/>
+        </w:rPr>
+        <w:t xml:space="preserve"> וגם ל-</w:t>
+      </w:r>
+      <w:proofErr w:type="spellStart"/>
+      <w:r>
+        <w:rPr>
+          <w:strike/>
+        </w:rPr>
+        <w:t>traj</w:t>
+      </w:r>
+      <w:proofErr w:type="spellEnd"/>
+    </w:p>
+    <w:p>
+      <w:pPr>
+        <w:pStyle w:val="NoSpacing"/>
+        <w:numPr>
+          <w:ilvl w:val="1"/>
+          <w:numId w:val="1"/>
+        </w:numPr>
+        <w:rPr>
+          <w:strike/>
+        </w:rPr>
+      </w:pPr>
+      <w:r>
+        <w:rPr>
+          <w:rFonts w:hint="cs"/>
+          <w:strike/>
+          <w:rtl/>
+        </w:rPr>
+        <w:t xml:space="preserve">תיתן </w:t>
+      </w:r>
+      <w:r>
+        <w:rPr>
+          <w:rFonts w:hint="cs"/>
+          <w:strike/>
+          <w:rtl/>
+        </w:rPr>
+        <w:t xml:space="preserve">ערך לשדה </w:t>
+      </w:r>
+      <w:proofErr w:type="spellStart"/>
+      <w:r>
+        <w:rPr>
+          <w:strike/>
+        </w:rPr>
+        <w:t>list_id</w:t>
+      </w:r>
+      <w:proofErr w:type="spellEnd"/>
+      <w:r>
+        <w:rPr>
+          <w:rFonts w:hint="cs"/>
+          <w:strike/>
+          <w:rtl/>
+        </w:rPr>
+        <w:t xml:space="preserve">, </w:t>
+      </w:r>
+      <w:r>
+        <w:rPr>
+          <w:strike/>
+        </w:rPr>
+        <w:t>natural left</w:t>
+      </w:r>
+      <w:r>
+        <w:rPr>
+          <w:rFonts w:hint="cs"/>
+          <w:strike/>
+          <w:rtl/>
+        </w:rPr>
+        <w:t xml:space="preserve">, </w:t>
+      </w:r>
+      <w:proofErr w:type="spellStart"/>
+      <w:r>
+        <w:rPr>
+          <w:strike/>
+        </w:rPr>
+        <w:t>subnum</w:t>
+      </w:r>
+      <w:proofErr w:type="spellEnd"/>
+      <w:r>
+        <w:rPr>
+          <w:rFonts w:hint="cs"/>
+          <w:strike/>
+          <w:rtl/>
+        </w:rPr>
+        <w:t xml:space="preserve"> עבור </w:t>
+      </w:r>
+      <w:proofErr w:type="spellStart"/>
+      <w:r>
+        <w:rPr>
+          <w:rFonts w:hint="cs"/>
+          <w:strike/>
+          <w:rtl/>
+        </w:rPr>
+        <w:t>טריילים</w:t>
+      </w:r>
+      <w:proofErr w:type="spellEnd"/>
+      <w:r>
+        <w:rPr>
+          <w:rFonts w:hint="cs"/>
+          <w:strike/>
+          <w:rtl/>
+        </w:rPr>
+        <w:t xml:space="preserve"> של </w:t>
+      </w:r>
+      <w:r>
+        <w:rPr>
+          <w:strike/>
+        </w:rPr>
+        <w:t>practice</w:t>
+      </w:r>
+      <w:r>
+        <w:rPr>
+          <w:rFonts w:hint="cs"/>
+          <w:strike/>
+          <w:rtl/>
+        </w:rPr>
+        <w:t>.</w:t>
+      </w:r>
+    </w:p>
+    <w:p>
+      <w:pPr>
+        <w:pStyle w:val="NoSpacing"/>
+        <w:numPr>
+          <w:ilvl w:val="1"/>
+          <w:numId w:val="1"/>
+        </w:numPr>
+        <w:rPr>
+          <w:strike/>
+        </w:rPr>
+      </w:pPr>
+      <w:r>
+        <w:rPr>
+          <w:rFonts w:hint="cs"/>
+          <w:strike/>
+          <w:rtl/>
+        </w:rPr>
+        <w:t xml:space="preserve">תהפוך את </w:t>
+      </w:r>
+      <w:proofErr w:type="spellStart"/>
+      <w:r>
+        <w:rPr>
+          <w:strike/>
+        </w:rPr>
+        <w:t>runPractice</w:t>
+      </w:r>
+      <w:proofErr w:type="spellEnd"/>
+      <w:r>
+        <w:rPr>
+          <w:rFonts w:hint="cs"/>
+          <w:strike/>
+          <w:rtl/>
+        </w:rPr>
+        <w:t xml:space="preserve"> ל-</w:t>
+      </w:r>
+      <w:proofErr w:type="spellStart"/>
+      <w:r>
+        <w:rPr>
+          <w:strike/>
+        </w:rPr>
+        <w:t>runTrials</w:t>
+      </w:r>
+      <w:proofErr w:type="spellEnd"/>
+      <w:r>
+        <w:rPr>
+          <w:rFonts w:hint="cs"/>
+          <w:strike/>
+          <w:rtl/>
+        </w:rPr>
+        <w:t>.</w:t>
+      </w:r>
+    </w:p>
+    <w:p>
+      <w:pPr>
+        <w:pStyle w:val="NoSpacing"/>
+        <w:numPr>
+          <w:ilvl w:val="1"/>
+          <w:numId w:val="1"/>
+        </w:numPr>
+        <w:rPr>
+          <w:u w:val="single"/>
+        </w:rPr>
+      </w:pPr>
+      <w:r>
+        <w:rPr>
+          <w:rFonts w:hint="cs"/>
+          <w:u w:val="single"/>
+          <w:rtl/>
+        </w:rPr>
+        <w:t xml:space="preserve">תריץ בדיקה אחרונה מהמסמך על </w:t>
+      </w:r>
+      <w:r>
+        <w:rPr>
+          <w:u w:val="single"/>
+        </w:rPr>
+        <w:t>practice</w:t>
+      </w:r>
+      <w:r>
+        <w:rPr>
+          <w:rFonts w:hint="cs"/>
+          <w:u w:val="single"/>
+          <w:rtl/>
+        </w:rPr>
+        <w:t>.</w:t>
+      </w:r>
+    </w:p>
+    <w:p>
+      <w:pPr>
+        <w:pStyle w:val="NoSpacing"/>
+        <w:numPr>
+          <w:ilvl w:val="1"/>
+          <w:numId w:val="1"/>
+        </w:numPr>
+      </w:pPr>
+      <w:r>
+        <w:rPr>
+          <w:rFonts w:hint="cs"/>
+          <w:rtl/>
+        </w:rPr>
+        <w:t xml:space="preserve">תמחק את </w:t>
+      </w:r>
+      <w:proofErr w:type="spellStart"/>
+      <w:r>
+        <w:t>runPractice</w:t>
+      </w:r>
+      <w:proofErr w:type="spellEnd"/>
+    </w:p>
+    <w:p>
+      <w:pPr>
+        <w:pStyle w:val="NoSpacing"/>
+        <w:numPr>
+          <w:ilvl w:val="1"/>
+          <w:numId w:val="1"/>
+        </w:numPr>
+      </w:pPr>
+      <w:r>
+        <w:rPr>
+          <w:rFonts w:hint="cs"/>
+          <w:rtl/>
+        </w:rPr>
+        <w:t xml:space="preserve">תערבב </w:t>
+      </w:r>
+      <w:proofErr w:type="spellStart"/>
+      <w:r>
+        <w:rPr>
+          <w:rFonts w:hint="cs"/>
+          <w:rtl/>
+        </w:rPr>
+        <w:t>טריילים</w:t>
+      </w:r>
+      <w:proofErr w:type="spellEnd"/>
+      <w:r>
+        <w:rPr>
+          <w:rFonts w:hint="cs"/>
+          <w:rtl/>
+        </w:rPr>
+        <w:t xml:space="preserve"> ככה שלא יהיה </w:t>
+      </w:r>
+      <w:r>
+        <w:t>same</w:t>
+      </w:r>
+      <w:r>
+        <w:rPr>
+          <w:rFonts w:hint="cs"/>
+          <w:rtl/>
+        </w:rPr>
+        <w:t xml:space="preserve"> </w:t>
+      </w:r>
+      <w:r>
+        <w:rPr>
+          <w:rFonts w:hint="cs"/>
+          <w:rtl/>
+        </w:rPr>
+        <w:t xml:space="preserve">בכל </w:t>
+      </w:r>
+      <w:proofErr w:type="spellStart"/>
+      <w:r>
+        <w:rPr>
+          <w:rFonts w:hint="cs"/>
+          <w:rtl/>
+        </w:rPr>
+        <w:t>הטריילים</w:t>
+      </w:r>
+      <w:proofErr w:type="spellEnd"/>
+      <w:r>
+        <w:rPr>
+          <w:rFonts w:hint="cs"/>
+          <w:rtl/>
+        </w:rPr>
+        <w:t xml:space="preserve"> הראשונים.</w:t>
+      </w:r>
+    </w:p>
+    <w:p>
+      <w:pPr>
+        <w:pStyle w:val="NoSpacing"/>
+        <w:numPr>
+          <w:ilvl w:val="0"/>
+          <w:numId w:val="1"/>
+        </w:numPr>
+      </w:pPr>
+      <w:r>
+        <w:rPr>
+          <w:rFonts w:hint="cs"/>
+          <w:rtl/>
+        </w:rPr>
+        <w:t>כשאני משתמש ב-</w:t>
+      </w:r>
+      <w:proofErr w:type="spellStart"/>
+      <w:r>
+        <w:t>xlsx</w:t>
+      </w:r>
+      <w:proofErr w:type="spellEnd"/>
+      <w:r>
+        <w:rPr>
+          <w:rFonts w:hint="cs"/>
+          <w:rtl/>
+        </w:rPr>
+        <w:t xml:space="preserve"> אז ה-</w:t>
+      </w:r>
+      <w:r>
+        <w:t>copy</w:t>
+      </w:r>
+      <w:r>
+        <w:rPr>
+          <w:rFonts w:hint="cs"/>
+          <w:rtl/>
+        </w:rPr>
+        <w:t xml:space="preserve"> של ווינדוס לא שומר כמו שצריך את הקובץ. ואז אי אפשר לפתוח אותו.</w:t>
+      </w:r>
+    </w:p>
+    <w:p>
+      <w:pPr>
+        <w:pStyle w:val="NoSpacing"/>
+        <w:numPr>
+          <w:ilvl w:val="0"/>
+          <w:numId w:val="1"/>
+        </w:numPr>
+      </w:pPr>
+      <w:r>
+        <w:rPr>
+          <w:rFonts w:hint="cs"/>
+          <w:rtl/>
+        </w:rPr>
+        <w:t xml:space="preserve">תריץ ניסוי קצר על עצמך ותבדוק שהפלט נשמר ושאין </w:t>
+      </w:r>
+      <w:r>
+        <w:t>bad char</w:t>
+      </w:r>
+      <w:r>
+        <w:rPr>
+          <w:rFonts w:hint="cs"/>
+          <w:rtl/>
+        </w:rPr>
+        <w:t>.</w:t>
+      </w:r>
+    </w:p>
+    <w:p>
+      <w:pPr>
+        <w:pStyle w:val="NoSpacing"/>
+        <w:numPr>
+          <w:ilvl w:val="1"/>
+          <w:numId w:val="1"/>
+        </w:numPr>
+      </w:pPr>
+      <w:r>
+        <w:rPr>
+          <w:rFonts w:hint="cs"/>
+          <w:rtl/>
+        </w:rPr>
+        <w:t>תבדוק שהתיעוד של המסכות נשמר כראוי בפלט של הניסוי</w:t>
+      </w:r>
+      <w:r>
+        <w:rPr>
+          <w:rFonts w:hint="cs"/>
+          <w:rtl/>
+        </w:rPr>
+        <w:t>.</w:t>
+      </w:r>
+    </w:p>
+    <w:p>
+      <w:pPr>
+        <w:pStyle w:val="NoSpacing"/>
+        <w:numPr>
+          <w:ilvl w:val="0"/>
+          <w:numId w:val="1"/>
+        </w:numPr>
+      </w:pPr>
+      <w:r>
+        <w:rPr>
+          <w:rFonts w:hint="cs"/>
+          <w:rtl/>
+        </w:rPr>
+        <w:t>תריץ טס</w:t>
+      </w:r>
+      <w:bookmarkStart w:id="0" w:name="_GoBack"/>
+      <w:bookmarkEnd w:id="0"/>
+      <w:r>
+        <w:rPr>
+          <w:rFonts w:hint="cs"/>
+          <w:rtl/>
+        </w:rPr>
+        <w:t>טים על הקוד.</w:t>
+      </w:r>
+    </w:p>
+    <w:p>
+      <w:pPr>
+        <w:pStyle w:val="NoSpacing"/>
+        <w:numPr>
+          <w:ilvl w:val="0"/>
+          <w:numId w:val="1"/>
+        </w:numPr>
+        <w:rPr>
+          <w:u w:val="single"/>
+        </w:rPr>
+      </w:pPr>
+      <w:r>
+        <w:rPr>
+          <w:rFonts w:hint="cs"/>
+          <w:u w:val="single"/>
+          <w:rtl/>
+        </w:rPr>
+        <w:t>תריץ ניסוי ותעצור באמצע (</w:t>
+      </w:r>
+      <w:r>
+        <w:rPr>
+          <w:u w:val="single"/>
+        </w:rPr>
+        <w:t>esc</w:t>
+      </w:r>
+      <w:r>
+        <w:rPr>
+          <w:rFonts w:hint="cs"/>
+          <w:u w:val="single"/>
+          <w:rtl/>
+        </w:rPr>
+        <w:t xml:space="preserve"> ב-</w:t>
+      </w:r>
+      <w:r>
+        <w:rPr>
+          <w:rFonts w:hint="cs"/>
+          <w:u w:val="single"/>
+        </w:rPr>
+        <w:t>PAS</w:t>
+      </w:r>
+      <w:r>
+        <w:rPr>
+          <w:rFonts w:hint="cs"/>
+          <w:u w:val="single"/>
+          <w:rtl/>
+        </w:rPr>
+        <w:t>) ותוודא שה-</w:t>
+      </w:r>
+      <w:r>
+        <w:rPr>
+          <w:u w:val="single"/>
+        </w:rPr>
+        <w:t>data</w:t>
+      </w:r>
+      <w:r>
+        <w:rPr>
+          <w:rFonts w:hint="cs"/>
+          <w:u w:val="single"/>
+          <w:rtl/>
+        </w:rPr>
+        <w:t xml:space="preserve"> של הנבדק נשמר ושאין </w:t>
+      </w:r>
+      <w:r>
+        <w:rPr>
+          <w:u w:val="single"/>
+        </w:rPr>
+        <w:t>bad char</w:t>
+      </w:r>
+      <w:r>
+        <w:rPr>
+          <w:rFonts w:hint="cs"/>
+          <w:u w:val="single"/>
+          <w:rtl/>
+        </w:rPr>
+        <w:t>.</w:t>
+      </w:r>
+    </w:p>
+    <w:p>
+      <w:pPr>
+        <w:pStyle w:val="NoSpacing"/>
+        <w:numPr>
+          <w:ilvl w:val="0"/>
+          <w:numId w:val="1"/>
+        </w:numPr>
+      </w:pPr>
+      <w:r>
+        <w:rPr>
+          <w:rFonts w:hint="cs"/>
+          <w:rtl/>
+        </w:rPr>
+        <w:t>תריץ טסטים על הקוד.</w:t>
+      </w:r>
+    </w:p>
+    <w:p>
+      <w:pPr>
+        <w:pStyle w:val="NoSpacing"/>
+        <w:numPr>
+          <w:ilvl w:val="0"/>
+          <w:numId w:val="1"/>
+        </w:numPr>
+      </w:pPr>
+      <w:r>
+        <w:rPr>
+          <w:rFonts w:hint="cs"/>
+          <w:rtl/>
+        </w:rPr>
+        <w:t>תריץ ניסוי על עצמך.</w:t>
+      </w:r>
+    </w:p>
+    <w:p>
+      <w:pPr>
+        <w:pStyle w:val="NoSpacing"/>
+        <w:numPr>
+          <w:ilvl w:val="0"/>
+          <w:numId w:val="1"/>
+        </w:numPr>
+      </w:pPr>
+      <w:r>
+        <w:rPr>
+          <w:rFonts w:hint="cs"/>
+          <w:rtl/>
+        </w:rPr>
+        <w:t>תריץ טסטים על הקוד.</w:t>
+      </w:r>
+    </w:p>
+    <w:p>
+      <w:pPr>
+        <w:pStyle w:val="NoSpacing"/>
+        <w:numPr>
+          <w:ilvl w:val="0"/>
+          <w:numId w:val="1"/>
+        </w:numPr>
+      </w:pPr>
+      <w:r>
+        <w:rPr>
+          <w:rFonts w:hint="cs"/>
+          <w:rtl/>
+        </w:rPr>
+        <w:t xml:space="preserve">תייצר </w:t>
+      </w:r>
+      <w:r>
+        <w:t>test</w:t>
+      </w:r>
+      <w:r>
+        <w:rPr>
+          <w:rFonts w:hint="cs"/>
+          <w:rtl/>
+        </w:rPr>
+        <w:t xml:space="preserve"> שבודק כמה נבדקים משתמשים באותה רשימת </w:t>
+      </w:r>
+      <w:r>
+        <w:t>trials</w:t>
+      </w:r>
+      <w:r>
+        <w:rPr>
+          <w:rFonts w:hint="cs"/>
+          <w:rtl/>
+        </w:rPr>
+        <w:t>.</w:t>
+      </w:r>
+    </w:p>
+    <w:p>
+      <w:pPr>
+        <w:pStyle w:val="NoSpacing"/>
+        <w:numPr>
+          <w:ilvl w:val="0"/>
+          <w:numId w:val="1"/>
+        </w:numPr>
+      </w:pPr>
+      <w:r>
+        <w:rPr>
+          <w:rFonts w:hint="cs"/>
+          <w:rtl/>
+        </w:rPr>
         <w:lastRenderedPageBreak/>
-        <w:t>מרחק נקודת התחלה מהמסך? 40 ס"מ</w:t>
-      </w:r>
-    </w:p>
-    <w:p>
-      <w:pPr>
-        <w:pStyle w:val="NoSpacing"/>
-        <w:numPr>
-          <w:ilvl w:val="1"/>
-          <w:numId w:val="1"/>
-        </w:numPr>
-        <w:rPr>
-          <w:strike/>
-        </w:rPr>
-      </w:pPr>
-      <w:r>
-        <w:rPr>
-          <w:rFonts w:hint="cs"/>
-          <w:strike/>
-          <w:rtl/>
-        </w:rPr>
-        <w:t>הצגת תשובה עם הגירוי כדי שנבדק יוכל ישר להגיב?</w:t>
-      </w:r>
-    </w:p>
-    <w:p>
-      <w:pPr>
-        <w:pStyle w:val="NoSpacing"/>
-        <w:numPr>
-          <w:ilvl w:val="2"/>
-          <w:numId w:val="1"/>
-        </w:numPr>
-        <w:rPr>
-          <w:strike/>
-        </w:rPr>
-      </w:pPr>
-      <w:r>
-        <w:rPr>
-          <w:rFonts w:hint="cs"/>
-          <w:strike/>
-          <w:rtl/>
-        </w:rPr>
-        <w:t>במאמר הראשון כן, כי הנקודות תמיד שם ופשוט מסמנים על איזו ללחוץ.</w:t>
-      </w:r>
-    </w:p>
-    <w:p>
-      <w:pPr>
-        <w:pStyle w:val="NoSpacing"/>
-        <w:numPr>
-          <w:ilvl w:val="2"/>
-          <w:numId w:val="1"/>
-        </w:numPr>
-        <w:rPr>
-          <w:strike/>
-        </w:rPr>
-      </w:pPr>
-      <w:r>
-        <w:rPr>
-          <w:rFonts w:hint="cs"/>
-          <w:strike/>
-          <w:rtl/>
-        </w:rPr>
-        <w:t>במאמר השני זמן הצגת המטרה הוא המניפולציה.</w:t>
-      </w:r>
-    </w:p>
-    <w:p>
-      <w:pPr>
-        <w:pStyle w:val="NoSpacing"/>
-        <w:numPr>
-          <w:ilvl w:val="1"/>
-          <w:numId w:val="1"/>
-        </w:numPr>
-        <w:rPr>
-          <w:strike/>
-        </w:rPr>
-      </w:pPr>
-      <w:r>
-        <w:rPr>
-          <w:rFonts w:hint="cs"/>
-          <w:strike/>
-          <w:rtl/>
-        </w:rPr>
-        <w:t>להקטין תשובות אם קשה לתפוס אותן במבט אחד? תקטין ל-2 ס"מ ותקרב בין מטרות לפי מה שרשום מקודם.</w:t>
-      </w:r>
-    </w:p>
-    <w:p>
-      <w:pPr>
-        <w:pStyle w:val="NoSpacing"/>
-        <w:numPr>
-          <w:ilvl w:val="1"/>
-          <w:numId w:val="1"/>
-        </w:numPr>
-        <w:rPr>
-          <w:strike/>
-        </w:rPr>
-      </w:pPr>
-      <w:r>
-        <w:rPr>
-          <w:rFonts w:hint="cs"/>
-          <w:strike/>
-          <w:rtl/>
-        </w:rPr>
-        <w:t>מה גודל המטרות שלהם? האם מטרה קטנה מדי לא דורשת תנועה מדויקת מדי שמבטלת השפעת לא מודע? לא, גודל המטרות 2 ס"מ.</w:t>
-      </w:r>
-    </w:p>
-    <w:p>
-      <w:pPr>
-        <w:pStyle w:val="NoSpacing"/>
-        <w:numPr>
-          <w:ilvl w:val="1"/>
-          <w:numId w:val="1"/>
-        </w:numPr>
-        <w:rPr>
-          <w:strike/>
-        </w:rPr>
-      </w:pPr>
-      <w:r>
-        <w:rPr>
-          <w:strike/>
-        </w:rPr>
-        <w:t>Ghez, C. et al. 1997. Discrete and continuous planning of hand movements and isometric force trajectories. Exp. Brain Res. 115: 217–233.</w:t>
-      </w:r>
-    </w:p>
-    <w:p>
-      <w:pPr>
-        <w:pStyle w:val="NoSpacing"/>
-        <w:numPr>
-          <w:ilvl w:val="1"/>
-          <w:numId w:val="1"/>
-        </w:numPr>
-        <w:rPr>
-          <w:strike/>
-        </w:rPr>
-      </w:pPr>
-      <w:r>
-        <w:rPr>
-          <w:strike/>
-        </w:rPr>
-        <w:t>Gallivan, J.P. &amp; C.S. Chapman. 2014. Three-dimensional reach trajectories as a probe of real-time decision-making between multiple competing targets. Front. Neurosci. 8: 215.</w:t>
+        <w:t xml:space="preserve">תוסיף ציור </w:t>
+      </w:r>
+      <w:r>
+        <w:t>flow</w:t>
+      </w:r>
+      <w:r>
+        <w:rPr>
+          <w:rFonts w:hint="cs"/>
+          <w:rtl/>
+        </w:rPr>
+        <w:t xml:space="preserve"> של הקוד, יענו מתחיל מ-</w:t>
+      </w:r>
+      <w:r>
+        <w:t>experiment</w:t>
+      </w:r>
+      <w:r>
+        <w:rPr>
+          <w:rFonts w:hint="cs"/>
+          <w:rtl/>
+        </w:rPr>
+        <w:t>, ואז ל-</w:t>
+      </w:r>
+      <w:r>
+        <w:t>main</w:t>
+      </w:r>
+      <w:r>
+        <w:rPr>
+          <w:rFonts w:hint="cs"/>
+          <w:rtl/>
+        </w:rPr>
+        <w:t xml:space="preserve"> והלאה </w:t>
+      </w:r>
+      <w:proofErr w:type="spellStart"/>
+      <w:r>
+        <w:rPr>
+          <w:rFonts w:hint="cs"/>
+          <w:rtl/>
+        </w:rPr>
+        <w:t>והלאה</w:t>
+      </w:r>
+      <w:proofErr w:type="spellEnd"/>
+      <w:r>
+        <w:rPr>
+          <w:rFonts w:hint="cs"/>
+          <w:rtl/>
+        </w:rPr>
+        <w:t>.</w:t>
       </w:r>
     </w:p>
     <w:p>
@@ -7702,31 +10315,13 @@
           <w:ilvl w:val="0"/>
           <w:numId w:val="1"/>
         </w:numPr>
-        <w:rPr>
-          <w:strike/>
-        </w:rPr>
-      </w:pPr>
-      <w:r>
-        <w:rPr>
-          <w:rFonts w:hint="cs"/>
-          <w:strike/>
-          <w:rtl/>
-        </w:rPr>
-        <w:t xml:space="preserve">תכתוב </w:t>
-      </w:r>
-      <w:r>
-        <w:rPr>
-          <w:strike/>
-        </w:rPr>
-        <w:t>tests</w:t>
-      </w:r>
-      <w:r>
-        <w:rPr>
-          <w:rFonts w:hint="cs"/>
-          <w:strike/>
-          <w:rtl/>
-        </w:rPr>
-        <w:t xml:space="preserve"> לקוד ולפלט.</w:t>
+      </w:pPr>
+      <w:r>
+        <w:rPr>
+          <w:rFonts w:hint="cs"/>
+          <w:rtl/>
+        </w:rPr>
+        <w:t>תעשה נוהל כלשהו לווידוא שהמרחק מהמסך נשאר קבוע בין נבדקים.</w:t>
       </w:r>
     </w:p>
     <w:p>
@@ -7736,65 +10331,23 @@
           <w:ilvl w:val="0"/>
           <w:numId w:val="1"/>
         </w:numPr>
-        <w:rPr>
-          <w:strike/>
-        </w:rPr>
-      </w:pPr>
-      <w:r>
-        <w:rPr>
-          <w:rFonts w:hint="cs"/>
-          <w:strike/>
-          <w:rtl/>
-        </w:rPr>
-        <w:t xml:space="preserve">תמחק תוו עודף בקובץ </w:t>
-      </w:r>
-      <w:r>
-        <w:rPr>
-          <w:strike/>
-        </w:rPr>
-        <w:t xml:space="preserve"> </w:t>
-      </w:r>
-      <w:r>
-        <w:rPr>
-          <w:strike/>
-        </w:rPr>
-        <w:t>data</w:t>
-      </w:r>
-      <w:r>
-        <w:rPr>
-          <w:rFonts w:hint="cs"/>
-          <w:strike/>
-        </w:rPr>
-        <w:t xml:space="preserve"> </w:t>
-      </w:r>
-      <w:r>
-        <w:rPr>
-          <w:rFonts w:hint="cs"/>
-          <w:strike/>
-          <w:rtl/>
-        </w:rPr>
-        <w:t>ו</w:t>
-      </w:r>
-      <w:r>
-        <w:rPr>
-          <w:strike/>
-        </w:rPr>
-        <w:t xml:space="preserve"> </w:t>
-      </w:r>
-      <w:r>
-        <w:rPr>
-          <w:strike/>
-        </w:rPr>
-        <w:t>traj</w:t>
-      </w:r>
-      <w:r>
-        <w:rPr>
-          <w:rFonts w:hint="cs"/>
-          <w:strike/>
-          <w:rtl/>
-        </w:rPr>
-        <w:t>.</w:t>
-      </w:r>
+      </w:pPr>
+      <w:r>
+        <w:rPr>
+          <w:rFonts w:hint="cs"/>
+          <w:rtl/>
+        </w:rPr>
+        <w:t xml:space="preserve">לשנות הגדרת גודל אצבע אחרי שיש מסך </w:t>
+      </w:r>
+      <w:proofErr w:type="spellStart"/>
+      <w:r>
+        <w:rPr>
+          <w:rFonts w:hint="cs"/>
+          <w:rtl/>
+        </w:rPr>
+        <w:t>פספקס</w:t>
+      </w:r>
+      <w:proofErr w:type="spellEnd"/>
     </w:p>
     <w:p>
       <w:pPr>
@@ -7803,88 +10356,23 @@
           <w:ilvl w:val="0"/>
           <w:numId w:val="1"/>
         </w:numPr>
-        <w:rPr>
-          <w:strike/>
-        </w:rPr>
-      </w:pPr>
-      <w:r>
-        <w:rPr>
-          <w:rFonts w:hint="cs"/>
-          <w:strike/>
-          <w:rtl/>
-        </w:rPr>
-        <w:t xml:space="preserve">לייצר 10 רשימות </w:t>
-      </w:r>
-      <w:r>
-        <w:rPr>
-          <w:strike/>
-        </w:rPr>
-        <w:t>trials</w:t>
-      </w:r>
-      <w:r>
-        <w:rPr>
-          <w:rFonts w:hint="cs"/>
-          <w:strike/>
-          <w:rtl/>
-        </w:rPr>
-        <w:t xml:space="preserve"> ולבדוק שאינן זהות</w:t>
-      </w:r>
-      <w:r>
-        <w:rPr>
-          <w:rFonts w:hint="cs"/>
-          <w:strike/>
-          <w:rtl/>
-        </w:rPr>
-        <w:t>. להגריל אחת לכ</w:t>
-      </w:r>
-      <w:r>
-        <w:rPr>
-          <w:rFonts w:hint="cs"/>
-          <w:strike/>
-          <w:rtl/>
-        </w:rPr>
-        <w:t>ל נבדק, כך שרשימה לא תיבחר יותר מרשימות אחרות.</w:t>
-      </w:r>
-    </w:p>
-    <w:p>
-      <w:pPr>
-        <w:pStyle w:val="ListParagraph"/>
+      </w:pPr>
+      <w:r>
+        <w:rPr>
+          <w:rFonts w:hint="cs"/>
+          <w:rtl/>
+        </w:rPr>
+        <w:t>לבדוק האם בעיה בתזמונים של מסיכות 2 ו-3 קורת אחרי כל בלוק.</w:t>
+      </w:r>
+    </w:p>
+    <w:p>
+      <w:pPr>
+        <w:pStyle w:val="NoSpacing"/>
         <w:numPr>
           <w:ilvl w:val="0"/>
           <w:numId w:val="1"/>
         </w:numPr>
-        <w:rPr>
-          <w:strike/>
-        </w:rPr>
-      </w:pPr>
-      <w:r>
-        <w:rPr>
-          <w:rFonts w:hint="cs"/>
-          <w:strike/>
-          <w:rtl/>
-        </w:rPr>
-        <w:t>תייצר מלא טריילים ותבדוק האם יש מילים דומיננטיות.</w:t>
-      </w:r>
-    </w:p>
-    <w:p>
-      <w:pPr>
-        <w:pStyle w:val="ListParagraph"/>
-        <w:numPr>
-          <w:ilvl w:val="1"/>
-          <w:numId w:val="1"/>
-        </w:numPr>
-        <w:rPr>
-          <w:strike/>
-        </w:rPr>
-      </w:pPr>
-      <w:r>
-        <w:rPr>
-          <w:rFonts w:hint="cs"/>
-          <w:strike/>
-          <w:rtl/>
-        </w:rPr>
-        <w:t>ייצרתי, צריך לנתח את התוצאות</w:t>
-      </w:r>
+      </w:pPr>
     </w:p>
     <w:p>
       <w:pPr>
@@ -7893,17 +10381,13 @@
           <w:ilvl w:val="0"/>
           <w:numId w:val="1"/>
         </w:numPr>
-        <w:rPr>
-          <w:strike/>
-        </w:rPr>
-      </w:pPr>
-      <w:r>
-        <w:rPr>
-          <w:rFonts w:hint="cs"/>
-          <w:strike/>
-          <w:rtl/>
-        </w:rPr>
-        <w:t>בהוראות תכתוב שעל נבדקים להגיב הכי מהר שהם יכולים</w:t>
+      </w:pPr>
+      <w:r>
+        <w:rPr>
+          <w:rFonts w:hint="cs"/>
+          <w:rtl/>
+        </w:rPr>
+        <w:t>תוודא שלנבדקים אין בעיית כתפיים.</w:t>
       </w:r>
     </w:p>
     <w:p>
@@ -7913,838 +10397,29 @@
           <w:ilvl w:val="0"/>
           <w:numId w:val="1"/>
         </w:numPr>
-        <w:rPr>
-          <w:strike/>
-        </w:rPr>
-      </w:pPr>
-      <w:r>
-        <w:rPr>
-          <w:rFonts w:hint="cs"/>
-          <w:strike/>
-          <w:rtl/>
-        </w:rPr>
-        <w:t>תשאל את אורי האם זה בסדר להדביק עוד בריסטול שחור על השולחן כדי לסמן לעצמך נקודת התחלה ונקודת מיקום של המסך. והאם נשאר עוד בריסטול ממה שהוא השתמש.</w:t>
-      </w:r>
-    </w:p>
-    <w:p>
-      <w:pPr>
-        <w:pStyle w:val="NoSpacing"/>
-        <w:numPr>
-          <w:ilvl w:val="0"/>
-          <w:numId w:val="1"/>
-        </w:numPr>
-      </w:pPr>
-      <w:r>
-        <w:rPr>
-          <w:rFonts w:hint="cs"/>
-          <w:rtl/>
-        </w:rPr>
-        <w:t>תסמן מיקום של כיסא על הרצפה</w:t>
-      </w:r>
-    </w:p>
-    <w:p>
-      <w:pPr>
-        <w:pStyle w:val="NoSpacing"/>
-        <w:numPr>
-          <w:ilvl w:val="0"/>
-          <w:numId w:val="1"/>
-        </w:numPr>
-      </w:pPr>
-      <w:r>
-        <w:rPr>
-          <w:rFonts w:hint="cs"/>
-          <w:rtl/>
-        </w:rPr>
-        <w:t>תמדוד מרחק עיניים ממסך ותשנה בהתאם בקוד, ואז תוודא שהמטרות נשארות בגודל נכון.</w:t>
-      </w:r>
-    </w:p>
-    <w:p>
-      <w:pPr>
-        <w:pStyle w:val="NoSpacing"/>
-        <w:numPr>
-          <w:ilvl w:val="0"/>
-          <w:numId w:val="1"/>
-        </w:numPr>
-      </w:pPr>
-      <w:r>
-        <w:rPr>
-          <w:rFonts w:hint="cs"/>
-          <w:rtl/>
-        </w:rPr>
-        <w:t>תכין נקודת התחלה נקודת התחלה במרחק 30-40 ס"מ מהמסך.</w:t>
-      </w:r>
-    </w:p>
-    <w:p>
-      <w:pPr>
-        <w:pStyle w:val="NoSpacing"/>
-        <w:numPr>
-          <w:ilvl w:val="0"/>
-          <w:numId w:val="1"/>
-        </w:numPr>
-        <w:rPr>
-          <w:strike/>
-        </w:rPr>
-      </w:pPr>
-      <w:r>
-        <w:rPr>
-          <w:rFonts w:hint="cs"/>
-          <w:strike/>
-          <w:rtl/>
-        </w:rPr>
-        <w:t>תיצור מודל למסך פרספקס</w:t>
-      </w:r>
-    </w:p>
-    <w:p>
-      <w:pPr>
-        <w:pStyle w:val="NoSpacing"/>
-        <w:numPr>
-          <w:ilvl w:val="0"/>
-          <w:numId w:val="1"/>
-        </w:numPr>
-        <w:rPr>
-          <w:strike/>
-        </w:rPr>
-      </w:pPr>
-      <w:r>
-        <w:rPr>
-          <w:rFonts w:hint="cs"/>
-          <w:strike/>
-          <w:rtl/>
-        </w:rPr>
-        <w:t>מרחק בין נקודות על המסך = 20 ס"מ.</w:t>
-      </w:r>
-    </w:p>
-    <w:p>
-      <w:pPr>
-        <w:pStyle w:val="NoSpacing"/>
-        <w:numPr>
-          <w:ilvl w:val="0"/>
-          <w:numId w:val="1"/>
-        </w:numPr>
-        <w:rPr>
-          <w:strike/>
-        </w:rPr>
-      </w:pPr>
-      <w:r>
-        <w:rPr>
-          <w:rFonts w:hint="cs"/>
-          <w:strike/>
-          <w:rtl/>
-        </w:rPr>
-        <w:t>גודל נקודה על המסך = 2 ס"מ.</w:t>
-      </w:r>
-    </w:p>
-    <w:p>
-      <w:pPr>
-        <w:pStyle w:val="NoSpacing"/>
-        <w:numPr>
-          <w:ilvl w:val="0"/>
-          <w:numId w:val="1"/>
-        </w:numPr>
-        <w:rPr>
-          <w:strike/>
-        </w:rPr>
-      </w:pPr>
-      <w:r>
-        <w:rPr>
-          <w:rFonts w:hint="cs"/>
-          <w:strike/>
-          <w:rtl/>
-        </w:rPr>
-        <w:t>קרב את המילים ב</w:t>
-      </w:r>
-      <w:r>
-        <w:rPr>
-          <w:strike/>
-        </w:rPr>
-        <w:t>recog</w:t>
-      </w:r>
-    </w:p>
-    <w:p>
-      <w:pPr>
-        <w:pStyle w:val="NoSpacing"/>
-        <w:numPr>
-          <w:ilvl w:val="0"/>
-          <w:numId w:val="1"/>
-        </w:numPr>
-        <w:rPr>
-          <w:strike/>
-        </w:rPr>
-      </w:pPr>
-      <w:r>
-        <w:rPr>
-          <w:rFonts w:hint="cs"/>
-          <w:strike/>
-          <w:rtl/>
-        </w:rPr>
-        <w:t xml:space="preserve">תריץ </w:t>
-      </w:r>
-      <w:r>
-        <w:rPr>
-          <w:strike/>
-        </w:rPr>
-        <w:t>photodiode test</w:t>
-      </w:r>
-      <w:r>
-        <w:rPr>
-          <w:rFonts w:hint="cs"/>
-          <w:strike/>
-          <w:rtl/>
-        </w:rPr>
-        <w:t>.</w:t>
-      </w:r>
-    </w:p>
-    <w:p>
-      <w:pPr>
-        <w:pStyle w:val="NoSpacing"/>
-        <w:numPr>
-          <w:ilvl w:val="1"/>
-          <w:numId w:val="1"/>
-        </w:numPr>
-      </w:pPr>
-      <w:r>
-        <w:rPr>
-          <w:rFonts w:hint="cs"/>
-          <w:rtl/>
-        </w:rPr>
-        <w:t>תנתח תוצאות</w:t>
-      </w:r>
-    </w:p>
-    <w:p>
-      <w:pPr>
-        <w:pStyle w:val="NoSpacing"/>
-        <w:numPr>
-          <w:ilvl w:val="0"/>
-          <w:numId w:val="1"/>
-        </w:numPr>
-      </w:pPr>
-      <w:r>
-        <w:rPr>
-          <w:rFonts w:hint="cs"/>
-          <w:rtl/>
-        </w:rPr>
-        <w:t>תגדיל משך אימון</w:t>
-      </w:r>
-      <w:r>
-        <w:rPr>
-          <w:rFonts w:hint="cs"/>
-          <w:rtl/>
-        </w:rPr>
-        <w:t>.</w:t>
-      </w:r>
-    </w:p>
-    <w:p>
-      <w:pPr>
-        <w:pStyle w:val="NoSpacing"/>
-        <w:numPr>
-          <w:ilvl w:val="1"/>
-          <w:numId w:val="1"/>
-        </w:numPr>
-        <w:rPr>
-          <w:strike/>
-        </w:rPr>
-      </w:pPr>
-      <w:r>
-        <w:rPr>
-          <w:rFonts w:hint="cs"/>
-          <w:strike/>
-          <w:rtl/>
-        </w:rPr>
-        <w:t>תכין רשימת מילים מלאה</w:t>
-      </w:r>
-    </w:p>
-    <w:p>
-      <w:pPr>
-        <w:pStyle w:val="NoSpacing"/>
-        <w:numPr>
-          <w:ilvl w:val="1"/>
-          <w:numId w:val="1"/>
-        </w:numPr>
-        <w:rPr>
-          <w:strike/>
-        </w:rPr>
-      </w:pPr>
-      <w:r>
-        <w:rPr>
-          <w:rFonts w:hint="cs"/>
-          <w:strike/>
-          <w:rtl/>
-        </w:rPr>
-        <w:t>תריץ עליה בדיקות</w:t>
-      </w:r>
-    </w:p>
-    <w:p>
-      <w:pPr>
-        <w:pStyle w:val="NoSpacing"/>
-        <w:numPr>
-          <w:ilvl w:val="1"/>
-          <w:numId w:val="1"/>
-        </w:numPr>
-        <w:rPr>
-          <w:strike/>
-        </w:rPr>
-      </w:pPr>
-      <w:r>
-        <w:rPr>
-          <w:rFonts w:hint="cs"/>
-          <w:strike/>
-          <w:rtl/>
-        </w:rPr>
-        <w:t xml:space="preserve">תוסיף שדה </w:t>
-      </w:r>
-      <w:r>
-        <w:rPr>
-          <w:strike/>
-        </w:rPr>
-        <w:t>practice</w:t>
-      </w:r>
-      <w:r>
-        <w:rPr>
-          <w:rFonts w:hint="cs"/>
-          <w:strike/>
-          <w:rtl/>
-        </w:rPr>
-        <w:t xml:space="preserve"> ל-</w:t>
-      </w:r>
-      <w:r>
-        <w:rPr>
-          <w:strike/>
-        </w:rPr>
-        <w:t>trials</w:t>
-      </w:r>
-      <w:r>
-        <w:rPr>
-          <w:rFonts w:hint="cs"/>
-          <w:strike/>
-          <w:rtl/>
-        </w:rPr>
-        <w:t xml:space="preserve"> וגם ל-</w:t>
-      </w:r>
-      <w:r>
-        <w:rPr>
-          <w:strike/>
-        </w:rPr>
-        <w:t>traj</w:t>
-      </w:r>
-    </w:p>
-    <w:p>
-      <w:pPr>
-        <w:pStyle w:val="NoSpacing"/>
-        <w:numPr>
-          <w:ilvl w:val="1"/>
-          <w:numId w:val="1"/>
-        </w:numPr>
-        <w:rPr>
-          <w:strike/>
-        </w:rPr>
-      </w:pPr>
-      <w:r>
-        <w:rPr>
-          <w:rFonts w:hint="cs"/>
-          <w:strike/>
-          <w:rtl/>
-        </w:rPr>
-        <w:t xml:space="preserve">תיתן </w:t>
-      </w:r>
-      <w:r>
-        <w:rPr>
-          <w:rFonts w:hint="cs"/>
-          <w:strike/>
-          <w:rtl/>
-        </w:rPr>
-        <w:t xml:space="preserve">ערך לשדה </w:t>
-      </w:r>
-      <w:r>
-        <w:rPr>
-          <w:strike/>
-        </w:rPr>
-        <w:t>list_id</w:t>
-      </w:r>
-      <w:r>
-        <w:rPr>
-          <w:rFonts w:hint="cs"/>
-          <w:strike/>
-          <w:rtl/>
-        </w:rPr>
-        <w:t xml:space="preserve">, </w:t>
-      </w:r>
-      <w:r>
-        <w:rPr>
-          <w:strike/>
-        </w:rPr>
-        <w:t>natural left</w:t>
-      </w:r>
-      <w:r>
-        <w:rPr>
-          <w:rFonts w:hint="cs"/>
-          <w:strike/>
-          <w:rtl/>
-        </w:rPr>
-        <w:t xml:space="preserve">, </w:t>
-      </w:r>
-      <w:r>
-        <w:rPr>
-          <w:strike/>
-        </w:rPr>
-        <w:t>subnum</w:t>
-      </w:r>
-      <w:r>
-        <w:rPr>
-          <w:rFonts w:hint="cs"/>
-          <w:strike/>
-          <w:rtl/>
-        </w:rPr>
-        <w:t xml:space="preserve"> עבור טריילים של </w:t>
-      </w:r>
-      <w:r>
-        <w:rPr>
-          <w:strike/>
-        </w:rPr>
-        <w:t>practice</w:t>
-      </w:r>
-      <w:r>
-        <w:rPr>
-          <w:rFonts w:hint="cs"/>
-          <w:strike/>
-          <w:rtl/>
-        </w:rPr>
-        <w:t>.</w:t>
-      </w:r>
-    </w:p>
-    <w:p>
-      <w:pPr>
-        <w:pStyle w:val="NoSpacing"/>
-        <w:numPr>
-          <w:ilvl w:val="1"/>
-          <w:numId w:val="1"/>
-        </w:numPr>
-        <w:rPr>
-          <w:strike/>
-        </w:rPr>
-      </w:pPr>
-      <w:r>
-        <w:rPr>
-          <w:rFonts w:hint="cs"/>
-          <w:strike/>
-          <w:rtl/>
-        </w:rPr>
-        <w:t xml:space="preserve">תהפוך את </w:t>
-      </w:r>
-      <w:r>
-        <w:rPr>
-          <w:strike/>
-        </w:rPr>
-        <w:t>runPractice</w:t>
-      </w:r>
-      <w:r>
-        <w:rPr>
-          <w:rFonts w:hint="cs"/>
-          <w:strike/>
-          <w:rtl/>
-        </w:rPr>
-        <w:t xml:space="preserve"> ל-</w:t>
-      </w:r>
-      <w:r>
-        <w:rPr>
-          <w:strike/>
-        </w:rPr>
-        <w:t>runTrials</w:t>
-      </w:r>
-      <w:r>
-        <w:rPr>
-          <w:rFonts w:hint="cs"/>
-          <w:strike/>
-          <w:rtl/>
-        </w:rPr>
-        <w:t>.</w:t>
-      </w:r>
-    </w:p>
-    <w:p>
-      <w:pPr>
-        <w:pStyle w:val="NoSpacing"/>
-        <w:numPr>
-          <w:ilvl w:val="1"/>
-          <w:numId w:val="1"/>
-        </w:numPr>
-      </w:pPr>
-      <w:r>
-        <w:rPr>
-          <w:rFonts w:hint="cs"/>
-          <w:rtl/>
-        </w:rPr>
-        <w:t xml:space="preserve">תריץ בדיקה אחרונה מהמסמך על </w:t>
-      </w:r>
-      <w:r>
-        <w:t>practice</w:t>
-      </w:r>
-      <w:r>
-        <w:rPr>
-          <w:rFonts w:hint="cs"/>
-          <w:rtl/>
-        </w:rPr>
-        <w:t>.</w:t>
-      </w:r>
-    </w:p>
-    <w:p>
-      <w:pPr>
-        <w:pStyle w:val="NoSpacing"/>
-        <w:numPr>
-          <w:ilvl w:val="1"/>
-          <w:numId w:val="1"/>
-        </w:numPr>
-      </w:pPr>
-      <w:r>
-        <w:rPr>
-          <w:rFonts w:hint="cs"/>
-          <w:rtl/>
-        </w:rPr>
-        <w:t xml:space="preserve">תמחק את </w:t>
-      </w:r>
-      <w:r>
-        <w:t>runPractice</w:t>
-      </w:r>
-    </w:p>
-    <w:p>
-      <w:pPr>
-        <w:pStyle w:val="NoSpacing"/>
-        <w:numPr>
-          <w:ilvl w:val="0"/>
-          <w:numId w:val="1"/>
-        </w:numPr>
-      </w:pPr>
-      <w:r>
-        <w:rPr>
-          <w:rFonts w:hint="cs"/>
-          <w:rtl/>
-        </w:rPr>
-        <w:t xml:space="preserve">תריץ ניסוי קצר על עצמך ותבדוק שהפלט נשמר ושאין </w:t>
-      </w:r>
-      <w:r>
-        <w:t>bad char</w:t>
-      </w:r>
-      <w:r>
-        <w:rPr>
-          <w:rFonts w:hint="cs"/>
-          <w:rtl/>
-        </w:rPr>
-        <w:t>.</w:t>
-      </w:r>
-    </w:p>
-    <w:p>
-      <w:pPr>
-        <w:pStyle w:val="NoSpacing"/>
-        <w:numPr>
-          <w:ilvl w:val="1"/>
-          <w:numId w:val="1"/>
-        </w:numPr>
-      </w:pPr>
-      <w:r>
-        <w:rPr>
-          <w:rFonts w:hint="cs"/>
-          <w:rtl/>
-        </w:rPr>
-        <w:t>תבדוק שהתיעוד של המסכות נשמר כראוי בפלט של הניסוי</w:t>
-      </w:r>
-      <w:r>
-        <w:rPr>
-          <w:rFonts w:hint="cs"/>
-          <w:rtl/>
-        </w:rPr>
-        <w:t>.</w:t>
-      </w:r>
-    </w:p>
-    <w:p>
-      <w:pPr>
-        <w:pStyle w:val="NoSpacing"/>
-        <w:numPr>
-          <w:ilvl w:val="0"/>
-          <w:numId w:val="1"/>
-        </w:numPr>
-      </w:pPr>
-      <w:r>
-        <w:rPr>
-          <w:rFonts w:hint="cs"/>
-          <w:rtl/>
-        </w:rPr>
-        <w:t>תריץ טסטים על הקוד.</w:t>
-      </w:r>
-    </w:p>
-    <w:p>
-      <w:pPr>
-        <w:pStyle w:val="NoSpacing"/>
-        <w:numPr>
-          <w:ilvl w:val="0"/>
-          <w:numId w:val="1"/>
-        </w:numPr>
-      </w:pPr>
-      <w:r>
-        <w:rPr>
-          <w:rFonts w:hint="cs"/>
-          <w:rtl/>
-        </w:rPr>
-        <w:t>תריץ ניסוי ותעצור באמצע (</w:t>
-      </w:r>
-      <w:r>
-        <w:t>esc</w:t>
-      </w:r>
+      </w:pPr>
+      <w:r>
+        <w:rPr>
+          <w:rFonts w:hint="cs"/>
+          <w:rtl/>
+        </w:rPr>
+        <w:t xml:space="preserve">בניתוח תבדוק אם יש מילים שנוטות לעורר </w:t>
+      </w:r>
+      <w:proofErr w:type="spellStart"/>
+      <w:r>
+        <w:rPr>
+          <w:rFonts w:hint="cs"/>
+          <w:rtl/>
+        </w:rPr>
+        <w:t>סטיה</w:t>
+      </w:r>
+      <w:proofErr w:type="spellEnd"/>
       <w:r>
         <w:rPr>
           <w:rFonts w:hint="cs"/>
           <w:rtl/>
         </w:rPr>
         <w:t xml:space="preserve"> ב-</w:t>
-      </w:r>
-      <w:r>
-        <w:rPr>
-          <w:rFonts w:hint="cs"/>
-        </w:rPr>
-        <w:t>PAS</w:t>
-      </w:r>
-      <w:r>
-        <w:rPr>
-          <w:rFonts w:hint="cs"/>
-          <w:rtl/>
-        </w:rPr>
-        <w:t>) ותוודא שה-</w:t>
-      </w:r>
-      <w:r>
-        <w:t>data</w:t>
-      </w:r>
-      <w:r>
-        <w:rPr>
-          <w:rFonts w:hint="cs"/>
-          <w:rtl/>
-        </w:rPr>
-        <w:t xml:space="preserve"> של הנבדק נשמר ושאין </w:t>
-      </w:r>
-      <w:r>
-        <w:t>bad char</w:t>
-      </w:r>
-      <w:r>
-        <w:rPr>
-          <w:rFonts w:hint="cs"/>
-          <w:rtl/>
-        </w:rPr>
-        <w:t>.</w:t>
-      </w:r>
-    </w:p>
-    <w:p>
-      <w:pPr>
-        <w:pStyle w:val="NoSpacing"/>
-        <w:numPr>
-          <w:ilvl w:val="0"/>
-          <w:numId w:val="1"/>
-        </w:numPr>
-      </w:pPr>
-      <w:r>
-        <w:rPr>
-          <w:rFonts w:hint="cs"/>
-          <w:rtl/>
-        </w:rPr>
-        <w:t>תריץ טסטים על הקוד.</w:t>
-      </w:r>
-    </w:p>
-    <w:p>
-      <w:pPr>
-        <w:pStyle w:val="NoSpacing"/>
-        <w:numPr>
-          <w:ilvl w:val="0"/>
-          <w:numId w:val="1"/>
-        </w:numPr>
-      </w:pPr>
-      <w:r>
-        <w:rPr>
-          <w:rFonts w:hint="cs"/>
-          <w:rtl/>
-        </w:rPr>
-        <w:t>תריץ ניסוי על עצמך.</w:t>
-      </w:r>
-    </w:p>
-    <w:p>
-      <w:pPr>
-        <w:pStyle w:val="NoSpacing"/>
-        <w:numPr>
-          <w:ilvl w:val="0"/>
-          <w:numId w:val="1"/>
-        </w:numPr>
-      </w:pPr>
-      <w:r>
-        <w:rPr>
-          <w:rFonts w:hint="cs"/>
-          <w:rtl/>
-        </w:rPr>
-        <w:t>תריץ טסטים על הקוד.</w:t>
-      </w:r>
-    </w:p>
-    <w:p>
-      <w:pPr>
-        <w:pStyle w:val="NoSpacing"/>
-        <w:numPr>
-          <w:ilvl w:val="0"/>
-          <w:numId w:val="1"/>
-        </w:numPr>
-      </w:pPr>
-      <w:r>
-        <w:rPr>
-          <w:rFonts w:hint="cs"/>
-          <w:rtl/>
-        </w:rPr>
-        <w:t xml:space="preserve">תייצר </w:t>
-      </w:r>
-      <w:r>
-        <w:t>test</w:t>
-      </w:r>
-      <w:r>
-        <w:rPr>
-          <w:rFonts w:hint="cs"/>
-          <w:rtl/>
-        </w:rPr>
-        <w:t xml:space="preserve"> שבודק כמה נבדקים משתמשים באותה רשימת </w:t>
-      </w:r>
-      <w:r>
-        <w:t>trials</w:t>
-      </w:r>
-      <w:r>
-        <w:rPr>
-          <w:rFonts w:hint="cs"/>
-          <w:rtl/>
-        </w:rPr>
-        <w:t>.</w:t>
-      </w:r>
-    </w:p>
-    <w:p>
-      <w:pPr>
-        <w:pStyle w:val="NoSpacing"/>
-        <w:numPr>
-          <w:ilvl w:val="0"/>
-          <w:numId w:val="1"/>
-        </w:numPr>
-      </w:pPr>
-      <w:r>
-        <w:rPr>
-          <w:rFonts w:hint="cs"/>
-          <w:rtl/>
-        </w:rPr>
-        <w:t xml:space="preserve">תוסיף ציור </w:t>
-      </w:r>
-      <w:r>
-        <w:t>flow</w:t>
-      </w:r>
-      <w:r>
-        <w:rPr>
-          <w:rFonts w:hint="cs"/>
-          <w:rtl/>
-        </w:rPr>
-        <w:t xml:space="preserve"> של הקוד, יענו מתחיל מ-</w:t>
-      </w:r>
-      <w:r>
-        <w:t>experiment</w:t>
-      </w:r>
-      <w:r>
-        <w:rPr>
-          <w:rFonts w:hint="cs"/>
-          <w:rtl/>
-        </w:rPr>
-        <w:t>, ואז ל-</w:t>
-      </w:r>
-      <w:r>
-        <w:t>main</w:t>
-      </w:r>
-      <w:r>
-        <w:rPr>
-          <w:rFonts w:hint="cs"/>
-          <w:rtl/>
-        </w:rPr>
-        <w:t xml:space="preserve"> והלאה והלאה.</w:t>
-      </w:r>
-    </w:p>
-    <w:p>
-      <w:pPr>
-        <w:pStyle w:val="NoSpacing"/>
-        <w:numPr>
-          <w:ilvl w:val="0"/>
-          <w:numId w:val="1"/>
-        </w:numPr>
-      </w:pPr>
-      <w:r>
-        <w:rPr>
-          <w:rFonts w:hint="cs"/>
-          <w:rtl/>
-        </w:rPr>
-        <w:t>תעשה נוהל כלשהו לווידוא שהמרחק מהמסך נשאר קבוע בין נבדקים.</w:t>
-      </w:r>
-    </w:p>
-    <w:p>
-      <w:pPr>
-        <w:pStyle w:val="NoSpacing"/>
-        <w:numPr>
-          <w:ilvl w:val="0"/>
-          <w:numId w:val="1"/>
-        </w:numPr>
-      </w:pPr>
-      <w:r>
-        <w:rPr>
-          <w:rFonts w:hint="cs"/>
-          <w:rtl/>
-        </w:rPr>
-        <w:t>לשנות הגדרת גודל אצבע אחרי שיש מסך פספקס</w:t>
-      </w:r>
-    </w:p>
-    <w:p>
-      <w:pPr>
-        <w:pStyle w:val="NoSpacing"/>
-        <w:numPr>
-          <w:ilvl w:val="0"/>
-          <w:numId w:val="1"/>
-        </w:numPr>
-      </w:pPr>
-      <w:r>
-        <w:rPr>
-          <w:rFonts w:hint="cs"/>
-          <w:rtl/>
-        </w:rPr>
-        <w:t>לבדוק האם בעיה בתזמונים של מסיכות 2 ו-3 קורת אחרי כל בלוק.</w:t>
-      </w:r>
-    </w:p>
-    <w:p>
-      <w:pPr>
-        <w:pStyle w:val="NoSpacing"/>
-        <w:numPr>
-          <w:ilvl w:val="0"/>
-          <w:numId w:val="1"/>
-        </w:numPr>
-      </w:pPr>
-    </w:p>
-    <w:p>
-      <w:pPr>
-        <w:pStyle w:val="NoSpacing"/>
-        <w:numPr>
-          <w:ilvl w:val="0"/>
-          <w:numId w:val="1"/>
-        </w:numPr>
-      </w:pPr>
-      <w:r>
-        <w:rPr>
-          <w:rFonts w:hint="cs"/>
-          <w:rtl/>
-        </w:rPr>
-        <w:t>תוודא שלנבדקים אין בעיית כתפיים.</w:t>
-      </w:r>
-    </w:p>
-    <w:p>
-      <w:pPr>
-        <w:pStyle w:val="NoSpacing"/>
-        <w:numPr>
-          <w:ilvl w:val="0"/>
-          <w:numId w:val="1"/>
-        </w:numPr>
-      </w:pPr>
-      <w:r>
-        <w:rPr>
-          <w:rFonts w:hint="cs"/>
-          <w:rtl/>
-        </w:rPr>
-        <w:t>בניתוח תבדוק אם יש מילים שנוטות לעורר סטיה ב-</w:t>
       </w:r>
       <w:r>
         <w:rPr>
@@ -8858,7 +10533,23 @@
           <w:rFonts w:hint="cs"/>
           <w:rtl/>
         </w:rPr>
-        <w:t xml:space="preserve">לוודא שעברת כל כל הצ'ק ליסט של הרצת ניסוי ב: </w:t>
+        <w:t xml:space="preserve">לוודא שעברת כל </w:t>
+      </w:r>
+      <w:proofErr w:type="spellStart"/>
+      <w:r>
+        <w:rPr>
+          <w:rFonts w:hint="cs"/>
+          <w:rtl/>
+        </w:rPr>
+        <w:t>כל</w:t>
+      </w:r>
+      <w:proofErr w:type="spellEnd"/>
+      <w:r>
+        <w:rPr>
+          <w:rFonts w:hint="cs"/>
+          <w:rtl/>
+        </w:rPr>
+        <w:t xml:space="preserve"> הצ'ק ליסט של הרצת ניסוי ב: </w:t>
       </w:r>
       <w:r>
         <w:t> </w:t>
@@ -8892,9 +10583,11 @@
         </w:rPr>
         <w:t>האם נבדקים נוטים להגיב ב-</w:t>
       </w:r>
+      <w:proofErr w:type="spellStart"/>
       <w:r>
         <w:t>recog</w:t>
       </w:r>
+      <w:proofErr w:type="spellEnd"/>
       <w:r>
         <w:rPr>
           <w:rFonts w:hint="cs"/>
@@ -8902,9 +10595,11 @@
         </w:rPr>
         <w:t xml:space="preserve"> ימין אחרי שהגיבו ימין ב-</w:t>
       </w:r>
+      <w:proofErr w:type="spellStart"/>
       <w:r>
         <w:t>categor</w:t>
       </w:r>
+      <w:proofErr w:type="spellEnd"/>
       <w:r>
         <w:rPr>
           <w:rFonts w:hint="cs"/>
@@ -8954,9 +10649,11 @@
         </w:rPr>
         <w:t>לתעד החלטות לגבי הניסוי (למשל מקורות) ב-</w:t>
       </w:r>
+      <w:proofErr w:type="spellStart"/>
       <w:r>
         <w:t>Trelo</w:t>
       </w:r>
+      <w:proofErr w:type="spellEnd"/>
       <w:r>
         <w:rPr>
           <w:rFonts w:hint="cs"/>
@@ -8992,7 +10689,47 @@
           <w:rFonts w:hint="cs"/>
           <w:rtl/>
         </w:rPr>
-        <w:t xml:space="preserve">. </w:t>
+        <w:t>. ב-</w:t>
+      </w:r>
+      <w:r>
+        <w:t>docs</w:t>
+      </w:r>
+      <w:r>
+        <w:rPr>
+          <w:rFonts w:hint="cs"/>
+          <w:rtl/>
+        </w:rPr>
+        <w:t xml:space="preserve"> </w:t>
+      </w:r>
+      <w:r>
+        <w:rPr>
+          <w:rFonts w:hint="cs"/>
+          <w:rtl/>
+        </w:rPr>
+        <w:t xml:space="preserve">21.1.21 </w:t>
+      </w:r>
+      <w:r>
+        <w:rPr>
+          <w:rFonts w:hint="cs"/>
+          <w:rtl/>
+        </w:rPr>
+        <w:t>רשמת מאיפה לקחת.</w:t>
+      </w:r>
+    </w:p>
+    <w:p>
+      <w:pPr>
+        <w:pStyle w:val="ListParagraph"/>
+        <w:numPr>
+          <w:ilvl w:val="1"/>
+          <w:numId w:val="1"/>
+        </w:numPr>
+      </w:pPr>
+      <w:r>
+        <w:rPr>
+          <w:rFonts w:hint="cs"/>
+          <w:rtl/>
+        </w:rPr>
+        <w:t xml:space="preserve">מרחק נבדק מהמסך. </w:t>
       </w:r>
       <w:r>
         <w:rPr>
@@ -9028,53 +10765,6 @@
     </w:p>
     <w:p>
       <w:pPr>
-        <w:pStyle w:val="ListParagraph"/>
-        <w:numPr>
-          <w:ilvl w:val="1"/>
-          <w:numId w:val="1"/>
-        </w:numPr>
-      </w:pPr>
-      <w:r>
-        <w:rPr>
-          <w:rFonts w:hint="cs"/>
-          <w:rtl/>
-        </w:rPr>
-        <w:t xml:space="preserve">מרחק נבדק מהמסך. </w:t>
-      </w:r>
-      <w:r>
-        <w:rPr>
-          <w:rFonts w:hint="cs"/>
-          <w:rtl/>
-        </w:rPr>
-        <w:t>ב-</w:t>
-      </w:r>
-      <w:r>
-        <w:t>docs</w:t>
-      </w:r>
-      <w:r>
-        <w:rPr>
-          <w:rFonts w:hint="cs"/>
-          <w:rtl/>
-        </w:rPr>
-        <w:t xml:space="preserve"> </w:t>
-      </w:r>
-      <w:r>
-        <w:rPr>
-          <w:rFonts w:hint="cs"/>
-          <w:rtl/>
-        </w:rPr>
-        <w:t xml:space="preserve">21.1.21 </w:t>
-      </w:r>
-      <w:r>
-        <w:rPr>
-          <w:rFonts w:hint="cs"/>
-          <w:rtl/>
-        </w:rPr>
-        <w:t>רשמת מאיפה לקחת.</w:t>
-      </w:r>
-    </w:p>
-    <w:p>
-      <w:pPr>
         <w:pStyle w:val="NoSpacing"/>
         <w:numPr>
           <w:ilvl w:val="0"/>
@@ -9088,9 +10778,11 @@
         </w:rPr>
         <w:t>אולי פתרון ל-</w:t>
       </w:r>
+      <w:proofErr w:type="spellStart"/>
       <w:r>
         <w:t>git</w:t>
       </w:r>
+      <w:proofErr w:type="spellEnd"/>
       <w:r>
         <w:rPr>
           <w:rFonts w:hint="cs"/>
@@ -9178,7 +10870,23 @@
           <w:rFonts w:hint="cs"/>
           <w:rtl/>
         </w:rPr>
-        <w:t xml:space="preserve"> כי הם יהיו משוחדים להגיב במה שמתאים למטרה כשהוא יופיע. לכן כדי להעריך מודעות צריך לבדוק בעיקר את הטריילים ה-</w:t>
+        <w:t xml:space="preserve"> כי הם יהיו משוחדים להגיב במה שמתאים למטרה כשהוא יופיע. לכן כדי להעריך מודעות צריך לבדוק בעיקר את </w:t>
+      </w:r>
+      <w:proofErr w:type="spellStart"/>
+      <w:r>
+        <w:rPr>
+          <w:rFonts w:hint="cs"/>
+          <w:rtl/>
+        </w:rPr>
+        <w:t>הטריילים</w:t>
+      </w:r>
+      <w:proofErr w:type="spellEnd"/>
+      <w:r>
+        <w:rPr>
+          <w:rFonts w:hint="cs"/>
+          <w:rtl/>
+        </w:rPr>
+        <w:t xml:space="preserve"> ה-</w:t>
       </w:r>
       <w:r>
         <w:t>incongruent</w:t>
@@ -9216,9 +10924,11 @@
         </w:rPr>
         <w:t>בניתוח המידע תשמש ב-</w:t>
       </w:r>
+      <w:proofErr w:type="spellStart"/>
       <w:r>
         <w:t>datastore</w:t>
       </w:r>
+      <w:proofErr w:type="spellEnd"/>
       <w:r>
         <w:rPr>
           <w:rFonts w:hint="cs"/>
@@ -9385,7 +11095,7 @@
 </file>
 
 <file path=word/numbering.xml><?xml version="1.0" encoding="utf-8"?>
-<w:numbering xmlns:wpc="http://schemas.microsoft.com/office/word/2010/wordprocessingCanvas" xmlns:cx="http://schemas.microsoft.com/office/drawing/2014/chartex" xmlns:cx1="http://schemas.microsoft.com/office/drawing/2015/9/8/chartex" xmlns:cx2="http://schemas.microsoft.com/office/drawing/2015/10/21/chartex" xmlns:cx3="http://schemas.microsoft.com/office/drawing/2016/5/9/chartex" xmlns:cx4="http://schemas.microsoft.com/office/drawing/2016/5/10/chartex" xmlns:cx5="http://schemas.microsoft.com/office/drawing/2016/5/11/chartex" xmlns:cx6="http://schemas.microsoft.com/office/drawing/2016/5/12/chartex" xmlns:cx7="http://schemas.microsoft.com/office/drawing/2016/5/13/chartex" xmlns:cx8="http://schemas.microsoft.com/office/drawing/2016/5/14/chartex" xmlns:mc="http://schemas.openxmlformats.org/markup-compatibility/2006" xmlns:aink="http://schemas.microsoft.com/office/drawing/2016/ink" xmlns:am3d="http://schemas.microsoft.com/office/drawing/2017/model3d" xmlns:o="urn:schemas-microsoft-com:office:office" xmlns:r="http://schemas.openxmlformats.org/officeDocument/2006/relationships" xmlns:m="http://schemas.openxmlformats.org/officeDocument/2006/math" xmlns:v="urn:schemas-microsoft-com:vml" xmlns:wp14="http://schemas.microsoft.com/office/word/2010/wordprocessingDrawing" xmlns:wp="http://schemas.openxmlformats.org/drawingml/2006/wordprocessingDrawing" xmlns:w10="urn:schemas-microsoft-com:office:word" xmlns:w="http://schemas.openxmlformats.org/wordprocessingml/2006/main" xmlns:w14="http://schemas.microsoft.com/office/word/2010/wordml" xmlns:w15="http://schemas.microsoft.com/office/word/2012/wordml" xmlns:w16cex="http://schemas.microsoft.com/office/word/2018/wordml/cex" xmlns:w16cid="http://schemas.microsoft.com/office/word/2016/wordml/cid" xmlns:w16="http://schemas.microsoft.com/office/word/2018/wordml" xmlns:w16se="http://schemas.microsoft.com/office/word/2015/wordml/symex" xmlns:wpg="http://schemas.microsoft.com/office/word/2010/wordprocessingGroup" xmlns:wpi="http://schemas.microsoft.com/office/word/2010/wordprocessingInk" xmlns:wne="http://schemas.microsoft.com/office/word/2006/wordml" xmlns:wps="http://schemas.microsoft.com/office/word/2010/wordprocessingShape" mc:Ignorable="w14 w15 w16se w16cid w16 w16cex wp14">
+<w:numbering xmlns:wpc="http://schemas.microsoft.com/office/word/2010/wordprocessingCanvas" xmlns:mc="http://schemas.openxmlformats.org/markup-compatibility/2006" xmlns:o="urn:schemas-microsoft-com:office:office" xmlns:r="http://schemas.openxmlformats.org/officeDocument/2006/relationships" xmlns:m="http://schemas.openxmlformats.org/officeDocument/2006/math" xmlns:v="urn:schemas-microsoft-com:vml" xmlns:wp14="http://schemas.microsoft.com/office/word/2010/wordprocessingDrawing" xmlns:wp="http://schemas.openxmlformats.org/drawingml/2006/wordprocessingDrawing" xmlns:w10="urn:schemas-microsoft-com:office:word" xmlns:w="http://schemas.openxmlformats.org/wordprocessingml/2006/main" xmlns:w14="http://schemas.microsoft.com/office/word/2010/wordml" xmlns:w15="http://schemas.microsoft.com/office/word/2012/wordml" xmlns:wpg="http://schemas.microsoft.com/office/word/2010/wordprocessingGroup" xmlns:wpi="http://schemas.microsoft.com/office/word/2010/wordprocessingInk" xmlns:wne="http://schemas.microsoft.com/office/word/2006/wordml" xmlns:wps="http://schemas.microsoft.com/office/word/2010/wordprocessingShape" mc:Ignorable="w14 w15 wp14">
   <w:abstractNum w:abstractNumId="0" w15:restartNumberingAfterBreak="0">
     <w:nsid w:val="401F25C7"/>
     <w:multiLevelType w:val="hybridMultilevel"/>
@@ -9621,7 +11331,7 @@
 </file>
 
 <file path=word/styles.xml><?xml version="1.0" encoding="utf-8"?>
-<w:styles xmlns:mc="http://schemas.openxmlformats.org/markup-compatibility/2006" xmlns:r="http://schemas.openxmlformats.org/officeDocument/2006/relationships" xmlns:w="http://schemas.openxmlformats.org/wordprocessingml/2006/main" xmlns:w14="http://schemas.microsoft.com/office/word/2010/wordml" xmlns:w15="http://schemas.microsoft.com/office/word/2012/wordml" xmlns:w16cex="http://schemas.microsoft.com/office/word/2018/wordml/cex" xmlns:w16cid="http://schemas.microsoft.com/office/word/2016/wordml/cid" xmlns:w16="http://schemas.microsoft.com/office/word/2018/wordml" xmlns:w16se="http://schemas.microsoft.com/office/word/2015/wordml/symex" mc:Ignorable="w14 w15 w16se w16cid w16 w16cex">
+<w:styles xmlns:mc="http://schemas.openxmlformats.org/markup-compatibility/2006" xmlns:r="http://schemas.openxmlformats.org/officeDocument/2006/relationships" xmlns:w="http://schemas.openxmlformats.org/wordprocessingml/2006/main" xmlns:w14="http://schemas.microsoft.com/office/word/2010/wordml" xmlns:w15="http://schemas.microsoft.com/office/word/2012/wordml" mc:Ignorable="w14 w15">
   <w:docDefaults>
     <w:rPrDefault>
       <w:rPr>
@@ -9637,7 +11347,7 @@
       </w:pPr>
     </w:pPrDefault>
   </w:docDefaults>
-  <w:latentStyles w:defLockedState="0" w:defUIPriority="99" w:defSemiHidden="0" w:defUnhideWhenUsed="0" w:defQFormat="0" w:count="376">
+  <w:latentStyles w:defLockedState="0" w:defUIPriority="99" w:defSemiHidden="0" w:defUnhideWhenUsed="0" w:defQFormat="0" w:count="371">
     <w:lsdException w:name="Normal" w:uiPriority="0" w:qFormat="1"/>
     <w:lsdException w:name="heading 1" w:uiPriority="9" w:qFormat="1"/>
     <w:lsdException w:name="heading 2" w:semiHidden="1" w:uiPriority="9" w:unhideWhenUsed="1" w:qFormat="1"/>
@@ -10009,11 +11719,6 @@
     <w:lsdException w:name="List Table 5 Dark Accent 6" w:uiPriority="50"/>
     <w:lsdException w:name="List Table 6 Colorful Accent 6" w:uiPriority="51"/>
     <w:lsdException w:name="List Table 7 Colorful Accent 6" w:uiPriority="52"/>
-    <w:lsdException w:name="Mention" w:semiHidden="1" w:unhideWhenUsed="1"/>
-    <w:lsdException w:name="Smart Hyperlink" w:semiHidden="1" w:unhideWhenUsed="1"/>
-    <w:lsdException w:name="Hashtag" w:semiHidden="1" w:unhideWhenUsed="1"/>
-    <w:lsdException w:name="Unresolved Mention" w:semiHidden="1" w:unhideWhenUsed="1"/>
-    <w:lsdException w:name="Smart Link" w:semiHidden="1" w:unhideWhenUsed="1"/>
   </w:latentStyles>
   <w:style w:type="paragraph" w:default="1" w:styleId="Normal">
     <w:name w:val="Normal"/>
@@ -10840,7 +12545,7 @@
 </file>
 
 <file path=customXml/itemProps1.xml><?xml version="1.0" encoding="utf-8"?>
-<ds:datastoreItem xmlns:ds="http://schemas.openxmlformats.org/officeDocument/2006/customXml" ds:itemID="{647CF530-36CE-4A7B-A2CF-B33491F24831}">
+<ds:datastoreItem xmlns:ds="http://schemas.openxmlformats.org/officeDocument/2006/customXml" ds:itemID="{752647D2-1BC7-4F45-89E0-22C56942F982}">
   <ds:schemaRefs>
     <ds:schemaRef ds:uri="http://schemas.openxmlformats.org/officeDocument/2006/bibliography"/>
   </ds:schemaRefs>

--- a/development/main.docx
+++ b/development/main.docx
@@ -1,6 +1,6 @@
 
 <file path=word/document.xml><?xml version="1.0" encoding="utf-8"?>
-<w:document xmlns:wpc="http://schemas.microsoft.com/office/word/2010/wordprocessingCanvas" xmlns:mc="http://schemas.openxmlformats.org/markup-compatibility/2006" xmlns:o="urn:schemas-microsoft-com:office:office" xmlns:r="http://schemas.openxmlformats.org/officeDocument/2006/relationships" xmlns:m="http://schemas.openxmlformats.org/officeDocument/2006/math" xmlns:v="urn:schemas-microsoft-com:vml" xmlns:wp14="http://schemas.microsoft.com/office/word/2010/wordprocessingDrawing" xmlns:wp="http://schemas.openxmlformats.org/drawingml/2006/wordprocessingDrawing" xmlns:w10="urn:schemas-microsoft-com:office:word" xmlns:w="http://schemas.openxmlformats.org/wordprocessingml/2006/main" xmlns:w14="http://schemas.microsoft.com/office/word/2010/wordml" xmlns:w15="http://schemas.microsoft.com/office/word/2012/wordml" xmlns:wpg="http://schemas.microsoft.com/office/word/2010/wordprocessingGroup" xmlns:wpi="http://schemas.microsoft.com/office/word/2010/wordprocessingInk" xmlns:wne="http://schemas.microsoft.com/office/word/2006/wordml" xmlns:wps="http://schemas.microsoft.com/office/word/2010/wordprocessingShape" mc:Ignorable="w14 w15 wp14">
+<w:document xmlns:wpc="http://schemas.microsoft.com/office/word/2010/wordprocessingCanvas" xmlns:cx="http://schemas.microsoft.com/office/drawing/2014/chartex" xmlns:cx1="http://schemas.microsoft.com/office/drawing/2015/9/8/chartex" xmlns:cx2="http://schemas.microsoft.com/office/drawing/2015/10/21/chartex" xmlns:cx3="http://schemas.microsoft.com/office/drawing/2016/5/9/chartex" xmlns:cx4="http://schemas.microsoft.com/office/drawing/2016/5/10/chartex" xmlns:cx5="http://schemas.microsoft.com/office/drawing/2016/5/11/chartex" xmlns:cx6="http://schemas.microsoft.com/office/drawing/2016/5/12/chartex" xmlns:cx7="http://schemas.microsoft.com/office/drawing/2016/5/13/chartex" xmlns:cx8="http://schemas.microsoft.com/office/drawing/2016/5/14/chartex" xmlns:mc="http://schemas.openxmlformats.org/markup-compatibility/2006" xmlns:aink="http://schemas.microsoft.com/office/drawing/2016/ink" xmlns:am3d="http://schemas.microsoft.com/office/drawing/2017/model3d" xmlns:o="urn:schemas-microsoft-com:office:office" xmlns:r="http://schemas.openxmlformats.org/officeDocument/2006/relationships" xmlns:m="http://schemas.openxmlformats.org/officeDocument/2006/math" xmlns:v="urn:schemas-microsoft-com:vml" xmlns:wp14="http://schemas.microsoft.com/office/word/2010/wordprocessingDrawing" xmlns:wp="http://schemas.openxmlformats.org/drawingml/2006/wordprocessingDrawing" xmlns:w10="urn:schemas-microsoft-com:office:word" xmlns:w="http://schemas.openxmlformats.org/wordprocessingml/2006/main" xmlns:w14="http://schemas.microsoft.com/office/word/2010/wordml" xmlns:w15="http://schemas.microsoft.com/office/word/2012/wordml" xmlns:w16cex="http://schemas.microsoft.com/office/word/2018/wordml/cex" xmlns:w16cid="http://schemas.microsoft.com/office/word/2016/wordml/cid" xmlns:w16="http://schemas.microsoft.com/office/word/2018/wordml" xmlns:w16se="http://schemas.microsoft.com/office/word/2015/wordml/symex" xmlns:wpg="http://schemas.microsoft.com/office/word/2010/wordprocessingGroup" xmlns:wpi="http://schemas.microsoft.com/office/word/2010/wordprocessingInk" xmlns:wne="http://schemas.microsoft.com/office/word/2006/wordml" xmlns:wps="http://schemas.microsoft.com/office/word/2010/wordprocessingShape" mc:Ignorable="w14 w15 w16se w16cid w16 w16cex wp14">
   <w:body>
     <w:p>
       <w:pPr>
@@ -1715,23 +1715,7 @@
           <w:rFonts w:hint="cs"/>
           <w:rtl/>
         </w:rPr>
-        <w:t xml:space="preserve">מוצא עבור מילה את כל המילים שאינן חולקות </w:t>
-      </w:r>
-      <w:proofErr w:type="spellStart"/>
-      <w:r>
-        <w:rPr>
-          <w:rFonts w:hint="cs"/>
-          <w:rtl/>
-        </w:rPr>
-        <w:t>איתה</w:t>
-      </w:r>
-      <w:proofErr w:type="spellEnd"/>
-      <w:r>
-        <w:rPr>
-          <w:rFonts w:hint="cs"/>
-          <w:rtl/>
-        </w:rPr>
-        <w:t xml:space="preserve"> אותיות.</w:t>
+        <w:t>מוצא עבור מילה את כל המילים שאינן חולקות איתה אותיות.</w:t>
       </w:r>
     </w:p>
     <w:p>
@@ -1818,12 +1802,10 @@
         </w:rPr>
       </w:pPr>
       <w:proofErr w:type="spellStart"/>
-      <w:proofErr w:type="gramStart"/>
       <w:r>
         <w:t>makeMasks</w:t>
       </w:r>
       <w:proofErr w:type="spellEnd"/>
-      <w:proofErr w:type="gramEnd"/>
     </w:p>
     <w:p>
       <w:pPr>
@@ -2268,12 +2250,10 @@
         </w:rPr>
       </w:pPr>
       <w:proofErr w:type="spellStart"/>
-      <w:proofErr w:type="gramStart"/>
       <w:r>
         <w:t>newBlock</w:t>
       </w:r>
       <w:proofErr w:type="spellEnd"/>
-      <w:proofErr w:type="gramEnd"/>
     </w:p>
     <w:p>
       <w:pPr>
@@ -2402,21 +2382,12 @@
         </w:rPr>
         <w:t xml:space="preserve">ומחזיר </w:t>
       </w:r>
-      <w:proofErr w:type="spellStart"/>
-      <w:r>
-        <w:rPr>
-          <w:rFonts w:hint="cs"/>
-          <w:rtl/>
-        </w:rPr>
-        <w:t>טבלאת</w:t>
-      </w:r>
-      <w:proofErr w:type="spellEnd"/>
-      <w:r>
-        <w:rPr>
-          <w:rFonts w:hint="cs"/>
-          <w:rtl/>
-        </w:rPr>
-        <w:t xml:space="preserve"> </w:t>
+      <w:r>
+        <w:rPr>
+          <w:rFonts w:hint="cs"/>
+          <w:rtl/>
+        </w:rPr>
+        <w:t xml:space="preserve">טבלאת </w:t>
       </w:r>
       <w:r>
         <w:t>trials</w:t>
@@ -2561,21 +2532,12 @@
         </w:rPr>
         <w:t xml:space="preserve">קטגוריה </w:t>
       </w:r>
-      <w:proofErr w:type="spellStart"/>
-      <w:r>
-        <w:rPr>
-          <w:rFonts w:hint="cs"/>
-          <w:rtl/>
-        </w:rPr>
-        <w:t>השניה</w:t>
-      </w:r>
-      <w:proofErr w:type="spellEnd"/>
-      <w:r>
-        <w:rPr>
-          <w:rFonts w:hint="cs"/>
-          <w:rtl/>
-        </w:rPr>
-        <w:t xml:space="preserve">, </w:t>
+      <w:r>
+        <w:rPr>
+          <w:rFonts w:hint="cs"/>
+          <w:rtl/>
+        </w:rPr>
+        <w:t xml:space="preserve">השניה, </w:t>
       </w:r>
       <w:r>
         <w:rPr>
@@ -2779,42 +2741,24 @@
         </w:rPr>
       </w:pPr>
       <w:proofErr w:type="spellStart"/>
-      <w:proofErr w:type="gramStart"/>
       <w:r>
         <w:t>newTrials</w:t>
       </w:r>
       <w:proofErr w:type="spellEnd"/>
-      <w:proofErr w:type="gramEnd"/>
-    </w:p>
-    <w:p>
-      <w:pPr>
-        <w:pStyle w:val="NoSpacing"/>
-        <w:rPr>
-          <w:rtl/>
-        </w:rPr>
-      </w:pPr>
-      <w:r>
-        <w:rPr>
-          <w:rFonts w:hint="cs"/>
-          <w:rtl/>
-        </w:rPr>
-        <w:t xml:space="preserve">יוצר </w:t>
-      </w:r>
-      <w:proofErr w:type="spellStart"/>
-      <w:r>
-        <w:rPr>
-          <w:rFonts w:hint="cs"/>
-          <w:rtl/>
-        </w:rPr>
-        <w:t>טבלאת</w:t>
-      </w:r>
-      <w:proofErr w:type="spellEnd"/>
-      <w:r>
-        <w:rPr>
-          <w:rFonts w:hint="cs"/>
-          <w:rtl/>
-        </w:rPr>
-        <w:t xml:space="preserve"> </w:t>
+    </w:p>
+    <w:p>
+      <w:pPr>
+        <w:pStyle w:val="NoSpacing"/>
+        <w:rPr>
+          <w:rtl/>
+        </w:rPr>
+      </w:pPr>
+      <w:r>
+        <w:rPr>
+          <w:rFonts w:hint="cs"/>
+          <w:rtl/>
+        </w:rPr>
+        <w:t xml:space="preserve">יוצר טבלאת </w:t>
       </w:r>
       <w:r>
         <w:t>trials</w:t>
@@ -3346,12 +3290,10 @@
         </w:rPr>
       </w:pPr>
       <w:proofErr w:type="spellStart"/>
-      <w:proofErr w:type="gramStart"/>
       <w:r>
         <w:t>showCategor</w:t>
       </w:r>
       <w:proofErr w:type="spellEnd"/>
-      <w:proofErr w:type="gramEnd"/>
     </w:p>
     <w:p>
       <w:pPr>
@@ -3389,12 +3331,10 @@
         </w:rPr>
       </w:pPr>
       <w:proofErr w:type="spellStart"/>
-      <w:proofErr w:type="gramStart"/>
       <w:r>
         <w:t>getTraj</w:t>
       </w:r>
       <w:proofErr w:type="spellEnd"/>
-      <w:proofErr w:type="gramEnd"/>
     </w:p>
     <w:p>
       <w:pPr>
@@ -3490,13 +3430,11 @@
         </w:rPr>
       </w:pPr>
       <w:proofErr w:type="spellStart"/>
-      <w:proofErr w:type="gramStart"/>
       <w:r>
         <w:lastRenderedPageBreak/>
         <w:t>getAns</w:t>
       </w:r>
       <w:proofErr w:type="spellEnd"/>
-      <w:proofErr w:type="gramEnd"/>
     </w:p>
     <w:p>
       <w:pPr>
@@ -3576,12 +3514,10 @@
         </w:rPr>
       </w:pPr>
       <w:proofErr w:type="spellStart"/>
-      <w:proofErr w:type="gramStart"/>
       <w:r>
         <w:t>saveToFile</w:t>
       </w:r>
       <w:proofErr w:type="spellEnd"/>
-      <w:proofErr w:type="gramEnd"/>
     </w:p>
     <w:p>
       <w:pPr>
@@ -3965,7 +3901,6 @@
           <w:rtl/>
         </w:rPr>
       </w:pPr>
-      <w:proofErr w:type="gramStart"/>
       <w:r>
         <w:rPr>
           <w:rFonts w:ascii="Courier New" w:eastAsiaTheme="minorHAnsi" w:hAnsi="Courier New" w:cs="Courier New"/>
@@ -3977,7 +3912,6 @@
         </w:rPr>
         <w:t>global</w:t>
       </w:r>
-      <w:proofErr w:type="gramEnd"/>
       <w:r>
         <w:rPr>
           <w:rFonts w:ascii="Courier New" w:eastAsiaTheme="minorHAnsi" w:hAnsi="Courier New" w:cs="Courier New"/>
@@ -3987,8 +3921,21 @@
           <w:sz w:val="14"/>
           <w:szCs w:val="14"/>
         </w:rPr>
-        <w:t xml:space="preserve"> BLACK_SCREEN WHITE_SCREEN;</w:t>
-      </w:r>
+        <w:t xml:space="preserve"> BLACK_SCREEN WHITE_</w:t>
+      </w:r>
+      <w:proofErr w:type="gramStart"/>
+      <w:r>
+        <w:rPr>
+          <w:rFonts w:ascii="Courier New" w:eastAsiaTheme="minorHAnsi" w:hAnsi="Courier New" w:cs="Courier New"/>
+          <w:b/>
+          <w:bCs/>
+          <w:color w:val="000000"/>
+          <w:sz w:val="14"/>
+          <w:szCs w:val="14"/>
+        </w:rPr>
+        <w:t>SCREEN;</w:t>
+      </w:r>
+      <w:proofErr w:type="gramEnd"/>
     </w:p>
     <w:p>
       <w:pPr>
@@ -4012,9 +3959,8 @@
           <w:sz w:val="14"/>
           <w:szCs w:val="14"/>
         </w:rPr>
-        <w:t xml:space="preserve">        trials.mask1 = </w:t>
-      </w:r>
-      <w:proofErr w:type="spellStart"/>
+        <w:t xml:space="preserve">        </w:t>
+      </w:r>
       <w:proofErr w:type="gramStart"/>
       <w:r>
         <w:rPr>
@@ -4025,9 +3971,9 @@
           <w:sz w:val="14"/>
           <w:szCs w:val="14"/>
         </w:rPr>
-        <w:t>repmat</w:t>
-      </w:r>
-      <w:proofErr w:type="spellEnd"/>
+        <w:t>trials.mask</w:t>
+      </w:r>
+      <w:proofErr w:type="gramEnd"/>
       <w:r>
         <w:rPr>
           <w:rFonts w:ascii="Courier New" w:eastAsiaTheme="minorHAnsi" w:hAnsi="Courier New" w:cs="Courier New"/>
@@ -4037,10 +3983,33 @@
           <w:sz w:val="14"/>
           <w:szCs w:val="14"/>
         </w:rPr>
+        <w:t xml:space="preserve">1 = </w:t>
+      </w:r>
+      <w:proofErr w:type="spellStart"/>
+      <w:r>
+        <w:rPr>
+          <w:rFonts w:ascii="Courier New" w:eastAsiaTheme="minorHAnsi" w:hAnsi="Courier New" w:cs="Courier New"/>
+          <w:b/>
+          <w:bCs/>
+          <w:color w:val="000000"/>
+          <w:sz w:val="14"/>
+          <w:szCs w:val="14"/>
+        </w:rPr>
+        <w:t>repmat</w:t>
+      </w:r>
+      <w:proofErr w:type="spellEnd"/>
+      <w:r>
+        <w:rPr>
+          <w:rFonts w:ascii="Courier New" w:eastAsiaTheme="minorHAnsi" w:hAnsi="Courier New" w:cs="Courier New"/>
+          <w:b/>
+          <w:bCs/>
+          <w:color w:val="000000"/>
+          <w:sz w:val="14"/>
+          <w:szCs w:val="14"/>
+        </w:rPr>
         <w:t>(</w:t>
       </w:r>
       <w:proofErr w:type="spellStart"/>
-      <w:proofErr w:type="gramEnd"/>
       <w:r>
         <w:rPr>
           <w:rFonts w:ascii="Courier New" w:eastAsiaTheme="minorHAnsi" w:hAnsi="Courier New" w:cs="Courier New"/>
@@ -4097,9 +4066,8 @@
           <w:sz w:val="14"/>
           <w:szCs w:val="14"/>
         </w:rPr>
-        <w:t xml:space="preserve">        trials.mask2 = </w:t>
-      </w:r>
-      <w:proofErr w:type="spellStart"/>
+        <w:t xml:space="preserve">        </w:t>
+      </w:r>
       <w:proofErr w:type="gramStart"/>
       <w:r>
         <w:rPr>
@@ -4110,9 +4078,9 @@
           <w:sz w:val="14"/>
           <w:szCs w:val="14"/>
         </w:rPr>
-        <w:t>repmat</w:t>
-      </w:r>
-      <w:proofErr w:type="spellEnd"/>
+        <w:t>trials.mask</w:t>
+      </w:r>
+      <w:proofErr w:type="gramEnd"/>
       <w:r>
         <w:rPr>
           <w:rFonts w:ascii="Courier New" w:eastAsiaTheme="minorHAnsi" w:hAnsi="Courier New" w:cs="Courier New"/>
@@ -4122,10 +4090,33 @@
           <w:sz w:val="14"/>
           <w:szCs w:val="14"/>
         </w:rPr>
+        <w:t xml:space="preserve">2 = </w:t>
+      </w:r>
+      <w:proofErr w:type="spellStart"/>
+      <w:r>
+        <w:rPr>
+          <w:rFonts w:ascii="Courier New" w:eastAsiaTheme="minorHAnsi" w:hAnsi="Courier New" w:cs="Courier New"/>
+          <w:b/>
+          <w:bCs/>
+          <w:color w:val="000000"/>
+          <w:sz w:val="14"/>
+          <w:szCs w:val="14"/>
+        </w:rPr>
+        <w:t>repmat</w:t>
+      </w:r>
+      <w:proofErr w:type="spellEnd"/>
+      <w:r>
+        <w:rPr>
+          <w:rFonts w:ascii="Courier New" w:eastAsiaTheme="minorHAnsi" w:hAnsi="Courier New" w:cs="Courier New"/>
+          <w:b/>
+          <w:bCs/>
+          <w:color w:val="000000"/>
+          <w:sz w:val="14"/>
+          <w:szCs w:val="14"/>
+        </w:rPr>
         <w:t>(</w:t>
       </w:r>
       <w:proofErr w:type="spellStart"/>
-      <w:proofErr w:type="gramEnd"/>
       <w:r>
         <w:rPr>
           <w:rFonts w:ascii="Courier New" w:eastAsiaTheme="minorHAnsi" w:hAnsi="Courier New" w:cs="Courier New"/>
@@ -4182,9 +4173,8 @@
           <w:sz w:val="14"/>
           <w:szCs w:val="14"/>
         </w:rPr>
-        <w:t xml:space="preserve">        trials.mask3 = </w:t>
-      </w:r>
-      <w:proofErr w:type="spellStart"/>
+        <w:t xml:space="preserve">        </w:t>
+      </w:r>
       <w:proofErr w:type="gramStart"/>
       <w:r>
         <w:rPr>
@@ -4195,9 +4185,9 @@
           <w:sz w:val="14"/>
           <w:szCs w:val="14"/>
         </w:rPr>
-        <w:t>repmat</w:t>
-      </w:r>
-      <w:proofErr w:type="spellEnd"/>
+        <w:t>trials.mask</w:t>
+      </w:r>
+      <w:proofErr w:type="gramEnd"/>
       <w:r>
         <w:rPr>
           <w:rFonts w:ascii="Courier New" w:eastAsiaTheme="minorHAnsi" w:hAnsi="Courier New" w:cs="Courier New"/>
@@ -4207,10 +4197,33 @@
           <w:sz w:val="14"/>
           <w:szCs w:val="14"/>
         </w:rPr>
+        <w:t xml:space="preserve">3 = </w:t>
+      </w:r>
+      <w:proofErr w:type="spellStart"/>
+      <w:r>
+        <w:rPr>
+          <w:rFonts w:ascii="Courier New" w:eastAsiaTheme="minorHAnsi" w:hAnsi="Courier New" w:cs="Courier New"/>
+          <w:b/>
+          <w:bCs/>
+          <w:color w:val="000000"/>
+          <w:sz w:val="14"/>
+          <w:szCs w:val="14"/>
+        </w:rPr>
+        <w:t>repmat</w:t>
+      </w:r>
+      <w:proofErr w:type="spellEnd"/>
+      <w:r>
+        <w:rPr>
+          <w:rFonts w:ascii="Courier New" w:eastAsiaTheme="minorHAnsi" w:hAnsi="Courier New" w:cs="Courier New"/>
+          <w:b/>
+          <w:bCs/>
+          <w:color w:val="000000"/>
+          <w:sz w:val="14"/>
+          <w:szCs w:val="14"/>
+        </w:rPr>
         <w:t>(</w:t>
       </w:r>
       <w:proofErr w:type="spellStart"/>
-      <w:proofErr w:type="gramEnd"/>
       <w:r>
         <w:rPr>
           <w:rFonts w:ascii="Courier New" w:eastAsiaTheme="minorHAnsi" w:hAnsi="Courier New" w:cs="Courier New"/>
@@ -4960,21 +4973,8 @@
         </w:rPr>
         <w:t xml:space="preserve"> </w:t>
       </w:r>
-      <w:proofErr w:type="spellStart"/>
-      <w:r>
-        <w:t>Guttman</w:t>
-      </w:r>
-      <w:proofErr w:type="spellEnd"/>
-      <w:r>
-        <w:t xml:space="preserve"> </w:t>
-      </w:r>
-      <w:proofErr w:type="spellStart"/>
-      <w:r>
-        <w:t>Yad</w:t>
-      </w:r>
-      <w:proofErr w:type="spellEnd"/>
-      <w:r>
-        <w:t>-Brush</w:t>
+      <w:r>
+        <w:t>Guttman Yad-Brush</w:t>
       </w:r>
     </w:p>
     <w:p>
@@ -6131,13 +6131,8 @@
         <w:t>recording</w:t>
       </w:r>
       <w:r>
-        <w:t xml:space="preserve"> along the whole experiment (in contrast to recording per trial)</w:t>
-      </w:r>
-      <w:proofErr w:type="gramStart"/>
-      <w:r>
-        <w:t>.</w:t>
-      </w:r>
-      <w:proofErr w:type="gramEnd"/>
+        <w:t xml:space="preserve"> along the whole experiment (in contrast to recording per trial).</w:t>
+      </w:r>
     </w:p>
     <w:p>
       <w:pPr>
@@ -6168,23 +6163,7 @@
           <w:b/>
           <w:bCs/>
         </w:rPr>
-        <w:t xml:space="preserve">Insert </w:t>
-      </w:r>
-      <w:proofErr w:type="spellStart"/>
-      <w:r>
-        <w:rPr>
-          <w:b/>
-          <w:bCs/>
-        </w:rPr>
-        <w:t>mo</w:t>
-      </w:r>
-      <w:proofErr w:type="spellEnd"/>
-      <w:r>
-        <w:rPr>
-          <w:b/>
-          <w:bCs/>
-        </w:rPr>
-        <w:t xml:space="preserve">-cap to </w:t>
+        <w:t xml:space="preserve">Insert mo-cap to </w:t>
       </w:r>
       <w:proofErr w:type="spellStart"/>
       <w:r>
@@ -6249,23 +6228,7 @@
           <w:rFonts w:hint="cs"/>
           <w:rtl/>
         </w:rPr>
-        <w:t xml:space="preserve">יש לאורי קלאס </w:t>
-      </w:r>
-      <w:proofErr w:type="spellStart"/>
-      <w:r>
-        <w:rPr>
-          <w:rFonts w:hint="cs"/>
-          <w:rtl/>
-        </w:rPr>
-        <w:t>שאיתו</w:t>
-      </w:r>
-      <w:proofErr w:type="spellEnd"/>
-      <w:r>
-        <w:rPr>
-          <w:rFonts w:hint="cs"/>
-          <w:rtl/>
-        </w:rPr>
-        <w:t xml:space="preserve"> הוא שומר מידע.</w:t>
+        <w:t>יש לאורי קלאס שאיתו הוא שומר מידע.</w:t>
       </w:r>
     </w:p>
     <w:p>
@@ -6323,11 +6286,9 @@
         </w:rPr>
         <w:t xml:space="preserve"> שהטיפוס שלו הוא </w:t>
       </w:r>
-      <w:proofErr w:type="spellStart"/>
       <w:r>
         <w:t>struct</w:t>
       </w:r>
-      <w:proofErr w:type="spellEnd"/>
       <w:r>
         <w:rPr>
           <w:rFonts w:hint="cs"/>
@@ -6359,23 +6320,7 @@
           <w:rFonts w:hint="cs"/>
           <w:rtl/>
         </w:rPr>
-        <w:t xml:space="preserve">, </w:t>
-      </w:r>
-      <w:proofErr w:type="spellStart"/>
-      <w:r>
-        <w:rPr>
-          <w:rFonts w:hint="cs"/>
-          <w:rtl/>
-        </w:rPr>
-        <w:t>וכו</w:t>
-      </w:r>
-      <w:proofErr w:type="spellEnd"/>
-      <w:r>
-        <w:rPr>
-          <w:rFonts w:hint="cs"/>
-          <w:rtl/>
-        </w:rPr>
-        <w:t xml:space="preserve">'... יש לו </w:t>
+        <w:t xml:space="preserve">, וכו'... יש לו </w:t>
       </w:r>
       <w:r>
         <w:t>slot</w:t>
@@ -7044,7 +6989,6 @@
         </w:rPr>
       </w:pPr>
       <w:proofErr w:type="spellStart"/>
-      <w:proofErr w:type="gramStart"/>
       <w:r>
         <w:rPr>
           <w:strike/>
@@ -7052,7 +6996,6 @@
         <w:t>showWord</w:t>
       </w:r>
       <w:proofErr w:type="spellEnd"/>
-      <w:proofErr w:type="gramEnd"/>
       <w:r>
         <w:rPr>
           <w:rFonts w:hint="cs"/>
@@ -7638,7 +7581,6 @@
           <w:strike/>
           <w:rtl/>
         </w:rPr>
-        <w:lastRenderedPageBreak/>
         <w:t>תוריד את הצלב פיקסציה קצת למטה.</w:t>
       </w:r>
     </w:p>
@@ -7659,6 +7601,7 @@
           <w:strike/>
           <w:rtl/>
         </w:rPr>
+        <w:lastRenderedPageBreak/>
         <w:t>תכתוב במפגש השבועי שהצלחת להמיר את המידע לצורה שבה ניתן לשמור אותה לקובץ.</w:t>
       </w:r>
     </w:p>
@@ -7730,14 +7673,12 @@
         </w:rPr>
         <w:t xml:space="preserve"> @@@ נראה שביד 1 לפי מאמרים של </w:t>
       </w:r>
-      <w:proofErr w:type="spellStart"/>
       <w:r>
         <w:rPr>
           <w:strike/>
         </w:rPr>
         <w:t>craig</w:t>
       </w:r>
-      <w:proofErr w:type="spellEnd"/>
       <w:r>
         <w:rPr>
           <w:rFonts w:hint="cs"/>
@@ -8673,9 +8614,6 @@
           <w:ilvl w:val="1"/>
           <w:numId w:val="1"/>
         </w:numPr>
-        <w:rPr>
-          <w:rFonts w:hint="cs"/>
-        </w:rPr>
       </w:pPr>
       <w:r>
         <w:rPr>
@@ -8690,7 +8628,6 @@
         <w:pStyle w:val="NoSpacing"/>
         <w:ind w:left="2160" w:firstLine="720"/>
         <w:rPr>
-          <w:rFonts w:hint="cs"/>
           <w:rtl/>
         </w:rPr>
       </w:pPr>
@@ -8872,7 +8809,6 @@
           <w:strike/>
           <w:rtl/>
         </w:rPr>
-        <w:lastRenderedPageBreak/>
         <w:t>תכתוב קוד שמייצר רשימת מילים ללא אותיות משותפות</w:t>
       </w:r>
     </w:p>
@@ -8893,6 +8829,7 @@
           <w:strike/>
           <w:rtl/>
         </w:rPr>
+        <w:lastRenderedPageBreak/>
         <w:t>תקרא מאמרים שערכו מעקב אחר תנועה</w:t>
       </w:r>
     </w:p>
@@ -9087,19 +9024,11 @@
           <w:strike/>
         </w:rPr>
       </w:pPr>
-      <w:proofErr w:type="spellStart"/>
-      <w:r>
-        <w:rPr>
-          <w:strike/>
-        </w:rPr>
-        <w:t>Gallivan</w:t>
-      </w:r>
-      <w:proofErr w:type="spellEnd"/>
-      <w:r>
-        <w:rPr>
-          <w:strike/>
-        </w:rPr>
-        <w:t xml:space="preserve">, J.P. &amp; C.S. Chapman. 2014. Three-dimensional reach trajectories as a probe of real-time decision-making between multiple competing targets. Front. </w:t>
+      <w:r>
+        <w:rPr>
+          <w:strike/>
+        </w:rPr>
+        <w:t xml:space="preserve">Gallivan, J.P. &amp; C.S. Chapman. 2014. Three-dimensional reach trajectories as a probe of real-time decision-making between multiple competing targets. Front. </w:t>
       </w:r>
       <w:proofErr w:type="spellStart"/>
       <w:r>
@@ -9987,11 +9916,9 @@
         </w:rPr>
         <w:t>כשאני משתמש ב-</w:t>
       </w:r>
-      <w:proofErr w:type="spellStart"/>
       <w:r>
         <w:t>xlsx</w:t>
       </w:r>
-      <w:proofErr w:type="spellEnd"/>
       <w:r>
         <w:rPr>
           <w:rFonts w:hint="cs"/>
@@ -10072,16 +9999,7 @@
           <w:rFonts w:hint="cs"/>
           <w:rtl/>
         </w:rPr>
-        <w:t>תריץ טס</w:t>
-      </w:r>
-      <w:bookmarkStart w:id="0" w:name="_GoBack"/>
-      <w:bookmarkEnd w:id="0"/>
-      <w:r>
-        <w:rPr>
-          <w:rFonts w:hint="cs"/>
-          <w:rtl/>
-        </w:rPr>
-        <w:t>טים על הקוד.</w:t>
+        <w:t>תריץ טסטים על הקוד.</w:t>
       </w:r>
     </w:p>
     <w:p>
@@ -10258,7 +10176,6 @@
           <w:rFonts w:hint="cs"/>
           <w:rtl/>
         </w:rPr>
-        <w:lastRenderedPageBreak/>
         <w:t xml:space="preserve">תוסיף ציור </w:t>
       </w:r>
       <w:r>
@@ -10321,6 +10238,7 @@
           <w:rFonts w:hint="cs"/>
           <w:rtl/>
         </w:rPr>
+        <w:lastRenderedPageBreak/>
         <w:t>תעשה נוהל כלשהו לווידוא שהמרחק מהמסך נשאר קבוע בין נבדקים.</w:t>
       </w:r>
     </w:p>
@@ -10403,23 +10321,7 @@
           <w:rFonts w:hint="cs"/>
           <w:rtl/>
         </w:rPr>
-        <w:t xml:space="preserve">בניתוח תבדוק אם יש מילים שנוטות לעורר </w:t>
-      </w:r>
-      <w:proofErr w:type="spellStart"/>
-      <w:r>
-        <w:rPr>
-          <w:rFonts w:hint="cs"/>
-          <w:rtl/>
-        </w:rPr>
-        <w:t>סטיה</w:t>
-      </w:r>
-      <w:proofErr w:type="spellEnd"/>
-      <w:r>
-        <w:rPr>
-          <w:rFonts w:hint="cs"/>
-          <w:rtl/>
-        </w:rPr>
-        <w:t xml:space="preserve"> ב-</w:t>
+        <w:t>בניתוח תבדוק אם יש מילים שנוטות לעורר סטיה ב-</w:t>
       </w:r>
       <w:r>
         <w:rPr>
@@ -10765,6 +10667,2710 @@
     </w:p>
     <w:p>
       <w:pPr>
+        <w:pStyle w:val="ListParagraph"/>
+        <w:numPr>
+          <w:ilvl w:val="1"/>
+          <w:numId w:val="1"/>
+        </w:numPr>
+      </w:pPr>
+      <w:r>
+        <w:rPr>
+          <w:rFonts w:hint="cs"/>
+          <w:rtl/>
+        </w:rPr>
+        <w:t xml:space="preserve">בדיקות </w:t>
+      </w:r>
+      <w:r>
+        <w:rPr>
+          <w:rFonts w:hint="cs"/>
+          <w:rtl/>
+        </w:rPr>
+        <w:t xml:space="preserve">על הרצה מלאה שלי: </w:t>
+      </w:r>
+      <w:r>
+        <w:t>sub9993</w:t>
+      </w:r>
+    </w:p>
+    <w:p>
+      <w:pPr>
+        <w:bidi w:val="0"/>
+      </w:pPr>
+      <w:r>
+        <w:rPr>
+          <w:rFonts w:ascii="Courier New" w:hAnsi="Courier New" w:cs="Courier New"/>
+          <w:noProof/>
+          <w:sz w:val="14"/>
+          <w:szCs w:val="14"/>
+        </w:rPr>
+        <mc:AlternateContent>
+          <mc:Choice Requires="wps">
+            <w:drawing>
+              <wp:inline distT="0" distB="0" distL="0" distR="0" wp14:anchorId="73ADE5A5" wp14:editId="714FE0CD">
+                <wp:extent cx="5327650" cy="4959350"/>
+                <wp:effectExtent l="0" t="0" r="25400" b="12700"/>
+                <wp:docPr id="217" name="Text Box 2"/>
+                <wp:cNvGraphicFramePr>
+                  <a:graphicFrameLocks xmlns:a="http://schemas.openxmlformats.org/drawingml/2006/main"/>
+                </wp:cNvGraphicFramePr>
+                <a:graphic xmlns:a="http://schemas.openxmlformats.org/drawingml/2006/main">
+                  <a:graphicData uri="http://schemas.microsoft.com/office/word/2010/wordprocessingShape">
+                    <wps:wsp>
+                      <wps:cNvSpPr txBox="1">
+                        <a:spLocks noChangeArrowheads="1"/>
+                      </wps:cNvSpPr>
+                      <wps:spPr bwMode="auto">
+                        <a:xfrm>
+                          <a:off x="0" y="0"/>
+                          <a:ext cx="5327650" cy="4959350"/>
+                        </a:xfrm>
+                        <a:prstGeom prst="rect">
+                          <a:avLst/>
+                        </a:prstGeom>
+                        <a:solidFill>
+                          <a:srgbClr val="FFFFFF"/>
+                        </a:solidFill>
+                        <a:ln w="9525">
+                          <a:solidFill>
+                            <a:srgbClr val="000000"/>
+                          </a:solidFill>
+                          <a:miter lim="800000"/>
+                          <a:headEnd/>
+                          <a:tailEnd/>
+                        </a:ln>
+                      </wps:spPr>
+                      <wps:txbx>
+                        <w:txbxContent>
+                          <w:p>
+                            <w:pPr>
+                              <w:bidi w:val="0"/>
+                              <w:rPr>
+                                <w:rFonts w:ascii="Courier New" w:hAnsi="Courier New" w:cs="Courier New"/>
+                                <w:sz w:val="14"/>
+                                <w:szCs w:val="14"/>
+                              </w:rPr>
+                            </w:pPr>
+                            <w:r>
+                              <w:rPr>
+                                <w:rFonts w:ascii="Courier New" w:hAnsi="Courier New" w:cs="Courier New"/>
+                                <w:sz w:val="14"/>
+                                <w:szCs w:val="14"/>
+                              </w:rPr>
+                              <w:t>------------------------------- Event Durations -------------------------------</w:t>
+                            </w:r>
+                          </w:p>
+                          <w:p>
+                            <w:pPr>
+                              <w:bidi w:val="0"/>
+                              <w:rPr>
+                                <w:rFonts w:ascii="Courier New" w:hAnsi="Courier New" w:cs="Courier New"/>
+                                <w:sz w:val="14"/>
+                                <w:szCs w:val="14"/>
+                              </w:rPr>
+                            </w:pPr>
+                            <w:r>
+                              <w:rPr>
+                                <w:rFonts w:ascii="Courier New" w:hAnsi="Courier New" w:cs="Courier New"/>
+                                <w:sz w:val="14"/>
+                                <w:szCs w:val="14"/>
+                              </w:rPr>
+                              <w:t xml:space="preserve">Number of trials </w:t>
+                            </w:r>
+                            <w:proofErr w:type="spellStart"/>
+                            <w:r>
+                              <w:rPr>
+                                <w:rFonts w:ascii="Courier New" w:hAnsi="Courier New" w:cs="Courier New"/>
+                                <w:sz w:val="14"/>
+                                <w:szCs w:val="14"/>
+                              </w:rPr>
+                              <w:t>devaiting</w:t>
+                            </w:r>
+                            <w:proofErr w:type="spellEnd"/>
+                            <w:r>
+                              <w:rPr>
+                                <w:rFonts w:ascii="Courier New" w:hAnsi="Courier New" w:cs="Courier New"/>
+                                <w:sz w:val="14"/>
+                                <w:szCs w:val="14"/>
+                              </w:rPr>
+                              <w:t xml:space="preserve"> from desired duration:</w:t>
+                            </w:r>
+                          </w:p>
+                          <w:p>
+                            <w:pPr>
+                              <w:bidi w:val="0"/>
+                              <w:rPr>
+                                <w:rFonts w:ascii="Courier New" w:hAnsi="Courier New" w:cs="Courier New"/>
+                                <w:sz w:val="14"/>
+                                <w:szCs w:val="14"/>
+                                <w:rtl/>
+                              </w:rPr>
+                            </w:pPr>
+                            <w:r>
+                              <w:rPr>
+                                <w:rFonts w:ascii="Courier New" w:hAnsi="Courier New" w:cs="Courier New"/>
+                                <w:sz w:val="14"/>
+                                <w:szCs w:val="14"/>
+                              </w:rPr>
+                              <w:t>4</w:t>
+                            </w:r>
+                          </w:p>
+                          <w:p>
+                            <w:pPr>
+                              <w:bidi w:val="0"/>
+                              <w:rPr>
+                                <w:rFonts w:ascii="Courier New" w:hAnsi="Courier New" w:cs="Courier New"/>
+                                <w:sz w:val="14"/>
+                                <w:szCs w:val="14"/>
+                              </w:rPr>
+                            </w:pPr>
+                            <w:r>
+                              <w:rPr>
+                                <w:rFonts w:ascii="Courier New" w:hAnsi="Courier New" w:cs="Courier New"/>
+                                <w:sz w:val="14"/>
+                                <w:szCs w:val="14"/>
+                              </w:rPr>
+                              <w:t xml:space="preserve">Deviating trials and their deviation (in </w:t>
+                            </w:r>
+                            <w:proofErr w:type="spellStart"/>
+                            <w:r>
+                              <w:rPr>
+                                <w:rFonts w:ascii="Courier New" w:hAnsi="Courier New" w:cs="Courier New"/>
+                                <w:sz w:val="14"/>
+                                <w:szCs w:val="14"/>
+                              </w:rPr>
+                              <w:t>ms</w:t>
+                            </w:r>
+                            <w:proofErr w:type="spellEnd"/>
+                            <w:r>
+                              <w:rPr>
+                                <w:rFonts w:ascii="Courier New" w:hAnsi="Courier New" w:cs="Courier New"/>
+                                <w:sz w:val="14"/>
+                                <w:szCs w:val="14"/>
+                              </w:rPr>
+                              <w:t>):</w:t>
+                            </w:r>
+                          </w:p>
+                          <w:p>
+                            <w:pPr>
+                              <w:bidi w:val="0"/>
+                              <w:rPr>
+                                <w:rFonts w:ascii="Courier New" w:hAnsi="Courier New" w:cs="Courier New"/>
+                                <w:sz w:val="14"/>
+                                <w:szCs w:val="14"/>
+                              </w:rPr>
+                            </w:pPr>
+                            <w:r>
+                              <w:rPr>
+                                <w:rFonts w:ascii="Courier New" w:hAnsi="Courier New" w:cs="Courier New"/>
+                                <w:sz w:val="14"/>
+                                <w:szCs w:val="14"/>
+                              </w:rPr>
+                              <w:t xml:space="preserve">    </w:t>
+                            </w:r>
+                            <w:proofErr w:type="spellStart"/>
+                            <w:r>
+                              <w:rPr>
+                                <w:rFonts w:ascii="Courier New" w:hAnsi="Courier New" w:cs="Courier New"/>
+                                <w:sz w:val="14"/>
+                                <w:szCs w:val="14"/>
+                              </w:rPr>
+                              <w:t>TrialNum</w:t>
+                            </w:r>
+                            <w:proofErr w:type="spellEnd"/>
+                            <w:r>
+                              <w:rPr>
+                                <w:rFonts w:ascii="Courier New" w:hAnsi="Courier New" w:cs="Courier New"/>
+                                <w:sz w:val="14"/>
+                                <w:szCs w:val="14"/>
+                              </w:rPr>
+                              <w:t xml:space="preserve">    Deviation       Event    </w:t>
+                            </w:r>
+                          </w:p>
+                          <w:p>
+                            <w:pPr>
+                              <w:bidi w:val="0"/>
+                              <w:rPr>
+                                <w:rFonts w:ascii="Courier New" w:hAnsi="Courier New" w:cs="Courier New"/>
+                                <w:sz w:val="14"/>
+                                <w:szCs w:val="14"/>
+                                <w:rtl/>
+                              </w:rPr>
+                            </w:pPr>
+                            <w:r>
+                              <w:rPr>
+                                <w:rFonts w:ascii="Courier New" w:hAnsi="Courier New" w:cs="Courier New"/>
+                                <w:sz w:val="14"/>
+                                <w:szCs w:val="14"/>
+                              </w:rPr>
+                              <w:t xml:space="preserve">    ________    _________    ____________</w:t>
+                            </w:r>
+                          </w:p>
+                          <w:p>
+                            <w:pPr>
+                              <w:bidi w:val="0"/>
+                              <w:rPr>
+                                <w:rFonts w:ascii="Courier New" w:hAnsi="Courier New" w:cs="Courier New"/>
+                                <w:sz w:val="14"/>
+                                <w:szCs w:val="14"/>
+                                <w:rtl/>
+                              </w:rPr>
+                            </w:pPr>
+                          </w:p>
+                          <w:p>
+                            <w:pPr>
+                              <w:bidi w:val="0"/>
+                              <w:rPr>
+                                <w:rFonts w:ascii="Courier New" w:hAnsi="Courier New" w:cs="Courier New"/>
+                                <w:sz w:val="14"/>
+                                <w:szCs w:val="14"/>
+                              </w:rPr>
+                            </w:pPr>
+                            <w:r>
+                              <w:rPr>
+                                <w:rFonts w:ascii="Courier New" w:hAnsi="Courier New" w:cs="Courier New"/>
+                                <w:sz w:val="14"/>
+                                <w:szCs w:val="14"/>
+                              </w:rPr>
+                              <w:t xml:space="preserve">       38        20.033      'mask1_time'</w:t>
+                            </w:r>
+                          </w:p>
+                          <w:p>
+                            <w:pPr>
+                              <w:bidi w:val="0"/>
+                              <w:rPr>
+                                <w:rFonts w:ascii="Courier New" w:hAnsi="Courier New" w:cs="Courier New"/>
+                                <w:sz w:val="14"/>
+                                <w:szCs w:val="14"/>
+                              </w:rPr>
+                            </w:pPr>
+                            <w:r>
+                              <w:rPr>
+                                <w:rFonts w:ascii="Courier New" w:hAnsi="Courier New" w:cs="Courier New"/>
+                                <w:sz w:val="14"/>
+                                <w:szCs w:val="14"/>
+                              </w:rPr>
+                              <w:t xml:space="preserve">      295        9.9242      'mask1_time'</w:t>
+                            </w:r>
+                          </w:p>
+                          <w:p>
+                            <w:pPr>
+                              <w:bidi w:val="0"/>
+                              <w:rPr>
+                                <w:rFonts w:ascii="Courier New" w:hAnsi="Courier New" w:cs="Courier New"/>
+                                <w:sz w:val="14"/>
+                                <w:szCs w:val="14"/>
+                              </w:rPr>
+                            </w:pPr>
+                            <w:r>
+                              <w:rPr>
+                                <w:rFonts w:ascii="Courier New" w:hAnsi="Courier New" w:cs="Courier New"/>
+                                <w:sz w:val="14"/>
+                                <w:szCs w:val="14"/>
+                              </w:rPr>
+                              <w:t xml:space="preserve">      401        9.9538      'mask2_time'</w:t>
+                            </w:r>
+                          </w:p>
+                          <w:p>
+                            <w:pPr>
+                              <w:bidi w:val="0"/>
+                              <w:rPr>
+                                <w:rFonts w:ascii="Courier New" w:hAnsi="Courier New" w:cs="Courier New"/>
+                                <w:sz w:val="14"/>
+                                <w:szCs w:val="14"/>
+                              </w:rPr>
+                            </w:pPr>
+                            <w:r>
+                              <w:rPr>
+                                <w:rFonts w:ascii="Courier New" w:hAnsi="Courier New" w:cs="Courier New"/>
+                                <w:sz w:val="14"/>
+                                <w:szCs w:val="14"/>
+                              </w:rPr>
+                              <w:t xml:space="preserve">       72        10.035      '</w:t>
+                            </w:r>
+                            <w:proofErr w:type="spellStart"/>
+                            <w:r>
+                              <w:rPr>
+                                <w:rFonts w:ascii="Courier New" w:hAnsi="Courier New" w:cs="Courier New"/>
+                                <w:sz w:val="14"/>
+                                <w:szCs w:val="14"/>
+                              </w:rPr>
+                              <w:t>prime_time</w:t>
+                            </w:r>
+                            <w:proofErr w:type="spellEnd"/>
+                            <w:r>
+                              <w:rPr>
+                                <w:rFonts w:ascii="Courier New" w:hAnsi="Courier New" w:cs="Courier New"/>
+                                <w:sz w:val="14"/>
+                                <w:szCs w:val="14"/>
+                              </w:rPr>
+                              <w:t>'</w:t>
+                            </w:r>
+                          </w:p>
+                          <w:p>
+                            <w:pPr>
+                              <w:bidi w:val="0"/>
+                              <w:rPr>
+                                <w:rFonts w:ascii="Courier New" w:hAnsi="Courier New" w:cs="Courier New"/>
+                                <w:sz w:val="14"/>
+                                <w:szCs w:val="14"/>
+                                <w:rtl/>
+                              </w:rPr>
+                            </w:pPr>
+                          </w:p>
+                          <w:p>
+                            <w:pPr>
+                              <w:bidi w:val="0"/>
+                              <w:rPr>
+                                <w:rFonts w:ascii="Courier New" w:hAnsi="Courier New" w:cs="Courier New"/>
+                                <w:sz w:val="14"/>
+                                <w:szCs w:val="14"/>
+                              </w:rPr>
+                            </w:pPr>
+                            <w:r>
+                              <w:rPr>
+                                <w:rFonts w:ascii="Courier New" w:hAnsi="Courier New" w:cs="Courier New"/>
+                                <w:sz w:val="14"/>
+                                <w:szCs w:val="14"/>
+                              </w:rPr>
+                              <w:t xml:space="preserve">Deviations in </w:t>
+                            </w:r>
+                            <w:proofErr w:type="spellStart"/>
+                            <w:r>
+                              <w:rPr>
+                                <w:rFonts w:ascii="Courier New" w:hAnsi="Courier New" w:cs="Courier New"/>
+                                <w:sz w:val="14"/>
+                                <w:szCs w:val="14"/>
+                              </w:rPr>
+                              <w:t>ms</w:t>
+                            </w:r>
+                            <w:proofErr w:type="spellEnd"/>
+                            <w:r>
+                              <w:rPr>
+                                <w:rFonts w:ascii="Courier New" w:hAnsi="Courier New" w:cs="Courier New"/>
+                                <w:sz w:val="14"/>
+                                <w:szCs w:val="14"/>
+                              </w:rPr>
+                              <w:t>:</w:t>
+                            </w:r>
+                          </w:p>
+                          <w:p>
+                            <w:pPr>
+                              <w:bidi w:val="0"/>
+                              <w:rPr>
+                                <w:rFonts w:ascii="Courier New" w:hAnsi="Courier New" w:cs="Courier New"/>
+                                <w:sz w:val="14"/>
+                                <w:szCs w:val="14"/>
+                              </w:rPr>
+                            </w:pPr>
+                            <w:r>
+                              <w:rPr>
+                                <w:rFonts w:ascii="Courier New" w:hAnsi="Courier New" w:cs="Courier New"/>
+                                <w:sz w:val="14"/>
+                                <w:szCs w:val="14"/>
+                              </w:rPr>
+                              <w:t xml:space="preserve">    </w:t>
+                            </w:r>
+                            <w:proofErr w:type="spellStart"/>
+                            <w:r>
+                              <w:rPr>
+                                <w:rFonts w:ascii="Courier New" w:hAnsi="Courier New" w:cs="Courier New"/>
+                                <w:sz w:val="14"/>
+                                <w:szCs w:val="14"/>
+                              </w:rPr>
+                              <w:t>Desired_duration</w:t>
+                            </w:r>
+                            <w:proofErr w:type="spellEnd"/>
+                            <w:r>
+                              <w:rPr>
+                                <w:rFonts w:ascii="Courier New" w:hAnsi="Courier New" w:cs="Courier New"/>
+                                <w:sz w:val="14"/>
+                                <w:szCs w:val="14"/>
+                              </w:rPr>
+                              <w:t xml:space="preserve">    </w:t>
+                            </w:r>
+                            <w:proofErr w:type="spellStart"/>
+                            <w:r>
+                              <w:rPr>
+                                <w:rFonts w:ascii="Courier New" w:hAnsi="Courier New" w:cs="Courier New"/>
+                                <w:sz w:val="14"/>
+                                <w:szCs w:val="14"/>
+                              </w:rPr>
+                              <w:t>Mean_duration</w:t>
+                            </w:r>
+                            <w:proofErr w:type="spellEnd"/>
+                            <w:r>
+                              <w:rPr>
+                                <w:rFonts w:ascii="Courier New" w:hAnsi="Courier New" w:cs="Courier New"/>
+                                <w:sz w:val="14"/>
+                                <w:szCs w:val="14"/>
+                              </w:rPr>
+                              <w:t xml:space="preserve">      STD       </w:t>
+                            </w:r>
+                            <w:proofErr w:type="spellStart"/>
+                            <w:r>
+                              <w:rPr>
+                                <w:rFonts w:ascii="Courier New" w:hAnsi="Courier New" w:cs="Courier New"/>
+                                <w:sz w:val="14"/>
+                                <w:szCs w:val="14"/>
+                              </w:rPr>
+                              <w:t>Deviation_of_mean_from_</w:t>
+                            </w:r>
+                            <w:proofErr w:type="gramStart"/>
+                            <w:r>
+                              <w:rPr>
+                                <w:rFonts w:ascii="Courier New" w:hAnsi="Courier New" w:cs="Courier New"/>
+                                <w:sz w:val="14"/>
+                                <w:szCs w:val="14"/>
+                              </w:rPr>
+                              <w:t>desired</w:t>
+                            </w:r>
+                            <w:proofErr w:type="spellEnd"/>
+                            <w:proofErr w:type="gramEnd"/>
+                          </w:p>
+                          <w:p>
+                            <w:pPr>
+                              <w:bidi w:val="0"/>
+                              <w:rPr>
+                                <w:rFonts w:ascii="Courier New" w:hAnsi="Courier New" w:cs="Courier New"/>
+                                <w:sz w:val="14"/>
+                                <w:szCs w:val="14"/>
+                                <w:rtl/>
+                              </w:rPr>
+                            </w:pPr>
+                            <w:r>
+                              <w:rPr>
+                                <w:rFonts w:ascii="Courier New" w:hAnsi="Courier New" w:cs="Courier New"/>
+                                <w:sz w:val="14"/>
+                                <w:szCs w:val="14"/>
+                              </w:rPr>
+                              <w:t xml:space="preserve">    ________________    _____________    ________    ______________________________</w:t>
+                            </w:r>
+                          </w:p>
+                          <w:p>
+                            <w:pPr>
+                              <w:bidi w:val="0"/>
+                              <w:rPr>
+                                <w:rFonts w:ascii="Courier New" w:hAnsi="Courier New" w:cs="Courier New"/>
+                                <w:sz w:val="14"/>
+                                <w:szCs w:val="14"/>
+                                <w:rtl/>
+                              </w:rPr>
+                            </w:pPr>
+                          </w:p>
+                          <w:p>
+                            <w:pPr>
+                              <w:bidi w:val="0"/>
+                              <w:rPr>
+                                <w:rFonts w:ascii="Courier New" w:hAnsi="Courier New" w:cs="Courier New"/>
+                                <w:sz w:val="14"/>
+                                <w:szCs w:val="14"/>
+                                <w:rtl/>
+                              </w:rPr>
+                            </w:pPr>
+                            <w:r>
+                              <w:rPr>
+                                <w:rFonts w:ascii="Courier New" w:hAnsi="Courier New" w:cs="Courier New"/>
+                                <w:sz w:val="14"/>
+                                <w:szCs w:val="14"/>
+                              </w:rPr>
+                              <w:t xml:space="preserve">          1000               1000        0.047687              0.0095953           </w:t>
+                            </w:r>
+                          </w:p>
+                          <w:p>
+                            <w:pPr>
+                              <w:bidi w:val="0"/>
+                              <w:rPr>
+                                <w:rFonts w:ascii="Courier New" w:hAnsi="Courier New" w:cs="Courier New"/>
+                                <w:sz w:val="14"/>
+                                <w:szCs w:val="14"/>
+                                <w:rtl/>
+                              </w:rPr>
+                            </w:pPr>
+                            <w:r>
+                              <w:rPr>
+                                <w:rFonts w:ascii="Courier New" w:hAnsi="Courier New" w:cs="Courier New"/>
+                                <w:sz w:val="14"/>
+                                <w:szCs w:val="14"/>
+                              </w:rPr>
+                              <w:t xml:space="preserve">           270             270.07          1.0193                0.06867           </w:t>
+                            </w:r>
+                          </w:p>
+                          <w:p>
+                            <w:pPr>
+                              <w:bidi w:val="0"/>
+                              <w:rPr>
+                                <w:rFonts w:ascii="Courier New" w:hAnsi="Courier New" w:cs="Courier New"/>
+                                <w:sz w:val="14"/>
+                                <w:szCs w:val="14"/>
+                                <w:rtl/>
+                              </w:rPr>
+                            </w:pPr>
+                            <w:r>
+                              <w:rPr>
+                                <w:rFonts w:ascii="Courier New" w:hAnsi="Courier New" w:cs="Courier New"/>
+                                <w:sz w:val="14"/>
+                                <w:szCs w:val="14"/>
+                              </w:rPr>
+                              <w:t xml:space="preserve">            30             30.023         0.45725                0.02267           </w:t>
+                            </w:r>
+                          </w:p>
+                          <w:p>
+                            <w:pPr>
+                              <w:bidi w:val="0"/>
+                              <w:rPr>
+                                <w:rFonts w:ascii="Courier New" w:hAnsi="Courier New" w:cs="Courier New"/>
+                                <w:sz w:val="14"/>
+                                <w:szCs w:val="14"/>
+                                <w:rtl/>
+                              </w:rPr>
+                            </w:pPr>
+                            <w:r>
+                              <w:rPr>
+                                <w:rFonts w:ascii="Courier New" w:hAnsi="Courier New" w:cs="Courier New"/>
+                                <w:sz w:val="14"/>
+                                <w:szCs w:val="14"/>
+                              </w:rPr>
+                              <w:t xml:space="preserve">            30             30.016         0.46109               0.016392           </w:t>
+                            </w:r>
+                          </w:p>
+                          <w:p>
+                            <w:pPr>
+                              <w:bidi w:val="0"/>
+                              <w:rPr>
+                                <w:rFonts w:ascii="Courier New" w:hAnsi="Courier New" w:cs="Courier New"/>
+                                <w:sz w:val="14"/>
+                                <w:szCs w:val="14"/>
+                                <w:rtl/>
+                              </w:rPr>
+                            </w:pPr>
+                            <w:r>
+                              <w:rPr>
+                                <w:rFonts w:ascii="Courier New" w:hAnsi="Courier New" w:cs="Courier New"/>
+                                <w:sz w:val="14"/>
+                                <w:szCs w:val="14"/>
+                              </w:rPr>
+                              <w:t xml:space="preserve">            30             30.003        0.055487              0.0026854           </w:t>
+                            </w:r>
+                          </w:p>
+                          <w:p>
+                            <w:pPr>
+                              <w:bidi w:val="0"/>
+                              <w:rPr>
+                                <w:rFonts w:ascii="Courier New" w:hAnsi="Courier New" w:cs="Courier New"/>
+                                <w:sz w:val="14"/>
+                                <w:szCs w:val="14"/>
+                                <w:rtl/>
+                              </w:rPr>
+                            </w:pPr>
+                            <w:r>
+                              <w:rPr>
+                                <w:rFonts w:ascii="Courier New" w:hAnsi="Courier New" w:cs="Courier New"/>
+                                <w:sz w:val="14"/>
+                                <w:szCs w:val="14"/>
+                              </w:rPr>
+                              <w:t xml:space="preserve">           500             500.01         0.05607               0.005804           </w:t>
+                            </w:r>
+                          </w:p>
+                          <w:p>
+                            <w:pPr>
+                              <w:bidi w:val="0"/>
+                              <w:rPr>
+                                <w:rFonts w:ascii="Courier New" w:hAnsi="Courier New" w:cs="Courier New"/>
+                                <w:sz w:val="14"/>
+                                <w:szCs w:val="14"/>
+                                <w:rtl/>
+                              </w:rPr>
+                            </w:pPr>
+                          </w:p>
+                          <w:p>
+                            <w:pPr>
+                              <w:bidi w:val="0"/>
+                              <w:rPr>
+                                <w:rFonts w:ascii="Courier New" w:hAnsi="Courier New" w:cs="Courier New"/>
+                                <w:sz w:val="14"/>
+                                <w:szCs w:val="14"/>
+                              </w:rPr>
+                            </w:pPr>
+                            <w:r>
+                              <w:rPr>
+                                <w:rFonts w:ascii="Courier New" w:hAnsi="Courier New" w:cs="Courier New"/>
+                                <w:sz w:val="14"/>
+                                <w:szCs w:val="14"/>
+                              </w:rPr>
+                              <w:t>------------------------------- Has Values -------------------------------</w:t>
+                            </w:r>
+                          </w:p>
+                          <w:p>
+                            <w:pPr>
+                              <w:bidi w:val="0"/>
+                              <w:rPr>
+                                <w:rFonts w:ascii="Courier New" w:hAnsi="Courier New" w:cs="Courier New"/>
+                                <w:sz w:val="14"/>
+                                <w:szCs w:val="14"/>
+                              </w:rPr>
+                            </w:pPr>
+                            <w:proofErr w:type="spellStart"/>
+                            <w:r>
+                              <w:rPr>
+                                <w:rFonts w:ascii="Courier New" w:hAnsi="Courier New" w:cs="Courier New"/>
+                                <w:sz w:val="14"/>
+                                <w:szCs w:val="14"/>
+                              </w:rPr>
+                              <w:t>categor_time</w:t>
+                            </w:r>
+                            <w:proofErr w:type="spellEnd"/>
+                            <w:r>
+                              <w:rPr>
+                                <w:rFonts w:ascii="Courier New" w:hAnsi="Courier New" w:cs="Courier New"/>
+                                <w:sz w:val="14"/>
+                                <w:szCs w:val="14"/>
+                              </w:rPr>
+                              <w:t xml:space="preserve"> has no values in trials: </w:t>
+                            </w:r>
+                            <w:proofErr w:type="gramStart"/>
+                            <w:r>
+                              <w:rPr>
+                                <w:rFonts w:ascii="Courier New" w:hAnsi="Courier New" w:cs="Courier New"/>
+                                <w:sz w:val="14"/>
+                                <w:szCs w:val="14"/>
+                              </w:rPr>
+                              <w:t>283</w:t>
+                            </w:r>
+                            <w:proofErr w:type="gramEnd"/>
+                          </w:p>
+                          <w:p>
+                            <w:pPr>
+                              <w:bidi w:val="0"/>
+                              <w:rPr>
+                                <w:rFonts w:ascii="Courier New" w:hAnsi="Courier New" w:cs="Courier New"/>
+                                <w:sz w:val="14"/>
+                                <w:szCs w:val="14"/>
+                              </w:rPr>
+                            </w:pPr>
+                            <w:r>
+                              <w:rPr>
+                                <w:rFonts w:ascii="Courier New" w:hAnsi="Courier New" w:cs="Courier New"/>
+                                <w:sz w:val="14"/>
+                                <w:szCs w:val="14"/>
+                              </w:rPr>
+                              <w:t>------------------------------- Relations -------------------------------</w:t>
+                            </w:r>
+                          </w:p>
+                          <w:p>
+                            <w:pPr>
+                              <w:bidi w:val="0"/>
+                              <w:rPr>
+                                <w:rFonts w:ascii="Courier New" w:hAnsi="Courier New" w:cs="Courier New"/>
+                                <w:sz w:val="14"/>
+                                <w:szCs w:val="14"/>
+                              </w:rPr>
+                            </w:pPr>
+                            <w:r>
+                              <w:rPr>
+                                <w:rFonts w:ascii="Courier New" w:hAnsi="Courier New" w:cs="Courier New"/>
+                                <w:sz w:val="14"/>
+                                <w:szCs w:val="14"/>
+                              </w:rPr>
+                              <w:t>------------------------------- Conditions -------------------------------</w:t>
+                            </w:r>
+                          </w:p>
+                          <w:p>
+                            <w:pPr>
+                              <w:bidi w:val="0"/>
+                              <w:rPr>
+                                <w:rFonts w:ascii="Courier New" w:hAnsi="Courier New" w:cs="Courier New"/>
+                                <w:sz w:val="14"/>
+                                <w:szCs w:val="14"/>
+                              </w:rPr>
+                            </w:pPr>
+                            <w:r>
+                              <w:rPr>
+                                <w:rFonts w:ascii="Courier New" w:hAnsi="Courier New" w:cs="Courier New"/>
+                                <w:sz w:val="14"/>
+                                <w:szCs w:val="14"/>
+                              </w:rPr>
+                              <w:t xml:space="preserve">------------------------------- Target </w:t>
+                            </w:r>
+                            <w:proofErr w:type="spellStart"/>
+                            <w:r>
+                              <w:rPr>
+                                <w:rFonts w:ascii="Courier New" w:hAnsi="Courier New" w:cs="Courier New"/>
+                                <w:sz w:val="14"/>
+                                <w:szCs w:val="14"/>
+                              </w:rPr>
+                              <w:t>Repeatitions</w:t>
+                            </w:r>
+                            <w:proofErr w:type="spellEnd"/>
+                            <w:r>
+                              <w:rPr>
+                                <w:rFonts w:ascii="Courier New" w:hAnsi="Courier New" w:cs="Courier New"/>
+                                <w:sz w:val="14"/>
+                                <w:szCs w:val="14"/>
+                              </w:rPr>
+                              <w:t xml:space="preserve"> -------------------------------</w:t>
+                            </w:r>
+                          </w:p>
+                          <w:p>
+                            <w:pPr>
+                              <w:bidi w:val="0"/>
+                              <w:rPr>
+                                <w:rFonts w:ascii="Courier New" w:hAnsi="Courier New" w:cs="Courier New"/>
+                                <w:sz w:val="14"/>
+                                <w:szCs w:val="14"/>
+                              </w:rPr>
+                            </w:pPr>
+                            <w:r>
+                              <w:rPr>
+                                <w:rFonts w:ascii="Courier New" w:hAnsi="Courier New" w:cs="Courier New"/>
+                                <w:sz w:val="14"/>
+                                <w:szCs w:val="14"/>
+                              </w:rPr>
+                              <w:t>------------------------------- Prime right/left alternations -------------------------------</w:t>
+                            </w:r>
+                          </w:p>
+                          <w:p>
+                            <w:pPr>
+                              <w:bidi w:val="0"/>
+                              <w:rPr>
+                                <w:rFonts w:ascii="Courier New" w:hAnsi="Courier New" w:cs="Courier New"/>
+                                <w:sz w:val="14"/>
+                                <w:szCs w:val="14"/>
+                              </w:rPr>
+                            </w:pPr>
+                            <w:r>
+                              <w:rPr>
+                                <w:rFonts w:ascii="Courier New" w:hAnsi="Courier New" w:cs="Courier New"/>
+                                <w:sz w:val="14"/>
+                                <w:szCs w:val="14"/>
+                              </w:rPr>
+                              <w:t>------------------------------- Count trials and blocks -------------------------------</w:t>
+                            </w:r>
+                          </w:p>
+                          <w:p>
+                            <w:pPr>
+                              <w:bidi w:val="0"/>
+                              <w:rPr>
+                                <w:rFonts w:ascii="Courier New" w:hAnsi="Courier New" w:cs="Courier New"/>
+                                <w:sz w:val="14"/>
+                                <w:szCs w:val="14"/>
+                              </w:rPr>
+                            </w:pPr>
+                            <w:r>
+                              <w:rPr>
+                                <w:rFonts w:ascii="Courier New" w:hAnsi="Courier New" w:cs="Courier New"/>
+                                <w:sz w:val="14"/>
+                                <w:szCs w:val="14"/>
+                              </w:rPr>
+                              <w:t>------------------------------- Trial Lists -------------------------------</w:t>
+                            </w:r>
+                          </w:p>
+                          <w:p>
+                            <w:pPr>
+                              <w:bidi w:val="0"/>
+                              <w:rPr>
+                                <w:rFonts w:ascii="Courier New" w:hAnsi="Courier New" w:cs="Courier New"/>
+                                <w:sz w:val="14"/>
+                                <w:szCs w:val="14"/>
+                                <w:rtl/>
+                              </w:rPr>
+                            </w:pPr>
+                            <w:r>
+                              <w:rPr>
+                                <w:rFonts w:ascii="Courier New" w:hAnsi="Courier New" w:cs="Courier New"/>
+                                <w:sz w:val="14"/>
+                                <w:szCs w:val="14"/>
+                              </w:rPr>
+                              <w:t>------------------------------------------------------------------------------------------------</w:t>
+                            </w:r>
+                          </w:p>
+                          <w:p>
+                            <w:pPr>
+                              <w:bidi w:val="0"/>
+                              <w:rPr>
+                                <w:rFonts w:ascii="Courier New" w:hAnsi="Courier New" w:cs="Courier New"/>
+                                <w:sz w:val="14"/>
+                                <w:szCs w:val="14"/>
+                              </w:rPr>
+                            </w:pPr>
+                            <w:r>
+                              <w:rPr>
+                                <w:rFonts w:ascii="Courier New" w:hAnsi="Courier New" w:cs="Courier New"/>
+                                <w:sz w:val="14"/>
+                                <w:szCs w:val="14"/>
+                              </w:rPr>
+                              <w:t>------------------------------- Test results (0=</w:t>
+                            </w:r>
+                            <w:proofErr w:type="spellStart"/>
+                            <w:r>
+                              <w:rPr>
+                                <w:rFonts w:ascii="Courier New" w:hAnsi="Courier New" w:cs="Courier New"/>
+                                <w:sz w:val="14"/>
+                                <w:szCs w:val="14"/>
+                              </w:rPr>
+                              <w:t>didnt</w:t>
+                            </w:r>
+                            <w:proofErr w:type="spellEnd"/>
+                            <w:r>
+                              <w:rPr>
+                                <w:rFonts w:ascii="Courier New" w:hAnsi="Courier New" w:cs="Courier New"/>
+                                <w:sz w:val="14"/>
+                                <w:szCs w:val="14"/>
+                              </w:rPr>
+                              <w:t xml:space="preserve"> pass test) -------------------------------</w:t>
+                            </w:r>
+                          </w:p>
+                          <w:p>
+                            <w:pPr>
+                              <w:bidi w:val="0"/>
+                              <w:rPr>
+                                <w:rFonts w:ascii="Courier New" w:hAnsi="Courier New" w:cs="Courier New"/>
+                                <w:sz w:val="14"/>
+                                <w:szCs w:val="14"/>
+                                <w:rtl/>
+                              </w:rPr>
+                            </w:pPr>
+                            <w:r>
+                              <w:rPr>
+                                <w:rFonts w:ascii="Courier New" w:hAnsi="Courier New" w:cs="Courier New"/>
+                                <w:sz w:val="14"/>
+                                <w:szCs w:val="14"/>
+                              </w:rPr>
+                              <w:t>------------------------------------------------------------------------------------------------</w:t>
+                            </w:r>
+                          </w:p>
+                          <w:p>
+                            <w:pPr>
+                              <w:bidi w:val="0"/>
+                              <w:rPr>
+                                <w:rFonts w:ascii="Courier New" w:hAnsi="Courier New" w:cs="Courier New"/>
+                                <w:sz w:val="14"/>
+                                <w:szCs w:val="14"/>
+                              </w:rPr>
+                            </w:pPr>
+                            <w:r>
+                              <w:rPr>
+                                <w:rFonts w:ascii="Courier New" w:hAnsi="Courier New" w:cs="Courier New"/>
+                                <w:sz w:val="14"/>
+                                <w:szCs w:val="14"/>
+                              </w:rPr>
+                              <w:t xml:space="preserve">                    </w:t>
+                            </w:r>
+                            <w:proofErr w:type="spellStart"/>
+                            <w:r>
+                              <w:rPr>
+                                <w:rFonts w:ascii="Courier New" w:hAnsi="Courier New" w:cs="Courier New"/>
+                                <w:sz w:val="14"/>
+                                <w:szCs w:val="14"/>
+                              </w:rPr>
+                              <w:t>prime_alter</w:t>
+                            </w:r>
+                            <w:proofErr w:type="spellEnd"/>
+                            <w:r>
+                              <w:rPr>
+                                <w:rFonts w:ascii="Courier New" w:hAnsi="Courier New" w:cs="Courier New"/>
+                                <w:sz w:val="14"/>
+                                <w:szCs w:val="14"/>
+                              </w:rPr>
+                              <w:t xml:space="preserve">: </w:t>
+                            </w:r>
+                            <w:proofErr w:type="gramStart"/>
+                            <w:r>
+                              <w:rPr>
+                                <w:rFonts w:ascii="Courier New" w:hAnsi="Courier New" w:cs="Courier New"/>
+                                <w:sz w:val="14"/>
+                                <w:szCs w:val="14"/>
+                              </w:rPr>
+                              <w:t>1</w:t>
+                            </w:r>
+                            <w:proofErr w:type="gramEnd"/>
+                          </w:p>
+                          <w:p>
+                            <w:pPr>
+                              <w:bidi w:val="0"/>
+                              <w:rPr>
+                                <w:rFonts w:ascii="Courier New" w:hAnsi="Courier New" w:cs="Courier New"/>
+                                <w:sz w:val="14"/>
+                                <w:szCs w:val="14"/>
+                              </w:rPr>
+                            </w:pPr>
+                            <w:r>
+                              <w:rPr>
+                                <w:rFonts w:ascii="Courier New" w:hAnsi="Courier New" w:cs="Courier New"/>
+                                <w:sz w:val="14"/>
+                                <w:szCs w:val="14"/>
+                              </w:rPr>
+                              <w:t xml:space="preserve">                     deviations: 0</w:t>
+                            </w:r>
+                          </w:p>
+                          <w:p>
+                            <w:pPr>
+                              <w:bidi w:val="0"/>
+                              <w:rPr>
+                                <w:rFonts w:ascii="Courier New" w:hAnsi="Courier New" w:cs="Courier New"/>
+                                <w:sz w:val="14"/>
+                                <w:szCs w:val="14"/>
+                              </w:rPr>
+                            </w:pPr>
+                            <w:r>
+                              <w:rPr>
+                                <w:rFonts w:ascii="Courier New" w:hAnsi="Courier New" w:cs="Courier New"/>
+                                <w:sz w:val="14"/>
+                                <w:szCs w:val="14"/>
+                              </w:rPr>
+                              <w:t xml:space="preserve">              </w:t>
+                            </w:r>
+                            <w:proofErr w:type="spellStart"/>
+                            <w:r>
+                              <w:rPr>
+                                <w:rFonts w:ascii="Courier New" w:hAnsi="Courier New" w:cs="Courier New"/>
+                                <w:sz w:val="14"/>
+                                <w:szCs w:val="14"/>
+                              </w:rPr>
+                              <w:t>deviation_of_mean</w:t>
+                            </w:r>
+                            <w:proofErr w:type="spellEnd"/>
+                            <w:r>
+                              <w:rPr>
+                                <w:rFonts w:ascii="Courier New" w:hAnsi="Courier New" w:cs="Courier New"/>
+                                <w:sz w:val="14"/>
+                                <w:szCs w:val="14"/>
+                              </w:rPr>
+                              <w:t xml:space="preserve">: </w:t>
+                            </w:r>
+                            <w:proofErr w:type="gramStart"/>
+                            <w:r>
+                              <w:rPr>
+                                <w:rFonts w:ascii="Courier New" w:hAnsi="Courier New" w:cs="Courier New"/>
+                                <w:sz w:val="14"/>
+                                <w:szCs w:val="14"/>
+                              </w:rPr>
+                              <w:t>1</w:t>
+                            </w:r>
+                            <w:proofErr w:type="gramEnd"/>
+                          </w:p>
+                          <w:p>
+                            <w:pPr>
+                              <w:bidi w:val="0"/>
+                              <w:rPr>
+                                <w:rFonts w:ascii="Courier New" w:hAnsi="Courier New" w:cs="Courier New"/>
+                                <w:sz w:val="14"/>
+                                <w:szCs w:val="14"/>
+                              </w:rPr>
+                            </w:pPr>
+                            <w:r>
+                              <w:rPr>
+                                <w:rFonts w:ascii="Courier New" w:hAnsi="Courier New" w:cs="Courier New"/>
+                                <w:sz w:val="14"/>
+                                <w:szCs w:val="14"/>
+                              </w:rPr>
+                              <w:t xml:space="preserve">                            std: 1</w:t>
+                            </w:r>
+                          </w:p>
+                          <w:p>
+                            <w:pPr>
+                              <w:bidi w:val="0"/>
+                              <w:rPr>
+                                <w:rFonts w:ascii="Courier New" w:hAnsi="Courier New" w:cs="Courier New"/>
+                                <w:sz w:val="14"/>
+                                <w:szCs w:val="14"/>
+                              </w:rPr>
+                            </w:pPr>
+                            <w:r>
+                              <w:rPr>
+                                <w:rFonts w:ascii="Courier New" w:hAnsi="Courier New" w:cs="Courier New"/>
+                                <w:sz w:val="14"/>
+                                <w:szCs w:val="14"/>
+                              </w:rPr>
+                              <w:t xml:space="preserve">                    </w:t>
+                            </w:r>
+                            <w:proofErr w:type="spellStart"/>
+                            <w:r>
+                              <w:rPr>
+                                <w:rFonts w:ascii="Courier New" w:hAnsi="Courier New" w:cs="Courier New"/>
+                                <w:sz w:val="14"/>
+                                <w:szCs w:val="14"/>
+                              </w:rPr>
+                              <w:t>data_values</w:t>
+                            </w:r>
+                            <w:proofErr w:type="spellEnd"/>
+                            <w:r>
+                              <w:rPr>
+                                <w:rFonts w:ascii="Courier New" w:hAnsi="Courier New" w:cs="Courier New"/>
+                                <w:sz w:val="14"/>
+                                <w:szCs w:val="14"/>
+                              </w:rPr>
+                              <w:t>: 0</w:t>
+                            </w:r>
+                          </w:p>
+                          <w:p>
+                            <w:pPr>
+                              <w:bidi w:val="0"/>
+                              <w:rPr>
+                                <w:rFonts w:ascii="Courier New" w:hAnsi="Courier New" w:cs="Courier New"/>
+                                <w:sz w:val="14"/>
+                                <w:szCs w:val="14"/>
+                              </w:rPr>
+                            </w:pPr>
+                            <w:r>
+                              <w:rPr>
+                                <w:rFonts w:ascii="Courier New" w:hAnsi="Courier New" w:cs="Courier New"/>
+                                <w:sz w:val="14"/>
+                                <w:szCs w:val="14"/>
+                              </w:rPr>
+                              <w:t xml:space="preserve">                    </w:t>
+                            </w:r>
+                            <w:proofErr w:type="spellStart"/>
+                            <w:r>
+                              <w:rPr>
+                                <w:rFonts w:ascii="Courier New" w:hAnsi="Courier New" w:cs="Courier New"/>
+                                <w:sz w:val="14"/>
+                                <w:szCs w:val="14"/>
+                              </w:rPr>
+                              <w:t>traj_values</w:t>
+                            </w:r>
+                            <w:proofErr w:type="spellEnd"/>
+                            <w:r>
+                              <w:rPr>
+                                <w:rFonts w:ascii="Courier New" w:hAnsi="Courier New" w:cs="Courier New"/>
+                                <w:sz w:val="14"/>
+                                <w:szCs w:val="14"/>
+                              </w:rPr>
+                              <w:t>: 1</w:t>
+                            </w:r>
+                          </w:p>
+                          <w:p>
+                            <w:pPr>
+                              <w:bidi w:val="0"/>
+                              <w:rPr>
+                                <w:rFonts w:ascii="Courier New" w:hAnsi="Courier New" w:cs="Courier New"/>
+                                <w:sz w:val="14"/>
+                                <w:szCs w:val="14"/>
+                              </w:rPr>
+                            </w:pPr>
+                            <w:r>
+                              <w:rPr>
+                                <w:rFonts w:ascii="Courier New" w:hAnsi="Courier New" w:cs="Courier New"/>
+                                <w:sz w:val="14"/>
+                                <w:szCs w:val="14"/>
+                              </w:rPr>
+                              <w:t xml:space="preserve">    </w:t>
+                            </w:r>
+                            <w:proofErr w:type="spellStart"/>
+                            <w:r>
+                              <w:rPr>
+                                <w:rFonts w:ascii="Courier New" w:hAnsi="Courier New" w:cs="Courier New"/>
+                                <w:sz w:val="14"/>
+                                <w:szCs w:val="14"/>
+                              </w:rPr>
+                              <w:t>prime_target_common_letters</w:t>
+                            </w:r>
+                            <w:proofErr w:type="spellEnd"/>
+                            <w:r>
+                              <w:rPr>
+                                <w:rFonts w:ascii="Courier New" w:hAnsi="Courier New" w:cs="Courier New"/>
+                                <w:sz w:val="14"/>
+                                <w:szCs w:val="14"/>
+                              </w:rPr>
+                              <w:t>: 1</w:t>
+                            </w:r>
+                          </w:p>
+                          <w:p>
+                            <w:pPr>
+                              <w:bidi w:val="0"/>
+                              <w:rPr>
+                                <w:rFonts w:ascii="Courier New" w:hAnsi="Courier New" w:cs="Courier New"/>
+                                <w:sz w:val="14"/>
+                                <w:szCs w:val="14"/>
+                              </w:rPr>
+                            </w:pPr>
+                            <w:r>
+                              <w:rPr>
+                                <w:rFonts w:ascii="Courier New" w:hAnsi="Courier New" w:cs="Courier New"/>
+                                <w:sz w:val="14"/>
+                                <w:szCs w:val="14"/>
+                              </w:rPr>
+                              <w:t xml:space="preserve">           </w:t>
+                            </w:r>
+                            <w:proofErr w:type="spellStart"/>
+                            <w:r>
+                              <w:rPr>
+                                <w:rFonts w:ascii="Courier New" w:hAnsi="Courier New" w:cs="Courier New"/>
+                                <w:sz w:val="14"/>
+                                <w:szCs w:val="14"/>
+                              </w:rPr>
+                              <w:t>prime_target_categor</w:t>
+                            </w:r>
+                            <w:proofErr w:type="spellEnd"/>
+                            <w:r>
+                              <w:rPr>
+                                <w:rFonts w:ascii="Courier New" w:hAnsi="Courier New" w:cs="Courier New"/>
+                                <w:sz w:val="14"/>
+                                <w:szCs w:val="14"/>
+                              </w:rPr>
+                              <w:t>: 1</w:t>
+                            </w:r>
+                          </w:p>
+                          <w:p>
+                            <w:pPr>
+                              <w:bidi w:val="0"/>
+                              <w:rPr>
+                                <w:rFonts w:ascii="Courier New" w:hAnsi="Courier New" w:cs="Courier New"/>
+                                <w:sz w:val="14"/>
+                                <w:szCs w:val="14"/>
+                              </w:rPr>
+                            </w:pPr>
+                            <w:r>
+                              <w:rPr>
+                                <w:rFonts w:ascii="Courier New" w:hAnsi="Courier New" w:cs="Courier New"/>
+                                <w:sz w:val="14"/>
+                                <w:szCs w:val="14"/>
+                              </w:rPr>
+                              <w:t xml:space="preserve">      </w:t>
+                            </w:r>
+                            <w:proofErr w:type="spellStart"/>
+                            <w:r>
+                              <w:rPr>
+                                <w:rFonts w:ascii="Courier New" w:hAnsi="Courier New" w:cs="Courier New"/>
+                                <w:sz w:val="14"/>
+                                <w:szCs w:val="14"/>
+                              </w:rPr>
+                              <w:t>prime_dist_common_letters</w:t>
+                            </w:r>
+                            <w:proofErr w:type="spellEnd"/>
+                            <w:r>
+                              <w:rPr>
+                                <w:rFonts w:ascii="Courier New" w:hAnsi="Courier New" w:cs="Courier New"/>
+                                <w:sz w:val="14"/>
+                                <w:szCs w:val="14"/>
+                              </w:rPr>
+                              <w:t>: 1</w:t>
+                            </w:r>
+                          </w:p>
+                          <w:p>
+                            <w:pPr>
+                              <w:bidi w:val="0"/>
+                              <w:rPr>
+                                <w:rFonts w:ascii="Courier New" w:hAnsi="Courier New" w:cs="Courier New"/>
+                                <w:sz w:val="14"/>
+                                <w:szCs w:val="14"/>
+                              </w:rPr>
+                            </w:pPr>
+                            <w:r>
+                              <w:rPr>
+                                <w:rFonts w:ascii="Courier New" w:hAnsi="Courier New" w:cs="Courier New"/>
+                                <w:sz w:val="14"/>
+                                <w:szCs w:val="14"/>
+                              </w:rPr>
+                              <w:t xml:space="preserve">             </w:t>
+                            </w:r>
+                            <w:proofErr w:type="spellStart"/>
+                            <w:r>
+                              <w:rPr>
+                                <w:rFonts w:ascii="Courier New" w:hAnsi="Courier New" w:cs="Courier New"/>
+                                <w:sz w:val="14"/>
+                                <w:szCs w:val="14"/>
+                              </w:rPr>
+                              <w:t>prime_dist_categor</w:t>
+                            </w:r>
+                            <w:proofErr w:type="spellEnd"/>
+                            <w:r>
+                              <w:rPr>
+                                <w:rFonts w:ascii="Courier New" w:hAnsi="Courier New" w:cs="Courier New"/>
+                                <w:sz w:val="14"/>
+                                <w:szCs w:val="14"/>
+                              </w:rPr>
+                              <w:t>: 1</w:t>
+                            </w:r>
+                          </w:p>
+                          <w:p>
+                            <w:pPr>
+                              <w:bidi w:val="0"/>
+                              <w:rPr>
+                                <w:rFonts w:ascii="Courier New" w:hAnsi="Courier New" w:cs="Courier New"/>
+                                <w:sz w:val="14"/>
+                                <w:szCs w:val="14"/>
+                              </w:rPr>
+                            </w:pPr>
+                            <w:r>
+                              <w:rPr>
+                                <w:rFonts w:ascii="Courier New" w:hAnsi="Courier New" w:cs="Courier New"/>
+                                <w:sz w:val="14"/>
+                                <w:szCs w:val="14"/>
+                              </w:rPr>
+                              <w:t xml:space="preserve">                     conditions: 1</w:t>
+                            </w:r>
+                          </w:p>
+                          <w:p>
+                            <w:pPr>
+                              <w:bidi w:val="0"/>
+                              <w:rPr>
+                                <w:rFonts w:ascii="Courier New" w:hAnsi="Courier New" w:cs="Courier New"/>
+                                <w:sz w:val="14"/>
+                                <w:szCs w:val="14"/>
+                              </w:rPr>
+                            </w:pPr>
+                            <w:r>
+                              <w:rPr>
+                                <w:rFonts w:ascii="Courier New" w:hAnsi="Courier New" w:cs="Courier New"/>
+                                <w:sz w:val="14"/>
+                                <w:szCs w:val="14"/>
+                              </w:rPr>
+                              <w:t xml:space="preserve">               </w:t>
+                            </w:r>
+                            <w:proofErr w:type="spellStart"/>
+                            <w:r>
+                              <w:rPr>
+                                <w:rFonts w:ascii="Courier New" w:hAnsi="Courier New" w:cs="Courier New"/>
+                                <w:sz w:val="14"/>
+                                <w:szCs w:val="14"/>
+                              </w:rPr>
+                              <w:t>word_dont_repeat</w:t>
+                            </w:r>
+                            <w:proofErr w:type="spellEnd"/>
+                            <w:r>
+                              <w:rPr>
+                                <w:rFonts w:ascii="Courier New" w:hAnsi="Courier New" w:cs="Courier New"/>
+                                <w:sz w:val="14"/>
+                                <w:szCs w:val="14"/>
+                              </w:rPr>
+                              <w:t>: 1</w:t>
+                            </w:r>
+                          </w:p>
+                          <w:p>
+                            <w:pPr>
+                              <w:bidi w:val="0"/>
+                              <w:rPr>
+                                <w:rFonts w:ascii="Courier New" w:hAnsi="Courier New" w:cs="Courier New"/>
+                                <w:sz w:val="14"/>
+                                <w:szCs w:val="14"/>
+                              </w:rPr>
+                            </w:pPr>
+                            <w:r>
+                              <w:rPr>
+                                <w:rFonts w:ascii="Courier New" w:hAnsi="Courier New" w:cs="Courier New"/>
+                                <w:sz w:val="14"/>
+                                <w:szCs w:val="14"/>
+                              </w:rPr>
+                              <w:t xml:space="preserve">                    </w:t>
+                            </w:r>
+                            <w:proofErr w:type="spellStart"/>
+                            <w:r>
+                              <w:rPr>
+                                <w:rFonts w:ascii="Courier New" w:hAnsi="Courier New" w:cs="Courier New"/>
+                                <w:sz w:val="14"/>
+                                <w:szCs w:val="14"/>
+                              </w:rPr>
+                              <w:t>block_count</w:t>
+                            </w:r>
+                            <w:proofErr w:type="spellEnd"/>
+                            <w:r>
+                              <w:rPr>
+                                <w:rFonts w:ascii="Courier New" w:hAnsi="Courier New" w:cs="Courier New"/>
+                                <w:sz w:val="14"/>
+                                <w:szCs w:val="14"/>
+                              </w:rPr>
+                              <w:t>: 1</w:t>
+                            </w:r>
+                          </w:p>
+                          <w:p>
+                            <w:pPr>
+                              <w:bidi w:val="0"/>
+                              <w:rPr>
+                                <w:rFonts w:ascii="Courier New" w:hAnsi="Courier New" w:cs="Courier New"/>
+                                <w:sz w:val="14"/>
+                                <w:szCs w:val="14"/>
+                              </w:rPr>
+                            </w:pPr>
+                            <w:r>
+                              <w:rPr>
+                                <w:rFonts w:ascii="Courier New" w:hAnsi="Courier New" w:cs="Courier New"/>
+                                <w:sz w:val="14"/>
+                                <w:szCs w:val="14"/>
+                              </w:rPr>
+                              <w:t xml:space="preserve">                    </w:t>
+                            </w:r>
+                            <w:proofErr w:type="spellStart"/>
+                            <w:r>
+                              <w:rPr>
+                                <w:rFonts w:ascii="Courier New" w:hAnsi="Courier New" w:cs="Courier New"/>
+                                <w:sz w:val="14"/>
+                                <w:szCs w:val="14"/>
+                              </w:rPr>
+                              <w:t>trial_count</w:t>
+                            </w:r>
+                            <w:proofErr w:type="spellEnd"/>
+                            <w:r>
+                              <w:rPr>
+                                <w:rFonts w:ascii="Courier New" w:hAnsi="Courier New" w:cs="Courier New"/>
+                                <w:sz w:val="14"/>
+                                <w:szCs w:val="14"/>
+                              </w:rPr>
+                              <w:t>: 1</w:t>
+                            </w:r>
+                          </w:p>
+                          <w:p>
+                            <w:pPr>
+                              <w:bidi w:val="0"/>
+                            </w:pPr>
+                          </w:p>
+                        </w:txbxContent>
+                      </wps:txbx>
+                      <wps:bodyPr rot="0" vert="horz" wrap="square" lIns="91440" tIns="45720" rIns="91440" bIns="45720" anchor="t" anchorCtr="0">
+                        <a:noAutofit/>
+                      </wps:bodyPr>
+                    </wps:wsp>
+                  </a:graphicData>
+                </a:graphic>
+              </wp:inline>
+            </w:drawing>
+          </mc:Choice>
+          <mc:Fallback>
+            <w:pict>
+              <v:shapetype w14:anchorId="73ADE5A5" id="_x0000_t202" coordsize="21600,21600" o:spt="202" path="m,l,21600r21600,l21600,xe">
+                <v:stroke joinstyle="miter"/>
+                <v:path gradientshapeok="t" o:connecttype="rect"/>
+              </v:shapetype>
+              <v:shape id="Text Box 2" o:spid="_x0000_s1026" type="#_x0000_t202" style="width:419.5pt;height:390.5pt;visibility:visible;mso-wrap-style:square;mso-left-percent:-10001;mso-top-percent:-10001;mso-position-horizontal:absolute;mso-position-horizontal-relative:char;mso-position-vertical:absolute;mso-position-vertical-relative:line;mso-left-percent:-10001;mso-top-percent:-10001;v-text-anchor:top" o:gfxdata="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">
+                <v:textbox>
+                  <w:txbxContent>
+                    <w:p>
+                      <w:pPr>
+                        <w:bidi w:val="0"/>
+                        <w:rPr>
+                          <w:rFonts w:ascii="Courier New" w:hAnsi="Courier New" w:cs="Courier New"/>
+                          <w:sz w:val="14"/>
+                          <w:szCs w:val="14"/>
+                        </w:rPr>
+                      </w:pPr>
+                      <w:r>
+                        <w:rPr>
+                          <w:rFonts w:ascii="Courier New" w:hAnsi="Courier New" w:cs="Courier New"/>
+                          <w:sz w:val="14"/>
+                          <w:szCs w:val="14"/>
+                        </w:rPr>
+                        <w:t>------------------------------- Event Durations -------------------------------</w:t>
+                      </w:r>
+                    </w:p>
+                    <w:p>
+                      <w:pPr>
+                        <w:bidi w:val="0"/>
+                        <w:rPr>
+                          <w:rFonts w:ascii="Courier New" w:hAnsi="Courier New" w:cs="Courier New"/>
+                          <w:sz w:val="14"/>
+                          <w:szCs w:val="14"/>
+                        </w:rPr>
+                      </w:pPr>
+                      <w:r>
+                        <w:rPr>
+                          <w:rFonts w:ascii="Courier New" w:hAnsi="Courier New" w:cs="Courier New"/>
+                          <w:sz w:val="14"/>
+                          <w:szCs w:val="14"/>
+                        </w:rPr>
+                        <w:t xml:space="preserve">Number of trials </w:t>
+                      </w:r>
+                      <w:proofErr w:type="spellStart"/>
+                      <w:r>
+                        <w:rPr>
+                          <w:rFonts w:ascii="Courier New" w:hAnsi="Courier New" w:cs="Courier New"/>
+                          <w:sz w:val="14"/>
+                          <w:szCs w:val="14"/>
+                        </w:rPr>
+                        <w:t>devaiting</w:t>
+                      </w:r>
+                      <w:proofErr w:type="spellEnd"/>
+                      <w:r>
+                        <w:rPr>
+                          <w:rFonts w:ascii="Courier New" w:hAnsi="Courier New" w:cs="Courier New"/>
+                          <w:sz w:val="14"/>
+                          <w:szCs w:val="14"/>
+                        </w:rPr>
+                        <w:t xml:space="preserve"> from desired duration:</w:t>
+                      </w:r>
+                    </w:p>
+                    <w:p>
+                      <w:pPr>
+                        <w:bidi w:val="0"/>
+                        <w:rPr>
+                          <w:rFonts w:ascii="Courier New" w:hAnsi="Courier New" w:cs="Courier New"/>
+                          <w:sz w:val="14"/>
+                          <w:szCs w:val="14"/>
+                          <w:rtl/>
+                        </w:rPr>
+                      </w:pPr>
+                      <w:r>
+                        <w:rPr>
+                          <w:rFonts w:ascii="Courier New" w:hAnsi="Courier New" w:cs="Courier New"/>
+                          <w:sz w:val="14"/>
+                          <w:szCs w:val="14"/>
+                        </w:rPr>
+                        <w:t>4</w:t>
+                      </w:r>
+                    </w:p>
+                    <w:p>
+                      <w:pPr>
+                        <w:bidi w:val="0"/>
+                        <w:rPr>
+                          <w:rFonts w:ascii="Courier New" w:hAnsi="Courier New" w:cs="Courier New"/>
+                          <w:sz w:val="14"/>
+                          <w:szCs w:val="14"/>
+                        </w:rPr>
+                      </w:pPr>
+                      <w:r>
+                        <w:rPr>
+                          <w:rFonts w:ascii="Courier New" w:hAnsi="Courier New" w:cs="Courier New"/>
+                          <w:sz w:val="14"/>
+                          <w:szCs w:val="14"/>
+                        </w:rPr>
+                        <w:t xml:space="preserve">Deviating trials and their deviation (in </w:t>
+                      </w:r>
+                      <w:proofErr w:type="spellStart"/>
+                      <w:r>
+                        <w:rPr>
+                          <w:rFonts w:ascii="Courier New" w:hAnsi="Courier New" w:cs="Courier New"/>
+                          <w:sz w:val="14"/>
+                          <w:szCs w:val="14"/>
+                        </w:rPr>
+                        <w:t>ms</w:t>
+                      </w:r>
+                      <w:proofErr w:type="spellEnd"/>
+                      <w:r>
+                        <w:rPr>
+                          <w:rFonts w:ascii="Courier New" w:hAnsi="Courier New" w:cs="Courier New"/>
+                          <w:sz w:val="14"/>
+                          <w:szCs w:val="14"/>
+                        </w:rPr>
+                        <w:t>):</w:t>
+                      </w:r>
+                    </w:p>
+                    <w:p>
+                      <w:pPr>
+                        <w:bidi w:val="0"/>
+                        <w:rPr>
+                          <w:rFonts w:ascii="Courier New" w:hAnsi="Courier New" w:cs="Courier New"/>
+                          <w:sz w:val="14"/>
+                          <w:szCs w:val="14"/>
+                        </w:rPr>
+                      </w:pPr>
+                      <w:r>
+                        <w:rPr>
+                          <w:rFonts w:ascii="Courier New" w:hAnsi="Courier New" w:cs="Courier New"/>
+                          <w:sz w:val="14"/>
+                          <w:szCs w:val="14"/>
+                        </w:rPr>
+                        <w:t xml:space="preserve">    </w:t>
+                      </w:r>
+                      <w:proofErr w:type="spellStart"/>
+                      <w:r>
+                        <w:rPr>
+                          <w:rFonts w:ascii="Courier New" w:hAnsi="Courier New" w:cs="Courier New"/>
+                          <w:sz w:val="14"/>
+                          <w:szCs w:val="14"/>
+                        </w:rPr>
+                        <w:t>TrialNum</w:t>
+                      </w:r>
+                      <w:proofErr w:type="spellEnd"/>
+                      <w:r>
+                        <w:rPr>
+                          <w:rFonts w:ascii="Courier New" w:hAnsi="Courier New" w:cs="Courier New"/>
+                          <w:sz w:val="14"/>
+                          <w:szCs w:val="14"/>
+                        </w:rPr>
+                        <w:t xml:space="preserve">    Deviation       Event    </w:t>
+                      </w:r>
+                    </w:p>
+                    <w:p>
+                      <w:pPr>
+                        <w:bidi w:val="0"/>
+                        <w:rPr>
+                          <w:rFonts w:ascii="Courier New" w:hAnsi="Courier New" w:cs="Courier New"/>
+                          <w:sz w:val="14"/>
+                          <w:szCs w:val="14"/>
+                          <w:rtl/>
+                        </w:rPr>
+                      </w:pPr>
+                      <w:r>
+                        <w:rPr>
+                          <w:rFonts w:ascii="Courier New" w:hAnsi="Courier New" w:cs="Courier New"/>
+                          <w:sz w:val="14"/>
+                          <w:szCs w:val="14"/>
+                        </w:rPr>
+                        <w:t xml:space="preserve">    ________    _________    ____________</w:t>
+                      </w:r>
+                    </w:p>
+                    <w:p>
+                      <w:pPr>
+                        <w:bidi w:val="0"/>
+                        <w:rPr>
+                          <w:rFonts w:ascii="Courier New" w:hAnsi="Courier New" w:cs="Courier New"/>
+                          <w:sz w:val="14"/>
+                          <w:szCs w:val="14"/>
+                          <w:rtl/>
+                        </w:rPr>
+                      </w:pPr>
+                    </w:p>
+                    <w:p>
+                      <w:pPr>
+                        <w:bidi w:val="0"/>
+                        <w:rPr>
+                          <w:rFonts w:ascii="Courier New" w:hAnsi="Courier New" w:cs="Courier New"/>
+                          <w:sz w:val="14"/>
+                          <w:szCs w:val="14"/>
+                        </w:rPr>
+                      </w:pPr>
+                      <w:r>
+                        <w:rPr>
+                          <w:rFonts w:ascii="Courier New" w:hAnsi="Courier New" w:cs="Courier New"/>
+                          <w:sz w:val="14"/>
+                          <w:szCs w:val="14"/>
+                        </w:rPr>
+                        <w:t xml:space="preserve">       38        20.033      'mask1_time'</w:t>
+                      </w:r>
+                    </w:p>
+                    <w:p>
+                      <w:pPr>
+                        <w:bidi w:val="0"/>
+                        <w:rPr>
+                          <w:rFonts w:ascii="Courier New" w:hAnsi="Courier New" w:cs="Courier New"/>
+                          <w:sz w:val="14"/>
+                          <w:szCs w:val="14"/>
+                        </w:rPr>
+                      </w:pPr>
+                      <w:r>
+                        <w:rPr>
+                          <w:rFonts w:ascii="Courier New" w:hAnsi="Courier New" w:cs="Courier New"/>
+                          <w:sz w:val="14"/>
+                          <w:szCs w:val="14"/>
+                        </w:rPr>
+                        <w:t xml:space="preserve">      295        9.9242      'mask1_time'</w:t>
+                      </w:r>
+                    </w:p>
+                    <w:p>
+                      <w:pPr>
+                        <w:bidi w:val="0"/>
+                        <w:rPr>
+                          <w:rFonts w:ascii="Courier New" w:hAnsi="Courier New" w:cs="Courier New"/>
+                          <w:sz w:val="14"/>
+                          <w:szCs w:val="14"/>
+                        </w:rPr>
+                      </w:pPr>
+                      <w:r>
+                        <w:rPr>
+                          <w:rFonts w:ascii="Courier New" w:hAnsi="Courier New" w:cs="Courier New"/>
+                          <w:sz w:val="14"/>
+                          <w:szCs w:val="14"/>
+                        </w:rPr>
+                        <w:t xml:space="preserve">      401        9.9538      'mask2_time'</w:t>
+                      </w:r>
+                    </w:p>
+                    <w:p>
+                      <w:pPr>
+                        <w:bidi w:val="0"/>
+                        <w:rPr>
+                          <w:rFonts w:ascii="Courier New" w:hAnsi="Courier New" w:cs="Courier New"/>
+                          <w:sz w:val="14"/>
+                          <w:szCs w:val="14"/>
+                        </w:rPr>
+                      </w:pPr>
+                      <w:r>
+                        <w:rPr>
+                          <w:rFonts w:ascii="Courier New" w:hAnsi="Courier New" w:cs="Courier New"/>
+                          <w:sz w:val="14"/>
+                          <w:szCs w:val="14"/>
+                        </w:rPr>
+                        <w:t xml:space="preserve">       72        10.035      '</w:t>
+                      </w:r>
+                      <w:proofErr w:type="spellStart"/>
+                      <w:r>
+                        <w:rPr>
+                          <w:rFonts w:ascii="Courier New" w:hAnsi="Courier New" w:cs="Courier New"/>
+                          <w:sz w:val="14"/>
+                          <w:szCs w:val="14"/>
+                        </w:rPr>
+                        <w:t>prime_time</w:t>
+                      </w:r>
+                      <w:proofErr w:type="spellEnd"/>
+                      <w:r>
+                        <w:rPr>
+                          <w:rFonts w:ascii="Courier New" w:hAnsi="Courier New" w:cs="Courier New"/>
+                          <w:sz w:val="14"/>
+                          <w:szCs w:val="14"/>
+                        </w:rPr>
+                        <w:t>'</w:t>
+                      </w:r>
+                    </w:p>
+                    <w:p>
+                      <w:pPr>
+                        <w:bidi w:val="0"/>
+                        <w:rPr>
+                          <w:rFonts w:ascii="Courier New" w:hAnsi="Courier New" w:cs="Courier New"/>
+                          <w:sz w:val="14"/>
+                          <w:szCs w:val="14"/>
+                          <w:rtl/>
+                        </w:rPr>
+                      </w:pPr>
+                    </w:p>
+                    <w:p>
+                      <w:pPr>
+                        <w:bidi w:val="0"/>
+                        <w:rPr>
+                          <w:rFonts w:ascii="Courier New" w:hAnsi="Courier New" w:cs="Courier New"/>
+                          <w:sz w:val="14"/>
+                          <w:szCs w:val="14"/>
+                        </w:rPr>
+                      </w:pPr>
+                      <w:r>
+                        <w:rPr>
+                          <w:rFonts w:ascii="Courier New" w:hAnsi="Courier New" w:cs="Courier New"/>
+                          <w:sz w:val="14"/>
+                          <w:szCs w:val="14"/>
+                        </w:rPr>
+                        <w:t xml:space="preserve">Deviations in </w:t>
+                      </w:r>
+                      <w:proofErr w:type="spellStart"/>
+                      <w:r>
+                        <w:rPr>
+                          <w:rFonts w:ascii="Courier New" w:hAnsi="Courier New" w:cs="Courier New"/>
+                          <w:sz w:val="14"/>
+                          <w:szCs w:val="14"/>
+                        </w:rPr>
+                        <w:t>ms</w:t>
+                      </w:r>
+                      <w:proofErr w:type="spellEnd"/>
+                      <w:r>
+                        <w:rPr>
+                          <w:rFonts w:ascii="Courier New" w:hAnsi="Courier New" w:cs="Courier New"/>
+                          <w:sz w:val="14"/>
+                          <w:szCs w:val="14"/>
+                        </w:rPr>
+                        <w:t>:</w:t>
+                      </w:r>
+                    </w:p>
+                    <w:p>
+                      <w:pPr>
+                        <w:bidi w:val="0"/>
+                        <w:rPr>
+                          <w:rFonts w:ascii="Courier New" w:hAnsi="Courier New" w:cs="Courier New"/>
+                          <w:sz w:val="14"/>
+                          <w:szCs w:val="14"/>
+                        </w:rPr>
+                      </w:pPr>
+                      <w:r>
+                        <w:rPr>
+                          <w:rFonts w:ascii="Courier New" w:hAnsi="Courier New" w:cs="Courier New"/>
+                          <w:sz w:val="14"/>
+                          <w:szCs w:val="14"/>
+                        </w:rPr>
+                        <w:t xml:space="preserve">    </w:t>
+                      </w:r>
+                      <w:proofErr w:type="spellStart"/>
+                      <w:r>
+                        <w:rPr>
+                          <w:rFonts w:ascii="Courier New" w:hAnsi="Courier New" w:cs="Courier New"/>
+                          <w:sz w:val="14"/>
+                          <w:szCs w:val="14"/>
+                        </w:rPr>
+                        <w:t>Desired_duration</w:t>
+                      </w:r>
+                      <w:proofErr w:type="spellEnd"/>
+                      <w:r>
+                        <w:rPr>
+                          <w:rFonts w:ascii="Courier New" w:hAnsi="Courier New" w:cs="Courier New"/>
+                          <w:sz w:val="14"/>
+                          <w:szCs w:val="14"/>
+                        </w:rPr>
+                        <w:t xml:space="preserve">    </w:t>
+                      </w:r>
+                      <w:proofErr w:type="spellStart"/>
+                      <w:r>
+                        <w:rPr>
+                          <w:rFonts w:ascii="Courier New" w:hAnsi="Courier New" w:cs="Courier New"/>
+                          <w:sz w:val="14"/>
+                          <w:szCs w:val="14"/>
+                        </w:rPr>
+                        <w:t>Mean_duration</w:t>
+                      </w:r>
+                      <w:proofErr w:type="spellEnd"/>
+                      <w:r>
+                        <w:rPr>
+                          <w:rFonts w:ascii="Courier New" w:hAnsi="Courier New" w:cs="Courier New"/>
+                          <w:sz w:val="14"/>
+                          <w:szCs w:val="14"/>
+                        </w:rPr>
+                        <w:t xml:space="preserve">      STD       </w:t>
+                      </w:r>
+                      <w:proofErr w:type="spellStart"/>
+                      <w:r>
+                        <w:rPr>
+                          <w:rFonts w:ascii="Courier New" w:hAnsi="Courier New" w:cs="Courier New"/>
+                          <w:sz w:val="14"/>
+                          <w:szCs w:val="14"/>
+                        </w:rPr>
+                        <w:t>Deviation_of_mean_from_</w:t>
+                      </w:r>
+                      <w:proofErr w:type="gramStart"/>
+                      <w:r>
+                        <w:rPr>
+                          <w:rFonts w:ascii="Courier New" w:hAnsi="Courier New" w:cs="Courier New"/>
+                          <w:sz w:val="14"/>
+                          <w:szCs w:val="14"/>
+                        </w:rPr>
+                        <w:t>desired</w:t>
+                      </w:r>
+                      <w:proofErr w:type="spellEnd"/>
+                      <w:proofErr w:type="gramEnd"/>
+                    </w:p>
+                    <w:p>
+                      <w:pPr>
+                        <w:bidi w:val="0"/>
+                        <w:rPr>
+                          <w:rFonts w:ascii="Courier New" w:hAnsi="Courier New" w:cs="Courier New"/>
+                          <w:sz w:val="14"/>
+                          <w:szCs w:val="14"/>
+                          <w:rtl/>
+                        </w:rPr>
+                      </w:pPr>
+                      <w:r>
+                        <w:rPr>
+                          <w:rFonts w:ascii="Courier New" w:hAnsi="Courier New" w:cs="Courier New"/>
+                          <w:sz w:val="14"/>
+                          <w:szCs w:val="14"/>
+                        </w:rPr>
+                        <w:t xml:space="preserve">    ________________    _____________    ________    ______________________________</w:t>
+                      </w:r>
+                    </w:p>
+                    <w:p>
+                      <w:pPr>
+                        <w:bidi w:val="0"/>
+                        <w:rPr>
+                          <w:rFonts w:ascii="Courier New" w:hAnsi="Courier New" w:cs="Courier New"/>
+                          <w:sz w:val="14"/>
+                          <w:szCs w:val="14"/>
+                          <w:rtl/>
+                        </w:rPr>
+                      </w:pPr>
+                    </w:p>
+                    <w:p>
+                      <w:pPr>
+                        <w:bidi w:val="0"/>
+                        <w:rPr>
+                          <w:rFonts w:ascii="Courier New" w:hAnsi="Courier New" w:cs="Courier New"/>
+                          <w:sz w:val="14"/>
+                          <w:szCs w:val="14"/>
+                          <w:rtl/>
+                        </w:rPr>
+                      </w:pPr>
+                      <w:r>
+                        <w:rPr>
+                          <w:rFonts w:ascii="Courier New" w:hAnsi="Courier New" w:cs="Courier New"/>
+                          <w:sz w:val="14"/>
+                          <w:szCs w:val="14"/>
+                        </w:rPr>
+                        <w:t xml:space="preserve">          1000               1000        0.047687              0.0095953           </w:t>
+                      </w:r>
+                    </w:p>
+                    <w:p>
+                      <w:pPr>
+                        <w:bidi w:val="0"/>
+                        <w:rPr>
+                          <w:rFonts w:ascii="Courier New" w:hAnsi="Courier New" w:cs="Courier New"/>
+                          <w:sz w:val="14"/>
+                          <w:szCs w:val="14"/>
+                          <w:rtl/>
+                        </w:rPr>
+                      </w:pPr>
+                      <w:r>
+                        <w:rPr>
+                          <w:rFonts w:ascii="Courier New" w:hAnsi="Courier New" w:cs="Courier New"/>
+                          <w:sz w:val="14"/>
+                          <w:szCs w:val="14"/>
+                        </w:rPr>
+                        <w:t xml:space="preserve">           270             270.07          1.0193                0.06867           </w:t>
+                      </w:r>
+                    </w:p>
+                    <w:p>
+                      <w:pPr>
+                        <w:bidi w:val="0"/>
+                        <w:rPr>
+                          <w:rFonts w:ascii="Courier New" w:hAnsi="Courier New" w:cs="Courier New"/>
+                          <w:sz w:val="14"/>
+                          <w:szCs w:val="14"/>
+                          <w:rtl/>
+                        </w:rPr>
+                      </w:pPr>
+                      <w:r>
+                        <w:rPr>
+                          <w:rFonts w:ascii="Courier New" w:hAnsi="Courier New" w:cs="Courier New"/>
+                          <w:sz w:val="14"/>
+                          <w:szCs w:val="14"/>
+                        </w:rPr>
+                        <w:t xml:space="preserve">            30             30.023         0.45725                0.02267           </w:t>
+                      </w:r>
+                    </w:p>
+                    <w:p>
+                      <w:pPr>
+                        <w:bidi w:val="0"/>
+                        <w:rPr>
+                          <w:rFonts w:ascii="Courier New" w:hAnsi="Courier New" w:cs="Courier New"/>
+                          <w:sz w:val="14"/>
+                          <w:szCs w:val="14"/>
+                          <w:rtl/>
+                        </w:rPr>
+                      </w:pPr>
+                      <w:r>
+                        <w:rPr>
+                          <w:rFonts w:ascii="Courier New" w:hAnsi="Courier New" w:cs="Courier New"/>
+                          <w:sz w:val="14"/>
+                          <w:szCs w:val="14"/>
+                        </w:rPr>
+                        <w:t xml:space="preserve">            30             30.016         0.46109               0.016392           </w:t>
+                      </w:r>
+                    </w:p>
+                    <w:p>
+                      <w:pPr>
+                        <w:bidi w:val="0"/>
+                        <w:rPr>
+                          <w:rFonts w:ascii="Courier New" w:hAnsi="Courier New" w:cs="Courier New"/>
+                          <w:sz w:val="14"/>
+                          <w:szCs w:val="14"/>
+                          <w:rtl/>
+                        </w:rPr>
+                      </w:pPr>
+                      <w:r>
+                        <w:rPr>
+                          <w:rFonts w:ascii="Courier New" w:hAnsi="Courier New" w:cs="Courier New"/>
+                          <w:sz w:val="14"/>
+                          <w:szCs w:val="14"/>
+                        </w:rPr>
+                        <w:t xml:space="preserve">            30             30.003        0.055487              0.0026854           </w:t>
+                      </w:r>
+                    </w:p>
+                    <w:p>
+                      <w:pPr>
+                        <w:bidi w:val="0"/>
+                        <w:rPr>
+                          <w:rFonts w:ascii="Courier New" w:hAnsi="Courier New" w:cs="Courier New"/>
+                          <w:sz w:val="14"/>
+                          <w:szCs w:val="14"/>
+                          <w:rtl/>
+                        </w:rPr>
+                      </w:pPr>
+                      <w:r>
+                        <w:rPr>
+                          <w:rFonts w:ascii="Courier New" w:hAnsi="Courier New" w:cs="Courier New"/>
+                          <w:sz w:val="14"/>
+                          <w:szCs w:val="14"/>
+                        </w:rPr>
+                        <w:t xml:space="preserve">           500             500.01         0.05607               0.005804           </w:t>
+                      </w:r>
+                    </w:p>
+                    <w:p>
+                      <w:pPr>
+                        <w:bidi w:val="0"/>
+                        <w:rPr>
+                          <w:rFonts w:ascii="Courier New" w:hAnsi="Courier New" w:cs="Courier New"/>
+                          <w:sz w:val="14"/>
+                          <w:szCs w:val="14"/>
+                          <w:rtl/>
+                        </w:rPr>
+                      </w:pPr>
+                    </w:p>
+                    <w:p>
+                      <w:pPr>
+                        <w:bidi w:val="0"/>
+                        <w:rPr>
+                          <w:rFonts w:ascii="Courier New" w:hAnsi="Courier New" w:cs="Courier New"/>
+                          <w:sz w:val="14"/>
+                          <w:szCs w:val="14"/>
+                        </w:rPr>
+                      </w:pPr>
+                      <w:r>
+                        <w:rPr>
+                          <w:rFonts w:ascii="Courier New" w:hAnsi="Courier New" w:cs="Courier New"/>
+                          <w:sz w:val="14"/>
+                          <w:szCs w:val="14"/>
+                        </w:rPr>
+                        <w:t>------------------------------- Has Values -------------------------------</w:t>
+                      </w:r>
+                    </w:p>
+                    <w:p>
+                      <w:pPr>
+                        <w:bidi w:val="0"/>
+                        <w:rPr>
+                          <w:rFonts w:ascii="Courier New" w:hAnsi="Courier New" w:cs="Courier New"/>
+                          <w:sz w:val="14"/>
+                          <w:szCs w:val="14"/>
+                        </w:rPr>
+                      </w:pPr>
+                      <w:proofErr w:type="spellStart"/>
+                      <w:r>
+                        <w:rPr>
+                          <w:rFonts w:ascii="Courier New" w:hAnsi="Courier New" w:cs="Courier New"/>
+                          <w:sz w:val="14"/>
+                          <w:szCs w:val="14"/>
+                        </w:rPr>
+                        <w:t>categor_time</w:t>
+                      </w:r>
+                      <w:proofErr w:type="spellEnd"/>
+                      <w:r>
+                        <w:rPr>
+                          <w:rFonts w:ascii="Courier New" w:hAnsi="Courier New" w:cs="Courier New"/>
+                          <w:sz w:val="14"/>
+                          <w:szCs w:val="14"/>
+                        </w:rPr>
+                        <w:t xml:space="preserve"> has no values in trials: </w:t>
+                      </w:r>
+                      <w:proofErr w:type="gramStart"/>
+                      <w:r>
+                        <w:rPr>
+                          <w:rFonts w:ascii="Courier New" w:hAnsi="Courier New" w:cs="Courier New"/>
+                          <w:sz w:val="14"/>
+                          <w:szCs w:val="14"/>
+                        </w:rPr>
+                        <w:t>283</w:t>
+                      </w:r>
+                      <w:proofErr w:type="gramEnd"/>
+                    </w:p>
+                    <w:p>
+                      <w:pPr>
+                        <w:bidi w:val="0"/>
+                        <w:rPr>
+                          <w:rFonts w:ascii="Courier New" w:hAnsi="Courier New" w:cs="Courier New"/>
+                          <w:sz w:val="14"/>
+                          <w:szCs w:val="14"/>
+                        </w:rPr>
+                      </w:pPr>
+                      <w:r>
+                        <w:rPr>
+                          <w:rFonts w:ascii="Courier New" w:hAnsi="Courier New" w:cs="Courier New"/>
+                          <w:sz w:val="14"/>
+                          <w:szCs w:val="14"/>
+                        </w:rPr>
+                        <w:t>------------------------------- Relations -------------------------------</w:t>
+                      </w:r>
+                    </w:p>
+                    <w:p>
+                      <w:pPr>
+                        <w:bidi w:val="0"/>
+                        <w:rPr>
+                          <w:rFonts w:ascii="Courier New" w:hAnsi="Courier New" w:cs="Courier New"/>
+                          <w:sz w:val="14"/>
+                          <w:szCs w:val="14"/>
+                        </w:rPr>
+                      </w:pPr>
+                      <w:r>
+                        <w:rPr>
+                          <w:rFonts w:ascii="Courier New" w:hAnsi="Courier New" w:cs="Courier New"/>
+                          <w:sz w:val="14"/>
+                          <w:szCs w:val="14"/>
+                        </w:rPr>
+                        <w:t>------------------------------- Conditions -------------------------------</w:t>
+                      </w:r>
+                    </w:p>
+                    <w:p>
+                      <w:pPr>
+                        <w:bidi w:val="0"/>
+                        <w:rPr>
+                          <w:rFonts w:ascii="Courier New" w:hAnsi="Courier New" w:cs="Courier New"/>
+                          <w:sz w:val="14"/>
+                          <w:szCs w:val="14"/>
+                        </w:rPr>
+                      </w:pPr>
+                      <w:r>
+                        <w:rPr>
+                          <w:rFonts w:ascii="Courier New" w:hAnsi="Courier New" w:cs="Courier New"/>
+                          <w:sz w:val="14"/>
+                          <w:szCs w:val="14"/>
+                        </w:rPr>
+                        <w:t xml:space="preserve">------------------------------- Target </w:t>
+                      </w:r>
+                      <w:proofErr w:type="spellStart"/>
+                      <w:r>
+                        <w:rPr>
+                          <w:rFonts w:ascii="Courier New" w:hAnsi="Courier New" w:cs="Courier New"/>
+                          <w:sz w:val="14"/>
+                          <w:szCs w:val="14"/>
+                        </w:rPr>
+                        <w:t>Repeatitions</w:t>
+                      </w:r>
+                      <w:proofErr w:type="spellEnd"/>
+                      <w:r>
+                        <w:rPr>
+                          <w:rFonts w:ascii="Courier New" w:hAnsi="Courier New" w:cs="Courier New"/>
+                          <w:sz w:val="14"/>
+                          <w:szCs w:val="14"/>
+                        </w:rPr>
+                        <w:t xml:space="preserve"> -------------------------------</w:t>
+                      </w:r>
+                    </w:p>
+                    <w:p>
+                      <w:pPr>
+                        <w:bidi w:val="0"/>
+                        <w:rPr>
+                          <w:rFonts w:ascii="Courier New" w:hAnsi="Courier New" w:cs="Courier New"/>
+                          <w:sz w:val="14"/>
+                          <w:szCs w:val="14"/>
+                        </w:rPr>
+                      </w:pPr>
+                      <w:r>
+                        <w:rPr>
+                          <w:rFonts w:ascii="Courier New" w:hAnsi="Courier New" w:cs="Courier New"/>
+                          <w:sz w:val="14"/>
+                          <w:szCs w:val="14"/>
+                        </w:rPr>
+                        <w:t>------------------------------- Prime right/left alternations -------------------------------</w:t>
+                      </w:r>
+                    </w:p>
+                    <w:p>
+                      <w:pPr>
+                        <w:bidi w:val="0"/>
+                        <w:rPr>
+                          <w:rFonts w:ascii="Courier New" w:hAnsi="Courier New" w:cs="Courier New"/>
+                          <w:sz w:val="14"/>
+                          <w:szCs w:val="14"/>
+                        </w:rPr>
+                      </w:pPr>
+                      <w:r>
+                        <w:rPr>
+                          <w:rFonts w:ascii="Courier New" w:hAnsi="Courier New" w:cs="Courier New"/>
+                          <w:sz w:val="14"/>
+                          <w:szCs w:val="14"/>
+                        </w:rPr>
+                        <w:t>------------------------------- Count trials and blocks -------------------------------</w:t>
+                      </w:r>
+                    </w:p>
+                    <w:p>
+                      <w:pPr>
+                        <w:bidi w:val="0"/>
+                        <w:rPr>
+                          <w:rFonts w:ascii="Courier New" w:hAnsi="Courier New" w:cs="Courier New"/>
+                          <w:sz w:val="14"/>
+                          <w:szCs w:val="14"/>
+                        </w:rPr>
+                      </w:pPr>
+                      <w:r>
+                        <w:rPr>
+                          <w:rFonts w:ascii="Courier New" w:hAnsi="Courier New" w:cs="Courier New"/>
+                          <w:sz w:val="14"/>
+                          <w:szCs w:val="14"/>
+                        </w:rPr>
+                        <w:t>------------------------------- Trial Lists -------------------------------</w:t>
+                      </w:r>
+                    </w:p>
+                    <w:p>
+                      <w:pPr>
+                        <w:bidi w:val="0"/>
+                        <w:rPr>
+                          <w:rFonts w:ascii="Courier New" w:hAnsi="Courier New" w:cs="Courier New"/>
+                          <w:sz w:val="14"/>
+                          <w:szCs w:val="14"/>
+                          <w:rtl/>
+                        </w:rPr>
+                      </w:pPr>
+                      <w:r>
+                        <w:rPr>
+                          <w:rFonts w:ascii="Courier New" w:hAnsi="Courier New" w:cs="Courier New"/>
+                          <w:sz w:val="14"/>
+                          <w:szCs w:val="14"/>
+                        </w:rPr>
+                        <w:t>------------------------------------------------------------------------------------------------</w:t>
+                      </w:r>
+                    </w:p>
+                    <w:p>
+                      <w:pPr>
+                        <w:bidi w:val="0"/>
+                        <w:rPr>
+                          <w:rFonts w:ascii="Courier New" w:hAnsi="Courier New" w:cs="Courier New"/>
+                          <w:sz w:val="14"/>
+                          <w:szCs w:val="14"/>
+                        </w:rPr>
+                      </w:pPr>
+                      <w:r>
+                        <w:rPr>
+                          <w:rFonts w:ascii="Courier New" w:hAnsi="Courier New" w:cs="Courier New"/>
+                          <w:sz w:val="14"/>
+                          <w:szCs w:val="14"/>
+                        </w:rPr>
+                        <w:t>------------------------------- Test results (0=</w:t>
+                      </w:r>
+                      <w:proofErr w:type="spellStart"/>
+                      <w:r>
+                        <w:rPr>
+                          <w:rFonts w:ascii="Courier New" w:hAnsi="Courier New" w:cs="Courier New"/>
+                          <w:sz w:val="14"/>
+                          <w:szCs w:val="14"/>
+                        </w:rPr>
+                        <w:t>didnt</w:t>
+                      </w:r>
+                      <w:proofErr w:type="spellEnd"/>
+                      <w:r>
+                        <w:rPr>
+                          <w:rFonts w:ascii="Courier New" w:hAnsi="Courier New" w:cs="Courier New"/>
+                          <w:sz w:val="14"/>
+                          <w:szCs w:val="14"/>
+                        </w:rPr>
+                        <w:t xml:space="preserve"> pass test) -------------------------------</w:t>
+                      </w:r>
+                    </w:p>
+                    <w:p>
+                      <w:pPr>
+                        <w:bidi w:val="0"/>
+                        <w:rPr>
+                          <w:rFonts w:ascii="Courier New" w:hAnsi="Courier New" w:cs="Courier New"/>
+                          <w:sz w:val="14"/>
+                          <w:szCs w:val="14"/>
+                          <w:rtl/>
+                        </w:rPr>
+                      </w:pPr>
+                      <w:r>
+                        <w:rPr>
+                          <w:rFonts w:ascii="Courier New" w:hAnsi="Courier New" w:cs="Courier New"/>
+                          <w:sz w:val="14"/>
+                          <w:szCs w:val="14"/>
+                        </w:rPr>
+                        <w:t>------------------------------------------------------------------------------------------------</w:t>
+                      </w:r>
+                    </w:p>
+                    <w:p>
+                      <w:pPr>
+                        <w:bidi w:val="0"/>
+                        <w:rPr>
+                          <w:rFonts w:ascii="Courier New" w:hAnsi="Courier New" w:cs="Courier New"/>
+                          <w:sz w:val="14"/>
+                          <w:szCs w:val="14"/>
+                        </w:rPr>
+                      </w:pPr>
+                      <w:r>
+                        <w:rPr>
+                          <w:rFonts w:ascii="Courier New" w:hAnsi="Courier New" w:cs="Courier New"/>
+                          <w:sz w:val="14"/>
+                          <w:szCs w:val="14"/>
+                        </w:rPr>
+                        <w:t xml:space="preserve">                    </w:t>
+                      </w:r>
+                      <w:proofErr w:type="spellStart"/>
+                      <w:r>
+                        <w:rPr>
+                          <w:rFonts w:ascii="Courier New" w:hAnsi="Courier New" w:cs="Courier New"/>
+                          <w:sz w:val="14"/>
+                          <w:szCs w:val="14"/>
+                        </w:rPr>
+                        <w:t>prime_alter</w:t>
+                      </w:r>
+                      <w:proofErr w:type="spellEnd"/>
+                      <w:r>
+                        <w:rPr>
+                          <w:rFonts w:ascii="Courier New" w:hAnsi="Courier New" w:cs="Courier New"/>
+                          <w:sz w:val="14"/>
+                          <w:szCs w:val="14"/>
+                        </w:rPr>
+                        <w:t xml:space="preserve">: </w:t>
+                      </w:r>
+                      <w:proofErr w:type="gramStart"/>
+                      <w:r>
+                        <w:rPr>
+                          <w:rFonts w:ascii="Courier New" w:hAnsi="Courier New" w:cs="Courier New"/>
+                          <w:sz w:val="14"/>
+                          <w:szCs w:val="14"/>
+                        </w:rPr>
+                        <w:t>1</w:t>
+                      </w:r>
+                      <w:proofErr w:type="gramEnd"/>
+                    </w:p>
+                    <w:p>
+                      <w:pPr>
+                        <w:bidi w:val="0"/>
+                        <w:rPr>
+                          <w:rFonts w:ascii="Courier New" w:hAnsi="Courier New" w:cs="Courier New"/>
+                          <w:sz w:val="14"/>
+                          <w:szCs w:val="14"/>
+                        </w:rPr>
+                      </w:pPr>
+                      <w:r>
+                        <w:rPr>
+                          <w:rFonts w:ascii="Courier New" w:hAnsi="Courier New" w:cs="Courier New"/>
+                          <w:sz w:val="14"/>
+                          <w:szCs w:val="14"/>
+                        </w:rPr>
+                        <w:t xml:space="preserve">                     deviations: 0</w:t>
+                      </w:r>
+                    </w:p>
+                    <w:p>
+                      <w:pPr>
+                        <w:bidi w:val="0"/>
+                        <w:rPr>
+                          <w:rFonts w:ascii="Courier New" w:hAnsi="Courier New" w:cs="Courier New"/>
+                          <w:sz w:val="14"/>
+                          <w:szCs w:val="14"/>
+                        </w:rPr>
+                      </w:pPr>
+                      <w:r>
+                        <w:rPr>
+                          <w:rFonts w:ascii="Courier New" w:hAnsi="Courier New" w:cs="Courier New"/>
+                          <w:sz w:val="14"/>
+                          <w:szCs w:val="14"/>
+                        </w:rPr>
+                        <w:t xml:space="preserve">              </w:t>
+                      </w:r>
+                      <w:proofErr w:type="spellStart"/>
+                      <w:r>
+                        <w:rPr>
+                          <w:rFonts w:ascii="Courier New" w:hAnsi="Courier New" w:cs="Courier New"/>
+                          <w:sz w:val="14"/>
+                          <w:szCs w:val="14"/>
+                        </w:rPr>
+                        <w:t>deviation_of_mean</w:t>
+                      </w:r>
+                      <w:proofErr w:type="spellEnd"/>
+                      <w:r>
+                        <w:rPr>
+                          <w:rFonts w:ascii="Courier New" w:hAnsi="Courier New" w:cs="Courier New"/>
+                          <w:sz w:val="14"/>
+                          <w:szCs w:val="14"/>
+                        </w:rPr>
+                        <w:t xml:space="preserve">: </w:t>
+                      </w:r>
+                      <w:proofErr w:type="gramStart"/>
+                      <w:r>
+                        <w:rPr>
+                          <w:rFonts w:ascii="Courier New" w:hAnsi="Courier New" w:cs="Courier New"/>
+                          <w:sz w:val="14"/>
+                          <w:szCs w:val="14"/>
+                        </w:rPr>
+                        <w:t>1</w:t>
+                      </w:r>
+                      <w:proofErr w:type="gramEnd"/>
+                    </w:p>
+                    <w:p>
+                      <w:pPr>
+                        <w:bidi w:val="0"/>
+                        <w:rPr>
+                          <w:rFonts w:ascii="Courier New" w:hAnsi="Courier New" w:cs="Courier New"/>
+                          <w:sz w:val="14"/>
+                          <w:szCs w:val="14"/>
+                        </w:rPr>
+                      </w:pPr>
+                      <w:r>
+                        <w:rPr>
+                          <w:rFonts w:ascii="Courier New" w:hAnsi="Courier New" w:cs="Courier New"/>
+                          <w:sz w:val="14"/>
+                          <w:szCs w:val="14"/>
+                        </w:rPr>
+                        <w:t xml:space="preserve">                            std: 1</w:t>
+                      </w:r>
+                    </w:p>
+                    <w:p>
+                      <w:pPr>
+                        <w:bidi w:val="0"/>
+                        <w:rPr>
+                          <w:rFonts w:ascii="Courier New" w:hAnsi="Courier New" w:cs="Courier New"/>
+                          <w:sz w:val="14"/>
+                          <w:szCs w:val="14"/>
+                        </w:rPr>
+                      </w:pPr>
+                      <w:r>
+                        <w:rPr>
+                          <w:rFonts w:ascii="Courier New" w:hAnsi="Courier New" w:cs="Courier New"/>
+                          <w:sz w:val="14"/>
+                          <w:szCs w:val="14"/>
+                        </w:rPr>
+                        <w:t xml:space="preserve">                    </w:t>
+                      </w:r>
+                      <w:proofErr w:type="spellStart"/>
+                      <w:r>
+                        <w:rPr>
+                          <w:rFonts w:ascii="Courier New" w:hAnsi="Courier New" w:cs="Courier New"/>
+                          <w:sz w:val="14"/>
+                          <w:szCs w:val="14"/>
+                        </w:rPr>
+                        <w:t>data_values</w:t>
+                      </w:r>
+                      <w:proofErr w:type="spellEnd"/>
+                      <w:r>
+                        <w:rPr>
+                          <w:rFonts w:ascii="Courier New" w:hAnsi="Courier New" w:cs="Courier New"/>
+                          <w:sz w:val="14"/>
+                          <w:szCs w:val="14"/>
+                        </w:rPr>
+                        <w:t>: 0</w:t>
+                      </w:r>
+                    </w:p>
+                    <w:p>
+                      <w:pPr>
+                        <w:bidi w:val="0"/>
+                        <w:rPr>
+                          <w:rFonts w:ascii="Courier New" w:hAnsi="Courier New" w:cs="Courier New"/>
+                          <w:sz w:val="14"/>
+                          <w:szCs w:val="14"/>
+                        </w:rPr>
+                      </w:pPr>
+                      <w:r>
+                        <w:rPr>
+                          <w:rFonts w:ascii="Courier New" w:hAnsi="Courier New" w:cs="Courier New"/>
+                          <w:sz w:val="14"/>
+                          <w:szCs w:val="14"/>
+                        </w:rPr>
+                        <w:t xml:space="preserve">                    </w:t>
+                      </w:r>
+                      <w:proofErr w:type="spellStart"/>
+                      <w:r>
+                        <w:rPr>
+                          <w:rFonts w:ascii="Courier New" w:hAnsi="Courier New" w:cs="Courier New"/>
+                          <w:sz w:val="14"/>
+                          <w:szCs w:val="14"/>
+                        </w:rPr>
+                        <w:t>traj_values</w:t>
+                      </w:r>
+                      <w:proofErr w:type="spellEnd"/>
+                      <w:r>
+                        <w:rPr>
+                          <w:rFonts w:ascii="Courier New" w:hAnsi="Courier New" w:cs="Courier New"/>
+                          <w:sz w:val="14"/>
+                          <w:szCs w:val="14"/>
+                        </w:rPr>
+                        <w:t>: 1</w:t>
+                      </w:r>
+                    </w:p>
+                    <w:p>
+                      <w:pPr>
+                        <w:bidi w:val="0"/>
+                        <w:rPr>
+                          <w:rFonts w:ascii="Courier New" w:hAnsi="Courier New" w:cs="Courier New"/>
+                          <w:sz w:val="14"/>
+                          <w:szCs w:val="14"/>
+                        </w:rPr>
+                      </w:pPr>
+                      <w:r>
+                        <w:rPr>
+                          <w:rFonts w:ascii="Courier New" w:hAnsi="Courier New" w:cs="Courier New"/>
+                          <w:sz w:val="14"/>
+                          <w:szCs w:val="14"/>
+                        </w:rPr>
+                        <w:t xml:space="preserve">    </w:t>
+                      </w:r>
+                      <w:proofErr w:type="spellStart"/>
+                      <w:r>
+                        <w:rPr>
+                          <w:rFonts w:ascii="Courier New" w:hAnsi="Courier New" w:cs="Courier New"/>
+                          <w:sz w:val="14"/>
+                          <w:szCs w:val="14"/>
+                        </w:rPr>
+                        <w:t>prime_target_common_letters</w:t>
+                      </w:r>
+                      <w:proofErr w:type="spellEnd"/>
+                      <w:r>
+                        <w:rPr>
+                          <w:rFonts w:ascii="Courier New" w:hAnsi="Courier New" w:cs="Courier New"/>
+                          <w:sz w:val="14"/>
+                          <w:szCs w:val="14"/>
+                        </w:rPr>
+                        <w:t>: 1</w:t>
+                      </w:r>
+                    </w:p>
+                    <w:p>
+                      <w:pPr>
+                        <w:bidi w:val="0"/>
+                        <w:rPr>
+                          <w:rFonts w:ascii="Courier New" w:hAnsi="Courier New" w:cs="Courier New"/>
+                          <w:sz w:val="14"/>
+                          <w:szCs w:val="14"/>
+                        </w:rPr>
+                      </w:pPr>
+                      <w:r>
+                        <w:rPr>
+                          <w:rFonts w:ascii="Courier New" w:hAnsi="Courier New" w:cs="Courier New"/>
+                          <w:sz w:val="14"/>
+                          <w:szCs w:val="14"/>
+                        </w:rPr>
+                        <w:t xml:space="preserve">           </w:t>
+                      </w:r>
+                      <w:proofErr w:type="spellStart"/>
+                      <w:r>
+                        <w:rPr>
+                          <w:rFonts w:ascii="Courier New" w:hAnsi="Courier New" w:cs="Courier New"/>
+                          <w:sz w:val="14"/>
+                          <w:szCs w:val="14"/>
+                        </w:rPr>
+                        <w:t>prime_target_categor</w:t>
+                      </w:r>
+                      <w:proofErr w:type="spellEnd"/>
+                      <w:r>
+                        <w:rPr>
+                          <w:rFonts w:ascii="Courier New" w:hAnsi="Courier New" w:cs="Courier New"/>
+                          <w:sz w:val="14"/>
+                          <w:szCs w:val="14"/>
+                        </w:rPr>
+                        <w:t>: 1</w:t>
+                      </w:r>
+                    </w:p>
+                    <w:p>
+                      <w:pPr>
+                        <w:bidi w:val="0"/>
+                        <w:rPr>
+                          <w:rFonts w:ascii="Courier New" w:hAnsi="Courier New" w:cs="Courier New"/>
+                          <w:sz w:val="14"/>
+                          <w:szCs w:val="14"/>
+                        </w:rPr>
+                      </w:pPr>
+                      <w:r>
+                        <w:rPr>
+                          <w:rFonts w:ascii="Courier New" w:hAnsi="Courier New" w:cs="Courier New"/>
+                          <w:sz w:val="14"/>
+                          <w:szCs w:val="14"/>
+                        </w:rPr>
+                        <w:t xml:space="preserve">      </w:t>
+                      </w:r>
+                      <w:proofErr w:type="spellStart"/>
+                      <w:r>
+                        <w:rPr>
+                          <w:rFonts w:ascii="Courier New" w:hAnsi="Courier New" w:cs="Courier New"/>
+                          <w:sz w:val="14"/>
+                          <w:szCs w:val="14"/>
+                        </w:rPr>
+                        <w:t>prime_dist_common_letters</w:t>
+                      </w:r>
+                      <w:proofErr w:type="spellEnd"/>
+                      <w:r>
+                        <w:rPr>
+                          <w:rFonts w:ascii="Courier New" w:hAnsi="Courier New" w:cs="Courier New"/>
+                          <w:sz w:val="14"/>
+                          <w:szCs w:val="14"/>
+                        </w:rPr>
+                        <w:t>: 1</w:t>
+                      </w:r>
+                    </w:p>
+                    <w:p>
+                      <w:pPr>
+                        <w:bidi w:val="0"/>
+                        <w:rPr>
+                          <w:rFonts w:ascii="Courier New" w:hAnsi="Courier New" w:cs="Courier New"/>
+                          <w:sz w:val="14"/>
+                          <w:szCs w:val="14"/>
+                        </w:rPr>
+                      </w:pPr>
+                      <w:r>
+                        <w:rPr>
+                          <w:rFonts w:ascii="Courier New" w:hAnsi="Courier New" w:cs="Courier New"/>
+                          <w:sz w:val="14"/>
+                          <w:szCs w:val="14"/>
+                        </w:rPr>
+                        <w:t xml:space="preserve">             </w:t>
+                      </w:r>
+                      <w:proofErr w:type="spellStart"/>
+                      <w:r>
+                        <w:rPr>
+                          <w:rFonts w:ascii="Courier New" w:hAnsi="Courier New" w:cs="Courier New"/>
+                          <w:sz w:val="14"/>
+                          <w:szCs w:val="14"/>
+                        </w:rPr>
+                        <w:t>prime_dist_categor</w:t>
+                      </w:r>
+                      <w:proofErr w:type="spellEnd"/>
+                      <w:r>
+                        <w:rPr>
+                          <w:rFonts w:ascii="Courier New" w:hAnsi="Courier New" w:cs="Courier New"/>
+                          <w:sz w:val="14"/>
+                          <w:szCs w:val="14"/>
+                        </w:rPr>
+                        <w:t>: 1</w:t>
+                      </w:r>
+                    </w:p>
+                    <w:p>
+                      <w:pPr>
+                        <w:bidi w:val="0"/>
+                        <w:rPr>
+                          <w:rFonts w:ascii="Courier New" w:hAnsi="Courier New" w:cs="Courier New"/>
+                          <w:sz w:val="14"/>
+                          <w:szCs w:val="14"/>
+                        </w:rPr>
+                      </w:pPr>
+                      <w:r>
+                        <w:rPr>
+                          <w:rFonts w:ascii="Courier New" w:hAnsi="Courier New" w:cs="Courier New"/>
+                          <w:sz w:val="14"/>
+                          <w:szCs w:val="14"/>
+                        </w:rPr>
+                        <w:t xml:space="preserve">                     conditions: 1</w:t>
+                      </w:r>
+                    </w:p>
+                    <w:p>
+                      <w:pPr>
+                        <w:bidi w:val="0"/>
+                        <w:rPr>
+                          <w:rFonts w:ascii="Courier New" w:hAnsi="Courier New" w:cs="Courier New"/>
+                          <w:sz w:val="14"/>
+                          <w:szCs w:val="14"/>
+                        </w:rPr>
+                      </w:pPr>
+                      <w:r>
+                        <w:rPr>
+                          <w:rFonts w:ascii="Courier New" w:hAnsi="Courier New" w:cs="Courier New"/>
+                          <w:sz w:val="14"/>
+                          <w:szCs w:val="14"/>
+                        </w:rPr>
+                        <w:t xml:space="preserve">               </w:t>
+                      </w:r>
+                      <w:proofErr w:type="spellStart"/>
+                      <w:r>
+                        <w:rPr>
+                          <w:rFonts w:ascii="Courier New" w:hAnsi="Courier New" w:cs="Courier New"/>
+                          <w:sz w:val="14"/>
+                          <w:szCs w:val="14"/>
+                        </w:rPr>
+                        <w:t>word_dont_repeat</w:t>
+                      </w:r>
+                      <w:proofErr w:type="spellEnd"/>
+                      <w:r>
+                        <w:rPr>
+                          <w:rFonts w:ascii="Courier New" w:hAnsi="Courier New" w:cs="Courier New"/>
+                          <w:sz w:val="14"/>
+                          <w:szCs w:val="14"/>
+                        </w:rPr>
+                        <w:t>: 1</w:t>
+                      </w:r>
+                    </w:p>
+                    <w:p>
+                      <w:pPr>
+                        <w:bidi w:val="0"/>
+                        <w:rPr>
+                          <w:rFonts w:ascii="Courier New" w:hAnsi="Courier New" w:cs="Courier New"/>
+                          <w:sz w:val="14"/>
+                          <w:szCs w:val="14"/>
+                        </w:rPr>
+                      </w:pPr>
+                      <w:r>
+                        <w:rPr>
+                          <w:rFonts w:ascii="Courier New" w:hAnsi="Courier New" w:cs="Courier New"/>
+                          <w:sz w:val="14"/>
+                          <w:szCs w:val="14"/>
+                        </w:rPr>
+                        <w:t xml:space="preserve">                    </w:t>
+                      </w:r>
+                      <w:proofErr w:type="spellStart"/>
+                      <w:r>
+                        <w:rPr>
+                          <w:rFonts w:ascii="Courier New" w:hAnsi="Courier New" w:cs="Courier New"/>
+                          <w:sz w:val="14"/>
+                          <w:szCs w:val="14"/>
+                        </w:rPr>
+                        <w:t>block_count</w:t>
+                      </w:r>
+                      <w:proofErr w:type="spellEnd"/>
+                      <w:r>
+                        <w:rPr>
+                          <w:rFonts w:ascii="Courier New" w:hAnsi="Courier New" w:cs="Courier New"/>
+                          <w:sz w:val="14"/>
+                          <w:szCs w:val="14"/>
+                        </w:rPr>
+                        <w:t>: 1</w:t>
+                      </w:r>
+                    </w:p>
+                    <w:p>
+                      <w:pPr>
+                        <w:bidi w:val="0"/>
+                        <w:rPr>
+                          <w:rFonts w:ascii="Courier New" w:hAnsi="Courier New" w:cs="Courier New"/>
+                          <w:sz w:val="14"/>
+                          <w:szCs w:val="14"/>
+                        </w:rPr>
+                      </w:pPr>
+                      <w:r>
+                        <w:rPr>
+                          <w:rFonts w:ascii="Courier New" w:hAnsi="Courier New" w:cs="Courier New"/>
+                          <w:sz w:val="14"/>
+                          <w:szCs w:val="14"/>
+                        </w:rPr>
+                        <w:t xml:space="preserve">                    </w:t>
+                      </w:r>
+                      <w:proofErr w:type="spellStart"/>
+                      <w:r>
+                        <w:rPr>
+                          <w:rFonts w:ascii="Courier New" w:hAnsi="Courier New" w:cs="Courier New"/>
+                          <w:sz w:val="14"/>
+                          <w:szCs w:val="14"/>
+                        </w:rPr>
+                        <w:t>trial_count</w:t>
+                      </w:r>
+                      <w:proofErr w:type="spellEnd"/>
+                      <w:r>
+                        <w:rPr>
+                          <w:rFonts w:ascii="Courier New" w:hAnsi="Courier New" w:cs="Courier New"/>
+                          <w:sz w:val="14"/>
+                          <w:szCs w:val="14"/>
+                        </w:rPr>
+                        <w:t>: 1</w:t>
+                      </w:r>
+                    </w:p>
+                    <w:p>
+                      <w:pPr>
+                        <w:bidi w:val="0"/>
+                      </w:pPr>
+                    </w:p>
+                  </w:txbxContent>
+                </v:textbox>
+                <w10:wrap anchorx="page"/>
+                <w10:anchorlock/>
+              </v:shape>
+            </w:pict>
+          </mc:Fallback>
+        </mc:AlternateContent>
+      </w:r>
+    </w:p>
+    <w:p>
+      <w:pPr>
+        <w:bidi w:val="0"/>
+      </w:pPr>
+      <w:r>
+        <w:rPr>
+          <w:rtl/>
+        </w:rPr>
+        <w:lastRenderedPageBreak/>
+        <w:drawing>
+          <wp:inline distT="0" distB="0" distL="0" distR="0" wp14:anchorId="3233F370" wp14:editId="2CE96F3F">
+            <wp:extent cx="5302250" cy="3307524"/>
+            <wp:effectExtent l="0" t="0" r="0" b="7620"/>
+            <wp:docPr id="1" name="Picture 1"/>
+            <wp:cNvGraphicFramePr>
+              <a:graphicFrameLocks xmlns:a="http://schemas.openxmlformats.org/drawingml/2006/main" noChangeAspect="1"/>
+            </wp:cNvGraphicFramePr>
+            <a:graphic xmlns:a="http://schemas.openxmlformats.org/drawingml/2006/main">
+              <a:graphicData uri="http://schemas.openxmlformats.org/drawingml/2006/picture">
+                <pic:pic xmlns:pic="http://schemas.openxmlformats.org/drawingml/2006/picture">
+                  <pic:nvPicPr>
+                    <pic:cNvPr id="1" name=""/>
+                    <pic:cNvPicPr/>
+                  </pic:nvPicPr>
+                  <pic:blipFill>
+                    <a:blip r:embed="rId13"/>
+                    <a:stretch>
+                      <a:fillRect/>
+                    </a:stretch>
+                  </pic:blipFill>
+                  <pic:spPr>
+                    <a:xfrm>
+                      <a:off x="0" y="0"/>
+                      <a:ext cx="5302250" cy="3307524"/>
+                    </a:xfrm>
+                    <a:prstGeom prst="rect">
+                      <a:avLst/>
+                    </a:prstGeom>
+                  </pic:spPr>
+                </pic:pic>
+              </a:graphicData>
+            </a:graphic>
+          </wp:inline>
+        </w:drawing>
+      </w:r>
+    </w:p>
+    <w:p>
+      <w:pPr>
+        <w:pStyle w:val="ListParagraph"/>
+        <w:numPr>
+          <w:ilvl w:val="1"/>
+          <w:numId w:val="1"/>
+        </w:numPr>
+      </w:pPr>
+    </w:p>
+    <w:p>
+      <w:pPr>
         <w:pStyle w:val="NoSpacing"/>
         <w:numPr>
           <w:ilvl w:val="0"/>
@@ -10778,11 +13384,9 @@
         </w:rPr>
         <w:t>אולי פתרון ל-</w:t>
       </w:r>
-      <w:proofErr w:type="spellStart"/>
       <w:r>
         <w:t>git</w:t>
       </w:r>
-      <w:proofErr w:type="spellEnd"/>
       <w:r>
         <w:rPr>
           <w:rFonts w:hint="cs"/>
@@ -10924,11 +13528,9 @@
         </w:rPr>
         <w:t>בניתוח המידע תשמש ב-</w:t>
       </w:r>
-      <w:proofErr w:type="spellStart"/>
       <w:r>
         <w:t>datastore</w:t>
       </w:r>
-      <w:proofErr w:type="spellEnd"/>
       <w:r>
         <w:rPr>
           <w:rFonts w:hint="cs"/>
@@ -11095,7 +13697,7 @@
 </file>
 
 <file path=word/numbering.xml><?xml version="1.0" encoding="utf-8"?>
-<w:numbering xmlns:wpc="http://schemas.microsoft.com/office/word/2010/wordprocessingCanvas" xmlns:mc="http://schemas.openxmlformats.org/markup-compatibility/2006" xmlns:o="urn:schemas-microsoft-com:office:office" xmlns:r="http://schemas.openxmlformats.org/officeDocument/2006/relationships" xmlns:m="http://schemas.openxmlformats.org/officeDocument/2006/math" xmlns:v="urn:schemas-microsoft-com:vml" xmlns:wp14="http://schemas.microsoft.com/office/word/2010/wordprocessingDrawing" xmlns:wp="http://schemas.openxmlformats.org/drawingml/2006/wordprocessingDrawing" xmlns:w10="urn:schemas-microsoft-com:office:word" xmlns:w="http://schemas.openxmlformats.org/wordprocessingml/2006/main" xmlns:w14="http://schemas.microsoft.com/office/word/2010/wordml" xmlns:w15="http://schemas.microsoft.com/office/word/2012/wordml" xmlns:wpg="http://schemas.microsoft.com/office/word/2010/wordprocessingGroup" xmlns:wpi="http://schemas.microsoft.com/office/word/2010/wordprocessingInk" xmlns:wne="http://schemas.microsoft.com/office/word/2006/wordml" xmlns:wps="http://schemas.microsoft.com/office/word/2010/wordprocessingShape" mc:Ignorable="w14 w15 wp14">
+<w:numbering xmlns:wpc="http://schemas.microsoft.com/office/word/2010/wordprocessingCanvas" xmlns:cx="http://schemas.microsoft.com/office/drawing/2014/chartex" xmlns:cx1="http://schemas.microsoft.com/office/drawing/2015/9/8/chartex" xmlns:cx2="http://schemas.microsoft.com/office/drawing/2015/10/21/chartex" xmlns:cx3="http://schemas.microsoft.com/office/drawing/2016/5/9/chartex" xmlns:cx4="http://schemas.microsoft.com/office/drawing/2016/5/10/chartex" xmlns:cx5="http://schemas.microsoft.com/office/drawing/2016/5/11/chartex" xmlns:cx6="http://schemas.microsoft.com/office/drawing/2016/5/12/chartex" xmlns:cx7="http://schemas.microsoft.com/office/drawing/2016/5/13/chartex" xmlns:cx8="http://schemas.microsoft.com/office/drawing/2016/5/14/chartex" xmlns:mc="http://schemas.openxmlformats.org/markup-compatibility/2006" xmlns:aink="http://schemas.microsoft.com/office/drawing/2016/ink" xmlns:am3d="http://schemas.microsoft.com/office/drawing/2017/model3d" xmlns:o="urn:schemas-microsoft-com:office:office" xmlns:r="http://schemas.openxmlformats.org/officeDocument/2006/relationships" xmlns:m="http://schemas.openxmlformats.org/officeDocument/2006/math" xmlns:v="urn:schemas-microsoft-com:vml" xmlns:wp14="http://schemas.microsoft.com/office/word/2010/wordprocessingDrawing" xmlns:wp="http://schemas.openxmlformats.org/drawingml/2006/wordprocessingDrawing" xmlns:w10="urn:schemas-microsoft-com:office:word" xmlns:w="http://schemas.openxmlformats.org/wordprocessingml/2006/main" xmlns:w14="http://schemas.microsoft.com/office/word/2010/wordml" xmlns:w15="http://schemas.microsoft.com/office/word/2012/wordml" xmlns:w16cex="http://schemas.microsoft.com/office/word/2018/wordml/cex" xmlns:w16cid="http://schemas.microsoft.com/office/word/2016/wordml/cid" xmlns:w16="http://schemas.microsoft.com/office/word/2018/wordml" xmlns:w16se="http://schemas.microsoft.com/office/word/2015/wordml/symex" xmlns:wpg="http://schemas.microsoft.com/office/word/2010/wordprocessingGroup" xmlns:wpi="http://schemas.microsoft.com/office/word/2010/wordprocessingInk" xmlns:wne="http://schemas.microsoft.com/office/word/2006/wordml" xmlns:wps="http://schemas.microsoft.com/office/word/2010/wordprocessingShape" mc:Ignorable="w14 w15 w16se w16cid w16 w16cex wp14">
   <w:abstractNum w:abstractNumId="0" w15:restartNumberingAfterBreak="0">
     <w:nsid w:val="401F25C7"/>
     <w:multiLevelType w:val="hybridMultilevel"/>
@@ -11331,7 +13933,7 @@
 </file>
 
 <file path=word/styles.xml><?xml version="1.0" encoding="utf-8"?>
-<w:styles xmlns:mc="http://schemas.openxmlformats.org/markup-compatibility/2006" xmlns:r="http://schemas.openxmlformats.org/officeDocument/2006/relationships" xmlns:w="http://schemas.openxmlformats.org/wordprocessingml/2006/main" xmlns:w14="http://schemas.microsoft.com/office/word/2010/wordml" xmlns:w15="http://schemas.microsoft.com/office/word/2012/wordml" mc:Ignorable="w14 w15">
+<w:styles xmlns:mc="http://schemas.openxmlformats.org/markup-compatibility/2006" xmlns:r="http://schemas.openxmlformats.org/officeDocument/2006/relationships" xmlns:w="http://schemas.openxmlformats.org/wordprocessingml/2006/main" xmlns:w14="http://schemas.microsoft.com/office/word/2010/wordml" xmlns:w15="http://schemas.microsoft.com/office/word/2012/wordml" xmlns:w16cex="http://schemas.microsoft.com/office/word/2018/wordml/cex" xmlns:w16cid="http://schemas.microsoft.com/office/word/2016/wordml/cid" xmlns:w16="http://schemas.microsoft.com/office/word/2018/wordml" xmlns:w16se="http://schemas.microsoft.com/office/word/2015/wordml/symex" mc:Ignorable="w14 w15 w16se w16cid w16 w16cex">
   <w:docDefaults>
     <w:rPrDefault>
       <w:rPr>
@@ -11347,7 +13949,7 @@
       </w:pPr>
     </w:pPrDefault>
   </w:docDefaults>
-  <w:latentStyles w:defLockedState="0" w:defUIPriority="99" w:defSemiHidden="0" w:defUnhideWhenUsed="0" w:defQFormat="0" w:count="371">
+  <w:latentStyles w:defLockedState="0" w:defUIPriority="99" w:defSemiHidden="0" w:defUnhideWhenUsed="0" w:defQFormat="0" w:count="376">
     <w:lsdException w:name="Normal" w:uiPriority="0" w:qFormat="1"/>
     <w:lsdException w:name="heading 1" w:uiPriority="9" w:qFormat="1"/>
     <w:lsdException w:name="heading 2" w:semiHidden="1" w:uiPriority="9" w:unhideWhenUsed="1" w:qFormat="1"/>
@@ -11453,7 +14055,6 @@
     <w:lsdException w:name="HTML Sample" w:semiHidden="1" w:unhideWhenUsed="1"/>
     <w:lsdException w:name="HTML Typewriter" w:semiHidden="1" w:unhideWhenUsed="1"/>
     <w:lsdException w:name="HTML Variable" w:semiHidden="1" w:unhideWhenUsed="1"/>
-    <w:lsdException w:name="Normal Table" w:semiHidden="1" w:unhideWhenUsed="1"/>
     <w:lsdException w:name="annotation subject" w:semiHidden="1" w:unhideWhenUsed="1"/>
     <w:lsdException w:name="No List" w:semiHidden="1" w:unhideWhenUsed="1"/>
     <w:lsdException w:name="Outline List 1" w:semiHidden="1" w:unhideWhenUsed="1"/>
@@ -11496,11 +14097,8 @@
     <w:lsdException w:name="Table Contemporary" w:semiHidden="1" w:unhideWhenUsed="1"/>
     <w:lsdException w:name="Table Elegant" w:semiHidden="1" w:unhideWhenUsed="1"/>
     <w:lsdException w:name="Table Professional" w:semiHidden="1" w:unhideWhenUsed="1"/>
-    <w:lsdException w:name="Table Subtle 1" w:semiHidden="1" w:unhideWhenUsed="1"/>
     <w:lsdException w:name="Table Subtle 2" w:semiHidden="1" w:unhideWhenUsed="1"/>
     <w:lsdException w:name="Table Web 1" w:semiHidden="1" w:unhideWhenUsed="1"/>
-    <w:lsdException w:name="Table Web 2" w:semiHidden="1" w:unhideWhenUsed="1"/>
-    <w:lsdException w:name="Table Web 3" w:semiHidden="1" w:unhideWhenUsed="1"/>
     <w:lsdException w:name="Balloon Text" w:semiHidden="1" w:unhideWhenUsed="1"/>
     <w:lsdException w:name="Table Grid" w:uiPriority="39"/>
     <w:lsdException w:name="Table Theme" w:semiHidden="1" w:unhideWhenUsed="1"/>
@@ -11719,6 +14317,11 @@
     <w:lsdException w:name="List Table 5 Dark Accent 6" w:uiPriority="50"/>
     <w:lsdException w:name="List Table 6 Colorful Accent 6" w:uiPriority="51"/>
     <w:lsdException w:name="List Table 7 Colorful Accent 6" w:uiPriority="52"/>
+    <w:lsdException w:name="Mention" w:semiHidden="1" w:unhideWhenUsed="1"/>
+    <w:lsdException w:name="Smart Hyperlink" w:semiHidden="1" w:unhideWhenUsed="1"/>
+    <w:lsdException w:name="Hashtag" w:semiHidden="1" w:unhideWhenUsed="1"/>
+    <w:lsdException w:name="Unresolved Mention" w:semiHidden="1" w:unhideWhenUsed="1"/>
+    <w:lsdException w:name="Smart Link" w:semiHidden="1" w:unhideWhenUsed="1"/>
   </w:latentStyles>
   <w:style w:type="paragraph" w:default="1" w:styleId="Normal">
     <w:name w:val="Normal"/>

--- a/development/main.docx
+++ b/development/main.docx
@@ -8197,13 +8197,13 @@
           <w:numId w:val="1"/>
         </w:numPr>
         <w:rPr>
-          <w:u w:val="single"/>
-        </w:rPr>
-      </w:pPr>
-      <w:r>
-        <w:rPr>
-          <w:rFonts w:hint="cs"/>
-          <w:u w:val="single"/>
+          <w:strike/>
+        </w:rPr>
+      </w:pPr>
+      <w:r>
+        <w:rPr>
+          <w:rFonts w:hint="cs"/>
+          <w:strike/>
           <w:rtl/>
         </w:rPr>
         <w:t>תנתח תוצאות</w:t>
@@ -8216,10 +8216,14 @@
           <w:ilvl w:val="0"/>
           <w:numId w:val="1"/>
         </w:numPr>
-      </w:pPr>
-      <w:r>
-        <w:rPr>
-          <w:rFonts w:hint="cs"/>
+        <w:rPr>
+          <w:strike/>
+        </w:rPr>
+      </w:pPr>
+      <w:r>
+        <w:rPr>
+          <w:rFonts w:hint="cs"/>
+          <w:strike/>
           <w:rtl/>
         </w:rPr>
         <w:t>תגדיל משך אימון</w:t>
@@ -8227,6 +8231,7 @@
       <w:r>
         <w:rPr>
           <w:rFonts w:hint="cs"/>
+          <w:strike/>
           <w:rtl/>
         </w:rPr>
         <w:t>.</w:t>
@@ -8317,7 +8322,15 @@
           <w:strike/>
           <w:rtl/>
         </w:rPr>
-        <w:t xml:space="preserve"> וגם ל-</w:t>
+        <w:t xml:space="preserve"> וגם</w:t>
+      </w:r>
+      <w:r>
+        <w:rPr>
+          <w:rFonts w:hint="cs"/>
+          <w:strike/>
+          <w:rtl/>
+        </w:rPr>
+        <w:t xml:space="preserve"> ל-</w:t>
       </w:r>
       <w:r>
         <w:rPr>
@@ -8466,27 +8479,27 @@
           <w:numId w:val="1"/>
         </w:numPr>
         <w:rPr>
-          <w:u w:val="single"/>
-        </w:rPr>
-      </w:pPr>
-      <w:r>
-        <w:rPr>
-          <w:rFonts w:hint="cs"/>
-          <w:u w:val="single"/>
+          <w:strike/>
+        </w:rPr>
+      </w:pPr>
+      <w:r>
+        <w:rPr>
+          <w:rFonts w:hint="cs"/>
+          <w:strike/>
           <w:rtl/>
         </w:rPr>
         <w:t xml:space="preserve">תריץ בדיקה אחרונה מהמסמך על </w:t>
       </w:r>
       <w:r>
         <w:rPr>
-          <w:u w:val="single"/>
+          <w:strike/>
         </w:rPr>
         <w:t>practice</w:t>
       </w:r>
       <w:r>
         <w:rPr>
           <w:rFonts w:hint="cs"/>
-          <w:u w:val="single"/>
+          <w:strike/>
           <w:rtl/>
         </w:rPr>
         <w:t>.</w:t>
@@ -8499,15 +8512,22 @@
           <w:ilvl w:val="1"/>
           <w:numId w:val="1"/>
         </w:numPr>
-      </w:pPr>
-      <w:r>
-        <w:rPr>
-          <w:rFonts w:hint="cs"/>
+        <w:rPr>
+          <w:strike/>
+        </w:rPr>
+      </w:pPr>
+      <w:r>
+        <w:rPr>
+          <w:rFonts w:hint="cs"/>
+          <w:strike/>
           <w:rtl/>
         </w:rPr>
         <w:t xml:space="preserve">תמחק את </w:t>
       </w:r>
       <w:r>
+        <w:rPr>
+          <w:strike/>
+        </w:rPr>
         <w:t>runPractice</w:t>
       </w:r>
     </w:p>
@@ -8518,20 +8538,28 @@
           <w:ilvl w:val="1"/>
           <w:numId w:val="1"/>
         </w:numPr>
-      </w:pPr>
-      <w:r>
-        <w:rPr>
-          <w:rFonts w:hint="cs"/>
+        <w:rPr>
+          <w:strike/>
+        </w:rPr>
+      </w:pPr>
+      <w:r>
+        <w:rPr>
+          <w:rFonts w:hint="cs"/>
+          <w:strike/>
           <w:rtl/>
         </w:rPr>
         <w:t xml:space="preserve">תערבב טריילים ככה שלא יהיה </w:t>
       </w:r>
       <w:r>
+        <w:rPr>
+          <w:strike/>
+        </w:rPr>
         <w:t>same</w:t>
       </w:r>
       <w:r>
         <w:rPr>
           <w:rFonts w:hint="cs"/>
+          <w:strike/>
           <w:rtl/>
         </w:rPr>
         <w:t xml:space="preserve"> </w:t>
@@ -8539,6 +8567,7 @@
       <w:r>
         <w:rPr>
           <w:rFonts w:hint="cs"/>
+          <w:strike/>
           <w:rtl/>
         </w:rPr>
         <w:t>בכל הטריילים הראשונים.</w:t>
@@ -8567,30 +8596,42 @@
           <w:ilvl w:val="0"/>
           <w:numId w:val="1"/>
         </w:numPr>
-      </w:pPr>
-      <w:r>
-        <w:rPr>
-          <w:rFonts w:hint="cs"/>
+        <w:rPr>
+          <w:strike/>
+        </w:rPr>
+      </w:pPr>
+      <w:r>
+        <w:rPr>
+          <w:rFonts w:hint="cs"/>
+          <w:strike/>
           <w:rtl/>
         </w:rPr>
         <w:t>כשאני משתמש ב-</w:t>
       </w:r>
       <w:r>
+        <w:rPr>
+          <w:strike/>
+        </w:rPr>
         <w:t>xlsx</w:t>
       </w:r>
       <w:r>
         <w:rPr>
           <w:rFonts w:hint="cs"/>
+          <w:strike/>
           <w:rtl/>
         </w:rPr>
         <w:t xml:space="preserve"> אז ה-</w:t>
       </w:r>
       <w:r>
+        <w:rPr>
+          <w:strike/>
+        </w:rPr>
         <w:t>copy</w:t>
       </w:r>
       <w:r>
         <w:rPr>
           <w:rFonts w:hint="cs"/>
+          <w:strike/>
           <w:rtl/>
         </w:rPr>
         <w:t xml:space="preserve"> של ווינדוס לא שומר כמו שצריך את הקובץ. ואז אי אפשר לפתוח אותו.</w:t>
@@ -8603,20 +8644,28 @@
           <w:ilvl w:val="0"/>
           <w:numId w:val="1"/>
         </w:numPr>
-      </w:pPr>
-      <w:r>
-        <w:rPr>
-          <w:rFonts w:hint="cs"/>
+        <w:rPr>
+          <w:strike/>
+        </w:rPr>
+      </w:pPr>
+      <w:r>
+        <w:rPr>
+          <w:rFonts w:hint="cs"/>
+          <w:strike/>
           <w:rtl/>
         </w:rPr>
         <w:t xml:space="preserve">תריץ ניסוי קצר על עצמך ותבדוק שהפלט נשמר ושאין </w:t>
       </w:r>
       <w:r>
+        <w:rPr>
+          <w:strike/>
+        </w:rPr>
         <w:t>bad char</w:t>
       </w:r>
       <w:r>
         <w:rPr>
           <w:rFonts w:hint="cs"/>
+          <w:strike/>
           <w:rtl/>
         </w:rPr>
         <w:t>.</w:t>
@@ -8629,10 +8678,14 @@
           <w:ilvl w:val="1"/>
           <w:numId w:val="1"/>
         </w:numPr>
-      </w:pPr>
-      <w:r>
-        <w:rPr>
-          <w:rFonts w:hint="cs"/>
+        <w:rPr>
+          <w:strike/>
+        </w:rPr>
+      </w:pPr>
+      <w:r>
+        <w:rPr>
+          <w:rFonts w:hint="cs"/>
+          <w:strike/>
           <w:rtl/>
         </w:rPr>
         <w:t>תבדוק שהתיעוד של המסכות נשמר כראוי בפלט של הניסוי</w:t>
@@ -8640,6 +8693,7 @@
       <w:r>
         <w:rPr>
           <w:rFonts w:hint="cs"/>
+          <w:strike/>
           <w:rtl/>
         </w:rPr>
         <w:t>.</w:t>
@@ -8652,10 +8706,111 @@
           <w:ilvl w:val="0"/>
           <w:numId w:val="1"/>
         </w:numPr>
-      </w:pPr>
-      <w:r>
-        <w:rPr>
-          <w:rFonts w:hint="cs"/>
+        <w:rPr>
+          <w:strike/>
+        </w:rPr>
+      </w:pPr>
+      <w:r>
+        <w:rPr>
+          <w:rFonts w:hint="cs"/>
+          <w:strike/>
+          <w:rtl/>
+        </w:rPr>
+        <w:t>תריץ ניסוי ותעצור באמצע (</w:t>
+      </w:r>
+      <w:r>
+        <w:rPr>
+          <w:strike/>
+        </w:rPr>
+        <w:t>esc</w:t>
+      </w:r>
+      <w:r>
+        <w:rPr>
+          <w:rFonts w:hint="cs"/>
+          <w:strike/>
+          <w:rtl/>
+        </w:rPr>
+        <w:t xml:space="preserve"> ב-</w:t>
+      </w:r>
+      <w:r>
+        <w:rPr>
+          <w:rFonts w:hint="cs"/>
+          <w:strike/>
+        </w:rPr>
+        <w:t>PAS</w:t>
+      </w:r>
+      <w:r>
+        <w:rPr>
+          <w:rFonts w:hint="cs"/>
+          <w:strike/>
+          <w:rtl/>
+        </w:rPr>
+        <w:t>) ותוודא שה-</w:t>
+      </w:r>
+      <w:r>
+        <w:rPr>
+          <w:strike/>
+        </w:rPr>
+        <w:t>data</w:t>
+      </w:r>
+      <w:r>
+        <w:rPr>
+          <w:rFonts w:hint="cs"/>
+          <w:strike/>
+          <w:rtl/>
+        </w:rPr>
+        <w:t xml:space="preserve"> של הנבדק נשמר ושאין </w:t>
+      </w:r>
+      <w:r>
+        <w:rPr>
+          <w:strike/>
+        </w:rPr>
+        <w:t>bad char</w:t>
+      </w:r>
+      <w:r>
+        <w:rPr>
+          <w:rFonts w:hint="cs"/>
+          <w:strike/>
+          <w:rtl/>
+        </w:rPr>
+        <w:t>.</w:t>
+      </w:r>
+    </w:p>
+    <w:p>
+      <w:pPr>
+        <w:pStyle w:val="NoSpacing"/>
+        <w:numPr>
+          <w:ilvl w:val="0"/>
+          <w:numId w:val="1"/>
+        </w:numPr>
+        <w:rPr>
+          <w:strike/>
+        </w:rPr>
+      </w:pPr>
+      <w:r>
+        <w:rPr>
+          <w:rFonts w:hint="cs"/>
+          <w:strike/>
+          <w:rtl/>
+        </w:rPr>
+        <w:t>תריץ ניסוי על עצמך.</w:t>
+      </w:r>
+    </w:p>
+    <w:p>
+      <w:pPr>
+        <w:pStyle w:val="NoSpacing"/>
+        <w:numPr>
+          <w:ilvl w:val="0"/>
+          <w:numId w:val="1"/>
+        </w:numPr>
+        <w:rPr>
+          <w:strike/>
+        </w:rPr>
+      </w:pPr>
+      <w:r>
+        <w:rPr>
+          <w:rFonts w:hint="cs"/>
+          <w:strike/>
           <w:rtl/>
         </w:rPr>
         <w:t>תריץ טסטים על הקוד.</w:t>
@@ -8669,70 +8824,76 @@
           <w:numId w:val="1"/>
         </w:numPr>
         <w:rPr>
-          <w:u w:val="single"/>
-        </w:rPr>
-      </w:pPr>
-      <w:r>
-        <w:rPr>
-          <w:rFonts w:hint="cs"/>
-          <w:u w:val="single"/>
-          <w:rtl/>
-        </w:rPr>
-        <w:t>תריץ ניסוי ותעצור באמצע (</w:t>
-      </w:r>
-      <w:r>
-        <w:rPr>
-          <w:u w:val="single"/>
-        </w:rPr>
-        <w:t>esc</w:t>
-      </w:r>
-      <w:r>
-        <w:rPr>
-          <w:rFonts w:hint="cs"/>
-          <w:u w:val="single"/>
-          <w:rtl/>
-        </w:rPr>
-        <w:t xml:space="preserve"> ב-</w:t>
-      </w:r>
-      <w:r>
-        <w:rPr>
-          <w:rFonts w:hint="cs"/>
-          <w:u w:val="single"/>
-        </w:rPr>
-        <w:t>PAS</w:t>
-      </w:r>
-      <w:r>
-        <w:rPr>
-          <w:rFonts w:hint="cs"/>
-          <w:u w:val="single"/>
-          <w:rtl/>
-        </w:rPr>
-        <w:t>) ותוודא שה-</w:t>
-      </w:r>
-      <w:r>
-        <w:rPr>
-          <w:u w:val="single"/>
-        </w:rPr>
-        <w:t>data</w:t>
-      </w:r>
-      <w:r>
-        <w:rPr>
-          <w:rFonts w:hint="cs"/>
-          <w:u w:val="single"/>
-          <w:rtl/>
-        </w:rPr>
-        <w:t xml:space="preserve"> של הנבדק נשמר ושאין </w:t>
-      </w:r>
-      <w:r>
-        <w:rPr>
-          <w:u w:val="single"/>
-        </w:rPr>
-        <w:t>bad char</w:t>
-      </w:r>
-      <w:r>
-        <w:rPr>
-          <w:rFonts w:hint="cs"/>
-          <w:u w:val="single"/>
+          <w:strike/>
+        </w:rPr>
+      </w:pPr>
+      <w:r>
+        <w:rPr>
+          <w:rFonts w:hint="cs"/>
+          <w:strike/>
+          <w:rtl/>
+        </w:rPr>
+        <w:t>תעשה נוהל כלשהו לווידוא שהמרחק מהמסך נשאר קבוע בין נבדקים.</w:t>
+      </w:r>
+    </w:p>
+    <w:p>
+      <w:pPr>
+        <w:pStyle w:val="NoSpacing"/>
+        <w:numPr>
+          <w:ilvl w:val="0"/>
+          <w:numId w:val="1"/>
+        </w:numPr>
+      </w:pPr>
+      <w:r>
+        <w:rPr>
+          <w:rFonts w:hint="cs"/>
+          <w:rtl/>
+        </w:rPr>
+        <w:t xml:space="preserve">תריץ ניסוי קצר ותוודא שהזמן של </w:t>
+      </w:r>
+      <w:r>
+        <w:t>category_time</w:t>
+      </w:r>
+      <w:r>
+        <w:rPr>
+          <w:rFonts w:hint="cs"/>
+          <w:rtl/>
+        </w:rPr>
+        <w:t xml:space="preserve"> מתועד כמו שצריך. כי שינית את הקוד כדי לטפל במקרי קצה בהם הנבדק מגיב לפני שהמטרה נעלמת (למשל כשהאצבע צמודה למסך לפני הצגת המטרה).</w:t>
+      </w:r>
+    </w:p>
+    <w:p>
+      <w:pPr>
+        <w:pStyle w:val="NoSpacing"/>
+        <w:numPr>
+          <w:ilvl w:val="0"/>
+          <w:numId w:val="1"/>
+        </w:numPr>
+      </w:pPr>
+      <w:r>
+        <w:rPr>
+          <w:rFonts w:hint="cs"/>
+          <w:rtl/>
+        </w:rPr>
+        <w:lastRenderedPageBreak/>
+        <w:t xml:space="preserve">תייצר </w:t>
+      </w:r>
+      <w:r>
+        <w:t>test</w:t>
+      </w:r>
+      <w:r>
+        <w:rPr>
+          <w:rFonts w:hint="cs"/>
+          <w:rtl/>
+        </w:rPr>
+        <w:t xml:space="preserve"> שבודק כמה נבדקים משתמשים באותה רשימת </w:t>
+      </w:r>
+      <w:r>
+        <w:t>trials</w:t>
+      </w:r>
+      <w:r>
+        <w:rPr>
+          <w:rFonts w:hint="cs"/>
           <w:rtl/>
         </w:rPr>
         <w:t>.</w:t>
@@ -8751,7 +8912,37 @@
           <w:rFonts w:hint="cs"/>
           <w:rtl/>
         </w:rPr>
-        <w:t>תריץ טסטים על הקוד.</w:t>
+        <w:t xml:space="preserve">תוסיף ציור </w:t>
+      </w:r>
+      <w:r>
+        <w:t>flow</w:t>
+      </w:r>
+      <w:r>
+        <w:rPr>
+          <w:rFonts w:hint="cs"/>
+          <w:rtl/>
+        </w:rPr>
+        <w:t xml:space="preserve"> של הקוד, יענו מתחיל מ-</w:t>
+      </w:r>
+      <w:r>
+        <w:t>experiment</w:t>
+      </w:r>
+      <w:r>
+        <w:rPr>
+          <w:rFonts w:hint="cs"/>
+          <w:rtl/>
+        </w:rPr>
+        <w:t>, ואז ל-</w:t>
+      </w:r>
+      <w:r>
+        <w:t>main</w:t>
+      </w:r>
+      <w:r>
+        <w:rPr>
+          <w:rFonts w:hint="cs"/>
+          <w:rtl/>
+        </w:rPr>
+        <w:t xml:space="preserve"> והלאה והלאה.</w:t>
       </w:r>
     </w:p>
     <w:p>
@@ -8767,7 +8958,7 @@
           <w:rFonts w:hint="cs"/>
           <w:rtl/>
         </w:rPr>
-        <w:t>תריץ ניסוי על עצמך.</w:t>
+        <w:t>לשנות הגדרת גודל אצבע אחרי שיש מסך פספקס</w:t>
       </w:r>
     </w:p>
     <w:p>
@@ -8783,212 +8974,7 @@
           <w:rFonts w:hint="cs"/>
           <w:rtl/>
         </w:rPr>
-        <w:t>תריץ טסטים על הקוד.</w:t>
-      </w:r>
-    </w:p>
-    <w:p>
-      <w:pPr>
-        <w:pStyle w:val="NoSpacing"/>
-        <w:numPr>
-          <w:ilvl w:val="0"/>
-          <w:numId w:val="1"/>
-        </w:numPr>
-      </w:pPr>
-      <w:r>
-        <w:rPr>
-          <w:rFonts w:hint="cs"/>
-          <w:rtl/>
-        </w:rPr>
-        <w:t xml:space="preserve">תייצר </w:t>
-      </w:r>
-      <w:r>
-        <w:t>test</w:t>
-      </w:r>
-      <w:r>
-        <w:rPr>
-          <w:rFonts w:hint="cs"/>
-          <w:rtl/>
-        </w:rPr>
-        <w:t xml:space="preserve"> שבודק כמה נבדקים משתמשים באותה רשימת </w:t>
-      </w:r>
-      <w:r>
-        <w:t>trials</w:t>
-      </w:r>
-      <w:r>
-        <w:rPr>
-          <w:rFonts w:hint="cs"/>
-          <w:rtl/>
-        </w:rPr>
-        <w:t>.</w:t>
-      </w:r>
-    </w:p>
-    <w:p>
-      <w:pPr>
-        <w:pStyle w:val="NoSpacing"/>
-        <w:numPr>
-          <w:ilvl w:val="0"/>
-          <w:numId w:val="1"/>
-        </w:numPr>
-      </w:pPr>
-      <w:r>
-        <w:rPr>
-          <w:rFonts w:hint="cs"/>
-          <w:rtl/>
-        </w:rPr>
-        <w:lastRenderedPageBreak/>
-        <w:t xml:space="preserve">תוסיף ציור </w:t>
-      </w:r>
-      <w:r>
-        <w:t>flow</w:t>
-      </w:r>
-      <w:r>
-        <w:rPr>
-          <w:rFonts w:hint="cs"/>
-          <w:rtl/>
-        </w:rPr>
-        <w:t xml:space="preserve"> של הקוד, יענו מתחיל מ-</w:t>
-      </w:r>
-      <w:r>
-        <w:t>experiment</w:t>
-      </w:r>
-      <w:r>
-        <w:rPr>
-          <w:rFonts w:hint="cs"/>
-          <w:rtl/>
-        </w:rPr>
-        <w:t>, ואז ל-</w:t>
-      </w:r>
-      <w:r>
-        <w:t>main</w:t>
-      </w:r>
-      <w:r>
-        <w:rPr>
-          <w:rFonts w:hint="cs"/>
-          <w:rtl/>
-        </w:rPr>
-        <w:t xml:space="preserve"> והלאה והלאה.</w:t>
-      </w:r>
-    </w:p>
-    <w:p>
-      <w:pPr>
-        <w:pStyle w:val="NoSpacing"/>
-        <w:numPr>
-          <w:ilvl w:val="0"/>
-          <w:numId w:val="1"/>
-        </w:numPr>
-      </w:pPr>
-      <w:r>
-        <w:rPr>
-          <w:rFonts w:hint="cs"/>
-          <w:rtl/>
-        </w:rPr>
-        <w:t>תעשה נוהל כלשהו לווידוא שהמרחק מהמסך נשאר קבוע בין נבדקים.</w:t>
-      </w:r>
-    </w:p>
-    <w:p>
-      <w:pPr>
-        <w:pStyle w:val="NoSpacing"/>
-        <w:numPr>
-          <w:ilvl w:val="0"/>
-          <w:numId w:val="1"/>
-        </w:numPr>
-      </w:pPr>
-      <w:r>
-        <w:rPr>
-          <w:rFonts w:hint="cs"/>
-          <w:rtl/>
-        </w:rPr>
-        <w:t>לשנות הגדרת גודל אצבע אחרי שיש מסך פספקס</w:t>
-      </w:r>
-    </w:p>
-    <w:p>
-      <w:pPr>
-        <w:pStyle w:val="NoSpacing"/>
-        <w:numPr>
-          <w:ilvl w:val="0"/>
-          <w:numId w:val="1"/>
-        </w:numPr>
-      </w:pPr>
-      <w:r>
-        <w:rPr>
-          <w:rFonts w:hint="cs"/>
-          <w:rtl/>
-        </w:rPr>
-        <w:t>לבדוק האם בעיה בתזמונים של מסיכות 2 ו-3 קורת אחרי כל בלוק.</w:t>
-      </w:r>
-    </w:p>
-    <w:p>
-      <w:pPr>
-        <w:pStyle w:val="NoSpacing"/>
-        <w:numPr>
-          <w:ilvl w:val="0"/>
-          <w:numId w:val="1"/>
-        </w:numPr>
-      </w:pPr>
-    </w:p>
-    <w:p>
-      <w:pPr>
-        <w:pStyle w:val="NoSpacing"/>
-        <w:numPr>
-          <w:ilvl w:val="0"/>
-          <w:numId w:val="1"/>
-        </w:numPr>
-      </w:pPr>
-      <w:r>
-        <w:rPr>
-          <w:rFonts w:hint="cs"/>
-          <w:rtl/>
-        </w:rPr>
-        <w:t>תוודא שלנבדקים אין בעיית כתפיים.</w:t>
-      </w:r>
-    </w:p>
-    <w:p>
-      <w:pPr>
-        <w:pStyle w:val="NoSpacing"/>
-        <w:numPr>
-          <w:ilvl w:val="0"/>
-          <w:numId w:val="1"/>
-        </w:numPr>
-      </w:pPr>
-      <w:r>
-        <w:rPr>
-          <w:rFonts w:hint="cs"/>
-          <w:rtl/>
-        </w:rPr>
-        <w:t>בניתוח תבדוק אם יש מילים שנוטות לעורר סטיה ב-</w:t>
-      </w:r>
-      <w:r>
-        <w:rPr>
-          <w:rFonts w:hint="cs"/>
-        </w:rPr>
-        <w:t>X</w:t>
-      </w:r>
-      <w:r>
-        <w:rPr>
-          <w:rFonts w:hint="cs"/>
-          <w:rtl/>
-        </w:rPr>
-        <w:t xml:space="preserve"> (התלבטות בין תשובות) גם ב-</w:t>
-      </w:r>
-      <w:r>
-        <w:t>same</w:t>
-      </w:r>
-      <w:r>
-        <w:rPr>
-          <w:rFonts w:hint="cs"/>
-          <w:rtl/>
-        </w:rPr>
-        <w:t xml:space="preserve"> וגם ב-</w:t>
-      </w:r>
-      <w:r>
-        <w:t>diff</w:t>
-      </w:r>
-      <w:r>
-        <w:rPr>
-          <w:rFonts w:hint="cs"/>
-          <w:rtl/>
-        </w:rPr>
-        <w:t xml:space="preserve"> רק כי הן קשות לסיווג.</w:t>
+        <w:t>תקצר את הזמן בו נבדקים יכולים להגיב.</w:t>
       </w:r>
     </w:p>
     <w:p>
@@ -9111,7 +9097,21 @@
           <w:rFonts w:hint="cs"/>
           <w:rtl/>
         </w:rPr>
-        <w:t xml:space="preserve">לוודא שעברת כל כל הצ'ק ליסט של הרצת ניסוי ב: </w:t>
+        <w:t xml:space="preserve">לוודא שעברת </w:t>
+      </w:r>
+      <w:r>
+        <w:rPr>
+          <w:rFonts w:hint="cs"/>
+          <w:rtl/>
+        </w:rPr>
+        <w:t>ע</w:t>
+      </w:r>
+      <w:r>
+        <w:rPr>
+          <w:rFonts w:hint="cs"/>
+          <w:rtl/>
+        </w:rPr>
+        <w:t xml:space="preserve">ל כל הצ'ק ליסט של הרצת ניסוי ב: </w:t>
       </w:r>
       <w:r>
         <w:t> </w:t>
@@ -9129,7 +9129,88 @@
         <w:t> on to chapter 4 (Running an Experiment).</w:t>
       </w:r>
     </w:p>
+    <w:p>
+      <w:pPr>
+        <w:pStyle w:val="NoSpacing"/>
+        <w:numPr>
+          <w:ilvl w:val="0"/>
+          <w:numId w:val="1"/>
+        </w:numPr>
+      </w:pPr>
+      <w:r>
+        <w:rPr>
+          <w:rFonts w:hint="cs"/>
+          <w:rtl/>
+        </w:rPr>
+        <w:t>תוודא שלנבדקים אין בעיית כתפיים.</w:t>
+      </w:r>
+    </w:p>
     <w:p/>
+    <w:p>
+      <w:pPr>
+        <w:pStyle w:val="NoSpacing"/>
+        <w:numPr>
+          <w:ilvl w:val="0"/>
+          <w:numId w:val="1"/>
+        </w:numPr>
+      </w:pPr>
+      <w:r>
+        <w:rPr>
+          <w:rFonts w:hint="cs"/>
+          <w:rtl/>
+        </w:rPr>
+        <w:t>בניתוח תבדוק אם יש מילים שנוטות לעורר סטיה ב-</w:t>
+      </w:r>
+      <w:r>
+        <w:rPr>
+          <w:rFonts w:hint="cs"/>
+        </w:rPr>
+        <w:t>X</w:t>
+      </w:r>
+      <w:r>
+        <w:rPr>
+          <w:rFonts w:hint="cs"/>
+          <w:rtl/>
+        </w:rPr>
+        <w:t xml:space="preserve"> (התלבטות בין תשובות) גם ב-</w:t>
+      </w:r>
+      <w:r>
+        <w:t>same</w:t>
+      </w:r>
+      <w:r>
+        <w:rPr>
+          <w:rFonts w:hint="cs"/>
+          <w:rtl/>
+        </w:rPr>
+        <w:t xml:space="preserve"> וגם ב-</w:t>
+      </w:r>
+      <w:r>
+        <w:t>diff</w:t>
+      </w:r>
+      <w:r>
+        <w:rPr>
+          <w:rFonts w:hint="cs"/>
+          <w:rtl/>
+        </w:rPr>
+        <w:t xml:space="preserve"> רק כי הן קשות לסיווג.</w:t>
+      </w:r>
+    </w:p>
+    <w:p>
+      <w:pPr>
+        <w:pStyle w:val="NoSpacing"/>
+        <w:numPr>
+          <w:ilvl w:val="0"/>
+          <w:numId w:val="1"/>
+        </w:numPr>
+      </w:pPr>
+      <w:r>
+        <w:rPr>
+          <w:rFonts w:hint="cs"/>
+          <w:rtl/>
+        </w:rPr>
+        <w:t>לבדוק האם בעיה בתזמונים של מסיכות 2 ו-3 קורת אחרי כל בלוק.</w:t>
+      </w:r>
+    </w:p>
     <w:p>
       <w:pPr>
         <w:pStyle w:val="ListParagraph"/>

--- a/development/main.docx
+++ b/development/main.docx
@@ -172,37 +172,389 @@
     </w:p>
     <w:p>
       <w:pPr>
-        <w:pStyle w:val="NoSpacing"/>
-        <w:rPr>
-          <w:rtl/>
-        </w:rPr>
-      </w:pPr>
-      <w:r>
-        <w:rPr>
-          <w:rFonts w:hint="cs"/>
+        <w:pStyle w:val="Heading3"/>
+        <w:rPr>
+          <w:rtl/>
+        </w:rPr>
+      </w:pPr>
+      <w:r>
+        <w:rPr>
+          <w:rFonts w:hint="cs"/>
+          <w:rtl/>
+        </w:rPr>
+        <w:t>ארכיטקטורת קוד</w:t>
+      </w:r>
+    </w:p>
+    <w:p>
+      <w:pPr>
+        <w:pStyle w:val="NoSpacing"/>
+      </w:pPr>
+      <w:r>
+        <w:rPr>
+          <w:noProof/>
+        </w:rPr>
+        <w:drawing>
+          <wp:inline distT="0" distB="0" distL="0" distR="0" wp14:anchorId="43513965" wp14:editId="59A31AEE">
+            <wp:extent cx="1207135" cy="2481580"/>
+            <wp:effectExtent l="0" t="0" r="0" b="0"/>
+            <wp:docPr id="17" name="Picture 17"/>
+            <wp:cNvGraphicFramePr>
+              <a:graphicFrameLocks xmlns:a="http://schemas.openxmlformats.org/drawingml/2006/main" noChangeAspect="1"/>
+            </wp:cNvGraphicFramePr>
+            <a:graphic xmlns:a="http://schemas.openxmlformats.org/drawingml/2006/main">
+              <a:graphicData uri="http://schemas.openxmlformats.org/drawingml/2006/picture">
+                <pic:pic xmlns:pic="http://schemas.openxmlformats.org/drawingml/2006/picture">
+                  <pic:nvPicPr>
+                    <pic:cNvPr id="0" name="Picture 3"/>
+                    <pic:cNvPicPr>
+                      <a:picLocks noChangeAspect="1" noChangeArrowheads="1"/>
+                    </pic:cNvPicPr>
+                  </pic:nvPicPr>
+                  <pic:blipFill>
+                    <a:blip r:embed="rId6">
+                      <a:extLst>
+                        <a:ext uri="{28A0092B-C50C-407E-A947-70E740481C1C}">
+                          <a14:useLocalDpi xmlns:a14="http://schemas.microsoft.com/office/drawing/2010/main" val="0"/>
+                        </a:ext>
+                      </a:extLst>
+                    </a:blip>
+                    <a:srcRect/>
+                    <a:stretch>
+                      <a:fillRect/>
+                    </a:stretch>
+                  </pic:blipFill>
+                  <pic:spPr bwMode="auto">
+                    <a:xfrm>
+                      <a:off x="0" y="0"/>
+                      <a:ext cx="1207135" cy="2481580"/>
+                    </a:xfrm>
+                    <a:prstGeom prst="rect">
+                      <a:avLst/>
+                    </a:prstGeom>
+                    <a:noFill/>
+                  </pic:spPr>
+                </pic:pic>
+              </a:graphicData>
+            </a:graphic>
+          </wp:inline>
+        </w:drawing>
+      </w:r>
+    </w:p>
+    <w:p>
+      <w:pPr>
+        <w:pStyle w:val="Heading2"/>
+        <w:rPr>
+          <w:rtl/>
+        </w:rPr>
+      </w:pPr>
+      <w:r>
+        <w:rPr>
+          <w:rFonts w:hint="cs"/>
+          <w:rtl/>
+        </w:rPr>
+        <w:t>הגדרת גבולות מסך</w:t>
+      </w:r>
+    </w:p>
+    <w:p>
+      <w:pPr>
+        <w:pStyle w:val="NoSpacing"/>
+        <w:rPr>
+          <w:rtl/>
+        </w:rPr>
+      </w:pPr>
+      <w:r>
+        <w:rPr>
+          <w:rFonts w:hint="cs"/>
+          <w:rtl/>
+        </w:rPr>
+        <w:t>הר</w:t>
+      </w:r>
+      <w:r>
+        <w:rPr>
+          <w:rFonts w:hint="cs"/>
+          <w:rtl/>
+        </w:rPr>
+        <w:t>יצו</w:t>
+      </w:r>
+      <w:r>
+        <w:rPr>
+          <w:rFonts w:hint="cs"/>
+          <w:rtl/>
+        </w:rPr>
+        <w:t xml:space="preserve"> את הניסוי.</w:t>
+      </w:r>
+    </w:p>
+    <w:p>
+      <w:pPr>
+        <w:pStyle w:val="NoSpacing"/>
+      </w:pPr>
+      <w:r>
+        <w:rPr>
+          <w:rtl/>
+        </w:rPr>
+        <w:t xml:space="preserve">כאשר נשאלים: " </w:t>
+      </w:r>
+      <w:r>
+        <w:t>Use old touch plane calibration</w:t>
+      </w:r>
+      <w:r>
+        <w:rPr>
+          <w:rtl/>
+        </w:rPr>
+        <w:t xml:space="preserve">?", </w:t>
+      </w:r>
+      <w:r>
+        <w:rPr>
+          <w:rFonts w:hint="cs"/>
+          <w:rtl/>
+        </w:rPr>
+        <w:t xml:space="preserve">לחצו </w:t>
+      </w:r>
+      <w:r>
+        <w:rPr>
+          <w:rtl/>
+        </w:rPr>
+        <w:t>"</w:t>
+      </w:r>
+      <w:r>
+        <w:t>No</w:t>
+      </w:r>
+      <w:r>
+        <w:rPr>
+          <w:rtl/>
+        </w:rPr>
+        <w:t>".</w:t>
+      </w:r>
+    </w:p>
+    <w:p>
+      <w:pPr>
+        <w:pStyle w:val="NoSpacing"/>
+        <w:rPr>
+          <w:rtl/>
+        </w:rPr>
+      </w:pPr>
+      <w:r>
+        <w:rPr>
+          <w:noProof/>
+          <w:rtl/>
+        </w:rPr>
+        <w:drawing>
+          <wp:inline distT="0" distB="0" distL="0" distR="0" wp14:anchorId="274F3779" wp14:editId="45D9A1E0">
+            <wp:extent cx="1220632" cy="610316"/>
+            <wp:effectExtent l="0" t="0" r="0" b="0"/>
+            <wp:docPr id="3" name="Picture 3"/>
+            <wp:cNvGraphicFramePr>
+              <a:graphicFrameLocks xmlns:a="http://schemas.openxmlformats.org/drawingml/2006/main" noChangeAspect="1"/>
+            </wp:cNvGraphicFramePr>
+            <a:graphic xmlns:a="http://schemas.openxmlformats.org/drawingml/2006/main">
+              <a:graphicData uri="http://schemas.openxmlformats.org/drawingml/2006/picture">
+                <pic:pic xmlns:pic="http://schemas.openxmlformats.org/drawingml/2006/picture">
+                  <pic:nvPicPr>
+                    <pic:cNvPr id="1" name=""/>
+                    <pic:cNvPicPr/>
+                  </pic:nvPicPr>
+                  <pic:blipFill>
+                    <a:blip r:embed="rId7"/>
+                    <a:stretch>
+                      <a:fillRect/>
+                    </a:stretch>
+                  </pic:blipFill>
+                  <pic:spPr>
+                    <a:xfrm>
+                      <a:off x="0" y="0"/>
+                      <a:ext cx="1244561" cy="622281"/>
+                    </a:xfrm>
+                    <a:prstGeom prst="rect">
+                      <a:avLst/>
+                    </a:prstGeom>
+                  </pic:spPr>
+                </pic:pic>
+              </a:graphicData>
+            </a:graphic>
+          </wp:inline>
+        </w:drawing>
+      </w:r>
+    </w:p>
+    <w:p>
+      <w:pPr>
+        <w:pStyle w:val="NoSpacing"/>
+        <w:rPr>
+          <w:rtl/>
+        </w:rPr>
+      </w:pPr>
+      <w:r>
+        <w:rPr>
+          <w:rFonts w:hint="cs"/>
+          <w:rtl/>
+        </w:rPr>
+        <w:t>כעת הצמידו את הסמן שעל האצבע לפינה השמאלית התחתונה של המסך</w:t>
+      </w:r>
+      <w:r>
+        <w:rPr>
+          <w:rFonts w:hint="cs"/>
+          <w:rtl/>
+        </w:rPr>
+        <w:t xml:space="preserve"> ולחצו </w:t>
+      </w:r>
+      <w:r>
+        <w:t>OK</w:t>
+      </w:r>
+      <w:r>
+        <w:rPr>
+          <w:rFonts w:hint="cs"/>
+          <w:rtl/>
+        </w:rPr>
+        <w:t>.</w:t>
+      </w:r>
+    </w:p>
+    <w:p>
+      <w:pPr>
+        <w:autoSpaceDE w:val="0"/>
+        <w:autoSpaceDN w:val="0"/>
+        <w:adjustRightInd w:val="0"/>
+        <w:rPr>
+          <w:rFonts w:ascii="Courier New" w:eastAsiaTheme="minorHAnsi" w:hAnsi="Courier New" w:cs="Courier New"/>
+        </w:rPr>
+      </w:pPr>
+      <w:r>
+        <w:rPr>
+          <w:rFonts w:hint="cs"/>
+          <w:rtl/>
+        </w:rPr>
+        <w:t>במידה ורזולוציית המסך אינה 1920</w:t>
+      </w:r>
+      <w:r>
+        <w:rPr>
+          <w:rFonts w:hint="cs"/>
+        </w:rPr>
+        <w:t>X</w:t>
+      </w:r>
+      <w:r>
+        <w:rPr>
+          <w:rFonts w:hint="cs"/>
+          <w:rtl/>
+        </w:rPr>
+        <w:t xml:space="preserve">1080, </w:t>
+      </w:r>
+      <w:r>
+        <w:rPr>
+          <w:rFonts w:hint="cs"/>
+          <w:rtl/>
+        </w:rPr>
+        <w:t xml:space="preserve">עדכנו את הרזולוציה בקובץ </w:t>
+      </w:r>
+      <w:r>
+        <w:t>touch_plane_setup.m</w:t>
+      </w:r>
+      <w:r>
+        <w:rPr>
+          <w:rFonts w:hint="cs"/>
+          <w:rtl/>
+        </w:rPr>
+        <w:t xml:space="preserve"> בכל מקום בו מופיע: </w:t>
+      </w:r>
+      <w:r>
+        <w:rPr>
+          <w:rFonts w:ascii="Courier New" w:eastAsiaTheme="minorHAnsi" w:hAnsi="Courier New" w:cs="Courier New"/>
           <w:b/>
           <w:bCs/>
-          <w:rtl/>
-        </w:rPr>
-        <w:t xml:space="preserve">עדכון רשימת מילים </w:t>
-      </w:r>
-      <w:r>
-        <w:rPr>
+          <w:color w:val="000000"/>
+          <w:sz w:val="14"/>
+          <w:szCs w:val="14"/>
+        </w:rPr>
+        <w:t>defaultanswer=</w:t>
+      </w:r>
+      <w:r>
+        <w:rPr>
+          <w:rFonts w:ascii="Courier New" w:eastAsiaTheme="minorHAnsi" w:hAnsi="Courier New" w:cs="Courier New" w:hint="cs"/>
           <w:b/>
           <w:bCs/>
-          <w:rtl/>
-        </w:rPr>
-        <w:t>–</w:t>
-      </w:r>
-      <w:r>
-        <w:rPr>
-          <w:rFonts w:hint="cs"/>
-          <w:b/>
-          <w:bCs/>
-          <w:rtl/>
-        </w:rPr>
-        <w:t xml:space="preserve"> </w:t>
-      </w:r>
+          <w:color w:val="000000"/>
+          <w:rtl/>
+        </w:rPr>
+        <w:t>.</w:t>
+      </w:r>
+    </w:p>
+    <w:p>
+      <w:pPr>
+        <w:pStyle w:val="NoSpacing"/>
+      </w:pPr>
+      <w:r>
+        <w:rPr>
+          <w:noProof/>
+          <w:rtl/>
+        </w:rPr>
+        <w:drawing>
+          <wp:inline distT="0" distB="0" distL="0" distR="0" wp14:anchorId="13A7396E" wp14:editId="0A0B928A">
+            <wp:extent cx="1712901" cy="652282"/>
+            <wp:effectExtent l="0" t="0" r="1905" b="0"/>
+            <wp:docPr id="4" name="Picture 4"/>
+            <wp:cNvGraphicFramePr>
+              <a:graphicFrameLocks xmlns:a="http://schemas.openxmlformats.org/drawingml/2006/main" noChangeAspect="1"/>
+            </wp:cNvGraphicFramePr>
+            <a:graphic xmlns:a="http://schemas.openxmlformats.org/drawingml/2006/main">
+              <a:graphicData uri="http://schemas.openxmlformats.org/drawingml/2006/picture">
+                <pic:pic xmlns:pic="http://schemas.openxmlformats.org/drawingml/2006/picture">
+                  <pic:nvPicPr>
+                    <pic:cNvPr id="1" name=""/>
+                    <pic:cNvPicPr/>
+                  </pic:nvPicPr>
+                  <pic:blipFill>
+                    <a:blip r:embed="rId8"/>
+                    <a:stretch>
+                      <a:fillRect/>
+                    </a:stretch>
+                  </pic:blipFill>
+                  <pic:spPr>
+                    <a:xfrm>
+                      <a:off x="0" y="0"/>
+                      <a:ext cx="1728088" cy="658065"/>
+                    </a:xfrm>
+                    <a:prstGeom prst="rect">
+                      <a:avLst/>
+                    </a:prstGeom>
+                  </pic:spPr>
+                </pic:pic>
+              </a:graphicData>
+            </a:graphic>
+          </wp:inline>
+        </w:drawing>
+      </w:r>
+    </w:p>
+    <w:p>
+      <w:pPr>
+        <w:pStyle w:val="NoSpacing"/>
+      </w:pPr>
+      <w:r>
+        <w:rPr>
+          <w:rFonts w:hint="cs"/>
+          <w:rtl/>
+        </w:rPr>
+        <w:t>חזרו על שלב זה עבור כל פינות המסך בהתאם להוראות.</w:t>
+      </w:r>
+    </w:p>
+    <w:p>
+      <w:pPr>
+        <w:pStyle w:val="Heading2"/>
+        <w:rPr>
+          <w:rtl/>
+        </w:rPr>
+      </w:pPr>
+      <w:r>
+        <w:rPr>
+          <w:rFonts w:hint="cs"/>
+          <w:rtl/>
+        </w:rPr>
+        <w:t>עדכון רשימת מילים</w:t>
+      </w:r>
+    </w:p>
+    <w:p>
+      <w:pPr>
+        <w:pStyle w:val="NoSpacing"/>
+        <w:rPr>
+          <w:rtl/>
+        </w:rPr>
+      </w:pPr>
       <w:r>
         <w:rPr>
           <w:rFonts w:hint="cs"/>
@@ -224,7 +576,6 @@
     <w:p>
       <w:pPr>
         <w:pStyle w:val="NoSpacing"/>
-        <w:ind w:left="1440" w:firstLine="720"/>
       </w:pPr>
       <w:r>
         <w:rPr>
@@ -233,7 +584,7 @@
         </w:rPr>
         <w:t>וודא ש</w:t>
       </w:r>
-      <w:hyperlink r:id="rId6" w:history="1">
+      <w:hyperlink r:id="rId9" w:history="1">
         <w:r>
           <w:rPr>
             <w:rStyle w:val="Hyperlink"/>
@@ -254,7 +605,6 @@
     <w:p>
       <w:pPr>
         <w:pStyle w:val="NoSpacing"/>
-        <w:ind w:left="1440" w:firstLine="720"/>
         <w:rPr>
           <w:rtl/>
         </w:rPr>
@@ -299,72 +649,154 @@
     </w:p>
     <w:p>
       <w:pPr>
-        <w:pStyle w:val="NoSpacing"/>
-        <w:rPr>
-          <w:rtl/>
-        </w:rPr>
-      </w:pPr>
-      <w:r>
-        <w:rPr>
-          <w:rFonts w:hint="cs"/>
-          <w:b/>
-          <w:bCs/>
+        <w:pStyle w:val="Heading2"/>
+        <w:rPr>
+          <w:rtl/>
+        </w:rPr>
+      </w:pPr>
+      <w:r>
+        <w:rPr>
+          <w:rFonts w:hint="cs"/>
           <w:rtl/>
         </w:rPr>
         <w:t xml:space="preserve">יצירת </w:t>
       </w:r>
       <w:r>
-        <w:rPr>
-          <w:b/>
-          <w:bCs/>
-        </w:rPr>
         <w:t>trial list</w:t>
       </w:r>
-      <w:r>
-        <w:rPr>
-          <w:rFonts w:hint="cs"/>
-          <w:b/>
-          <w:bCs/>
+    </w:p>
+    <w:p>
+      <w:pPr>
+        <w:pStyle w:val="NoSpacing"/>
+        <w:rPr>
+          <w:rtl/>
+        </w:rPr>
+      </w:pPr>
+      <w:r>
+        <w:rPr>
+          <w:rFonts w:hint="cs"/>
+          <w:rtl/>
+        </w:rPr>
+        <w:t xml:space="preserve">הרץ את </w:t>
+      </w:r>
+      <w:r>
+        <w:t>genTrialLists</w:t>
+      </w:r>
+      <w:r>
+        <w:rPr>
+          <w:rFonts w:hint="cs"/>
+          <w:rtl/>
+        </w:rPr>
+        <w:t xml:space="preserve"> שב-</w:t>
+      </w:r>
+      <w:r>
+        <w:t>experiment.m</w:t>
+      </w:r>
+      <w:r>
+        <w:rPr>
+          <w:rFonts w:hint="cs"/>
+          <w:rtl/>
+        </w:rPr>
+        <w:t>.</w:t>
+      </w:r>
+    </w:p>
+    <w:p>
+      <w:pPr>
+        <w:pStyle w:val="Heading2"/>
+        <w:rPr>
+          <w:rtl/>
+        </w:rPr>
+      </w:pPr>
+      <w:r>
+        <w:rPr>
+          <w:rFonts w:hint="cs"/>
+          <w:rtl/>
+        </w:rPr>
+        <w:t xml:space="preserve">יצירת </w:t>
+      </w:r>
+      <w:r>
+        <w:t>practice trials</w:t>
+      </w:r>
+    </w:p>
+    <w:p>
+      <w:pPr>
+        <w:pStyle w:val="NoSpacing"/>
+        <w:rPr>
+          <w:rtl/>
+        </w:rPr>
+      </w:pPr>
+      <w:r>
+        <w:rPr>
+          <w:rFonts w:hint="cs"/>
+          <w:rtl/>
+        </w:rPr>
+        <w:t>צור ידנית רשימ</w:t>
+      </w:r>
+      <w:r>
+        <w:rPr>
+          <w:rFonts w:hint="cs"/>
+          <w:rtl/>
+        </w:rPr>
+        <w:t>ה</w:t>
+      </w:r>
+      <w:r>
+        <w:rPr>
+          <w:rFonts w:hint="cs"/>
           <w:rtl/>
         </w:rPr>
         <w:t xml:space="preserve"> </w:t>
       </w:r>
       <w:r>
         <w:rPr>
-          <w:b/>
-          <w:bCs/>
-          <w:rtl/>
-        </w:rPr>
-        <w:t>–</w:t>
-      </w:r>
-      <w:r>
-        <w:rPr>
-          <w:rFonts w:hint="cs"/>
-          <w:b/>
-          <w:bCs/>
-          <w:rtl/>
-        </w:rPr>
-        <w:t xml:space="preserve"> </w:t>
-      </w:r>
-      <w:r>
-        <w:rPr>
-          <w:rFonts w:hint="cs"/>
-          <w:rtl/>
-        </w:rPr>
-        <w:t xml:space="preserve">הרץ את </w:t>
-      </w:r>
-      <w:r>
-        <w:t>genTrialLists</w:t>
-      </w:r>
-      <w:r>
-        <w:rPr>
-          <w:rFonts w:hint="cs"/>
-          <w:rtl/>
-        </w:rPr>
-        <w:t xml:space="preserve"> שב-</w:t>
-      </w:r>
-      <w:r>
-        <w:t>experiment.m</w:t>
+          <w:rFonts w:hint="cs"/>
+          <w:rtl/>
+        </w:rPr>
+        <w:t>המכילה את מילות ה-</w:t>
+      </w:r>
+      <w:r>
+        <w:t>practice</w:t>
+      </w:r>
+      <w:r>
+        <w:rPr>
+          <w:rFonts w:hint="cs"/>
+          <w:rtl/>
+        </w:rPr>
+        <w:t xml:space="preserve"> והשכיחות שלהן</w:t>
+      </w:r>
+      <w:r>
+        <w:rPr>
+          <w:rFonts w:hint="cs"/>
+          <w:rtl/>
+        </w:rPr>
+        <w:t>, בדומה ל-</w:t>
+      </w:r>
+      <w:r>
+        <w:t>word_freq_list.xlsx</w:t>
+      </w:r>
+      <w:r>
+        <w:rPr>
+          <w:rFonts w:hint="cs"/>
+          <w:rtl/>
+        </w:rPr>
+        <w:t xml:space="preserve">, </w:t>
+      </w:r>
+    </w:p>
+    <w:p>
+      <w:pPr>
+        <w:pStyle w:val="NoSpacing"/>
+        <w:rPr>
+          <w:rtl/>
+        </w:rPr>
+      </w:pPr>
+      <w:r>
+        <w:rPr>
+          <w:rFonts w:hint="cs"/>
+          <w:rtl/>
+        </w:rPr>
+        <w:t xml:space="preserve">וקרא לה </w:t>
+      </w:r>
+      <w:r>
+        <w:t>practice_word_freq_list.xlsx</w:t>
       </w:r>
       <w:r>
         <w:rPr>
@@ -381,48 +813,6 @@
           <w:rtl/>
         </w:rPr>
       </w:pPr>
-      <w:r>
-        <w:rPr>
-          <w:rFonts w:hint="cs"/>
-          <w:b/>
-          <w:bCs/>
-          <w:rtl/>
-        </w:rPr>
-        <w:t xml:space="preserve">יצירת </w:t>
-      </w:r>
-      <w:r>
-        <w:rPr>
-          <w:b/>
-          <w:bCs/>
-        </w:rPr>
-        <w:t>practice trials</w:t>
-      </w:r>
-      <w:r>
-        <w:rPr>
-          <w:rFonts w:hint="cs"/>
-          <w:b/>
-          <w:bCs/>
-          <w:rtl/>
-        </w:rPr>
-        <w:t xml:space="preserve"> </w:t>
-      </w:r>
-      <w:r>
-        <w:rPr>
-          <w:b/>
-          <w:bCs/>
-          <w:rtl/>
-        </w:rPr>
-        <w:t>–</w:t>
-      </w:r>
-      <w:r>
-        <w:rPr>
-          <w:rFonts w:hint="cs"/>
-          <w:b/>
-          <w:bCs/>
-          <w:rtl/>
-        </w:rPr>
-        <w:t xml:space="preserve"> </w:t>
-      </w:r>
       <w:r>
         <w:rPr>
           <w:rFonts w:hint="cs"/>
@@ -477,7 +867,6 @@
         <w:autoSpaceDE w:val="0"/>
         <w:autoSpaceDN w:val="0"/>
         <w:adjustRightInd w:val="0"/>
-        <w:ind w:left="1440" w:firstLine="720"/>
         <w:rPr>
           <w:rFonts w:ascii="Courier New" w:eastAsiaTheme="minorHAnsi" w:hAnsi="Courier New" w:cs="Courier New"/>
           <w:sz w:val="10"/>
@@ -501,7 +890,6 @@
         <w:autoSpaceDE w:val="0"/>
         <w:autoSpaceDN w:val="0"/>
         <w:adjustRightInd w:val="0"/>
-        <w:ind w:left="1440" w:firstLine="720"/>
         <w:rPr>
           <w:rFonts w:ascii="Courier New" w:eastAsiaTheme="minorHAnsi" w:hAnsi="Courier New" w:cs="Courier New"/>
           <w:sz w:val="10"/>
@@ -517,6 +905,7 @@
           <w:sz w:val="14"/>
           <w:szCs w:val="14"/>
         </w:rPr>
+        <w:lastRenderedPageBreak/>
         <w:t>nat_primes</w:t>
       </w:r>
     </w:p>
@@ -525,7 +914,6 @@
         <w:autoSpaceDE w:val="0"/>
         <w:autoSpaceDN w:val="0"/>
         <w:adjustRightInd w:val="0"/>
-        <w:ind w:left="1440" w:firstLine="720"/>
         <w:rPr>
           <w:rFonts w:ascii="Courier New" w:eastAsiaTheme="minorHAnsi" w:hAnsi="Courier New" w:cs="Courier New"/>
           <w:sz w:val="10"/>
@@ -549,7 +937,6 @@
         <w:autoSpaceDE w:val="0"/>
         <w:autoSpaceDN w:val="0"/>
         <w:adjustRightInd w:val="0"/>
-        <w:ind w:left="1440" w:firstLine="720"/>
         <w:rPr>
           <w:rFonts w:ascii="Courier New" w:eastAsiaTheme="minorHAnsi" w:hAnsi="Courier New" w:cs="Courier New"/>
           <w:sz w:val="10"/>
@@ -573,7 +960,6 @@
         <w:autoSpaceDE w:val="0"/>
         <w:autoSpaceDN w:val="0"/>
         <w:adjustRightInd w:val="0"/>
-        <w:ind w:left="1440" w:firstLine="720"/>
         <w:rPr>
           <w:rFonts w:ascii="Courier New" w:eastAsiaTheme="minorHAnsi" w:hAnsi="Courier New" w:cs="Courier New"/>
           <w:sz w:val="10"/>
@@ -594,7 +980,6 @@
     </w:p>
     <w:p>
       <w:pPr>
-        <w:ind w:left="2160"/>
         <w:rPr>
           <w:rtl/>
         </w:rPr>
@@ -680,7 +1065,6 @@
         <w:autoSpaceDE w:val="0"/>
         <w:autoSpaceDN w:val="0"/>
         <w:adjustRightInd w:val="0"/>
-        <w:ind w:left="1440" w:firstLine="720"/>
         <w:rPr>
           <w:rFonts w:ascii="Courier New" w:eastAsiaTheme="minorHAnsi" w:hAnsi="Courier New" w:cs="Courier New"/>
           <w:sz w:val="10"/>
@@ -704,7 +1088,6 @@
         <w:autoSpaceDE w:val="0"/>
         <w:autoSpaceDN w:val="0"/>
         <w:adjustRightInd w:val="0"/>
-        <w:ind w:left="1440" w:firstLine="720"/>
         <w:rPr>
           <w:rFonts w:ascii="Courier New" w:eastAsiaTheme="minorHAnsi" w:hAnsi="Courier New" w:cs="Courier New"/>
           <w:sz w:val="10"/>
@@ -728,7 +1111,6 @@
         <w:autoSpaceDE w:val="0"/>
         <w:autoSpaceDN w:val="0"/>
         <w:adjustRightInd w:val="0"/>
-        <w:ind w:left="1440" w:firstLine="720"/>
         <w:rPr>
           <w:rFonts w:ascii="Courier New" w:eastAsiaTheme="minorHAnsi" w:hAnsi="Courier New" w:cs="Courier New"/>
           <w:sz w:val="10"/>
@@ -752,7 +1134,6 @@
         <w:autoSpaceDE w:val="0"/>
         <w:autoSpaceDN w:val="0"/>
         <w:adjustRightInd w:val="0"/>
-        <w:ind w:left="1440" w:firstLine="720"/>
         <w:rPr>
           <w:rFonts w:ascii="Courier New" w:eastAsiaTheme="minorHAnsi" w:hAnsi="Courier New" w:cs="Courier New"/>
           <w:sz w:val="10"/>
@@ -776,7 +1157,6 @@
         <w:autoSpaceDE w:val="0"/>
         <w:autoSpaceDN w:val="0"/>
         <w:adjustRightInd w:val="0"/>
-        <w:ind w:left="1440" w:firstLine="720"/>
         <w:rPr>
           <w:rFonts w:ascii="Courier New" w:eastAsiaTheme="minorHAnsi" w:hAnsi="Courier New" w:cs="Courier New"/>
           <w:sz w:val="10"/>
@@ -801,7 +1181,9 @@
         <w:autoSpaceDE w:val="0"/>
         <w:autoSpaceDN w:val="0"/>
         <w:adjustRightInd w:val="0"/>
-        <w:ind w:left="2160"/>
+        <w:rPr>
+          <w:rtl/>
+        </w:rPr>
       </w:pPr>
       <w:r>
         <w:rPr>
@@ -955,27 +1337,6 @@
     </w:p>
     <w:p>
       <w:pPr>
-        <w:autoSpaceDE w:val="0"/>
-        <w:autoSpaceDN w:val="0"/>
-        <w:adjustRightInd w:val="0"/>
-        <w:ind w:left="1440" w:firstLine="720"/>
-        <w:rPr>
-          <w:rFonts w:ascii="Courier New" w:eastAsiaTheme="minorHAnsi" w:hAnsi="Courier New" w:cs="Courier New"/>
-        </w:rPr>
-      </w:pPr>
-    </w:p>
-    <w:p/>
-    <w:p>
-      <w:pPr>
-        <w:pStyle w:val="NoSpacing"/>
-        <w:ind w:left="1440" w:firstLine="720"/>
-        <w:rPr>
-          <w:rtl/>
-        </w:rPr>
-      </w:pPr>
-    </w:p>
-    <w:p>
-      <w:pPr>
         <w:pStyle w:val="Heading2"/>
         <w:rPr>
           <w:rtl/>
@@ -1696,7 +2057,6 @@
           <w:rFonts w:hint="cs"/>
           <w:rtl/>
         </w:rPr>
-        <w:lastRenderedPageBreak/>
         <w:t>פונקציות</w:t>
       </w:r>
     </w:p>
@@ -1744,23 +2104,63 @@
           <w:rFonts w:hint="cs"/>
           <w:rtl/>
         </w:rPr>
-        <w:t>גודל המעוינים והריבועים מותאם אוטומטית לגודל ה-</w:t>
-      </w:r>
-      <w:r>
-        <w:t>f</w:t>
-      </w:r>
-      <w:r>
-        <w:t>ont</w:t>
-      </w:r>
-      <w:r>
-        <w:rPr>
-          <w:rFonts w:hint="cs"/>
-          <w:rtl/>
-        </w:rPr>
-        <w:t xml:space="preserve"> המוגדר ב-</w:t>
-      </w:r>
-      <w:r>
-        <w:t>initConstants</w:t>
+        <w:t xml:space="preserve">יש לוודא כי גודל </w:t>
+      </w:r>
+      <w:r>
+        <w:rPr>
+          <w:rFonts w:hint="cs"/>
+          <w:rtl/>
+        </w:rPr>
+        <w:t xml:space="preserve">המעוינים והריבועים </w:t>
+      </w:r>
+      <w:r>
+        <w:rPr>
+          <w:rFonts w:hint="cs"/>
+          <w:rtl/>
+        </w:rPr>
+        <w:t>תואם ל-</w:t>
+      </w:r>
+      <w:r>
+        <w:t>font</w:t>
+      </w:r>
+      <w:r>
+        <w:rPr>
+          <w:rFonts w:hint="cs"/>
+          <w:rtl/>
+        </w:rPr>
+        <w:t xml:space="preserve"> כך שעובי הקוו זהה בשניהם. במידה ולא, יש לשנות את הפונקציה בהתאם.</w:t>
+      </w:r>
+    </w:p>
+    <w:p>
+      <w:pPr>
+        <w:pStyle w:val="NoSpacing"/>
+        <w:rPr>
+          <w:rtl/>
+        </w:rPr>
+      </w:pPr>
+      <w:r>
+        <w:rPr>
+          <w:rFonts w:hint="cs"/>
+          <w:rtl/>
+        </w:rPr>
+        <w:t xml:space="preserve">כנ"ל לגבי השטח אותו </w:t>
+      </w:r>
+      <w:r>
+        <w:rPr>
+          <w:rFonts w:hint="cs"/>
+          <w:rtl/>
+        </w:rPr>
+        <w:t xml:space="preserve">המסכה </w:t>
+      </w:r>
+      <w:r>
+        <w:rPr>
+          <w:rFonts w:hint="cs"/>
+          <w:rtl/>
+        </w:rPr>
+        <w:t>מכסה, הוא צריך לכסות את כל המילה ולתפוס (בערך) את זווית הראיה המוגדרת ב-</w:t>
+      </w:r>
+      <w:r>
+        <w:t>methods</w:t>
       </w:r>
       <w:r>
         <w:rPr>
@@ -1772,785 +2172,42 @@
     </w:p>
     <w:p>
       <w:pPr>
-        <w:pStyle w:val="NoSpacing"/>
-      </w:pPr>
-      <w:r>
-        <w:rPr>
-          <w:rFonts w:hint="cs"/>
-          <w:rtl/>
-        </w:rPr>
-        <w:t>גודל המסיכה מותאם אוטומטית לזווית הראיה ומרחק הישיבה המוגדרים ב-</w:t>
-      </w:r>
-      <w:r>
-        <w:t>experiment</w:t>
-      </w:r>
-      <w:r>
-        <w:rPr>
-          <w:rFonts w:hint="cs"/>
-          <w:rtl/>
-        </w:rPr>
-        <w:t>.</w:t>
-      </w:r>
-    </w:p>
-    <w:p>
-      <w:pPr>
-        <w:pStyle w:val="NoSpacing"/>
-        <w:rPr>
-          <w:b/>
-          <w:bCs/>
-          <w:rtl/>
-        </w:rPr>
-      </w:pPr>
-      <w:r>
-        <w:rPr>
-          <w:rFonts w:hint="cs"/>
-          <w:b/>
-          <w:bCs/>
-          <w:rtl/>
-        </w:rPr>
-        <w:t>שימוש:</w:t>
-      </w:r>
-    </w:p>
-    <w:p>
-      <w:pPr>
-        <w:pStyle w:val="ListParagraph"/>
-        <w:numPr>
-          <w:ilvl w:val="0"/>
-          <w:numId w:val="1"/>
-        </w:numPr>
-      </w:pPr>
-      <w:r>
-        <w:rPr>
-          <w:rFonts w:hint="cs"/>
-          <w:rtl/>
-        </w:rPr>
-        <w:t xml:space="preserve">שים בהערה את </w:t>
-      </w:r>
-      <w:r>
-        <w:rPr>
-          <w:rFonts w:hint="cs"/>
-          <w:rtl/>
-        </w:rPr>
-        <w:t>"</w:t>
-      </w:r>
-      <w:r>
-        <w:rPr>
-          <w:sz w:val="16"/>
-          <w:szCs w:val="16"/>
-        </w:rPr>
-        <w:t>PRACTICE_MASKS(mask_i) =</w:t>
-      </w:r>
-      <w:r>
-        <w:rPr>
-          <w:sz w:val="16"/>
-          <w:szCs w:val="16"/>
-        </w:rPr>
-        <w:t>…</w:t>
-      </w:r>
-      <w:r>
-        <w:rPr>
-          <w:rFonts w:hint="cs"/>
-          <w:rtl/>
-        </w:rPr>
-        <w:t xml:space="preserve">" </w:t>
-      </w:r>
-      <w:r>
-        <w:rPr>
-          <w:rFonts w:hint="cs"/>
-          <w:rtl/>
-        </w:rPr>
-        <w:t>שב-</w:t>
-      </w:r>
-      <w:r>
-        <w:rPr>
-          <w:sz w:val="18"/>
-          <w:szCs w:val="18"/>
-        </w:rPr>
-        <w:t>initConstants.m</w:t>
-      </w:r>
-      <w:r>
-        <w:rPr>
-          <w:rFonts w:hint="cs"/>
-          <w:rtl/>
-        </w:rPr>
-        <w:t>.</w:t>
-      </w:r>
-    </w:p>
-    <w:p>
-      <w:pPr>
-        <w:pStyle w:val="ListParagraph"/>
-        <w:numPr>
-          <w:ilvl w:val="0"/>
-          <w:numId w:val="1"/>
-        </w:numPr>
-      </w:pPr>
-      <w:r>
-        <w:rPr>
-          <w:rFonts w:hint="cs"/>
-          <w:rtl/>
-        </w:rPr>
-        <w:t xml:space="preserve">הרץ את </w:t>
-      </w:r>
-      <w:r>
-        <w:rPr>
-          <w:sz w:val="18"/>
-          <w:szCs w:val="18"/>
-        </w:rPr>
-        <w:t>experiment.m</w:t>
-      </w:r>
-      <w:r>
-        <w:rPr>
-          <w:rFonts w:hint="cs"/>
-          <w:sz w:val="18"/>
-          <w:szCs w:val="18"/>
+        <w:pStyle w:val="Heading3"/>
+        <w:rPr>
+          <w:rtl/>
+        </w:rPr>
+      </w:pPr>
+      <w:r>
+        <w:t>newTrials</w:t>
+      </w:r>
+    </w:p>
+    <w:p>
+      <w:pPr>
+        <w:pStyle w:val="NoSpacing"/>
+        <w:rPr>
+          <w:rtl/>
+        </w:rPr>
+      </w:pPr>
+      <w:r>
+        <w:rPr>
+          <w:rFonts w:hint="cs"/>
+          <w:rtl/>
+        </w:rPr>
+        <w:t xml:space="preserve">יוצר </w:t>
+      </w:r>
+      <w:r>
+        <w:rPr>
+          <w:rFonts w:hint="cs"/>
+          <w:rtl/>
+        </w:rPr>
+        <w:t>רשימת</w:t>
+      </w:r>
+      <w:r>
+        <w:rPr>
+          <w:rFonts w:hint="cs"/>
           <w:rtl/>
         </w:rPr>
         <w:t xml:space="preserve"> </w:t>
-      </w:r>
-      <w:r>
-        <w:rPr>
-          <w:rFonts w:hint="cs"/>
-          <w:rtl/>
-        </w:rPr>
-        <w:t xml:space="preserve">עד למסך </w:t>
-      </w:r>
-      <w:r>
-        <w:t>"</w:t>
-      </w:r>
-      <w:r>
-        <w:rPr>
-          <w:rFonts w:hint="cs"/>
-          <w:rtl/>
-        </w:rPr>
-        <w:t>ברוכים הבאים לניסוי".</w:t>
-      </w:r>
-    </w:p>
-    <w:p>
-      <w:pPr>
-        <w:pStyle w:val="ListParagraph"/>
-        <w:numPr>
-          <w:ilvl w:val="0"/>
-          <w:numId w:val="1"/>
-        </w:numPr>
-      </w:pPr>
-      <w:r>
-        <w:rPr>
-          <w:rFonts w:hint="cs"/>
-          <w:rtl/>
-        </w:rPr>
-        <w:t>סגור את הניסוי (</w:t>
-      </w:r>
-      <w:r>
-        <w:rPr>
-          <w:rFonts w:hint="cs"/>
-          <w:rtl/>
-        </w:rPr>
-        <w:t xml:space="preserve">סגור את חלון הניסוי דרך ווינדוס ואז לחץ </w:t>
-      </w:r>
-      <w:r>
-        <w:t>Ctrl+C</w:t>
-      </w:r>
-      <w:r>
-        <w:rPr>
-          <w:rFonts w:hint="cs"/>
-          <w:rtl/>
-        </w:rPr>
-        <w:t xml:space="preserve"> ב-</w:t>
-      </w:r>
-      <w:r>
-        <w:t>command window</w:t>
-      </w:r>
-      <w:r>
-        <w:rPr>
-          <w:rFonts w:hint="cs"/>
-          <w:rtl/>
-        </w:rPr>
-        <w:t xml:space="preserve"> של </w:t>
-      </w:r>
-      <w:r>
-        <w:t>matlab</w:t>
-      </w:r>
-      <w:r>
-        <w:rPr>
-          <w:rFonts w:hint="cs"/>
-          <w:rtl/>
-        </w:rPr>
-        <w:t>).</w:t>
-      </w:r>
-    </w:p>
-    <w:p>
-      <w:pPr>
-        <w:pStyle w:val="ListParagraph"/>
-        <w:numPr>
-          <w:ilvl w:val="0"/>
-          <w:numId w:val="1"/>
-        </w:numPr>
-      </w:pPr>
-      <w:r>
-        <w:rPr>
-          <w:rFonts w:hint="cs"/>
-          <w:rtl/>
-        </w:rPr>
-        <w:t>הורד את ההערה ששמת קודם.</w:t>
-      </w:r>
-    </w:p>
-    <w:p>
-      <w:pPr>
-        <w:pStyle w:val="ListParagraph"/>
-        <w:numPr>
-          <w:ilvl w:val="0"/>
-          <w:numId w:val="1"/>
-        </w:numPr>
-      </w:pPr>
-      <w:r>
-        <w:rPr>
-          <w:rFonts w:hint="cs"/>
-          <w:rtl/>
-        </w:rPr>
-        <w:t>שים הערה על "</w:t>
-      </w:r>
-      <w:r>
-        <w:rPr>
-          <w:sz w:val="18"/>
-          <w:szCs w:val="18"/>
-        </w:rPr>
-        <w:t>main(subNumber)</w:t>
-      </w:r>
-      <w:r>
-        <w:rPr>
-          <w:rFonts w:hint="cs"/>
-          <w:rtl/>
-        </w:rPr>
-        <w:t>" ועל "</w:t>
-      </w:r>
-      <w:r>
-        <w:rPr>
-          <w:sz w:val="18"/>
-          <w:szCs w:val="18"/>
-        </w:rPr>
-        <w:t>clear all</w:t>
-      </w:r>
-      <w:r>
-        <w:rPr>
-          <w:rFonts w:hint="cs"/>
-          <w:rtl/>
-        </w:rPr>
-        <w:t>" שב-</w:t>
-      </w:r>
-      <w:r>
-        <w:rPr>
-          <w:sz w:val="18"/>
-          <w:szCs w:val="18"/>
-        </w:rPr>
-        <w:t>experiment.m</w:t>
-      </w:r>
-      <w:r>
-        <w:rPr>
-          <w:rFonts w:hint="cs"/>
-          <w:rtl/>
-        </w:rPr>
-        <w:t>.</w:t>
-      </w:r>
-    </w:p>
-    <w:p>
-      <w:pPr>
-        <w:pStyle w:val="ListParagraph"/>
-        <w:numPr>
-          <w:ilvl w:val="0"/>
-          <w:numId w:val="1"/>
-        </w:numPr>
-      </w:pPr>
-      <w:r>
-        <w:rPr>
-          <w:rFonts w:hint="cs"/>
-          <w:rtl/>
-        </w:rPr>
-        <w:t xml:space="preserve">הרץ את </w:t>
-      </w:r>
-      <w:r>
-        <w:rPr>
-          <w:sz w:val="18"/>
-          <w:szCs w:val="18"/>
-        </w:rPr>
-        <w:t>experiment.m</w:t>
-      </w:r>
-      <w:r>
-        <w:rPr>
-          <w:rFonts w:hint="cs"/>
-          <w:sz w:val="22"/>
-          <w:szCs w:val="22"/>
-          <w:rtl/>
-        </w:rPr>
-        <w:t>.</w:t>
-      </w:r>
-    </w:p>
-    <w:p>
-      <w:pPr>
-        <w:pStyle w:val="Heading3"/>
-        <w:rPr>
-          <w:rtl/>
-        </w:rPr>
-      </w:pPr>
-      <w:r>
-        <w:t>newBlock</w:t>
-      </w:r>
-    </w:p>
-    <w:p>
-      <w:pPr>
-        <w:pStyle w:val="NoSpacing"/>
-        <w:rPr>
-          <w:rtl/>
-        </w:rPr>
-      </w:pPr>
-      <w:r>
-        <w:rPr>
-          <w:rFonts w:hint="cs"/>
-          <w:rtl/>
-        </w:rPr>
-        <w:t xml:space="preserve">כשקוראים את הקוד מומלץ להסתכל במקביל על קבצי המילים: </w:t>
-      </w:r>
-      <w:r>
-        <w:t>nat/art_not_common, nat/art_distractors, word_freq_list</w:t>
-      </w:r>
-      <w:r>
-        <w:rPr>
-          <w:rFonts w:hint="cs"/>
-          <w:rtl/>
-        </w:rPr>
-        <w:t>.</w:t>
-      </w:r>
-    </w:p>
-    <w:p>
-      <w:pPr>
-        <w:pStyle w:val="NoSpacing"/>
-        <w:numPr>
-          <w:ilvl w:val="0"/>
-          <w:numId w:val="1"/>
-        </w:numPr>
-      </w:pPr>
-      <w:r>
-        <w:rPr>
-          <w:rFonts w:hint="cs"/>
-          <w:rtl/>
-        </w:rPr>
-        <w:t xml:space="preserve">מחזיר </w:t>
-      </w:r>
-      <w:r>
-        <w:t>success=0</w:t>
-      </w:r>
-      <w:r>
-        <w:rPr>
-          <w:rFonts w:hint="cs"/>
-          <w:rtl/>
-        </w:rPr>
-        <w:t xml:space="preserve"> אם </w:t>
-      </w:r>
-      <w:r>
-        <w:rPr>
-          <w:rFonts w:hint="cs"/>
-          <w:rtl/>
-        </w:rPr>
-        <w:t xml:space="preserve">לא הצליח ליצור רשימה בלי לחזור על </w:t>
-      </w:r>
-      <w:r>
-        <w:t>prime</w:t>
-      </w:r>
-      <w:r>
-        <w:rPr>
-          <w:rFonts w:hint="cs"/>
-          <w:rtl/>
-        </w:rPr>
-        <w:t>.</w:t>
-      </w:r>
-    </w:p>
-    <w:p>
-      <w:pPr>
-        <w:pStyle w:val="NoSpacing"/>
-        <w:numPr>
-          <w:ilvl w:val="0"/>
-          <w:numId w:val="1"/>
-        </w:numPr>
-        <w:rPr>
-          <w:rtl/>
-        </w:rPr>
-      </w:pPr>
-      <w:r>
-        <w:rPr>
-          <w:rFonts w:hint="cs"/>
-          <w:rtl/>
-        </w:rPr>
-        <w:t xml:space="preserve">יוצר </w:t>
-      </w:r>
-      <w:r>
-        <w:rPr>
-          <w:rFonts w:hint="cs"/>
-          <w:rtl/>
-        </w:rPr>
-        <w:t xml:space="preserve">ומחזיר </w:t>
-      </w:r>
-      <w:r>
-        <w:rPr>
-          <w:rFonts w:hint="cs"/>
-          <w:rtl/>
-        </w:rPr>
-        <w:t xml:space="preserve">טבלאת </w:t>
-      </w:r>
-      <w:r>
-        <w:t>trials</w:t>
-      </w:r>
-      <w:r>
-        <w:rPr>
-          <w:rFonts w:hint="cs"/>
-          <w:rtl/>
-        </w:rPr>
-        <w:t xml:space="preserve"> עבור </w:t>
-      </w:r>
-      <w:r>
-        <w:t>block</w:t>
-      </w:r>
-      <w:r>
-        <w:rPr>
-          <w:rFonts w:hint="cs"/>
-          <w:rtl/>
-        </w:rPr>
-        <w:t xml:space="preserve"> אחד</w:t>
-      </w:r>
-      <w:r>
-        <w:rPr>
-          <w:rFonts w:hint="cs"/>
-          <w:rtl/>
-        </w:rPr>
-        <w:t xml:space="preserve">: בכל </w:t>
-      </w:r>
-      <w:r>
-        <w:t>trial</w:t>
-      </w:r>
-      <w:r>
-        <w:rPr>
-          <w:rFonts w:hint="cs"/>
-          <w:rtl/>
-        </w:rPr>
-        <w:t xml:space="preserve"> שם מטרה</w:t>
-      </w:r>
-      <w:r>
-        <w:rPr>
-          <w:rFonts w:hint="cs"/>
-          <w:rtl/>
-        </w:rPr>
-        <w:t>, פ</w:t>
-      </w:r>
-      <w:r>
-        <w:rPr>
-          <w:rFonts w:hint="cs"/>
-          <w:rtl/>
-        </w:rPr>
-        <w:t>ריים</w:t>
-      </w:r>
-      <w:r>
-        <w:rPr>
-          <w:rFonts w:hint="cs"/>
-          <w:rtl/>
-        </w:rPr>
-        <w:t xml:space="preserve"> ומסיח</w:t>
-      </w:r>
-      <w:r>
-        <w:rPr>
-          <w:rFonts w:hint="cs"/>
-          <w:rtl/>
-        </w:rPr>
-        <w:t>.</w:t>
-      </w:r>
-    </w:p>
-    <w:p>
-      <w:pPr>
-        <w:pStyle w:val="NoSpacing"/>
-        <w:numPr>
-          <w:ilvl w:val="1"/>
-          <w:numId w:val="1"/>
-        </w:numPr>
-      </w:pPr>
-      <w:r>
-        <w:rPr>
-          <w:rFonts w:hint="cs"/>
-          <w:rtl/>
-        </w:rPr>
-        <w:t xml:space="preserve">חצי מהמטרות הן </w:t>
-      </w:r>
-      <w:r>
-        <w:t>natural</w:t>
-      </w:r>
-      <w:r>
-        <w:rPr>
-          <w:rFonts w:hint="cs"/>
-          <w:rtl/>
-        </w:rPr>
-        <w:t xml:space="preserve"> וחצי </w:t>
-      </w:r>
-      <w:r>
-        <w:t>artificial</w:t>
-      </w:r>
-    </w:p>
-    <w:p>
-      <w:pPr>
-        <w:pStyle w:val="NoSpacing"/>
-        <w:numPr>
-          <w:ilvl w:val="1"/>
-          <w:numId w:val="1"/>
-        </w:numPr>
-        <w:rPr>
-          <w:rtl/>
-        </w:rPr>
-      </w:pPr>
-      <w:r>
-        <w:rPr>
-          <w:rFonts w:hint="cs"/>
-          <w:rtl/>
-        </w:rPr>
-        <w:t>חצי מהפעמים המטרה והפריים זהים וחצי לא.</w:t>
-      </w:r>
-    </w:p>
-    <w:p>
-      <w:pPr>
-        <w:pStyle w:val="NoSpacing"/>
-        <w:ind w:left="1440"/>
-        <w:rPr>
-          <w:rtl/>
-        </w:rPr>
-      </w:pPr>
-      <w:r>
-        <w:rPr>
-          <w:rFonts w:hint="cs"/>
-          <w:rtl/>
-        </w:rPr>
-        <w:t xml:space="preserve">כאשר אינם זהים הפריים </w:t>
-      </w:r>
-      <w:r>
-        <w:rPr>
-          <w:rFonts w:hint="cs"/>
-          <w:rtl/>
-        </w:rPr>
-        <w:t>שייך ל</w:t>
-      </w:r>
-      <w:r>
-        <w:rPr>
-          <w:rFonts w:hint="cs"/>
-          <w:rtl/>
-        </w:rPr>
-        <w:t xml:space="preserve">קטגוריה </w:t>
-      </w:r>
-      <w:r>
-        <w:rPr>
-          <w:rFonts w:hint="cs"/>
-          <w:rtl/>
-        </w:rPr>
-        <w:t xml:space="preserve">השניה, </w:t>
-      </w:r>
-      <w:r>
-        <w:rPr>
-          <w:rFonts w:hint="cs"/>
-          <w:rtl/>
-        </w:rPr>
-        <w:t>ואינו חולק אותיות משותפות עם המטרה</w:t>
-      </w:r>
-      <w:r>
-        <w:rPr>
-          <w:rFonts w:hint="cs"/>
-          <w:rtl/>
-        </w:rPr>
-        <w:t xml:space="preserve"> (המילים נלקחות מתוך רשימות </w:t>
-      </w:r>
-      <w:r>
-        <w:t>art_not_common</w:t>
-      </w:r>
-      <w:r>
-        <w:rPr>
-          <w:rFonts w:hint="cs"/>
-          <w:rtl/>
-        </w:rPr>
-        <w:t xml:space="preserve">, </w:t>
-      </w:r>
-      <w:r>
-        <w:t>nat_not_common</w:t>
-      </w:r>
-      <w:r>
-        <w:rPr>
-          <w:rFonts w:hint="cs"/>
-          <w:rtl/>
-        </w:rPr>
-        <w:t xml:space="preserve"> </w:t>
-      </w:r>
-      <w:r>
-        <w:rPr>
-          <w:rFonts w:hint="cs"/>
-          <w:rtl/>
-        </w:rPr>
-        <w:t>אות</w:t>
-      </w:r>
-      <w:r>
-        <w:rPr>
-          <w:rFonts w:hint="cs"/>
-          <w:rtl/>
-        </w:rPr>
-        <w:t>ן</w:t>
-      </w:r>
-      <w:r>
-        <w:rPr>
-          <w:rFonts w:hint="cs"/>
-          <w:rtl/>
-        </w:rPr>
-        <w:t xml:space="preserve"> יש ליצר ידנית בעזרת </w:t>
-      </w:r>
-      <w:r>
-        <w:t>no_common_letters_calc</w:t>
-      </w:r>
-      <w:r>
-        <w:rPr>
-          <w:rFonts w:hint="cs"/>
-          <w:rtl/>
-        </w:rPr>
-        <w:t>)</w:t>
-      </w:r>
-      <w:r>
-        <w:rPr>
-          <w:rFonts w:hint="cs"/>
-          <w:rtl/>
-        </w:rPr>
-        <w:t>.</w:t>
-      </w:r>
-    </w:p>
-    <w:p>
-      <w:pPr>
-        <w:pStyle w:val="NoSpacing"/>
-        <w:numPr>
-          <w:ilvl w:val="1"/>
-          <w:numId w:val="1"/>
-        </w:numPr>
-      </w:pPr>
-      <w:r>
-        <w:rPr>
-          <w:rFonts w:hint="cs"/>
-          <w:rtl/>
-        </w:rPr>
-        <w:t xml:space="preserve">מסיחים </w:t>
-      </w:r>
-      <w:r>
-        <w:rPr>
-          <w:rFonts w:hint="cs"/>
-          <w:rtl/>
-        </w:rPr>
-        <w:t>אינם חולקים אותיות משותפות עם ה-</w:t>
-      </w:r>
-      <w:r>
-        <w:t>prime</w:t>
-      </w:r>
-      <w:r>
-        <w:rPr>
-          <w:rFonts w:hint="cs"/>
-          <w:rtl/>
-        </w:rPr>
-        <w:t xml:space="preserve"> והם </w:t>
-      </w:r>
-      <w:r>
-        <w:rPr>
-          <w:rFonts w:hint="cs"/>
-          <w:rtl/>
-        </w:rPr>
-        <w:t xml:space="preserve">נלקחים מרשימת </w:t>
-      </w:r>
-      <w:r>
-        <w:t>nat_distractors</w:t>
-      </w:r>
-      <w:r>
-        <w:rPr>
-          <w:rFonts w:hint="cs"/>
-          <w:rtl/>
-        </w:rPr>
-        <w:t xml:space="preserve">, </w:t>
-      </w:r>
-      <w:r>
-        <w:t>art_distractors</w:t>
-      </w:r>
-      <w:r>
-        <w:rPr>
-          <w:rFonts w:hint="cs"/>
-          <w:rtl/>
-        </w:rPr>
-        <w:t xml:space="preserve">, אותן יש לייצר ידנית באמצעות </w:t>
-      </w:r>
-      <w:r>
-        <w:t>no_common_letters_calc</w:t>
-      </w:r>
-      <w:r>
-        <w:rPr>
-          <w:rFonts w:hint="cs"/>
-          <w:rtl/>
-        </w:rPr>
-        <w:t>).</w:t>
-      </w:r>
-    </w:p>
-    <w:p>
-      <w:pPr>
-        <w:pStyle w:val="NoSpacing"/>
-        <w:numPr>
-          <w:ilvl w:val="1"/>
-          <w:numId w:val="1"/>
-        </w:numPr>
-        <w:rPr>
-          <w:rtl/>
-        </w:rPr>
-      </w:pPr>
-      <w:r>
-        <w:rPr>
-          <w:rFonts w:hint="cs"/>
-          <w:rtl/>
-        </w:rPr>
-        <w:t>ה-</w:t>
-      </w:r>
-      <w:r>
-        <w:t>trials</w:t>
-      </w:r>
-      <w:r>
-        <w:rPr>
-          <w:rFonts w:hint="cs"/>
-          <w:rtl/>
-        </w:rPr>
-        <w:t xml:space="preserve"> מעורבבים כך שאין מצב שמילה חוזרת על עצמה פעמיים בשני </w:t>
-      </w:r>
-      <w:r>
-        <w:t>trials</w:t>
-      </w:r>
-      <w:r>
-        <w:rPr>
-          <w:rFonts w:hint="cs"/>
-          <w:rtl/>
-        </w:rPr>
-        <w:t xml:space="preserve"> עוקבים (לא בתור פריים ולא בתור מטרה).</w:t>
-      </w:r>
-    </w:p>
-    <w:p>
-      <w:pPr>
-        <w:pStyle w:val="Heading3"/>
-        <w:rPr>
-          <w:rtl/>
-        </w:rPr>
-      </w:pPr>
-      <w:r>
-        <w:t>newTrials</w:t>
-      </w:r>
-    </w:p>
-    <w:p>
-      <w:pPr>
-        <w:pStyle w:val="NoSpacing"/>
-        <w:rPr>
-          <w:rtl/>
-        </w:rPr>
-      </w:pPr>
-      <w:r>
-        <w:rPr>
-          <w:rFonts w:hint="cs"/>
-          <w:rtl/>
-        </w:rPr>
-        <w:t xml:space="preserve">יוצר טבלאת </w:t>
       </w:r>
       <w:r>
         <w:t>trials</w:t>
@@ -2795,17 +2452,44 @@
           <w:rFonts w:hint="cs"/>
           <w:rtl/>
         </w:rPr>
-        <w:t>כל ה-</w:t>
-      </w:r>
-      <w:r>
-        <w:t>primes</w:t>
-      </w:r>
-      <w:r>
-        <w:rPr>
-          <w:rFonts w:hint="cs"/>
-          <w:rtl/>
-        </w:rPr>
-        <w:t xml:space="preserve"> מופיעים בערך אותו מספר פעמים.</w:t>
+        <w:t>כל ה</w:t>
+      </w:r>
+      <w:r>
+        <w:rPr>
+          <w:rFonts w:hint="cs"/>
+          <w:rtl/>
+        </w:rPr>
+        <w:t xml:space="preserve">מילים מופיעות בתור אותו מספר פעמים (בתור </w:t>
+      </w:r>
+      <w:r>
+        <w:t>target</w:t>
+      </w:r>
+      <w:r>
+        <w:rPr>
+          <w:rFonts w:hint="cs"/>
+          <w:rtl/>
+        </w:rPr>
+        <w:t xml:space="preserve">, בתור </w:t>
+      </w:r>
+      <w:r>
+        <w:t>prime</w:t>
+      </w:r>
+      <w:r>
+        <w:rPr>
+          <w:rFonts w:hint="cs"/>
+          <w:rtl/>
+        </w:rPr>
+        <w:t xml:space="preserve">, בתור </w:t>
+      </w:r>
+      <w:r>
+        <w:t>distractor</w:t>
+      </w:r>
+      <w:r>
+        <w:rPr>
+          <w:rFonts w:hint="cs"/>
+          <w:rtl/>
+        </w:rPr>
+        <w:t>).</w:t>
       </w:r>
     </w:p>
     <w:p>
@@ -2850,7 +2534,27 @@
           <w:rFonts w:hint="cs"/>
           <w:rtl/>
         </w:rPr>
-        <w:t>יש אותה כמות של מילים טבעיות ומילים מלאכותיות.</w:t>
+        <w:t xml:space="preserve">חצי מהמטרות הן </w:t>
+      </w:r>
+      <w:r>
+        <w:t>natural</w:t>
+      </w:r>
+      <w:r>
+        <w:rPr>
+          <w:rFonts w:hint="cs"/>
+          <w:rtl/>
+        </w:rPr>
+        <w:t xml:space="preserve"> וחצי הן </w:t>
+      </w:r>
+      <w:r>
+        <w:t>artificial</w:t>
+      </w:r>
+      <w:r>
+        <w:rPr>
+          <w:rFonts w:hint="cs"/>
+          <w:rtl/>
+        </w:rPr>
+        <w:t>.</w:t>
       </w:r>
     </w:p>
     <w:p/>
@@ -2903,6 +2607,7 @@
           <w:rFonts w:hint="cs"/>
           <w:rtl/>
         </w:rPr>
+        <w:lastRenderedPageBreak/>
         <w:t xml:space="preserve">יש </w:t>
       </w:r>
       <w:r>
@@ -3090,7 +2795,24 @@
           <w:rFonts w:hint="cs"/>
           <w:rtl/>
         </w:rPr>
-        <w:t>מציג את מסך שאלת הקטגוריזציה. אופציה אחת היא כשה"טבעי" מצד שמאל ושניה כשהוא מצד ימין.</w:t>
+        <w:t>מציג את מסך שאלת הקטגוריזציה. אופציה אחת היא כשה</w:t>
+      </w:r>
+      <w:r>
+        <w:rPr>
+          <w:rFonts w:hint="cs"/>
+          <w:rtl/>
+        </w:rPr>
+        <w:t>-</w:t>
+      </w:r>
+      <w:r>
+        <w:t>natural</w:t>
+      </w:r>
+      <w:r>
+        <w:rPr>
+          <w:rFonts w:hint="cs"/>
+          <w:rtl/>
+        </w:rPr>
+        <w:t xml:space="preserve"> מצד שמאל ושניה כשהוא מצד ימין.</w:t>
       </w:r>
     </w:p>
     <w:p>
@@ -3198,7 +2920,6 @@
         </w:rPr>
       </w:pPr>
       <w:r>
-        <w:lastRenderedPageBreak/>
         <w:t>getAns</w:t>
       </w:r>
     </w:p>
@@ -3291,7 +3012,7 @@
           <w:rFonts w:hint="cs"/>
           <w:rtl/>
         </w:rPr>
-        <w:t>משרשר את ה-</w:t>
+        <w:t xml:space="preserve">מקבל </w:t>
       </w:r>
       <w:r>
         <w:t>trial</w:t>
@@ -3301,7 +3022,21 @@
           <w:rFonts w:hint="cs"/>
           <w:rtl/>
         </w:rPr>
-        <w:t xml:space="preserve"> הראשון לקובץ התוצאות של הנבדק.</w:t>
+        <w:t xml:space="preserve"> </w:t>
+      </w:r>
+      <w:r>
+        <w:rPr>
+          <w:rFonts w:hint="cs"/>
+          <w:rtl/>
+        </w:rPr>
+        <w:t xml:space="preserve">ומשרשר אותו לקובץ </w:t>
+      </w:r>
+      <w:r>
+        <w:rPr>
+          <w:rFonts w:hint="cs"/>
+          <w:rtl/>
+        </w:rPr>
+        <w:t>תוצאות של הנבדק.</w:t>
       </w:r>
     </w:p>
     <w:p>
@@ -4501,7 +4236,7 @@
         </w:rPr>
         <w:t xml:space="preserve"> חדש עם </w:t>
       </w:r>
-      <w:hyperlink r:id="rId7" w:history="1">
+      <w:hyperlink r:id="rId10" w:history="1">
         <w:r>
           <w:rPr>
             <w:rStyle w:val="Hyperlink"/>
@@ -4571,7 +4306,7 @@
         </w:rPr>
         <w:t xml:space="preserve">ב: עורך </w:t>
       </w:r>
-      <w:hyperlink r:id="rId8" w:history="1">
+      <w:hyperlink r:id="rId11" w:history="1">
         <w:r>
           <w:rPr>
             <w:rStyle w:val="Hyperlink"/>
@@ -4601,7 +4336,7 @@
         </w:rPr>
         <w:t xml:space="preserve">(גרסת נסיון) </w:t>
       </w:r>
-      <w:hyperlink r:id="rId9" w:history="1">
+      <w:hyperlink r:id="rId12" w:history="1">
         <w:r>
           <w:rPr>
             <w:rStyle w:val="Hyperlink"/>
@@ -4632,7 +4367,7 @@
           <w:rtl/>
         </w:rPr>
       </w:pPr>
-      <w:hyperlink r:id="rId10" w:history="1">
+      <w:hyperlink r:id="rId13" w:history="1">
         <w:r>
           <w:rPr>
             <w:rStyle w:val="Hyperlink"/>
@@ -5009,6 +4744,7 @@
           <w:szCs w:val="16"/>
           <w:rtl/>
         </w:rPr>
+        <w:lastRenderedPageBreak/>
         <w:t>כי כששומרים אותה ה-</w:t>
       </w:r>
       <w:r>
@@ -5304,24 +5040,42 @@
     <w:p>
       <w:pPr>
         <w:pStyle w:val="NoSpacing"/>
-      </w:pPr>
-    </w:p>
-    <w:p>
-      <w:pPr>
-        <w:pStyle w:val="NoSpacing"/>
-      </w:pPr>
-    </w:p>
-    <w:p>
-      <w:pPr>
-        <w:pStyle w:val="NoSpacing"/>
         <w:numPr>
           <w:ilvl w:val="0"/>
-          <w:numId w:val="2"/>
-        </w:numPr>
-        <w:bidi w:val="0"/>
-      </w:pPr>
-      <w:r>
-        <w:t>What does your log file look like? Currently for each trial I am recording: trajectory, time of each sample (I am not recording for example the display time of masks or stimuli, because I am controlling it with matlab. But I can change that).</w:t>
+          <w:numId w:val="1"/>
+        </w:numPr>
+        <w:rPr>
+          <w:strike/>
+        </w:rPr>
+      </w:pPr>
+      <w:r>
+        <w:rPr>
+          <w:rFonts w:hint="cs"/>
+          <w:strike/>
+          <w:rtl/>
+        </w:rPr>
+        <w:t>לשמור את הזמנים של ה-</w:t>
+      </w:r>
+      <w:r>
+        <w:rPr>
+          <w:strike/>
+        </w:rPr>
+        <w:t>events</w:t>
+      </w:r>
+      <w:r>
+        <w:rPr>
+          <w:rFonts w:hint="cs"/>
+          <w:rtl/>
+        </w:rPr>
+        <w:t xml:space="preserve">. </w:t>
+      </w:r>
+      <w:r>
+        <w:rPr>
+          <w:rFonts w:hint="cs"/>
+          <w:strike/>
+          <w:rtl/>
+        </w:rPr>
+        <w:t>אולי עדיף לשמור זמן אבסולוטי ולא יחסי לתחילת הטרייל.</w:t>
       </w:r>
     </w:p>
     <w:p>
@@ -5329,18 +5083,19 @@
         <w:pStyle w:val="NoSpacing"/>
         <w:numPr>
           <w:ilvl w:val="0"/>
-          <w:numId w:val="2"/>
-        </w:numPr>
-        <w:bidi w:val="0"/>
-      </w:pPr>
-      <w:r>
-        <w:t>What data would you recommend </w:t>
-      </w:r>
-      <w:r>
-        <w:t>recording</w:t>
-      </w:r>
-      <w:r>
-        <w:t xml:space="preserve"> along the whole experiment (in contrast to recording per trial).</w:t>
+          <w:numId w:val="1"/>
+        </w:numPr>
+        <w:rPr>
+          <w:strike/>
+        </w:rPr>
+      </w:pPr>
+      <w:r>
+        <w:rPr>
+          <w:rFonts w:hint="cs"/>
+          <w:strike/>
+          <w:rtl/>
+        </w:rPr>
+        <w:t>להוסיף המתנה חזרה לנקודת התחלה עם האמצבע לפני הצגת שאלות.</w:t>
       </w:r>
     </w:p>
     <w:p>
@@ -5348,336 +5103,322 @@
         <w:pStyle w:val="NoSpacing"/>
         <w:numPr>
           <w:ilvl w:val="0"/>
-          <w:numId w:val="2"/>
-        </w:numPr>
-        <w:bidi w:val="0"/>
-      </w:pPr>
-      <w:r>
-        <w:t>How would you recommend to code a script that: starts recording, then displays masks and stimuli, then checks when the subject touches the screen, and only then ends the recording? It seems I will have to merge the recording function with the stimuli display function and the answer comparison function. I would like to see how you handled it. </w:t>
-      </w:r>
-    </w:p>
-    <w:p>
-      <w:pPr>
-        <w:pStyle w:val="NoSpacing"/>
-        <w:bidi w:val="0"/>
-        <w:ind w:left="720"/>
-        <w:rPr>
-          <w:b/>
-          <w:bCs/>
-          <w:rtl/>
-        </w:rPr>
-      </w:pPr>
-      <w:r>
-        <w:rPr>
-          <w:b/>
-          <w:bCs/>
-        </w:rPr>
-        <w:t xml:space="preserve">Insert mo-cap to func: showX, </w:t>
-      </w:r>
-      <w:r>
-        <w:rPr>
-          <w:b/>
-          <w:bCs/>
-        </w:rPr>
-        <w:t>wait,</w:t>
-      </w:r>
-    </w:p>
-    <w:p>
-      <w:pPr>
-        <w:pStyle w:val="NoSpacing"/>
-        <w:bidi w:val="0"/>
-        <w:rPr>
-          <w:b/>
-          <w:bCs/>
-          <w:rtl/>
-        </w:rPr>
-      </w:pPr>
-    </w:p>
-    <w:p>
-      <w:pPr>
-        <w:pStyle w:val="NoSpacing"/>
-        <w:rPr>
-          <w:rtl/>
-        </w:rPr>
-      </w:pPr>
-      <w:r>
-        <w:rPr>
-          <w:rFonts w:hint="cs"/>
-          <w:rtl/>
-        </w:rPr>
-        <w:t>יש לאורי קלאס שאיתו הוא שומר מידע.</w:t>
-      </w:r>
-    </w:p>
-    <w:p>
-      <w:pPr>
-        <w:pStyle w:val="NoSpacing"/>
-        <w:rPr>
-          <w:rtl/>
-        </w:rPr>
-      </w:pPr>
-      <w:r>
-        <w:rPr>
-          <w:rFonts w:hint="cs"/>
-          <w:rtl/>
-        </w:rPr>
-        <w:t>בקלאס יש פונקציה שקולטת מידע, ופונקציה שממירה אותו לסוג שמטלאב מצליח לשמור בקובץ.</w:t>
-      </w:r>
-    </w:p>
-    <w:p>
-      <w:pPr>
-        <w:pStyle w:val="NoSpacing"/>
-        <w:rPr>
-          <w:rtl/>
-        </w:rPr>
-      </w:pPr>
-      <w:r>
-        <w:rPr>
-          <w:rFonts w:hint="cs"/>
-          <w:rtl/>
-        </w:rPr>
-        <w:t xml:space="preserve">יש גם פונקציה ששומרת </w:t>
-      </w:r>
-      <w:r>
-        <w:t>event</w:t>
-      </w:r>
-      <w:r>
-        <w:rPr>
-          <w:rFonts w:hint="cs"/>
-          <w:rtl/>
-        </w:rPr>
-        <w:t xml:space="preserve"> שהטיפוס שלו הוא </w:t>
-      </w:r>
-      <w:r>
-        <w:t>struct</w:t>
-      </w:r>
-      <w:r>
-        <w:rPr>
-          <w:rFonts w:hint="cs"/>
-          <w:rtl/>
-        </w:rPr>
-        <w:t xml:space="preserve"> והוא מכיל </w:t>
-      </w:r>
-      <w:r>
-        <w:t>time stamp</w:t>
-      </w:r>
-      <w:r>
-        <w:rPr>
-          <w:rFonts w:hint="cs"/>
-          <w:rtl/>
-        </w:rPr>
-        <w:t xml:space="preserve">, מה סוג האיוונט, וכו'... יש לו </w:t>
-      </w:r>
-      <w:r>
-        <w:t>slot</w:t>
-      </w:r>
-      <w:r>
-        <w:rPr>
-          <w:rFonts w:hint="cs"/>
-          <w:rtl/>
-        </w:rPr>
-        <w:t xml:space="preserve"> לכל פריים של הקלטת מידע, אבל סלוט יקבל ערך רק כאשר קורה איוונט.</w:t>
-      </w:r>
-    </w:p>
-    <w:p>
-      <w:pPr>
-        <w:pStyle w:val="NoSpacing"/>
-        <w:rPr>
-          <w:rtl/>
-        </w:rPr>
-      </w:pPr>
-      <w:r>
-        <w:rPr>
-          <w:rFonts w:hint="cs"/>
-          <w:rtl/>
-        </w:rPr>
-        <w:t xml:space="preserve">יש גם מונה לפריים הנוכחי </w:t>
-      </w:r>
-      <w:r>
-        <w:rPr>
-          <w:rFonts w:hint="cs"/>
-          <w:rtl/>
-        </w:rPr>
-        <w:t>ככה שהוא יודע לאן לשמור את המידע שהוא מקליט בכל פריים.</w:t>
-      </w:r>
-    </w:p>
-    <w:p>
-      <w:pPr>
-        <w:pStyle w:val="NoSpacing"/>
-        <w:rPr>
-          <w:rtl/>
-        </w:rPr>
-      </w:pPr>
-      <w:r>
-        <w:t>Getsnapshotnow</w:t>
-      </w:r>
-      <w:r>
-        <w:rPr>
-          <w:rFonts w:hint="cs"/>
-          <w:rtl/>
-        </w:rPr>
-        <w:t xml:space="preserve"> = סתם פונקציה</w:t>
-      </w:r>
-    </w:p>
-    <w:p>
-      <w:pPr>
-        <w:pStyle w:val="NoSpacing"/>
-        <w:rPr>
-          <w:rtl/>
-        </w:rPr>
-      </w:pPr>
-    </w:p>
-    <w:p>
-      <w:pPr>
-        <w:pStyle w:val="NoSpacing"/>
-        <w:rPr>
-          <w:b/>
-          <w:bCs/>
-          <w:rtl/>
-        </w:rPr>
-      </w:pPr>
-      <w:r>
-        <w:rPr>
-          <w:rFonts w:hint="cs"/>
-          <w:rtl/>
-        </w:rPr>
-        <w:t>כרגע מסתמן שלכל טרייל יהיה צריך לעשות לולאה שתרוץ וכל פעם שייכנס אליה יבדוק אם יש איוונט לבצע, אם כן יבצע אותו</w:t>
-      </w:r>
-      <w:r>
-        <w:rPr>
-          <w:rFonts w:hint="cs"/>
+          <w:numId w:val="1"/>
+        </w:numPr>
+        <w:rPr>
+          <w:strike/>
+        </w:rPr>
+      </w:pPr>
+      <w:r>
+        <w:rPr>
+          <w:rFonts w:hint="cs"/>
+          <w:strike/>
+          <w:rtl/>
+        </w:rPr>
+        <w:t xml:space="preserve">תעבור על </w:t>
+      </w:r>
+      <w:r>
+        <w:rPr>
+          <w:strike/>
+        </w:rPr>
+        <w:t>get recog</w:t>
+      </w:r>
+      <w:r>
+        <w:rPr>
+          <w:rFonts w:hint="cs"/>
+          <w:strike/>
+          <w:rtl/>
+        </w:rPr>
+        <w:t xml:space="preserve"> והקוד שבא אחריה ותראה שזה מסתדר, גם מבחינת חישובי זמן תגובה למשל.</w:t>
+      </w:r>
+    </w:p>
+    <w:p>
+      <w:pPr>
+        <w:pStyle w:val="NoSpacing"/>
+        <w:numPr>
+          <w:ilvl w:val="0"/>
+          <w:numId w:val="1"/>
+        </w:numPr>
+        <w:rPr>
+          <w:strike/>
+        </w:rPr>
+      </w:pPr>
+      <w:r>
+        <w:rPr>
+          <w:rFonts w:hint="cs"/>
+          <w:strike/>
+          <w:rtl/>
+        </w:rPr>
+        <w:t xml:space="preserve">לסדר את </w:t>
+      </w:r>
+      <w:r>
+        <w:rPr>
+          <w:strike/>
+        </w:rPr>
+        <w:t>time</w:t>
+      </w:r>
+      <w:r>
+        <w:rPr>
+          <w:rFonts w:hint="cs"/>
+          <w:strike/>
+          <w:rtl/>
+        </w:rPr>
+        <w:t xml:space="preserve"> שיש ב-</w:t>
+      </w:r>
+      <w:r>
+        <w:rPr>
+          <w:strike/>
+        </w:rPr>
+        <w:t>run_trials</w:t>
+      </w:r>
+      <w:r>
+        <w:rPr>
+          <w:rFonts w:hint="cs"/>
+          <w:strike/>
           <w:rtl/>
         </w:rPr>
         <w:t>.</w:t>
       </w:r>
-      <w:r>
-        <w:rPr>
-          <w:rFonts w:hint="cs"/>
-          <w:rtl/>
+    </w:p>
+    <w:p>
+      <w:pPr>
+        <w:pStyle w:val="NoSpacing"/>
+        <w:numPr>
+          <w:ilvl w:val="0"/>
+          <w:numId w:val="1"/>
+        </w:numPr>
+        <w:rPr>
+          <w:strike/>
+        </w:rPr>
+      </w:pPr>
+      <w:r>
+        <w:rPr>
+          <w:rFonts w:hint="cs"/>
+          <w:strike/>
+          <w:rtl/>
+        </w:rPr>
+        <w:t xml:space="preserve">תהפוך את </w:t>
+      </w:r>
+      <w:r>
+        <w:rPr>
+          <w:strike/>
+        </w:rPr>
+        <w:t>fixation</w:t>
+      </w:r>
+      <w:r>
+        <w:rPr>
+          <w:rFonts w:hint="cs"/>
+          <w:strike/>
+          <w:rtl/>
+        </w:rPr>
+        <w:t xml:space="preserve"> לתמונה במקום מילה.</w:t>
+      </w:r>
+    </w:p>
+    <w:p>
+      <w:pPr>
+        <w:pStyle w:val="NoSpacing"/>
+        <w:numPr>
+          <w:ilvl w:val="0"/>
+          <w:numId w:val="1"/>
+        </w:numPr>
+        <w:rPr>
+          <w:strike/>
+        </w:rPr>
+      </w:pPr>
+      <w:r>
+        <w:rPr>
+          <w:rFonts w:hint="cs"/>
+          <w:strike/>
+          <w:rtl/>
+        </w:rPr>
+        <w:t xml:space="preserve">תסדר את </w:t>
+      </w:r>
+      <w:r>
+        <w:rPr>
+          <w:strike/>
+        </w:rPr>
+        <w:t>Practice</w:t>
+      </w:r>
+      <w:r>
+        <w:rPr>
+          <w:rFonts w:hint="cs"/>
+          <w:strike/>
+          <w:rtl/>
+        </w:rPr>
+        <w:t xml:space="preserve"> שיהיה כמו </w:t>
+      </w:r>
+      <w:r>
+        <w:rPr>
+          <w:strike/>
+        </w:rPr>
+        <w:t>trials</w:t>
+      </w:r>
+      <w:r>
+        <w:rPr>
+          <w:rFonts w:hint="cs"/>
+          <w:strike/>
+          <w:rtl/>
+        </w:rPr>
+        <w:t>.</w:t>
+      </w:r>
+    </w:p>
+    <w:p>
+      <w:pPr>
+        <w:pStyle w:val="NoSpacing"/>
+        <w:numPr>
+          <w:ilvl w:val="0"/>
+          <w:numId w:val="1"/>
+        </w:numPr>
+        <w:rPr>
+          <w:strike/>
+        </w:rPr>
+      </w:pPr>
+      <w:r>
+        <w:rPr>
+          <w:rFonts w:hint="cs"/>
+          <w:strike/>
+          <w:rtl/>
+        </w:rPr>
+        <w:t xml:space="preserve">תוסיף שמירה של </w:t>
+      </w:r>
+      <w:r>
+        <w:rPr>
+          <w:strike/>
+        </w:rPr>
+        <w:t>trial</w:t>
+      </w:r>
+      <w:r>
+        <w:rPr>
+          <w:rFonts w:hint="cs"/>
+          <w:strike/>
+          <w:rtl/>
+        </w:rPr>
+        <w:t xml:space="preserve"> בסוף כל טרייל.</w:t>
+      </w:r>
+    </w:p>
+    <w:p>
+      <w:pPr>
+        <w:pStyle w:val="NoSpacing"/>
+        <w:numPr>
+          <w:ilvl w:val="0"/>
+          <w:numId w:val="1"/>
+        </w:numPr>
+        <w:rPr>
+          <w:strike/>
+        </w:rPr>
+      </w:pPr>
+      <w:r>
+        <w:rPr>
+          <w:rFonts w:hint="cs"/>
+          <w:strike/>
+          <w:rtl/>
+        </w:rPr>
+        <w:t>תהפוך שהלולאה תרוץ על המקום הראשון רק ותמחק את הטרייל האחרון.</w:t>
+      </w:r>
+    </w:p>
+    <w:p>
+      <w:pPr>
+        <w:pStyle w:val="NoSpacing"/>
+        <w:numPr>
+          <w:ilvl w:val="0"/>
+          <w:numId w:val="1"/>
+        </w:numPr>
+        <w:rPr>
+          <w:strike/>
+        </w:rPr>
+      </w:pPr>
+      <w:r>
+        <w:rPr>
+          <w:strike/>
+        </w:rPr>
+        <w:t>showWord</w:t>
+      </w:r>
+      <w:r>
+        <w:rPr>
+          <w:rFonts w:hint="cs"/>
+          <w:strike/>
+          <w:rtl/>
+        </w:rPr>
+        <w:t xml:space="preserve"> מחזיר זמן ש-</w:t>
+      </w:r>
+      <w:r>
+        <w:rPr>
+          <w:strike/>
+        </w:rPr>
+        <w:t>screen(flip)</w:t>
+      </w:r>
+      <w:r>
+        <w:rPr>
+          <w:rFonts w:hint="cs"/>
+          <w:strike/>
         </w:rPr>
         <w:t xml:space="preserve"> </w:t>
       </w:r>
       <w:r>
         <w:rPr>
           <w:rFonts w:hint="cs"/>
-          <w:rtl/>
-        </w:rPr>
-        <w:t>אח"כ יקליט מידע (צריך לחשוב בדיוק מתי כדאי כדי שיצא מסונכרן ל-</w:t>
-      </w:r>
-      <w:r>
-        <w:t>flip</w:t>
-      </w:r>
-      <w:r>
-        <w:rPr>
-          <w:rFonts w:hint="cs"/>
-          <w:rtl/>
-        </w:rPr>
-        <w:t>, ש-</w:t>
-      </w:r>
-      <w:r>
-        <w:t>flip</w:t>
-      </w:r>
-      <w:r>
-        <w:rPr>
-          <w:rFonts w:hint="cs"/>
-          <w:rtl/>
-        </w:rPr>
-        <w:t xml:space="preserve"> הרי </w:t>
-      </w:r>
-      <w:r>
-        <w:rPr>
-          <w:rFonts w:hint="cs"/>
-          <w:u w:val="single"/>
-          <w:rtl/>
-        </w:rPr>
-        <w:t>מחכה</w:t>
-      </w:r>
-      <w:r>
-        <w:rPr>
-          <w:rFonts w:hint="cs"/>
-          <w:rtl/>
-        </w:rPr>
-        <w:t xml:space="preserve"> להתחלפות של מסך ואז ממשיך את הקוד).</w:t>
-      </w:r>
-    </w:p>
-    <w:p>
-      <w:pPr>
-        <w:pStyle w:val="NoSpacing"/>
-        <w:rPr>
-          <w:rtl/>
-        </w:rPr>
-      </w:pPr>
-      <w:r>
-        <w:rPr>
-          <w:rFonts w:hint="cs"/>
-          <w:rtl/>
-        </w:rPr>
-        <w:t xml:space="preserve">האמת שעיצוב כזה </w:t>
-      </w:r>
-      <w:r>
-        <w:rPr>
-          <w:rFonts w:hint="cs"/>
-          <w:rtl/>
-        </w:rPr>
-        <w:t xml:space="preserve">הינו קצת בעייתי כי אצלי הוא מחכה לאינטרקציה מהנבדק. אולי </w:t>
-      </w:r>
-      <w:r>
-        <w:rPr>
-          <w:rFonts w:hint="cs"/>
-          <w:rtl/>
-        </w:rPr>
-        <w:t xml:space="preserve">תעשה פונקציה של </w:t>
-      </w:r>
-      <w:r>
-        <w:t>record</w:t>
-      </w:r>
-      <w:r>
-        <w:rPr>
-          <w:rFonts w:hint="cs"/>
-          <w:rtl/>
-        </w:rPr>
-        <w:t xml:space="preserve"> ותריץ אותה אחרי כל </w:t>
-      </w:r>
-      <w:r>
-        <w:rPr>
-          <w:rFonts w:hint="cs"/>
+          <w:strike/>
+          <w:rtl/>
+        </w:rPr>
+        <w:t xml:space="preserve">נותן, לעומת זאת </w:t>
+      </w:r>
+      <w:r>
+        <w:rPr>
+          <w:strike/>
+        </w:rPr>
+        <w:t>getAns</w:t>
+      </w:r>
+      <w:r>
+        <w:rPr>
+          <w:rFonts w:hint="cs"/>
+          <w:strike/>
         </w:rPr>
         <w:t xml:space="preserve"> </w:t>
       </w:r>
       <w:r>
-        <w:t>show</w:t>
-      </w:r>
-      <w:r>
-        <w:rPr>
-          <w:rFonts w:hint="cs"/>
-          <w:rtl/>
-        </w:rPr>
-        <w:t>, אבל הבעיה בזה היא שב-</w:t>
-      </w:r>
-      <w:r>
-        <w:t>show</w:t>
-      </w:r>
-      <w:r>
-        <w:rPr>
-          <w:rFonts w:hint="cs"/>
-          <w:rtl/>
-        </w:rPr>
-        <w:t xml:space="preserve"> יש </w:t>
-      </w:r>
-      <w:r>
-        <w:t>flip</w:t>
-      </w:r>
-      <w:r>
-        <w:rPr>
-          <w:rFonts w:hint="cs"/>
-          <w:rtl/>
-        </w:rPr>
-        <w:t xml:space="preserve"> ואז אתה לא תקליט בפריים אחד.</w:t>
-      </w:r>
-    </w:p>
-    <w:p>
-      <w:pPr>
-        <w:pStyle w:val="NoSpacing"/>
-      </w:pPr>
+        <w:rPr>
+          <w:rFonts w:hint="cs"/>
+          <w:strike/>
+          <w:rtl/>
+        </w:rPr>
+        <w:t>מחזיר זמן ש-</w:t>
+      </w:r>
+      <w:r>
+        <w:rPr>
+          <w:strike/>
+        </w:rPr>
+        <w:t>getSecs</w:t>
+      </w:r>
+      <w:r>
+        <w:rPr>
+          <w:rFonts w:hint="cs"/>
+          <w:strike/>
+          <w:rtl/>
+        </w:rPr>
+        <w:t xml:space="preserve"> נותן. תוודא שזה לא 2 שעונים נפרדים ואז הזמנים שיהיו רשומים יהיו לא מסונכרנים זה לזה.</w:t>
+      </w:r>
+      <w:r>
+        <w:rPr>
+          <w:rFonts w:hint="cs"/>
+          <w:strike/>
+          <w:rtl/>
+        </w:rPr>
+        <w:t xml:space="preserve"> @@@ עברתי לזמן של </w:t>
+      </w:r>
+      <w:r>
+        <w:rPr>
+          <w:strike/>
+        </w:rPr>
+        <w:t>screen(flip)</w:t>
+      </w:r>
+      <w:r>
+        <w:rPr>
+          <w:rFonts w:hint="cs"/>
+          <w:strike/>
+          <w:rtl/>
+        </w:rPr>
+        <w:t>.</w:t>
+      </w:r>
     </w:p>
     <w:p>
       <w:pPr>
@@ -5696,28 +5437,21 @@
           <w:strike/>
           <w:rtl/>
         </w:rPr>
-        <w:t>לשמור את הזמנים של ה-</w:t>
-      </w:r>
-      <w:r>
-        <w:rPr>
-          <w:strike/>
-        </w:rPr>
-        <w:t>events</w:t>
-      </w:r>
-      <w:r>
-        <w:rPr>
-          <w:rFonts w:hint="cs"/>
-          <w:rtl/>
-        </w:rPr>
-        <w:t xml:space="preserve">. </w:t>
-      </w:r>
-      <w:r>
-        <w:rPr>
-          <w:rFonts w:hint="cs"/>
-          <w:strike/>
-          <w:rtl/>
-        </w:rPr>
-        <w:t>אולי עדיף לשמור זמן אבסולוטי ולא יחסי לתחילת הטרייל.</w:t>
+        <w:t xml:space="preserve">האם </w:t>
+      </w:r>
+      <w:r>
+        <w:rPr>
+          <w:strike/>
+        </w:rPr>
+        <w:t>target</w:t>
+      </w:r>
+      <w:r>
+        <w:rPr>
+          <w:rFonts w:hint="cs"/>
+          <w:strike/>
+          <w:rtl/>
+        </w:rPr>
+        <w:t xml:space="preserve"> מוצג ליותר מחצי שניה?</w:t>
       </w:r>
     </w:p>
     <w:p>
@@ -5737,7 +5471,35 @@
           <w:strike/>
           <w:rtl/>
         </w:rPr>
-        <w:t>להוסיף המתנה חזרה לנקודת התחלה עם האמצבע לפני הצגת שאלות.</w:t>
+        <w:t xml:space="preserve">לבדוק מדוע </w:t>
+      </w:r>
+      <w:r>
+        <w:rPr>
+          <w:strike/>
+        </w:rPr>
+        <w:t>finInStartPoint</w:t>
+      </w:r>
+      <w:r>
+        <w:rPr>
+          <w:rFonts w:hint="cs"/>
+          <w:strike/>
+          <w:rtl/>
+        </w:rPr>
+        <w:t xml:space="preserve"> לא מצליח לגשת ל-</w:t>
+      </w:r>
+      <w:r>
+        <w:rPr>
+          <w:strike/>
+        </w:rPr>
+        <w:t>markers</w:t>
+      </w:r>
+      <w:r>
+        <w:rPr>
+          <w:rFonts w:hint="cs"/>
+          <w:strike/>
+          <w:rtl/>
+        </w:rPr>
+        <w:t>.</w:t>
       </w:r>
     </w:p>
     <w:p>
@@ -5757,21 +5519,22 @@
           <w:strike/>
           <w:rtl/>
         </w:rPr>
-        <w:t xml:space="preserve">תעבור על </w:t>
-      </w:r>
-      <w:r>
-        <w:rPr>
-          <w:strike/>
-        </w:rPr>
-        <w:t>get recog</w:t>
-      </w:r>
-      <w:r>
-        <w:rPr>
-          <w:rFonts w:hint="cs"/>
-          <w:strike/>
-          <w:rtl/>
-        </w:rPr>
-        <w:t xml:space="preserve"> והקוד שבא אחריה ותראה שזה מסתדר, גם מבחינת חישובי זמן תגובה למשל.</w:t>
+        <w:t xml:space="preserve">תבדוק למה </w:t>
+      </w:r>
+      <w:r>
+        <w:rPr>
+          <w:rFonts w:hint="cs"/>
+          <w:strike/>
+        </w:rPr>
+        <w:t>PAS</w:t>
+      </w:r>
+      <w:r>
+        <w:rPr>
+          <w:rFonts w:hint="cs"/>
+          <w:strike/>
+          <w:rtl/>
+        </w:rPr>
+        <w:t xml:space="preserve"> לא נותן את התשובה שאתה בוחר אלא רק 1 כל הזמן. אולי צריך קליברציה חדשה?</w:t>
       </w:r>
     </w:p>
     <w:p>
@@ -5791,27 +5554,183 @@
           <w:strike/>
           <w:rtl/>
         </w:rPr>
-        <w:t xml:space="preserve">לסדר את </w:t>
-      </w:r>
-      <w:r>
-        <w:rPr>
-          <w:strike/>
-        </w:rPr>
-        <w:t>time</w:t>
-      </w:r>
-      <w:r>
-        <w:rPr>
-          <w:rFonts w:hint="cs"/>
-          <w:strike/>
-          <w:rtl/>
-        </w:rPr>
-        <w:t xml:space="preserve"> שיש ב-</w:t>
-      </w:r>
-      <w:r>
-        <w:rPr>
-          <w:strike/>
-        </w:rPr>
-        <w:t>run_trials</w:t>
+        <w:t>תנסה להסיר את הסמן של סוף הקובץ מהמילים בעברית.</w:t>
+      </w:r>
+    </w:p>
+    <w:p>
+      <w:pPr>
+        <w:pStyle w:val="NoSpacing"/>
+        <w:numPr>
+          <w:ilvl w:val="0"/>
+          <w:numId w:val="1"/>
+        </w:numPr>
+        <w:rPr>
+          <w:strike/>
+        </w:rPr>
+      </w:pPr>
+      <w:r>
+        <w:rPr>
+          <w:rFonts w:hint="cs"/>
+          <w:strike/>
+          <w:rtl/>
+        </w:rPr>
+        <w:t xml:space="preserve">תוסיף מספר </w:t>
+      </w:r>
+      <w:r>
+        <w:rPr>
+          <w:strike/>
+        </w:rPr>
+        <w:t>trial</w:t>
+      </w:r>
+      <w:r>
+        <w:rPr>
+          <w:rFonts w:hint="cs"/>
+          <w:strike/>
+          <w:rtl/>
+        </w:rPr>
+        <w:t xml:space="preserve"> לקובץ של ה-</w:t>
+      </w:r>
+      <w:r>
+        <w:rPr>
+          <w:strike/>
+        </w:rPr>
+        <w:t>traj</w:t>
+      </w:r>
+    </w:p>
+    <w:p>
+      <w:pPr>
+        <w:pStyle w:val="NoSpacing"/>
+        <w:numPr>
+          <w:ilvl w:val="0"/>
+          <w:numId w:val="1"/>
+        </w:numPr>
+        <w:rPr>
+          <w:strike/>
+        </w:rPr>
+      </w:pPr>
+      <w:r>
+        <w:rPr>
+          <w:rFonts w:hint="cs"/>
+          <w:strike/>
+          <w:rtl/>
+        </w:rPr>
+        <w:t>תוודא שהקורדינטות במטרים.</w:t>
+      </w:r>
+      <w:r>
+        <w:rPr>
+          <w:rFonts w:hint="cs"/>
+          <w:strike/>
+          <w:rtl/>
+        </w:rPr>
+        <w:t xml:space="preserve"> הן אכן במטרים.</w:t>
+      </w:r>
+    </w:p>
+    <w:p>
+      <w:pPr>
+        <w:pStyle w:val="NoSpacing"/>
+        <w:numPr>
+          <w:ilvl w:val="0"/>
+          <w:numId w:val="1"/>
+        </w:numPr>
+        <w:rPr>
+          <w:strike/>
+        </w:rPr>
+      </w:pPr>
+      <w:r>
+        <w:rPr>
+          <w:rFonts w:hint="cs"/>
+          <w:strike/>
+          <w:rtl/>
+        </w:rPr>
+        <w:t>תיקנתי תזמונים של איוונטים ושל הקלטת תנועה.</w:t>
+      </w:r>
+    </w:p>
+    <w:p>
+      <w:pPr>
+        <w:pStyle w:val="NoSpacing"/>
+        <w:numPr>
+          <w:ilvl w:val="0"/>
+          <w:numId w:val="1"/>
+        </w:numPr>
+        <w:rPr>
+          <w:strike/>
+        </w:rPr>
+      </w:pPr>
+      <w:r>
+        <w:rPr>
+          <w:rFonts w:hint="cs"/>
+          <w:strike/>
+          <w:rtl/>
+        </w:rPr>
+        <w:t xml:space="preserve">תבדוק אם </w:t>
+      </w:r>
+      <w:r>
+        <w:rPr>
+          <w:strike/>
+        </w:rPr>
+        <w:t>refRate</w:t>
+      </w:r>
+      <w:r>
+        <w:rPr>
+          <w:rFonts w:hint="cs"/>
+          <w:strike/>
+          <w:rtl/>
+        </w:rPr>
+        <w:t xml:space="preserve"> הוא עגול, אם לא עשוי לעשות בעיות ב-</w:t>
+      </w:r>
+      <w:r>
+        <w:rPr>
+          <w:strike/>
+        </w:rPr>
+        <w:t>getTraj</w:t>
+      </w:r>
+      <w:r>
+        <w:rPr>
+          <w:rFonts w:hint="cs"/>
+          <w:strike/>
+          <w:rtl/>
+        </w:rPr>
+        <w:t xml:space="preserve"> ואולי עוד מקומות שמשתמשים בו. @@@ הוא אכן עגול.</w:t>
+      </w:r>
+    </w:p>
+    <w:p>
+      <w:pPr>
+        <w:pStyle w:val="NoSpacing"/>
+        <w:numPr>
+          <w:ilvl w:val="0"/>
+          <w:numId w:val="1"/>
+        </w:numPr>
+        <w:rPr>
+          <w:strike/>
+        </w:rPr>
+      </w:pPr>
+      <w:r>
+        <w:rPr>
+          <w:rFonts w:hint="cs"/>
+          <w:strike/>
+          <w:rtl/>
+        </w:rPr>
+        <w:t xml:space="preserve">לא אמור להיות מסך ריק בין </w:t>
+      </w:r>
+      <w:r>
+        <w:rPr>
+          <w:strike/>
+        </w:rPr>
+        <w:t>target</w:t>
+      </w:r>
+      <w:r>
+        <w:rPr>
+          <w:rFonts w:hint="cs"/>
+          <w:strike/>
+          <w:rtl/>
+        </w:rPr>
+        <w:t xml:space="preserve"> לבין </w:t>
+      </w:r>
+      <w:r>
+        <w:rPr>
+          <w:strike/>
+        </w:rPr>
+        <w:t>category</w:t>
       </w:r>
       <w:r>
         <w:rPr>
@@ -5839,21 +5758,7 @@
           <w:strike/>
           <w:rtl/>
         </w:rPr>
-        <w:t xml:space="preserve">תהפוך את </w:t>
-      </w:r>
-      <w:r>
-        <w:rPr>
-          <w:strike/>
-        </w:rPr>
-        <w:t>fixation</w:t>
-      </w:r>
-      <w:r>
-        <w:rPr>
-          <w:rFonts w:hint="cs"/>
-          <w:strike/>
-          <w:rtl/>
-        </w:rPr>
-        <w:t xml:space="preserve"> לתמונה במקום מילה.</w:t>
+        <w:t>תוודא שמספרי הבלוקים מתחלפים כל 120 טריילים.</w:t>
       </w:r>
     </w:p>
     <w:p>
@@ -5873,21 +5778,280 @@
           <w:strike/>
           <w:rtl/>
         </w:rPr>
-        <w:t xml:space="preserve">תסדר את </w:t>
-      </w:r>
-      <w:r>
-        <w:rPr>
-          <w:strike/>
-        </w:rPr>
-        <w:t>Practice</w:t>
-      </w:r>
-      <w:r>
-        <w:rPr>
-          <w:rFonts w:hint="cs"/>
-          <w:strike/>
-          <w:rtl/>
-        </w:rPr>
-        <w:t xml:space="preserve"> שיהיה כמו </w:t>
+        <w:t>תוסיף נקודות שבהן הנבדק נוגע בתמונות</w:t>
+      </w:r>
+    </w:p>
+    <w:p>
+      <w:pPr>
+        <w:pStyle w:val="NoSpacing"/>
+        <w:numPr>
+          <w:ilvl w:val="0"/>
+          <w:numId w:val="1"/>
+        </w:numPr>
+        <w:rPr>
+          <w:strike/>
+        </w:rPr>
+      </w:pPr>
+      <w:r>
+        <w:rPr>
+          <w:rFonts w:hint="cs"/>
+          <w:strike/>
+          <w:rtl/>
+        </w:rPr>
+        <w:t xml:space="preserve">תסדר את המילים במטלת </w:t>
+      </w:r>
+      <w:r>
+        <w:rPr>
+          <w:strike/>
+        </w:rPr>
+        <w:t>recog</w:t>
+      </w:r>
+      <w:r>
+        <w:rPr>
+          <w:rFonts w:hint="cs"/>
+          <w:strike/>
+          <w:rtl/>
+        </w:rPr>
+        <w:t xml:space="preserve"> שיופיעו מעל נקודות כחולות</w:t>
+      </w:r>
+    </w:p>
+    <w:p>
+      <w:pPr>
+        <w:pStyle w:val="NoSpacing"/>
+        <w:numPr>
+          <w:ilvl w:val="0"/>
+          <w:numId w:val="1"/>
+        </w:numPr>
+        <w:rPr>
+          <w:strike/>
+        </w:rPr>
+      </w:pPr>
+      <w:r>
+        <w:rPr>
+          <w:rFonts w:hint="cs"/>
+          <w:strike/>
+          <w:rtl/>
+        </w:rPr>
+        <w:t>תוריד את הצלב פיקסציה קצת למטה.</w:t>
+      </w:r>
+    </w:p>
+    <w:p>
+      <w:pPr>
+        <w:pStyle w:val="NoSpacing"/>
+        <w:numPr>
+          <w:ilvl w:val="0"/>
+          <w:numId w:val="1"/>
+        </w:numPr>
+        <w:rPr>
+          <w:strike/>
+        </w:rPr>
+      </w:pPr>
+      <w:r>
+        <w:rPr>
+          <w:rFonts w:hint="cs"/>
+          <w:strike/>
+          <w:rtl/>
+        </w:rPr>
+        <w:t>תכתוב במפגש השבועי שהצלחת להמיר את המידע לצורה שבה ניתן לשמור אותה לקובץ.</w:t>
+      </w:r>
+    </w:p>
+    <w:p>
+      <w:pPr>
+        <w:pStyle w:val="NoSpacing"/>
+        <w:numPr>
+          <w:ilvl w:val="0"/>
+          <w:numId w:val="1"/>
+        </w:numPr>
+        <w:rPr>
+          <w:strike/>
+        </w:rPr>
+      </w:pPr>
+      <w:r>
+        <w:rPr>
+          <w:rFonts w:hint="cs"/>
+          <w:strike/>
+          <w:rtl/>
+        </w:rPr>
+        <w:t xml:space="preserve">תבטל </w:t>
+      </w:r>
+      <w:r>
+        <w:rPr>
+          <w:strike/>
+        </w:rPr>
+        <w:t>Motion capture</w:t>
+      </w:r>
+      <w:r>
+        <w:rPr>
+          <w:rFonts w:hint="cs"/>
+          <w:strike/>
+          <w:rtl/>
+        </w:rPr>
+        <w:t xml:space="preserve"> עבור </w:t>
+      </w:r>
+      <w:r>
+        <w:rPr>
+          <w:rFonts w:hint="cs"/>
+          <w:strike/>
+        </w:rPr>
+        <w:t>PAS</w:t>
+      </w:r>
+    </w:p>
+    <w:p>
+      <w:pPr>
+        <w:pStyle w:val="ListParagraph"/>
+        <w:numPr>
+          <w:ilvl w:val="0"/>
+          <w:numId w:val="1"/>
+        </w:numPr>
+        <w:rPr>
+          <w:strike/>
+        </w:rPr>
+      </w:pPr>
+      <w:r>
+        <w:rPr>
+          <w:rFonts w:hint="cs"/>
+          <w:strike/>
+          <w:rtl/>
+        </w:rPr>
+        <w:t>האם משתמשים ביד אחת או 2?</w:t>
+      </w:r>
+      <w:r>
+        <w:rPr>
+          <w:rFonts w:hint="cs"/>
+          <w:strike/>
+          <w:rtl/>
+        </w:rPr>
+        <w:t xml:space="preserve"> @@@ נראה שביד 1 לפי מאמרים של </w:t>
+      </w:r>
+      <w:r>
+        <w:rPr>
+          <w:strike/>
+        </w:rPr>
+        <w:t>craig</w:t>
+      </w:r>
+      <w:r>
+        <w:rPr>
+          <w:rFonts w:hint="cs"/>
+          <w:strike/>
+          <w:rtl/>
+        </w:rPr>
+        <w:t>.</w:t>
+      </w:r>
+    </w:p>
+    <w:p>
+      <w:pPr>
+        <w:pStyle w:val="NoSpacing"/>
+        <w:numPr>
+          <w:ilvl w:val="0"/>
+          <w:numId w:val="1"/>
+        </w:numPr>
+        <w:rPr>
+          <w:strike/>
+        </w:rPr>
+      </w:pPr>
+      <w:r>
+        <w:rPr>
+          <w:rFonts w:hint="cs"/>
+          <w:strike/>
+          <w:rtl/>
+        </w:rPr>
+        <w:t xml:space="preserve">תחשוב על מימוש לחלק מהטריילים </w:t>
+      </w:r>
+      <w:r>
+        <w:rPr>
+          <w:strike/>
+        </w:rPr>
+        <w:t>recog</w:t>
+      </w:r>
+      <w:r>
+        <w:rPr>
+          <w:rFonts w:hint="cs"/>
+          <w:strike/>
+          <w:rtl/>
+        </w:rPr>
+        <w:t xml:space="preserve"> חלק </w:t>
+      </w:r>
+      <w:r>
+        <w:rPr>
+          <w:strike/>
+        </w:rPr>
+        <w:t>category</w:t>
+      </w:r>
+      <w:r>
+        <w:rPr>
+          <w:rFonts w:hint="cs"/>
+          <w:strike/>
+          <w:rtl/>
+        </w:rPr>
+        <w:t>. @@@ לא עושים את זה בסוף.</w:t>
+      </w:r>
+    </w:p>
+    <w:p>
+      <w:pPr>
+        <w:pStyle w:val="NoSpacing"/>
+        <w:numPr>
+          <w:ilvl w:val="0"/>
+          <w:numId w:val="1"/>
+        </w:numPr>
+        <w:rPr>
+          <w:strike/>
+        </w:rPr>
+      </w:pPr>
+      <w:r>
+        <w:rPr>
+          <w:rFonts w:hint="cs"/>
+          <w:strike/>
+          <w:rtl/>
+        </w:rPr>
+        <w:t>לשמור מסלול תנועה בחזרה לנקודת התחלה.</w:t>
+      </w:r>
+    </w:p>
+    <w:p>
+      <w:pPr>
+        <w:pStyle w:val="NoSpacing"/>
+        <w:numPr>
+          <w:ilvl w:val="0"/>
+          <w:numId w:val="1"/>
+        </w:numPr>
+        <w:rPr>
+          <w:strike/>
+        </w:rPr>
+      </w:pPr>
+      <w:r>
+        <w:rPr>
+          <w:rFonts w:hint="cs"/>
+          <w:strike/>
+          <w:rtl/>
+        </w:rPr>
+        <w:t>תכין רשימת מילים טובה יותר</w:t>
+      </w:r>
+    </w:p>
+    <w:p>
+      <w:pPr>
+        <w:pStyle w:val="NoSpacing"/>
+        <w:numPr>
+          <w:ilvl w:val="1"/>
+          <w:numId w:val="1"/>
+        </w:numPr>
+        <w:rPr>
+          <w:strike/>
+        </w:rPr>
+      </w:pPr>
+      <w:r>
+        <w:rPr>
+          <w:rFonts w:hint="cs"/>
+          <w:strike/>
+          <w:rtl/>
+        </w:rPr>
+        <w:t xml:space="preserve">האם שימוש בפחות טריילים לבלוק (שזה אומר פחות מילים לבלוק, מתוך רשימה שהיא בגודל קבוע) יאפשר לייצר </w:t>
+      </w:r>
+      <w:r>
+        <w:rPr>
+          <w:rFonts w:hint="cs"/>
+          <w:strike/>
+          <w:rtl/>
+        </w:rPr>
+        <w:t xml:space="preserve">רשימת </w:t>
       </w:r>
       <w:r>
         <w:rPr>
@@ -5901,7 +6065,7 @@
           <w:strike/>
           <w:rtl/>
         </w:rPr>
-        <w:t>.</w:t>
+        <w:t xml:space="preserve">? </w:t>
       </w:r>
     </w:p>
     <w:p>
@@ -5921,21 +6085,7 @@
           <w:strike/>
           <w:rtl/>
         </w:rPr>
-        <w:t xml:space="preserve">תוסיף שמירה של </w:t>
-      </w:r>
-      <w:r>
-        <w:rPr>
-          <w:strike/>
-        </w:rPr>
-        <w:t>trial</w:t>
-      </w:r>
-      <w:r>
-        <w:rPr>
-          <w:rFonts w:hint="cs"/>
-          <w:strike/>
-          <w:rtl/>
-        </w:rPr>
-        <w:t xml:space="preserve"> בסוף כל טרייל.</w:t>
+        <w:t>תחשוב על איך לשים את החיישן על האצבע</w:t>
       </w:r>
     </w:p>
     <w:p>
@@ -5955,111 +6105,43 @@
           <w:strike/>
           <w:rtl/>
         </w:rPr>
-        <w:t>תהפוך שהלולאה תרוץ על המקום הראשון רק ותמחק את הטרייל האחרון.</w:t>
-      </w:r>
-    </w:p>
-    <w:p>
-      <w:pPr>
-        <w:pStyle w:val="NoSpacing"/>
+        <w:t>שנה את מסך "תגובה מאורחת" ל: האצבע לא הגיעה ליעד בזמן, הגב מהר יותר.</w:t>
+      </w:r>
+    </w:p>
+    <w:p>
+      <w:pPr>
+        <w:pStyle w:val="ListParagraph"/>
         <w:numPr>
           <w:ilvl w:val="0"/>
           <w:numId w:val="1"/>
         </w:numPr>
         <w:rPr>
           <w:strike/>
-        </w:rPr>
-      </w:pPr>
-      <w:r>
-        <w:rPr>
-          <w:strike/>
-        </w:rPr>
-        <w:t>showWord</w:t>
-      </w:r>
-      <w:r>
-        <w:rPr>
-          <w:rFonts w:hint="cs"/>
-          <w:strike/>
-          <w:rtl/>
-        </w:rPr>
-        <w:t xml:space="preserve"> מחזיר זמן ש-</w:t>
-      </w:r>
-      <w:r>
-        <w:rPr>
-          <w:strike/>
-        </w:rPr>
-        <w:t>screen(flip)</w:t>
-      </w:r>
-      <w:r>
-        <w:rPr>
-          <w:rFonts w:hint="cs"/>
-          <w:strike/>
-        </w:rPr>
-        <w:t xml:space="preserve"> </w:t>
-      </w:r>
-      <w:r>
-        <w:rPr>
-          <w:rFonts w:hint="cs"/>
-          <w:strike/>
-          <w:rtl/>
-        </w:rPr>
-        <w:t xml:space="preserve">נותן, לעומת זאת </w:t>
-      </w:r>
-      <w:r>
-        <w:rPr>
-          <w:strike/>
-        </w:rPr>
-        <w:t>getAns</w:t>
-      </w:r>
-      <w:r>
-        <w:rPr>
-          <w:rFonts w:hint="cs"/>
-          <w:strike/>
-        </w:rPr>
-        <w:t xml:space="preserve"> </w:t>
-      </w:r>
-      <w:r>
-        <w:rPr>
-          <w:rFonts w:hint="cs"/>
-          <w:strike/>
-          <w:rtl/>
-        </w:rPr>
-        <w:t>מחזיר זמן ש-</w:t>
-      </w:r>
-      <w:r>
-        <w:rPr>
-          <w:strike/>
-        </w:rPr>
-        <w:t>getSecs</w:t>
-      </w:r>
-      <w:r>
-        <w:rPr>
-          <w:rFonts w:hint="cs"/>
-          <w:strike/>
-          <w:rtl/>
-        </w:rPr>
-        <w:t xml:space="preserve"> נותן. תוודא שזה לא 2 שעונים נפרדים ואז הזמנים שיהיו רשומים יהיו לא מסונכרנים זה לזה.</w:t>
-      </w:r>
-      <w:r>
-        <w:rPr>
-          <w:rFonts w:hint="cs"/>
-          <w:strike/>
-          <w:rtl/>
-        </w:rPr>
-        <w:t xml:space="preserve"> @@@ עברתי לזמן של </w:t>
-      </w:r>
-      <w:r>
-        <w:rPr>
-          <w:strike/>
-        </w:rPr>
-        <w:t>screen(flip)</w:t>
-      </w:r>
-      <w:r>
-        <w:rPr>
-          <w:rFonts w:hint="cs"/>
-          <w:strike/>
-          <w:rtl/>
-        </w:rPr>
-        <w:t>.</w:t>
+          <w:rtl/>
+        </w:rPr>
+      </w:pPr>
+      <w:r>
+        <w:rPr>
+          <w:rFonts w:hint="cs"/>
+          <w:strike/>
+          <w:rtl/>
+        </w:rPr>
+        <w:t xml:space="preserve">תשנה את המסך של </w:t>
+      </w:r>
+      <w:r>
+        <w:rPr>
+          <w:rFonts w:hint="cs"/>
+          <w:strike/>
+        </w:rPr>
+        <w:t>PAS</w:t>
+      </w:r>
+      <w:r>
+        <w:rPr>
+          <w:rFonts w:hint="cs"/>
+          <w:strike/>
+          <w:rtl/>
+        </w:rPr>
+        <w:t>, תוריד את הנקודות הכחולות.</w:t>
       </w:r>
     </w:p>
     <w:p>
@@ -6079,21 +6161,34 @@
           <w:strike/>
           <w:rtl/>
         </w:rPr>
-        <w:t xml:space="preserve">האם </w:t>
-      </w:r>
-      <w:r>
-        <w:rPr>
-          <w:strike/>
-        </w:rPr>
-        <w:t>target</w:t>
-      </w:r>
-      <w:r>
-        <w:rPr>
-          <w:rFonts w:hint="cs"/>
-          <w:strike/>
-          <w:rtl/>
-        </w:rPr>
-        <w:t xml:space="preserve"> מוצג ליותר מחצי שניה?</w:t>
+        <w:t>תבדוק שהקלטת תנועה עובדת בהלוך ובחזור</w:t>
+      </w:r>
+    </w:p>
+    <w:p>
+      <w:pPr>
+        <w:pStyle w:val="NoSpacing"/>
+        <w:numPr>
+          <w:ilvl w:val="1"/>
+          <w:numId w:val="1"/>
+        </w:numPr>
+        <w:rPr>
+          <w:strike/>
+        </w:rPr>
+      </w:pPr>
+      <w:r>
+        <w:rPr>
+          <w:rFonts w:hint="cs"/>
+          <w:strike/>
+          <w:rtl/>
+        </w:rPr>
+        <w:t xml:space="preserve">תצייר גרף </w:t>
+      </w:r>
+      <w:r>
+        <w:rPr>
+          <w:rFonts w:hint="cs"/>
+          <w:strike/>
+        </w:rPr>
+        <w:t>XYZ</w:t>
       </w:r>
     </w:p>
     <w:p>
@@ -6113,35 +6208,14 @@
           <w:strike/>
           <w:rtl/>
         </w:rPr>
-        <w:t xml:space="preserve">לבדוק מדוע </w:t>
-      </w:r>
-      <w:r>
-        <w:rPr>
-          <w:strike/>
-        </w:rPr>
-        <w:t>finInStartPoint</w:t>
-      </w:r>
-      <w:r>
-        <w:rPr>
-          <w:rFonts w:hint="cs"/>
-          <w:strike/>
-          <w:rtl/>
-        </w:rPr>
-        <w:t xml:space="preserve"> לא מצליח לגשת ל-</w:t>
-      </w:r>
-      <w:r>
-        <w:rPr>
-          <w:strike/>
-        </w:rPr>
-        <w:t>markers</w:t>
-      </w:r>
-      <w:r>
-        <w:rPr>
-          <w:rFonts w:hint="cs"/>
-          <w:strike/>
-          <w:rtl/>
-        </w:rPr>
-        <w:t>.</w:t>
+        <w:t>תוודא שזה שומר תגובה ל-</w:t>
+      </w:r>
+      <w:r>
+        <w:rPr>
+          <w:rFonts w:hint="cs"/>
+          <w:strike/>
+        </w:rPr>
+        <w:t>PAS</w:t>
       </w:r>
     </w:p>
     <w:p>
@@ -6161,723 +6235,7 @@
           <w:strike/>
           <w:rtl/>
         </w:rPr>
-        <w:t xml:space="preserve">תבדוק למה </w:t>
-      </w:r>
-      <w:r>
-        <w:rPr>
-          <w:rFonts w:hint="cs"/>
-          <w:strike/>
-        </w:rPr>
-        <w:t>PAS</w:t>
-      </w:r>
-      <w:r>
-        <w:rPr>
-          <w:rFonts w:hint="cs"/>
-          <w:strike/>
-          <w:rtl/>
-        </w:rPr>
-        <w:t xml:space="preserve"> לא נותן את התשובה שאתה בוחר אלא רק 1 כל הזמן. אולי צריך קליברציה חדשה?</w:t>
-      </w:r>
-    </w:p>
-    <w:p>
-      <w:pPr>
-        <w:pStyle w:val="NoSpacing"/>
-        <w:numPr>
-          <w:ilvl w:val="0"/>
-          <w:numId w:val="1"/>
-        </w:numPr>
-        <w:rPr>
-          <w:strike/>
-        </w:rPr>
-      </w:pPr>
-      <w:r>
-        <w:rPr>
-          <w:rFonts w:hint="cs"/>
-          <w:strike/>
-          <w:rtl/>
-        </w:rPr>
-        <w:t>תנסה להסיר את הסמן של סוף הקובץ מהמילים בעברית.</w:t>
-      </w:r>
-    </w:p>
-    <w:p>
-      <w:pPr>
-        <w:pStyle w:val="NoSpacing"/>
-        <w:numPr>
-          <w:ilvl w:val="0"/>
-          <w:numId w:val="1"/>
-        </w:numPr>
-        <w:rPr>
-          <w:strike/>
-        </w:rPr>
-      </w:pPr>
-      <w:r>
-        <w:rPr>
-          <w:rFonts w:hint="cs"/>
-          <w:strike/>
-          <w:rtl/>
-        </w:rPr>
-        <w:t xml:space="preserve">תוסיף מספר </w:t>
-      </w:r>
-      <w:r>
-        <w:rPr>
-          <w:strike/>
-        </w:rPr>
-        <w:t>trial</w:t>
-      </w:r>
-      <w:r>
-        <w:rPr>
-          <w:rFonts w:hint="cs"/>
-          <w:strike/>
-          <w:rtl/>
-        </w:rPr>
-        <w:t xml:space="preserve"> לקובץ של ה-</w:t>
-      </w:r>
-      <w:r>
-        <w:rPr>
-          <w:strike/>
-        </w:rPr>
-        <w:t>traj</w:t>
-      </w:r>
-    </w:p>
-    <w:p>
-      <w:pPr>
-        <w:pStyle w:val="NoSpacing"/>
-        <w:numPr>
-          <w:ilvl w:val="0"/>
-          <w:numId w:val="1"/>
-        </w:numPr>
-        <w:rPr>
-          <w:strike/>
-        </w:rPr>
-      </w:pPr>
-      <w:r>
-        <w:rPr>
-          <w:rFonts w:hint="cs"/>
-          <w:strike/>
-          <w:rtl/>
-        </w:rPr>
-        <w:t>תוודא שהקורדינטות במטרים.</w:t>
-      </w:r>
-      <w:r>
-        <w:rPr>
-          <w:rFonts w:hint="cs"/>
-          <w:strike/>
-          <w:rtl/>
-        </w:rPr>
-        <w:t xml:space="preserve"> הן אכן במטרים.</w:t>
-      </w:r>
-    </w:p>
-    <w:p>
-      <w:pPr>
-        <w:pStyle w:val="NoSpacing"/>
-        <w:numPr>
-          <w:ilvl w:val="0"/>
-          <w:numId w:val="1"/>
-        </w:numPr>
-        <w:rPr>
-          <w:strike/>
-        </w:rPr>
-      </w:pPr>
-      <w:r>
-        <w:rPr>
-          <w:rFonts w:hint="cs"/>
-          <w:strike/>
-          <w:rtl/>
-        </w:rPr>
-        <w:t>תיקנתי תזמונים של איוונטים ושל הקלטת תנועה.</w:t>
-      </w:r>
-    </w:p>
-    <w:p>
-      <w:pPr>
-        <w:pStyle w:val="NoSpacing"/>
-        <w:numPr>
-          <w:ilvl w:val="0"/>
-          <w:numId w:val="1"/>
-        </w:numPr>
-        <w:rPr>
-          <w:strike/>
-        </w:rPr>
-      </w:pPr>
-      <w:r>
-        <w:rPr>
-          <w:rFonts w:hint="cs"/>
-          <w:strike/>
-          <w:rtl/>
-        </w:rPr>
-        <w:t xml:space="preserve">תבדוק אם </w:t>
-      </w:r>
-      <w:r>
-        <w:rPr>
-          <w:strike/>
-        </w:rPr>
-        <w:t>refRate</w:t>
-      </w:r>
-      <w:r>
-        <w:rPr>
-          <w:rFonts w:hint="cs"/>
-          <w:strike/>
-          <w:rtl/>
-        </w:rPr>
-        <w:t xml:space="preserve"> הוא עגול, אם לא עשוי לעשות בעיות ב-</w:t>
-      </w:r>
-      <w:r>
-        <w:rPr>
-          <w:strike/>
-        </w:rPr>
-        <w:t>getTraj</w:t>
-      </w:r>
-      <w:r>
-        <w:rPr>
-          <w:rFonts w:hint="cs"/>
-          <w:strike/>
-          <w:rtl/>
-        </w:rPr>
-        <w:t xml:space="preserve"> ואולי עוד מקומות שמשתמשים בו. @@@ הוא אכן עגול.</w:t>
-      </w:r>
-    </w:p>
-    <w:p>
-      <w:pPr>
-        <w:pStyle w:val="NoSpacing"/>
-        <w:numPr>
-          <w:ilvl w:val="0"/>
-          <w:numId w:val="1"/>
-        </w:numPr>
-        <w:rPr>
-          <w:strike/>
-        </w:rPr>
-      </w:pPr>
-      <w:r>
-        <w:rPr>
-          <w:rFonts w:hint="cs"/>
-          <w:strike/>
-          <w:rtl/>
-        </w:rPr>
-        <w:t xml:space="preserve">לא אמור להיות מסך ריק בין </w:t>
-      </w:r>
-      <w:r>
-        <w:rPr>
-          <w:strike/>
-        </w:rPr>
-        <w:t>target</w:t>
-      </w:r>
-      <w:r>
-        <w:rPr>
-          <w:rFonts w:hint="cs"/>
-          <w:strike/>
-          <w:rtl/>
-        </w:rPr>
-        <w:t xml:space="preserve"> לבין </w:t>
-      </w:r>
-      <w:r>
-        <w:rPr>
-          <w:strike/>
-        </w:rPr>
-        <w:t>category</w:t>
-      </w:r>
-      <w:r>
-        <w:rPr>
-          <w:rFonts w:hint="cs"/>
-          <w:strike/>
-          <w:rtl/>
-        </w:rPr>
-        <w:t>.</w:t>
-      </w:r>
-    </w:p>
-    <w:p>
-      <w:pPr>
-        <w:pStyle w:val="NoSpacing"/>
-        <w:numPr>
-          <w:ilvl w:val="0"/>
-          <w:numId w:val="1"/>
-        </w:numPr>
-        <w:rPr>
-          <w:strike/>
-        </w:rPr>
-      </w:pPr>
-      <w:r>
-        <w:rPr>
-          <w:rFonts w:hint="cs"/>
-          <w:strike/>
-          <w:rtl/>
-        </w:rPr>
-        <w:t>תוודא שמספרי הבלוקים מתחלפים כל 120 טריילים.</w:t>
-      </w:r>
-    </w:p>
-    <w:p>
-      <w:pPr>
-        <w:pStyle w:val="NoSpacing"/>
-        <w:numPr>
-          <w:ilvl w:val="0"/>
-          <w:numId w:val="1"/>
-        </w:numPr>
-        <w:rPr>
-          <w:strike/>
-        </w:rPr>
-      </w:pPr>
-      <w:r>
-        <w:rPr>
-          <w:rFonts w:hint="cs"/>
-          <w:strike/>
-          <w:rtl/>
-        </w:rPr>
-        <w:t>תוסיף נקודות שבהן הנבדק נוגע בתמונות</w:t>
-      </w:r>
-    </w:p>
-    <w:p>
-      <w:pPr>
-        <w:pStyle w:val="NoSpacing"/>
-        <w:numPr>
-          <w:ilvl w:val="0"/>
-          <w:numId w:val="1"/>
-        </w:numPr>
-        <w:rPr>
-          <w:strike/>
-        </w:rPr>
-      </w:pPr>
-      <w:r>
-        <w:rPr>
-          <w:rFonts w:hint="cs"/>
-          <w:strike/>
-          <w:rtl/>
-        </w:rPr>
-        <w:t xml:space="preserve">תסדר את המילים במטלת </w:t>
-      </w:r>
-      <w:r>
-        <w:rPr>
-          <w:strike/>
-        </w:rPr>
-        <w:t>recog</w:t>
-      </w:r>
-      <w:r>
-        <w:rPr>
-          <w:rFonts w:hint="cs"/>
-          <w:strike/>
-          <w:rtl/>
-        </w:rPr>
-        <w:t xml:space="preserve"> שיופיעו מעל נקודות כחולות</w:t>
-      </w:r>
-    </w:p>
-    <w:p>
-      <w:pPr>
-        <w:pStyle w:val="NoSpacing"/>
-        <w:numPr>
-          <w:ilvl w:val="0"/>
-          <w:numId w:val="1"/>
-        </w:numPr>
-        <w:rPr>
-          <w:strike/>
-        </w:rPr>
-      </w:pPr>
-      <w:r>
-        <w:rPr>
-          <w:rFonts w:hint="cs"/>
-          <w:strike/>
-          <w:rtl/>
-        </w:rPr>
-        <w:t>תוריד את הצלב פיקסציה קצת למטה.</w:t>
-      </w:r>
-    </w:p>
-    <w:p>
-      <w:pPr>
-        <w:pStyle w:val="NoSpacing"/>
-        <w:numPr>
-          <w:ilvl w:val="0"/>
-          <w:numId w:val="1"/>
-        </w:numPr>
-        <w:rPr>
-          <w:strike/>
-        </w:rPr>
-      </w:pPr>
-      <w:r>
-        <w:rPr>
-          <w:rFonts w:hint="cs"/>
-          <w:strike/>
-          <w:rtl/>
-        </w:rPr>
         <w:lastRenderedPageBreak/>
-        <w:t>תכתוב במפגש השבועי שהצלחת להמיר את המידע לצורה שבה ניתן לשמור אותה לקובץ.</w:t>
-      </w:r>
-    </w:p>
-    <w:p>
-      <w:pPr>
-        <w:pStyle w:val="NoSpacing"/>
-        <w:numPr>
-          <w:ilvl w:val="0"/>
-          <w:numId w:val="1"/>
-        </w:numPr>
-        <w:rPr>
-          <w:strike/>
-        </w:rPr>
-      </w:pPr>
-      <w:r>
-        <w:rPr>
-          <w:rFonts w:hint="cs"/>
-          <w:strike/>
-          <w:rtl/>
-        </w:rPr>
-        <w:t xml:space="preserve">תבטל </w:t>
-      </w:r>
-      <w:r>
-        <w:rPr>
-          <w:strike/>
-        </w:rPr>
-        <w:t>Motion capture</w:t>
-      </w:r>
-      <w:r>
-        <w:rPr>
-          <w:rFonts w:hint="cs"/>
-          <w:strike/>
-          <w:rtl/>
-        </w:rPr>
-        <w:t xml:space="preserve"> עבור </w:t>
-      </w:r>
-      <w:r>
-        <w:rPr>
-          <w:rFonts w:hint="cs"/>
-          <w:strike/>
-        </w:rPr>
-        <w:t>PAS</w:t>
-      </w:r>
-    </w:p>
-    <w:p>
-      <w:pPr>
-        <w:pStyle w:val="ListParagraph"/>
-        <w:numPr>
-          <w:ilvl w:val="0"/>
-          <w:numId w:val="1"/>
-        </w:numPr>
-        <w:rPr>
-          <w:strike/>
-        </w:rPr>
-      </w:pPr>
-      <w:r>
-        <w:rPr>
-          <w:rFonts w:hint="cs"/>
-          <w:strike/>
-          <w:rtl/>
-        </w:rPr>
-        <w:t>האם משתמשים ביד אחת או 2?</w:t>
-      </w:r>
-      <w:r>
-        <w:rPr>
-          <w:rFonts w:hint="cs"/>
-          <w:strike/>
-          <w:rtl/>
-        </w:rPr>
-        <w:t xml:space="preserve"> @@@ נראה שביד 1 לפי מאמרים של </w:t>
-      </w:r>
-      <w:r>
-        <w:rPr>
-          <w:strike/>
-        </w:rPr>
-        <w:t>craig</w:t>
-      </w:r>
-      <w:r>
-        <w:rPr>
-          <w:rFonts w:hint="cs"/>
-          <w:strike/>
-          <w:rtl/>
-        </w:rPr>
-        <w:t>.</w:t>
-      </w:r>
-    </w:p>
-    <w:p>
-      <w:pPr>
-        <w:pStyle w:val="NoSpacing"/>
-        <w:numPr>
-          <w:ilvl w:val="0"/>
-          <w:numId w:val="1"/>
-        </w:numPr>
-        <w:rPr>
-          <w:strike/>
-        </w:rPr>
-      </w:pPr>
-      <w:r>
-        <w:rPr>
-          <w:rFonts w:hint="cs"/>
-          <w:strike/>
-          <w:rtl/>
-        </w:rPr>
-        <w:t xml:space="preserve">תחשוב על מימוש לחלק מהטריילים </w:t>
-      </w:r>
-      <w:r>
-        <w:rPr>
-          <w:strike/>
-        </w:rPr>
-        <w:t>recog</w:t>
-      </w:r>
-      <w:r>
-        <w:rPr>
-          <w:rFonts w:hint="cs"/>
-          <w:strike/>
-          <w:rtl/>
-        </w:rPr>
-        <w:t xml:space="preserve"> חלק </w:t>
-      </w:r>
-      <w:r>
-        <w:rPr>
-          <w:strike/>
-        </w:rPr>
-        <w:t>category</w:t>
-      </w:r>
-      <w:r>
-        <w:rPr>
-          <w:rFonts w:hint="cs"/>
-          <w:strike/>
-          <w:rtl/>
-        </w:rPr>
-        <w:t>. @@@ לא עושים את זה בסוף.</w:t>
-      </w:r>
-    </w:p>
-    <w:p>
-      <w:pPr>
-        <w:pStyle w:val="NoSpacing"/>
-        <w:numPr>
-          <w:ilvl w:val="0"/>
-          <w:numId w:val="1"/>
-        </w:numPr>
-        <w:rPr>
-          <w:strike/>
-        </w:rPr>
-      </w:pPr>
-      <w:r>
-        <w:rPr>
-          <w:rFonts w:hint="cs"/>
-          <w:strike/>
-          <w:rtl/>
-        </w:rPr>
-        <w:t>לשמור מסלול תנועה בחזרה לנקודת התחלה.</w:t>
-      </w:r>
-    </w:p>
-    <w:p>
-      <w:pPr>
-        <w:pStyle w:val="NoSpacing"/>
-        <w:numPr>
-          <w:ilvl w:val="0"/>
-          <w:numId w:val="1"/>
-        </w:numPr>
-        <w:rPr>
-          <w:strike/>
-        </w:rPr>
-      </w:pPr>
-      <w:r>
-        <w:rPr>
-          <w:rFonts w:hint="cs"/>
-          <w:strike/>
-          <w:rtl/>
-        </w:rPr>
-        <w:t>תכין רשימת מילים טובה יותר</w:t>
-      </w:r>
-    </w:p>
-    <w:p>
-      <w:pPr>
-        <w:pStyle w:val="NoSpacing"/>
-        <w:numPr>
-          <w:ilvl w:val="1"/>
-          <w:numId w:val="1"/>
-        </w:numPr>
-        <w:rPr>
-          <w:strike/>
-        </w:rPr>
-      </w:pPr>
-      <w:r>
-        <w:rPr>
-          <w:rFonts w:hint="cs"/>
-          <w:strike/>
-          <w:rtl/>
-        </w:rPr>
-        <w:t xml:space="preserve">האם שימוש בפחות טריילים לבלוק (שזה אומר פחות מילים לבלוק, מתוך רשימה שהיא בגודל קבוע) יאפשר לייצר </w:t>
-      </w:r>
-      <w:r>
-        <w:rPr>
-          <w:rFonts w:hint="cs"/>
-          <w:strike/>
-          <w:rtl/>
-        </w:rPr>
-        <w:t xml:space="preserve">רשימת </w:t>
-      </w:r>
-      <w:r>
-        <w:rPr>
-          <w:strike/>
-        </w:rPr>
-        <w:t>trials</w:t>
-      </w:r>
-      <w:r>
-        <w:rPr>
-          <w:rFonts w:hint="cs"/>
-          <w:strike/>
-          <w:rtl/>
-        </w:rPr>
-        <w:t xml:space="preserve">? </w:t>
-      </w:r>
-    </w:p>
-    <w:p>
-      <w:pPr>
-        <w:pStyle w:val="NoSpacing"/>
-        <w:numPr>
-          <w:ilvl w:val="0"/>
-          <w:numId w:val="1"/>
-        </w:numPr>
-        <w:rPr>
-          <w:strike/>
-        </w:rPr>
-      </w:pPr>
-      <w:r>
-        <w:rPr>
-          <w:rFonts w:hint="cs"/>
-          <w:strike/>
-          <w:rtl/>
-        </w:rPr>
-        <w:t>תחשוב על איך לשים את החיישן על האצבע</w:t>
-      </w:r>
-    </w:p>
-    <w:p>
-      <w:pPr>
-        <w:pStyle w:val="NoSpacing"/>
-        <w:numPr>
-          <w:ilvl w:val="0"/>
-          <w:numId w:val="1"/>
-        </w:numPr>
-        <w:rPr>
-          <w:strike/>
-        </w:rPr>
-      </w:pPr>
-      <w:r>
-        <w:rPr>
-          <w:rFonts w:hint="cs"/>
-          <w:strike/>
-          <w:rtl/>
-        </w:rPr>
-        <w:t>שנה את מסך "תגובה מאורחת" ל: האצבע לא הגיעה ליעד בזמן, הגב מהר יותר.</w:t>
-      </w:r>
-    </w:p>
-    <w:p>
-      <w:pPr>
-        <w:pStyle w:val="ListParagraph"/>
-        <w:numPr>
-          <w:ilvl w:val="0"/>
-          <w:numId w:val="1"/>
-        </w:numPr>
-        <w:rPr>
-          <w:strike/>
-          <w:rtl/>
-        </w:rPr>
-      </w:pPr>
-      <w:r>
-        <w:rPr>
-          <w:rFonts w:hint="cs"/>
-          <w:strike/>
-          <w:rtl/>
-        </w:rPr>
-        <w:t xml:space="preserve">תשנה את המסך של </w:t>
-      </w:r>
-      <w:r>
-        <w:rPr>
-          <w:rFonts w:hint="cs"/>
-          <w:strike/>
-        </w:rPr>
-        <w:t>PAS</w:t>
-      </w:r>
-      <w:r>
-        <w:rPr>
-          <w:rFonts w:hint="cs"/>
-          <w:strike/>
-          <w:rtl/>
-        </w:rPr>
-        <w:t>, תוריד את הנקודות הכחולות.</w:t>
-      </w:r>
-    </w:p>
-    <w:p>
-      <w:pPr>
-        <w:pStyle w:val="NoSpacing"/>
-        <w:numPr>
-          <w:ilvl w:val="0"/>
-          <w:numId w:val="1"/>
-        </w:numPr>
-        <w:rPr>
-          <w:strike/>
-        </w:rPr>
-      </w:pPr>
-      <w:r>
-        <w:rPr>
-          <w:rFonts w:hint="cs"/>
-          <w:strike/>
-          <w:rtl/>
-        </w:rPr>
-        <w:t>תבדוק שהקלטת תנועה עובדת בהלוך ובחזור</w:t>
-      </w:r>
-    </w:p>
-    <w:p>
-      <w:pPr>
-        <w:pStyle w:val="NoSpacing"/>
-        <w:numPr>
-          <w:ilvl w:val="1"/>
-          <w:numId w:val="1"/>
-        </w:numPr>
-        <w:rPr>
-          <w:strike/>
-        </w:rPr>
-      </w:pPr>
-      <w:r>
-        <w:rPr>
-          <w:rFonts w:hint="cs"/>
-          <w:strike/>
-          <w:rtl/>
-        </w:rPr>
-        <w:t xml:space="preserve">תצייר גרף </w:t>
-      </w:r>
-      <w:r>
-        <w:rPr>
-          <w:rFonts w:hint="cs"/>
-          <w:strike/>
-        </w:rPr>
-        <w:t>XYZ</w:t>
-      </w:r>
-    </w:p>
-    <w:p>
-      <w:pPr>
-        <w:pStyle w:val="NoSpacing"/>
-        <w:numPr>
-          <w:ilvl w:val="0"/>
-          <w:numId w:val="1"/>
-        </w:numPr>
-        <w:rPr>
-          <w:strike/>
-        </w:rPr>
-      </w:pPr>
-      <w:r>
-        <w:rPr>
-          <w:rFonts w:hint="cs"/>
-          <w:strike/>
-          <w:rtl/>
-        </w:rPr>
-        <w:t>תוודא שזה שומר תגובה ל-</w:t>
-      </w:r>
-      <w:r>
-        <w:rPr>
-          <w:rFonts w:hint="cs"/>
-          <w:strike/>
-        </w:rPr>
-        <w:t>PAS</w:t>
-      </w:r>
-    </w:p>
-    <w:p>
-      <w:pPr>
-        <w:pStyle w:val="NoSpacing"/>
-        <w:numPr>
-          <w:ilvl w:val="0"/>
-          <w:numId w:val="1"/>
-        </w:numPr>
-        <w:rPr>
-          <w:strike/>
-        </w:rPr>
-      </w:pPr>
-      <w:r>
-        <w:rPr>
-          <w:rFonts w:hint="cs"/>
-          <w:strike/>
-          <w:rtl/>
-        </w:rPr>
         <w:t xml:space="preserve">תשנה את </w:t>
       </w:r>
       <w:r>
@@ -7453,7 +6811,7 @@
                     </pic:cNvPicPr>
                   </pic:nvPicPr>
                   <pic:blipFill>
-                    <a:blip r:embed="rId11" cstate="print">
+                    <a:blip r:embed="rId14" cstate="print">
                       <a:extLst>
                         <a:ext uri="{28A0092B-C50C-407E-A947-70E740481C1C}">
                           <a14:useLocalDpi xmlns:a14="http://schemas.microsoft.com/office/drawing/2010/main" val="0"/>
@@ -7574,251 +6932,251 @@
           <w:strike/>
           <w:rtl/>
         </w:rPr>
+        <w:t>תקרא מאמרים שערכו מעקב אחר תנועה</w:t>
+      </w:r>
+    </w:p>
+    <w:p>
+      <w:pPr>
+        <w:pStyle w:val="NoSpacing"/>
+        <w:numPr>
+          <w:ilvl w:val="1"/>
+          <w:numId w:val="1"/>
+        </w:numPr>
+        <w:rPr>
+          <w:strike/>
+        </w:rPr>
+      </w:pPr>
+      <w:r>
+        <w:rPr>
+          <w:rFonts w:hint="cs"/>
+          <w:strike/>
+          <w:rtl/>
+        </w:rPr>
+        <w:t>מרחק בין גירויים?</w:t>
+      </w:r>
+      <w:r>
+        <w:rPr>
+          <w:strike/>
+        </w:rPr>
+        <w:t xml:space="preserve"> </w:t>
+      </w:r>
+      <w:r>
+        <w:rPr>
+          <w:rFonts w:hint="cs"/>
+          <w:strike/>
+          <w:rtl/>
+        </w:rPr>
+        <w:t xml:space="preserve"> 20 ס"מ</w:t>
+      </w:r>
+    </w:p>
+    <w:p>
+      <w:pPr>
+        <w:pStyle w:val="NoSpacing"/>
+        <w:numPr>
+          <w:ilvl w:val="1"/>
+          <w:numId w:val="1"/>
+        </w:numPr>
+        <w:rPr>
+          <w:strike/>
+        </w:rPr>
+      </w:pPr>
+      <w:r>
+        <w:rPr>
+          <w:rFonts w:hint="cs"/>
+          <w:strike/>
+          <w:rtl/>
+        </w:rPr>
+        <w:t>מרחק נקודת התחלה מהמסך? 40 ס"מ</w:t>
+      </w:r>
+    </w:p>
+    <w:p>
+      <w:pPr>
+        <w:pStyle w:val="NoSpacing"/>
+        <w:numPr>
+          <w:ilvl w:val="1"/>
+          <w:numId w:val="1"/>
+        </w:numPr>
+        <w:rPr>
+          <w:strike/>
+        </w:rPr>
+      </w:pPr>
+      <w:r>
+        <w:rPr>
+          <w:rFonts w:hint="cs"/>
+          <w:strike/>
+          <w:rtl/>
+        </w:rPr>
+        <w:t>הצגת תשובה עם הגירוי כדי שנבדק יוכל ישר להגיב?</w:t>
+      </w:r>
+    </w:p>
+    <w:p>
+      <w:pPr>
+        <w:pStyle w:val="NoSpacing"/>
+        <w:numPr>
+          <w:ilvl w:val="2"/>
+          <w:numId w:val="1"/>
+        </w:numPr>
+        <w:rPr>
+          <w:strike/>
+        </w:rPr>
+      </w:pPr>
+      <w:r>
+        <w:rPr>
+          <w:rFonts w:hint="cs"/>
+          <w:strike/>
+          <w:rtl/>
+        </w:rPr>
+        <w:t>במאמר הראשון כן, כי הנקודות תמיד שם ופשוט מסמנים על איזו ללחוץ.</w:t>
+      </w:r>
+    </w:p>
+    <w:p>
+      <w:pPr>
+        <w:pStyle w:val="NoSpacing"/>
+        <w:numPr>
+          <w:ilvl w:val="2"/>
+          <w:numId w:val="1"/>
+        </w:numPr>
+        <w:rPr>
+          <w:strike/>
+        </w:rPr>
+      </w:pPr>
+      <w:r>
+        <w:rPr>
+          <w:rFonts w:hint="cs"/>
+          <w:strike/>
+          <w:rtl/>
+        </w:rPr>
+        <w:t>במאמר השני זמן הצגת המטרה הוא המניפולציה.</w:t>
+      </w:r>
+    </w:p>
+    <w:p>
+      <w:pPr>
+        <w:pStyle w:val="NoSpacing"/>
+        <w:numPr>
+          <w:ilvl w:val="1"/>
+          <w:numId w:val="1"/>
+        </w:numPr>
+        <w:rPr>
+          <w:strike/>
+        </w:rPr>
+      </w:pPr>
+      <w:r>
+        <w:rPr>
+          <w:rFonts w:hint="cs"/>
+          <w:strike/>
+          <w:rtl/>
+        </w:rPr>
+        <w:t>להקטין תשובות אם קשה לתפוס אותן במבט אחד? תקטין ל-2 ס"מ ותקרב בין מטרות לפי מה שרשום מקודם.</w:t>
+      </w:r>
+    </w:p>
+    <w:p>
+      <w:pPr>
+        <w:pStyle w:val="NoSpacing"/>
+        <w:numPr>
+          <w:ilvl w:val="1"/>
+          <w:numId w:val="1"/>
+        </w:numPr>
+        <w:rPr>
+          <w:strike/>
+        </w:rPr>
+      </w:pPr>
+      <w:r>
+        <w:rPr>
+          <w:rFonts w:hint="cs"/>
+          <w:strike/>
+          <w:rtl/>
+        </w:rPr>
+        <w:t>מה גודל המטרות שלהם? האם מטרה קטנה מדי לא דורשת תנועה מדויקת מדי שמבטלת השפעת לא מודע? לא, גודל המטרות 2 ס"מ.</w:t>
+      </w:r>
+    </w:p>
+    <w:p>
+      <w:pPr>
+        <w:pStyle w:val="NoSpacing"/>
+        <w:numPr>
+          <w:ilvl w:val="1"/>
+          <w:numId w:val="1"/>
+        </w:numPr>
+        <w:rPr>
+          <w:strike/>
+        </w:rPr>
+      </w:pPr>
+      <w:r>
+        <w:rPr>
+          <w:strike/>
+        </w:rPr>
+        <w:t>Ghez, C. et al. 1997. Discrete and continuous planning of hand movements and isometric force trajectories. Exp. Brain Res. 115: 217–233.</w:t>
+      </w:r>
+    </w:p>
+    <w:p>
+      <w:pPr>
+        <w:pStyle w:val="NoSpacing"/>
+        <w:numPr>
+          <w:ilvl w:val="1"/>
+          <w:numId w:val="1"/>
+        </w:numPr>
+        <w:rPr>
+          <w:strike/>
+        </w:rPr>
+      </w:pPr>
+      <w:r>
+        <w:rPr>
+          <w:strike/>
+        </w:rPr>
+        <w:t>Gallivan, J.P. &amp; C.S. Chapman. 2014. Three-dimensional reach trajectories as a probe of real-time decision-making between multiple competing targets. Front. Neurosci. 8: 215.</w:t>
+      </w:r>
+    </w:p>
+    <w:p>
+      <w:pPr>
+        <w:pStyle w:val="NoSpacing"/>
+        <w:numPr>
+          <w:ilvl w:val="0"/>
+          <w:numId w:val="1"/>
+        </w:numPr>
+        <w:rPr>
+          <w:strike/>
+        </w:rPr>
+      </w:pPr>
+      <w:r>
+        <w:rPr>
+          <w:rFonts w:hint="cs"/>
+          <w:strike/>
+          <w:rtl/>
+        </w:rPr>
+        <w:t xml:space="preserve">תכתוב </w:t>
+      </w:r>
+      <w:r>
+        <w:rPr>
+          <w:strike/>
+        </w:rPr>
+        <w:t>tests</w:t>
+      </w:r>
+      <w:r>
+        <w:rPr>
+          <w:rFonts w:hint="cs"/>
+          <w:strike/>
+          <w:rtl/>
+        </w:rPr>
+        <w:t xml:space="preserve"> לקוד ולפלט.</w:t>
+      </w:r>
+    </w:p>
+    <w:p>
+      <w:pPr>
+        <w:pStyle w:val="NoSpacing"/>
+        <w:numPr>
+          <w:ilvl w:val="0"/>
+          <w:numId w:val="1"/>
+        </w:numPr>
+        <w:rPr>
+          <w:strike/>
+        </w:rPr>
+      </w:pPr>
+      <w:r>
+        <w:rPr>
+          <w:rFonts w:hint="cs"/>
+          <w:strike/>
+          <w:rtl/>
+        </w:rPr>
         <w:lastRenderedPageBreak/>
-        <w:t>תקרא מאמרים שערכו מעקב אחר תנועה</w:t>
-      </w:r>
-    </w:p>
-    <w:p>
-      <w:pPr>
-        <w:pStyle w:val="NoSpacing"/>
-        <w:numPr>
-          <w:ilvl w:val="1"/>
-          <w:numId w:val="1"/>
-        </w:numPr>
-        <w:rPr>
-          <w:strike/>
-        </w:rPr>
-      </w:pPr>
-      <w:r>
-        <w:rPr>
-          <w:rFonts w:hint="cs"/>
-          <w:strike/>
-          <w:rtl/>
-        </w:rPr>
-        <w:t>מרחק בין גירויים?</w:t>
-      </w:r>
-      <w:r>
-        <w:rPr>
-          <w:strike/>
-        </w:rPr>
-        <w:t xml:space="preserve"> </w:t>
-      </w:r>
-      <w:r>
-        <w:rPr>
-          <w:rFonts w:hint="cs"/>
-          <w:strike/>
-          <w:rtl/>
-        </w:rPr>
-        <w:t xml:space="preserve"> 20 ס"מ</w:t>
-      </w:r>
-    </w:p>
-    <w:p>
-      <w:pPr>
-        <w:pStyle w:val="NoSpacing"/>
-        <w:numPr>
-          <w:ilvl w:val="1"/>
-          <w:numId w:val="1"/>
-        </w:numPr>
-        <w:rPr>
-          <w:strike/>
-        </w:rPr>
-      </w:pPr>
-      <w:r>
-        <w:rPr>
-          <w:rFonts w:hint="cs"/>
-          <w:strike/>
-          <w:rtl/>
-        </w:rPr>
-        <w:t>מרחק נקודת התחלה מהמסך? 40 ס"מ</w:t>
-      </w:r>
-    </w:p>
-    <w:p>
-      <w:pPr>
-        <w:pStyle w:val="NoSpacing"/>
-        <w:numPr>
-          <w:ilvl w:val="1"/>
-          <w:numId w:val="1"/>
-        </w:numPr>
-        <w:rPr>
-          <w:strike/>
-        </w:rPr>
-      </w:pPr>
-      <w:r>
-        <w:rPr>
-          <w:rFonts w:hint="cs"/>
-          <w:strike/>
-          <w:rtl/>
-        </w:rPr>
-        <w:t>הצגת תשובה עם הגירוי כדי שנבדק יוכל ישר להגיב?</w:t>
-      </w:r>
-    </w:p>
-    <w:p>
-      <w:pPr>
-        <w:pStyle w:val="NoSpacing"/>
-        <w:numPr>
-          <w:ilvl w:val="2"/>
-          <w:numId w:val="1"/>
-        </w:numPr>
-        <w:rPr>
-          <w:strike/>
-        </w:rPr>
-      </w:pPr>
-      <w:r>
-        <w:rPr>
-          <w:rFonts w:hint="cs"/>
-          <w:strike/>
-          <w:rtl/>
-        </w:rPr>
-        <w:t>במאמר הראשון כן, כי הנקודות תמיד שם ופשוט מסמנים על איזו ללחוץ.</w:t>
-      </w:r>
-    </w:p>
-    <w:p>
-      <w:pPr>
-        <w:pStyle w:val="NoSpacing"/>
-        <w:numPr>
-          <w:ilvl w:val="2"/>
-          <w:numId w:val="1"/>
-        </w:numPr>
-        <w:rPr>
-          <w:strike/>
-        </w:rPr>
-      </w:pPr>
-      <w:r>
-        <w:rPr>
-          <w:rFonts w:hint="cs"/>
-          <w:strike/>
-          <w:rtl/>
-        </w:rPr>
-        <w:t>במאמר השני זמן הצגת המטרה הוא המניפולציה.</w:t>
-      </w:r>
-    </w:p>
-    <w:p>
-      <w:pPr>
-        <w:pStyle w:val="NoSpacing"/>
-        <w:numPr>
-          <w:ilvl w:val="1"/>
-          <w:numId w:val="1"/>
-        </w:numPr>
-        <w:rPr>
-          <w:strike/>
-        </w:rPr>
-      </w:pPr>
-      <w:r>
-        <w:rPr>
-          <w:rFonts w:hint="cs"/>
-          <w:strike/>
-          <w:rtl/>
-        </w:rPr>
-        <w:t>להקטין תשובות אם קשה לתפוס אותן במבט אחד? תקטין ל-2 ס"מ ותקרב בין מטרות לפי מה שרשום מקודם.</w:t>
-      </w:r>
-    </w:p>
-    <w:p>
-      <w:pPr>
-        <w:pStyle w:val="NoSpacing"/>
-        <w:numPr>
-          <w:ilvl w:val="1"/>
-          <w:numId w:val="1"/>
-        </w:numPr>
-        <w:rPr>
-          <w:strike/>
-        </w:rPr>
-      </w:pPr>
-      <w:r>
-        <w:rPr>
-          <w:rFonts w:hint="cs"/>
-          <w:strike/>
-          <w:rtl/>
-        </w:rPr>
-        <w:t>מה גודל המטרות שלהם? האם מטרה קטנה מדי לא דורשת תנועה מדויקת מדי שמבטלת השפעת לא מודע? לא, גודל המטרות 2 ס"מ.</w:t>
-      </w:r>
-    </w:p>
-    <w:p>
-      <w:pPr>
-        <w:pStyle w:val="NoSpacing"/>
-        <w:numPr>
-          <w:ilvl w:val="1"/>
-          <w:numId w:val="1"/>
-        </w:numPr>
-        <w:rPr>
-          <w:strike/>
-        </w:rPr>
-      </w:pPr>
-      <w:r>
-        <w:rPr>
-          <w:strike/>
-        </w:rPr>
-        <w:t>Ghez, C. et al. 1997. Discrete and continuous planning of hand movements and isometric force trajectories. Exp. Brain Res. 115: 217–233.</w:t>
-      </w:r>
-    </w:p>
-    <w:p>
-      <w:pPr>
-        <w:pStyle w:val="NoSpacing"/>
-        <w:numPr>
-          <w:ilvl w:val="1"/>
-          <w:numId w:val="1"/>
-        </w:numPr>
-        <w:rPr>
-          <w:strike/>
-        </w:rPr>
-      </w:pPr>
-      <w:r>
-        <w:rPr>
-          <w:strike/>
-        </w:rPr>
-        <w:t>Gallivan, J.P. &amp; C.S. Chapman. 2014. Three-dimensional reach trajectories as a probe of real-time decision-making between multiple competing targets. Front. Neurosci. 8: 215.</w:t>
-      </w:r>
-    </w:p>
-    <w:p>
-      <w:pPr>
-        <w:pStyle w:val="NoSpacing"/>
-        <w:numPr>
-          <w:ilvl w:val="0"/>
-          <w:numId w:val="1"/>
-        </w:numPr>
-        <w:rPr>
-          <w:strike/>
-        </w:rPr>
-      </w:pPr>
-      <w:r>
-        <w:rPr>
-          <w:rFonts w:hint="cs"/>
-          <w:strike/>
-          <w:rtl/>
-        </w:rPr>
-        <w:t xml:space="preserve">תכתוב </w:t>
-      </w:r>
-      <w:r>
-        <w:rPr>
-          <w:strike/>
-        </w:rPr>
-        <w:t>tests</w:t>
-      </w:r>
-      <w:r>
-        <w:rPr>
-          <w:rFonts w:hint="cs"/>
-          <w:strike/>
-          <w:rtl/>
-        </w:rPr>
-        <w:t xml:space="preserve"> לקוד ולפלט.</w:t>
-      </w:r>
-    </w:p>
-    <w:p>
-      <w:pPr>
-        <w:pStyle w:val="NoSpacing"/>
-        <w:numPr>
-          <w:ilvl w:val="0"/>
-          <w:numId w:val="1"/>
-        </w:numPr>
-        <w:rPr>
-          <w:strike/>
-        </w:rPr>
-      </w:pPr>
-      <w:r>
-        <w:rPr>
-          <w:rFonts w:hint="cs"/>
-          <w:strike/>
-          <w:rtl/>
-        </w:rPr>
         <w:t xml:space="preserve">תמחק תוו עודף בקובץ </w:t>
       </w:r>
       <w:r>
@@ -8580,6 +7938,315 @@
           <w:ilvl w:val="0"/>
           <w:numId w:val="1"/>
         </w:numPr>
+        <w:rPr>
+          <w:strike/>
+        </w:rPr>
+      </w:pPr>
+      <w:r>
+        <w:rPr>
+          <w:rFonts w:hint="cs"/>
+          <w:strike/>
+          <w:rtl/>
+        </w:rPr>
+        <w:t>כשאני משתמש ב-</w:t>
+      </w:r>
+      <w:r>
+        <w:rPr>
+          <w:strike/>
+        </w:rPr>
+        <w:t>xlsx</w:t>
+      </w:r>
+      <w:r>
+        <w:rPr>
+          <w:rFonts w:hint="cs"/>
+          <w:strike/>
+          <w:rtl/>
+        </w:rPr>
+        <w:t xml:space="preserve"> אז ה-</w:t>
+      </w:r>
+      <w:r>
+        <w:rPr>
+          <w:strike/>
+        </w:rPr>
+        <w:t>copy</w:t>
+      </w:r>
+      <w:r>
+        <w:rPr>
+          <w:rFonts w:hint="cs"/>
+          <w:strike/>
+          <w:rtl/>
+        </w:rPr>
+        <w:t xml:space="preserve"> של ווינדוס לא שומר כמו שצריך את הקובץ. ואז אי אפשר לפתוח אותו.</w:t>
+      </w:r>
+    </w:p>
+    <w:p>
+      <w:pPr>
+        <w:pStyle w:val="NoSpacing"/>
+        <w:numPr>
+          <w:ilvl w:val="0"/>
+          <w:numId w:val="1"/>
+        </w:numPr>
+        <w:rPr>
+          <w:strike/>
+        </w:rPr>
+      </w:pPr>
+      <w:r>
+        <w:rPr>
+          <w:rFonts w:hint="cs"/>
+          <w:strike/>
+          <w:rtl/>
+        </w:rPr>
+        <w:t xml:space="preserve">תריץ ניסוי קצר על עצמך ותבדוק שהפלט נשמר ושאין </w:t>
+      </w:r>
+      <w:r>
+        <w:rPr>
+          <w:strike/>
+        </w:rPr>
+        <w:t>bad char</w:t>
+      </w:r>
+      <w:r>
+        <w:rPr>
+          <w:rFonts w:hint="cs"/>
+          <w:strike/>
+          <w:rtl/>
+        </w:rPr>
+        <w:t>.</w:t>
+      </w:r>
+    </w:p>
+    <w:p>
+      <w:pPr>
+        <w:pStyle w:val="NoSpacing"/>
+        <w:numPr>
+          <w:ilvl w:val="1"/>
+          <w:numId w:val="1"/>
+        </w:numPr>
+        <w:rPr>
+          <w:strike/>
+        </w:rPr>
+      </w:pPr>
+      <w:r>
+        <w:rPr>
+          <w:rFonts w:hint="cs"/>
+          <w:strike/>
+          <w:rtl/>
+        </w:rPr>
+        <w:t>תבדוק שהתיעוד של המסכות נשמר כראוי בפלט של הניסוי</w:t>
+      </w:r>
+      <w:r>
+        <w:rPr>
+          <w:rFonts w:hint="cs"/>
+          <w:strike/>
+          <w:rtl/>
+        </w:rPr>
+        <w:t>.</w:t>
+      </w:r>
+    </w:p>
+    <w:p>
+      <w:pPr>
+        <w:pStyle w:val="NoSpacing"/>
+        <w:numPr>
+          <w:ilvl w:val="0"/>
+          <w:numId w:val="1"/>
+        </w:numPr>
+        <w:rPr>
+          <w:strike/>
+        </w:rPr>
+      </w:pPr>
+      <w:r>
+        <w:rPr>
+          <w:rFonts w:hint="cs"/>
+          <w:strike/>
+          <w:rtl/>
+        </w:rPr>
+        <w:t>תריץ ניסוי ותעצור באמצע (</w:t>
+      </w:r>
+      <w:r>
+        <w:rPr>
+          <w:strike/>
+        </w:rPr>
+        <w:t>esc</w:t>
+      </w:r>
+      <w:r>
+        <w:rPr>
+          <w:rFonts w:hint="cs"/>
+          <w:strike/>
+          <w:rtl/>
+        </w:rPr>
+        <w:t xml:space="preserve"> ב-</w:t>
+      </w:r>
+      <w:r>
+        <w:rPr>
+          <w:rFonts w:hint="cs"/>
+          <w:strike/>
+        </w:rPr>
+        <w:t>PAS</w:t>
+      </w:r>
+      <w:r>
+        <w:rPr>
+          <w:rFonts w:hint="cs"/>
+          <w:strike/>
+          <w:rtl/>
+        </w:rPr>
+        <w:t>) ותוודא שה-</w:t>
+      </w:r>
+      <w:r>
+        <w:rPr>
+          <w:strike/>
+        </w:rPr>
+        <w:t>data</w:t>
+      </w:r>
+      <w:r>
+        <w:rPr>
+          <w:rFonts w:hint="cs"/>
+          <w:strike/>
+          <w:rtl/>
+        </w:rPr>
+        <w:t xml:space="preserve"> של הנבדק נשמר ושאין </w:t>
+      </w:r>
+      <w:r>
+        <w:rPr>
+          <w:strike/>
+        </w:rPr>
+        <w:t>bad char</w:t>
+      </w:r>
+      <w:r>
+        <w:rPr>
+          <w:rFonts w:hint="cs"/>
+          <w:strike/>
+          <w:rtl/>
+        </w:rPr>
+        <w:t>.</w:t>
+      </w:r>
+    </w:p>
+    <w:p>
+      <w:pPr>
+        <w:pStyle w:val="NoSpacing"/>
+        <w:numPr>
+          <w:ilvl w:val="0"/>
+          <w:numId w:val="1"/>
+        </w:numPr>
+        <w:rPr>
+          <w:strike/>
+        </w:rPr>
+      </w:pPr>
+      <w:r>
+        <w:rPr>
+          <w:rFonts w:hint="cs"/>
+          <w:strike/>
+          <w:rtl/>
+        </w:rPr>
+        <w:t>תריץ ניסוי על עצמך.</w:t>
+      </w:r>
+    </w:p>
+    <w:p>
+      <w:pPr>
+        <w:pStyle w:val="NoSpacing"/>
+        <w:numPr>
+          <w:ilvl w:val="0"/>
+          <w:numId w:val="1"/>
+        </w:numPr>
+        <w:rPr>
+          <w:strike/>
+        </w:rPr>
+      </w:pPr>
+      <w:r>
+        <w:rPr>
+          <w:rFonts w:hint="cs"/>
+          <w:strike/>
+          <w:rtl/>
+        </w:rPr>
+        <w:t>תריץ טסטים על הקוד.</w:t>
+      </w:r>
+    </w:p>
+    <w:p>
+      <w:pPr>
+        <w:pStyle w:val="NoSpacing"/>
+        <w:numPr>
+          <w:ilvl w:val="0"/>
+          <w:numId w:val="1"/>
+        </w:numPr>
+        <w:rPr>
+          <w:strike/>
+        </w:rPr>
+      </w:pPr>
+      <w:r>
+        <w:rPr>
+          <w:rFonts w:hint="cs"/>
+          <w:strike/>
+          <w:rtl/>
+        </w:rPr>
+        <w:t>תעשה נוהל כלשהו לווידוא שהמרחק מהמסך נשאר קבוע בין נבדקים.</w:t>
+      </w:r>
+    </w:p>
+    <w:p>
+      <w:pPr>
+        <w:pStyle w:val="NoSpacing"/>
+        <w:numPr>
+          <w:ilvl w:val="0"/>
+          <w:numId w:val="1"/>
+        </w:numPr>
+        <w:rPr>
+          <w:strike/>
+        </w:rPr>
+      </w:pPr>
+      <w:r>
+        <w:rPr>
+          <w:rFonts w:hint="cs"/>
+          <w:strike/>
+          <w:rtl/>
+        </w:rPr>
+        <w:t xml:space="preserve">תוסיף ציור </w:t>
+      </w:r>
+      <w:r>
+        <w:rPr>
+          <w:strike/>
+        </w:rPr>
+        <w:t>flow</w:t>
+      </w:r>
+      <w:r>
+        <w:rPr>
+          <w:rFonts w:hint="cs"/>
+          <w:strike/>
+          <w:rtl/>
+        </w:rPr>
+        <w:t xml:space="preserve"> של הקוד, יענו מתחיל מ-</w:t>
+      </w:r>
+      <w:r>
+        <w:rPr>
+          <w:strike/>
+        </w:rPr>
+        <w:t>experiment</w:t>
+      </w:r>
+      <w:r>
+        <w:rPr>
+          <w:rFonts w:hint="cs"/>
+          <w:strike/>
+          <w:rtl/>
+        </w:rPr>
+        <w:t>, ואז ל-</w:t>
+      </w:r>
+      <w:r>
+        <w:rPr>
+          <w:strike/>
+        </w:rPr>
+        <w:t>main</w:t>
+      </w:r>
+      <w:r>
+        <w:rPr>
+          <w:rFonts w:hint="cs"/>
+          <w:strike/>
+          <w:rtl/>
+        </w:rPr>
+        <w:t xml:space="preserve"> והלאה והלאה.</w:t>
+      </w:r>
+    </w:p>
+    <w:p>
+      <w:pPr>
+        <w:pStyle w:val="NoSpacing"/>
+        <w:numPr>
+          <w:ilvl w:val="0"/>
+          <w:numId w:val="1"/>
+        </w:numPr>
       </w:pPr>
       <w:r>
         <w:rPr>
@@ -8606,35 +8273,43 @@
           <w:strike/>
           <w:rtl/>
         </w:rPr>
-        <w:t>כשאני משתמש ב-</w:t>
-      </w:r>
-      <w:r>
-        <w:rPr>
-          <w:strike/>
-        </w:rPr>
-        <w:t>xlsx</w:t>
-      </w:r>
-      <w:r>
-        <w:rPr>
-          <w:rFonts w:hint="cs"/>
-          <w:strike/>
-          <w:rtl/>
-        </w:rPr>
-        <w:t xml:space="preserve"> אז ה-</w:t>
-      </w:r>
-      <w:r>
-        <w:rPr>
-          <w:strike/>
-        </w:rPr>
-        <w:t>copy</w:t>
-      </w:r>
-      <w:r>
-        <w:rPr>
-          <w:rFonts w:hint="cs"/>
-          <w:strike/>
-          <w:rtl/>
-        </w:rPr>
-        <w:t xml:space="preserve"> של ווינדוס לא שומר כמו שצריך את הקובץ. ואז אי אפשר לפתוח אותו.</w:t>
+        <w:t>תקצר את הזמן בו נבדקים יכולים להגיב.</w:t>
+      </w:r>
+    </w:p>
+    <w:p>
+      <w:pPr>
+        <w:pStyle w:val="NoSpacing"/>
+        <w:numPr>
+          <w:ilvl w:val="1"/>
+          <w:numId w:val="1"/>
+        </w:numPr>
+      </w:pPr>
+      <w:r>
+        <w:rPr>
+          <w:rFonts w:hint="cs"/>
+          <w:rtl/>
+        </w:rPr>
+        <w:t>תוודא שהזמן הקצר ששמת ל-</w:t>
+      </w:r>
+      <w:r>
+        <w:t>categor</w:t>
+      </w:r>
+      <w:r>
+        <w:rPr>
+          <w:rFonts w:hint="cs"/>
+          <w:rtl/>
+        </w:rPr>
+        <w:t xml:space="preserve"> ול-</w:t>
+      </w:r>
+      <w:r>
+        <w:t>recog</w:t>
+      </w:r>
+      <w:r>
+        <w:rPr>
+          <w:rFonts w:hint="cs"/>
+          <w:rtl/>
+        </w:rPr>
+        <w:t xml:space="preserve"> אינו קצר מדי.</w:t>
       </w:r>
     </w:p>
     <w:p>
@@ -8644,28 +8319,88 @@
           <w:ilvl w:val="0"/>
           <w:numId w:val="1"/>
         </w:numPr>
-        <w:rPr>
-          <w:strike/>
-        </w:rPr>
-      </w:pPr>
-      <w:r>
-        <w:rPr>
-          <w:rFonts w:hint="cs"/>
-          <w:strike/>
-          <w:rtl/>
-        </w:rPr>
-        <w:t xml:space="preserve">תריץ ניסוי קצר על עצמך ותבדוק שהפלט נשמר ושאין </w:t>
-      </w:r>
-      <w:r>
-        <w:rPr>
-          <w:strike/>
-        </w:rPr>
-        <w:t>bad char</w:t>
-      </w:r>
-      <w:r>
-        <w:rPr>
-          <w:rFonts w:hint="cs"/>
-          <w:strike/>
+      </w:pPr>
+      <w:r>
+        <w:rPr>
+          <w:rFonts w:hint="cs"/>
+          <w:rtl/>
+        </w:rPr>
+        <w:t>תריץ עד טרייל 72 כדי לבדוק האם יש בעיה בתזמון של טרייל 38 ו72.</w:t>
+      </w:r>
+    </w:p>
+    <w:p>
+      <w:pPr>
+        <w:pStyle w:val="NoSpacing"/>
+        <w:numPr>
+          <w:ilvl w:val="0"/>
+          <w:numId w:val="1"/>
+        </w:numPr>
+      </w:pPr>
+      <w:r>
+        <w:rPr>
+          <w:rFonts w:hint="cs"/>
+          <w:rtl/>
+        </w:rPr>
+        <w:t xml:space="preserve">תריץ ניסוי קצר ותוודא שהזמן של </w:t>
+      </w:r>
+      <w:r>
+        <w:t>categor_time</w:t>
+      </w:r>
+      <w:r>
+        <w:rPr>
+          <w:rFonts w:hint="cs"/>
+          <w:rtl/>
+        </w:rPr>
+        <w:t xml:space="preserve"> מתועד כמו שצריך. כי שינית את הקוד כדי לטפל במקרי קצה בהם הנבדק מגיב לפני שהמטרה נעלמת (למשל כשהאצבע צמודה למסך לפני הצגת המטרה).</w:t>
+      </w:r>
+    </w:p>
+    <w:p>
+      <w:pPr>
+        <w:pStyle w:val="NoSpacing"/>
+        <w:numPr>
+          <w:ilvl w:val="0"/>
+          <w:numId w:val="1"/>
+        </w:numPr>
+      </w:pPr>
+      <w:r>
+        <w:rPr>
+          <w:rFonts w:hint="cs"/>
+          <w:rtl/>
+        </w:rPr>
+        <w:t>תריץ קצת טסטים ידניים.</w:t>
+      </w:r>
+    </w:p>
+    <w:p>
+      <w:pPr>
+        <w:pStyle w:val="NoSpacing"/>
+        <w:numPr>
+          <w:ilvl w:val="0"/>
+          <w:numId w:val="1"/>
+        </w:numPr>
+      </w:pPr>
+      <w:r>
+        <w:rPr>
+          <w:rFonts w:hint="cs"/>
+          <w:rtl/>
+        </w:rPr>
+        <w:t xml:space="preserve">תייצר </w:t>
+      </w:r>
+      <w:r>
+        <w:t>test</w:t>
+      </w:r>
+      <w:r>
+        <w:rPr>
+          <w:rFonts w:hint="cs"/>
+          <w:rtl/>
+        </w:rPr>
+        <w:t xml:space="preserve"> שבודק כמה נבדקים משתמשים באותה רשימת </w:t>
+      </w:r>
+      <w:r>
+        <w:t>trials</w:t>
+      </w:r>
+      <w:r>
+        <w:rPr>
+          <w:rFonts w:hint="cs"/>
           <w:rtl/>
         </w:rPr>
         <w:t>.</w:t>
@@ -8675,105 +8410,16 @@
       <w:pPr>
         <w:pStyle w:val="NoSpacing"/>
         <w:numPr>
-          <w:ilvl w:val="1"/>
-          <w:numId w:val="1"/>
-        </w:numPr>
-        <w:rPr>
-          <w:strike/>
-        </w:rPr>
-      </w:pPr>
-      <w:r>
-        <w:rPr>
-          <w:rFonts w:hint="cs"/>
-          <w:strike/>
-          <w:rtl/>
-        </w:rPr>
-        <w:t>תבדוק שהתיעוד של המסכות נשמר כראוי בפלט של הניסוי</w:t>
-      </w:r>
-      <w:r>
-        <w:rPr>
-          <w:rFonts w:hint="cs"/>
-          <w:strike/>
-          <w:rtl/>
-        </w:rPr>
-        <w:t>.</w:t>
-      </w:r>
-    </w:p>
-    <w:p>
-      <w:pPr>
-        <w:pStyle w:val="NoSpacing"/>
-        <w:numPr>
           <w:ilvl w:val="0"/>
           <w:numId w:val="1"/>
         </w:numPr>
-        <w:rPr>
-          <w:strike/>
-        </w:rPr>
-      </w:pPr>
-      <w:r>
-        <w:rPr>
-          <w:rFonts w:hint="cs"/>
-          <w:strike/>
-          <w:rtl/>
-        </w:rPr>
-        <w:t>תריץ ניסוי ותעצור באמצע (</w:t>
-      </w:r>
-      <w:r>
-        <w:rPr>
-          <w:strike/>
-        </w:rPr>
-        <w:t>esc</w:t>
-      </w:r>
-      <w:r>
-        <w:rPr>
-          <w:rFonts w:hint="cs"/>
-          <w:strike/>
-          <w:rtl/>
-        </w:rPr>
-        <w:t xml:space="preserve"> ב-</w:t>
-      </w:r>
-      <w:r>
-        <w:rPr>
-          <w:rFonts w:hint="cs"/>
-          <w:strike/>
-        </w:rPr>
-        <w:t>PAS</w:t>
-      </w:r>
-      <w:r>
-        <w:rPr>
-          <w:rFonts w:hint="cs"/>
-          <w:strike/>
-          <w:rtl/>
-        </w:rPr>
-        <w:t>) ותוודא שה-</w:t>
-      </w:r>
-      <w:r>
-        <w:rPr>
-          <w:strike/>
-        </w:rPr>
-        <w:t>data</w:t>
-      </w:r>
-      <w:r>
-        <w:rPr>
-          <w:rFonts w:hint="cs"/>
-          <w:strike/>
-          <w:rtl/>
-        </w:rPr>
-        <w:t xml:space="preserve"> של הנבדק נשמר ושאין </w:t>
-      </w:r>
-      <w:r>
-        <w:rPr>
-          <w:strike/>
-        </w:rPr>
-        <w:t>bad char</w:t>
-      </w:r>
-      <w:r>
-        <w:rPr>
-          <w:rFonts w:hint="cs"/>
-          <w:strike/>
-          <w:rtl/>
-        </w:rPr>
-        <w:t>.</w:t>
+      </w:pPr>
+      <w:r>
+        <w:rPr>
+          <w:rFonts w:hint="cs"/>
+          <w:rtl/>
+        </w:rPr>
+        <w:t>לשנות הגדרת גודל אצבע אחרי שיש מסך פספקס</w:t>
       </w:r>
     </w:p>
     <w:p>
@@ -8783,17 +8429,13 @@
           <w:ilvl w:val="0"/>
           <w:numId w:val="1"/>
         </w:numPr>
-        <w:rPr>
-          <w:strike/>
-        </w:rPr>
-      </w:pPr>
-      <w:r>
-        <w:rPr>
-          <w:rFonts w:hint="cs"/>
-          <w:strike/>
-          <w:rtl/>
-        </w:rPr>
-        <w:t>תריץ ניסוי על עצמך.</w:t>
+      </w:pPr>
+      <w:r>
+        <w:rPr>
+          <w:rFonts w:hint="cs"/>
+          <w:rtl/>
+        </w:rPr>
+        <w:t>תחזיר מצלמות נוספות.</w:t>
       </w:r>
     </w:p>
     <w:p>
@@ -8803,17 +8445,13 @@
           <w:ilvl w:val="0"/>
           <w:numId w:val="1"/>
         </w:numPr>
-        <w:rPr>
-          <w:strike/>
-        </w:rPr>
-      </w:pPr>
-      <w:r>
-        <w:rPr>
-          <w:rFonts w:hint="cs"/>
-          <w:strike/>
-          <w:rtl/>
-        </w:rPr>
-        <w:t>תריץ טסטים על הקוד.</w:t>
+      </w:pPr>
+      <w:r>
+        <w:rPr>
+          <w:rFonts w:hint="cs"/>
+          <w:rtl/>
+        </w:rPr>
+        <w:t>תעשה שוב קליברציה.</w:t>
       </w:r>
     </w:p>
     <w:p>
@@ -8823,17 +8461,13 @@
           <w:ilvl w:val="0"/>
           <w:numId w:val="1"/>
         </w:numPr>
-        <w:rPr>
-          <w:strike/>
-        </w:rPr>
-      </w:pPr>
-      <w:r>
-        <w:rPr>
-          <w:rFonts w:hint="cs"/>
-          <w:strike/>
-          <w:rtl/>
-        </w:rPr>
-        <w:t>תעשה נוהל כלשהו לווידוא שהמרחק מהמסך נשאר קבוע בין נבדקים.</w:t>
+      </w:pPr>
+      <w:r>
+        <w:rPr>
+          <w:rFonts w:hint="cs"/>
+          <w:rtl/>
+        </w:rPr>
+        <w:t>תברר איך משלמים לנבדקים.</w:t>
       </w:r>
     </w:p>
     <w:p>
@@ -8849,17 +8483,7 @@
           <w:rFonts w:hint="cs"/>
           <w:rtl/>
         </w:rPr>
-        <w:t xml:space="preserve">תריץ ניסוי קצר ותוודא שהזמן של </w:t>
-      </w:r>
-      <w:r>
-        <w:t>category_time</w:t>
-      </w:r>
-      <w:r>
-        <w:rPr>
-          <w:rFonts w:hint="cs"/>
-          <w:rtl/>
-        </w:rPr>
-        <w:t xml:space="preserve"> מתועד כמו שצריך. כי שינית את הקוד כדי לטפל במקרי קצה בהם הנבדק מגיב לפני שהמטרה נעלמת (למשל כשהאצבע צמודה למסך לפני הצגת המטרה).</w:t>
+        <w:t>תדפיס טפסי הסכמה.</w:t>
       </w:r>
     </w:p>
     <w:p>
@@ -8875,28 +8499,7 @@
           <w:rFonts w:hint="cs"/>
           <w:rtl/>
         </w:rPr>
-        <w:lastRenderedPageBreak/>
-        <w:t xml:space="preserve">תייצר </w:t>
-      </w:r>
-      <w:r>
-        <w:t>test</w:t>
-      </w:r>
-      <w:r>
-        <w:rPr>
-          <w:rFonts w:hint="cs"/>
-          <w:rtl/>
-        </w:rPr>
-        <w:t xml:space="preserve"> שבודק כמה נבדקים משתמשים באותה רשימת </w:t>
-      </w:r>
-      <w:r>
-        <w:t>trials</w:t>
-      </w:r>
-      <w:r>
-        <w:rPr>
-          <w:rFonts w:hint="cs"/>
-          <w:rtl/>
-        </w:rPr>
-        <w:t>.</w:t>
+        <w:t>תדפיס קבלות.</w:t>
       </w:r>
     </w:p>
     <w:p>
@@ -8912,170 +8515,12 @@
           <w:rFonts w:hint="cs"/>
           <w:rtl/>
         </w:rPr>
-        <w:t xml:space="preserve">תוסיף ציור </w:t>
-      </w:r>
-      <w:r>
-        <w:t>flow</w:t>
-      </w:r>
-      <w:r>
-        <w:rPr>
-          <w:rFonts w:hint="cs"/>
-          <w:rtl/>
-        </w:rPr>
-        <w:t xml:space="preserve"> של הקוד, יענו מתחיל מ-</w:t>
-      </w:r>
-      <w:r>
-        <w:t>experiment</w:t>
-      </w:r>
-      <w:r>
-        <w:rPr>
-          <w:rFonts w:hint="cs"/>
-          <w:rtl/>
-        </w:rPr>
-        <w:t>, ואז ל-</w:t>
-      </w:r>
-      <w:r>
-        <w:t>main</w:t>
-      </w:r>
-      <w:r>
-        <w:rPr>
-          <w:rFonts w:hint="cs"/>
-          <w:rtl/>
-        </w:rPr>
-        <w:t xml:space="preserve"> והלאה והלאה.</w:t>
-      </w:r>
-    </w:p>
-    <w:p>
-      <w:pPr>
-        <w:pStyle w:val="NoSpacing"/>
-        <w:numPr>
-          <w:ilvl w:val="0"/>
-          <w:numId w:val="1"/>
-        </w:numPr>
-      </w:pPr>
-      <w:r>
-        <w:rPr>
-          <w:rFonts w:hint="cs"/>
-          <w:rtl/>
-        </w:rPr>
-        <w:t>לשנות הגדרת גודל אצבע אחרי שיש מסך פספקס</w:t>
-      </w:r>
-    </w:p>
-    <w:p>
-      <w:pPr>
-        <w:pStyle w:val="NoSpacing"/>
-        <w:numPr>
-          <w:ilvl w:val="0"/>
-          <w:numId w:val="1"/>
-        </w:numPr>
-      </w:pPr>
-      <w:r>
-        <w:rPr>
-          <w:rFonts w:hint="cs"/>
-          <w:rtl/>
-        </w:rPr>
-        <w:t>תקצר את הזמן בו נבדקים יכולים להגיב.</w:t>
-      </w:r>
-    </w:p>
-    <w:p>
-      <w:pPr>
-        <w:pStyle w:val="NoSpacing"/>
-        <w:numPr>
-          <w:ilvl w:val="0"/>
-          <w:numId w:val="1"/>
-        </w:numPr>
-      </w:pPr>
-      <w:r>
-        <w:rPr>
-          <w:rFonts w:hint="cs"/>
-          <w:rtl/>
-        </w:rPr>
-        <w:t>תחזיר מצלמות נוספות.</w:t>
-      </w:r>
-    </w:p>
-    <w:p>
-      <w:pPr>
-        <w:pStyle w:val="NoSpacing"/>
-        <w:numPr>
-          <w:ilvl w:val="0"/>
-          <w:numId w:val="1"/>
-        </w:numPr>
-      </w:pPr>
-      <w:r>
-        <w:rPr>
-          <w:rFonts w:hint="cs"/>
-          <w:rtl/>
-        </w:rPr>
-        <w:t>תעשה שוב קליברציה.</w:t>
-      </w:r>
-    </w:p>
-    <w:p>
-      <w:pPr>
-        <w:pStyle w:val="NoSpacing"/>
-        <w:numPr>
-          <w:ilvl w:val="0"/>
-          <w:numId w:val="1"/>
-        </w:numPr>
-      </w:pPr>
-      <w:r>
-        <w:rPr>
-          <w:rFonts w:hint="cs"/>
-          <w:rtl/>
-        </w:rPr>
-        <w:t>תברר איך משלמים לנבדקים.</w:t>
-      </w:r>
-    </w:p>
-    <w:p>
-      <w:pPr>
-        <w:pStyle w:val="NoSpacing"/>
-        <w:numPr>
-          <w:ilvl w:val="0"/>
-          <w:numId w:val="1"/>
-        </w:numPr>
-      </w:pPr>
-      <w:r>
-        <w:rPr>
-          <w:rFonts w:hint="cs"/>
-          <w:rtl/>
-        </w:rPr>
-        <w:t>תדפיס טפסי הסכמה.</w:t>
-      </w:r>
-    </w:p>
-    <w:p>
-      <w:pPr>
-        <w:pStyle w:val="NoSpacing"/>
-        <w:numPr>
-          <w:ilvl w:val="0"/>
-          <w:numId w:val="1"/>
-        </w:numPr>
-      </w:pPr>
-      <w:r>
-        <w:rPr>
-          <w:rFonts w:hint="cs"/>
-          <w:rtl/>
-        </w:rPr>
-        <w:t>תדפיס קבלות.</w:t>
-      </w:r>
-    </w:p>
-    <w:p>
-      <w:pPr>
-        <w:pStyle w:val="NoSpacing"/>
-        <w:numPr>
-          <w:ilvl w:val="0"/>
-          <w:numId w:val="1"/>
-        </w:numPr>
-      </w:pPr>
-      <w:r>
-        <w:rPr>
-          <w:rFonts w:hint="cs"/>
-          <w:rtl/>
-        </w:rPr>
         <w:t xml:space="preserve">להוסיף שאלון אישיות לנבדק לפי: </w:t>
       </w:r>
       <w:r>
         <w:t>section 4.5 (Lab’s personality questionnaire) of the </w:t>
       </w:r>
-      <w:hyperlink r:id="rId12" w:tgtFrame="_blank" w:history="1">
+      <w:hyperlink r:id="rId15" w:tgtFrame="_blank" w:history="1">
         <w:r>
           <w:rPr>
             <w:rStyle w:val="Hyperlink"/>
@@ -9091,17 +8536,23 @@
           <w:ilvl w:val="0"/>
           <w:numId w:val="1"/>
         </w:numPr>
-      </w:pPr>
-      <w:r>
-        <w:rPr>
-          <w:rFonts w:hint="cs"/>
-          <w:rtl/>
-        </w:rPr>
+        <w:rPr>
+          <w:strike/>
+        </w:rPr>
+      </w:pPr>
+      <w:r>
+        <w:rPr>
+          <w:rFonts w:hint="cs"/>
+          <w:strike/>
+          <w:rtl/>
+        </w:rPr>
+        <w:lastRenderedPageBreak/>
         <w:t xml:space="preserve">לוודא שעברת </w:t>
       </w:r>
       <w:r>
         <w:rPr>
           <w:rFonts w:hint="cs"/>
+          <w:strike/>
           <w:rtl/>
         </w:rPr>
         <w:t>ע</w:t>
@@ -9109,11 +8560,15 @@
       <w:r>
         <w:rPr>
           <w:rFonts w:hint="cs"/>
+          <w:strike/>
           <w:rtl/>
         </w:rPr>
         <w:t xml:space="preserve">ל כל הצ'ק ליסט של הרצת ניסוי ב: </w:t>
       </w:r>
       <w:r>
+        <w:rPr>
+          <w:strike/>
+        </w:rPr>
         <w:t> </w:t>
       </w:r>
       <w:r>
@@ -9122,10 +8577,14 @@
           <w:bCs/>
           <w:i/>
           <w:iCs/>
+          <w:strike/>
         </w:rPr>
         <w:t>the checklist</w:t>
       </w:r>
       <w:r>
+        <w:rPr>
+          <w:strike/>
+        </w:rPr>
         <w:t> on to chapter 4 (Running an Experiment).</w:t>
       </w:r>
     </w:p>
@@ -9133,6 +8592,238 @@
       <w:pPr>
         <w:pStyle w:val="NoSpacing"/>
         <w:numPr>
+          <w:ilvl w:val="1"/>
+          <w:numId w:val="1"/>
+        </w:numPr>
+        <w:rPr>
+          <w:strike/>
+        </w:rPr>
+      </w:pPr>
+      <w:r>
+        <w:rPr>
+          <w:rFonts w:hint="cs"/>
+          <w:strike/>
+          <w:rtl/>
+        </w:rPr>
+        <w:t xml:space="preserve">סינון נבדקים: </w:t>
+      </w:r>
+      <w:r>
+        <w:rPr>
+          <w:rFonts w:hint="cs"/>
+          <w:strike/>
+          <w:rtl/>
+        </w:rPr>
+        <w:t xml:space="preserve">ללא בעיות כתפיים, </w:t>
+      </w:r>
+      <w:r>
+        <w:rPr>
+          <w:rFonts w:hint="cs"/>
+          <w:strike/>
+          <w:rtl/>
+        </w:rPr>
+        <w:t xml:space="preserve">18-35, ימניים, ראיה רגילה או מתוקנת, ללא בעיות פסיכולוגיות או נוירולוגיות (כולל </w:t>
+      </w:r>
+      <w:r>
+        <w:rPr>
+          <w:rFonts w:hint="cs"/>
+          <w:strike/>
+        </w:rPr>
+        <w:t>ADHD</w:t>
+      </w:r>
+      <w:r>
+        <w:rPr>
+          <w:rFonts w:hint="cs"/>
+          <w:strike/>
+          <w:rtl/>
+        </w:rPr>
+        <w:t>), עברית כשפת אם</w:t>
+      </w:r>
+      <w:r>
+        <w:rPr>
+          <w:rFonts w:hint="cs"/>
+          <w:strike/>
+          <w:rtl/>
+        </w:rPr>
+        <w:t>.</w:t>
+      </w:r>
+    </w:p>
+    <w:p>
+      <w:pPr>
+        <w:pStyle w:val="NoSpacing"/>
+        <w:numPr>
+          <w:ilvl w:val="1"/>
+          <w:numId w:val="1"/>
+        </w:numPr>
+        <w:rPr>
+          <w:strike/>
+        </w:rPr>
+      </w:pPr>
+      <w:r>
+        <w:rPr>
+          <w:rFonts w:hint="cs"/>
+          <w:strike/>
+          <w:rtl/>
+        </w:rPr>
+        <w:t>תנסח טופס הסכמה.</w:t>
+      </w:r>
+    </w:p>
+    <w:p>
+      <w:pPr>
+        <w:pStyle w:val="NoSpacing"/>
+        <w:numPr>
+          <w:ilvl w:val="2"/>
+          <w:numId w:val="1"/>
+        </w:numPr>
+      </w:pPr>
+      <w:r>
+        <w:rPr>
+          <w:rFonts w:hint="cs"/>
+          <w:rtl/>
+        </w:rPr>
+        <w:t xml:space="preserve">תעדכן משך ניסוי </w:t>
+      </w:r>
+      <w:r>
+        <w:rPr>
+          <w:rFonts w:hint="cs"/>
+          <w:rtl/>
+        </w:rPr>
+        <w:t xml:space="preserve">ותשלום </w:t>
+      </w:r>
+      <w:r>
+        <w:rPr>
+          <w:rFonts w:hint="cs"/>
+          <w:rtl/>
+        </w:rPr>
+        <w:t>אחרי הרצה ראשונה.</w:t>
+      </w:r>
+    </w:p>
+    <w:p>
+      <w:pPr>
+        <w:pStyle w:val="NoSpacing"/>
+        <w:numPr>
+          <w:ilvl w:val="2"/>
+          <w:numId w:val="1"/>
+        </w:numPr>
+      </w:pPr>
+      <w:r>
+        <w:rPr>
+          <w:rFonts w:hint="cs"/>
+          <w:rtl/>
+        </w:rPr>
+        <w:t>תעדכן מספר נבדקים.</w:t>
+      </w:r>
+    </w:p>
+    <w:p>
+      <w:pPr>
+        <w:pStyle w:val="NoSpacing"/>
+        <w:numPr>
+          <w:ilvl w:val="1"/>
+          <w:numId w:val="1"/>
+        </w:numPr>
+      </w:pPr>
+      <w:r>
+        <w:rPr>
+          <w:rFonts w:hint="cs"/>
+          <w:rtl/>
+        </w:rPr>
+        <w:t>צור טופס לסינון נבדקים</w:t>
+      </w:r>
+    </w:p>
+    <w:p>
+      <w:pPr>
+        <w:pStyle w:val="NoSpacing"/>
+        <w:numPr>
+          <w:ilvl w:val="2"/>
+          <w:numId w:val="1"/>
+        </w:numPr>
+      </w:pPr>
+      <w:r>
+        <w:rPr>
+          <w:rFonts w:hint="cs"/>
+          <w:rtl/>
+        </w:rPr>
+        <w:t>תעדכן את משך הניסוי והשתלום.</w:t>
+      </w:r>
+    </w:p>
+    <w:p>
+      <w:pPr>
+        <w:pStyle w:val="NoSpacing"/>
+        <w:numPr>
+          <w:ilvl w:val="1"/>
+          <w:numId w:val="1"/>
+        </w:numPr>
+        <w:rPr>
+          <w:strike/>
+        </w:rPr>
+      </w:pPr>
+      <w:r>
+        <w:rPr>
+          <w:rFonts w:hint="cs"/>
+          <w:strike/>
+          <w:rtl/>
+        </w:rPr>
+        <w:t xml:space="preserve">צור </w:t>
+      </w:r>
+      <w:r>
+        <w:rPr>
+          <w:rFonts w:hint="cs"/>
+          <w:strike/>
+        </w:rPr>
+        <w:t>SOP</w:t>
+      </w:r>
+      <w:r>
+        <w:rPr>
+          <w:rFonts w:hint="cs"/>
+          <w:strike/>
+          <w:rtl/>
+        </w:rPr>
+        <w:t xml:space="preserve"> טופס פרוטוקול</w:t>
+      </w:r>
+    </w:p>
+    <w:p>
+      <w:pPr>
+        <w:pStyle w:val="NoSpacing"/>
+        <w:numPr>
+          <w:ilvl w:val="2"/>
+          <w:numId w:val="1"/>
+        </w:numPr>
+        <w:rPr>
+          <w:strike/>
+        </w:rPr>
+      </w:pPr>
+      <w:r>
+        <w:rPr>
+          <w:rFonts w:hint="cs"/>
+          <w:strike/>
+          <w:rtl/>
+        </w:rPr>
+        <w:t>לשלוח לנבדקים בקשה לא להגיע עם בגדים מנצנצים.</w:t>
+      </w:r>
+    </w:p>
+    <w:p>
+      <w:pPr>
+        <w:pStyle w:val="NoSpacing"/>
+        <w:numPr>
+          <w:ilvl w:val="2"/>
+          <w:numId w:val="1"/>
+        </w:numPr>
+        <w:rPr>
+          <w:strike/>
+        </w:rPr>
+      </w:pPr>
+      <w:r>
+        <w:rPr>
+          <w:rFonts w:hint="cs"/>
+          <w:strike/>
+          <w:rtl/>
+        </w:rPr>
+        <w:t>תעדכן מספר נבדקים</w:t>
+      </w:r>
+    </w:p>
+    <w:p>
+      <w:pPr>
+        <w:pStyle w:val="NoSpacing"/>
+        <w:numPr>
           <w:ilvl w:val="0"/>
           <w:numId w:val="1"/>
         </w:numPr>
@@ -9142,23 +8833,6 @@
           <w:rFonts w:hint="cs"/>
           <w:rtl/>
         </w:rPr>
-        <w:t>תוודא שלנבדקים אין בעיית כתפיים.</w:t>
-      </w:r>
-    </w:p>
-    <w:p/>
-    <w:p>
-      <w:pPr>
-        <w:pStyle w:val="NoSpacing"/>
-        <w:numPr>
-          <w:ilvl w:val="0"/>
-          <w:numId w:val="1"/>
-        </w:numPr>
-      </w:pPr>
-      <w:r>
-        <w:rPr>
-          <w:rFonts w:hint="cs"/>
-          <w:rtl/>
-        </w:rPr>
         <w:t>בניתוח תבדוק אם יש מילים שנוטות לעורר סטיה ב-</w:t>
       </w:r>
       <w:r>
@@ -9193,22 +8867,6 @@
           <w:rtl/>
         </w:rPr>
         <w:t xml:space="preserve"> רק כי הן קשות לסיווג.</w:t>
-      </w:r>
-    </w:p>
-    <w:p>
-      <w:pPr>
-        <w:pStyle w:val="NoSpacing"/>
-        <w:numPr>
-          <w:ilvl w:val="0"/>
-          <w:numId w:val="1"/>
-        </w:numPr>
-      </w:pPr>
-      <w:r>
-        <w:rPr>
-          <w:rFonts w:hint="cs"/>
-          <w:rtl/>
-        </w:rPr>
-        <w:t>לבדוק האם בעיה בתזמונים של מסיכות 2 ו-3 קורת אחרי כל בלוק.</w:t>
       </w:r>
     </w:p>
     <w:p>
@@ -10584,8 +10242,18 @@
                           <w:sz w:val="14"/>
                           <w:szCs w:val="14"/>
                         </w:rPr>
-                        <w:t xml:space="preserve">    Desired_duration    Mean_duration      STD       Deviation_of_mean_from_desired</w:t>
+                        <w:t xml:space="preserve">    Desired_duration    Mean_duration      STD       Deviation_of_mean_from_</w:t>
                       </w:r>
+                      <w:proofErr w:type="gramStart"/>
+                      <w:r>
+                        <w:rPr>
+                          <w:rFonts w:ascii="Courier New" w:hAnsi="Courier New" w:cs="Courier New"/>
+                          <w:sz w:val="14"/>
+                          <w:szCs w:val="14"/>
+                        </w:rPr>
+                        <w:t>desired</w:t>
+                      </w:r>
+                      <w:proofErr w:type="gramEnd"/>
                     </w:p>
                     <w:p>
                       <w:pPr>
@@ -10775,8 +10443,18 @@
                           <w:sz w:val="14"/>
                           <w:szCs w:val="14"/>
                         </w:rPr>
-                        <w:t>categor_time has no values in trials: 283</w:t>
+                        <w:t xml:space="preserve">categor_time has no values in trials: </w:t>
                       </w:r>
+                      <w:proofErr w:type="gramStart"/>
+                      <w:r>
+                        <w:rPr>
+                          <w:rFonts w:ascii="Courier New" w:hAnsi="Courier New" w:cs="Courier New"/>
+                          <w:sz w:val="14"/>
+                          <w:szCs w:val="14"/>
+                        </w:rPr>
+                        <w:t>283</w:t>
+                      </w:r>
+                      <w:proofErr w:type="gramEnd"/>
                     </w:p>
                     <w:p>
                       <w:pPr>
@@ -10957,8 +10635,18 @@
                           <w:sz w:val="14"/>
                           <w:szCs w:val="14"/>
                         </w:rPr>
-                        <w:t xml:space="preserve">                    prime_alter: 1</w:t>
+                        <w:t xml:space="preserve">                    prime_alter: </w:t>
                       </w:r>
+                      <w:proofErr w:type="gramStart"/>
+                      <w:r>
+                        <w:rPr>
+                          <w:rFonts w:ascii="Courier New" w:hAnsi="Courier New" w:cs="Courier New"/>
+                          <w:sz w:val="14"/>
+                          <w:szCs w:val="14"/>
+                        </w:rPr>
+                        <w:t>1</w:t>
+                      </w:r>
+                      <w:proofErr w:type="gramEnd"/>
                     </w:p>
                     <w:p>
                       <w:pPr>
@@ -10993,8 +10681,18 @@
                           <w:sz w:val="14"/>
                           <w:szCs w:val="14"/>
                         </w:rPr>
-                        <w:t xml:space="preserve">              deviation_of_mean: 1</w:t>
+                        <w:t xml:space="preserve">              deviation_of_mean: </w:t>
                       </w:r>
+                      <w:proofErr w:type="gramStart"/>
+                      <w:r>
+                        <w:rPr>
+                          <w:rFonts w:ascii="Courier New" w:hAnsi="Courier New" w:cs="Courier New"/>
+                          <w:sz w:val="14"/>
+                          <w:szCs w:val="14"/>
+                        </w:rPr>
+                        <w:t>1</w:t>
+                      </w:r>
+                      <w:proofErr w:type="gramEnd"/>
                     </w:p>
                     <w:p>
                       <w:pPr>
@@ -11215,6 +10913,7 @@
       </w:pPr>
       <w:r>
         <w:rPr>
+          <w:noProof/>
           <w:rtl/>
         </w:rPr>
         <w:lastRenderedPageBreak/>
@@ -11234,7 +10933,7 @@
                     <pic:cNvPicPr/>
                   </pic:nvPicPr>
                   <pic:blipFill>
-                    <a:blip r:embed="rId13"/>
+                    <a:blip r:embed="rId16"/>
                     <a:stretch>
                       <a:fillRect/>
                     </a:stretch>
@@ -11934,6 +11633,7 @@
     <w:lsdException w:name="HTML Sample" w:semiHidden="1" w:unhideWhenUsed="1"/>
     <w:lsdException w:name="HTML Typewriter" w:semiHidden="1" w:unhideWhenUsed="1"/>
     <w:lsdException w:name="HTML Variable" w:semiHidden="1" w:unhideWhenUsed="1"/>
+    <w:lsdException w:name="Normal Table" w:semiHidden="1" w:unhideWhenUsed="1"/>
     <w:lsdException w:name="annotation subject" w:semiHidden="1" w:unhideWhenUsed="1"/>
     <w:lsdException w:name="No List" w:semiHidden="1" w:unhideWhenUsed="1"/>
     <w:lsdException w:name="Outline List 1" w:semiHidden="1" w:unhideWhenUsed="1"/>
@@ -11976,8 +11676,11 @@
     <w:lsdException w:name="Table Contemporary" w:semiHidden="1" w:unhideWhenUsed="1"/>
     <w:lsdException w:name="Table Elegant" w:semiHidden="1" w:unhideWhenUsed="1"/>
     <w:lsdException w:name="Table Professional" w:semiHidden="1" w:unhideWhenUsed="1"/>
+    <w:lsdException w:name="Table Subtle 1" w:semiHidden="1" w:unhideWhenUsed="1"/>
     <w:lsdException w:name="Table Subtle 2" w:semiHidden="1" w:unhideWhenUsed="1"/>
     <w:lsdException w:name="Table Web 1" w:semiHidden="1" w:unhideWhenUsed="1"/>
+    <w:lsdException w:name="Table Web 2" w:semiHidden="1" w:unhideWhenUsed="1"/>
+    <w:lsdException w:name="Table Web 3" w:semiHidden="1" w:unhideWhenUsed="1"/>
     <w:lsdException w:name="Balloon Text" w:semiHidden="1" w:unhideWhenUsed="1"/>
     <w:lsdException w:name="Table Grid" w:uiPriority="39"/>
     <w:lsdException w:name="Table Theme" w:semiHidden="1" w:unhideWhenUsed="1"/>
@@ -12406,7 +12109,6 @@
   <w:style w:type="character" w:default="1" w:styleId="DefaultParagraphFont">
     <w:name w:val="Default Paragraph Font"/>
     <w:uiPriority w:val="1"/>
-    <w:semiHidden/>
     <w:unhideWhenUsed/>
   </w:style>
   <w:style w:type="table" w:default="1" w:styleId="TableNormal">
@@ -12724,6 +12426,18 @@
       <w:shd w:val="clear" w:color="auto" w:fill="E1DFDD"/>
     </w:rPr>
   </w:style>
+  <w:style w:type="character" w:styleId="FollowedHyperlink">
+    <w:name w:val="FollowedHyperlink"/>
+    <w:basedOn w:val="DefaultParagraphFont"/>
+    <w:uiPriority w:val="99"/>
+    <w:semiHidden/>
+    <w:unhideWhenUsed/>
+    <w:rsid w:val="003D3BAF"/>
+    <w:rPr>
+      <w:color w:val="954F72" w:themeColor="followedHyperlink"/>
+      <w:u w:val="single"/>
+    </w:rPr>
+  </w:style>
 </w:styles>
 </file>
 

--- a/development/main.docx
+++ b/development/main.docx
@@ -132,9 +132,11 @@
         </w:rPr>
         <w:t xml:space="preserve">זה נובע מהצורה בה </w:t>
       </w:r>
+      <w:proofErr w:type="spellStart"/>
       <w:r>
         <w:t>saveToFile</w:t>
       </w:r>
+      <w:proofErr w:type="spellEnd"/>
       <w:r>
         <w:rPr>
           <w:rFonts w:hint="cs"/>
@@ -443,9 +445,11 @@
         </w:rPr>
         <w:t xml:space="preserve">עדכנו את הרזולוציה בקובץ </w:t>
       </w:r>
+      <w:proofErr w:type="spellStart"/>
       <w:r>
         <w:t>touch_plane_setup.m</w:t>
       </w:r>
+      <w:proofErr w:type="spellEnd"/>
       <w:r>
         <w:rPr>
           <w:rFonts w:hint="cs"/>
@@ -453,6 +457,7 @@
         </w:rPr>
         <w:t xml:space="preserve"> בכל מקום בו מופיע: </w:t>
       </w:r>
+      <w:proofErr w:type="spellStart"/>
       <w:r>
         <w:rPr>
           <w:rFonts w:ascii="Courier New" w:eastAsiaTheme="minorHAnsi" w:hAnsi="Courier New" w:cs="Courier New"/>
@@ -462,7 +467,19 @@
           <w:sz w:val="14"/>
           <w:szCs w:val="14"/>
         </w:rPr>
-        <w:t>defaultanswer=</w:t>
+        <w:t>defaultanswer</w:t>
+      </w:r>
+      <w:proofErr w:type="spellEnd"/>
+      <w:r>
+        <w:rPr>
+          <w:rFonts w:ascii="Courier New" w:eastAsiaTheme="minorHAnsi" w:hAnsi="Courier New" w:cs="Courier New"/>
+          <w:b/>
+          <w:bCs/>
+          <w:color w:val="000000"/>
+          <w:sz w:val="14"/>
+          <w:szCs w:val="14"/>
+        </w:rPr>
+        <w:t>=</w:t>
       </w:r>
       <w:r>
         <w:rPr>
@@ -562,9 +579,11 @@
         </w:rPr>
         <w:t>הוסף מילים רצויות ל-</w:t>
       </w:r>
+      <w:proofErr w:type="spellStart"/>
       <w:r>
         <w:t>word_freq_list</w:t>
       </w:r>
+      <w:proofErr w:type="spellEnd"/>
       <w:r>
         <w:rPr>
           <w:rFonts w:hint="cs"/>
@@ -599,7 +618,23 @@
           <w:rFonts w:hint="cs"/>
           <w:rtl/>
         </w:rPr>
-        <w:t xml:space="preserve"> לפחות 10 למליון.</w:t>
+        <w:t xml:space="preserve"> לפחות 10 </w:t>
+      </w:r>
+      <w:proofErr w:type="spellStart"/>
+      <w:r>
+        <w:rPr>
+          <w:rFonts w:hint="cs"/>
+          <w:rtl/>
+        </w:rPr>
+        <w:t>למליון</w:t>
+      </w:r>
+      <w:proofErr w:type="spellEnd"/>
+      <w:r>
+        <w:rPr>
+          <w:rFonts w:hint="cs"/>
+          <w:rtl/>
+        </w:rPr>
+        <w:t>.</w:t>
       </w:r>
     </w:p>
     <w:p>
@@ -636,9 +671,11 @@
         </w:rPr>
         <w:t xml:space="preserve"> באמצעות </w:t>
       </w:r>
+      <w:proofErr w:type="spellStart"/>
       <w:r>
         <w:t>genWordsLists.m</w:t>
       </w:r>
+      <w:proofErr w:type="spellEnd"/>
       <w:r>
         <w:rPr>
           <w:rFonts w:hint="cs"/>
@@ -679,9 +716,11 @@
         </w:rPr>
         <w:t xml:space="preserve">הרץ את </w:t>
       </w:r>
+      <w:proofErr w:type="spellStart"/>
       <w:r>
         <w:t>genTrialLists</w:t>
       </w:r>
+      <w:proofErr w:type="spellEnd"/>
       <w:r>
         <w:rPr>
           <w:rFonts w:hint="cs"/>
@@ -689,9 +728,11 @@
         </w:rPr>
         <w:t xml:space="preserve"> שב-</w:t>
       </w:r>
+      <w:proofErr w:type="spellStart"/>
       <w:r>
         <w:t>experiment.m</w:t>
       </w:r>
+      <w:proofErr w:type="spellEnd"/>
       <w:r>
         <w:rPr>
           <w:rFonts w:hint="cs"/>
@@ -820,9 +861,11 @@
         </w:rPr>
         <w:t>ב-</w:t>
       </w:r>
+      <w:proofErr w:type="spellStart"/>
       <w:r>
         <w:t>genWordsLists.m</w:t>
       </w:r>
+      <w:proofErr w:type="spellEnd"/>
       <w:r>
         <w:rPr>
           <w:rFonts w:hint="cs"/>
@@ -873,6 +916,7 @@
           <w:szCs w:val="10"/>
         </w:rPr>
       </w:pPr>
+      <w:proofErr w:type="spellStart"/>
       <w:r>
         <w:rPr>
           <w:rFonts w:ascii="Courier New" w:eastAsiaTheme="minorHAnsi" w:hAnsi="Courier New" w:cs="Courier New"/>
@@ -884,6 +928,7 @@
         </w:rPr>
         <w:t>word_freq_list</w:t>
       </w:r>
+      <w:proofErr w:type="spellEnd"/>
     </w:p>
     <w:p>
       <w:pPr>
@@ -896,6 +941,7 @@
           <w:szCs w:val="10"/>
         </w:rPr>
       </w:pPr>
+      <w:proofErr w:type="spellStart"/>
       <w:r>
         <w:rPr>
           <w:rFonts w:ascii="Courier New" w:eastAsiaTheme="minorHAnsi" w:hAnsi="Courier New" w:cs="Courier New"/>
@@ -908,6 +954,7 @@
         <w:lastRenderedPageBreak/>
         <w:t>nat_primes</w:t>
       </w:r>
+      <w:proofErr w:type="spellEnd"/>
     </w:p>
     <w:p>
       <w:pPr>
@@ -920,6 +967,7 @@
           <w:szCs w:val="10"/>
         </w:rPr>
       </w:pPr>
+      <w:proofErr w:type="spellStart"/>
       <w:r>
         <w:rPr>
           <w:rFonts w:ascii="Courier New" w:eastAsiaTheme="minorHAnsi" w:hAnsi="Courier New" w:cs="Courier New"/>
@@ -931,6 +979,7 @@
         </w:rPr>
         <w:t>art_primes</w:t>
       </w:r>
+      <w:proofErr w:type="spellEnd"/>
     </w:p>
     <w:p>
       <w:pPr>
@@ -943,6 +992,7 @@
           <w:szCs w:val="10"/>
         </w:rPr>
       </w:pPr>
+      <w:proofErr w:type="spellStart"/>
       <w:r>
         <w:rPr>
           <w:rFonts w:ascii="Courier New" w:eastAsiaTheme="minorHAnsi" w:hAnsi="Courier New" w:cs="Courier New"/>
@@ -954,6 +1004,7 @@
         </w:rPr>
         <w:t>art_targets</w:t>
       </w:r>
+      <w:proofErr w:type="spellEnd"/>
     </w:p>
     <w:p>
       <w:pPr>
@@ -966,6 +1017,7 @@
           <w:szCs w:val="10"/>
         </w:rPr>
       </w:pPr>
+      <w:proofErr w:type="spellStart"/>
       <w:r>
         <w:rPr>
           <w:rFonts w:ascii="Courier New" w:eastAsiaTheme="minorHAnsi" w:hAnsi="Courier New" w:cs="Courier New"/>
@@ -977,6 +1029,7 @@
         </w:rPr>
         <w:t>nat_targets</w:t>
       </w:r>
+      <w:proofErr w:type="spellEnd"/>
     </w:p>
     <w:p>
       <w:pPr>
@@ -991,9 +1044,11 @@
         </w:rPr>
         <w:t>ב-</w:t>
       </w:r>
+      <w:proofErr w:type="spellStart"/>
       <w:r>
         <w:t>initconstants.m</w:t>
       </w:r>
+      <w:proofErr w:type="spellEnd"/>
       <w:r>
         <w:rPr>
           <w:rFonts w:hint="cs"/>
@@ -1192,9 +1247,11 @@
         </w:rPr>
         <w:t>ב-</w:t>
       </w:r>
+      <w:proofErr w:type="spellStart"/>
       <w:r>
         <w:t>genTrialLists.m</w:t>
       </w:r>
+      <w:proofErr w:type="spellEnd"/>
       <w:r>
         <w:rPr>
           <w:rFonts w:hint="cs"/>
@@ -1248,8 +1305,21 @@
           <w:sz w:val="14"/>
           <w:szCs w:val="14"/>
         </w:rPr>
-        <w:t>/practice_trials</w:t>
-      </w:r>
+        <w:t>/</w:t>
+      </w:r>
+      <w:proofErr w:type="spellStart"/>
+      <w:r>
+        <w:rPr>
+          <w:rFonts w:ascii="Courier New" w:eastAsiaTheme="minorHAnsi" w:hAnsi="Courier New" w:cs="Courier New"/>
+          <w:b/>
+          <w:bCs/>
+          <w:color w:val="A020F0"/>
+          <w:sz w:val="14"/>
+          <w:szCs w:val="14"/>
+        </w:rPr>
+        <w:t>practice_trials</w:t>
+      </w:r>
+      <w:proofErr w:type="spellEnd"/>
       <w:r>
         <w:rPr>
           <w:rFonts w:hint="cs"/>
@@ -1280,8 +1350,13 @@
         </w:rPr>
         <w:t xml:space="preserve">, ושנה את הזימון של פונקציה הבאה כך שתקבל: </w:t>
       </w:r>
-      <w:r>
-        <w:t>newTrials(1,1)</w:t>
+      <w:proofErr w:type="spellStart"/>
+      <w:r>
+        <w:t>newTrials</w:t>
+      </w:r>
+      <w:proofErr w:type="spellEnd"/>
+      <w:r>
+        <w:t>(1,1)</w:t>
       </w:r>
       <w:r>
         <w:rPr>
@@ -1304,9 +1379,11 @@
         </w:rPr>
         <w:t xml:space="preserve">את </w:t>
       </w:r>
+      <w:proofErr w:type="spellStart"/>
       <w:r>
         <w:t>genTrialLists</w:t>
       </w:r>
+      <w:proofErr w:type="spellEnd"/>
       <w:r>
         <w:rPr>
           <w:rFonts w:hint="cs"/>
@@ -1314,9 +1391,11 @@
         </w:rPr>
         <w:t xml:space="preserve"> ב-</w:t>
       </w:r>
+      <w:proofErr w:type="spellStart"/>
       <w:r>
         <w:t>experiment.m</w:t>
       </w:r>
+      <w:proofErr w:type="spellEnd"/>
       <w:r>
         <w:rPr>
           <w:rFonts w:hint="cs"/>
@@ -1324,9 +1403,11 @@
         </w:rPr>
         <w:t xml:space="preserve"> כש-</w:t>
       </w:r>
+      <w:proofErr w:type="spellStart"/>
       <w:r>
         <w:t>num_trial_lists</w:t>
       </w:r>
+      <w:proofErr w:type="spellEnd"/>
       <w:r>
         <w:rPr>
           <w:rFonts w:hint="cs"/>
@@ -1542,6 +1623,7 @@
         </w:rPr>
         <w:t>סדר העמודות צריך להיות לפי סדר השורות ב-</w:t>
       </w:r>
+      <w:proofErr w:type="spellStart"/>
       <w:r>
         <w:t>word_fre</w:t>
       </w:r>
@@ -1551,6 +1633,7 @@
       <w:r>
         <w:t>_list</w:t>
       </w:r>
+      <w:proofErr w:type="spellEnd"/>
       <w:r>
         <w:rPr>
           <w:rFonts w:hint="cs"/>
@@ -1671,9 +1754,11 @@
         </w:rPr>
         <w:t>סדר העמודות צריך להיות לפי סדר השורות ב-</w:t>
       </w:r>
+      <w:proofErr w:type="spellStart"/>
       <w:r>
         <w:t>word_freq_list</w:t>
       </w:r>
+      <w:proofErr w:type="spellEnd"/>
       <w:r>
         <w:rPr>
           <w:rFonts w:hint="cs"/>
@@ -1833,9 +1918,11 @@
         </w:rPr>
         <w:t>סדר העמודות צריך להיות לפי סדר השורות ב-</w:t>
       </w:r>
+      <w:proofErr w:type="spellStart"/>
       <w:r>
         <w:t>word_freq_list</w:t>
       </w:r>
+      <w:proofErr w:type="spellEnd"/>
       <w:r>
         <w:rPr>
           <w:rFonts w:hint="cs"/>
@@ -1946,9 +2033,11 @@
         </w:rPr>
         <w:t>סדר העמודות צריך להיות לפי סדר השורות ב-</w:t>
       </w:r>
+      <w:proofErr w:type="spellStart"/>
       <w:r>
         <w:t>word_freq_list</w:t>
       </w:r>
+      <w:proofErr w:type="spellEnd"/>
       <w:r>
         <w:rPr>
           <w:rFonts w:hint="cs"/>
@@ -2042,7 +2131,27 @@
           <w:szCs w:val="16"/>
           <w:rtl/>
         </w:rPr>
-        <w:t>יש סקריפט של מטלאב שעושה זאת אוטומטית ונועד להחליף קובץ זה.</w:t>
+        <w:t xml:space="preserve">יש סקריפט של </w:t>
+      </w:r>
+      <w:proofErr w:type="spellStart"/>
+      <w:r>
+        <w:rPr>
+          <w:rFonts w:hint="cs"/>
+          <w:sz w:val="16"/>
+          <w:szCs w:val="16"/>
+          <w:rtl/>
+        </w:rPr>
+        <w:t>מטלאב</w:t>
+      </w:r>
+      <w:proofErr w:type="spellEnd"/>
+      <w:r>
+        <w:rPr>
+          <w:rFonts w:hint="cs"/>
+          <w:sz w:val="16"/>
+          <w:szCs w:val="16"/>
+          <w:rtl/>
+        </w:rPr>
+        <w:t xml:space="preserve"> שעושה זאת אוטומטית ונועד להחליף קובץ זה.</w:t>
       </w:r>
     </w:p>
     <w:p>
@@ -2067,9 +2176,11 @@
           <w:rtl/>
         </w:rPr>
       </w:pPr>
+      <w:proofErr w:type="spellStart"/>
       <w:r>
         <w:t>makeMasks</w:t>
       </w:r>
+      <w:proofErr w:type="spellEnd"/>
     </w:p>
     <w:p>
       <w:pPr>
@@ -2177,9 +2288,11 @@
           <w:rtl/>
         </w:rPr>
       </w:pPr>
+      <w:proofErr w:type="spellStart"/>
       <w:r>
         <w:t>newTrials</w:t>
       </w:r>
+      <w:proofErr w:type="spellEnd"/>
     </w:p>
     <w:p>
       <w:pPr>
@@ -2510,9 +2623,11 @@
         </w:rPr>
         <w:t xml:space="preserve"> לא חולק אותיות עם </w:t>
       </w:r>
+      <w:proofErr w:type="spellStart"/>
       <w:r>
         <w:t>dist</w:t>
       </w:r>
+      <w:proofErr w:type="spellEnd"/>
       <w:r>
         <w:rPr>
           <w:rFonts w:hint="cs"/>
@@ -2564,9 +2679,11 @@
           <w:rtl/>
         </w:rPr>
       </w:pPr>
+      <w:proofErr w:type="spellStart"/>
       <w:r>
         <w:t>n_words_to_use</w:t>
       </w:r>
+      <w:proofErr w:type="spellEnd"/>
       <w:r>
         <w:rPr>
           <w:rFonts w:hint="cs"/>
@@ -2782,9 +2899,11 @@
           <w:rtl/>
         </w:rPr>
       </w:pPr>
+      <w:proofErr w:type="spellStart"/>
       <w:r>
         <w:t>showCategor</w:t>
       </w:r>
+      <w:proofErr w:type="spellEnd"/>
     </w:p>
     <w:p>
       <w:pPr>
@@ -2822,9 +2941,11 @@
           <w:rtl/>
         </w:rPr>
       </w:pPr>
+      <w:proofErr w:type="spellStart"/>
       <w:r>
         <w:t>getTraj</w:t>
       </w:r>
+      <w:proofErr w:type="spellEnd"/>
     </w:p>
     <w:p>
       <w:pPr>
@@ -2919,9 +3040,11 @@
           <w:rtl/>
         </w:rPr>
       </w:pPr>
+      <w:proofErr w:type="spellStart"/>
       <w:r>
         <w:t>getAns</w:t>
       </w:r>
+      <w:proofErr w:type="spellEnd"/>
     </w:p>
     <w:p>
       <w:pPr>
@@ -2937,9 +3060,11 @@
         </w:rPr>
         <w:t>מקבל סוג שאלה (</w:t>
       </w:r>
+      <w:proofErr w:type="spellStart"/>
       <w:r>
         <w:t>recog</w:t>
       </w:r>
+      <w:proofErr w:type="spellEnd"/>
       <w:r>
         <w:rPr>
           <w:rFonts w:hint="cs"/>
@@ -2947,9 +3072,11 @@
         </w:rPr>
         <w:t xml:space="preserve">, </w:t>
       </w:r>
+      <w:proofErr w:type="spellStart"/>
       <w:r>
         <w:t>categ</w:t>
       </w:r>
+      <w:proofErr w:type="spellEnd"/>
       <w:r>
         <w:rPr>
           <w:rFonts w:hint="cs"/>
@@ -2996,9 +3123,11 @@
           <w:rtl/>
         </w:rPr>
       </w:pPr>
+      <w:proofErr w:type="spellStart"/>
       <w:r>
         <w:t>saveToFile</w:t>
       </w:r>
+      <w:proofErr w:type="spellEnd"/>
     </w:p>
     <w:p>
       <w:pPr>
@@ -3152,9 +3281,11 @@
         </w:rPr>
         <w:t>ב-</w:t>
       </w:r>
+      <w:proofErr w:type="spellStart"/>
       <w:r>
         <w:t>showFixation</w:t>
       </w:r>
+      <w:proofErr w:type="spellEnd"/>
       <w:r>
         <w:rPr>
           <w:rFonts w:hint="cs"/>
@@ -3347,7 +3478,31 @@
           <w:sz w:val="12"/>
           <w:szCs w:val="12"/>
         </w:rPr>
-        <w:t>trials = getTrials()</w:t>
+        <w:t xml:space="preserve">trials = </w:t>
+      </w:r>
+      <w:proofErr w:type="spellStart"/>
+      <w:r>
+        <w:rPr>
+          <w:rFonts w:ascii="Courier New" w:eastAsiaTheme="minorHAnsi" w:hAnsi="Courier New" w:cs="Courier New"/>
+          <w:b/>
+          <w:bCs/>
+          <w:color w:val="000000"/>
+          <w:sz w:val="12"/>
+          <w:szCs w:val="12"/>
+        </w:rPr>
+        <w:t>getTrials</w:t>
+      </w:r>
+      <w:proofErr w:type="spellEnd"/>
+      <w:r>
+        <w:rPr>
+          <w:rFonts w:ascii="Courier New" w:eastAsiaTheme="minorHAnsi" w:hAnsi="Courier New" w:cs="Courier New"/>
+          <w:b/>
+          <w:bCs/>
+          <w:color w:val="000000"/>
+          <w:sz w:val="12"/>
+          <w:szCs w:val="12"/>
+        </w:rPr>
+        <w:t>()</w:t>
       </w:r>
       <w:r>
         <w:rPr>
@@ -3390,22 +3545,9 @@
           <w:sz w:val="14"/>
           <w:szCs w:val="14"/>
         </w:rPr>
-        <w:t xml:space="preserve"> BLACK_SCREEN WHITE_SCREEN;</w:t>
-      </w:r>
-    </w:p>
-    <w:p>
-      <w:pPr>
-        <w:autoSpaceDE w:val="0"/>
-        <w:autoSpaceDN w:val="0"/>
-        <w:adjustRightInd w:val="0"/>
-        <w:ind w:left="720"/>
-        <w:rPr>
-          <w:rFonts w:ascii="Courier New" w:eastAsiaTheme="minorHAnsi" w:hAnsi="Courier New" w:cs="Courier New"/>
-          <w:sz w:val="10"/>
-          <w:szCs w:val="10"/>
-          <w:rtl/>
-        </w:rPr>
-      </w:pPr>
+        <w:t xml:space="preserve"> BLACK_SCREEN WHITE_</w:t>
+      </w:r>
+      <w:proofErr w:type="gramStart"/>
       <w:r>
         <w:rPr>
           <w:rFonts w:ascii="Courier New" w:eastAsiaTheme="minorHAnsi" w:hAnsi="Courier New" w:cs="Courier New"/>
@@ -3415,8 +3557,23 @@
           <w:sz w:val="14"/>
           <w:szCs w:val="14"/>
         </w:rPr>
-        <w:t xml:space="preserve">        trials.mask1 = repmat(</w:t>
-      </w:r>
+        <w:t>SCREEN;</w:t>
+      </w:r>
+      <w:proofErr w:type="gramEnd"/>
+    </w:p>
+    <w:p>
+      <w:pPr>
+        <w:autoSpaceDE w:val="0"/>
+        <w:autoSpaceDN w:val="0"/>
+        <w:adjustRightInd w:val="0"/>
+        <w:ind w:left="720"/>
+        <w:rPr>
+          <w:rFonts w:ascii="Courier New" w:eastAsiaTheme="minorHAnsi" w:hAnsi="Courier New" w:cs="Courier New"/>
+          <w:sz w:val="10"/>
+          <w:szCs w:val="10"/>
+          <w:rtl/>
+        </w:rPr>
+      </w:pPr>
       <w:r>
         <w:rPr>
           <w:rFonts w:ascii="Courier New" w:eastAsiaTheme="minorHAnsi" w:hAnsi="Courier New" w:cs="Courier New"/>
@@ -3426,8 +3583,9 @@
           <w:sz w:val="14"/>
           <w:szCs w:val="14"/>
         </w:rPr>
-        <w:t>WHITE</w:t>
-      </w:r>
+        <w:t xml:space="preserve">        </w:t>
+      </w:r>
+      <w:proofErr w:type="gramStart"/>
       <w:r>
         <w:rPr>
           <w:rFonts w:ascii="Courier New" w:eastAsiaTheme="minorHAnsi" w:hAnsi="Courier New" w:cs="Courier New"/>
@@ -3437,21 +3595,9 @@
           <w:sz w:val="14"/>
           <w:szCs w:val="14"/>
         </w:rPr>
-        <w:t>_SCREEN,height(trials),1);</w:t>
-      </w:r>
-    </w:p>
-    <w:p>
-      <w:pPr>
-        <w:autoSpaceDE w:val="0"/>
-        <w:autoSpaceDN w:val="0"/>
-        <w:adjustRightInd w:val="0"/>
-        <w:ind w:left="720"/>
-        <w:rPr>
-          <w:rFonts w:ascii="Courier New" w:eastAsiaTheme="minorHAnsi" w:hAnsi="Courier New" w:cs="Courier New"/>
-          <w:sz w:val="10"/>
-          <w:szCs w:val="10"/>
-        </w:rPr>
-      </w:pPr>
+        <w:t>trials.mask</w:t>
+      </w:r>
+      <w:proofErr w:type="gramEnd"/>
       <w:r>
         <w:rPr>
           <w:rFonts w:ascii="Courier New" w:eastAsiaTheme="minorHAnsi" w:hAnsi="Courier New" w:cs="Courier New"/>
@@ -3461,8 +3607,9 @@
           <w:sz w:val="14"/>
           <w:szCs w:val="14"/>
         </w:rPr>
-        <w:t xml:space="preserve">        trials.mask2 = repmat(</w:t>
-      </w:r>
+        <w:t xml:space="preserve">1 = </w:t>
+      </w:r>
+      <w:proofErr w:type="spellStart"/>
       <w:r>
         <w:rPr>
           <w:rFonts w:ascii="Courier New" w:eastAsiaTheme="minorHAnsi" w:hAnsi="Courier New" w:cs="Courier New"/>
@@ -3472,8 +3619,9 @@
           <w:sz w:val="14"/>
           <w:szCs w:val="14"/>
         </w:rPr>
-        <w:t>BLACK</w:t>
-      </w:r>
+        <w:t>repmat</w:t>
+      </w:r>
+      <w:proofErr w:type="spellEnd"/>
       <w:r>
         <w:rPr>
           <w:rFonts w:ascii="Courier New" w:eastAsiaTheme="minorHAnsi" w:hAnsi="Courier New" w:cs="Courier New"/>
@@ -3483,21 +3631,9 @@
           <w:sz w:val="14"/>
           <w:szCs w:val="14"/>
         </w:rPr>
-        <w:t>_SCREEN,height(trials),1);</w:t>
-      </w:r>
-    </w:p>
-    <w:p>
-      <w:pPr>
-        <w:autoSpaceDE w:val="0"/>
-        <w:autoSpaceDN w:val="0"/>
-        <w:adjustRightInd w:val="0"/>
-        <w:ind w:left="720"/>
-        <w:rPr>
-          <w:rFonts w:ascii="Courier New" w:eastAsiaTheme="minorHAnsi" w:hAnsi="Courier New" w:cs="Courier New"/>
-          <w:sz w:val="10"/>
-          <w:szCs w:val="10"/>
-        </w:rPr>
-      </w:pPr>
+        <w:t>(</w:t>
+      </w:r>
+      <w:proofErr w:type="spellStart"/>
       <w:r>
         <w:rPr>
           <w:rFonts w:ascii="Courier New" w:eastAsiaTheme="minorHAnsi" w:hAnsi="Courier New" w:cs="Courier New"/>
@@ -3507,7 +3643,7 @@
           <w:sz w:val="14"/>
           <w:szCs w:val="14"/>
         </w:rPr>
-        <w:t xml:space="preserve">        trials.mask3 = repmat(</w:t>
+        <w:t>WHITE</w:t>
       </w:r>
       <w:r>
         <w:rPr>
@@ -3518,8 +3654,9 @@
           <w:sz w:val="14"/>
           <w:szCs w:val="14"/>
         </w:rPr>
-        <w:t>BLACK</w:t>
-      </w:r>
+        <w:t>_SCREEN,height</w:t>
+      </w:r>
+      <w:proofErr w:type="spellEnd"/>
       <w:r>
         <w:rPr>
           <w:rFonts w:ascii="Courier New" w:eastAsiaTheme="minorHAnsi" w:hAnsi="Courier New" w:cs="Courier New"/>
@@ -3529,7 +3666,221 @@
           <w:sz w:val="14"/>
           <w:szCs w:val="14"/>
         </w:rPr>
-        <w:t>_SCREEN,height(trials),1);</w:t>
+        <w:t>(trials),1);</w:t>
+      </w:r>
+    </w:p>
+    <w:p>
+      <w:pPr>
+        <w:autoSpaceDE w:val="0"/>
+        <w:autoSpaceDN w:val="0"/>
+        <w:adjustRightInd w:val="0"/>
+        <w:ind w:left="720"/>
+        <w:rPr>
+          <w:rFonts w:ascii="Courier New" w:eastAsiaTheme="minorHAnsi" w:hAnsi="Courier New" w:cs="Courier New"/>
+          <w:sz w:val="10"/>
+          <w:szCs w:val="10"/>
+        </w:rPr>
+      </w:pPr>
+      <w:r>
+        <w:rPr>
+          <w:rFonts w:ascii="Courier New" w:eastAsiaTheme="minorHAnsi" w:hAnsi="Courier New" w:cs="Courier New"/>
+          <w:b/>
+          <w:bCs/>
+          <w:color w:val="000000"/>
+          <w:sz w:val="14"/>
+          <w:szCs w:val="14"/>
+        </w:rPr>
+        <w:t xml:space="preserve">        </w:t>
+      </w:r>
+      <w:proofErr w:type="gramStart"/>
+      <w:r>
+        <w:rPr>
+          <w:rFonts w:ascii="Courier New" w:eastAsiaTheme="minorHAnsi" w:hAnsi="Courier New" w:cs="Courier New"/>
+          <w:b/>
+          <w:bCs/>
+          <w:color w:val="000000"/>
+          <w:sz w:val="14"/>
+          <w:szCs w:val="14"/>
+        </w:rPr>
+        <w:t>trials.mask</w:t>
+      </w:r>
+      <w:proofErr w:type="gramEnd"/>
+      <w:r>
+        <w:rPr>
+          <w:rFonts w:ascii="Courier New" w:eastAsiaTheme="minorHAnsi" w:hAnsi="Courier New" w:cs="Courier New"/>
+          <w:b/>
+          <w:bCs/>
+          <w:color w:val="000000"/>
+          <w:sz w:val="14"/>
+          <w:szCs w:val="14"/>
+        </w:rPr>
+        <w:t xml:space="preserve">2 = </w:t>
+      </w:r>
+      <w:proofErr w:type="spellStart"/>
+      <w:r>
+        <w:rPr>
+          <w:rFonts w:ascii="Courier New" w:eastAsiaTheme="minorHAnsi" w:hAnsi="Courier New" w:cs="Courier New"/>
+          <w:b/>
+          <w:bCs/>
+          <w:color w:val="000000"/>
+          <w:sz w:val="14"/>
+          <w:szCs w:val="14"/>
+        </w:rPr>
+        <w:t>repmat</w:t>
+      </w:r>
+      <w:proofErr w:type="spellEnd"/>
+      <w:r>
+        <w:rPr>
+          <w:rFonts w:ascii="Courier New" w:eastAsiaTheme="minorHAnsi" w:hAnsi="Courier New" w:cs="Courier New"/>
+          <w:b/>
+          <w:bCs/>
+          <w:color w:val="000000"/>
+          <w:sz w:val="14"/>
+          <w:szCs w:val="14"/>
+        </w:rPr>
+        <w:t>(</w:t>
+      </w:r>
+      <w:proofErr w:type="spellStart"/>
+      <w:r>
+        <w:rPr>
+          <w:rFonts w:ascii="Courier New" w:eastAsiaTheme="minorHAnsi" w:hAnsi="Courier New" w:cs="Courier New"/>
+          <w:b/>
+          <w:bCs/>
+          <w:color w:val="000000"/>
+          <w:sz w:val="14"/>
+          <w:szCs w:val="14"/>
+        </w:rPr>
+        <w:t>BLACK</w:t>
+      </w:r>
+      <w:r>
+        <w:rPr>
+          <w:rFonts w:ascii="Courier New" w:eastAsiaTheme="minorHAnsi" w:hAnsi="Courier New" w:cs="Courier New"/>
+          <w:b/>
+          <w:bCs/>
+          <w:color w:val="000000"/>
+          <w:sz w:val="14"/>
+          <w:szCs w:val="14"/>
+        </w:rPr>
+        <w:t>_SCREEN,height</w:t>
+      </w:r>
+      <w:proofErr w:type="spellEnd"/>
+      <w:r>
+        <w:rPr>
+          <w:rFonts w:ascii="Courier New" w:eastAsiaTheme="minorHAnsi" w:hAnsi="Courier New" w:cs="Courier New"/>
+          <w:b/>
+          <w:bCs/>
+          <w:color w:val="000000"/>
+          <w:sz w:val="14"/>
+          <w:szCs w:val="14"/>
+        </w:rPr>
+        <w:t>(trials),1);</w:t>
+      </w:r>
+    </w:p>
+    <w:p>
+      <w:pPr>
+        <w:autoSpaceDE w:val="0"/>
+        <w:autoSpaceDN w:val="0"/>
+        <w:adjustRightInd w:val="0"/>
+        <w:ind w:left="720"/>
+        <w:rPr>
+          <w:rFonts w:ascii="Courier New" w:eastAsiaTheme="minorHAnsi" w:hAnsi="Courier New" w:cs="Courier New"/>
+          <w:sz w:val="10"/>
+          <w:szCs w:val="10"/>
+        </w:rPr>
+      </w:pPr>
+      <w:r>
+        <w:rPr>
+          <w:rFonts w:ascii="Courier New" w:eastAsiaTheme="minorHAnsi" w:hAnsi="Courier New" w:cs="Courier New"/>
+          <w:b/>
+          <w:bCs/>
+          <w:color w:val="000000"/>
+          <w:sz w:val="14"/>
+          <w:szCs w:val="14"/>
+        </w:rPr>
+        <w:t xml:space="preserve">        </w:t>
+      </w:r>
+      <w:proofErr w:type="gramStart"/>
+      <w:r>
+        <w:rPr>
+          <w:rFonts w:ascii="Courier New" w:eastAsiaTheme="minorHAnsi" w:hAnsi="Courier New" w:cs="Courier New"/>
+          <w:b/>
+          <w:bCs/>
+          <w:color w:val="000000"/>
+          <w:sz w:val="14"/>
+          <w:szCs w:val="14"/>
+        </w:rPr>
+        <w:t>trials.mask</w:t>
+      </w:r>
+      <w:proofErr w:type="gramEnd"/>
+      <w:r>
+        <w:rPr>
+          <w:rFonts w:ascii="Courier New" w:eastAsiaTheme="minorHAnsi" w:hAnsi="Courier New" w:cs="Courier New"/>
+          <w:b/>
+          <w:bCs/>
+          <w:color w:val="000000"/>
+          <w:sz w:val="14"/>
+          <w:szCs w:val="14"/>
+        </w:rPr>
+        <w:t xml:space="preserve">3 = </w:t>
+      </w:r>
+      <w:proofErr w:type="spellStart"/>
+      <w:r>
+        <w:rPr>
+          <w:rFonts w:ascii="Courier New" w:eastAsiaTheme="minorHAnsi" w:hAnsi="Courier New" w:cs="Courier New"/>
+          <w:b/>
+          <w:bCs/>
+          <w:color w:val="000000"/>
+          <w:sz w:val="14"/>
+          <w:szCs w:val="14"/>
+        </w:rPr>
+        <w:t>repmat</w:t>
+      </w:r>
+      <w:proofErr w:type="spellEnd"/>
+      <w:r>
+        <w:rPr>
+          <w:rFonts w:ascii="Courier New" w:eastAsiaTheme="minorHAnsi" w:hAnsi="Courier New" w:cs="Courier New"/>
+          <w:b/>
+          <w:bCs/>
+          <w:color w:val="000000"/>
+          <w:sz w:val="14"/>
+          <w:szCs w:val="14"/>
+        </w:rPr>
+        <w:t>(</w:t>
+      </w:r>
+      <w:proofErr w:type="spellStart"/>
+      <w:r>
+        <w:rPr>
+          <w:rFonts w:ascii="Courier New" w:eastAsiaTheme="minorHAnsi" w:hAnsi="Courier New" w:cs="Courier New"/>
+          <w:b/>
+          <w:bCs/>
+          <w:color w:val="000000"/>
+          <w:sz w:val="14"/>
+          <w:szCs w:val="14"/>
+        </w:rPr>
+        <w:t>BLACK</w:t>
+      </w:r>
+      <w:r>
+        <w:rPr>
+          <w:rFonts w:ascii="Courier New" w:eastAsiaTheme="minorHAnsi" w:hAnsi="Courier New" w:cs="Courier New"/>
+          <w:b/>
+          <w:bCs/>
+          <w:color w:val="000000"/>
+          <w:sz w:val="14"/>
+          <w:szCs w:val="14"/>
+        </w:rPr>
+        <w:t>_SCREEN,height</w:t>
+      </w:r>
+      <w:proofErr w:type="spellEnd"/>
+      <w:r>
+        <w:rPr>
+          <w:rFonts w:ascii="Courier New" w:eastAsiaTheme="minorHAnsi" w:hAnsi="Courier New" w:cs="Courier New"/>
+          <w:b/>
+          <w:bCs/>
+          <w:color w:val="000000"/>
+          <w:sz w:val="14"/>
+          <w:szCs w:val="14"/>
+        </w:rPr>
+        <w:t>(trials),1);</w:t>
       </w:r>
     </w:p>
     <w:p>
@@ -3605,9 +3956,11 @@
         </w:rPr>
         <w:t>ב-</w:t>
       </w:r>
+      <w:proofErr w:type="spellStart"/>
       <w:r>
         <w:t>showWord</w:t>
       </w:r>
+      <w:proofErr w:type="spellEnd"/>
       <w:r>
         <w:rPr>
           <w:rFonts w:hint="cs"/>
@@ -3676,7 +4029,55 @@
           <w:sz w:val="14"/>
           <w:szCs w:val="14"/>
         </w:rPr>
-        <w:t xml:space="preserve"> strcmp(prime_or_target, </w:t>
+        <w:t xml:space="preserve"> </w:t>
+      </w:r>
+      <w:proofErr w:type="spellStart"/>
+      <w:r>
+        <w:rPr>
+          <w:rFonts w:ascii="Courier New" w:eastAsiaTheme="minorHAnsi" w:hAnsi="Courier New" w:cs="Courier New"/>
+          <w:b/>
+          <w:bCs/>
+          <w:color w:val="000000"/>
+          <w:sz w:val="14"/>
+          <w:szCs w:val="14"/>
+        </w:rPr>
+        <w:t>strcmp</w:t>
+      </w:r>
+      <w:proofErr w:type="spellEnd"/>
+      <w:r>
+        <w:rPr>
+          <w:rFonts w:ascii="Courier New" w:eastAsiaTheme="minorHAnsi" w:hAnsi="Courier New" w:cs="Courier New"/>
+          <w:b/>
+          <w:bCs/>
+          <w:color w:val="000000"/>
+          <w:sz w:val="14"/>
+          <w:szCs w:val="14"/>
+        </w:rPr>
+        <w:t>(</w:t>
+      </w:r>
+      <w:proofErr w:type="spellStart"/>
+      <w:r>
+        <w:rPr>
+          <w:rFonts w:ascii="Courier New" w:eastAsiaTheme="minorHAnsi" w:hAnsi="Courier New" w:cs="Courier New"/>
+          <w:b/>
+          <w:bCs/>
+          <w:color w:val="000000"/>
+          <w:sz w:val="14"/>
+          <w:szCs w:val="14"/>
+        </w:rPr>
+        <w:t>prime_or_target</w:t>
+      </w:r>
+      <w:proofErr w:type="spellEnd"/>
+      <w:r>
+        <w:rPr>
+          <w:rFonts w:ascii="Courier New" w:eastAsiaTheme="minorHAnsi" w:hAnsi="Courier New" w:cs="Courier New"/>
+          <w:b/>
+          <w:bCs/>
+          <w:color w:val="000000"/>
+          <w:sz w:val="14"/>
+          <w:szCs w:val="14"/>
+        </w:rPr>
+        <w:t xml:space="preserve">, </w:t>
       </w:r>
       <w:r>
         <w:rPr>
@@ -3728,6 +4129,7 @@
           <w:rtl/>
         </w:rPr>
       </w:pPr>
+      <w:proofErr w:type="gramStart"/>
       <w:r>
         <w:rPr>
           <w:rFonts w:ascii="Courier New" w:eastAsiaTheme="minorHAnsi" w:hAnsi="Courier New" w:cs="Courier New"/>
@@ -3739,6 +4141,7 @@
         </w:rPr>
         <w:t>Screen(</w:t>
       </w:r>
+      <w:proofErr w:type="gramEnd"/>
       <w:r>
         <w:rPr>
           <w:rFonts w:ascii="Courier New" w:eastAsiaTheme="minorHAnsi" w:hAnsi="Courier New" w:cs="Courier New"/>
@@ -3748,7 +4151,31 @@
           <w:sz w:val="14"/>
           <w:szCs w:val="14"/>
         </w:rPr>
-        <w:t>'DrawTexture'</w:t>
+        <w:t>'</w:t>
+      </w:r>
+      <w:proofErr w:type="spellStart"/>
+      <w:r>
+        <w:rPr>
+          <w:rFonts w:ascii="Courier New" w:eastAsiaTheme="minorHAnsi" w:hAnsi="Courier New" w:cs="Courier New"/>
+          <w:b/>
+          <w:bCs/>
+          <w:color w:val="A020F0"/>
+          <w:sz w:val="14"/>
+          <w:szCs w:val="14"/>
+        </w:rPr>
+        <w:t>DrawTexture</w:t>
+      </w:r>
+      <w:proofErr w:type="spellEnd"/>
+      <w:r>
+        <w:rPr>
+          <w:rFonts w:ascii="Courier New" w:eastAsiaTheme="minorHAnsi" w:hAnsi="Courier New" w:cs="Courier New"/>
+          <w:b/>
+          <w:bCs/>
+          <w:color w:val="A020F0"/>
+          <w:sz w:val="14"/>
+          <w:szCs w:val="14"/>
+        </w:rPr>
+        <w:t>'</w:t>
       </w:r>
       <w:r>
         <w:rPr>
@@ -3851,9 +4278,11 @@
         </w:rPr>
         <w:t>ב-</w:t>
       </w:r>
+      <w:proofErr w:type="spellStart"/>
       <w:r>
         <w:t>showWord</w:t>
       </w:r>
+      <w:proofErr w:type="spellEnd"/>
       <w:r>
         <w:rPr>
           <w:rFonts w:hint="cs"/>
@@ -4073,12 +4502,14 @@
         </w:rPr>
         <w:t>ב-</w:t>
       </w:r>
+      <w:proofErr w:type="spellStart"/>
       <w:r>
         <w:t>getTraj</w:t>
       </w:r>
       <w:r>
         <w:t>.m</w:t>
       </w:r>
+      <w:proofErr w:type="spellEnd"/>
       <w:r>
         <w:rPr>
           <w:rFonts w:hint="cs"/>
@@ -4146,6 +4577,7 @@
           <w:numId w:val="1"/>
         </w:numPr>
       </w:pPr>
+      <w:bookmarkStart w:id="0" w:name="_Hlk64356496"/>
       <w:r>
         <w:rPr>
           <w:rFonts w:hint="cs"/>
@@ -4179,6 +4611,7 @@
           <w:szCs w:val="16"/>
         </w:rPr>
       </w:pPr>
+      <w:proofErr w:type="spellStart"/>
       <w:r>
         <w:rPr>
           <w:sz w:val="16"/>
@@ -4186,6 +4619,7 @@
         </w:rPr>
         <w:t>Matlab</w:t>
       </w:r>
+      <w:proofErr w:type="spellEnd"/>
       <w:r>
         <w:rPr>
           <w:rFonts w:hint="cs"/>
@@ -4269,7 +4703,21 @@
           <w:rFonts w:hint="cs"/>
           <w:rtl/>
         </w:rPr>
-        <w:t>אתיות חתוכות</w:t>
+        <w:t>א</w:t>
+      </w:r>
+      <w:r>
+        <w:rPr>
+          <w:rFonts w:hint="cs"/>
+          <w:rtl/>
+        </w:rPr>
+        <w:t>ו</w:t>
+      </w:r>
+      <w:r>
+        <w:rPr>
+          <w:rFonts w:hint="cs"/>
+          <w:rtl/>
+        </w:rPr>
+        <w:t>תיות חתוכות</w:t>
       </w:r>
     </w:p>
     <w:p>
@@ -4287,7 +4735,27 @@
           <w:szCs w:val="16"/>
           <w:rtl/>
         </w:rPr>
-        <w:t>אותיות גדולות (ל,ך,צ,ץ,ף) נחתכות כי הפונט גדול מדי. ניתן לערוך פונט</w:t>
+        <w:t>אותיות גדולות (</w:t>
+      </w:r>
+      <w:proofErr w:type="spellStart"/>
+      <w:r>
+        <w:rPr>
+          <w:rFonts w:hint="cs"/>
+          <w:sz w:val="16"/>
+          <w:szCs w:val="16"/>
+          <w:rtl/>
+        </w:rPr>
+        <w:t>ל,ך,צ,ץ,ף</w:t>
+      </w:r>
+      <w:proofErr w:type="spellEnd"/>
+      <w:r>
+        <w:rPr>
+          <w:rFonts w:hint="cs"/>
+          <w:sz w:val="16"/>
+          <w:szCs w:val="16"/>
+          <w:rtl/>
+        </w:rPr>
+        <w:t>) נחתכות כי הפונט גדול מדי. ניתן לערוך פונט</w:t>
       </w:r>
       <w:r>
         <w:rPr>
@@ -4334,7 +4802,27 @@
           <w:szCs w:val="16"/>
           <w:rtl/>
         </w:rPr>
-        <w:t xml:space="preserve">(גרסת נסיון) </w:t>
+        <w:t xml:space="preserve">(גרסת </w:t>
+      </w:r>
+      <w:proofErr w:type="spellStart"/>
+      <w:r>
+        <w:rPr>
+          <w:rFonts w:hint="cs"/>
+          <w:sz w:val="16"/>
+          <w:szCs w:val="16"/>
+          <w:rtl/>
+        </w:rPr>
+        <w:t>נסיון</w:t>
+      </w:r>
+      <w:proofErr w:type="spellEnd"/>
+      <w:r>
+        <w:rPr>
+          <w:rFonts w:hint="cs"/>
+          <w:sz w:val="16"/>
+          <w:szCs w:val="16"/>
+          <w:rtl/>
+        </w:rPr>
+        <w:t xml:space="preserve">) </w:t>
       </w:r>
       <w:hyperlink r:id="rId12" w:history="1">
         <w:r>
@@ -4388,6 +4876,7 @@
         </w:rPr>
         <w:t xml:space="preserve"> (לא עוזר), אולי פונט </w:t>
       </w:r>
+      <w:proofErr w:type="spellStart"/>
       <w:r>
         <w:rPr>
           <w:sz w:val="16"/>
@@ -4395,6 +4884,7 @@
         </w:rPr>
         <w:t>Anka</w:t>
       </w:r>
+      <w:proofErr w:type="spellEnd"/>
       <w:r>
         <w:rPr>
           <w:rFonts w:hint="cs"/>
@@ -4424,12 +4914,14 @@
         </w:rPr>
         <w:t>האם לעשות בלוק נפרד ל-</w:t>
       </w:r>
+      <w:proofErr w:type="spellStart"/>
       <w:r>
         <w:rPr>
           <w:color w:val="FF0000"/>
         </w:rPr>
         <w:t>recog</w:t>
       </w:r>
+      <w:proofErr w:type="spellEnd"/>
       <w:r>
         <w:rPr>
           <w:rFonts w:hint="cs"/>
@@ -4438,12 +4930,14 @@
         </w:rPr>
         <w:t xml:space="preserve"> ונפרד ל-</w:t>
       </w:r>
+      <w:proofErr w:type="spellStart"/>
       <w:r>
         <w:rPr>
           <w:color w:val="FF0000"/>
         </w:rPr>
         <w:t>categor</w:t>
       </w:r>
+      <w:proofErr w:type="spellEnd"/>
       <w:r>
         <w:rPr>
           <w:rFonts w:hint="cs"/>
@@ -4469,13 +4963,13 @@
           <w:numId w:val="1"/>
         </w:numPr>
         <w:rPr>
-          <w:color w:val="FF0000"/>
-        </w:rPr>
-      </w:pPr>
-      <w:r>
-        <w:rPr>
-          <w:rFonts w:hint="cs"/>
-          <w:color w:val="FF0000"/>
+          <w:strike/>
+        </w:rPr>
+      </w:pPr>
+      <w:r>
+        <w:rPr>
+          <w:rFonts w:hint="cs"/>
+          <w:strike/>
           <w:rtl/>
         </w:rPr>
         <w:t>הגרלת מילים ללא אותיות משותפות</w:t>
@@ -4485,6 +4979,7 @@
       <w:pPr>
         <w:pStyle w:val="ListParagraph"/>
         <w:rPr>
+          <w:strike/>
           <w:sz w:val="12"/>
           <w:szCs w:val="12"/>
           <w:rtl/>
@@ -4493,6 +4988,7 @@
       <w:r>
         <w:rPr>
           <w:rFonts w:hint="cs"/>
+          <w:strike/>
           <w:sz w:val="16"/>
           <w:szCs w:val="16"/>
           <w:rtl/>
@@ -4533,6 +5029,7 @@
           <w:rtl/>
         </w:rPr>
       </w:pPr>
+      <w:proofErr w:type="spellStart"/>
       <w:r>
         <w:rPr>
           <w:rFonts w:hint="cs"/>
@@ -4540,208 +5037,281 @@
           <w:szCs w:val="16"/>
           <w:rtl/>
         </w:rPr>
-        <w:t xml:space="preserve">מטלאב שומר </w:t>
-      </w:r>
-      <w:r>
-        <w:rPr>
+        <w:t>מטלאב</w:t>
+      </w:r>
+      <w:proofErr w:type="spellEnd"/>
+      <w:r>
+        <w:rPr>
+          <w:rFonts w:hint="cs"/>
           <w:sz w:val="16"/>
           <w:szCs w:val="16"/>
-        </w:rPr>
-        <w:t>jpg</w:t>
-      </w:r>
-      <w:r>
-        <w:rPr>
-          <w:rFonts w:hint="cs"/>
+          <w:rtl/>
+        </w:rPr>
+        <w:t xml:space="preserve"> שומר </w:t>
+      </w:r>
+      <w:r>
+        <w:rPr>
           <w:sz w:val="16"/>
           <w:szCs w:val="16"/>
-          <w:rtl/>
-        </w:rPr>
-        <w:t xml:space="preserve"> עם רקע לבן בשביל </w:t>
-      </w:r>
-      <w:r>
-        <w:rPr>
+        </w:rPr>
+        <w:t>jpg</w:t>
+      </w:r>
+      <w:r>
+        <w:rPr>
+          <w:rFonts w:hint="cs"/>
           <w:sz w:val="16"/>
           <w:szCs w:val="16"/>
-        </w:rPr>
-        <w:t>contrast</w:t>
-      </w:r>
-      <w:r>
-        <w:rPr>
-          <w:rFonts w:hint="cs"/>
+          <w:rtl/>
+        </w:rPr>
+        <w:t xml:space="preserve"> עם רקע לבן בשביל </w:t>
+      </w:r>
+      <w:r>
+        <w:rPr>
           <w:sz w:val="16"/>
           <w:szCs w:val="16"/>
-          <w:rtl/>
-        </w:rPr>
-        <w:t xml:space="preserve"> טוב בהדפסות. פתרון:</w:t>
-      </w:r>
-    </w:p>
-    <w:p>
-      <w:pPr>
-        <w:pStyle w:val="NoSpacing"/>
-        <w:ind w:left="720"/>
-        <w:rPr>
+        </w:rPr>
+        <w:t>contrast</w:t>
+      </w:r>
+      <w:r>
+        <w:rPr>
+          <w:rFonts w:hint="cs"/>
           <w:sz w:val="16"/>
           <w:szCs w:val="16"/>
-        </w:rPr>
-      </w:pPr>
-      <w:r>
+          <w:rtl/>
+        </w:rPr>
+        <w:t xml:space="preserve"> טוב בהדפסות. פתרון:</w:t>
+      </w:r>
+    </w:p>
+    <w:p>
+      <w:pPr>
+        <w:pStyle w:val="NoSpacing"/>
+        <w:ind w:left="720"/>
         <w:rPr>
           <w:sz w:val="16"/>
           <w:szCs w:val="16"/>
         </w:rPr>
-        <w:t>set(gcf,'color',[0.5 0.5 0.5]);</w:t>
-      </w:r>
-    </w:p>
-    <w:p>
-      <w:pPr>
-        <w:pStyle w:val="NoSpacing"/>
-        <w:ind w:left="720"/>
+      </w:pPr>
+      <w:proofErr w:type="gramStart"/>
+      <w:r>
         <w:rPr>
           <w:sz w:val="16"/>
           <w:szCs w:val="16"/>
-          <w:rtl/>
-        </w:rPr>
-      </w:pPr>
+        </w:rPr>
+        <w:t>set(</w:t>
+      </w:r>
+      <w:proofErr w:type="spellStart"/>
+      <w:proofErr w:type="gramEnd"/>
       <w:r>
         <w:rPr>
           <w:sz w:val="16"/>
           <w:szCs w:val="16"/>
         </w:rPr>
-        <w:t>set(gcf, 'InvertHardcopy', 'off');</w:t>
-      </w:r>
-    </w:p>
-    <w:p>
-      <w:pPr>
-        <w:pStyle w:val="NoSpacing"/>
-        <w:numPr>
-          <w:ilvl w:val="0"/>
-          <w:numId w:val="1"/>
-        </w:numPr>
-      </w:pPr>
-      <w:r>
-        <w:rPr>
-          <w:rFonts w:hint="cs"/>
-          <w:rtl/>
-        </w:rPr>
-        <w:t xml:space="preserve">גודל של ריבוע/מעוין </w:t>
-      </w:r>
-      <w:r>
-        <w:rPr>
-          <w:rFonts w:hint="cs"/>
-          <w:rtl/>
-        </w:rPr>
-        <w:t>לא תואם למילה</w:t>
-      </w:r>
-      <w:r>
-        <w:rPr>
-          <w:rFonts w:hint="cs"/>
-          <w:rtl/>
-        </w:rPr>
-        <w:t xml:space="preserve"> </w:t>
-      </w:r>
-    </w:p>
-    <w:p>
-      <w:pPr>
-        <w:pStyle w:val="NoSpacing"/>
-        <w:ind w:left="720"/>
+        <w:t>gcf</w:t>
+      </w:r>
+      <w:proofErr w:type="spellEnd"/>
+      <w:r>
         <w:rPr>
           <w:sz w:val="16"/>
           <w:szCs w:val="16"/>
-          <w:rtl/>
-        </w:rPr>
-      </w:pPr>
-      <w:r>
-        <w:rPr>
-          <w:rFonts w:hint="cs"/>
+        </w:rPr>
+        <w:t>,'color',[0.5 0.5 0.5]);</w:t>
+      </w:r>
+    </w:p>
+    <w:p>
+      <w:pPr>
+        <w:pStyle w:val="NoSpacing"/>
+        <w:ind w:left="720"/>
+        <w:rPr>
           <w:sz w:val="16"/>
           <w:szCs w:val="16"/>
           <w:rtl/>
         </w:rPr>
-        <w:t xml:space="preserve">חישוב יחס בין גודל </w:t>
-      </w:r>
+      </w:pPr>
+      <w:proofErr w:type="gramStart"/>
       <w:r>
         <w:rPr>
           <w:sz w:val="16"/>
           <w:szCs w:val="16"/>
         </w:rPr>
-        <w:t>font</w:t>
-      </w:r>
-      <w:r>
-        <w:rPr>
-          <w:rFonts w:hint="cs"/>
+        <w:t>set(</w:t>
+      </w:r>
+      <w:proofErr w:type="spellStart"/>
+      <w:proofErr w:type="gramEnd"/>
+      <w:r>
+        <w:rPr>
           <w:sz w:val="16"/>
           <w:szCs w:val="16"/>
-          <w:rtl/>
-        </w:rPr>
-        <w:t xml:space="preserve"> לבין </w:t>
-      </w:r>
+        </w:rPr>
+        <w:t>gcf</w:t>
+      </w:r>
+      <w:proofErr w:type="spellEnd"/>
       <w:r>
         <w:rPr>
           <w:sz w:val="16"/>
           <w:szCs w:val="16"/>
         </w:rPr>
-        <w:t>MarkerSize</w:t>
-      </w:r>
-      <w:r>
-        <w:rPr>
-          <w:rFonts w:hint="cs"/>
+        <w:t>, '</w:t>
+      </w:r>
+      <w:proofErr w:type="spellStart"/>
+      <w:r>
+        <w:rPr>
           <w:sz w:val="16"/>
           <w:szCs w:val="16"/>
-          <w:rtl/>
-        </w:rPr>
-        <w:t>.</w:t>
-      </w:r>
-    </w:p>
-    <w:p>
-      <w:pPr>
-        <w:pStyle w:val="NoSpacing"/>
-        <w:ind w:left="720"/>
+        </w:rPr>
+        <w:t>InvertHardcopy</w:t>
+      </w:r>
+      <w:proofErr w:type="spellEnd"/>
+      <w:r>
         <w:rPr>
           <w:sz w:val="16"/>
           <w:szCs w:val="16"/>
         </w:rPr>
-      </w:pPr>
-      <w:r>
-        <w:rPr>
-          <w:rFonts w:hint="cs"/>
+        <w:t>', 'off');</w:t>
+      </w:r>
+    </w:p>
+    <w:p>
+      <w:pPr>
+        <w:pStyle w:val="NoSpacing"/>
+        <w:numPr>
+          <w:ilvl w:val="0"/>
+          <w:numId w:val="1"/>
+        </w:numPr>
+      </w:pPr>
+      <w:r>
+        <w:rPr>
+          <w:rFonts w:hint="cs"/>
+          <w:rtl/>
+        </w:rPr>
+        <w:t xml:space="preserve">גודל של ריבוע/מעוין </w:t>
+      </w:r>
+      <w:r>
+        <w:rPr>
+          <w:rFonts w:hint="cs"/>
+          <w:rtl/>
+        </w:rPr>
+        <w:t>לא תואם למילה</w:t>
+      </w:r>
+      <w:r>
+        <w:rPr>
+          <w:rFonts w:hint="cs"/>
+          <w:rtl/>
+        </w:rPr>
+        <w:t xml:space="preserve"> </w:t>
+      </w:r>
+    </w:p>
+    <w:p>
+      <w:pPr>
+        <w:pStyle w:val="NoSpacing"/>
+        <w:ind w:left="720"/>
+        <w:rPr>
           <w:sz w:val="16"/>
           <w:szCs w:val="16"/>
           <w:rtl/>
         </w:rPr>
-        <w:t>כנ"ל לגבי עובי של אות ושל ריבוע/מעוין.</w:t>
-      </w:r>
-    </w:p>
-    <w:p>
-      <w:pPr>
-        <w:pStyle w:val="NoSpacing"/>
-        <w:numPr>
-          <w:ilvl w:val="0"/>
-          <w:numId w:val="1"/>
-        </w:numPr>
-      </w:pPr>
-      <w:r>
-        <w:rPr>
-          <w:rFonts w:hint="cs"/>
-          <w:rtl/>
-        </w:rPr>
-        <w:t>מטלאב מותח מסכה כשמציג אותה</w:t>
-      </w:r>
-    </w:p>
-    <w:p>
-      <w:pPr>
-        <w:pStyle w:val="NoSpacing"/>
-        <w:ind w:left="720"/>
-        <w:rPr>
+      </w:pPr>
+      <w:r>
+        <w:rPr>
+          <w:rFonts w:hint="cs"/>
           <w:sz w:val="16"/>
           <w:szCs w:val="16"/>
           <w:rtl/>
         </w:rPr>
-      </w:pPr>
-      <w:r>
-        <w:rPr>
-          <w:rFonts w:hint="cs"/>
+        <w:t xml:space="preserve">חישוב יחס בין גודל </w:t>
+      </w:r>
+      <w:r>
+        <w:rPr>
           <w:sz w:val="16"/>
           <w:szCs w:val="16"/>
+        </w:rPr>
+        <w:t>font</w:t>
+      </w:r>
+      <w:r>
+        <w:rPr>
+          <w:rFonts w:hint="cs"/>
+          <w:sz w:val="16"/>
+          <w:szCs w:val="16"/>
+          <w:rtl/>
+        </w:rPr>
+        <w:t xml:space="preserve"> לבין </w:t>
+      </w:r>
+      <w:proofErr w:type="spellStart"/>
+      <w:r>
+        <w:rPr>
+          <w:sz w:val="16"/>
+          <w:szCs w:val="16"/>
+        </w:rPr>
+        <w:t>MarkerSize</w:t>
+      </w:r>
+      <w:proofErr w:type="spellEnd"/>
+      <w:r>
+        <w:rPr>
+          <w:rFonts w:hint="cs"/>
+          <w:sz w:val="16"/>
+          <w:szCs w:val="16"/>
+          <w:rtl/>
+        </w:rPr>
+        <w:t>.</w:t>
+      </w:r>
+    </w:p>
+    <w:p>
+      <w:pPr>
+        <w:pStyle w:val="NoSpacing"/>
+        <w:ind w:left="720"/>
+        <w:rPr>
+          <w:sz w:val="16"/>
+          <w:szCs w:val="16"/>
+        </w:rPr>
+      </w:pPr>
+      <w:r>
+        <w:rPr>
+          <w:rFonts w:hint="cs"/>
+          <w:sz w:val="16"/>
+          <w:szCs w:val="16"/>
+          <w:rtl/>
+        </w:rPr>
+        <w:t>כנ"ל לגבי עובי של אות ושל ריבוע/מעוין.</w:t>
+      </w:r>
+    </w:p>
+    <w:p>
+      <w:pPr>
+        <w:pStyle w:val="NoSpacing"/>
+        <w:numPr>
+          <w:ilvl w:val="0"/>
+          <w:numId w:val="1"/>
+        </w:numPr>
+      </w:pPr>
+      <w:proofErr w:type="spellStart"/>
+      <w:r>
+        <w:rPr>
+          <w:rFonts w:hint="cs"/>
+          <w:rtl/>
+        </w:rPr>
+        <w:t>מטלאב</w:t>
+      </w:r>
+      <w:proofErr w:type="spellEnd"/>
+      <w:r>
+        <w:rPr>
+          <w:rFonts w:hint="cs"/>
+          <w:rtl/>
+        </w:rPr>
+        <w:t xml:space="preserve"> מותח מסכה כשמציג אותה</w:t>
+      </w:r>
+    </w:p>
+    <w:p>
+      <w:pPr>
+        <w:pStyle w:val="NoSpacing"/>
+        <w:ind w:left="720"/>
+        <w:rPr>
+          <w:sz w:val="16"/>
+          <w:szCs w:val="16"/>
+          <w:rtl/>
+        </w:rPr>
+      </w:pPr>
+      <w:r>
+        <w:rPr>
+          <w:rFonts w:hint="cs"/>
+          <w:sz w:val="16"/>
+          <w:szCs w:val="16"/>
           <w:rtl/>
         </w:rPr>
         <w:lastRenderedPageBreak/>
@@ -4773,12 +5343,62 @@
           <w:szCs w:val="16"/>
         </w:rPr>
       </w:pPr>
+      <w:proofErr w:type="gramStart"/>
       <w:r>
         <w:rPr>
           <w:sz w:val="16"/>
           <w:szCs w:val="16"/>
         </w:rPr>
-        <w:t xml:space="preserve">set(gcf,'WindowState','fullscreen',  </w:t>
+        <w:t>set(</w:t>
+      </w:r>
+      <w:proofErr w:type="spellStart"/>
+      <w:proofErr w:type="gramEnd"/>
+      <w:r>
+        <w:rPr>
+          <w:sz w:val="16"/>
+          <w:szCs w:val="16"/>
+        </w:rPr>
+        <w:t>gcf</w:t>
+      </w:r>
+      <w:proofErr w:type="spellEnd"/>
+      <w:r>
+        <w:rPr>
+          <w:sz w:val="16"/>
+          <w:szCs w:val="16"/>
+        </w:rPr>
+        <w:t>,'</w:t>
+      </w:r>
+      <w:proofErr w:type="spellStart"/>
+      <w:r>
+        <w:rPr>
+          <w:sz w:val="16"/>
+          <w:szCs w:val="16"/>
+        </w:rPr>
+        <w:t>WindowState</w:t>
+      </w:r>
+      <w:proofErr w:type="spellEnd"/>
+      <w:r>
+        <w:rPr>
+          <w:sz w:val="16"/>
+          <w:szCs w:val="16"/>
+        </w:rPr>
+        <w:t>','</w:t>
+      </w:r>
+      <w:proofErr w:type="spellStart"/>
+      <w:r>
+        <w:rPr>
+          <w:sz w:val="16"/>
+          <w:szCs w:val="16"/>
+        </w:rPr>
+        <w:t>fullscreen</w:t>
+      </w:r>
+      <w:proofErr w:type="spellEnd"/>
+      <w:r>
+        <w:rPr>
+          <w:sz w:val="16"/>
+          <w:szCs w:val="16"/>
+        </w:rPr>
+        <w:t xml:space="preserve">',  </w:t>
       </w:r>
       <w:r>
         <w:rPr>
@@ -4786,88 +5406,113 @@
           <w:szCs w:val="16"/>
           <w:u w:val="single"/>
         </w:rPr>
-        <w:t>'MenuBar','None'</w:t>
-      </w:r>
+        <w:t>'</w:t>
+      </w:r>
+      <w:proofErr w:type="spellStart"/>
       <w:r>
         <w:rPr>
           <w:sz w:val="16"/>
           <w:szCs w:val="16"/>
-        </w:rPr>
-        <w:t>);</w:t>
-      </w:r>
-    </w:p>
-    <w:p>
-      <w:pPr>
-        <w:pStyle w:val="NoSpacing"/>
-        <w:numPr>
-          <w:ilvl w:val="0"/>
-          <w:numId w:val="1"/>
-        </w:numPr>
-        <w:rPr>
-          <w:color w:val="FF0000"/>
-        </w:rPr>
-      </w:pPr>
-      <w:r>
-        <w:rPr>
-          <w:rFonts w:hint="cs"/>
-          <w:color w:val="FF0000"/>
-          <w:rtl/>
-        </w:rPr>
-        <w:t xml:space="preserve">פיזור </w:t>
-      </w:r>
-      <w:r>
-        <w:rPr>
-          <w:rFonts w:hint="cs"/>
-          <w:color w:val="FF0000"/>
-          <w:rtl/>
-        </w:rPr>
-        <w:t>במסיכה לא אחיד</w:t>
-      </w:r>
-    </w:p>
-    <w:p>
-      <w:pPr>
-        <w:pStyle w:val="NoSpacing"/>
-        <w:numPr>
-          <w:ilvl w:val="0"/>
-          <w:numId w:val="1"/>
-        </w:numPr>
-      </w:pPr>
-      <w:r>
-        <w:t>Sreen('Flip',w,0,1)</w:t>
-      </w:r>
-      <w:r>
-        <w:rPr>
-          <w:rFonts w:hint="cs"/>
-          <w:rtl/>
-        </w:rPr>
-        <w:t xml:space="preserve"> מוחק את המסך</w:t>
-      </w:r>
-    </w:p>
-    <w:p>
-      <w:pPr>
-        <w:pStyle w:val="NoSpacing"/>
-        <w:ind w:left="720"/>
+          <w:u w:val="single"/>
+        </w:rPr>
+        <w:t>MenuBar</w:t>
+      </w:r>
+      <w:proofErr w:type="spellEnd"/>
+      <w:r>
         <w:rPr>
           <w:sz w:val="16"/>
           <w:szCs w:val="16"/>
-        </w:rPr>
-      </w:pPr>
-      <w:r>
-        <w:rPr>
-          <w:rFonts w:hint="cs"/>
+          <w:u w:val="single"/>
+        </w:rPr>
+        <w:t>','None'</w:t>
+      </w:r>
+      <w:r>
+        <w:rPr>
           <w:sz w:val="16"/>
           <w:szCs w:val="16"/>
-          <w:rtl/>
-        </w:rPr>
-        <w:t>אם אתה רוצה להשאיר תמונה על מסך, ה-</w:t>
-      </w:r>
-      <w:r>
+        </w:rPr>
+        <w:t>);</w:t>
+      </w:r>
+    </w:p>
+    <w:p>
+      <w:pPr>
+        <w:pStyle w:val="NoSpacing"/>
+        <w:numPr>
+          <w:ilvl w:val="0"/>
+          <w:numId w:val="1"/>
+        </w:numPr>
+        <w:rPr>
+          <w:color w:val="FF0000"/>
+        </w:rPr>
+      </w:pPr>
+      <w:r>
+        <w:rPr>
+          <w:rFonts w:hint="cs"/>
+          <w:color w:val="FF0000"/>
+          <w:rtl/>
+        </w:rPr>
+        <w:t xml:space="preserve">פיזור </w:t>
+      </w:r>
+      <w:proofErr w:type="spellStart"/>
+      <w:r>
+        <w:rPr>
+          <w:rFonts w:hint="cs"/>
+          <w:color w:val="FF0000"/>
+          <w:rtl/>
+        </w:rPr>
+        <w:t>במסיכה</w:t>
+      </w:r>
+      <w:proofErr w:type="spellEnd"/>
+      <w:r>
+        <w:rPr>
+          <w:rFonts w:hint="cs"/>
+          <w:color w:val="FF0000"/>
+          <w:rtl/>
+        </w:rPr>
+        <w:t xml:space="preserve"> לא אחיד</w:t>
+      </w:r>
+    </w:p>
+    <w:p>
+      <w:pPr>
+        <w:pStyle w:val="NoSpacing"/>
+        <w:numPr>
+          <w:ilvl w:val="0"/>
+          <w:numId w:val="1"/>
+        </w:numPr>
+      </w:pPr>
+      <w:proofErr w:type="spellStart"/>
+      <w:r>
+        <w:t>Sreen</w:t>
+      </w:r>
+      <w:proofErr w:type="spellEnd"/>
+      <w:r>
+        <w:t>('Flip</w:t>
+      </w:r>
+      <w:proofErr w:type="gramStart"/>
+      <w:r>
+        <w:t>',w</w:t>
+      </w:r>
+      <w:proofErr w:type="gramEnd"/>
+      <w:r>
+        <w:t>,0,1)</w:t>
+      </w:r>
+      <w:r>
+        <w:rPr>
+          <w:rFonts w:hint="cs"/>
+          <w:rtl/>
+        </w:rPr>
+        <w:t xml:space="preserve"> מוחק את המסך</w:t>
+      </w:r>
+    </w:p>
+    <w:p>
+      <w:pPr>
+        <w:pStyle w:val="NoSpacing"/>
+        <w:ind w:left="720"/>
         <w:rPr>
           <w:sz w:val="16"/>
           <w:szCs w:val="16"/>
         </w:rPr>
-        <w:t>flip</w:t>
-      </w:r>
+      </w:pPr>
       <w:r>
         <w:rPr>
           <w:rFonts w:hint="cs"/>
@@ -4875,7 +5520,7 @@
           <w:szCs w:val="16"/>
           <w:rtl/>
         </w:rPr>
-        <w:t xml:space="preserve"> ששומר חייב לבוא מיד אחריה, שלא יהיה עוד </w:t>
+        <w:t>אם אתה רוצה להשאיר תמונה על מסך, ה-</w:t>
       </w:r>
       <w:r>
         <w:rPr>
@@ -4891,9 +5536,26 @@
           <w:szCs w:val="16"/>
           <w:rtl/>
         </w:rPr>
+        <w:t xml:space="preserve"> ששומר חייב לבוא מיד אחריה, שלא יהיה עוד </w:t>
+      </w:r>
+      <w:r>
+        <w:rPr>
+          <w:sz w:val="16"/>
+          <w:szCs w:val="16"/>
+        </w:rPr>
+        <w:t>flip</w:t>
+      </w:r>
+      <w:r>
+        <w:rPr>
+          <w:rFonts w:hint="cs"/>
+          <w:sz w:val="16"/>
+          <w:szCs w:val="16"/>
+          <w:rtl/>
+        </w:rPr>
         <w:t xml:space="preserve"> ביניהם.</w:t>
       </w:r>
     </w:p>
+    <w:bookmarkEnd w:id="0"/>
     <w:p>
       <w:pPr>
         <w:pStyle w:val="NoSpacing"/>
@@ -4937,8 +5599,17 @@
           <w:rFonts w:hint="cs"/>
           <w:rtl/>
         </w:rPr>
-        <w:t>גזר         גזר</w:t>
-      </w:r>
+        <w:t xml:space="preserve">גזר         </w:t>
+      </w:r>
+      <w:proofErr w:type="spellStart"/>
+      <w:r>
+        <w:rPr>
+          <w:rFonts w:hint="cs"/>
+          <w:rtl/>
+        </w:rPr>
+        <w:t>גזר</w:t>
+      </w:r>
+      <w:proofErr w:type="spellEnd"/>
       <w:r>
         <w:rPr>
           <w:rtl/>
@@ -4950,23 +5621,50 @@
           <w:rFonts w:hint="cs"/>
           <w:rtl/>
         </w:rPr>
-        <w:t xml:space="preserve">    עגבניה</w:t>
-      </w:r>
-    </w:p>
-    <w:p>
-      <w:pPr>
-        <w:pStyle w:val="NoSpacing"/>
-        <w:rPr>
-          <w:rtl/>
-        </w:rPr>
-      </w:pPr>
-      <w:r>
-        <w:rPr>
-          <w:rFonts w:hint="cs"/>
-          <w:rtl/>
-        </w:rPr>
-        <w:t>טלויזיה טלויזיה</w:t>
-      </w:r>
+        <w:t xml:space="preserve">    </w:t>
+      </w:r>
+      <w:proofErr w:type="spellStart"/>
+      <w:r>
+        <w:rPr>
+          <w:rFonts w:hint="cs"/>
+          <w:rtl/>
+        </w:rPr>
+        <w:t>עגבניה</w:t>
+      </w:r>
+      <w:proofErr w:type="spellEnd"/>
+    </w:p>
+    <w:p>
+      <w:pPr>
+        <w:pStyle w:val="NoSpacing"/>
+        <w:rPr>
+          <w:rtl/>
+        </w:rPr>
+      </w:pPr>
+      <w:proofErr w:type="spellStart"/>
+      <w:r>
+        <w:rPr>
+          <w:rFonts w:hint="cs"/>
+          <w:rtl/>
+        </w:rPr>
+        <w:t>טלויזיה</w:t>
+      </w:r>
+      <w:proofErr w:type="spellEnd"/>
+      <w:r>
+        <w:rPr>
+          <w:rFonts w:hint="cs"/>
+          <w:rtl/>
+        </w:rPr>
+        <w:t xml:space="preserve"> </w:t>
+      </w:r>
+      <w:proofErr w:type="spellStart"/>
+      <w:r>
+        <w:rPr>
+          <w:rFonts w:hint="cs"/>
+          <w:rtl/>
+        </w:rPr>
+        <w:t>טלויזיה</w:t>
+      </w:r>
+      <w:proofErr w:type="spellEnd"/>
       <w:r>
         <w:rPr>
           <w:rtl/>
@@ -5075,7 +5773,25 @@
           <w:strike/>
           <w:rtl/>
         </w:rPr>
-        <w:t>אולי עדיף לשמור זמן אבסולוטי ולא יחסי לתחילת הטרייל.</w:t>
+        <w:t xml:space="preserve">אולי עדיף לשמור זמן אבסולוטי ולא יחסי לתחילת </w:t>
+      </w:r>
+      <w:proofErr w:type="spellStart"/>
+      <w:r>
+        <w:rPr>
+          <w:rFonts w:hint="cs"/>
+          <w:strike/>
+          <w:rtl/>
+        </w:rPr>
+        <w:t>הטרייל</w:t>
+      </w:r>
+      <w:proofErr w:type="spellEnd"/>
+      <w:r>
+        <w:rPr>
+          <w:rFonts w:hint="cs"/>
+          <w:strike/>
+          <w:rtl/>
+        </w:rPr>
+        <w:t>.</w:t>
       </w:r>
     </w:p>
     <w:p>
@@ -5095,7 +5811,25 @@
           <w:strike/>
           <w:rtl/>
         </w:rPr>
-        <w:t>להוסיף המתנה חזרה לנקודת התחלה עם האמצבע לפני הצגת שאלות.</w:t>
+        <w:t xml:space="preserve">להוסיף המתנה חזרה לנקודת התחלה עם </w:t>
+      </w:r>
+      <w:proofErr w:type="spellStart"/>
+      <w:r>
+        <w:rPr>
+          <w:rFonts w:hint="cs"/>
+          <w:strike/>
+          <w:rtl/>
+        </w:rPr>
+        <w:t>האמצבע</w:t>
+      </w:r>
+      <w:proofErr w:type="spellEnd"/>
+      <w:r>
+        <w:rPr>
+          <w:rFonts w:hint="cs"/>
+          <w:strike/>
+          <w:rtl/>
+        </w:rPr>
+        <w:t xml:space="preserve"> לפני הצגת שאלות.</w:t>
       </w:r>
     </w:p>
     <w:p>
@@ -5121,8 +5855,16 @@
         <w:rPr>
           <w:strike/>
         </w:rPr>
-        <w:t>get recog</w:t>
-      </w:r>
+        <w:t xml:space="preserve">get </w:t>
+      </w:r>
+      <w:proofErr w:type="spellStart"/>
+      <w:r>
+        <w:rPr>
+          <w:strike/>
+        </w:rPr>
+        <w:t>recog</w:t>
+      </w:r>
+      <w:proofErr w:type="spellEnd"/>
       <w:r>
         <w:rPr>
           <w:rFonts w:hint="cs"/>
@@ -5165,12 +5907,14 @@
         </w:rPr>
         <w:t xml:space="preserve"> שיש ב-</w:t>
       </w:r>
+      <w:proofErr w:type="spellStart"/>
       <w:r>
         <w:rPr>
           <w:strike/>
         </w:rPr>
         <w:t>run_trials</w:t>
       </w:r>
+      <w:proofErr w:type="spellEnd"/>
       <w:r>
         <w:rPr>
           <w:rFonts w:hint="cs"/>
@@ -5293,7 +6037,25 @@
           <w:strike/>
           <w:rtl/>
         </w:rPr>
-        <w:t xml:space="preserve"> בסוף כל טרייל.</w:t>
+        <w:t xml:space="preserve"> בסוף כל </w:t>
+      </w:r>
+      <w:proofErr w:type="spellStart"/>
+      <w:r>
+        <w:rPr>
+          <w:rFonts w:hint="cs"/>
+          <w:strike/>
+          <w:rtl/>
+        </w:rPr>
+        <w:t>טרייל</w:t>
+      </w:r>
+      <w:proofErr w:type="spellEnd"/>
+      <w:r>
+        <w:rPr>
+          <w:rFonts w:hint="cs"/>
+          <w:strike/>
+          <w:rtl/>
+        </w:rPr>
+        <w:t>.</w:t>
       </w:r>
     </w:p>
     <w:p>
@@ -5313,7 +6075,25 @@
           <w:strike/>
           <w:rtl/>
         </w:rPr>
-        <w:t>תהפוך שהלולאה תרוץ על המקום הראשון רק ותמחק את הטרייל האחרון.</w:t>
+        <w:t xml:space="preserve">תהפוך שהלולאה תרוץ על המקום הראשון רק ותמחק את </w:t>
+      </w:r>
+      <w:proofErr w:type="spellStart"/>
+      <w:r>
+        <w:rPr>
+          <w:rFonts w:hint="cs"/>
+          <w:strike/>
+          <w:rtl/>
+        </w:rPr>
+        <w:t>הטרייל</w:t>
+      </w:r>
+      <w:proofErr w:type="spellEnd"/>
+      <w:r>
+        <w:rPr>
+          <w:rFonts w:hint="cs"/>
+          <w:strike/>
+          <w:rtl/>
+        </w:rPr>
+        <w:t xml:space="preserve"> האחרון.</w:t>
       </w:r>
     </w:p>
     <w:p>
@@ -5327,12 +6107,14 @@
           <w:strike/>
         </w:rPr>
       </w:pPr>
+      <w:proofErr w:type="spellStart"/>
       <w:r>
         <w:rPr>
           <w:strike/>
         </w:rPr>
         <w:t>showWord</w:t>
       </w:r>
+      <w:proofErr w:type="spellEnd"/>
       <w:r>
         <w:rPr>
           <w:rFonts w:hint="cs"/>
@@ -5362,12 +6144,14 @@
         </w:rPr>
         <w:t xml:space="preserve">נותן, לעומת זאת </w:t>
       </w:r>
+      <w:proofErr w:type="spellStart"/>
       <w:r>
         <w:rPr>
           <w:strike/>
         </w:rPr>
         <w:t>getAns</w:t>
       </w:r>
+      <w:proofErr w:type="spellEnd"/>
       <w:r>
         <w:rPr>
           <w:rFonts w:hint="cs"/>
@@ -5383,12 +6167,14 @@
         </w:rPr>
         <w:t>מחזיר זמן ש-</w:t>
       </w:r>
+      <w:proofErr w:type="spellStart"/>
       <w:r>
         <w:rPr>
           <w:strike/>
         </w:rPr>
         <w:t>getSecs</w:t>
       </w:r>
+      <w:proofErr w:type="spellEnd"/>
       <w:r>
         <w:rPr>
           <w:rFonts w:hint="cs"/>
@@ -5473,12 +6259,14 @@
         </w:rPr>
         <w:t xml:space="preserve">לבדוק מדוע </w:t>
       </w:r>
+      <w:proofErr w:type="spellStart"/>
       <w:r>
         <w:rPr>
           <w:strike/>
         </w:rPr>
         <w:t>finInStartPoint</w:t>
       </w:r>
+      <w:proofErr w:type="spellEnd"/>
       <w:r>
         <w:rPr>
           <w:rFonts w:hint="cs"/>
@@ -5534,7 +6322,25 @@
           <w:strike/>
           <w:rtl/>
         </w:rPr>
-        <w:t xml:space="preserve"> לא נותן את התשובה שאתה בוחר אלא רק 1 כל הזמן. אולי צריך קליברציה חדשה?</w:t>
+        <w:t xml:space="preserve"> לא נותן את התשובה שאתה בוחר אלא רק 1 כל הזמן. אולי צריך </w:t>
+      </w:r>
+      <w:proofErr w:type="spellStart"/>
+      <w:r>
+        <w:rPr>
+          <w:rFonts w:hint="cs"/>
+          <w:strike/>
+          <w:rtl/>
+        </w:rPr>
+        <w:t>קליברציה</w:t>
+      </w:r>
+      <w:proofErr w:type="spellEnd"/>
+      <w:r>
+        <w:rPr>
+          <w:rFonts w:hint="cs"/>
+          <w:strike/>
+          <w:rtl/>
+        </w:rPr>
+        <w:t xml:space="preserve"> חדשה?</w:t>
       </w:r>
     </w:p>
     <w:p>
@@ -5590,12 +6396,14 @@
         </w:rPr>
         <w:t xml:space="preserve"> לקובץ של ה-</w:t>
       </w:r>
+      <w:proofErr w:type="spellStart"/>
       <w:r>
         <w:rPr>
           <w:strike/>
         </w:rPr>
         <w:t>traj</w:t>
       </w:r>
+      <w:proofErr w:type="spellEnd"/>
     </w:p>
     <w:p>
       <w:pPr>
@@ -5614,7 +6422,25 @@
           <w:strike/>
           <w:rtl/>
         </w:rPr>
-        <w:t>תוודא שהקורדינטות במטרים.</w:t>
+        <w:t xml:space="preserve">תוודא </w:t>
+      </w:r>
+      <w:proofErr w:type="spellStart"/>
+      <w:r>
+        <w:rPr>
+          <w:rFonts w:hint="cs"/>
+          <w:strike/>
+          <w:rtl/>
+        </w:rPr>
+        <w:t>שהקורדינטות</w:t>
+      </w:r>
+      <w:proofErr w:type="spellEnd"/>
+      <w:r>
+        <w:rPr>
+          <w:rFonts w:hint="cs"/>
+          <w:strike/>
+          <w:rtl/>
+        </w:rPr>
+        <w:t xml:space="preserve"> במטרים.</w:t>
       </w:r>
       <w:r>
         <w:rPr>
@@ -5642,7 +6468,25 @@
           <w:strike/>
           <w:rtl/>
         </w:rPr>
-        <w:t>תיקנתי תזמונים של איוונטים ושל הקלטת תנועה.</w:t>
+        <w:t xml:space="preserve">תיקנתי תזמונים של </w:t>
+      </w:r>
+      <w:proofErr w:type="spellStart"/>
+      <w:r>
+        <w:rPr>
+          <w:rFonts w:hint="cs"/>
+          <w:strike/>
+          <w:rtl/>
+        </w:rPr>
+        <w:t>איוונטים</w:t>
+      </w:r>
+      <w:proofErr w:type="spellEnd"/>
+      <w:r>
+        <w:rPr>
+          <w:rFonts w:hint="cs"/>
+          <w:strike/>
+          <w:rtl/>
+        </w:rPr>
+        <w:t xml:space="preserve"> ושל הקלטת תנועה.</w:t>
       </w:r>
     </w:p>
     <w:p>
@@ -5664,12 +6508,14 @@
         </w:rPr>
         <w:t xml:space="preserve">תבדוק אם </w:t>
       </w:r>
+      <w:proofErr w:type="spellStart"/>
       <w:r>
         <w:rPr>
           <w:strike/>
         </w:rPr>
         <w:t>refRate</w:t>
       </w:r>
+      <w:proofErr w:type="spellEnd"/>
       <w:r>
         <w:rPr>
           <w:rFonts w:hint="cs"/>
@@ -5678,12 +6524,14 @@
         </w:rPr>
         <w:t xml:space="preserve"> הוא עגול, אם לא עשוי לעשות בעיות ב-</w:t>
       </w:r>
+      <w:proofErr w:type="spellStart"/>
       <w:r>
         <w:rPr>
           <w:strike/>
         </w:rPr>
         <w:t>getTraj</w:t>
       </w:r>
+      <w:proofErr w:type="spellEnd"/>
       <w:r>
         <w:rPr>
           <w:rFonts w:hint="cs"/>
@@ -5758,7 +6606,25 @@
           <w:strike/>
           <w:rtl/>
         </w:rPr>
-        <w:t>תוודא שמספרי הבלוקים מתחלפים כל 120 טריילים.</w:t>
+        <w:t xml:space="preserve">תוודא שמספרי הבלוקים מתחלפים כל 120 </w:t>
+      </w:r>
+      <w:proofErr w:type="spellStart"/>
+      <w:r>
+        <w:rPr>
+          <w:rFonts w:hint="cs"/>
+          <w:strike/>
+          <w:rtl/>
+        </w:rPr>
+        <w:t>טריילים</w:t>
+      </w:r>
+      <w:proofErr w:type="spellEnd"/>
+      <w:r>
+        <w:rPr>
+          <w:rFonts w:hint="cs"/>
+          <w:strike/>
+          <w:rtl/>
+        </w:rPr>
+        <w:t>.</w:t>
       </w:r>
     </w:p>
     <w:p>
@@ -5800,12 +6666,14 @@
         </w:rPr>
         <w:t xml:space="preserve">תסדר את המילים במטלת </w:t>
       </w:r>
+      <w:proofErr w:type="spellStart"/>
       <w:r>
         <w:rPr>
           <w:strike/>
         </w:rPr>
         <w:t>recog</w:t>
       </w:r>
+      <w:proofErr w:type="spellEnd"/>
       <w:r>
         <w:rPr>
           <w:rFonts w:hint="cs"/>
@@ -5955,14 +6823,34 @@
           <w:strike/>
           <w:rtl/>
         </w:rPr>
-        <w:t xml:space="preserve">תחשוב על מימוש לחלק מהטריילים </w:t>
-      </w:r>
+        <w:t xml:space="preserve">תחשוב על מימוש לחלק </w:t>
+      </w:r>
+      <w:proofErr w:type="spellStart"/>
+      <w:r>
+        <w:rPr>
+          <w:rFonts w:hint="cs"/>
+          <w:strike/>
+          <w:rtl/>
+        </w:rPr>
+        <w:t>מהטריילים</w:t>
+      </w:r>
+      <w:proofErr w:type="spellEnd"/>
+      <w:r>
+        <w:rPr>
+          <w:rFonts w:hint="cs"/>
+          <w:strike/>
+          <w:rtl/>
+        </w:rPr>
+        <w:t xml:space="preserve"> </w:t>
+      </w:r>
+      <w:proofErr w:type="spellStart"/>
       <w:r>
         <w:rPr>
           <w:strike/>
         </w:rPr>
         <w:t>recog</w:t>
       </w:r>
+      <w:proofErr w:type="spellEnd"/>
       <w:r>
         <w:rPr>
           <w:rFonts w:hint="cs"/>
@@ -6043,7 +6931,25 @@
           <w:strike/>
           <w:rtl/>
         </w:rPr>
-        <w:t xml:space="preserve">האם שימוש בפחות טריילים לבלוק (שזה אומר פחות מילים לבלוק, מתוך רשימה שהיא בגודל קבוע) יאפשר לייצר </w:t>
+        <w:t xml:space="preserve">האם שימוש בפחות </w:t>
+      </w:r>
+      <w:proofErr w:type="spellStart"/>
+      <w:r>
+        <w:rPr>
+          <w:rFonts w:hint="cs"/>
+          <w:strike/>
+          <w:rtl/>
+        </w:rPr>
+        <w:t>טריילים</w:t>
+      </w:r>
+      <w:proofErr w:type="spellEnd"/>
+      <w:r>
+        <w:rPr>
+          <w:rFonts w:hint="cs"/>
+          <w:strike/>
+          <w:rtl/>
+        </w:rPr>
+        <w:t xml:space="preserve"> לבלוק (שזה אומר פחות מילים לבלוק, מתוך רשימה שהיא בגודל קבוע) יאפשר לייצר </w:t>
       </w:r>
       <w:r>
         <w:rPr>
@@ -6238,12 +7144,14 @@
         <w:lastRenderedPageBreak/>
         <w:t xml:space="preserve">תשנה את </w:t>
       </w:r>
+      <w:proofErr w:type="spellStart"/>
       <w:r>
         <w:rPr>
           <w:strike/>
         </w:rPr>
         <w:t>block_num</w:t>
       </w:r>
+      <w:proofErr w:type="spellEnd"/>
       <w:r>
         <w:rPr>
           <w:rFonts w:hint="cs"/>
@@ -6252,12 +7160,14 @@
         </w:rPr>
         <w:t xml:space="preserve"> ל-</w:t>
       </w:r>
+      <w:proofErr w:type="spellStart"/>
       <w:r>
         <w:rPr>
           <w:strike/>
         </w:rPr>
         <w:t>nBlock</w:t>
       </w:r>
+      <w:proofErr w:type="spellEnd"/>
       <w:r>
         <w:rPr>
           <w:rFonts w:hint="cs"/>
@@ -6280,12 +7190,14 @@
         </w:rPr>
         <w:t xml:space="preserve"> ל-</w:t>
       </w:r>
+      <w:proofErr w:type="spellStart"/>
       <w:r>
         <w:rPr>
           <w:strike/>
         </w:rPr>
         <w:t>nTrial</w:t>
       </w:r>
+      <w:proofErr w:type="spellEnd"/>
     </w:p>
     <w:p>
       <w:pPr>
@@ -6304,7 +7216,25 @@
           <w:strike/>
           <w:rtl/>
         </w:rPr>
-        <w:t>תוסיף לטבלאת פלט באקסל את המסלול והמסלול בחזרה.</w:t>
+        <w:t xml:space="preserve">תוסיף </w:t>
+      </w:r>
+      <w:proofErr w:type="spellStart"/>
+      <w:r>
+        <w:rPr>
+          <w:rFonts w:hint="cs"/>
+          <w:strike/>
+          <w:rtl/>
+        </w:rPr>
+        <w:t>לטבלאת</w:t>
+      </w:r>
+      <w:proofErr w:type="spellEnd"/>
+      <w:r>
+        <w:rPr>
+          <w:rFonts w:hint="cs"/>
+          <w:strike/>
+          <w:rtl/>
+        </w:rPr>
+        <w:t xml:space="preserve"> פלט באקסל את המסלול והמסלול בחזרה.</w:t>
       </w:r>
     </w:p>
     <w:p>
@@ -6326,12 +7256,14 @@
         </w:rPr>
         <w:t>תוסיף מספר בלוק למידע שנשמר עם ה</w:t>
       </w:r>
+      <w:proofErr w:type="spellStart"/>
       <w:r>
         <w:rPr>
           <w:strike/>
         </w:rPr>
         <w:t>traj</w:t>
       </w:r>
+      <w:proofErr w:type="spellEnd"/>
     </w:p>
     <w:p>
       <w:pPr>
@@ -6352,7 +7284,43 @@
           <w:strike/>
           <w:rtl/>
         </w:rPr>
-        <w:t>תכתוב בסלאק על זה שהווינדוס לא נותן לך לשמור לדרייב כי יש רווח בשם: "</w:t>
+        <w:t xml:space="preserve">תכתוב </w:t>
+      </w:r>
+      <w:proofErr w:type="spellStart"/>
+      <w:r>
+        <w:rPr>
+          <w:rFonts w:hint="cs"/>
+          <w:strike/>
+          <w:rtl/>
+        </w:rPr>
+        <w:t>בסלאק</w:t>
+      </w:r>
+      <w:proofErr w:type="spellEnd"/>
+      <w:r>
+        <w:rPr>
+          <w:rFonts w:hint="cs"/>
+          <w:strike/>
+          <w:rtl/>
+        </w:rPr>
+        <w:t xml:space="preserve"> על זה </w:t>
+      </w:r>
+      <w:proofErr w:type="spellStart"/>
+      <w:r>
+        <w:rPr>
+          <w:rFonts w:hint="cs"/>
+          <w:strike/>
+          <w:rtl/>
+        </w:rPr>
+        <w:t>שהווינדוס</w:t>
+      </w:r>
+      <w:proofErr w:type="spellEnd"/>
+      <w:r>
+        <w:rPr>
+          <w:rFonts w:hint="cs"/>
+          <w:strike/>
+          <w:rtl/>
+        </w:rPr>
+        <w:t xml:space="preserve"> לא נותן לך לשמור לדרייב כי יש רווח בשם: "</w:t>
       </w:r>
       <w:r>
         <w:rPr>
@@ -6400,7 +7368,25 @@
           <w:strike/>
           <w:rtl/>
         </w:rPr>
-        <w:t xml:space="preserve"> לרפוסטורי שלך</w:t>
+        <w:t xml:space="preserve"> </w:t>
+      </w:r>
+      <w:proofErr w:type="spellStart"/>
+      <w:r>
+        <w:rPr>
+          <w:rFonts w:hint="cs"/>
+          <w:strike/>
+          <w:rtl/>
+        </w:rPr>
+        <w:t>לרפוסטורי</w:t>
+      </w:r>
+      <w:proofErr w:type="spellEnd"/>
+      <w:r>
+        <w:rPr>
+          <w:rFonts w:hint="cs"/>
+          <w:strike/>
+          <w:rtl/>
+        </w:rPr>
+        <w:t xml:space="preserve"> שלך</w:t>
       </w:r>
     </w:p>
     <w:p>
@@ -6434,12 +7420,28 @@
           <w:strike/>
         </w:rPr>
       </w:pPr>
-      <w:r>
-        <w:rPr>
-          <w:strike/>
-        </w:rPr>
-        <w:t>Matlab cropped font / text</w:t>
-      </w:r>
+      <w:proofErr w:type="spellStart"/>
+      <w:r>
+        <w:rPr>
+          <w:strike/>
+        </w:rPr>
+        <w:t>Matlab</w:t>
+      </w:r>
+      <w:proofErr w:type="spellEnd"/>
+      <w:r>
+        <w:rPr>
+          <w:strike/>
+        </w:rPr>
+        <w:t xml:space="preserve"> cropped font / </w:t>
+      </w:r>
+      <w:proofErr w:type="gramStart"/>
+      <w:r>
+        <w:rPr>
+          <w:strike/>
+        </w:rPr>
+        <w:t>text</w:t>
+      </w:r>
+      <w:proofErr w:type="gramEnd"/>
     </w:p>
     <w:p>
       <w:pPr>
@@ -6459,7 +7461,25 @@
           <w:strike/>
           <w:rtl/>
         </w:rPr>
-        <w:t>תעלה את מספר הבלוקים כך שיהיו בסה"כ 480 טריילים.</w:t>
+        <w:t xml:space="preserve">תעלה את מספר הבלוקים כך שיהיו בסה"כ 480 </w:t>
+      </w:r>
+      <w:proofErr w:type="spellStart"/>
+      <w:r>
+        <w:rPr>
+          <w:rFonts w:hint="cs"/>
+          <w:strike/>
+          <w:rtl/>
+        </w:rPr>
+        <w:t>טריילים</w:t>
+      </w:r>
+      <w:proofErr w:type="spellEnd"/>
+      <w:r>
+        <w:rPr>
+          <w:rFonts w:hint="cs"/>
+          <w:strike/>
+          <w:rtl/>
+        </w:rPr>
+        <w:t>.</w:t>
       </w:r>
     </w:p>
     <w:p>
@@ -6639,12 +7659,14 @@
         </w:rPr>
         <w:t xml:space="preserve">שינית את החישוב של </w:t>
       </w:r>
+      <w:proofErr w:type="spellStart"/>
       <w:r>
         <w:rPr>
           <w:strike/>
         </w:rPr>
         <w:t>fontSize</w:t>
       </w:r>
+      <w:proofErr w:type="spellEnd"/>
       <w:r>
         <w:rPr>
           <w:rFonts w:hint="cs"/>
@@ -6695,12 +7717,14 @@
         </w:rPr>
         <w:t>לתקן גודל מילים ב-</w:t>
       </w:r>
+      <w:proofErr w:type="spellStart"/>
       <w:r>
         <w:rPr>
           <w:strike/>
         </w:rPr>
         <w:t>recog</w:t>
       </w:r>
+      <w:proofErr w:type="spellEnd"/>
       <w:r>
         <w:rPr>
           <w:rFonts w:hint="cs"/>
@@ -7100,11 +8124,19 @@
           <w:strike/>
         </w:rPr>
       </w:pPr>
-      <w:r>
-        <w:rPr>
-          <w:strike/>
-        </w:rPr>
-        <w:t>Ghez, C. et al. 1997. Discrete and continuous planning of hand movements and isometric force trajectories. Exp. Brain Res. 115: 217–233.</w:t>
+      <w:proofErr w:type="spellStart"/>
+      <w:r>
+        <w:rPr>
+          <w:strike/>
+        </w:rPr>
+        <w:t>Ghez</w:t>
+      </w:r>
+      <w:proofErr w:type="spellEnd"/>
+      <w:r>
+        <w:rPr>
+          <w:strike/>
+        </w:rPr>
+        <w:t>, C. et al. 1997. Discrete and continuous planning of hand movements and isometric force trajectories. Exp. Brain Res. 115: 217–233.</w:t>
       </w:r>
     </w:p>
     <w:p>
@@ -7122,7 +8154,21 @@
         <w:rPr>
           <w:strike/>
         </w:rPr>
-        <w:t>Gallivan, J.P. &amp; C.S. Chapman. 2014. Three-dimensional reach trajectories as a probe of real-time decision-making between multiple competing targets. Front. Neurosci. 8: 215.</w:t>
+        <w:t xml:space="preserve">Gallivan, J.P. &amp; C.S. Chapman. 2014. Three-dimensional reach trajectories as a probe of real-time decision-making between multiple competing targets. Front. </w:t>
+      </w:r>
+      <w:proofErr w:type="spellStart"/>
+      <w:r>
+        <w:rPr>
+          <w:strike/>
+        </w:rPr>
+        <w:t>Neurosci</w:t>
+      </w:r>
+      <w:proofErr w:type="spellEnd"/>
+      <w:r>
+        <w:rPr>
+          <w:strike/>
+        </w:rPr>
+        <w:t>. 8: 215.</w:t>
       </w:r>
     </w:p>
     <w:p>
@@ -7212,12 +8258,14 @@
         </w:rPr>
         <w:t xml:space="preserve"> </w:t>
       </w:r>
+      <w:proofErr w:type="spellStart"/>
       <w:r>
         <w:rPr>
           <w:strike/>
         </w:rPr>
         <w:t>traj</w:t>
       </w:r>
+      <w:proofErr w:type="spellEnd"/>
       <w:r>
         <w:rPr>
           <w:rFonts w:hint="cs"/>
@@ -7294,7 +8342,25 @@
           <w:strike/>
           <w:rtl/>
         </w:rPr>
-        <w:t>תייצר מלא טריילים ותבדוק האם יש מילים דומיננטיות.</w:t>
+        <w:t xml:space="preserve">תייצר מלא </w:t>
+      </w:r>
+      <w:proofErr w:type="spellStart"/>
+      <w:r>
+        <w:rPr>
+          <w:rFonts w:hint="cs"/>
+          <w:strike/>
+          <w:rtl/>
+        </w:rPr>
+        <w:t>טריילים</w:t>
+      </w:r>
+      <w:proofErr w:type="spellEnd"/>
+      <w:r>
+        <w:rPr>
+          <w:rFonts w:hint="cs"/>
+          <w:strike/>
+          <w:rtl/>
+        </w:rPr>
+        <w:t xml:space="preserve"> ותבדוק האם יש מילים דומיננטיות.</w:t>
       </w:r>
     </w:p>
     <w:p>
@@ -7414,8 +8480,18 @@
           <w:strike/>
           <w:rtl/>
         </w:rPr>
-        <w:t>תיצור מודל למסך פרספקס</w:t>
-      </w:r>
+        <w:t xml:space="preserve">תיצור מודל למסך </w:t>
+      </w:r>
+      <w:proofErr w:type="spellStart"/>
+      <w:r>
+        <w:rPr>
+          <w:rFonts w:hint="cs"/>
+          <w:strike/>
+          <w:rtl/>
+        </w:rPr>
+        <w:t>פרספקס</w:t>
+      </w:r>
+      <w:proofErr w:type="spellEnd"/>
     </w:p>
     <w:p>
       <w:pPr>
@@ -7476,12 +8552,14 @@
         </w:rPr>
         <w:t>קרב את המילים ב</w:t>
       </w:r>
+      <w:proofErr w:type="spellStart"/>
       <w:r>
         <w:rPr>
           <w:strike/>
         </w:rPr>
         <w:t>recog</w:t>
       </w:r>
+      <w:proofErr w:type="spellEnd"/>
     </w:p>
     <w:p>
       <w:pPr>
@@ -7690,12 +8768,14 @@
         </w:rPr>
         <w:t xml:space="preserve"> ל-</w:t>
       </w:r>
+      <w:proofErr w:type="spellStart"/>
       <w:r>
         <w:rPr>
           <w:strike/>
         </w:rPr>
         <w:t>traj</w:t>
       </w:r>
+      <w:proofErr w:type="spellEnd"/>
     </w:p>
     <w:p>
       <w:pPr>
@@ -7724,12 +8804,14 @@
         </w:rPr>
         <w:t xml:space="preserve">ערך לשדה </w:t>
       </w:r>
+      <w:proofErr w:type="spellStart"/>
       <w:r>
         <w:rPr>
           <w:strike/>
         </w:rPr>
         <w:t>list_id</w:t>
       </w:r>
+      <w:proofErr w:type="spellEnd"/>
       <w:r>
         <w:rPr>
           <w:rFonts w:hint="cs"/>
@@ -7752,19 +8834,39 @@
         </w:rPr>
         <w:t xml:space="preserve">, </w:t>
       </w:r>
+      <w:proofErr w:type="spellStart"/>
       <w:r>
         <w:rPr>
           <w:strike/>
         </w:rPr>
         <w:t>subnum</w:t>
       </w:r>
-      <w:r>
-        <w:rPr>
-          <w:rFonts w:hint="cs"/>
-          <w:strike/>
-          <w:rtl/>
-        </w:rPr>
-        <w:t xml:space="preserve"> עבור טריילים של </w:t>
+      <w:proofErr w:type="spellEnd"/>
+      <w:r>
+        <w:rPr>
+          <w:rFonts w:hint="cs"/>
+          <w:strike/>
+          <w:rtl/>
+        </w:rPr>
+        <w:t xml:space="preserve"> עבור </w:t>
+      </w:r>
+      <w:proofErr w:type="spellStart"/>
+      <w:r>
+        <w:rPr>
+          <w:rFonts w:hint="cs"/>
+          <w:strike/>
+          <w:rtl/>
+        </w:rPr>
+        <w:t>טריילים</w:t>
+      </w:r>
+      <w:proofErr w:type="spellEnd"/>
+      <w:r>
+        <w:rPr>
+          <w:rFonts w:hint="cs"/>
+          <w:strike/>
+          <w:rtl/>
+        </w:rPr>
+        <w:t xml:space="preserve"> של </w:t>
       </w:r>
       <w:r>
         <w:rPr>
@@ -7800,12 +8902,14 @@
         </w:rPr>
         <w:t xml:space="preserve">תהפוך את </w:t>
       </w:r>
+      <w:proofErr w:type="spellStart"/>
       <w:r>
         <w:rPr>
           <w:strike/>
         </w:rPr>
         <w:t>runPractice</w:t>
       </w:r>
+      <w:proofErr w:type="spellEnd"/>
       <w:r>
         <w:rPr>
           <w:rFonts w:hint="cs"/>
@@ -7814,12 +8918,14 @@
         </w:rPr>
         <w:t xml:space="preserve"> ל-</w:t>
       </w:r>
+      <w:proofErr w:type="spellStart"/>
       <w:r>
         <w:rPr>
           <w:strike/>
         </w:rPr>
         <w:t>runTrials</w:t>
       </w:r>
+      <w:proofErr w:type="spellEnd"/>
       <w:r>
         <w:rPr>
           <w:rFonts w:hint="cs"/>
@@ -7882,12 +8988,14 @@
         </w:rPr>
         <w:t xml:space="preserve">תמחק את </w:t>
       </w:r>
+      <w:proofErr w:type="spellStart"/>
       <w:r>
         <w:rPr>
           <w:strike/>
         </w:rPr>
         <w:t>runPractice</w:t>
       </w:r>
+      <w:proofErr w:type="spellEnd"/>
     </w:p>
     <w:p>
       <w:pPr>
@@ -7906,7 +9014,25 @@
           <w:strike/>
           <w:rtl/>
         </w:rPr>
-        <w:t xml:space="preserve">תערבב טריילים ככה שלא יהיה </w:t>
+        <w:t xml:space="preserve">תערבב </w:t>
+      </w:r>
+      <w:proofErr w:type="spellStart"/>
+      <w:r>
+        <w:rPr>
+          <w:rFonts w:hint="cs"/>
+          <w:strike/>
+          <w:rtl/>
+        </w:rPr>
+        <w:t>טריילים</w:t>
+      </w:r>
+      <w:proofErr w:type="spellEnd"/>
+      <w:r>
+        <w:rPr>
+          <w:rFonts w:hint="cs"/>
+          <w:strike/>
+          <w:rtl/>
+        </w:rPr>
+        <w:t xml:space="preserve"> ככה שלא יהיה </w:t>
       </w:r>
       <w:r>
         <w:rPr>
@@ -7928,7 +9054,25 @@
           <w:strike/>
           <w:rtl/>
         </w:rPr>
-        <w:t>בכל הטריילים הראשונים.</w:t>
+        <w:t xml:space="preserve">בכל </w:t>
+      </w:r>
+      <w:proofErr w:type="spellStart"/>
+      <w:r>
+        <w:rPr>
+          <w:rFonts w:hint="cs"/>
+          <w:strike/>
+          <w:rtl/>
+        </w:rPr>
+        <w:t>הטריילים</w:t>
+      </w:r>
+      <w:proofErr w:type="spellEnd"/>
+      <w:r>
+        <w:rPr>
+          <w:rFonts w:hint="cs"/>
+          <w:strike/>
+          <w:rtl/>
+        </w:rPr>
+        <w:t xml:space="preserve"> הראשונים.</w:t>
       </w:r>
     </w:p>
     <w:p>
@@ -8237,7 +9381,25 @@
           <w:strike/>
           <w:rtl/>
         </w:rPr>
-        <w:t xml:space="preserve"> והלאה והלאה.</w:t>
+        <w:t xml:space="preserve"> והלאה </w:t>
+      </w:r>
+      <w:proofErr w:type="spellStart"/>
+      <w:r>
+        <w:rPr>
+          <w:rFonts w:hint="cs"/>
+          <w:strike/>
+          <w:rtl/>
+        </w:rPr>
+        <w:t>והלאה</w:t>
+      </w:r>
+      <w:proofErr w:type="spellEnd"/>
+      <w:r>
+        <w:rPr>
+          <w:rFonts w:hint="cs"/>
+          <w:strike/>
+          <w:rtl/>
+        </w:rPr>
+        <w:t>.</w:t>
       </w:r>
     </w:p>
     <w:p>
@@ -8291,9 +9453,11 @@
         </w:rPr>
         <w:t>תוודא שהזמן הקצר ששמת ל-</w:t>
       </w:r>
+      <w:proofErr w:type="spellStart"/>
       <w:r>
         <w:t>categor</w:t>
       </w:r>
+      <w:proofErr w:type="spellEnd"/>
       <w:r>
         <w:rPr>
           <w:rFonts w:hint="cs"/>
@@ -8301,9 +9465,11 @@
         </w:rPr>
         <w:t xml:space="preserve"> ול-</w:t>
       </w:r>
+      <w:proofErr w:type="spellStart"/>
       <w:r>
         <w:t>recog</w:t>
       </w:r>
+      <w:proofErr w:type="spellEnd"/>
       <w:r>
         <w:rPr>
           <w:rFonts w:hint="cs"/>
@@ -8325,7 +9491,39 @@
           <w:rFonts w:hint="cs"/>
           <w:rtl/>
         </w:rPr>
-        <w:t>תריץ עד טרייל 72 כדי לבדוק האם יש בעיה בתזמון של טרייל 38 ו72.</w:t>
+        <w:t xml:space="preserve">תריץ עד </w:t>
+      </w:r>
+      <w:proofErr w:type="spellStart"/>
+      <w:r>
+        <w:rPr>
+          <w:rFonts w:hint="cs"/>
+          <w:rtl/>
+        </w:rPr>
+        <w:t>טרייל</w:t>
+      </w:r>
+      <w:proofErr w:type="spellEnd"/>
+      <w:r>
+        <w:rPr>
+          <w:rFonts w:hint="cs"/>
+          <w:rtl/>
+        </w:rPr>
+        <w:t xml:space="preserve"> 72 כדי לבדוק האם יש בעיה בתזמון של </w:t>
+      </w:r>
+      <w:proofErr w:type="spellStart"/>
+      <w:r>
+        <w:rPr>
+          <w:rFonts w:hint="cs"/>
+          <w:rtl/>
+        </w:rPr>
+        <w:t>טרייל</w:t>
+      </w:r>
+      <w:proofErr w:type="spellEnd"/>
+      <w:r>
+        <w:rPr>
+          <w:rFonts w:hint="cs"/>
+          <w:rtl/>
+        </w:rPr>
+        <w:t xml:space="preserve"> 38 ו72.</w:t>
       </w:r>
     </w:p>
     <w:p>
@@ -8343,9 +9541,11 @@
         </w:rPr>
         <w:t xml:space="preserve">תריץ ניסוי קצר ותוודא שהזמן של </w:t>
       </w:r>
+      <w:proofErr w:type="spellStart"/>
       <w:r>
         <w:t>categor_time</w:t>
       </w:r>
+      <w:proofErr w:type="spellEnd"/>
       <w:r>
         <w:rPr>
           <w:rFonts w:hint="cs"/>
@@ -8419,8 +9619,17 @@
           <w:rFonts w:hint="cs"/>
           <w:rtl/>
         </w:rPr>
-        <w:t>לשנות הגדרת גודל אצבע אחרי שיש מסך פספקס</w:t>
-      </w:r>
+        <w:t xml:space="preserve">לשנות הגדרת גודל אצבע אחרי שיש מסך </w:t>
+      </w:r>
+      <w:proofErr w:type="spellStart"/>
+      <w:r>
+        <w:rPr>
+          <w:rFonts w:hint="cs"/>
+          <w:rtl/>
+        </w:rPr>
+        <w:t>פספקס</w:t>
+      </w:r>
+      <w:proofErr w:type="spellEnd"/>
     </w:p>
     <w:p>
       <w:pPr>
@@ -8451,7 +9660,23 @@
           <w:rFonts w:hint="cs"/>
           <w:rtl/>
         </w:rPr>
-        <w:t>תעשה שוב קליברציה.</w:t>
+        <w:t xml:space="preserve">תעשה שוב </w:t>
+      </w:r>
+      <w:proofErr w:type="spellStart"/>
+      <w:r>
+        <w:rPr>
+          <w:rFonts w:hint="cs"/>
+          <w:rtl/>
+        </w:rPr>
+        <w:t>קליברציה</w:t>
+      </w:r>
+      <w:proofErr w:type="spellEnd"/>
+      <w:r>
+        <w:rPr>
+          <w:rFonts w:hint="cs"/>
+          <w:rtl/>
+        </w:rPr>
+        <w:t>.</w:t>
       </w:r>
     </w:p>
     <w:p>
@@ -8467,7 +9692,7 @@
           <w:rFonts w:hint="cs"/>
           <w:rtl/>
         </w:rPr>
-        <w:t>תברר איך משלמים לנבדקים.</w:t>
+        <w:t>תדפיס טפסי הסכמה.</w:t>
       </w:r>
     </w:p>
     <w:p>
@@ -8483,7 +9708,21 @@
           <w:rFonts w:hint="cs"/>
           <w:rtl/>
         </w:rPr>
-        <w:t>תדפיס טפסי הסכמה.</w:t>
+        <w:t>תדפיס קבל</w:t>
+      </w:r>
+      <w:r>
+        <w:rPr>
+          <w:rFonts w:hint="cs"/>
+          <w:rtl/>
+        </w:rPr>
+        <w:t>ה</w:t>
+      </w:r>
+      <w:r>
+        <w:rPr>
+          <w:rFonts w:hint="cs"/>
+          <w:rtl/>
+        </w:rPr>
+        <w:t>.</w:t>
       </w:r>
     </w:p>
     <w:p>
@@ -8499,7 +9738,187 @@
           <w:rFonts w:hint="cs"/>
           <w:rtl/>
         </w:rPr>
-        <w:t>תדפיס קבלות.</w:t>
+        <w:t>תשלום</w:t>
+      </w:r>
+      <w:r>
+        <w:rPr>
+          <w:rFonts w:hint="cs"/>
+          <w:rtl/>
+        </w:rPr>
+        <w:t>:</w:t>
+      </w:r>
+    </w:p>
+    <w:p>
+      <w:pPr>
+        <w:pStyle w:val="NoSpacing"/>
+        <w:numPr>
+          <w:ilvl w:val="1"/>
+          <w:numId w:val="1"/>
+        </w:numPr>
+      </w:pPr>
+      <w:r>
+        <w:rPr>
+          <w:rFonts w:hint="cs"/>
+          <w:rtl/>
+        </w:rPr>
+        <w:t>50 ₪ לשעה, בקפיצות של רבע שעה.</w:t>
+      </w:r>
+    </w:p>
+    <w:p>
+      <w:pPr>
+        <w:pStyle w:val="NoSpacing"/>
+        <w:numPr>
+          <w:ilvl w:val="1"/>
+          <w:numId w:val="1"/>
+        </w:numPr>
+      </w:pPr>
+      <w:r>
+        <w:rPr>
+          <w:rFonts w:hint="cs"/>
+          <w:rtl/>
+        </w:rPr>
+        <w:t>לתעד הכל ב-</w:t>
+      </w:r>
+      <w:hyperlink r:id="rId15" w:anchor="gid=267261638" w:history="1">
+        <w:proofErr w:type="spellStart"/>
+        <w:r>
+          <w:rPr>
+            <w:rStyle w:val="Hyperlink"/>
+          </w:rPr>
+          <w:t>mudrick</w:t>
+        </w:r>
+        <w:proofErr w:type="spellEnd"/>
+        <w:r>
+          <w:rPr>
+            <w:rStyle w:val="Hyperlink"/>
+          </w:rPr>
+          <w:t xml:space="preserve"> cash register</w:t>
+        </w:r>
+      </w:hyperlink>
+    </w:p>
+    <w:p>
+      <w:pPr>
+        <w:pStyle w:val="NoSpacing"/>
+        <w:numPr>
+          <w:ilvl w:val="1"/>
+          <w:numId w:val="1"/>
+        </w:numPr>
+      </w:pPr>
+      <w:r>
+        <w:lastRenderedPageBreak/>
+        <w:t>Documented in past receipts</w:t>
+      </w:r>
+      <w:r>
+        <w:rPr>
+          <w:rFonts w:hint="cs"/>
+          <w:rtl/>
+        </w:rPr>
+        <w:t xml:space="preserve"> </w:t>
+      </w:r>
+      <w:r>
+        <w:rPr>
+          <w:rtl/>
+        </w:rPr>
+        <w:t>–</w:t>
+      </w:r>
+      <w:r>
+        <w:rPr>
+          <w:rFonts w:hint="cs"/>
+          <w:rtl/>
+        </w:rPr>
+        <w:t xml:space="preserve"> לרשום </w:t>
+      </w:r>
+      <w:r>
+        <w:rPr>
+          <w:rFonts w:hint="cs"/>
+        </w:rPr>
+        <w:t>NO</w:t>
+      </w:r>
+      <w:r>
+        <w:rPr>
+          <w:rFonts w:hint="cs"/>
+          <w:rtl/>
+        </w:rPr>
+        <w:t xml:space="preserve"> כי זה לא תועד ע"י </w:t>
+      </w:r>
+      <w:proofErr w:type="gramStart"/>
+      <w:r>
+        <w:rPr>
+          <w:rFonts w:hint="cs"/>
+          <w:rtl/>
+        </w:rPr>
+        <w:t>תמרה</w:t>
+      </w:r>
+      <w:proofErr w:type="gramEnd"/>
+    </w:p>
+    <w:p>
+      <w:pPr>
+        <w:pStyle w:val="NoSpacing"/>
+        <w:numPr>
+          <w:ilvl w:val="1"/>
+          <w:numId w:val="1"/>
+        </w:numPr>
+      </w:pPr>
+      <w:r>
+        <w:t>amt experimenter pa</w:t>
+      </w:r>
+      <w:r>
+        <w:t>i</w:t>
+      </w:r>
+      <w:r>
+        <w:t>d</w:t>
+      </w:r>
+      <w:r>
+        <w:rPr>
+          <w:rFonts w:hint="cs"/>
+          <w:rtl/>
+        </w:rPr>
+        <w:t xml:space="preserve"> </w:t>
+      </w:r>
+      <w:r>
+        <w:rPr>
+          <w:rtl/>
+        </w:rPr>
+        <w:t>–</w:t>
+      </w:r>
+      <w:r>
+        <w:rPr>
+          <w:rFonts w:hint="cs"/>
+          <w:rtl/>
+        </w:rPr>
+        <w:t xml:space="preserve"> כמה כסף אתה שמת מעצמך.</w:t>
+      </w:r>
+    </w:p>
+    <w:p>
+      <w:pPr>
+        <w:pStyle w:val="NoSpacing"/>
+        <w:numPr>
+          <w:ilvl w:val="1"/>
+          <w:numId w:val="1"/>
+        </w:numPr>
+      </w:pPr>
+      <w:r>
+        <w:t>Total new receipt</w:t>
+      </w:r>
+      <w:r>
+        <w:rPr>
+          <w:rFonts w:hint="cs"/>
+          <w:rtl/>
+        </w:rPr>
+        <w:t xml:space="preserve"> </w:t>
+      </w:r>
+      <w:r>
+        <w:rPr>
+          <w:rtl/>
+        </w:rPr>
+        <w:t>–</w:t>
+      </w:r>
+      <w:r>
+        <w:rPr>
+          <w:rFonts w:hint="cs"/>
+          <w:rtl/>
+        </w:rPr>
+        <w:t xml:space="preserve"> צריך לתאום את הסכום שמופיע בקבלות</w:t>
       </w:r>
     </w:p>
     <w:p>
@@ -8509,6 +9928,11 @@
           <w:ilvl w:val="0"/>
           <w:numId w:val="1"/>
         </w:numPr>
+        <w:rPr>
+          <w:rStyle w:val="Hyperlink"/>
+          <w:color w:val="auto"/>
+          <w:u w:val="none"/>
+        </w:rPr>
       </w:pPr>
       <w:r>
         <w:rPr>
@@ -8520,7 +9944,7 @@
       <w:r>
         <w:t>section 4.5 (Lab’s personality questionnaire) of the </w:t>
       </w:r>
-      <w:hyperlink r:id="rId15" w:tgtFrame="_blank" w:history="1">
+      <w:hyperlink r:id="rId16" w:tgtFrame="_blank" w:history="1">
         <w:r>
           <w:rPr>
             <w:rStyle w:val="Hyperlink"/>
@@ -8533,6 +9957,173 @@
       <w:pPr>
         <w:pStyle w:val="NoSpacing"/>
         <w:numPr>
+          <w:ilvl w:val="1"/>
+          <w:numId w:val="1"/>
+        </w:numPr>
+      </w:pPr>
+      <w:r>
+        <w:rPr>
+          <w:rFonts w:hint="cs"/>
+          <w:rtl/>
+        </w:rPr>
+        <w:t xml:space="preserve">כרגע אין שאלון </w:t>
+      </w:r>
+      <w:proofErr w:type="spellStart"/>
+      <w:r>
+        <w:rPr>
+          <w:rFonts w:hint="cs"/>
+          <w:rtl/>
+        </w:rPr>
+        <w:t>רישמי</w:t>
+      </w:r>
+      <w:proofErr w:type="spellEnd"/>
+      <w:r>
+        <w:rPr>
+          <w:rFonts w:hint="cs"/>
+          <w:rtl/>
+        </w:rPr>
+        <w:t>, ניתן לעקוב אחר:</w:t>
+      </w:r>
+    </w:p>
+    <w:p>
+      <w:pPr>
+        <w:pStyle w:val="NoSpacing"/>
+        <w:ind w:left="1440"/>
+        <w:rPr>
+          <w:sz w:val="18"/>
+          <w:szCs w:val="18"/>
+        </w:rPr>
+      </w:pPr>
+      <w:r>
+        <w:rPr>
+          <w:sz w:val="18"/>
+          <w:szCs w:val="18"/>
+        </w:rPr>
+        <w:t xml:space="preserve">Common resources </w:t>
+      </w:r>
+      <w:r>
+        <w:rPr>
+          <w:sz w:val="18"/>
+          <w:szCs w:val="18"/>
+        </w:rPr>
+        <w:sym w:font="Wingdings" w:char="F0E0"/>
+      </w:r>
+      <w:r>
+        <w:rPr>
+          <w:sz w:val="18"/>
+          <w:szCs w:val="18"/>
+        </w:rPr>
+        <w:t xml:space="preserve"> experiment templates </w:t>
+      </w:r>
+      <w:r>
+        <w:rPr>
+          <w:sz w:val="18"/>
+          <w:szCs w:val="18"/>
+        </w:rPr>
+        <w:sym w:font="Wingdings" w:char="F0E0"/>
+      </w:r>
+      <w:r>
+        <w:rPr>
+          <w:sz w:val="18"/>
+          <w:szCs w:val="18"/>
+        </w:rPr>
+        <w:t xml:space="preserve"> lab file system </w:t>
+      </w:r>
+      <w:r>
+        <w:rPr>
+          <w:sz w:val="18"/>
+          <w:szCs w:val="18"/>
+        </w:rPr>
+        <w:sym w:font="Wingdings" w:char="F0E0"/>
+      </w:r>
+      <w:r>
+        <w:rPr>
+          <w:sz w:val="18"/>
+          <w:szCs w:val="18"/>
+        </w:rPr>
+        <w:t xml:space="preserve"> behavioral templates </w:t>
+      </w:r>
+      <w:r>
+        <w:rPr>
+          <w:sz w:val="18"/>
+          <w:szCs w:val="18"/>
+        </w:rPr>
+        <w:sym w:font="Wingdings" w:char="F0E0"/>
+      </w:r>
+      <w:r>
+        <w:rPr>
+          <w:sz w:val="18"/>
+          <w:szCs w:val="18"/>
+        </w:rPr>
+        <w:t xml:space="preserve"> </w:t>
+      </w:r>
+      <w:r>
+        <w:rPr>
+          <w:sz w:val="18"/>
+          <w:szCs w:val="18"/>
+        </w:rPr>
+        <w:t xml:space="preserve">experiment </w:t>
+      </w:r>
+      <w:r>
+        <w:rPr>
+          <w:sz w:val="18"/>
+          <w:szCs w:val="18"/>
+        </w:rPr>
+        <w:sym w:font="Wingdings" w:char="F0E0"/>
+      </w:r>
+      <w:r>
+        <w:rPr>
+          <w:sz w:val="18"/>
+          <w:szCs w:val="18"/>
+        </w:rPr>
+        <w:t xml:space="preserve"> subject </w:t>
+      </w:r>
+      <w:proofErr w:type="gramStart"/>
+      <w:r>
+        <w:rPr>
+          <w:sz w:val="18"/>
+          <w:szCs w:val="18"/>
+        </w:rPr>
+        <w:t>log.xlsx</w:t>
+      </w:r>
+      <w:proofErr w:type="gramEnd"/>
+    </w:p>
+    <w:p>
+      <w:pPr>
+        <w:pStyle w:val="NoSpacing"/>
+        <w:numPr>
+          <w:ilvl w:val="1"/>
+          <w:numId w:val="1"/>
+        </w:numPr>
+      </w:pPr>
+      <w:r>
+        <w:rPr>
+          <w:rFonts w:hint="cs"/>
+          <w:rtl/>
+        </w:rPr>
+        <w:t xml:space="preserve">יש לתעד </w:t>
+      </w:r>
+      <w:proofErr w:type="spellStart"/>
+      <w:r>
+        <w:rPr>
+          <w:rFonts w:hint="cs"/>
+          <w:rtl/>
+        </w:rPr>
+        <w:t>תז</w:t>
+      </w:r>
+      <w:proofErr w:type="spellEnd"/>
+      <w:r>
+        <w:rPr>
+          <w:rFonts w:hint="cs"/>
+          <w:rtl/>
+        </w:rPr>
+        <w:t xml:space="preserve"> בקובץ נפרד.</w:t>
+      </w:r>
+    </w:p>
+    <w:p>
+      <w:pPr>
+        <w:pStyle w:val="NoSpacing"/>
+        <w:numPr>
           <w:ilvl w:val="0"/>
           <w:numId w:val="1"/>
         </w:numPr>
@@ -8546,7 +10137,6 @@
           <w:strike/>
           <w:rtl/>
         </w:rPr>
-        <w:lastRenderedPageBreak/>
         <w:t xml:space="preserve">לוודא שעברת </w:t>
       </w:r>
       <w:r>
@@ -8884,9 +10474,11 @@
         </w:rPr>
         <w:t>האם נבדקים נוטים להגיב ב-</w:t>
       </w:r>
+      <w:proofErr w:type="spellStart"/>
       <w:r>
         <w:t>recog</w:t>
       </w:r>
+      <w:proofErr w:type="spellEnd"/>
       <w:r>
         <w:rPr>
           <w:rFonts w:hint="cs"/>
@@ -8894,9 +10486,11 @@
         </w:rPr>
         <w:t xml:space="preserve"> ימין אחרי שהגיבו ימין ב-</w:t>
       </w:r>
+      <w:proofErr w:type="spellStart"/>
       <w:r>
         <w:t>categor</w:t>
       </w:r>
+      <w:proofErr w:type="spellEnd"/>
       <w:r>
         <w:rPr>
           <w:rFonts w:hint="cs"/>
@@ -8946,9 +10540,11 @@
         </w:rPr>
         <w:t>לתעד החלטות לגבי הניסוי (למשל מקורות) ב-</w:t>
       </w:r>
+      <w:proofErr w:type="spellStart"/>
       <w:r>
         <w:t>Trelo</w:t>
       </w:r>
+      <w:proofErr w:type="spellEnd"/>
       <w:r>
         <w:rPr>
           <w:rFonts w:hint="cs"/>
@@ -9095,6 +10691,7 @@
           <w:sz w:val="14"/>
           <w:szCs w:val="14"/>
         </w:rPr>
+        <w:lastRenderedPageBreak/>
         <mc:AlternateContent>
           <mc:Choice Requires="wps">
             <w:drawing>
@@ -10242,18 +11839,8 @@
                           <w:sz w:val="14"/>
                           <w:szCs w:val="14"/>
                         </w:rPr>
-                        <w:t xml:space="preserve">    Desired_duration    Mean_duration      STD       Deviation_of_mean_from_</w:t>
+                        <w:t xml:space="preserve">    Desired_duration    Mean_duration      STD       Deviation_of_mean_from_desired</w:t>
                       </w:r>
-                      <w:proofErr w:type="gramStart"/>
-                      <w:r>
-                        <w:rPr>
-                          <w:rFonts w:ascii="Courier New" w:hAnsi="Courier New" w:cs="Courier New"/>
-                          <w:sz w:val="14"/>
-                          <w:szCs w:val="14"/>
-                        </w:rPr>
-                        <w:t>desired</w:t>
-                      </w:r>
-                      <w:proofErr w:type="gramEnd"/>
                     </w:p>
                     <w:p>
                       <w:pPr>
@@ -10443,18 +12030,8 @@
                           <w:sz w:val="14"/>
                           <w:szCs w:val="14"/>
                         </w:rPr>
-                        <w:t xml:space="preserve">categor_time has no values in trials: </w:t>
+                        <w:t>categor_time has no values in trials: 283</w:t>
                       </w:r>
-                      <w:proofErr w:type="gramStart"/>
-                      <w:r>
-                        <w:rPr>
-                          <w:rFonts w:ascii="Courier New" w:hAnsi="Courier New" w:cs="Courier New"/>
-                          <w:sz w:val="14"/>
-                          <w:szCs w:val="14"/>
-                        </w:rPr>
-                        <w:t>283</w:t>
-                      </w:r>
-                      <w:proofErr w:type="gramEnd"/>
                     </w:p>
                     <w:p>
                       <w:pPr>
@@ -10635,18 +12212,8 @@
                           <w:sz w:val="14"/>
                           <w:szCs w:val="14"/>
                         </w:rPr>
-                        <w:t xml:space="preserve">                    prime_alter: </w:t>
+                        <w:t xml:space="preserve">                    prime_alter: 1</w:t>
                       </w:r>
-                      <w:proofErr w:type="gramStart"/>
-                      <w:r>
-                        <w:rPr>
-                          <w:rFonts w:ascii="Courier New" w:hAnsi="Courier New" w:cs="Courier New"/>
-                          <w:sz w:val="14"/>
-                          <w:szCs w:val="14"/>
-                        </w:rPr>
-                        <w:t>1</w:t>
-                      </w:r>
-                      <w:proofErr w:type="gramEnd"/>
                     </w:p>
                     <w:p>
                       <w:pPr>
@@ -10681,18 +12248,8 @@
                           <w:sz w:val="14"/>
                           <w:szCs w:val="14"/>
                         </w:rPr>
-                        <w:t xml:space="preserve">              deviation_of_mean: </w:t>
+                        <w:t xml:space="preserve">              deviation_of_mean: 1</w:t>
                       </w:r>
-                      <w:proofErr w:type="gramStart"/>
-                      <w:r>
-                        <w:rPr>
-                          <w:rFonts w:ascii="Courier New" w:hAnsi="Courier New" w:cs="Courier New"/>
-                          <w:sz w:val="14"/>
-                          <w:szCs w:val="14"/>
-                        </w:rPr>
-                        <w:t>1</w:t>
-                      </w:r>
-                      <w:proofErr w:type="gramEnd"/>
                     </w:p>
                     <w:p>
                       <w:pPr>
@@ -10916,7 +12473,6 @@
           <w:noProof/>
           <w:rtl/>
         </w:rPr>
-        <w:lastRenderedPageBreak/>
         <w:drawing>
           <wp:inline distT="0" distB="0" distL="0" distR="0" wp14:anchorId="3233F370" wp14:editId="2CE96F3F">
             <wp:extent cx="5302250" cy="3307524"/>
@@ -10933,7 +12489,7 @@
                     <pic:cNvPicPr/>
                   </pic:nvPicPr>
                   <pic:blipFill>
-                    <a:blip r:embed="rId16"/>
+                    <a:blip r:embed="rId17"/>
                     <a:stretch>
                       <a:fillRect/>
                     </a:stretch>
@@ -11068,7 +12624,31 @@
           <w:rFonts w:hint="cs"/>
           <w:rtl/>
         </w:rPr>
-        <w:t xml:space="preserve"> כי הם יהיו משוחדים להגיב במה שמתאים למטרה כשהוא יופיע. לכן כדי להעריך מודעות צריך לבדוק בעיקר את הטריילים ה-</w:t>
+        <w:t xml:space="preserve"> כי הם יהיו משוחדים להגיב </w:t>
+      </w:r>
+      <w:r>
+        <w:rPr>
+          <w:rFonts w:hint="cs"/>
+          <w:rtl/>
+        </w:rPr>
+        <w:lastRenderedPageBreak/>
+        <w:t xml:space="preserve">במה שמתאים למטרה כשהוא יופיע. לכן כדי להעריך מודעות צריך לבדוק בעיקר את </w:t>
+      </w:r>
+      <w:proofErr w:type="spellStart"/>
+      <w:r>
+        <w:rPr>
+          <w:rFonts w:hint="cs"/>
+          <w:rtl/>
+        </w:rPr>
+        <w:t>הטריילים</w:t>
+      </w:r>
+      <w:proofErr w:type="spellEnd"/>
+      <w:r>
+        <w:rPr>
+          <w:rFonts w:hint="cs"/>
+          <w:rtl/>
+        </w:rPr>
+        <w:t xml:space="preserve"> ה-</w:t>
       </w:r>
       <w:r>
         <w:t>incongruent</w:t>
@@ -11261,6 +12841,26 @@
         </w:rPr>
         <w:t>קולנוע</w:t>
       </w:r>
+    </w:p>
+    <w:p>
+      <w:pPr>
+        <w:pStyle w:val="NoSpacing"/>
+      </w:pPr>
+    </w:p>
+    <w:p>
+      <w:pPr>
+        <w:pStyle w:val="NoSpacing"/>
+      </w:pPr>
+    </w:p>
+    <w:p>
+      <w:pPr>
+        <w:pStyle w:val="NoSpacing"/>
+      </w:pPr>
+    </w:p>
+    <w:p>
+      <w:pPr>
+        <w:pStyle w:val="NoSpacing"/>
+      </w:pPr>
     </w:p>
     <w:sectPr>
       <w:pgSz w:w="12240" w:h="15840"/>
@@ -12109,6 +13709,7 @@
   <w:style w:type="character" w:default="1" w:styleId="DefaultParagraphFont">
     <w:name w:val="Default Paragraph Font"/>
     <w:uiPriority w:val="1"/>
+    <w:semiHidden/>
     <w:unhideWhenUsed/>
   </w:style>
   <w:style w:type="table" w:default="1" w:styleId="TableNormal">
@@ -12438,6 +14039,18 @@
       <w:u w:val="single"/>
     </w:rPr>
   </w:style>
+  <w:style w:type="character" w:styleId="UnresolvedMention">
+    <w:name w:val="Unresolved Mention"/>
+    <w:basedOn w:val="DefaultParagraphFont"/>
+    <w:uiPriority w:val="99"/>
+    <w:semiHidden/>
+    <w:unhideWhenUsed/>
+    <w:rsid w:val="007E4D48"/>
+    <w:rPr>
+      <w:color w:val="605E5C"/>
+      <w:shd w:val="clear" w:color="auto" w:fill="E1DFDD"/>
+    </w:rPr>
+  </w:style>
 </w:styles>
 </file>
 

--- a/development/main.docx
+++ b/development/main.docx
@@ -1,6 +1,6 @@
 
 <file path=word/document.xml><?xml version="1.0" encoding="utf-8"?>
-<w:document xmlns:wpc="http://schemas.microsoft.com/office/word/2010/wordprocessingCanvas" xmlns:cx="http://schemas.microsoft.com/office/drawing/2014/chartex" xmlns:cx1="http://schemas.microsoft.com/office/drawing/2015/9/8/chartex" xmlns:cx2="http://schemas.microsoft.com/office/drawing/2015/10/21/chartex" xmlns:cx3="http://schemas.microsoft.com/office/drawing/2016/5/9/chartex" xmlns:cx4="http://schemas.microsoft.com/office/drawing/2016/5/10/chartex" xmlns:cx5="http://schemas.microsoft.com/office/drawing/2016/5/11/chartex" xmlns:cx6="http://schemas.microsoft.com/office/drawing/2016/5/12/chartex" xmlns:cx7="http://schemas.microsoft.com/office/drawing/2016/5/13/chartex" xmlns:cx8="http://schemas.microsoft.com/office/drawing/2016/5/14/chartex" xmlns:mc="http://schemas.openxmlformats.org/markup-compatibility/2006" xmlns:aink="http://schemas.microsoft.com/office/drawing/2016/ink" xmlns:am3d="http://schemas.microsoft.com/office/drawing/2017/model3d" xmlns:o="urn:schemas-microsoft-com:office:office" xmlns:r="http://schemas.openxmlformats.org/officeDocument/2006/relationships" xmlns:m="http://schemas.openxmlformats.org/officeDocument/2006/math" xmlns:v="urn:schemas-microsoft-com:vml" xmlns:wp14="http://schemas.microsoft.com/office/word/2010/wordprocessingDrawing" xmlns:wp="http://schemas.openxmlformats.org/drawingml/2006/wordprocessingDrawing" xmlns:w10="urn:schemas-microsoft-com:office:word" xmlns:w="http://schemas.openxmlformats.org/wordprocessingml/2006/main" xmlns:w14="http://schemas.microsoft.com/office/word/2010/wordml" xmlns:w15="http://schemas.microsoft.com/office/word/2012/wordml" xmlns:w16cex="http://schemas.microsoft.com/office/word/2018/wordml/cex" xmlns:w16cid="http://schemas.microsoft.com/office/word/2016/wordml/cid" xmlns:w16="http://schemas.microsoft.com/office/word/2018/wordml" xmlns:w16se="http://schemas.microsoft.com/office/word/2015/wordml/symex" xmlns:wpg="http://schemas.microsoft.com/office/word/2010/wordprocessingGroup" xmlns:wpi="http://schemas.microsoft.com/office/word/2010/wordprocessingInk" xmlns:wne="http://schemas.microsoft.com/office/word/2006/wordml" xmlns:wps="http://schemas.microsoft.com/office/word/2010/wordprocessingShape" mc:Ignorable="w14 w15 w16se w16cid w16 w16cex wp14">
+<w:document xmlns:wpc="http://schemas.microsoft.com/office/word/2010/wordprocessingCanvas" xmlns:mc="http://schemas.openxmlformats.org/markup-compatibility/2006" xmlns:o="urn:schemas-microsoft-com:office:office" xmlns:r="http://schemas.openxmlformats.org/officeDocument/2006/relationships" xmlns:m="http://schemas.openxmlformats.org/officeDocument/2006/math" xmlns:v="urn:schemas-microsoft-com:vml" xmlns:wp14="http://schemas.microsoft.com/office/word/2010/wordprocessingDrawing" xmlns:wp="http://schemas.openxmlformats.org/drawingml/2006/wordprocessingDrawing" xmlns:w10="urn:schemas-microsoft-com:office:word" xmlns:w="http://schemas.openxmlformats.org/wordprocessingml/2006/main" xmlns:w14="http://schemas.microsoft.com/office/word/2010/wordml" xmlns:w15="http://schemas.microsoft.com/office/word/2012/wordml" xmlns:wpg="http://schemas.microsoft.com/office/word/2010/wordprocessingGroup" xmlns:wpi="http://schemas.microsoft.com/office/word/2010/wordprocessingInk" xmlns:wne="http://schemas.microsoft.com/office/word/2006/wordml" xmlns:wps="http://schemas.microsoft.com/office/word/2010/wordprocessingShape" mc:Ignorable="w14 w15 wp14">
   <w:body>
     <w:p>
       <w:pPr>
@@ -3525,6 +3525,7 @@
           <w:rtl/>
         </w:rPr>
       </w:pPr>
+      <w:proofErr w:type="gramStart"/>
       <w:r>
         <w:rPr>
           <w:rFonts w:ascii="Courier New" w:eastAsiaTheme="minorHAnsi" w:hAnsi="Courier New" w:cs="Courier New"/>
@@ -3536,6 +3537,7 @@
         </w:rPr>
         <w:t>global</w:t>
       </w:r>
+      <w:proofErr w:type="gramEnd"/>
       <w:r>
         <w:rPr>
           <w:rFonts w:ascii="Courier New" w:eastAsiaTheme="minorHAnsi" w:hAnsi="Courier New" w:cs="Courier New"/>
@@ -3545,9 +3547,22 @@
           <w:sz w:val="14"/>
           <w:szCs w:val="14"/>
         </w:rPr>
-        <w:t xml:space="preserve"> BLACK_SCREEN WHITE_</w:t>
-      </w:r>
-      <w:proofErr w:type="gramStart"/>
+        <w:t xml:space="preserve"> BLACK_SCREEN WHITE_SCREEN;</w:t>
+      </w:r>
+    </w:p>
+    <w:p>
+      <w:pPr>
+        <w:autoSpaceDE w:val="0"/>
+        <w:autoSpaceDN w:val="0"/>
+        <w:adjustRightInd w:val="0"/>
+        <w:ind w:left="720"/>
+        <w:rPr>
+          <w:rFonts w:ascii="Courier New" w:eastAsiaTheme="minorHAnsi" w:hAnsi="Courier New" w:cs="Courier New"/>
+          <w:sz w:val="10"/>
+          <w:szCs w:val="10"/>
+          <w:rtl/>
+        </w:rPr>
+      </w:pPr>
       <w:r>
         <w:rPr>
           <w:rFonts w:ascii="Courier New" w:eastAsiaTheme="minorHAnsi" w:hAnsi="Courier New" w:cs="Courier New"/>
@@ -3557,23 +3572,10 @@
           <w:sz w:val="14"/>
           <w:szCs w:val="14"/>
         </w:rPr>
-        <w:t>SCREEN;</w:t>
-      </w:r>
-      <w:proofErr w:type="gramEnd"/>
-    </w:p>
-    <w:p>
-      <w:pPr>
-        <w:autoSpaceDE w:val="0"/>
-        <w:autoSpaceDN w:val="0"/>
-        <w:adjustRightInd w:val="0"/>
-        <w:ind w:left="720"/>
-        <w:rPr>
-          <w:rFonts w:ascii="Courier New" w:eastAsiaTheme="minorHAnsi" w:hAnsi="Courier New" w:cs="Courier New"/>
-          <w:sz w:val="10"/>
-          <w:szCs w:val="10"/>
-          <w:rtl/>
-        </w:rPr>
-      </w:pPr>
+        <w:t xml:space="preserve">        trials.mask1 = </w:t>
+      </w:r>
+      <w:proofErr w:type="spellStart"/>
+      <w:proofErr w:type="gramStart"/>
       <w:r>
         <w:rPr>
           <w:rFonts w:ascii="Courier New" w:eastAsiaTheme="minorHAnsi" w:hAnsi="Courier New" w:cs="Courier New"/>
@@ -3583,9 +3585,9 @@
           <w:sz w:val="14"/>
           <w:szCs w:val="14"/>
         </w:rPr>
-        <w:t xml:space="preserve">        </w:t>
-      </w:r>
-      <w:proofErr w:type="gramStart"/>
+        <w:t>repmat</w:t>
+      </w:r>
+      <w:proofErr w:type="spellEnd"/>
       <w:r>
         <w:rPr>
           <w:rFonts w:ascii="Courier New" w:eastAsiaTheme="minorHAnsi" w:hAnsi="Courier New" w:cs="Courier New"/>
@@ -3595,8 +3597,9 @@
           <w:sz w:val="14"/>
           <w:szCs w:val="14"/>
         </w:rPr>
-        <w:t>trials.mask</w:t>
-      </w:r>
+        <w:t>(</w:t>
+      </w:r>
+      <w:proofErr w:type="spellStart"/>
       <w:proofErr w:type="gramEnd"/>
       <w:r>
         <w:rPr>
@@ -3607,9 +3610,8 @@
           <w:sz w:val="14"/>
           <w:szCs w:val="14"/>
         </w:rPr>
-        <w:t xml:space="preserve">1 = </w:t>
-      </w:r>
-      <w:proofErr w:type="spellStart"/>
+        <w:t>WHITE</w:t>
+      </w:r>
       <w:r>
         <w:rPr>
           <w:rFonts w:ascii="Courier New" w:eastAsiaTheme="minorHAnsi" w:hAnsi="Courier New" w:cs="Courier New"/>
@@ -3619,7 +3621,7 @@
           <w:sz w:val="14"/>
           <w:szCs w:val="14"/>
         </w:rPr>
-        <w:t>repmat</w:t>
+        <w:t>_SCREEN,height</w:t>
       </w:r>
       <w:proofErr w:type="spellEnd"/>
       <w:r>
@@ -3631,9 +3633,21 @@
           <w:sz w:val="14"/>
           <w:szCs w:val="14"/>
         </w:rPr>
-        <w:t>(</w:t>
-      </w:r>
-      <w:proofErr w:type="spellStart"/>
+        <w:t>(trials),1);</w:t>
+      </w:r>
+    </w:p>
+    <w:p>
+      <w:pPr>
+        <w:autoSpaceDE w:val="0"/>
+        <w:autoSpaceDN w:val="0"/>
+        <w:adjustRightInd w:val="0"/>
+        <w:ind w:left="720"/>
+        <w:rPr>
+          <w:rFonts w:ascii="Courier New" w:eastAsiaTheme="minorHAnsi" w:hAnsi="Courier New" w:cs="Courier New"/>
+          <w:sz w:val="10"/>
+          <w:szCs w:val="10"/>
+        </w:rPr>
+      </w:pPr>
       <w:r>
         <w:rPr>
           <w:rFonts w:ascii="Courier New" w:eastAsiaTheme="minorHAnsi" w:hAnsi="Courier New" w:cs="Courier New"/>
@@ -3643,8 +3657,10 @@
           <w:sz w:val="14"/>
           <w:szCs w:val="14"/>
         </w:rPr>
-        <w:t>WHITE</w:t>
-      </w:r>
+        <w:t xml:space="preserve">        trials.mask2 = </w:t>
+      </w:r>
+      <w:proofErr w:type="spellStart"/>
+      <w:proofErr w:type="gramStart"/>
       <w:r>
         <w:rPr>
           <w:rFonts w:ascii="Courier New" w:eastAsiaTheme="minorHAnsi" w:hAnsi="Courier New" w:cs="Courier New"/>
@@ -3654,7 +3670,7 @@
           <w:sz w:val="14"/>
           <w:szCs w:val="14"/>
         </w:rPr>
-        <w:t>_SCREEN,height</w:t>
+        <w:t>repmat</w:t>
       </w:r>
       <w:proofErr w:type="spellEnd"/>
       <w:r>
@@ -3666,21 +3682,10 @@
           <w:sz w:val="14"/>
           <w:szCs w:val="14"/>
         </w:rPr>
-        <w:t>(trials),1);</w:t>
-      </w:r>
-    </w:p>
-    <w:p>
-      <w:pPr>
-        <w:autoSpaceDE w:val="0"/>
-        <w:autoSpaceDN w:val="0"/>
-        <w:adjustRightInd w:val="0"/>
-        <w:ind w:left="720"/>
-        <w:rPr>
-          <w:rFonts w:ascii="Courier New" w:eastAsiaTheme="minorHAnsi" w:hAnsi="Courier New" w:cs="Courier New"/>
-          <w:sz w:val="10"/>
-          <w:szCs w:val="10"/>
-        </w:rPr>
-      </w:pPr>
+        <w:t>(</w:t>
+      </w:r>
+      <w:proofErr w:type="spellStart"/>
+      <w:proofErr w:type="gramEnd"/>
       <w:r>
         <w:rPr>
           <w:rFonts w:ascii="Courier New" w:eastAsiaTheme="minorHAnsi" w:hAnsi="Courier New" w:cs="Courier New"/>
@@ -3690,9 +3695,8 @@
           <w:sz w:val="14"/>
           <w:szCs w:val="14"/>
         </w:rPr>
-        <w:t xml:space="preserve">        </w:t>
-      </w:r>
-      <w:proofErr w:type="gramStart"/>
+        <w:t>BLACK</w:t>
+      </w:r>
       <w:r>
         <w:rPr>
           <w:rFonts w:ascii="Courier New" w:eastAsiaTheme="minorHAnsi" w:hAnsi="Courier New" w:cs="Courier New"/>
@@ -3702,9 +3706,9 @@
           <w:sz w:val="14"/>
           <w:szCs w:val="14"/>
         </w:rPr>
-        <w:t>trials.mask</w:t>
-      </w:r>
-      <w:proofErr w:type="gramEnd"/>
+        <w:t>_SCREEN,height</w:t>
+      </w:r>
+      <w:proofErr w:type="spellEnd"/>
       <w:r>
         <w:rPr>
           <w:rFonts w:ascii="Courier New" w:eastAsiaTheme="minorHAnsi" w:hAnsi="Courier New" w:cs="Courier New"/>
@@ -3714,9 +3718,21 @@
           <w:sz w:val="14"/>
           <w:szCs w:val="14"/>
         </w:rPr>
-        <w:t xml:space="preserve">2 = </w:t>
-      </w:r>
-      <w:proofErr w:type="spellStart"/>
+        <w:t>(trials),1);</w:t>
+      </w:r>
+    </w:p>
+    <w:p>
+      <w:pPr>
+        <w:autoSpaceDE w:val="0"/>
+        <w:autoSpaceDN w:val="0"/>
+        <w:adjustRightInd w:val="0"/>
+        <w:ind w:left="720"/>
+        <w:rPr>
+          <w:rFonts w:ascii="Courier New" w:eastAsiaTheme="minorHAnsi" w:hAnsi="Courier New" w:cs="Courier New"/>
+          <w:sz w:val="10"/>
+          <w:szCs w:val="10"/>
+        </w:rPr>
+      </w:pPr>
       <w:r>
         <w:rPr>
           <w:rFonts w:ascii="Courier New" w:eastAsiaTheme="minorHAnsi" w:hAnsi="Courier New" w:cs="Courier New"/>
@@ -3726,9 +3742,10 @@
           <w:sz w:val="14"/>
           <w:szCs w:val="14"/>
         </w:rPr>
-        <w:t>repmat</w:t>
-      </w:r>
-      <w:proofErr w:type="spellEnd"/>
+        <w:t xml:space="preserve">        trials.mask3 = </w:t>
+      </w:r>
+      <w:proofErr w:type="spellStart"/>
+      <w:proofErr w:type="gramStart"/>
       <w:r>
         <w:rPr>
           <w:rFonts w:ascii="Courier New" w:eastAsiaTheme="minorHAnsi" w:hAnsi="Courier New" w:cs="Courier New"/>
@@ -3738,9 +3755,9 @@
           <w:sz w:val="14"/>
           <w:szCs w:val="14"/>
         </w:rPr>
-        <w:t>(</w:t>
-      </w:r>
-      <w:proofErr w:type="spellStart"/>
+        <w:t>repmat</w:t>
+      </w:r>
+      <w:proofErr w:type="spellEnd"/>
       <w:r>
         <w:rPr>
           <w:rFonts w:ascii="Courier New" w:eastAsiaTheme="minorHAnsi" w:hAnsi="Courier New" w:cs="Courier New"/>
@@ -3750,104 +3767,10 @@
           <w:sz w:val="14"/>
           <w:szCs w:val="14"/>
         </w:rPr>
-        <w:t>BLACK</w:t>
-      </w:r>
-      <w:r>
-        <w:rPr>
-          <w:rFonts w:ascii="Courier New" w:eastAsiaTheme="minorHAnsi" w:hAnsi="Courier New" w:cs="Courier New"/>
-          <w:b/>
-          <w:bCs/>
-          <w:color w:val="000000"/>
-          <w:sz w:val="14"/>
-          <w:szCs w:val="14"/>
-        </w:rPr>
-        <w:t>_SCREEN,height</w:t>
-      </w:r>
-      <w:proofErr w:type="spellEnd"/>
-      <w:r>
-        <w:rPr>
-          <w:rFonts w:ascii="Courier New" w:eastAsiaTheme="minorHAnsi" w:hAnsi="Courier New" w:cs="Courier New"/>
-          <w:b/>
-          <w:bCs/>
-          <w:color w:val="000000"/>
-          <w:sz w:val="14"/>
-          <w:szCs w:val="14"/>
-        </w:rPr>
-        <w:t>(trials),1);</w:t>
-      </w:r>
-    </w:p>
-    <w:p>
-      <w:pPr>
-        <w:autoSpaceDE w:val="0"/>
-        <w:autoSpaceDN w:val="0"/>
-        <w:adjustRightInd w:val="0"/>
-        <w:ind w:left="720"/>
-        <w:rPr>
-          <w:rFonts w:ascii="Courier New" w:eastAsiaTheme="minorHAnsi" w:hAnsi="Courier New" w:cs="Courier New"/>
-          <w:sz w:val="10"/>
-          <w:szCs w:val="10"/>
-        </w:rPr>
-      </w:pPr>
-      <w:r>
-        <w:rPr>
-          <w:rFonts w:ascii="Courier New" w:eastAsiaTheme="minorHAnsi" w:hAnsi="Courier New" w:cs="Courier New"/>
-          <w:b/>
-          <w:bCs/>
-          <w:color w:val="000000"/>
-          <w:sz w:val="14"/>
-          <w:szCs w:val="14"/>
-        </w:rPr>
-        <w:t xml:space="preserve">        </w:t>
-      </w:r>
-      <w:proofErr w:type="gramStart"/>
-      <w:r>
-        <w:rPr>
-          <w:rFonts w:ascii="Courier New" w:eastAsiaTheme="minorHAnsi" w:hAnsi="Courier New" w:cs="Courier New"/>
-          <w:b/>
-          <w:bCs/>
-          <w:color w:val="000000"/>
-          <w:sz w:val="14"/>
-          <w:szCs w:val="14"/>
-        </w:rPr>
-        <w:t>trials.mask</w:t>
-      </w:r>
+        <w:t>(</w:t>
+      </w:r>
+      <w:proofErr w:type="spellStart"/>
       <w:proofErr w:type="gramEnd"/>
-      <w:r>
-        <w:rPr>
-          <w:rFonts w:ascii="Courier New" w:eastAsiaTheme="minorHAnsi" w:hAnsi="Courier New" w:cs="Courier New"/>
-          <w:b/>
-          <w:bCs/>
-          <w:color w:val="000000"/>
-          <w:sz w:val="14"/>
-          <w:szCs w:val="14"/>
-        </w:rPr>
-        <w:t xml:space="preserve">3 = </w:t>
-      </w:r>
-      <w:proofErr w:type="spellStart"/>
-      <w:r>
-        <w:rPr>
-          <w:rFonts w:ascii="Courier New" w:eastAsiaTheme="minorHAnsi" w:hAnsi="Courier New" w:cs="Courier New"/>
-          <w:b/>
-          <w:bCs/>
-          <w:color w:val="000000"/>
-          <w:sz w:val="14"/>
-          <w:szCs w:val="14"/>
-        </w:rPr>
-        <w:t>repmat</w:t>
-      </w:r>
-      <w:proofErr w:type="spellEnd"/>
-      <w:r>
-        <w:rPr>
-          <w:rFonts w:ascii="Courier New" w:eastAsiaTheme="minorHAnsi" w:hAnsi="Courier New" w:cs="Courier New"/>
-          <w:b/>
-          <w:bCs/>
-          <w:color w:val="000000"/>
-          <w:sz w:val="14"/>
-          <w:szCs w:val="14"/>
-        </w:rPr>
-        <w:t>(</w:t>
-      </w:r>
-      <w:proofErr w:type="spellStart"/>
       <w:r>
         <w:rPr>
           <w:rFonts w:ascii="Courier New" w:eastAsiaTheme="minorHAnsi" w:hAnsi="Courier New" w:cs="Courier New"/>
@@ -5486,15 +5409,7 @@
       </w:r>
       <w:proofErr w:type="spellEnd"/>
       <w:r>
-        <w:t>('Flip</w:t>
-      </w:r>
-      <w:proofErr w:type="gramStart"/>
-      <w:r>
-        <w:t>',w</w:t>
-      </w:r>
-      <w:proofErr w:type="gramEnd"/>
-      <w:r>
-        <w:t>,0,1)</w:t>
+        <w:t>('Flip',w,0,1)</w:t>
       </w:r>
       <w:r>
         <w:rPr>
@@ -7432,16 +7347,8 @@
         <w:rPr>
           <w:strike/>
         </w:rPr>
-        <w:t xml:space="preserve"> cropped font / </w:t>
-      </w:r>
-      <w:proofErr w:type="gramStart"/>
-      <w:r>
-        <w:rPr>
-          <w:strike/>
-        </w:rPr>
-        <w:t>text</w:t>
-      </w:r>
-      <w:proofErr w:type="gramEnd"/>
+        <w:t xml:space="preserve"> cropped font / text</w:t>
+      </w:r>
     </w:p>
     <w:p>
       <w:pPr>
@@ -9409,10 +9316,72 @@
           <w:ilvl w:val="0"/>
           <w:numId w:val="1"/>
         </w:numPr>
-      </w:pPr>
-      <w:r>
-        <w:rPr>
-          <w:rFonts w:hint="cs"/>
+        <w:rPr>
+          <w:u w:val="single"/>
+        </w:rPr>
+      </w:pPr>
+      <w:r>
+        <w:rPr>
+          <w:rFonts w:hint="cs"/>
+          <w:u w:val="single"/>
+          <w:rtl/>
+        </w:rPr>
+        <w:t>תחזיר מצלמות נוספות.</w:t>
+      </w:r>
+    </w:p>
+    <w:p>
+      <w:pPr>
+        <w:pStyle w:val="NoSpacing"/>
+        <w:numPr>
+          <w:ilvl w:val="0"/>
+          <w:numId w:val="1"/>
+        </w:numPr>
+        <w:rPr>
+          <w:u w:val="single"/>
+        </w:rPr>
+      </w:pPr>
+      <w:r>
+        <w:rPr>
+          <w:rFonts w:hint="cs"/>
+          <w:u w:val="single"/>
+          <w:rtl/>
+        </w:rPr>
+        <w:t xml:space="preserve">תעשה שוב </w:t>
+      </w:r>
+      <w:proofErr w:type="spellStart"/>
+      <w:r>
+        <w:rPr>
+          <w:rFonts w:hint="cs"/>
+          <w:u w:val="single"/>
+          <w:rtl/>
+        </w:rPr>
+        <w:t>קליברציה</w:t>
+      </w:r>
+      <w:proofErr w:type="spellEnd"/>
+      <w:r>
+        <w:rPr>
+          <w:rFonts w:hint="cs"/>
+          <w:u w:val="single"/>
+          <w:rtl/>
+        </w:rPr>
+        <w:t>.</w:t>
+      </w:r>
+    </w:p>
+    <w:p>
+      <w:pPr>
+        <w:pStyle w:val="NoSpacing"/>
+        <w:numPr>
+          <w:ilvl w:val="0"/>
+          <w:numId w:val="1"/>
+        </w:numPr>
+        <w:rPr>
+          <w:u w:val="single"/>
+        </w:rPr>
+      </w:pPr>
+      <w:r>
+        <w:rPr>
+          <w:rFonts w:hint="cs"/>
+          <w:u w:val="single"/>
           <w:rtl/>
         </w:rPr>
         <w:t>תכין נקודת התחלה נקודת התחלה במרחק 30-40 ס"מ מהמסך.</w:t>
@@ -9445,34 +9414,46 @@
           <w:ilvl w:val="1"/>
           <w:numId w:val="1"/>
         </w:numPr>
-      </w:pPr>
-      <w:r>
-        <w:rPr>
-          <w:rFonts w:hint="cs"/>
+        <w:rPr>
+          <w:u w:val="single"/>
+        </w:rPr>
+      </w:pPr>
+      <w:r>
+        <w:rPr>
+          <w:rFonts w:hint="cs"/>
+          <w:u w:val="single"/>
           <w:rtl/>
         </w:rPr>
         <w:t>תוודא שהזמן הקצר ששמת ל-</w:t>
       </w:r>
       <w:proofErr w:type="spellStart"/>
       <w:r>
+        <w:rPr>
+          <w:u w:val="single"/>
+        </w:rPr>
         <w:t>categor</w:t>
       </w:r>
       <w:proofErr w:type="spellEnd"/>
       <w:r>
         <w:rPr>
           <w:rFonts w:hint="cs"/>
+          <w:u w:val="single"/>
           <w:rtl/>
         </w:rPr>
         <w:t xml:space="preserve"> ול-</w:t>
       </w:r>
       <w:proofErr w:type="spellStart"/>
       <w:r>
+        <w:rPr>
+          <w:u w:val="single"/>
+        </w:rPr>
         <w:t>recog</w:t>
       </w:r>
       <w:proofErr w:type="spellEnd"/>
       <w:r>
         <w:rPr>
           <w:rFonts w:hint="cs"/>
+          <w:u w:val="single"/>
           <w:rtl/>
         </w:rPr>
         <w:t xml:space="preserve"> אינו קצר מדי.</w:t>
@@ -9482,6 +9463,52 @@
       <w:pPr>
         <w:pStyle w:val="NoSpacing"/>
         <w:numPr>
+          <w:ilvl w:val="1"/>
+          <w:numId w:val="1"/>
+        </w:numPr>
+        <w:rPr>
+          <w:u w:val="single"/>
+        </w:rPr>
+      </w:pPr>
+      <w:r>
+        <w:rPr>
+          <w:rFonts w:hint="cs"/>
+          <w:u w:val="single"/>
+          <w:rtl/>
+        </w:rPr>
+        <w:t xml:space="preserve">צריך להאריך את הזמן </w:t>
+      </w:r>
+      <w:bookmarkStart w:id="1" w:name="_GoBack"/>
+      <w:bookmarkEnd w:id="1"/>
+      <w:r>
+        <w:rPr>
+          <w:rFonts w:hint="cs"/>
+          <w:u w:val="single"/>
+          <w:rtl/>
+        </w:rPr>
+        <w:t xml:space="preserve">של </w:t>
+      </w:r>
+      <w:proofErr w:type="spellStart"/>
+      <w:r>
+        <w:rPr>
+          <w:u w:val="single"/>
+        </w:rPr>
+        <w:t>recog</w:t>
+      </w:r>
+      <w:proofErr w:type="spellEnd"/>
+      <w:r>
+        <w:rPr>
+          <w:rFonts w:hint="cs"/>
+          <w:u w:val="single"/>
+          <w:rtl/>
+        </w:rPr>
+        <w:t>.</w:t>
+      </w:r>
+    </w:p>
+    <w:p>
+      <w:pPr>
+        <w:pStyle w:val="NoSpacing"/>
+        <w:numPr>
           <w:ilvl w:val="0"/>
           <w:numId w:val="1"/>
         </w:numPr>
@@ -9491,6 +9518,22 @@
           <w:rFonts w:hint="cs"/>
           <w:rtl/>
         </w:rPr>
+        <w:t>יש שוב פעם בעיה עם המסכות, הוא קורא במקום המסכה תמונה אחרת.</w:t>
+      </w:r>
+    </w:p>
+    <w:p>
+      <w:pPr>
+        <w:pStyle w:val="NoSpacing"/>
+        <w:numPr>
+          <w:ilvl w:val="0"/>
+          <w:numId w:val="1"/>
+        </w:numPr>
+      </w:pPr>
+      <w:r>
+        <w:rPr>
+          <w:rFonts w:hint="cs"/>
+          <w:rtl/>
+        </w:rPr>
         <w:t xml:space="preserve">תריץ עד </w:t>
       </w:r>
       <w:proofErr w:type="spellStart"/>
@@ -9583,20 +9626,55 @@
           <w:rFonts w:hint="cs"/>
           <w:rtl/>
         </w:rPr>
-        <w:t xml:space="preserve">תייצר </w:t>
-      </w:r>
-      <w:r>
-        <w:t>test</w:t>
-      </w:r>
-      <w:r>
-        <w:rPr>
-          <w:rFonts w:hint="cs"/>
-          <w:rtl/>
-        </w:rPr>
-        <w:t xml:space="preserve"> שבודק כמה נבדקים משתמשים באותה רשימת </w:t>
-      </w:r>
-      <w:r>
-        <w:t>trials</w:t>
+        <w:t xml:space="preserve">לשנות הגדרת גודל אצבע אחרי שיש מסך </w:t>
+      </w:r>
+      <w:proofErr w:type="spellStart"/>
+      <w:r>
+        <w:rPr>
+          <w:rFonts w:hint="cs"/>
+          <w:rtl/>
+        </w:rPr>
+        <w:t>פספקס</w:t>
+      </w:r>
+      <w:proofErr w:type="spellEnd"/>
+    </w:p>
+    <w:p>
+      <w:pPr>
+        <w:pStyle w:val="NoSpacing"/>
+        <w:numPr>
+          <w:ilvl w:val="0"/>
+          <w:numId w:val="1"/>
+        </w:numPr>
+      </w:pPr>
+      <w:r>
+        <w:rPr>
+          <w:rFonts w:hint="cs"/>
+          <w:rtl/>
+        </w:rPr>
+        <w:t>תדפיס טפסי הסכמה.</w:t>
+      </w:r>
+    </w:p>
+    <w:p>
+      <w:pPr>
+        <w:pStyle w:val="NoSpacing"/>
+        <w:numPr>
+          <w:ilvl w:val="0"/>
+          <w:numId w:val="1"/>
+        </w:numPr>
+      </w:pPr>
+      <w:r>
+        <w:rPr>
+          <w:rFonts w:hint="cs"/>
+          <w:rtl/>
+        </w:rPr>
+        <w:t>תדפיס קבל</w:t>
+      </w:r>
+      <w:r>
+        <w:rPr>
+          <w:rFonts w:hint="cs"/>
+          <w:rtl/>
+        </w:rPr>
+        <w:t>ה</w:t>
       </w:r>
       <w:r>
         <w:rPr>
@@ -9619,7 +9697,47 @@
           <w:rFonts w:hint="cs"/>
           <w:rtl/>
         </w:rPr>
-        <w:t xml:space="preserve">לשנות הגדרת גודל אצבע אחרי שיש מסך </w:t>
+        <w:t>תשלום</w:t>
+      </w:r>
+      <w:r>
+        <w:rPr>
+          <w:rFonts w:hint="cs"/>
+          <w:rtl/>
+        </w:rPr>
+        <w:t>:</w:t>
+      </w:r>
+    </w:p>
+    <w:p>
+      <w:pPr>
+        <w:pStyle w:val="NoSpacing"/>
+        <w:numPr>
+          <w:ilvl w:val="1"/>
+          <w:numId w:val="1"/>
+        </w:numPr>
+      </w:pPr>
+      <w:r>
+        <w:rPr>
+          <w:rFonts w:hint="cs"/>
+          <w:rtl/>
+        </w:rPr>
+        <w:t>50 ₪ לשעה, בקפיצות של רבע שעה.</w:t>
+      </w:r>
+    </w:p>
+    <w:p>
+      <w:pPr>
+        <w:pStyle w:val="NoSpacing"/>
+        <w:numPr>
+          <w:ilvl w:val="1"/>
+          <w:numId w:val="1"/>
+        </w:numPr>
+      </w:pPr>
+      <w:r>
+        <w:rPr>
+          <w:rFonts w:hint="cs"/>
+          <w:rtl/>
+        </w:rPr>
+        <w:lastRenderedPageBreak/>
+        <w:t xml:space="preserve">לתעד </w:t>
       </w:r>
       <w:proofErr w:type="spellStart"/>
       <w:r>
@@ -9627,157 +9745,15 @@
           <w:rFonts w:hint="cs"/>
           <w:rtl/>
         </w:rPr>
-        <w:t>פספקס</w:t>
+        <w:t>הכל</w:t>
       </w:r>
       <w:proofErr w:type="spellEnd"/>
-    </w:p>
-    <w:p>
-      <w:pPr>
-        <w:pStyle w:val="NoSpacing"/>
-        <w:numPr>
-          <w:ilvl w:val="0"/>
-          <w:numId w:val="1"/>
-        </w:numPr>
-      </w:pPr>
-      <w:r>
-        <w:rPr>
-          <w:rFonts w:hint="cs"/>
-          <w:rtl/>
-        </w:rPr>
-        <w:t>תחזיר מצלמות נוספות.</w:t>
-      </w:r>
-    </w:p>
-    <w:p>
-      <w:pPr>
-        <w:pStyle w:val="NoSpacing"/>
-        <w:numPr>
-          <w:ilvl w:val="0"/>
-          <w:numId w:val="1"/>
-        </w:numPr>
-      </w:pPr>
-      <w:r>
-        <w:rPr>
-          <w:rFonts w:hint="cs"/>
-          <w:rtl/>
-        </w:rPr>
-        <w:t xml:space="preserve">תעשה שוב </w:t>
-      </w:r>
-      <w:proofErr w:type="spellStart"/>
-      <w:r>
-        <w:rPr>
-          <w:rFonts w:hint="cs"/>
-          <w:rtl/>
-        </w:rPr>
-        <w:t>קליברציה</w:t>
-      </w:r>
-      <w:proofErr w:type="spellEnd"/>
-      <w:r>
-        <w:rPr>
-          <w:rFonts w:hint="cs"/>
-          <w:rtl/>
-        </w:rPr>
-        <w:t>.</w:t>
-      </w:r>
-    </w:p>
-    <w:p>
-      <w:pPr>
-        <w:pStyle w:val="NoSpacing"/>
-        <w:numPr>
-          <w:ilvl w:val="0"/>
-          <w:numId w:val="1"/>
-        </w:numPr>
-      </w:pPr>
-      <w:r>
-        <w:rPr>
-          <w:rFonts w:hint="cs"/>
-          <w:rtl/>
-        </w:rPr>
-        <w:t>תדפיס טפסי הסכמה.</w:t>
-      </w:r>
-    </w:p>
-    <w:p>
-      <w:pPr>
-        <w:pStyle w:val="NoSpacing"/>
-        <w:numPr>
-          <w:ilvl w:val="0"/>
-          <w:numId w:val="1"/>
-        </w:numPr>
-      </w:pPr>
-      <w:r>
-        <w:rPr>
-          <w:rFonts w:hint="cs"/>
-          <w:rtl/>
-        </w:rPr>
-        <w:t>תדפיס קבל</w:t>
-      </w:r>
-      <w:r>
-        <w:rPr>
-          <w:rFonts w:hint="cs"/>
-          <w:rtl/>
-        </w:rPr>
-        <w:t>ה</w:t>
-      </w:r>
-      <w:r>
-        <w:rPr>
-          <w:rFonts w:hint="cs"/>
-          <w:rtl/>
-        </w:rPr>
-        <w:t>.</w:t>
-      </w:r>
-    </w:p>
-    <w:p>
-      <w:pPr>
-        <w:pStyle w:val="NoSpacing"/>
-        <w:numPr>
-          <w:ilvl w:val="0"/>
-          <w:numId w:val="1"/>
-        </w:numPr>
-      </w:pPr>
-      <w:r>
-        <w:rPr>
-          <w:rFonts w:hint="cs"/>
-          <w:rtl/>
-        </w:rPr>
-        <w:t>תשלום</w:t>
-      </w:r>
-      <w:r>
-        <w:rPr>
-          <w:rFonts w:hint="cs"/>
-          <w:rtl/>
-        </w:rPr>
-        <w:t>:</w:t>
-      </w:r>
-    </w:p>
-    <w:p>
-      <w:pPr>
-        <w:pStyle w:val="NoSpacing"/>
-        <w:numPr>
-          <w:ilvl w:val="1"/>
-          <w:numId w:val="1"/>
-        </w:numPr>
-      </w:pPr>
-      <w:r>
-        <w:rPr>
-          <w:rFonts w:hint="cs"/>
-          <w:rtl/>
-        </w:rPr>
-        <w:t>50 ₪ לשעה, בקפיצות של רבע שעה.</w:t>
-      </w:r>
-    </w:p>
-    <w:p>
-      <w:pPr>
-        <w:pStyle w:val="NoSpacing"/>
-        <w:numPr>
-          <w:ilvl w:val="1"/>
-          <w:numId w:val="1"/>
-        </w:numPr>
-      </w:pPr>
-      <w:r>
-        <w:rPr>
-          <w:rFonts w:hint="cs"/>
-          <w:rtl/>
-        </w:rPr>
-        <w:t>לתעד הכל ב-</w:t>
+      <w:r>
+        <w:rPr>
+          <w:rFonts w:hint="cs"/>
+          <w:rtl/>
+        </w:rPr>
+        <w:t xml:space="preserve"> ב-</w:t>
       </w:r>
       <w:hyperlink r:id="rId15" w:anchor="gid=267261638" w:history="1">
         <w:proofErr w:type="spellStart"/>
@@ -9805,7 +9781,6 @@
         </w:numPr>
       </w:pPr>
       <w:r>
-        <w:lastRenderedPageBreak/>
         <w:t>Documented in past receipts</w:t>
       </w:r>
       <w:r>
@@ -9839,17 +9814,8 @@
           <w:rFonts w:hint="cs"/>
           <w:rtl/>
         </w:rPr>
-        <w:t xml:space="preserve"> כי זה לא תועד ע"י </w:t>
-      </w:r>
-      <w:proofErr w:type="gramStart"/>
-      <w:r>
-        <w:rPr>
-          <w:rFonts w:hint="cs"/>
-          <w:rtl/>
-        </w:rPr>
-        <w:t>תמרה</w:t>
-      </w:r>
-      <w:proofErr w:type="gramEnd"/>
+        <w:t xml:space="preserve"> כי זה לא תועד ע"י תמרה</w:t>
+      </w:r>
     </w:p>
     <w:p>
       <w:pPr>
@@ -9930,6 +9896,7 @@
         </w:numPr>
         <w:rPr>
           <w:rStyle w:val="Hyperlink"/>
+          <w:strike/>
           <w:color w:val="auto"/>
           <w:u w:val="none"/>
         </w:rPr>
@@ -9937,17 +9904,22 @@
       <w:r>
         <w:rPr>
           <w:rFonts w:hint="cs"/>
+          <w:strike/>
           <w:rtl/>
         </w:rPr>
         <w:t xml:space="preserve">להוסיף שאלון אישיות לנבדק לפי: </w:t>
       </w:r>
       <w:r>
+        <w:rPr>
+          <w:strike/>
+        </w:rPr>
         <w:t>section 4.5 (Lab’s personality questionnaire) of the </w:t>
       </w:r>
       <w:hyperlink r:id="rId16" w:tgtFrame="_blank" w:history="1">
         <w:r>
           <w:rPr>
             <w:rStyle w:val="Hyperlink"/>
+            <w:strike/>
           </w:rPr>
           <w:t>Lab handbook</w:t>
         </w:r>
@@ -9960,29 +9932,17 @@
           <w:ilvl w:val="1"/>
           <w:numId w:val="1"/>
         </w:numPr>
-      </w:pPr>
-      <w:r>
-        <w:rPr>
-          <w:rFonts w:hint="cs"/>
-          <w:rtl/>
-        </w:rPr>
-        <w:t xml:space="preserve">כרגע אין שאלון </w:t>
-      </w:r>
-      <w:proofErr w:type="spellStart"/>
-      <w:r>
-        <w:rPr>
-          <w:rFonts w:hint="cs"/>
-          <w:rtl/>
-        </w:rPr>
-        <w:t>רישמי</w:t>
-      </w:r>
-      <w:proofErr w:type="spellEnd"/>
-      <w:r>
-        <w:rPr>
-          <w:rFonts w:hint="cs"/>
-          <w:rtl/>
-        </w:rPr>
-        <w:t>, ניתן לעקוב אחר:</w:t>
+        <w:rPr>
+          <w:strike/>
+        </w:rPr>
+      </w:pPr>
+      <w:r>
+        <w:rPr>
+          <w:rFonts w:hint="cs"/>
+          <w:strike/>
+          <w:rtl/>
+        </w:rPr>
+        <w:t>כרגע אין שאלון רשמי, ניתן לעקוב אחר:</w:t>
       </w:r>
     </w:p>
     <w:p>
@@ -9990,12 +9950,14 @@
         <w:pStyle w:val="NoSpacing"/>
         <w:ind w:left="1440"/>
         <w:rPr>
+          <w:strike/>
           <w:sz w:val="18"/>
           <w:szCs w:val="18"/>
         </w:rPr>
       </w:pPr>
       <w:r>
         <w:rPr>
+          <w:strike/>
           <w:sz w:val="18"/>
           <w:szCs w:val="18"/>
         </w:rPr>
@@ -10003,6 +9965,7 @@
       </w:r>
       <w:r>
         <w:rPr>
+          <w:strike/>
           <w:sz w:val="18"/>
           <w:szCs w:val="18"/>
         </w:rPr>
@@ -10010,6 +9973,7 @@
       </w:r>
       <w:r>
         <w:rPr>
+          <w:strike/>
           <w:sz w:val="18"/>
           <w:szCs w:val="18"/>
         </w:rPr>
@@ -10017,6 +9981,7 @@
       </w:r>
       <w:r>
         <w:rPr>
+          <w:strike/>
           <w:sz w:val="18"/>
           <w:szCs w:val="18"/>
         </w:rPr>
@@ -10024,6 +9989,7 @@
       </w:r>
       <w:r>
         <w:rPr>
+          <w:strike/>
           <w:sz w:val="18"/>
           <w:szCs w:val="18"/>
         </w:rPr>
@@ -10031,6 +9997,7 @@
       </w:r>
       <w:r>
         <w:rPr>
+          <w:strike/>
           <w:sz w:val="18"/>
           <w:szCs w:val="18"/>
         </w:rPr>
@@ -10038,6 +10005,7 @@
       </w:r>
       <w:r>
         <w:rPr>
+          <w:strike/>
           <w:sz w:val="18"/>
           <w:szCs w:val="18"/>
         </w:rPr>
@@ -10045,6 +10013,7 @@
       </w:r>
       <w:r>
         <w:rPr>
+          <w:strike/>
           <w:sz w:val="18"/>
           <w:szCs w:val="18"/>
         </w:rPr>
@@ -10052,6 +10021,7 @@
       </w:r>
       <w:r>
         <w:rPr>
+          <w:strike/>
           <w:sz w:val="18"/>
           <w:szCs w:val="18"/>
         </w:rPr>
@@ -10059,6 +10029,7 @@
       </w:r>
       <w:r>
         <w:rPr>
+          <w:strike/>
           <w:sz w:val="18"/>
           <w:szCs w:val="18"/>
         </w:rPr>
@@ -10066,6 +10037,7 @@
       </w:r>
       <w:r>
         <w:rPr>
+          <w:strike/>
           <w:sz w:val="18"/>
           <w:szCs w:val="18"/>
         </w:rPr>
@@ -10073,20 +10045,12 @@
       </w:r>
       <w:r>
         <w:rPr>
+          <w:strike/>
           <w:sz w:val="18"/>
           <w:szCs w:val="18"/>
         </w:rPr>
-        <w:t xml:space="preserve"> subject </w:t>
-      </w:r>
-      <w:proofErr w:type="gramStart"/>
-      <w:r>
-        <w:rPr>
-          <w:sz w:val="18"/>
-          <w:szCs w:val="18"/>
-        </w:rPr>
-        <w:t>log.xlsx</w:t>
-      </w:r>
-      <w:proofErr w:type="gramEnd"/>
+        <w:t xml:space="preserve"> subject log.xlsx</w:t>
+      </w:r>
     </w:p>
     <w:p>
       <w:pPr>
@@ -10095,10 +10059,14 @@
           <w:ilvl w:val="1"/>
           <w:numId w:val="1"/>
         </w:numPr>
-      </w:pPr>
-      <w:r>
-        <w:rPr>
-          <w:rFonts w:hint="cs"/>
+        <w:rPr>
+          <w:strike/>
+        </w:rPr>
+      </w:pPr>
+      <w:r>
+        <w:rPr>
+          <w:rFonts w:hint="cs"/>
+          <w:strike/>
           <w:rtl/>
         </w:rPr>
         <w:t xml:space="preserve">יש לתעד </w:t>
@@ -10107,6 +10075,7 @@
       <w:r>
         <w:rPr>
           <w:rFonts w:hint="cs"/>
+          <w:strike/>
           <w:rtl/>
         </w:rPr>
         <w:t>תז</w:t>
@@ -10115,6 +10084,7 @@
       <w:r>
         <w:rPr>
           <w:rFonts w:hint="cs"/>
+          <w:strike/>
           <w:rtl/>
         </w:rPr>
         <w:t xml:space="preserve"> בקובץ נפרד.</w:t>
@@ -10408,6 +10378,60 @@
           <w:rtl/>
         </w:rPr>
         <w:t>תעדכן מספר נבדקים</w:t>
+      </w:r>
+    </w:p>
+    <w:p>
+      <w:pPr>
+        <w:pStyle w:val="NoSpacing"/>
+      </w:pPr>
+    </w:p>
+    <w:p>
+      <w:pPr>
+        <w:pStyle w:val="NoSpacing"/>
+      </w:pPr>
+    </w:p>
+    <w:p>
+      <w:pPr>
+        <w:pStyle w:val="NoSpacing"/>
+        <w:rPr>
+          <w:rtl/>
+        </w:rPr>
+      </w:pPr>
+    </w:p>
+    <w:p>
+      <w:pPr>
+        <w:pStyle w:val="NoSpacing"/>
+        <w:numPr>
+          <w:ilvl w:val="0"/>
+          <w:numId w:val="1"/>
+        </w:numPr>
+      </w:pPr>
+      <w:r>
+        <w:rPr>
+          <w:rFonts w:hint="cs"/>
+          <w:rtl/>
+        </w:rPr>
+        <w:t xml:space="preserve">תייצר </w:t>
+      </w:r>
+      <w:r>
+        <w:t>test</w:t>
+      </w:r>
+      <w:r>
+        <w:rPr>
+          <w:rFonts w:hint="cs"/>
+          <w:rtl/>
+        </w:rPr>
+        <w:t xml:space="preserve"> שבודק כמה נבדקים משתמשים באותה רשימת </w:t>
+      </w:r>
+      <w:r>
+        <w:t>trials</w:t>
+      </w:r>
+      <w:r>
+        <w:rPr>
+          <w:rFonts w:hint="cs"/>
+          <w:rtl/>
+        </w:rPr>
+        <w:t>.</w:t>
       </w:r>
     </w:p>
     <w:p>
@@ -11593,7 +11617,7 @@
               </wp:inline>
             </w:drawing>
           </mc:Choice>
-          <mc:Fallback>
+          <mc:Fallback xmlns:w16se="http://schemas.microsoft.com/office/word/2015/wordml/symex" xmlns:w16="http://schemas.microsoft.com/office/word/2018/wordml" xmlns:w16cid="http://schemas.microsoft.com/office/word/2016/wordml/cid" xmlns:w16cex="http://schemas.microsoft.com/office/word/2018/wordml/cex" xmlns:am3d="http://schemas.microsoft.com/office/drawing/2017/model3d" xmlns:aink="http://schemas.microsoft.com/office/drawing/2016/ink" xmlns:cx8="http://schemas.microsoft.com/office/drawing/2016/5/14/chartex" xmlns:cx7="http://schemas.microsoft.com/office/drawing/2016/5/13/chartex" xmlns:cx6="http://schemas.microsoft.com/office/drawing/2016/5/12/chartex" xmlns:cx5="http://schemas.microsoft.com/office/drawing/2016/5/11/chartex" xmlns:cx4="http://schemas.microsoft.com/office/drawing/2016/5/10/chartex" xmlns:cx3="http://schemas.microsoft.com/office/drawing/2016/5/9/chartex" xmlns:cx2="http://schemas.microsoft.com/office/drawing/2015/10/21/chartex" xmlns:cx1="http://schemas.microsoft.com/office/drawing/2015/9/8/chartex" xmlns:cx="http://schemas.microsoft.com/office/drawing/2014/chartex">
             <w:pict>
               <v:shapetype w14:anchorId="73ADE5A5" id="_x0000_t202" coordsize="21600,21600" o:spt="202" path="m,l,21600r21600,l21600,xe">
                 <v:stroke joinstyle="miter"/>
@@ -12875,7 +12899,7 @@
 </file>
 
 <file path=word/numbering.xml><?xml version="1.0" encoding="utf-8"?>
-<w:numbering xmlns:wpc="http://schemas.microsoft.com/office/word/2010/wordprocessingCanvas" xmlns:cx="http://schemas.microsoft.com/office/drawing/2014/chartex" xmlns:cx1="http://schemas.microsoft.com/office/drawing/2015/9/8/chartex" xmlns:cx2="http://schemas.microsoft.com/office/drawing/2015/10/21/chartex" xmlns:cx3="http://schemas.microsoft.com/office/drawing/2016/5/9/chartex" xmlns:cx4="http://schemas.microsoft.com/office/drawing/2016/5/10/chartex" xmlns:cx5="http://schemas.microsoft.com/office/drawing/2016/5/11/chartex" xmlns:cx6="http://schemas.microsoft.com/office/drawing/2016/5/12/chartex" xmlns:cx7="http://schemas.microsoft.com/office/drawing/2016/5/13/chartex" xmlns:cx8="http://schemas.microsoft.com/office/drawing/2016/5/14/chartex" xmlns:mc="http://schemas.openxmlformats.org/markup-compatibility/2006" xmlns:aink="http://schemas.microsoft.com/office/drawing/2016/ink" xmlns:am3d="http://schemas.microsoft.com/office/drawing/2017/model3d" xmlns:o="urn:schemas-microsoft-com:office:office" xmlns:r="http://schemas.openxmlformats.org/officeDocument/2006/relationships" xmlns:m="http://schemas.openxmlformats.org/officeDocument/2006/math" xmlns:v="urn:schemas-microsoft-com:vml" xmlns:wp14="http://schemas.microsoft.com/office/word/2010/wordprocessingDrawing" xmlns:wp="http://schemas.openxmlformats.org/drawingml/2006/wordprocessingDrawing" xmlns:w10="urn:schemas-microsoft-com:office:word" xmlns:w="http://schemas.openxmlformats.org/wordprocessingml/2006/main" xmlns:w14="http://schemas.microsoft.com/office/word/2010/wordml" xmlns:w15="http://schemas.microsoft.com/office/word/2012/wordml" xmlns:w16cex="http://schemas.microsoft.com/office/word/2018/wordml/cex" xmlns:w16cid="http://schemas.microsoft.com/office/word/2016/wordml/cid" xmlns:w16="http://schemas.microsoft.com/office/word/2018/wordml" xmlns:w16se="http://schemas.microsoft.com/office/word/2015/wordml/symex" xmlns:wpg="http://schemas.microsoft.com/office/word/2010/wordprocessingGroup" xmlns:wpi="http://schemas.microsoft.com/office/word/2010/wordprocessingInk" xmlns:wne="http://schemas.microsoft.com/office/word/2006/wordml" xmlns:wps="http://schemas.microsoft.com/office/word/2010/wordprocessingShape" mc:Ignorable="w14 w15 w16se w16cid w16 w16cex wp14">
+<w:numbering xmlns:wpc="http://schemas.microsoft.com/office/word/2010/wordprocessingCanvas" xmlns:mc="http://schemas.openxmlformats.org/markup-compatibility/2006" xmlns:o="urn:schemas-microsoft-com:office:office" xmlns:r="http://schemas.openxmlformats.org/officeDocument/2006/relationships" xmlns:m="http://schemas.openxmlformats.org/officeDocument/2006/math" xmlns:v="urn:schemas-microsoft-com:vml" xmlns:wp14="http://schemas.microsoft.com/office/word/2010/wordprocessingDrawing" xmlns:wp="http://schemas.openxmlformats.org/drawingml/2006/wordprocessingDrawing" xmlns:w10="urn:schemas-microsoft-com:office:word" xmlns:w="http://schemas.openxmlformats.org/wordprocessingml/2006/main" xmlns:w14="http://schemas.microsoft.com/office/word/2010/wordml" xmlns:w15="http://schemas.microsoft.com/office/word/2012/wordml" xmlns:wpg="http://schemas.microsoft.com/office/word/2010/wordprocessingGroup" xmlns:wpi="http://schemas.microsoft.com/office/word/2010/wordprocessingInk" xmlns:wne="http://schemas.microsoft.com/office/word/2006/wordml" xmlns:wps="http://schemas.microsoft.com/office/word/2010/wordprocessingShape" mc:Ignorable="w14 w15 wp14">
   <w:abstractNum w:abstractNumId="0" w15:restartNumberingAfterBreak="0">
     <w:nsid w:val="401F25C7"/>
     <w:multiLevelType w:val="hybridMultilevel"/>
@@ -13111,7 +13135,7 @@
 </file>
 
 <file path=word/styles.xml><?xml version="1.0" encoding="utf-8"?>
-<w:styles xmlns:mc="http://schemas.openxmlformats.org/markup-compatibility/2006" xmlns:r="http://schemas.openxmlformats.org/officeDocument/2006/relationships" xmlns:w="http://schemas.openxmlformats.org/wordprocessingml/2006/main" xmlns:w14="http://schemas.microsoft.com/office/word/2010/wordml" xmlns:w15="http://schemas.microsoft.com/office/word/2012/wordml" xmlns:w16cex="http://schemas.microsoft.com/office/word/2018/wordml/cex" xmlns:w16cid="http://schemas.microsoft.com/office/word/2016/wordml/cid" xmlns:w16="http://schemas.microsoft.com/office/word/2018/wordml" xmlns:w16se="http://schemas.microsoft.com/office/word/2015/wordml/symex" mc:Ignorable="w14 w15 w16se w16cid w16 w16cex">
+<w:styles xmlns:mc="http://schemas.openxmlformats.org/markup-compatibility/2006" xmlns:r="http://schemas.openxmlformats.org/officeDocument/2006/relationships" xmlns:w="http://schemas.openxmlformats.org/wordprocessingml/2006/main" xmlns:w14="http://schemas.microsoft.com/office/word/2010/wordml" xmlns:w15="http://schemas.microsoft.com/office/word/2012/wordml" mc:Ignorable="w14 w15">
   <w:docDefaults>
     <w:rPrDefault>
       <w:rPr>
@@ -13127,7 +13151,7 @@
       </w:pPr>
     </w:pPrDefault>
   </w:docDefaults>
-  <w:latentStyles w:defLockedState="0" w:defUIPriority="99" w:defSemiHidden="0" w:defUnhideWhenUsed="0" w:defQFormat="0" w:count="376">
+  <w:latentStyles w:defLockedState="0" w:defUIPriority="99" w:defSemiHidden="0" w:defUnhideWhenUsed="0" w:defQFormat="0" w:count="371">
     <w:lsdException w:name="Normal" w:uiPriority="0" w:qFormat="1"/>
     <w:lsdException w:name="heading 1" w:uiPriority="9" w:qFormat="1"/>
     <w:lsdException w:name="heading 2" w:semiHidden="1" w:uiPriority="9" w:unhideWhenUsed="1" w:qFormat="1"/>
@@ -13499,11 +13523,6 @@
     <w:lsdException w:name="List Table 5 Dark Accent 6" w:uiPriority="50"/>
     <w:lsdException w:name="List Table 6 Colorful Accent 6" w:uiPriority="51"/>
     <w:lsdException w:name="List Table 7 Colorful Accent 6" w:uiPriority="52"/>
-    <w:lsdException w:name="Mention" w:semiHidden="1" w:unhideWhenUsed="1"/>
-    <w:lsdException w:name="Smart Hyperlink" w:semiHidden="1" w:unhideWhenUsed="1"/>
-    <w:lsdException w:name="Hashtag" w:semiHidden="1" w:unhideWhenUsed="1"/>
-    <w:lsdException w:name="Unresolved Mention" w:semiHidden="1" w:unhideWhenUsed="1"/>
-    <w:lsdException w:name="Smart Link" w:semiHidden="1" w:unhideWhenUsed="1"/>
   </w:latentStyles>
   <w:style w:type="paragraph" w:default="1" w:styleId="Normal">
     <w:name w:val="Normal"/>
@@ -14039,7 +14058,7 @@
       <w:u w:val="single"/>
     </w:rPr>
   </w:style>
-  <w:style w:type="character" w:styleId="UnresolvedMention">
+  <w:style w:type="character" w:customStyle="1" w:styleId="UnresolvedMention">
     <w:name w:val="Unresolved Mention"/>
     <w:basedOn w:val="DefaultParagraphFont"/>
     <w:uiPriority w:val="99"/>
@@ -14354,7 +14373,7 @@
 </file>
 
 <file path=customXml/itemProps1.xml><?xml version="1.0" encoding="utf-8"?>
-<ds:datastoreItem xmlns:ds="http://schemas.openxmlformats.org/officeDocument/2006/customXml" ds:itemID="{752647D2-1BC7-4F45-89E0-22C56942F982}">
+<ds:datastoreItem xmlns:ds="http://schemas.openxmlformats.org/officeDocument/2006/customXml" ds:itemID="{539684ED-5576-4193-B644-0476580206B1}">
   <ds:schemaRefs>
     <ds:schemaRef ds:uri="http://schemas.openxmlformats.org/officeDocument/2006/bibliography"/>
   </ds:schemaRefs>
